--- a/final_report.docx
+++ b/final_report.docx
@@ -7,6 +7,7 @@
         <w:rPr>
           <w:rFonts w:asciiTheme="majorHAnsi" w:eastAsiaTheme="majorEastAsia" w:hAnsiTheme="majorHAnsi" w:cstheme="majorBidi"/>
           <w:caps/>
+          <w:lang w:val="en-GB" w:eastAsia="en-US"/>
         </w:rPr>
         <w:id w:val="-226613172"/>
         <w:docPartObj>
@@ -20,7 +21,6 @@
           <w:b/>
           <w:bCs/>
           <w:caps w:val="0"/>
-          <w:lang w:val="en-GB" w:eastAsia="en-US"/>
         </w:rPr>
       </w:sdtEndPr>
       <w:sdtContent>
@@ -482,7 +482,13 @@
     <w:sdt>
       <w:sdtPr>
         <w:rPr>
-          <w:lang w:val="fr-FR"/>
+          <w:rFonts w:asciiTheme="minorHAnsi" w:eastAsiaTheme="minorHAnsi" w:hAnsiTheme="minorHAnsi" w:cstheme="minorBidi"/>
+          <w:b w:val="0"/>
+          <w:bCs w:val="0"/>
+          <w:color w:val="auto"/>
+          <w:sz w:val="22"/>
+          <w:szCs w:val="22"/>
+          <w:lang w:val="fr-FR" w:eastAsia="en-US"/>
         </w:rPr>
         <w:id w:val="-779874513"/>
         <w:docPartObj>
@@ -490,16 +496,15 @@
           <w:docPartUnique/>
         </w:docPartObj>
       </w:sdtPr>
-      <w:sdtEndPr>
-        <w:rPr>
-          <w:rFonts w:asciiTheme="minorHAnsi" w:eastAsiaTheme="minorHAnsi" w:hAnsiTheme="minorHAnsi" w:cstheme="minorBidi"/>
-          <w:color w:val="auto"/>
-          <w:sz w:val="22"/>
-          <w:szCs w:val="22"/>
-          <w:lang w:eastAsia="en-US"/>
-        </w:rPr>
-      </w:sdtEndPr>
       <w:sdtContent>
+        <w:p>
+          <w:pPr>
+            <w:pStyle w:val="En-ttedetabledesmatires"/>
+            <w:rPr>
+              <w:lang w:val="fr-FR"/>
+            </w:rPr>
+          </w:pPr>
+        </w:p>
         <w:p>
           <w:pPr>
             <w:pStyle w:val="En-ttedetabledesmatires"/>
@@ -577,7 +582,7 @@
                 <w:noProof/>
                 <w:webHidden/>
               </w:rPr>
-              <w:t>2</w:t>
+              <w:t>1</w:t>
             </w:r>
             <w:r>
               <w:rPr>
@@ -645,7 +650,7 @@
                 <w:noProof/>
                 <w:webHidden/>
               </w:rPr>
-              <w:t>2</w:t>
+              <w:t>1</w:t>
             </w:r>
             <w:r>
               <w:rPr>
@@ -713,7 +718,7 @@
                 <w:noProof/>
                 <w:webHidden/>
               </w:rPr>
-              <w:t>2</w:t>
+              <w:t>1</w:t>
             </w:r>
             <w:r>
               <w:rPr>
@@ -781,7 +786,7 @@
                 <w:noProof/>
                 <w:webHidden/>
               </w:rPr>
-              <w:t>2</w:t>
+              <w:t>1</w:t>
             </w:r>
             <w:r>
               <w:rPr>
@@ -849,7 +854,7 @@
                 <w:noProof/>
                 <w:webHidden/>
               </w:rPr>
-              <w:t>2</w:t>
+              <w:t>1</w:t>
             </w:r>
             <w:r>
               <w:rPr>
@@ -917,7 +922,7 @@
                 <w:noProof/>
                 <w:webHidden/>
               </w:rPr>
-              <w:t>2</w:t>
+              <w:t>4</w:t>
             </w:r>
             <w:r>
               <w:rPr>
@@ -985,7 +990,7 @@
                 <w:noProof/>
                 <w:webHidden/>
               </w:rPr>
-              <w:t>11</w:t>
+              <w:t>4</w:t>
             </w:r>
             <w:r>
               <w:rPr>
@@ -1053,7 +1058,7 @@
                 <w:noProof/>
                 <w:webHidden/>
               </w:rPr>
-              <w:t>11</w:t>
+              <w:t>4</w:t>
             </w:r>
             <w:r>
               <w:rPr>
@@ -1121,7 +1126,7 @@
                 <w:noProof/>
                 <w:webHidden/>
               </w:rPr>
-              <w:t>11</w:t>
+              <w:t>5</w:t>
             </w:r>
             <w:r>
               <w:rPr>
@@ -1189,7 +1194,7 @@
                 <w:noProof/>
                 <w:webHidden/>
               </w:rPr>
-              <w:t>11</w:t>
+              <w:t>7</w:t>
             </w:r>
             <w:r>
               <w:rPr>
@@ -1257,7 +1262,7 @@
                 <w:noProof/>
                 <w:webHidden/>
               </w:rPr>
-              <w:t>11</w:t>
+              <w:t>8</w:t>
             </w:r>
             <w:r>
               <w:rPr>
@@ -1325,7 +1330,7 @@
                 <w:noProof/>
                 <w:webHidden/>
               </w:rPr>
-              <w:t>11</w:t>
+              <w:t>8</w:t>
             </w:r>
             <w:r>
               <w:rPr>
@@ -2030,143 +2035,6 @@
     </w:sdt>
     <w:p>
       <w:pPr>
-        <w:pStyle w:val="En-ttedetabledesmatires"/>
-        <w:rPr>
-          <w:lang w:val="fr-FR"/>
-        </w:rPr>
-      </w:pPr>
-      <w:r>
-        <w:t xml:space="preserve"> </w:t>
-      </w:r>
-      <w:proofErr w:type="spellStart"/>
-      <w:r>
-        <w:t>Deliverable</w:t>
-      </w:r>
-      <w:proofErr w:type="spellEnd"/>
-      <w:r>
-        <w:t xml:space="preserve"> 3</w:t>
-      </w:r>
-    </w:p>
-    <w:p>
-      <w:pPr>
-        <w:pStyle w:val="Titre1"/>
-        <w:rPr>
-          <w:lang w:val="fr-CH"/>
-        </w:rPr>
-      </w:pPr>
-      <w:bookmarkStart w:id="0" w:name="_Toc389289343"/>
-      <w:proofErr w:type="spellStart"/>
-      <w:r>
-        <w:rPr>
-          <w:lang w:val="fr-CH"/>
-        </w:rPr>
-        <w:t>Deliverable</w:t>
-      </w:r>
-      <w:proofErr w:type="spellEnd"/>
-      <w:r>
-        <w:rPr>
-          <w:lang w:val="fr-CH"/>
-        </w:rPr>
-        <w:t xml:space="preserve"> 3</w:t>
-      </w:r>
-      <w:bookmarkEnd w:id="0"/>
-    </w:p>
-    <w:p>
-      <w:pPr>
-        <w:pStyle w:val="Titre2"/>
-        <w:rPr>
-          <w:lang w:val="fr-CH"/>
-        </w:rPr>
-      </w:pPr>
-      <w:bookmarkStart w:id="1" w:name="_Toc389289344"/>
-      <w:r>
-        <w:rPr>
-          <w:lang w:val="fr-CH"/>
-        </w:rPr>
-        <w:t xml:space="preserve">Modification of </w:t>
-      </w:r>
-      <w:proofErr w:type="spellStart"/>
-      <w:r>
-        <w:rPr>
-          <w:lang w:val="fr-CH"/>
-        </w:rPr>
-        <w:t>deliverable</w:t>
-      </w:r>
-      <w:proofErr w:type="spellEnd"/>
-      <w:r>
-        <w:rPr>
-          <w:lang w:val="fr-CH"/>
-        </w:rPr>
-        <w:t xml:space="preserve"> 2</w:t>
-      </w:r>
-      <w:bookmarkEnd w:id="1"/>
-    </w:p>
-    <w:p>
-      <w:pPr>
-        <w:pStyle w:val="Titre2"/>
-        <w:rPr>
-          <w:lang w:val="fr-CH"/>
-        </w:rPr>
-      </w:pPr>
-      <w:bookmarkStart w:id="2" w:name="_Toc389289345"/>
-      <w:proofErr w:type="spellStart"/>
-      <w:r>
-        <w:rPr>
-          <w:lang w:val="fr-CH"/>
-        </w:rPr>
-        <w:t>Query</w:t>
-      </w:r>
-      <w:proofErr w:type="spellEnd"/>
-      <w:r>
-        <w:rPr>
-          <w:lang w:val="fr-CH"/>
-        </w:rPr>
-        <w:t xml:space="preserve"> H to S</w:t>
-      </w:r>
-      <w:bookmarkEnd w:id="2"/>
-    </w:p>
-    <w:p>
-      <w:pPr>
-        <w:pStyle w:val="Titre2"/>
-        <w:rPr>
-          <w:lang w:val="fr-CH"/>
-        </w:rPr>
-      </w:pPr>
-      <w:bookmarkStart w:id="3" w:name="_Toc389289346"/>
-      <w:r>
-        <w:rPr>
-          <w:lang w:val="fr-CH"/>
-        </w:rPr>
-        <w:t>Index performance</w:t>
-      </w:r>
-      <w:bookmarkEnd w:id="3"/>
-    </w:p>
-    <w:p>
-      <w:pPr>
-        <w:pStyle w:val="Titre2"/>
-        <w:rPr>
-          <w:lang w:val="fr-CH"/>
-        </w:rPr>
-      </w:pPr>
-      <w:bookmarkStart w:id="4" w:name="_Toc389289347"/>
-      <w:proofErr w:type="spellStart"/>
-      <w:r>
-        <w:rPr>
-          <w:lang w:val="fr-CH"/>
-        </w:rPr>
-        <w:t>Graphic</w:t>
-      </w:r>
-      <w:proofErr w:type="spellEnd"/>
-      <w:r>
-        <w:rPr>
-          <w:lang w:val="fr-CH"/>
-        </w:rPr>
-        <w:t xml:space="preserve"> Interface</w:t>
-      </w:r>
-      <w:bookmarkEnd w:id="4"/>
-    </w:p>
-    <w:p>
-      <w:pPr>
         <w:rPr>
           <w:rFonts w:asciiTheme="majorHAnsi" w:eastAsiaTheme="majorEastAsia" w:hAnsiTheme="majorHAnsi" w:cstheme="majorBidi"/>
           <w:b/>
@@ -2174,16 +2042,688 @@
           <w:color w:val="365F91" w:themeColor="accent1" w:themeShade="BF"/>
           <w:sz w:val="28"/>
           <w:szCs w:val="28"/>
-          <w:lang w:val="fr-CH"/>
-        </w:rPr>
-      </w:pPr>
-      <w:bookmarkStart w:id="5" w:name="_Toc389289348"/>
-      <w:r>
-        <w:rPr>
-          <w:lang w:val="fr-CH"/>
-        </w:rPr>
+          <w:lang w:val="fr-CH" w:eastAsia="fr-CH"/>
+        </w:rPr>
+      </w:pPr>
+      <w:r>
         <w:br w:type="page"/>
       </w:r>
+    </w:p>
+    <w:p>
+      <w:pPr>
+        <w:pStyle w:val="En-ttedetabledesmatires"/>
+        <w:rPr>
+          <w:lang w:val="fr-FR"/>
+        </w:rPr>
+      </w:pPr>
+      <w:r>
+        <w:lastRenderedPageBreak/>
+        <w:t xml:space="preserve"> </w:t>
+      </w:r>
+      <w:proofErr w:type="spellStart"/>
+      <w:r>
+        <w:t>Deliverable</w:t>
+      </w:r>
+      <w:proofErr w:type="spellEnd"/>
+      <w:r>
+        <w:t xml:space="preserve"> 3</w:t>
+      </w:r>
+    </w:p>
+    <w:p>
+      <w:pPr>
+        <w:pStyle w:val="Titre1"/>
+        <w:rPr>
+          <w:lang w:val="fr-CH"/>
+        </w:rPr>
+      </w:pPr>
+      <w:bookmarkStart w:id="0" w:name="_Toc389289343"/>
+      <w:proofErr w:type="spellStart"/>
+      <w:r>
+        <w:rPr>
+          <w:lang w:val="fr-CH"/>
+        </w:rPr>
+        <w:t>Deliverable</w:t>
+      </w:r>
+      <w:proofErr w:type="spellEnd"/>
+      <w:r>
+        <w:rPr>
+          <w:lang w:val="fr-CH"/>
+        </w:rPr>
+        <w:t xml:space="preserve"> 3</w:t>
+      </w:r>
+      <w:bookmarkEnd w:id="0"/>
+    </w:p>
+    <w:p>
+      <w:pPr>
+        <w:pStyle w:val="Titre2"/>
+        <w:rPr>
+          <w:lang w:val="fr-CH"/>
+        </w:rPr>
+      </w:pPr>
+      <w:bookmarkStart w:id="1" w:name="_Toc389289344"/>
+      <w:r>
+        <w:rPr>
+          <w:lang w:val="fr-CH"/>
+        </w:rPr>
+        <w:t xml:space="preserve">Modification of </w:t>
+      </w:r>
+      <w:proofErr w:type="spellStart"/>
+      <w:r>
+        <w:rPr>
+          <w:lang w:val="fr-CH"/>
+        </w:rPr>
+        <w:t>deliverable</w:t>
+      </w:r>
+      <w:proofErr w:type="spellEnd"/>
+      <w:r>
+        <w:rPr>
+          <w:lang w:val="fr-CH"/>
+        </w:rPr>
+        <w:t xml:space="preserve"> 2</w:t>
+      </w:r>
+      <w:bookmarkEnd w:id="1"/>
+    </w:p>
+    <w:p>
+      <w:pPr>
+        <w:rPr>
+          <w:lang w:val="fr-CH"/>
+        </w:rPr>
+      </w:pPr>
+      <w:proofErr w:type="spellStart"/>
+      <w:r>
+        <w:rPr>
+          <w:lang w:val="fr-CH"/>
+        </w:rPr>
+        <w:t>After</w:t>
+      </w:r>
+      <w:proofErr w:type="spellEnd"/>
+      <w:r>
+        <w:rPr>
+          <w:lang w:val="fr-CH"/>
+        </w:rPr>
+        <w:t xml:space="preserve"> the feedback, the </w:t>
+      </w:r>
+      <w:proofErr w:type="spellStart"/>
+      <w:r>
+        <w:rPr>
+          <w:lang w:val="fr-CH"/>
+        </w:rPr>
+        <w:t>deliverable</w:t>
+      </w:r>
+      <w:proofErr w:type="spellEnd"/>
+      <w:r>
+        <w:rPr>
+          <w:lang w:val="fr-CH"/>
+        </w:rPr>
+        <w:t xml:space="preserve"> 2 </w:t>
+      </w:r>
+      <w:proofErr w:type="spellStart"/>
+      <w:r>
+        <w:rPr>
+          <w:lang w:val="fr-CH"/>
+        </w:rPr>
+        <w:t>was</w:t>
+      </w:r>
+      <w:proofErr w:type="spellEnd"/>
+      <w:r>
+        <w:rPr>
+          <w:lang w:val="fr-CH"/>
+        </w:rPr>
+        <w:t xml:space="preserve"> </w:t>
+      </w:r>
+      <w:proofErr w:type="spellStart"/>
+      <w:r>
+        <w:rPr>
+          <w:lang w:val="fr-CH"/>
+        </w:rPr>
+        <w:t>modified</w:t>
+      </w:r>
+      <w:proofErr w:type="spellEnd"/>
+      <w:r>
+        <w:rPr>
+          <w:lang w:val="fr-CH"/>
+        </w:rPr>
+        <w:t xml:space="preserve"> in the </w:t>
+      </w:r>
+      <w:proofErr w:type="spellStart"/>
+      <w:r>
+        <w:rPr>
+          <w:lang w:val="fr-CH"/>
+        </w:rPr>
+        <w:t>following</w:t>
+      </w:r>
+      <w:proofErr w:type="spellEnd"/>
+      <w:r>
+        <w:rPr>
+          <w:lang w:val="fr-CH"/>
+        </w:rPr>
+        <w:t xml:space="preserve"> </w:t>
+      </w:r>
+      <w:proofErr w:type="spellStart"/>
+      <w:r>
+        <w:rPr>
+          <w:lang w:val="fr-CH"/>
+        </w:rPr>
+        <w:t>way</w:t>
+      </w:r>
+      <w:proofErr w:type="spellEnd"/>
+      <w:r>
+        <w:rPr>
+          <w:lang w:val="fr-CH"/>
+        </w:rPr>
+        <w:t> :</w:t>
+      </w:r>
+    </w:p>
+    <w:p>
+      <w:pPr>
+        <w:pStyle w:val="Paragraphedeliste"/>
+        <w:numPr>
+          <w:ilvl w:val="0"/>
+          <w:numId w:val="2"/>
+        </w:numPr>
+        <w:rPr>
+          <w:lang w:val="fr-CH"/>
+        </w:rPr>
+      </w:pPr>
+      <w:proofErr w:type="spellStart"/>
+      <w:r>
+        <w:rPr>
+          <w:lang w:val="fr-CH"/>
+        </w:rPr>
+        <w:t>Some</w:t>
+      </w:r>
+      <w:proofErr w:type="spellEnd"/>
+      <w:r>
+        <w:rPr>
+          <w:lang w:val="fr-CH"/>
+        </w:rPr>
+        <w:t xml:space="preserve"> </w:t>
+      </w:r>
+      <w:proofErr w:type="spellStart"/>
+      <w:r>
+        <w:rPr>
+          <w:lang w:val="fr-CH"/>
+        </w:rPr>
+        <w:t>queries</w:t>
+      </w:r>
+      <w:proofErr w:type="spellEnd"/>
+      <w:r>
+        <w:rPr>
+          <w:lang w:val="fr-CH"/>
+        </w:rPr>
+        <w:t xml:space="preserve"> </w:t>
+      </w:r>
+      <w:proofErr w:type="spellStart"/>
+      <w:r>
+        <w:rPr>
+          <w:lang w:val="fr-CH"/>
+        </w:rPr>
+        <w:t>had</w:t>
+      </w:r>
+      <w:proofErr w:type="spellEnd"/>
+      <w:r>
+        <w:rPr>
+          <w:lang w:val="fr-CH"/>
+        </w:rPr>
+        <w:t xml:space="preserve"> to </w:t>
+      </w:r>
+      <w:proofErr w:type="spellStart"/>
+      <w:r>
+        <w:rPr>
+          <w:lang w:val="fr-CH"/>
+        </w:rPr>
+        <w:t>be</w:t>
+      </w:r>
+      <w:proofErr w:type="spellEnd"/>
+      <w:r>
+        <w:rPr>
+          <w:lang w:val="fr-CH"/>
+        </w:rPr>
+        <w:t xml:space="preserve"> </w:t>
+      </w:r>
+      <w:proofErr w:type="spellStart"/>
+      <w:r>
+        <w:rPr>
+          <w:lang w:val="fr-CH"/>
+        </w:rPr>
+        <w:t>modified</w:t>
+      </w:r>
+      <w:proofErr w:type="spellEnd"/>
+      <w:r>
+        <w:rPr>
+          <w:lang w:val="fr-CH"/>
+        </w:rPr>
+        <w:t xml:space="preserve"> and </w:t>
+      </w:r>
+      <w:proofErr w:type="spellStart"/>
+      <w:r>
+        <w:rPr>
+          <w:lang w:val="fr-CH"/>
+        </w:rPr>
+        <w:t>corrected</w:t>
+      </w:r>
+      <w:proofErr w:type="spellEnd"/>
+      <w:r>
+        <w:rPr>
+          <w:lang w:val="fr-CH"/>
+        </w:rPr>
+        <w:t xml:space="preserve">. For </w:t>
+      </w:r>
+      <w:proofErr w:type="spellStart"/>
+      <w:r>
+        <w:rPr>
+          <w:lang w:val="fr-CH"/>
+        </w:rPr>
+        <w:t>example</w:t>
+      </w:r>
+      <w:proofErr w:type="spellEnd"/>
+      <w:r>
+        <w:rPr>
+          <w:lang w:val="fr-CH"/>
+        </w:rPr>
+        <w:t xml:space="preserve"> </w:t>
+      </w:r>
+      <w:proofErr w:type="spellStart"/>
+      <w:r>
+        <w:rPr>
+          <w:lang w:val="fr-CH"/>
+        </w:rPr>
+        <w:t>we</w:t>
+      </w:r>
+      <w:proofErr w:type="spellEnd"/>
+      <w:r>
+        <w:rPr>
+          <w:lang w:val="fr-CH"/>
+        </w:rPr>
+        <w:t xml:space="preserve"> </w:t>
+      </w:r>
+      <w:proofErr w:type="spellStart"/>
+      <w:r>
+        <w:rPr>
+          <w:lang w:val="fr-CH"/>
+        </w:rPr>
+        <w:t>add</w:t>
+      </w:r>
+      <w:proofErr w:type="spellEnd"/>
+      <w:r>
+        <w:rPr>
+          <w:lang w:val="fr-CH"/>
+        </w:rPr>
+        <w:t xml:space="preserve"> DISTINCT </w:t>
+      </w:r>
+      <w:proofErr w:type="spellStart"/>
+      <w:r>
+        <w:rPr>
+          <w:lang w:val="fr-CH"/>
+        </w:rPr>
+        <w:t>when</w:t>
+      </w:r>
+      <w:proofErr w:type="spellEnd"/>
+      <w:r>
+        <w:rPr>
+          <w:lang w:val="fr-CH"/>
+        </w:rPr>
+        <w:t xml:space="preserve"> </w:t>
+      </w:r>
+      <w:proofErr w:type="spellStart"/>
+      <w:r>
+        <w:rPr>
+          <w:lang w:val="fr-CH"/>
+        </w:rPr>
+        <w:t>we</w:t>
+      </w:r>
+      <w:proofErr w:type="spellEnd"/>
+      <w:r>
+        <w:rPr>
+          <w:lang w:val="fr-CH"/>
+        </w:rPr>
+        <w:t xml:space="preserve"> count. And </w:t>
+      </w:r>
+      <w:proofErr w:type="spellStart"/>
+      <w:r>
+        <w:rPr>
+          <w:lang w:val="fr-CH"/>
+        </w:rPr>
+        <w:t>we</w:t>
+      </w:r>
+      <w:proofErr w:type="spellEnd"/>
+      <w:r>
+        <w:rPr>
+          <w:lang w:val="fr-CH"/>
+        </w:rPr>
+        <w:t xml:space="preserve"> GROUP BY first by ID and </w:t>
+      </w:r>
+      <w:proofErr w:type="spellStart"/>
+      <w:r>
+        <w:rPr>
+          <w:lang w:val="fr-CH"/>
+        </w:rPr>
+        <w:t>after</w:t>
+      </w:r>
+      <w:proofErr w:type="spellEnd"/>
+      <w:r>
+        <w:rPr>
+          <w:lang w:val="fr-CH"/>
+        </w:rPr>
+        <w:t xml:space="preserve"> by Name</w:t>
+      </w:r>
+    </w:p>
+    <w:p>
+      <w:pPr>
+        <w:pStyle w:val="Paragraphedeliste"/>
+        <w:numPr>
+          <w:ilvl w:val="0"/>
+          <w:numId w:val="2"/>
+        </w:numPr>
+        <w:rPr>
+          <w:lang w:val="fr-CH"/>
+        </w:rPr>
+      </w:pPr>
+      <w:r>
+        <w:rPr>
+          <w:lang w:val="fr-CH"/>
+        </w:rPr>
+        <w:t xml:space="preserve">The </w:t>
+      </w:r>
+      <w:proofErr w:type="spellStart"/>
+      <w:r>
+        <w:rPr>
+          <w:lang w:val="fr-CH"/>
+        </w:rPr>
+        <w:t>query</w:t>
+      </w:r>
+      <w:proofErr w:type="spellEnd"/>
+      <w:r>
+        <w:rPr>
+          <w:lang w:val="fr-CH"/>
+        </w:rPr>
+        <w:t xml:space="preserve"> B </w:t>
+      </w:r>
+      <w:proofErr w:type="spellStart"/>
+      <w:r>
+        <w:rPr>
+          <w:lang w:val="fr-CH"/>
+        </w:rPr>
+        <w:t>was</w:t>
+      </w:r>
+      <w:proofErr w:type="spellEnd"/>
+      <w:r>
+        <w:rPr>
+          <w:lang w:val="fr-CH"/>
+        </w:rPr>
+        <w:t xml:space="preserve"> </w:t>
+      </w:r>
+      <w:proofErr w:type="spellStart"/>
+      <w:r>
+        <w:rPr>
+          <w:lang w:val="fr-CH"/>
+        </w:rPr>
+        <w:t>completly</w:t>
+      </w:r>
+      <w:proofErr w:type="spellEnd"/>
+      <w:r>
+        <w:rPr>
+          <w:lang w:val="fr-CH"/>
+        </w:rPr>
+        <w:t xml:space="preserve"> </w:t>
+      </w:r>
+      <w:proofErr w:type="spellStart"/>
+      <w:r>
+        <w:rPr>
+          <w:lang w:val="fr-CH"/>
+        </w:rPr>
+        <w:t>modified</w:t>
+      </w:r>
+      <w:proofErr w:type="spellEnd"/>
+      <w:r>
+        <w:rPr>
+          <w:lang w:val="fr-CH"/>
+        </w:rPr>
+        <w:t>.</w:t>
+      </w:r>
+    </w:p>
+    <w:p>
+      <w:pPr>
+        <w:pStyle w:val="Paragraphedeliste"/>
+        <w:numPr>
+          <w:ilvl w:val="0"/>
+          <w:numId w:val="2"/>
+        </w:numPr>
+        <w:rPr>
+          <w:lang w:val="fr-CH"/>
+        </w:rPr>
+      </w:pPr>
+      <w:r>
+        <w:rPr>
+          <w:lang w:val="fr-CH"/>
+        </w:rPr>
+        <w:t xml:space="preserve">A short </w:t>
+      </w:r>
+      <w:proofErr w:type="spellStart"/>
+      <w:r>
+        <w:rPr>
+          <w:lang w:val="fr-CH"/>
+        </w:rPr>
+        <w:t>explanations</w:t>
+      </w:r>
+      <w:proofErr w:type="spellEnd"/>
+      <w:r>
+        <w:rPr>
+          <w:lang w:val="fr-CH"/>
+        </w:rPr>
+        <w:t xml:space="preserve"> of the </w:t>
+      </w:r>
+      <w:proofErr w:type="spellStart"/>
+      <w:r>
+        <w:rPr>
+          <w:lang w:val="fr-CH"/>
+        </w:rPr>
+        <w:t>query</w:t>
+      </w:r>
+      <w:proofErr w:type="spellEnd"/>
+      <w:r>
+        <w:rPr>
+          <w:lang w:val="fr-CH"/>
+        </w:rPr>
+        <w:t xml:space="preserve"> </w:t>
+      </w:r>
+      <w:proofErr w:type="spellStart"/>
+      <w:r>
+        <w:rPr>
+          <w:lang w:val="fr-CH"/>
+        </w:rPr>
+        <w:t>was</w:t>
+      </w:r>
+      <w:proofErr w:type="spellEnd"/>
+      <w:r>
+        <w:rPr>
+          <w:lang w:val="fr-CH"/>
+        </w:rPr>
+        <w:t xml:space="preserve"> </w:t>
+      </w:r>
+      <w:proofErr w:type="spellStart"/>
+      <w:r>
+        <w:rPr>
+          <w:lang w:val="fr-CH"/>
+        </w:rPr>
+        <w:t>added</w:t>
+      </w:r>
+      <w:proofErr w:type="spellEnd"/>
+    </w:p>
+    <w:p>
+      <w:pPr>
+        <w:rPr>
+          <w:lang w:val="fr-CH"/>
+        </w:rPr>
+      </w:pPr>
+      <w:r>
+        <w:rPr>
+          <w:lang w:val="fr-CH"/>
+        </w:rPr>
+        <w:t xml:space="preserve">An </w:t>
+      </w:r>
+      <w:proofErr w:type="spellStart"/>
+      <w:r>
+        <w:rPr>
+          <w:lang w:val="fr-CH"/>
+        </w:rPr>
+        <w:t>explanation</w:t>
+      </w:r>
+      <w:proofErr w:type="spellEnd"/>
+      <w:r>
+        <w:rPr>
+          <w:lang w:val="fr-CH"/>
+        </w:rPr>
+        <w:t xml:space="preserve"> about the </w:t>
+      </w:r>
+      <w:proofErr w:type="spellStart"/>
+      <w:r>
+        <w:rPr>
+          <w:lang w:val="fr-CH"/>
+        </w:rPr>
+        <w:t>technical</w:t>
+      </w:r>
+      <w:proofErr w:type="spellEnd"/>
+      <w:r>
+        <w:rPr>
+          <w:lang w:val="fr-CH"/>
+        </w:rPr>
+        <w:t xml:space="preserve"> part of the </w:t>
+      </w:r>
+      <w:proofErr w:type="spellStart"/>
+      <w:r>
+        <w:rPr>
+          <w:lang w:val="fr-CH"/>
+        </w:rPr>
+        <w:t>graphic</w:t>
+      </w:r>
+      <w:proofErr w:type="spellEnd"/>
+      <w:r>
+        <w:rPr>
+          <w:lang w:val="fr-CH"/>
+        </w:rPr>
+        <w:t xml:space="preserve"> interface </w:t>
+      </w:r>
+      <w:proofErr w:type="spellStart"/>
+      <w:r>
+        <w:rPr>
+          <w:lang w:val="fr-CH"/>
+        </w:rPr>
+        <w:t>is</w:t>
+      </w:r>
+      <w:proofErr w:type="spellEnd"/>
+      <w:r>
+        <w:rPr>
+          <w:lang w:val="fr-CH"/>
+        </w:rPr>
+        <w:t xml:space="preserve"> </w:t>
+      </w:r>
+      <w:proofErr w:type="spellStart"/>
+      <w:r>
+        <w:rPr>
+          <w:lang w:val="fr-CH"/>
+        </w:rPr>
+        <w:t>added</w:t>
+      </w:r>
+      <w:proofErr w:type="spellEnd"/>
+      <w:r>
+        <w:rPr>
+          <w:lang w:val="fr-CH"/>
+        </w:rPr>
+        <w:t xml:space="preserve"> in the </w:t>
+      </w:r>
+      <w:proofErr w:type="spellStart"/>
+      <w:r>
+        <w:rPr>
+          <w:lang w:val="fr-CH"/>
+        </w:rPr>
+        <w:t>deliverable</w:t>
+      </w:r>
+      <w:proofErr w:type="spellEnd"/>
+      <w:r>
+        <w:rPr>
+          <w:lang w:val="fr-CH"/>
+        </w:rPr>
+        <w:t xml:space="preserve"> 3 </w:t>
+      </w:r>
+      <w:proofErr w:type="spellStart"/>
+      <w:r>
+        <w:rPr>
+          <w:lang w:val="fr-CH"/>
+        </w:rPr>
+        <w:t>chapter</w:t>
+      </w:r>
+      <w:proofErr w:type="spellEnd"/>
+      <w:r>
+        <w:rPr>
+          <w:lang w:val="fr-CH"/>
+        </w:rPr>
+        <w:t>.</w:t>
+      </w:r>
+    </w:p>
+    <w:p>
+      <w:pPr>
+        <w:pStyle w:val="Titre2"/>
+        <w:rPr>
+          <w:lang w:val="fr-CH"/>
+        </w:rPr>
+      </w:pPr>
+      <w:bookmarkStart w:id="2" w:name="_Toc389289345"/>
+      <w:proofErr w:type="spellStart"/>
+      <w:r>
+        <w:rPr>
+          <w:lang w:val="fr-CH"/>
+        </w:rPr>
+        <w:t>Query</w:t>
+      </w:r>
+      <w:proofErr w:type="spellEnd"/>
+      <w:r>
+        <w:rPr>
+          <w:lang w:val="fr-CH"/>
+        </w:rPr>
+        <w:t xml:space="preserve"> H to S</w:t>
+      </w:r>
+      <w:bookmarkEnd w:id="2"/>
+    </w:p>
+    <w:p>
+      <w:pPr>
+        <w:pStyle w:val="Titre2"/>
+        <w:rPr>
+          <w:lang w:val="fr-CH"/>
+        </w:rPr>
+      </w:pPr>
+      <w:bookmarkStart w:id="3" w:name="_Toc389289346"/>
+      <w:r>
+        <w:rPr>
+          <w:lang w:val="fr-CH"/>
+        </w:rPr>
+        <w:t>Index performance</w:t>
+      </w:r>
+      <w:bookmarkEnd w:id="3"/>
+    </w:p>
+    <w:p>
+      <w:pPr>
+        <w:pStyle w:val="Titre2"/>
+        <w:rPr>
+          <w:lang w:val="fr-CH"/>
+        </w:rPr>
+      </w:pPr>
+      <w:bookmarkStart w:id="4" w:name="_Toc389289347"/>
+      <w:proofErr w:type="spellStart"/>
+      <w:r>
+        <w:rPr>
+          <w:lang w:val="fr-CH"/>
+        </w:rPr>
+        <w:t>Graphic</w:t>
+      </w:r>
+      <w:proofErr w:type="spellEnd"/>
+      <w:r>
+        <w:rPr>
+          <w:lang w:val="fr-CH"/>
+        </w:rPr>
+        <w:t xml:space="preserve"> Interface</w:t>
+      </w:r>
+      <w:bookmarkEnd w:id="4"/>
     </w:p>
     <w:p>
       <w:pPr>
@@ -2197,11 +2737,11 @@
           <w:lang w:val="fr-CH"/>
         </w:rPr>
       </w:pPr>
-      <w:r>
-        <w:rPr>
-          <w:lang w:val="fr-CH"/>
-        </w:rPr>
-        <w:lastRenderedPageBreak/>
+      <w:bookmarkStart w:id="5" w:name="_Toc389289348"/>
+      <w:r>
+        <w:rPr>
+          <w:lang w:val="fr-CH"/>
+        </w:rPr>
         <w:br w:type="page"/>
       </w:r>
     </w:p>
@@ -2217,13 +2757,6 @@
           <w:lang w:val="fr-CH"/>
         </w:rPr>
       </w:pPr>
-      <w:r>
-        <w:rPr>
-          <w:lang w:val="fr-CH"/>
-        </w:rPr>
-        <w:lastRenderedPageBreak/>
-        <w:br w:type="page"/>
-      </w:r>
     </w:p>
     <w:p>
       <w:pPr>
@@ -2237,7 +2770,6 @@
         <w:rPr>
           <w:lang w:val="fr-CH"/>
         </w:rPr>
-        <w:lastRenderedPageBreak/>
         <w:t>Deliverable</w:t>
       </w:r>
       <w:proofErr w:type="spellEnd"/>
@@ -3085,15 +3617,6 @@
           <w:lang w:val="fr-CH"/>
         </w:rPr>
       </w:pPr>
-      <w:r>
-        <w:rPr>
-          <w:rFonts w:ascii="Times New Roman" w:hAnsi="Times New Roman" w:cs="Times New Roman"/>
-          <w:sz w:val="24"/>
-          <w:szCs w:val="24"/>
-          <w:lang w:val="fr-CH"/>
-        </w:rPr>
-        <w:br w:type="page"/>
-      </w:r>
     </w:p>
     <w:p>
       <w:pPr>
@@ -3107,7 +3630,6 @@
         <w:rPr>
           <w:lang w:val="fr-CH"/>
         </w:rPr>
-        <w:lastRenderedPageBreak/>
         <w:t xml:space="preserve">Changes in Table </w:t>
       </w:r>
       <w:proofErr w:type="spellStart"/>
@@ -6618,8 +7140,6 @@
           <w:lang w:val="fr-CH" w:eastAsia="fr-CH"/>
         </w:rPr>
       </w:pPr>
-      <w:bookmarkStart w:id="9" w:name="_GoBack"/>
-      <w:bookmarkEnd w:id="9"/>
     </w:p>
     <w:p>
       <w:pPr>
@@ -9874,25 +10394,18 @@
     </w:p>
     <w:p>
       <w:pPr>
-        <w:pStyle w:val="Titre3"/>
-        <w:rPr>
-          <w:lang w:val="fr-CH"/>
-        </w:rPr>
-      </w:pPr>
-    </w:p>
-    <w:p>
-      <w:pPr>
         <w:pStyle w:val="Titre2"/>
         <w:rPr>
           <w:lang w:val="fr-CH"/>
         </w:rPr>
       </w:pPr>
-      <w:bookmarkStart w:id="10" w:name="_Toc389289352"/>
-      <w:proofErr w:type="spellStart"/>
-      <w:r>
-        <w:rPr>
-          <w:lang w:val="fr-CH"/>
-        </w:rPr>
+      <w:bookmarkStart w:id="9" w:name="_Toc389289352"/>
+      <w:proofErr w:type="spellStart"/>
+      <w:r>
+        <w:rPr>
+          <w:lang w:val="fr-CH"/>
+        </w:rPr>
+        <w:lastRenderedPageBreak/>
         <w:t>Search</w:t>
       </w:r>
       <w:proofErr w:type="spellEnd"/>
@@ -9909,7 +10422,7 @@
         </w:rPr>
         <w:t>Functionality</w:t>
       </w:r>
-      <w:bookmarkEnd w:id="10"/>
+      <w:bookmarkEnd w:id="9"/>
       <w:proofErr w:type="spellEnd"/>
     </w:p>
     <w:p>
@@ -10884,19 +11397,12 @@
           <w:lang w:val="fr-CH"/>
         </w:rPr>
       </w:pPr>
-    </w:p>
-    <w:p>
-      <w:pPr>
-        <w:pStyle w:val="Titre2"/>
-        <w:rPr>
-          <w:lang w:val="fr-CH"/>
-        </w:rPr>
-      </w:pPr>
-      <w:bookmarkStart w:id="11" w:name="_Toc389289353"/>
-      <w:r>
-        <w:rPr>
-          <w:lang w:val="fr-CH"/>
-        </w:rPr>
+      <w:bookmarkStart w:id="10" w:name="_Toc389289353"/>
+      <w:r>
+        <w:rPr>
+          <w:lang w:val="fr-CH"/>
+        </w:rPr>
+        <w:lastRenderedPageBreak/>
         <w:t xml:space="preserve">SQL </w:t>
       </w:r>
       <w:proofErr w:type="spellStart"/>
@@ -10906,7 +11412,7 @@
         </w:rPr>
         <w:t>Queries</w:t>
       </w:r>
-      <w:bookmarkEnd w:id="11"/>
+      <w:bookmarkEnd w:id="10"/>
       <w:proofErr w:type="spellEnd"/>
     </w:p>
     <w:p>
@@ -12115,7 +12621,7 @@
           <w:lang w:val="fr-CH"/>
         </w:rPr>
       </w:pPr>
-      <w:bookmarkStart w:id="12" w:name="_Toc389289354"/>
+      <w:bookmarkStart w:id="11" w:name="_Toc389289354"/>
       <w:proofErr w:type="spellStart"/>
       <w:r>
         <w:rPr>
@@ -12130,7 +12636,7 @@
         </w:rPr>
         <w:t xml:space="preserve"> A to G</w:t>
       </w:r>
-      <w:bookmarkEnd w:id="12"/>
+      <w:bookmarkEnd w:id="11"/>
     </w:p>
     <w:p>
       <w:pPr>
@@ -18133,6 +18639,93 @@
     </w:p>
     <w:p>
       <w:pPr>
+        <w:rPr>
+          <w:rFonts w:ascii="Consolas" w:hAnsi="Consolas" w:cs="Consolas"/>
+          <w:color w:val="808080" w:themeColor="background1" w:themeShade="80"/>
+          <w:sz w:val="24"/>
+          <w:szCs w:val="24"/>
+          <w:lang w:val="fr-CH"/>
+        </w:rPr>
+      </w:pPr>
+      <w:r>
+        <w:rPr>
+          <w:rFonts w:ascii="Consolas" w:hAnsi="Consolas" w:cs="Consolas"/>
+          <w:color w:val="808080" w:themeColor="background1" w:themeShade="80"/>
+          <w:sz w:val="24"/>
+          <w:szCs w:val="24"/>
+          <w:lang w:val="fr-CH"/>
+        </w:rPr>
+        <w:t>/*</w:t>
+      </w:r>
+      <w:proofErr w:type="spellStart"/>
+      <w:r>
+        <w:rPr>
+          <w:rFonts w:ascii="Consolas" w:hAnsi="Consolas" w:cs="Consolas"/>
+          <w:color w:val="808080" w:themeColor="background1" w:themeShade="80"/>
+          <w:sz w:val="24"/>
+          <w:szCs w:val="24"/>
+          <w:lang w:val="fr-CH"/>
+        </w:rPr>
+        <w:t>order</w:t>
+      </w:r>
+      <w:proofErr w:type="spellEnd"/>
+      <w:r>
+        <w:rPr>
+          <w:rFonts w:ascii="Consolas" w:hAnsi="Consolas" w:cs="Consolas"/>
+          <w:color w:val="808080" w:themeColor="background1" w:themeShade="80"/>
+          <w:sz w:val="24"/>
+          <w:szCs w:val="24"/>
+          <w:lang w:val="fr-CH"/>
+        </w:rPr>
+        <w:t xml:space="preserve"> by the </w:t>
+      </w:r>
+      <w:proofErr w:type="spellStart"/>
+      <w:r>
+        <w:rPr>
+          <w:rFonts w:ascii="Consolas" w:hAnsi="Consolas" w:cs="Consolas"/>
+          <w:color w:val="808080" w:themeColor="background1" w:themeShade="80"/>
+          <w:sz w:val="24"/>
+          <w:szCs w:val="24"/>
+          <w:lang w:val="fr-CH"/>
+        </w:rPr>
+        <w:t>number</w:t>
+      </w:r>
+      <w:proofErr w:type="spellEnd"/>
+      <w:r>
+        <w:rPr>
+          <w:rFonts w:ascii="Consolas" w:hAnsi="Consolas" w:cs="Consolas"/>
+          <w:color w:val="808080" w:themeColor="background1" w:themeShade="80"/>
+          <w:sz w:val="24"/>
+          <w:szCs w:val="24"/>
+          <w:lang w:val="fr-CH"/>
+        </w:rPr>
+        <w:t xml:space="preserve"> of </w:t>
+      </w:r>
+      <w:proofErr w:type="spellStart"/>
+      <w:r>
+        <w:rPr>
+          <w:rFonts w:ascii="Consolas" w:hAnsi="Consolas" w:cs="Consolas"/>
+          <w:color w:val="808080" w:themeColor="background1" w:themeShade="80"/>
+          <w:sz w:val="24"/>
+          <w:szCs w:val="24"/>
+          <w:lang w:val="fr-CH"/>
+        </w:rPr>
+        <w:t>tracks</w:t>
+      </w:r>
+      <w:proofErr w:type="spellEnd"/>
+      <w:r>
+        <w:rPr>
+          <w:rFonts w:ascii="Consolas" w:hAnsi="Consolas" w:cs="Consolas"/>
+          <w:color w:val="808080" w:themeColor="background1" w:themeShade="80"/>
+          <w:sz w:val="24"/>
+          <w:szCs w:val="24"/>
+          <w:lang w:val="fr-CH"/>
+        </w:rPr>
+        <w:t xml:space="preserve"> and select the top 10 for the group*/</w:t>
+      </w:r>
+    </w:p>
+    <w:p>
+      <w:pPr>
         <w:pStyle w:val="NormalWeb"/>
         <w:spacing w:before="0" w:beforeAutospacing="0" w:after="0" w:afterAutospacing="0" w:line="276" w:lineRule="auto"/>
         <w:rPr>
@@ -18513,6 +19106,71 @@
           <w:lang w:val="fr-CH"/>
         </w:rPr>
         <w:t xml:space="preserve"> release</w:t>
+      </w:r>
+    </w:p>
+    <w:p>
+      <w:pPr>
+        <w:rPr>
+          <w:rFonts w:ascii="Consolas" w:hAnsi="Consolas" w:cs="Consolas"/>
+          <w:color w:val="808080" w:themeColor="background1" w:themeShade="80"/>
+          <w:sz w:val="24"/>
+          <w:szCs w:val="24"/>
+          <w:lang w:val="fr-CH"/>
+        </w:rPr>
+      </w:pPr>
+      <w:r>
+        <w:rPr>
+          <w:rFonts w:ascii="Consolas" w:hAnsi="Consolas" w:cs="Consolas"/>
+          <w:color w:val="808080" w:themeColor="background1" w:themeShade="80"/>
+          <w:sz w:val="24"/>
+          <w:szCs w:val="24"/>
+          <w:lang w:val="fr-CH"/>
+        </w:rPr>
+        <w:t>/*</w:t>
+      </w:r>
+      <w:proofErr w:type="spellStart"/>
+      <w:r>
+        <w:rPr>
+          <w:rFonts w:ascii="Consolas" w:hAnsi="Consolas" w:cs="Consolas"/>
+          <w:color w:val="808080" w:themeColor="background1" w:themeShade="80"/>
+          <w:sz w:val="24"/>
+          <w:szCs w:val="24"/>
+          <w:lang w:val="fr-CH"/>
+        </w:rPr>
+        <w:t>Order</w:t>
+      </w:r>
+      <w:proofErr w:type="spellEnd"/>
+      <w:r>
+        <w:rPr>
+          <w:rFonts w:ascii="Consolas" w:hAnsi="Consolas" w:cs="Consolas"/>
+          <w:color w:val="808080" w:themeColor="background1" w:themeShade="80"/>
+          <w:sz w:val="24"/>
+          <w:szCs w:val="24"/>
+          <w:lang w:val="fr-CH"/>
+        </w:rPr>
+        <w:t xml:space="preserve"> by the </w:t>
+      </w:r>
+      <w:proofErr w:type="spellStart"/>
+      <w:r>
+        <w:rPr>
+          <w:rFonts w:ascii="Consolas" w:hAnsi="Consolas" w:cs="Consolas"/>
+          <w:color w:val="808080" w:themeColor="background1" w:themeShade="80"/>
+          <w:sz w:val="24"/>
+          <w:szCs w:val="24"/>
+          <w:lang w:val="fr-CH"/>
+        </w:rPr>
+        <w:t>number</w:t>
+      </w:r>
+      <w:proofErr w:type="spellEnd"/>
+      <w:r>
+        <w:rPr>
+          <w:rFonts w:ascii="Consolas" w:hAnsi="Consolas" w:cs="Consolas"/>
+          <w:color w:val="808080" w:themeColor="background1" w:themeShade="80"/>
+          <w:sz w:val="24"/>
+          <w:szCs w:val="24"/>
+          <w:lang w:val="fr-CH"/>
+        </w:rPr>
+        <w:t xml:space="preserve"> of releases and select the top 10 for the group*/</w:t>
       </w:r>
     </w:p>
     <w:p>
@@ -18735,6 +19393,7 @@
           <w:rFonts w:ascii="Consolas" w:hAnsi="Consolas" w:cs="Consolas"/>
           <w:color w:val="365F91" w:themeColor="accent1" w:themeShade="BF"/>
         </w:rPr>
+        <w:lastRenderedPageBreak/>
         <w:t xml:space="preserve">AND </w:t>
       </w:r>
       <w:r>
@@ -18929,7 +19588,6 @@
           <w:szCs w:val="24"/>
           <w:lang w:val="fr-CH"/>
         </w:rPr>
-        <w:lastRenderedPageBreak/>
         <w:t xml:space="preserve">--E </w:t>
       </w:r>
       <w:proofErr w:type="spellStart"/>
@@ -19063,6 +19721,137 @@
           <w:lang w:val="fr-CH"/>
         </w:rPr>
         <w:t xml:space="preserve"> genres</w:t>
+      </w:r>
+    </w:p>
+    <w:p>
+      <w:pPr>
+        <w:rPr>
+          <w:rFonts w:ascii="Consolas" w:hAnsi="Consolas" w:cs="Consolas"/>
+          <w:color w:val="808080" w:themeColor="background1" w:themeShade="80"/>
+          <w:sz w:val="24"/>
+          <w:szCs w:val="24"/>
+          <w:lang w:val="fr-CH"/>
+        </w:rPr>
+      </w:pPr>
+      <w:r>
+        <w:rPr>
+          <w:rFonts w:ascii="Consolas" w:hAnsi="Consolas" w:cs="Consolas"/>
+          <w:color w:val="808080" w:themeColor="background1" w:themeShade="80"/>
+          <w:sz w:val="24"/>
+          <w:szCs w:val="24"/>
+          <w:lang w:val="fr-CH"/>
+        </w:rPr>
+        <w:t>/*</w:t>
+      </w:r>
+      <w:proofErr w:type="spellStart"/>
+      <w:r>
+        <w:rPr>
+          <w:rFonts w:ascii="Consolas" w:hAnsi="Consolas" w:cs="Consolas"/>
+          <w:color w:val="808080" w:themeColor="background1" w:themeShade="80"/>
+          <w:sz w:val="24"/>
+          <w:szCs w:val="24"/>
+          <w:lang w:val="fr-CH"/>
+        </w:rPr>
+        <w:t>Order</w:t>
+      </w:r>
+      <w:proofErr w:type="spellEnd"/>
+      <w:r>
+        <w:rPr>
+          <w:rFonts w:ascii="Consolas" w:hAnsi="Consolas" w:cs="Consolas"/>
+          <w:color w:val="808080" w:themeColor="background1" w:themeShade="80"/>
+          <w:sz w:val="24"/>
+          <w:szCs w:val="24"/>
+          <w:lang w:val="fr-CH"/>
+        </w:rPr>
+        <w:t xml:space="preserve"> by the </w:t>
+      </w:r>
+      <w:proofErr w:type="spellStart"/>
+      <w:r>
+        <w:rPr>
+          <w:rFonts w:ascii="Consolas" w:hAnsi="Consolas" w:cs="Consolas"/>
+          <w:color w:val="808080" w:themeColor="background1" w:themeShade="80"/>
+          <w:sz w:val="24"/>
+          <w:szCs w:val="24"/>
+          <w:lang w:val="fr-CH"/>
+        </w:rPr>
+        <w:t>number</w:t>
+      </w:r>
+      <w:proofErr w:type="spellEnd"/>
+      <w:r>
+        <w:rPr>
+          <w:rFonts w:ascii="Consolas" w:hAnsi="Consolas" w:cs="Consolas"/>
+          <w:color w:val="808080" w:themeColor="background1" w:themeShade="80"/>
+          <w:sz w:val="24"/>
+          <w:szCs w:val="24"/>
+          <w:lang w:val="fr-CH"/>
+        </w:rPr>
+        <w:t xml:space="preserve"> of genre of </w:t>
+      </w:r>
+      <w:proofErr w:type="spellStart"/>
+      <w:r>
+        <w:rPr>
+          <w:rFonts w:ascii="Consolas" w:hAnsi="Consolas" w:cs="Consolas"/>
+          <w:color w:val="808080" w:themeColor="background1" w:themeShade="80"/>
+          <w:sz w:val="24"/>
+          <w:szCs w:val="24"/>
+          <w:lang w:val="fr-CH"/>
+        </w:rPr>
+        <w:t>female</w:t>
+      </w:r>
+      <w:proofErr w:type="spellEnd"/>
+      <w:r>
+        <w:rPr>
+          <w:rFonts w:ascii="Consolas" w:hAnsi="Consolas" w:cs="Consolas"/>
+          <w:color w:val="808080" w:themeColor="background1" w:themeShade="80"/>
+          <w:sz w:val="24"/>
+          <w:szCs w:val="24"/>
+          <w:lang w:val="fr-CH"/>
+        </w:rPr>
+        <w:t xml:space="preserve"> </w:t>
+      </w:r>
+      <w:proofErr w:type="spellStart"/>
+      <w:r>
+        <w:rPr>
+          <w:rFonts w:ascii="Consolas" w:hAnsi="Consolas" w:cs="Consolas"/>
+          <w:color w:val="808080" w:themeColor="background1" w:themeShade="80"/>
+          <w:sz w:val="24"/>
+          <w:szCs w:val="24"/>
+          <w:lang w:val="fr-CH"/>
+        </w:rPr>
+        <w:t>artist</w:t>
+      </w:r>
+      <w:proofErr w:type="spellEnd"/>
+      <w:r>
+        <w:rPr>
+          <w:rFonts w:ascii="Consolas" w:hAnsi="Consolas" w:cs="Consolas"/>
+          <w:color w:val="808080" w:themeColor="background1" w:themeShade="80"/>
+          <w:sz w:val="24"/>
+          <w:szCs w:val="24"/>
+          <w:lang w:val="fr-CH"/>
+        </w:rPr>
+        <w:t xml:space="preserve"> and select the top 1 </w:t>
+      </w:r>
+      <w:proofErr w:type="spellStart"/>
+      <w:r>
+        <w:rPr>
+          <w:rFonts w:ascii="Consolas" w:hAnsi="Consolas" w:cs="Consolas"/>
+          <w:color w:val="808080" w:themeColor="background1" w:themeShade="80"/>
+          <w:sz w:val="24"/>
+          <w:szCs w:val="24"/>
+          <w:lang w:val="fr-CH"/>
+        </w:rPr>
+        <w:t>artist</w:t>
+      </w:r>
+      <w:proofErr w:type="spellEnd"/>
+      <w:r>
+        <w:rPr>
+          <w:rFonts w:ascii="Consolas" w:hAnsi="Consolas" w:cs="Consolas"/>
+          <w:color w:val="808080" w:themeColor="background1" w:themeShade="80"/>
+          <w:sz w:val="24"/>
+          <w:szCs w:val="24"/>
+          <w:lang w:val="fr-CH"/>
+        </w:rPr>
+        <w:t>*/</w:t>
       </w:r>
     </w:p>
     <w:p>
@@ -19523,6 +20312,7 @@
       <w:pPr>
         <w:rPr>
           <w:rFonts w:ascii="Consolas" w:hAnsi="Consolas" w:cs="Consolas"/>
+          <w:color w:val="808080" w:themeColor="background1" w:themeShade="80"/>
           <w:sz w:val="24"/>
           <w:szCs w:val="24"/>
           <w:lang w:val="fr-CH"/>
@@ -19560,6 +20350,212 @@
         <w:t>artist</w:t>
       </w:r>
       <w:proofErr w:type="spellEnd"/>
+    </w:p>
+    <w:p>
+      <w:pPr>
+        <w:rPr>
+          <w:rFonts w:ascii="Consolas" w:hAnsi="Consolas" w:cs="Consolas"/>
+          <w:sz w:val="24"/>
+          <w:szCs w:val="24"/>
+          <w:lang w:val="fr-CH"/>
+        </w:rPr>
+      </w:pPr>
+      <w:r>
+        <w:rPr>
+          <w:rFonts w:ascii="Consolas" w:hAnsi="Consolas" w:cs="Consolas"/>
+          <w:color w:val="808080" w:themeColor="background1" w:themeShade="80"/>
+          <w:sz w:val="24"/>
+          <w:szCs w:val="24"/>
+          <w:lang w:val="fr-CH"/>
+        </w:rPr>
+        <w:t xml:space="preserve">/*Compare the count of the </w:t>
+      </w:r>
+      <w:proofErr w:type="spellStart"/>
+      <w:r>
+        <w:rPr>
+          <w:rFonts w:ascii="Consolas" w:hAnsi="Consolas" w:cs="Consolas"/>
+          <w:color w:val="808080" w:themeColor="background1" w:themeShade="80"/>
+          <w:sz w:val="24"/>
+          <w:szCs w:val="24"/>
+          <w:lang w:val="fr-CH"/>
+        </w:rPr>
+        <w:t>female</w:t>
+      </w:r>
+      <w:proofErr w:type="spellEnd"/>
+      <w:r>
+        <w:rPr>
+          <w:rFonts w:ascii="Consolas" w:hAnsi="Consolas" w:cs="Consolas"/>
+          <w:color w:val="808080" w:themeColor="background1" w:themeShade="80"/>
+          <w:sz w:val="24"/>
+          <w:szCs w:val="24"/>
+          <w:lang w:val="fr-CH"/>
+        </w:rPr>
+        <w:t xml:space="preserve"> </w:t>
+      </w:r>
+      <w:proofErr w:type="spellStart"/>
+      <w:r>
+        <w:rPr>
+          <w:rFonts w:ascii="Consolas" w:hAnsi="Consolas" w:cs="Consolas"/>
+          <w:color w:val="808080" w:themeColor="background1" w:themeShade="80"/>
+          <w:sz w:val="24"/>
+          <w:szCs w:val="24"/>
+          <w:lang w:val="fr-CH"/>
+        </w:rPr>
+        <w:t>artist</w:t>
+      </w:r>
+      <w:proofErr w:type="spellEnd"/>
+      <w:r>
+        <w:rPr>
+          <w:rFonts w:ascii="Consolas" w:hAnsi="Consolas" w:cs="Consolas"/>
+          <w:color w:val="808080" w:themeColor="background1" w:themeShade="80"/>
+          <w:sz w:val="24"/>
+          <w:szCs w:val="24"/>
+          <w:lang w:val="fr-CH"/>
+        </w:rPr>
+        <w:t xml:space="preserve"> and the count of male </w:t>
+      </w:r>
+      <w:proofErr w:type="spellStart"/>
+      <w:r>
+        <w:rPr>
+          <w:rFonts w:ascii="Consolas" w:hAnsi="Consolas" w:cs="Consolas"/>
+          <w:color w:val="808080" w:themeColor="background1" w:themeShade="80"/>
+          <w:sz w:val="24"/>
+          <w:szCs w:val="24"/>
+          <w:lang w:val="fr-CH"/>
+        </w:rPr>
+        <w:t>artist</w:t>
+      </w:r>
+      <w:proofErr w:type="spellEnd"/>
+      <w:r>
+        <w:rPr>
+          <w:rFonts w:ascii="Consolas" w:hAnsi="Consolas" w:cs="Consolas"/>
+          <w:color w:val="808080" w:themeColor="background1" w:themeShade="80"/>
+          <w:sz w:val="24"/>
+          <w:szCs w:val="24"/>
+          <w:lang w:val="fr-CH"/>
+        </w:rPr>
+        <w:t xml:space="preserve"> for the city. And select </w:t>
+      </w:r>
+      <w:r>
+        <w:rPr>
+          <w:rFonts w:ascii="Consolas" w:hAnsi="Consolas" w:cs="Consolas"/>
+          <w:color w:val="808080" w:themeColor="background1" w:themeShade="80"/>
+          <w:sz w:val="24"/>
+          <w:szCs w:val="24"/>
+          <w:lang w:val="fr-CH"/>
+        </w:rPr>
+        <w:t xml:space="preserve">the cites </w:t>
+      </w:r>
+      <w:proofErr w:type="spellStart"/>
+      <w:r>
+        <w:rPr>
+          <w:rFonts w:ascii="Consolas" w:hAnsi="Consolas" w:cs="Consolas"/>
+          <w:color w:val="808080" w:themeColor="background1" w:themeShade="80"/>
+          <w:sz w:val="24"/>
+          <w:szCs w:val="24"/>
+          <w:lang w:val="fr-CH"/>
+        </w:rPr>
+        <w:t>that</w:t>
+      </w:r>
+      <w:proofErr w:type="spellEnd"/>
+      <w:r>
+        <w:rPr>
+          <w:rFonts w:ascii="Consolas" w:hAnsi="Consolas" w:cs="Consolas"/>
+          <w:color w:val="808080" w:themeColor="background1" w:themeShade="80"/>
+          <w:sz w:val="24"/>
+          <w:szCs w:val="24"/>
+          <w:lang w:val="fr-CH"/>
+        </w:rPr>
+        <w:t xml:space="preserve"> have more </w:t>
+      </w:r>
+      <w:proofErr w:type="spellStart"/>
+      <w:r>
+        <w:rPr>
+          <w:rFonts w:ascii="Consolas" w:hAnsi="Consolas" w:cs="Consolas"/>
+          <w:color w:val="808080" w:themeColor="background1" w:themeShade="80"/>
+          <w:sz w:val="24"/>
+          <w:szCs w:val="24"/>
+          <w:lang w:val="fr-CH"/>
+        </w:rPr>
+        <w:t>female</w:t>
+      </w:r>
+      <w:proofErr w:type="spellEnd"/>
+      <w:r>
+        <w:rPr>
+          <w:rFonts w:ascii="Consolas" w:hAnsi="Consolas" w:cs="Consolas"/>
+          <w:color w:val="808080" w:themeColor="background1" w:themeShade="80"/>
+          <w:sz w:val="24"/>
+          <w:szCs w:val="24"/>
+          <w:lang w:val="fr-CH"/>
+        </w:rPr>
+        <w:t xml:space="preserve"> </w:t>
+      </w:r>
+      <w:proofErr w:type="spellStart"/>
+      <w:r>
+        <w:rPr>
+          <w:rFonts w:ascii="Consolas" w:hAnsi="Consolas" w:cs="Consolas"/>
+          <w:color w:val="808080" w:themeColor="background1" w:themeShade="80"/>
+          <w:sz w:val="24"/>
+          <w:szCs w:val="24"/>
+          <w:lang w:val="fr-CH"/>
+        </w:rPr>
+        <w:t>artist</w:t>
+      </w:r>
+      <w:proofErr w:type="spellEnd"/>
+      <w:r>
+        <w:rPr>
+          <w:rFonts w:ascii="Consolas" w:hAnsi="Consolas" w:cs="Consolas"/>
+          <w:color w:val="808080" w:themeColor="background1" w:themeShade="80"/>
+          <w:sz w:val="24"/>
+          <w:szCs w:val="24"/>
+          <w:lang w:val="fr-CH"/>
+        </w:rPr>
+        <w:t xml:space="preserve"> </w:t>
+      </w:r>
+      <w:proofErr w:type="spellStart"/>
+      <w:r>
+        <w:rPr>
+          <w:rFonts w:ascii="Consolas" w:hAnsi="Consolas" w:cs="Consolas"/>
+          <w:color w:val="808080" w:themeColor="background1" w:themeShade="80"/>
+          <w:sz w:val="24"/>
+          <w:szCs w:val="24"/>
+          <w:lang w:val="fr-CH"/>
+        </w:rPr>
+        <w:t>than</w:t>
+      </w:r>
+      <w:proofErr w:type="spellEnd"/>
+      <w:r>
+        <w:rPr>
+          <w:rFonts w:ascii="Consolas" w:hAnsi="Consolas" w:cs="Consolas"/>
+          <w:color w:val="808080" w:themeColor="background1" w:themeShade="80"/>
+          <w:sz w:val="24"/>
+          <w:szCs w:val="24"/>
+          <w:lang w:val="fr-CH"/>
+        </w:rPr>
+        <w:t xml:space="preserve"> male </w:t>
+      </w:r>
+      <w:proofErr w:type="spellStart"/>
+      <w:r>
+        <w:rPr>
+          <w:rFonts w:ascii="Consolas" w:hAnsi="Consolas" w:cs="Consolas"/>
+          <w:color w:val="808080" w:themeColor="background1" w:themeShade="80"/>
+          <w:sz w:val="24"/>
+          <w:szCs w:val="24"/>
+          <w:lang w:val="fr-CH"/>
+        </w:rPr>
+        <w:t>artist</w:t>
+      </w:r>
+      <w:proofErr w:type="spellEnd"/>
+      <w:r>
+        <w:rPr>
+          <w:rFonts w:ascii="Consolas" w:hAnsi="Consolas" w:cs="Consolas"/>
+          <w:color w:val="808080" w:themeColor="background1" w:themeShade="80"/>
+          <w:sz w:val="24"/>
+          <w:szCs w:val="24"/>
+          <w:lang w:val="fr-CH"/>
+        </w:rPr>
+        <w:t>*/</w:t>
+      </w:r>
     </w:p>
     <w:p>
       <w:pPr>
@@ -20345,6 +21341,205 @@
     </w:p>
     <w:p>
       <w:pPr>
+        <w:rPr>
+          <w:rFonts w:ascii="Consolas" w:hAnsi="Consolas" w:cs="Consolas"/>
+          <w:color w:val="808080" w:themeColor="background1" w:themeShade="80"/>
+          <w:sz w:val="24"/>
+          <w:szCs w:val="24"/>
+          <w:lang w:val="fr-CH"/>
+        </w:rPr>
+      </w:pPr>
+      <w:r>
+        <w:rPr>
+          <w:rFonts w:ascii="Consolas" w:hAnsi="Consolas" w:cs="Consolas"/>
+          <w:color w:val="808080" w:themeColor="background1" w:themeShade="80"/>
+          <w:sz w:val="24"/>
+          <w:szCs w:val="24"/>
+          <w:lang w:val="fr-CH"/>
+        </w:rPr>
+        <w:t>/*</w:t>
+      </w:r>
+      <w:proofErr w:type="spellStart"/>
+      <w:r>
+        <w:rPr>
+          <w:rFonts w:ascii="Consolas" w:hAnsi="Consolas" w:cs="Consolas"/>
+          <w:color w:val="808080" w:themeColor="background1" w:themeShade="80"/>
+          <w:sz w:val="24"/>
+          <w:szCs w:val="24"/>
+          <w:lang w:val="fr-CH"/>
+        </w:rPr>
+        <w:t>Order</w:t>
+      </w:r>
+      <w:proofErr w:type="spellEnd"/>
+      <w:r>
+        <w:rPr>
+          <w:rFonts w:ascii="Consolas" w:hAnsi="Consolas" w:cs="Consolas"/>
+          <w:color w:val="808080" w:themeColor="background1" w:themeShade="80"/>
+          <w:sz w:val="24"/>
+          <w:szCs w:val="24"/>
+          <w:lang w:val="fr-CH"/>
+        </w:rPr>
+        <w:t xml:space="preserve"> the mediums by </w:t>
+      </w:r>
+      <w:proofErr w:type="spellStart"/>
+      <w:r>
+        <w:rPr>
+          <w:rFonts w:ascii="Consolas" w:hAnsi="Consolas" w:cs="Consolas"/>
+          <w:color w:val="808080" w:themeColor="background1" w:themeShade="80"/>
+          <w:sz w:val="24"/>
+          <w:szCs w:val="24"/>
+          <w:lang w:val="fr-CH"/>
+        </w:rPr>
+        <w:t>their</w:t>
+      </w:r>
+      <w:proofErr w:type="spellEnd"/>
+      <w:r>
+        <w:rPr>
+          <w:rFonts w:ascii="Consolas" w:hAnsi="Consolas" w:cs="Consolas"/>
+          <w:color w:val="808080" w:themeColor="background1" w:themeShade="80"/>
+          <w:sz w:val="24"/>
+          <w:szCs w:val="24"/>
+          <w:lang w:val="fr-CH"/>
+        </w:rPr>
+        <w:t xml:space="preserve"> </w:t>
+      </w:r>
+      <w:proofErr w:type="spellStart"/>
+      <w:r>
+        <w:rPr>
+          <w:rFonts w:ascii="Consolas" w:hAnsi="Consolas" w:cs="Consolas"/>
+          <w:color w:val="808080" w:themeColor="background1" w:themeShade="80"/>
+          <w:sz w:val="24"/>
+          <w:szCs w:val="24"/>
+          <w:lang w:val="fr-CH"/>
+        </w:rPr>
+        <w:t>track</w:t>
+      </w:r>
+      <w:proofErr w:type="spellEnd"/>
+      <w:r>
+        <w:rPr>
+          <w:rFonts w:ascii="Consolas" w:hAnsi="Consolas" w:cs="Consolas"/>
+          <w:color w:val="808080" w:themeColor="background1" w:themeShade="80"/>
+          <w:sz w:val="24"/>
+          <w:szCs w:val="24"/>
+          <w:lang w:val="fr-CH"/>
+        </w:rPr>
+        <w:t xml:space="preserve"> count and select the medium </w:t>
+      </w:r>
+      <w:proofErr w:type="spellStart"/>
+      <w:r>
+        <w:rPr>
+          <w:rFonts w:ascii="Consolas" w:hAnsi="Consolas" w:cs="Consolas"/>
+          <w:color w:val="808080" w:themeColor="background1" w:themeShade="80"/>
+          <w:sz w:val="24"/>
+          <w:szCs w:val="24"/>
+          <w:lang w:val="fr-CH"/>
+        </w:rPr>
+        <w:t>that</w:t>
+      </w:r>
+      <w:proofErr w:type="spellEnd"/>
+      <w:r>
+        <w:rPr>
+          <w:rFonts w:ascii="Consolas" w:hAnsi="Consolas" w:cs="Consolas"/>
+          <w:color w:val="808080" w:themeColor="background1" w:themeShade="80"/>
+          <w:sz w:val="24"/>
+          <w:szCs w:val="24"/>
+          <w:lang w:val="fr-CH"/>
+        </w:rPr>
+        <w:t xml:space="preserve"> have </w:t>
+      </w:r>
+      <w:proofErr w:type="spellStart"/>
+      <w:r>
+        <w:rPr>
+          <w:rFonts w:ascii="Consolas" w:hAnsi="Consolas" w:cs="Consolas"/>
+          <w:color w:val="808080" w:themeColor="background1" w:themeShade="80"/>
+          <w:sz w:val="24"/>
+          <w:szCs w:val="24"/>
+          <w:lang w:val="fr-CH"/>
+        </w:rPr>
+        <w:t>their</w:t>
+      </w:r>
+      <w:proofErr w:type="spellEnd"/>
+      <w:r>
+        <w:rPr>
+          <w:rFonts w:ascii="Consolas" w:hAnsi="Consolas" w:cs="Consolas"/>
+          <w:color w:val="808080" w:themeColor="background1" w:themeShade="80"/>
+          <w:sz w:val="24"/>
+          <w:szCs w:val="24"/>
+          <w:lang w:val="fr-CH"/>
+        </w:rPr>
+        <w:t xml:space="preserve"> </w:t>
+      </w:r>
+      <w:proofErr w:type="spellStart"/>
+      <w:r>
+        <w:rPr>
+          <w:rFonts w:ascii="Consolas" w:hAnsi="Consolas" w:cs="Consolas"/>
+          <w:color w:val="808080" w:themeColor="background1" w:themeShade="80"/>
+          <w:sz w:val="24"/>
+          <w:szCs w:val="24"/>
+          <w:lang w:val="fr-CH"/>
+        </w:rPr>
+        <w:t>track</w:t>
+      </w:r>
+      <w:proofErr w:type="spellEnd"/>
+      <w:r>
+        <w:rPr>
+          <w:rFonts w:ascii="Consolas" w:hAnsi="Consolas" w:cs="Consolas"/>
+          <w:color w:val="808080" w:themeColor="background1" w:themeShade="80"/>
+          <w:sz w:val="24"/>
+          <w:szCs w:val="24"/>
+          <w:lang w:val="fr-CH"/>
+        </w:rPr>
+        <w:t xml:space="preserve"> count </w:t>
+      </w:r>
+      <w:proofErr w:type="spellStart"/>
+      <w:r>
+        <w:rPr>
+          <w:rFonts w:ascii="Consolas" w:hAnsi="Consolas" w:cs="Consolas"/>
+          <w:color w:val="808080" w:themeColor="background1" w:themeShade="80"/>
+          <w:sz w:val="24"/>
+          <w:szCs w:val="24"/>
+          <w:lang w:val="fr-CH"/>
+        </w:rPr>
+        <w:t>egal</w:t>
+      </w:r>
+      <w:proofErr w:type="spellEnd"/>
+      <w:r>
+        <w:rPr>
+          <w:rFonts w:ascii="Consolas" w:hAnsi="Consolas" w:cs="Consolas"/>
+          <w:color w:val="808080" w:themeColor="background1" w:themeShade="80"/>
+          <w:sz w:val="24"/>
+          <w:szCs w:val="24"/>
+          <w:lang w:val="fr-CH"/>
+        </w:rPr>
+        <w:t xml:space="preserve"> to the max </w:t>
+      </w:r>
+      <w:proofErr w:type="spellStart"/>
+      <w:r>
+        <w:rPr>
+          <w:rFonts w:ascii="Consolas" w:hAnsi="Consolas" w:cs="Consolas"/>
+          <w:color w:val="808080" w:themeColor="background1" w:themeShade="80"/>
+          <w:sz w:val="24"/>
+          <w:szCs w:val="24"/>
+          <w:lang w:val="fr-CH"/>
+        </w:rPr>
+        <w:t>track</w:t>
+      </w:r>
+      <w:proofErr w:type="spellEnd"/>
+      <w:r>
+        <w:rPr>
+          <w:rFonts w:ascii="Consolas" w:hAnsi="Consolas" w:cs="Consolas"/>
+          <w:color w:val="808080" w:themeColor="background1" w:themeShade="80"/>
+          <w:sz w:val="24"/>
+          <w:szCs w:val="24"/>
+          <w:lang w:val="fr-CH"/>
+        </w:rPr>
+        <w:t xml:space="preserve"> count.*/</w:t>
+      </w:r>
+      <w:bookmarkStart w:id="12" w:name="_GoBack"/>
+      <w:bookmarkEnd w:id="12"/>
+    </w:p>
+    <w:p>
+      <w:pPr>
         <w:tabs>
           <w:tab w:val="left" w:pos="916"/>
           <w:tab w:val="left" w:pos="1832"/>
@@ -20561,6 +21756,7 @@
           <w:szCs w:val="24"/>
           <w:lang w:val="fr-CH" w:eastAsia="fr-CH"/>
         </w:rPr>
+        <w:lastRenderedPageBreak/>
         <w:t xml:space="preserve"> </w:t>
       </w:r>
       <w:proofErr w:type="gramStart"/>
@@ -21399,14 +22595,6 @@
     </w:p>
     <w:p>
       <w:pPr>
-        <w:pStyle w:val="Titre3"/>
-        <w:rPr>
-          <w:lang w:val="fr-CH"/>
-        </w:rPr>
-      </w:pPr>
-    </w:p>
-    <w:p>
-      <w:pPr>
         <w:pStyle w:val="Titre2"/>
         <w:rPr>
           <w:lang w:val="fr-CH"/>
@@ -21417,6 +22605,7 @@
         <w:rPr>
           <w:lang w:val="fr-CH"/>
         </w:rPr>
+        <w:lastRenderedPageBreak/>
         <w:t>Interface</w:t>
       </w:r>
       <w:bookmarkEnd w:id="13"/>
@@ -21855,7 +23044,7 @@
         </w:rPr>
         <w:lastRenderedPageBreak/>
         <w:drawing>
-          <wp:anchor distT="0" distB="0" distL="114300" distR="114300" simplePos="0" relativeHeight="251683840" behindDoc="0" locked="0" layoutInCell="1" allowOverlap="1" wp14:anchorId="73BEA879" wp14:editId="745229DB">
+          <wp:anchor distT="0" distB="0" distL="114300" distR="114300" simplePos="0" relativeHeight="251683840" behindDoc="0" locked="0" layoutInCell="1" allowOverlap="1" wp14:anchorId="2F403DAB" wp14:editId="4E8A9D91">
             <wp:simplePos x="0" y="0"/>
             <wp:positionH relativeFrom="column">
               <wp:posOffset>-263525</wp:posOffset>
@@ -21918,7 +23107,7 @@
         <mc:AlternateContent>
           <mc:Choice Requires="wps">
             <w:drawing>
-              <wp:anchor distT="0" distB="0" distL="114300" distR="114300" simplePos="0" relativeHeight="251684864" behindDoc="0" locked="0" layoutInCell="1" allowOverlap="1" wp14:anchorId="5B757487" wp14:editId="44044B04">
+              <wp:anchor distT="0" distB="0" distL="114300" distR="114300" simplePos="0" relativeHeight="251684864" behindDoc="0" locked="0" layoutInCell="1" allowOverlap="1" wp14:anchorId="36CB925A" wp14:editId="3ABA55E5">
                 <wp:simplePos x="0" y="0"/>
                 <wp:positionH relativeFrom="column">
                   <wp:posOffset>-263525</wp:posOffset>
@@ -22070,7 +23259,7 @@
         <mc:AlternateContent>
           <mc:Choice Requires="wps">
             <w:drawing>
-              <wp:anchor distT="0" distB="0" distL="114300" distR="114300" simplePos="0" relativeHeight="251681792" behindDoc="0" locked="0" layoutInCell="1" allowOverlap="1" wp14:anchorId="0521C2B7" wp14:editId="7B379D40">
+              <wp:anchor distT="0" distB="0" distL="114300" distR="114300" simplePos="0" relativeHeight="251681792" behindDoc="0" locked="0" layoutInCell="1" allowOverlap="1" wp14:anchorId="197E0BCF" wp14:editId="1397C0F8">
                 <wp:simplePos x="0" y="0"/>
                 <wp:positionH relativeFrom="column">
                   <wp:posOffset>-173355</wp:posOffset>
@@ -22209,7 +23398,7 @@
           <w:lang w:val="fr-CH" w:eastAsia="fr-CH"/>
         </w:rPr>
         <w:drawing>
-          <wp:anchor distT="0" distB="0" distL="114300" distR="114300" simplePos="0" relativeHeight="251681279" behindDoc="0" locked="0" layoutInCell="1" allowOverlap="1" wp14:anchorId="1F9897FD" wp14:editId="3C0B8294">
+          <wp:anchor distT="0" distB="0" distL="114300" distR="114300" simplePos="0" relativeHeight="251681279" behindDoc="0" locked="0" layoutInCell="1" allowOverlap="1" wp14:anchorId="3FD2A97C" wp14:editId="0FBCC727">
             <wp:simplePos x="0" y="0"/>
             <wp:positionH relativeFrom="column">
               <wp:posOffset>-181610</wp:posOffset>
@@ -22275,7 +23464,7 @@
           <w:lang w:val="fr-CH" w:eastAsia="fr-CH"/>
         </w:rPr>
         <w:drawing>
-          <wp:anchor distT="0" distB="0" distL="114300" distR="114300" simplePos="0" relativeHeight="251677696" behindDoc="0" locked="0" layoutInCell="1" allowOverlap="1" wp14:anchorId="48CAED79" wp14:editId="2C051A1E">
+          <wp:anchor distT="0" distB="0" distL="114300" distR="114300" simplePos="0" relativeHeight="251677696" behindDoc="0" locked="0" layoutInCell="1" allowOverlap="1" wp14:anchorId="5830D31F" wp14:editId="64202FB1">
             <wp:simplePos x="0" y="0"/>
             <wp:positionH relativeFrom="column">
               <wp:posOffset>-175895</wp:posOffset>
@@ -22338,7 +23527,7 @@
         <mc:AlternateContent>
           <mc:Choice Requires="wps">
             <w:drawing>
-              <wp:anchor distT="0" distB="0" distL="114300" distR="114300" simplePos="0" relativeHeight="251678720" behindDoc="0" locked="0" layoutInCell="1" allowOverlap="1" wp14:anchorId="3BE7DB49" wp14:editId="48D441FB">
+              <wp:anchor distT="0" distB="0" distL="114300" distR="114300" simplePos="0" relativeHeight="251678720" behindDoc="0" locked="0" layoutInCell="1" allowOverlap="1" wp14:anchorId="41D27490" wp14:editId="41CE9B4B">
                 <wp:simplePos x="0" y="0"/>
                 <wp:positionH relativeFrom="column">
                   <wp:posOffset>-176530</wp:posOffset>
@@ -29809,7 +30998,7 @@
             <w:noProof/>
             <w:lang w:val="fr-FR"/>
           </w:rPr>
-          <w:t>20</w:t>
+          <w:t>18</w:t>
         </w:r>
         <w:r>
           <w:fldChar w:fldCharType="end"/>
@@ -29894,6 +31083,95 @@
 <file path=word/numbering.xml><?xml version="1.0" encoding="utf-8"?>
 <w:numbering xmlns:wpc="http://schemas.microsoft.com/office/word/2010/wordprocessingCanvas" xmlns:mc="http://schemas.openxmlformats.org/markup-compatibility/2006" xmlns:o="urn:schemas-microsoft-com:office:office" xmlns:r="http://schemas.openxmlformats.org/officeDocument/2006/relationships" xmlns:m="http://schemas.openxmlformats.org/officeDocument/2006/math" xmlns:v="urn:schemas-microsoft-com:vml" xmlns:wp14="http://schemas.microsoft.com/office/word/2010/wordprocessingDrawing" xmlns:wp="http://schemas.openxmlformats.org/drawingml/2006/wordprocessingDrawing" xmlns:w10="urn:schemas-microsoft-com:office:word" xmlns:w="http://schemas.openxmlformats.org/wordprocessingml/2006/main" xmlns:w14="http://schemas.microsoft.com/office/word/2010/wordml" xmlns:wpg="http://schemas.microsoft.com/office/word/2010/wordprocessingGroup" xmlns:wpi="http://schemas.microsoft.com/office/word/2010/wordprocessingInk" xmlns:wne="http://schemas.microsoft.com/office/word/2006/wordml" xmlns:wps="http://schemas.microsoft.com/office/word/2010/wordprocessingShape" mc:Ignorable="w14 wp14">
   <w:abstractNum w:abstractNumId="0">
+    <w:nsid w:val="2F3D7C9A"/>
+    <w:multiLevelType w:val="hybridMultilevel"/>
+    <w:tmpl w:val="5B7AAA88"/>
+    <w:lvl w:ilvl="0" w:tplc="100C0011">
+      <w:start w:val="1"/>
+      <w:numFmt w:val="decimal"/>
+      <w:lvlText w:val="%1)"/>
+      <w:lvlJc w:val="left"/>
+      <w:pPr>
+        <w:ind w:left="720" w:hanging="360"/>
+      </w:pPr>
+      <w:rPr>
+        <w:rFonts w:hint="default"/>
+      </w:rPr>
+    </w:lvl>
+    <w:lvl w:ilvl="1" w:tplc="100C0019" w:tentative="1">
+      <w:start w:val="1"/>
+      <w:numFmt w:val="lowerLetter"/>
+      <w:lvlText w:val="%2."/>
+      <w:lvlJc w:val="left"/>
+      <w:pPr>
+        <w:ind w:left="1440" w:hanging="360"/>
+      </w:pPr>
+    </w:lvl>
+    <w:lvl w:ilvl="2" w:tplc="100C001B" w:tentative="1">
+      <w:start w:val="1"/>
+      <w:numFmt w:val="lowerRoman"/>
+      <w:lvlText w:val="%3."/>
+      <w:lvlJc w:val="right"/>
+      <w:pPr>
+        <w:ind w:left="2160" w:hanging="180"/>
+      </w:pPr>
+    </w:lvl>
+    <w:lvl w:ilvl="3" w:tplc="100C000F" w:tentative="1">
+      <w:start w:val="1"/>
+      <w:numFmt w:val="decimal"/>
+      <w:lvlText w:val="%4."/>
+      <w:lvlJc w:val="left"/>
+      <w:pPr>
+        <w:ind w:left="2880" w:hanging="360"/>
+      </w:pPr>
+    </w:lvl>
+    <w:lvl w:ilvl="4" w:tplc="100C0019" w:tentative="1">
+      <w:start w:val="1"/>
+      <w:numFmt w:val="lowerLetter"/>
+      <w:lvlText w:val="%5."/>
+      <w:lvlJc w:val="left"/>
+      <w:pPr>
+        <w:ind w:left="3600" w:hanging="360"/>
+      </w:pPr>
+    </w:lvl>
+    <w:lvl w:ilvl="5" w:tplc="100C001B" w:tentative="1">
+      <w:start w:val="1"/>
+      <w:numFmt w:val="lowerRoman"/>
+      <w:lvlText w:val="%6."/>
+      <w:lvlJc w:val="right"/>
+      <w:pPr>
+        <w:ind w:left="4320" w:hanging="180"/>
+      </w:pPr>
+    </w:lvl>
+    <w:lvl w:ilvl="6" w:tplc="100C000F" w:tentative="1">
+      <w:start w:val="1"/>
+      <w:numFmt w:val="decimal"/>
+      <w:lvlText w:val="%7."/>
+      <w:lvlJc w:val="left"/>
+      <w:pPr>
+        <w:ind w:left="5040" w:hanging="360"/>
+      </w:pPr>
+    </w:lvl>
+    <w:lvl w:ilvl="7" w:tplc="100C0019" w:tentative="1">
+      <w:start w:val="1"/>
+      <w:numFmt w:val="lowerLetter"/>
+      <w:lvlText w:val="%8."/>
+      <w:lvlJc w:val="left"/>
+      <w:pPr>
+        <w:ind w:left="5760" w:hanging="360"/>
+      </w:pPr>
+    </w:lvl>
+    <w:lvl w:ilvl="8" w:tplc="100C001B" w:tentative="1">
+      <w:start w:val="1"/>
+      <w:numFmt w:val="lowerRoman"/>
+      <w:lvlText w:val="%9."/>
+      <w:lvlJc w:val="right"/>
+      <w:pPr>
+        <w:ind w:left="6480" w:hanging="180"/>
+      </w:pPr>
+    </w:lvl>
+  </w:abstractNum>
+  <w:abstractNum w:abstractNumId="1">
     <w:nsid w:val="31BC2820"/>
     <w:multiLevelType w:val="multilevel"/>
     <w:tmpl w:val="FBF45294"/>
@@ -29980,6 +31258,9 @@
     </w:lvl>
   </w:abstractNum>
   <w:num w:numId="1">
+    <w:abstractNumId w:val="1"/>
+  </w:num>
+  <w:num w:numId="2">
     <w:abstractNumId w:val="0"/>
   </w:num>
 </w:numbering>
@@ -31172,54 +32453,25 @@
         </w:p>
       </w:docPartBody>
     </w:docPart>
-    <w:docPart>
-      <w:docPartPr>
-        <w:name w:val="3733493956F04D5397A4D326DC926F8D"/>
-        <w:category>
-          <w:name w:val="Général"/>
-          <w:gallery w:val="placeholder"/>
-        </w:category>
-        <w:types>
-          <w:type w:val="bbPlcHdr"/>
-        </w:types>
-        <w:behaviors>
-          <w:behavior w:val="content"/>
-        </w:behaviors>
-        <w:guid w:val="{CACBBA48-3243-4714-87C3-A48A3D777889}"/>
-      </w:docPartPr>
-      <w:docPartBody>
-        <w:p>
-          <w:pPr>
-            <w:pStyle w:val="3733493956F04D5397A4D326DC926F8D"/>
-          </w:pPr>
-          <w:r>
-            <w:rPr>
-              <w:lang w:val="fr-FR"/>
-            </w:rPr>
-            <w:t>[Tapez le résumé du document ici. Il s’agit généralement d’une courte synthèse du document. Tapez le résumé du document ici. Il s’agit généralement d’une courte synthèse du document.]</w:t>
-          </w:r>
-        </w:p>
-      </w:docPartBody>
-    </w:docPart>
   </w:docParts>
 </w:glossaryDocument>
 </file>
 
 <file path=word/glossary/fontTable.xml><?xml version="1.0" encoding="utf-8"?>
 <w:fonts xmlns:mc="http://schemas.openxmlformats.org/markup-compatibility/2006" xmlns:r="http://schemas.openxmlformats.org/officeDocument/2006/relationships" xmlns:w="http://schemas.openxmlformats.org/wordprocessingml/2006/main" xmlns:w14="http://schemas.microsoft.com/office/word/2010/wordml" mc:Ignorable="w14">
+  <w:font w:name="Times New Roman">
+    <w:panose1 w:val="02020603050405020304"/>
+    <w:charset w:val="00"/>
+    <w:family w:val="roman"/>
+    <w:pitch w:val="variable"/>
+    <w:sig w:usb0="E0002AFF" w:usb1="C0007841" w:usb2="00000009" w:usb3="00000000" w:csb0="000001FF" w:csb1="00000000"/>
+  </w:font>
   <w:font w:name="Calibri">
     <w:panose1 w:val="020F0502020204030204"/>
     <w:charset w:val="00"/>
     <w:family w:val="swiss"/>
     <w:pitch w:val="variable"/>
     <w:sig w:usb0="E00002FF" w:usb1="4000ACFF" w:usb2="00000001" w:usb3="00000000" w:csb0="0000019F" w:csb1="00000000"/>
-  </w:font>
-  <w:font w:name="Times New Roman">
-    <w:panose1 w:val="02020603050405020304"/>
-    <w:charset w:val="00"/>
-    <w:family w:val="roman"/>
-    <w:pitch w:val="variable"/>
-    <w:sig w:usb0="E0002AFF" w:usb1="C0007841" w:usb2="00000009" w:usb3="00000000" w:csb0="000001FF" w:csb1="00000000"/>
   </w:font>
   <w:font w:name="Cambria">
     <w:panose1 w:val="02040503050406030204"/>
@@ -31261,6 +32513,7 @@
   <w:rsids>
     <w:rsidRoot w:val="00033089"/>
     <w:rsid w:val="00033089"/>
+    <w:rsid w:val="00242EDC"/>
   </w:rsids>
   <m:mathPr>
     <m:mathFont m:val="Cambria Math"/>
@@ -32058,7 +33311,7 @@
 </file>
 
 <file path=customXml/itemProps2.xml><?xml version="1.0" encoding="utf-8"?>
-<ds:datastoreItem xmlns:ds="http://schemas.openxmlformats.org/officeDocument/2006/customXml" ds:itemID="{093556FD-B79A-40F8-964A-D5F64DAFAF05}">
+<ds:datastoreItem xmlns:ds="http://schemas.openxmlformats.org/officeDocument/2006/customXml" ds:itemID="{316ABE62-145E-466E-AB34-E4775245510D}">
   <ds:schemaRefs>
     <ds:schemaRef ds:uri="http://schemas.openxmlformats.org/officeDocument/2006/bibliography"/>
   </ds:schemaRefs>

--- a/final_report.docx
+++ b/final_report.docx
@@ -4918,6 +4918,57 @@
         </w:rPr>
         <w:t>RN=1;</w:t>
       </w:r>
+      <w:r>
+        <w:rPr>
+          <w:rFonts w:ascii="Consolas" w:eastAsia="Times New Roman" w:hAnsi="Consolas" w:cs="Consolas"/>
+          <w:bCs/>
+          <w:noProof/>
+          <w:sz w:val="24"/>
+          <w:szCs w:val="24"/>
+          <w:lang w:val="fr-CH" w:eastAsia="fr-CH"/>
+        </w:rPr>
+        <w:drawing>
+          <wp:inline distT="0" distB="0" distL="0" distR="0">
+            <wp:extent cx="2009775" cy="1915701"/>
+            <wp:effectExtent l="0" t="0" r="0" b="8890"/>
+            <wp:docPr id="1" name="Image 1"/>
+            <wp:cNvGraphicFramePr>
+              <a:graphicFrameLocks xmlns:a="http://schemas.openxmlformats.org/drawingml/2006/main" noChangeAspect="1"/>
+            </wp:cNvGraphicFramePr>
+            <a:graphic xmlns:a="http://schemas.openxmlformats.org/drawingml/2006/main">
+              <a:graphicData uri="http://schemas.openxmlformats.org/drawingml/2006/picture">
+                <pic:pic xmlns:pic="http://schemas.openxmlformats.org/drawingml/2006/picture">
+                  <pic:nvPicPr>
+                    <pic:cNvPr id="0" name="queryJ.png"/>
+                    <pic:cNvPicPr/>
+                  </pic:nvPicPr>
+                  <pic:blipFill>
+                    <a:blip r:embed="rId10">
+                      <a:extLst>
+                        <a:ext uri="{28A0092B-C50C-407E-A947-70E740481C1C}">
+                          <a14:useLocalDpi xmlns:a14="http://schemas.microsoft.com/office/drawing/2010/main" val="0"/>
+                        </a:ext>
+                      </a:extLst>
+                    </a:blip>
+                    <a:stretch>
+                      <a:fillRect/>
+                    </a:stretch>
+                  </pic:blipFill>
+                  <pic:spPr>
+                    <a:xfrm>
+                      <a:off x="0" y="0"/>
+                      <a:ext cx="2012195" cy="1918008"/>
+                    </a:xfrm>
+                    <a:prstGeom prst="rect">
+                      <a:avLst/>
+                    </a:prstGeom>
+                  </pic:spPr>
+                </pic:pic>
+              </a:graphicData>
+            </a:graphic>
+          </wp:inline>
+        </w:drawing>
+      </w:r>
     </w:p>
     <w:p>
       <w:pPr>
@@ -5352,6 +5403,7 @@
           <w:szCs w:val="24"/>
           <w:lang w:val="fr-CH" w:eastAsia="fr-CH"/>
         </w:rPr>
+        <w:lastRenderedPageBreak/>
         <w:t xml:space="preserve">WHERE </w:t>
       </w:r>
       <w:r>
@@ -5908,7 +5960,6 @@
           <w:szCs w:val="24"/>
           <w:lang w:val="fr-CH" w:eastAsia="fr-CH"/>
         </w:rPr>
-        <w:lastRenderedPageBreak/>
         <w:tab/>
         <w:t xml:space="preserve"> </w:t>
       </w:r>
@@ -6476,33 +6527,62 @@
         <w:rPr>
           <w:rFonts w:ascii="Consolas" w:eastAsia="Times New Roman" w:hAnsi="Consolas" w:cs="Consolas"/>
           <w:bCs/>
-          <w:color w:val="808080" w:themeColor="background1" w:themeShade="80"/>
-          <w:sz w:val="24"/>
-          <w:szCs w:val="24"/>
-          <w:lang w:val="fr-CH" w:eastAsia="fr-CH"/>
-        </w:rPr>
-      </w:pPr>
-      <w:r>
-        <w:rPr>
-          <w:rFonts w:ascii="Consolas" w:eastAsia="Times New Roman" w:hAnsi="Consolas" w:cs="Consolas"/>
-          <w:bCs/>
-          <w:color w:val="808080" w:themeColor="background1" w:themeShade="80"/>
-          <w:sz w:val="24"/>
-          <w:szCs w:val="24"/>
-          <w:lang w:val="fr-CH" w:eastAsia="fr-CH"/>
-        </w:rPr>
-        <w:t xml:space="preserve">--L : For each area with more </w:t>
-      </w:r>
-      <w:r>
-        <w:rPr>
-          <w:rFonts w:ascii="Consolas" w:eastAsia="Times New Roman" w:hAnsi="Consolas" w:cs="Consolas"/>
-          <w:bCs/>
-          <w:color w:val="808080" w:themeColor="background1" w:themeShade="80"/>
-          <w:sz w:val="24"/>
-          <w:szCs w:val="24"/>
-          <w:lang w:val="fr-CH" w:eastAsia="fr-CH"/>
-        </w:rPr>
-        <w:t xml:space="preserve">than 10 groups, list the 5 male </w:t>
+          <w:sz w:val="24"/>
+          <w:szCs w:val="24"/>
+          <w:lang w:val="fr-CH" w:eastAsia="fr-CH"/>
+        </w:rPr>
+      </w:pPr>
+      <w:r>
+        <w:rPr>
+          <w:rFonts w:ascii="Consolas" w:eastAsia="Times New Roman" w:hAnsi="Consolas" w:cs="Consolas"/>
+          <w:bCs/>
+          <w:noProof/>
+          <w:sz w:val="24"/>
+          <w:szCs w:val="24"/>
+          <w:lang w:val="fr-CH" w:eastAsia="fr-CH"/>
+        </w:rPr>
+        <w:lastRenderedPageBreak/>
+        <w:drawing>
+          <wp:inline distT="0" distB="0" distL="0" distR="0">
+            <wp:extent cx="2895600" cy="5262574"/>
+            <wp:effectExtent l="0" t="0" r="0" b="0"/>
+            <wp:docPr id="4" name="Image 4"/>
+            <wp:cNvGraphicFramePr>
+              <a:graphicFrameLocks xmlns:a="http://schemas.openxmlformats.org/drawingml/2006/main" noChangeAspect="1"/>
+            </wp:cNvGraphicFramePr>
+            <a:graphic xmlns:a="http://schemas.openxmlformats.org/drawingml/2006/main">
+              <a:graphicData uri="http://schemas.openxmlformats.org/drawingml/2006/picture">
+                <pic:pic xmlns:pic="http://schemas.openxmlformats.org/drawingml/2006/picture">
+                  <pic:nvPicPr>
+                    <pic:cNvPr id="0" name="queryK2.png"/>
+                    <pic:cNvPicPr/>
+                  </pic:nvPicPr>
+                  <pic:blipFill>
+                    <a:blip r:embed="rId11">
+                      <a:extLst>
+                        <a:ext uri="{28A0092B-C50C-407E-A947-70E740481C1C}">
+                          <a14:useLocalDpi xmlns:a14="http://schemas.microsoft.com/office/drawing/2010/main" val="0"/>
+                        </a:ext>
+                      </a:extLst>
+                    </a:blip>
+                    <a:stretch>
+                      <a:fillRect/>
+                    </a:stretch>
+                  </pic:blipFill>
+                  <pic:spPr>
+                    <a:xfrm>
+                      <a:off x="0" y="0"/>
+                      <a:ext cx="2893682" cy="5259088"/>
+                    </a:xfrm>
+                    <a:prstGeom prst="rect">
+                      <a:avLst/>
+                    </a:prstGeom>
+                  </pic:spPr>
+                </pic:pic>
+              </a:graphicData>
+            </a:graphic>
+          </wp:inline>
+        </w:drawing>
       </w:r>
     </w:p>
     <w:p>
@@ -6544,7 +6624,7 @@
           <w:szCs w:val="24"/>
           <w:lang w:val="fr-CH" w:eastAsia="fr-CH"/>
         </w:rPr>
-        <w:t>--</w:t>
+        <w:t xml:space="preserve">--L : For each area with more </w:t>
       </w:r>
       <w:r>
         <w:rPr>
@@ -6555,29 +6635,7 @@
           <w:szCs w:val="24"/>
           <w:lang w:val="fr-CH" w:eastAsia="fr-CH"/>
         </w:rPr>
-        <w:t>artists that have recorded the highest</w:t>
-      </w:r>
-      <w:r>
-        <w:rPr>
-          <w:rFonts w:ascii="Consolas" w:eastAsia="Times New Roman" w:hAnsi="Consolas" w:cs="Consolas"/>
-          <w:bCs/>
-          <w:color w:val="808080" w:themeColor="background1" w:themeShade="80"/>
-          <w:sz w:val="24"/>
-          <w:szCs w:val="24"/>
-          <w:lang w:val="fr-CH" w:eastAsia="fr-CH"/>
-        </w:rPr>
-        <w:t xml:space="preserve"> </w:t>
-      </w:r>
-      <w:r>
-        <w:rPr>
-          <w:rFonts w:ascii="Consolas" w:eastAsia="Times New Roman" w:hAnsi="Consolas" w:cs="Consolas"/>
-          <w:bCs/>
-          <w:color w:val="808080" w:themeColor="background1" w:themeShade="80"/>
-          <w:sz w:val="24"/>
-          <w:szCs w:val="24"/>
-          <w:lang w:val="fr-CH" w:eastAsia="fr-CH"/>
-        </w:rPr>
-        <w:t>number  of tracks.</w:t>
+        <w:t xml:space="preserve">than 10 groups, list the 5 male </w:t>
       </w:r>
     </w:p>
     <w:p>
@@ -6619,7 +6677,40 @@
           <w:szCs w:val="24"/>
           <w:lang w:val="fr-CH" w:eastAsia="fr-CH"/>
         </w:rPr>
-        <w:t>/*Select the areas that have more than 10 groups and for each of these areas  we order the artist of this area by their count record and select the 5 highest of each area */</w:t>
+        <w:t>--</w:t>
+      </w:r>
+      <w:r>
+        <w:rPr>
+          <w:rFonts w:ascii="Consolas" w:eastAsia="Times New Roman" w:hAnsi="Consolas" w:cs="Consolas"/>
+          <w:bCs/>
+          <w:color w:val="808080" w:themeColor="background1" w:themeShade="80"/>
+          <w:sz w:val="24"/>
+          <w:szCs w:val="24"/>
+          <w:lang w:val="fr-CH" w:eastAsia="fr-CH"/>
+        </w:rPr>
+        <w:t>artists that have recorded the highest</w:t>
+      </w:r>
+      <w:r>
+        <w:rPr>
+          <w:rFonts w:ascii="Consolas" w:eastAsia="Times New Roman" w:hAnsi="Consolas" w:cs="Consolas"/>
+          <w:bCs/>
+          <w:color w:val="808080" w:themeColor="background1" w:themeShade="80"/>
+          <w:sz w:val="24"/>
+          <w:szCs w:val="24"/>
+          <w:lang w:val="fr-CH" w:eastAsia="fr-CH"/>
+        </w:rPr>
+        <w:t xml:space="preserve"> </w:t>
+      </w:r>
+      <w:r>
+        <w:rPr>
+          <w:rFonts w:ascii="Consolas" w:eastAsia="Times New Roman" w:hAnsi="Consolas" w:cs="Consolas"/>
+          <w:bCs/>
+          <w:color w:val="808080" w:themeColor="background1" w:themeShade="80"/>
+          <w:sz w:val="24"/>
+          <w:szCs w:val="24"/>
+          <w:lang w:val="fr-CH" w:eastAsia="fr-CH"/>
+        </w:rPr>
+        <w:t>number  of tracks.</w:t>
       </w:r>
     </w:p>
     <w:p>
@@ -6646,31 +6737,22 @@
         <w:rPr>
           <w:rFonts w:ascii="Consolas" w:eastAsia="Times New Roman" w:hAnsi="Consolas" w:cs="Consolas"/>
           <w:bCs/>
-          <w:sz w:val="24"/>
-          <w:szCs w:val="24"/>
-          <w:lang w:val="fr-CH" w:eastAsia="fr-CH"/>
-        </w:rPr>
-      </w:pPr>
-      <w:r>
-        <w:rPr>
-          <w:rFonts w:ascii="Consolas" w:eastAsia="Times New Roman" w:hAnsi="Consolas" w:cs="Consolas"/>
-          <w:bCs/>
-          <w:color w:val="365F91" w:themeColor="accent1" w:themeShade="BF"/>
-          <w:sz w:val="24"/>
-          <w:szCs w:val="24"/>
-          <w:lang w:val="fr-CH" w:eastAsia="fr-CH"/>
-        </w:rPr>
-        <w:t xml:space="preserve">SELECT </w:t>
-      </w:r>
-      <w:r>
-        <w:rPr>
-          <w:rFonts w:ascii="Consolas" w:eastAsia="Times New Roman" w:hAnsi="Consolas" w:cs="Consolas"/>
-          <w:bCs/>
-          <w:sz w:val="24"/>
-          <w:szCs w:val="24"/>
-          <w:lang w:val="fr-CH" w:eastAsia="fr-CH"/>
-        </w:rPr>
-        <w:t>AREA_NAME, ART_NAME</w:t>
+          <w:color w:val="808080" w:themeColor="background1" w:themeShade="80"/>
+          <w:sz w:val="24"/>
+          <w:szCs w:val="24"/>
+          <w:lang w:val="fr-CH" w:eastAsia="fr-CH"/>
+        </w:rPr>
+      </w:pPr>
+      <w:r>
+        <w:rPr>
+          <w:rFonts w:ascii="Consolas" w:eastAsia="Times New Roman" w:hAnsi="Consolas" w:cs="Consolas"/>
+          <w:bCs/>
+          <w:color w:val="808080" w:themeColor="background1" w:themeShade="80"/>
+          <w:sz w:val="24"/>
+          <w:szCs w:val="24"/>
+          <w:lang w:val="fr-CH" w:eastAsia="fr-CH"/>
+        </w:rPr>
+        <w:t>/*Select the areas that have more than 10 groups and for each of these areas  we order the artist of this area by their count record and select the 5 highest of each area */</w:t>
       </w:r>
     </w:p>
     <w:p>
@@ -6697,22 +6779,31 @@
         <w:rPr>
           <w:rFonts w:ascii="Consolas" w:eastAsia="Times New Roman" w:hAnsi="Consolas" w:cs="Consolas"/>
           <w:bCs/>
-          <w:color w:val="365F91" w:themeColor="accent1" w:themeShade="BF"/>
-          <w:sz w:val="24"/>
-          <w:szCs w:val="24"/>
-          <w:lang w:val="fr-CH" w:eastAsia="fr-CH"/>
-        </w:rPr>
-      </w:pPr>
-      <w:r>
-        <w:rPr>
-          <w:rFonts w:ascii="Consolas" w:eastAsia="Times New Roman" w:hAnsi="Consolas" w:cs="Consolas"/>
-          <w:bCs/>
-          <w:color w:val="365F91" w:themeColor="accent1" w:themeShade="BF"/>
-          <w:sz w:val="24"/>
-          <w:szCs w:val="24"/>
-          <w:lang w:val="fr-CH" w:eastAsia="fr-CH"/>
-        </w:rPr>
-        <w:t xml:space="preserve">FROM </w:t>
+          <w:sz w:val="24"/>
+          <w:szCs w:val="24"/>
+          <w:lang w:val="fr-CH" w:eastAsia="fr-CH"/>
+        </w:rPr>
+      </w:pPr>
+      <w:r>
+        <w:rPr>
+          <w:rFonts w:ascii="Consolas" w:eastAsia="Times New Roman" w:hAnsi="Consolas" w:cs="Consolas"/>
+          <w:bCs/>
+          <w:color w:val="365F91" w:themeColor="accent1" w:themeShade="BF"/>
+          <w:sz w:val="24"/>
+          <w:szCs w:val="24"/>
+          <w:lang w:val="fr-CH" w:eastAsia="fr-CH"/>
+        </w:rPr>
+        <w:t xml:space="preserve">SELECT </w:t>
+      </w:r>
+      <w:r>
+        <w:rPr>
+          <w:rFonts w:ascii="Consolas" w:eastAsia="Times New Roman" w:hAnsi="Consolas" w:cs="Consolas"/>
+          <w:bCs/>
+          <w:sz w:val="24"/>
+          <w:szCs w:val="24"/>
+          <w:lang w:val="fr-CH" w:eastAsia="fr-CH"/>
+        </w:rPr>
+        <w:t>AREA_NAME, ART_NAME</w:t>
       </w:r>
     </w:p>
     <w:p>
@@ -6739,41 +6830,22 @@
         <w:rPr>
           <w:rFonts w:ascii="Consolas" w:eastAsia="Times New Roman" w:hAnsi="Consolas" w:cs="Consolas"/>
           <w:bCs/>
-          <w:sz w:val="24"/>
-          <w:szCs w:val="24"/>
-          <w:lang w:val="fr-CH" w:eastAsia="fr-CH"/>
-        </w:rPr>
-      </w:pPr>
-      <w:r>
-        <w:rPr>
-          <w:rFonts w:ascii="Consolas" w:eastAsia="Times New Roman" w:hAnsi="Consolas" w:cs="Consolas"/>
-          <w:bCs/>
-          <w:sz w:val="24"/>
-          <w:szCs w:val="24"/>
-          <w:lang w:val="fr-CH" w:eastAsia="fr-CH"/>
-        </w:rPr>
-        <w:t>(</w:t>
-      </w:r>
-      <w:r>
-        <w:rPr>
-          <w:rFonts w:ascii="Consolas" w:eastAsia="Times New Roman" w:hAnsi="Consolas" w:cs="Consolas"/>
-          <w:bCs/>
-          <w:color w:val="365F91" w:themeColor="accent1" w:themeShade="BF"/>
-          <w:sz w:val="24"/>
-          <w:szCs w:val="24"/>
-          <w:lang w:val="fr-CH" w:eastAsia="fr-CH"/>
-        </w:rPr>
-        <w:t xml:space="preserve">SELECT </w:t>
-      </w:r>
-      <w:r>
-        <w:rPr>
-          <w:rFonts w:ascii="Consolas" w:eastAsia="Times New Roman" w:hAnsi="Consolas" w:cs="Consolas"/>
-          <w:bCs/>
-          <w:sz w:val="24"/>
-          <w:szCs w:val="24"/>
-          <w:lang w:val="fr-CH" w:eastAsia="fr-CH"/>
-        </w:rPr>
-        <w:t xml:space="preserve">ARE.NAME AS AREA_NAME, A.NAME AS ART_NAME, </w:t>
+          <w:color w:val="365F91" w:themeColor="accent1" w:themeShade="BF"/>
+          <w:sz w:val="24"/>
+          <w:szCs w:val="24"/>
+          <w:lang w:val="fr-CH" w:eastAsia="fr-CH"/>
+        </w:rPr>
+      </w:pPr>
+      <w:r>
+        <w:rPr>
+          <w:rFonts w:ascii="Consolas" w:eastAsia="Times New Roman" w:hAnsi="Consolas" w:cs="Consolas"/>
+          <w:bCs/>
+          <w:color w:val="365F91" w:themeColor="accent1" w:themeShade="BF"/>
+          <w:sz w:val="24"/>
+          <w:szCs w:val="24"/>
+          <w:lang w:val="fr-CH" w:eastAsia="fr-CH"/>
+        </w:rPr>
+        <w:t xml:space="preserve">FROM </w:t>
       </w:r>
     </w:p>
     <w:p>
@@ -6809,88 +6881,32 @@
         <w:rPr>
           <w:rFonts w:ascii="Consolas" w:eastAsia="Times New Roman" w:hAnsi="Consolas" w:cs="Consolas"/>
           <w:bCs/>
-          <w:color w:val="365F91" w:themeColor="accent1" w:themeShade="BF"/>
-          <w:sz w:val="24"/>
-          <w:szCs w:val="24"/>
-          <w:lang w:val="fr-CH" w:eastAsia="fr-CH"/>
-        </w:rPr>
-        <w:t xml:space="preserve"> </w:t>
-      </w:r>
-      <w:r>
-        <w:rPr>
-          <w:rFonts w:ascii="Consolas" w:eastAsia="Times New Roman" w:hAnsi="Consolas" w:cs="Consolas"/>
-          <w:bCs/>
-          <w:color w:val="365F91" w:themeColor="accent1" w:themeShade="BF"/>
-          <w:sz w:val="24"/>
-          <w:szCs w:val="24"/>
-          <w:lang w:val="fr-CH" w:eastAsia="fr-CH"/>
-        </w:rPr>
-        <w:tab/>
-      </w:r>
-      <w:proofErr w:type="gramStart"/>
-      <w:r>
-        <w:rPr>
-          <w:rFonts w:ascii="Consolas" w:eastAsia="Times New Roman" w:hAnsi="Consolas" w:cs="Consolas"/>
-          <w:bCs/>
-          <w:color w:val="365F91" w:themeColor="accent1" w:themeShade="BF"/>
-          <w:sz w:val="24"/>
-          <w:szCs w:val="24"/>
-          <w:lang w:val="fr-CH" w:eastAsia="fr-CH"/>
-        </w:rPr>
-        <w:t>COUNT</w:t>
-      </w:r>
-      <w:r>
-        <w:rPr>
-          <w:rFonts w:ascii="Consolas" w:eastAsia="Times New Roman" w:hAnsi="Consolas" w:cs="Consolas"/>
-          <w:bCs/>
           <w:sz w:val="24"/>
           <w:szCs w:val="24"/>
           <w:lang w:val="fr-CH" w:eastAsia="fr-CH"/>
         </w:rPr>
         <w:t>(</w:t>
       </w:r>
-      <w:proofErr w:type="gramEnd"/>
-      <w:r>
-        <w:rPr>
-          <w:rFonts w:ascii="Consolas" w:eastAsia="Times New Roman" w:hAnsi="Consolas" w:cs="Consolas"/>
-          <w:bCs/>
-          <w:color w:val="365F91" w:themeColor="accent1" w:themeShade="BF"/>
-          <w:sz w:val="24"/>
-          <w:szCs w:val="24"/>
-          <w:lang w:val="fr-CH" w:eastAsia="fr-CH"/>
-        </w:rPr>
-        <w:t xml:space="preserve">DISTINCT </w:t>
-      </w:r>
-      <w:r>
-        <w:rPr>
-          <w:rFonts w:ascii="Consolas" w:eastAsia="Times New Roman" w:hAnsi="Consolas" w:cs="Consolas"/>
-          <w:bCs/>
-          <w:sz w:val="24"/>
-          <w:szCs w:val="24"/>
-          <w:lang w:val="fr-CH" w:eastAsia="fr-CH"/>
-        </w:rPr>
-        <w:t xml:space="preserve">AT.ID_TRACK) </w:t>
-      </w:r>
-      <w:r>
-        <w:rPr>
-          <w:rFonts w:ascii="Consolas" w:eastAsia="Times New Roman" w:hAnsi="Consolas" w:cs="Consolas"/>
-          <w:bCs/>
-          <w:color w:val="365F91" w:themeColor="accent1" w:themeShade="BF"/>
-          <w:sz w:val="24"/>
-          <w:szCs w:val="24"/>
-          <w:lang w:val="fr-CH" w:eastAsia="fr-CH"/>
-        </w:rPr>
-        <w:t xml:space="preserve">AS </w:t>
-      </w:r>
-      <w:r>
-        <w:rPr>
-          <w:rFonts w:ascii="Consolas" w:eastAsia="Times New Roman" w:hAnsi="Consolas" w:cs="Consolas"/>
-          <w:bCs/>
-          <w:sz w:val="24"/>
-          <w:szCs w:val="24"/>
-          <w:lang w:val="fr-CH" w:eastAsia="fr-CH"/>
-        </w:rPr>
-        <w:t xml:space="preserve">TRACKCOUNT, </w:t>
+      <w:r>
+        <w:rPr>
+          <w:rFonts w:ascii="Consolas" w:eastAsia="Times New Roman" w:hAnsi="Consolas" w:cs="Consolas"/>
+          <w:bCs/>
+          <w:color w:val="365F91" w:themeColor="accent1" w:themeShade="BF"/>
+          <w:sz w:val="24"/>
+          <w:szCs w:val="24"/>
+          <w:lang w:val="fr-CH" w:eastAsia="fr-CH"/>
+        </w:rPr>
+        <w:t xml:space="preserve">SELECT </w:t>
+      </w:r>
+      <w:r>
+        <w:rPr>
+          <w:rFonts w:ascii="Consolas" w:eastAsia="Times New Roman" w:hAnsi="Consolas" w:cs="Consolas"/>
+          <w:bCs/>
+          <w:sz w:val="24"/>
+          <w:szCs w:val="24"/>
+          <w:lang w:val="fr-CH" w:eastAsia="fr-CH"/>
+        </w:rPr>
+        <w:t xml:space="preserve">ARE.NAME AS AREA_NAME, A.NAME AS ART_NAME, </w:t>
       </w:r>
     </w:p>
     <w:p>
@@ -6944,17 +6960,6 @@
         </w:rPr>
         <w:tab/>
       </w:r>
-      <w:r>
-        <w:rPr>
-          <w:rFonts w:ascii="Consolas" w:eastAsia="Times New Roman" w:hAnsi="Consolas" w:cs="Consolas"/>
-          <w:bCs/>
-          <w:color w:val="365F91" w:themeColor="accent1" w:themeShade="BF"/>
-          <w:sz w:val="24"/>
-          <w:szCs w:val="24"/>
-          <w:lang w:val="fr-CH" w:eastAsia="fr-CH"/>
-        </w:rPr>
-        <w:t>ROW_</w:t>
-      </w:r>
       <w:proofErr w:type="gramStart"/>
       <w:r>
         <w:rPr>
@@ -6965,7 +6970,7 @@
           <w:szCs w:val="24"/>
           <w:lang w:val="fr-CH" w:eastAsia="fr-CH"/>
         </w:rPr>
-        <w:t>NUMBER</w:t>
+        <w:t>COUNT</w:t>
       </w:r>
       <w:r>
         <w:rPr>
@@ -6982,53 +6987,43 @@
         <w:rPr>
           <w:rFonts w:ascii="Consolas" w:eastAsia="Times New Roman" w:hAnsi="Consolas" w:cs="Consolas"/>
           <w:bCs/>
-          <w:sz w:val="24"/>
-          <w:szCs w:val="24"/>
-          <w:lang w:val="fr-CH" w:eastAsia="fr-CH"/>
-        </w:rPr>
-        <w:t>)</w:t>
-      </w:r>
-      <w:r>
-        <w:rPr>
-          <w:rFonts w:ascii="Consolas" w:eastAsia="Times New Roman" w:hAnsi="Consolas" w:cs="Consolas"/>
-          <w:bCs/>
-          <w:color w:val="365F91" w:themeColor="accent1" w:themeShade="BF"/>
-          <w:sz w:val="24"/>
-          <w:szCs w:val="24"/>
-          <w:lang w:val="fr-CH" w:eastAsia="fr-CH"/>
-        </w:rPr>
-        <w:t>OVER</w:t>
-      </w:r>
-      <w:r>
-        <w:rPr>
-          <w:rFonts w:ascii="Consolas" w:eastAsia="Times New Roman" w:hAnsi="Consolas" w:cs="Consolas"/>
-          <w:bCs/>
-          <w:sz w:val="24"/>
-          <w:szCs w:val="24"/>
-          <w:lang w:val="fr-CH" w:eastAsia="fr-CH"/>
-        </w:rPr>
-        <w:t>(</w:t>
-      </w:r>
-      <w:r>
-        <w:rPr>
-          <w:rFonts w:ascii="Consolas" w:eastAsia="Times New Roman" w:hAnsi="Consolas" w:cs="Consolas"/>
-          <w:bCs/>
-          <w:color w:val="365F91" w:themeColor="accent1" w:themeShade="BF"/>
-          <w:sz w:val="24"/>
-          <w:szCs w:val="24"/>
-          <w:lang w:val="fr-CH" w:eastAsia="fr-CH"/>
-        </w:rPr>
-        <w:t xml:space="preserve">PARTITION BY </w:t>
-      </w:r>
-      <w:r>
-        <w:rPr>
-          <w:rFonts w:ascii="Consolas" w:eastAsia="Times New Roman" w:hAnsi="Consolas" w:cs="Consolas"/>
-          <w:bCs/>
-          <w:sz w:val="24"/>
-          <w:szCs w:val="24"/>
-          <w:lang w:val="fr-CH" w:eastAsia="fr-CH"/>
-        </w:rPr>
-        <w:t xml:space="preserve">ARE.ID_AREA, ARE.NAME </w:t>
+          <w:color w:val="365F91" w:themeColor="accent1" w:themeShade="BF"/>
+          <w:sz w:val="24"/>
+          <w:szCs w:val="24"/>
+          <w:lang w:val="fr-CH" w:eastAsia="fr-CH"/>
+        </w:rPr>
+        <w:t xml:space="preserve">DISTINCT </w:t>
+      </w:r>
+      <w:r>
+        <w:rPr>
+          <w:rFonts w:ascii="Consolas" w:eastAsia="Times New Roman" w:hAnsi="Consolas" w:cs="Consolas"/>
+          <w:bCs/>
+          <w:sz w:val="24"/>
+          <w:szCs w:val="24"/>
+          <w:lang w:val="fr-CH" w:eastAsia="fr-CH"/>
+        </w:rPr>
+        <w:t xml:space="preserve">AT.ID_TRACK) </w:t>
+      </w:r>
+      <w:r>
+        <w:rPr>
+          <w:rFonts w:ascii="Consolas" w:eastAsia="Times New Roman" w:hAnsi="Consolas" w:cs="Consolas"/>
+          <w:bCs/>
+          <w:color w:val="365F91" w:themeColor="accent1" w:themeShade="BF"/>
+          <w:sz w:val="24"/>
+          <w:szCs w:val="24"/>
+          <w:lang w:val="fr-CH" w:eastAsia="fr-CH"/>
+        </w:rPr>
+        <w:t xml:space="preserve">AS </w:t>
+      </w:r>
+      <w:r>
+        <w:rPr>
+          <w:rFonts w:ascii="Consolas" w:eastAsia="Times New Roman" w:hAnsi="Consolas" w:cs="Consolas"/>
+          <w:bCs/>
+          <w:sz w:val="24"/>
+          <w:szCs w:val="24"/>
+          <w:lang w:val="fr-CH" w:eastAsia="fr-CH"/>
+        </w:rPr>
+        <w:t xml:space="preserve">TRACKCOUNT, </w:t>
       </w:r>
     </w:p>
     <w:p>
@@ -7064,6 +7059,7 @@
         <w:rPr>
           <w:rFonts w:ascii="Consolas" w:eastAsia="Times New Roman" w:hAnsi="Consolas" w:cs="Consolas"/>
           <w:bCs/>
+          <w:color w:val="365F91" w:themeColor="accent1" w:themeShade="BF"/>
           <w:sz w:val="24"/>
           <w:szCs w:val="24"/>
           <w:lang w:val="fr-CH" w:eastAsia="fr-CH"/>
@@ -7074,6 +7070,7 @@
         <w:rPr>
           <w:rFonts w:ascii="Consolas" w:eastAsia="Times New Roman" w:hAnsi="Consolas" w:cs="Consolas"/>
           <w:bCs/>
+          <w:color w:val="365F91" w:themeColor="accent1" w:themeShade="BF"/>
           <w:sz w:val="24"/>
           <w:szCs w:val="24"/>
           <w:lang w:val="fr-CH" w:eastAsia="fr-CH"/>
@@ -7089,7 +7086,7 @@
           <w:szCs w:val="24"/>
           <w:lang w:val="fr-CH" w:eastAsia="fr-CH"/>
         </w:rPr>
-        <w:t xml:space="preserve">ORDER BY </w:t>
+        <w:t>ROW_</w:t>
       </w:r>
       <w:proofErr w:type="gramStart"/>
       <w:r>
@@ -7101,7 +7098,7 @@
           <w:szCs w:val="24"/>
           <w:lang w:val="fr-CH" w:eastAsia="fr-CH"/>
         </w:rPr>
-        <w:t>COUNT</w:t>
+        <w:t>NUMBER</w:t>
       </w:r>
       <w:r>
         <w:rPr>
@@ -7118,64 +7115,53 @@
         <w:rPr>
           <w:rFonts w:ascii="Consolas" w:eastAsia="Times New Roman" w:hAnsi="Consolas" w:cs="Consolas"/>
           <w:bCs/>
-          <w:color w:val="365F91" w:themeColor="accent1" w:themeShade="BF"/>
-          <w:sz w:val="24"/>
-          <w:szCs w:val="24"/>
-          <w:lang w:val="fr-CH" w:eastAsia="fr-CH"/>
-        </w:rPr>
-        <w:t xml:space="preserve">DISTINCT </w:t>
-      </w:r>
-      <w:r>
-        <w:rPr>
-          <w:rFonts w:ascii="Consolas" w:eastAsia="Times New Roman" w:hAnsi="Consolas" w:cs="Consolas"/>
-          <w:bCs/>
-          <w:sz w:val="24"/>
-          <w:szCs w:val="24"/>
-          <w:lang w:val="fr-CH" w:eastAsia="fr-CH"/>
-        </w:rPr>
-        <w:t xml:space="preserve">AT.ID_TRACK) </w:t>
-      </w:r>
-      <w:r>
-        <w:rPr>
-          <w:rFonts w:ascii="Consolas" w:eastAsia="Times New Roman" w:hAnsi="Consolas" w:cs="Consolas"/>
-          <w:bCs/>
-          <w:color w:val="365F91" w:themeColor="accent1" w:themeShade="BF"/>
-          <w:sz w:val="24"/>
-          <w:szCs w:val="24"/>
-          <w:lang w:val="fr-CH" w:eastAsia="fr-CH"/>
-        </w:rPr>
-        <w:t>DESC</w:t>
-      </w:r>
-      <w:r>
-        <w:rPr>
-          <w:rFonts w:ascii="Consolas" w:eastAsia="Times New Roman" w:hAnsi="Consolas" w:cs="Consolas"/>
-          <w:bCs/>
-          <w:sz w:val="24"/>
-          <w:szCs w:val="24"/>
-          <w:lang w:val="fr-CH" w:eastAsia="fr-CH"/>
-        </w:rPr>
-        <w:t xml:space="preserve">) </w:t>
-      </w:r>
-      <w:r>
-        <w:rPr>
-          <w:rFonts w:ascii="Consolas" w:eastAsia="Times New Roman" w:hAnsi="Consolas" w:cs="Consolas"/>
-          <w:bCs/>
-          <w:color w:val="365F91" w:themeColor="accent1" w:themeShade="BF"/>
-          <w:sz w:val="24"/>
-          <w:szCs w:val="24"/>
-          <w:lang w:val="fr-CH" w:eastAsia="fr-CH"/>
-        </w:rPr>
-        <w:t xml:space="preserve">AS </w:t>
-      </w:r>
-      <w:r>
-        <w:rPr>
-          <w:rFonts w:ascii="Consolas" w:eastAsia="Times New Roman" w:hAnsi="Consolas" w:cs="Consolas"/>
-          <w:bCs/>
-          <w:sz w:val="24"/>
-          <w:szCs w:val="24"/>
-          <w:lang w:val="fr-CH" w:eastAsia="fr-CH"/>
-        </w:rPr>
-        <w:t>RN</w:t>
+          <w:sz w:val="24"/>
+          <w:szCs w:val="24"/>
+          <w:lang w:val="fr-CH" w:eastAsia="fr-CH"/>
+        </w:rPr>
+        <w:t>)</w:t>
+      </w:r>
+      <w:r>
+        <w:rPr>
+          <w:rFonts w:ascii="Consolas" w:eastAsia="Times New Roman" w:hAnsi="Consolas" w:cs="Consolas"/>
+          <w:bCs/>
+          <w:color w:val="365F91" w:themeColor="accent1" w:themeShade="BF"/>
+          <w:sz w:val="24"/>
+          <w:szCs w:val="24"/>
+          <w:lang w:val="fr-CH" w:eastAsia="fr-CH"/>
+        </w:rPr>
+        <w:t>OVER</w:t>
+      </w:r>
+      <w:r>
+        <w:rPr>
+          <w:rFonts w:ascii="Consolas" w:eastAsia="Times New Roman" w:hAnsi="Consolas" w:cs="Consolas"/>
+          <w:bCs/>
+          <w:sz w:val="24"/>
+          <w:szCs w:val="24"/>
+          <w:lang w:val="fr-CH" w:eastAsia="fr-CH"/>
+        </w:rPr>
+        <w:t>(</w:t>
+      </w:r>
+      <w:r>
+        <w:rPr>
+          <w:rFonts w:ascii="Consolas" w:eastAsia="Times New Roman" w:hAnsi="Consolas" w:cs="Consolas"/>
+          <w:bCs/>
+          <w:color w:val="365F91" w:themeColor="accent1" w:themeShade="BF"/>
+          <w:sz w:val="24"/>
+          <w:szCs w:val="24"/>
+          <w:lang w:val="fr-CH" w:eastAsia="fr-CH"/>
+        </w:rPr>
+        <w:t xml:space="preserve">PARTITION BY </w:t>
+      </w:r>
+      <w:r>
+        <w:rPr>
+          <w:rFonts w:ascii="Consolas" w:eastAsia="Times New Roman" w:hAnsi="Consolas" w:cs="Consolas"/>
+          <w:bCs/>
+          <w:sz w:val="24"/>
+          <w:szCs w:val="24"/>
+          <w:lang w:val="fr-CH" w:eastAsia="fr-CH"/>
+        </w:rPr>
+        <w:t xml:space="preserve">ARE.ID_AREA, ARE.NAME </w:t>
       </w:r>
     </w:p>
     <w:p>
@@ -7211,7 +7197,6 @@
         <w:rPr>
           <w:rFonts w:ascii="Consolas" w:eastAsia="Times New Roman" w:hAnsi="Consolas" w:cs="Consolas"/>
           <w:bCs/>
-          <w:color w:val="365F91" w:themeColor="accent1" w:themeShade="BF"/>
           <w:sz w:val="24"/>
           <w:szCs w:val="24"/>
           <w:lang w:val="fr-CH" w:eastAsia="fr-CH"/>
@@ -7222,22 +7207,108 @@
         <w:rPr>
           <w:rFonts w:ascii="Consolas" w:eastAsia="Times New Roman" w:hAnsi="Consolas" w:cs="Consolas"/>
           <w:bCs/>
-          <w:color w:val="365F91" w:themeColor="accent1" w:themeShade="BF"/>
-          <w:sz w:val="24"/>
-          <w:szCs w:val="24"/>
-          <w:lang w:val="fr-CH" w:eastAsia="fr-CH"/>
-        </w:rPr>
-        <w:t xml:space="preserve">FROM </w:t>
-      </w:r>
-      <w:r>
-        <w:rPr>
-          <w:rFonts w:ascii="Consolas" w:eastAsia="Times New Roman" w:hAnsi="Consolas" w:cs="Consolas"/>
-          <w:bCs/>
-          <w:sz w:val="24"/>
-          <w:szCs w:val="24"/>
-          <w:lang w:val="fr-CH" w:eastAsia="fr-CH"/>
-        </w:rPr>
-        <w:t>ARTIST A, ARTIST_TRACK AT, AREA ARE</w:t>
+          <w:sz w:val="24"/>
+          <w:szCs w:val="24"/>
+          <w:lang w:val="fr-CH" w:eastAsia="fr-CH"/>
+        </w:rPr>
+        <w:tab/>
+      </w:r>
+      <w:r>
+        <w:rPr>
+          <w:rFonts w:ascii="Consolas" w:eastAsia="Times New Roman" w:hAnsi="Consolas" w:cs="Consolas"/>
+          <w:bCs/>
+          <w:color w:val="365F91" w:themeColor="accent1" w:themeShade="BF"/>
+          <w:sz w:val="24"/>
+          <w:szCs w:val="24"/>
+          <w:lang w:val="fr-CH" w:eastAsia="fr-CH"/>
+        </w:rPr>
+        <w:t xml:space="preserve">ORDER BY </w:t>
+      </w:r>
+      <w:proofErr w:type="gramStart"/>
+      <w:r>
+        <w:rPr>
+          <w:rFonts w:ascii="Consolas" w:eastAsia="Times New Roman" w:hAnsi="Consolas" w:cs="Consolas"/>
+          <w:bCs/>
+          <w:color w:val="365F91" w:themeColor="accent1" w:themeShade="BF"/>
+          <w:sz w:val="24"/>
+          <w:szCs w:val="24"/>
+          <w:lang w:val="fr-CH" w:eastAsia="fr-CH"/>
+        </w:rPr>
+        <w:t>COUNT</w:t>
+      </w:r>
+      <w:r>
+        <w:rPr>
+          <w:rFonts w:ascii="Consolas" w:eastAsia="Times New Roman" w:hAnsi="Consolas" w:cs="Consolas"/>
+          <w:bCs/>
+          <w:sz w:val="24"/>
+          <w:szCs w:val="24"/>
+          <w:lang w:val="fr-CH" w:eastAsia="fr-CH"/>
+        </w:rPr>
+        <w:t>(</w:t>
+      </w:r>
+      <w:proofErr w:type="gramEnd"/>
+      <w:r>
+        <w:rPr>
+          <w:rFonts w:ascii="Consolas" w:eastAsia="Times New Roman" w:hAnsi="Consolas" w:cs="Consolas"/>
+          <w:bCs/>
+          <w:color w:val="365F91" w:themeColor="accent1" w:themeShade="BF"/>
+          <w:sz w:val="24"/>
+          <w:szCs w:val="24"/>
+          <w:lang w:val="fr-CH" w:eastAsia="fr-CH"/>
+        </w:rPr>
+        <w:t xml:space="preserve">DISTINCT </w:t>
+      </w:r>
+      <w:r>
+        <w:rPr>
+          <w:rFonts w:ascii="Consolas" w:eastAsia="Times New Roman" w:hAnsi="Consolas" w:cs="Consolas"/>
+          <w:bCs/>
+          <w:sz w:val="24"/>
+          <w:szCs w:val="24"/>
+          <w:lang w:val="fr-CH" w:eastAsia="fr-CH"/>
+        </w:rPr>
+        <w:t xml:space="preserve">AT.ID_TRACK) </w:t>
+      </w:r>
+      <w:r>
+        <w:rPr>
+          <w:rFonts w:ascii="Consolas" w:eastAsia="Times New Roman" w:hAnsi="Consolas" w:cs="Consolas"/>
+          <w:bCs/>
+          <w:color w:val="365F91" w:themeColor="accent1" w:themeShade="BF"/>
+          <w:sz w:val="24"/>
+          <w:szCs w:val="24"/>
+          <w:lang w:val="fr-CH" w:eastAsia="fr-CH"/>
+        </w:rPr>
+        <w:t>DESC</w:t>
+      </w:r>
+      <w:r>
+        <w:rPr>
+          <w:rFonts w:ascii="Consolas" w:eastAsia="Times New Roman" w:hAnsi="Consolas" w:cs="Consolas"/>
+          <w:bCs/>
+          <w:sz w:val="24"/>
+          <w:szCs w:val="24"/>
+          <w:lang w:val="fr-CH" w:eastAsia="fr-CH"/>
+        </w:rPr>
+        <w:t xml:space="preserve">) </w:t>
+      </w:r>
+      <w:r>
+        <w:rPr>
+          <w:rFonts w:ascii="Consolas" w:eastAsia="Times New Roman" w:hAnsi="Consolas" w:cs="Consolas"/>
+          <w:bCs/>
+          <w:color w:val="365F91" w:themeColor="accent1" w:themeShade="BF"/>
+          <w:sz w:val="24"/>
+          <w:szCs w:val="24"/>
+          <w:lang w:val="fr-CH" w:eastAsia="fr-CH"/>
+        </w:rPr>
+        <w:t xml:space="preserve">AS </w:t>
+      </w:r>
+      <w:r>
+        <w:rPr>
+          <w:rFonts w:ascii="Consolas" w:eastAsia="Times New Roman" w:hAnsi="Consolas" w:cs="Consolas"/>
+          <w:bCs/>
+          <w:sz w:val="24"/>
+          <w:szCs w:val="24"/>
+          <w:lang w:val="fr-CH" w:eastAsia="fr-CH"/>
+        </w:rPr>
+        <w:t>RN</w:t>
       </w:r>
     </w:p>
     <w:p>
@@ -7289,38 +7360,17 @@
           <w:szCs w:val="24"/>
           <w:lang w:val="fr-CH" w:eastAsia="fr-CH"/>
         </w:rPr>
-        <w:t xml:space="preserve">WHERE </w:t>
-      </w:r>
-      <w:r>
-        <w:rPr>
-          <w:rFonts w:ascii="Consolas" w:eastAsia="Times New Roman" w:hAnsi="Consolas" w:cs="Consolas"/>
-          <w:bCs/>
-          <w:sz w:val="24"/>
-          <w:szCs w:val="24"/>
-          <w:lang w:val="fr-CH" w:eastAsia="fr-CH"/>
-        </w:rPr>
-        <w:t xml:space="preserve">A.ID_ARTIST = AT.ID_ARTIST </w:t>
-      </w:r>
-      <w:r>
-        <w:rPr>
-          <w:rFonts w:ascii="Consolas" w:eastAsia="Times New Roman" w:hAnsi="Consolas" w:cs="Consolas"/>
-          <w:bCs/>
-          <w:color w:val="365F91" w:themeColor="accent1" w:themeShade="BF"/>
-          <w:sz w:val="24"/>
-          <w:szCs w:val="24"/>
-          <w:lang w:val="fr-CH" w:eastAsia="fr-CH"/>
-        </w:rPr>
-        <w:t xml:space="preserve">AND </w:t>
-      </w:r>
-      <w:r>
-        <w:rPr>
-          <w:rFonts w:ascii="Consolas" w:eastAsia="Times New Roman" w:hAnsi="Consolas" w:cs="Consolas"/>
-          <w:bCs/>
-          <w:sz w:val="24"/>
-          <w:szCs w:val="24"/>
-          <w:lang w:val="fr-CH" w:eastAsia="fr-CH"/>
-        </w:rPr>
-        <w:t>A.ID_AREA=ARE.ID_AREA</w:t>
+        <w:t xml:space="preserve">FROM </w:t>
+      </w:r>
+      <w:r>
+        <w:rPr>
+          <w:rFonts w:ascii="Consolas" w:eastAsia="Times New Roman" w:hAnsi="Consolas" w:cs="Consolas"/>
+          <w:bCs/>
+          <w:sz w:val="24"/>
+          <w:szCs w:val="24"/>
+          <w:lang w:val="fr-CH" w:eastAsia="fr-CH"/>
+        </w:rPr>
+        <w:t>ARTIST A, ARTIST_TRACK AT, AREA ARE</w:t>
       </w:r>
     </w:p>
     <w:p>
@@ -7347,16 +7397,16 @@
         <w:rPr>
           <w:rFonts w:ascii="Consolas" w:eastAsia="Times New Roman" w:hAnsi="Consolas" w:cs="Consolas"/>
           <w:bCs/>
-          <w:color w:val="365F91" w:themeColor="accent1" w:themeShade="BF"/>
-          <w:sz w:val="24"/>
-          <w:szCs w:val="24"/>
-          <w:lang w:val="fr-CH" w:eastAsia="fr-CH"/>
-        </w:rPr>
-      </w:pPr>
-      <w:r>
-        <w:rPr>
-          <w:rFonts w:ascii="Consolas" w:eastAsia="Times New Roman" w:hAnsi="Consolas" w:cs="Consolas"/>
-          <w:bCs/>
+          <w:sz w:val="24"/>
+          <w:szCs w:val="24"/>
+          <w:lang w:val="fr-CH" w:eastAsia="fr-CH"/>
+        </w:rPr>
+      </w:pPr>
+      <w:r>
+        <w:rPr>
+          <w:rFonts w:ascii="Consolas" w:eastAsia="Times New Roman" w:hAnsi="Consolas" w:cs="Consolas"/>
+          <w:bCs/>
+          <w:color w:val="365F91" w:themeColor="accent1" w:themeShade="BF"/>
           <w:sz w:val="24"/>
           <w:szCs w:val="24"/>
           <w:lang w:val="fr-CH" w:eastAsia="fr-CH"/>
@@ -7372,6 +7422,27 @@
           <w:szCs w:val="24"/>
           <w:lang w:val="fr-CH" w:eastAsia="fr-CH"/>
         </w:rPr>
+        <w:t xml:space="preserve">WHERE </w:t>
+      </w:r>
+      <w:r>
+        <w:rPr>
+          <w:rFonts w:ascii="Consolas" w:eastAsia="Times New Roman" w:hAnsi="Consolas" w:cs="Consolas"/>
+          <w:bCs/>
+          <w:sz w:val="24"/>
+          <w:szCs w:val="24"/>
+          <w:lang w:val="fr-CH" w:eastAsia="fr-CH"/>
+        </w:rPr>
+        <w:t xml:space="preserve">A.ID_ARTIST = AT.ID_ARTIST </w:t>
+      </w:r>
+      <w:r>
+        <w:rPr>
+          <w:rFonts w:ascii="Consolas" w:eastAsia="Times New Roman" w:hAnsi="Consolas" w:cs="Consolas"/>
+          <w:bCs/>
+          <w:color w:val="365F91" w:themeColor="accent1" w:themeShade="BF"/>
+          <w:sz w:val="24"/>
+          <w:szCs w:val="24"/>
+          <w:lang w:val="fr-CH" w:eastAsia="fr-CH"/>
+        </w:rPr>
         <w:t xml:space="preserve">AND </w:t>
       </w:r>
       <w:r>
@@ -7382,18 +7453,7 @@
           <w:szCs w:val="24"/>
           <w:lang w:val="fr-CH" w:eastAsia="fr-CH"/>
         </w:rPr>
-        <w:t xml:space="preserve">ARE.ID_AREA </w:t>
-      </w:r>
-      <w:r>
-        <w:rPr>
-          <w:rFonts w:ascii="Consolas" w:eastAsia="Times New Roman" w:hAnsi="Consolas" w:cs="Consolas"/>
-          <w:bCs/>
-          <w:color w:val="365F91" w:themeColor="accent1" w:themeShade="BF"/>
-          <w:sz w:val="24"/>
-          <w:szCs w:val="24"/>
-          <w:lang w:val="fr-CH" w:eastAsia="fr-CH"/>
-        </w:rPr>
-        <w:t xml:space="preserve">IN </w:t>
+        <w:t>A.ID_AREA=ARE.ID_AREA</w:t>
       </w:r>
     </w:p>
     <w:p>
@@ -7420,63 +7480,53 @@
         <w:rPr>
           <w:rFonts w:ascii="Consolas" w:eastAsia="Times New Roman" w:hAnsi="Consolas" w:cs="Consolas"/>
           <w:bCs/>
-          <w:sz w:val="24"/>
-          <w:szCs w:val="24"/>
-          <w:lang w:val="fr-CH" w:eastAsia="fr-CH"/>
-        </w:rPr>
-      </w:pPr>
-      <w:r>
-        <w:rPr>
-          <w:rFonts w:ascii="Consolas" w:eastAsia="Times New Roman" w:hAnsi="Consolas" w:cs="Consolas"/>
-          <w:bCs/>
-          <w:color w:val="365F91" w:themeColor="accent1" w:themeShade="BF"/>
-          <w:sz w:val="24"/>
-          <w:szCs w:val="24"/>
-          <w:lang w:val="fr-CH" w:eastAsia="fr-CH"/>
-        </w:rPr>
-        <w:tab/>
-      </w:r>
-      <w:r>
-        <w:rPr>
-          <w:rFonts w:ascii="Consolas" w:eastAsia="Times New Roman" w:hAnsi="Consolas" w:cs="Consolas"/>
-          <w:bCs/>
-          <w:color w:val="365F91" w:themeColor="accent1" w:themeShade="BF"/>
-          <w:sz w:val="24"/>
-          <w:szCs w:val="24"/>
-          <w:lang w:val="fr-CH" w:eastAsia="fr-CH"/>
-        </w:rPr>
-        <w:tab/>
-      </w:r>
-      <w:r>
-        <w:rPr>
-          <w:rFonts w:ascii="Consolas" w:eastAsia="Times New Roman" w:hAnsi="Consolas" w:cs="Consolas"/>
-          <w:bCs/>
-          <w:sz w:val="24"/>
-          <w:szCs w:val="24"/>
-          <w:lang w:val="fr-CH" w:eastAsia="fr-CH"/>
-        </w:rPr>
-        <w:t>(</w:t>
-      </w:r>
-      <w:r>
-        <w:rPr>
-          <w:rFonts w:ascii="Consolas" w:eastAsia="Times New Roman" w:hAnsi="Consolas" w:cs="Consolas"/>
-          <w:bCs/>
-          <w:color w:val="365F91" w:themeColor="accent1" w:themeShade="BF"/>
-          <w:sz w:val="24"/>
-          <w:szCs w:val="24"/>
-          <w:lang w:val="fr-CH" w:eastAsia="fr-CH"/>
-        </w:rPr>
-        <w:t xml:space="preserve">SELECT </w:t>
-      </w:r>
-      <w:r>
-        <w:rPr>
-          <w:rFonts w:ascii="Consolas" w:eastAsia="Times New Roman" w:hAnsi="Consolas" w:cs="Consolas"/>
-          <w:bCs/>
-          <w:sz w:val="24"/>
-          <w:szCs w:val="24"/>
-          <w:lang w:val="fr-CH" w:eastAsia="fr-CH"/>
-        </w:rPr>
-        <w:t>AR.ID_AREA</w:t>
+          <w:color w:val="365F91" w:themeColor="accent1" w:themeShade="BF"/>
+          <w:sz w:val="24"/>
+          <w:szCs w:val="24"/>
+          <w:lang w:val="fr-CH" w:eastAsia="fr-CH"/>
+        </w:rPr>
+      </w:pPr>
+      <w:r>
+        <w:rPr>
+          <w:rFonts w:ascii="Consolas" w:eastAsia="Times New Roman" w:hAnsi="Consolas" w:cs="Consolas"/>
+          <w:bCs/>
+          <w:sz w:val="24"/>
+          <w:szCs w:val="24"/>
+          <w:lang w:val="fr-CH" w:eastAsia="fr-CH"/>
+        </w:rPr>
+        <w:t xml:space="preserve"> </w:t>
+      </w:r>
+      <w:r>
+        <w:rPr>
+          <w:rFonts w:ascii="Consolas" w:eastAsia="Times New Roman" w:hAnsi="Consolas" w:cs="Consolas"/>
+          <w:bCs/>
+          <w:color w:val="365F91" w:themeColor="accent1" w:themeShade="BF"/>
+          <w:sz w:val="24"/>
+          <w:szCs w:val="24"/>
+          <w:lang w:val="fr-CH" w:eastAsia="fr-CH"/>
+        </w:rPr>
+        <w:t xml:space="preserve">AND </w:t>
+      </w:r>
+      <w:r>
+        <w:rPr>
+          <w:rFonts w:ascii="Consolas" w:eastAsia="Times New Roman" w:hAnsi="Consolas" w:cs="Consolas"/>
+          <w:bCs/>
+          <w:sz w:val="24"/>
+          <w:szCs w:val="24"/>
+          <w:lang w:val="fr-CH" w:eastAsia="fr-CH"/>
+        </w:rPr>
+        <w:t xml:space="preserve">ARE.ID_AREA </w:t>
+      </w:r>
+      <w:r>
+        <w:rPr>
+          <w:rFonts w:ascii="Consolas" w:eastAsia="Times New Roman" w:hAnsi="Consolas" w:cs="Consolas"/>
+          <w:bCs/>
+          <w:color w:val="365F91" w:themeColor="accent1" w:themeShade="BF"/>
+          <w:sz w:val="24"/>
+          <w:szCs w:val="24"/>
+          <w:lang w:val="fr-CH" w:eastAsia="fr-CH"/>
+        </w:rPr>
+        <w:t xml:space="preserve">IN </w:t>
       </w:r>
     </w:p>
     <w:p>
@@ -7512,16 +7562,7 @@
         <w:rPr>
           <w:rFonts w:ascii="Consolas" w:eastAsia="Times New Roman" w:hAnsi="Consolas" w:cs="Consolas"/>
           <w:bCs/>
-          <w:sz w:val="24"/>
-          <w:szCs w:val="24"/>
-          <w:lang w:val="fr-CH" w:eastAsia="fr-CH"/>
-        </w:rPr>
-        <w:t xml:space="preserve">  </w:t>
-      </w:r>
-      <w:r>
-        <w:rPr>
-          <w:rFonts w:ascii="Consolas" w:eastAsia="Times New Roman" w:hAnsi="Consolas" w:cs="Consolas"/>
-          <w:bCs/>
+          <w:color w:val="365F91" w:themeColor="accent1" w:themeShade="BF"/>
           <w:sz w:val="24"/>
           <w:szCs w:val="24"/>
           <w:lang w:val="fr-CH" w:eastAsia="fr-CH"/>
@@ -7532,33 +7573,43 @@
         <w:rPr>
           <w:rFonts w:ascii="Consolas" w:eastAsia="Times New Roman" w:hAnsi="Consolas" w:cs="Consolas"/>
           <w:bCs/>
+          <w:color w:val="365F91" w:themeColor="accent1" w:themeShade="BF"/>
           <w:sz w:val="24"/>
           <w:szCs w:val="24"/>
           <w:lang w:val="fr-CH" w:eastAsia="fr-CH"/>
         </w:rPr>
         <w:tab/>
-        <w:t xml:space="preserve"> </w:t>
-      </w:r>
-      <w:r>
-        <w:rPr>
-          <w:rFonts w:ascii="Consolas" w:eastAsia="Times New Roman" w:hAnsi="Consolas" w:cs="Consolas"/>
-          <w:bCs/>
-          <w:color w:val="365F91" w:themeColor="accent1" w:themeShade="BF"/>
-          <w:sz w:val="24"/>
-          <w:szCs w:val="24"/>
-          <w:lang w:val="fr-CH" w:eastAsia="fr-CH"/>
-        </w:rPr>
-        <w:t xml:space="preserve">FROM </w:t>
-      </w:r>
-      <w:r>
-        <w:rPr>
-          <w:rFonts w:ascii="Consolas" w:eastAsia="Times New Roman" w:hAnsi="Consolas" w:cs="Consolas"/>
-          <w:bCs/>
-          <w:sz w:val="24"/>
-          <w:szCs w:val="24"/>
-          <w:lang w:val="fr-CH" w:eastAsia="fr-CH"/>
-        </w:rPr>
-        <w:t>AREA AR, ARTIST A2</w:t>
+      </w:r>
+      <w:r>
+        <w:rPr>
+          <w:rFonts w:ascii="Consolas" w:eastAsia="Times New Roman" w:hAnsi="Consolas" w:cs="Consolas"/>
+          <w:bCs/>
+          <w:sz w:val="24"/>
+          <w:szCs w:val="24"/>
+          <w:lang w:val="fr-CH" w:eastAsia="fr-CH"/>
+        </w:rPr>
+        <w:t>(</w:t>
+      </w:r>
+      <w:r>
+        <w:rPr>
+          <w:rFonts w:ascii="Consolas" w:eastAsia="Times New Roman" w:hAnsi="Consolas" w:cs="Consolas"/>
+          <w:bCs/>
+          <w:color w:val="365F91" w:themeColor="accent1" w:themeShade="BF"/>
+          <w:sz w:val="24"/>
+          <w:szCs w:val="24"/>
+          <w:lang w:val="fr-CH" w:eastAsia="fr-CH"/>
+        </w:rPr>
+        <w:t xml:space="preserve">SELECT </w:t>
+      </w:r>
+      <w:r>
+        <w:rPr>
+          <w:rFonts w:ascii="Consolas" w:eastAsia="Times New Roman" w:hAnsi="Consolas" w:cs="Consolas"/>
+          <w:bCs/>
+          <w:sz w:val="24"/>
+          <w:szCs w:val="24"/>
+          <w:lang w:val="fr-CH" w:eastAsia="fr-CH"/>
+        </w:rPr>
+        <w:t>AR.ID_AREA</w:t>
       </w:r>
     </w:p>
     <w:p>
@@ -7630,38 +7681,17 @@
           <w:szCs w:val="24"/>
           <w:lang w:val="fr-CH" w:eastAsia="fr-CH"/>
         </w:rPr>
-        <w:t xml:space="preserve">WHERE </w:t>
-      </w:r>
-      <w:r>
-        <w:rPr>
-          <w:rFonts w:ascii="Consolas" w:eastAsia="Times New Roman" w:hAnsi="Consolas" w:cs="Consolas"/>
-          <w:bCs/>
-          <w:sz w:val="24"/>
-          <w:szCs w:val="24"/>
-          <w:lang w:val="fr-CH" w:eastAsia="fr-CH"/>
-        </w:rPr>
-        <w:t xml:space="preserve">AR.ID_AREA = A2.ID_AREA </w:t>
-      </w:r>
-      <w:r>
-        <w:rPr>
-          <w:rFonts w:ascii="Consolas" w:eastAsia="Times New Roman" w:hAnsi="Consolas" w:cs="Consolas"/>
-          <w:bCs/>
-          <w:color w:val="365F91" w:themeColor="accent1" w:themeShade="BF"/>
-          <w:sz w:val="24"/>
-          <w:szCs w:val="24"/>
-          <w:lang w:val="fr-CH" w:eastAsia="fr-CH"/>
-        </w:rPr>
-        <w:t xml:space="preserve">AND </w:t>
-      </w:r>
-      <w:r>
-        <w:rPr>
-          <w:rFonts w:ascii="Consolas" w:eastAsia="Times New Roman" w:hAnsi="Consolas" w:cs="Consolas"/>
-          <w:bCs/>
-          <w:sz w:val="24"/>
-          <w:szCs w:val="24"/>
-          <w:lang w:val="fr-CH" w:eastAsia="fr-CH"/>
-        </w:rPr>
-        <w:t>A2.TYPE = 'Group'</w:t>
+        <w:t xml:space="preserve">FROM </w:t>
+      </w:r>
+      <w:r>
+        <w:rPr>
+          <w:rFonts w:ascii="Consolas" w:eastAsia="Times New Roman" w:hAnsi="Consolas" w:cs="Consolas"/>
+          <w:bCs/>
+          <w:sz w:val="24"/>
+          <w:szCs w:val="24"/>
+          <w:lang w:val="fr-CH" w:eastAsia="fr-CH"/>
+        </w:rPr>
+        <w:t>AREA AR, ARTIST A2</w:t>
       </w:r>
     </w:p>
     <w:p>
@@ -7733,17 +7763,38 @@
           <w:szCs w:val="24"/>
           <w:lang w:val="fr-CH" w:eastAsia="fr-CH"/>
         </w:rPr>
-        <w:t xml:space="preserve">GROUP BY </w:t>
-      </w:r>
-      <w:r>
-        <w:rPr>
-          <w:rFonts w:ascii="Consolas" w:eastAsia="Times New Roman" w:hAnsi="Consolas" w:cs="Consolas"/>
-          <w:bCs/>
-          <w:sz w:val="24"/>
-          <w:szCs w:val="24"/>
-          <w:lang w:val="fr-CH" w:eastAsia="fr-CH"/>
-        </w:rPr>
-        <w:t>AR.ID_AREA</w:t>
+        <w:t xml:space="preserve">WHERE </w:t>
+      </w:r>
+      <w:r>
+        <w:rPr>
+          <w:rFonts w:ascii="Consolas" w:eastAsia="Times New Roman" w:hAnsi="Consolas" w:cs="Consolas"/>
+          <w:bCs/>
+          <w:sz w:val="24"/>
+          <w:szCs w:val="24"/>
+          <w:lang w:val="fr-CH" w:eastAsia="fr-CH"/>
+        </w:rPr>
+        <w:t xml:space="preserve">AR.ID_AREA = A2.ID_AREA </w:t>
+      </w:r>
+      <w:r>
+        <w:rPr>
+          <w:rFonts w:ascii="Consolas" w:eastAsia="Times New Roman" w:hAnsi="Consolas" w:cs="Consolas"/>
+          <w:bCs/>
+          <w:color w:val="365F91" w:themeColor="accent1" w:themeShade="BF"/>
+          <w:sz w:val="24"/>
+          <w:szCs w:val="24"/>
+          <w:lang w:val="fr-CH" w:eastAsia="fr-CH"/>
+        </w:rPr>
+        <w:t xml:space="preserve">AND </w:t>
+      </w:r>
+      <w:r>
+        <w:rPr>
+          <w:rFonts w:ascii="Consolas" w:eastAsia="Times New Roman" w:hAnsi="Consolas" w:cs="Consolas"/>
+          <w:bCs/>
+          <w:sz w:val="24"/>
+          <w:szCs w:val="24"/>
+          <w:lang w:val="fr-CH" w:eastAsia="fr-CH"/>
+        </w:rPr>
+        <w:t>A2.TYPE = 'Group'</w:t>
       </w:r>
     </w:p>
     <w:p>
@@ -7783,6 +7834,7 @@
           <w:szCs w:val="24"/>
           <w:lang w:val="fr-CH" w:eastAsia="fr-CH"/>
         </w:rPr>
+        <w:lastRenderedPageBreak/>
         <w:t xml:space="preserve">  </w:t>
       </w:r>
       <w:r>
@@ -7815,71 +7867,17 @@
           <w:szCs w:val="24"/>
           <w:lang w:val="fr-CH" w:eastAsia="fr-CH"/>
         </w:rPr>
-        <w:t xml:space="preserve">HAVING </w:t>
-      </w:r>
-      <w:proofErr w:type="gramStart"/>
-      <w:r>
-        <w:rPr>
-          <w:rFonts w:ascii="Consolas" w:eastAsia="Times New Roman" w:hAnsi="Consolas" w:cs="Consolas"/>
-          <w:bCs/>
-          <w:color w:val="365F91" w:themeColor="accent1" w:themeShade="BF"/>
-          <w:sz w:val="24"/>
-          <w:szCs w:val="24"/>
-          <w:lang w:val="fr-CH" w:eastAsia="fr-CH"/>
-        </w:rPr>
-        <w:t>COUNT</w:t>
-      </w:r>
-      <w:r>
-        <w:rPr>
-          <w:rFonts w:ascii="Consolas" w:eastAsia="Times New Roman" w:hAnsi="Consolas" w:cs="Consolas"/>
-          <w:bCs/>
-          <w:sz w:val="24"/>
-          <w:szCs w:val="24"/>
-          <w:lang w:val="fr-CH" w:eastAsia="fr-CH"/>
-        </w:rPr>
-        <w:t>(</w:t>
-      </w:r>
-      <w:proofErr w:type="gramEnd"/>
-      <w:r>
-        <w:rPr>
-          <w:rFonts w:ascii="Consolas" w:eastAsia="Times New Roman" w:hAnsi="Consolas" w:cs="Consolas"/>
-          <w:bCs/>
-          <w:color w:val="365F91" w:themeColor="accent1" w:themeShade="BF"/>
-          <w:sz w:val="24"/>
-          <w:szCs w:val="24"/>
-          <w:lang w:val="fr-CH" w:eastAsia="fr-CH"/>
-        </w:rPr>
-        <w:t xml:space="preserve">DISTINCT </w:t>
-      </w:r>
-      <w:r>
-        <w:rPr>
-          <w:rFonts w:ascii="Consolas" w:eastAsia="Times New Roman" w:hAnsi="Consolas" w:cs="Consolas"/>
-          <w:bCs/>
-          <w:sz w:val="24"/>
-          <w:szCs w:val="24"/>
-          <w:lang w:val="fr-CH" w:eastAsia="fr-CH"/>
-        </w:rPr>
-        <w:t>A2.ID_ARTIST) &gt; 1</w:t>
-      </w:r>
-      <w:r>
-        <w:rPr>
-          <w:rFonts w:ascii="Consolas" w:eastAsia="Times New Roman" w:hAnsi="Consolas" w:cs="Consolas"/>
-          <w:bCs/>
-          <w:sz w:val="24"/>
-          <w:szCs w:val="24"/>
-          <w:lang w:val="fr-CH" w:eastAsia="fr-CH"/>
-        </w:rPr>
-        <w:t>0</w:t>
-      </w:r>
-      <w:r>
-        <w:rPr>
-          <w:rFonts w:ascii="Consolas" w:eastAsia="Times New Roman" w:hAnsi="Consolas" w:cs="Consolas"/>
-          <w:bCs/>
-          <w:sz w:val="24"/>
-          <w:szCs w:val="24"/>
-          <w:lang w:val="fr-CH" w:eastAsia="fr-CH"/>
-        </w:rPr>
-        <w:t>)</w:t>
+        <w:t xml:space="preserve">GROUP BY </w:t>
+      </w:r>
+      <w:r>
+        <w:rPr>
+          <w:rFonts w:ascii="Consolas" w:eastAsia="Times New Roman" w:hAnsi="Consolas" w:cs="Consolas"/>
+          <w:bCs/>
+          <w:sz w:val="24"/>
+          <w:szCs w:val="24"/>
+          <w:lang w:val="fr-CH" w:eastAsia="fr-CH"/>
+        </w:rPr>
+        <w:t>AR.ID_AREA</w:t>
       </w:r>
     </w:p>
     <w:p>
@@ -7915,11 +7913,31 @@
         <w:rPr>
           <w:rFonts w:ascii="Consolas" w:eastAsia="Times New Roman" w:hAnsi="Consolas" w:cs="Consolas"/>
           <w:bCs/>
-          <w:color w:val="365F91" w:themeColor="accent1" w:themeShade="BF"/>
-          <w:sz w:val="24"/>
-          <w:szCs w:val="24"/>
-          <w:lang w:val="fr-CH" w:eastAsia="fr-CH"/>
-        </w:rPr>
+          <w:sz w:val="24"/>
+          <w:szCs w:val="24"/>
+          <w:lang w:val="fr-CH" w:eastAsia="fr-CH"/>
+        </w:rPr>
+        <w:t xml:space="preserve">  </w:t>
+      </w:r>
+      <w:r>
+        <w:rPr>
+          <w:rFonts w:ascii="Consolas" w:eastAsia="Times New Roman" w:hAnsi="Consolas" w:cs="Consolas"/>
+          <w:bCs/>
+          <w:sz w:val="24"/>
+          <w:szCs w:val="24"/>
+          <w:lang w:val="fr-CH" w:eastAsia="fr-CH"/>
+        </w:rPr>
+        <w:tab/>
+      </w:r>
+      <w:r>
+        <w:rPr>
+          <w:rFonts w:ascii="Consolas" w:eastAsia="Times New Roman" w:hAnsi="Consolas" w:cs="Consolas"/>
+          <w:bCs/>
+          <w:sz w:val="24"/>
+          <w:szCs w:val="24"/>
+          <w:lang w:val="fr-CH" w:eastAsia="fr-CH"/>
+        </w:rPr>
+        <w:tab/>
         <w:t xml:space="preserve"> </w:t>
       </w:r>
       <w:r>
@@ -7931,27 +7949,61 @@
           <w:szCs w:val="24"/>
           <w:lang w:val="fr-CH" w:eastAsia="fr-CH"/>
         </w:rPr>
-        <w:t xml:space="preserve">GROUP BY </w:t>
-      </w:r>
-      <w:r>
-        <w:rPr>
-          <w:rFonts w:ascii="Consolas" w:eastAsia="Times New Roman" w:hAnsi="Consolas" w:cs="Consolas"/>
-          <w:bCs/>
-          <w:sz w:val="24"/>
-          <w:szCs w:val="24"/>
-          <w:lang w:val="fr-CH" w:eastAsia="fr-CH"/>
-        </w:rPr>
-        <w:t>ARE.ID_AREA</w:t>
-      </w:r>
-      <w:r>
-        <w:rPr>
-          <w:rFonts w:ascii="Consolas" w:eastAsia="Times New Roman" w:hAnsi="Consolas" w:cs="Consolas"/>
-          <w:bCs/>
-          <w:sz w:val="24"/>
-          <w:szCs w:val="24"/>
-          <w:lang w:val="fr-CH" w:eastAsia="fr-CH"/>
-        </w:rPr>
-        <w:t>, ARE.NAME, A.ID_ARTIST, A.NAME</w:t>
+        <w:t xml:space="preserve">HAVING </w:t>
+      </w:r>
+      <w:proofErr w:type="gramStart"/>
+      <w:r>
+        <w:rPr>
+          <w:rFonts w:ascii="Consolas" w:eastAsia="Times New Roman" w:hAnsi="Consolas" w:cs="Consolas"/>
+          <w:bCs/>
+          <w:color w:val="365F91" w:themeColor="accent1" w:themeShade="BF"/>
+          <w:sz w:val="24"/>
+          <w:szCs w:val="24"/>
+          <w:lang w:val="fr-CH" w:eastAsia="fr-CH"/>
+        </w:rPr>
+        <w:t>COUNT</w:t>
+      </w:r>
+      <w:r>
+        <w:rPr>
+          <w:rFonts w:ascii="Consolas" w:eastAsia="Times New Roman" w:hAnsi="Consolas" w:cs="Consolas"/>
+          <w:bCs/>
+          <w:sz w:val="24"/>
+          <w:szCs w:val="24"/>
+          <w:lang w:val="fr-CH" w:eastAsia="fr-CH"/>
+        </w:rPr>
+        <w:t>(</w:t>
+      </w:r>
+      <w:proofErr w:type="gramEnd"/>
+      <w:r>
+        <w:rPr>
+          <w:rFonts w:ascii="Consolas" w:eastAsia="Times New Roman" w:hAnsi="Consolas" w:cs="Consolas"/>
+          <w:bCs/>
+          <w:color w:val="365F91" w:themeColor="accent1" w:themeShade="BF"/>
+          <w:sz w:val="24"/>
+          <w:szCs w:val="24"/>
+          <w:lang w:val="fr-CH" w:eastAsia="fr-CH"/>
+        </w:rPr>
+        <w:t xml:space="preserve">DISTINCT </w:t>
+      </w:r>
+      <w:r>
+        <w:rPr>
+          <w:rFonts w:ascii="Consolas" w:eastAsia="Times New Roman" w:hAnsi="Consolas" w:cs="Consolas"/>
+          <w:bCs/>
+          <w:sz w:val="24"/>
+          <w:szCs w:val="24"/>
+          <w:lang w:val="fr-CH" w:eastAsia="fr-CH"/>
+        </w:rPr>
+        <w:t>A2.ID_ARTIST) &gt; 1</w:t>
+      </w:r>
+      <w:r>
+        <w:rPr>
+          <w:rFonts w:ascii="Consolas" w:eastAsia="Times New Roman" w:hAnsi="Consolas" w:cs="Consolas"/>
+          <w:bCs/>
+          <w:sz w:val="24"/>
+          <w:szCs w:val="24"/>
+          <w:lang w:val="fr-CH" w:eastAsia="fr-CH"/>
+        </w:rPr>
+        <w:t>0</w:t>
       </w:r>
       <w:r>
         <w:rPr>
@@ -8002,17 +8054,48 @@
           <w:szCs w:val="24"/>
           <w:lang w:val="fr-CH" w:eastAsia="fr-CH"/>
         </w:rPr>
-        <w:t xml:space="preserve">WHERE </w:t>
-      </w:r>
-      <w:r>
-        <w:rPr>
-          <w:rFonts w:ascii="Consolas" w:eastAsia="Times New Roman" w:hAnsi="Consolas" w:cs="Consolas"/>
-          <w:bCs/>
-          <w:sz w:val="24"/>
-          <w:szCs w:val="24"/>
-          <w:lang w:val="fr-CH" w:eastAsia="fr-CH"/>
-        </w:rPr>
-        <w:t>RN &lt;= 5;</w:t>
+        <w:t xml:space="preserve"> </w:t>
+      </w:r>
+      <w:r>
+        <w:rPr>
+          <w:rFonts w:ascii="Consolas" w:eastAsia="Times New Roman" w:hAnsi="Consolas" w:cs="Consolas"/>
+          <w:bCs/>
+          <w:color w:val="365F91" w:themeColor="accent1" w:themeShade="BF"/>
+          <w:sz w:val="24"/>
+          <w:szCs w:val="24"/>
+          <w:lang w:val="fr-CH" w:eastAsia="fr-CH"/>
+        </w:rPr>
+        <w:t xml:space="preserve">GROUP BY </w:t>
+      </w:r>
+      <w:r>
+        <w:rPr>
+          <w:rFonts w:ascii="Consolas" w:eastAsia="Times New Roman" w:hAnsi="Consolas" w:cs="Consolas"/>
+          <w:bCs/>
+          <w:sz w:val="24"/>
+          <w:szCs w:val="24"/>
+          <w:lang w:val="fr-CH" w:eastAsia="fr-CH"/>
+        </w:rPr>
+        <w:t>ARE.ID_AREA</w:t>
+      </w:r>
+      <w:r>
+        <w:rPr>
+          <w:rFonts w:ascii="Consolas" w:eastAsia="Times New Roman" w:hAnsi="Consolas" w:cs="Consolas"/>
+          <w:bCs/>
+          <w:sz w:val="24"/>
+          <w:szCs w:val="24"/>
+          <w:lang w:val="fr-CH" w:eastAsia="fr-CH"/>
+        </w:rPr>
+        <w:t>, ARE.NAME, A.ID_ARTIST, A.NAME</w:t>
+      </w:r>
+      <w:r>
+        <w:rPr>
+          <w:rFonts w:ascii="Consolas" w:eastAsia="Times New Roman" w:hAnsi="Consolas" w:cs="Consolas"/>
+          <w:bCs/>
+          <w:sz w:val="24"/>
+          <w:szCs w:val="24"/>
+          <w:lang w:val="fr-CH" w:eastAsia="fr-CH"/>
+        </w:rPr>
+        <w:t>)</w:t>
       </w:r>
     </w:p>
     <w:p>
@@ -8039,22 +8122,31 @@
         <w:rPr>
           <w:rFonts w:ascii="Consolas" w:eastAsia="Times New Roman" w:hAnsi="Consolas" w:cs="Consolas"/>
           <w:bCs/>
-          <w:color w:val="808080" w:themeColor="background1" w:themeShade="80"/>
-          <w:sz w:val="24"/>
-          <w:szCs w:val="24"/>
-          <w:lang w:val="fr-CH" w:eastAsia="fr-CH"/>
-        </w:rPr>
-      </w:pPr>
-      <w:r>
-        <w:rPr>
-          <w:rFonts w:ascii="Consolas" w:eastAsia="Times New Roman" w:hAnsi="Consolas" w:cs="Consolas"/>
-          <w:bCs/>
-          <w:color w:val="808080" w:themeColor="background1" w:themeShade="80"/>
-          <w:sz w:val="24"/>
-          <w:szCs w:val="24"/>
-          <w:lang w:val="fr-CH" w:eastAsia="fr-CH"/>
-        </w:rPr>
-        <w:t xml:space="preserve">--O : List the release which is associated with the most mediums. If </w:t>
+          <w:sz w:val="24"/>
+          <w:szCs w:val="24"/>
+          <w:lang w:val="fr-CH" w:eastAsia="fr-CH"/>
+        </w:rPr>
+      </w:pPr>
+      <w:r>
+        <w:rPr>
+          <w:rFonts w:ascii="Consolas" w:eastAsia="Times New Roman" w:hAnsi="Consolas" w:cs="Consolas"/>
+          <w:bCs/>
+          <w:color w:val="365F91" w:themeColor="accent1" w:themeShade="BF"/>
+          <w:sz w:val="24"/>
+          <w:szCs w:val="24"/>
+          <w:lang w:val="fr-CH" w:eastAsia="fr-CH"/>
+        </w:rPr>
+        <w:t xml:space="preserve">WHERE </w:t>
+      </w:r>
+      <w:r>
+        <w:rPr>
+          <w:rFonts w:ascii="Consolas" w:eastAsia="Times New Roman" w:hAnsi="Consolas" w:cs="Consolas"/>
+          <w:bCs/>
+          <w:sz w:val="24"/>
+          <w:szCs w:val="24"/>
+          <w:lang w:val="fr-CH" w:eastAsia="fr-CH"/>
+        </w:rPr>
+        <w:t>RN &lt;= 5;</w:t>
       </w:r>
     </w:p>
     <w:p>
@@ -8081,33 +8173,61 @@
         <w:rPr>
           <w:rFonts w:ascii="Consolas" w:eastAsia="Times New Roman" w:hAnsi="Consolas" w:cs="Consolas"/>
           <w:bCs/>
-          <w:color w:val="808080" w:themeColor="background1" w:themeShade="80"/>
-          <w:sz w:val="24"/>
-          <w:szCs w:val="24"/>
-          <w:lang w:val="fr-CH" w:eastAsia="fr-CH"/>
-        </w:rPr>
-      </w:pPr>
-      <w:r>
-        <w:rPr>
-          <w:rFonts w:ascii="Consolas" w:eastAsia="Times New Roman" w:hAnsi="Consolas" w:cs="Consolas"/>
-          <w:bCs/>
-          <w:color w:val="808080" w:themeColor="background1" w:themeShade="80"/>
-          <w:sz w:val="24"/>
-          <w:szCs w:val="24"/>
-          <w:lang w:val="fr-CH" w:eastAsia="fr-CH"/>
-        </w:rPr>
-        <w:t>--</w:t>
-      </w:r>
-      <w:r>
-        <w:rPr>
-          <w:rFonts w:ascii="Consolas" w:eastAsia="Times New Roman" w:hAnsi="Consolas" w:cs="Consolas"/>
-          <w:bCs/>
-          <w:color w:val="808080" w:themeColor="background1" w:themeShade="80"/>
-          <w:sz w:val="24"/>
-          <w:szCs w:val="24"/>
-          <w:lang w:val="fr-CH" w:eastAsia="fr-CH"/>
-        </w:rPr>
-        <w:t>there are more than one such release, list all such releases.</w:t>
+          <w:sz w:val="24"/>
+          <w:szCs w:val="24"/>
+          <w:lang w:val="fr-CH" w:eastAsia="fr-CH"/>
+        </w:rPr>
+      </w:pPr>
+      <w:r>
+        <w:rPr>
+          <w:rFonts w:ascii="Consolas" w:eastAsia="Times New Roman" w:hAnsi="Consolas" w:cs="Consolas"/>
+          <w:bCs/>
+          <w:noProof/>
+          <w:sz w:val="24"/>
+          <w:szCs w:val="24"/>
+          <w:lang w:val="fr-CH" w:eastAsia="fr-CH"/>
+        </w:rPr>
+        <w:drawing>
+          <wp:inline distT="0" distB="0" distL="0" distR="0">
+            <wp:extent cx="7405193" cy="4171950"/>
+            <wp:effectExtent l="0" t="0" r="5715" b="0"/>
+            <wp:docPr id="5" name="Image 5"/>
+            <wp:cNvGraphicFramePr>
+              <a:graphicFrameLocks xmlns:a="http://schemas.openxmlformats.org/drawingml/2006/main" noChangeAspect="1"/>
+            </wp:cNvGraphicFramePr>
+            <a:graphic xmlns:a="http://schemas.openxmlformats.org/drawingml/2006/main">
+              <a:graphicData uri="http://schemas.openxmlformats.org/drawingml/2006/picture">
+                <pic:pic xmlns:pic="http://schemas.openxmlformats.org/drawingml/2006/picture">
+                  <pic:nvPicPr>
+                    <pic:cNvPr id="0" name="queryL.png"/>
+                    <pic:cNvPicPr/>
+                  </pic:nvPicPr>
+                  <pic:blipFill>
+                    <a:blip r:embed="rId12">
+                      <a:extLst>
+                        <a:ext uri="{28A0092B-C50C-407E-A947-70E740481C1C}">
+                          <a14:useLocalDpi xmlns:a14="http://schemas.microsoft.com/office/drawing/2010/main" val="0"/>
+                        </a:ext>
+                      </a:extLst>
+                    </a:blip>
+                    <a:stretch>
+                      <a:fillRect/>
+                    </a:stretch>
+                  </pic:blipFill>
+                  <pic:spPr>
+                    <a:xfrm>
+                      <a:off x="0" y="0"/>
+                      <a:ext cx="7408216" cy="4173653"/>
+                    </a:xfrm>
+                    <a:prstGeom prst="rect">
+                      <a:avLst/>
+                    </a:prstGeom>
+                  </pic:spPr>
+                </pic:pic>
+              </a:graphicData>
+            </a:graphic>
+          </wp:inline>
+        </w:drawing>
       </w:r>
     </w:p>
     <w:p>
@@ -8149,7 +8269,7 @@
           <w:szCs w:val="24"/>
           <w:lang w:val="fr-CH" w:eastAsia="fr-CH"/>
         </w:rPr>
-        <w:t>/*For each release we count the number of medium they are associated to and we order these releases by this count.</w:t>
+        <w:t xml:space="preserve">--O : List the release which is associated with the most mediums. If </w:t>
       </w:r>
     </w:p>
     <w:p>
@@ -8191,7 +8311,18 @@
           <w:szCs w:val="24"/>
           <w:lang w:val="fr-CH" w:eastAsia="fr-CH"/>
         </w:rPr>
-        <w:t>Then we inject this result table in a from of another query. In this outer query we check for all releases if the count is equal to the max count of all releases.*/</w:t>
+        <w:t>--</w:t>
+      </w:r>
+      <w:r>
+        <w:rPr>
+          <w:rFonts w:ascii="Consolas" w:eastAsia="Times New Roman" w:hAnsi="Consolas" w:cs="Consolas"/>
+          <w:bCs/>
+          <w:color w:val="808080" w:themeColor="background1" w:themeShade="80"/>
+          <w:sz w:val="24"/>
+          <w:szCs w:val="24"/>
+          <w:lang w:val="fr-CH" w:eastAsia="fr-CH"/>
+        </w:rPr>
+        <w:t>there are more than one such release, list all such releases.</w:t>
       </w:r>
     </w:p>
     <w:p>
@@ -8218,31 +8349,22 @@
         <w:rPr>
           <w:rFonts w:ascii="Consolas" w:eastAsia="Times New Roman" w:hAnsi="Consolas" w:cs="Consolas"/>
           <w:bCs/>
-          <w:sz w:val="24"/>
-          <w:szCs w:val="24"/>
-          <w:lang w:val="fr-CH" w:eastAsia="fr-CH"/>
-        </w:rPr>
-      </w:pPr>
-      <w:r>
-        <w:rPr>
-          <w:rFonts w:ascii="Consolas" w:eastAsia="Times New Roman" w:hAnsi="Consolas" w:cs="Consolas"/>
-          <w:bCs/>
-          <w:color w:val="365F91" w:themeColor="accent1" w:themeShade="BF"/>
-          <w:sz w:val="24"/>
-          <w:szCs w:val="24"/>
-          <w:lang w:val="fr-CH" w:eastAsia="fr-CH"/>
-        </w:rPr>
-        <w:t xml:space="preserve">SELECT </w:t>
-      </w:r>
-      <w:r>
-        <w:rPr>
-          <w:rFonts w:ascii="Consolas" w:eastAsia="Times New Roman" w:hAnsi="Consolas" w:cs="Consolas"/>
-          <w:bCs/>
-          <w:sz w:val="24"/>
-          <w:szCs w:val="24"/>
-          <w:lang w:val="fr-CH" w:eastAsia="fr-CH"/>
-        </w:rPr>
-        <w:t>RID</w:t>
+          <w:color w:val="808080" w:themeColor="background1" w:themeShade="80"/>
+          <w:sz w:val="24"/>
+          <w:szCs w:val="24"/>
+          <w:lang w:val="fr-CH" w:eastAsia="fr-CH"/>
+        </w:rPr>
+      </w:pPr>
+      <w:r>
+        <w:rPr>
+          <w:rFonts w:ascii="Consolas" w:eastAsia="Times New Roman" w:hAnsi="Consolas" w:cs="Consolas"/>
+          <w:bCs/>
+          <w:color w:val="808080" w:themeColor="background1" w:themeShade="80"/>
+          <w:sz w:val="24"/>
+          <w:szCs w:val="24"/>
+          <w:lang w:val="fr-CH" w:eastAsia="fr-CH"/>
+        </w:rPr>
+        <w:t>/*For each release we count the number of medium they are associated to and we order these releases by this count.</w:t>
       </w:r>
     </w:p>
     <w:p>
@@ -8269,22 +8391,22 @@
         <w:rPr>
           <w:rFonts w:ascii="Consolas" w:eastAsia="Times New Roman" w:hAnsi="Consolas" w:cs="Consolas"/>
           <w:bCs/>
-          <w:color w:val="365F91" w:themeColor="accent1" w:themeShade="BF"/>
-          <w:sz w:val="24"/>
-          <w:szCs w:val="24"/>
-          <w:lang w:val="fr-CH" w:eastAsia="fr-CH"/>
-        </w:rPr>
-      </w:pPr>
-      <w:r>
-        <w:rPr>
-          <w:rFonts w:ascii="Consolas" w:eastAsia="Times New Roman" w:hAnsi="Consolas" w:cs="Consolas"/>
-          <w:bCs/>
-          <w:color w:val="365F91" w:themeColor="accent1" w:themeShade="BF"/>
-          <w:sz w:val="24"/>
-          <w:szCs w:val="24"/>
-          <w:lang w:val="fr-CH" w:eastAsia="fr-CH"/>
-        </w:rPr>
-        <w:t>FROM</w:t>
+          <w:color w:val="808080" w:themeColor="background1" w:themeShade="80"/>
+          <w:sz w:val="24"/>
+          <w:szCs w:val="24"/>
+          <w:lang w:val="fr-CH" w:eastAsia="fr-CH"/>
+        </w:rPr>
+      </w:pPr>
+      <w:r>
+        <w:rPr>
+          <w:rFonts w:ascii="Consolas" w:eastAsia="Times New Roman" w:hAnsi="Consolas" w:cs="Consolas"/>
+          <w:bCs/>
+          <w:color w:val="808080" w:themeColor="background1" w:themeShade="80"/>
+          <w:sz w:val="24"/>
+          <w:szCs w:val="24"/>
+          <w:lang w:val="fr-CH" w:eastAsia="fr-CH"/>
+        </w:rPr>
+        <w:t>Then we inject this result table in a from of another query. In this outer query we check for all releases if the count is equal to the max count of all releases.*/</w:t>
       </w:r>
     </w:p>
     <w:p>
@@ -8320,16 +8442,6 @@
         <w:rPr>
           <w:rFonts w:ascii="Consolas" w:eastAsia="Times New Roman" w:hAnsi="Consolas" w:cs="Consolas"/>
           <w:bCs/>
-          <w:sz w:val="24"/>
-          <w:szCs w:val="24"/>
-          <w:lang w:val="fr-CH" w:eastAsia="fr-CH"/>
-        </w:rPr>
-        <w:t>(</w:t>
-      </w:r>
-      <w:r>
-        <w:rPr>
-          <w:rFonts w:ascii="Consolas" w:eastAsia="Times New Roman" w:hAnsi="Consolas" w:cs="Consolas"/>
-          <w:bCs/>
           <w:color w:val="365F91" w:themeColor="accent1" w:themeShade="BF"/>
           <w:sz w:val="24"/>
           <w:szCs w:val="24"/>
@@ -8345,50 +8457,7 @@
           <w:szCs w:val="24"/>
           <w:lang w:val="fr-CH" w:eastAsia="fr-CH"/>
         </w:rPr>
-        <w:t xml:space="preserve">R.ID_RELEASE AS RID, </w:t>
-      </w:r>
-      <w:proofErr w:type="gramStart"/>
-      <w:r>
-        <w:rPr>
-          <w:rFonts w:ascii="Consolas" w:eastAsia="Times New Roman" w:hAnsi="Consolas" w:cs="Consolas"/>
-          <w:bCs/>
-          <w:color w:val="365F91" w:themeColor="accent1" w:themeShade="BF"/>
-          <w:sz w:val="24"/>
-          <w:szCs w:val="24"/>
-          <w:lang w:val="fr-CH" w:eastAsia="fr-CH"/>
-        </w:rPr>
-        <w:t>COUNT</w:t>
-      </w:r>
-      <w:r>
-        <w:rPr>
-          <w:rFonts w:ascii="Consolas" w:eastAsia="Times New Roman" w:hAnsi="Consolas" w:cs="Consolas"/>
-          <w:bCs/>
-          <w:sz w:val="24"/>
-          <w:szCs w:val="24"/>
-          <w:lang w:val="fr-CH" w:eastAsia="fr-CH"/>
-        </w:rPr>
-        <w:t>(</w:t>
-      </w:r>
-      <w:proofErr w:type="gramEnd"/>
-      <w:r>
-        <w:rPr>
-          <w:rFonts w:ascii="Consolas" w:eastAsia="Times New Roman" w:hAnsi="Consolas" w:cs="Consolas"/>
-          <w:bCs/>
-          <w:sz w:val="24"/>
-          <w:szCs w:val="24"/>
-          <w:lang w:val="fr-CH" w:eastAsia="fr-CH"/>
-        </w:rPr>
-        <w:t xml:space="preserve">DISTINCT </w:t>
-      </w:r>
-      <w:r>
-        <w:rPr>
-          <w:rFonts w:ascii="Consolas" w:eastAsia="Times New Roman" w:hAnsi="Consolas" w:cs="Consolas"/>
-          <w:bCs/>
-          <w:sz w:val="24"/>
-          <w:szCs w:val="24"/>
-          <w:lang w:val="fr-CH" w:eastAsia="fr-CH"/>
-        </w:rPr>
-        <w:t>M.ID_MEDIUM) AS COUNTM</w:t>
+        <w:t>RID</w:t>
       </w:r>
     </w:p>
     <w:p>
@@ -8415,41 +8484,22 @@
         <w:rPr>
           <w:rFonts w:ascii="Consolas" w:eastAsia="Times New Roman" w:hAnsi="Consolas" w:cs="Consolas"/>
           <w:bCs/>
-          <w:sz w:val="24"/>
-          <w:szCs w:val="24"/>
-          <w:lang w:val="fr-CH" w:eastAsia="fr-CH"/>
-        </w:rPr>
-      </w:pPr>
-      <w:r>
-        <w:rPr>
-          <w:rFonts w:ascii="Consolas" w:eastAsia="Times New Roman" w:hAnsi="Consolas" w:cs="Consolas"/>
-          <w:bCs/>
-          <w:sz w:val="24"/>
-          <w:szCs w:val="24"/>
-          <w:lang w:val="fr-CH" w:eastAsia="fr-CH"/>
-        </w:rPr>
-        <w:t xml:space="preserve"> </w:t>
-      </w:r>
-      <w:r>
-        <w:rPr>
-          <w:rFonts w:ascii="Consolas" w:eastAsia="Times New Roman" w:hAnsi="Consolas" w:cs="Consolas"/>
-          <w:bCs/>
-          <w:color w:val="365F91" w:themeColor="accent1" w:themeShade="BF"/>
-          <w:sz w:val="24"/>
-          <w:szCs w:val="24"/>
-          <w:lang w:val="fr-CH" w:eastAsia="fr-CH"/>
-        </w:rPr>
-        <w:t xml:space="preserve">FROM </w:t>
-      </w:r>
-      <w:r>
-        <w:rPr>
-          <w:rFonts w:ascii="Consolas" w:eastAsia="Times New Roman" w:hAnsi="Consolas" w:cs="Consolas"/>
-          <w:bCs/>
-          <w:sz w:val="24"/>
-          <w:szCs w:val="24"/>
-          <w:lang w:val="fr-CH" w:eastAsia="fr-CH"/>
-        </w:rPr>
-        <w:t>RELEASE R, MEDIUM M</w:t>
+          <w:color w:val="365F91" w:themeColor="accent1" w:themeShade="BF"/>
+          <w:sz w:val="24"/>
+          <w:szCs w:val="24"/>
+          <w:lang w:val="fr-CH" w:eastAsia="fr-CH"/>
+        </w:rPr>
+      </w:pPr>
+      <w:r>
+        <w:rPr>
+          <w:rFonts w:ascii="Consolas" w:eastAsia="Times New Roman" w:hAnsi="Consolas" w:cs="Consolas"/>
+          <w:bCs/>
+          <w:color w:val="365F91" w:themeColor="accent1" w:themeShade="BF"/>
+          <w:sz w:val="24"/>
+          <w:szCs w:val="24"/>
+          <w:lang w:val="fr-CH" w:eastAsia="fr-CH"/>
+        </w:rPr>
+        <w:t>FROM</w:t>
       </w:r>
     </w:p>
     <w:p>
@@ -8489,28 +8539,71 @@
           <w:szCs w:val="24"/>
           <w:lang w:val="fr-CH" w:eastAsia="fr-CH"/>
         </w:rPr>
-        <w:t xml:space="preserve"> </w:t>
-      </w:r>
-      <w:r>
-        <w:rPr>
-          <w:rFonts w:ascii="Consolas" w:eastAsia="Times New Roman" w:hAnsi="Consolas" w:cs="Consolas"/>
-          <w:bCs/>
-          <w:color w:val="365F91" w:themeColor="accent1" w:themeShade="BF"/>
-          <w:sz w:val="24"/>
-          <w:szCs w:val="24"/>
-          <w:lang w:val="fr-CH" w:eastAsia="fr-CH"/>
-        </w:rPr>
-        <w:t xml:space="preserve">WHERE </w:t>
-      </w:r>
-      <w:r>
-        <w:rPr>
-          <w:rFonts w:ascii="Consolas" w:eastAsia="Times New Roman" w:hAnsi="Consolas" w:cs="Consolas"/>
-          <w:bCs/>
-          <w:sz w:val="24"/>
-          <w:szCs w:val="24"/>
-          <w:lang w:val="fr-CH" w:eastAsia="fr-CH"/>
-        </w:rPr>
-        <w:t>R.ID_RELEASE = M.ID_RELEASE</w:t>
+        <w:t>(</w:t>
+      </w:r>
+      <w:r>
+        <w:rPr>
+          <w:rFonts w:ascii="Consolas" w:eastAsia="Times New Roman" w:hAnsi="Consolas" w:cs="Consolas"/>
+          <w:bCs/>
+          <w:color w:val="365F91" w:themeColor="accent1" w:themeShade="BF"/>
+          <w:sz w:val="24"/>
+          <w:szCs w:val="24"/>
+          <w:lang w:val="fr-CH" w:eastAsia="fr-CH"/>
+        </w:rPr>
+        <w:t xml:space="preserve">SELECT </w:t>
+      </w:r>
+      <w:r>
+        <w:rPr>
+          <w:rFonts w:ascii="Consolas" w:eastAsia="Times New Roman" w:hAnsi="Consolas" w:cs="Consolas"/>
+          <w:bCs/>
+          <w:sz w:val="24"/>
+          <w:szCs w:val="24"/>
+          <w:lang w:val="fr-CH" w:eastAsia="fr-CH"/>
+        </w:rPr>
+        <w:t xml:space="preserve">R.ID_RELEASE AS RID, </w:t>
+      </w:r>
+      <w:proofErr w:type="gramStart"/>
+      <w:r>
+        <w:rPr>
+          <w:rFonts w:ascii="Consolas" w:eastAsia="Times New Roman" w:hAnsi="Consolas" w:cs="Consolas"/>
+          <w:bCs/>
+          <w:color w:val="365F91" w:themeColor="accent1" w:themeShade="BF"/>
+          <w:sz w:val="24"/>
+          <w:szCs w:val="24"/>
+          <w:lang w:val="fr-CH" w:eastAsia="fr-CH"/>
+        </w:rPr>
+        <w:t>COUNT</w:t>
+      </w:r>
+      <w:r>
+        <w:rPr>
+          <w:rFonts w:ascii="Consolas" w:eastAsia="Times New Roman" w:hAnsi="Consolas" w:cs="Consolas"/>
+          <w:bCs/>
+          <w:sz w:val="24"/>
+          <w:szCs w:val="24"/>
+          <w:lang w:val="fr-CH" w:eastAsia="fr-CH"/>
+        </w:rPr>
+        <w:t>(</w:t>
+      </w:r>
+      <w:proofErr w:type="gramEnd"/>
+      <w:r>
+        <w:rPr>
+          <w:rFonts w:ascii="Consolas" w:eastAsia="Times New Roman" w:hAnsi="Consolas" w:cs="Consolas"/>
+          <w:bCs/>
+          <w:sz w:val="24"/>
+          <w:szCs w:val="24"/>
+          <w:lang w:val="fr-CH" w:eastAsia="fr-CH"/>
+        </w:rPr>
+        <w:t xml:space="preserve">DISTINCT </w:t>
+      </w:r>
+      <w:r>
+        <w:rPr>
+          <w:rFonts w:ascii="Consolas" w:eastAsia="Times New Roman" w:hAnsi="Consolas" w:cs="Consolas"/>
+          <w:bCs/>
+          <w:sz w:val="24"/>
+          <w:szCs w:val="24"/>
+          <w:lang w:val="fr-CH" w:eastAsia="fr-CH"/>
+        </w:rPr>
+        <w:t>M.ID_MEDIUM) AS COUNTM</w:t>
       </w:r>
     </w:p>
     <w:p>
@@ -8561,17 +8654,17 @@
           <w:szCs w:val="24"/>
           <w:lang w:val="fr-CH" w:eastAsia="fr-CH"/>
         </w:rPr>
-        <w:t xml:space="preserve">GROUP BY </w:t>
-      </w:r>
-      <w:r>
-        <w:rPr>
-          <w:rFonts w:ascii="Consolas" w:eastAsia="Times New Roman" w:hAnsi="Consolas" w:cs="Consolas"/>
-          <w:bCs/>
-          <w:sz w:val="24"/>
-          <w:szCs w:val="24"/>
-          <w:lang w:val="fr-CH" w:eastAsia="fr-CH"/>
-        </w:rPr>
-        <w:t>R.ID_RELEASE</w:t>
+        <w:t xml:space="preserve">FROM </w:t>
+      </w:r>
+      <w:r>
+        <w:rPr>
+          <w:rFonts w:ascii="Consolas" w:eastAsia="Times New Roman" w:hAnsi="Consolas" w:cs="Consolas"/>
+          <w:bCs/>
+          <w:sz w:val="24"/>
+          <w:szCs w:val="24"/>
+          <w:lang w:val="fr-CH" w:eastAsia="fr-CH"/>
+        </w:rPr>
+        <w:t>RELEASE R, MEDIUM M</w:t>
       </w:r>
     </w:p>
     <w:p>
@@ -8611,7 +8704,6 @@
           <w:szCs w:val="24"/>
           <w:lang w:val="fr-CH" w:eastAsia="fr-CH"/>
         </w:rPr>
-        <w:lastRenderedPageBreak/>
         <w:t xml:space="preserve"> </w:t>
       </w:r>
       <w:r>
@@ -8623,71 +8715,17 @@
           <w:szCs w:val="24"/>
           <w:lang w:val="fr-CH" w:eastAsia="fr-CH"/>
         </w:rPr>
-        <w:t xml:space="preserve">ORDER BY </w:t>
-      </w:r>
-      <w:proofErr w:type="gramStart"/>
-      <w:r>
-        <w:rPr>
-          <w:rFonts w:ascii="Consolas" w:eastAsia="Times New Roman" w:hAnsi="Consolas" w:cs="Consolas"/>
-          <w:bCs/>
-          <w:color w:val="365F91" w:themeColor="accent1" w:themeShade="BF"/>
-          <w:sz w:val="24"/>
-          <w:szCs w:val="24"/>
-          <w:lang w:val="fr-CH" w:eastAsia="fr-CH"/>
-        </w:rPr>
-        <w:t>COUNT</w:t>
-      </w:r>
-      <w:r>
-        <w:rPr>
-          <w:rFonts w:ascii="Consolas" w:eastAsia="Times New Roman" w:hAnsi="Consolas" w:cs="Consolas"/>
-          <w:bCs/>
-          <w:sz w:val="24"/>
-          <w:szCs w:val="24"/>
-          <w:lang w:val="fr-CH" w:eastAsia="fr-CH"/>
-        </w:rPr>
-        <w:t>(</w:t>
-      </w:r>
-      <w:proofErr w:type="gramEnd"/>
-      <w:r>
-        <w:rPr>
-          <w:rFonts w:ascii="Consolas" w:eastAsia="Times New Roman" w:hAnsi="Consolas" w:cs="Consolas"/>
-          <w:bCs/>
-          <w:sz w:val="24"/>
-          <w:szCs w:val="24"/>
-          <w:lang w:val="fr-CH" w:eastAsia="fr-CH"/>
-        </w:rPr>
-        <w:t xml:space="preserve">DISTINCT </w:t>
-      </w:r>
-      <w:r>
-        <w:rPr>
-          <w:rFonts w:ascii="Consolas" w:eastAsia="Times New Roman" w:hAnsi="Consolas" w:cs="Consolas"/>
-          <w:bCs/>
-          <w:sz w:val="24"/>
-          <w:szCs w:val="24"/>
-          <w:lang w:val="fr-CH" w:eastAsia="fr-CH"/>
-        </w:rPr>
-        <w:t xml:space="preserve">M.ID_MEDIUM) </w:t>
-      </w:r>
-      <w:r>
-        <w:rPr>
-          <w:rFonts w:ascii="Consolas" w:eastAsia="Times New Roman" w:hAnsi="Consolas" w:cs="Consolas"/>
-          <w:bCs/>
-          <w:color w:val="365F91" w:themeColor="accent1" w:themeShade="BF"/>
-          <w:sz w:val="24"/>
-          <w:szCs w:val="24"/>
-          <w:lang w:val="fr-CH" w:eastAsia="fr-CH"/>
-        </w:rPr>
-        <w:t>DESC</w:t>
-      </w:r>
-      <w:r>
-        <w:rPr>
-          <w:rFonts w:ascii="Consolas" w:eastAsia="Times New Roman" w:hAnsi="Consolas" w:cs="Consolas"/>
-          <w:bCs/>
-          <w:sz w:val="24"/>
-          <w:szCs w:val="24"/>
-          <w:lang w:val="fr-CH" w:eastAsia="fr-CH"/>
-        </w:rPr>
-        <w:t>)</w:t>
+        <w:t xml:space="preserve">WHERE </w:t>
+      </w:r>
+      <w:r>
+        <w:rPr>
+          <w:rFonts w:ascii="Consolas" w:eastAsia="Times New Roman" w:hAnsi="Consolas" w:cs="Consolas"/>
+          <w:bCs/>
+          <w:sz w:val="24"/>
+          <w:szCs w:val="24"/>
+          <w:lang w:val="fr-CH" w:eastAsia="fr-CH"/>
+        </w:rPr>
+        <w:t>R.ID_RELEASE = M.ID_RELEASE</w:t>
       </w:r>
     </w:p>
     <w:p>
@@ -8723,43 +8761,32 @@
         <w:rPr>
           <w:rFonts w:ascii="Consolas" w:eastAsia="Times New Roman" w:hAnsi="Consolas" w:cs="Consolas"/>
           <w:bCs/>
-          <w:color w:val="365F91" w:themeColor="accent1" w:themeShade="BF"/>
-          <w:sz w:val="24"/>
-          <w:szCs w:val="24"/>
-          <w:lang w:val="fr-CH" w:eastAsia="fr-CH"/>
-        </w:rPr>
-        <w:t xml:space="preserve">WHERE </w:t>
-      </w:r>
-      <w:r>
-        <w:rPr>
-          <w:rFonts w:ascii="Consolas" w:eastAsia="Times New Roman" w:hAnsi="Consolas" w:cs="Consolas"/>
-          <w:bCs/>
-          <w:sz w:val="24"/>
-          <w:szCs w:val="24"/>
-          <w:lang w:val="fr-CH" w:eastAsia="fr-CH"/>
-        </w:rPr>
-        <w:t>COUNTM = (</w:t>
-      </w:r>
-      <w:r>
-        <w:rPr>
-          <w:rFonts w:ascii="Consolas" w:eastAsia="Times New Roman" w:hAnsi="Consolas" w:cs="Consolas"/>
-          <w:bCs/>
-          <w:color w:val="365F91" w:themeColor="accent1" w:themeShade="BF"/>
-          <w:sz w:val="24"/>
-          <w:szCs w:val="24"/>
-          <w:lang w:val="fr-CH" w:eastAsia="fr-CH"/>
-        </w:rPr>
-        <w:t>SELECT MAX</w:t>
-      </w:r>
-      <w:r>
-        <w:rPr>
-          <w:rFonts w:ascii="Consolas" w:eastAsia="Times New Roman" w:hAnsi="Consolas" w:cs="Consolas"/>
-          <w:bCs/>
-          <w:sz w:val="24"/>
-          <w:szCs w:val="24"/>
-          <w:lang w:val="fr-CH" w:eastAsia="fr-CH"/>
-        </w:rPr>
-        <w:t>(COUNTM)</w:t>
+          <w:sz w:val="24"/>
+          <w:szCs w:val="24"/>
+          <w:lang w:val="fr-CH" w:eastAsia="fr-CH"/>
+        </w:rPr>
+        <w:t xml:space="preserve"> </w:t>
+      </w:r>
+      <w:r>
+        <w:rPr>
+          <w:rFonts w:ascii="Consolas" w:eastAsia="Times New Roman" w:hAnsi="Consolas" w:cs="Consolas"/>
+          <w:bCs/>
+          <w:color w:val="365F91" w:themeColor="accent1" w:themeShade="BF"/>
+          <w:sz w:val="24"/>
+          <w:szCs w:val="24"/>
+          <w:lang w:val="fr-CH" w:eastAsia="fr-CH"/>
+        </w:rPr>
+        <w:t xml:space="preserve">GROUP BY </w:t>
+      </w:r>
+      <w:r>
+        <w:rPr>
+          <w:rFonts w:ascii="Consolas" w:eastAsia="Times New Roman" w:hAnsi="Consolas" w:cs="Consolas"/>
+          <w:bCs/>
+          <w:sz w:val="24"/>
+          <w:szCs w:val="24"/>
+          <w:lang w:val="fr-CH" w:eastAsia="fr-CH"/>
+        </w:rPr>
+        <w:t>R.ID_RELEASE</w:t>
       </w:r>
     </w:p>
     <w:p>
@@ -8786,32 +8813,95 @@
         <w:rPr>
           <w:rFonts w:ascii="Consolas" w:eastAsia="Times New Roman" w:hAnsi="Consolas" w:cs="Consolas"/>
           <w:bCs/>
-          <w:color w:val="365F91" w:themeColor="accent1" w:themeShade="BF"/>
-          <w:sz w:val="24"/>
-          <w:szCs w:val="24"/>
-          <w:lang w:val="fr-CH" w:eastAsia="fr-CH"/>
-        </w:rPr>
-      </w:pPr>
-      <w:r>
-        <w:rPr>
-          <w:rFonts w:ascii="Consolas" w:eastAsia="Times New Roman" w:hAnsi="Consolas" w:cs="Consolas"/>
-          <w:bCs/>
-          <w:sz w:val="24"/>
-          <w:szCs w:val="24"/>
-          <w:lang w:val="fr-CH" w:eastAsia="fr-CH"/>
-        </w:rPr>
-        <w:t xml:space="preserve">                </w:t>
-      </w:r>
-      <w:r>
-        <w:rPr>
-          <w:rFonts w:ascii="Consolas" w:eastAsia="Times New Roman" w:hAnsi="Consolas" w:cs="Consolas"/>
-          <w:bCs/>
-          <w:color w:val="365F91" w:themeColor="accent1" w:themeShade="BF"/>
-          <w:sz w:val="24"/>
-          <w:szCs w:val="24"/>
-          <w:lang w:val="fr-CH" w:eastAsia="fr-CH"/>
-        </w:rPr>
-        <w:t xml:space="preserve">FROM </w:t>
+          <w:sz w:val="24"/>
+          <w:szCs w:val="24"/>
+          <w:lang w:val="fr-CH" w:eastAsia="fr-CH"/>
+        </w:rPr>
+      </w:pPr>
+      <w:r>
+        <w:rPr>
+          <w:rFonts w:ascii="Consolas" w:eastAsia="Times New Roman" w:hAnsi="Consolas" w:cs="Consolas"/>
+          <w:bCs/>
+          <w:sz w:val="24"/>
+          <w:szCs w:val="24"/>
+          <w:lang w:val="fr-CH" w:eastAsia="fr-CH"/>
+        </w:rPr>
+        <w:t xml:space="preserve"> </w:t>
+      </w:r>
+      <w:r>
+        <w:rPr>
+          <w:rFonts w:ascii="Consolas" w:eastAsia="Times New Roman" w:hAnsi="Consolas" w:cs="Consolas"/>
+          <w:bCs/>
+          <w:color w:val="365F91" w:themeColor="accent1" w:themeShade="BF"/>
+          <w:sz w:val="24"/>
+          <w:szCs w:val="24"/>
+          <w:lang w:val="fr-CH" w:eastAsia="fr-CH"/>
+        </w:rPr>
+        <w:t xml:space="preserve">ORDER BY </w:t>
+      </w:r>
+      <w:proofErr w:type="gramStart"/>
+      <w:r>
+        <w:rPr>
+          <w:rFonts w:ascii="Consolas" w:eastAsia="Times New Roman" w:hAnsi="Consolas" w:cs="Consolas"/>
+          <w:bCs/>
+          <w:color w:val="365F91" w:themeColor="accent1" w:themeShade="BF"/>
+          <w:sz w:val="24"/>
+          <w:szCs w:val="24"/>
+          <w:lang w:val="fr-CH" w:eastAsia="fr-CH"/>
+        </w:rPr>
+        <w:t>COUNT</w:t>
+      </w:r>
+      <w:r>
+        <w:rPr>
+          <w:rFonts w:ascii="Consolas" w:eastAsia="Times New Roman" w:hAnsi="Consolas" w:cs="Consolas"/>
+          <w:bCs/>
+          <w:sz w:val="24"/>
+          <w:szCs w:val="24"/>
+          <w:lang w:val="fr-CH" w:eastAsia="fr-CH"/>
+        </w:rPr>
+        <w:t>(</w:t>
+      </w:r>
+      <w:proofErr w:type="gramEnd"/>
+      <w:r>
+        <w:rPr>
+          <w:rFonts w:ascii="Consolas" w:eastAsia="Times New Roman" w:hAnsi="Consolas" w:cs="Consolas"/>
+          <w:bCs/>
+          <w:sz w:val="24"/>
+          <w:szCs w:val="24"/>
+          <w:lang w:val="fr-CH" w:eastAsia="fr-CH"/>
+        </w:rPr>
+        <w:t xml:space="preserve">DISTINCT </w:t>
+      </w:r>
+      <w:r>
+        <w:rPr>
+          <w:rFonts w:ascii="Consolas" w:eastAsia="Times New Roman" w:hAnsi="Consolas" w:cs="Consolas"/>
+          <w:bCs/>
+          <w:sz w:val="24"/>
+          <w:szCs w:val="24"/>
+          <w:lang w:val="fr-CH" w:eastAsia="fr-CH"/>
+        </w:rPr>
+        <w:t xml:space="preserve">M.ID_MEDIUM) </w:t>
+      </w:r>
+      <w:r>
+        <w:rPr>
+          <w:rFonts w:ascii="Consolas" w:eastAsia="Times New Roman" w:hAnsi="Consolas" w:cs="Consolas"/>
+          <w:bCs/>
+          <w:color w:val="365F91" w:themeColor="accent1" w:themeShade="BF"/>
+          <w:sz w:val="24"/>
+          <w:szCs w:val="24"/>
+          <w:lang w:val="fr-CH" w:eastAsia="fr-CH"/>
+        </w:rPr>
+        <w:t>DESC</w:t>
+      </w:r>
+      <w:r>
+        <w:rPr>
+          <w:rFonts w:ascii="Consolas" w:eastAsia="Times New Roman" w:hAnsi="Consolas" w:cs="Consolas"/>
+          <w:bCs/>
+          <w:sz w:val="24"/>
+          <w:szCs w:val="24"/>
+          <w:lang w:val="fr-CH" w:eastAsia="fr-CH"/>
+        </w:rPr>
+        <w:t>)</w:t>
       </w:r>
     </w:p>
     <w:p>
@@ -8847,86 +8937,43 @@
         <w:rPr>
           <w:rFonts w:ascii="Consolas" w:eastAsia="Times New Roman" w:hAnsi="Consolas" w:cs="Consolas"/>
           <w:bCs/>
-          <w:sz w:val="24"/>
-          <w:szCs w:val="24"/>
-          <w:lang w:val="fr-CH" w:eastAsia="fr-CH"/>
-        </w:rPr>
-        <w:tab/>
-      </w:r>
-      <w:r>
-        <w:rPr>
-          <w:rFonts w:ascii="Consolas" w:eastAsia="Times New Roman" w:hAnsi="Consolas" w:cs="Consolas"/>
-          <w:bCs/>
-          <w:sz w:val="24"/>
-          <w:szCs w:val="24"/>
-          <w:lang w:val="fr-CH" w:eastAsia="fr-CH"/>
-        </w:rPr>
-        <w:tab/>
-        <w:t xml:space="preserve">  </w:t>
-      </w:r>
-      <w:r>
-        <w:rPr>
-          <w:rFonts w:ascii="Consolas" w:eastAsia="Times New Roman" w:hAnsi="Consolas" w:cs="Consolas"/>
-          <w:bCs/>
-          <w:sz w:val="24"/>
-          <w:szCs w:val="24"/>
-          <w:lang w:val="fr-CH" w:eastAsia="fr-CH"/>
-        </w:rPr>
-        <w:t>(</w:t>
-      </w:r>
-      <w:r>
-        <w:rPr>
-          <w:rFonts w:ascii="Consolas" w:eastAsia="Times New Roman" w:hAnsi="Consolas" w:cs="Consolas"/>
-          <w:bCs/>
-          <w:color w:val="365F91" w:themeColor="accent1" w:themeShade="BF"/>
-          <w:sz w:val="24"/>
-          <w:szCs w:val="24"/>
-          <w:lang w:val="fr-CH" w:eastAsia="fr-CH"/>
-        </w:rPr>
-        <w:t xml:space="preserve">SELECT </w:t>
-      </w:r>
-      <w:proofErr w:type="gramStart"/>
-      <w:r>
-        <w:rPr>
-          <w:rFonts w:ascii="Consolas" w:eastAsia="Times New Roman" w:hAnsi="Consolas" w:cs="Consolas"/>
-          <w:bCs/>
-          <w:color w:val="365F91" w:themeColor="accent1" w:themeShade="BF"/>
-          <w:sz w:val="24"/>
-          <w:szCs w:val="24"/>
-          <w:lang w:val="fr-CH" w:eastAsia="fr-CH"/>
-        </w:rPr>
-        <w:t>COUNT</w:t>
-      </w:r>
-      <w:r>
-        <w:rPr>
-          <w:rFonts w:ascii="Consolas" w:eastAsia="Times New Roman" w:hAnsi="Consolas" w:cs="Consolas"/>
-          <w:bCs/>
-          <w:sz w:val="24"/>
-          <w:szCs w:val="24"/>
-          <w:lang w:val="fr-CH" w:eastAsia="fr-CH"/>
-        </w:rPr>
-        <w:t>(</w:t>
-      </w:r>
-      <w:proofErr w:type="gramEnd"/>
-      <w:r>
-        <w:rPr>
-          <w:rFonts w:ascii="Consolas" w:eastAsia="Times New Roman" w:hAnsi="Consolas" w:cs="Consolas"/>
-          <w:bCs/>
-          <w:sz w:val="24"/>
-          <w:szCs w:val="24"/>
-          <w:lang w:val="fr-CH" w:eastAsia="fr-CH"/>
-        </w:rPr>
-        <w:t xml:space="preserve">DISTINCT </w:t>
-      </w:r>
-      <w:r>
-        <w:rPr>
-          <w:rFonts w:ascii="Consolas" w:eastAsia="Times New Roman" w:hAnsi="Consolas" w:cs="Consolas"/>
-          <w:bCs/>
-          <w:sz w:val="24"/>
-          <w:szCs w:val="24"/>
-          <w:lang w:val="fr-CH" w:eastAsia="fr-CH"/>
-        </w:rPr>
-        <w:t>M.ID_MEDIUM) AS COUNTM</w:t>
+          <w:color w:val="365F91" w:themeColor="accent1" w:themeShade="BF"/>
+          <w:sz w:val="24"/>
+          <w:szCs w:val="24"/>
+          <w:lang w:val="fr-CH" w:eastAsia="fr-CH"/>
+        </w:rPr>
+        <w:t xml:space="preserve">WHERE </w:t>
+      </w:r>
+      <w:r>
+        <w:rPr>
+          <w:rFonts w:ascii="Consolas" w:eastAsia="Times New Roman" w:hAnsi="Consolas" w:cs="Consolas"/>
+          <w:bCs/>
+          <w:sz w:val="24"/>
+          <w:szCs w:val="24"/>
+          <w:lang w:val="fr-CH" w:eastAsia="fr-CH"/>
+        </w:rPr>
+        <w:t>COUNTM = (</w:t>
+      </w:r>
+      <w:r>
+        <w:rPr>
+          <w:rFonts w:ascii="Consolas" w:eastAsia="Times New Roman" w:hAnsi="Consolas" w:cs="Consolas"/>
+          <w:bCs/>
+          <w:color w:val="365F91" w:themeColor="accent1" w:themeShade="BF"/>
+          <w:sz w:val="24"/>
+          <w:szCs w:val="24"/>
+          <w:lang w:val="fr-CH" w:eastAsia="fr-CH"/>
+        </w:rPr>
+        <w:t>SELECT MAX</w:t>
+      </w:r>
+      <w:r>
+        <w:rPr>
+          <w:rFonts w:ascii="Consolas" w:eastAsia="Times New Roman" w:hAnsi="Consolas" w:cs="Consolas"/>
+          <w:bCs/>
+          <w:sz w:val="24"/>
+          <w:szCs w:val="24"/>
+          <w:lang w:val="fr-CH" w:eastAsia="fr-CH"/>
+        </w:rPr>
+        <w:t>(COUNTM)</w:t>
       </w:r>
     </w:p>
     <w:p>
@@ -8953,20 +9000,21 @@
         <w:rPr>
           <w:rFonts w:ascii="Consolas" w:eastAsia="Times New Roman" w:hAnsi="Consolas" w:cs="Consolas"/>
           <w:bCs/>
-          <w:sz w:val="24"/>
-          <w:szCs w:val="24"/>
-          <w:lang w:val="fr-CH" w:eastAsia="fr-CH"/>
-        </w:rPr>
-      </w:pPr>
-      <w:r>
-        <w:rPr>
-          <w:rFonts w:ascii="Consolas" w:eastAsia="Times New Roman" w:hAnsi="Consolas" w:cs="Consolas"/>
-          <w:bCs/>
-          <w:sz w:val="24"/>
-          <w:szCs w:val="24"/>
-          <w:lang w:val="fr-CH" w:eastAsia="fr-CH"/>
-        </w:rPr>
-        <w:t xml:space="preserve">                 </w:t>
+          <w:color w:val="365F91" w:themeColor="accent1" w:themeShade="BF"/>
+          <w:sz w:val="24"/>
+          <w:szCs w:val="24"/>
+          <w:lang w:val="fr-CH" w:eastAsia="fr-CH"/>
+        </w:rPr>
+      </w:pPr>
+      <w:r>
+        <w:rPr>
+          <w:rFonts w:ascii="Consolas" w:eastAsia="Times New Roman" w:hAnsi="Consolas" w:cs="Consolas"/>
+          <w:bCs/>
+          <w:sz w:val="24"/>
+          <w:szCs w:val="24"/>
+          <w:lang w:val="fr-CH" w:eastAsia="fr-CH"/>
+        </w:rPr>
+        <w:t xml:space="preserve">                </w:t>
       </w:r>
       <w:r>
         <w:rPr>
@@ -8978,16 +9026,6 @@
           <w:lang w:val="fr-CH" w:eastAsia="fr-CH"/>
         </w:rPr>
         <w:t xml:space="preserve">FROM </w:t>
-      </w:r>
-      <w:r>
-        <w:rPr>
-          <w:rFonts w:ascii="Consolas" w:eastAsia="Times New Roman" w:hAnsi="Consolas" w:cs="Consolas"/>
-          <w:bCs/>
-          <w:sz w:val="24"/>
-          <w:szCs w:val="24"/>
-          <w:lang w:val="fr-CH" w:eastAsia="fr-CH"/>
-        </w:rPr>
-        <w:t>RELEASE R, MEDIUM M</w:t>
       </w:r>
     </w:p>
     <w:p>
@@ -9027,28 +9065,82 @@
           <w:szCs w:val="24"/>
           <w:lang w:val="fr-CH" w:eastAsia="fr-CH"/>
         </w:rPr>
-        <w:t xml:space="preserve">                 </w:t>
-      </w:r>
-      <w:r>
-        <w:rPr>
-          <w:rFonts w:ascii="Consolas" w:eastAsia="Times New Roman" w:hAnsi="Consolas" w:cs="Consolas"/>
-          <w:bCs/>
-          <w:color w:val="365F91" w:themeColor="accent1" w:themeShade="BF"/>
-          <w:sz w:val="24"/>
-          <w:szCs w:val="24"/>
-          <w:lang w:val="fr-CH" w:eastAsia="fr-CH"/>
-        </w:rPr>
-        <w:t xml:space="preserve">WHERE </w:t>
-      </w:r>
-      <w:r>
-        <w:rPr>
-          <w:rFonts w:ascii="Consolas" w:eastAsia="Times New Roman" w:hAnsi="Consolas" w:cs="Consolas"/>
-          <w:bCs/>
-          <w:sz w:val="24"/>
-          <w:szCs w:val="24"/>
-          <w:lang w:val="fr-CH" w:eastAsia="fr-CH"/>
-        </w:rPr>
-        <w:t>R.ID_RELEASE = M.ID_RELEASE</w:t>
+        <w:tab/>
+      </w:r>
+      <w:r>
+        <w:rPr>
+          <w:rFonts w:ascii="Consolas" w:eastAsia="Times New Roman" w:hAnsi="Consolas" w:cs="Consolas"/>
+          <w:bCs/>
+          <w:sz w:val="24"/>
+          <w:szCs w:val="24"/>
+          <w:lang w:val="fr-CH" w:eastAsia="fr-CH"/>
+        </w:rPr>
+        <w:tab/>
+        <w:t xml:space="preserve">  </w:t>
+      </w:r>
+      <w:r>
+        <w:rPr>
+          <w:rFonts w:ascii="Consolas" w:eastAsia="Times New Roman" w:hAnsi="Consolas" w:cs="Consolas"/>
+          <w:bCs/>
+          <w:sz w:val="24"/>
+          <w:szCs w:val="24"/>
+          <w:lang w:val="fr-CH" w:eastAsia="fr-CH"/>
+        </w:rPr>
+        <w:t>(</w:t>
+      </w:r>
+      <w:r>
+        <w:rPr>
+          <w:rFonts w:ascii="Consolas" w:eastAsia="Times New Roman" w:hAnsi="Consolas" w:cs="Consolas"/>
+          <w:bCs/>
+          <w:color w:val="365F91" w:themeColor="accent1" w:themeShade="BF"/>
+          <w:sz w:val="24"/>
+          <w:szCs w:val="24"/>
+          <w:lang w:val="fr-CH" w:eastAsia="fr-CH"/>
+        </w:rPr>
+        <w:t xml:space="preserve">SELECT </w:t>
+      </w:r>
+      <w:proofErr w:type="gramStart"/>
+      <w:r>
+        <w:rPr>
+          <w:rFonts w:ascii="Consolas" w:eastAsia="Times New Roman" w:hAnsi="Consolas" w:cs="Consolas"/>
+          <w:bCs/>
+          <w:color w:val="365F91" w:themeColor="accent1" w:themeShade="BF"/>
+          <w:sz w:val="24"/>
+          <w:szCs w:val="24"/>
+          <w:lang w:val="fr-CH" w:eastAsia="fr-CH"/>
+        </w:rPr>
+        <w:t>COUNT</w:t>
+      </w:r>
+      <w:r>
+        <w:rPr>
+          <w:rFonts w:ascii="Consolas" w:eastAsia="Times New Roman" w:hAnsi="Consolas" w:cs="Consolas"/>
+          <w:bCs/>
+          <w:sz w:val="24"/>
+          <w:szCs w:val="24"/>
+          <w:lang w:val="fr-CH" w:eastAsia="fr-CH"/>
+        </w:rPr>
+        <w:t>(</w:t>
+      </w:r>
+      <w:proofErr w:type="gramEnd"/>
+      <w:r>
+        <w:rPr>
+          <w:rFonts w:ascii="Consolas" w:eastAsia="Times New Roman" w:hAnsi="Consolas" w:cs="Consolas"/>
+          <w:bCs/>
+          <w:sz w:val="24"/>
+          <w:szCs w:val="24"/>
+          <w:lang w:val="fr-CH" w:eastAsia="fr-CH"/>
+        </w:rPr>
+        <w:t xml:space="preserve">DISTINCT </w:t>
+      </w:r>
+      <w:r>
+        <w:rPr>
+          <w:rFonts w:ascii="Consolas" w:eastAsia="Times New Roman" w:hAnsi="Consolas" w:cs="Consolas"/>
+          <w:bCs/>
+          <w:sz w:val="24"/>
+          <w:szCs w:val="24"/>
+          <w:lang w:val="fr-CH" w:eastAsia="fr-CH"/>
+        </w:rPr>
+        <w:t>M.ID_MEDIUM) AS COUNTM</w:t>
       </w:r>
     </w:p>
     <w:p>
@@ -9099,17 +9191,17 @@
           <w:szCs w:val="24"/>
           <w:lang w:val="fr-CH" w:eastAsia="fr-CH"/>
         </w:rPr>
-        <w:t xml:space="preserve">GROUP BY </w:t>
-      </w:r>
-      <w:r>
-        <w:rPr>
-          <w:rFonts w:ascii="Consolas" w:eastAsia="Times New Roman" w:hAnsi="Consolas" w:cs="Consolas"/>
-          <w:bCs/>
-          <w:sz w:val="24"/>
-          <w:szCs w:val="24"/>
-          <w:lang w:val="fr-CH" w:eastAsia="fr-CH"/>
-        </w:rPr>
-        <w:t>R.ID_RELEASE</w:t>
+        <w:t xml:space="preserve">FROM </w:t>
+      </w:r>
+      <w:r>
+        <w:rPr>
+          <w:rFonts w:ascii="Consolas" w:eastAsia="Times New Roman" w:hAnsi="Consolas" w:cs="Consolas"/>
+          <w:bCs/>
+          <w:sz w:val="24"/>
+          <w:szCs w:val="24"/>
+          <w:lang w:val="fr-CH" w:eastAsia="fr-CH"/>
+        </w:rPr>
+        <w:t>RELEASE R, MEDIUM M</w:t>
       </w:r>
     </w:p>
     <w:p>
@@ -9160,81 +9252,17 @@
           <w:szCs w:val="24"/>
           <w:lang w:val="fr-CH" w:eastAsia="fr-CH"/>
         </w:rPr>
-        <w:t xml:space="preserve">ORDER BY </w:t>
-      </w:r>
-      <w:proofErr w:type="gramStart"/>
-      <w:r>
-        <w:rPr>
-          <w:rFonts w:ascii="Consolas" w:eastAsia="Times New Roman" w:hAnsi="Consolas" w:cs="Consolas"/>
-          <w:bCs/>
-          <w:color w:val="365F91" w:themeColor="accent1" w:themeShade="BF"/>
-          <w:sz w:val="24"/>
-          <w:szCs w:val="24"/>
-          <w:lang w:val="fr-CH" w:eastAsia="fr-CH"/>
-        </w:rPr>
-        <w:t>COUNT</w:t>
-      </w:r>
-      <w:r>
-        <w:rPr>
-          <w:rFonts w:ascii="Consolas" w:eastAsia="Times New Roman" w:hAnsi="Consolas" w:cs="Consolas"/>
-          <w:bCs/>
-          <w:sz w:val="24"/>
-          <w:szCs w:val="24"/>
-          <w:lang w:val="fr-CH" w:eastAsia="fr-CH"/>
-        </w:rPr>
-        <w:t>(</w:t>
-      </w:r>
-      <w:proofErr w:type="gramEnd"/>
-      <w:r>
-        <w:rPr>
-          <w:rFonts w:ascii="Consolas" w:eastAsia="Times New Roman" w:hAnsi="Consolas" w:cs="Consolas"/>
-          <w:bCs/>
-          <w:sz w:val="24"/>
-          <w:szCs w:val="24"/>
-          <w:lang w:val="fr-CH" w:eastAsia="fr-CH"/>
-        </w:rPr>
-        <w:t xml:space="preserve">DISTINCT </w:t>
-      </w:r>
-      <w:r>
-        <w:rPr>
-          <w:rFonts w:ascii="Consolas" w:eastAsia="Times New Roman" w:hAnsi="Consolas" w:cs="Consolas"/>
-          <w:bCs/>
-          <w:sz w:val="24"/>
-          <w:szCs w:val="24"/>
-          <w:lang w:val="fr-CH" w:eastAsia="fr-CH"/>
-        </w:rPr>
-        <w:t xml:space="preserve">M.ID_MEDIUM) </w:t>
-      </w:r>
-      <w:r>
-        <w:rPr>
-          <w:rFonts w:ascii="Consolas" w:eastAsia="Times New Roman" w:hAnsi="Consolas" w:cs="Consolas"/>
-          <w:bCs/>
-          <w:color w:val="365F91" w:themeColor="accent1" w:themeShade="BF"/>
-          <w:sz w:val="24"/>
-          <w:szCs w:val="24"/>
-          <w:lang w:val="fr-CH" w:eastAsia="fr-CH"/>
-        </w:rPr>
-        <w:t>DESC</w:t>
-      </w:r>
-      <w:r>
-        <w:rPr>
-          <w:rFonts w:ascii="Consolas" w:eastAsia="Times New Roman" w:hAnsi="Consolas" w:cs="Consolas"/>
-          <w:bCs/>
-          <w:sz w:val="24"/>
-          <w:szCs w:val="24"/>
-          <w:lang w:val="fr-CH" w:eastAsia="fr-CH"/>
-        </w:rPr>
-        <w:t>)</w:t>
-      </w:r>
-      <w:r>
-        <w:rPr>
-          <w:rFonts w:ascii="Consolas" w:eastAsia="Times New Roman" w:hAnsi="Consolas" w:cs="Consolas"/>
-          <w:bCs/>
-          <w:sz w:val="24"/>
-          <w:szCs w:val="24"/>
-          <w:lang w:val="fr-CH" w:eastAsia="fr-CH"/>
-        </w:rPr>
-        <w:t>);</w:t>
+        <w:t xml:space="preserve">WHERE </w:t>
+      </w:r>
+      <w:r>
+        <w:rPr>
+          <w:rFonts w:ascii="Consolas" w:eastAsia="Times New Roman" w:hAnsi="Consolas" w:cs="Consolas"/>
+          <w:bCs/>
+          <w:sz w:val="24"/>
+          <w:szCs w:val="24"/>
+          <w:lang w:val="fr-CH" w:eastAsia="fr-CH"/>
+        </w:rPr>
+        <w:t>R.ID_RELEASE = M.ID_RELEASE</w:t>
       </w:r>
     </w:p>
     <w:p>
@@ -9261,33 +9289,42 @@
         <w:rPr>
           <w:rFonts w:ascii="Consolas" w:eastAsia="Times New Roman" w:hAnsi="Consolas" w:cs="Consolas"/>
           <w:bCs/>
-          <w:color w:val="808080" w:themeColor="background1" w:themeShade="80"/>
-          <w:sz w:val="24"/>
-          <w:szCs w:val="24"/>
-          <w:lang w:val="fr-CH" w:eastAsia="fr-CH"/>
-        </w:rPr>
-      </w:pPr>
-      <w:r>
-        <w:rPr>
-          <w:rFonts w:ascii="Consolas" w:eastAsia="Times New Roman" w:hAnsi="Consolas" w:cs="Consolas"/>
-          <w:bCs/>
-          <w:color w:val="808080" w:themeColor="background1" w:themeShade="80"/>
-          <w:sz w:val="24"/>
-          <w:szCs w:val="24"/>
-          <w:lang w:val="fr-CH" w:eastAsia="fr-CH"/>
-        </w:rPr>
-        <w:t>-- Q : List the 5 titles that are ass</w:t>
-      </w:r>
-      <w:r>
-        <w:rPr>
-          <w:rFonts w:ascii="Consolas" w:eastAsia="Times New Roman" w:hAnsi="Consolas" w:cs="Consolas"/>
-          <w:bCs/>
-          <w:color w:val="808080" w:themeColor="background1" w:themeShade="80"/>
-          <w:sz w:val="24"/>
-          <w:szCs w:val="24"/>
-          <w:lang w:val="fr-CH" w:eastAsia="fr-CH"/>
-        </w:rPr>
-        <w:t>ociated with the most different</w:t>
+          <w:sz w:val="24"/>
+          <w:szCs w:val="24"/>
+          <w:lang w:val="fr-CH" w:eastAsia="fr-CH"/>
+        </w:rPr>
+      </w:pPr>
+      <w:r>
+        <w:rPr>
+          <w:rFonts w:ascii="Consolas" w:eastAsia="Times New Roman" w:hAnsi="Consolas" w:cs="Consolas"/>
+          <w:bCs/>
+          <w:sz w:val="24"/>
+          <w:szCs w:val="24"/>
+          <w:lang w:val="fr-CH" w:eastAsia="fr-CH"/>
+        </w:rPr>
+        <w:lastRenderedPageBreak/>
+        <w:t xml:space="preserve">                 </w:t>
+      </w:r>
+      <w:r>
+        <w:rPr>
+          <w:rFonts w:ascii="Consolas" w:eastAsia="Times New Roman" w:hAnsi="Consolas" w:cs="Consolas"/>
+          <w:bCs/>
+          <w:color w:val="365F91" w:themeColor="accent1" w:themeShade="BF"/>
+          <w:sz w:val="24"/>
+          <w:szCs w:val="24"/>
+          <w:lang w:val="fr-CH" w:eastAsia="fr-CH"/>
+        </w:rPr>
+        <w:t xml:space="preserve">GROUP BY </w:t>
+      </w:r>
+      <w:r>
+        <w:rPr>
+          <w:rFonts w:ascii="Consolas" w:eastAsia="Times New Roman" w:hAnsi="Consolas" w:cs="Consolas"/>
+          <w:bCs/>
+          <w:sz w:val="24"/>
+          <w:szCs w:val="24"/>
+          <w:lang w:val="fr-CH" w:eastAsia="fr-CH"/>
+        </w:rPr>
+        <w:t>R.ID_RELEASE</w:t>
       </w:r>
     </w:p>
     <w:p>
@@ -9314,33 +9351,105 @@
         <w:rPr>
           <w:rFonts w:ascii="Consolas" w:eastAsia="Times New Roman" w:hAnsi="Consolas" w:cs="Consolas"/>
           <w:bCs/>
-          <w:color w:val="808080" w:themeColor="background1" w:themeShade="80"/>
-          <w:sz w:val="24"/>
-          <w:szCs w:val="24"/>
-          <w:lang w:val="fr-CH" w:eastAsia="fr-CH"/>
-        </w:rPr>
-      </w:pPr>
-      <w:r>
-        <w:rPr>
-          <w:rFonts w:ascii="Consolas" w:eastAsia="Times New Roman" w:hAnsi="Consolas" w:cs="Consolas"/>
-          <w:bCs/>
-          <w:color w:val="808080" w:themeColor="background1" w:themeShade="80"/>
-          <w:sz w:val="24"/>
-          <w:szCs w:val="24"/>
-          <w:lang w:val="fr-CH" w:eastAsia="fr-CH"/>
-        </w:rPr>
-        <w:t>--</w:t>
-      </w:r>
-      <w:r>
-        <w:rPr>
-          <w:rFonts w:ascii="Consolas" w:eastAsia="Times New Roman" w:hAnsi="Consolas" w:cs="Consolas"/>
-          <w:bCs/>
-          <w:color w:val="808080" w:themeColor="background1" w:themeShade="80"/>
-          <w:sz w:val="24"/>
-          <w:szCs w:val="24"/>
-          <w:lang w:val="fr-CH" w:eastAsia="fr-CH"/>
-        </w:rPr>
-        <w:t xml:space="preserve">songs (recordings) along with the number of songs that share such </w:t>
+          <w:sz w:val="24"/>
+          <w:szCs w:val="24"/>
+          <w:lang w:val="fr-CH" w:eastAsia="fr-CH"/>
+        </w:rPr>
+      </w:pPr>
+      <w:r>
+        <w:rPr>
+          <w:rFonts w:ascii="Consolas" w:eastAsia="Times New Roman" w:hAnsi="Consolas" w:cs="Consolas"/>
+          <w:bCs/>
+          <w:sz w:val="24"/>
+          <w:szCs w:val="24"/>
+          <w:lang w:val="fr-CH" w:eastAsia="fr-CH"/>
+        </w:rPr>
+        <w:t xml:space="preserve">                 </w:t>
+      </w:r>
+      <w:r>
+        <w:rPr>
+          <w:rFonts w:ascii="Consolas" w:eastAsia="Times New Roman" w:hAnsi="Consolas" w:cs="Consolas"/>
+          <w:bCs/>
+          <w:color w:val="365F91" w:themeColor="accent1" w:themeShade="BF"/>
+          <w:sz w:val="24"/>
+          <w:szCs w:val="24"/>
+          <w:lang w:val="fr-CH" w:eastAsia="fr-CH"/>
+        </w:rPr>
+        <w:t xml:space="preserve">ORDER BY </w:t>
+      </w:r>
+      <w:proofErr w:type="gramStart"/>
+      <w:r>
+        <w:rPr>
+          <w:rFonts w:ascii="Consolas" w:eastAsia="Times New Roman" w:hAnsi="Consolas" w:cs="Consolas"/>
+          <w:bCs/>
+          <w:color w:val="365F91" w:themeColor="accent1" w:themeShade="BF"/>
+          <w:sz w:val="24"/>
+          <w:szCs w:val="24"/>
+          <w:lang w:val="fr-CH" w:eastAsia="fr-CH"/>
+        </w:rPr>
+        <w:t>COUNT</w:t>
+      </w:r>
+      <w:r>
+        <w:rPr>
+          <w:rFonts w:ascii="Consolas" w:eastAsia="Times New Roman" w:hAnsi="Consolas" w:cs="Consolas"/>
+          <w:bCs/>
+          <w:sz w:val="24"/>
+          <w:szCs w:val="24"/>
+          <w:lang w:val="fr-CH" w:eastAsia="fr-CH"/>
+        </w:rPr>
+        <w:t>(</w:t>
+      </w:r>
+      <w:proofErr w:type="gramEnd"/>
+      <w:r>
+        <w:rPr>
+          <w:rFonts w:ascii="Consolas" w:eastAsia="Times New Roman" w:hAnsi="Consolas" w:cs="Consolas"/>
+          <w:bCs/>
+          <w:sz w:val="24"/>
+          <w:szCs w:val="24"/>
+          <w:lang w:val="fr-CH" w:eastAsia="fr-CH"/>
+        </w:rPr>
+        <w:t xml:space="preserve">DISTINCT </w:t>
+      </w:r>
+      <w:r>
+        <w:rPr>
+          <w:rFonts w:ascii="Consolas" w:eastAsia="Times New Roman" w:hAnsi="Consolas" w:cs="Consolas"/>
+          <w:bCs/>
+          <w:sz w:val="24"/>
+          <w:szCs w:val="24"/>
+          <w:lang w:val="fr-CH" w:eastAsia="fr-CH"/>
+        </w:rPr>
+        <w:t xml:space="preserve">M.ID_MEDIUM) </w:t>
+      </w:r>
+      <w:r>
+        <w:rPr>
+          <w:rFonts w:ascii="Consolas" w:eastAsia="Times New Roman" w:hAnsi="Consolas" w:cs="Consolas"/>
+          <w:bCs/>
+          <w:color w:val="365F91" w:themeColor="accent1" w:themeShade="BF"/>
+          <w:sz w:val="24"/>
+          <w:szCs w:val="24"/>
+          <w:lang w:val="fr-CH" w:eastAsia="fr-CH"/>
+        </w:rPr>
+        <w:t>DESC</w:t>
+      </w:r>
+      <w:r>
+        <w:rPr>
+          <w:rFonts w:ascii="Consolas" w:eastAsia="Times New Roman" w:hAnsi="Consolas" w:cs="Consolas"/>
+          <w:bCs/>
+          <w:sz w:val="24"/>
+          <w:szCs w:val="24"/>
+          <w:lang w:val="fr-CH" w:eastAsia="fr-CH"/>
+        </w:rPr>
+        <w:t>)</w:t>
+      </w:r>
+      <w:r>
+        <w:rPr>
+          <w:rFonts w:ascii="Consolas" w:eastAsia="Times New Roman" w:hAnsi="Consolas" w:cs="Consolas"/>
+          <w:bCs/>
+          <w:sz w:val="24"/>
+          <w:szCs w:val="24"/>
+          <w:lang w:val="fr-CH" w:eastAsia="fr-CH"/>
+        </w:rPr>
+        <w:t>);</w:t>
       </w:r>
     </w:p>
     <w:p>
@@ -9367,34 +9476,11 @@
         <w:rPr>
           <w:rFonts w:ascii="Consolas" w:eastAsia="Times New Roman" w:hAnsi="Consolas" w:cs="Consolas"/>
           <w:bCs/>
-          <w:color w:val="808080" w:themeColor="background1" w:themeShade="80"/>
-          <w:sz w:val="24"/>
-          <w:szCs w:val="24"/>
-          <w:lang w:val="fr-CH" w:eastAsia="fr-CH"/>
-        </w:rPr>
-      </w:pPr>
-      <w:r>
-        <w:rPr>
-          <w:rFonts w:ascii="Consolas" w:eastAsia="Times New Roman" w:hAnsi="Consolas" w:cs="Consolas"/>
-          <w:bCs/>
-          <w:color w:val="808080" w:themeColor="background1" w:themeShade="80"/>
-          <w:sz w:val="24"/>
-          <w:szCs w:val="24"/>
-          <w:lang w:val="fr-CH" w:eastAsia="fr-CH"/>
-        </w:rPr>
-        <w:t>--</w:t>
-      </w:r>
-      <w:r>
-        <w:rPr>
-          <w:rFonts w:ascii="Consolas" w:eastAsia="Times New Roman" w:hAnsi="Consolas" w:cs="Consolas"/>
-          <w:bCs/>
-          <w:color w:val="808080" w:themeColor="background1" w:themeShade="80"/>
-          <w:sz w:val="24"/>
-          <w:szCs w:val="24"/>
-          <w:lang w:val="fr-CH" w:eastAsia="fr-CH"/>
-        </w:rPr>
-        <w:t>title.</w:t>
-      </w:r>
+          <w:sz w:val="24"/>
+          <w:szCs w:val="24"/>
+          <w:lang w:val="fr-CH" w:eastAsia="fr-CH"/>
+        </w:rPr>
+      </w:pPr>
     </w:p>
     <w:p>
       <w:pPr>
@@ -9420,22 +9506,61 @@
         <w:rPr>
           <w:rFonts w:ascii="Consolas" w:eastAsia="Times New Roman" w:hAnsi="Consolas" w:cs="Consolas"/>
           <w:bCs/>
-          <w:color w:val="808080" w:themeColor="background1" w:themeShade="80"/>
-          <w:sz w:val="24"/>
-          <w:szCs w:val="24"/>
-          <w:lang w:val="fr-CH" w:eastAsia="fr-CH"/>
-        </w:rPr>
-      </w:pPr>
-      <w:r>
-        <w:rPr>
-          <w:rFonts w:ascii="Consolas" w:eastAsia="Times New Roman" w:hAnsi="Consolas" w:cs="Consolas"/>
-          <w:bCs/>
-          <w:color w:val="808080" w:themeColor="background1" w:themeShade="80"/>
-          <w:sz w:val="24"/>
-          <w:szCs w:val="24"/>
-          <w:lang w:val="fr-CH" w:eastAsia="fr-CH"/>
-        </w:rPr>
-        <w:t>/*We select the name of the titles and for each of them we count the number of recording that has this name and we</w:t>
+          <w:sz w:val="24"/>
+          <w:szCs w:val="24"/>
+          <w:lang w:val="fr-CH" w:eastAsia="fr-CH"/>
+        </w:rPr>
+      </w:pPr>
+      <w:r>
+        <w:rPr>
+          <w:rFonts w:ascii="Consolas" w:eastAsia="Times New Roman" w:hAnsi="Consolas" w:cs="Consolas"/>
+          <w:bCs/>
+          <w:noProof/>
+          <w:sz w:val="24"/>
+          <w:szCs w:val="24"/>
+          <w:lang w:val="fr-CH" w:eastAsia="fr-CH"/>
+        </w:rPr>
+        <w:drawing>
+          <wp:inline distT="0" distB="0" distL="0" distR="0">
+            <wp:extent cx="1034973" cy="428625"/>
+            <wp:effectExtent l="0" t="0" r="0" b="0"/>
+            <wp:docPr id="9" name="Image 9"/>
+            <wp:cNvGraphicFramePr>
+              <a:graphicFrameLocks xmlns:a="http://schemas.openxmlformats.org/drawingml/2006/main" noChangeAspect="1"/>
+            </wp:cNvGraphicFramePr>
+            <a:graphic xmlns:a="http://schemas.openxmlformats.org/drawingml/2006/main">
+              <a:graphicData uri="http://schemas.openxmlformats.org/drawingml/2006/picture">
+                <pic:pic xmlns:pic="http://schemas.openxmlformats.org/drawingml/2006/picture">
+                  <pic:nvPicPr>
+                    <pic:cNvPr id="0" name="queryO.png"/>
+                    <pic:cNvPicPr/>
+                  </pic:nvPicPr>
+                  <pic:blipFill>
+                    <a:blip r:embed="rId13">
+                      <a:extLst>
+                        <a:ext uri="{28A0092B-C50C-407E-A947-70E740481C1C}">
+                          <a14:useLocalDpi xmlns:a14="http://schemas.microsoft.com/office/drawing/2010/main" val="0"/>
+                        </a:ext>
+                      </a:extLst>
+                    </a:blip>
+                    <a:stretch>
+                      <a:fillRect/>
+                    </a:stretch>
+                  </pic:blipFill>
+                  <pic:spPr>
+                    <a:xfrm>
+                      <a:off x="0" y="0"/>
+                      <a:ext cx="1037683" cy="429747"/>
+                    </a:xfrm>
+                    <a:prstGeom prst="rect">
+                      <a:avLst/>
+                    </a:prstGeom>
+                  </pic:spPr>
+                </pic:pic>
+              </a:graphicData>
+            </a:graphic>
+          </wp:inline>
+        </w:drawing>
       </w:r>
     </w:p>
     <w:p>
@@ -9462,36 +9587,11 @@
         <w:rPr>
           <w:rFonts w:ascii="Consolas" w:eastAsia="Times New Roman" w:hAnsi="Consolas" w:cs="Consolas"/>
           <w:bCs/>
-          <w:color w:val="808080" w:themeColor="background1" w:themeShade="80"/>
-          <w:sz w:val="24"/>
-          <w:szCs w:val="24"/>
-          <w:lang w:val="fr-CH" w:eastAsia="fr-CH"/>
-        </w:rPr>
-      </w:pPr>
-      <w:proofErr w:type="gramStart"/>
-      <w:r>
-        <w:rPr>
-          <w:rFonts w:ascii="Consolas" w:eastAsia="Times New Roman" w:hAnsi="Consolas" w:cs="Consolas"/>
-          <w:bCs/>
-          <w:color w:val="808080" w:themeColor="background1" w:themeShade="80"/>
-          <w:sz w:val="24"/>
-          <w:szCs w:val="24"/>
-          <w:lang w:val="fr-CH" w:eastAsia="fr-CH"/>
-        </w:rPr>
-        <w:t>order</w:t>
-      </w:r>
-      <w:proofErr w:type="gramEnd"/>
-      <w:r>
-        <w:rPr>
-          <w:rFonts w:ascii="Consolas" w:eastAsia="Times New Roman" w:hAnsi="Consolas" w:cs="Consolas"/>
-          <w:bCs/>
-          <w:color w:val="808080" w:themeColor="background1" w:themeShade="80"/>
-          <w:sz w:val="24"/>
-          <w:szCs w:val="24"/>
-          <w:lang w:val="fr-CH" w:eastAsia="fr-CH"/>
-        </w:rPr>
-        <w:t xml:space="preserve"> them by this count. Finally we select the top 5 of them.*/</w:t>
-      </w:r>
+          <w:sz w:val="24"/>
+          <w:szCs w:val="24"/>
+          <w:lang w:val="fr-CH" w:eastAsia="fr-CH"/>
+        </w:rPr>
+      </w:pPr>
     </w:p>
     <w:p>
       <w:pPr>
@@ -9526,22 +9626,11 @@
         <w:rPr>
           <w:rFonts w:ascii="Consolas" w:eastAsia="Times New Roman" w:hAnsi="Consolas" w:cs="Consolas"/>
           <w:bCs/>
-          <w:color w:val="365F91" w:themeColor="accent1" w:themeShade="BF"/>
-          <w:sz w:val="24"/>
-          <w:szCs w:val="24"/>
-          <w:lang w:val="fr-CH" w:eastAsia="fr-CH"/>
-        </w:rPr>
-        <w:t xml:space="preserve">SELECT </w:t>
-      </w:r>
-      <w:r>
-        <w:rPr>
-          <w:rFonts w:ascii="Consolas" w:eastAsia="Times New Roman" w:hAnsi="Consolas" w:cs="Consolas"/>
-          <w:bCs/>
-          <w:sz w:val="24"/>
-          <w:szCs w:val="24"/>
-          <w:lang w:val="fr-CH" w:eastAsia="fr-CH"/>
-        </w:rPr>
-        <w:t>*</w:t>
+          <w:sz w:val="24"/>
+          <w:szCs w:val="24"/>
+          <w:lang w:val="fr-CH" w:eastAsia="fr-CH"/>
+        </w:rPr>
+        <w:t xml:space="preserve">--List the most popular genre among the groups which are associated </w:t>
       </w:r>
     </w:p>
     <w:p>
@@ -9577,12 +9666,23 @@
         <w:rPr>
           <w:rFonts w:ascii="Consolas" w:eastAsia="Times New Roman" w:hAnsi="Consolas" w:cs="Consolas"/>
           <w:bCs/>
-          <w:color w:val="365F91" w:themeColor="accent1" w:themeShade="BF"/>
-          <w:sz w:val="24"/>
-          <w:szCs w:val="24"/>
-          <w:lang w:val="fr-CH" w:eastAsia="fr-CH"/>
-        </w:rPr>
-        <w:t>FROM</w:t>
+          <w:sz w:val="24"/>
+          <w:szCs w:val="24"/>
+          <w:lang w:val="fr-CH" w:eastAsia="fr-CH"/>
+        </w:rPr>
+        <w:t>--</w:t>
+      </w:r>
+      <w:bookmarkStart w:id="3" w:name="_GoBack"/>
+      <w:bookmarkEnd w:id="3"/>
+      <w:r>
+        <w:rPr>
+          <w:rFonts w:ascii="Consolas" w:eastAsia="Times New Roman" w:hAnsi="Consolas" w:cs="Consolas"/>
+          <w:bCs/>
+          <w:sz w:val="24"/>
+          <w:szCs w:val="24"/>
+          <w:lang w:val="fr-CH" w:eastAsia="fr-CH"/>
+        </w:rPr>
+        <w:t xml:space="preserve">with at least 3 genres. </w:t>
       </w:r>
     </w:p>
     <w:p>
@@ -9622,49 +9722,49 @@
           <w:szCs w:val="24"/>
           <w:lang w:val="fr-CH" w:eastAsia="fr-CH"/>
         </w:rPr>
-        <w:t>(</w:t>
-      </w:r>
-      <w:r>
-        <w:rPr>
-          <w:rFonts w:ascii="Consolas" w:eastAsia="Times New Roman" w:hAnsi="Consolas" w:cs="Consolas"/>
-          <w:bCs/>
-          <w:color w:val="365F91" w:themeColor="accent1" w:themeShade="BF"/>
-          <w:sz w:val="24"/>
-          <w:szCs w:val="24"/>
-          <w:lang w:val="fr-CH" w:eastAsia="fr-CH"/>
-        </w:rPr>
-        <w:t xml:space="preserve">SELECT </w:t>
-      </w:r>
-      <w:r>
-        <w:rPr>
-          <w:rFonts w:ascii="Consolas" w:eastAsia="Times New Roman" w:hAnsi="Consolas" w:cs="Consolas"/>
-          <w:bCs/>
-          <w:sz w:val="24"/>
-          <w:szCs w:val="24"/>
-          <w:lang w:val="fr-CH" w:eastAsia="fr-CH"/>
-        </w:rPr>
-        <w:t xml:space="preserve">R.NAME, </w:t>
-      </w:r>
-      <w:r>
-        <w:rPr>
-          <w:rFonts w:ascii="Consolas" w:eastAsia="Times New Roman" w:hAnsi="Consolas" w:cs="Consolas"/>
-          <w:bCs/>
-          <w:color w:val="365F91" w:themeColor="accent1" w:themeShade="BF"/>
-          <w:sz w:val="24"/>
-          <w:szCs w:val="24"/>
-          <w:lang w:val="fr-CH" w:eastAsia="fr-CH"/>
-        </w:rPr>
-        <w:t>COUNT</w:t>
-      </w:r>
-      <w:r>
-        <w:rPr>
-          <w:rFonts w:ascii="Consolas" w:eastAsia="Times New Roman" w:hAnsi="Consolas" w:cs="Consolas"/>
-          <w:bCs/>
-          <w:sz w:val="24"/>
-          <w:szCs w:val="24"/>
-          <w:lang w:val="fr-CH" w:eastAsia="fr-CH"/>
-        </w:rPr>
-        <w:t>(R.ID_RECORDING)</w:t>
+        <w:t xml:space="preserve">/*First we select the genre that contains </w:t>
+      </w:r>
+      <w:proofErr w:type="gramStart"/>
+      <w:r>
+        <w:rPr>
+          <w:rFonts w:ascii="Consolas" w:eastAsia="Times New Roman" w:hAnsi="Consolas" w:cs="Consolas"/>
+          <w:bCs/>
+          <w:sz w:val="24"/>
+          <w:szCs w:val="24"/>
+          <w:lang w:val="fr-CH" w:eastAsia="fr-CH"/>
+        </w:rPr>
+        <w:t>a</w:t>
+      </w:r>
+      <w:proofErr w:type="gramEnd"/>
+      <w:r>
+        <w:rPr>
+          <w:rFonts w:ascii="Consolas" w:eastAsia="Times New Roman" w:hAnsi="Consolas" w:cs="Consolas"/>
+          <w:bCs/>
+          <w:sz w:val="24"/>
+          <w:szCs w:val="24"/>
+          <w:lang w:val="fr-CH" w:eastAsia="fr-CH"/>
+        </w:rPr>
+        <w:t xml:space="preserve"> group which have 2 other genres. Then we check that each of these genre is different from each other. Finally we select of the genre that match this condition by ordering them by their number</w:t>
+      </w:r>
+      <w:r>
+        <w:rPr>
+          <w:rFonts w:ascii="Consolas" w:eastAsia="Times New Roman" w:hAnsi="Consolas" w:cs="Consolas"/>
+          <w:bCs/>
+          <w:sz w:val="24"/>
+          <w:szCs w:val="24"/>
+          <w:lang w:val="fr-CH" w:eastAsia="fr-CH"/>
+        </w:rPr>
+        <w:t>of artist and select the top 1.</w:t>
+      </w:r>
+      <w:r>
+        <w:rPr>
+          <w:rFonts w:ascii="Consolas" w:eastAsia="Times New Roman" w:hAnsi="Consolas" w:cs="Consolas"/>
+          <w:bCs/>
+          <w:sz w:val="24"/>
+          <w:szCs w:val="24"/>
+          <w:lang w:val="fr-CH" w:eastAsia="fr-CH"/>
+        </w:rPr>
+        <w:t>*/</w:t>
       </w:r>
     </w:p>
     <w:p>
@@ -9700,33 +9800,11 @@
         <w:rPr>
           <w:rFonts w:ascii="Consolas" w:eastAsia="Times New Roman" w:hAnsi="Consolas" w:cs="Consolas"/>
           <w:bCs/>
-          <w:color w:val="365F91" w:themeColor="accent1" w:themeShade="BF"/>
-          <w:sz w:val="24"/>
-          <w:szCs w:val="24"/>
-          <w:lang w:val="fr-CH" w:eastAsia="fr-CH"/>
-        </w:rPr>
-        <w:t xml:space="preserve"> </w:t>
-      </w:r>
-      <w:r>
-        <w:rPr>
-          <w:rFonts w:ascii="Consolas" w:eastAsia="Times New Roman" w:hAnsi="Consolas" w:cs="Consolas"/>
-          <w:bCs/>
-          <w:color w:val="365F91" w:themeColor="accent1" w:themeShade="BF"/>
-          <w:sz w:val="24"/>
-          <w:szCs w:val="24"/>
-          <w:lang w:val="fr-CH" w:eastAsia="fr-CH"/>
-        </w:rPr>
-        <w:t xml:space="preserve">FROM </w:t>
-      </w:r>
-      <w:r>
-        <w:rPr>
-          <w:rFonts w:ascii="Consolas" w:eastAsia="Times New Roman" w:hAnsi="Consolas" w:cs="Consolas"/>
-          <w:bCs/>
-          <w:sz w:val="24"/>
-          <w:szCs w:val="24"/>
-          <w:lang w:val="fr-CH" w:eastAsia="fr-CH"/>
-        </w:rPr>
-        <w:t>RECORDING R</w:t>
+          <w:sz w:val="24"/>
+          <w:szCs w:val="24"/>
+          <w:lang w:val="fr-CH" w:eastAsia="fr-CH"/>
+        </w:rPr>
+        <w:t>SELECT GNAME</w:t>
       </w:r>
     </w:p>
     <w:p>
@@ -9762,33 +9840,11 @@
         <w:rPr>
           <w:rFonts w:ascii="Consolas" w:eastAsia="Times New Roman" w:hAnsi="Consolas" w:cs="Consolas"/>
           <w:bCs/>
-          <w:color w:val="365F91" w:themeColor="accent1" w:themeShade="BF"/>
-          <w:sz w:val="24"/>
-          <w:szCs w:val="24"/>
-          <w:lang w:val="fr-CH" w:eastAsia="fr-CH"/>
-        </w:rPr>
-        <w:t xml:space="preserve"> </w:t>
-      </w:r>
-      <w:r>
-        <w:rPr>
-          <w:rFonts w:ascii="Consolas" w:eastAsia="Times New Roman" w:hAnsi="Consolas" w:cs="Consolas"/>
-          <w:bCs/>
-          <w:color w:val="365F91" w:themeColor="accent1" w:themeShade="BF"/>
-          <w:sz w:val="24"/>
-          <w:szCs w:val="24"/>
-          <w:lang w:val="fr-CH" w:eastAsia="fr-CH"/>
-        </w:rPr>
-        <w:t xml:space="preserve">GROUP BY </w:t>
-      </w:r>
-      <w:r>
-        <w:rPr>
-          <w:rFonts w:ascii="Consolas" w:eastAsia="Times New Roman" w:hAnsi="Consolas" w:cs="Consolas"/>
-          <w:bCs/>
-          <w:sz w:val="24"/>
-          <w:szCs w:val="24"/>
-          <w:lang w:val="fr-CH" w:eastAsia="fr-CH"/>
-        </w:rPr>
-        <w:t>R.NAME</w:t>
+          <w:sz w:val="24"/>
+          <w:szCs w:val="24"/>
+          <w:lang w:val="fr-CH" w:eastAsia="fr-CH"/>
+        </w:rPr>
+        <w:t>FROM (</w:t>
       </w:r>
     </w:p>
     <w:p>
@@ -9824,65 +9880,11 @@
         <w:rPr>
           <w:rFonts w:ascii="Consolas" w:eastAsia="Times New Roman" w:hAnsi="Consolas" w:cs="Consolas"/>
           <w:bCs/>
-          <w:color w:val="365F91" w:themeColor="accent1" w:themeShade="BF"/>
-          <w:sz w:val="24"/>
-          <w:szCs w:val="24"/>
-          <w:lang w:val="fr-CH" w:eastAsia="fr-CH"/>
-        </w:rPr>
-        <w:t xml:space="preserve"> </w:t>
-      </w:r>
-      <w:r>
-        <w:rPr>
-          <w:rFonts w:ascii="Consolas" w:eastAsia="Times New Roman" w:hAnsi="Consolas" w:cs="Consolas"/>
-          <w:bCs/>
-          <w:color w:val="365F91" w:themeColor="accent1" w:themeShade="BF"/>
-          <w:sz w:val="24"/>
-          <w:szCs w:val="24"/>
-          <w:lang w:val="fr-CH" w:eastAsia="fr-CH"/>
-        </w:rPr>
-        <w:t xml:space="preserve">ORDER BY </w:t>
-      </w:r>
-      <w:r>
-        <w:rPr>
-          <w:rFonts w:ascii="Consolas" w:eastAsia="Times New Roman" w:hAnsi="Consolas" w:cs="Consolas"/>
-          <w:bCs/>
-          <w:color w:val="365F91" w:themeColor="accent1" w:themeShade="BF"/>
-          <w:sz w:val="24"/>
-          <w:szCs w:val="24"/>
-          <w:lang w:val="fr-CH" w:eastAsia="fr-CH"/>
-        </w:rPr>
-        <w:t>COUNT</w:t>
-      </w:r>
-      <w:r>
-        <w:rPr>
-          <w:rFonts w:ascii="Consolas" w:eastAsia="Times New Roman" w:hAnsi="Consolas" w:cs="Consolas"/>
-          <w:bCs/>
-          <w:sz w:val="24"/>
-          <w:szCs w:val="24"/>
-          <w:lang w:val="fr-CH" w:eastAsia="fr-CH"/>
-        </w:rPr>
-        <w:t xml:space="preserve">(R.ID_RECORDING) </w:t>
-      </w:r>
-      <w:r>
-        <w:rPr>
-          <w:rFonts w:ascii="Consolas" w:eastAsia="Times New Roman" w:hAnsi="Consolas" w:cs="Consolas"/>
-          <w:bCs/>
-          <w:color w:val="365F91" w:themeColor="accent1" w:themeShade="BF"/>
-          <w:sz w:val="24"/>
-          <w:szCs w:val="24"/>
-          <w:lang w:val="fr-CH" w:eastAsia="fr-CH"/>
-        </w:rPr>
-        <w:t>DESC</w:t>
-      </w:r>
-      <w:r>
-        <w:rPr>
-          <w:rFonts w:ascii="Consolas" w:eastAsia="Times New Roman" w:hAnsi="Consolas" w:cs="Consolas"/>
-          <w:bCs/>
-          <w:sz w:val="24"/>
-          <w:szCs w:val="24"/>
-          <w:lang w:val="fr-CH" w:eastAsia="fr-CH"/>
-        </w:rPr>
-        <w:t>)</w:t>
+          <w:sz w:val="24"/>
+          <w:szCs w:val="24"/>
+          <w:lang w:val="fr-CH" w:eastAsia="fr-CH"/>
+        </w:rPr>
+        <w:t>SELECT G.NAME AS GNAME</w:t>
       </w:r>
     </w:p>
     <w:p>
@@ -9918,22 +9920,11 @@
         <w:rPr>
           <w:rFonts w:ascii="Consolas" w:eastAsia="Times New Roman" w:hAnsi="Consolas" w:cs="Consolas"/>
           <w:bCs/>
-          <w:color w:val="365F91" w:themeColor="accent1" w:themeShade="BF"/>
-          <w:sz w:val="24"/>
-          <w:szCs w:val="24"/>
-          <w:lang w:val="fr-CH" w:eastAsia="fr-CH"/>
-        </w:rPr>
-        <w:t xml:space="preserve">WHERE </w:t>
-      </w:r>
-      <w:r>
-        <w:rPr>
-          <w:rFonts w:ascii="Consolas" w:eastAsia="Times New Roman" w:hAnsi="Consolas" w:cs="Consolas"/>
-          <w:bCs/>
-          <w:sz w:val="24"/>
-          <w:szCs w:val="24"/>
-          <w:lang w:val="fr-CH" w:eastAsia="fr-CH"/>
-        </w:rPr>
-        <w:t>ROWNUM &lt;=5;</w:t>
+          <w:sz w:val="24"/>
+          <w:szCs w:val="24"/>
+          <w:lang w:val="fr-CH" w:eastAsia="fr-CH"/>
+        </w:rPr>
+        <w:t>FROM GENRE G, ARTIST_GENRE AG</w:t>
       </w:r>
     </w:p>
     <w:p>
@@ -9960,22 +9951,20 @@
         <w:rPr>
           <w:rFonts w:ascii="Consolas" w:eastAsia="Times New Roman" w:hAnsi="Consolas" w:cs="Consolas"/>
           <w:bCs/>
-          <w:color w:val="808080" w:themeColor="background1" w:themeShade="80"/>
-          <w:sz w:val="24"/>
-          <w:szCs w:val="24"/>
-          <w:lang w:val="fr-CH" w:eastAsia="fr-CH"/>
-        </w:rPr>
-      </w:pPr>
-      <w:r>
-        <w:rPr>
-          <w:rFonts w:ascii="Consolas" w:eastAsia="Times New Roman" w:hAnsi="Consolas" w:cs="Consolas"/>
-          <w:bCs/>
-          <w:color w:val="808080" w:themeColor="background1" w:themeShade="80"/>
-          <w:sz w:val="24"/>
-          <w:szCs w:val="24"/>
-          <w:lang w:val="fr-CH" w:eastAsia="fr-CH"/>
-        </w:rPr>
-        <w:t>--R : List the top 10 artists according to their track-to-release</w:t>
+          <w:sz w:val="24"/>
+          <w:szCs w:val="24"/>
+          <w:lang w:val="fr-CH" w:eastAsia="fr-CH"/>
+        </w:rPr>
+      </w:pPr>
+      <w:r>
+        <w:rPr>
+          <w:rFonts w:ascii="Consolas" w:eastAsia="Times New Roman" w:hAnsi="Consolas" w:cs="Consolas"/>
+          <w:bCs/>
+          <w:sz w:val="24"/>
+          <w:szCs w:val="24"/>
+          <w:lang w:val="fr-CH" w:eastAsia="fr-CH"/>
+        </w:rPr>
+        <w:t>WHERE G.ID_GENRE=AG.ID_GENRE AND AG.ID_ARTIST IN</w:t>
       </w:r>
     </w:p>
     <w:p>
@@ -10002,33 +9991,20 @@
         <w:rPr>
           <w:rFonts w:ascii="Consolas" w:eastAsia="Times New Roman" w:hAnsi="Consolas" w:cs="Consolas"/>
           <w:bCs/>
-          <w:color w:val="808080" w:themeColor="background1" w:themeShade="80"/>
-          <w:sz w:val="24"/>
-          <w:szCs w:val="24"/>
-          <w:lang w:val="fr-CH" w:eastAsia="fr-CH"/>
-        </w:rPr>
-      </w:pPr>
-      <w:r>
-        <w:rPr>
-          <w:rFonts w:ascii="Consolas" w:eastAsia="Times New Roman" w:hAnsi="Consolas" w:cs="Consolas"/>
-          <w:bCs/>
-          <w:color w:val="808080" w:themeColor="background1" w:themeShade="80"/>
-          <w:sz w:val="24"/>
-          <w:szCs w:val="24"/>
-          <w:lang w:val="fr-CH" w:eastAsia="fr-CH"/>
-        </w:rPr>
-        <w:t>--</w:t>
-      </w:r>
-      <w:r>
-        <w:rPr>
-          <w:rFonts w:ascii="Consolas" w:eastAsia="Times New Roman" w:hAnsi="Consolas" w:cs="Consolas"/>
-          <w:bCs/>
-          <w:color w:val="808080" w:themeColor="background1" w:themeShade="80"/>
-          <w:sz w:val="24"/>
-          <w:szCs w:val="24"/>
-          <w:lang w:val="fr-CH" w:eastAsia="fr-CH"/>
-        </w:rPr>
-        <w:t>ratio. This ratio is computed by dividing the number of tracks an</w:t>
+          <w:sz w:val="24"/>
+          <w:szCs w:val="24"/>
+          <w:lang w:val="fr-CH" w:eastAsia="fr-CH"/>
+        </w:rPr>
+      </w:pPr>
+      <w:r>
+        <w:rPr>
+          <w:rFonts w:ascii="Consolas" w:eastAsia="Times New Roman" w:hAnsi="Consolas" w:cs="Consolas"/>
+          <w:bCs/>
+          <w:sz w:val="24"/>
+          <w:szCs w:val="24"/>
+          <w:lang w:val="fr-CH" w:eastAsia="fr-CH"/>
+        </w:rPr>
+        <w:t xml:space="preserve">  (SELECT AG.ID_ARTIST</w:t>
       </w:r>
     </w:p>
     <w:p>
@@ -10055,33 +10031,21 @@
         <w:rPr>
           <w:rFonts w:ascii="Consolas" w:eastAsia="Times New Roman" w:hAnsi="Consolas" w:cs="Consolas"/>
           <w:bCs/>
-          <w:color w:val="808080" w:themeColor="background1" w:themeShade="80"/>
-          <w:sz w:val="24"/>
-          <w:szCs w:val="24"/>
-          <w:lang w:val="fr-CH" w:eastAsia="fr-CH"/>
-        </w:rPr>
-      </w:pPr>
-      <w:r>
-        <w:rPr>
-          <w:rFonts w:ascii="Consolas" w:eastAsia="Times New Roman" w:hAnsi="Consolas" w:cs="Consolas"/>
-          <w:bCs/>
-          <w:color w:val="808080" w:themeColor="background1" w:themeShade="80"/>
-          <w:sz w:val="24"/>
-          <w:szCs w:val="24"/>
-          <w:lang w:val="fr-CH" w:eastAsia="fr-CH"/>
-        </w:rPr>
-        <w:t>--</w:t>
-      </w:r>
-      <w:r>
-        <w:rPr>
-          <w:rFonts w:ascii="Consolas" w:eastAsia="Times New Roman" w:hAnsi="Consolas" w:cs="Consolas"/>
-          <w:bCs/>
-          <w:color w:val="808080" w:themeColor="background1" w:themeShade="80"/>
-          <w:sz w:val="24"/>
-          <w:szCs w:val="24"/>
-          <w:lang w:val="fr-CH" w:eastAsia="fr-CH"/>
-        </w:rPr>
-        <w:t xml:space="preserve">artist is associated with by the number of releases this artist </w:t>
+          <w:sz w:val="24"/>
+          <w:szCs w:val="24"/>
+          <w:lang w:val="fr-CH" w:eastAsia="fr-CH"/>
+        </w:rPr>
+      </w:pPr>
+      <w:r>
+        <w:rPr>
+          <w:rFonts w:ascii="Consolas" w:eastAsia="Times New Roman" w:hAnsi="Consolas" w:cs="Consolas"/>
+          <w:bCs/>
+          <w:sz w:val="24"/>
+          <w:szCs w:val="24"/>
+          <w:lang w:val="fr-CH" w:eastAsia="fr-CH"/>
+        </w:rPr>
+        <w:tab/>
+        <w:t xml:space="preserve"> FROM ARTIST A, ARTIST_GENRE AG</w:t>
       </w:r>
     </w:p>
     <w:p>
@@ -10108,57 +10072,31 @@
         <w:rPr>
           <w:rFonts w:ascii="Consolas" w:eastAsia="Times New Roman" w:hAnsi="Consolas" w:cs="Consolas"/>
           <w:bCs/>
-          <w:color w:val="808080" w:themeColor="background1" w:themeShade="80"/>
-          <w:sz w:val="24"/>
-          <w:szCs w:val="24"/>
-          <w:lang w:val="fr-CH" w:eastAsia="fr-CH"/>
-        </w:rPr>
-      </w:pPr>
-      <w:r>
-        <w:rPr>
-          <w:rFonts w:ascii="Consolas" w:eastAsia="Times New Roman" w:hAnsi="Consolas" w:cs="Consolas"/>
-          <w:bCs/>
-          <w:color w:val="808080" w:themeColor="background1" w:themeShade="80"/>
-          <w:sz w:val="24"/>
-          <w:szCs w:val="24"/>
-          <w:lang w:val="fr-CH" w:eastAsia="fr-CH"/>
-        </w:rPr>
-        <w:t>--</w:t>
-      </w:r>
-      <w:r>
-        <w:rPr>
-          <w:rFonts w:ascii="Consolas" w:eastAsia="Times New Roman" w:hAnsi="Consolas" w:cs="Consolas"/>
-          <w:bCs/>
-          <w:color w:val="808080" w:themeColor="background1" w:themeShade="80"/>
-          <w:sz w:val="24"/>
-          <w:szCs w:val="24"/>
-          <w:lang w:val="fr-CH" w:eastAsia="fr-CH"/>
-        </w:rPr>
-        <w:t xml:space="preserve">as contributed </w:t>
-      </w:r>
-      <w:proofErr w:type="gramStart"/>
-      <w:r>
-        <w:rPr>
-          <w:rFonts w:ascii="Consolas" w:eastAsia="Times New Roman" w:hAnsi="Consolas" w:cs="Consolas"/>
-          <w:bCs/>
-          <w:color w:val="808080" w:themeColor="background1" w:themeShade="80"/>
-          <w:sz w:val="24"/>
-          <w:szCs w:val="24"/>
-          <w:lang w:val="fr-CH" w:eastAsia="fr-CH"/>
-        </w:rPr>
-        <w:t>a</w:t>
-      </w:r>
-      <w:proofErr w:type="gramEnd"/>
-      <w:r>
-        <w:rPr>
-          <w:rFonts w:ascii="Consolas" w:eastAsia="Times New Roman" w:hAnsi="Consolas" w:cs="Consolas"/>
-          <w:bCs/>
-          <w:color w:val="808080" w:themeColor="background1" w:themeShade="80"/>
-          <w:sz w:val="24"/>
-          <w:szCs w:val="24"/>
-          <w:lang w:val="fr-CH" w:eastAsia="fr-CH"/>
-        </w:rPr>
-        <w:t xml:space="preserve"> track to.</w:t>
+          <w:sz w:val="24"/>
+          <w:szCs w:val="24"/>
+          <w:lang w:val="fr-CH" w:eastAsia="fr-CH"/>
+        </w:rPr>
+      </w:pPr>
+      <w:r>
+        <w:rPr>
+          <w:rFonts w:ascii="Consolas" w:eastAsia="Times New Roman" w:hAnsi="Consolas" w:cs="Consolas"/>
+          <w:bCs/>
+          <w:sz w:val="24"/>
+          <w:szCs w:val="24"/>
+          <w:lang w:val="fr-CH" w:eastAsia="fr-CH"/>
+        </w:rPr>
+        <w:tab/>
+      </w:r>
+      <w:r>
+        <w:rPr>
+          <w:rFonts w:ascii="Consolas" w:eastAsia="Times New Roman" w:hAnsi="Consolas" w:cs="Consolas"/>
+          <w:bCs/>
+          <w:sz w:val="24"/>
+          <w:szCs w:val="24"/>
+          <w:lang w:val="fr-CH" w:eastAsia="fr-CH"/>
+        </w:rPr>
+        <w:tab/>
+        <w:t xml:space="preserve"> WHERE A.TYPE = 'Group' AND AG.ID_ARTIST = A.ID_ARTIST </w:t>
       </w:r>
     </w:p>
     <w:p>
@@ -10185,22 +10123,21 @@
         <w:rPr>
           <w:rFonts w:ascii="Consolas" w:eastAsia="Times New Roman" w:hAnsi="Consolas" w:cs="Consolas"/>
           <w:bCs/>
-          <w:color w:val="808080" w:themeColor="background1" w:themeShade="80"/>
-          <w:sz w:val="24"/>
-          <w:szCs w:val="24"/>
-          <w:lang w:val="fr-CH" w:eastAsia="fr-CH"/>
-        </w:rPr>
-      </w:pPr>
-      <w:r>
-        <w:rPr>
-          <w:rFonts w:ascii="Consolas" w:eastAsia="Times New Roman" w:hAnsi="Consolas" w:cs="Consolas"/>
-          <w:bCs/>
-          <w:color w:val="808080" w:themeColor="background1" w:themeShade="80"/>
-          <w:sz w:val="24"/>
-          <w:szCs w:val="24"/>
-          <w:lang w:val="fr-CH" w:eastAsia="fr-CH"/>
-        </w:rPr>
-        <w:t>/*For each artist we compute his ratio, we order all the artists by it and we select the top 10 of them.*/</w:t>
+          <w:sz w:val="24"/>
+          <w:szCs w:val="24"/>
+          <w:lang w:val="fr-CH" w:eastAsia="fr-CH"/>
+        </w:rPr>
+      </w:pPr>
+      <w:r>
+        <w:rPr>
+          <w:rFonts w:ascii="Consolas" w:eastAsia="Times New Roman" w:hAnsi="Consolas" w:cs="Consolas"/>
+          <w:bCs/>
+          <w:sz w:val="24"/>
+          <w:szCs w:val="24"/>
+          <w:lang w:val="fr-CH" w:eastAsia="fr-CH"/>
+        </w:rPr>
+        <w:tab/>
+        <w:t xml:space="preserve"> GROUP BY AG.ID_ARTIST</w:t>
       </w:r>
     </w:p>
     <w:p>
@@ -10236,22 +10173,34 @@
         <w:rPr>
           <w:rFonts w:ascii="Consolas" w:eastAsia="Times New Roman" w:hAnsi="Consolas" w:cs="Consolas"/>
           <w:bCs/>
-          <w:color w:val="365F91" w:themeColor="accent1" w:themeShade="BF"/>
-          <w:sz w:val="24"/>
-          <w:szCs w:val="24"/>
-          <w:lang w:val="fr-CH" w:eastAsia="fr-CH"/>
-        </w:rPr>
-        <w:t xml:space="preserve">SELECT </w:t>
-      </w:r>
-      <w:r>
-        <w:rPr>
-          <w:rFonts w:ascii="Consolas" w:eastAsia="Times New Roman" w:hAnsi="Consolas" w:cs="Consolas"/>
-          <w:bCs/>
-          <w:sz w:val="24"/>
-          <w:szCs w:val="24"/>
-          <w:lang w:val="fr-CH" w:eastAsia="fr-CH"/>
-        </w:rPr>
-        <w:t>*</w:t>
+          <w:sz w:val="24"/>
+          <w:szCs w:val="24"/>
+          <w:lang w:val="fr-CH" w:eastAsia="fr-CH"/>
+        </w:rPr>
+        <w:tab/>
+        <w:t xml:space="preserve"> HAVING </w:t>
+      </w:r>
+      <w:proofErr w:type="gramStart"/>
+      <w:r>
+        <w:rPr>
+          <w:rFonts w:ascii="Consolas" w:eastAsia="Times New Roman" w:hAnsi="Consolas" w:cs="Consolas"/>
+          <w:bCs/>
+          <w:sz w:val="24"/>
+          <w:szCs w:val="24"/>
+          <w:lang w:val="fr-CH" w:eastAsia="fr-CH"/>
+        </w:rPr>
+        <w:t>COUNT(</w:t>
+      </w:r>
+      <w:proofErr w:type="gramEnd"/>
+      <w:r>
+        <w:rPr>
+          <w:rFonts w:ascii="Consolas" w:eastAsia="Times New Roman" w:hAnsi="Consolas" w:cs="Consolas"/>
+          <w:bCs/>
+          <w:sz w:val="24"/>
+          <w:szCs w:val="24"/>
+          <w:lang w:val="fr-CH" w:eastAsia="fr-CH"/>
+        </w:rPr>
+        <w:t>DISTINCT AG.ID_GENRE)&gt;=3)</w:t>
       </w:r>
     </w:p>
     <w:p>
@@ -10278,22 +10227,20 @@
         <w:rPr>
           <w:rFonts w:ascii="Consolas" w:eastAsia="Times New Roman" w:hAnsi="Consolas" w:cs="Consolas"/>
           <w:bCs/>
-          <w:color w:val="365F91" w:themeColor="accent1" w:themeShade="BF"/>
-          <w:sz w:val="24"/>
-          <w:szCs w:val="24"/>
-          <w:lang w:val="fr-CH" w:eastAsia="fr-CH"/>
-        </w:rPr>
-      </w:pPr>
-      <w:r>
-        <w:rPr>
-          <w:rFonts w:ascii="Consolas" w:eastAsia="Times New Roman" w:hAnsi="Consolas" w:cs="Consolas"/>
-          <w:bCs/>
-          <w:color w:val="365F91" w:themeColor="accent1" w:themeShade="BF"/>
-          <w:sz w:val="24"/>
-          <w:szCs w:val="24"/>
-          <w:lang w:val="fr-CH" w:eastAsia="fr-CH"/>
-        </w:rPr>
-        <w:t xml:space="preserve">FROM </w:t>
+          <w:sz w:val="24"/>
+          <w:szCs w:val="24"/>
+          <w:lang w:val="fr-CH" w:eastAsia="fr-CH"/>
+        </w:rPr>
+      </w:pPr>
+      <w:r>
+        <w:rPr>
+          <w:rFonts w:ascii="Consolas" w:eastAsia="Times New Roman" w:hAnsi="Consolas" w:cs="Consolas"/>
+          <w:bCs/>
+          <w:sz w:val="24"/>
+          <w:szCs w:val="24"/>
+          <w:lang w:val="fr-CH" w:eastAsia="fr-CH"/>
+        </w:rPr>
+        <w:t>GROUP BY G.ID_GENRE, G.NAME</w:t>
       </w:r>
     </w:p>
     <w:p>
@@ -10333,28 +10280,29 @@
           <w:szCs w:val="24"/>
           <w:lang w:val="fr-CH" w:eastAsia="fr-CH"/>
         </w:rPr>
-        <w:t>(</w:t>
-      </w:r>
-      <w:r>
-        <w:rPr>
-          <w:rFonts w:ascii="Consolas" w:eastAsia="Times New Roman" w:hAnsi="Consolas" w:cs="Consolas"/>
-          <w:bCs/>
-          <w:color w:val="365F91" w:themeColor="accent1" w:themeShade="BF"/>
-          <w:sz w:val="24"/>
-          <w:szCs w:val="24"/>
-          <w:lang w:val="fr-CH" w:eastAsia="fr-CH"/>
-        </w:rPr>
-        <w:t xml:space="preserve">SELECT </w:t>
-      </w:r>
-      <w:r>
-        <w:rPr>
-          <w:rFonts w:ascii="Consolas" w:eastAsia="Times New Roman" w:hAnsi="Consolas" w:cs="Consolas"/>
-          <w:bCs/>
-          <w:sz w:val="24"/>
-          <w:szCs w:val="24"/>
-          <w:lang w:val="fr-CH" w:eastAsia="fr-CH"/>
-        </w:rPr>
-        <w:t xml:space="preserve">A.NAME, </w:t>
+        <w:t xml:space="preserve">ORDER BY </w:t>
+      </w:r>
+      <w:proofErr w:type="gramStart"/>
+      <w:r>
+        <w:rPr>
+          <w:rFonts w:ascii="Consolas" w:eastAsia="Times New Roman" w:hAnsi="Consolas" w:cs="Consolas"/>
+          <w:bCs/>
+          <w:sz w:val="24"/>
+          <w:szCs w:val="24"/>
+          <w:lang w:val="fr-CH" w:eastAsia="fr-CH"/>
+        </w:rPr>
+        <w:t>COUNT(</w:t>
+      </w:r>
+      <w:proofErr w:type="gramEnd"/>
+      <w:r>
+        <w:rPr>
+          <w:rFonts w:ascii="Consolas" w:eastAsia="Times New Roman" w:hAnsi="Consolas" w:cs="Consolas"/>
+          <w:bCs/>
+          <w:sz w:val="24"/>
+          <w:szCs w:val="24"/>
+          <w:lang w:val="fr-CH" w:eastAsia="fr-CH"/>
+        </w:rPr>
+        <w:t>DISTINCT AG.ID_ARTIST) DESC</w:t>
       </w:r>
     </w:p>
     <w:p>
@@ -10386,123 +10334,6 @@
           <w:lang w:val="fr-CH" w:eastAsia="fr-CH"/>
         </w:rPr>
       </w:pPr>
-      <w:r>
-        <w:rPr>
-          <w:rFonts w:ascii="Consolas" w:eastAsia="Times New Roman" w:hAnsi="Consolas" w:cs="Consolas"/>
-          <w:bCs/>
-          <w:sz w:val="24"/>
-          <w:szCs w:val="24"/>
-          <w:lang w:val="fr-CH" w:eastAsia="fr-CH"/>
-        </w:rPr>
-        <w:t xml:space="preserve">  </w:t>
-      </w:r>
-      <w:proofErr w:type="gramStart"/>
-      <w:r>
-        <w:rPr>
-          <w:rFonts w:ascii="Consolas" w:eastAsia="Times New Roman" w:hAnsi="Consolas" w:cs="Consolas"/>
-          <w:bCs/>
-          <w:color w:val="365F91" w:themeColor="accent1" w:themeShade="BF"/>
-          <w:sz w:val="24"/>
-          <w:szCs w:val="24"/>
-          <w:lang w:val="fr-CH" w:eastAsia="fr-CH"/>
-        </w:rPr>
-        <w:t>COUNT</w:t>
-      </w:r>
-      <w:r>
-        <w:rPr>
-          <w:rFonts w:ascii="Consolas" w:eastAsia="Times New Roman" w:hAnsi="Consolas" w:cs="Consolas"/>
-          <w:bCs/>
-          <w:sz w:val="24"/>
-          <w:szCs w:val="24"/>
-          <w:lang w:val="fr-CH" w:eastAsia="fr-CH"/>
-        </w:rPr>
-        <w:t>(</w:t>
-      </w:r>
-      <w:proofErr w:type="gramEnd"/>
-      <w:r>
-        <w:rPr>
-          <w:rFonts w:ascii="Consolas" w:eastAsia="Times New Roman" w:hAnsi="Consolas" w:cs="Consolas"/>
-          <w:bCs/>
-          <w:color w:val="365F91" w:themeColor="accent1" w:themeShade="BF"/>
-          <w:sz w:val="24"/>
-          <w:szCs w:val="24"/>
-          <w:lang w:val="fr-CH" w:eastAsia="fr-CH"/>
-        </w:rPr>
-        <w:t xml:space="preserve">DISTINCT </w:t>
-      </w:r>
-      <w:r>
-        <w:rPr>
-          <w:rFonts w:ascii="Consolas" w:eastAsia="Times New Roman" w:hAnsi="Consolas" w:cs="Consolas"/>
-          <w:bCs/>
-          <w:sz w:val="24"/>
-          <w:szCs w:val="24"/>
-          <w:lang w:val="fr-CH" w:eastAsia="fr-CH"/>
-        </w:rPr>
-        <w:t xml:space="preserve">T.ID_TRACK) / </w:t>
-      </w:r>
-      <w:r>
-        <w:rPr>
-          <w:rFonts w:ascii="Consolas" w:eastAsia="Times New Roman" w:hAnsi="Consolas" w:cs="Consolas"/>
-          <w:bCs/>
-          <w:color w:val="365F91" w:themeColor="accent1" w:themeShade="BF"/>
-          <w:sz w:val="24"/>
-          <w:szCs w:val="24"/>
-          <w:lang w:val="fr-CH" w:eastAsia="fr-CH"/>
-        </w:rPr>
-        <w:t>COUNT</w:t>
-      </w:r>
-      <w:r>
-        <w:rPr>
-          <w:rFonts w:ascii="Consolas" w:eastAsia="Times New Roman" w:hAnsi="Consolas" w:cs="Consolas"/>
-          <w:bCs/>
-          <w:sz w:val="24"/>
-          <w:szCs w:val="24"/>
-          <w:lang w:val="fr-CH" w:eastAsia="fr-CH"/>
-        </w:rPr>
-        <w:t>(</w:t>
-      </w:r>
-      <w:r>
-        <w:rPr>
-          <w:rFonts w:ascii="Consolas" w:eastAsia="Times New Roman" w:hAnsi="Consolas" w:cs="Consolas"/>
-          <w:bCs/>
-          <w:color w:val="365F91" w:themeColor="accent1" w:themeShade="BF"/>
-          <w:sz w:val="24"/>
-          <w:szCs w:val="24"/>
-          <w:lang w:val="fr-CH" w:eastAsia="fr-CH"/>
-        </w:rPr>
-        <w:t xml:space="preserve">DISTINCT </w:t>
-      </w:r>
-      <w:r>
-        <w:rPr>
-          <w:rFonts w:ascii="Consolas" w:eastAsia="Times New Roman" w:hAnsi="Consolas" w:cs="Consolas"/>
-          <w:bCs/>
-          <w:sz w:val="24"/>
-          <w:szCs w:val="24"/>
-          <w:lang w:val="fr-CH" w:eastAsia="fr-CH"/>
-        </w:rPr>
-        <w:t xml:space="preserve">M.ID_RELEASE) </w:t>
-      </w:r>
-      <w:r>
-        <w:rPr>
-          <w:rFonts w:ascii="Consolas" w:eastAsia="Times New Roman" w:hAnsi="Consolas" w:cs="Consolas"/>
-          <w:bCs/>
-          <w:color w:val="365F91" w:themeColor="accent1" w:themeShade="BF"/>
-          <w:sz w:val="24"/>
-          <w:szCs w:val="24"/>
-          <w:lang w:val="fr-CH" w:eastAsia="fr-CH"/>
-        </w:rPr>
-        <w:t xml:space="preserve">AS </w:t>
-      </w:r>
-      <w:r>
-        <w:rPr>
-          <w:rFonts w:ascii="Consolas" w:eastAsia="Times New Roman" w:hAnsi="Consolas" w:cs="Consolas"/>
-          <w:bCs/>
-          <w:sz w:val="24"/>
-          <w:szCs w:val="24"/>
-          <w:lang w:val="fr-CH" w:eastAsia="fr-CH"/>
-        </w:rPr>
-        <w:t>RATIO</w:t>
-      </w:r>
     </w:p>
     <w:p>
       <w:pPr>
@@ -10537,33 +10368,11 @@
         <w:rPr>
           <w:rFonts w:ascii="Consolas" w:eastAsia="Times New Roman" w:hAnsi="Consolas" w:cs="Consolas"/>
           <w:bCs/>
-          <w:color w:val="365F91" w:themeColor="accent1" w:themeShade="BF"/>
-          <w:sz w:val="24"/>
-          <w:szCs w:val="24"/>
-          <w:lang w:val="fr-CH" w:eastAsia="fr-CH"/>
-        </w:rPr>
-        <w:t xml:space="preserve"> </w:t>
-      </w:r>
-      <w:r>
-        <w:rPr>
-          <w:rFonts w:ascii="Consolas" w:eastAsia="Times New Roman" w:hAnsi="Consolas" w:cs="Consolas"/>
-          <w:bCs/>
-          <w:color w:val="365F91" w:themeColor="accent1" w:themeShade="BF"/>
-          <w:sz w:val="24"/>
-          <w:szCs w:val="24"/>
-          <w:lang w:val="fr-CH" w:eastAsia="fr-CH"/>
-        </w:rPr>
-        <w:t xml:space="preserve">FROM </w:t>
-      </w:r>
-      <w:r>
-        <w:rPr>
-          <w:rFonts w:ascii="Consolas" w:eastAsia="Times New Roman" w:hAnsi="Consolas" w:cs="Consolas"/>
-          <w:bCs/>
-          <w:sz w:val="24"/>
-          <w:szCs w:val="24"/>
-          <w:lang w:val="fr-CH" w:eastAsia="fr-CH"/>
-        </w:rPr>
-        <w:t>ARTIST A, ARTIST_TRACK AT, TRACK T, MEDIUM M</w:t>
+          <w:sz w:val="24"/>
+          <w:szCs w:val="24"/>
+          <w:lang w:val="fr-CH" w:eastAsia="fr-CH"/>
+        </w:rPr>
+        <w:t>) WHERE ROWNUM &lt;= 1;</w:t>
       </w:r>
     </w:p>
     <w:p>
@@ -10590,63 +10399,33 @@
         <w:rPr>
           <w:rFonts w:ascii="Consolas" w:eastAsia="Times New Roman" w:hAnsi="Consolas" w:cs="Consolas"/>
           <w:bCs/>
-          <w:sz w:val="24"/>
-          <w:szCs w:val="24"/>
-          <w:lang w:val="fr-CH" w:eastAsia="fr-CH"/>
-        </w:rPr>
-      </w:pPr>
-      <w:r>
-        <w:rPr>
-          <w:rFonts w:ascii="Consolas" w:eastAsia="Times New Roman" w:hAnsi="Consolas" w:cs="Consolas"/>
-          <w:bCs/>
-          <w:color w:val="365F91" w:themeColor="accent1" w:themeShade="BF"/>
-          <w:sz w:val="24"/>
-          <w:szCs w:val="24"/>
-          <w:lang w:val="fr-CH" w:eastAsia="fr-CH"/>
-        </w:rPr>
-        <w:t xml:space="preserve"> </w:t>
-      </w:r>
-      <w:r>
-        <w:rPr>
-          <w:rFonts w:ascii="Consolas" w:eastAsia="Times New Roman" w:hAnsi="Consolas" w:cs="Consolas"/>
-          <w:bCs/>
-          <w:color w:val="365F91" w:themeColor="accent1" w:themeShade="BF"/>
-          <w:sz w:val="24"/>
-          <w:szCs w:val="24"/>
-          <w:lang w:val="fr-CH" w:eastAsia="fr-CH"/>
-        </w:rPr>
-        <w:t xml:space="preserve">WHERE </w:t>
-      </w:r>
-      <w:r>
-        <w:rPr>
-          <w:rFonts w:ascii="Consolas" w:eastAsia="Times New Roman" w:hAnsi="Consolas" w:cs="Consolas"/>
-          <w:bCs/>
-          <w:sz w:val="24"/>
-          <w:szCs w:val="24"/>
-          <w:lang w:val="fr-CH" w:eastAsia="fr-CH"/>
-        </w:rPr>
-        <w:t xml:space="preserve">A.ID_ARTIST = AT.ID_ARTIST </w:t>
-      </w:r>
-      <w:r>
-        <w:rPr>
-          <w:rFonts w:ascii="Consolas" w:eastAsia="Times New Roman" w:hAnsi="Consolas" w:cs="Consolas"/>
-          <w:bCs/>
-          <w:color w:val="365F91" w:themeColor="accent1" w:themeShade="BF"/>
-          <w:sz w:val="24"/>
-          <w:szCs w:val="24"/>
-          <w:lang w:val="fr-CH" w:eastAsia="fr-CH"/>
-        </w:rPr>
-        <w:t xml:space="preserve">AND </w:t>
-      </w:r>
-      <w:r>
-        <w:rPr>
-          <w:rFonts w:ascii="Consolas" w:eastAsia="Times New Roman" w:hAnsi="Consolas" w:cs="Consolas"/>
-          <w:bCs/>
-          <w:sz w:val="24"/>
-          <w:szCs w:val="24"/>
-          <w:lang w:val="fr-CH" w:eastAsia="fr-CH"/>
-        </w:rPr>
-        <w:t>AT.ID_TRACK = T.ID_TRACK</w:t>
+          <w:color w:val="808080" w:themeColor="background1" w:themeShade="80"/>
+          <w:sz w:val="24"/>
+          <w:szCs w:val="24"/>
+          <w:lang w:val="fr-CH" w:eastAsia="fr-CH"/>
+        </w:rPr>
+      </w:pPr>
+      <w:r>
+        <w:rPr>
+          <w:rFonts w:ascii="Consolas" w:eastAsia="Times New Roman" w:hAnsi="Consolas" w:cs="Consolas"/>
+          <w:bCs/>
+          <w:color w:val="808080" w:themeColor="background1" w:themeShade="80"/>
+          <w:sz w:val="24"/>
+          <w:szCs w:val="24"/>
+          <w:lang w:val="fr-CH" w:eastAsia="fr-CH"/>
+        </w:rPr>
+        <w:t>-- Q : List the 5 titles that are ass</w:t>
+      </w:r>
+      <w:r>
+        <w:rPr>
+          <w:rFonts w:ascii="Consolas" w:eastAsia="Times New Roman" w:hAnsi="Consolas" w:cs="Consolas"/>
+          <w:bCs/>
+          <w:color w:val="808080" w:themeColor="background1" w:themeShade="80"/>
+          <w:sz w:val="24"/>
+          <w:szCs w:val="24"/>
+          <w:lang w:val="fr-CH" w:eastAsia="fr-CH"/>
+        </w:rPr>
+        <w:t>ociated with the most different</w:t>
       </w:r>
     </w:p>
     <w:p>
@@ -10673,41 +10452,33 @@
         <w:rPr>
           <w:rFonts w:ascii="Consolas" w:eastAsia="Times New Roman" w:hAnsi="Consolas" w:cs="Consolas"/>
           <w:bCs/>
-          <w:sz w:val="24"/>
-          <w:szCs w:val="24"/>
-          <w:lang w:val="fr-CH" w:eastAsia="fr-CH"/>
-        </w:rPr>
-      </w:pPr>
-      <w:r>
-        <w:rPr>
-          <w:rFonts w:ascii="Consolas" w:eastAsia="Times New Roman" w:hAnsi="Consolas" w:cs="Consolas"/>
-          <w:bCs/>
-          <w:sz w:val="24"/>
-          <w:szCs w:val="24"/>
-          <w:lang w:val="fr-CH" w:eastAsia="fr-CH"/>
-        </w:rPr>
-        <w:t xml:space="preserve"> </w:t>
-      </w:r>
-      <w:r>
-        <w:rPr>
-          <w:rFonts w:ascii="Consolas" w:eastAsia="Times New Roman" w:hAnsi="Consolas" w:cs="Consolas"/>
-          <w:bCs/>
-          <w:color w:val="365F91" w:themeColor="accent1" w:themeShade="BF"/>
-          <w:sz w:val="24"/>
-          <w:szCs w:val="24"/>
-          <w:lang w:val="fr-CH" w:eastAsia="fr-CH"/>
-        </w:rPr>
-        <w:t xml:space="preserve">AND </w:t>
-      </w:r>
-      <w:r>
-        <w:rPr>
-          <w:rFonts w:ascii="Consolas" w:eastAsia="Times New Roman" w:hAnsi="Consolas" w:cs="Consolas"/>
-          <w:bCs/>
-          <w:sz w:val="24"/>
-          <w:szCs w:val="24"/>
-          <w:lang w:val="fr-CH" w:eastAsia="fr-CH"/>
-        </w:rPr>
-        <w:t>T.ID_MEDIUM = M.ID_MEDIUM</w:t>
+          <w:color w:val="808080" w:themeColor="background1" w:themeShade="80"/>
+          <w:sz w:val="24"/>
+          <w:szCs w:val="24"/>
+          <w:lang w:val="fr-CH" w:eastAsia="fr-CH"/>
+        </w:rPr>
+      </w:pPr>
+      <w:r>
+        <w:rPr>
+          <w:rFonts w:ascii="Consolas" w:eastAsia="Times New Roman" w:hAnsi="Consolas" w:cs="Consolas"/>
+          <w:bCs/>
+          <w:color w:val="808080" w:themeColor="background1" w:themeShade="80"/>
+          <w:sz w:val="24"/>
+          <w:szCs w:val="24"/>
+          <w:lang w:val="fr-CH" w:eastAsia="fr-CH"/>
+        </w:rPr>
+        <w:t>--</w:t>
+      </w:r>
+      <w:r>
+        <w:rPr>
+          <w:rFonts w:ascii="Consolas" w:eastAsia="Times New Roman" w:hAnsi="Consolas" w:cs="Consolas"/>
+          <w:bCs/>
+          <w:color w:val="808080" w:themeColor="background1" w:themeShade="80"/>
+          <w:sz w:val="24"/>
+          <w:szCs w:val="24"/>
+          <w:lang w:val="fr-CH" w:eastAsia="fr-CH"/>
+        </w:rPr>
+        <w:t xml:space="preserve">songs (recordings) along with the number of songs that share such </w:t>
       </w:r>
     </w:p>
     <w:p>
@@ -10734,42 +10505,33 @@
         <w:rPr>
           <w:rFonts w:ascii="Consolas" w:eastAsia="Times New Roman" w:hAnsi="Consolas" w:cs="Consolas"/>
           <w:bCs/>
-          <w:sz w:val="24"/>
-          <w:szCs w:val="24"/>
-          <w:lang w:val="fr-CH" w:eastAsia="fr-CH"/>
-        </w:rPr>
-      </w:pPr>
-      <w:r>
-        <w:rPr>
-          <w:rFonts w:ascii="Consolas" w:eastAsia="Times New Roman" w:hAnsi="Consolas" w:cs="Consolas"/>
-          <w:bCs/>
-          <w:color w:val="365F91" w:themeColor="accent1" w:themeShade="BF"/>
-          <w:sz w:val="24"/>
-          <w:szCs w:val="24"/>
-          <w:lang w:val="fr-CH" w:eastAsia="fr-CH"/>
-        </w:rPr>
-        <w:t xml:space="preserve"> </w:t>
-      </w:r>
-      <w:r>
-        <w:rPr>
-          <w:rFonts w:ascii="Consolas" w:eastAsia="Times New Roman" w:hAnsi="Consolas" w:cs="Consolas"/>
-          <w:bCs/>
-          <w:color w:val="365F91" w:themeColor="accent1" w:themeShade="BF"/>
-          <w:sz w:val="24"/>
-          <w:szCs w:val="24"/>
-          <w:lang w:val="fr-CH" w:eastAsia="fr-CH"/>
-        </w:rPr>
-        <w:t xml:space="preserve">GROUP BY </w:t>
-      </w:r>
-      <w:r>
-        <w:rPr>
-          <w:rFonts w:ascii="Consolas" w:eastAsia="Times New Roman" w:hAnsi="Consolas" w:cs="Consolas"/>
-          <w:bCs/>
-          <w:sz w:val="24"/>
-          <w:szCs w:val="24"/>
-          <w:lang w:val="fr-CH" w:eastAsia="fr-CH"/>
-        </w:rPr>
-        <w:t>A.ID_ARTIST, A.NAME</w:t>
+          <w:color w:val="808080" w:themeColor="background1" w:themeShade="80"/>
+          <w:sz w:val="24"/>
+          <w:szCs w:val="24"/>
+          <w:lang w:val="fr-CH" w:eastAsia="fr-CH"/>
+        </w:rPr>
+      </w:pPr>
+      <w:r>
+        <w:rPr>
+          <w:rFonts w:ascii="Consolas" w:eastAsia="Times New Roman" w:hAnsi="Consolas" w:cs="Consolas"/>
+          <w:bCs/>
+          <w:color w:val="808080" w:themeColor="background1" w:themeShade="80"/>
+          <w:sz w:val="24"/>
+          <w:szCs w:val="24"/>
+          <w:lang w:val="fr-CH" w:eastAsia="fr-CH"/>
+        </w:rPr>
+        <w:t>--</w:t>
+      </w:r>
+      <w:r>
+        <w:rPr>
+          <w:rFonts w:ascii="Consolas" w:eastAsia="Times New Roman" w:hAnsi="Consolas" w:cs="Consolas"/>
+          <w:bCs/>
+          <w:color w:val="808080" w:themeColor="background1" w:themeShade="80"/>
+          <w:sz w:val="24"/>
+          <w:szCs w:val="24"/>
+          <w:lang w:val="fr-CH" w:eastAsia="fr-CH"/>
+        </w:rPr>
+        <w:t>title.</w:t>
       </w:r>
     </w:p>
     <w:p>
@@ -10796,52 +10558,22 @@
         <w:rPr>
           <w:rFonts w:ascii="Consolas" w:eastAsia="Times New Roman" w:hAnsi="Consolas" w:cs="Consolas"/>
           <w:bCs/>
-          <w:sz w:val="24"/>
-          <w:szCs w:val="24"/>
-          <w:lang w:val="fr-CH" w:eastAsia="fr-CH"/>
-        </w:rPr>
-      </w:pPr>
-      <w:r>
-        <w:rPr>
-          <w:rFonts w:ascii="Consolas" w:eastAsia="Times New Roman" w:hAnsi="Consolas" w:cs="Consolas"/>
-          <w:bCs/>
-          <w:color w:val="365F91" w:themeColor="accent1" w:themeShade="BF"/>
-          <w:sz w:val="24"/>
-          <w:szCs w:val="24"/>
-          <w:lang w:val="fr-CH" w:eastAsia="fr-CH"/>
-        </w:rPr>
-        <w:t xml:space="preserve"> </w:t>
-      </w:r>
-      <w:r>
-        <w:rPr>
-          <w:rFonts w:ascii="Consolas" w:eastAsia="Times New Roman" w:hAnsi="Consolas" w:cs="Consolas"/>
-          <w:bCs/>
-          <w:color w:val="365F91" w:themeColor="accent1" w:themeShade="BF"/>
-          <w:sz w:val="24"/>
-          <w:szCs w:val="24"/>
-          <w:lang w:val="fr-CH" w:eastAsia="fr-CH"/>
-        </w:rPr>
-        <w:t xml:space="preserve">ORDER BY </w:t>
-      </w:r>
-      <w:r>
-        <w:rPr>
-          <w:rFonts w:ascii="Consolas" w:eastAsia="Times New Roman" w:hAnsi="Consolas" w:cs="Consolas"/>
-          <w:bCs/>
-          <w:sz w:val="24"/>
-          <w:szCs w:val="24"/>
-          <w:lang w:val="fr-CH" w:eastAsia="fr-CH"/>
-        </w:rPr>
-        <w:t>RATIO DESC</w:t>
-      </w:r>
-      <w:r>
-        <w:rPr>
-          <w:rFonts w:ascii="Consolas" w:eastAsia="Times New Roman" w:hAnsi="Consolas" w:cs="Consolas"/>
-          <w:bCs/>
-          <w:sz w:val="24"/>
-          <w:szCs w:val="24"/>
-          <w:lang w:val="fr-CH" w:eastAsia="fr-CH"/>
-        </w:rPr>
-        <w:t>)</w:t>
+          <w:color w:val="808080" w:themeColor="background1" w:themeShade="80"/>
+          <w:sz w:val="24"/>
+          <w:szCs w:val="24"/>
+          <w:lang w:val="fr-CH" w:eastAsia="fr-CH"/>
+        </w:rPr>
+      </w:pPr>
+      <w:r>
+        <w:rPr>
+          <w:rFonts w:ascii="Consolas" w:eastAsia="Times New Roman" w:hAnsi="Consolas" w:cs="Consolas"/>
+          <w:bCs/>
+          <w:color w:val="808080" w:themeColor="background1" w:themeShade="80"/>
+          <w:sz w:val="24"/>
+          <w:szCs w:val="24"/>
+          <w:lang w:val="fr-CH" w:eastAsia="fr-CH"/>
+        </w:rPr>
+        <w:t>/*We select the name of the titles and for each of them we count the number of recording that has this name and we</w:t>
       </w:r>
     </w:p>
     <w:p>
@@ -10868,6 +10600,453 @@
         <w:rPr>
           <w:rFonts w:ascii="Consolas" w:eastAsia="Times New Roman" w:hAnsi="Consolas" w:cs="Consolas"/>
           <w:bCs/>
+          <w:color w:val="808080" w:themeColor="background1" w:themeShade="80"/>
+          <w:sz w:val="24"/>
+          <w:szCs w:val="24"/>
+          <w:lang w:val="fr-CH" w:eastAsia="fr-CH"/>
+        </w:rPr>
+      </w:pPr>
+      <w:proofErr w:type="gramStart"/>
+      <w:r>
+        <w:rPr>
+          <w:rFonts w:ascii="Consolas" w:eastAsia="Times New Roman" w:hAnsi="Consolas" w:cs="Consolas"/>
+          <w:bCs/>
+          <w:color w:val="808080" w:themeColor="background1" w:themeShade="80"/>
+          <w:sz w:val="24"/>
+          <w:szCs w:val="24"/>
+          <w:lang w:val="fr-CH" w:eastAsia="fr-CH"/>
+        </w:rPr>
+        <w:t>order</w:t>
+      </w:r>
+      <w:proofErr w:type="gramEnd"/>
+      <w:r>
+        <w:rPr>
+          <w:rFonts w:ascii="Consolas" w:eastAsia="Times New Roman" w:hAnsi="Consolas" w:cs="Consolas"/>
+          <w:bCs/>
+          <w:color w:val="808080" w:themeColor="background1" w:themeShade="80"/>
+          <w:sz w:val="24"/>
+          <w:szCs w:val="24"/>
+          <w:lang w:val="fr-CH" w:eastAsia="fr-CH"/>
+        </w:rPr>
+        <w:t xml:space="preserve"> them by this count. Finally we select the top 5 of them.*/</w:t>
+      </w:r>
+    </w:p>
+    <w:p>
+      <w:pPr>
+        <w:tabs>
+          <w:tab w:val="left" w:pos="916"/>
+          <w:tab w:val="left" w:pos="1832"/>
+          <w:tab w:val="left" w:pos="2748"/>
+          <w:tab w:val="left" w:pos="3664"/>
+          <w:tab w:val="left" w:pos="4580"/>
+          <w:tab w:val="left" w:pos="5496"/>
+          <w:tab w:val="left" w:pos="6412"/>
+          <w:tab w:val="left" w:pos="7328"/>
+          <w:tab w:val="left" w:pos="8244"/>
+          <w:tab w:val="left" w:pos="9160"/>
+          <w:tab w:val="left" w:pos="10076"/>
+          <w:tab w:val="left" w:pos="10992"/>
+          <w:tab w:val="left" w:pos="11908"/>
+          <w:tab w:val="left" w:pos="12824"/>
+          <w:tab w:val="left" w:pos="13740"/>
+          <w:tab w:val="left" w:pos="14656"/>
+        </w:tabs>
+        <w:spacing w:after="0"/>
+        <w:rPr>
+          <w:rFonts w:ascii="Consolas" w:eastAsia="Times New Roman" w:hAnsi="Consolas" w:cs="Consolas"/>
+          <w:bCs/>
+          <w:sz w:val="24"/>
+          <w:szCs w:val="24"/>
+          <w:lang w:val="fr-CH" w:eastAsia="fr-CH"/>
+        </w:rPr>
+      </w:pPr>
+      <w:r>
+        <w:rPr>
+          <w:rFonts w:ascii="Consolas" w:eastAsia="Times New Roman" w:hAnsi="Consolas" w:cs="Consolas"/>
+          <w:bCs/>
+          <w:color w:val="365F91" w:themeColor="accent1" w:themeShade="BF"/>
+          <w:sz w:val="24"/>
+          <w:szCs w:val="24"/>
+          <w:lang w:val="fr-CH" w:eastAsia="fr-CH"/>
+        </w:rPr>
+        <w:t xml:space="preserve">SELECT </w:t>
+      </w:r>
+      <w:r>
+        <w:rPr>
+          <w:rFonts w:ascii="Consolas" w:eastAsia="Times New Roman" w:hAnsi="Consolas" w:cs="Consolas"/>
+          <w:bCs/>
+          <w:sz w:val="24"/>
+          <w:szCs w:val="24"/>
+          <w:lang w:val="fr-CH" w:eastAsia="fr-CH"/>
+        </w:rPr>
+        <w:t>*</w:t>
+      </w:r>
+    </w:p>
+    <w:p>
+      <w:pPr>
+        <w:tabs>
+          <w:tab w:val="left" w:pos="916"/>
+          <w:tab w:val="left" w:pos="1832"/>
+          <w:tab w:val="left" w:pos="2748"/>
+          <w:tab w:val="left" w:pos="3664"/>
+          <w:tab w:val="left" w:pos="4580"/>
+          <w:tab w:val="left" w:pos="5496"/>
+          <w:tab w:val="left" w:pos="6412"/>
+          <w:tab w:val="left" w:pos="7328"/>
+          <w:tab w:val="left" w:pos="8244"/>
+          <w:tab w:val="left" w:pos="9160"/>
+          <w:tab w:val="left" w:pos="10076"/>
+          <w:tab w:val="left" w:pos="10992"/>
+          <w:tab w:val="left" w:pos="11908"/>
+          <w:tab w:val="left" w:pos="12824"/>
+          <w:tab w:val="left" w:pos="13740"/>
+          <w:tab w:val="left" w:pos="14656"/>
+        </w:tabs>
+        <w:spacing w:after="0"/>
+        <w:rPr>
+          <w:rFonts w:ascii="Consolas" w:eastAsia="Times New Roman" w:hAnsi="Consolas" w:cs="Consolas"/>
+          <w:bCs/>
+          <w:sz w:val="24"/>
+          <w:szCs w:val="24"/>
+          <w:lang w:val="fr-CH" w:eastAsia="fr-CH"/>
+        </w:rPr>
+      </w:pPr>
+      <w:r>
+        <w:rPr>
+          <w:rFonts w:ascii="Consolas" w:eastAsia="Times New Roman" w:hAnsi="Consolas" w:cs="Consolas"/>
+          <w:bCs/>
+          <w:color w:val="365F91" w:themeColor="accent1" w:themeShade="BF"/>
+          <w:sz w:val="24"/>
+          <w:szCs w:val="24"/>
+          <w:lang w:val="fr-CH" w:eastAsia="fr-CH"/>
+        </w:rPr>
+        <w:t>FROM</w:t>
+      </w:r>
+    </w:p>
+    <w:p>
+      <w:pPr>
+        <w:tabs>
+          <w:tab w:val="left" w:pos="916"/>
+          <w:tab w:val="left" w:pos="1832"/>
+          <w:tab w:val="left" w:pos="2748"/>
+          <w:tab w:val="left" w:pos="3664"/>
+          <w:tab w:val="left" w:pos="4580"/>
+          <w:tab w:val="left" w:pos="5496"/>
+          <w:tab w:val="left" w:pos="6412"/>
+          <w:tab w:val="left" w:pos="7328"/>
+          <w:tab w:val="left" w:pos="8244"/>
+          <w:tab w:val="left" w:pos="9160"/>
+          <w:tab w:val="left" w:pos="10076"/>
+          <w:tab w:val="left" w:pos="10992"/>
+          <w:tab w:val="left" w:pos="11908"/>
+          <w:tab w:val="left" w:pos="12824"/>
+          <w:tab w:val="left" w:pos="13740"/>
+          <w:tab w:val="left" w:pos="14656"/>
+        </w:tabs>
+        <w:spacing w:after="0"/>
+        <w:rPr>
+          <w:rFonts w:ascii="Consolas" w:eastAsia="Times New Roman" w:hAnsi="Consolas" w:cs="Consolas"/>
+          <w:bCs/>
+          <w:sz w:val="24"/>
+          <w:szCs w:val="24"/>
+          <w:lang w:val="fr-CH" w:eastAsia="fr-CH"/>
+        </w:rPr>
+      </w:pPr>
+      <w:r>
+        <w:rPr>
+          <w:rFonts w:ascii="Consolas" w:eastAsia="Times New Roman" w:hAnsi="Consolas" w:cs="Consolas"/>
+          <w:bCs/>
+          <w:sz w:val="24"/>
+          <w:szCs w:val="24"/>
+          <w:lang w:val="fr-CH" w:eastAsia="fr-CH"/>
+        </w:rPr>
+        <w:t>(</w:t>
+      </w:r>
+      <w:r>
+        <w:rPr>
+          <w:rFonts w:ascii="Consolas" w:eastAsia="Times New Roman" w:hAnsi="Consolas" w:cs="Consolas"/>
+          <w:bCs/>
+          <w:color w:val="365F91" w:themeColor="accent1" w:themeShade="BF"/>
+          <w:sz w:val="24"/>
+          <w:szCs w:val="24"/>
+          <w:lang w:val="fr-CH" w:eastAsia="fr-CH"/>
+        </w:rPr>
+        <w:t xml:space="preserve">SELECT </w:t>
+      </w:r>
+      <w:r>
+        <w:rPr>
+          <w:rFonts w:ascii="Consolas" w:eastAsia="Times New Roman" w:hAnsi="Consolas" w:cs="Consolas"/>
+          <w:bCs/>
+          <w:sz w:val="24"/>
+          <w:szCs w:val="24"/>
+          <w:lang w:val="fr-CH" w:eastAsia="fr-CH"/>
+        </w:rPr>
+        <w:t xml:space="preserve">R.NAME, </w:t>
+      </w:r>
+      <w:r>
+        <w:rPr>
+          <w:rFonts w:ascii="Consolas" w:eastAsia="Times New Roman" w:hAnsi="Consolas" w:cs="Consolas"/>
+          <w:bCs/>
+          <w:color w:val="365F91" w:themeColor="accent1" w:themeShade="BF"/>
+          <w:sz w:val="24"/>
+          <w:szCs w:val="24"/>
+          <w:lang w:val="fr-CH" w:eastAsia="fr-CH"/>
+        </w:rPr>
+        <w:t>COUNT</w:t>
+      </w:r>
+      <w:r>
+        <w:rPr>
+          <w:rFonts w:ascii="Consolas" w:eastAsia="Times New Roman" w:hAnsi="Consolas" w:cs="Consolas"/>
+          <w:bCs/>
+          <w:sz w:val="24"/>
+          <w:szCs w:val="24"/>
+          <w:lang w:val="fr-CH" w:eastAsia="fr-CH"/>
+        </w:rPr>
+        <w:t>(R.ID_RECORDING)</w:t>
+      </w:r>
+    </w:p>
+    <w:p>
+      <w:pPr>
+        <w:tabs>
+          <w:tab w:val="left" w:pos="916"/>
+          <w:tab w:val="left" w:pos="1832"/>
+          <w:tab w:val="left" w:pos="2748"/>
+          <w:tab w:val="left" w:pos="3664"/>
+          <w:tab w:val="left" w:pos="4580"/>
+          <w:tab w:val="left" w:pos="5496"/>
+          <w:tab w:val="left" w:pos="6412"/>
+          <w:tab w:val="left" w:pos="7328"/>
+          <w:tab w:val="left" w:pos="8244"/>
+          <w:tab w:val="left" w:pos="9160"/>
+          <w:tab w:val="left" w:pos="10076"/>
+          <w:tab w:val="left" w:pos="10992"/>
+          <w:tab w:val="left" w:pos="11908"/>
+          <w:tab w:val="left" w:pos="12824"/>
+          <w:tab w:val="left" w:pos="13740"/>
+          <w:tab w:val="left" w:pos="14656"/>
+        </w:tabs>
+        <w:spacing w:after="0"/>
+        <w:rPr>
+          <w:rFonts w:ascii="Consolas" w:eastAsia="Times New Roman" w:hAnsi="Consolas" w:cs="Consolas"/>
+          <w:bCs/>
+          <w:sz w:val="24"/>
+          <w:szCs w:val="24"/>
+          <w:lang w:val="fr-CH" w:eastAsia="fr-CH"/>
+        </w:rPr>
+      </w:pPr>
+      <w:r>
+        <w:rPr>
+          <w:rFonts w:ascii="Consolas" w:eastAsia="Times New Roman" w:hAnsi="Consolas" w:cs="Consolas"/>
+          <w:bCs/>
+          <w:color w:val="365F91" w:themeColor="accent1" w:themeShade="BF"/>
+          <w:sz w:val="24"/>
+          <w:szCs w:val="24"/>
+          <w:lang w:val="fr-CH" w:eastAsia="fr-CH"/>
+        </w:rPr>
+        <w:t xml:space="preserve"> </w:t>
+      </w:r>
+      <w:r>
+        <w:rPr>
+          <w:rFonts w:ascii="Consolas" w:eastAsia="Times New Roman" w:hAnsi="Consolas" w:cs="Consolas"/>
+          <w:bCs/>
+          <w:color w:val="365F91" w:themeColor="accent1" w:themeShade="BF"/>
+          <w:sz w:val="24"/>
+          <w:szCs w:val="24"/>
+          <w:lang w:val="fr-CH" w:eastAsia="fr-CH"/>
+        </w:rPr>
+        <w:t xml:space="preserve">FROM </w:t>
+      </w:r>
+      <w:r>
+        <w:rPr>
+          <w:rFonts w:ascii="Consolas" w:eastAsia="Times New Roman" w:hAnsi="Consolas" w:cs="Consolas"/>
+          <w:bCs/>
+          <w:sz w:val="24"/>
+          <w:szCs w:val="24"/>
+          <w:lang w:val="fr-CH" w:eastAsia="fr-CH"/>
+        </w:rPr>
+        <w:t>RECORDING R</w:t>
+      </w:r>
+    </w:p>
+    <w:p>
+      <w:pPr>
+        <w:tabs>
+          <w:tab w:val="left" w:pos="916"/>
+          <w:tab w:val="left" w:pos="1832"/>
+          <w:tab w:val="left" w:pos="2748"/>
+          <w:tab w:val="left" w:pos="3664"/>
+          <w:tab w:val="left" w:pos="4580"/>
+          <w:tab w:val="left" w:pos="5496"/>
+          <w:tab w:val="left" w:pos="6412"/>
+          <w:tab w:val="left" w:pos="7328"/>
+          <w:tab w:val="left" w:pos="8244"/>
+          <w:tab w:val="left" w:pos="9160"/>
+          <w:tab w:val="left" w:pos="10076"/>
+          <w:tab w:val="left" w:pos="10992"/>
+          <w:tab w:val="left" w:pos="11908"/>
+          <w:tab w:val="left" w:pos="12824"/>
+          <w:tab w:val="left" w:pos="13740"/>
+          <w:tab w:val="left" w:pos="14656"/>
+        </w:tabs>
+        <w:spacing w:after="0"/>
+        <w:rPr>
+          <w:rFonts w:ascii="Consolas" w:eastAsia="Times New Roman" w:hAnsi="Consolas" w:cs="Consolas"/>
+          <w:bCs/>
+          <w:sz w:val="24"/>
+          <w:szCs w:val="24"/>
+          <w:lang w:val="fr-CH" w:eastAsia="fr-CH"/>
+        </w:rPr>
+      </w:pPr>
+      <w:r>
+        <w:rPr>
+          <w:rFonts w:ascii="Consolas" w:eastAsia="Times New Roman" w:hAnsi="Consolas" w:cs="Consolas"/>
+          <w:bCs/>
+          <w:color w:val="365F91" w:themeColor="accent1" w:themeShade="BF"/>
+          <w:sz w:val="24"/>
+          <w:szCs w:val="24"/>
+          <w:lang w:val="fr-CH" w:eastAsia="fr-CH"/>
+        </w:rPr>
+        <w:t xml:space="preserve"> </w:t>
+      </w:r>
+      <w:r>
+        <w:rPr>
+          <w:rFonts w:ascii="Consolas" w:eastAsia="Times New Roman" w:hAnsi="Consolas" w:cs="Consolas"/>
+          <w:bCs/>
+          <w:color w:val="365F91" w:themeColor="accent1" w:themeShade="BF"/>
+          <w:sz w:val="24"/>
+          <w:szCs w:val="24"/>
+          <w:lang w:val="fr-CH" w:eastAsia="fr-CH"/>
+        </w:rPr>
+        <w:t xml:space="preserve">GROUP BY </w:t>
+      </w:r>
+      <w:r>
+        <w:rPr>
+          <w:rFonts w:ascii="Consolas" w:eastAsia="Times New Roman" w:hAnsi="Consolas" w:cs="Consolas"/>
+          <w:bCs/>
+          <w:sz w:val="24"/>
+          <w:szCs w:val="24"/>
+          <w:lang w:val="fr-CH" w:eastAsia="fr-CH"/>
+        </w:rPr>
+        <w:t>R.NAME</w:t>
+      </w:r>
+    </w:p>
+    <w:p>
+      <w:pPr>
+        <w:tabs>
+          <w:tab w:val="left" w:pos="916"/>
+          <w:tab w:val="left" w:pos="1832"/>
+          <w:tab w:val="left" w:pos="2748"/>
+          <w:tab w:val="left" w:pos="3664"/>
+          <w:tab w:val="left" w:pos="4580"/>
+          <w:tab w:val="left" w:pos="5496"/>
+          <w:tab w:val="left" w:pos="6412"/>
+          <w:tab w:val="left" w:pos="7328"/>
+          <w:tab w:val="left" w:pos="8244"/>
+          <w:tab w:val="left" w:pos="9160"/>
+          <w:tab w:val="left" w:pos="10076"/>
+          <w:tab w:val="left" w:pos="10992"/>
+          <w:tab w:val="left" w:pos="11908"/>
+          <w:tab w:val="left" w:pos="12824"/>
+          <w:tab w:val="left" w:pos="13740"/>
+          <w:tab w:val="left" w:pos="14656"/>
+        </w:tabs>
+        <w:spacing w:after="0"/>
+        <w:rPr>
+          <w:rFonts w:ascii="Consolas" w:eastAsia="Times New Roman" w:hAnsi="Consolas" w:cs="Consolas"/>
+          <w:bCs/>
+          <w:sz w:val="24"/>
+          <w:szCs w:val="24"/>
+          <w:lang w:val="fr-CH" w:eastAsia="fr-CH"/>
+        </w:rPr>
+      </w:pPr>
+      <w:r>
+        <w:rPr>
+          <w:rFonts w:ascii="Consolas" w:eastAsia="Times New Roman" w:hAnsi="Consolas" w:cs="Consolas"/>
+          <w:bCs/>
+          <w:color w:val="365F91" w:themeColor="accent1" w:themeShade="BF"/>
+          <w:sz w:val="24"/>
+          <w:szCs w:val="24"/>
+          <w:lang w:val="fr-CH" w:eastAsia="fr-CH"/>
+        </w:rPr>
+        <w:t xml:space="preserve"> </w:t>
+      </w:r>
+      <w:r>
+        <w:rPr>
+          <w:rFonts w:ascii="Consolas" w:eastAsia="Times New Roman" w:hAnsi="Consolas" w:cs="Consolas"/>
+          <w:bCs/>
+          <w:color w:val="365F91" w:themeColor="accent1" w:themeShade="BF"/>
+          <w:sz w:val="24"/>
+          <w:szCs w:val="24"/>
+          <w:lang w:val="fr-CH" w:eastAsia="fr-CH"/>
+        </w:rPr>
+        <w:t xml:space="preserve">ORDER BY </w:t>
+      </w:r>
+      <w:r>
+        <w:rPr>
+          <w:rFonts w:ascii="Consolas" w:eastAsia="Times New Roman" w:hAnsi="Consolas" w:cs="Consolas"/>
+          <w:bCs/>
+          <w:color w:val="365F91" w:themeColor="accent1" w:themeShade="BF"/>
+          <w:sz w:val="24"/>
+          <w:szCs w:val="24"/>
+          <w:lang w:val="fr-CH" w:eastAsia="fr-CH"/>
+        </w:rPr>
+        <w:t>COUNT</w:t>
+      </w:r>
+      <w:r>
+        <w:rPr>
+          <w:rFonts w:ascii="Consolas" w:eastAsia="Times New Roman" w:hAnsi="Consolas" w:cs="Consolas"/>
+          <w:bCs/>
+          <w:sz w:val="24"/>
+          <w:szCs w:val="24"/>
+          <w:lang w:val="fr-CH" w:eastAsia="fr-CH"/>
+        </w:rPr>
+        <w:t xml:space="preserve">(R.ID_RECORDING) </w:t>
+      </w:r>
+      <w:r>
+        <w:rPr>
+          <w:rFonts w:ascii="Consolas" w:eastAsia="Times New Roman" w:hAnsi="Consolas" w:cs="Consolas"/>
+          <w:bCs/>
+          <w:color w:val="365F91" w:themeColor="accent1" w:themeShade="BF"/>
+          <w:sz w:val="24"/>
+          <w:szCs w:val="24"/>
+          <w:lang w:val="fr-CH" w:eastAsia="fr-CH"/>
+        </w:rPr>
+        <w:t>DESC</w:t>
+      </w:r>
+      <w:r>
+        <w:rPr>
+          <w:rFonts w:ascii="Consolas" w:eastAsia="Times New Roman" w:hAnsi="Consolas" w:cs="Consolas"/>
+          <w:bCs/>
+          <w:sz w:val="24"/>
+          <w:szCs w:val="24"/>
+          <w:lang w:val="fr-CH" w:eastAsia="fr-CH"/>
+        </w:rPr>
+        <w:t>)</w:t>
+      </w:r>
+    </w:p>
+    <w:p>
+      <w:pPr>
+        <w:tabs>
+          <w:tab w:val="left" w:pos="916"/>
+          <w:tab w:val="left" w:pos="1832"/>
+          <w:tab w:val="left" w:pos="2748"/>
+          <w:tab w:val="left" w:pos="3664"/>
+          <w:tab w:val="left" w:pos="4580"/>
+          <w:tab w:val="left" w:pos="5496"/>
+          <w:tab w:val="left" w:pos="6412"/>
+          <w:tab w:val="left" w:pos="7328"/>
+          <w:tab w:val="left" w:pos="8244"/>
+          <w:tab w:val="left" w:pos="9160"/>
+          <w:tab w:val="left" w:pos="10076"/>
+          <w:tab w:val="left" w:pos="10992"/>
+          <w:tab w:val="left" w:pos="11908"/>
+          <w:tab w:val="left" w:pos="12824"/>
+          <w:tab w:val="left" w:pos="13740"/>
+          <w:tab w:val="left" w:pos="14656"/>
+        </w:tabs>
+        <w:spacing w:after="0"/>
+        <w:rPr>
+          <w:rFonts w:ascii="Consolas" w:eastAsia="Times New Roman" w:hAnsi="Consolas" w:cs="Consolas"/>
+          <w:bCs/>
           <w:sz w:val="24"/>
           <w:szCs w:val="24"/>
           <w:lang w:val="fr-CH" w:eastAsia="fr-CH"/>
@@ -10892,11 +11071,1163 @@
           <w:szCs w:val="24"/>
           <w:lang w:val="fr-CH" w:eastAsia="fr-CH"/>
         </w:rPr>
+        <w:t>ROWNUM &lt;=5;</w:t>
+      </w:r>
+    </w:p>
+    <w:p>
+      <w:pPr>
+        <w:tabs>
+          <w:tab w:val="left" w:pos="916"/>
+          <w:tab w:val="left" w:pos="1832"/>
+          <w:tab w:val="left" w:pos="2748"/>
+          <w:tab w:val="left" w:pos="3664"/>
+          <w:tab w:val="left" w:pos="4580"/>
+          <w:tab w:val="left" w:pos="5496"/>
+          <w:tab w:val="left" w:pos="6412"/>
+          <w:tab w:val="left" w:pos="7328"/>
+          <w:tab w:val="left" w:pos="8244"/>
+          <w:tab w:val="left" w:pos="9160"/>
+          <w:tab w:val="left" w:pos="10076"/>
+          <w:tab w:val="left" w:pos="10992"/>
+          <w:tab w:val="left" w:pos="11908"/>
+          <w:tab w:val="left" w:pos="12824"/>
+          <w:tab w:val="left" w:pos="13740"/>
+          <w:tab w:val="left" w:pos="14656"/>
+        </w:tabs>
+        <w:spacing w:after="0"/>
+        <w:rPr>
+          <w:rFonts w:ascii="Consolas" w:eastAsia="Times New Roman" w:hAnsi="Consolas" w:cs="Consolas"/>
+          <w:bCs/>
+          <w:sz w:val="24"/>
+          <w:szCs w:val="24"/>
+          <w:lang w:val="fr-CH" w:eastAsia="fr-CH"/>
+        </w:rPr>
+      </w:pPr>
+      <w:r>
+        <w:rPr>
+          <w:rFonts w:ascii="Consolas" w:eastAsia="Times New Roman" w:hAnsi="Consolas" w:cs="Consolas"/>
+          <w:bCs/>
+          <w:noProof/>
+          <w:sz w:val="24"/>
+          <w:szCs w:val="24"/>
+          <w:lang w:val="fr-CH" w:eastAsia="fr-CH"/>
+        </w:rPr>
+        <w:lastRenderedPageBreak/>
+        <w:drawing>
+          <wp:inline distT="0" distB="0" distL="0" distR="0">
+            <wp:extent cx="2462137" cy="1171575"/>
+            <wp:effectExtent l="0" t="0" r="0" b="0"/>
+            <wp:docPr id="10" name="Image 10"/>
+            <wp:cNvGraphicFramePr>
+              <a:graphicFrameLocks xmlns:a="http://schemas.openxmlformats.org/drawingml/2006/main" noChangeAspect="1"/>
+            </wp:cNvGraphicFramePr>
+            <a:graphic xmlns:a="http://schemas.openxmlformats.org/drawingml/2006/main">
+              <a:graphicData uri="http://schemas.openxmlformats.org/drawingml/2006/picture">
+                <pic:pic xmlns:pic="http://schemas.openxmlformats.org/drawingml/2006/picture">
+                  <pic:nvPicPr>
+                    <pic:cNvPr id="0" name="queryQ.png"/>
+                    <pic:cNvPicPr/>
+                  </pic:nvPicPr>
+                  <pic:blipFill>
+                    <a:blip r:embed="rId14">
+                      <a:extLst>
+                        <a:ext uri="{28A0092B-C50C-407E-A947-70E740481C1C}">
+                          <a14:useLocalDpi xmlns:a14="http://schemas.microsoft.com/office/drawing/2010/main" val="0"/>
+                        </a:ext>
+                      </a:extLst>
+                    </a:blip>
+                    <a:stretch>
+                      <a:fillRect/>
+                    </a:stretch>
+                  </pic:blipFill>
+                  <pic:spPr>
+                    <a:xfrm>
+                      <a:off x="0" y="0"/>
+                      <a:ext cx="2472008" cy="1176272"/>
+                    </a:xfrm>
+                    <a:prstGeom prst="rect">
+                      <a:avLst/>
+                    </a:prstGeom>
+                  </pic:spPr>
+                </pic:pic>
+              </a:graphicData>
+            </a:graphic>
+          </wp:inline>
+        </w:drawing>
+      </w:r>
+    </w:p>
+    <w:p>
+      <w:pPr>
+        <w:tabs>
+          <w:tab w:val="left" w:pos="916"/>
+          <w:tab w:val="left" w:pos="1832"/>
+          <w:tab w:val="left" w:pos="2748"/>
+          <w:tab w:val="left" w:pos="3664"/>
+          <w:tab w:val="left" w:pos="4580"/>
+          <w:tab w:val="left" w:pos="5496"/>
+          <w:tab w:val="left" w:pos="6412"/>
+          <w:tab w:val="left" w:pos="7328"/>
+          <w:tab w:val="left" w:pos="8244"/>
+          <w:tab w:val="left" w:pos="9160"/>
+          <w:tab w:val="left" w:pos="10076"/>
+          <w:tab w:val="left" w:pos="10992"/>
+          <w:tab w:val="left" w:pos="11908"/>
+          <w:tab w:val="left" w:pos="12824"/>
+          <w:tab w:val="left" w:pos="13740"/>
+          <w:tab w:val="left" w:pos="14656"/>
+        </w:tabs>
+        <w:spacing w:after="0"/>
+        <w:rPr>
+          <w:rFonts w:ascii="Consolas" w:eastAsia="Times New Roman" w:hAnsi="Consolas" w:cs="Consolas"/>
+          <w:bCs/>
+          <w:color w:val="808080" w:themeColor="background1" w:themeShade="80"/>
+          <w:sz w:val="24"/>
+          <w:szCs w:val="24"/>
+          <w:lang w:val="fr-CH" w:eastAsia="fr-CH"/>
+        </w:rPr>
+      </w:pPr>
+      <w:r>
+        <w:rPr>
+          <w:rFonts w:ascii="Consolas" w:eastAsia="Times New Roman" w:hAnsi="Consolas" w:cs="Consolas"/>
+          <w:bCs/>
+          <w:color w:val="808080" w:themeColor="background1" w:themeShade="80"/>
+          <w:sz w:val="24"/>
+          <w:szCs w:val="24"/>
+          <w:lang w:val="fr-CH" w:eastAsia="fr-CH"/>
+        </w:rPr>
+        <w:t>--R : List the top 10 artists according to their track-to-release</w:t>
+      </w:r>
+    </w:p>
+    <w:p>
+      <w:pPr>
+        <w:tabs>
+          <w:tab w:val="left" w:pos="916"/>
+          <w:tab w:val="left" w:pos="1832"/>
+          <w:tab w:val="left" w:pos="2748"/>
+          <w:tab w:val="left" w:pos="3664"/>
+          <w:tab w:val="left" w:pos="4580"/>
+          <w:tab w:val="left" w:pos="5496"/>
+          <w:tab w:val="left" w:pos="6412"/>
+          <w:tab w:val="left" w:pos="7328"/>
+          <w:tab w:val="left" w:pos="8244"/>
+          <w:tab w:val="left" w:pos="9160"/>
+          <w:tab w:val="left" w:pos="10076"/>
+          <w:tab w:val="left" w:pos="10992"/>
+          <w:tab w:val="left" w:pos="11908"/>
+          <w:tab w:val="left" w:pos="12824"/>
+          <w:tab w:val="left" w:pos="13740"/>
+          <w:tab w:val="left" w:pos="14656"/>
+        </w:tabs>
+        <w:spacing w:after="0"/>
+        <w:rPr>
+          <w:rFonts w:ascii="Consolas" w:eastAsia="Times New Roman" w:hAnsi="Consolas" w:cs="Consolas"/>
+          <w:bCs/>
+          <w:color w:val="808080" w:themeColor="background1" w:themeShade="80"/>
+          <w:sz w:val="24"/>
+          <w:szCs w:val="24"/>
+          <w:lang w:val="fr-CH" w:eastAsia="fr-CH"/>
+        </w:rPr>
+      </w:pPr>
+      <w:r>
+        <w:rPr>
+          <w:rFonts w:ascii="Consolas" w:eastAsia="Times New Roman" w:hAnsi="Consolas" w:cs="Consolas"/>
+          <w:bCs/>
+          <w:color w:val="808080" w:themeColor="background1" w:themeShade="80"/>
+          <w:sz w:val="24"/>
+          <w:szCs w:val="24"/>
+          <w:lang w:val="fr-CH" w:eastAsia="fr-CH"/>
+        </w:rPr>
+        <w:t>--</w:t>
+      </w:r>
+      <w:r>
+        <w:rPr>
+          <w:rFonts w:ascii="Consolas" w:eastAsia="Times New Roman" w:hAnsi="Consolas" w:cs="Consolas"/>
+          <w:bCs/>
+          <w:color w:val="808080" w:themeColor="background1" w:themeShade="80"/>
+          <w:sz w:val="24"/>
+          <w:szCs w:val="24"/>
+          <w:lang w:val="fr-CH" w:eastAsia="fr-CH"/>
+        </w:rPr>
+        <w:t>ratio. This ratio is computed by dividing the number of tracks an</w:t>
+      </w:r>
+    </w:p>
+    <w:p>
+      <w:pPr>
+        <w:tabs>
+          <w:tab w:val="left" w:pos="916"/>
+          <w:tab w:val="left" w:pos="1832"/>
+          <w:tab w:val="left" w:pos="2748"/>
+          <w:tab w:val="left" w:pos="3664"/>
+          <w:tab w:val="left" w:pos="4580"/>
+          <w:tab w:val="left" w:pos="5496"/>
+          <w:tab w:val="left" w:pos="6412"/>
+          <w:tab w:val="left" w:pos="7328"/>
+          <w:tab w:val="left" w:pos="8244"/>
+          <w:tab w:val="left" w:pos="9160"/>
+          <w:tab w:val="left" w:pos="10076"/>
+          <w:tab w:val="left" w:pos="10992"/>
+          <w:tab w:val="left" w:pos="11908"/>
+          <w:tab w:val="left" w:pos="12824"/>
+          <w:tab w:val="left" w:pos="13740"/>
+          <w:tab w:val="left" w:pos="14656"/>
+        </w:tabs>
+        <w:spacing w:after="0"/>
+        <w:rPr>
+          <w:rFonts w:ascii="Consolas" w:eastAsia="Times New Roman" w:hAnsi="Consolas" w:cs="Consolas"/>
+          <w:bCs/>
+          <w:color w:val="808080" w:themeColor="background1" w:themeShade="80"/>
+          <w:sz w:val="24"/>
+          <w:szCs w:val="24"/>
+          <w:lang w:val="fr-CH" w:eastAsia="fr-CH"/>
+        </w:rPr>
+      </w:pPr>
+      <w:r>
+        <w:rPr>
+          <w:rFonts w:ascii="Consolas" w:eastAsia="Times New Roman" w:hAnsi="Consolas" w:cs="Consolas"/>
+          <w:bCs/>
+          <w:color w:val="808080" w:themeColor="background1" w:themeShade="80"/>
+          <w:sz w:val="24"/>
+          <w:szCs w:val="24"/>
+          <w:lang w:val="fr-CH" w:eastAsia="fr-CH"/>
+        </w:rPr>
+        <w:t>--</w:t>
+      </w:r>
+      <w:r>
+        <w:rPr>
+          <w:rFonts w:ascii="Consolas" w:eastAsia="Times New Roman" w:hAnsi="Consolas" w:cs="Consolas"/>
+          <w:bCs/>
+          <w:color w:val="808080" w:themeColor="background1" w:themeShade="80"/>
+          <w:sz w:val="24"/>
+          <w:szCs w:val="24"/>
+          <w:lang w:val="fr-CH" w:eastAsia="fr-CH"/>
+        </w:rPr>
+        <w:t xml:space="preserve">artist is associated with by the number of releases this artist </w:t>
+      </w:r>
+    </w:p>
+    <w:p>
+      <w:pPr>
+        <w:tabs>
+          <w:tab w:val="left" w:pos="916"/>
+          <w:tab w:val="left" w:pos="1832"/>
+          <w:tab w:val="left" w:pos="2748"/>
+          <w:tab w:val="left" w:pos="3664"/>
+          <w:tab w:val="left" w:pos="4580"/>
+          <w:tab w:val="left" w:pos="5496"/>
+          <w:tab w:val="left" w:pos="6412"/>
+          <w:tab w:val="left" w:pos="7328"/>
+          <w:tab w:val="left" w:pos="8244"/>
+          <w:tab w:val="left" w:pos="9160"/>
+          <w:tab w:val="left" w:pos="10076"/>
+          <w:tab w:val="left" w:pos="10992"/>
+          <w:tab w:val="left" w:pos="11908"/>
+          <w:tab w:val="left" w:pos="12824"/>
+          <w:tab w:val="left" w:pos="13740"/>
+          <w:tab w:val="left" w:pos="14656"/>
+        </w:tabs>
+        <w:spacing w:after="0"/>
+        <w:rPr>
+          <w:rFonts w:ascii="Consolas" w:eastAsia="Times New Roman" w:hAnsi="Consolas" w:cs="Consolas"/>
+          <w:bCs/>
+          <w:color w:val="808080" w:themeColor="background1" w:themeShade="80"/>
+          <w:sz w:val="24"/>
+          <w:szCs w:val="24"/>
+          <w:lang w:val="fr-CH" w:eastAsia="fr-CH"/>
+        </w:rPr>
+      </w:pPr>
+      <w:r>
+        <w:rPr>
+          <w:rFonts w:ascii="Consolas" w:eastAsia="Times New Roman" w:hAnsi="Consolas" w:cs="Consolas"/>
+          <w:bCs/>
+          <w:color w:val="808080" w:themeColor="background1" w:themeShade="80"/>
+          <w:sz w:val="24"/>
+          <w:szCs w:val="24"/>
+          <w:lang w:val="fr-CH" w:eastAsia="fr-CH"/>
+        </w:rPr>
+        <w:t>--</w:t>
+      </w:r>
+      <w:r>
+        <w:rPr>
+          <w:rFonts w:ascii="Consolas" w:eastAsia="Times New Roman" w:hAnsi="Consolas" w:cs="Consolas"/>
+          <w:bCs/>
+          <w:color w:val="808080" w:themeColor="background1" w:themeShade="80"/>
+          <w:sz w:val="24"/>
+          <w:szCs w:val="24"/>
+          <w:lang w:val="fr-CH" w:eastAsia="fr-CH"/>
+        </w:rPr>
+        <w:t xml:space="preserve">as contributed </w:t>
+      </w:r>
+      <w:proofErr w:type="gramStart"/>
+      <w:r>
+        <w:rPr>
+          <w:rFonts w:ascii="Consolas" w:eastAsia="Times New Roman" w:hAnsi="Consolas" w:cs="Consolas"/>
+          <w:bCs/>
+          <w:color w:val="808080" w:themeColor="background1" w:themeShade="80"/>
+          <w:sz w:val="24"/>
+          <w:szCs w:val="24"/>
+          <w:lang w:val="fr-CH" w:eastAsia="fr-CH"/>
+        </w:rPr>
+        <w:t>a</w:t>
+      </w:r>
+      <w:proofErr w:type="gramEnd"/>
+      <w:r>
+        <w:rPr>
+          <w:rFonts w:ascii="Consolas" w:eastAsia="Times New Roman" w:hAnsi="Consolas" w:cs="Consolas"/>
+          <w:bCs/>
+          <w:color w:val="808080" w:themeColor="background1" w:themeShade="80"/>
+          <w:sz w:val="24"/>
+          <w:szCs w:val="24"/>
+          <w:lang w:val="fr-CH" w:eastAsia="fr-CH"/>
+        </w:rPr>
+        <w:t xml:space="preserve"> track to.</w:t>
+      </w:r>
+    </w:p>
+    <w:p>
+      <w:pPr>
+        <w:tabs>
+          <w:tab w:val="left" w:pos="916"/>
+          <w:tab w:val="left" w:pos="1832"/>
+          <w:tab w:val="left" w:pos="2748"/>
+          <w:tab w:val="left" w:pos="3664"/>
+          <w:tab w:val="left" w:pos="4580"/>
+          <w:tab w:val="left" w:pos="5496"/>
+          <w:tab w:val="left" w:pos="6412"/>
+          <w:tab w:val="left" w:pos="7328"/>
+          <w:tab w:val="left" w:pos="8244"/>
+          <w:tab w:val="left" w:pos="9160"/>
+          <w:tab w:val="left" w:pos="10076"/>
+          <w:tab w:val="left" w:pos="10992"/>
+          <w:tab w:val="left" w:pos="11908"/>
+          <w:tab w:val="left" w:pos="12824"/>
+          <w:tab w:val="left" w:pos="13740"/>
+          <w:tab w:val="left" w:pos="14656"/>
+        </w:tabs>
+        <w:spacing w:after="0"/>
+        <w:rPr>
+          <w:rFonts w:ascii="Consolas" w:eastAsia="Times New Roman" w:hAnsi="Consolas" w:cs="Consolas"/>
+          <w:bCs/>
+          <w:color w:val="808080" w:themeColor="background1" w:themeShade="80"/>
+          <w:sz w:val="24"/>
+          <w:szCs w:val="24"/>
+          <w:lang w:val="fr-CH" w:eastAsia="fr-CH"/>
+        </w:rPr>
+      </w:pPr>
+      <w:r>
+        <w:rPr>
+          <w:rFonts w:ascii="Consolas" w:eastAsia="Times New Roman" w:hAnsi="Consolas" w:cs="Consolas"/>
+          <w:bCs/>
+          <w:color w:val="808080" w:themeColor="background1" w:themeShade="80"/>
+          <w:sz w:val="24"/>
+          <w:szCs w:val="24"/>
+          <w:lang w:val="fr-CH" w:eastAsia="fr-CH"/>
+        </w:rPr>
+        <w:t>/*For each artist we compute his ratio, we order all the artists by it and we select the top 10 of them.*/</w:t>
+      </w:r>
+    </w:p>
+    <w:p>
+      <w:pPr>
+        <w:tabs>
+          <w:tab w:val="left" w:pos="916"/>
+          <w:tab w:val="left" w:pos="1832"/>
+          <w:tab w:val="left" w:pos="2748"/>
+          <w:tab w:val="left" w:pos="3664"/>
+          <w:tab w:val="left" w:pos="4580"/>
+          <w:tab w:val="left" w:pos="5496"/>
+          <w:tab w:val="left" w:pos="6412"/>
+          <w:tab w:val="left" w:pos="7328"/>
+          <w:tab w:val="left" w:pos="8244"/>
+          <w:tab w:val="left" w:pos="9160"/>
+          <w:tab w:val="left" w:pos="10076"/>
+          <w:tab w:val="left" w:pos="10992"/>
+          <w:tab w:val="left" w:pos="11908"/>
+          <w:tab w:val="left" w:pos="12824"/>
+          <w:tab w:val="left" w:pos="13740"/>
+          <w:tab w:val="left" w:pos="14656"/>
+        </w:tabs>
+        <w:spacing w:after="0"/>
+        <w:rPr>
+          <w:rFonts w:ascii="Consolas" w:eastAsia="Times New Roman" w:hAnsi="Consolas" w:cs="Consolas"/>
+          <w:bCs/>
+          <w:sz w:val="24"/>
+          <w:szCs w:val="24"/>
+          <w:lang w:val="fr-CH" w:eastAsia="fr-CH"/>
+        </w:rPr>
+      </w:pPr>
+      <w:r>
+        <w:rPr>
+          <w:rFonts w:ascii="Consolas" w:eastAsia="Times New Roman" w:hAnsi="Consolas" w:cs="Consolas"/>
+          <w:bCs/>
+          <w:color w:val="365F91" w:themeColor="accent1" w:themeShade="BF"/>
+          <w:sz w:val="24"/>
+          <w:szCs w:val="24"/>
+          <w:lang w:val="fr-CH" w:eastAsia="fr-CH"/>
+        </w:rPr>
+        <w:t xml:space="preserve">SELECT </w:t>
+      </w:r>
+      <w:r>
+        <w:rPr>
+          <w:rFonts w:ascii="Consolas" w:eastAsia="Times New Roman" w:hAnsi="Consolas" w:cs="Consolas"/>
+          <w:bCs/>
+          <w:sz w:val="24"/>
+          <w:szCs w:val="24"/>
+          <w:lang w:val="fr-CH" w:eastAsia="fr-CH"/>
+        </w:rPr>
+        <w:t>*</w:t>
+      </w:r>
+    </w:p>
+    <w:p>
+      <w:pPr>
+        <w:tabs>
+          <w:tab w:val="left" w:pos="916"/>
+          <w:tab w:val="left" w:pos="1832"/>
+          <w:tab w:val="left" w:pos="2748"/>
+          <w:tab w:val="left" w:pos="3664"/>
+          <w:tab w:val="left" w:pos="4580"/>
+          <w:tab w:val="left" w:pos="5496"/>
+          <w:tab w:val="left" w:pos="6412"/>
+          <w:tab w:val="left" w:pos="7328"/>
+          <w:tab w:val="left" w:pos="8244"/>
+          <w:tab w:val="left" w:pos="9160"/>
+          <w:tab w:val="left" w:pos="10076"/>
+          <w:tab w:val="left" w:pos="10992"/>
+          <w:tab w:val="left" w:pos="11908"/>
+          <w:tab w:val="left" w:pos="12824"/>
+          <w:tab w:val="left" w:pos="13740"/>
+          <w:tab w:val="left" w:pos="14656"/>
+        </w:tabs>
+        <w:spacing w:after="0"/>
+        <w:rPr>
+          <w:rFonts w:ascii="Consolas" w:eastAsia="Times New Roman" w:hAnsi="Consolas" w:cs="Consolas"/>
+          <w:bCs/>
+          <w:color w:val="365F91" w:themeColor="accent1" w:themeShade="BF"/>
+          <w:sz w:val="24"/>
+          <w:szCs w:val="24"/>
+          <w:lang w:val="fr-CH" w:eastAsia="fr-CH"/>
+        </w:rPr>
+      </w:pPr>
+      <w:r>
+        <w:rPr>
+          <w:rFonts w:ascii="Consolas" w:eastAsia="Times New Roman" w:hAnsi="Consolas" w:cs="Consolas"/>
+          <w:bCs/>
+          <w:color w:val="365F91" w:themeColor="accent1" w:themeShade="BF"/>
+          <w:sz w:val="24"/>
+          <w:szCs w:val="24"/>
+          <w:lang w:val="fr-CH" w:eastAsia="fr-CH"/>
+        </w:rPr>
+        <w:t xml:space="preserve">FROM </w:t>
+      </w:r>
+    </w:p>
+    <w:p>
+      <w:pPr>
+        <w:tabs>
+          <w:tab w:val="left" w:pos="916"/>
+          <w:tab w:val="left" w:pos="1832"/>
+          <w:tab w:val="left" w:pos="2748"/>
+          <w:tab w:val="left" w:pos="3664"/>
+          <w:tab w:val="left" w:pos="4580"/>
+          <w:tab w:val="left" w:pos="5496"/>
+          <w:tab w:val="left" w:pos="6412"/>
+          <w:tab w:val="left" w:pos="7328"/>
+          <w:tab w:val="left" w:pos="8244"/>
+          <w:tab w:val="left" w:pos="9160"/>
+          <w:tab w:val="left" w:pos="10076"/>
+          <w:tab w:val="left" w:pos="10992"/>
+          <w:tab w:val="left" w:pos="11908"/>
+          <w:tab w:val="left" w:pos="12824"/>
+          <w:tab w:val="left" w:pos="13740"/>
+          <w:tab w:val="left" w:pos="14656"/>
+        </w:tabs>
+        <w:spacing w:after="0"/>
+        <w:rPr>
+          <w:rFonts w:ascii="Consolas" w:eastAsia="Times New Roman" w:hAnsi="Consolas" w:cs="Consolas"/>
+          <w:bCs/>
+          <w:sz w:val="24"/>
+          <w:szCs w:val="24"/>
+          <w:lang w:val="fr-CH" w:eastAsia="fr-CH"/>
+        </w:rPr>
+      </w:pPr>
+      <w:r>
+        <w:rPr>
+          <w:rFonts w:ascii="Consolas" w:eastAsia="Times New Roman" w:hAnsi="Consolas" w:cs="Consolas"/>
+          <w:bCs/>
+          <w:sz w:val="24"/>
+          <w:szCs w:val="24"/>
+          <w:lang w:val="fr-CH" w:eastAsia="fr-CH"/>
+        </w:rPr>
+        <w:t>(</w:t>
+      </w:r>
+      <w:r>
+        <w:rPr>
+          <w:rFonts w:ascii="Consolas" w:eastAsia="Times New Roman" w:hAnsi="Consolas" w:cs="Consolas"/>
+          <w:bCs/>
+          <w:color w:val="365F91" w:themeColor="accent1" w:themeShade="BF"/>
+          <w:sz w:val="24"/>
+          <w:szCs w:val="24"/>
+          <w:lang w:val="fr-CH" w:eastAsia="fr-CH"/>
+        </w:rPr>
+        <w:t xml:space="preserve">SELECT </w:t>
+      </w:r>
+      <w:r>
+        <w:rPr>
+          <w:rFonts w:ascii="Consolas" w:eastAsia="Times New Roman" w:hAnsi="Consolas" w:cs="Consolas"/>
+          <w:bCs/>
+          <w:sz w:val="24"/>
+          <w:szCs w:val="24"/>
+          <w:lang w:val="fr-CH" w:eastAsia="fr-CH"/>
+        </w:rPr>
+        <w:t xml:space="preserve">A.NAME, </w:t>
+      </w:r>
+    </w:p>
+    <w:p>
+      <w:pPr>
+        <w:tabs>
+          <w:tab w:val="left" w:pos="916"/>
+          <w:tab w:val="left" w:pos="1832"/>
+          <w:tab w:val="left" w:pos="2748"/>
+          <w:tab w:val="left" w:pos="3664"/>
+          <w:tab w:val="left" w:pos="4580"/>
+          <w:tab w:val="left" w:pos="5496"/>
+          <w:tab w:val="left" w:pos="6412"/>
+          <w:tab w:val="left" w:pos="7328"/>
+          <w:tab w:val="left" w:pos="8244"/>
+          <w:tab w:val="left" w:pos="9160"/>
+          <w:tab w:val="left" w:pos="10076"/>
+          <w:tab w:val="left" w:pos="10992"/>
+          <w:tab w:val="left" w:pos="11908"/>
+          <w:tab w:val="left" w:pos="12824"/>
+          <w:tab w:val="left" w:pos="13740"/>
+          <w:tab w:val="left" w:pos="14656"/>
+        </w:tabs>
+        <w:spacing w:after="0"/>
+        <w:rPr>
+          <w:rFonts w:ascii="Consolas" w:eastAsia="Times New Roman" w:hAnsi="Consolas" w:cs="Consolas"/>
+          <w:bCs/>
+          <w:sz w:val="24"/>
+          <w:szCs w:val="24"/>
+          <w:lang w:val="fr-CH" w:eastAsia="fr-CH"/>
+        </w:rPr>
+      </w:pPr>
+      <w:r>
+        <w:rPr>
+          <w:rFonts w:ascii="Consolas" w:eastAsia="Times New Roman" w:hAnsi="Consolas" w:cs="Consolas"/>
+          <w:bCs/>
+          <w:sz w:val="24"/>
+          <w:szCs w:val="24"/>
+          <w:lang w:val="fr-CH" w:eastAsia="fr-CH"/>
+        </w:rPr>
+        <w:t xml:space="preserve">  </w:t>
+      </w:r>
+      <w:proofErr w:type="gramStart"/>
+      <w:r>
+        <w:rPr>
+          <w:rFonts w:ascii="Consolas" w:eastAsia="Times New Roman" w:hAnsi="Consolas" w:cs="Consolas"/>
+          <w:bCs/>
+          <w:color w:val="365F91" w:themeColor="accent1" w:themeShade="BF"/>
+          <w:sz w:val="24"/>
+          <w:szCs w:val="24"/>
+          <w:lang w:val="fr-CH" w:eastAsia="fr-CH"/>
+        </w:rPr>
+        <w:t>COUNT</w:t>
+      </w:r>
+      <w:r>
+        <w:rPr>
+          <w:rFonts w:ascii="Consolas" w:eastAsia="Times New Roman" w:hAnsi="Consolas" w:cs="Consolas"/>
+          <w:bCs/>
+          <w:sz w:val="24"/>
+          <w:szCs w:val="24"/>
+          <w:lang w:val="fr-CH" w:eastAsia="fr-CH"/>
+        </w:rPr>
+        <w:t>(</w:t>
+      </w:r>
+      <w:proofErr w:type="gramEnd"/>
+      <w:r>
+        <w:rPr>
+          <w:rFonts w:ascii="Consolas" w:eastAsia="Times New Roman" w:hAnsi="Consolas" w:cs="Consolas"/>
+          <w:bCs/>
+          <w:color w:val="365F91" w:themeColor="accent1" w:themeShade="BF"/>
+          <w:sz w:val="24"/>
+          <w:szCs w:val="24"/>
+          <w:lang w:val="fr-CH" w:eastAsia="fr-CH"/>
+        </w:rPr>
+        <w:t xml:space="preserve">DISTINCT </w:t>
+      </w:r>
+      <w:r>
+        <w:rPr>
+          <w:rFonts w:ascii="Consolas" w:eastAsia="Times New Roman" w:hAnsi="Consolas" w:cs="Consolas"/>
+          <w:bCs/>
+          <w:sz w:val="24"/>
+          <w:szCs w:val="24"/>
+          <w:lang w:val="fr-CH" w:eastAsia="fr-CH"/>
+        </w:rPr>
+        <w:t xml:space="preserve">T.ID_TRACK) / </w:t>
+      </w:r>
+      <w:r>
+        <w:rPr>
+          <w:rFonts w:ascii="Consolas" w:eastAsia="Times New Roman" w:hAnsi="Consolas" w:cs="Consolas"/>
+          <w:bCs/>
+          <w:color w:val="365F91" w:themeColor="accent1" w:themeShade="BF"/>
+          <w:sz w:val="24"/>
+          <w:szCs w:val="24"/>
+          <w:lang w:val="fr-CH" w:eastAsia="fr-CH"/>
+        </w:rPr>
+        <w:t>COUNT</w:t>
+      </w:r>
+      <w:r>
+        <w:rPr>
+          <w:rFonts w:ascii="Consolas" w:eastAsia="Times New Roman" w:hAnsi="Consolas" w:cs="Consolas"/>
+          <w:bCs/>
+          <w:sz w:val="24"/>
+          <w:szCs w:val="24"/>
+          <w:lang w:val="fr-CH" w:eastAsia="fr-CH"/>
+        </w:rPr>
+        <w:t>(</w:t>
+      </w:r>
+      <w:r>
+        <w:rPr>
+          <w:rFonts w:ascii="Consolas" w:eastAsia="Times New Roman" w:hAnsi="Consolas" w:cs="Consolas"/>
+          <w:bCs/>
+          <w:color w:val="365F91" w:themeColor="accent1" w:themeShade="BF"/>
+          <w:sz w:val="24"/>
+          <w:szCs w:val="24"/>
+          <w:lang w:val="fr-CH" w:eastAsia="fr-CH"/>
+        </w:rPr>
+        <w:t xml:space="preserve">DISTINCT </w:t>
+      </w:r>
+      <w:r>
+        <w:rPr>
+          <w:rFonts w:ascii="Consolas" w:eastAsia="Times New Roman" w:hAnsi="Consolas" w:cs="Consolas"/>
+          <w:bCs/>
+          <w:sz w:val="24"/>
+          <w:szCs w:val="24"/>
+          <w:lang w:val="fr-CH" w:eastAsia="fr-CH"/>
+        </w:rPr>
+        <w:t xml:space="preserve">M.ID_RELEASE) </w:t>
+      </w:r>
+      <w:r>
+        <w:rPr>
+          <w:rFonts w:ascii="Consolas" w:eastAsia="Times New Roman" w:hAnsi="Consolas" w:cs="Consolas"/>
+          <w:bCs/>
+          <w:color w:val="365F91" w:themeColor="accent1" w:themeShade="BF"/>
+          <w:sz w:val="24"/>
+          <w:szCs w:val="24"/>
+          <w:lang w:val="fr-CH" w:eastAsia="fr-CH"/>
+        </w:rPr>
+        <w:t xml:space="preserve">AS </w:t>
+      </w:r>
+      <w:r>
+        <w:rPr>
+          <w:rFonts w:ascii="Consolas" w:eastAsia="Times New Roman" w:hAnsi="Consolas" w:cs="Consolas"/>
+          <w:bCs/>
+          <w:sz w:val="24"/>
+          <w:szCs w:val="24"/>
+          <w:lang w:val="fr-CH" w:eastAsia="fr-CH"/>
+        </w:rPr>
+        <w:t>RATIO</w:t>
+      </w:r>
+    </w:p>
+    <w:p>
+      <w:pPr>
+        <w:tabs>
+          <w:tab w:val="left" w:pos="916"/>
+          <w:tab w:val="left" w:pos="1832"/>
+          <w:tab w:val="left" w:pos="2748"/>
+          <w:tab w:val="left" w:pos="3664"/>
+          <w:tab w:val="left" w:pos="4580"/>
+          <w:tab w:val="left" w:pos="5496"/>
+          <w:tab w:val="left" w:pos="6412"/>
+          <w:tab w:val="left" w:pos="7328"/>
+          <w:tab w:val="left" w:pos="8244"/>
+          <w:tab w:val="left" w:pos="9160"/>
+          <w:tab w:val="left" w:pos="10076"/>
+          <w:tab w:val="left" w:pos="10992"/>
+          <w:tab w:val="left" w:pos="11908"/>
+          <w:tab w:val="left" w:pos="12824"/>
+          <w:tab w:val="left" w:pos="13740"/>
+          <w:tab w:val="left" w:pos="14656"/>
+        </w:tabs>
+        <w:spacing w:after="0"/>
+        <w:rPr>
+          <w:rFonts w:ascii="Consolas" w:eastAsia="Times New Roman" w:hAnsi="Consolas" w:cs="Consolas"/>
+          <w:bCs/>
+          <w:sz w:val="24"/>
+          <w:szCs w:val="24"/>
+          <w:lang w:val="fr-CH" w:eastAsia="fr-CH"/>
+        </w:rPr>
+      </w:pPr>
+      <w:r>
+        <w:rPr>
+          <w:rFonts w:ascii="Consolas" w:eastAsia="Times New Roman" w:hAnsi="Consolas" w:cs="Consolas"/>
+          <w:bCs/>
+          <w:color w:val="365F91" w:themeColor="accent1" w:themeShade="BF"/>
+          <w:sz w:val="24"/>
+          <w:szCs w:val="24"/>
+          <w:lang w:val="fr-CH" w:eastAsia="fr-CH"/>
+        </w:rPr>
+        <w:t xml:space="preserve"> </w:t>
+      </w:r>
+      <w:r>
+        <w:rPr>
+          <w:rFonts w:ascii="Consolas" w:eastAsia="Times New Roman" w:hAnsi="Consolas" w:cs="Consolas"/>
+          <w:bCs/>
+          <w:color w:val="365F91" w:themeColor="accent1" w:themeShade="BF"/>
+          <w:sz w:val="24"/>
+          <w:szCs w:val="24"/>
+          <w:lang w:val="fr-CH" w:eastAsia="fr-CH"/>
+        </w:rPr>
+        <w:t xml:space="preserve">FROM </w:t>
+      </w:r>
+      <w:r>
+        <w:rPr>
+          <w:rFonts w:ascii="Consolas" w:eastAsia="Times New Roman" w:hAnsi="Consolas" w:cs="Consolas"/>
+          <w:bCs/>
+          <w:sz w:val="24"/>
+          <w:szCs w:val="24"/>
+          <w:lang w:val="fr-CH" w:eastAsia="fr-CH"/>
+        </w:rPr>
+        <w:t>ARTIST A, ARTIST_TRACK AT, TRACK T, MEDIUM M</w:t>
+      </w:r>
+    </w:p>
+    <w:p>
+      <w:pPr>
+        <w:tabs>
+          <w:tab w:val="left" w:pos="916"/>
+          <w:tab w:val="left" w:pos="1832"/>
+          <w:tab w:val="left" w:pos="2748"/>
+          <w:tab w:val="left" w:pos="3664"/>
+          <w:tab w:val="left" w:pos="4580"/>
+          <w:tab w:val="left" w:pos="5496"/>
+          <w:tab w:val="left" w:pos="6412"/>
+          <w:tab w:val="left" w:pos="7328"/>
+          <w:tab w:val="left" w:pos="8244"/>
+          <w:tab w:val="left" w:pos="9160"/>
+          <w:tab w:val="left" w:pos="10076"/>
+          <w:tab w:val="left" w:pos="10992"/>
+          <w:tab w:val="left" w:pos="11908"/>
+          <w:tab w:val="left" w:pos="12824"/>
+          <w:tab w:val="left" w:pos="13740"/>
+          <w:tab w:val="left" w:pos="14656"/>
+        </w:tabs>
+        <w:spacing w:after="0"/>
+        <w:rPr>
+          <w:rFonts w:ascii="Consolas" w:eastAsia="Times New Roman" w:hAnsi="Consolas" w:cs="Consolas"/>
+          <w:bCs/>
+          <w:sz w:val="24"/>
+          <w:szCs w:val="24"/>
+          <w:lang w:val="fr-CH" w:eastAsia="fr-CH"/>
+        </w:rPr>
+      </w:pPr>
+      <w:r>
+        <w:rPr>
+          <w:rFonts w:ascii="Consolas" w:eastAsia="Times New Roman" w:hAnsi="Consolas" w:cs="Consolas"/>
+          <w:bCs/>
+          <w:color w:val="365F91" w:themeColor="accent1" w:themeShade="BF"/>
+          <w:sz w:val="24"/>
+          <w:szCs w:val="24"/>
+          <w:lang w:val="fr-CH" w:eastAsia="fr-CH"/>
+        </w:rPr>
+        <w:t xml:space="preserve"> </w:t>
+      </w:r>
+      <w:r>
+        <w:rPr>
+          <w:rFonts w:ascii="Consolas" w:eastAsia="Times New Roman" w:hAnsi="Consolas" w:cs="Consolas"/>
+          <w:bCs/>
+          <w:color w:val="365F91" w:themeColor="accent1" w:themeShade="BF"/>
+          <w:sz w:val="24"/>
+          <w:szCs w:val="24"/>
+          <w:lang w:val="fr-CH" w:eastAsia="fr-CH"/>
+        </w:rPr>
+        <w:t xml:space="preserve">WHERE </w:t>
+      </w:r>
+      <w:r>
+        <w:rPr>
+          <w:rFonts w:ascii="Consolas" w:eastAsia="Times New Roman" w:hAnsi="Consolas" w:cs="Consolas"/>
+          <w:bCs/>
+          <w:sz w:val="24"/>
+          <w:szCs w:val="24"/>
+          <w:lang w:val="fr-CH" w:eastAsia="fr-CH"/>
+        </w:rPr>
+        <w:t xml:space="preserve">A.ID_ARTIST = AT.ID_ARTIST </w:t>
+      </w:r>
+      <w:r>
+        <w:rPr>
+          <w:rFonts w:ascii="Consolas" w:eastAsia="Times New Roman" w:hAnsi="Consolas" w:cs="Consolas"/>
+          <w:bCs/>
+          <w:color w:val="365F91" w:themeColor="accent1" w:themeShade="BF"/>
+          <w:sz w:val="24"/>
+          <w:szCs w:val="24"/>
+          <w:lang w:val="fr-CH" w:eastAsia="fr-CH"/>
+        </w:rPr>
+        <w:t xml:space="preserve">AND </w:t>
+      </w:r>
+      <w:r>
+        <w:rPr>
+          <w:rFonts w:ascii="Consolas" w:eastAsia="Times New Roman" w:hAnsi="Consolas" w:cs="Consolas"/>
+          <w:bCs/>
+          <w:sz w:val="24"/>
+          <w:szCs w:val="24"/>
+          <w:lang w:val="fr-CH" w:eastAsia="fr-CH"/>
+        </w:rPr>
+        <w:t>AT.ID_TRACK = T.ID_TRACK</w:t>
+      </w:r>
+    </w:p>
+    <w:p>
+      <w:pPr>
+        <w:tabs>
+          <w:tab w:val="left" w:pos="916"/>
+          <w:tab w:val="left" w:pos="1832"/>
+          <w:tab w:val="left" w:pos="2748"/>
+          <w:tab w:val="left" w:pos="3664"/>
+          <w:tab w:val="left" w:pos="4580"/>
+          <w:tab w:val="left" w:pos="5496"/>
+          <w:tab w:val="left" w:pos="6412"/>
+          <w:tab w:val="left" w:pos="7328"/>
+          <w:tab w:val="left" w:pos="8244"/>
+          <w:tab w:val="left" w:pos="9160"/>
+          <w:tab w:val="left" w:pos="10076"/>
+          <w:tab w:val="left" w:pos="10992"/>
+          <w:tab w:val="left" w:pos="11908"/>
+          <w:tab w:val="left" w:pos="12824"/>
+          <w:tab w:val="left" w:pos="13740"/>
+          <w:tab w:val="left" w:pos="14656"/>
+        </w:tabs>
+        <w:spacing w:after="0"/>
+        <w:rPr>
+          <w:rFonts w:ascii="Consolas" w:eastAsia="Times New Roman" w:hAnsi="Consolas" w:cs="Consolas"/>
+          <w:bCs/>
+          <w:sz w:val="24"/>
+          <w:szCs w:val="24"/>
+          <w:lang w:val="fr-CH" w:eastAsia="fr-CH"/>
+        </w:rPr>
+      </w:pPr>
+      <w:r>
+        <w:rPr>
+          <w:rFonts w:ascii="Consolas" w:eastAsia="Times New Roman" w:hAnsi="Consolas" w:cs="Consolas"/>
+          <w:bCs/>
+          <w:sz w:val="24"/>
+          <w:szCs w:val="24"/>
+          <w:lang w:val="fr-CH" w:eastAsia="fr-CH"/>
+        </w:rPr>
+        <w:t xml:space="preserve"> </w:t>
+      </w:r>
+      <w:r>
+        <w:rPr>
+          <w:rFonts w:ascii="Consolas" w:eastAsia="Times New Roman" w:hAnsi="Consolas" w:cs="Consolas"/>
+          <w:bCs/>
+          <w:color w:val="365F91" w:themeColor="accent1" w:themeShade="BF"/>
+          <w:sz w:val="24"/>
+          <w:szCs w:val="24"/>
+          <w:lang w:val="fr-CH" w:eastAsia="fr-CH"/>
+        </w:rPr>
+        <w:t xml:space="preserve">AND </w:t>
+      </w:r>
+      <w:r>
+        <w:rPr>
+          <w:rFonts w:ascii="Consolas" w:eastAsia="Times New Roman" w:hAnsi="Consolas" w:cs="Consolas"/>
+          <w:bCs/>
+          <w:sz w:val="24"/>
+          <w:szCs w:val="24"/>
+          <w:lang w:val="fr-CH" w:eastAsia="fr-CH"/>
+        </w:rPr>
+        <w:t>T.ID_MEDIUM = M.ID_MEDIUM</w:t>
+      </w:r>
+    </w:p>
+    <w:p>
+      <w:pPr>
+        <w:tabs>
+          <w:tab w:val="left" w:pos="916"/>
+          <w:tab w:val="left" w:pos="1832"/>
+          <w:tab w:val="left" w:pos="2748"/>
+          <w:tab w:val="left" w:pos="3664"/>
+          <w:tab w:val="left" w:pos="4580"/>
+          <w:tab w:val="left" w:pos="5496"/>
+          <w:tab w:val="left" w:pos="6412"/>
+          <w:tab w:val="left" w:pos="7328"/>
+          <w:tab w:val="left" w:pos="8244"/>
+          <w:tab w:val="left" w:pos="9160"/>
+          <w:tab w:val="left" w:pos="10076"/>
+          <w:tab w:val="left" w:pos="10992"/>
+          <w:tab w:val="left" w:pos="11908"/>
+          <w:tab w:val="left" w:pos="12824"/>
+          <w:tab w:val="left" w:pos="13740"/>
+          <w:tab w:val="left" w:pos="14656"/>
+        </w:tabs>
+        <w:spacing w:after="0"/>
+        <w:rPr>
+          <w:rFonts w:ascii="Consolas" w:eastAsia="Times New Roman" w:hAnsi="Consolas" w:cs="Consolas"/>
+          <w:bCs/>
+          <w:sz w:val="24"/>
+          <w:szCs w:val="24"/>
+          <w:lang w:val="fr-CH" w:eastAsia="fr-CH"/>
+        </w:rPr>
+      </w:pPr>
+      <w:r>
+        <w:rPr>
+          <w:rFonts w:ascii="Consolas" w:eastAsia="Times New Roman" w:hAnsi="Consolas" w:cs="Consolas"/>
+          <w:bCs/>
+          <w:color w:val="365F91" w:themeColor="accent1" w:themeShade="BF"/>
+          <w:sz w:val="24"/>
+          <w:szCs w:val="24"/>
+          <w:lang w:val="fr-CH" w:eastAsia="fr-CH"/>
+        </w:rPr>
+        <w:t xml:space="preserve"> </w:t>
+      </w:r>
+      <w:r>
+        <w:rPr>
+          <w:rFonts w:ascii="Consolas" w:eastAsia="Times New Roman" w:hAnsi="Consolas" w:cs="Consolas"/>
+          <w:bCs/>
+          <w:color w:val="365F91" w:themeColor="accent1" w:themeShade="BF"/>
+          <w:sz w:val="24"/>
+          <w:szCs w:val="24"/>
+          <w:lang w:val="fr-CH" w:eastAsia="fr-CH"/>
+        </w:rPr>
+        <w:t xml:space="preserve">GROUP BY </w:t>
+      </w:r>
+      <w:r>
+        <w:rPr>
+          <w:rFonts w:ascii="Consolas" w:eastAsia="Times New Roman" w:hAnsi="Consolas" w:cs="Consolas"/>
+          <w:bCs/>
+          <w:sz w:val="24"/>
+          <w:szCs w:val="24"/>
+          <w:lang w:val="fr-CH" w:eastAsia="fr-CH"/>
+        </w:rPr>
+        <w:t>A.ID_ARTIST, A.NAME</w:t>
+      </w:r>
+    </w:p>
+    <w:p>
+      <w:pPr>
+        <w:tabs>
+          <w:tab w:val="left" w:pos="916"/>
+          <w:tab w:val="left" w:pos="1832"/>
+          <w:tab w:val="left" w:pos="2748"/>
+          <w:tab w:val="left" w:pos="3664"/>
+          <w:tab w:val="left" w:pos="4580"/>
+          <w:tab w:val="left" w:pos="5496"/>
+          <w:tab w:val="left" w:pos="6412"/>
+          <w:tab w:val="left" w:pos="7328"/>
+          <w:tab w:val="left" w:pos="8244"/>
+          <w:tab w:val="left" w:pos="9160"/>
+          <w:tab w:val="left" w:pos="10076"/>
+          <w:tab w:val="left" w:pos="10992"/>
+          <w:tab w:val="left" w:pos="11908"/>
+          <w:tab w:val="left" w:pos="12824"/>
+          <w:tab w:val="left" w:pos="13740"/>
+          <w:tab w:val="left" w:pos="14656"/>
+        </w:tabs>
+        <w:spacing w:after="0"/>
+        <w:rPr>
+          <w:rFonts w:ascii="Consolas" w:eastAsia="Times New Roman" w:hAnsi="Consolas" w:cs="Consolas"/>
+          <w:bCs/>
+          <w:sz w:val="24"/>
+          <w:szCs w:val="24"/>
+          <w:lang w:val="fr-CH" w:eastAsia="fr-CH"/>
+        </w:rPr>
+      </w:pPr>
+      <w:r>
+        <w:rPr>
+          <w:rFonts w:ascii="Consolas" w:eastAsia="Times New Roman" w:hAnsi="Consolas" w:cs="Consolas"/>
+          <w:bCs/>
+          <w:color w:val="365F91" w:themeColor="accent1" w:themeShade="BF"/>
+          <w:sz w:val="24"/>
+          <w:szCs w:val="24"/>
+          <w:lang w:val="fr-CH" w:eastAsia="fr-CH"/>
+        </w:rPr>
+        <w:t xml:space="preserve"> </w:t>
+      </w:r>
+      <w:r>
+        <w:rPr>
+          <w:rFonts w:ascii="Consolas" w:eastAsia="Times New Roman" w:hAnsi="Consolas" w:cs="Consolas"/>
+          <w:bCs/>
+          <w:color w:val="365F91" w:themeColor="accent1" w:themeShade="BF"/>
+          <w:sz w:val="24"/>
+          <w:szCs w:val="24"/>
+          <w:lang w:val="fr-CH" w:eastAsia="fr-CH"/>
+        </w:rPr>
+        <w:t xml:space="preserve">ORDER BY </w:t>
+      </w:r>
+      <w:r>
+        <w:rPr>
+          <w:rFonts w:ascii="Consolas" w:eastAsia="Times New Roman" w:hAnsi="Consolas" w:cs="Consolas"/>
+          <w:bCs/>
+          <w:sz w:val="24"/>
+          <w:szCs w:val="24"/>
+          <w:lang w:val="fr-CH" w:eastAsia="fr-CH"/>
+        </w:rPr>
+        <w:t>RATIO DESC</w:t>
+      </w:r>
+      <w:r>
+        <w:rPr>
+          <w:rFonts w:ascii="Consolas" w:eastAsia="Times New Roman" w:hAnsi="Consolas" w:cs="Consolas"/>
+          <w:bCs/>
+          <w:sz w:val="24"/>
+          <w:szCs w:val="24"/>
+          <w:lang w:val="fr-CH" w:eastAsia="fr-CH"/>
+        </w:rPr>
+        <w:t>)</w:t>
+      </w:r>
+    </w:p>
+    <w:p>
+      <w:pPr>
+        <w:tabs>
+          <w:tab w:val="left" w:pos="916"/>
+          <w:tab w:val="left" w:pos="1832"/>
+          <w:tab w:val="left" w:pos="2748"/>
+          <w:tab w:val="left" w:pos="3664"/>
+          <w:tab w:val="left" w:pos="4580"/>
+          <w:tab w:val="left" w:pos="5496"/>
+          <w:tab w:val="left" w:pos="6412"/>
+          <w:tab w:val="left" w:pos="7328"/>
+          <w:tab w:val="left" w:pos="8244"/>
+          <w:tab w:val="left" w:pos="9160"/>
+          <w:tab w:val="left" w:pos="10076"/>
+          <w:tab w:val="left" w:pos="10992"/>
+          <w:tab w:val="left" w:pos="11908"/>
+          <w:tab w:val="left" w:pos="12824"/>
+          <w:tab w:val="left" w:pos="13740"/>
+          <w:tab w:val="left" w:pos="14656"/>
+        </w:tabs>
+        <w:spacing w:after="0"/>
+        <w:rPr>
+          <w:rFonts w:ascii="Consolas" w:eastAsia="Times New Roman" w:hAnsi="Consolas" w:cs="Consolas"/>
+          <w:bCs/>
+          <w:sz w:val="24"/>
+          <w:szCs w:val="24"/>
+          <w:lang w:val="fr-CH" w:eastAsia="fr-CH"/>
+        </w:rPr>
+      </w:pPr>
+      <w:r>
+        <w:rPr>
+          <w:rFonts w:ascii="Consolas" w:eastAsia="Times New Roman" w:hAnsi="Consolas" w:cs="Consolas"/>
+          <w:bCs/>
+          <w:color w:val="365F91" w:themeColor="accent1" w:themeShade="BF"/>
+          <w:sz w:val="24"/>
+          <w:szCs w:val="24"/>
+          <w:lang w:val="fr-CH" w:eastAsia="fr-CH"/>
+        </w:rPr>
+        <w:t xml:space="preserve">WHERE </w:t>
+      </w:r>
+      <w:r>
+        <w:rPr>
+          <w:rFonts w:ascii="Consolas" w:eastAsia="Times New Roman" w:hAnsi="Consolas" w:cs="Consolas"/>
+          <w:bCs/>
+          <w:sz w:val="24"/>
+          <w:szCs w:val="24"/>
+          <w:lang w:val="fr-CH" w:eastAsia="fr-CH"/>
+        </w:rPr>
         <w:t>ROWNUM &lt;= 10;</w:t>
       </w:r>
     </w:p>
     <w:p>
       <w:pPr>
+        <w:tabs>
+          <w:tab w:val="left" w:pos="916"/>
+          <w:tab w:val="left" w:pos="1832"/>
+          <w:tab w:val="left" w:pos="2748"/>
+          <w:tab w:val="left" w:pos="3664"/>
+          <w:tab w:val="left" w:pos="4580"/>
+          <w:tab w:val="left" w:pos="5496"/>
+          <w:tab w:val="left" w:pos="6412"/>
+          <w:tab w:val="left" w:pos="7328"/>
+          <w:tab w:val="left" w:pos="8244"/>
+          <w:tab w:val="left" w:pos="9160"/>
+          <w:tab w:val="left" w:pos="10076"/>
+          <w:tab w:val="left" w:pos="10992"/>
+          <w:tab w:val="left" w:pos="11908"/>
+          <w:tab w:val="left" w:pos="12824"/>
+          <w:tab w:val="left" w:pos="13740"/>
+          <w:tab w:val="left" w:pos="14656"/>
+        </w:tabs>
+        <w:spacing w:after="0"/>
+        <w:rPr>
+          <w:rFonts w:ascii="Consolas" w:eastAsia="Times New Roman" w:hAnsi="Consolas" w:cs="Consolas"/>
+          <w:bCs/>
+          <w:sz w:val="24"/>
+          <w:szCs w:val="24"/>
+          <w:lang w:val="fr-CH" w:eastAsia="fr-CH"/>
+        </w:rPr>
+      </w:pPr>
+      <w:r>
+        <w:rPr>
+          <w:rFonts w:ascii="Consolas" w:eastAsia="Times New Roman" w:hAnsi="Consolas" w:cs="Consolas"/>
+          <w:bCs/>
+          <w:noProof/>
+          <w:sz w:val="24"/>
+          <w:szCs w:val="24"/>
+          <w:lang w:val="fr-CH" w:eastAsia="fr-CH"/>
+        </w:rPr>
+        <w:drawing>
+          <wp:inline distT="0" distB="0" distL="0" distR="0">
+            <wp:extent cx="3857625" cy="1777376"/>
+            <wp:effectExtent l="0" t="0" r="0" b="0"/>
+            <wp:docPr id="18" name="Image 18"/>
+            <wp:cNvGraphicFramePr>
+              <a:graphicFrameLocks xmlns:a="http://schemas.openxmlformats.org/drawingml/2006/main" noChangeAspect="1"/>
+            </wp:cNvGraphicFramePr>
+            <a:graphic xmlns:a="http://schemas.openxmlformats.org/drawingml/2006/main">
+              <a:graphicData uri="http://schemas.openxmlformats.org/drawingml/2006/picture">
+                <pic:pic xmlns:pic="http://schemas.openxmlformats.org/drawingml/2006/picture">
+                  <pic:nvPicPr>
+                    <pic:cNvPr id="0" name="queryR.png"/>
+                    <pic:cNvPicPr/>
+                  </pic:nvPicPr>
+                  <pic:blipFill>
+                    <a:blip r:embed="rId15">
+                      <a:extLst>
+                        <a:ext uri="{28A0092B-C50C-407E-A947-70E740481C1C}">
+                          <a14:useLocalDpi xmlns:a14="http://schemas.microsoft.com/office/drawing/2010/main" val="0"/>
+                        </a:ext>
+                      </a:extLst>
+                    </a:blip>
+                    <a:stretch>
+                      <a:fillRect/>
+                    </a:stretch>
+                  </pic:blipFill>
+                  <pic:spPr>
+                    <a:xfrm>
+                      <a:off x="0" y="0"/>
+                      <a:ext cx="3866628" cy="1781524"/>
+                    </a:xfrm>
+                    <a:prstGeom prst="rect">
+                      <a:avLst/>
+                    </a:prstGeom>
+                  </pic:spPr>
+                </pic:pic>
+              </a:graphicData>
+            </a:graphic>
+          </wp:inline>
+        </w:drawing>
+      </w:r>
+    </w:p>
+    <w:p>
+      <w:pPr>
+        <w:tabs>
+          <w:tab w:val="left" w:pos="916"/>
+          <w:tab w:val="left" w:pos="1832"/>
+          <w:tab w:val="left" w:pos="2748"/>
+          <w:tab w:val="left" w:pos="3664"/>
+          <w:tab w:val="left" w:pos="4580"/>
+          <w:tab w:val="left" w:pos="5496"/>
+          <w:tab w:val="left" w:pos="6412"/>
+          <w:tab w:val="left" w:pos="7328"/>
+          <w:tab w:val="left" w:pos="8244"/>
+          <w:tab w:val="left" w:pos="9160"/>
+          <w:tab w:val="left" w:pos="10076"/>
+          <w:tab w:val="left" w:pos="10992"/>
+          <w:tab w:val="left" w:pos="11908"/>
+          <w:tab w:val="left" w:pos="12824"/>
+          <w:tab w:val="left" w:pos="13740"/>
+          <w:tab w:val="left" w:pos="14656"/>
+        </w:tabs>
+        <w:spacing w:after="0"/>
+        <w:rPr>
+          <w:rFonts w:ascii="Consolas" w:eastAsia="Times New Roman" w:hAnsi="Consolas" w:cs="Consolas"/>
+          <w:bCs/>
+          <w:sz w:val="24"/>
+          <w:szCs w:val="24"/>
+          <w:lang w:val="fr-CH" w:eastAsia="fr-CH"/>
+        </w:rPr>
+      </w:pPr>
+    </w:p>
+    <w:p>
+      <w:pPr>
         <w:rPr>
           <w:rFonts w:ascii="Consolas" w:eastAsia="Times New Roman" w:hAnsi="Consolas" w:cs="Consolas"/>
           <w:bCs/>
@@ -10915,8 +12246,6 @@
         </w:rPr>
         <w:br w:type="page"/>
       </w:r>
-      <w:bookmarkStart w:id="3" w:name="_GoBack"/>
-      <w:bookmarkEnd w:id="3"/>
     </w:p>
     <w:p>
       <w:pPr>
@@ -17896,7 +19225,7 @@
                     <pic:cNvPicPr/>
                   </pic:nvPicPr>
                   <pic:blipFill>
-                    <a:blip r:embed="rId10">
+                    <a:blip r:embed="rId16">
                       <a:extLst>
                         <a:ext uri="{28A0092B-C50C-407E-A947-70E740481C1C}">
                           <a14:useLocalDpi xmlns:a14="http://schemas.microsoft.com/office/drawing/2010/main" val="0"/>
@@ -23095,7 +24424,7 @@
                     <pic:cNvPicPr/>
                   </pic:nvPicPr>
                   <pic:blipFill>
-                    <a:blip r:embed="rId11">
+                    <a:blip r:embed="rId17">
                       <a:extLst>
                         <a:ext uri="{28A0092B-C50C-407E-A947-70E740481C1C}">
                           <a14:useLocalDpi xmlns:a14="http://schemas.microsoft.com/office/drawing/2010/main" val="0"/>
@@ -31613,7 +32942,7 @@
                     <pic:cNvPicPr/>
                   </pic:nvPicPr>
                   <pic:blipFill>
-                    <a:blip r:embed="rId12">
+                    <a:blip r:embed="rId18">
                       <a:extLst>
                         <a:ext uri="{28A0092B-C50C-407E-A947-70E740481C1C}">
                           <a14:useLocalDpi xmlns:a14="http://schemas.microsoft.com/office/drawing/2010/main" val="0"/>
@@ -31679,7 +33008,7 @@
                     <pic:cNvPicPr/>
                   </pic:nvPicPr>
                   <pic:blipFill>
-                    <a:blip r:embed="rId13">
+                    <a:blip r:embed="rId19">
                       <a:extLst>
                         <a:ext uri="{28A0092B-C50C-407E-A947-70E740481C1C}">
                           <a14:useLocalDpi xmlns:a14="http://schemas.microsoft.com/office/drawing/2010/main" val="0"/>
@@ -32037,7 +33366,7 @@
                     <pic:cNvPicPr/>
                   </pic:nvPicPr>
                   <pic:blipFill>
-                    <a:blip r:embed="rId14">
+                    <a:blip r:embed="rId20">
                       <a:extLst>
                         <a:ext uri="{28A0092B-C50C-407E-A947-70E740481C1C}">
                           <a14:useLocalDpi xmlns:a14="http://schemas.microsoft.com/office/drawing/2010/main" val="0"/>
@@ -32391,7 +33720,7 @@
                     <pic:cNvPicPr/>
                   </pic:nvPicPr>
                   <pic:blipFill>
-                    <a:blip r:embed="rId15">
+                    <a:blip r:embed="rId21">
                       <a:extLst>
                         <a:ext uri="{28A0092B-C50C-407E-A947-70E740481C1C}">
                           <a14:useLocalDpi xmlns:a14="http://schemas.microsoft.com/office/drawing/2010/main" val="0"/>
@@ -32457,7 +33786,7 @@
                     <pic:cNvPicPr/>
                   </pic:nvPicPr>
                   <pic:blipFill>
-                    <a:blip r:embed="rId16">
+                    <a:blip r:embed="rId22">
                       <a:extLst>
                         <a:ext uri="{28A0092B-C50C-407E-A947-70E740481C1C}">
                           <a14:useLocalDpi xmlns:a14="http://schemas.microsoft.com/office/drawing/2010/main" val="0"/>
@@ -33507,7 +34836,7 @@
                     <pic:cNvPicPr/>
                   </pic:nvPicPr>
                   <pic:blipFill>
-                    <a:blip r:embed="rId17">
+                    <a:blip r:embed="rId23">
                       <a:extLst>
                         <a:ext uri="{28A0092B-C50C-407E-A947-70E740481C1C}">
                           <a14:useLocalDpi xmlns:a14="http://schemas.microsoft.com/office/drawing/2010/main" val="0"/>
@@ -35697,8 +37026,8 @@
       </w:pPr>
     </w:p>
     <w:sectPr>
-      <w:headerReference w:type="default" r:id="rId18"/>
-      <w:footerReference w:type="default" r:id="rId19"/>
+      <w:headerReference w:type="default" r:id="rId24"/>
+      <w:footerReference w:type="default" r:id="rId25"/>
       <w:pgSz w:w="11906" w:h="16838"/>
       <w:pgMar w:top="1417" w:right="1417" w:bottom="1417" w:left="1417" w:header="708" w:footer="708" w:gutter="0"/>
       <w:pgNumType w:start="0"/>
@@ -35765,7 +37094,7 @@
             <w:noProof/>
             <w:lang w:val="fr-FR"/>
           </w:rPr>
-          <w:t>5</w:t>
+          <w:t>7</w:t>
         </w:r>
         <w:r>
           <w:fldChar w:fldCharType="end"/>
@@ -37508,7 +38837,7 @@
 </file>
 
 <file path=customXml/itemProps2.xml><?xml version="1.0" encoding="utf-8"?>
-<ds:datastoreItem xmlns:ds="http://schemas.openxmlformats.org/officeDocument/2006/customXml" ds:itemID="{81C28D05-B630-46A3-9E55-A4FB41C93762}">
+<ds:datastoreItem xmlns:ds="http://schemas.openxmlformats.org/officeDocument/2006/customXml" ds:itemID="{31AA8ED2-6C2D-436F-90A9-20142C06E762}">
   <ds:schemaRefs>
     <ds:schemaRef ds:uri="http://schemas.openxmlformats.org/officeDocument/2006/bibliography"/>
   </ds:schemaRefs>

--- a/final_report.docx
+++ b/final_report.docx
@@ -7,6 +7,7 @@
         <w:rPr>
           <w:rFonts w:asciiTheme="majorHAnsi" w:eastAsiaTheme="majorEastAsia" w:hAnsiTheme="majorHAnsi" w:cstheme="majorBidi"/>
           <w:caps/>
+          <w:sz w:val="24"/>
           <w:lang w:val="en-GB" w:eastAsia="en-US"/>
         </w:rPr>
         <w:id w:val="-226613172"/>
@@ -21,7 +22,6 @@
           <w:b/>
           <w:bCs/>
           <w:caps w:val="0"/>
-          <w:sz w:val="24"/>
         </w:rPr>
       </w:sdtEndPr>
       <w:sdtContent>
@@ -72,6 +72,7 @@
                 <w:dataBinding w:prefixMappings="xmlns:ns0='http://schemas.openxmlformats.org/package/2006/metadata/core-properties' xmlns:ns1='http://purl.org/dc/elements/1.1/'" w:xpath="/ns0:coreProperties[1]/ns1:title[1]" w:storeItemID="{6C3C8BC8-F283-45AE-878A-BAB7291924A1}"/>
                 <w:text/>
               </w:sdtPr>
+              <w:sdtEndPr/>
               <w:sdtContent>
                 <w:tc>
                   <w:tcPr>
@@ -121,6 +122,7 @@
                 <w:dataBinding w:prefixMappings="xmlns:ns0='http://schemas.openxmlformats.org/package/2006/metadata/core-properties' xmlns:ns1='http://purl.org/dc/elements/1.1/'" w:xpath="/ns0:coreProperties[1]/ns1:subject[1]" w:storeItemID="{6C3C8BC8-F283-45AE-878A-BAB7291924A1}"/>
                 <w:text/>
               </w:sdtPr>
+              <w:sdtEndPr/>
               <w:sdtContent>
                 <w:tc>
                   <w:tcPr>
@@ -366,6 +368,7 @@
                 <w:dataBinding w:prefixMappings="xmlns:ns0='http://schemas.microsoft.com/office/2006/coverPageProps'" w:xpath="/ns0:CoverPageProperties[1]/ns0:Abstract[1]" w:storeItemID="{55AF091B-3C7A-41E3-B477-F2FDAA23CFDA}"/>
                 <w:text/>
               </w:sdtPr>
+              <w:sdtEndPr/>
               <w:sdtContent>
                 <w:tc>
                   <w:tcPr>
@@ -2397,8 +2400,6 @@
             </w:r>
           </w:hyperlink>
         </w:p>
-        <w:bookmarkStart w:id="0" w:name="_GoBack"/>
-        <w:bookmarkEnd w:id="0"/>
         <w:p>
           <w:pPr>
             <w:pStyle w:val="TM1"/>
@@ -2411,108 +2412,63 @@
               <w:sz w:val="22"/>
             </w:rPr>
           </w:pPr>
-          <w:r>
-            <w:rPr>
-              <w:rStyle w:val="Lienhypertexte"/>
-              <w:noProof/>
-            </w:rPr>
-            <w:fldChar w:fldCharType="begin"/>
-          </w:r>
-          <w:r>
-            <w:rPr>
-              <w:rStyle w:val="Lienhypertexte"/>
-              <w:noProof/>
-            </w:rPr>
-            <w:instrText xml:space="preserve"> </w:instrText>
-          </w:r>
-          <w:r>
-            <w:rPr>
-              <w:noProof/>
-            </w:rPr>
-            <w:instrText>HYPERLINK \l "_Toc389556410"</w:instrText>
-          </w:r>
-          <w:r>
-            <w:rPr>
-              <w:rStyle w:val="Lienhypertexte"/>
-              <w:noProof/>
-            </w:rPr>
-            <w:instrText xml:space="preserve"> </w:instrText>
-          </w:r>
-          <w:r>
-            <w:rPr>
-              <w:rStyle w:val="Lienhypertexte"/>
-              <w:noProof/>
-            </w:rPr>
-          </w:r>
-          <w:r>
-            <w:rPr>
-              <w:rStyle w:val="Lienhypertexte"/>
-              <w:noProof/>
-            </w:rPr>
-            <w:fldChar w:fldCharType="separate"/>
-          </w:r>
-          <w:r>
-            <w:rPr>
-              <w:rStyle w:val="Lienhypertexte"/>
-              <w:noProof/>
-            </w:rPr>
-            <w:t>Deliverable 1</w:t>
-          </w:r>
-          <w:r>
-            <w:rPr>
-              <w:noProof/>
-              <w:webHidden/>
-            </w:rPr>
-            <w:tab/>
-          </w:r>
-          <w:r>
-            <w:rPr>
-              <w:noProof/>
-              <w:webHidden/>
-            </w:rPr>
-            <w:fldChar w:fldCharType="begin"/>
-          </w:r>
-          <w:r>
-            <w:rPr>
-              <w:noProof/>
-              <w:webHidden/>
-            </w:rPr>
-            <w:instrText xml:space="preserve"> PAGEREF _Toc389556410 \h </w:instrText>
-          </w:r>
-          <w:r>
-            <w:rPr>
-              <w:noProof/>
-              <w:webHidden/>
-            </w:rPr>
-          </w:r>
-          <w:r>
-            <w:rPr>
-              <w:noProof/>
-              <w:webHidden/>
-            </w:rPr>
-            <w:fldChar w:fldCharType="separate"/>
-          </w:r>
-          <w:r>
-            <w:rPr>
-              <w:noProof/>
-              <w:webHidden/>
-            </w:rPr>
-            <w:t>35</w:t>
-          </w:r>
-          <w:r>
-            <w:rPr>
-              <w:noProof/>
-              <w:webHidden/>
-            </w:rPr>
-            <w:fldChar w:fldCharType="end"/>
-          </w:r>
-          <w:r>
-            <w:rPr>
-              <w:rStyle w:val="Lienhypertexte"/>
-              <w:noProof/>
-            </w:rPr>
-            <w:fldChar w:fldCharType="end"/>
-          </w:r>
+          <w:hyperlink w:anchor="_Toc389556410" w:history="1">
+            <w:r>
+              <w:rPr>
+                <w:rStyle w:val="Lienhypertexte"/>
+                <w:noProof/>
+              </w:rPr>
+              <w:t>Deliverable 1</w:t>
+            </w:r>
+            <w:r>
+              <w:rPr>
+                <w:noProof/>
+                <w:webHidden/>
+              </w:rPr>
+              <w:tab/>
+            </w:r>
+            <w:r>
+              <w:rPr>
+                <w:noProof/>
+                <w:webHidden/>
+              </w:rPr>
+              <w:fldChar w:fldCharType="begin"/>
+            </w:r>
+            <w:r>
+              <w:rPr>
+                <w:noProof/>
+                <w:webHidden/>
+              </w:rPr>
+              <w:instrText xml:space="preserve"> PAGEREF _Toc389556410 \h </w:instrText>
+            </w:r>
+            <w:r>
+              <w:rPr>
+                <w:noProof/>
+                <w:webHidden/>
+              </w:rPr>
+            </w:r>
+            <w:r>
+              <w:rPr>
+                <w:noProof/>
+                <w:webHidden/>
+              </w:rPr>
+              <w:fldChar w:fldCharType="separate"/>
+            </w:r>
+            <w:r>
+              <w:rPr>
+                <w:noProof/>
+                <w:webHidden/>
+              </w:rPr>
+              <w:t>35</w:t>
+            </w:r>
+            <w:r>
+              <w:rPr>
+                <w:noProof/>
+                <w:webHidden/>
+              </w:rPr>
+              <w:fldChar w:fldCharType="end"/>
+            </w:r>
+          </w:hyperlink>
         </w:p>
         <w:p>
           <w:pPr>
@@ -3121,30 +3077,30 @@
           <w:lang w:val="fr-CH"/>
         </w:rPr>
       </w:pPr>
-      <w:bookmarkStart w:id="1" w:name="_Toc389556382"/>
+      <w:bookmarkStart w:id="0" w:name="_Toc389556382"/>
       <w:r>
         <w:rPr>
           <w:lang w:val="fr-CH"/>
         </w:rPr>
         <w:t>Deliverable 3</w:t>
       </w:r>
+      <w:bookmarkEnd w:id="0"/>
+    </w:p>
+    <w:p>
+      <w:pPr>
+        <w:pStyle w:val="Titre2"/>
+        <w:rPr>
+          <w:lang w:val="fr-CH"/>
+        </w:rPr>
+      </w:pPr>
+      <w:bookmarkStart w:id="1" w:name="_Toc389556383"/>
+      <w:r>
+        <w:rPr>
+          <w:lang w:val="fr-CH"/>
+        </w:rPr>
+        <w:t>Modification of deliverable 2</w:t>
+      </w:r>
       <w:bookmarkEnd w:id="1"/>
-    </w:p>
-    <w:p>
-      <w:pPr>
-        <w:pStyle w:val="Titre2"/>
-        <w:rPr>
-          <w:lang w:val="fr-CH"/>
-        </w:rPr>
-      </w:pPr>
-      <w:bookmarkStart w:id="2" w:name="_Toc389556383"/>
-      <w:r>
-        <w:rPr>
-          <w:lang w:val="fr-CH"/>
-        </w:rPr>
-        <w:t>Modification of deliverable 2</w:t>
-      </w:r>
-      <w:bookmarkEnd w:id="2"/>
     </w:p>
     <w:p>
       <w:pPr>
@@ -3347,14 +3303,14 @@
           <w:lang w:val="fr-CH"/>
         </w:rPr>
       </w:pPr>
-      <w:bookmarkStart w:id="3" w:name="_Toc389556384"/>
+      <w:bookmarkStart w:id="2" w:name="_Toc389556384"/>
       <w:r>
         <w:rPr>
           <w:lang w:val="fr-CH"/>
         </w:rPr>
         <w:t>Query H to S</w:t>
       </w:r>
-      <w:bookmarkEnd w:id="3"/>
+      <w:bookmarkEnd w:id="2"/>
     </w:p>
     <w:p>
       <w:pPr>
@@ -3829,28 +3785,10 @@
           <w:szCs w:val="24"/>
           <w:lang w:val="fr-CH" w:eastAsia="fr-CH"/>
         </w:rPr>
-        <w:t>/*We do three different views. One t</w:t>
-      </w:r>
-      <w:r>
-        <w:rPr>
-          <w:rFonts w:ascii="Consolas" w:eastAsia="Times New Roman" w:hAnsi="Consolas" w:cs="Consolas"/>
-          <w:bCs/>
-          <w:color w:val="808080" w:themeColor="background1" w:themeShade="80"/>
-          <w:szCs w:val="24"/>
-          <w:lang w:val="fr-CH" w:eastAsia="fr-CH"/>
-        </w:rPr>
-        <w:t>o</w:t>
-      </w:r>
-      <w:r>
-        <w:rPr>
-          <w:rFonts w:ascii="Consolas" w:eastAsia="Times New Roman" w:hAnsi="Consolas" w:cs="Consolas"/>
-          <w:bCs/>
-          <w:color w:val="808080" w:themeColor="background1" w:themeShade="80"/>
-          <w:szCs w:val="24"/>
-          <w:lang w:val="fr-CH" w:eastAsia="fr-CH"/>
-        </w:rPr>
-        <w:t xml:space="preserve"> obtain the male artist, one for the female and the last one for the group by areas.*/</w:t>
-      </w:r>
+        <w:t>-- The query H does not stop</w:t>
+      </w:r>
+      <w:bookmarkStart w:id="3" w:name="_GoBack"/>
+      <w:bookmarkEnd w:id="3"/>
     </w:p>
     <w:p>
       <w:pPr>
@@ -3880,6 +3818,36 @@
           <w:lang w:val="fr-CH" w:eastAsia="fr-CH"/>
         </w:rPr>
       </w:pPr>
+      <w:r>
+        <w:rPr>
+          <w:rFonts w:ascii="Consolas" w:eastAsia="Times New Roman" w:hAnsi="Consolas" w:cs="Consolas"/>
+          <w:bCs/>
+          <w:color w:val="808080" w:themeColor="background1" w:themeShade="80"/>
+          <w:szCs w:val="24"/>
+          <w:lang w:val="fr-CH" w:eastAsia="fr-CH"/>
+        </w:rPr>
+        <w:t>/*We do three different views. One t</w:t>
+      </w:r>
+      <w:r>
+        <w:rPr>
+          <w:rFonts w:ascii="Consolas" w:eastAsia="Times New Roman" w:hAnsi="Consolas" w:cs="Consolas"/>
+          <w:bCs/>
+          <w:color w:val="808080" w:themeColor="background1" w:themeShade="80"/>
+          <w:szCs w:val="24"/>
+          <w:lang w:val="fr-CH" w:eastAsia="fr-CH"/>
+        </w:rPr>
+        <w:t>o</w:t>
+      </w:r>
+      <w:r>
+        <w:rPr>
+          <w:rFonts w:ascii="Consolas" w:eastAsia="Times New Roman" w:hAnsi="Consolas" w:cs="Consolas"/>
+          <w:bCs/>
+          <w:color w:val="808080" w:themeColor="background1" w:themeShade="80"/>
+          <w:szCs w:val="24"/>
+          <w:lang w:val="fr-CH" w:eastAsia="fr-CH"/>
+        </w:rPr>
+        <w:t xml:space="preserve"> obtain the male artist, one for the female and the last one for the group by areas.*/</w:t>
+      </w:r>
     </w:p>
     <w:p>
       <w:pPr>
@@ -8639,6 +8607,7 @@
       <w:r>
         <w:rPr>
           <w:noProof/>
+          <w:lang w:val="fr-CH" w:eastAsia="fr-CH"/>
         </w:rPr>
         <mc:AlternateContent>
           <mc:Choice Requires="wps">
@@ -9102,29 +9071,11 @@
         <w:rPr>
           <w:rFonts w:ascii="Consolas" w:eastAsia="Times New Roman" w:hAnsi="Consolas" w:cs="Consolas"/>
           <w:bCs/>
-          <w:szCs w:val="24"/>
-          <w:lang w:val="fr-CH" w:eastAsia="fr-CH"/>
-        </w:rPr>
-      </w:pPr>
-      <w:r>
-        <w:rPr>
-          <w:rFonts w:ascii="Consolas" w:eastAsia="Times New Roman" w:hAnsi="Consolas" w:cs="Consolas"/>
-          <w:bCs/>
-          <w:color w:val="365F91" w:themeColor="accent1" w:themeShade="BF"/>
-          <w:szCs w:val="24"/>
-          <w:lang w:val="fr-CH" w:eastAsia="fr-CH"/>
-        </w:rPr>
-        <w:t xml:space="preserve">SELECT </w:t>
-      </w:r>
-      <w:r>
-        <w:rPr>
-          <w:rFonts w:ascii="Consolas" w:eastAsia="Times New Roman" w:hAnsi="Consolas" w:cs="Consolas"/>
-          <w:bCs/>
-          <w:szCs w:val="24"/>
-          <w:lang w:val="fr-CH" w:eastAsia="fr-CH"/>
-        </w:rPr>
-        <w:t>NAME</w:t>
-      </w:r>
+          <w:color w:val="808080" w:themeColor="background1" w:themeShade="80"/>
+          <w:szCs w:val="24"/>
+          <w:lang w:val="fr-CH" w:eastAsia="fr-CH"/>
+        </w:rPr>
+      </w:pPr>
     </w:p>
     <w:p>
       <w:pPr>
@@ -9161,16 +9112,16 @@
           <w:szCs w:val="24"/>
           <w:lang w:val="fr-CH" w:eastAsia="fr-CH"/>
         </w:rPr>
-        <w:t>FROM</w:t>
-      </w:r>
-      <w:r>
-        <w:rPr>
-          <w:rFonts w:ascii="Consolas" w:eastAsia="Times New Roman" w:hAnsi="Consolas" w:cs="Consolas"/>
-          <w:bCs/>
-          <w:szCs w:val="24"/>
-          <w:lang w:val="fr-CH" w:eastAsia="fr-CH"/>
-        </w:rPr>
-        <w:t>(</w:t>
+        <w:t xml:space="preserve">SELECT </w:t>
+      </w:r>
+      <w:r>
+        <w:rPr>
+          <w:rFonts w:ascii="Consolas" w:eastAsia="Times New Roman" w:hAnsi="Consolas" w:cs="Consolas"/>
+          <w:bCs/>
+          <w:szCs w:val="24"/>
+          <w:lang w:val="fr-CH" w:eastAsia="fr-CH"/>
+        </w:rPr>
+        <w:t>NAME</w:t>
       </w:r>
     </w:p>
     <w:p>
@@ -9204,48 +9155,20 @@
         <w:rPr>
           <w:rFonts w:ascii="Consolas" w:eastAsia="Times New Roman" w:hAnsi="Consolas" w:cs="Consolas"/>
           <w:bCs/>
-          <w:szCs w:val="24"/>
-          <w:lang w:val="fr-CH" w:eastAsia="fr-CH"/>
-        </w:rPr>
-        <w:t xml:space="preserve">  </w:t>
-      </w:r>
-      <w:r>
-        <w:rPr>
-          <w:rFonts w:ascii="Consolas" w:eastAsia="Times New Roman" w:hAnsi="Consolas" w:cs="Consolas"/>
-          <w:bCs/>
-          <w:color w:val="365F91" w:themeColor="accent1" w:themeShade="BF"/>
-          <w:szCs w:val="24"/>
-          <w:lang w:val="fr-CH" w:eastAsia="fr-CH"/>
-        </w:rPr>
-        <w:t xml:space="preserve">SELECT </w:t>
-      </w:r>
-      <w:r>
-        <w:rPr>
-          <w:rFonts w:ascii="Consolas" w:eastAsia="Times New Roman" w:hAnsi="Consolas" w:cs="Consolas"/>
-          <w:bCs/>
-          <w:szCs w:val="24"/>
-          <w:lang w:val="fr-CH" w:eastAsia="fr-CH"/>
-        </w:rPr>
-        <w:t xml:space="preserve">AG.ID_GENRE, A.NAME AS NAME, </w:t>
-      </w:r>
-      <w:r>
-        <w:rPr>
-          <w:rFonts w:ascii="Consolas" w:eastAsia="Times New Roman" w:hAnsi="Consolas" w:cs="Consolas"/>
-          <w:bCs/>
-          <w:color w:val="365F91" w:themeColor="accent1" w:themeShade="BF"/>
-          <w:szCs w:val="24"/>
-          <w:lang w:val="fr-CH" w:eastAsia="fr-CH"/>
-        </w:rPr>
-        <w:t>COUNT</w:t>
-      </w:r>
-      <w:r>
-        <w:rPr>
-          <w:rFonts w:ascii="Consolas" w:eastAsia="Times New Roman" w:hAnsi="Consolas" w:cs="Consolas"/>
-          <w:bCs/>
-          <w:szCs w:val="24"/>
-          <w:lang w:val="fr-CH" w:eastAsia="fr-CH"/>
-        </w:rPr>
-        <w:t xml:space="preserve">(DISTINCT AT.ID_TRACK), </w:t>
+          <w:color w:val="365F91" w:themeColor="accent1" w:themeShade="BF"/>
+          <w:szCs w:val="24"/>
+          <w:lang w:val="fr-CH" w:eastAsia="fr-CH"/>
+        </w:rPr>
+        <w:t>FROM</w:t>
+      </w:r>
+      <w:r>
+        <w:rPr>
+          <w:rFonts w:ascii="Consolas" w:eastAsia="Times New Roman" w:hAnsi="Consolas" w:cs="Consolas"/>
+          <w:bCs/>
+          <w:szCs w:val="24"/>
+          <w:lang w:val="fr-CH" w:eastAsia="fr-CH"/>
+        </w:rPr>
+        <w:t>(</w:t>
       </w:r>
     </w:p>
     <w:p>
@@ -9292,54 +9215,35 @@
           <w:szCs w:val="24"/>
           <w:lang w:val="fr-CH" w:eastAsia="fr-CH"/>
         </w:rPr>
-        <w:t>ROW_NUMBER</w:t>
-      </w:r>
-      <w:r>
-        <w:rPr>
-          <w:rFonts w:ascii="Consolas" w:eastAsia="Times New Roman" w:hAnsi="Consolas" w:cs="Consolas"/>
-          <w:bCs/>
-          <w:szCs w:val="24"/>
-          <w:lang w:val="fr-CH" w:eastAsia="fr-CH"/>
-        </w:rPr>
-        <w:t>()</w:t>
-      </w:r>
-      <w:r>
-        <w:rPr>
-          <w:rFonts w:ascii="Consolas" w:eastAsia="Times New Roman" w:hAnsi="Consolas" w:cs="Consolas"/>
-          <w:bCs/>
-          <w:color w:val="365F91" w:themeColor="accent1" w:themeShade="BF"/>
-          <w:szCs w:val="24"/>
-          <w:lang w:val="fr-CH" w:eastAsia="fr-CH"/>
-        </w:rPr>
-        <w:t xml:space="preserve">OVER </w:t>
-      </w:r>
-      <w:r>
-        <w:rPr>
-          <w:rFonts w:ascii="Consolas" w:eastAsia="Times New Roman" w:hAnsi="Consolas" w:cs="Consolas"/>
-          <w:bCs/>
-          <w:szCs w:val="24"/>
-          <w:lang w:val="fr-CH" w:eastAsia="fr-CH"/>
-        </w:rPr>
-        <w:t>(</w:t>
-      </w:r>
-      <w:r>
-        <w:rPr>
-          <w:rFonts w:ascii="Consolas" w:eastAsia="Times New Roman" w:hAnsi="Consolas" w:cs="Consolas"/>
-          <w:bCs/>
-          <w:color w:val="365F91" w:themeColor="accent1" w:themeShade="BF"/>
-          <w:szCs w:val="24"/>
-          <w:lang w:val="fr-CH" w:eastAsia="fr-CH"/>
-        </w:rPr>
-        <w:t xml:space="preserve">PARTITION BY </w:t>
-      </w:r>
-      <w:r>
-        <w:rPr>
-          <w:rFonts w:ascii="Consolas" w:eastAsia="Times New Roman" w:hAnsi="Consolas" w:cs="Consolas"/>
-          <w:bCs/>
-          <w:szCs w:val="24"/>
-          <w:lang w:val="fr-CH" w:eastAsia="fr-CH"/>
-        </w:rPr>
-        <w:t xml:space="preserve">AG.ID_GENRE </w:t>
+        <w:t xml:space="preserve">SELECT </w:t>
+      </w:r>
+      <w:r>
+        <w:rPr>
+          <w:rFonts w:ascii="Consolas" w:eastAsia="Times New Roman" w:hAnsi="Consolas" w:cs="Consolas"/>
+          <w:bCs/>
+          <w:szCs w:val="24"/>
+          <w:lang w:val="fr-CH" w:eastAsia="fr-CH"/>
+        </w:rPr>
+        <w:t xml:space="preserve">AG.ID_GENRE, A.NAME AS NAME, </w:t>
+      </w:r>
+      <w:r>
+        <w:rPr>
+          <w:rFonts w:ascii="Consolas" w:eastAsia="Times New Roman" w:hAnsi="Consolas" w:cs="Consolas"/>
+          <w:bCs/>
+          <w:color w:val="365F91" w:themeColor="accent1" w:themeShade="BF"/>
+          <w:szCs w:val="24"/>
+          <w:lang w:val="fr-CH" w:eastAsia="fr-CH"/>
+        </w:rPr>
+        <w:t>COUNT</w:t>
+      </w:r>
+      <w:r>
+        <w:rPr>
+          <w:rFonts w:ascii="Consolas" w:eastAsia="Times New Roman" w:hAnsi="Consolas" w:cs="Consolas"/>
+          <w:bCs/>
+          <w:szCs w:val="24"/>
+          <w:lang w:val="fr-CH" w:eastAsia="fr-CH"/>
+        </w:rPr>
+        <w:t xml:space="preserve">(DISTINCT AT.ID_TRACK), </w:t>
       </w:r>
     </w:p>
     <w:p>
@@ -9376,26 +9280,36 @@
           <w:szCs w:val="24"/>
           <w:lang w:val="fr-CH" w:eastAsia="fr-CH"/>
         </w:rPr>
-        <w:t xml:space="preserve"> </w:t>
-      </w:r>
-      <w:r>
-        <w:rPr>
-          <w:rFonts w:ascii="Consolas" w:eastAsia="Times New Roman" w:hAnsi="Consolas" w:cs="Consolas"/>
-          <w:bCs/>
-          <w:szCs w:val="24"/>
-          <w:lang w:val="fr-CH" w:eastAsia="fr-CH"/>
-        </w:rPr>
-        <w:tab/>
-      </w:r>
-      <w:r>
-        <w:rPr>
-          <w:rFonts w:ascii="Consolas" w:eastAsia="Times New Roman" w:hAnsi="Consolas" w:cs="Consolas"/>
-          <w:bCs/>
-          <w:color w:val="365F91" w:themeColor="accent1" w:themeShade="BF"/>
-          <w:szCs w:val="24"/>
-          <w:lang w:val="fr-CH" w:eastAsia="fr-CH"/>
-        </w:rPr>
-        <w:t>ORDER BY COUNT</w:t>
+        <w:t xml:space="preserve">  </w:t>
+      </w:r>
+      <w:r>
+        <w:rPr>
+          <w:rFonts w:ascii="Consolas" w:eastAsia="Times New Roman" w:hAnsi="Consolas" w:cs="Consolas"/>
+          <w:bCs/>
+          <w:color w:val="365F91" w:themeColor="accent1" w:themeShade="BF"/>
+          <w:szCs w:val="24"/>
+          <w:lang w:val="fr-CH" w:eastAsia="fr-CH"/>
+        </w:rPr>
+        <w:t>ROW_NUMBER</w:t>
+      </w:r>
+      <w:r>
+        <w:rPr>
+          <w:rFonts w:ascii="Consolas" w:eastAsia="Times New Roman" w:hAnsi="Consolas" w:cs="Consolas"/>
+          <w:bCs/>
+          <w:szCs w:val="24"/>
+          <w:lang w:val="fr-CH" w:eastAsia="fr-CH"/>
+        </w:rPr>
+        <w:t>()</w:t>
+      </w:r>
+      <w:r>
+        <w:rPr>
+          <w:rFonts w:ascii="Consolas" w:eastAsia="Times New Roman" w:hAnsi="Consolas" w:cs="Consolas"/>
+          <w:bCs/>
+          <w:color w:val="365F91" w:themeColor="accent1" w:themeShade="BF"/>
+          <w:szCs w:val="24"/>
+          <w:lang w:val="fr-CH" w:eastAsia="fr-CH"/>
+        </w:rPr>
+        <w:t xml:space="preserve">OVER </w:t>
       </w:r>
       <w:r>
         <w:rPr>
@@ -9414,54 +9328,16 @@
           <w:szCs w:val="24"/>
           <w:lang w:val="fr-CH" w:eastAsia="fr-CH"/>
         </w:rPr>
-        <w:t xml:space="preserve">DISTINCT </w:t>
-      </w:r>
-      <w:r>
-        <w:rPr>
-          <w:rFonts w:ascii="Consolas" w:eastAsia="Times New Roman" w:hAnsi="Consolas" w:cs="Consolas"/>
-          <w:bCs/>
-          <w:szCs w:val="24"/>
-          <w:lang w:val="fr-CH" w:eastAsia="fr-CH"/>
-        </w:rPr>
-        <w:t xml:space="preserve">AT.ID_TRACK) </w:t>
-      </w:r>
-      <w:r>
-        <w:rPr>
-          <w:rFonts w:ascii="Consolas" w:eastAsia="Times New Roman" w:hAnsi="Consolas" w:cs="Consolas"/>
-          <w:bCs/>
-          <w:color w:val="365F91" w:themeColor="accent1" w:themeShade="BF"/>
-          <w:szCs w:val="24"/>
-          <w:lang w:val="fr-CH" w:eastAsia="fr-CH"/>
-        </w:rPr>
-        <w:t>DESC</w:t>
-      </w:r>
-      <w:r>
-        <w:rPr>
-          <w:rFonts w:ascii="Consolas" w:eastAsia="Times New Roman" w:hAnsi="Consolas" w:cs="Consolas"/>
-          <w:bCs/>
-          <w:szCs w:val="24"/>
-          <w:lang w:val="fr-CH" w:eastAsia="fr-CH"/>
-        </w:rPr>
-        <w:t xml:space="preserve">) </w:t>
-      </w:r>
-      <w:r>
-        <w:rPr>
-          <w:rFonts w:ascii="Consolas" w:eastAsia="Times New Roman" w:hAnsi="Consolas" w:cs="Consolas"/>
-          <w:bCs/>
-          <w:color w:val="365F91" w:themeColor="accent1" w:themeShade="BF"/>
-          <w:szCs w:val="24"/>
-          <w:lang w:val="fr-CH" w:eastAsia="fr-CH"/>
-        </w:rPr>
-        <w:t xml:space="preserve">AS </w:t>
-      </w:r>
-      <w:r>
-        <w:rPr>
-          <w:rFonts w:ascii="Consolas" w:eastAsia="Times New Roman" w:hAnsi="Consolas" w:cs="Consolas"/>
-          <w:bCs/>
-          <w:szCs w:val="24"/>
-          <w:lang w:val="fr-CH" w:eastAsia="fr-CH"/>
-        </w:rPr>
-        <w:t>RN</w:t>
+        <w:t xml:space="preserve">PARTITION BY </w:t>
+      </w:r>
+      <w:r>
+        <w:rPr>
+          <w:rFonts w:ascii="Consolas" w:eastAsia="Times New Roman" w:hAnsi="Consolas" w:cs="Consolas"/>
+          <w:bCs/>
+          <w:szCs w:val="24"/>
+          <w:lang w:val="fr-CH" w:eastAsia="fr-CH"/>
+        </w:rPr>
+        <w:t xml:space="preserve">AG.ID_GENRE </w:t>
       </w:r>
     </w:p>
     <w:p>
@@ -9498,26 +9374,92 @@
           <w:szCs w:val="24"/>
           <w:lang w:val="fr-CH" w:eastAsia="fr-CH"/>
         </w:rPr>
-        <w:t xml:space="preserve">  </w:t>
-      </w:r>
-      <w:r>
-        <w:rPr>
-          <w:rFonts w:ascii="Consolas" w:eastAsia="Times New Roman" w:hAnsi="Consolas" w:cs="Consolas"/>
-          <w:bCs/>
-          <w:color w:val="365F91" w:themeColor="accent1" w:themeShade="BF"/>
-          <w:szCs w:val="24"/>
-          <w:lang w:val="fr-CH" w:eastAsia="fr-CH"/>
-        </w:rPr>
-        <w:t xml:space="preserve">FROM </w:t>
-      </w:r>
-      <w:r>
-        <w:rPr>
-          <w:rFonts w:ascii="Consolas" w:eastAsia="Times New Roman" w:hAnsi="Consolas" w:cs="Consolas"/>
-          <w:bCs/>
-          <w:szCs w:val="24"/>
-          <w:lang w:val="fr-CH" w:eastAsia="fr-CH"/>
-        </w:rPr>
-        <w:t>ARTIST A, ARTIST_TRACK AT, ARTIST_GENRE AG</w:t>
+        <w:t xml:space="preserve"> </w:t>
+      </w:r>
+      <w:r>
+        <w:rPr>
+          <w:rFonts w:ascii="Consolas" w:eastAsia="Times New Roman" w:hAnsi="Consolas" w:cs="Consolas"/>
+          <w:bCs/>
+          <w:szCs w:val="24"/>
+          <w:lang w:val="fr-CH" w:eastAsia="fr-CH"/>
+        </w:rPr>
+        <w:tab/>
+      </w:r>
+      <w:r>
+        <w:rPr>
+          <w:rFonts w:ascii="Consolas" w:eastAsia="Times New Roman" w:hAnsi="Consolas" w:cs="Consolas"/>
+          <w:bCs/>
+          <w:color w:val="365F91" w:themeColor="accent1" w:themeShade="BF"/>
+          <w:szCs w:val="24"/>
+          <w:lang w:val="fr-CH" w:eastAsia="fr-CH"/>
+        </w:rPr>
+        <w:t>ORDER BY COUNT</w:t>
+      </w:r>
+      <w:r>
+        <w:rPr>
+          <w:rFonts w:ascii="Consolas" w:eastAsia="Times New Roman" w:hAnsi="Consolas" w:cs="Consolas"/>
+          <w:bCs/>
+          <w:szCs w:val="24"/>
+          <w:lang w:val="fr-CH" w:eastAsia="fr-CH"/>
+        </w:rPr>
+        <w:t>(</w:t>
+      </w:r>
+      <w:r>
+        <w:rPr>
+          <w:rFonts w:ascii="Consolas" w:eastAsia="Times New Roman" w:hAnsi="Consolas" w:cs="Consolas"/>
+          <w:bCs/>
+          <w:color w:val="365F91" w:themeColor="accent1" w:themeShade="BF"/>
+          <w:szCs w:val="24"/>
+          <w:lang w:val="fr-CH" w:eastAsia="fr-CH"/>
+        </w:rPr>
+        <w:t xml:space="preserve">DISTINCT </w:t>
+      </w:r>
+      <w:r>
+        <w:rPr>
+          <w:rFonts w:ascii="Consolas" w:eastAsia="Times New Roman" w:hAnsi="Consolas" w:cs="Consolas"/>
+          <w:bCs/>
+          <w:szCs w:val="24"/>
+          <w:lang w:val="fr-CH" w:eastAsia="fr-CH"/>
+        </w:rPr>
+        <w:t xml:space="preserve">AT.ID_TRACK) </w:t>
+      </w:r>
+      <w:r>
+        <w:rPr>
+          <w:rFonts w:ascii="Consolas" w:eastAsia="Times New Roman" w:hAnsi="Consolas" w:cs="Consolas"/>
+          <w:bCs/>
+          <w:color w:val="365F91" w:themeColor="accent1" w:themeShade="BF"/>
+          <w:szCs w:val="24"/>
+          <w:lang w:val="fr-CH" w:eastAsia="fr-CH"/>
+        </w:rPr>
+        <w:t>DESC</w:t>
+      </w:r>
+      <w:r>
+        <w:rPr>
+          <w:rFonts w:ascii="Consolas" w:eastAsia="Times New Roman" w:hAnsi="Consolas" w:cs="Consolas"/>
+          <w:bCs/>
+          <w:szCs w:val="24"/>
+          <w:lang w:val="fr-CH" w:eastAsia="fr-CH"/>
+        </w:rPr>
+        <w:t xml:space="preserve">) </w:t>
+      </w:r>
+      <w:r>
+        <w:rPr>
+          <w:rFonts w:ascii="Consolas" w:eastAsia="Times New Roman" w:hAnsi="Consolas" w:cs="Consolas"/>
+          <w:bCs/>
+          <w:color w:val="365F91" w:themeColor="accent1" w:themeShade="BF"/>
+          <w:szCs w:val="24"/>
+          <w:lang w:val="fr-CH" w:eastAsia="fr-CH"/>
+        </w:rPr>
+        <w:t xml:space="preserve">AS </w:t>
+      </w:r>
+      <w:r>
+        <w:rPr>
+          <w:rFonts w:ascii="Consolas" w:eastAsia="Times New Roman" w:hAnsi="Consolas" w:cs="Consolas"/>
+          <w:bCs/>
+          <w:szCs w:val="24"/>
+          <w:lang w:val="fr-CH" w:eastAsia="fr-CH"/>
+        </w:rPr>
+        <w:t>RN</w:t>
       </w:r>
     </w:p>
     <w:p>
@@ -9564,35 +9506,16 @@
           <w:szCs w:val="24"/>
           <w:lang w:val="fr-CH" w:eastAsia="fr-CH"/>
         </w:rPr>
-        <w:t xml:space="preserve">WHERE </w:t>
-      </w:r>
-      <w:r>
-        <w:rPr>
-          <w:rFonts w:ascii="Consolas" w:eastAsia="Times New Roman" w:hAnsi="Consolas" w:cs="Consolas"/>
-          <w:bCs/>
-          <w:szCs w:val="24"/>
-          <w:lang w:val="fr-CH" w:eastAsia="fr-CH"/>
-        </w:rPr>
-        <w:t xml:space="preserve">A.ID_ARTIST= AT.ID_ARTIST  </w:t>
-      </w:r>
-      <w:r>
-        <w:rPr>
-          <w:rFonts w:ascii="Consolas" w:eastAsia="Times New Roman" w:hAnsi="Consolas" w:cs="Consolas"/>
-          <w:bCs/>
-          <w:color w:val="365F91" w:themeColor="accent1" w:themeShade="BF"/>
-          <w:szCs w:val="24"/>
-          <w:lang w:val="fr-CH" w:eastAsia="fr-CH"/>
-        </w:rPr>
-        <w:t xml:space="preserve">AND </w:t>
-      </w:r>
-      <w:r>
-        <w:rPr>
-          <w:rFonts w:ascii="Consolas" w:eastAsia="Times New Roman" w:hAnsi="Consolas" w:cs="Consolas"/>
-          <w:bCs/>
-          <w:szCs w:val="24"/>
-          <w:lang w:val="fr-CH" w:eastAsia="fr-CH"/>
-        </w:rPr>
-        <w:t>A.GENDER='Female'</w:t>
+        <w:t xml:space="preserve">FROM </w:t>
+      </w:r>
+      <w:r>
+        <w:rPr>
+          <w:rFonts w:ascii="Consolas" w:eastAsia="Times New Roman" w:hAnsi="Consolas" w:cs="Consolas"/>
+          <w:bCs/>
+          <w:szCs w:val="24"/>
+          <w:lang w:val="fr-CH" w:eastAsia="fr-CH"/>
+        </w:rPr>
+        <w:t>ARTIST A, ARTIST_TRACK AT, ARTIST_GENRE AG</w:t>
       </w:r>
     </w:p>
     <w:p>
@@ -9629,16 +9552,26 @@
           <w:szCs w:val="24"/>
           <w:lang w:val="fr-CH" w:eastAsia="fr-CH"/>
         </w:rPr>
-        <w:t xml:space="preserve"> </w:t>
-      </w:r>
-      <w:r>
-        <w:rPr>
-          <w:rFonts w:ascii="Consolas" w:eastAsia="Times New Roman" w:hAnsi="Consolas" w:cs="Consolas"/>
-          <w:bCs/>
-          <w:szCs w:val="24"/>
-          <w:lang w:val="fr-CH" w:eastAsia="fr-CH"/>
-        </w:rPr>
-        <w:t xml:space="preserve"> </w:t>
+        <w:t xml:space="preserve">  </w:t>
+      </w:r>
+      <w:r>
+        <w:rPr>
+          <w:rFonts w:ascii="Consolas" w:eastAsia="Times New Roman" w:hAnsi="Consolas" w:cs="Consolas"/>
+          <w:bCs/>
+          <w:color w:val="365F91" w:themeColor="accent1" w:themeShade="BF"/>
+          <w:szCs w:val="24"/>
+          <w:lang w:val="fr-CH" w:eastAsia="fr-CH"/>
+        </w:rPr>
+        <w:t xml:space="preserve">WHERE </w:t>
+      </w:r>
+      <w:r>
+        <w:rPr>
+          <w:rFonts w:ascii="Consolas" w:eastAsia="Times New Roman" w:hAnsi="Consolas" w:cs="Consolas"/>
+          <w:bCs/>
+          <w:szCs w:val="24"/>
+          <w:lang w:val="fr-CH" w:eastAsia="fr-CH"/>
+        </w:rPr>
+        <w:t xml:space="preserve">A.ID_ARTIST= AT.ID_ARTIST  </w:t>
       </w:r>
       <w:r>
         <w:rPr>
@@ -9657,7 +9590,7 @@
           <w:szCs w:val="24"/>
           <w:lang w:val="fr-CH" w:eastAsia="fr-CH"/>
         </w:rPr>
-        <w:t xml:space="preserve">A.ID_ARTIST=AG.ID_ARTIST </w:t>
+        <w:t>A.GENDER='Female'</w:t>
       </w:r>
     </w:p>
     <w:p>
@@ -9683,19 +9616,27 @@
         <w:rPr>
           <w:rFonts w:ascii="Consolas" w:eastAsia="Times New Roman" w:hAnsi="Consolas" w:cs="Consolas"/>
           <w:bCs/>
-          <w:color w:val="365F91" w:themeColor="accent1" w:themeShade="BF"/>
-          <w:szCs w:val="24"/>
-          <w:lang w:val="fr-CH" w:eastAsia="fr-CH"/>
-        </w:rPr>
-      </w:pPr>
-      <w:r>
-        <w:rPr>
-          <w:rFonts w:ascii="Consolas" w:eastAsia="Times New Roman" w:hAnsi="Consolas" w:cs="Consolas"/>
-          <w:bCs/>
-          <w:szCs w:val="24"/>
-          <w:lang w:val="fr-CH" w:eastAsia="fr-CH"/>
-        </w:rPr>
-        <w:t xml:space="preserve">  </w:t>
+          <w:szCs w:val="24"/>
+          <w:lang w:val="fr-CH" w:eastAsia="fr-CH"/>
+        </w:rPr>
+      </w:pPr>
+      <w:r>
+        <w:rPr>
+          <w:rFonts w:ascii="Consolas" w:eastAsia="Times New Roman" w:hAnsi="Consolas" w:cs="Consolas"/>
+          <w:bCs/>
+          <w:szCs w:val="24"/>
+          <w:lang w:val="fr-CH" w:eastAsia="fr-CH"/>
+        </w:rPr>
+        <w:t xml:space="preserve"> </w:t>
+      </w:r>
+      <w:r>
+        <w:rPr>
+          <w:rFonts w:ascii="Consolas" w:eastAsia="Times New Roman" w:hAnsi="Consolas" w:cs="Consolas"/>
+          <w:bCs/>
+          <w:szCs w:val="24"/>
+          <w:lang w:val="fr-CH" w:eastAsia="fr-CH"/>
+        </w:rPr>
+        <w:t xml:space="preserve"> </w:t>
       </w:r>
       <w:r>
         <w:rPr>
@@ -9714,45 +9655,7 @@
           <w:szCs w:val="24"/>
           <w:lang w:val="fr-CH" w:eastAsia="fr-CH"/>
         </w:rPr>
-        <w:t xml:space="preserve">AG.ID_GENRE </w:t>
-      </w:r>
-      <w:r>
-        <w:rPr>
-          <w:rFonts w:ascii="Consolas" w:eastAsia="Times New Roman" w:hAnsi="Consolas" w:cs="Consolas"/>
-          <w:bCs/>
-          <w:color w:val="365F91" w:themeColor="accent1" w:themeShade="BF"/>
-          <w:szCs w:val="24"/>
-          <w:lang w:val="fr-CH" w:eastAsia="fr-CH"/>
-        </w:rPr>
-        <w:t xml:space="preserve">IN </w:t>
-      </w:r>
-      <w:r>
-        <w:rPr>
-          <w:rFonts w:ascii="Consolas" w:eastAsia="Times New Roman" w:hAnsi="Consolas" w:cs="Consolas"/>
-          <w:bCs/>
-          <w:szCs w:val="24"/>
-          <w:lang w:val="fr-CH" w:eastAsia="fr-CH"/>
-        </w:rPr>
-        <w:t>(</w:t>
-      </w:r>
-      <w:r>
-        <w:rPr>
-          <w:rFonts w:ascii="Consolas" w:eastAsia="Times New Roman" w:hAnsi="Consolas" w:cs="Consolas"/>
-          <w:bCs/>
-          <w:color w:val="365F91" w:themeColor="accent1" w:themeShade="BF"/>
-          <w:szCs w:val="24"/>
-          <w:lang w:val="fr-CH" w:eastAsia="fr-CH"/>
-        </w:rPr>
-        <w:t xml:space="preserve">SELECT </w:t>
-      </w:r>
-      <w:r>
-        <w:rPr>
-          <w:rFonts w:ascii="Consolas" w:eastAsia="Times New Roman" w:hAnsi="Consolas" w:cs="Consolas"/>
-          <w:bCs/>
-          <w:szCs w:val="24"/>
-          <w:lang w:val="fr-CH" w:eastAsia="fr-CH"/>
-        </w:rPr>
-        <w:t>*</w:t>
+        <w:t xml:space="preserve">A.ID_ARTIST=AG.ID_ARTIST </w:t>
       </w:r>
     </w:p>
     <w:p>
@@ -9787,42 +9690,67 @@
         <w:rPr>
           <w:rFonts w:ascii="Consolas" w:eastAsia="Times New Roman" w:hAnsi="Consolas" w:cs="Consolas"/>
           <w:bCs/>
-          <w:color w:val="365F91" w:themeColor="accent1" w:themeShade="BF"/>
-          <w:szCs w:val="24"/>
-          <w:lang w:val="fr-CH" w:eastAsia="fr-CH"/>
-        </w:rPr>
-        <w:tab/>
-      </w:r>
-      <w:r>
-        <w:rPr>
-          <w:rFonts w:ascii="Consolas" w:eastAsia="Times New Roman" w:hAnsi="Consolas" w:cs="Consolas"/>
-          <w:bCs/>
-          <w:color w:val="365F91" w:themeColor="accent1" w:themeShade="BF"/>
-          <w:szCs w:val="24"/>
-          <w:lang w:val="fr-CH" w:eastAsia="fr-CH"/>
-        </w:rPr>
-        <w:tab/>
-      </w:r>
-      <w:r>
-        <w:rPr>
-          <w:rFonts w:ascii="Consolas" w:eastAsia="Times New Roman" w:hAnsi="Consolas" w:cs="Consolas"/>
-          <w:bCs/>
-          <w:color w:val="365F91" w:themeColor="accent1" w:themeShade="BF"/>
-          <w:szCs w:val="24"/>
-          <w:lang w:val="fr-CH" w:eastAsia="fr-CH"/>
-        </w:rPr>
-        <w:tab/>
-        <w:t xml:space="preserve"> </w:t>
-      </w:r>
-      <w:r>
-        <w:rPr>
-          <w:rFonts w:ascii="Consolas" w:eastAsia="Times New Roman" w:hAnsi="Consolas" w:cs="Consolas"/>
-          <w:bCs/>
-          <w:color w:val="365F91" w:themeColor="accent1" w:themeShade="BF"/>
-          <w:szCs w:val="24"/>
-          <w:lang w:val="fr-CH" w:eastAsia="fr-CH"/>
-        </w:rPr>
-        <w:t>FROM</w:t>
+          <w:szCs w:val="24"/>
+          <w:lang w:val="fr-CH" w:eastAsia="fr-CH"/>
+        </w:rPr>
+        <w:t xml:space="preserve">  </w:t>
+      </w:r>
+      <w:r>
+        <w:rPr>
+          <w:rFonts w:ascii="Consolas" w:eastAsia="Times New Roman" w:hAnsi="Consolas" w:cs="Consolas"/>
+          <w:bCs/>
+          <w:color w:val="365F91" w:themeColor="accent1" w:themeShade="BF"/>
+          <w:szCs w:val="24"/>
+          <w:lang w:val="fr-CH" w:eastAsia="fr-CH"/>
+        </w:rPr>
+        <w:t xml:space="preserve">AND </w:t>
+      </w:r>
+      <w:r>
+        <w:rPr>
+          <w:rFonts w:ascii="Consolas" w:eastAsia="Times New Roman" w:hAnsi="Consolas" w:cs="Consolas"/>
+          <w:bCs/>
+          <w:szCs w:val="24"/>
+          <w:lang w:val="fr-CH" w:eastAsia="fr-CH"/>
+        </w:rPr>
+        <w:t xml:space="preserve">AG.ID_GENRE </w:t>
+      </w:r>
+      <w:r>
+        <w:rPr>
+          <w:rFonts w:ascii="Consolas" w:eastAsia="Times New Roman" w:hAnsi="Consolas" w:cs="Consolas"/>
+          <w:bCs/>
+          <w:color w:val="365F91" w:themeColor="accent1" w:themeShade="BF"/>
+          <w:szCs w:val="24"/>
+          <w:lang w:val="fr-CH" w:eastAsia="fr-CH"/>
+        </w:rPr>
+        <w:t xml:space="preserve">IN </w:t>
+      </w:r>
+      <w:r>
+        <w:rPr>
+          <w:rFonts w:ascii="Consolas" w:eastAsia="Times New Roman" w:hAnsi="Consolas" w:cs="Consolas"/>
+          <w:bCs/>
+          <w:szCs w:val="24"/>
+          <w:lang w:val="fr-CH" w:eastAsia="fr-CH"/>
+        </w:rPr>
+        <w:t>(</w:t>
+      </w:r>
+      <w:r>
+        <w:rPr>
+          <w:rFonts w:ascii="Consolas" w:eastAsia="Times New Roman" w:hAnsi="Consolas" w:cs="Consolas"/>
+          <w:bCs/>
+          <w:color w:val="365F91" w:themeColor="accent1" w:themeShade="BF"/>
+          <w:szCs w:val="24"/>
+          <w:lang w:val="fr-CH" w:eastAsia="fr-CH"/>
+        </w:rPr>
+        <w:t xml:space="preserve">SELECT </w:t>
+      </w:r>
+      <w:r>
+        <w:rPr>
+          <w:rFonts w:ascii="Consolas" w:eastAsia="Times New Roman" w:hAnsi="Consolas" w:cs="Consolas"/>
+          <w:bCs/>
+          <w:szCs w:val="24"/>
+          <w:lang w:val="fr-CH" w:eastAsia="fr-CH"/>
+        </w:rPr>
+        <w:t>*</w:t>
       </w:r>
     </w:p>
     <w:p>
@@ -9848,14 +9776,16 @@
         <w:rPr>
           <w:rFonts w:ascii="Consolas" w:eastAsia="Times New Roman" w:hAnsi="Consolas" w:cs="Consolas"/>
           <w:bCs/>
-          <w:szCs w:val="24"/>
-          <w:lang w:val="fr-CH" w:eastAsia="fr-CH"/>
-        </w:rPr>
-      </w:pPr>
-      <w:r>
-        <w:rPr>
-          <w:rFonts w:ascii="Consolas" w:eastAsia="Times New Roman" w:hAnsi="Consolas" w:cs="Consolas"/>
-          <w:bCs/>
+          <w:color w:val="365F91" w:themeColor="accent1" w:themeShade="BF"/>
+          <w:szCs w:val="24"/>
+          <w:lang w:val="fr-CH" w:eastAsia="fr-CH"/>
+        </w:rPr>
+      </w:pPr>
+      <w:r>
+        <w:rPr>
+          <w:rFonts w:ascii="Consolas" w:eastAsia="Times New Roman" w:hAnsi="Consolas" w:cs="Consolas"/>
+          <w:bCs/>
+          <w:color w:val="365F91" w:themeColor="accent1" w:themeShade="BF"/>
           <w:szCs w:val="24"/>
           <w:lang w:val="fr-CH" w:eastAsia="fr-CH"/>
         </w:rPr>
@@ -9865,6 +9795,7 @@
         <w:rPr>
           <w:rFonts w:ascii="Consolas" w:eastAsia="Times New Roman" w:hAnsi="Consolas" w:cs="Consolas"/>
           <w:bCs/>
+          <w:color w:val="365F91" w:themeColor="accent1" w:themeShade="BF"/>
           <w:szCs w:val="24"/>
           <w:lang w:val="fr-CH" w:eastAsia="fr-CH"/>
         </w:rPr>
@@ -9874,6 +9805,7 @@
         <w:rPr>
           <w:rFonts w:ascii="Consolas" w:eastAsia="Times New Roman" w:hAnsi="Consolas" w:cs="Consolas"/>
           <w:bCs/>
+          <w:color w:val="365F91" w:themeColor="accent1" w:themeShade="BF"/>
           <w:szCs w:val="24"/>
           <w:lang w:val="fr-CH" w:eastAsia="fr-CH"/>
         </w:rPr>
@@ -9884,29 +9816,11 @@
         <w:rPr>
           <w:rFonts w:ascii="Consolas" w:eastAsia="Times New Roman" w:hAnsi="Consolas" w:cs="Consolas"/>
           <w:bCs/>
-          <w:szCs w:val="24"/>
-          <w:lang w:val="fr-CH" w:eastAsia="fr-CH"/>
-        </w:rPr>
-        <w:t>(</w:t>
-      </w:r>
-      <w:r>
-        <w:rPr>
-          <w:rFonts w:ascii="Consolas" w:eastAsia="Times New Roman" w:hAnsi="Consolas" w:cs="Consolas"/>
-          <w:bCs/>
-          <w:color w:val="365F91" w:themeColor="accent1" w:themeShade="BF"/>
-          <w:szCs w:val="24"/>
-          <w:lang w:val="fr-CH" w:eastAsia="fr-CH"/>
-        </w:rPr>
-        <w:t xml:space="preserve">SELECT </w:t>
-      </w:r>
-      <w:r>
-        <w:rPr>
-          <w:rFonts w:ascii="Consolas" w:eastAsia="Times New Roman" w:hAnsi="Consolas" w:cs="Consolas"/>
-          <w:bCs/>
-          <w:szCs w:val="24"/>
-          <w:lang w:val="fr-CH" w:eastAsia="fr-CH"/>
-        </w:rPr>
-        <w:t>G.ID_GENRE</w:t>
+          <w:color w:val="365F91" w:themeColor="accent1" w:themeShade="BF"/>
+          <w:szCs w:val="24"/>
+          <w:lang w:val="fr-CH" w:eastAsia="fr-CH"/>
+        </w:rPr>
+        <w:t>FROM</w:t>
       </w:r>
     </w:p>
     <w:p>
@@ -9962,26 +9876,35 @@
           <w:lang w:val="fr-CH" w:eastAsia="fr-CH"/>
         </w:rPr>
         <w:tab/>
-        <w:t xml:space="preserve">  </w:t>
-      </w:r>
-      <w:r>
-        <w:rPr>
-          <w:rFonts w:ascii="Consolas" w:eastAsia="Times New Roman" w:hAnsi="Consolas" w:cs="Consolas"/>
-          <w:bCs/>
-          <w:color w:val="365F91" w:themeColor="accent1" w:themeShade="BF"/>
-          <w:szCs w:val="24"/>
-          <w:lang w:val="fr-CH" w:eastAsia="fr-CH"/>
-        </w:rPr>
-        <w:t xml:space="preserve">FROM </w:t>
-      </w:r>
-      <w:r>
-        <w:rPr>
-          <w:rFonts w:ascii="Consolas" w:eastAsia="Times New Roman" w:hAnsi="Consolas" w:cs="Consolas"/>
-          <w:bCs/>
-          <w:szCs w:val="24"/>
-          <w:lang w:val="fr-CH" w:eastAsia="fr-CH"/>
-        </w:rPr>
-        <w:t>ARTIST_GENRE G</w:t>
+        <w:t xml:space="preserve"> </w:t>
+      </w:r>
+      <w:r>
+        <w:rPr>
+          <w:rFonts w:ascii="Consolas" w:eastAsia="Times New Roman" w:hAnsi="Consolas" w:cs="Consolas"/>
+          <w:bCs/>
+          <w:szCs w:val="24"/>
+          <w:lang w:val="fr-CH" w:eastAsia="fr-CH"/>
+        </w:rPr>
+        <w:t>(</w:t>
+      </w:r>
+      <w:r>
+        <w:rPr>
+          <w:rFonts w:ascii="Consolas" w:eastAsia="Times New Roman" w:hAnsi="Consolas" w:cs="Consolas"/>
+          <w:bCs/>
+          <w:color w:val="365F91" w:themeColor="accent1" w:themeShade="BF"/>
+          <w:szCs w:val="24"/>
+          <w:lang w:val="fr-CH" w:eastAsia="fr-CH"/>
+        </w:rPr>
+        <w:t xml:space="preserve">SELECT </w:t>
+      </w:r>
+      <w:r>
+        <w:rPr>
+          <w:rFonts w:ascii="Consolas" w:eastAsia="Times New Roman" w:hAnsi="Consolas" w:cs="Consolas"/>
+          <w:bCs/>
+          <w:szCs w:val="24"/>
+          <w:lang w:val="fr-CH" w:eastAsia="fr-CH"/>
+        </w:rPr>
+        <w:t>G.ID_GENRE</w:t>
       </w:r>
     </w:p>
     <w:p>
@@ -10047,16 +9970,16 @@
           <w:szCs w:val="24"/>
           <w:lang w:val="fr-CH" w:eastAsia="fr-CH"/>
         </w:rPr>
-        <w:t xml:space="preserve">GROUP BY </w:t>
-      </w:r>
-      <w:r>
-        <w:rPr>
-          <w:rFonts w:ascii="Consolas" w:eastAsia="Times New Roman" w:hAnsi="Consolas" w:cs="Consolas"/>
-          <w:bCs/>
-          <w:szCs w:val="24"/>
-          <w:lang w:val="fr-CH" w:eastAsia="fr-CH"/>
-        </w:rPr>
-        <w:t>G.ID_GENRE</w:t>
+        <w:t xml:space="preserve">FROM </w:t>
+      </w:r>
+      <w:r>
+        <w:rPr>
+          <w:rFonts w:ascii="Consolas" w:eastAsia="Times New Roman" w:hAnsi="Consolas" w:cs="Consolas"/>
+          <w:bCs/>
+          <w:szCs w:val="24"/>
+          <w:lang w:val="fr-CH" w:eastAsia="fr-CH"/>
+        </w:rPr>
+        <w:t>ARTIST_GENRE G</w:t>
       </w:r>
     </w:p>
     <w:p>
@@ -10122,54 +10045,16 @@
           <w:szCs w:val="24"/>
           <w:lang w:val="fr-CH" w:eastAsia="fr-CH"/>
         </w:rPr>
-        <w:t>ORDER BY COUNT</w:t>
-      </w:r>
-      <w:r>
-        <w:rPr>
-          <w:rFonts w:ascii="Consolas" w:eastAsia="Times New Roman" w:hAnsi="Consolas" w:cs="Consolas"/>
-          <w:bCs/>
-          <w:szCs w:val="24"/>
-          <w:lang w:val="fr-CH" w:eastAsia="fr-CH"/>
-        </w:rPr>
-        <w:t>(</w:t>
-      </w:r>
-      <w:r>
-        <w:rPr>
-          <w:rFonts w:ascii="Consolas" w:eastAsia="Times New Roman" w:hAnsi="Consolas" w:cs="Consolas"/>
-          <w:bCs/>
-          <w:color w:val="365F91" w:themeColor="accent1" w:themeShade="BF"/>
-          <w:szCs w:val="24"/>
-          <w:lang w:val="fr-CH" w:eastAsia="fr-CH"/>
-        </w:rPr>
-        <w:t xml:space="preserve">DISTINCT </w:t>
-      </w:r>
-      <w:r>
-        <w:rPr>
-          <w:rFonts w:ascii="Consolas" w:eastAsia="Times New Roman" w:hAnsi="Consolas" w:cs="Consolas"/>
-          <w:bCs/>
-          <w:szCs w:val="24"/>
-          <w:lang w:val="fr-CH" w:eastAsia="fr-CH"/>
-        </w:rPr>
-        <w:t xml:space="preserve">G.ID_ARTIST) </w:t>
-      </w:r>
-      <w:r>
-        <w:rPr>
-          <w:rFonts w:ascii="Consolas" w:eastAsia="Times New Roman" w:hAnsi="Consolas" w:cs="Consolas"/>
-          <w:bCs/>
-          <w:color w:val="365F91" w:themeColor="accent1" w:themeShade="BF"/>
-          <w:szCs w:val="24"/>
-          <w:lang w:val="fr-CH" w:eastAsia="fr-CH"/>
-        </w:rPr>
-        <w:t>DESC</w:t>
-      </w:r>
-      <w:r>
-        <w:rPr>
-          <w:rFonts w:ascii="Consolas" w:eastAsia="Times New Roman" w:hAnsi="Consolas" w:cs="Consolas"/>
-          <w:bCs/>
-          <w:szCs w:val="24"/>
-          <w:lang w:val="fr-CH" w:eastAsia="fr-CH"/>
-        </w:rPr>
-        <w:t>)</w:t>
+        <w:t xml:space="preserve">GROUP BY </w:t>
+      </w:r>
+      <w:r>
+        <w:rPr>
+          <w:rFonts w:ascii="Consolas" w:eastAsia="Times New Roman" w:hAnsi="Consolas" w:cs="Consolas"/>
+          <w:bCs/>
+          <w:szCs w:val="24"/>
+          <w:lang w:val="fr-CH" w:eastAsia="fr-CH"/>
+        </w:rPr>
+        <w:t>G.ID_GENRE</w:t>
       </w:r>
     </w:p>
     <w:p>
@@ -10225,26 +10110,64 @@
           <w:lang w:val="fr-CH" w:eastAsia="fr-CH"/>
         </w:rPr>
         <w:tab/>
-        <w:t xml:space="preserve"> </w:t>
-      </w:r>
-      <w:r>
-        <w:rPr>
-          <w:rFonts w:ascii="Consolas" w:eastAsia="Times New Roman" w:hAnsi="Consolas" w:cs="Consolas"/>
-          <w:bCs/>
-          <w:color w:val="365F91" w:themeColor="accent1" w:themeShade="BF"/>
-          <w:szCs w:val="24"/>
-          <w:lang w:val="fr-CH" w:eastAsia="fr-CH"/>
-        </w:rPr>
-        <w:t xml:space="preserve">WHERE </w:t>
-      </w:r>
-      <w:r>
-        <w:rPr>
-          <w:rFonts w:ascii="Consolas" w:eastAsia="Times New Roman" w:hAnsi="Consolas" w:cs="Consolas"/>
-          <w:bCs/>
-          <w:szCs w:val="24"/>
-          <w:lang w:val="fr-CH" w:eastAsia="fr-CH"/>
-        </w:rPr>
-        <w:t>ROWNUM &lt;=10)</w:t>
+        <w:t xml:space="preserve">  </w:t>
+      </w:r>
+      <w:r>
+        <w:rPr>
+          <w:rFonts w:ascii="Consolas" w:eastAsia="Times New Roman" w:hAnsi="Consolas" w:cs="Consolas"/>
+          <w:bCs/>
+          <w:color w:val="365F91" w:themeColor="accent1" w:themeShade="BF"/>
+          <w:szCs w:val="24"/>
+          <w:lang w:val="fr-CH" w:eastAsia="fr-CH"/>
+        </w:rPr>
+        <w:t>ORDER BY COUNT</w:t>
+      </w:r>
+      <w:r>
+        <w:rPr>
+          <w:rFonts w:ascii="Consolas" w:eastAsia="Times New Roman" w:hAnsi="Consolas" w:cs="Consolas"/>
+          <w:bCs/>
+          <w:szCs w:val="24"/>
+          <w:lang w:val="fr-CH" w:eastAsia="fr-CH"/>
+        </w:rPr>
+        <w:t>(</w:t>
+      </w:r>
+      <w:r>
+        <w:rPr>
+          <w:rFonts w:ascii="Consolas" w:eastAsia="Times New Roman" w:hAnsi="Consolas" w:cs="Consolas"/>
+          <w:bCs/>
+          <w:color w:val="365F91" w:themeColor="accent1" w:themeShade="BF"/>
+          <w:szCs w:val="24"/>
+          <w:lang w:val="fr-CH" w:eastAsia="fr-CH"/>
+        </w:rPr>
+        <w:t xml:space="preserve">DISTINCT </w:t>
+      </w:r>
+      <w:r>
+        <w:rPr>
+          <w:rFonts w:ascii="Consolas" w:eastAsia="Times New Roman" w:hAnsi="Consolas" w:cs="Consolas"/>
+          <w:bCs/>
+          <w:szCs w:val="24"/>
+          <w:lang w:val="fr-CH" w:eastAsia="fr-CH"/>
+        </w:rPr>
+        <w:t xml:space="preserve">G.ID_ARTIST) </w:t>
+      </w:r>
+      <w:r>
+        <w:rPr>
+          <w:rFonts w:ascii="Consolas" w:eastAsia="Times New Roman" w:hAnsi="Consolas" w:cs="Consolas"/>
+          <w:bCs/>
+          <w:color w:val="365F91" w:themeColor="accent1" w:themeShade="BF"/>
+          <w:szCs w:val="24"/>
+          <w:lang w:val="fr-CH" w:eastAsia="fr-CH"/>
+        </w:rPr>
+        <w:t>DESC</w:t>
+      </w:r>
+      <w:r>
+        <w:rPr>
+          <w:rFonts w:ascii="Consolas" w:eastAsia="Times New Roman" w:hAnsi="Consolas" w:cs="Consolas"/>
+          <w:bCs/>
+          <w:szCs w:val="24"/>
+          <w:lang w:val="fr-CH" w:eastAsia="fr-CH"/>
+        </w:rPr>
+        <w:t>)</w:t>
       </w:r>
     </w:p>
     <w:p>
@@ -10278,20 +10201,48 @@
         <w:rPr>
           <w:rFonts w:ascii="Consolas" w:eastAsia="Times New Roman" w:hAnsi="Consolas" w:cs="Consolas"/>
           <w:bCs/>
-          <w:color w:val="365F91" w:themeColor="accent1" w:themeShade="BF"/>
-          <w:szCs w:val="24"/>
-          <w:lang w:val="fr-CH" w:eastAsia="fr-CH"/>
-        </w:rPr>
-        <w:t xml:space="preserve">  GROUP BY </w:t>
-      </w:r>
-      <w:r>
-        <w:rPr>
-          <w:rFonts w:ascii="Consolas" w:eastAsia="Times New Roman" w:hAnsi="Consolas" w:cs="Consolas"/>
-          <w:bCs/>
-          <w:szCs w:val="24"/>
-          <w:lang w:val="fr-CH" w:eastAsia="fr-CH"/>
-        </w:rPr>
-        <w:t>AG.ID_GENRE, A.ID_ARTIST, A.NAME</w:t>
+          <w:szCs w:val="24"/>
+          <w:lang w:val="fr-CH" w:eastAsia="fr-CH"/>
+        </w:rPr>
+        <w:tab/>
+      </w:r>
+      <w:r>
+        <w:rPr>
+          <w:rFonts w:ascii="Consolas" w:eastAsia="Times New Roman" w:hAnsi="Consolas" w:cs="Consolas"/>
+          <w:bCs/>
+          <w:szCs w:val="24"/>
+          <w:lang w:val="fr-CH" w:eastAsia="fr-CH"/>
+        </w:rPr>
+        <w:tab/>
+      </w:r>
+      <w:r>
+        <w:rPr>
+          <w:rFonts w:ascii="Consolas" w:eastAsia="Times New Roman" w:hAnsi="Consolas" w:cs="Consolas"/>
+          <w:bCs/>
+          <w:szCs w:val="24"/>
+          <w:lang w:val="fr-CH" w:eastAsia="fr-CH"/>
+        </w:rPr>
+        <w:tab/>
+        <w:t xml:space="preserve"> </w:t>
+      </w:r>
+      <w:r>
+        <w:rPr>
+          <w:rFonts w:ascii="Consolas" w:eastAsia="Times New Roman" w:hAnsi="Consolas" w:cs="Consolas"/>
+          <w:bCs/>
+          <w:color w:val="365F91" w:themeColor="accent1" w:themeShade="BF"/>
+          <w:szCs w:val="24"/>
+          <w:lang w:val="fr-CH" w:eastAsia="fr-CH"/>
+        </w:rPr>
+        <w:t xml:space="preserve">WHERE </w:t>
+      </w:r>
+      <w:r>
+        <w:rPr>
+          <w:rFonts w:ascii="Consolas" w:eastAsia="Times New Roman" w:hAnsi="Consolas" w:cs="Consolas"/>
+          <w:bCs/>
+          <w:szCs w:val="24"/>
+          <w:lang w:val="fr-CH" w:eastAsia="fr-CH"/>
+        </w:rPr>
+        <w:t>ROWNUM &lt;=10)</w:t>
       </w:r>
     </w:p>
     <w:p>
@@ -10325,6 +10276,53 @@
         <w:rPr>
           <w:rFonts w:ascii="Consolas" w:eastAsia="Times New Roman" w:hAnsi="Consolas" w:cs="Consolas"/>
           <w:bCs/>
+          <w:color w:val="365F91" w:themeColor="accent1" w:themeShade="BF"/>
+          <w:szCs w:val="24"/>
+          <w:lang w:val="fr-CH" w:eastAsia="fr-CH"/>
+        </w:rPr>
+        <w:t xml:space="preserve">  GROUP BY </w:t>
+      </w:r>
+      <w:r>
+        <w:rPr>
+          <w:rFonts w:ascii="Consolas" w:eastAsia="Times New Roman" w:hAnsi="Consolas" w:cs="Consolas"/>
+          <w:bCs/>
+          <w:szCs w:val="24"/>
+          <w:lang w:val="fr-CH" w:eastAsia="fr-CH"/>
+        </w:rPr>
+        <w:t>AG.ID_GENRE, A.ID_ARTIST, A.NAME</w:t>
+      </w:r>
+    </w:p>
+    <w:p>
+      <w:pPr>
+        <w:tabs>
+          <w:tab w:val="left" w:pos="916"/>
+          <w:tab w:val="left" w:pos="1832"/>
+          <w:tab w:val="left" w:pos="2748"/>
+          <w:tab w:val="left" w:pos="3664"/>
+          <w:tab w:val="left" w:pos="4580"/>
+          <w:tab w:val="left" w:pos="5496"/>
+          <w:tab w:val="left" w:pos="6412"/>
+          <w:tab w:val="left" w:pos="7328"/>
+          <w:tab w:val="left" w:pos="8244"/>
+          <w:tab w:val="left" w:pos="9160"/>
+          <w:tab w:val="left" w:pos="10076"/>
+          <w:tab w:val="left" w:pos="10992"/>
+          <w:tab w:val="left" w:pos="11908"/>
+          <w:tab w:val="left" w:pos="12824"/>
+          <w:tab w:val="left" w:pos="13740"/>
+          <w:tab w:val="left" w:pos="14656"/>
+        </w:tabs>
+        <w:rPr>
+          <w:rFonts w:ascii="Consolas" w:eastAsia="Times New Roman" w:hAnsi="Consolas" w:cs="Consolas"/>
+          <w:bCs/>
+          <w:szCs w:val="24"/>
+          <w:lang w:val="fr-CH" w:eastAsia="fr-CH"/>
+        </w:rPr>
+      </w:pPr>
+      <w:r>
+        <w:rPr>
+          <w:rFonts w:ascii="Consolas" w:eastAsia="Times New Roman" w:hAnsi="Consolas" w:cs="Consolas"/>
+          <w:bCs/>
           <w:szCs w:val="24"/>
           <w:lang w:val="fr-CH" w:eastAsia="fr-CH"/>
         </w:rPr>
@@ -10362,6 +10360,7 @@
       <w:r>
         <w:rPr>
           <w:noProof/>
+          <w:lang w:val="fr-CH" w:eastAsia="fr-CH"/>
         </w:rPr>
         <mc:AlternateContent>
           <mc:Choice Requires="wps">
@@ -10901,6 +10900,35 @@
         <w:rPr>
           <w:rFonts w:ascii="Consolas" w:eastAsia="Times New Roman" w:hAnsi="Consolas" w:cs="Consolas"/>
           <w:bCs/>
+          <w:color w:val="808080" w:themeColor="background1" w:themeShade="80"/>
+          <w:szCs w:val="24"/>
+          <w:lang w:val="fr-CH" w:eastAsia="fr-CH"/>
+        </w:rPr>
+      </w:pPr>
+    </w:p>
+    <w:p>
+      <w:pPr>
+        <w:tabs>
+          <w:tab w:val="left" w:pos="916"/>
+          <w:tab w:val="left" w:pos="1832"/>
+          <w:tab w:val="left" w:pos="2748"/>
+          <w:tab w:val="left" w:pos="3664"/>
+          <w:tab w:val="left" w:pos="4580"/>
+          <w:tab w:val="left" w:pos="5496"/>
+          <w:tab w:val="left" w:pos="6412"/>
+          <w:tab w:val="left" w:pos="7328"/>
+          <w:tab w:val="left" w:pos="8244"/>
+          <w:tab w:val="left" w:pos="9160"/>
+          <w:tab w:val="left" w:pos="10076"/>
+          <w:tab w:val="left" w:pos="10992"/>
+          <w:tab w:val="left" w:pos="11908"/>
+          <w:tab w:val="left" w:pos="12824"/>
+          <w:tab w:val="left" w:pos="13740"/>
+          <w:tab w:val="left" w:pos="14656"/>
+        </w:tabs>
+        <w:rPr>
+          <w:rFonts w:ascii="Consolas" w:eastAsia="Times New Roman" w:hAnsi="Consolas" w:cs="Consolas"/>
+          <w:bCs/>
           <w:szCs w:val="24"/>
           <w:lang w:val="fr-CH" w:eastAsia="fr-CH"/>
         </w:rPr>
@@ -12395,29 +12423,11 @@
         <w:rPr>
           <w:rFonts w:ascii="Consolas" w:eastAsia="Times New Roman" w:hAnsi="Consolas" w:cs="Consolas"/>
           <w:bCs/>
-          <w:szCs w:val="24"/>
-          <w:lang w:val="fr-CH" w:eastAsia="fr-CH"/>
-        </w:rPr>
-      </w:pPr>
-      <w:r>
-        <w:rPr>
-          <w:rFonts w:ascii="Consolas" w:eastAsia="Times New Roman" w:hAnsi="Consolas" w:cs="Consolas"/>
-          <w:bCs/>
-          <w:color w:val="365F91" w:themeColor="accent1" w:themeShade="BF"/>
-          <w:szCs w:val="24"/>
-          <w:lang w:val="fr-CH" w:eastAsia="fr-CH"/>
-        </w:rPr>
-        <w:t xml:space="preserve">SELECT </w:t>
-      </w:r>
-      <w:r>
-        <w:rPr>
-          <w:rFonts w:ascii="Consolas" w:eastAsia="Times New Roman" w:hAnsi="Consolas" w:cs="Consolas"/>
-          <w:bCs/>
-          <w:szCs w:val="24"/>
-          <w:lang w:val="fr-CH" w:eastAsia="fr-CH"/>
-        </w:rPr>
-        <w:t>AREA_NAME, ART_NAME</w:t>
-      </w:r>
+          <w:color w:val="808080" w:themeColor="background1" w:themeShade="80"/>
+          <w:szCs w:val="24"/>
+          <w:lang w:val="fr-CH" w:eastAsia="fr-CH"/>
+        </w:rPr>
+      </w:pPr>
     </w:p>
     <w:p>
       <w:pPr>
@@ -12442,20 +12452,28 @@
         <w:rPr>
           <w:rFonts w:ascii="Consolas" w:eastAsia="Times New Roman" w:hAnsi="Consolas" w:cs="Consolas"/>
           <w:bCs/>
-          <w:color w:val="365F91" w:themeColor="accent1" w:themeShade="BF"/>
-          <w:szCs w:val="24"/>
-          <w:lang w:val="fr-CH" w:eastAsia="fr-CH"/>
-        </w:rPr>
-      </w:pPr>
-      <w:r>
-        <w:rPr>
-          <w:rFonts w:ascii="Consolas" w:eastAsia="Times New Roman" w:hAnsi="Consolas" w:cs="Consolas"/>
-          <w:bCs/>
-          <w:color w:val="365F91" w:themeColor="accent1" w:themeShade="BF"/>
-          <w:szCs w:val="24"/>
-          <w:lang w:val="fr-CH" w:eastAsia="fr-CH"/>
-        </w:rPr>
-        <w:t xml:space="preserve">FROM </w:t>
+          <w:szCs w:val="24"/>
+          <w:lang w:val="fr-CH" w:eastAsia="fr-CH"/>
+        </w:rPr>
+      </w:pPr>
+      <w:r>
+        <w:rPr>
+          <w:rFonts w:ascii="Consolas" w:eastAsia="Times New Roman" w:hAnsi="Consolas" w:cs="Consolas"/>
+          <w:bCs/>
+          <w:color w:val="365F91" w:themeColor="accent1" w:themeShade="BF"/>
+          <w:szCs w:val="24"/>
+          <w:lang w:val="fr-CH" w:eastAsia="fr-CH"/>
+        </w:rPr>
+        <w:t xml:space="preserve">SELECT </w:t>
+      </w:r>
+      <w:r>
+        <w:rPr>
+          <w:rFonts w:ascii="Consolas" w:eastAsia="Times New Roman" w:hAnsi="Consolas" w:cs="Consolas"/>
+          <w:bCs/>
+          <w:szCs w:val="24"/>
+          <w:lang w:val="fr-CH" w:eastAsia="fr-CH"/>
+        </w:rPr>
+        <w:t>AREA_NAME, ART_NAME</w:t>
       </w:r>
     </w:p>
     <w:p>
@@ -12481,37 +12499,20 @@
         <w:rPr>
           <w:rFonts w:ascii="Consolas" w:eastAsia="Times New Roman" w:hAnsi="Consolas" w:cs="Consolas"/>
           <w:bCs/>
-          <w:szCs w:val="24"/>
-          <w:lang w:val="fr-CH" w:eastAsia="fr-CH"/>
-        </w:rPr>
-      </w:pPr>
-      <w:r>
-        <w:rPr>
-          <w:rFonts w:ascii="Consolas" w:eastAsia="Times New Roman" w:hAnsi="Consolas" w:cs="Consolas"/>
-          <w:bCs/>
-          <w:szCs w:val="24"/>
-          <w:lang w:val="fr-CH" w:eastAsia="fr-CH"/>
-        </w:rPr>
-        <w:t>(</w:t>
-      </w:r>
-      <w:r>
-        <w:rPr>
-          <w:rFonts w:ascii="Consolas" w:eastAsia="Times New Roman" w:hAnsi="Consolas" w:cs="Consolas"/>
-          <w:bCs/>
-          <w:color w:val="365F91" w:themeColor="accent1" w:themeShade="BF"/>
-          <w:szCs w:val="24"/>
-          <w:lang w:val="fr-CH" w:eastAsia="fr-CH"/>
-        </w:rPr>
-        <w:t xml:space="preserve">SELECT </w:t>
-      </w:r>
-      <w:r>
-        <w:rPr>
-          <w:rFonts w:ascii="Consolas" w:eastAsia="Times New Roman" w:hAnsi="Consolas" w:cs="Consolas"/>
-          <w:bCs/>
-          <w:szCs w:val="24"/>
-          <w:lang w:val="fr-CH" w:eastAsia="fr-CH"/>
-        </w:rPr>
-        <w:t xml:space="preserve">ARE.NAME AS AREA_NAME, A.NAME AS ART_NAME, </w:t>
+          <w:color w:val="365F91" w:themeColor="accent1" w:themeShade="BF"/>
+          <w:szCs w:val="24"/>
+          <w:lang w:val="fr-CH" w:eastAsia="fr-CH"/>
+        </w:rPr>
+      </w:pPr>
+      <w:r>
+        <w:rPr>
+          <w:rFonts w:ascii="Consolas" w:eastAsia="Times New Roman" w:hAnsi="Consolas" w:cs="Consolas"/>
+          <w:bCs/>
+          <w:color w:val="365F91" w:themeColor="accent1" w:themeShade="BF"/>
+          <w:szCs w:val="24"/>
+          <w:lang w:val="fr-CH" w:eastAsia="fr-CH"/>
+        </w:rPr>
+        <w:t xml:space="preserve">FROM </w:t>
       </w:r>
     </w:p>
     <w:p>
@@ -12545,36 +12546,6 @@
         <w:rPr>
           <w:rFonts w:ascii="Consolas" w:eastAsia="Times New Roman" w:hAnsi="Consolas" w:cs="Consolas"/>
           <w:bCs/>
-          <w:color w:val="365F91" w:themeColor="accent1" w:themeShade="BF"/>
-          <w:szCs w:val="24"/>
-          <w:lang w:val="fr-CH" w:eastAsia="fr-CH"/>
-        </w:rPr>
-        <w:t xml:space="preserve"> </w:t>
-      </w:r>
-      <w:r>
-        <w:rPr>
-          <w:rFonts w:ascii="Consolas" w:eastAsia="Times New Roman" w:hAnsi="Consolas" w:cs="Consolas"/>
-          <w:bCs/>
-          <w:color w:val="365F91" w:themeColor="accent1" w:themeShade="BF"/>
-          <w:szCs w:val="24"/>
-          <w:lang w:val="fr-CH" w:eastAsia="fr-CH"/>
-        </w:rPr>
-        <w:tab/>
-      </w:r>
-      <w:r>
-        <w:rPr>
-          <w:rFonts w:ascii="Consolas" w:eastAsia="Times New Roman" w:hAnsi="Consolas" w:cs="Consolas"/>
-          <w:bCs/>
-          <w:color w:val="365F91" w:themeColor="accent1" w:themeShade="BF"/>
-          <w:szCs w:val="24"/>
-          <w:lang w:val="fr-CH" w:eastAsia="fr-CH"/>
-        </w:rPr>
-        <w:t>COUNT</w:t>
-      </w:r>
-      <w:r>
-        <w:rPr>
-          <w:rFonts w:ascii="Consolas" w:eastAsia="Times New Roman" w:hAnsi="Consolas" w:cs="Consolas"/>
-          <w:bCs/>
           <w:szCs w:val="24"/>
           <w:lang w:val="fr-CH" w:eastAsia="fr-CH"/>
         </w:rPr>
@@ -12588,35 +12559,16 @@
           <w:szCs w:val="24"/>
           <w:lang w:val="fr-CH" w:eastAsia="fr-CH"/>
         </w:rPr>
-        <w:t xml:space="preserve">DISTINCT </w:t>
-      </w:r>
-      <w:r>
-        <w:rPr>
-          <w:rFonts w:ascii="Consolas" w:eastAsia="Times New Roman" w:hAnsi="Consolas" w:cs="Consolas"/>
-          <w:bCs/>
-          <w:szCs w:val="24"/>
-          <w:lang w:val="fr-CH" w:eastAsia="fr-CH"/>
-        </w:rPr>
-        <w:t xml:space="preserve">AT.ID_TRACK) </w:t>
-      </w:r>
-      <w:r>
-        <w:rPr>
-          <w:rFonts w:ascii="Consolas" w:eastAsia="Times New Roman" w:hAnsi="Consolas" w:cs="Consolas"/>
-          <w:bCs/>
-          <w:color w:val="365F91" w:themeColor="accent1" w:themeShade="BF"/>
-          <w:szCs w:val="24"/>
-          <w:lang w:val="fr-CH" w:eastAsia="fr-CH"/>
-        </w:rPr>
-        <w:t xml:space="preserve">AS </w:t>
-      </w:r>
-      <w:r>
-        <w:rPr>
-          <w:rFonts w:ascii="Consolas" w:eastAsia="Times New Roman" w:hAnsi="Consolas" w:cs="Consolas"/>
-          <w:bCs/>
-          <w:szCs w:val="24"/>
-          <w:lang w:val="fr-CH" w:eastAsia="fr-CH"/>
-        </w:rPr>
-        <w:t xml:space="preserve">TRACKCOUNT, </w:t>
+        <w:t xml:space="preserve">SELECT </w:t>
+      </w:r>
+      <w:r>
+        <w:rPr>
+          <w:rFonts w:ascii="Consolas" w:eastAsia="Times New Roman" w:hAnsi="Consolas" w:cs="Consolas"/>
+          <w:bCs/>
+          <w:szCs w:val="24"/>
+          <w:lang w:val="fr-CH" w:eastAsia="fr-CH"/>
+        </w:rPr>
+        <w:t xml:space="preserve">ARE.NAME AS AREA_NAME, A.NAME AS ART_NAME, </w:t>
       </w:r>
     </w:p>
     <w:p>
@@ -12674,26 +12626,7 @@
           <w:szCs w:val="24"/>
           <w:lang w:val="fr-CH" w:eastAsia="fr-CH"/>
         </w:rPr>
-        <w:t>ROW_NUMBER</w:t>
-      </w:r>
-      <w:r>
-        <w:rPr>
-          <w:rFonts w:ascii="Consolas" w:eastAsia="Times New Roman" w:hAnsi="Consolas" w:cs="Consolas"/>
-          <w:bCs/>
-          <w:szCs w:val="24"/>
-          <w:lang w:val="fr-CH" w:eastAsia="fr-CH"/>
-        </w:rPr>
-        <w:t>()</w:t>
-      </w:r>
-      <w:r>
-        <w:rPr>
-          <w:rFonts w:ascii="Consolas" w:eastAsia="Times New Roman" w:hAnsi="Consolas" w:cs="Consolas"/>
-          <w:bCs/>
-          <w:color w:val="365F91" w:themeColor="accent1" w:themeShade="BF"/>
-          <w:szCs w:val="24"/>
-          <w:lang w:val="fr-CH" w:eastAsia="fr-CH"/>
-        </w:rPr>
-        <w:t>OVER</w:t>
+        <w:t>COUNT</w:t>
       </w:r>
       <w:r>
         <w:rPr>
@@ -12712,16 +12645,35 @@
           <w:szCs w:val="24"/>
           <w:lang w:val="fr-CH" w:eastAsia="fr-CH"/>
         </w:rPr>
-        <w:t xml:space="preserve">PARTITION BY </w:t>
-      </w:r>
-      <w:r>
-        <w:rPr>
-          <w:rFonts w:ascii="Consolas" w:eastAsia="Times New Roman" w:hAnsi="Consolas" w:cs="Consolas"/>
-          <w:bCs/>
-          <w:szCs w:val="24"/>
-          <w:lang w:val="fr-CH" w:eastAsia="fr-CH"/>
-        </w:rPr>
-        <w:t xml:space="preserve">ARE.ID_AREA, ARE.NAME </w:t>
+        <w:t xml:space="preserve">DISTINCT </w:t>
+      </w:r>
+      <w:r>
+        <w:rPr>
+          <w:rFonts w:ascii="Consolas" w:eastAsia="Times New Roman" w:hAnsi="Consolas" w:cs="Consolas"/>
+          <w:bCs/>
+          <w:szCs w:val="24"/>
+          <w:lang w:val="fr-CH" w:eastAsia="fr-CH"/>
+        </w:rPr>
+        <w:t xml:space="preserve">AT.ID_TRACK) </w:t>
+      </w:r>
+      <w:r>
+        <w:rPr>
+          <w:rFonts w:ascii="Consolas" w:eastAsia="Times New Roman" w:hAnsi="Consolas" w:cs="Consolas"/>
+          <w:bCs/>
+          <w:color w:val="365F91" w:themeColor="accent1" w:themeShade="BF"/>
+          <w:szCs w:val="24"/>
+          <w:lang w:val="fr-CH" w:eastAsia="fr-CH"/>
+        </w:rPr>
+        <w:t xml:space="preserve">AS </w:t>
+      </w:r>
+      <w:r>
+        <w:rPr>
+          <w:rFonts w:ascii="Consolas" w:eastAsia="Times New Roman" w:hAnsi="Consolas" w:cs="Consolas"/>
+          <w:bCs/>
+          <w:szCs w:val="24"/>
+          <w:lang w:val="fr-CH" w:eastAsia="fr-CH"/>
+        </w:rPr>
+        <w:t xml:space="preserve">TRACKCOUNT, </w:t>
       </w:r>
     </w:p>
     <w:p>
@@ -12755,6 +12707,7 @@
         <w:rPr>
           <w:rFonts w:ascii="Consolas" w:eastAsia="Times New Roman" w:hAnsi="Consolas" w:cs="Consolas"/>
           <w:bCs/>
+          <w:color w:val="365F91" w:themeColor="accent1" w:themeShade="BF"/>
           <w:szCs w:val="24"/>
           <w:lang w:val="fr-CH" w:eastAsia="fr-CH"/>
         </w:rPr>
@@ -12764,6 +12717,7 @@
         <w:rPr>
           <w:rFonts w:ascii="Consolas" w:eastAsia="Times New Roman" w:hAnsi="Consolas" w:cs="Consolas"/>
           <w:bCs/>
+          <w:color w:val="365F91" w:themeColor="accent1" w:themeShade="BF"/>
           <w:szCs w:val="24"/>
           <w:lang w:val="fr-CH" w:eastAsia="fr-CH"/>
         </w:rPr>
@@ -12777,7 +12731,26 @@
           <w:szCs w:val="24"/>
           <w:lang w:val="fr-CH" w:eastAsia="fr-CH"/>
         </w:rPr>
-        <w:t>ORDER BY COUNT</w:t>
+        <w:t>ROW_NUMBER</w:t>
+      </w:r>
+      <w:r>
+        <w:rPr>
+          <w:rFonts w:ascii="Consolas" w:eastAsia="Times New Roman" w:hAnsi="Consolas" w:cs="Consolas"/>
+          <w:bCs/>
+          <w:szCs w:val="24"/>
+          <w:lang w:val="fr-CH" w:eastAsia="fr-CH"/>
+        </w:rPr>
+        <w:t>()</w:t>
+      </w:r>
+      <w:r>
+        <w:rPr>
+          <w:rFonts w:ascii="Consolas" w:eastAsia="Times New Roman" w:hAnsi="Consolas" w:cs="Consolas"/>
+          <w:bCs/>
+          <w:color w:val="365F91" w:themeColor="accent1" w:themeShade="BF"/>
+          <w:szCs w:val="24"/>
+          <w:lang w:val="fr-CH" w:eastAsia="fr-CH"/>
+        </w:rPr>
+        <w:t>OVER</w:t>
       </w:r>
       <w:r>
         <w:rPr>
@@ -12796,54 +12769,16 @@
           <w:szCs w:val="24"/>
           <w:lang w:val="fr-CH" w:eastAsia="fr-CH"/>
         </w:rPr>
-        <w:t xml:space="preserve">DISTINCT </w:t>
-      </w:r>
-      <w:r>
-        <w:rPr>
-          <w:rFonts w:ascii="Consolas" w:eastAsia="Times New Roman" w:hAnsi="Consolas" w:cs="Consolas"/>
-          <w:bCs/>
-          <w:szCs w:val="24"/>
-          <w:lang w:val="fr-CH" w:eastAsia="fr-CH"/>
-        </w:rPr>
-        <w:t xml:space="preserve">AT.ID_TRACK) </w:t>
-      </w:r>
-      <w:r>
-        <w:rPr>
-          <w:rFonts w:ascii="Consolas" w:eastAsia="Times New Roman" w:hAnsi="Consolas" w:cs="Consolas"/>
-          <w:bCs/>
-          <w:color w:val="365F91" w:themeColor="accent1" w:themeShade="BF"/>
-          <w:szCs w:val="24"/>
-          <w:lang w:val="fr-CH" w:eastAsia="fr-CH"/>
-        </w:rPr>
-        <w:t>DESC</w:t>
-      </w:r>
-      <w:r>
-        <w:rPr>
-          <w:rFonts w:ascii="Consolas" w:eastAsia="Times New Roman" w:hAnsi="Consolas" w:cs="Consolas"/>
-          <w:bCs/>
-          <w:szCs w:val="24"/>
-          <w:lang w:val="fr-CH" w:eastAsia="fr-CH"/>
-        </w:rPr>
-        <w:t xml:space="preserve">) </w:t>
-      </w:r>
-      <w:r>
-        <w:rPr>
-          <w:rFonts w:ascii="Consolas" w:eastAsia="Times New Roman" w:hAnsi="Consolas" w:cs="Consolas"/>
-          <w:bCs/>
-          <w:color w:val="365F91" w:themeColor="accent1" w:themeShade="BF"/>
-          <w:szCs w:val="24"/>
-          <w:lang w:val="fr-CH" w:eastAsia="fr-CH"/>
-        </w:rPr>
-        <w:t xml:space="preserve">AS </w:t>
-      </w:r>
-      <w:r>
-        <w:rPr>
-          <w:rFonts w:ascii="Consolas" w:eastAsia="Times New Roman" w:hAnsi="Consolas" w:cs="Consolas"/>
-          <w:bCs/>
-          <w:szCs w:val="24"/>
-          <w:lang w:val="fr-CH" w:eastAsia="fr-CH"/>
-        </w:rPr>
-        <w:t>RN</w:t>
+        <w:t xml:space="preserve">PARTITION BY </w:t>
+      </w:r>
+      <w:r>
+        <w:rPr>
+          <w:rFonts w:ascii="Consolas" w:eastAsia="Times New Roman" w:hAnsi="Consolas" w:cs="Consolas"/>
+          <w:bCs/>
+          <w:szCs w:val="24"/>
+          <w:lang w:val="fr-CH" w:eastAsia="fr-CH"/>
+        </w:rPr>
+        <w:t xml:space="preserve">ARE.ID_AREA, ARE.NAME </w:t>
       </w:r>
     </w:p>
     <w:p>
@@ -12877,7 +12812,6 @@
         <w:rPr>
           <w:rFonts w:ascii="Consolas" w:eastAsia="Times New Roman" w:hAnsi="Consolas" w:cs="Consolas"/>
           <w:bCs/>
-          <w:color w:val="365F91" w:themeColor="accent1" w:themeShade="BF"/>
           <w:szCs w:val="24"/>
           <w:lang w:val="fr-CH" w:eastAsia="fr-CH"/>
         </w:rPr>
@@ -12887,20 +12821,86 @@
         <w:rPr>
           <w:rFonts w:ascii="Consolas" w:eastAsia="Times New Roman" w:hAnsi="Consolas" w:cs="Consolas"/>
           <w:bCs/>
-          <w:color w:val="365F91" w:themeColor="accent1" w:themeShade="BF"/>
-          <w:szCs w:val="24"/>
-          <w:lang w:val="fr-CH" w:eastAsia="fr-CH"/>
-        </w:rPr>
-        <w:t xml:space="preserve">FROM </w:t>
-      </w:r>
-      <w:r>
-        <w:rPr>
-          <w:rFonts w:ascii="Consolas" w:eastAsia="Times New Roman" w:hAnsi="Consolas" w:cs="Consolas"/>
-          <w:bCs/>
-          <w:szCs w:val="24"/>
-          <w:lang w:val="fr-CH" w:eastAsia="fr-CH"/>
-        </w:rPr>
-        <w:t>ARTIST A, ARTIST_TRACK AT, AREA ARE</w:t>
+          <w:szCs w:val="24"/>
+          <w:lang w:val="fr-CH" w:eastAsia="fr-CH"/>
+        </w:rPr>
+        <w:tab/>
+      </w:r>
+      <w:r>
+        <w:rPr>
+          <w:rFonts w:ascii="Consolas" w:eastAsia="Times New Roman" w:hAnsi="Consolas" w:cs="Consolas"/>
+          <w:bCs/>
+          <w:color w:val="365F91" w:themeColor="accent1" w:themeShade="BF"/>
+          <w:szCs w:val="24"/>
+          <w:lang w:val="fr-CH" w:eastAsia="fr-CH"/>
+        </w:rPr>
+        <w:t>ORDER BY COUNT</w:t>
+      </w:r>
+      <w:r>
+        <w:rPr>
+          <w:rFonts w:ascii="Consolas" w:eastAsia="Times New Roman" w:hAnsi="Consolas" w:cs="Consolas"/>
+          <w:bCs/>
+          <w:szCs w:val="24"/>
+          <w:lang w:val="fr-CH" w:eastAsia="fr-CH"/>
+        </w:rPr>
+        <w:t>(</w:t>
+      </w:r>
+      <w:r>
+        <w:rPr>
+          <w:rFonts w:ascii="Consolas" w:eastAsia="Times New Roman" w:hAnsi="Consolas" w:cs="Consolas"/>
+          <w:bCs/>
+          <w:color w:val="365F91" w:themeColor="accent1" w:themeShade="BF"/>
+          <w:szCs w:val="24"/>
+          <w:lang w:val="fr-CH" w:eastAsia="fr-CH"/>
+        </w:rPr>
+        <w:t xml:space="preserve">DISTINCT </w:t>
+      </w:r>
+      <w:r>
+        <w:rPr>
+          <w:rFonts w:ascii="Consolas" w:eastAsia="Times New Roman" w:hAnsi="Consolas" w:cs="Consolas"/>
+          <w:bCs/>
+          <w:szCs w:val="24"/>
+          <w:lang w:val="fr-CH" w:eastAsia="fr-CH"/>
+        </w:rPr>
+        <w:t xml:space="preserve">AT.ID_TRACK) </w:t>
+      </w:r>
+      <w:r>
+        <w:rPr>
+          <w:rFonts w:ascii="Consolas" w:eastAsia="Times New Roman" w:hAnsi="Consolas" w:cs="Consolas"/>
+          <w:bCs/>
+          <w:color w:val="365F91" w:themeColor="accent1" w:themeShade="BF"/>
+          <w:szCs w:val="24"/>
+          <w:lang w:val="fr-CH" w:eastAsia="fr-CH"/>
+        </w:rPr>
+        <w:t>DESC</w:t>
+      </w:r>
+      <w:r>
+        <w:rPr>
+          <w:rFonts w:ascii="Consolas" w:eastAsia="Times New Roman" w:hAnsi="Consolas" w:cs="Consolas"/>
+          <w:bCs/>
+          <w:szCs w:val="24"/>
+          <w:lang w:val="fr-CH" w:eastAsia="fr-CH"/>
+        </w:rPr>
+        <w:t xml:space="preserve">) </w:t>
+      </w:r>
+      <w:r>
+        <w:rPr>
+          <w:rFonts w:ascii="Consolas" w:eastAsia="Times New Roman" w:hAnsi="Consolas" w:cs="Consolas"/>
+          <w:bCs/>
+          <w:color w:val="365F91" w:themeColor="accent1" w:themeShade="BF"/>
+          <w:szCs w:val="24"/>
+          <w:lang w:val="fr-CH" w:eastAsia="fr-CH"/>
+        </w:rPr>
+        <w:t xml:space="preserve">AS </w:t>
+      </w:r>
+      <w:r>
+        <w:rPr>
+          <w:rFonts w:ascii="Consolas" w:eastAsia="Times New Roman" w:hAnsi="Consolas" w:cs="Consolas"/>
+          <w:bCs/>
+          <w:szCs w:val="24"/>
+          <w:lang w:val="fr-CH" w:eastAsia="fr-CH"/>
+        </w:rPr>
+        <w:t>RN</w:t>
       </w:r>
     </w:p>
     <w:p>
@@ -12948,35 +12948,16 @@
           <w:szCs w:val="24"/>
           <w:lang w:val="fr-CH" w:eastAsia="fr-CH"/>
         </w:rPr>
-        <w:t xml:space="preserve">WHERE </w:t>
-      </w:r>
-      <w:r>
-        <w:rPr>
-          <w:rFonts w:ascii="Consolas" w:eastAsia="Times New Roman" w:hAnsi="Consolas" w:cs="Consolas"/>
-          <w:bCs/>
-          <w:szCs w:val="24"/>
-          <w:lang w:val="fr-CH" w:eastAsia="fr-CH"/>
-        </w:rPr>
-        <w:t xml:space="preserve">A.ID_ARTIST = AT.ID_ARTIST </w:t>
-      </w:r>
-      <w:r>
-        <w:rPr>
-          <w:rFonts w:ascii="Consolas" w:eastAsia="Times New Roman" w:hAnsi="Consolas" w:cs="Consolas"/>
-          <w:bCs/>
-          <w:color w:val="365F91" w:themeColor="accent1" w:themeShade="BF"/>
-          <w:szCs w:val="24"/>
-          <w:lang w:val="fr-CH" w:eastAsia="fr-CH"/>
-        </w:rPr>
-        <w:t xml:space="preserve">AND </w:t>
-      </w:r>
-      <w:r>
-        <w:rPr>
-          <w:rFonts w:ascii="Consolas" w:eastAsia="Times New Roman" w:hAnsi="Consolas" w:cs="Consolas"/>
-          <w:bCs/>
-          <w:szCs w:val="24"/>
-          <w:lang w:val="fr-CH" w:eastAsia="fr-CH"/>
-        </w:rPr>
-        <w:t>A.ID_AREA=ARE.ID_AREA</w:t>
+        <w:t xml:space="preserve">FROM </w:t>
+      </w:r>
+      <w:r>
+        <w:rPr>
+          <w:rFonts w:ascii="Consolas" w:eastAsia="Times New Roman" w:hAnsi="Consolas" w:cs="Consolas"/>
+          <w:bCs/>
+          <w:szCs w:val="24"/>
+          <w:lang w:val="fr-CH" w:eastAsia="fr-CH"/>
+        </w:rPr>
+        <w:t>ARTIST A, ARTIST_TRACK AT, AREA ARE</w:t>
       </w:r>
     </w:p>
     <w:p>
@@ -13002,15 +12983,15 @@
         <w:rPr>
           <w:rFonts w:ascii="Consolas" w:eastAsia="Times New Roman" w:hAnsi="Consolas" w:cs="Consolas"/>
           <w:bCs/>
-          <w:color w:val="365F91" w:themeColor="accent1" w:themeShade="BF"/>
-          <w:szCs w:val="24"/>
-          <w:lang w:val="fr-CH" w:eastAsia="fr-CH"/>
-        </w:rPr>
-      </w:pPr>
-      <w:r>
-        <w:rPr>
-          <w:rFonts w:ascii="Consolas" w:eastAsia="Times New Roman" w:hAnsi="Consolas" w:cs="Consolas"/>
-          <w:bCs/>
+          <w:szCs w:val="24"/>
+          <w:lang w:val="fr-CH" w:eastAsia="fr-CH"/>
+        </w:rPr>
+      </w:pPr>
+      <w:r>
+        <w:rPr>
+          <w:rFonts w:ascii="Consolas" w:eastAsia="Times New Roman" w:hAnsi="Consolas" w:cs="Consolas"/>
+          <w:bCs/>
+          <w:color w:val="365F91" w:themeColor="accent1" w:themeShade="BF"/>
           <w:szCs w:val="24"/>
           <w:lang w:val="fr-CH" w:eastAsia="fr-CH"/>
         </w:rPr>
@@ -13024,6 +13005,25 @@
           <w:szCs w:val="24"/>
           <w:lang w:val="fr-CH" w:eastAsia="fr-CH"/>
         </w:rPr>
+        <w:t xml:space="preserve">WHERE </w:t>
+      </w:r>
+      <w:r>
+        <w:rPr>
+          <w:rFonts w:ascii="Consolas" w:eastAsia="Times New Roman" w:hAnsi="Consolas" w:cs="Consolas"/>
+          <w:bCs/>
+          <w:szCs w:val="24"/>
+          <w:lang w:val="fr-CH" w:eastAsia="fr-CH"/>
+        </w:rPr>
+        <w:t xml:space="preserve">A.ID_ARTIST = AT.ID_ARTIST </w:t>
+      </w:r>
+      <w:r>
+        <w:rPr>
+          <w:rFonts w:ascii="Consolas" w:eastAsia="Times New Roman" w:hAnsi="Consolas" w:cs="Consolas"/>
+          <w:bCs/>
+          <w:color w:val="365F91" w:themeColor="accent1" w:themeShade="BF"/>
+          <w:szCs w:val="24"/>
+          <w:lang w:val="fr-CH" w:eastAsia="fr-CH"/>
+        </w:rPr>
         <w:t xml:space="preserve">AND </w:t>
       </w:r>
       <w:r>
@@ -13033,17 +13033,7 @@
           <w:szCs w:val="24"/>
           <w:lang w:val="fr-CH" w:eastAsia="fr-CH"/>
         </w:rPr>
-        <w:t xml:space="preserve">ARE.ID_AREA </w:t>
-      </w:r>
-      <w:r>
-        <w:rPr>
-          <w:rFonts w:ascii="Consolas" w:eastAsia="Times New Roman" w:hAnsi="Consolas" w:cs="Consolas"/>
-          <w:bCs/>
-          <w:color w:val="365F91" w:themeColor="accent1" w:themeShade="BF"/>
-          <w:szCs w:val="24"/>
-          <w:lang w:val="fr-CH" w:eastAsia="fr-CH"/>
-        </w:rPr>
-        <w:t xml:space="preserve">IN </w:t>
+        <w:t>A.ID_AREA=ARE.ID_AREA</w:t>
       </w:r>
     </w:p>
     <w:p>
@@ -13069,57 +13059,48 @@
         <w:rPr>
           <w:rFonts w:ascii="Consolas" w:eastAsia="Times New Roman" w:hAnsi="Consolas" w:cs="Consolas"/>
           <w:bCs/>
-          <w:szCs w:val="24"/>
-          <w:lang w:val="fr-CH" w:eastAsia="fr-CH"/>
-        </w:rPr>
-      </w:pPr>
-      <w:r>
-        <w:rPr>
-          <w:rFonts w:ascii="Consolas" w:eastAsia="Times New Roman" w:hAnsi="Consolas" w:cs="Consolas"/>
-          <w:bCs/>
-          <w:color w:val="365F91" w:themeColor="accent1" w:themeShade="BF"/>
-          <w:szCs w:val="24"/>
-          <w:lang w:val="fr-CH" w:eastAsia="fr-CH"/>
-        </w:rPr>
-        <w:tab/>
-      </w:r>
-      <w:r>
-        <w:rPr>
-          <w:rFonts w:ascii="Consolas" w:eastAsia="Times New Roman" w:hAnsi="Consolas" w:cs="Consolas"/>
-          <w:bCs/>
-          <w:color w:val="365F91" w:themeColor="accent1" w:themeShade="BF"/>
-          <w:szCs w:val="24"/>
-          <w:lang w:val="fr-CH" w:eastAsia="fr-CH"/>
-        </w:rPr>
-        <w:tab/>
-      </w:r>
-      <w:r>
-        <w:rPr>
-          <w:rFonts w:ascii="Consolas" w:eastAsia="Times New Roman" w:hAnsi="Consolas" w:cs="Consolas"/>
-          <w:bCs/>
-          <w:szCs w:val="24"/>
-          <w:lang w:val="fr-CH" w:eastAsia="fr-CH"/>
-        </w:rPr>
-        <w:t>(</w:t>
-      </w:r>
-      <w:r>
-        <w:rPr>
-          <w:rFonts w:ascii="Consolas" w:eastAsia="Times New Roman" w:hAnsi="Consolas" w:cs="Consolas"/>
-          <w:bCs/>
-          <w:color w:val="365F91" w:themeColor="accent1" w:themeShade="BF"/>
-          <w:szCs w:val="24"/>
-          <w:lang w:val="fr-CH" w:eastAsia="fr-CH"/>
-        </w:rPr>
-        <w:t xml:space="preserve">SELECT </w:t>
-      </w:r>
-      <w:r>
-        <w:rPr>
-          <w:rFonts w:ascii="Consolas" w:eastAsia="Times New Roman" w:hAnsi="Consolas" w:cs="Consolas"/>
-          <w:bCs/>
-          <w:szCs w:val="24"/>
-          <w:lang w:val="fr-CH" w:eastAsia="fr-CH"/>
-        </w:rPr>
-        <w:t>AR.ID_AREA</w:t>
+          <w:color w:val="365F91" w:themeColor="accent1" w:themeShade="BF"/>
+          <w:szCs w:val="24"/>
+          <w:lang w:val="fr-CH" w:eastAsia="fr-CH"/>
+        </w:rPr>
+      </w:pPr>
+      <w:r>
+        <w:rPr>
+          <w:rFonts w:ascii="Consolas" w:eastAsia="Times New Roman" w:hAnsi="Consolas" w:cs="Consolas"/>
+          <w:bCs/>
+          <w:szCs w:val="24"/>
+          <w:lang w:val="fr-CH" w:eastAsia="fr-CH"/>
+        </w:rPr>
+        <w:t xml:space="preserve"> </w:t>
+      </w:r>
+      <w:r>
+        <w:rPr>
+          <w:rFonts w:ascii="Consolas" w:eastAsia="Times New Roman" w:hAnsi="Consolas" w:cs="Consolas"/>
+          <w:bCs/>
+          <w:color w:val="365F91" w:themeColor="accent1" w:themeShade="BF"/>
+          <w:szCs w:val="24"/>
+          <w:lang w:val="fr-CH" w:eastAsia="fr-CH"/>
+        </w:rPr>
+        <w:t xml:space="preserve">AND </w:t>
+      </w:r>
+      <w:r>
+        <w:rPr>
+          <w:rFonts w:ascii="Consolas" w:eastAsia="Times New Roman" w:hAnsi="Consolas" w:cs="Consolas"/>
+          <w:bCs/>
+          <w:szCs w:val="24"/>
+          <w:lang w:val="fr-CH" w:eastAsia="fr-CH"/>
+        </w:rPr>
+        <w:t xml:space="preserve">ARE.ID_AREA </w:t>
+      </w:r>
+      <w:r>
+        <w:rPr>
+          <w:rFonts w:ascii="Consolas" w:eastAsia="Times New Roman" w:hAnsi="Consolas" w:cs="Consolas"/>
+          <w:bCs/>
+          <w:color w:val="365F91" w:themeColor="accent1" w:themeShade="BF"/>
+          <w:szCs w:val="24"/>
+          <w:lang w:val="fr-CH" w:eastAsia="fr-CH"/>
+        </w:rPr>
+        <w:t xml:space="preserve">IN </w:t>
       </w:r>
     </w:p>
     <w:p>
@@ -13153,15 +13134,7 @@
         <w:rPr>
           <w:rFonts w:ascii="Consolas" w:eastAsia="Times New Roman" w:hAnsi="Consolas" w:cs="Consolas"/>
           <w:bCs/>
-          <w:szCs w:val="24"/>
-          <w:lang w:val="fr-CH" w:eastAsia="fr-CH"/>
-        </w:rPr>
-        <w:t xml:space="preserve">  </w:t>
-      </w:r>
-      <w:r>
-        <w:rPr>
-          <w:rFonts w:ascii="Consolas" w:eastAsia="Times New Roman" w:hAnsi="Consolas" w:cs="Consolas"/>
-          <w:bCs/>
+          <w:color w:val="365F91" w:themeColor="accent1" w:themeShade="BF"/>
           <w:szCs w:val="24"/>
           <w:lang w:val="fr-CH" w:eastAsia="fr-CH"/>
         </w:rPr>
@@ -13171,30 +13144,39 @@
         <w:rPr>
           <w:rFonts w:ascii="Consolas" w:eastAsia="Times New Roman" w:hAnsi="Consolas" w:cs="Consolas"/>
           <w:bCs/>
+          <w:color w:val="365F91" w:themeColor="accent1" w:themeShade="BF"/>
           <w:szCs w:val="24"/>
           <w:lang w:val="fr-CH" w:eastAsia="fr-CH"/>
         </w:rPr>
         <w:tab/>
-        <w:t xml:space="preserve"> </w:t>
-      </w:r>
-      <w:r>
-        <w:rPr>
-          <w:rFonts w:ascii="Consolas" w:eastAsia="Times New Roman" w:hAnsi="Consolas" w:cs="Consolas"/>
-          <w:bCs/>
-          <w:color w:val="365F91" w:themeColor="accent1" w:themeShade="BF"/>
-          <w:szCs w:val="24"/>
-          <w:lang w:val="fr-CH" w:eastAsia="fr-CH"/>
-        </w:rPr>
-        <w:t xml:space="preserve">FROM </w:t>
-      </w:r>
-      <w:r>
-        <w:rPr>
-          <w:rFonts w:ascii="Consolas" w:eastAsia="Times New Roman" w:hAnsi="Consolas" w:cs="Consolas"/>
-          <w:bCs/>
-          <w:szCs w:val="24"/>
-          <w:lang w:val="fr-CH" w:eastAsia="fr-CH"/>
-        </w:rPr>
-        <w:t>AREA AR, ARTIST A2</w:t>
+      </w:r>
+      <w:r>
+        <w:rPr>
+          <w:rFonts w:ascii="Consolas" w:eastAsia="Times New Roman" w:hAnsi="Consolas" w:cs="Consolas"/>
+          <w:bCs/>
+          <w:szCs w:val="24"/>
+          <w:lang w:val="fr-CH" w:eastAsia="fr-CH"/>
+        </w:rPr>
+        <w:t>(</w:t>
+      </w:r>
+      <w:r>
+        <w:rPr>
+          <w:rFonts w:ascii="Consolas" w:eastAsia="Times New Roman" w:hAnsi="Consolas" w:cs="Consolas"/>
+          <w:bCs/>
+          <w:color w:val="365F91" w:themeColor="accent1" w:themeShade="BF"/>
+          <w:szCs w:val="24"/>
+          <w:lang w:val="fr-CH" w:eastAsia="fr-CH"/>
+        </w:rPr>
+        <w:t xml:space="preserve">SELECT </w:t>
+      </w:r>
+      <w:r>
+        <w:rPr>
+          <w:rFonts w:ascii="Consolas" w:eastAsia="Times New Roman" w:hAnsi="Consolas" w:cs="Consolas"/>
+          <w:bCs/>
+          <w:szCs w:val="24"/>
+          <w:lang w:val="fr-CH" w:eastAsia="fr-CH"/>
+        </w:rPr>
+        <w:t>AR.ID_AREA</w:t>
       </w:r>
     </w:p>
     <w:p>
@@ -13260,35 +13242,16 @@
           <w:szCs w:val="24"/>
           <w:lang w:val="fr-CH" w:eastAsia="fr-CH"/>
         </w:rPr>
-        <w:t xml:space="preserve">WHERE </w:t>
-      </w:r>
-      <w:r>
-        <w:rPr>
-          <w:rFonts w:ascii="Consolas" w:eastAsia="Times New Roman" w:hAnsi="Consolas" w:cs="Consolas"/>
-          <w:bCs/>
-          <w:szCs w:val="24"/>
-          <w:lang w:val="fr-CH" w:eastAsia="fr-CH"/>
-        </w:rPr>
-        <w:t xml:space="preserve">AR.ID_AREA = A2.ID_AREA </w:t>
-      </w:r>
-      <w:r>
-        <w:rPr>
-          <w:rFonts w:ascii="Consolas" w:eastAsia="Times New Roman" w:hAnsi="Consolas" w:cs="Consolas"/>
-          <w:bCs/>
-          <w:color w:val="365F91" w:themeColor="accent1" w:themeShade="BF"/>
-          <w:szCs w:val="24"/>
-          <w:lang w:val="fr-CH" w:eastAsia="fr-CH"/>
-        </w:rPr>
-        <w:t xml:space="preserve">AND </w:t>
-      </w:r>
-      <w:r>
-        <w:rPr>
-          <w:rFonts w:ascii="Consolas" w:eastAsia="Times New Roman" w:hAnsi="Consolas" w:cs="Consolas"/>
-          <w:bCs/>
-          <w:szCs w:val="24"/>
-          <w:lang w:val="fr-CH" w:eastAsia="fr-CH"/>
-        </w:rPr>
-        <w:t>A2.TYPE = 'Group'</w:t>
+        <w:t xml:space="preserve">FROM </w:t>
+      </w:r>
+      <w:r>
+        <w:rPr>
+          <w:rFonts w:ascii="Consolas" w:eastAsia="Times New Roman" w:hAnsi="Consolas" w:cs="Consolas"/>
+          <w:bCs/>
+          <w:szCs w:val="24"/>
+          <w:lang w:val="fr-CH" w:eastAsia="fr-CH"/>
+        </w:rPr>
+        <w:t>AREA AR, ARTIST A2</w:t>
       </w:r>
     </w:p>
     <w:p>
@@ -13354,16 +13317,35 @@
           <w:szCs w:val="24"/>
           <w:lang w:val="fr-CH" w:eastAsia="fr-CH"/>
         </w:rPr>
-        <w:t xml:space="preserve">GROUP BY </w:t>
-      </w:r>
-      <w:r>
-        <w:rPr>
-          <w:rFonts w:ascii="Consolas" w:eastAsia="Times New Roman" w:hAnsi="Consolas" w:cs="Consolas"/>
-          <w:bCs/>
-          <w:szCs w:val="24"/>
-          <w:lang w:val="fr-CH" w:eastAsia="fr-CH"/>
-        </w:rPr>
-        <w:t>AR.ID_AREA</w:t>
+        <w:t xml:space="preserve">WHERE </w:t>
+      </w:r>
+      <w:r>
+        <w:rPr>
+          <w:rFonts w:ascii="Consolas" w:eastAsia="Times New Roman" w:hAnsi="Consolas" w:cs="Consolas"/>
+          <w:bCs/>
+          <w:szCs w:val="24"/>
+          <w:lang w:val="fr-CH" w:eastAsia="fr-CH"/>
+        </w:rPr>
+        <w:t xml:space="preserve">AR.ID_AREA = A2.ID_AREA </w:t>
+      </w:r>
+      <w:r>
+        <w:rPr>
+          <w:rFonts w:ascii="Consolas" w:eastAsia="Times New Roman" w:hAnsi="Consolas" w:cs="Consolas"/>
+          <w:bCs/>
+          <w:color w:val="365F91" w:themeColor="accent1" w:themeShade="BF"/>
+          <w:szCs w:val="24"/>
+          <w:lang w:val="fr-CH" w:eastAsia="fr-CH"/>
+        </w:rPr>
+        <w:t xml:space="preserve">AND </w:t>
+      </w:r>
+      <w:r>
+        <w:rPr>
+          <w:rFonts w:ascii="Consolas" w:eastAsia="Times New Roman" w:hAnsi="Consolas" w:cs="Consolas"/>
+          <w:bCs/>
+          <w:szCs w:val="24"/>
+          <w:lang w:val="fr-CH" w:eastAsia="fr-CH"/>
+        </w:rPr>
+        <w:t>A2.TYPE = 'Group'</w:t>
       </w:r>
     </w:p>
     <w:p>
@@ -13429,53 +13411,16 @@
           <w:szCs w:val="24"/>
           <w:lang w:val="fr-CH" w:eastAsia="fr-CH"/>
         </w:rPr>
-        <w:t>HAVING COUNT</w:t>
-      </w:r>
-      <w:r>
-        <w:rPr>
-          <w:rFonts w:ascii="Consolas" w:eastAsia="Times New Roman" w:hAnsi="Consolas" w:cs="Consolas"/>
-          <w:bCs/>
-          <w:szCs w:val="24"/>
-          <w:lang w:val="fr-CH" w:eastAsia="fr-CH"/>
-        </w:rPr>
-        <w:t>(</w:t>
-      </w:r>
-      <w:r>
-        <w:rPr>
-          <w:rFonts w:ascii="Consolas" w:eastAsia="Times New Roman" w:hAnsi="Consolas" w:cs="Consolas"/>
-          <w:bCs/>
-          <w:color w:val="365F91" w:themeColor="accent1" w:themeShade="BF"/>
-          <w:szCs w:val="24"/>
-          <w:lang w:val="fr-CH" w:eastAsia="fr-CH"/>
-        </w:rPr>
-        <w:t xml:space="preserve">DISTINCT </w:t>
-      </w:r>
-      <w:r>
-        <w:rPr>
-          <w:rFonts w:ascii="Consolas" w:eastAsia="Times New Roman" w:hAnsi="Consolas" w:cs="Consolas"/>
-          <w:bCs/>
-          <w:szCs w:val="24"/>
-          <w:lang w:val="fr-CH" w:eastAsia="fr-CH"/>
-        </w:rPr>
-        <w:t>A2.ID_ARTIST) &gt; 1</w:t>
-      </w:r>
-      <w:r>
-        <w:rPr>
-          <w:rFonts w:ascii="Consolas" w:eastAsia="Times New Roman" w:hAnsi="Consolas" w:cs="Consolas"/>
-          <w:bCs/>
-          <w:szCs w:val="24"/>
-          <w:lang w:val="fr-CH" w:eastAsia="fr-CH"/>
-        </w:rPr>
-        <w:t>0</w:t>
-      </w:r>
-      <w:r>
-        <w:rPr>
-          <w:rFonts w:ascii="Consolas" w:eastAsia="Times New Roman" w:hAnsi="Consolas" w:cs="Consolas"/>
-          <w:bCs/>
-          <w:szCs w:val="24"/>
-          <w:lang w:val="fr-CH" w:eastAsia="fr-CH"/>
-        </w:rPr>
-        <w:t>)</w:t>
+        <w:t xml:space="preserve">GROUP BY </w:t>
+      </w:r>
+      <w:r>
+        <w:rPr>
+          <w:rFonts w:ascii="Consolas" w:eastAsia="Times New Roman" w:hAnsi="Consolas" w:cs="Consolas"/>
+          <w:bCs/>
+          <w:szCs w:val="24"/>
+          <w:lang w:val="fr-CH" w:eastAsia="fr-CH"/>
+        </w:rPr>
+        <w:t>AR.ID_AREA</w:t>
       </w:r>
     </w:p>
     <w:p>
@@ -13509,10 +13454,28 @@
         <w:rPr>
           <w:rFonts w:ascii="Consolas" w:eastAsia="Times New Roman" w:hAnsi="Consolas" w:cs="Consolas"/>
           <w:bCs/>
-          <w:color w:val="365F91" w:themeColor="accent1" w:themeShade="BF"/>
-          <w:szCs w:val="24"/>
-          <w:lang w:val="fr-CH" w:eastAsia="fr-CH"/>
-        </w:rPr>
+          <w:szCs w:val="24"/>
+          <w:lang w:val="fr-CH" w:eastAsia="fr-CH"/>
+        </w:rPr>
+        <w:t xml:space="preserve">  </w:t>
+      </w:r>
+      <w:r>
+        <w:rPr>
+          <w:rFonts w:ascii="Consolas" w:eastAsia="Times New Roman" w:hAnsi="Consolas" w:cs="Consolas"/>
+          <w:bCs/>
+          <w:szCs w:val="24"/>
+          <w:lang w:val="fr-CH" w:eastAsia="fr-CH"/>
+        </w:rPr>
+        <w:tab/>
+      </w:r>
+      <w:r>
+        <w:rPr>
+          <w:rFonts w:ascii="Consolas" w:eastAsia="Times New Roman" w:hAnsi="Consolas" w:cs="Consolas"/>
+          <w:bCs/>
+          <w:szCs w:val="24"/>
+          <w:lang w:val="fr-CH" w:eastAsia="fr-CH"/>
+        </w:rPr>
+        <w:tab/>
         <w:t xml:space="preserve"> </w:t>
       </w:r>
       <w:r>
@@ -13523,25 +13486,44 @@
           <w:szCs w:val="24"/>
           <w:lang w:val="fr-CH" w:eastAsia="fr-CH"/>
         </w:rPr>
-        <w:t xml:space="preserve">GROUP BY </w:t>
-      </w:r>
-      <w:r>
-        <w:rPr>
-          <w:rFonts w:ascii="Consolas" w:eastAsia="Times New Roman" w:hAnsi="Consolas" w:cs="Consolas"/>
-          <w:bCs/>
-          <w:szCs w:val="24"/>
-          <w:lang w:val="fr-CH" w:eastAsia="fr-CH"/>
-        </w:rPr>
-        <w:t>ARE.ID_AREA</w:t>
-      </w:r>
-      <w:r>
-        <w:rPr>
-          <w:rFonts w:ascii="Consolas" w:eastAsia="Times New Roman" w:hAnsi="Consolas" w:cs="Consolas"/>
-          <w:bCs/>
-          <w:szCs w:val="24"/>
-          <w:lang w:val="fr-CH" w:eastAsia="fr-CH"/>
-        </w:rPr>
-        <w:t>, ARE.NAME, A.ID_ARTIST, A.NAME</w:t>
+        <w:t>HAVING COUNT</w:t>
+      </w:r>
+      <w:r>
+        <w:rPr>
+          <w:rFonts w:ascii="Consolas" w:eastAsia="Times New Roman" w:hAnsi="Consolas" w:cs="Consolas"/>
+          <w:bCs/>
+          <w:szCs w:val="24"/>
+          <w:lang w:val="fr-CH" w:eastAsia="fr-CH"/>
+        </w:rPr>
+        <w:t>(</w:t>
+      </w:r>
+      <w:r>
+        <w:rPr>
+          <w:rFonts w:ascii="Consolas" w:eastAsia="Times New Roman" w:hAnsi="Consolas" w:cs="Consolas"/>
+          <w:bCs/>
+          <w:color w:val="365F91" w:themeColor="accent1" w:themeShade="BF"/>
+          <w:szCs w:val="24"/>
+          <w:lang w:val="fr-CH" w:eastAsia="fr-CH"/>
+        </w:rPr>
+        <w:t xml:space="preserve">DISTINCT </w:t>
+      </w:r>
+      <w:r>
+        <w:rPr>
+          <w:rFonts w:ascii="Consolas" w:eastAsia="Times New Roman" w:hAnsi="Consolas" w:cs="Consolas"/>
+          <w:bCs/>
+          <w:szCs w:val="24"/>
+          <w:lang w:val="fr-CH" w:eastAsia="fr-CH"/>
+        </w:rPr>
+        <w:t>A2.ID_ARTIST) &gt; 1</w:t>
+      </w:r>
+      <w:r>
+        <w:rPr>
+          <w:rFonts w:ascii="Consolas" w:eastAsia="Times New Roman" w:hAnsi="Consolas" w:cs="Consolas"/>
+          <w:bCs/>
+          <w:szCs w:val="24"/>
+          <w:lang w:val="fr-CH" w:eastAsia="fr-CH"/>
+        </w:rPr>
+        <w:t>0</w:t>
       </w:r>
       <w:r>
         <w:rPr>
@@ -13588,16 +13570,44 @@
           <w:szCs w:val="24"/>
           <w:lang w:val="fr-CH" w:eastAsia="fr-CH"/>
         </w:rPr>
-        <w:t xml:space="preserve">WHERE </w:t>
-      </w:r>
-      <w:r>
-        <w:rPr>
-          <w:rFonts w:ascii="Consolas" w:eastAsia="Times New Roman" w:hAnsi="Consolas" w:cs="Consolas"/>
-          <w:bCs/>
-          <w:szCs w:val="24"/>
-          <w:lang w:val="fr-CH" w:eastAsia="fr-CH"/>
-        </w:rPr>
-        <w:t>RN &lt;= 5;</w:t>
+        <w:t xml:space="preserve"> </w:t>
+      </w:r>
+      <w:r>
+        <w:rPr>
+          <w:rFonts w:ascii="Consolas" w:eastAsia="Times New Roman" w:hAnsi="Consolas" w:cs="Consolas"/>
+          <w:bCs/>
+          <w:color w:val="365F91" w:themeColor="accent1" w:themeShade="BF"/>
+          <w:szCs w:val="24"/>
+          <w:lang w:val="fr-CH" w:eastAsia="fr-CH"/>
+        </w:rPr>
+        <w:t xml:space="preserve">GROUP BY </w:t>
+      </w:r>
+      <w:r>
+        <w:rPr>
+          <w:rFonts w:ascii="Consolas" w:eastAsia="Times New Roman" w:hAnsi="Consolas" w:cs="Consolas"/>
+          <w:bCs/>
+          <w:szCs w:val="24"/>
+          <w:lang w:val="fr-CH" w:eastAsia="fr-CH"/>
+        </w:rPr>
+        <w:t>ARE.ID_AREA</w:t>
+      </w:r>
+      <w:r>
+        <w:rPr>
+          <w:rFonts w:ascii="Consolas" w:eastAsia="Times New Roman" w:hAnsi="Consolas" w:cs="Consolas"/>
+          <w:bCs/>
+          <w:szCs w:val="24"/>
+          <w:lang w:val="fr-CH" w:eastAsia="fr-CH"/>
+        </w:rPr>
+        <w:t>, ARE.NAME, A.ID_ARTIST, A.NAME</w:t>
+      </w:r>
+      <w:r>
+        <w:rPr>
+          <w:rFonts w:ascii="Consolas" w:eastAsia="Times New Roman" w:hAnsi="Consolas" w:cs="Consolas"/>
+          <w:bCs/>
+          <w:szCs w:val="24"/>
+          <w:lang w:val="fr-CH" w:eastAsia="fr-CH"/>
+        </w:rPr>
+        <w:t>)</w:t>
       </w:r>
     </w:p>
     <w:p>
@@ -13629,7 +13639,27 @@
       </w:pPr>
       <w:r>
         <w:rPr>
+          <w:rFonts w:ascii="Consolas" w:eastAsia="Times New Roman" w:hAnsi="Consolas" w:cs="Consolas"/>
+          <w:bCs/>
+          <w:color w:val="365F91" w:themeColor="accent1" w:themeShade="BF"/>
+          <w:szCs w:val="24"/>
+          <w:lang w:val="fr-CH" w:eastAsia="fr-CH"/>
+        </w:rPr>
+        <w:t xml:space="preserve">WHERE </w:t>
+      </w:r>
+      <w:r>
+        <w:rPr>
+          <w:rFonts w:ascii="Consolas" w:eastAsia="Times New Roman" w:hAnsi="Consolas" w:cs="Consolas"/>
+          <w:bCs/>
+          <w:szCs w:val="24"/>
+          <w:lang w:val="fr-CH" w:eastAsia="fr-CH"/>
+        </w:rPr>
+        <w:t>RN &lt;= 5;</w:t>
+      </w:r>
+      <w:r>
+        <w:rPr>
           <w:noProof/>
+          <w:lang w:val="fr-CH" w:eastAsia="fr-CH"/>
         </w:rPr>
         <mc:AlternateContent>
           <mc:Choice Requires="wps">
@@ -14987,29 +15017,11 @@
         <w:rPr>
           <w:rFonts w:ascii="Consolas" w:eastAsia="Times New Roman" w:hAnsi="Consolas" w:cs="Consolas"/>
           <w:bCs/>
-          <w:szCs w:val="24"/>
-          <w:lang w:val="fr-CH" w:eastAsia="fr-CH"/>
-        </w:rPr>
-      </w:pPr>
-      <w:r>
-        <w:rPr>
-          <w:rFonts w:ascii="Consolas" w:eastAsia="Times New Roman" w:hAnsi="Consolas" w:cs="Consolas"/>
-          <w:bCs/>
-          <w:color w:val="365F91" w:themeColor="accent1" w:themeShade="BF"/>
-          <w:szCs w:val="24"/>
-          <w:lang w:val="fr-CH" w:eastAsia="fr-CH"/>
-        </w:rPr>
-        <w:t xml:space="preserve">SELECT </w:t>
-      </w:r>
-      <w:r>
-        <w:rPr>
-          <w:rFonts w:ascii="Consolas" w:eastAsia="Times New Roman" w:hAnsi="Consolas" w:cs="Consolas"/>
-          <w:bCs/>
-          <w:szCs w:val="24"/>
-          <w:lang w:val="fr-CH" w:eastAsia="fr-CH"/>
-        </w:rPr>
-        <w:t>*</w:t>
-      </w:r>
+          <w:color w:val="808080" w:themeColor="background1" w:themeShade="80"/>
+          <w:szCs w:val="24"/>
+          <w:lang w:val="fr-CH" w:eastAsia="fr-CH"/>
+        </w:rPr>
+      </w:pPr>
     </w:p>
     <w:p>
       <w:pPr>
@@ -15034,20 +15046,28 @@
         <w:rPr>
           <w:rFonts w:ascii="Consolas" w:eastAsia="Times New Roman" w:hAnsi="Consolas" w:cs="Consolas"/>
           <w:bCs/>
-          <w:color w:val="365F91" w:themeColor="accent1" w:themeShade="BF"/>
-          <w:szCs w:val="24"/>
-          <w:lang w:val="fr-CH" w:eastAsia="fr-CH"/>
-        </w:rPr>
-      </w:pPr>
-      <w:r>
-        <w:rPr>
-          <w:rFonts w:ascii="Consolas" w:eastAsia="Times New Roman" w:hAnsi="Consolas" w:cs="Consolas"/>
-          <w:bCs/>
-          <w:color w:val="365F91" w:themeColor="accent1" w:themeShade="BF"/>
-          <w:szCs w:val="24"/>
-          <w:lang w:val="fr-CH" w:eastAsia="fr-CH"/>
-        </w:rPr>
-        <w:t>FROM</w:t>
+          <w:szCs w:val="24"/>
+          <w:lang w:val="fr-CH" w:eastAsia="fr-CH"/>
+        </w:rPr>
+      </w:pPr>
+      <w:r>
+        <w:rPr>
+          <w:rFonts w:ascii="Consolas" w:eastAsia="Times New Roman" w:hAnsi="Consolas" w:cs="Consolas"/>
+          <w:bCs/>
+          <w:color w:val="365F91" w:themeColor="accent1" w:themeShade="BF"/>
+          <w:szCs w:val="24"/>
+          <w:lang w:val="fr-CH" w:eastAsia="fr-CH"/>
+        </w:rPr>
+        <w:t xml:space="preserve">SELECT </w:t>
+      </w:r>
+      <w:r>
+        <w:rPr>
+          <w:rFonts w:ascii="Consolas" w:eastAsia="Times New Roman" w:hAnsi="Consolas" w:cs="Consolas"/>
+          <w:bCs/>
+          <w:szCs w:val="24"/>
+          <w:lang w:val="fr-CH" w:eastAsia="fr-CH"/>
+        </w:rPr>
+        <w:t>*</w:t>
       </w:r>
     </w:p>
     <w:p>
@@ -15073,37 +15093,20 @@
         <w:rPr>
           <w:rFonts w:ascii="Consolas" w:eastAsia="Times New Roman" w:hAnsi="Consolas" w:cs="Consolas"/>
           <w:bCs/>
-          <w:szCs w:val="24"/>
-          <w:lang w:val="fr-CH" w:eastAsia="fr-CH"/>
-        </w:rPr>
-      </w:pPr>
-      <w:r>
-        <w:rPr>
-          <w:rFonts w:ascii="Consolas" w:eastAsia="Times New Roman" w:hAnsi="Consolas" w:cs="Consolas"/>
-          <w:bCs/>
-          <w:szCs w:val="24"/>
-          <w:lang w:val="fr-CH" w:eastAsia="fr-CH"/>
-        </w:rPr>
-        <w:t>(</w:t>
-      </w:r>
-      <w:r>
-        <w:rPr>
-          <w:rFonts w:ascii="Consolas" w:eastAsia="Times New Roman" w:hAnsi="Consolas" w:cs="Consolas"/>
-          <w:bCs/>
-          <w:color w:val="365F91" w:themeColor="accent1" w:themeShade="BF"/>
-          <w:szCs w:val="24"/>
-          <w:lang w:val="fr-CH" w:eastAsia="fr-CH"/>
-        </w:rPr>
-        <w:t xml:space="preserve">SELECT </w:t>
-      </w:r>
-      <w:r>
-        <w:rPr>
-          <w:rFonts w:ascii="Consolas" w:eastAsia="Times New Roman" w:hAnsi="Consolas" w:cs="Consolas"/>
-          <w:bCs/>
-          <w:szCs w:val="24"/>
-          <w:lang w:val="fr-CH" w:eastAsia="fr-CH"/>
-        </w:rPr>
-        <w:t>B.RELEASE_ID, C.COUNT_ART</w:t>
+          <w:color w:val="365F91" w:themeColor="accent1" w:themeShade="BF"/>
+          <w:szCs w:val="24"/>
+          <w:lang w:val="fr-CH" w:eastAsia="fr-CH"/>
+        </w:rPr>
+      </w:pPr>
+      <w:r>
+        <w:rPr>
+          <w:rFonts w:ascii="Consolas" w:eastAsia="Times New Roman" w:hAnsi="Consolas" w:cs="Consolas"/>
+          <w:bCs/>
+          <w:color w:val="365F91" w:themeColor="accent1" w:themeShade="BF"/>
+          <w:szCs w:val="24"/>
+          <w:lang w:val="fr-CH" w:eastAsia="fr-CH"/>
+        </w:rPr>
+        <w:t>FROM</w:t>
       </w:r>
     </w:p>
     <w:p>
@@ -15129,30 +15132,37 @@
         <w:rPr>
           <w:rFonts w:ascii="Consolas" w:eastAsia="Times New Roman" w:hAnsi="Consolas" w:cs="Consolas"/>
           <w:bCs/>
-          <w:color w:val="365F91" w:themeColor="accent1" w:themeShade="BF"/>
-          <w:szCs w:val="24"/>
-          <w:lang w:val="fr-CH" w:eastAsia="fr-CH"/>
-        </w:rPr>
-      </w:pPr>
-      <w:r>
-        <w:rPr>
-          <w:rFonts w:ascii="Consolas" w:eastAsia="Times New Roman" w:hAnsi="Consolas" w:cs="Consolas"/>
-          <w:bCs/>
-          <w:color w:val="365F91" w:themeColor="accent1" w:themeShade="BF"/>
-          <w:szCs w:val="24"/>
-          <w:lang w:val="fr-CH" w:eastAsia="fr-CH"/>
-        </w:rPr>
-        <w:t xml:space="preserve"> </w:t>
-      </w:r>
-      <w:r>
-        <w:rPr>
-          <w:rFonts w:ascii="Consolas" w:eastAsia="Times New Roman" w:hAnsi="Consolas" w:cs="Consolas"/>
-          <w:bCs/>
-          <w:color w:val="365F91" w:themeColor="accent1" w:themeShade="BF"/>
-          <w:szCs w:val="24"/>
-          <w:lang w:val="fr-CH" w:eastAsia="fr-CH"/>
-        </w:rPr>
-        <w:t>FROM</w:t>
+          <w:szCs w:val="24"/>
+          <w:lang w:val="fr-CH" w:eastAsia="fr-CH"/>
+        </w:rPr>
+      </w:pPr>
+      <w:r>
+        <w:rPr>
+          <w:rFonts w:ascii="Consolas" w:eastAsia="Times New Roman" w:hAnsi="Consolas" w:cs="Consolas"/>
+          <w:bCs/>
+          <w:szCs w:val="24"/>
+          <w:lang w:val="fr-CH" w:eastAsia="fr-CH"/>
+        </w:rPr>
+        <w:t>(</w:t>
+      </w:r>
+      <w:r>
+        <w:rPr>
+          <w:rFonts w:ascii="Consolas" w:eastAsia="Times New Roman" w:hAnsi="Consolas" w:cs="Consolas"/>
+          <w:bCs/>
+          <w:color w:val="365F91" w:themeColor="accent1" w:themeShade="BF"/>
+          <w:szCs w:val="24"/>
+          <w:lang w:val="fr-CH" w:eastAsia="fr-CH"/>
+        </w:rPr>
+        <w:t xml:space="preserve">SELECT </w:t>
+      </w:r>
+      <w:r>
+        <w:rPr>
+          <w:rFonts w:ascii="Consolas" w:eastAsia="Times New Roman" w:hAnsi="Consolas" w:cs="Consolas"/>
+          <w:bCs/>
+          <w:szCs w:val="24"/>
+          <w:lang w:val="fr-CH" w:eastAsia="fr-CH"/>
+        </w:rPr>
+        <w:t>B.RELEASE_ID, C.COUNT_ART</w:t>
       </w:r>
     </w:p>
     <w:p>
@@ -15178,30 +15188,30 @@
         <w:rPr>
           <w:rFonts w:ascii="Consolas" w:eastAsia="Times New Roman" w:hAnsi="Consolas" w:cs="Consolas"/>
           <w:bCs/>
-          <w:color w:val="808080" w:themeColor="background1" w:themeShade="80"/>
-          <w:szCs w:val="24"/>
-          <w:lang w:val="fr-CH" w:eastAsia="fr-CH"/>
-        </w:rPr>
-      </w:pPr>
-      <w:r>
-        <w:rPr>
-          <w:rFonts w:ascii="Consolas" w:eastAsia="Times New Roman" w:hAnsi="Consolas" w:cs="Consolas"/>
-          <w:bCs/>
-          <w:color w:val="808080" w:themeColor="background1" w:themeShade="80"/>
-          <w:szCs w:val="24"/>
-          <w:lang w:val="fr-CH" w:eastAsia="fr-CH"/>
-        </w:rPr>
-        <w:t xml:space="preserve">   </w:t>
-      </w:r>
-      <w:r>
-        <w:rPr>
-          <w:rFonts w:ascii="Consolas" w:eastAsia="Times New Roman" w:hAnsi="Consolas" w:cs="Consolas"/>
-          <w:bCs/>
-          <w:color w:val="808080" w:themeColor="background1" w:themeShade="80"/>
-          <w:szCs w:val="24"/>
-          <w:lang w:val="fr-CH" w:eastAsia="fr-CH"/>
-        </w:rPr>
-        <w:t>--# OF TRACKS PER ARTIST PER RELEASE</w:t>
+          <w:color w:val="365F91" w:themeColor="accent1" w:themeShade="BF"/>
+          <w:szCs w:val="24"/>
+          <w:lang w:val="fr-CH" w:eastAsia="fr-CH"/>
+        </w:rPr>
+      </w:pPr>
+      <w:r>
+        <w:rPr>
+          <w:rFonts w:ascii="Consolas" w:eastAsia="Times New Roman" w:hAnsi="Consolas" w:cs="Consolas"/>
+          <w:bCs/>
+          <w:color w:val="365F91" w:themeColor="accent1" w:themeShade="BF"/>
+          <w:szCs w:val="24"/>
+          <w:lang w:val="fr-CH" w:eastAsia="fr-CH"/>
+        </w:rPr>
+        <w:t xml:space="preserve"> </w:t>
+      </w:r>
+      <w:r>
+        <w:rPr>
+          <w:rFonts w:ascii="Consolas" w:eastAsia="Times New Roman" w:hAnsi="Consolas" w:cs="Consolas"/>
+          <w:bCs/>
+          <w:color w:val="365F91" w:themeColor="accent1" w:themeShade="BF"/>
+          <w:szCs w:val="24"/>
+          <w:lang w:val="fr-CH" w:eastAsia="fr-CH"/>
+        </w:rPr>
+        <w:t>FROM</w:t>
       </w:r>
     </w:p>
     <w:p>
@@ -15227,56 +15237,30 @@
         <w:rPr>
           <w:rFonts w:ascii="Consolas" w:eastAsia="Times New Roman" w:hAnsi="Consolas" w:cs="Consolas"/>
           <w:bCs/>
-          <w:szCs w:val="24"/>
-          <w:lang w:val="fr-CH" w:eastAsia="fr-CH"/>
-        </w:rPr>
-      </w:pPr>
-      <w:r>
-        <w:rPr>
-          <w:rFonts w:ascii="Consolas" w:eastAsia="Times New Roman" w:hAnsi="Consolas" w:cs="Consolas"/>
-          <w:bCs/>
-          <w:szCs w:val="24"/>
-          <w:lang w:val="fr-CH" w:eastAsia="fr-CH"/>
-        </w:rPr>
-        <w:t xml:space="preserve">  (</w:t>
-      </w:r>
-      <w:r>
-        <w:rPr>
-          <w:rFonts w:ascii="Consolas" w:eastAsia="Times New Roman" w:hAnsi="Consolas" w:cs="Consolas"/>
-          <w:bCs/>
-          <w:color w:val="365F91" w:themeColor="accent1" w:themeShade="BF"/>
-          <w:szCs w:val="24"/>
-          <w:lang w:val="fr-CH" w:eastAsia="fr-CH"/>
-        </w:rPr>
-        <w:t xml:space="preserve">SELECT </w:t>
-      </w:r>
-      <w:r>
-        <w:rPr>
-          <w:rFonts w:ascii="Consolas" w:eastAsia="Times New Roman" w:hAnsi="Consolas" w:cs="Consolas"/>
-          <w:bCs/>
-          <w:szCs w:val="24"/>
-          <w:lang w:val="fr-CH" w:eastAsia="fr-CH"/>
-        </w:rPr>
-        <w:t xml:space="preserve">M.ID_RELEASE </w:t>
-      </w:r>
-      <w:r>
-        <w:rPr>
-          <w:rFonts w:ascii="Consolas" w:eastAsia="Times New Roman" w:hAnsi="Consolas" w:cs="Consolas"/>
-          <w:bCs/>
-          <w:color w:val="365F91" w:themeColor="accent1" w:themeShade="BF"/>
-          <w:szCs w:val="24"/>
-          <w:lang w:val="fr-CH" w:eastAsia="fr-CH"/>
-        </w:rPr>
-        <w:t xml:space="preserve">AS </w:t>
-      </w:r>
-      <w:r>
-        <w:rPr>
-          <w:rFonts w:ascii="Consolas" w:eastAsia="Times New Roman" w:hAnsi="Consolas" w:cs="Consolas"/>
-          <w:bCs/>
-          <w:szCs w:val="24"/>
-          <w:lang w:val="fr-CH" w:eastAsia="fr-CH"/>
-        </w:rPr>
-        <w:t xml:space="preserve">RELEASE_ID, </w:t>
+          <w:color w:val="808080" w:themeColor="background1" w:themeShade="80"/>
+          <w:szCs w:val="24"/>
+          <w:lang w:val="fr-CH" w:eastAsia="fr-CH"/>
+        </w:rPr>
+      </w:pPr>
+      <w:r>
+        <w:rPr>
+          <w:rFonts w:ascii="Consolas" w:eastAsia="Times New Roman" w:hAnsi="Consolas" w:cs="Consolas"/>
+          <w:bCs/>
+          <w:color w:val="808080" w:themeColor="background1" w:themeShade="80"/>
+          <w:szCs w:val="24"/>
+          <w:lang w:val="fr-CH" w:eastAsia="fr-CH"/>
+        </w:rPr>
+        <w:t xml:space="preserve">   </w:t>
+      </w:r>
+      <w:r>
+        <w:rPr>
+          <w:rFonts w:ascii="Consolas" w:eastAsia="Times New Roman" w:hAnsi="Consolas" w:cs="Consolas"/>
+          <w:bCs/>
+          <w:color w:val="808080" w:themeColor="background1" w:themeShade="80"/>
+          <w:szCs w:val="24"/>
+          <w:lang w:val="fr-CH" w:eastAsia="fr-CH"/>
+        </w:rPr>
+        <w:t>--# OF TRACKS PER ARTIST PER RELEASE</w:t>
       </w:r>
     </w:p>
     <w:p>
@@ -15313,45 +15297,26 @@
           <w:szCs w:val="24"/>
           <w:lang w:val="fr-CH" w:eastAsia="fr-CH"/>
         </w:rPr>
-        <w:tab/>
-      </w:r>
-      <w:r>
-        <w:rPr>
-          <w:rFonts w:ascii="Consolas" w:eastAsia="Times New Roman" w:hAnsi="Consolas" w:cs="Consolas"/>
-          <w:bCs/>
-          <w:color w:val="365F91" w:themeColor="accent1" w:themeShade="BF"/>
-          <w:szCs w:val="24"/>
-          <w:lang w:val="fr-CH" w:eastAsia="fr-CH"/>
-        </w:rPr>
-        <w:t>COUNT</w:t>
-      </w:r>
-      <w:r>
-        <w:rPr>
-          <w:rFonts w:ascii="Consolas" w:eastAsia="Times New Roman" w:hAnsi="Consolas" w:cs="Consolas"/>
-          <w:bCs/>
-          <w:szCs w:val="24"/>
-          <w:lang w:val="fr-CH" w:eastAsia="fr-CH"/>
-        </w:rPr>
-        <w:t>(</w:t>
-      </w:r>
-      <w:r>
-        <w:rPr>
-          <w:rFonts w:ascii="Consolas" w:eastAsia="Times New Roman" w:hAnsi="Consolas" w:cs="Consolas"/>
-          <w:bCs/>
-          <w:color w:val="365F91" w:themeColor="accent1" w:themeShade="BF"/>
-          <w:szCs w:val="24"/>
-          <w:lang w:val="fr-CH" w:eastAsia="fr-CH"/>
-        </w:rPr>
-        <w:t xml:space="preserve">DISTINCT </w:t>
-      </w:r>
-      <w:r>
-        <w:rPr>
-          <w:rFonts w:ascii="Consolas" w:eastAsia="Times New Roman" w:hAnsi="Consolas" w:cs="Consolas"/>
-          <w:bCs/>
-          <w:szCs w:val="24"/>
-          <w:lang w:val="fr-CH" w:eastAsia="fr-CH"/>
-        </w:rPr>
-        <w:t xml:space="preserve">T.ID_TRACK) </w:t>
+        <w:t xml:space="preserve">  (</w:t>
+      </w:r>
+      <w:r>
+        <w:rPr>
+          <w:rFonts w:ascii="Consolas" w:eastAsia="Times New Roman" w:hAnsi="Consolas" w:cs="Consolas"/>
+          <w:bCs/>
+          <w:color w:val="365F91" w:themeColor="accent1" w:themeShade="BF"/>
+          <w:szCs w:val="24"/>
+          <w:lang w:val="fr-CH" w:eastAsia="fr-CH"/>
+        </w:rPr>
+        <w:t xml:space="preserve">SELECT </w:t>
+      </w:r>
+      <w:r>
+        <w:rPr>
+          <w:rFonts w:ascii="Consolas" w:eastAsia="Times New Roman" w:hAnsi="Consolas" w:cs="Consolas"/>
+          <w:bCs/>
+          <w:szCs w:val="24"/>
+          <w:lang w:val="fr-CH" w:eastAsia="fr-CH"/>
+        </w:rPr>
+        <w:t xml:space="preserve">M.ID_RELEASE </w:t>
       </w:r>
       <w:r>
         <w:rPr>
@@ -15370,7 +15335,7 @@
           <w:szCs w:val="24"/>
           <w:lang w:val="fr-CH" w:eastAsia="fr-CH"/>
         </w:rPr>
-        <w:t>COUNT_TRACK</w:t>
+        <w:t xml:space="preserve">RELEASE_ID, </w:t>
       </w:r>
     </w:p>
     <w:p>
@@ -15407,26 +15372,64 @@
           <w:szCs w:val="24"/>
           <w:lang w:val="fr-CH" w:eastAsia="fr-CH"/>
         </w:rPr>
-        <w:t xml:space="preserve">   </w:t>
-      </w:r>
-      <w:r>
-        <w:rPr>
-          <w:rFonts w:ascii="Consolas" w:eastAsia="Times New Roman" w:hAnsi="Consolas" w:cs="Consolas"/>
-          <w:bCs/>
-          <w:color w:val="365F91" w:themeColor="accent1" w:themeShade="BF"/>
-          <w:szCs w:val="24"/>
-          <w:lang w:val="fr-CH" w:eastAsia="fr-CH"/>
-        </w:rPr>
-        <w:t xml:space="preserve">FROM </w:t>
-      </w:r>
-      <w:r>
-        <w:rPr>
-          <w:rFonts w:ascii="Consolas" w:eastAsia="Times New Roman" w:hAnsi="Consolas" w:cs="Consolas"/>
-          <w:bCs/>
-          <w:szCs w:val="24"/>
-          <w:lang w:val="fr-CH" w:eastAsia="fr-CH"/>
-        </w:rPr>
-        <w:t>ARTIST A, TRACK T, MEDIUM M, ARTIST_TRACK AT</w:t>
+        <w:tab/>
+      </w:r>
+      <w:r>
+        <w:rPr>
+          <w:rFonts w:ascii="Consolas" w:eastAsia="Times New Roman" w:hAnsi="Consolas" w:cs="Consolas"/>
+          <w:bCs/>
+          <w:color w:val="365F91" w:themeColor="accent1" w:themeShade="BF"/>
+          <w:szCs w:val="24"/>
+          <w:lang w:val="fr-CH" w:eastAsia="fr-CH"/>
+        </w:rPr>
+        <w:t>COUNT</w:t>
+      </w:r>
+      <w:r>
+        <w:rPr>
+          <w:rFonts w:ascii="Consolas" w:eastAsia="Times New Roman" w:hAnsi="Consolas" w:cs="Consolas"/>
+          <w:bCs/>
+          <w:szCs w:val="24"/>
+          <w:lang w:val="fr-CH" w:eastAsia="fr-CH"/>
+        </w:rPr>
+        <w:t>(</w:t>
+      </w:r>
+      <w:r>
+        <w:rPr>
+          <w:rFonts w:ascii="Consolas" w:eastAsia="Times New Roman" w:hAnsi="Consolas" w:cs="Consolas"/>
+          <w:bCs/>
+          <w:color w:val="365F91" w:themeColor="accent1" w:themeShade="BF"/>
+          <w:szCs w:val="24"/>
+          <w:lang w:val="fr-CH" w:eastAsia="fr-CH"/>
+        </w:rPr>
+        <w:t xml:space="preserve">DISTINCT </w:t>
+      </w:r>
+      <w:r>
+        <w:rPr>
+          <w:rFonts w:ascii="Consolas" w:eastAsia="Times New Roman" w:hAnsi="Consolas" w:cs="Consolas"/>
+          <w:bCs/>
+          <w:szCs w:val="24"/>
+          <w:lang w:val="fr-CH" w:eastAsia="fr-CH"/>
+        </w:rPr>
+        <w:t xml:space="preserve">T.ID_TRACK) </w:t>
+      </w:r>
+      <w:r>
+        <w:rPr>
+          <w:rFonts w:ascii="Consolas" w:eastAsia="Times New Roman" w:hAnsi="Consolas" w:cs="Consolas"/>
+          <w:bCs/>
+          <w:color w:val="365F91" w:themeColor="accent1" w:themeShade="BF"/>
+          <w:szCs w:val="24"/>
+          <w:lang w:val="fr-CH" w:eastAsia="fr-CH"/>
+        </w:rPr>
+        <w:t xml:space="preserve">AS </w:t>
+      </w:r>
+      <w:r>
+        <w:rPr>
+          <w:rFonts w:ascii="Consolas" w:eastAsia="Times New Roman" w:hAnsi="Consolas" w:cs="Consolas"/>
+          <w:bCs/>
+          <w:szCs w:val="24"/>
+          <w:lang w:val="fr-CH" w:eastAsia="fr-CH"/>
+        </w:rPr>
+        <w:t>COUNT_TRACK</w:t>
       </w:r>
     </w:p>
     <w:p>
@@ -15463,54 +15466,26 @@
           <w:szCs w:val="24"/>
           <w:lang w:val="fr-CH" w:eastAsia="fr-CH"/>
         </w:rPr>
-        <w:t xml:space="preserve">  </w:t>
-      </w:r>
-      <w:r>
-        <w:rPr>
-          <w:rFonts w:ascii="Consolas" w:eastAsia="Times New Roman" w:hAnsi="Consolas" w:cs="Consolas"/>
-          <w:bCs/>
-          <w:szCs w:val="24"/>
-          <w:lang w:val="fr-CH" w:eastAsia="fr-CH"/>
-        </w:rPr>
-        <w:t xml:space="preserve"> </w:t>
-      </w:r>
-      <w:r>
-        <w:rPr>
-          <w:rFonts w:ascii="Consolas" w:eastAsia="Times New Roman" w:hAnsi="Consolas" w:cs="Consolas"/>
-          <w:bCs/>
-          <w:color w:val="365F91" w:themeColor="accent1" w:themeShade="BF"/>
-          <w:szCs w:val="24"/>
-          <w:lang w:val="fr-CH" w:eastAsia="fr-CH"/>
-        </w:rPr>
-        <w:t xml:space="preserve">WHERE </w:t>
-      </w:r>
-      <w:r>
-        <w:rPr>
-          <w:rFonts w:ascii="Consolas" w:eastAsia="Times New Roman" w:hAnsi="Consolas" w:cs="Consolas"/>
-          <w:bCs/>
-          <w:szCs w:val="24"/>
-          <w:lang w:val="fr-CH" w:eastAsia="fr-CH"/>
-        </w:rPr>
-        <w:t xml:space="preserve">A.ID_ARTIST=AT.ID_ARTIST </w:t>
-      </w:r>
-      <w:r>
-        <w:rPr>
-          <w:rFonts w:ascii="Consolas" w:eastAsia="Times New Roman" w:hAnsi="Consolas" w:cs="Consolas"/>
-          <w:bCs/>
-          <w:color w:val="365F91" w:themeColor="accent1" w:themeShade="BF"/>
-          <w:szCs w:val="24"/>
-          <w:lang w:val="fr-CH" w:eastAsia="fr-CH"/>
-        </w:rPr>
-        <w:t xml:space="preserve">AND </w:t>
-      </w:r>
-      <w:r>
-        <w:rPr>
-          <w:rFonts w:ascii="Consolas" w:eastAsia="Times New Roman" w:hAnsi="Consolas" w:cs="Consolas"/>
-          <w:bCs/>
-          <w:szCs w:val="24"/>
-          <w:lang w:val="fr-CH" w:eastAsia="fr-CH"/>
-        </w:rPr>
-        <w:t xml:space="preserve">AT.ID_TRACK=T.ID_TRACK </w:t>
+        <w:t xml:space="preserve">   </w:t>
+      </w:r>
+      <w:r>
+        <w:rPr>
+          <w:rFonts w:ascii="Consolas" w:eastAsia="Times New Roman" w:hAnsi="Consolas" w:cs="Consolas"/>
+          <w:bCs/>
+          <w:color w:val="365F91" w:themeColor="accent1" w:themeShade="BF"/>
+          <w:szCs w:val="24"/>
+          <w:lang w:val="fr-CH" w:eastAsia="fr-CH"/>
+        </w:rPr>
+        <w:t xml:space="preserve">FROM </w:t>
+      </w:r>
+      <w:r>
+        <w:rPr>
+          <w:rFonts w:ascii="Consolas" w:eastAsia="Times New Roman" w:hAnsi="Consolas" w:cs="Consolas"/>
+          <w:bCs/>
+          <w:szCs w:val="24"/>
+          <w:lang w:val="fr-CH" w:eastAsia="fr-CH"/>
+        </w:rPr>
+        <w:t>ARTIST A, TRACK T, MEDIUM M, ARTIST_TRACK AT</w:t>
       </w:r>
     </w:p>
     <w:p>
@@ -15547,7 +15522,35 @@
           <w:szCs w:val="24"/>
           <w:lang w:val="fr-CH" w:eastAsia="fr-CH"/>
         </w:rPr>
-        <w:t xml:space="preserve">   </w:t>
+        <w:t xml:space="preserve">  </w:t>
+      </w:r>
+      <w:r>
+        <w:rPr>
+          <w:rFonts w:ascii="Consolas" w:eastAsia="Times New Roman" w:hAnsi="Consolas" w:cs="Consolas"/>
+          <w:bCs/>
+          <w:szCs w:val="24"/>
+          <w:lang w:val="fr-CH" w:eastAsia="fr-CH"/>
+        </w:rPr>
+        <w:t xml:space="preserve"> </w:t>
+      </w:r>
+      <w:r>
+        <w:rPr>
+          <w:rFonts w:ascii="Consolas" w:eastAsia="Times New Roman" w:hAnsi="Consolas" w:cs="Consolas"/>
+          <w:bCs/>
+          <w:color w:val="365F91" w:themeColor="accent1" w:themeShade="BF"/>
+          <w:szCs w:val="24"/>
+          <w:lang w:val="fr-CH" w:eastAsia="fr-CH"/>
+        </w:rPr>
+        <w:t xml:space="preserve">WHERE </w:t>
+      </w:r>
+      <w:r>
+        <w:rPr>
+          <w:rFonts w:ascii="Consolas" w:eastAsia="Times New Roman" w:hAnsi="Consolas" w:cs="Consolas"/>
+          <w:bCs/>
+          <w:szCs w:val="24"/>
+          <w:lang w:val="fr-CH" w:eastAsia="fr-CH"/>
+        </w:rPr>
+        <w:t xml:space="preserve">A.ID_ARTIST=AT.ID_ARTIST </w:t>
       </w:r>
       <w:r>
         <w:rPr>
@@ -15566,7 +15569,7 @@
           <w:szCs w:val="24"/>
           <w:lang w:val="fr-CH" w:eastAsia="fr-CH"/>
         </w:rPr>
-        <w:t>T.ID_MEDIUM=M.ID_MEDIUM</w:t>
+        <w:t xml:space="preserve">AT.ID_TRACK=T.ID_TRACK </w:t>
       </w:r>
     </w:p>
     <w:p>
@@ -15613,16 +15616,16 @@
           <w:szCs w:val="24"/>
           <w:lang w:val="fr-CH" w:eastAsia="fr-CH"/>
         </w:rPr>
-        <w:t xml:space="preserve">GROUP BY </w:t>
-      </w:r>
-      <w:r>
-        <w:rPr>
-          <w:rFonts w:ascii="Consolas" w:eastAsia="Times New Roman" w:hAnsi="Consolas" w:cs="Consolas"/>
-          <w:bCs/>
-          <w:szCs w:val="24"/>
-          <w:lang w:val="fr-CH" w:eastAsia="fr-CH"/>
-        </w:rPr>
-        <w:t>M.ID_RELEASE, A.ID_ARTIST) A,</w:t>
+        <w:t xml:space="preserve">AND </w:t>
+      </w:r>
+      <w:r>
+        <w:rPr>
+          <w:rFonts w:ascii="Consolas" w:eastAsia="Times New Roman" w:hAnsi="Consolas" w:cs="Consolas"/>
+          <w:bCs/>
+          <w:szCs w:val="24"/>
+          <w:lang w:val="fr-CH" w:eastAsia="fr-CH"/>
+        </w:rPr>
+        <w:t>T.ID_MEDIUM=M.ID_MEDIUM</w:t>
       </w:r>
     </w:p>
     <w:p>
@@ -15665,11 +15668,20 @@
         <w:rPr>
           <w:rFonts w:ascii="Consolas" w:eastAsia="Times New Roman" w:hAnsi="Consolas" w:cs="Consolas"/>
           <w:bCs/>
-          <w:color w:val="808080" w:themeColor="background1" w:themeShade="80"/>
-          <w:szCs w:val="24"/>
-          <w:lang w:val="fr-CH" w:eastAsia="fr-CH"/>
-        </w:rPr>
-        <w:t>--# OF TRACK PER RELEASE</w:t>
+          <w:color w:val="365F91" w:themeColor="accent1" w:themeShade="BF"/>
+          <w:szCs w:val="24"/>
+          <w:lang w:val="fr-CH" w:eastAsia="fr-CH"/>
+        </w:rPr>
+        <w:t xml:space="preserve">GROUP BY </w:t>
+      </w:r>
+      <w:r>
+        <w:rPr>
+          <w:rFonts w:ascii="Consolas" w:eastAsia="Times New Roman" w:hAnsi="Consolas" w:cs="Consolas"/>
+          <w:bCs/>
+          <w:szCs w:val="24"/>
+          <w:lang w:val="fr-CH" w:eastAsia="fr-CH"/>
+        </w:rPr>
+        <w:t>M.ID_RELEASE, A.ID_ARTIST) A,</w:t>
       </w:r>
     </w:p>
     <w:p>
@@ -15712,48 +15724,11 @@
         <w:rPr>
           <w:rFonts w:ascii="Consolas" w:eastAsia="Times New Roman" w:hAnsi="Consolas" w:cs="Consolas"/>
           <w:bCs/>
-          <w:szCs w:val="24"/>
-          <w:lang w:val="fr-CH" w:eastAsia="fr-CH"/>
-        </w:rPr>
-        <w:t>(</w:t>
-      </w:r>
-      <w:r>
-        <w:rPr>
-          <w:rFonts w:ascii="Consolas" w:eastAsia="Times New Roman" w:hAnsi="Consolas" w:cs="Consolas"/>
-          <w:bCs/>
-          <w:color w:val="365F91" w:themeColor="accent1" w:themeShade="BF"/>
-          <w:szCs w:val="24"/>
-          <w:lang w:val="fr-CH" w:eastAsia="fr-CH"/>
-        </w:rPr>
-        <w:t xml:space="preserve">SELECT  </w:t>
-      </w:r>
-      <w:r>
-        <w:rPr>
-          <w:rFonts w:ascii="Consolas" w:eastAsia="Times New Roman" w:hAnsi="Consolas" w:cs="Consolas"/>
-          <w:bCs/>
-          <w:szCs w:val="24"/>
-          <w:lang w:val="fr-CH" w:eastAsia="fr-CH"/>
-        </w:rPr>
-        <w:t xml:space="preserve">M.ID_RELEASE </w:t>
-      </w:r>
-      <w:r>
-        <w:rPr>
-          <w:rFonts w:ascii="Consolas" w:eastAsia="Times New Roman" w:hAnsi="Consolas" w:cs="Consolas"/>
-          <w:bCs/>
-          <w:color w:val="365F91" w:themeColor="accent1" w:themeShade="BF"/>
-          <w:szCs w:val="24"/>
-          <w:lang w:val="fr-CH" w:eastAsia="fr-CH"/>
-        </w:rPr>
-        <w:t xml:space="preserve">AS </w:t>
-      </w:r>
-      <w:r>
-        <w:rPr>
-          <w:rFonts w:ascii="Consolas" w:eastAsia="Times New Roman" w:hAnsi="Consolas" w:cs="Consolas"/>
-          <w:bCs/>
-          <w:szCs w:val="24"/>
-          <w:lang w:val="fr-CH" w:eastAsia="fr-CH"/>
-        </w:rPr>
-        <w:t xml:space="preserve">RELEASE_ID, </w:t>
+          <w:color w:val="808080" w:themeColor="background1" w:themeShade="80"/>
+          <w:szCs w:val="24"/>
+          <w:lang w:val="fr-CH" w:eastAsia="fr-CH"/>
+        </w:rPr>
+        <w:t>--# OF TRACK PER RELEASE</w:t>
       </w:r>
     </w:p>
     <w:p>
@@ -15790,17 +15765,7 @@
           <w:szCs w:val="24"/>
           <w:lang w:val="fr-CH" w:eastAsia="fr-CH"/>
         </w:rPr>
-        <w:tab/>
-      </w:r>
-      <w:r>
-        <w:rPr>
-          <w:rFonts w:ascii="Consolas" w:eastAsia="Times New Roman" w:hAnsi="Consolas" w:cs="Consolas"/>
-          <w:bCs/>
-          <w:color w:val="365F91" w:themeColor="accent1" w:themeShade="BF"/>
-          <w:szCs w:val="24"/>
-          <w:lang w:val="fr-CH" w:eastAsia="fr-CH"/>
-        </w:rPr>
-        <w:t>COUNT</w:t>
+        <w:t xml:space="preserve">   </w:t>
       </w:r>
       <w:r>
         <w:rPr>
@@ -15819,16 +15784,16 @@
           <w:szCs w:val="24"/>
           <w:lang w:val="fr-CH" w:eastAsia="fr-CH"/>
         </w:rPr>
-        <w:t xml:space="preserve">DISTINCT </w:t>
-      </w:r>
-      <w:r>
-        <w:rPr>
-          <w:rFonts w:ascii="Consolas" w:eastAsia="Times New Roman" w:hAnsi="Consolas" w:cs="Consolas"/>
-          <w:bCs/>
-          <w:szCs w:val="24"/>
-          <w:lang w:val="fr-CH" w:eastAsia="fr-CH"/>
-        </w:rPr>
-        <w:t>T.ID_TRACK)</w:t>
+        <w:t xml:space="preserve">SELECT  </w:t>
+      </w:r>
+      <w:r>
+        <w:rPr>
+          <w:rFonts w:ascii="Consolas" w:eastAsia="Times New Roman" w:hAnsi="Consolas" w:cs="Consolas"/>
+          <w:bCs/>
+          <w:szCs w:val="24"/>
+          <w:lang w:val="fr-CH" w:eastAsia="fr-CH"/>
+        </w:rPr>
+        <w:t xml:space="preserve">M.ID_RELEASE </w:t>
       </w:r>
       <w:r>
         <w:rPr>
@@ -15847,7 +15812,7 @@
           <w:szCs w:val="24"/>
           <w:lang w:val="fr-CH" w:eastAsia="fr-CH"/>
         </w:rPr>
-        <w:t>COUNT_TRACK</w:t>
+        <w:t xml:space="preserve">RELEASE_ID, </w:t>
       </w:r>
     </w:p>
     <w:p>
@@ -15884,35 +15849,64 @@
           <w:szCs w:val="24"/>
           <w:lang w:val="fr-CH" w:eastAsia="fr-CH"/>
         </w:rPr>
-        <w:t xml:space="preserve">   </w:t>
-      </w:r>
-      <w:r>
-        <w:rPr>
-          <w:rFonts w:ascii="Consolas" w:eastAsia="Times New Roman" w:hAnsi="Consolas" w:cs="Consolas"/>
-          <w:bCs/>
-          <w:szCs w:val="24"/>
-          <w:lang w:val="fr-CH" w:eastAsia="fr-CH"/>
-        </w:rPr>
-        <w:t xml:space="preserve"> </w:t>
-      </w:r>
-      <w:r>
-        <w:rPr>
-          <w:rFonts w:ascii="Consolas" w:eastAsia="Times New Roman" w:hAnsi="Consolas" w:cs="Consolas"/>
-          <w:bCs/>
-          <w:color w:val="365F91" w:themeColor="accent1" w:themeShade="BF"/>
-          <w:szCs w:val="24"/>
-          <w:lang w:val="fr-CH" w:eastAsia="fr-CH"/>
-        </w:rPr>
-        <w:t xml:space="preserve">FROM </w:t>
-      </w:r>
-      <w:r>
-        <w:rPr>
-          <w:rFonts w:ascii="Consolas" w:eastAsia="Times New Roman" w:hAnsi="Consolas" w:cs="Consolas"/>
-          <w:bCs/>
-          <w:szCs w:val="24"/>
-          <w:lang w:val="fr-CH" w:eastAsia="fr-CH"/>
-        </w:rPr>
-        <w:t>MEDIUM M, TRACK T</w:t>
+        <w:tab/>
+      </w:r>
+      <w:r>
+        <w:rPr>
+          <w:rFonts w:ascii="Consolas" w:eastAsia="Times New Roman" w:hAnsi="Consolas" w:cs="Consolas"/>
+          <w:bCs/>
+          <w:color w:val="365F91" w:themeColor="accent1" w:themeShade="BF"/>
+          <w:szCs w:val="24"/>
+          <w:lang w:val="fr-CH" w:eastAsia="fr-CH"/>
+        </w:rPr>
+        <w:t>COUNT</w:t>
+      </w:r>
+      <w:r>
+        <w:rPr>
+          <w:rFonts w:ascii="Consolas" w:eastAsia="Times New Roman" w:hAnsi="Consolas" w:cs="Consolas"/>
+          <w:bCs/>
+          <w:szCs w:val="24"/>
+          <w:lang w:val="fr-CH" w:eastAsia="fr-CH"/>
+        </w:rPr>
+        <w:t>(</w:t>
+      </w:r>
+      <w:r>
+        <w:rPr>
+          <w:rFonts w:ascii="Consolas" w:eastAsia="Times New Roman" w:hAnsi="Consolas" w:cs="Consolas"/>
+          <w:bCs/>
+          <w:color w:val="365F91" w:themeColor="accent1" w:themeShade="BF"/>
+          <w:szCs w:val="24"/>
+          <w:lang w:val="fr-CH" w:eastAsia="fr-CH"/>
+        </w:rPr>
+        <w:t xml:space="preserve">DISTINCT </w:t>
+      </w:r>
+      <w:r>
+        <w:rPr>
+          <w:rFonts w:ascii="Consolas" w:eastAsia="Times New Roman" w:hAnsi="Consolas" w:cs="Consolas"/>
+          <w:bCs/>
+          <w:szCs w:val="24"/>
+          <w:lang w:val="fr-CH" w:eastAsia="fr-CH"/>
+        </w:rPr>
+        <w:t>T.ID_TRACK)</w:t>
+      </w:r>
+      <w:r>
+        <w:rPr>
+          <w:rFonts w:ascii="Consolas" w:eastAsia="Times New Roman" w:hAnsi="Consolas" w:cs="Consolas"/>
+          <w:bCs/>
+          <w:color w:val="365F91" w:themeColor="accent1" w:themeShade="BF"/>
+          <w:szCs w:val="24"/>
+          <w:lang w:val="fr-CH" w:eastAsia="fr-CH"/>
+        </w:rPr>
+        <w:t xml:space="preserve">AS </w:t>
+      </w:r>
+      <w:r>
+        <w:rPr>
+          <w:rFonts w:ascii="Consolas" w:eastAsia="Times New Roman" w:hAnsi="Consolas" w:cs="Consolas"/>
+          <w:bCs/>
+          <w:szCs w:val="24"/>
+          <w:lang w:val="fr-CH" w:eastAsia="fr-CH"/>
+        </w:rPr>
+        <w:t>COUNT_TRACK</w:t>
       </w:r>
     </w:p>
     <w:p>
@@ -15949,26 +15943,35 @@
           <w:szCs w:val="24"/>
           <w:lang w:val="fr-CH" w:eastAsia="fr-CH"/>
         </w:rPr>
-        <w:t xml:space="preserve">    </w:t>
-      </w:r>
-      <w:r>
-        <w:rPr>
-          <w:rFonts w:ascii="Consolas" w:eastAsia="Times New Roman" w:hAnsi="Consolas" w:cs="Consolas"/>
-          <w:bCs/>
-          <w:color w:val="365F91" w:themeColor="accent1" w:themeShade="BF"/>
-          <w:szCs w:val="24"/>
-          <w:lang w:val="fr-CH" w:eastAsia="fr-CH"/>
-        </w:rPr>
-        <w:t xml:space="preserve">WHERE </w:t>
-      </w:r>
-      <w:r>
-        <w:rPr>
-          <w:rFonts w:ascii="Consolas" w:eastAsia="Times New Roman" w:hAnsi="Consolas" w:cs="Consolas"/>
-          <w:bCs/>
-          <w:szCs w:val="24"/>
-          <w:lang w:val="fr-CH" w:eastAsia="fr-CH"/>
-        </w:rPr>
-        <w:t>T.ID_MEDIUM=M.ID_MEDIUM</w:t>
+        <w:t xml:space="preserve">   </w:t>
+      </w:r>
+      <w:r>
+        <w:rPr>
+          <w:rFonts w:ascii="Consolas" w:eastAsia="Times New Roman" w:hAnsi="Consolas" w:cs="Consolas"/>
+          <w:bCs/>
+          <w:szCs w:val="24"/>
+          <w:lang w:val="fr-CH" w:eastAsia="fr-CH"/>
+        </w:rPr>
+        <w:t xml:space="preserve"> </w:t>
+      </w:r>
+      <w:r>
+        <w:rPr>
+          <w:rFonts w:ascii="Consolas" w:eastAsia="Times New Roman" w:hAnsi="Consolas" w:cs="Consolas"/>
+          <w:bCs/>
+          <w:color w:val="365F91" w:themeColor="accent1" w:themeShade="BF"/>
+          <w:szCs w:val="24"/>
+          <w:lang w:val="fr-CH" w:eastAsia="fr-CH"/>
+        </w:rPr>
+        <w:t xml:space="preserve">FROM </w:t>
+      </w:r>
+      <w:r>
+        <w:rPr>
+          <w:rFonts w:ascii="Consolas" w:eastAsia="Times New Roman" w:hAnsi="Consolas" w:cs="Consolas"/>
+          <w:bCs/>
+          <w:szCs w:val="24"/>
+          <w:lang w:val="fr-CH" w:eastAsia="fr-CH"/>
+        </w:rPr>
+        <w:t>MEDIUM M, TRACK T</w:t>
       </w:r>
     </w:p>
     <w:p>
@@ -16015,16 +16018,16 @@
           <w:szCs w:val="24"/>
           <w:lang w:val="fr-CH" w:eastAsia="fr-CH"/>
         </w:rPr>
-        <w:t xml:space="preserve">GROUP BY </w:t>
-      </w:r>
-      <w:r>
-        <w:rPr>
-          <w:rFonts w:ascii="Consolas" w:eastAsia="Times New Roman" w:hAnsi="Consolas" w:cs="Consolas"/>
-          <w:bCs/>
-          <w:szCs w:val="24"/>
-          <w:lang w:val="fr-CH" w:eastAsia="fr-CH"/>
-        </w:rPr>
-        <w:t>M.ID_RELEASE) B,</w:t>
+        <w:t xml:space="preserve">WHERE </w:t>
+      </w:r>
+      <w:r>
+        <w:rPr>
+          <w:rFonts w:ascii="Consolas" w:eastAsia="Times New Roman" w:hAnsi="Consolas" w:cs="Consolas"/>
+          <w:bCs/>
+          <w:szCs w:val="24"/>
+          <w:lang w:val="fr-CH" w:eastAsia="fr-CH"/>
+        </w:rPr>
+        <w:t>T.ID_MEDIUM=M.ID_MEDIUM</w:t>
       </w:r>
     </w:p>
     <w:p>
@@ -16061,26 +16064,26 @@
           <w:szCs w:val="24"/>
           <w:lang w:val="fr-CH" w:eastAsia="fr-CH"/>
         </w:rPr>
-        <w:t xml:space="preserve">  </w:t>
-      </w:r>
-      <w:r>
-        <w:rPr>
-          <w:rFonts w:ascii="Consolas" w:eastAsia="Times New Roman" w:hAnsi="Consolas" w:cs="Consolas"/>
-          <w:bCs/>
-          <w:szCs w:val="24"/>
-          <w:lang w:val="fr-CH" w:eastAsia="fr-CH"/>
-        </w:rPr>
-        <w:t xml:space="preserve"> </w:t>
-      </w:r>
-      <w:r>
-        <w:rPr>
-          <w:rFonts w:ascii="Consolas" w:eastAsia="Times New Roman" w:hAnsi="Consolas" w:cs="Consolas"/>
-          <w:bCs/>
-          <w:color w:val="808080" w:themeColor="background1" w:themeShade="80"/>
-          <w:szCs w:val="24"/>
-          <w:lang w:val="fr-CH" w:eastAsia="fr-CH"/>
-        </w:rPr>
-        <w:t>--# OF DIFFERENT ARTISTS PER RELEASE</w:t>
+        <w:t xml:space="preserve">    </w:t>
+      </w:r>
+      <w:r>
+        <w:rPr>
+          <w:rFonts w:ascii="Consolas" w:eastAsia="Times New Roman" w:hAnsi="Consolas" w:cs="Consolas"/>
+          <w:bCs/>
+          <w:color w:val="365F91" w:themeColor="accent1" w:themeShade="BF"/>
+          <w:szCs w:val="24"/>
+          <w:lang w:val="fr-CH" w:eastAsia="fr-CH"/>
+        </w:rPr>
+        <w:t xml:space="preserve">GROUP BY </w:t>
+      </w:r>
+      <w:r>
+        <w:rPr>
+          <w:rFonts w:ascii="Consolas" w:eastAsia="Times New Roman" w:hAnsi="Consolas" w:cs="Consolas"/>
+          <w:bCs/>
+          <w:szCs w:val="24"/>
+          <w:lang w:val="fr-CH" w:eastAsia="fr-CH"/>
+        </w:rPr>
+        <w:t>M.ID_RELEASE) B,</w:t>
       </w:r>
     </w:p>
     <w:p>
@@ -16117,35 +16120,26 @@
           <w:szCs w:val="24"/>
           <w:lang w:val="fr-CH" w:eastAsia="fr-CH"/>
         </w:rPr>
-        <w:t xml:space="preserve">   </w:t>
-      </w:r>
-      <w:r>
-        <w:rPr>
-          <w:rFonts w:ascii="Consolas" w:eastAsia="Times New Roman" w:hAnsi="Consolas" w:cs="Consolas"/>
-          <w:bCs/>
-          <w:szCs w:val="24"/>
-          <w:lang w:val="fr-CH" w:eastAsia="fr-CH"/>
-        </w:rPr>
-        <w:t>(</w:t>
-      </w:r>
-      <w:r>
-        <w:rPr>
-          <w:rFonts w:ascii="Consolas" w:eastAsia="Times New Roman" w:hAnsi="Consolas" w:cs="Consolas"/>
-          <w:bCs/>
-          <w:color w:val="365F91" w:themeColor="accent1" w:themeShade="BF"/>
-          <w:szCs w:val="24"/>
-          <w:lang w:val="fr-CH" w:eastAsia="fr-CH"/>
-        </w:rPr>
-        <w:t xml:space="preserve">SELECT </w:t>
-      </w:r>
-      <w:r>
-        <w:rPr>
-          <w:rFonts w:ascii="Consolas" w:eastAsia="Times New Roman" w:hAnsi="Consolas" w:cs="Consolas"/>
-          <w:bCs/>
-          <w:szCs w:val="24"/>
-          <w:lang w:val="fr-CH" w:eastAsia="fr-CH"/>
-        </w:rPr>
-        <w:t>M.ID_RELEASE AS RELEASE_ID,</w:t>
+        <w:t xml:space="preserve">  </w:t>
+      </w:r>
+      <w:r>
+        <w:rPr>
+          <w:rFonts w:ascii="Consolas" w:eastAsia="Times New Roman" w:hAnsi="Consolas" w:cs="Consolas"/>
+          <w:bCs/>
+          <w:szCs w:val="24"/>
+          <w:lang w:val="fr-CH" w:eastAsia="fr-CH"/>
+        </w:rPr>
+        <w:t xml:space="preserve"> </w:t>
+      </w:r>
+      <w:r>
+        <w:rPr>
+          <w:rFonts w:ascii="Consolas" w:eastAsia="Times New Roman" w:hAnsi="Consolas" w:cs="Consolas"/>
+          <w:bCs/>
+          <w:color w:val="808080" w:themeColor="background1" w:themeShade="80"/>
+          <w:szCs w:val="24"/>
+          <w:lang w:val="fr-CH" w:eastAsia="fr-CH"/>
+        </w:rPr>
+        <w:t>--# OF DIFFERENT ARTISTS PER RELEASE</w:t>
       </w:r>
     </w:p>
     <w:p>
@@ -16182,17 +16176,7 @@
           <w:szCs w:val="24"/>
           <w:lang w:val="fr-CH" w:eastAsia="fr-CH"/>
         </w:rPr>
-        <w:tab/>
-      </w:r>
-      <w:r>
-        <w:rPr>
-          <w:rFonts w:ascii="Consolas" w:eastAsia="Times New Roman" w:hAnsi="Consolas" w:cs="Consolas"/>
-          <w:bCs/>
-          <w:color w:val="365F91" w:themeColor="accent1" w:themeShade="BF"/>
-          <w:szCs w:val="24"/>
-          <w:lang w:val="fr-CH" w:eastAsia="fr-CH"/>
-        </w:rPr>
-        <w:t>COUNT</w:t>
+        <w:t xml:space="preserve">   </w:t>
       </w:r>
       <w:r>
         <w:rPr>
@@ -16211,35 +16195,16 @@
           <w:szCs w:val="24"/>
           <w:lang w:val="fr-CH" w:eastAsia="fr-CH"/>
         </w:rPr>
-        <w:t xml:space="preserve">DISTINCT </w:t>
-      </w:r>
-      <w:r>
-        <w:rPr>
-          <w:rFonts w:ascii="Consolas" w:eastAsia="Times New Roman" w:hAnsi="Consolas" w:cs="Consolas"/>
-          <w:bCs/>
-          <w:szCs w:val="24"/>
-          <w:lang w:val="fr-CH" w:eastAsia="fr-CH"/>
-        </w:rPr>
-        <w:t>A.ID_ARTIST)</w:t>
-      </w:r>
-      <w:r>
-        <w:rPr>
-          <w:rFonts w:ascii="Consolas" w:eastAsia="Times New Roman" w:hAnsi="Consolas" w:cs="Consolas"/>
-          <w:bCs/>
-          <w:color w:val="365F91" w:themeColor="accent1" w:themeShade="BF"/>
-          <w:szCs w:val="24"/>
-          <w:lang w:val="fr-CH" w:eastAsia="fr-CH"/>
-        </w:rPr>
-        <w:t xml:space="preserve">AS </w:t>
-      </w:r>
-      <w:r>
-        <w:rPr>
-          <w:rFonts w:ascii="Consolas" w:eastAsia="Times New Roman" w:hAnsi="Consolas" w:cs="Consolas"/>
-          <w:bCs/>
-          <w:szCs w:val="24"/>
-          <w:lang w:val="fr-CH" w:eastAsia="fr-CH"/>
-        </w:rPr>
-        <w:t>COUNT_ART,</w:t>
+        <w:t xml:space="preserve">SELECT </w:t>
+      </w:r>
+      <w:r>
+        <w:rPr>
+          <w:rFonts w:ascii="Consolas" w:eastAsia="Times New Roman" w:hAnsi="Consolas" w:cs="Consolas"/>
+          <w:bCs/>
+          <w:szCs w:val="24"/>
+          <w:lang w:val="fr-CH" w:eastAsia="fr-CH"/>
+        </w:rPr>
+        <w:t>M.ID_RELEASE AS RELEASE_ID,</w:t>
       </w:r>
     </w:p>
     <w:p>
@@ -16314,7 +16279,7 @@
           <w:szCs w:val="24"/>
           <w:lang w:val="fr-CH" w:eastAsia="fr-CH"/>
         </w:rPr>
-        <w:t xml:space="preserve">T.ID_TRACK) </w:t>
+        <w:t>A.ID_ARTIST)</w:t>
       </w:r>
       <w:r>
         <w:rPr>
@@ -16333,7 +16298,7 @@
           <w:szCs w:val="24"/>
           <w:lang w:val="fr-CH" w:eastAsia="fr-CH"/>
         </w:rPr>
-        <w:t>COUNT_TRACK</w:t>
+        <w:t>COUNT_ART,</w:t>
       </w:r>
     </w:p>
     <w:p>
@@ -16370,26 +16335,64 @@
           <w:szCs w:val="24"/>
           <w:lang w:val="fr-CH" w:eastAsia="fr-CH"/>
         </w:rPr>
-        <w:t xml:space="preserve">    </w:t>
-      </w:r>
-      <w:r>
-        <w:rPr>
-          <w:rFonts w:ascii="Consolas" w:eastAsia="Times New Roman" w:hAnsi="Consolas" w:cs="Consolas"/>
-          <w:bCs/>
-          <w:color w:val="365F91" w:themeColor="accent1" w:themeShade="BF"/>
-          <w:szCs w:val="24"/>
-          <w:lang w:val="fr-CH" w:eastAsia="fr-CH"/>
-        </w:rPr>
-        <w:t xml:space="preserve">FROM </w:t>
-      </w:r>
-      <w:r>
-        <w:rPr>
-          <w:rFonts w:ascii="Consolas" w:eastAsia="Times New Roman" w:hAnsi="Consolas" w:cs="Consolas"/>
-          <w:bCs/>
-          <w:szCs w:val="24"/>
-          <w:lang w:val="fr-CH" w:eastAsia="fr-CH"/>
-        </w:rPr>
-        <w:t>ARTIST A, TRACK T, MEDIUM M, ARTIST_TRACK AT</w:t>
+        <w:tab/>
+      </w:r>
+      <w:r>
+        <w:rPr>
+          <w:rFonts w:ascii="Consolas" w:eastAsia="Times New Roman" w:hAnsi="Consolas" w:cs="Consolas"/>
+          <w:bCs/>
+          <w:color w:val="365F91" w:themeColor="accent1" w:themeShade="BF"/>
+          <w:szCs w:val="24"/>
+          <w:lang w:val="fr-CH" w:eastAsia="fr-CH"/>
+        </w:rPr>
+        <w:t>COUNT</w:t>
+      </w:r>
+      <w:r>
+        <w:rPr>
+          <w:rFonts w:ascii="Consolas" w:eastAsia="Times New Roman" w:hAnsi="Consolas" w:cs="Consolas"/>
+          <w:bCs/>
+          <w:szCs w:val="24"/>
+          <w:lang w:val="fr-CH" w:eastAsia="fr-CH"/>
+        </w:rPr>
+        <w:t>(</w:t>
+      </w:r>
+      <w:r>
+        <w:rPr>
+          <w:rFonts w:ascii="Consolas" w:eastAsia="Times New Roman" w:hAnsi="Consolas" w:cs="Consolas"/>
+          <w:bCs/>
+          <w:color w:val="365F91" w:themeColor="accent1" w:themeShade="BF"/>
+          <w:szCs w:val="24"/>
+          <w:lang w:val="fr-CH" w:eastAsia="fr-CH"/>
+        </w:rPr>
+        <w:t xml:space="preserve">DISTINCT </w:t>
+      </w:r>
+      <w:r>
+        <w:rPr>
+          <w:rFonts w:ascii="Consolas" w:eastAsia="Times New Roman" w:hAnsi="Consolas" w:cs="Consolas"/>
+          <w:bCs/>
+          <w:szCs w:val="24"/>
+          <w:lang w:val="fr-CH" w:eastAsia="fr-CH"/>
+        </w:rPr>
+        <w:t xml:space="preserve">T.ID_TRACK) </w:t>
+      </w:r>
+      <w:r>
+        <w:rPr>
+          <w:rFonts w:ascii="Consolas" w:eastAsia="Times New Roman" w:hAnsi="Consolas" w:cs="Consolas"/>
+          <w:bCs/>
+          <w:color w:val="365F91" w:themeColor="accent1" w:themeShade="BF"/>
+          <w:szCs w:val="24"/>
+          <w:lang w:val="fr-CH" w:eastAsia="fr-CH"/>
+        </w:rPr>
+        <w:t xml:space="preserve">AS </w:t>
+      </w:r>
+      <w:r>
+        <w:rPr>
+          <w:rFonts w:ascii="Consolas" w:eastAsia="Times New Roman" w:hAnsi="Consolas" w:cs="Consolas"/>
+          <w:bCs/>
+          <w:szCs w:val="24"/>
+          <w:lang w:val="fr-CH" w:eastAsia="fr-CH"/>
+        </w:rPr>
+        <w:t>COUNT_TRACK</w:t>
       </w:r>
     </w:p>
     <w:p>
@@ -16436,16 +16439,16 @@
           <w:szCs w:val="24"/>
           <w:lang w:val="fr-CH" w:eastAsia="fr-CH"/>
         </w:rPr>
-        <w:t xml:space="preserve">WHERE </w:t>
-      </w:r>
-      <w:r>
-        <w:rPr>
-          <w:rFonts w:ascii="Consolas" w:eastAsia="Times New Roman" w:hAnsi="Consolas" w:cs="Consolas"/>
-          <w:bCs/>
-          <w:szCs w:val="24"/>
-          <w:lang w:val="fr-CH" w:eastAsia="fr-CH"/>
-        </w:rPr>
-        <w:t xml:space="preserve">A.ID_ARTIST=AT.ID_ARTIST </w:t>
+        <w:t xml:space="preserve">FROM </w:t>
+      </w:r>
+      <w:r>
+        <w:rPr>
+          <w:rFonts w:ascii="Consolas" w:eastAsia="Times New Roman" w:hAnsi="Consolas" w:cs="Consolas"/>
+          <w:bCs/>
+          <w:szCs w:val="24"/>
+          <w:lang w:val="fr-CH" w:eastAsia="fr-CH"/>
+        </w:rPr>
+        <w:t>ARTIST A, TRACK T, MEDIUM M, ARTIST_TRACK AT</w:t>
       </w:r>
     </w:p>
     <w:p>
@@ -16492,35 +16495,16 @@
           <w:szCs w:val="24"/>
           <w:lang w:val="fr-CH" w:eastAsia="fr-CH"/>
         </w:rPr>
-        <w:t xml:space="preserve">AND </w:t>
-      </w:r>
-      <w:r>
-        <w:rPr>
-          <w:rFonts w:ascii="Consolas" w:eastAsia="Times New Roman" w:hAnsi="Consolas" w:cs="Consolas"/>
-          <w:bCs/>
-          <w:szCs w:val="24"/>
-          <w:lang w:val="fr-CH" w:eastAsia="fr-CH"/>
-        </w:rPr>
-        <w:t xml:space="preserve">AT.ID_TRACK=T.ID_TRACK </w:t>
-      </w:r>
-      <w:r>
-        <w:rPr>
-          <w:rFonts w:ascii="Consolas" w:eastAsia="Times New Roman" w:hAnsi="Consolas" w:cs="Consolas"/>
-          <w:bCs/>
-          <w:color w:val="365F91" w:themeColor="accent1" w:themeShade="BF"/>
-          <w:szCs w:val="24"/>
-          <w:lang w:val="fr-CH" w:eastAsia="fr-CH"/>
-        </w:rPr>
-        <w:t xml:space="preserve">AND </w:t>
-      </w:r>
-      <w:r>
-        <w:rPr>
-          <w:rFonts w:ascii="Consolas" w:eastAsia="Times New Roman" w:hAnsi="Consolas" w:cs="Consolas"/>
-          <w:bCs/>
-          <w:szCs w:val="24"/>
-          <w:lang w:val="fr-CH" w:eastAsia="fr-CH"/>
-        </w:rPr>
-        <w:t>T.ID_MEDIUM=M.ID_MEDIUM</w:t>
+        <w:t xml:space="preserve">WHERE </w:t>
+      </w:r>
+      <w:r>
+        <w:rPr>
+          <w:rFonts w:ascii="Consolas" w:eastAsia="Times New Roman" w:hAnsi="Consolas" w:cs="Consolas"/>
+          <w:bCs/>
+          <w:szCs w:val="24"/>
+          <w:lang w:val="fr-CH" w:eastAsia="fr-CH"/>
+        </w:rPr>
+        <w:t xml:space="preserve">A.ID_ARTIST=AT.ID_ARTIST </w:t>
       </w:r>
     </w:p>
     <w:p>
@@ -16567,16 +16551,35 @@
           <w:szCs w:val="24"/>
           <w:lang w:val="fr-CH" w:eastAsia="fr-CH"/>
         </w:rPr>
-        <w:t xml:space="preserve">GROUP BY </w:t>
-      </w:r>
-      <w:r>
-        <w:rPr>
-          <w:rFonts w:ascii="Consolas" w:eastAsia="Times New Roman" w:hAnsi="Consolas" w:cs="Consolas"/>
-          <w:bCs/>
-          <w:szCs w:val="24"/>
-          <w:lang w:val="fr-CH" w:eastAsia="fr-CH"/>
-        </w:rPr>
-        <w:t>M.ID_RELEASE) C</w:t>
+        <w:t xml:space="preserve">AND </w:t>
+      </w:r>
+      <w:r>
+        <w:rPr>
+          <w:rFonts w:ascii="Consolas" w:eastAsia="Times New Roman" w:hAnsi="Consolas" w:cs="Consolas"/>
+          <w:bCs/>
+          <w:szCs w:val="24"/>
+          <w:lang w:val="fr-CH" w:eastAsia="fr-CH"/>
+        </w:rPr>
+        <w:t xml:space="preserve">AT.ID_TRACK=T.ID_TRACK </w:t>
+      </w:r>
+      <w:r>
+        <w:rPr>
+          <w:rFonts w:ascii="Consolas" w:eastAsia="Times New Roman" w:hAnsi="Consolas" w:cs="Consolas"/>
+          <w:bCs/>
+          <w:color w:val="365F91" w:themeColor="accent1" w:themeShade="BF"/>
+          <w:szCs w:val="24"/>
+          <w:lang w:val="fr-CH" w:eastAsia="fr-CH"/>
+        </w:rPr>
+        <w:t xml:space="preserve">AND </w:t>
+      </w:r>
+      <w:r>
+        <w:rPr>
+          <w:rFonts w:ascii="Consolas" w:eastAsia="Times New Roman" w:hAnsi="Consolas" w:cs="Consolas"/>
+          <w:bCs/>
+          <w:szCs w:val="24"/>
+          <w:lang w:val="fr-CH" w:eastAsia="fr-CH"/>
+        </w:rPr>
+        <w:t>T.ID_MEDIUM=M.ID_MEDIUM</w:t>
       </w:r>
     </w:p>
     <w:p>
@@ -16610,30 +16613,29 @@
         <w:rPr>
           <w:rFonts w:ascii="Consolas" w:eastAsia="Times New Roman" w:hAnsi="Consolas" w:cs="Consolas"/>
           <w:bCs/>
-          <w:color w:val="365F91" w:themeColor="accent1" w:themeShade="BF"/>
-          <w:szCs w:val="24"/>
-          <w:lang w:val="fr-CH" w:eastAsia="fr-CH"/>
-        </w:rPr>
-        <w:t xml:space="preserve"> </w:t>
-      </w:r>
-      <w:r>
-        <w:rPr>
-          <w:rFonts w:ascii="Consolas" w:eastAsia="Times New Roman" w:hAnsi="Consolas" w:cs="Consolas"/>
-          <w:bCs/>
-          <w:color w:val="365F91" w:themeColor="accent1" w:themeShade="BF"/>
-          <w:szCs w:val="24"/>
-          <w:lang w:val="fr-CH" w:eastAsia="fr-CH"/>
-        </w:rPr>
-        <w:t xml:space="preserve">WHERE </w:t>
-      </w:r>
-      <w:r>
-        <w:rPr>
-          <w:rFonts w:ascii="Consolas" w:eastAsia="Times New Roman" w:hAnsi="Consolas" w:cs="Consolas"/>
-          <w:bCs/>
-          <w:szCs w:val="24"/>
-          <w:lang w:val="fr-CH" w:eastAsia="fr-CH"/>
-        </w:rPr>
-        <w:t xml:space="preserve">B.RELEASE_ID=A.RELEASE_ID </w:t>
+          <w:szCs w:val="24"/>
+          <w:lang w:val="fr-CH" w:eastAsia="fr-CH"/>
+        </w:rPr>
+        <w:t xml:space="preserve">    </w:t>
+      </w:r>
+      <w:r>
+        <w:rPr>
+          <w:rFonts w:ascii="Consolas" w:eastAsia="Times New Roman" w:hAnsi="Consolas" w:cs="Consolas"/>
+          <w:bCs/>
+          <w:color w:val="365F91" w:themeColor="accent1" w:themeShade="BF"/>
+          <w:szCs w:val="24"/>
+          <w:lang w:val="fr-CH" w:eastAsia="fr-CH"/>
+        </w:rPr>
+        <w:t xml:space="preserve">GROUP BY </w:t>
+      </w:r>
+      <w:r>
+        <w:rPr>
+          <w:rFonts w:ascii="Consolas" w:eastAsia="Times New Roman" w:hAnsi="Consolas" w:cs="Consolas"/>
+          <w:bCs/>
+          <w:szCs w:val="24"/>
+          <w:lang w:val="fr-CH" w:eastAsia="fr-CH"/>
+        </w:rPr>
+        <w:t>M.ID_RELEASE) C</w:t>
       </w:r>
     </w:p>
     <w:p>
@@ -16667,6 +16669,7 @@
         <w:rPr>
           <w:rFonts w:ascii="Consolas" w:eastAsia="Times New Roman" w:hAnsi="Consolas" w:cs="Consolas"/>
           <w:bCs/>
+          <w:color w:val="365F91" w:themeColor="accent1" w:themeShade="BF"/>
           <w:szCs w:val="24"/>
           <w:lang w:val="fr-CH" w:eastAsia="fr-CH"/>
         </w:rPr>
@@ -16680,35 +16683,16 @@
           <w:szCs w:val="24"/>
           <w:lang w:val="fr-CH" w:eastAsia="fr-CH"/>
         </w:rPr>
-        <w:t xml:space="preserve">AND </w:t>
-      </w:r>
-      <w:r>
-        <w:rPr>
-          <w:rFonts w:ascii="Consolas" w:eastAsia="Times New Roman" w:hAnsi="Consolas" w:cs="Consolas"/>
-          <w:bCs/>
-          <w:szCs w:val="24"/>
-          <w:lang w:val="fr-CH" w:eastAsia="fr-CH"/>
-        </w:rPr>
-        <w:t xml:space="preserve">A.COUNT_TRACK=B.COUNT_TRACK </w:t>
-      </w:r>
-      <w:r>
-        <w:rPr>
-          <w:rFonts w:ascii="Consolas" w:eastAsia="Times New Roman" w:hAnsi="Consolas" w:cs="Consolas"/>
-          <w:bCs/>
-          <w:color w:val="365F91" w:themeColor="accent1" w:themeShade="BF"/>
-          <w:szCs w:val="24"/>
-          <w:lang w:val="fr-CH" w:eastAsia="fr-CH"/>
-        </w:rPr>
-        <w:t xml:space="preserve">AND </w:t>
-      </w:r>
-      <w:r>
-        <w:rPr>
-          <w:rFonts w:ascii="Consolas" w:eastAsia="Times New Roman" w:hAnsi="Consolas" w:cs="Consolas"/>
-          <w:bCs/>
-          <w:szCs w:val="24"/>
-          <w:lang w:val="fr-CH" w:eastAsia="fr-CH"/>
-        </w:rPr>
-        <w:t>B.RELEASE_ID=C.RELEASE_ID</w:t>
+        <w:t xml:space="preserve">WHERE </w:t>
+      </w:r>
+      <w:r>
+        <w:rPr>
+          <w:rFonts w:ascii="Consolas" w:eastAsia="Times New Roman" w:hAnsi="Consolas" w:cs="Consolas"/>
+          <w:bCs/>
+          <w:szCs w:val="24"/>
+          <w:lang w:val="fr-CH" w:eastAsia="fr-CH"/>
+        </w:rPr>
+        <w:t xml:space="preserve">B.RELEASE_ID=A.RELEASE_ID </w:t>
       </w:r>
     </w:p>
     <w:p>
@@ -16742,7 +16726,6 @@
         <w:rPr>
           <w:rFonts w:ascii="Consolas" w:eastAsia="Times New Roman" w:hAnsi="Consolas" w:cs="Consolas"/>
           <w:bCs/>
-          <w:color w:val="365F91" w:themeColor="accent1" w:themeShade="BF"/>
           <w:szCs w:val="24"/>
           <w:lang w:val="fr-CH" w:eastAsia="fr-CH"/>
         </w:rPr>
@@ -16756,16 +16739,35 @@
           <w:szCs w:val="24"/>
           <w:lang w:val="fr-CH" w:eastAsia="fr-CH"/>
         </w:rPr>
-        <w:t xml:space="preserve">GROUP BY </w:t>
-      </w:r>
-      <w:r>
-        <w:rPr>
-          <w:rFonts w:ascii="Consolas" w:eastAsia="Times New Roman" w:hAnsi="Consolas" w:cs="Consolas"/>
-          <w:bCs/>
-          <w:szCs w:val="24"/>
-          <w:lang w:val="fr-CH" w:eastAsia="fr-CH"/>
-        </w:rPr>
-        <w:t>B.RELEASE_ID, C.COUNT_ART</w:t>
+        <w:t xml:space="preserve">AND </w:t>
+      </w:r>
+      <w:r>
+        <w:rPr>
+          <w:rFonts w:ascii="Consolas" w:eastAsia="Times New Roman" w:hAnsi="Consolas" w:cs="Consolas"/>
+          <w:bCs/>
+          <w:szCs w:val="24"/>
+          <w:lang w:val="fr-CH" w:eastAsia="fr-CH"/>
+        </w:rPr>
+        <w:t xml:space="preserve">A.COUNT_TRACK=B.COUNT_TRACK </w:t>
+      </w:r>
+      <w:r>
+        <w:rPr>
+          <w:rFonts w:ascii="Consolas" w:eastAsia="Times New Roman" w:hAnsi="Consolas" w:cs="Consolas"/>
+          <w:bCs/>
+          <w:color w:val="365F91" w:themeColor="accent1" w:themeShade="BF"/>
+          <w:szCs w:val="24"/>
+          <w:lang w:val="fr-CH" w:eastAsia="fr-CH"/>
+        </w:rPr>
+        <w:t xml:space="preserve">AND </w:t>
+      </w:r>
+      <w:r>
+        <w:rPr>
+          <w:rFonts w:ascii="Consolas" w:eastAsia="Times New Roman" w:hAnsi="Consolas" w:cs="Consolas"/>
+          <w:bCs/>
+          <w:szCs w:val="24"/>
+          <w:lang w:val="fr-CH" w:eastAsia="fr-CH"/>
+        </w:rPr>
+        <w:t>B.RELEASE_ID=C.RELEASE_ID</w:t>
       </w:r>
     </w:p>
     <w:p>
@@ -16813,26 +16815,16 @@
           <w:szCs w:val="24"/>
           <w:lang w:val="fr-CH" w:eastAsia="fr-CH"/>
         </w:rPr>
-        <w:t xml:space="preserve">ORDER BY </w:t>
-      </w:r>
-      <w:r>
-        <w:rPr>
-          <w:rFonts w:ascii="Consolas" w:eastAsia="Times New Roman" w:hAnsi="Consolas" w:cs="Consolas"/>
-          <w:bCs/>
-          <w:szCs w:val="24"/>
-          <w:lang w:val="fr-CH" w:eastAsia="fr-CH"/>
-        </w:rPr>
-        <w:t xml:space="preserve">C.COUNT_ART </w:t>
-      </w:r>
-      <w:r>
-        <w:rPr>
-          <w:rFonts w:ascii="Consolas" w:eastAsia="Times New Roman" w:hAnsi="Consolas" w:cs="Consolas"/>
-          <w:bCs/>
-          <w:color w:val="365F91" w:themeColor="accent1" w:themeShade="BF"/>
-          <w:szCs w:val="24"/>
-          <w:lang w:val="fr-CH" w:eastAsia="fr-CH"/>
-        </w:rPr>
-        <w:t>DESC</w:t>
+        <w:t xml:space="preserve">GROUP BY </w:t>
+      </w:r>
+      <w:r>
+        <w:rPr>
+          <w:rFonts w:ascii="Consolas" w:eastAsia="Times New Roman" w:hAnsi="Consolas" w:cs="Consolas"/>
+          <w:bCs/>
+          <w:szCs w:val="24"/>
+          <w:lang w:val="fr-CH" w:eastAsia="fr-CH"/>
+        </w:rPr>
+        <w:t>B.RELEASE_ID, C.COUNT_ART</w:t>
       </w:r>
     </w:p>
     <w:p>
@@ -16866,48 +16858,40 @@
         <w:rPr>
           <w:rFonts w:ascii="Consolas" w:eastAsia="Times New Roman" w:hAnsi="Consolas" w:cs="Consolas"/>
           <w:bCs/>
-          <w:szCs w:val="24"/>
-          <w:lang w:val="fr-CH" w:eastAsia="fr-CH"/>
-        </w:rPr>
-        <w:t>)</w:t>
-      </w:r>
-      <w:r>
-        <w:rPr>
-          <w:rFonts w:ascii="Consolas" w:eastAsia="Times New Roman" w:hAnsi="Consolas" w:cs="Consolas"/>
-          <w:bCs/>
-          <w:color w:val="365F91" w:themeColor="accent1" w:themeShade="BF"/>
-          <w:szCs w:val="24"/>
-          <w:lang w:val="fr-CH" w:eastAsia="fr-CH"/>
-        </w:rPr>
-        <w:t xml:space="preserve">WHERE </w:t>
-      </w:r>
-      <w:r>
-        <w:rPr>
-          <w:rFonts w:ascii="Consolas" w:eastAsia="Times New Roman" w:hAnsi="Consolas" w:cs="Consolas"/>
-          <w:bCs/>
-          <w:szCs w:val="24"/>
-          <w:lang w:val="fr-CH" w:eastAsia="fr-CH"/>
-        </w:rPr>
-        <w:t>ROWNUM&lt;=10;</w:t>
-      </w:r>
-    </w:p>
-    <w:p>
-      <w:pPr>
-        <w:rPr>
-          <w:rFonts w:ascii="Consolas" w:eastAsia="Times New Roman" w:hAnsi="Consolas" w:cs="Consolas"/>
-          <w:bCs/>
-          <w:szCs w:val="24"/>
-          <w:lang w:val="fr-CH" w:eastAsia="fr-CH"/>
-        </w:rPr>
-      </w:pPr>
-      <w:r>
-        <w:rPr>
-          <w:rFonts w:ascii="Consolas" w:eastAsia="Times New Roman" w:hAnsi="Consolas" w:cs="Consolas"/>
-          <w:bCs/>
-          <w:szCs w:val="24"/>
-          <w:lang w:val="fr-CH" w:eastAsia="fr-CH"/>
-        </w:rPr>
-        <w:br w:type="page"/>
+          <w:color w:val="365F91" w:themeColor="accent1" w:themeShade="BF"/>
+          <w:szCs w:val="24"/>
+          <w:lang w:val="fr-CH" w:eastAsia="fr-CH"/>
+        </w:rPr>
+        <w:t xml:space="preserve"> </w:t>
+      </w:r>
+      <w:r>
+        <w:rPr>
+          <w:rFonts w:ascii="Consolas" w:eastAsia="Times New Roman" w:hAnsi="Consolas" w:cs="Consolas"/>
+          <w:bCs/>
+          <w:color w:val="365F91" w:themeColor="accent1" w:themeShade="BF"/>
+          <w:szCs w:val="24"/>
+          <w:lang w:val="fr-CH" w:eastAsia="fr-CH"/>
+        </w:rPr>
+        <w:t xml:space="preserve">ORDER BY </w:t>
+      </w:r>
+      <w:r>
+        <w:rPr>
+          <w:rFonts w:ascii="Consolas" w:eastAsia="Times New Roman" w:hAnsi="Consolas" w:cs="Consolas"/>
+          <w:bCs/>
+          <w:szCs w:val="24"/>
+          <w:lang w:val="fr-CH" w:eastAsia="fr-CH"/>
+        </w:rPr>
+        <w:t xml:space="preserve">C.COUNT_ART </w:t>
+      </w:r>
+      <w:r>
+        <w:rPr>
+          <w:rFonts w:ascii="Consolas" w:eastAsia="Times New Roman" w:hAnsi="Consolas" w:cs="Consolas"/>
+          <w:bCs/>
+          <w:color w:val="365F91" w:themeColor="accent1" w:themeShade="BF"/>
+          <w:szCs w:val="24"/>
+          <w:lang w:val="fr-CH" w:eastAsia="fr-CH"/>
+        </w:rPr>
+        <w:t>DESC</w:t>
       </w:r>
     </w:p>
     <w:p>
@@ -16931,21 +16915,58 @@
           <w:tab w:val="left" w:pos="14656"/>
         </w:tabs>
         <w:rPr>
-          <w:rFonts w:eastAsia="Times New Roman" w:cs="Times New Roman"/>
-          <w:bCs/>
-          <w:szCs w:val="24"/>
-          <w:lang w:val="fr-CH" w:eastAsia="fr-CH"/>
-        </w:rPr>
-      </w:pPr>
-      <w:r>
-        <w:rPr>
-          <w:rFonts w:eastAsia="Times New Roman" w:cs="Times New Roman"/>
-          <w:bCs/>
-          <w:szCs w:val="24"/>
-          <w:lang w:val="fr-CH" w:eastAsia="fr-CH"/>
-        </w:rPr>
-        <w:lastRenderedPageBreak/>
-        <w:t>Query O :</w:t>
+          <w:rFonts w:ascii="Consolas" w:eastAsia="Times New Roman" w:hAnsi="Consolas" w:cs="Consolas"/>
+          <w:bCs/>
+          <w:szCs w:val="24"/>
+          <w:lang w:val="fr-CH" w:eastAsia="fr-CH"/>
+        </w:rPr>
+      </w:pPr>
+      <w:r>
+        <w:rPr>
+          <w:rFonts w:ascii="Consolas" w:eastAsia="Times New Roman" w:hAnsi="Consolas" w:cs="Consolas"/>
+          <w:bCs/>
+          <w:szCs w:val="24"/>
+          <w:lang w:val="fr-CH" w:eastAsia="fr-CH"/>
+        </w:rPr>
+        <w:t>)</w:t>
+      </w:r>
+      <w:r>
+        <w:rPr>
+          <w:rFonts w:ascii="Consolas" w:eastAsia="Times New Roman" w:hAnsi="Consolas" w:cs="Consolas"/>
+          <w:bCs/>
+          <w:color w:val="365F91" w:themeColor="accent1" w:themeShade="BF"/>
+          <w:szCs w:val="24"/>
+          <w:lang w:val="fr-CH" w:eastAsia="fr-CH"/>
+        </w:rPr>
+        <w:t xml:space="preserve">WHERE </w:t>
+      </w:r>
+      <w:r>
+        <w:rPr>
+          <w:rFonts w:ascii="Consolas" w:eastAsia="Times New Roman" w:hAnsi="Consolas" w:cs="Consolas"/>
+          <w:bCs/>
+          <w:szCs w:val="24"/>
+          <w:lang w:val="fr-CH" w:eastAsia="fr-CH"/>
+        </w:rPr>
+        <w:t>ROWNUM&lt;=10;</w:t>
+      </w:r>
+    </w:p>
+    <w:p>
+      <w:pPr>
+        <w:rPr>
+          <w:rFonts w:ascii="Consolas" w:eastAsia="Times New Roman" w:hAnsi="Consolas" w:cs="Consolas"/>
+          <w:bCs/>
+          <w:szCs w:val="24"/>
+          <w:lang w:val="fr-CH" w:eastAsia="fr-CH"/>
+        </w:rPr>
+      </w:pPr>
+      <w:r>
+        <w:rPr>
+          <w:rFonts w:ascii="Consolas" w:eastAsia="Times New Roman" w:hAnsi="Consolas" w:cs="Consolas"/>
+          <w:bCs/>
+          <w:szCs w:val="24"/>
+          <w:lang w:val="fr-CH" w:eastAsia="fr-CH"/>
+        </w:rPr>
+        <w:br w:type="page"/>
       </w:r>
     </w:p>
     <w:p>
@@ -16969,22 +16990,21 @@
           <w:tab w:val="left" w:pos="14656"/>
         </w:tabs>
         <w:rPr>
-          <w:rFonts w:ascii="Consolas" w:eastAsia="Times New Roman" w:hAnsi="Consolas" w:cs="Consolas"/>
-          <w:bCs/>
-          <w:color w:val="808080" w:themeColor="background1" w:themeShade="80"/>
-          <w:szCs w:val="24"/>
-          <w:lang w:val="fr-CH" w:eastAsia="fr-CH"/>
-        </w:rPr>
-      </w:pPr>
-      <w:r>
-        <w:rPr>
-          <w:rFonts w:ascii="Consolas" w:eastAsia="Times New Roman" w:hAnsi="Consolas" w:cs="Consolas"/>
-          <w:bCs/>
-          <w:color w:val="808080" w:themeColor="background1" w:themeShade="80"/>
-          <w:szCs w:val="24"/>
-          <w:lang w:val="fr-CH" w:eastAsia="fr-CH"/>
-        </w:rPr>
-        <w:t xml:space="preserve">--O : List the release which is associated with the most mediums. If </w:t>
+          <w:rFonts w:eastAsia="Times New Roman" w:cs="Times New Roman"/>
+          <w:bCs/>
+          <w:szCs w:val="24"/>
+          <w:lang w:val="fr-CH" w:eastAsia="fr-CH"/>
+        </w:rPr>
+      </w:pPr>
+      <w:r>
+        <w:rPr>
+          <w:rFonts w:eastAsia="Times New Roman" w:cs="Times New Roman"/>
+          <w:bCs/>
+          <w:szCs w:val="24"/>
+          <w:lang w:val="fr-CH" w:eastAsia="fr-CH"/>
+        </w:rPr>
+        <w:lastRenderedPageBreak/>
+        <w:t>Query O :</w:t>
       </w:r>
     </w:p>
     <w:p>
@@ -17023,17 +17043,7 @@
           <w:szCs w:val="24"/>
           <w:lang w:val="fr-CH" w:eastAsia="fr-CH"/>
         </w:rPr>
-        <w:t>--</w:t>
-      </w:r>
-      <w:r>
-        <w:rPr>
-          <w:rFonts w:ascii="Consolas" w:eastAsia="Times New Roman" w:hAnsi="Consolas" w:cs="Consolas"/>
-          <w:bCs/>
-          <w:color w:val="808080" w:themeColor="background1" w:themeShade="80"/>
-          <w:szCs w:val="24"/>
-          <w:lang w:val="fr-CH" w:eastAsia="fr-CH"/>
-        </w:rPr>
-        <w:t>there are more than one such release, list all such releases.</w:t>
+        <w:t xml:space="preserve">--O : List the release which is associated with the most mediums. If </w:t>
       </w:r>
     </w:p>
     <w:p>
@@ -17072,7 +17082,17 @@
           <w:szCs w:val="24"/>
           <w:lang w:val="fr-CH" w:eastAsia="fr-CH"/>
         </w:rPr>
-        <w:t>/*For each release we count the number of medium they are associated to and we order these releases by this count.</w:t>
+        <w:t>--</w:t>
+      </w:r>
+      <w:r>
+        <w:rPr>
+          <w:rFonts w:ascii="Consolas" w:eastAsia="Times New Roman" w:hAnsi="Consolas" w:cs="Consolas"/>
+          <w:bCs/>
+          <w:color w:val="808080" w:themeColor="background1" w:themeShade="80"/>
+          <w:szCs w:val="24"/>
+          <w:lang w:val="fr-CH" w:eastAsia="fr-CH"/>
+        </w:rPr>
+        <w:t>there are more than one such release, list all such releases.</w:t>
       </w:r>
     </w:p>
     <w:p>
@@ -17111,6 +17131,45 @@
           <w:szCs w:val="24"/>
           <w:lang w:val="fr-CH" w:eastAsia="fr-CH"/>
         </w:rPr>
+        <w:t>/*For each release we count the number of medium they are associated to and we order these releases by this count.</w:t>
+      </w:r>
+    </w:p>
+    <w:p>
+      <w:pPr>
+        <w:tabs>
+          <w:tab w:val="left" w:pos="916"/>
+          <w:tab w:val="left" w:pos="1832"/>
+          <w:tab w:val="left" w:pos="2748"/>
+          <w:tab w:val="left" w:pos="3664"/>
+          <w:tab w:val="left" w:pos="4580"/>
+          <w:tab w:val="left" w:pos="5496"/>
+          <w:tab w:val="left" w:pos="6412"/>
+          <w:tab w:val="left" w:pos="7328"/>
+          <w:tab w:val="left" w:pos="8244"/>
+          <w:tab w:val="left" w:pos="9160"/>
+          <w:tab w:val="left" w:pos="10076"/>
+          <w:tab w:val="left" w:pos="10992"/>
+          <w:tab w:val="left" w:pos="11908"/>
+          <w:tab w:val="left" w:pos="12824"/>
+          <w:tab w:val="left" w:pos="13740"/>
+          <w:tab w:val="left" w:pos="14656"/>
+        </w:tabs>
+        <w:rPr>
+          <w:rFonts w:ascii="Consolas" w:eastAsia="Times New Roman" w:hAnsi="Consolas" w:cs="Consolas"/>
+          <w:bCs/>
+          <w:noProof/>
+          <w:szCs w:val="24"/>
+          <w:lang w:val="fr-CH" w:eastAsia="fr-CH"/>
+        </w:rPr>
+      </w:pPr>
+      <w:r>
+        <w:rPr>
+          <w:rFonts w:ascii="Consolas" w:eastAsia="Times New Roman" w:hAnsi="Consolas" w:cs="Consolas"/>
+          <w:bCs/>
+          <w:color w:val="808080" w:themeColor="background1" w:themeShade="80"/>
+          <w:szCs w:val="24"/>
+          <w:lang w:val="fr-CH" w:eastAsia="fr-CH"/>
+        </w:rPr>
         <w:t>Then we inject this result table in a from of another query. In this outer query we check for all releases if the count is equal to the max count of all releases.*/</w:t>
       </w:r>
       <w:r>
@@ -17123,6 +17182,35 @@
         </w:rPr>
         <w:t xml:space="preserve"> </w:t>
       </w:r>
+    </w:p>
+    <w:p>
+      <w:pPr>
+        <w:tabs>
+          <w:tab w:val="left" w:pos="916"/>
+          <w:tab w:val="left" w:pos="1832"/>
+          <w:tab w:val="left" w:pos="2748"/>
+          <w:tab w:val="left" w:pos="3664"/>
+          <w:tab w:val="left" w:pos="4580"/>
+          <w:tab w:val="left" w:pos="5496"/>
+          <w:tab w:val="left" w:pos="6412"/>
+          <w:tab w:val="left" w:pos="7328"/>
+          <w:tab w:val="left" w:pos="8244"/>
+          <w:tab w:val="left" w:pos="9160"/>
+          <w:tab w:val="left" w:pos="10076"/>
+          <w:tab w:val="left" w:pos="10992"/>
+          <w:tab w:val="left" w:pos="11908"/>
+          <w:tab w:val="left" w:pos="12824"/>
+          <w:tab w:val="left" w:pos="13740"/>
+          <w:tab w:val="left" w:pos="14656"/>
+        </w:tabs>
+        <w:rPr>
+          <w:rFonts w:ascii="Consolas" w:eastAsia="Times New Roman" w:hAnsi="Consolas" w:cs="Consolas"/>
+          <w:bCs/>
+          <w:color w:val="808080" w:themeColor="background1" w:themeShade="80"/>
+          <w:szCs w:val="24"/>
+          <w:lang w:val="fr-CH" w:eastAsia="fr-CH"/>
+        </w:rPr>
+      </w:pPr>
     </w:p>
     <w:p>
       <w:pPr>
@@ -18167,6 +18255,7 @@
       <w:r>
         <w:rPr>
           <w:noProof/>
+          <w:lang w:val="fr-CH" w:eastAsia="fr-CH"/>
         </w:rPr>
         <mc:AlternateContent>
           <mc:Choice Requires="wps">
@@ -20183,6 +20272,27 @@
     </w:p>
     <w:p>
       <w:pPr>
+        <w:spacing w:after="200"/>
+        <w:jc w:val="left"/>
+        <w:rPr>
+          <w:rFonts w:ascii="Consolas" w:eastAsia="Times New Roman" w:hAnsi="Consolas" w:cs="Consolas"/>
+          <w:bCs/>
+          <w:szCs w:val="24"/>
+          <w:lang w:val="fr-CH" w:eastAsia="fr-CH"/>
+        </w:rPr>
+      </w:pPr>
+      <w:r>
+        <w:rPr>
+          <w:rFonts w:ascii="Consolas" w:eastAsia="Times New Roman" w:hAnsi="Consolas" w:cs="Consolas"/>
+          <w:bCs/>
+          <w:szCs w:val="24"/>
+          <w:lang w:val="fr-CH" w:eastAsia="fr-CH"/>
+        </w:rPr>
+        <w:br w:type="page"/>
+      </w:r>
+    </w:p>
+    <w:p>
+      <w:pPr>
         <w:rPr>
           <w:rFonts w:ascii="Consolas" w:eastAsia="Times New Roman" w:hAnsi="Consolas" w:cs="Consolas"/>
           <w:bCs/>
@@ -20264,7 +20374,6 @@
           <w:szCs w:val="24"/>
           <w:lang w:val="fr-CH" w:eastAsia="fr-CH"/>
         </w:rPr>
-        <w:lastRenderedPageBreak/>
         <w:t>--R : List the top 10 artists according to their track-to-release</w:t>
       </w:r>
     </w:p>
@@ -20513,6 +20622,35 @@
         </w:rPr>
         <w:t>.*/</w:t>
       </w:r>
+    </w:p>
+    <w:p>
+      <w:pPr>
+        <w:tabs>
+          <w:tab w:val="left" w:pos="916"/>
+          <w:tab w:val="left" w:pos="1832"/>
+          <w:tab w:val="left" w:pos="2748"/>
+          <w:tab w:val="left" w:pos="3664"/>
+          <w:tab w:val="left" w:pos="4580"/>
+          <w:tab w:val="left" w:pos="5496"/>
+          <w:tab w:val="left" w:pos="6412"/>
+          <w:tab w:val="left" w:pos="7328"/>
+          <w:tab w:val="left" w:pos="8244"/>
+          <w:tab w:val="left" w:pos="9160"/>
+          <w:tab w:val="left" w:pos="10076"/>
+          <w:tab w:val="left" w:pos="10992"/>
+          <w:tab w:val="left" w:pos="11908"/>
+          <w:tab w:val="left" w:pos="12824"/>
+          <w:tab w:val="left" w:pos="13740"/>
+          <w:tab w:val="left" w:pos="14656"/>
+        </w:tabs>
+        <w:rPr>
+          <w:rFonts w:ascii="Consolas" w:eastAsia="Times New Roman" w:hAnsi="Consolas" w:cs="Consolas"/>
+          <w:bCs/>
+          <w:color w:val="808080" w:themeColor="background1" w:themeShade="80"/>
+          <w:szCs w:val="24"/>
+          <w:lang w:val="fr-CH" w:eastAsia="fr-CH"/>
+        </w:rPr>
+      </w:pPr>
     </w:p>
     <w:p>
       <w:pPr>
@@ -22075,6 +22213,35 @@
         </w:rPr>
         <w:t>from of this new query) we order them by the count of the medium. Then we choose the 10 first recording with the highest number of medium for each artist.*/</w:t>
       </w:r>
+    </w:p>
+    <w:p>
+      <w:pPr>
+        <w:tabs>
+          <w:tab w:val="left" w:pos="916"/>
+          <w:tab w:val="left" w:pos="1832"/>
+          <w:tab w:val="left" w:pos="2748"/>
+          <w:tab w:val="left" w:pos="3664"/>
+          <w:tab w:val="left" w:pos="4580"/>
+          <w:tab w:val="left" w:pos="5496"/>
+          <w:tab w:val="left" w:pos="6412"/>
+          <w:tab w:val="left" w:pos="7328"/>
+          <w:tab w:val="left" w:pos="8244"/>
+          <w:tab w:val="left" w:pos="9160"/>
+          <w:tab w:val="left" w:pos="10076"/>
+          <w:tab w:val="left" w:pos="10992"/>
+          <w:tab w:val="left" w:pos="11908"/>
+          <w:tab w:val="left" w:pos="12824"/>
+          <w:tab w:val="left" w:pos="13740"/>
+          <w:tab w:val="left" w:pos="14656"/>
+        </w:tabs>
+        <w:rPr>
+          <w:rFonts w:ascii="Consolas" w:eastAsia="Times New Roman" w:hAnsi="Consolas" w:cs="Consolas"/>
+          <w:bCs/>
+          <w:color w:val="808080" w:themeColor="background1" w:themeShade="80"/>
+          <w:szCs w:val="24"/>
+          <w:lang w:val="fr-CH" w:eastAsia="fr-CH"/>
+        </w:rPr>
+      </w:pPr>
     </w:p>
     <w:p>
       <w:pPr>
@@ -54339,6 +54506,7 @@
         <w:docPartUnique/>
       </w:docPartObj>
     </w:sdtPr>
+    <w:sdtEndPr/>
     <w:sdtContent>
       <w:p>
         <w:pPr>
@@ -54359,7 +54527,7 @@
             <w:noProof/>
             <w:lang w:val="fr-FR"/>
           </w:rPr>
-          <w:t>2</w:t>
+          <w:t>3</w:t>
         </w:r>
         <w:r>
           <w:fldChar w:fldCharType="end"/>
@@ -56112,7 +56280,7 @@
 </file>
 
 <file path=customXml/itemProps2.xml><?xml version="1.0" encoding="utf-8"?>
-<ds:datastoreItem xmlns:ds="http://schemas.openxmlformats.org/officeDocument/2006/customXml" ds:itemID="{85726379-49C4-4BA1-A3A7-2F1F8C561E51}">
+<ds:datastoreItem xmlns:ds="http://schemas.openxmlformats.org/officeDocument/2006/customXml" ds:itemID="{3406255E-EBD2-47BE-9D49-ECD367D87328}">
   <ds:schemaRefs>
     <ds:schemaRef ds:uri="http://schemas.openxmlformats.org/officeDocument/2006/bibliography"/>
   </ds:schemaRefs>

--- a/final_report.docx
+++ b/final_report.docx
@@ -72,7 +72,6 @@
                 <w:dataBinding w:prefixMappings="xmlns:ns0='http://schemas.openxmlformats.org/package/2006/metadata/core-properties' xmlns:ns1='http://purl.org/dc/elements/1.1/'" w:xpath="/ns0:coreProperties[1]/ns1:title[1]" w:storeItemID="{6C3C8BC8-F283-45AE-878A-BAB7291924A1}"/>
                 <w:text/>
               </w:sdtPr>
-              <w:sdtEndPr/>
               <w:sdtContent>
                 <w:tc>
                   <w:tcPr>
@@ -122,7 +121,6 @@
                 <w:dataBinding w:prefixMappings="xmlns:ns0='http://schemas.openxmlformats.org/package/2006/metadata/core-properties' xmlns:ns1='http://purl.org/dc/elements/1.1/'" w:xpath="/ns0:coreProperties[1]/ns1:subject[1]" w:storeItemID="{6C3C8BC8-F283-45AE-878A-BAB7291924A1}"/>
                 <w:text/>
               </w:sdtPr>
-              <w:sdtEndPr/>
               <w:sdtContent>
                 <w:tc>
                   <w:tcPr>
@@ -368,7 +366,6 @@
                 <w:dataBinding w:prefixMappings="xmlns:ns0='http://schemas.microsoft.com/office/2006/coverPageProps'" w:xpath="/ns0:CoverPageProperties[1]/ns0:Abstract[1]" w:storeItemID="{55AF091B-3C7A-41E3-B477-F2FDAA23CFDA}"/>
                 <w:text/>
               </w:sdtPr>
-              <w:sdtEndPr/>
               <w:sdtContent>
                 <w:tc>
                   <w:tcPr>
@@ -3346,7 +3343,7 @@
           <w:szCs w:val="24"/>
           <w:lang w:val="fr-CH" w:eastAsia="fr-CH"/>
         </w:rPr>
-        <w:t>The queries H, M and N don’t giv</w:t>
+        <w:t>The queries</w:t>
       </w:r>
       <w:r>
         <w:rPr>
@@ -3355,6 +3352,42 @@
           <w:szCs w:val="24"/>
           <w:lang w:val="fr-CH" w:eastAsia="fr-CH"/>
         </w:rPr>
+        <w:t xml:space="preserve"> H, M, </w:t>
+      </w:r>
+      <w:r>
+        <w:rPr>
+          <w:rFonts w:eastAsia="Times New Roman" w:cs="Times New Roman"/>
+          <w:bCs/>
+          <w:szCs w:val="24"/>
+          <w:lang w:val="fr-CH" w:eastAsia="fr-CH"/>
+        </w:rPr>
+        <w:t>N</w:t>
+      </w:r>
+      <w:r>
+        <w:rPr>
+          <w:rFonts w:eastAsia="Times New Roman" w:cs="Times New Roman"/>
+          <w:bCs/>
+          <w:szCs w:val="24"/>
+          <w:lang w:val="fr-CH" w:eastAsia="fr-CH"/>
+        </w:rPr>
+        <w:t xml:space="preserve"> and S</w:t>
+      </w:r>
+      <w:r>
+        <w:rPr>
+          <w:rFonts w:eastAsia="Times New Roman" w:cs="Times New Roman"/>
+          <w:bCs/>
+          <w:szCs w:val="24"/>
+          <w:lang w:val="fr-CH" w:eastAsia="fr-CH"/>
+        </w:rPr>
+        <w:t xml:space="preserve"> don’t giv</w:t>
+      </w:r>
+      <w:r>
+        <w:rPr>
+          <w:rFonts w:eastAsia="Times New Roman" w:cs="Times New Roman"/>
+          <w:bCs/>
+          <w:szCs w:val="24"/>
+          <w:lang w:val="fr-CH" w:eastAsia="fr-CH"/>
+        </w:rPr>
         <w:t>e us any results.</w:t>
       </w:r>
       <w:r>
@@ -3382,7 +3415,18 @@
           <w:szCs w:val="24"/>
           <w:lang w:val="fr-CH" w:eastAsia="fr-CH"/>
         </w:rPr>
-        <w:t xml:space="preserve"> But they work (terminate and give consistant result) when we compute them on our « mini » database (a dummy database with the same schema than the project database but with less entries).</w:t>
+        <w:t xml:space="preserve"> But they work (ter</w:t>
+      </w:r>
+      <w:bookmarkStart w:id="3" w:name="_GoBack"/>
+      <w:bookmarkEnd w:id="3"/>
+      <w:r>
+        <w:rPr>
+          <w:rFonts w:eastAsia="Times New Roman" w:cs="Times New Roman"/>
+          <w:bCs/>
+          <w:szCs w:val="24"/>
+          <w:lang w:val="fr-CH" w:eastAsia="fr-CH"/>
+        </w:rPr>
+        <w:t>minate and give consistant result) when we compute them on our « mini » database (a dummy database with the same schema than the project database but with less entries).</w:t>
       </w:r>
     </w:p>
     <w:p>
@@ -3419,8 +3463,9 @@
           <w:szCs w:val="24"/>
           <w:lang w:val="fr-CH" w:eastAsia="fr-CH"/>
         </w:rPr>
-        <w:t>We also try to reduce the number of joi</w:t>
-      </w:r>
+        <w:t xml:space="preserve">We also try to reduce the number of </w:t>
+      </w:r>
+      <w:proofErr w:type="gramStart"/>
       <w:r>
         <w:rPr>
           <w:rFonts w:eastAsia="Times New Roman" w:cs="Times New Roman"/>
@@ -3428,7 +3473,26 @@
           <w:szCs w:val="24"/>
           <w:lang w:val="fr-CH" w:eastAsia="fr-CH"/>
         </w:rPr>
-        <w:t>ns (that was really big)</w:t>
+        <w:t>joi</w:t>
+      </w:r>
+      <w:r>
+        <w:rPr>
+          <w:rFonts w:eastAsia="Times New Roman" w:cs="Times New Roman"/>
+          <w:bCs/>
+          <w:szCs w:val="24"/>
+          <w:lang w:val="fr-CH" w:eastAsia="fr-CH"/>
+        </w:rPr>
+        <w:t>ns</w:t>
+      </w:r>
+      <w:proofErr w:type="gramEnd"/>
+      <w:r>
+        <w:rPr>
+          <w:rFonts w:eastAsia="Times New Roman" w:cs="Times New Roman"/>
+          <w:bCs/>
+          <w:szCs w:val="24"/>
+          <w:lang w:val="fr-CH" w:eastAsia="fr-CH"/>
+        </w:rPr>
+        <w:t xml:space="preserve"> (that was really big)</w:t>
       </w:r>
       <w:r>
         <w:rPr>
@@ -3668,7 +3732,29 @@
           <w:szCs w:val="24"/>
           <w:lang w:val="fr-CH" w:eastAsia="fr-CH"/>
         </w:rPr>
-        <w:t xml:space="preserve">--H :For each area that has more than 30 artists, list the male </w:t>
+        <w:t>--H </w:t>
+      </w:r>
+      <w:proofErr w:type="gramStart"/>
+      <w:r>
+        <w:rPr>
+          <w:rFonts w:ascii="Consolas" w:eastAsia="Times New Roman" w:hAnsi="Consolas" w:cs="Consolas"/>
+          <w:bCs/>
+          <w:color w:val="808080" w:themeColor="background1" w:themeShade="80"/>
+          <w:szCs w:val="24"/>
+          <w:lang w:val="fr-CH" w:eastAsia="fr-CH"/>
+        </w:rPr>
+        <w:t>:For</w:t>
+      </w:r>
+      <w:proofErr w:type="gramEnd"/>
+      <w:r>
+        <w:rPr>
+          <w:rFonts w:ascii="Consolas" w:eastAsia="Times New Roman" w:hAnsi="Consolas" w:cs="Consolas"/>
+          <w:bCs/>
+          <w:color w:val="808080" w:themeColor="background1" w:themeShade="80"/>
+          <w:szCs w:val="24"/>
+          <w:lang w:val="fr-CH" w:eastAsia="fr-CH"/>
+        </w:rPr>
+        <w:t xml:space="preserve"> each area that has more than 30 artists, list the male </w:t>
       </w:r>
     </w:p>
     <w:p>
@@ -3787,8 +3873,6 @@
         </w:rPr>
         <w:t>-- The query H does not stop</w:t>
       </w:r>
-      <w:bookmarkStart w:id="3" w:name="_GoBack"/>
-      <w:bookmarkEnd w:id="3"/>
     </w:p>
     <w:p>
       <w:pPr>
@@ -4216,6 +4300,7 @@
         </w:rPr>
         <w:tab/>
       </w:r>
+      <w:proofErr w:type="gramStart"/>
       <w:r>
         <w:rPr>
           <w:rFonts w:ascii="Consolas" w:eastAsia="Times New Roman" w:hAnsi="Consolas" w:cs="Consolas"/>
@@ -4235,6 +4320,7 @@
         </w:rPr>
         <w:t>(</w:t>
       </w:r>
+      <w:proofErr w:type="gramEnd"/>
       <w:r>
         <w:rPr>
           <w:rFonts w:ascii="Consolas" w:eastAsia="Times New Roman" w:hAnsi="Consolas" w:cs="Consolas"/>
@@ -4318,16 +4404,37 @@
           <w:szCs w:val="24"/>
           <w:lang w:val="fr-CH" w:eastAsia="fr-CH"/>
         </w:rPr>
-        <w:t>ROW_NUMBER</w:t>
-      </w:r>
-      <w:r>
-        <w:rPr>
-          <w:rFonts w:ascii="Consolas" w:eastAsia="Times New Roman" w:hAnsi="Consolas" w:cs="Consolas"/>
-          <w:bCs/>
-          <w:szCs w:val="24"/>
-          <w:lang w:val="fr-CH" w:eastAsia="fr-CH"/>
-        </w:rPr>
-        <w:t>()</w:t>
+        <w:t>ROW_</w:t>
+      </w:r>
+      <w:proofErr w:type="gramStart"/>
+      <w:r>
+        <w:rPr>
+          <w:rFonts w:ascii="Consolas" w:eastAsia="Times New Roman" w:hAnsi="Consolas" w:cs="Consolas"/>
+          <w:bCs/>
+          <w:color w:val="365F91" w:themeColor="accent1" w:themeShade="BF"/>
+          <w:szCs w:val="24"/>
+          <w:lang w:val="fr-CH" w:eastAsia="fr-CH"/>
+        </w:rPr>
+        <w:t>NUMBER</w:t>
+      </w:r>
+      <w:r>
+        <w:rPr>
+          <w:rFonts w:ascii="Consolas" w:eastAsia="Times New Roman" w:hAnsi="Consolas" w:cs="Consolas"/>
+          <w:bCs/>
+          <w:szCs w:val="24"/>
+          <w:lang w:val="fr-CH" w:eastAsia="fr-CH"/>
+        </w:rPr>
+        <w:t>(</w:t>
+      </w:r>
+      <w:proofErr w:type="gramEnd"/>
+      <w:r>
+        <w:rPr>
+          <w:rFonts w:ascii="Consolas" w:eastAsia="Times New Roman" w:hAnsi="Consolas" w:cs="Consolas"/>
+          <w:bCs/>
+          <w:szCs w:val="24"/>
+          <w:lang w:val="fr-CH" w:eastAsia="fr-CH"/>
+        </w:rPr>
+        <w:t>)</w:t>
       </w:r>
       <w:r>
         <w:rPr>
@@ -4412,7 +4519,18 @@
           <w:szCs w:val="24"/>
           <w:lang w:val="fr-CH" w:eastAsia="fr-CH"/>
         </w:rPr>
-        <w:t>ORDER BY COUNT</w:t>
+        <w:t xml:space="preserve">ORDER BY </w:t>
+      </w:r>
+      <w:proofErr w:type="gramStart"/>
+      <w:r>
+        <w:rPr>
+          <w:rFonts w:ascii="Consolas" w:eastAsia="Times New Roman" w:hAnsi="Consolas" w:cs="Consolas"/>
+          <w:bCs/>
+          <w:color w:val="365F91" w:themeColor="accent1" w:themeShade="BF"/>
+          <w:szCs w:val="24"/>
+          <w:lang w:val="fr-CH" w:eastAsia="fr-CH"/>
+        </w:rPr>
+        <w:t>COUNT</w:t>
       </w:r>
       <w:r>
         <w:rPr>
@@ -4423,6 +4541,7 @@
         </w:rPr>
         <w:t>(</w:t>
       </w:r>
+      <w:proofErr w:type="gramEnd"/>
       <w:r>
         <w:rPr>
           <w:rFonts w:ascii="Consolas" w:eastAsia="Times New Roman" w:hAnsi="Consolas" w:cs="Consolas"/>
@@ -5024,7 +5143,18 @@
           <w:szCs w:val="24"/>
           <w:lang w:val="fr-CH" w:eastAsia="fr-CH"/>
         </w:rPr>
-        <w:t>HAVING COUNT</w:t>
+        <w:t xml:space="preserve">HAVING </w:t>
+      </w:r>
+      <w:proofErr w:type="gramStart"/>
+      <w:r>
+        <w:rPr>
+          <w:rFonts w:ascii="Consolas" w:eastAsia="Times New Roman" w:hAnsi="Consolas" w:cs="Consolas"/>
+          <w:bCs/>
+          <w:color w:val="365F91" w:themeColor="accent1" w:themeShade="BF"/>
+          <w:szCs w:val="24"/>
+          <w:lang w:val="fr-CH" w:eastAsia="fr-CH"/>
+        </w:rPr>
+        <w:t>COUNT</w:t>
       </w:r>
       <w:r>
         <w:rPr>
@@ -5035,6 +5165,7 @@
         </w:rPr>
         <w:t>(</w:t>
       </w:r>
+      <w:proofErr w:type="gramEnd"/>
       <w:r>
         <w:rPr>
           <w:rFonts w:ascii="Consolas" w:eastAsia="Times New Roman" w:hAnsi="Consolas" w:cs="Consolas"/>
@@ -5148,6 +5279,7 @@
         </w:rPr>
         <w:t xml:space="preserve"> </w:t>
       </w:r>
+      <w:proofErr w:type="gramStart"/>
       <w:r>
         <w:rPr>
           <w:rFonts w:ascii="Consolas" w:eastAsia="Times New Roman" w:hAnsi="Consolas" w:cs="Consolas"/>
@@ -5165,7 +5297,18 @@
           <w:szCs w:val="24"/>
           <w:lang w:val="fr-CH" w:eastAsia="fr-CH"/>
         </w:rPr>
-        <w:t xml:space="preserve">WHERE </w:t>
+        <w:t>WHERE</w:t>
+      </w:r>
+      <w:proofErr w:type="gramEnd"/>
+      <w:r>
+        <w:rPr>
+          <w:rFonts w:ascii="Consolas" w:eastAsia="Times New Roman" w:hAnsi="Consolas" w:cs="Consolas"/>
+          <w:bCs/>
+          <w:color w:val="365F91" w:themeColor="accent1" w:themeShade="BF"/>
+          <w:szCs w:val="24"/>
+          <w:lang w:val="fr-CH" w:eastAsia="fr-CH"/>
+        </w:rPr>
+        <w:t xml:space="preserve"> </w:t>
       </w:r>
       <w:r>
         <w:rPr>
@@ -5430,6 +5573,7 @@
         </w:rPr>
         <w:t xml:space="preserve"> </w:t>
       </w:r>
+      <w:proofErr w:type="gramStart"/>
       <w:r>
         <w:rPr>
           <w:rFonts w:ascii="Consolas" w:eastAsia="Times New Roman" w:hAnsi="Consolas" w:cs="Consolas"/>
@@ -5449,6 +5593,7 @@
         </w:rPr>
         <w:t>(</w:t>
       </w:r>
+      <w:proofErr w:type="gramEnd"/>
       <w:r>
         <w:rPr>
           <w:rFonts w:ascii="Consolas" w:eastAsia="Times New Roman" w:hAnsi="Consolas" w:cs="Consolas"/>
@@ -5541,16 +5686,37 @@
           <w:szCs w:val="24"/>
           <w:lang w:val="fr-CH" w:eastAsia="fr-CH"/>
         </w:rPr>
-        <w:t>ROW_NUMBER</w:t>
-      </w:r>
-      <w:r>
-        <w:rPr>
-          <w:rFonts w:ascii="Consolas" w:eastAsia="Times New Roman" w:hAnsi="Consolas" w:cs="Consolas"/>
-          <w:bCs/>
-          <w:szCs w:val="24"/>
-          <w:lang w:val="fr-CH" w:eastAsia="fr-CH"/>
-        </w:rPr>
-        <w:t>()</w:t>
+        <w:t>ROW_</w:t>
+      </w:r>
+      <w:proofErr w:type="gramStart"/>
+      <w:r>
+        <w:rPr>
+          <w:rFonts w:ascii="Consolas" w:eastAsia="Times New Roman" w:hAnsi="Consolas" w:cs="Consolas"/>
+          <w:bCs/>
+          <w:color w:val="365F91" w:themeColor="accent1" w:themeShade="BF"/>
+          <w:szCs w:val="24"/>
+          <w:lang w:val="fr-CH" w:eastAsia="fr-CH"/>
+        </w:rPr>
+        <w:t>NUMBER</w:t>
+      </w:r>
+      <w:r>
+        <w:rPr>
+          <w:rFonts w:ascii="Consolas" w:eastAsia="Times New Roman" w:hAnsi="Consolas" w:cs="Consolas"/>
+          <w:bCs/>
+          <w:szCs w:val="24"/>
+          <w:lang w:val="fr-CH" w:eastAsia="fr-CH"/>
+        </w:rPr>
+        <w:t>(</w:t>
+      </w:r>
+      <w:proofErr w:type="gramEnd"/>
+      <w:r>
+        <w:rPr>
+          <w:rFonts w:ascii="Consolas" w:eastAsia="Times New Roman" w:hAnsi="Consolas" w:cs="Consolas"/>
+          <w:bCs/>
+          <w:szCs w:val="24"/>
+          <w:lang w:val="fr-CH" w:eastAsia="fr-CH"/>
+        </w:rPr>
+        <w:t>)</w:t>
       </w:r>
       <w:r>
         <w:rPr>
@@ -5636,7 +5802,18 @@
           <w:szCs w:val="24"/>
           <w:lang w:val="fr-CH" w:eastAsia="fr-CH"/>
         </w:rPr>
-        <w:t>ORDER BY COUNT</w:t>
+        <w:t xml:space="preserve">ORDER BY </w:t>
+      </w:r>
+      <w:proofErr w:type="gramStart"/>
+      <w:r>
+        <w:rPr>
+          <w:rFonts w:ascii="Consolas" w:eastAsia="Times New Roman" w:hAnsi="Consolas" w:cs="Consolas"/>
+          <w:bCs/>
+          <w:color w:val="365F91" w:themeColor="accent1" w:themeShade="BF"/>
+          <w:szCs w:val="24"/>
+          <w:lang w:val="fr-CH" w:eastAsia="fr-CH"/>
+        </w:rPr>
+        <w:t>COUNT</w:t>
       </w:r>
       <w:r>
         <w:rPr>
@@ -5647,6 +5824,7 @@
         </w:rPr>
         <w:t>(</w:t>
       </w:r>
+      <w:proofErr w:type="gramEnd"/>
       <w:r>
         <w:rPr>
           <w:rFonts w:ascii="Consolas" w:eastAsia="Times New Roman" w:hAnsi="Consolas" w:cs="Consolas"/>
@@ -6238,7 +6416,18 @@
           <w:szCs w:val="24"/>
           <w:lang w:val="fr-CH" w:eastAsia="fr-CH"/>
         </w:rPr>
-        <w:t>HAVING COUNT</w:t>
+        <w:t xml:space="preserve">HAVING </w:t>
+      </w:r>
+      <w:proofErr w:type="gramStart"/>
+      <w:r>
+        <w:rPr>
+          <w:rFonts w:ascii="Consolas" w:eastAsia="Times New Roman" w:hAnsi="Consolas" w:cs="Consolas"/>
+          <w:bCs/>
+          <w:color w:val="365F91" w:themeColor="accent1" w:themeShade="BF"/>
+          <w:szCs w:val="24"/>
+          <w:lang w:val="fr-CH" w:eastAsia="fr-CH"/>
+        </w:rPr>
+        <w:t>COUNT</w:t>
       </w:r>
       <w:r>
         <w:rPr>
@@ -6249,6 +6438,7 @@
         </w:rPr>
         <w:t>(</w:t>
       </w:r>
+      <w:proofErr w:type="gramEnd"/>
       <w:r>
         <w:rPr>
           <w:rFonts w:ascii="Consolas" w:eastAsia="Times New Roman" w:hAnsi="Consolas" w:cs="Consolas"/>
@@ -6362,6 +6552,7 @@
         </w:rPr>
         <w:t xml:space="preserve"> </w:t>
       </w:r>
+      <w:proofErr w:type="gramStart"/>
       <w:r>
         <w:rPr>
           <w:rFonts w:ascii="Consolas" w:eastAsia="Times New Roman" w:hAnsi="Consolas" w:cs="Consolas"/>
@@ -6379,7 +6570,18 @@
           <w:szCs w:val="24"/>
           <w:lang w:val="fr-CH" w:eastAsia="fr-CH"/>
         </w:rPr>
-        <w:t xml:space="preserve">WHERE </w:t>
+        <w:t>WHERE</w:t>
+      </w:r>
+      <w:proofErr w:type="gramEnd"/>
+      <w:r>
+        <w:rPr>
+          <w:rFonts w:ascii="Consolas" w:eastAsia="Times New Roman" w:hAnsi="Consolas" w:cs="Consolas"/>
+          <w:bCs/>
+          <w:color w:val="365F91" w:themeColor="accent1" w:themeShade="BF"/>
+          <w:szCs w:val="24"/>
+          <w:lang w:val="fr-CH" w:eastAsia="fr-CH"/>
+        </w:rPr>
+        <w:t xml:space="preserve"> </w:t>
       </w:r>
       <w:r>
         <w:rPr>
@@ -6635,6 +6837,7 @@
         </w:rPr>
         <w:tab/>
       </w:r>
+      <w:proofErr w:type="gramStart"/>
       <w:r>
         <w:rPr>
           <w:rFonts w:ascii="Consolas" w:eastAsia="Times New Roman" w:hAnsi="Consolas" w:cs="Consolas"/>
@@ -6654,6 +6857,7 @@
         </w:rPr>
         <w:t>(</w:t>
       </w:r>
+      <w:proofErr w:type="gramEnd"/>
       <w:r>
         <w:rPr>
           <w:rFonts w:ascii="Consolas" w:eastAsia="Times New Roman" w:hAnsi="Consolas" w:cs="Consolas"/>
@@ -6737,16 +6941,37 @@
           <w:szCs w:val="24"/>
           <w:lang w:val="fr-CH" w:eastAsia="fr-CH"/>
         </w:rPr>
-        <w:t>ROW_NUMBER</w:t>
-      </w:r>
-      <w:r>
-        <w:rPr>
-          <w:rFonts w:ascii="Consolas" w:eastAsia="Times New Roman" w:hAnsi="Consolas" w:cs="Consolas"/>
-          <w:bCs/>
-          <w:szCs w:val="24"/>
-          <w:lang w:val="fr-CH" w:eastAsia="fr-CH"/>
-        </w:rPr>
-        <w:t>()</w:t>
+        <w:t>ROW_</w:t>
+      </w:r>
+      <w:proofErr w:type="gramStart"/>
+      <w:r>
+        <w:rPr>
+          <w:rFonts w:ascii="Consolas" w:eastAsia="Times New Roman" w:hAnsi="Consolas" w:cs="Consolas"/>
+          <w:bCs/>
+          <w:color w:val="365F91" w:themeColor="accent1" w:themeShade="BF"/>
+          <w:szCs w:val="24"/>
+          <w:lang w:val="fr-CH" w:eastAsia="fr-CH"/>
+        </w:rPr>
+        <w:t>NUMBER</w:t>
+      </w:r>
+      <w:r>
+        <w:rPr>
+          <w:rFonts w:ascii="Consolas" w:eastAsia="Times New Roman" w:hAnsi="Consolas" w:cs="Consolas"/>
+          <w:bCs/>
+          <w:szCs w:val="24"/>
+          <w:lang w:val="fr-CH" w:eastAsia="fr-CH"/>
+        </w:rPr>
+        <w:t>(</w:t>
+      </w:r>
+      <w:proofErr w:type="gramEnd"/>
+      <w:r>
+        <w:rPr>
+          <w:rFonts w:ascii="Consolas" w:eastAsia="Times New Roman" w:hAnsi="Consolas" w:cs="Consolas"/>
+          <w:bCs/>
+          <w:szCs w:val="24"/>
+          <w:lang w:val="fr-CH" w:eastAsia="fr-CH"/>
+        </w:rPr>
+        <w:t>)</w:t>
       </w:r>
       <w:r>
         <w:rPr>
@@ -6831,7 +7056,18 @@
           <w:szCs w:val="24"/>
           <w:lang w:val="fr-CH" w:eastAsia="fr-CH"/>
         </w:rPr>
-        <w:t>ORDER BY COUNT</w:t>
+        <w:t xml:space="preserve">ORDER BY </w:t>
+      </w:r>
+      <w:proofErr w:type="gramStart"/>
+      <w:r>
+        <w:rPr>
+          <w:rFonts w:ascii="Consolas" w:eastAsia="Times New Roman" w:hAnsi="Consolas" w:cs="Consolas"/>
+          <w:bCs/>
+          <w:color w:val="365F91" w:themeColor="accent1" w:themeShade="BF"/>
+          <w:szCs w:val="24"/>
+          <w:lang w:val="fr-CH" w:eastAsia="fr-CH"/>
+        </w:rPr>
+        <w:t>COUNT</w:t>
       </w:r>
       <w:r>
         <w:rPr>
@@ -6842,6 +7078,7 @@
         </w:rPr>
         <w:t>(</w:t>
       </w:r>
+      <w:proofErr w:type="gramEnd"/>
       <w:r>
         <w:rPr>
           <w:rFonts w:ascii="Consolas" w:eastAsia="Times New Roman" w:hAnsi="Consolas" w:cs="Consolas"/>
@@ -7433,7 +7670,18 @@
           <w:szCs w:val="24"/>
           <w:lang w:val="fr-CH" w:eastAsia="fr-CH"/>
         </w:rPr>
-        <w:t>HAVING COUNT</w:t>
+        <w:t xml:space="preserve">HAVING </w:t>
+      </w:r>
+      <w:proofErr w:type="gramStart"/>
+      <w:r>
+        <w:rPr>
+          <w:rFonts w:ascii="Consolas" w:eastAsia="Times New Roman" w:hAnsi="Consolas" w:cs="Consolas"/>
+          <w:bCs/>
+          <w:color w:val="365F91" w:themeColor="accent1" w:themeShade="BF"/>
+          <w:szCs w:val="24"/>
+          <w:lang w:val="fr-CH" w:eastAsia="fr-CH"/>
+        </w:rPr>
+        <w:t>COUNT</w:t>
       </w:r>
       <w:r>
         <w:rPr>
@@ -7444,6 +7692,7 @@
         </w:rPr>
         <w:t>(</w:t>
       </w:r>
+      <w:proofErr w:type="gramEnd"/>
       <w:r>
         <w:rPr>
           <w:rFonts w:ascii="Consolas" w:eastAsia="Times New Roman" w:hAnsi="Consolas" w:cs="Consolas"/>
@@ -7557,6 +7806,7 @@
         </w:rPr>
         <w:t xml:space="preserve"> </w:t>
       </w:r>
+      <w:proofErr w:type="gramStart"/>
       <w:r>
         <w:rPr>
           <w:rFonts w:ascii="Consolas" w:eastAsia="Times New Roman" w:hAnsi="Consolas" w:cs="Consolas"/>
@@ -7574,7 +7824,18 @@
           <w:szCs w:val="24"/>
           <w:lang w:val="fr-CH" w:eastAsia="fr-CH"/>
         </w:rPr>
-        <w:t xml:space="preserve">WHERE </w:t>
+        <w:t>WHERE</w:t>
+      </w:r>
+      <w:proofErr w:type="gramEnd"/>
+      <w:r>
+        <w:rPr>
+          <w:rFonts w:ascii="Consolas" w:eastAsia="Times New Roman" w:hAnsi="Consolas" w:cs="Consolas"/>
+          <w:bCs/>
+          <w:color w:val="365F91" w:themeColor="accent1" w:themeShade="BF"/>
+          <w:szCs w:val="24"/>
+          <w:lang w:val="fr-CH" w:eastAsia="fr-CH"/>
+        </w:rPr>
+        <w:t xml:space="preserve"> </w:t>
       </w:r>
       <w:r>
         <w:rPr>
@@ -7792,7 +8053,29 @@
           <w:szCs w:val="24"/>
           <w:lang w:val="fr-CH" w:eastAsia="fr-CH"/>
         </w:rPr>
-        <w:t>-- I :American metal group Metallica is asking its fans to choose</w:t>
+        <w:t>-- I </w:t>
+      </w:r>
+      <w:proofErr w:type="gramStart"/>
+      <w:r>
+        <w:rPr>
+          <w:rFonts w:ascii="Consolas" w:eastAsia="Times New Roman" w:hAnsi="Consolas" w:cs="Consolas"/>
+          <w:bCs/>
+          <w:color w:val="808080" w:themeColor="background1" w:themeShade="80"/>
+          <w:szCs w:val="24"/>
+          <w:lang w:val="fr-CH" w:eastAsia="fr-CH"/>
+        </w:rPr>
+        <w:t>:American</w:t>
+      </w:r>
+      <w:proofErr w:type="gramEnd"/>
+      <w:r>
+        <w:rPr>
+          <w:rFonts w:ascii="Consolas" w:eastAsia="Times New Roman" w:hAnsi="Consolas" w:cs="Consolas"/>
+          <w:bCs/>
+          <w:color w:val="808080" w:themeColor="background1" w:themeShade="80"/>
+          <w:szCs w:val="24"/>
+          <w:lang w:val="fr-CH" w:eastAsia="fr-CH"/>
+        </w:rPr>
+        <w:t xml:space="preserve"> metal group Metallica is asking its fans to choose</w:t>
       </w:r>
     </w:p>
     <w:p>
@@ -8140,6 +8423,7 @@
         </w:rPr>
         <w:t xml:space="preserve"> </w:t>
       </w:r>
+      <w:proofErr w:type="gramStart"/>
       <w:r>
         <w:rPr>
           <w:rFonts w:ascii="Consolas" w:eastAsia="Times New Roman" w:hAnsi="Consolas" w:cs="Consolas"/>
@@ -8159,6 +8443,7 @@
         </w:rPr>
         <w:t>(</w:t>
       </w:r>
+      <w:proofErr w:type="gramEnd"/>
       <w:r>
         <w:rPr>
           <w:rFonts w:ascii="Consolas" w:eastAsia="Times New Roman" w:hAnsi="Consolas" w:cs="Consolas"/>
@@ -8499,7 +8784,18 @@
           <w:szCs w:val="24"/>
           <w:lang w:val="fr-CH" w:eastAsia="fr-CH"/>
         </w:rPr>
-        <w:t>ORDER BY COUNT</w:t>
+        <w:t xml:space="preserve">ORDER BY </w:t>
+      </w:r>
+      <w:proofErr w:type="gramStart"/>
+      <w:r>
+        <w:rPr>
+          <w:rFonts w:ascii="Consolas" w:eastAsia="Times New Roman" w:hAnsi="Consolas" w:cs="Consolas"/>
+          <w:bCs/>
+          <w:color w:val="365F91" w:themeColor="accent1" w:themeShade="BF"/>
+          <w:szCs w:val="24"/>
+          <w:lang w:val="fr-CH" w:eastAsia="fr-CH"/>
+        </w:rPr>
+        <w:t>COUNT</w:t>
       </w:r>
       <w:r>
         <w:rPr>
@@ -8510,6 +8806,7 @@
         </w:rPr>
         <w:t>(</w:t>
       </w:r>
+      <w:proofErr w:type="gramEnd"/>
       <w:r>
         <w:rPr>
           <w:rFonts w:ascii="Consolas" w:eastAsia="Times New Roman" w:hAnsi="Consolas" w:cs="Consolas"/>
@@ -9151,6 +9448,7 @@
           <w:lang w:val="fr-CH" w:eastAsia="fr-CH"/>
         </w:rPr>
       </w:pPr>
+      <w:proofErr w:type="gramStart"/>
       <w:r>
         <w:rPr>
           <w:rFonts w:ascii="Consolas" w:eastAsia="Times New Roman" w:hAnsi="Consolas" w:cs="Consolas"/>
@@ -9170,6 +9468,7 @@
         </w:rPr>
         <w:t>(</w:t>
       </w:r>
+      <w:proofErr w:type="gramEnd"/>
     </w:p>
     <w:p>
       <w:pPr>
@@ -9226,6 +9525,7 @@
         </w:rPr>
         <w:t xml:space="preserve">AG.ID_GENRE, A.NAME AS NAME, </w:t>
       </w:r>
+      <w:proofErr w:type="gramStart"/>
       <w:r>
         <w:rPr>
           <w:rFonts w:ascii="Consolas" w:eastAsia="Times New Roman" w:hAnsi="Consolas" w:cs="Consolas"/>
@@ -9243,7 +9543,17 @@
           <w:szCs w:val="24"/>
           <w:lang w:val="fr-CH" w:eastAsia="fr-CH"/>
         </w:rPr>
-        <w:t xml:space="preserve">(DISTINCT AT.ID_TRACK), </w:t>
+        <w:t>(</w:t>
+      </w:r>
+      <w:proofErr w:type="gramEnd"/>
+      <w:r>
+        <w:rPr>
+          <w:rFonts w:ascii="Consolas" w:eastAsia="Times New Roman" w:hAnsi="Consolas" w:cs="Consolas"/>
+          <w:bCs/>
+          <w:szCs w:val="24"/>
+          <w:lang w:val="fr-CH" w:eastAsia="fr-CH"/>
+        </w:rPr>
+        <w:t xml:space="preserve">DISTINCT AT.ID_TRACK), </w:t>
       </w:r>
     </w:p>
     <w:p>
@@ -9290,16 +9600,37 @@
           <w:szCs w:val="24"/>
           <w:lang w:val="fr-CH" w:eastAsia="fr-CH"/>
         </w:rPr>
-        <w:t>ROW_NUMBER</w:t>
-      </w:r>
-      <w:r>
-        <w:rPr>
-          <w:rFonts w:ascii="Consolas" w:eastAsia="Times New Roman" w:hAnsi="Consolas" w:cs="Consolas"/>
-          <w:bCs/>
-          <w:szCs w:val="24"/>
-          <w:lang w:val="fr-CH" w:eastAsia="fr-CH"/>
-        </w:rPr>
-        <w:t>()</w:t>
+        <w:t>ROW_</w:t>
+      </w:r>
+      <w:proofErr w:type="gramStart"/>
+      <w:r>
+        <w:rPr>
+          <w:rFonts w:ascii="Consolas" w:eastAsia="Times New Roman" w:hAnsi="Consolas" w:cs="Consolas"/>
+          <w:bCs/>
+          <w:color w:val="365F91" w:themeColor="accent1" w:themeShade="BF"/>
+          <w:szCs w:val="24"/>
+          <w:lang w:val="fr-CH" w:eastAsia="fr-CH"/>
+        </w:rPr>
+        <w:t>NUMBER</w:t>
+      </w:r>
+      <w:r>
+        <w:rPr>
+          <w:rFonts w:ascii="Consolas" w:eastAsia="Times New Roman" w:hAnsi="Consolas" w:cs="Consolas"/>
+          <w:bCs/>
+          <w:szCs w:val="24"/>
+          <w:lang w:val="fr-CH" w:eastAsia="fr-CH"/>
+        </w:rPr>
+        <w:t>(</w:t>
+      </w:r>
+      <w:proofErr w:type="gramEnd"/>
+      <w:r>
+        <w:rPr>
+          <w:rFonts w:ascii="Consolas" w:eastAsia="Times New Roman" w:hAnsi="Consolas" w:cs="Consolas"/>
+          <w:bCs/>
+          <w:szCs w:val="24"/>
+          <w:lang w:val="fr-CH" w:eastAsia="fr-CH"/>
+        </w:rPr>
+        <w:t>)</w:t>
       </w:r>
       <w:r>
         <w:rPr>
@@ -9393,7 +9724,18 @@
           <w:szCs w:val="24"/>
           <w:lang w:val="fr-CH" w:eastAsia="fr-CH"/>
         </w:rPr>
-        <w:t>ORDER BY COUNT</w:t>
+        <w:t xml:space="preserve">ORDER BY </w:t>
+      </w:r>
+      <w:proofErr w:type="gramStart"/>
+      <w:r>
+        <w:rPr>
+          <w:rFonts w:ascii="Consolas" w:eastAsia="Times New Roman" w:hAnsi="Consolas" w:cs="Consolas"/>
+          <w:bCs/>
+          <w:color w:val="365F91" w:themeColor="accent1" w:themeShade="BF"/>
+          <w:szCs w:val="24"/>
+          <w:lang w:val="fr-CH" w:eastAsia="fr-CH"/>
+        </w:rPr>
+        <w:t>COUNT</w:t>
       </w:r>
       <w:r>
         <w:rPr>
@@ -9404,6 +9746,7 @@
         </w:rPr>
         <w:t>(</w:t>
       </w:r>
+      <w:proofErr w:type="gramEnd"/>
       <w:r>
         <w:rPr>
           <w:rFonts w:ascii="Consolas" w:eastAsia="Times New Roman" w:hAnsi="Consolas" w:cs="Consolas"/>
@@ -10120,7 +10463,18 @@
           <w:szCs w:val="24"/>
           <w:lang w:val="fr-CH" w:eastAsia="fr-CH"/>
         </w:rPr>
-        <w:t>ORDER BY COUNT</w:t>
+        <w:t xml:space="preserve">ORDER BY </w:t>
+      </w:r>
+      <w:proofErr w:type="gramStart"/>
+      <w:r>
+        <w:rPr>
+          <w:rFonts w:ascii="Consolas" w:eastAsia="Times New Roman" w:hAnsi="Consolas" w:cs="Consolas"/>
+          <w:bCs/>
+          <w:color w:val="365F91" w:themeColor="accent1" w:themeShade="BF"/>
+          <w:szCs w:val="24"/>
+          <w:lang w:val="fr-CH" w:eastAsia="fr-CH"/>
+        </w:rPr>
+        <w:t>COUNT</w:t>
       </w:r>
       <w:r>
         <w:rPr>
@@ -10131,6 +10485,7 @@
         </w:rPr>
         <w:t>(</w:t>
       </w:r>
+      <w:proofErr w:type="gramEnd"/>
       <w:r>
         <w:rPr>
           <w:rFonts w:ascii="Consolas" w:eastAsia="Times New Roman" w:hAnsi="Consolas" w:cs="Consolas"/>
@@ -10319,6 +10674,7 @@
           <w:lang w:val="fr-CH" w:eastAsia="fr-CH"/>
         </w:rPr>
       </w:pPr>
+      <w:proofErr w:type="gramStart"/>
       <w:r>
         <w:rPr>
           <w:rFonts w:ascii="Consolas" w:eastAsia="Times New Roman" w:hAnsi="Consolas" w:cs="Consolas"/>
@@ -10336,7 +10692,18 @@
           <w:szCs w:val="24"/>
           <w:lang w:val="fr-CH" w:eastAsia="fr-CH"/>
         </w:rPr>
-        <w:t xml:space="preserve">WHERE </w:t>
+        <w:t>WHERE</w:t>
+      </w:r>
+      <w:proofErr w:type="gramEnd"/>
+      <w:r>
+        <w:rPr>
+          <w:rFonts w:ascii="Consolas" w:eastAsia="Times New Roman" w:hAnsi="Consolas" w:cs="Consolas"/>
+          <w:bCs/>
+          <w:color w:val="365F91" w:themeColor="accent1" w:themeShade="BF"/>
+          <w:szCs w:val="24"/>
+          <w:lang w:val="fr-CH" w:eastAsia="fr-CH"/>
+        </w:rPr>
+        <w:t xml:space="preserve"> </w:t>
       </w:r>
       <w:r>
         <w:rPr>
@@ -12618,6 +12985,7 @@
         </w:rPr>
         <w:tab/>
       </w:r>
+      <w:proofErr w:type="gramStart"/>
       <w:r>
         <w:rPr>
           <w:rFonts w:ascii="Consolas" w:eastAsia="Times New Roman" w:hAnsi="Consolas" w:cs="Consolas"/>
@@ -12637,6 +13005,7 @@
         </w:rPr>
         <w:t>(</w:t>
       </w:r>
+      <w:proofErr w:type="gramEnd"/>
       <w:r>
         <w:rPr>
           <w:rFonts w:ascii="Consolas" w:eastAsia="Times New Roman" w:hAnsi="Consolas" w:cs="Consolas"/>
@@ -12731,16 +13100,37 @@
           <w:szCs w:val="24"/>
           <w:lang w:val="fr-CH" w:eastAsia="fr-CH"/>
         </w:rPr>
-        <w:t>ROW_NUMBER</w:t>
-      </w:r>
-      <w:r>
-        <w:rPr>
-          <w:rFonts w:ascii="Consolas" w:eastAsia="Times New Roman" w:hAnsi="Consolas" w:cs="Consolas"/>
-          <w:bCs/>
-          <w:szCs w:val="24"/>
-          <w:lang w:val="fr-CH" w:eastAsia="fr-CH"/>
-        </w:rPr>
-        <w:t>()</w:t>
+        <w:t>ROW_</w:t>
+      </w:r>
+      <w:proofErr w:type="gramStart"/>
+      <w:r>
+        <w:rPr>
+          <w:rFonts w:ascii="Consolas" w:eastAsia="Times New Roman" w:hAnsi="Consolas" w:cs="Consolas"/>
+          <w:bCs/>
+          <w:color w:val="365F91" w:themeColor="accent1" w:themeShade="BF"/>
+          <w:szCs w:val="24"/>
+          <w:lang w:val="fr-CH" w:eastAsia="fr-CH"/>
+        </w:rPr>
+        <w:t>NUMBER</w:t>
+      </w:r>
+      <w:r>
+        <w:rPr>
+          <w:rFonts w:ascii="Consolas" w:eastAsia="Times New Roman" w:hAnsi="Consolas" w:cs="Consolas"/>
+          <w:bCs/>
+          <w:szCs w:val="24"/>
+          <w:lang w:val="fr-CH" w:eastAsia="fr-CH"/>
+        </w:rPr>
+        <w:t>(</w:t>
+      </w:r>
+      <w:proofErr w:type="gramEnd"/>
+      <w:r>
+        <w:rPr>
+          <w:rFonts w:ascii="Consolas" w:eastAsia="Times New Roman" w:hAnsi="Consolas" w:cs="Consolas"/>
+          <w:bCs/>
+          <w:szCs w:val="24"/>
+          <w:lang w:val="fr-CH" w:eastAsia="fr-CH"/>
+        </w:rPr>
+        <w:t>)</w:t>
       </w:r>
       <w:r>
         <w:rPr>
@@ -12834,7 +13224,18 @@
           <w:szCs w:val="24"/>
           <w:lang w:val="fr-CH" w:eastAsia="fr-CH"/>
         </w:rPr>
-        <w:t>ORDER BY COUNT</w:t>
+        <w:t xml:space="preserve">ORDER BY </w:t>
+      </w:r>
+      <w:proofErr w:type="gramStart"/>
+      <w:r>
+        <w:rPr>
+          <w:rFonts w:ascii="Consolas" w:eastAsia="Times New Roman" w:hAnsi="Consolas" w:cs="Consolas"/>
+          <w:bCs/>
+          <w:color w:val="365F91" w:themeColor="accent1" w:themeShade="BF"/>
+          <w:szCs w:val="24"/>
+          <w:lang w:val="fr-CH" w:eastAsia="fr-CH"/>
+        </w:rPr>
+        <w:t>COUNT</w:t>
       </w:r>
       <w:r>
         <w:rPr>
@@ -12845,6 +13246,7 @@
         </w:rPr>
         <w:t>(</w:t>
       </w:r>
+      <w:proofErr w:type="gramEnd"/>
       <w:r>
         <w:rPr>
           <w:rFonts w:ascii="Consolas" w:eastAsia="Times New Roman" w:hAnsi="Consolas" w:cs="Consolas"/>
@@ -13486,7 +13888,18 @@
           <w:szCs w:val="24"/>
           <w:lang w:val="fr-CH" w:eastAsia="fr-CH"/>
         </w:rPr>
-        <w:t>HAVING COUNT</w:t>
+        <w:t xml:space="preserve">HAVING </w:t>
+      </w:r>
+      <w:proofErr w:type="gramStart"/>
+      <w:r>
+        <w:rPr>
+          <w:rFonts w:ascii="Consolas" w:eastAsia="Times New Roman" w:hAnsi="Consolas" w:cs="Consolas"/>
+          <w:bCs/>
+          <w:color w:val="365F91" w:themeColor="accent1" w:themeShade="BF"/>
+          <w:szCs w:val="24"/>
+          <w:lang w:val="fr-CH" w:eastAsia="fr-CH"/>
+        </w:rPr>
+        <w:t>COUNT</w:t>
       </w:r>
       <w:r>
         <w:rPr>
@@ -13497,6 +13910,7 @@
         </w:rPr>
         <w:t>(</w:t>
       </w:r>
+      <w:proofErr w:type="gramEnd"/>
       <w:r>
         <w:rPr>
           <w:rFonts w:ascii="Consolas" w:eastAsia="Times New Roman" w:hAnsi="Consolas" w:cs="Consolas"/>
@@ -13909,8 +14323,9 @@
           <w:szCs w:val="24"/>
           <w:lang w:val="fr-CH" w:eastAsia="fr-CH"/>
         </w:rPr>
-        <w:t>M :</w:t>
-      </w:r>
+        <w:t>M </w:t>
+      </w:r>
+      <w:proofErr w:type="gramStart"/>
       <w:r>
         <w:rPr>
           <w:rFonts w:ascii="Consolas" w:eastAsia="Times New Roman" w:hAnsi="Consolas" w:cs="Consolas"/>
@@ -13919,7 +14334,28 @@
           <w:szCs w:val="24"/>
           <w:lang w:val="fr-CH" w:eastAsia="fr-CH"/>
         </w:rPr>
-        <w:t xml:space="preserve">List the 10 groups with the highest number of tracks that appear </w:t>
+        <w:t>:</w:t>
+      </w:r>
+      <w:r>
+        <w:rPr>
+          <w:rFonts w:ascii="Consolas" w:eastAsia="Times New Roman" w:hAnsi="Consolas" w:cs="Consolas"/>
+          <w:bCs/>
+          <w:color w:val="808080" w:themeColor="background1" w:themeShade="80"/>
+          <w:szCs w:val="24"/>
+          <w:lang w:val="fr-CH" w:eastAsia="fr-CH"/>
+        </w:rPr>
+        <w:t>List</w:t>
+      </w:r>
+      <w:proofErr w:type="gramEnd"/>
+      <w:r>
+        <w:rPr>
+          <w:rFonts w:ascii="Consolas" w:eastAsia="Times New Roman" w:hAnsi="Consolas" w:cs="Consolas"/>
+          <w:bCs/>
+          <w:color w:val="808080" w:themeColor="background1" w:themeShade="80"/>
+          <w:szCs w:val="24"/>
+          <w:lang w:val="fr-CH" w:eastAsia="fr-CH"/>
+        </w:rPr>
+        <w:t xml:space="preserve"> the 10 groups with the highest number of tracks that appear </w:t>
       </w:r>
     </w:p>
     <w:p>
@@ -14166,6 +14602,7 @@
         </w:rPr>
         <w:t xml:space="preserve">A.NAME AS NAME, </w:t>
       </w:r>
+      <w:proofErr w:type="gramStart"/>
       <w:r>
         <w:rPr>
           <w:rFonts w:ascii="Consolas" w:eastAsia="Times New Roman" w:hAnsi="Consolas" w:cs="Consolas"/>
@@ -14185,6 +14622,7 @@
         </w:rPr>
         <w:t>(</w:t>
       </w:r>
+      <w:proofErr w:type="gramEnd"/>
       <w:r>
         <w:rPr>
           <w:rFonts w:ascii="Consolas" w:eastAsia="Times New Roman" w:hAnsi="Consolas" w:cs="Consolas"/>
@@ -14660,7 +15098,18 @@
           <w:szCs w:val="24"/>
           <w:lang w:val="fr-CH" w:eastAsia="fr-CH"/>
         </w:rPr>
-        <w:t>ORDER BY COUNT</w:t>
+        <w:t xml:space="preserve">ORDER BY </w:t>
+      </w:r>
+      <w:proofErr w:type="gramStart"/>
+      <w:r>
+        <w:rPr>
+          <w:rFonts w:ascii="Consolas" w:eastAsia="Times New Roman" w:hAnsi="Consolas" w:cs="Consolas"/>
+          <w:bCs/>
+          <w:color w:val="365F91" w:themeColor="accent1" w:themeShade="BF"/>
+          <w:szCs w:val="24"/>
+          <w:lang w:val="fr-CH" w:eastAsia="fr-CH"/>
+        </w:rPr>
+        <w:t>COUNT</w:t>
       </w:r>
       <w:r>
         <w:rPr>
@@ -14671,6 +15120,7 @@
         </w:rPr>
         <w:t>(</w:t>
       </w:r>
+      <w:proofErr w:type="gramEnd"/>
       <w:r>
         <w:rPr>
           <w:rFonts w:ascii="Consolas" w:eastAsia="Times New Roman" w:hAnsi="Consolas" w:cs="Consolas"/>
@@ -14713,6 +15163,7 @@
           <w:lang w:val="fr-CH" w:eastAsia="fr-CH"/>
         </w:rPr>
       </w:pPr>
+      <w:proofErr w:type="gramStart"/>
       <w:r>
         <w:rPr>
           <w:rFonts w:ascii="Consolas" w:eastAsia="Times New Roman" w:hAnsi="Consolas" w:cs="Consolas"/>
@@ -14730,7 +15181,18 @@
           <w:szCs w:val="24"/>
           <w:lang w:val="fr-CH" w:eastAsia="fr-CH"/>
         </w:rPr>
-        <w:t xml:space="preserve">WHERE </w:t>
+        <w:t>WHERE</w:t>
+      </w:r>
+      <w:proofErr w:type="gramEnd"/>
+      <w:r>
+        <w:rPr>
+          <w:rFonts w:ascii="Consolas" w:eastAsia="Times New Roman" w:hAnsi="Consolas" w:cs="Consolas"/>
+          <w:bCs/>
+          <w:color w:val="365F91" w:themeColor="accent1" w:themeShade="BF"/>
+          <w:szCs w:val="24"/>
+          <w:lang w:val="fr-CH" w:eastAsia="fr-CH"/>
+        </w:rPr>
+        <w:t xml:space="preserve"> </w:t>
       </w:r>
       <w:r>
         <w:rPr>
@@ -14864,8 +15326,9 @@
           <w:szCs w:val="24"/>
           <w:lang w:val="fr-CH" w:eastAsia="fr-CH"/>
         </w:rPr>
-        <w:t>N :</w:t>
-      </w:r>
+        <w:t>N </w:t>
+      </w:r>
+      <w:proofErr w:type="gramStart"/>
       <w:r>
         <w:rPr>
           <w:rFonts w:ascii="Consolas" w:eastAsia="Times New Roman" w:hAnsi="Consolas" w:cs="Consolas"/>
@@ -14874,7 +15337,28 @@
           <w:szCs w:val="24"/>
           <w:lang w:val="fr-CH" w:eastAsia="fr-CH"/>
         </w:rPr>
-        <w:t>List the top 10 releases with the most collaborations, i.e.,</w:t>
+        <w:t>:</w:t>
+      </w:r>
+      <w:r>
+        <w:rPr>
+          <w:rFonts w:ascii="Consolas" w:eastAsia="Times New Roman" w:hAnsi="Consolas" w:cs="Consolas"/>
+          <w:bCs/>
+          <w:color w:val="808080" w:themeColor="background1" w:themeShade="80"/>
+          <w:szCs w:val="24"/>
+          <w:lang w:val="fr-CH" w:eastAsia="fr-CH"/>
+        </w:rPr>
+        <w:t>List</w:t>
+      </w:r>
+      <w:proofErr w:type="gramEnd"/>
+      <w:r>
+        <w:rPr>
+          <w:rFonts w:ascii="Consolas" w:eastAsia="Times New Roman" w:hAnsi="Consolas" w:cs="Consolas"/>
+          <w:bCs/>
+          <w:color w:val="808080" w:themeColor="background1" w:themeShade="80"/>
+          <w:szCs w:val="24"/>
+          <w:lang w:val="fr-CH" w:eastAsia="fr-CH"/>
+        </w:rPr>
+        <w:t xml:space="preserve"> the top 10 releases with the most collaborations, i.e.,</w:t>
       </w:r>
     </w:p>
     <w:p>
@@ -15374,6 +15858,7 @@
         </w:rPr>
         <w:tab/>
       </w:r>
+      <w:proofErr w:type="gramStart"/>
       <w:r>
         <w:rPr>
           <w:rFonts w:ascii="Consolas" w:eastAsia="Times New Roman" w:hAnsi="Consolas" w:cs="Consolas"/>
@@ -15393,6 +15878,7 @@
         </w:rPr>
         <w:t>(</w:t>
       </w:r>
+      <w:proofErr w:type="gramEnd"/>
       <w:r>
         <w:rPr>
           <w:rFonts w:ascii="Consolas" w:eastAsia="Times New Roman" w:hAnsi="Consolas" w:cs="Consolas"/>
@@ -15851,6 +16337,7 @@
         </w:rPr>
         <w:tab/>
       </w:r>
+      <w:proofErr w:type="gramStart"/>
       <w:r>
         <w:rPr>
           <w:rFonts w:ascii="Consolas" w:eastAsia="Times New Roman" w:hAnsi="Consolas" w:cs="Consolas"/>
@@ -15870,6 +16357,7 @@
         </w:rPr>
         <w:t>(</w:t>
       </w:r>
+      <w:proofErr w:type="gramEnd"/>
       <w:r>
         <w:rPr>
           <w:rFonts w:ascii="Consolas" w:eastAsia="Times New Roman" w:hAnsi="Consolas" w:cs="Consolas"/>
@@ -16243,6 +16731,7 @@
         </w:rPr>
         <w:tab/>
       </w:r>
+      <w:proofErr w:type="gramStart"/>
       <w:r>
         <w:rPr>
           <w:rFonts w:ascii="Consolas" w:eastAsia="Times New Roman" w:hAnsi="Consolas" w:cs="Consolas"/>
@@ -16262,6 +16751,7 @@
         </w:rPr>
         <w:t>(</w:t>
       </w:r>
+      <w:proofErr w:type="gramEnd"/>
       <w:r>
         <w:rPr>
           <w:rFonts w:ascii="Consolas" w:eastAsia="Times New Roman" w:hAnsi="Consolas" w:cs="Consolas"/>
@@ -16337,6 +16827,7 @@
         </w:rPr>
         <w:tab/>
       </w:r>
+      <w:proofErr w:type="gramStart"/>
       <w:r>
         <w:rPr>
           <w:rFonts w:ascii="Consolas" w:eastAsia="Times New Roman" w:hAnsi="Consolas" w:cs="Consolas"/>
@@ -16356,6 +16847,7 @@
         </w:rPr>
         <w:t>(</w:t>
       </w:r>
+      <w:proofErr w:type="gramEnd"/>
       <w:r>
         <w:rPr>
           <w:rFonts w:ascii="Consolas" w:eastAsia="Times New Roman" w:hAnsi="Consolas" w:cs="Consolas"/>
@@ -16921,6 +17413,7 @@
           <w:lang w:val="fr-CH" w:eastAsia="fr-CH"/>
         </w:rPr>
       </w:pPr>
+      <w:proofErr w:type="gramStart"/>
       <w:r>
         <w:rPr>
           <w:rFonts w:ascii="Consolas" w:eastAsia="Times New Roman" w:hAnsi="Consolas" w:cs="Consolas"/>
@@ -16938,7 +17431,18 @@
           <w:szCs w:val="24"/>
           <w:lang w:val="fr-CH" w:eastAsia="fr-CH"/>
         </w:rPr>
-        <w:t xml:space="preserve">WHERE </w:t>
+        <w:t>WHERE</w:t>
+      </w:r>
+      <w:proofErr w:type="gramEnd"/>
+      <w:r>
+        <w:rPr>
+          <w:rFonts w:ascii="Consolas" w:eastAsia="Times New Roman" w:hAnsi="Consolas" w:cs="Consolas"/>
+          <w:bCs/>
+          <w:color w:val="365F91" w:themeColor="accent1" w:themeShade="BF"/>
+          <w:szCs w:val="24"/>
+          <w:lang w:val="fr-CH" w:eastAsia="fr-CH"/>
+        </w:rPr>
+        <w:t xml:space="preserve"> </w:t>
       </w:r>
       <w:r>
         <w:rPr>
@@ -17353,6 +17857,7 @@
         </w:rPr>
         <w:t xml:space="preserve">R.ID_RELEASE AS RID, </w:t>
       </w:r>
+      <w:proofErr w:type="gramStart"/>
       <w:r>
         <w:rPr>
           <w:rFonts w:ascii="Consolas" w:eastAsia="Times New Roman" w:hAnsi="Consolas" w:cs="Consolas"/>
@@ -17372,6 +17877,7 @@
         </w:rPr>
         <w:t>(</w:t>
       </w:r>
+      <w:proofErr w:type="gramEnd"/>
       <w:r>
         <w:rPr>
           <w:rFonts w:ascii="Consolas" w:eastAsia="Times New Roman" w:hAnsi="Consolas" w:cs="Consolas"/>
@@ -17603,7 +18109,18 @@
           <w:szCs w:val="24"/>
           <w:lang w:val="fr-CH" w:eastAsia="fr-CH"/>
         </w:rPr>
-        <w:t>ORDER BY COUNT</w:t>
+        <w:t xml:space="preserve">ORDER BY </w:t>
+      </w:r>
+      <w:proofErr w:type="gramStart"/>
+      <w:r>
+        <w:rPr>
+          <w:rFonts w:ascii="Consolas" w:eastAsia="Times New Roman" w:hAnsi="Consolas" w:cs="Consolas"/>
+          <w:bCs/>
+          <w:color w:val="365F91" w:themeColor="accent1" w:themeShade="BF"/>
+          <w:szCs w:val="24"/>
+          <w:lang w:val="fr-CH" w:eastAsia="fr-CH"/>
+        </w:rPr>
+        <w:t>COUNT</w:t>
       </w:r>
       <w:r>
         <w:rPr>
@@ -17614,6 +18131,7 @@
         </w:rPr>
         <w:t>(</w:t>
       </w:r>
+      <w:proofErr w:type="gramEnd"/>
       <w:r>
         <w:rPr>
           <w:rFonts w:ascii="Consolas" w:eastAsia="Times New Roman" w:hAnsi="Consolas" w:cs="Consolas"/>
@@ -17829,7 +18347,18 @@
           <w:szCs w:val="24"/>
           <w:lang w:val="fr-CH" w:eastAsia="fr-CH"/>
         </w:rPr>
-        <w:t>SELECT COUNT</w:t>
+        <w:t xml:space="preserve">SELECT </w:t>
+      </w:r>
+      <w:proofErr w:type="gramStart"/>
+      <w:r>
+        <w:rPr>
+          <w:rFonts w:ascii="Consolas" w:eastAsia="Times New Roman" w:hAnsi="Consolas" w:cs="Consolas"/>
+          <w:bCs/>
+          <w:color w:val="365F91" w:themeColor="accent1" w:themeShade="BF"/>
+          <w:szCs w:val="24"/>
+          <w:lang w:val="fr-CH" w:eastAsia="fr-CH"/>
+        </w:rPr>
+        <w:t>COUNT</w:t>
       </w:r>
       <w:r>
         <w:rPr>
@@ -17840,6 +18369,7 @@
         </w:rPr>
         <w:t>(</w:t>
       </w:r>
+      <w:proofErr w:type="gramEnd"/>
       <w:r>
         <w:rPr>
           <w:rFonts w:ascii="Consolas" w:eastAsia="Times New Roman" w:hAnsi="Consolas" w:cs="Consolas"/>
@@ -18071,7 +18601,18 @@
           <w:szCs w:val="24"/>
           <w:lang w:val="fr-CH" w:eastAsia="fr-CH"/>
         </w:rPr>
-        <w:t>ORDER BY COUNT</w:t>
+        <w:t xml:space="preserve">ORDER BY </w:t>
+      </w:r>
+      <w:proofErr w:type="gramStart"/>
+      <w:r>
+        <w:rPr>
+          <w:rFonts w:ascii="Consolas" w:eastAsia="Times New Roman" w:hAnsi="Consolas" w:cs="Consolas"/>
+          <w:bCs/>
+          <w:color w:val="365F91" w:themeColor="accent1" w:themeShade="BF"/>
+          <w:szCs w:val="24"/>
+          <w:lang w:val="fr-CH" w:eastAsia="fr-CH"/>
+        </w:rPr>
+        <w:t>COUNT</w:t>
       </w:r>
       <w:r>
         <w:rPr>
@@ -18082,6 +18623,7 @@
         </w:rPr>
         <w:t>(</w:t>
       </w:r>
+      <w:proofErr w:type="gramEnd"/>
       <w:r>
         <w:rPr>
           <w:rFonts w:ascii="Consolas" w:eastAsia="Times New Roman" w:hAnsi="Consolas" w:cs="Consolas"/>
@@ -18489,8 +19031,9 @@
           <w:szCs w:val="24"/>
           <w:lang w:val="fr-CH" w:eastAsia="fr-CH"/>
         </w:rPr>
-        <w:t>P :</w:t>
-      </w:r>
+        <w:t>P </w:t>
+      </w:r>
+      <w:proofErr w:type="gramStart"/>
       <w:r>
         <w:rPr>
           <w:rFonts w:ascii="Consolas" w:eastAsia="Times New Roman" w:hAnsi="Consolas" w:cs="Consolas"/>
@@ -18499,7 +19042,28 @@
           <w:szCs w:val="24"/>
           <w:lang w:val="fr-CH" w:eastAsia="fr-CH"/>
         </w:rPr>
-        <w:t xml:space="preserve">List the most popular genre among the groups which are associated with at least 3 genres. </w:t>
+        <w:t>:</w:t>
+      </w:r>
+      <w:r>
+        <w:rPr>
+          <w:rFonts w:ascii="Consolas" w:eastAsia="Times New Roman" w:hAnsi="Consolas" w:cs="Consolas"/>
+          <w:bCs/>
+          <w:color w:val="808080" w:themeColor="background1" w:themeShade="80"/>
+          <w:szCs w:val="24"/>
+          <w:lang w:val="fr-CH" w:eastAsia="fr-CH"/>
+        </w:rPr>
+        <w:t>List</w:t>
+      </w:r>
+      <w:proofErr w:type="gramEnd"/>
+      <w:r>
+        <w:rPr>
+          <w:rFonts w:ascii="Consolas" w:eastAsia="Times New Roman" w:hAnsi="Consolas" w:cs="Consolas"/>
+          <w:bCs/>
+          <w:color w:val="808080" w:themeColor="background1" w:themeShade="80"/>
+          <w:szCs w:val="24"/>
+          <w:lang w:val="fr-CH" w:eastAsia="fr-CH"/>
+        </w:rPr>
+        <w:t xml:space="preserve"> the most popular genre among the groups which are associated with at least 3 genres. </w:t>
       </w:r>
     </w:p>
     <w:p>
@@ -18548,8 +19112,9 @@
           <w:szCs w:val="24"/>
           <w:lang w:val="fr-CH" w:eastAsia="fr-CH"/>
         </w:rPr>
-        <w:t xml:space="preserve">We select the groups that are associated with at least 3 genres and count the number of total artist for the genre associated with the previous artists selection </w:t>
-      </w:r>
+        <w:t xml:space="preserve">We select the groups that are associated with at least 3 genres and count the number of total artist for the genre associated with the previous artists </w:t>
+      </w:r>
+      <w:proofErr w:type="gramStart"/>
       <w:r>
         <w:rPr>
           <w:rFonts w:ascii="Consolas" w:eastAsia="Times New Roman" w:hAnsi="Consolas" w:cs="Consolas"/>
@@ -18558,7 +19123,28 @@
           <w:szCs w:val="24"/>
           <w:lang w:val="fr-CH" w:eastAsia="fr-CH"/>
         </w:rPr>
-        <w:t>.*/</w:t>
+        <w:t xml:space="preserve">selection </w:t>
+      </w:r>
+      <w:r>
+        <w:rPr>
+          <w:rFonts w:ascii="Consolas" w:eastAsia="Times New Roman" w:hAnsi="Consolas" w:cs="Consolas"/>
+          <w:bCs/>
+          <w:color w:val="808080" w:themeColor="background1" w:themeShade="80"/>
+          <w:szCs w:val="24"/>
+          <w:lang w:val="fr-CH" w:eastAsia="fr-CH"/>
+        </w:rPr>
+        <w:t>.</w:t>
+      </w:r>
+      <w:proofErr w:type="gramEnd"/>
+      <w:r>
+        <w:rPr>
+          <w:rFonts w:ascii="Consolas" w:eastAsia="Times New Roman" w:hAnsi="Consolas" w:cs="Consolas"/>
+          <w:bCs/>
+          <w:color w:val="808080" w:themeColor="background1" w:themeShade="80"/>
+          <w:szCs w:val="24"/>
+          <w:lang w:val="fr-CH" w:eastAsia="fr-CH"/>
+        </w:rPr>
+        <w:t>*/</w:t>
       </w:r>
     </w:p>
     <w:p>
@@ -19185,7 +19771,18 @@
           <w:szCs w:val="24"/>
           <w:lang w:val="fr-CH" w:eastAsia="fr-CH"/>
         </w:rPr>
-        <w:t>HAVING COUNT</w:t>
+        <w:t xml:space="preserve">HAVING </w:t>
+      </w:r>
+      <w:proofErr w:type="gramStart"/>
+      <w:r>
+        <w:rPr>
+          <w:rFonts w:ascii="Consolas" w:eastAsia="Times New Roman" w:hAnsi="Consolas" w:cs="Consolas"/>
+          <w:bCs/>
+          <w:color w:val="365F91" w:themeColor="accent1" w:themeShade="BF"/>
+          <w:szCs w:val="24"/>
+          <w:lang w:val="fr-CH" w:eastAsia="fr-CH"/>
+        </w:rPr>
+        <w:t>COUNT</w:t>
       </w:r>
       <w:r>
         <w:rPr>
@@ -19196,6 +19793,7 @@
         </w:rPr>
         <w:t>(</w:t>
       </w:r>
+      <w:proofErr w:type="gramEnd"/>
       <w:r>
         <w:rPr>
           <w:rFonts w:ascii="Consolas" w:eastAsia="Times New Roman" w:hAnsi="Consolas" w:cs="Consolas"/>
@@ -19319,7 +19917,18 @@
           <w:szCs w:val="24"/>
           <w:lang w:val="fr-CH" w:eastAsia="fr-CH"/>
         </w:rPr>
-        <w:t>ORDER BY COUNT</w:t>
+        <w:t xml:space="preserve">ORDER BY </w:t>
+      </w:r>
+      <w:proofErr w:type="gramStart"/>
+      <w:r>
+        <w:rPr>
+          <w:rFonts w:ascii="Consolas" w:eastAsia="Times New Roman" w:hAnsi="Consolas" w:cs="Consolas"/>
+          <w:bCs/>
+          <w:color w:val="365F91" w:themeColor="accent1" w:themeShade="BF"/>
+          <w:szCs w:val="24"/>
+          <w:lang w:val="fr-CH" w:eastAsia="fr-CH"/>
+        </w:rPr>
+        <w:t>COUNT</w:t>
       </w:r>
       <w:r>
         <w:rPr>
@@ -19330,6 +19939,7 @@
         </w:rPr>
         <w:t>(</w:t>
       </w:r>
+      <w:proofErr w:type="gramEnd"/>
       <w:r>
         <w:rPr>
           <w:rFonts w:ascii="Consolas" w:eastAsia="Times New Roman" w:hAnsi="Consolas" w:cs="Consolas"/>
@@ -19387,6 +19997,7 @@
           <w:lang w:val="fr-CH" w:eastAsia="fr-CH"/>
         </w:rPr>
       </w:pPr>
+      <w:proofErr w:type="gramStart"/>
       <w:r>
         <w:rPr>
           <w:rFonts w:ascii="Consolas" w:eastAsia="Times New Roman" w:hAnsi="Consolas" w:cs="Consolas"/>
@@ -19404,7 +20015,18 @@
           <w:szCs w:val="24"/>
           <w:lang w:val="fr-CH" w:eastAsia="fr-CH"/>
         </w:rPr>
-        <w:t xml:space="preserve">WHERE </w:t>
+        <w:t>WHERE</w:t>
+      </w:r>
+      <w:proofErr w:type="gramEnd"/>
+      <w:r>
+        <w:rPr>
+          <w:rFonts w:ascii="Consolas" w:eastAsia="Times New Roman" w:hAnsi="Consolas" w:cs="Consolas"/>
+          <w:bCs/>
+          <w:color w:val="365F91" w:themeColor="accent1" w:themeShade="BF"/>
+          <w:szCs w:val="24"/>
+          <w:lang w:val="fr-CH" w:eastAsia="fr-CH"/>
+        </w:rPr>
+        <w:t xml:space="preserve"> </w:t>
       </w:r>
       <w:r>
         <w:rPr>
@@ -19741,6 +20363,7 @@
           <w:lang w:val="fr-CH" w:eastAsia="fr-CH"/>
         </w:rPr>
       </w:pPr>
+      <w:proofErr w:type="gramStart"/>
       <w:r>
         <w:rPr>
           <w:rFonts w:ascii="Consolas" w:eastAsia="Times New Roman" w:hAnsi="Consolas" w:cs="Consolas"/>
@@ -19749,7 +20372,18 @@
           <w:szCs w:val="24"/>
           <w:lang w:val="fr-CH" w:eastAsia="fr-CH"/>
         </w:rPr>
-        <w:t>order them by this count. Finally we select the top 5 of them.*/</w:t>
+        <w:t>order</w:t>
+      </w:r>
+      <w:proofErr w:type="gramEnd"/>
+      <w:r>
+        <w:rPr>
+          <w:rFonts w:ascii="Consolas" w:eastAsia="Times New Roman" w:hAnsi="Consolas" w:cs="Consolas"/>
+          <w:bCs/>
+          <w:color w:val="808080" w:themeColor="background1" w:themeShade="80"/>
+          <w:szCs w:val="24"/>
+          <w:lang w:val="fr-CH" w:eastAsia="fr-CH"/>
+        </w:rPr>
+        <w:t xml:space="preserve"> them by this count. Finally we select the top 5 of them.*/</w:t>
       </w:r>
     </w:p>
     <w:p>
@@ -20521,7 +21155,29 @@
           <w:szCs w:val="24"/>
           <w:lang w:val="fr-CH" w:eastAsia="fr-CH"/>
         </w:rPr>
-        <w:t>as contributed a track to.</w:t>
+        <w:t xml:space="preserve">as contributed </w:t>
+      </w:r>
+      <w:proofErr w:type="gramStart"/>
+      <w:r>
+        <w:rPr>
+          <w:rFonts w:ascii="Consolas" w:eastAsia="Times New Roman" w:hAnsi="Consolas" w:cs="Consolas"/>
+          <w:bCs/>
+          <w:color w:val="808080" w:themeColor="background1" w:themeShade="80"/>
+          <w:szCs w:val="24"/>
+          <w:lang w:val="fr-CH" w:eastAsia="fr-CH"/>
+        </w:rPr>
+        <w:t>a</w:t>
+      </w:r>
+      <w:proofErr w:type="gramEnd"/>
+      <w:r>
+        <w:rPr>
+          <w:rFonts w:ascii="Consolas" w:eastAsia="Times New Roman" w:hAnsi="Consolas" w:cs="Consolas"/>
+          <w:bCs/>
+          <w:color w:val="808080" w:themeColor="background1" w:themeShade="80"/>
+          <w:szCs w:val="24"/>
+          <w:lang w:val="fr-CH" w:eastAsia="fr-CH"/>
+        </w:rPr>
+        <w:t xml:space="preserve"> track to.</w:t>
       </w:r>
     </w:p>
     <w:p>
@@ -20962,6 +21618,7 @@
         </w:rPr>
         <w:tab/>
       </w:r>
+      <w:proofErr w:type="gramStart"/>
       <w:r>
         <w:rPr>
           <w:rFonts w:ascii="Consolas" w:eastAsia="Times New Roman" w:hAnsi="Consolas" w:cs="Consolas"/>
@@ -20981,6 +21638,7 @@
         </w:rPr>
         <w:t>(</w:t>
       </w:r>
+      <w:proofErr w:type="gramEnd"/>
       <w:r>
         <w:rPr>
           <w:rFonts w:ascii="Consolas" w:eastAsia="Times New Roman" w:hAnsi="Consolas" w:cs="Consolas"/>
@@ -21236,6 +21894,7 @@
         </w:rPr>
         <w:tab/>
       </w:r>
+      <w:proofErr w:type="gramStart"/>
       <w:r>
         <w:rPr>
           <w:rFonts w:ascii="Consolas" w:eastAsia="Times New Roman" w:hAnsi="Consolas" w:cs="Consolas"/>
@@ -21255,6 +21914,7 @@
         </w:rPr>
         <w:t>(</w:t>
       </w:r>
+      <w:proofErr w:type="gramEnd"/>
       <w:r>
         <w:rPr>
           <w:rFonts w:ascii="Consolas" w:eastAsia="Times New Roman" w:hAnsi="Consolas" w:cs="Consolas"/>
@@ -21696,6 +22356,7 @@
           <w:lang w:val="fr-CH" w:eastAsia="fr-CH"/>
         </w:rPr>
       </w:pPr>
+      <w:proofErr w:type="gramStart"/>
       <w:r>
         <w:rPr>
           <w:rFonts w:ascii="Consolas" w:eastAsia="Times New Roman" w:hAnsi="Consolas" w:cs="Consolas"/>
@@ -21713,7 +22374,18 @@
           <w:szCs w:val="24"/>
           <w:lang w:val="fr-CH" w:eastAsia="fr-CH"/>
         </w:rPr>
-        <w:t xml:space="preserve">WHERE </w:t>
+        <w:t>WHERE</w:t>
+      </w:r>
+      <w:proofErr w:type="gramEnd"/>
+      <w:r>
+        <w:rPr>
+          <w:rFonts w:ascii="Consolas" w:eastAsia="Times New Roman" w:hAnsi="Consolas" w:cs="Consolas"/>
+          <w:bCs/>
+          <w:color w:val="365F91" w:themeColor="accent1" w:themeShade="BF"/>
+          <w:szCs w:val="24"/>
+          <w:lang w:val="fr-CH" w:eastAsia="fr-CH"/>
+        </w:rPr>
+        <w:t xml:space="preserve"> </w:t>
       </w:r>
       <w:r>
         <w:rPr>
@@ -21938,7 +22610,29 @@
           <w:szCs w:val="24"/>
           <w:lang w:val="fr-CH" w:eastAsia="fr-CH"/>
         </w:rPr>
-        <w:t xml:space="preserve">--S :The concert hit index is a measure of probability that the </w:t>
+        <w:t>--S </w:t>
+      </w:r>
+      <w:proofErr w:type="gramStart"/>
+      <w:r>
+        <w:rPr>
+          <w:rFonts w:ascii="Consolas" w:eastAsia="Times New Roman" w:hAnsi="Consolas" w:cs="Consolas"/>
+          <w:bCs/>
+          <w:color w:val="808080" w:themeColor="background1" w:themeShade="80"/>
+          <w:szCs w:val="24"/>
+          <w:lang w:val="fr-CH" w:eastAsia="fr-CH"/>
+        </w:rPr>
+        <w:t>:The</w:t>
+      </w:r>
+      <w:proofErr w:type="gramEnd"/>
+      <w:r>
+        <w:rPr>
+          <w:rFonts w:ascii="Consolas" w:eastAsia="Times New Roman" w:hAnsi="Consolas" w:cs="Consolas"/>
+          <w:bCs/>
+          <w:color w:val="808080" w:themeColor="background1" w:themeShade="80"/>
+          <w:szCs w:val="24"/>
+          <w:lang w:val="fr-CH" w:eastAsia="fr-CH"/>
+        </w:rPr>
+        <w:t xml:space="preserve"> concert hit index is a measure of probability that the </w:t>
       </w:r>
     </w:p>
     <w:p>
@@ -22172,7 +22866,7 @@
           <w:szCs w:val="24"/>
           <w:lang w:val="fr-CH" w:eastAsia="fr-CH"/>
         </w:rPr>
-        <w:t>/*First we select the recording that are on more than 3 mediums. Then for each artist that contribute to a recording that is in this subset(we have this information by using the precedent table in the</w:t>
+        <w:t>--N does not stop</w:t>
       </w:r>
     </w:p>
     <w:p>
@@ -22211,7 +22905,49 @@
           <w:szCs w:val="24"/>
           <w:lang w:val="fr-CH" w:eastAsia="fr-CH"/>
         </w:rPr>
-        <w:t>from of this new query) we order them by the count of the medium. Then we choose the 10 first recording with the highest number of medium for each artist.*/</w:t>
+        <w:t>/*</w:t>
+      </w:r>
+      <w:r>
+        <w:rPr>
+          <w:rFonts w:ascii="Consolas" w:eastAsia="Times New Roman" w:hAnsi="Consolas" w:cs="Consolas"/>
+          <w:bCs/>
+          <w:color w:val="808080" w:themeColor="background1" w:themeShade="80"/>
+          <w:szCs w:val="24"/>
+          <w:lang w:val="fr-CH" w:eastAsia="fr-CH"/>
+        </w:rPr>
+        <w:t>select songs and associated artist that appear on more than 100 medium and then compute the average for artist that have at least 10 song. This don’t works because of the big join (artist_track, recording and track</w:t>
+      </w:r>
+      <w:proofErr w:type="gramStart"/>
+      <w:r>
+        <w:rPr>
+          <w:rFonts w:ascii="Consolas" w:eastAsia="Times New Roman" w:hAnsi="Consolas" w:cs="Consolas"/>
+          <w:bCs/>
+          <w:color w:val="808080" w:themeColor="background1" w:themeShade="80"/>
+          <w:szCs w:val="24"/>
+          <w:lang w:val="fr-CH" w:eastAsia="fr-CH"/>
+        </w:rPr>
+        <w:t xml:space="preserve">) </w:t>
+      </w:r>
+      <w:r>
+        <w:rPr>
+          <w:rFonts w:ascii="Consolas" w:eastAsia="Times New Roman" w:hAnsi="Consolas" w:cs="Consolas"/>
+          <w:bCs/>
+          <w:color w:val="808080" w:themeColor="background1" w:themeShade="80"/>
+          <w:szCs w:val="24"/>
+          <w:lang w:val="fr-CH" w:eastAsia="fr-CH"/>
+        </w:rPr>
+        <w:t>.</w:t>
+      </w:r>
+      <w:proofErr w:type="gramEnd"/>
+      <w:r>
+        <w:rPr>
+          <w:rFonts w:ascii="Consolas" w:eastAsia="Times New Roman" w:hAnsi="Consolas" w:cs="Consolas"/>
+          <w:bCs/>
+          <w:color w:val="808080" w:themeColor="background1" w:themeShade="80"/>
+          <w:szCs w:val="24"/>
+          <w:lang w:val="fr-CH" w:eastAsia="fr-CH"/>
+        </w:rPr>
+        <w:t>*/</w:t>
       </w:r>
     </w:p>
     <w:p>
@@ -22263,6 +22999,7 @@
           <w:tab w:val="left" w:pos="13740"/>
           <w:tab w:val="left" w:pos="14656"/>
         </w:tabs>
+        <w:jc w:val="left"/>
         <w:rPr>
           <w:rFonts w:ascii="Consolas" w:eastAsia="Times New Roman" w:hAnsi="Consolas" w:cs="Consolas"/>
           <w:bCs/>
@@ -22287,7 +23024,7 @@
           <w:szCs w:val="24"/>
           <w:lang w:val="fr-CH" w:eastAsia="fr-CH"/>
         </w:rPr>
-        <w:t xml:space="preserve">AID, </w:t>
+        <w:t xml:space="preserve">ART_ID, </w:t>
       </w:r>
       <w:r>
         <w:rPr>
@@ -22329,6 +23066,7 @@
           <w:tab w:val="left" w:pos="13740"/>
           <w:tab w:val="left" w:pos="14656"/>
         </w:tabs>
+        <w:jc w:val="left"/>
         <w:rPr>
           <w:rFonts w:ascii="Consolas" w:eastAsia="Times New Roman" w:hAnsi="Consolas" w:cs="Consolas"/>
           <w:bCs/>
@@ -22368,6 +23106,7 @@
           <w:tab w:val="left" w:pos="13740"/>
           <w:tab w:val="left" w:pos="14656"/>
         </w:tabs>
+        <w:jc w:val="left"/>
         <w:rPr>
           <w:rFonts w:ascii="Consolas" w:eastAsia="Times New Roman" w:hAnsi="Consolas" w:cs="Consolas"/>
           <w:bCs/>
@@ -22401,7 +23140,7 @@
           <w:szCs w:val="24"/>
           <w:lang w:val="fr-CH" w:eastAsia="fr-CH"/>
         </w:rPr>
-        <w:t xml:space="preserve">A.ID_ARTIST </w:t>
+        <w:t xml:space="preserve">AT.ID_ARTIST </w:t>
       </w:r>
       <w:r>
         <w:rPr>
@@ -22420,7 +23159,7 @@
           <w:szCs w:val="24"/>
           <w:lang w:val="fr-CH" w:eastAsia="fr-CH"/>
         </w:rPr>
-        <w:t xml:space="preserve">AID, T.ID_RECORDING </w:t>
+        <w:t xml:space="preserve">ART_ID,  R.NAME </w:t>
       </w:r>
       <w:r>
         <w:rPr>
@@ -22439,7 +23178,7 @@
           <w:szCs w:val="24"/>
           <w:lang w:val="fr-CH" w:eastAsia="fr-CH"/>
         </w:rPr>
-        <w:t xml:space="preserve">RECORD, COUNTM, </w:t>
+        <w:t xml:space="preserve">RECORD_NAME, </w:t>
       </w:r>
     </w:p>
     <w:p>
@@ -22462,6 +23201,7 @@
           <w:tab w:val="left" w:pos="13740"/>
           <w:tab w:val="left" w:pos="14656"/>
         </w:tabs>
+        <w:jc w:val="left"/>
         <w:rPr>
           <w:rFonts w:ascii="Consolas" w:eastAsia="Times New Roman" w:hAnsi="Consolas" w:cs="Consolas"/>
           <w:bCs/>
@@ -22478,34 +23218,16 @@
         </w:rPr>
         <w:tab/>
       </w:r>
-      <w:r>
-        <w:rPr>
-          <w:rFonts w:ascii="Consolas" w:eastAsia="Times New Roman" w:hAnsi="Consolas" w:cs="Consolas"/>
-          <w:bCs/>
-          <w:color w:val="365F91" w:themeColor="accent1" w:themeShade="BF"/>
-          <w:szCs w:val="24"/>
-          <w:lang w:val="fr-CH" w:eastAsia="fr-CH"/>
-        </w:rPr>
-        <w:t>ROW_NUMBER</w:t>
-      </w:r>
-      <w:r>
-        <w:rPr>
-          <w:rFonts w:ascii="Consolas" w:eastAsia="Times New Roman" w:hAnsi="Consolas" w:cs="Consolas"/>
-          <w:bCs/>
-          <w:szCs w:val="24"/>
-          <w:lang w:val="fr-CH" w:eastAsia="fr-CH"/>
-        </w:rPr>
-        <w:t>()</w:t>
-      </w:r>
-      <w:r>
-        <w:rPr>
-          <w:rFonts w:ascii="Consolas" w:eastAsia="Times New Roman" w:hAnsi="Consolas" w:cs="Consolas"/>
-          <w:bCs/>
-          <w:color w:val="365F91" w:themeColor="accent1" w:themeShade="BF"/>
-          <w:szCs w:val="24"/>
-          <w:lang w:val="fr-CH" w:eastAsia="fr-CH"/>
-        </w:rPr>
-        <w:t xml:space="preserve">OVER </w:t>
+      <w:proofErr w:type="gramStart"/>
+      <w:r>
+        <w:rPr>
+          <w:rFonts w:ascii="Consolas" w:eastAsia="Times New Roman" w:hAnsi="Consolas" w:cs="Consolas"/>
+          <w:bCs/>
+          <w:color w:val="365F91" w:themeColor="accent1" w:themeShade="BF"/>
+          <w:szCs w:val="24"/>
+          <w:lang w:val="fr-CH" w:eastAsia="fr-CH"/>
+        </w:rPr>
+        <w:t>COUNT</w:t>
       </w:r>
       <w:r>
         <w:rPr>
@@ -22516,24 +23238,44 @@
         </w:rPr>
         <w:t>(</w:t>
       </w:r>
-      <w:r>
-        <w:rPr>
-          <w:rFonts w:ascii="Consolas" w:eastAsia="Times New Roman" w:hAnsi="Consolas" w:cs="Consolas"/>
-          <w:bCs/>
-          <w:color w:val="365F91" w:themeColor="accent1" w:themeShade="BF"/>
-          <w:szCs w:val="24"/>
-          <w:lang w:val="fr-CH" w:eastAsia="fr-CH"/>
-        </w:rPr>
-        <w:t xml:space="preserve">PARTITION BY </w:t>
-      </w:r>
-      <w:r>
-        <w:rPr>
-          <w:rFonts w:ascii="Consolas" w:eastAsia="Times New Roman" w:hAnsi="Consolas" w:cs="Consolas"/>
-          <w:bCs/>
-          <w:szCs w:val="24"/>
-          <w:lang w:val="fr-CH" w:eastAsia="fr-CH"/>
-        </w:rPr>
-        <w:t xml:space="preserve">A.ID_ARTIST </w:t>
+      <w:proofErr w:type="gramEnd"/>
+      <w:r>
+        <w:rPr>
+          <w:rFonts w:ascii="Consolas" w:eastAsia="Times New Roman" w:hAnsi="Consolas" w:cs="Consolas"/>
+          <w:bCs/>
+          <w:color w:val="365F91" w:themeColor="accent1" w:themeShade="BF"/>
+          <w:szCs w:val="24"/>
+          <w:lang w:val="fr-CH" w:eastAsia="fr-CH"/>
+        </w:rPr>
+        <w:t xml:space="preserve">DISTINCT </w:t>
+      </w:r>
+      <w:r>
+        <w:rPr>
+          <w:rFonts w:ascii="Consolas" w:eastAsia="Times New Roman" w:hAnsi="Consolas" w:cs="Consolas"/>
+          <w:bCs/>
+          <w:szCs w:val="24"/>
+          <w:lang w:val="fr-CH" w:eastAsia="fr-CH"/>
+        </w:rPr>
+        <w:t xml:space="preserve">T.ID_MEDIUM) </w:t>
+      </w:r>
+      <w:r>
+        <w:rPr>
+          <w:rFonts w:ascii="Consolas" w:eastAsia="Times New Roman" w:hAnsi="Consolas" w:cs="Consolas"/>
+          <w:bCs/>
+          <w:color w:val="365F91" w:themeColor="accent1" w:themeShade="BF"/>
+          <w:szCs w:val="24"/>
+          <w:lang w:val="fr-CH" w:eastAsia="fr-CH"/>
+        </w:rPr>
+        <w:t xml:space="preserve">AS </w:t>
+      </w:r>
+      <w:r>
+        <w:rPr>
+          <w:rFonts w:ascii="Consolas" w:eastAsia="Times New Roman" w:hAnsi="Consolas" w:cs="Consolas"/>
+          <w:bCs/>
+          <w:szCs w:val="24"/>
+          <w:lang w:val="fr-CH" w:eastAsia="fr-CH"/>
+        </w:rPr>
+        <w:t>COUNTM</w:t>
       </w:r>
     </w:p>
     <w:p>
@@ -22556,79 +23298,41 @@
           <w:tab w:val="left" w:pos="13740"/>
           <w:tab w:val="left" w:pos="14656"/>
         </w:tabs>
-        <w:rPr>
-          <w:rFonts w:ascii="Consolas" w:eastAsia="Times New Roman" w:hAnsi="Consolas" w:cs="Consolas"/>
-          <w:bCs/>
-          <w:szCs w:val="24"/>
-          <w:lang w:val="fr-CH" w:eastAsia="fr-CH"/>
-        </w:rPr>
-      </w:pPr>
-      <w:r>
-        <w:rPr>
-          <w:rFonts w:ascii="Consolas" w:eastAsia="Times New Roman" w:hAnsi="Consolas" w:cs="Consolas"/>
-          <w:bCs/>
-          <w:color w:val="365F91" w:themeColor="accent1" w:themeShade="BF"/>
-          <w:szCs w:val="24"/>
-          <w:lang w:val="fr-CH" w:eastAsia="fr-CH"/>
-        </w:rPr>
-        <w:tab/>
-      </w:r>
-      <w:r>
-        <w:rPr>
-          <w:rFonts w:ascii="Consolas" w:eastAsia="Times New Roman" w:hAnsi="Consolas" w:cs="Consolas"/>
-          <w:bCs/>
-          <w:color w:val="365F91" w:themeColor="accent1" w:themeShade="BF"/>
-          <w:szCs w:val="24"/>
-          <w:lang w:val="fr-CH" w:eastAsia="fr-CH"/>
-        </w:rPr>
-        <w:t xml:space="preserve">ORDER BY </w:t>
-      </w:r>
-      <w:r>
-        <w:rPr>
-          <w:rFonts w:ascii="Consolas" w:eastAsia="Times New Roman" w:hAnsi="Consolas" w:cs="Consolas"/>
-          <w:bCs/>
-          <w:szCs w:val="24"/>
-          <w:lang w:val="fr-CH" w:eastAsia="fr-CH"/>
-        </w:rPr>
-        <w:t xml:space="preserve">COUNTM </w:t>
-      </w:r>
-      <w:r>
-        <w:rPr>
-          <w:rFonts w:ascii="Consolas" w:eastAsia="Times New Roman" w:hAnsi="Consolas" w:cs="Consolas"/>
-          <w:bCs/>
-          <w:color w:val="365F91" w:themeColor="accent1" w:themeShade="BF"/>
-          <w:szCs w:val="24"/>
-          <w:lang w:val="fr-CH" w:eastAsia="fr-CH"/>
-        </w:rPr>
-        <w:t>DESC</w:t>
-      </w:r>
-      <w:r>
-        <w:rPr>
-          <w:rFonts w:ascii="Consolas" w:eastAsia="Times New Roman" w:hAnsi="Consolas" w:cs="Consolas"/>
-          <w:bCs/>
-          <w:szCs w:val="24"/>
-          <w:lang w:val="fr-CH" w:eastAsia="fr-CH"/>
-        </w:rPr>
-        <w:t xml:space="preserve">) </w:t>
-      </w:r>
-      <w:r>
-        <w:rPr>
-          <w:rFonts w:ascii="Consolas" w:eastAsia="Times New Roman" w:hAnsi="Consolas" w:cs="Consolas"/>
-          <w:bCs/>
-          <w:color w:val="365F91" w:themeColor="accent1" w:themeShade="BF"/>
-          <w:szCs w:val="24"/>
-          <w:lang w:val="fr-CH" w:eastAsia="fr-CH"/>
-        </w:rPr>
-        <w:t xml:space="preserve">AS </w:t>
-      </w:r>
-      <w:r>
-        <w:rPr>
-          <w:rFonts w:ascii="Consolas" w:eastAsia="Times New Roman" w:hAnsi="Consolas" w:cs="Consolas"/>
-          <w:bCs/>
-          <w:szCs w:val="24"/>
-          <w:lang w:val="fr-CH" w:eastAsia="fr-CH"/>
-        </w:rPr>
-        <w:t xml:space="preserve">RN  </w:t>
+        <w:jc w:val="left"/>
+        <w:rPr>
+          <w:rFonts w:ascii="Consolas" w:eastAsia="Times New Roman" w:hAnsi="Consolas" w:cs="Consolas"/>
+          <w:bCs/>
+          <w:szCs w:val="24"/>
+          <w:lang w:val="fr-CH" w:eastAsia="fr-CH"/>
+        </w:rPr>
+      </w:pPr>
+      <w:r>
+        <w:rPr>
+          <w:rFonts w:ascii="Consolas" w:eastAsia="Times New Roman" w:hAnsi="Consolas" w:cs="Consolas"/>
+          <w:bCs/>
+          <w:szCs w:val="24"/>
+          <w:lang w:val="fr-CH" w:eastAsia="fr-CH"/>
+        </w:rPr>
+        <w:t xml:space="preserve"> </w:t>
+      </w:r>
+      <w:r>
+        <w:rPr>
+          <w:rFonts w:ascii="Consolas" w:eastAsia="Times New Roman" w:hAnsi="Consolas" w:cs="Consolas"/>
+          <w:bCs/>
+          <w:color w:val="365F91" w:themeColor="accent1" w:themeShade="BF"/>
+          <w:szCs w:val="24"/>
+          <w:lang w:val="fr-CH" w:eastAsia="fr-CH"/>
+        </w:rPr>
+        <w:t xml:space="preserve">FROM </w:t>
+      </w:r>
+      <w:r>
+        <w:rPr>
+          <w:rFonts w:ascii="Consolas" w:eastAsia="Times New Roman" w:hAnsi="Consolas" w:cs="Consolas"/>
+          <w:bCs/>
+          <w:szCs w:val="24"/>
+          <w:lang w:val="fr-CH" w:eastAsia="fr-CH"/>
+        </w:rPr>
+        <w:t>ARTIST_TRACK AT, RECORDING R, TRACK T</w:t>
       </w:r>
     </w:p>
     <w:p>
@@ -22651,19 +23355,18 @@
           <w:tab w:val="left" w:pos="13740"/>
           <w:tab w:val="left" w:pos="14656"/>
         </w:tabs>
-        <w:rPr>
-          <w:rFonts w:ascii="Consolas" w:eastAsia="Times New Roman" w:hAnsi="Consolas" w:cs="Consolas"/>
-          <w:bCs/>
-          <w:color w:val="365F91" w:themeColor="accent1" w:themeShade="BF"/>
-          <w:szCs w:val="24"/>
-          <w:lang w:val="fr-CH" w:eastAsia="fr-CH"/>
-        </w:rPr>
-      </w:pPr>
-      <w:r>
-        <w:rPr>
-          <w:rFonts w:ascii="Consolas" w:eastAsia="Times New Roman" w:hAnsi="Consolas" w:cs="Consolas"/>
-          <w:bCs/>
-          <w:color w:val="365F91" w:themeColor="accent1" w:themeShade="BF"/>
+        <w:jc w:val="left"/>
+        <w:rPr>
+          <w:rFonts w:ascii="Consolas" w:eastAsia="Times New Roman" w:hAnsi="Consolas" w:cs="Consolas"/>
+          <w:bCs/>
+          <w:szCs w:val="24"/>
+          <w:lang w:val="fr-CH" w:eastAsia="fr-CH"/>
+        </w:rPr>
+      </w:pPr>
+      <w:r>
+        <w:rPr>
+          <w:rFonts w:ascii="Consolas" w:eastAsia="Times New Roman" w:hAnsi="Consolas" w:cs="Consolas"/>
+          <w:bCs/>
           <w:szCs w:val="24"/>
           <w:lang w:val="fr-CH" w:eastAsia="fr-CH"/>
         </w:rPr>
@@ -22677,7 +23380,35 @@
           <w:szCs w:val="24"/>
           <w:lang w:val="fr-CH" w:eastAsia="fr-CH"/>
         </w:rPr>
-        <w:t xml:space="preserve">FROM </w:t>
+        <w:t xml:space="preserve">WHERE </w:t>
+      </w:r>
+      <w:r>
+        <w:rPr>
+          <w:rFonts w:ascii="Consolas" w:eastAsia="Times New Roman" w:hAnsi="Consolas" w:cs="Consolas"/>
+          <w:bCs/>
+          <w:szCs w:val="24"/>
+          <w:lang w:val="fr-CH" w:eastAsia="fr-CH"/>
+        </w:rPr>
+        <w:t xml:space="preserve">T.ID_RECORDING=R.ID_RECORDING  </w:t>
+      </w:r>
+      <w:r>
+        <w:rPr>
+          <w:rFonts w:ascii="Consolas" w:eastAsia="Times New Roman" w:hAnsi="Consolas" w:cs="Consolas"/>
+          <w:bCs/>
+          <w:color w:val="365F91" w:themeColor="accent1" w:themeShade="BF"/>
+          <w:szCs w:val="24"/>
+          <w:lang w:val="fr-CH" w:eastAsia="fr-CH"/>
+        </w:rPr>
+        <w:t xml:space="preserve">AND </w:t>
+      </w:r>
+      <w:r>
+        <w:rPr>
+          <w:rFonts w:ascii="Consolas" w:eastAsia="Times New Roman" w:hAnsi="Consolas" w:cs="Consolas"/>
+          <w:bCs/>
+          <w:szCs w:val="24"/>
+          <w:lang w:val="fr-CH" w:eastAsia="fr-CH"/>
+        </w:rPr>
+        <w:t>AT.ID_TRACK=T.ID_TRACK</w:t>
       </w:r>
     </w:p>
     <w:p>
@@ -22700,59 +23431,41 @@
           <w:tab w:val="left" w:pos="13740"/>
           <w:tab w:val="left" w:pos="14656"/>
         </w:tabs>
-        <w:rPr>
-          <w:rFonts w:ascii="Consolas" w:eastAsia="Times New Roman" w:hAnsi="Consolas" w:cs="Consolas"/>
-          <w:bCs/>
-          <w:szCs w:val="24"/>
-          <w:lang w:val="fr-CH" w:eastAsia="fr-CH"/>
-        </w:rPr>
-      </w:pPr>
-      <w:r>
-        <w:rPr>
-          <w:rFonts w:ascii="Consolas" w:eastAsia="Times New Roman" w:hAnsi="Consolas" w:cs="Consolas"/>
-          <w:bCs/>
-          <w:szCs w:val="24"/>
-          <w:lang w:val="fr-CH" w:eastAsia="fr-CH"/>
-        </w:rPr>
-        <w:t>(</w:t>
-      </w:r>
-      <w:r>
-        <w:rPr>
-          <w:rFonts w:ascii="Consolas" w:eastAsia="Times New Roman" w:hAnsi="Consolas" w:cs="Consolas"/>
-          <w:bCs/>
-          <w:color w:val="365F91" w:themeColor="accent1" w:themeShade="BF"/>
-          <w:szCs w:val="24"/>
-          <w:lang w:val="fr-CH" w:eastAsia="fr-CH"/>
-        </w:rPr>
-        <w:t xml:space="preserve">SELECT </w:t>
-      </w:r>
-      <w:r>
-        <w:rPr>
-          <w:rFonts w:ascii="Consolas" w:eastAsia="Times New Roman" w:hAnsi="Consolas" w:cs="Consolas"/>
-          <w:bCs/>
-          <w:szCs w:val="24"/>
-          <w:lang w:val="fr-CH" w:eastAsia="fr-CH"/>
-        </w:rPr>
-        <w:t xml:space="preserve">T2.ID_RECORDING </w:t>
-      </w:r>
-      <w:r>
-        <w:rPr>
-          <w:rFonts w:ascii="Consolas" w:eastAsia="Times New Roman" w:hAnsi="Consolas" w:cs="Consolas"/>
-          <w:bCs/>
-          <w:color w:val="365F91" w:themeColor="accent1" w:themeShade="BF"/>
-          <w:szCs w:val="24"/>
-          <w:lang w:val="fr-CH" w:eastAsia="fr-CH"/>
-        </w:rPr>
-        <w:t xml:space="preserve">AS </w:t>
-      </w:r>
-      <w:r>
-        <w:rPr>
-          <w:rFonts w:ascii="Consolas" w:eastAsia="Times New Roman" w:hAnsi="Consolas" w:cs="Consolas"/>
-          <w:bCs/>
-          <w:szCs w:val="24"/>
-          <w:lang w:val="fr-CH" w:eastAsia="fr-CH"/>
-        </w:rPr>
-        <w:t xml:space="preserve">IDR, </w:t>
+        <w:jc w:val="left"/>
+        <w:rPr>
+          <w:rFonts w:ascii="Consolas" w:eastAsia="Times New Roman" w:hAnsi="Consolas" w:cs="Consolas"/>
+          <w:bCs/>
+          <w:szCs w:val="24"/>
+          <w:lang w:val="fr-CH" w:eastAsia="fr-CH"/>
+        </w:rPr>
+      </w:pPr>
+      <w:r>
+        <w:rPr>
+          <w:rFonts w:ascii="Consolas" w:eastAsia="Times New Roman" w:hAnsi="Consolas" w:cs="Consolas"/>
+          <w:bCs/>
+          <w:szCs w:val="24"/>
+          <w:lang w:val="fr-CH" w:eastAsia="fr-CH"/>
+        </w:rPr>
+        <w:t xml:space="preserve"> </w:t>
+      </w:r>
+      <w:r>
+        <w:rPr>
+          <w:rFonts w:ascii="Consolas" w:eastAsia="Times New Roman" w:hAnsi="Consolas" w:cs="Consolas"/>
+          <w:bCs/>
+          <w:color w:val="365F91" w:themeColor="accent1" w:themeShade="BF"/>
+          <w:szCs w:val="24"/>
+          <w:lang w:val="fr-CH" w:eastAsia="fr-CH"/>
+        </w:rPr>
+        <w:t xml:space="preserve">GROUP BY </w:t>
+      </w:r>
+      <w:r>
+        <w:rPr>
+          <w:rFonts w:ascii="Consolas" w:eastAsia="Times New Roman" w:hAnsi="Consolas" w:cs="Consolas"/>
+          <w:bCs/>
+          <w:szCs w:val="24"/>
+          <w:lang w:val="fr-CH" w:eastAsia="fr-CH"/>
+        </w:rPr>
+        <w:t>AT.ID_ARTIST, R.NAME</w:t>
       </w:r>
     </w:p>
     <w:p>
@@ -22775,22 +23488,34 @@
           <w:tab w:val="left" w:pos="13740"/>
           <w:tab w:val="left" w:pos="14656"/>
         </w:tabs>
-        <w:rPr>
-          <w:rFonts w:ascii="Consolas" w:eastAsia="Times New Roman" w:hAnsi="Consolas" w:cs="Consolas"/>
-          <w:bCs/>
-          <w:szCs w:val="24"/>
-          <w:lang w:val="fr-CH" w:eastAsia="fr-CH"/>
-        </w:rPr>
-      </w:pPr>
-      <w:r>
-        <w:rPr>
-          <w:rFonts w:ascii="Consolas" w:eastAsia="Times New Roman" w:hAnsi="Consolas" w:cs="Consolas"/>
-          <w:bCs/>
-          <w:szCs w:val="24"/>
-          <w:lang w:val="fr-CH" w:eastAsia="fr-CH"/>
-        </w:rPr>
-        <w:tab/>
-      </w:r>
+        <w:jc w:val="left"/>
+        <w:rPr>
+          <w:rFonts w:ascii="Consolas" w:eastAsia="Times New Roman" w:hAnsi="Consolas" w:cs="Consolas"/>
+          <w:bCs/>
+          <w:szCs w:val="24"/>
+          <w:lang w:val="fr-CH" w:eastAsia="fr-CH"/>
+        </w:rPr>
+      </w:pPr>
+      <w:r>
+        <w:rPr>
+          <w:rFonts w:ascii="Consolas" w:eastAsia="Times New Roman" w:hAnsi="Consolas" w:cs="Consolas"/>
+          <w:bCs/>
+          <w:szCs w:val="24"/>
+          <w:lang w:val="fr-CH" w:eastAsia="fr-CH"/>
+        </w:rPr>
+        <w:t xml:space="preserve"> </w:t>
+      </w:r>
+      <w:r>
+        <w:rPr>
+          <w:rFonts w:ascii="Consolas" w:eastAsia="Times New Roman" w:hAnsi="Consolas" w:cs="Consolas"/>
+          <w:bCs/>
+          <w:color w:val="365F91" w:themeColor="accent1" w:themeShade="BF"/>
+          <w:szCs w:val="24"/>
+          <w:lang w:val="fr-CH" w:eastAsia="fr-CH"/>
+        </w:rPr>
+        <w:t xml:space="preserve">HAVING </w:t>
+      </w:r>
+      <w:proofErr w:type="gramStart"/>
       <w:r>
         <w:rPr>
           <w:rFonts w:ascii="Consolas" w:eastAsia="Times New Roman" w:hAnsi="Consolas" w:cs="Consolas"/>
@@ -22810,6 +23535,7 @@
         </w:rPr>
         <w:t>(</w:t>
       </w:r>
+      <w:proofErr w:type="gramEnd"/>
       <w:r>
         <w:rPr>
           <w:rFonts w:ascii="Consolas" w:eastAsia="Times New Roman" w:hAnsi="Consolas" w:cs="Consolas"/>
@@ -22827,26 +23553,16 @@
           <w:szCs w:val="24"/>
           <w:lang w:val="fr-CH" w:eastAsia="fr-CH"/>
         </w:rPr>
-        <w:t xml:space="preserve">T2.ID_MEDIUM) </w:t>
-      </w:r>
-      <w:r>
-        <w:rPr>
-          <w:rFonts w:ascii="Consolas" w:eastAsia="Times New Roman" w:hAnsi="Consolas" w:cs="Consolas"/>
-          <w:bCs/>
-          <w:color w:val="365F91" w:themeColor="accent1" w:themeShade="BF"/>
-          <w:szCs w:val="24"/>
-          <w:lang w:val="fr-CH" w:eastAsia="fr-CH"/>
-        </w:rPr>
-        <w:t xml:space="preserve">AS </w:t>
-      </w:r>
-      <w:r>
-        <w:rPr>
-          <w:rFonts w:ascii="Consolas" w:eastAsia="Times New Roman" w:hAnsi="Consolas" w:cs="Consolas"/>
-          <w:bCs/>
-          <w:szCs w:val="24"/>
-          <w:lang w:val="fr-CH" w:eastAsia="fr-CH"/>
-        </w:rPr>
-        <w:t xml:space="preserve">COUNTM </w:t>
+        <w:t>T.ID_MEDIUM)&gt;=</w:t>
+      </w:r>
+      <w:r>
+        <w:rPr>
+          <w:rFonts w:ascii="Consolas" w:eastAsia="Times New Roman" w:hAnsi="Consolas" w:cs="Consolas"/>
+          <w:bCs/>
+          <w:szCs w:val="24"/>
+          <w:lang w:val="fr-CH" w:eastAsia="fr-CH"/>
+        </w:rPr>
+        <w:t>100</w:t>
       </w:r>
     </w:p>
     <w:p>
@@ -22869,40 +23585,53 @@
           <w:tab w:val="left" w:pos="13740"/>
           <w:tab w:val="left" w:pos="14656"/>
         </w:tabs>
-        <w:rPr>
-          <w:rFonts w:ascii="Consolas" w:eastAsia="Times New Roman" w:hAnsi="Consolas" w:cs="Consolas"/>
-          <w:bCs/>
-          <w:szCs w:val="24"/>
-          <w:lang w:val="fr-CH" w:eastAsia="fr-CH"/>
-        </w:rPr>
-      </w:pPr>
-      <w:r>
-        <w:rPr>
-          <w:rFonts w:ascii="Consolas" w:eastAsia="Times New Roman" w:hAnsi="Consolas" w:cs="Consolas"/>
-          <w:bCs/>
-          <w:szCs w:val="24"/>
-          <w:lang w:val="fr-CH" w:eastAsia="fr-CH"/>
-        </w:rPr>
-        <w:t xml:space="preserve"> </w:t>
-      </w:r>
-      <w:r>
-        <w:rPr>
-          <w:rFonts w:ascii="Consolas" w:eastAsia="Times New Roman" w:hAnsi="Consolas" w:cs="Consolas"/>
-          <w:bCs/>
-          <w:color w:val="365F91" w:themeColor="accent1" w:themeShade="BF"/>
-          <w:szCs w:val="24"/>
-          <w:lang w:val="fr-CH" w:eastAsia="fr-CH"/>
-        </w:rPr>
-        <w:t xml:space="preserve">FROM </w:t>
-      </w:r>
-      <w:r>
-        <w:rPr>
-          <w:rFonts w:ascii="Consolas" w:eastAsia="Times New Roman" w:hAnsi="Consolas" w:cs="Consolas"/>
-          <w:bCs/>
-          <w:szCs w:val="24"/>
-          <w:lang w:val="fr-CH" w:eastAsia="fr-CH"/>
-        </w:rPr>
-        <w:t>TRACK T2</w:t>
+        <w:jc w:val="left"/>
+        <w:rPr>
+          <w:rFonts w:ascii="Consolas" w:eastAsia="Times New Roman" w:hAnsi="Consolas" w:cs="Consolas"/>
+          <w:bCs/>
+          <w:szCs w:val="24"/>
+          <w:lang w:val="fr-CH" w:eastAsia="fr-CH"/>
+        </w:rPr>
+      </w:pPr>
+      <w:proofErr w:type="gramStart"/>
+      <w:r>
+        <w:rPr>
+          <w:rFonts w:ascii="Consolas" w:eastAsia="Times New Roman" w:hAnsi="Consolas" w:cs="Consolas"/>
+          <w:bCs/>
+          <w:szCs w:val="24"/>
+          <w:lang w:val="fr-CH" w:eastAsia="fr-CH"/>
+        </w:rPr>
+        <w:t>)</w:t>
+      </w:r>
+      <w:r>
+        <w:rPr>
+          <w:rFonts w:ascii="Consolas" w:eastAsia="Times New Roman" w:hAnsi="Consolas" w:cs="Consolas"/>
+          <w:bCs/>
+          <w:color w:val="365F91" w:themeColor="accent1" w:themeShade="BF"/>
+          <w:szCs w:val="24"/>
+          <w:lang w:val="fr-CH" w:eastAsia="fr-CH"/>
+        </w:rPr>
+        <w:t>GROUP</w:t>
+      </w:r>
+      <w:proofErr w:type="gramEnd"/>
+      <w:r>
+        <w:rPr>
+          <w:rFonts w:ascii="Consolas" w:eastAsia="Times New Roman" w:hAnsi="Consolas" w:cs="Consolas"/>
+          <w:bCs/>
+          <w:color w:val="365F91" w:themeColor="accent1" w:themeShade="BF"/>
+          <w:szCs w:val="24"/>
+          <w:lang w:val="fr-CH" w:eastAsia="fr-CH"/>
+        </w:rPr>
+        <w:t xml:space="preserve"> BY </w:t>
+      </w:r>
+      <w:r>
+        <w:rPr>
+          <w:rFonts w:ascii="Consolas" w:eastAsia="Times New Roman" w:hAnsi="Consolas" w:cs="Consolas"/>
+          <w:bCs/>
+          <w:szCs w:val="24"/>
+          <w:lang w:val="fr-CH" w:eastAsia="fr-CH"/>
+        </w:rPr>
+        <w:t>ART_ID</w:t>
       </w:r>
     </w:p>
     <w:p>
@@ -22925,539 +23654,80 @@
           <w:tab w:val="left" w:pos="13740"/>
           <w:tab w:val="left" w:pos="14656"/>
         </w:tabs>
-        <w:rPr>
-          <w:rFonts w:ascii="Consolas" w:eastAsia="Times New Roman" w:hAnsi="Consolas" w:cs="Consolas"/>
-          <w:bCs/>
-          <w:szCs w:val="24"/>
-          <w:lang w:val="fr-CH" w:eastAsia="fr-CH"/>
-        </w:rPr>
-      </w:pPr>
-      <w:r>
-        <w:rPr>
-          <w:rFonts w:ascii="Consolas" w:eastAsia="Times New Roman" w:hAnsi="Consolas" w:cs="Consolas"/>
-          <w:bCs/>
+        <w:jc w:val="left"/>
+        <w:rPr>
+          <w:rFonts w:ascii="Consolas" w:eastAsia="Times New Roman" w:hAnsi="Consolas" w:cs="Consolas"/>
+          <w:bCs/>
+          <w:szCs w:val="24"/>
+          <w:lang w:val="fr-CH" w:eastAsia="fr-CH"/>
+        </w:rPr>
+      </w:pPr>
+      <w:r>
+        <w:rPr>
+          <w:rFonts w:ascii="Consolas" w:eastAsia="Times New Roman" w:hAnsi="Consolas" w:cs="Consolas"/>
+          <w:bCs/>
+          <w:color w:val="365F91" w:themeColor="accent1" w:themeShade="BF"/>
+          <w:szCs w:val="24"/>
+          <w:lang w:val="fr-CH" w:eastAsia="fr-CH"/>
+        </w:rPr>
+        <w:t>HAVING COUNT</w:t>
+      </w:r>
+      <w:r>
+        <w:rPr>
+          <w:rFonts w:ascii="Consolas" w:eastAsia="Times New Roman" w:hAnsi="Consolas" w:cs="Consolas"/>
+          <w:bCs/>
+          <w:szCs w:val="24"/>
+          <w:lang w:val="fr-CH" w:eastAsia="fr-CH"/>
+        </w:rPr>
+        <w:t>(RECORD_NAME)&gt;=</w:t>
+      </w:r>
+      <w:r>
+        <w:rPr>
+          <w:rFonts w:ascii="Consolas" w:eastAsia="Times New Roman" w:hAnsi="Consolas" w:cs="Consolas"/>
+          <w:bCs/>
+          <w:szCs w:val="24"/>
+          <w:lang w:val="fr-CH" w:eastAsia="fr-CH"/>
+        </w:rPr>
+        <w:t>10</w:t>
+      </w:r>
+      <w:r>
+        <w:rPr>
+          <w:rFonts w:ascii="Consolas" w:eastAsia="Times New Roman" w:hAnsi="Consolas" w:cs="Consolas"/>
+          <w:bCs/>
+          <w:szCs w:val="24"/>
+          <w:lang w:val="fr-CH" w:eastAsia="fr-CH"/>
+        </w:rPr>
+        <w:t>;</w:t>
+      </w:r>
+      <w:r>
+        <w:rPr>
+          <w:rFonts w:ascii="Consolas" w:eastAsia="Times New Roman" w:hAnsi="Consolas" w:cs="Consolas"/>
+          <w:bCs/>
+          <w:noProof/>
           <w:szCs w:val="24"/>
           <w:lang w:val="fr-CH" w:eastAsia="fr-CH"/>
         </w:rPr>
         <w:t xml:space="preserve"> </w:t>
       </w:r>
-      <w:r>
-        <w:rPr>
-          <w:rFonts w:ascii="Consolas" w:eastAsia="Times New Roman" w:hAnsi="Consolas" w:cs="Consolas"/>
-          <w:bCs/>
-          <w:color w:val="365F91" w:themeColor="accent1" w:themeShade="BF"/>
-          <w:szCs w:val="24"/>
-          <w:lang w:val="fr-CH" w:eastAsia="fr-CH"/>
-        </w:rPr>
-        <w:t xml:space="preserve">GROUP BY </w:t>
-      </w:r>
-      <w:r>
-        <w:rPr>
-          <w:rFonts w:ascii="Consolas" w:eastAsia="Times New Roman" w:hAnsi="Consolas" w:cs="Consolas"/>
-          <w:bCs/>
-          <w:szCs w:val="24"/>
-          <w:lang w:val="fr-CH" w:eastAsia="fr-CH"/>
-        </w:rPr>
-        <w:t>T2.ID_RECORDING</w:t>
-      </w:r>
-    </w:p>
-    <w:p>
-      <w:pPr>
-        <w:tabs>
-          <w:tab w:val="left" w:pos="916"/>
-          <w:tab w:val="left" w:pos="1832"/>
-          <w:tab w:val="left" w:pos="2748"/>
-          <w:tab w:val="left" w:pos="3664"/>
-          <w:tab w:val="left" w:pos="4580"/>
-          <w:tab w:val="left" w:pos="5496"/>
-          <w:tab w:val="left" w:pos="6412"/>
-          <w:tab w:val="left" w:pos="7328"/>
-          <w:tab w:val="left" w:pos="8244"/>
-          <w:tab w:val="left" w:pos="9160"/>
-          <w:tab w:val="left" w:pos="10076"/>
-          <w:tab w:val="left" w:pos="10992"/>
-          <w:tab w:val="left" w:pos="11908"/>
-          <w:tab w:val="left" w:pos="12824"/>
-          <w:tab w:val="left" w:pos="13740"/>
-          <w:tab w:val="left" w:pos="14656"/>
-        </w:tabs>
-        <w:rPr>
-          <w:rFonts w:ascii="Consolas" w:eastAsia="Times New Roman" w:hAnsi="Consolas" w:cs="Consolas"/>
-          <w:bCs/>
-          <w:szCs w:val="24"/>
-          <w:lang w:val="fr-CH" w:eastAsia="fr-CH"/>
-        </w:rPr>
-      </w:pPr>
-      <w:r>
-        <w:rPr>
-          <w:rFonts w:ascii="Consolas" w:eastAsia="Times New Roman" w:hAnsi="Consolas" w:cs="Consolas"/>
-          <w:bCs/>
-          <w:szCs w:val="24"/>
-          <w:lang w:val="fr-CH" w:eastAsia="fr-CH"/>
-        </w:rPr>
-        <w:t xml:space="preserve"> </w:t>
-      </w:r>
-      <w:r>
-        <w:rPr>
-          <w:rFonts w:ascii="Consolas" w:eastAsia="Times New Roman" w:hAnsi="Consolas" w:cs="Consolas"/>
-          <w:bCs/>
-          <w:color w:val="365F91" w:themeColor="accent1" w:themeShade="BF"/>
-          <w:szCs w:val="24"/>
-          <w:lang w:val="fr-CH" w:eastAsia="fr-CH"/>
-        </w:rPr>
-        <w:t>HAVING COUNT</w:t>
-      </w:r>
-      <w:r>
-        <w:rPr>
-          <w:rFonts w:ascii="Consolas" w:eastAsia="Times New Roman" w:hAnsi="Consolas" w:cs="Consolas"/>
-          <w:bCs/>
-          <w:szCs w:val="24"/>
-          <w:lang w:val="fr-CH" w:eastAsia="fr-CH"/>
-        </w:rPr>
-        <w:t>(</w:t>
-      </w:r>
-      <w:r>
-        <w:rPr>
-          <w:rFonts w:ascii="Consolas" w:eastAsia="Times New Roman" w:hAnsi="Consolas" w:cs="Consolas"/>
-          <w:bCs/>
-          <w:color w:val="365F91" w:themeColor="accent1" w:themeShade="BF"/>
-          <w:szCs w:val="24"/>
-          <w:lang w:val="fr-CH" w:eastAsia="fr-CH"/>
-        </w:rPr>
-        <w:t xml:space="preserve">DISTINCT </w:t>
-      </w:r>
-      <w:r>
-        <w:rPr>
-          <w:rFonts w:ascii="Consolas" w:eastAsia="Times New Roman" w:hAnsi="Consolas" w:cs="Consolas"/>
-          <w:bCs/>
-          <w:szCs w:val="24"/>
-          <w:lang w:val="fr-CH" w:eastAsia="fr-CH"/>
-        </w:rPr>
-        <w:t>T2.ID_MEDIUM) &gt;= 100</w:t>
-      </w:r>
-      <w:r>
-        <w:rPr>
-          <w:rFonts w:ascii="Consolas" w:eastAsia="Times New Roman" w:hAnsi="Consolas" w:cs="Consolas"/>
-          <w:bCs/>
-          <w:szCs w:val="24"/>
-          <w:lang w:val="fr-CH" w:eastAsia="fr-CH"/>
-        </w:rPr>
-        <w:t>) R3,</w:t>
-      </w:r>
-    </w:p>
-    <w:p>
-      <w:pPr>
-        <w:tabs>
-          <w:tab w:val="left" w:pos="916"/>
-          <w:tab w:val="left" w:pos="1832"/>
-          <w:tab w:val="left" w:pos="2748"/>
-          <w:tab w:val="left" w:pos="3664"/>
-          <w:tab w:val="left" w:pos="4580"/>
-          <w:tab w:val="left" w:pos="5496"/>
-          <w:tab w:val="left" w:pos="6412"/>
-          <w:tab w:val="left" w:pos="7328"/>
-          <w:tab w:val="left" w:pos="8244"/>
-          <w:tab w:val="left" w:pos="9160"/>
-          <w:tab w:val="left" w:pos="10076"/>
-          <w:tab w:val="left" w:pos="10992"/>
-          <w:tab w:val="left" w:pos="11908"/>
-          <w:tab w:val="left" w:pos="12824"/>
-          <w:tab w:val="left" w:pos="13740"/>
-          <w:tab w:val="left" w:pos="14656"/>
-        </w:tabs>
-        <w:rPr>
-          <w:rFonts w:ascii="Consolas" w:eastAsia="Times New Roman" w:hAnsi="Consolas" w:cs="Consolas"/>
-          <w:bCs/>
-          <w:szCs w:val="24"/>
-          <w:lang w:val="fr-CH" w:eastAsia="fr-CH"/>
-        </w:rPr>
-      </w:pPr>
-      <w:r>
-        <w:rPr>
-          <w:rFonts w:ascii="Consolas" w:eastAsia="Times New Roman" w:hAnsi="Consolas" w:cs="Consolas"/>
-          <w:bCs/>
-          <w:szCs w:val="24"/>
-          <w:lang w:val="fr-CH" w:eastAsia="fr-CH"/>
-        </w:rPr>
-        <w:t xml:space="preserve"> </w:t>
-      </w:r>
-      <w:r>
-        <w:rPr>
-          <w:rFonts w:ascii="Consolas" w:eastAsia="Times New Roman" w:hAnsi="Consolas" w:cs="Consolas"/>
-          <w:bCs/>
-          <w:szCs w:val="24"/>
-          <w:lang w:val="fr-CH" w:eastAsia="fr-CH"/>
-        </w:rPr>
-        <w:t>ARTIST_TRACK AT, ARTIST A, TRACK T</w:t>
-      </w:r>
-    </w:p>
-    <w:p>
-      <w:pPr>
-        <w:tabs>
-          <w:tab w:val="left" w:pos="916"/>
-          <w:tab w:val="left" w:pos="1832"/>
-          <w:tab w:val="left" w:pos="2748"/>
-          <w:tab w:val="left" w:pos="3664"/>
-          <w:tab w:val="left" w:pos="4580"/>
-          <w:tab w:val="left" w:pos="5496"/>
-          <w:tab w:val="left" w:pos="6412"/>
-          <w:tab w:val="left" w:pos="7328"/>
-          <w:tab w:val="left" w:pos="8244"/>
-          <w:tab w:val="left" w:pos="9160"/>
-          <w:tab w:val="left" w:pos="10076"/>
-          <w:tab w:val="left" w:pos="10992"/>
-          <w:tab w:val="left" w:pos="11908"/>
-          <w:tab w:val="left" w:pos="12824"/>
-          <w:tab w:val="left" w:pos="13740"/>
-          <w:tab w:val="left" w:pos="14656"/>
-        </w:tabs>
-        <w:rPr>
-          <w:rFonts w:ascii="Consolas" w:eastAsia="Times New Roman" w:hAnsi="Consolas" w:cs="Consolas"/>
-          <w:bCs/>
-          <w:szCs w:val="24"/>
-          <w:lang w:val="fr-CH" w:eastAsia="fr-CH"/>
-        </w:rPr>
-      </w:pPr>
-      <w:r>
-        <w:rPr>
-          <w:rFonts w:ascii="Consolas" w:eastAsia="Times New Roman" w:hAnsi="Consolas" w:cs="Consolas"/>
-          <w:bCs/>
-          <w:color w:val="365F91" w:themeColor="accent1" w:themeShade="BF"/>
-          <w:szCs w:val="24"/>
-          <w:lang w:val="fr-CH" w:eastAsia="fr-CH"/>
-        </w:rPr>
-        <w:t xml:space="preserve"> </w:t>
-      </w:r>
-      <w:r>
-        <w:rPr>
-          <w:rFonts w:ascii="Consolas" w:eastAsia="Times New Roman" w:hAnsi="Consolas" w:cs="Consolas"/>
-          <w:bCs/>
-          <w:color w:val="365F91" w:themeColor="accent1" w:themeShade="BF"/>
-          <w:szCs w:val="24"/>
-          <w:lang w:val="fr-CH" w:eastAsia="fr-CH"/>
-        </w:rPr>
-        <w:t xml:space="preserve">WHERE </w:t>
-      </w:r>
-      <w:r>
-        <w:rPr>
-          <w:rFonts w:ascii="Consolas" w:eastAsia="Times New Roman" w:hAnsi="Consolas" w:cs="Consolas"/>
-          <w:bCs/>
-          <w:szCs w:val="24"/>
-          <w:lang w:val="fr-CH" w:eastAsia="fr-CH"/>
-        </w:rPr>
-        <w:t xml:space="preserve">A.ID_ARTIST = AT.ID_ARTIST </w:t>
-      </w:r>
-      <w:r>
-        <w:rPr>
-          <w:rFonts w:ascii="Consolas" w:eastAsia="Times New Roman" w:hAnsi="Consolas" w:cs="Consolas"/>
-          <w:bCs/>
-          <w:color w:val="365F91" w:themeColor="accent1" w:themeShade="BF"/>
-          <w:szCs w:val="24"/>
-          <w:lang w:val="fr-CH" w:eastAsia="fr-CH"/>
-        </w:rPr>
-        <w:t xml:space="preserve">AND </w:t>
-      </w:r>
-      <w:r>
-        <w:rPr>
-          <w:rFonts w:ascii="Consolas" w:eastAsia="Times New Roman" w:hAnsi="Consolas" w:cs="Consolas"/>
-          <w:bCs/>
-          <w:szCs w:val="24"/>
-          <w:lang w:val="fr-CH" w:eastAsia="fr-CH"/>
-        </w:rPr>
-        <w:t xml:space="preserve">AT.ID_TRACK = T.ID_TRACK </w:t>
-      </w:r>
-    </w:p>
-    <w:p>
-      <w:pPr>
-        <w:tabs>
-          <w:tab w:val="left" w:pos="916"/>
-          <w:tab w:val="left" w:pos="1832"/>
-          <w:tab w:val="left" w:pos="2748"/>
-          <w:tab w:val="left" w:pos="3664"/>
-          <w:tab w:val="left" w:pos="4580"/>
-          <w:tab w:val="left" w:pos="5496"/>
-          <w:tab w:val="left" w:pos="6412"/>
-          <w:tab w:val="left" w:pos="7328"/>
-          <w:tab w:val="left" w:pos="8244"/>
-          <w:tab w:val="left" w:pos="9160"/>
-          <w:tab w:val="left" w:pos="10076"/>
-          <w:tab w:val="left" w:pos="10992"/>
-          <w:tab w:val="left" w:pos="11908"/>
-          <w:tab w:val="left" w:pos="12824"/>
-          <w:tab w:val="left" w:pos="13740"/>
-          <w:tab w:val="left" w:pos="14656"/>
-        </w:tabs>
-        <w:rPr>
-          <w:rFonts w:ascii="Consolas" w:eastAsia="Times New Roman" w:hAnsi="Consolas" w:cs="Consolas"/>
-          <w:bCs/>
-          <w:szCs w:val="24"/>
-          <w:lang w:val="fr-CH" w:eastAsia="fr-CH"/>
-        </w:rPr>
-      </w:pPr>
-      <w:r>
-        <w:rPr>
-          <w:rFonts w:ascii="Consolas" w:eastAsia="Times New Roman" w:hAnsi="Consolas" w:cs="Consolas"/>
-          <w:bCs/>
-          <w:szCs w:val="24"/>
-          <w:lang w:val="fr-CH" w:eastAsia="fr-CH"/>
-        </w:rPr>
-        <w:t xml:space="preserve"> </w:t>
-      </w:r>
-      <w:r>
-        <w:rPr>
-          <w:rFonts w:ascii="Consolas" w:eastAsia="Times New Roman" w:hAnsi="Consolas" w:cs="Consolas"/>
-          <w:bCs/>
-          <w:color w:val="365F91" w:themeColor="accent1" w:themeShade="BF"/>
-          <w:szCs w:val="24"/>
-          <w:lang w:val="fr-CH" w:eastAsia="fr-CH"/>
-        </w:rPr>
-        <w:t xml:space="preserve">AND </w:t>
-      </w:r>
-      <w:r>
-        <w:rPr>
-          <w:rFonts w:ascii="Consolas" w:eastAsia="Times New Roman" w:hAnsi="Consolas" w:cs="Consolas"/>
-          <w:bCs/>
-          <w:szCs w:val="24"/>
-          <w:lang w:val="fr-CH" w:eastAsia="fr-CH"/>
-        </w:rPr>
-        <w:t xml:space="preserve">T.ID_RECORDING = R3.IDR </w:t>
-      </w:r>
-    </w:p>
-    <w:p>
-      <w:pPr>
-        <w:tabs>
-          <w:tab w:val="left" w:pos="916"/>
-          <w:tab w:val="left" w:pos="1832"/>
-          <w:tab w:val="left" w:pos="2748"/>
-          <w:tab w:val="left" w:pos="3664"/>
-          <w:tab w:val="left" w:pos="4580"/>
-          <w:tab w:val="left" w:pos="5496"/>
-          <w:tab w:val="left" w:pos="6412"/>
-          <w:tab w:val="left" w:pos="7328"/>
-          <w:tab w:val="left" w:pos="8244"/>
-          <w:tab w:val="left" w:pos="9160"/>
-          <w:tab w:val="left" w:pos="10076"/>
-          <w:tab w:val="left" w:pos="10992"/>
-          <w:tab w:val="left" w:pos="11908"/>
-          <w:tab w:val="left" w:pos="12824"/>
-          <w:tab w:val="left" w:pos="13740"/>
-          <w:tab w:val="left" w:pos="14656"/>
-        </w:tabs>
-        <w:rPr>
-          <w:rFonts w:ascii="Consolas" w:eastAsia="Times New Roman" w:hAnsi="Consolas" w:cs="Consolas"/>
-          <w:bCs/>
-          <w:szCs w:val="24"/>
-          <w:lang w:val="fr-CH" w:eastAsia="fr-CH"/>
-        </w:rPr>
-      </w:pPr>
-      <w:r>
-        <w:rPr>
-          <w:rFonts w:ascii="Consolas" w:eastAsia="Times New Roman" w:hAnsi="Consolas" w:cs="Consolas"/>
-          <w:bCs/>
-          <w:color w:val="365F91" w:themeColor="accent1" w:themeShade="BF"/>
-          <w:szCs w:val="24"/>
-          <w:lang w:val="fr-CH" w:eastAsia="fr-CH"/>
-        </w:rPr>
-        <w:t xml:space="preserve"> </w:t>
-      </w:r>
-      <w:r>
-        <w:rPr>
-          <w:rFonts w:ascii="Consolas" w:eastAsia="Times New Roman" w:hAnsi="Consolas" w:cs="Consolas"/>
-          <w:bCs/>
-          <w:color w:val="365F91" w:themeColor="accent1" w:themeShade="BF"/>
-          <w:szCs w:val="24"/>
-          <w:lang w:val="fr-CH" w:eastAsia="fr-CH"/>
-        </w:rPr>
-        <w:t xml:space="preserve">GROUP BY </w:t>
-      </w:r>
-      <w:r>
-        <w:rPr>
-          <w:rFonts w:ascii="Consolas" w:eastAsia="Times New Roman" w:hAnsi="Consolas" w:cs="Consolas"/>
-          <w:bCs/>
-          <w:szCs w:val="24"/>
-          <w:lang w:val="fr-CH" w:eastAsia="fr-CH"/>
-        </w:rPr>
-        <w:t>A.ID_ARTIST, T.ID_RECORDING, COUNTM</w:t>
-      </w:r>
-    </w:p>
-    <w:p>
-      <w:pPr>
-        <w:tabs>
-          <w:tab w:val="left" w:pos="916"/>
-          <w:tab w:val="left" w:pos="1832"/>
-          <w:tab w:val="left" w:pos="2748"/>
-          <w:tab w:val="left" w:pos="3664"/>
-          <w:tab w:val="left" w:pos="4580"/>
-          <w:tab w:val="left" w:pos="5496"/>
-          <w:tab w:val="left" w:pos="6412"/>
-          <w:tab w:val="left" w:pos="7328"/>
-          <w:tab w:val="left" w:pos="8244"/>
-          <w:tab w:val="left" w:pos="9160"/>
-          <w:tab w:val="left" w:pos="10076"/>
-          <w:tab w:val="left" w:pos="10992"/>
-          <w:tab w:val="left" w:pos="11908"/>
-          <w:tab w:val="left" w:pos="12824"/>
-          <w:tab w:val="left" w:pos="13740"/>
-          <w:tab w:val="left" w:pos="14656"/>
-        </w:tabs>
-        <w:rPr>
-          <w:rFonts w:ascii="Consolas" w:eastAsia="Times New Roman" w:hAnsi="Consolas" w:cs="Consolas"/>
-          <w:bCs/>
-          <w:szCs w:val="24"/>
-          <w:lang w:val="fr-CH" w:eastAsia="fr-CH"/>
-        </w:rPr>
-      </w:pPr>
-      <w:r>
-        <w:rPr>
-          <w:rFonts w:ascii="Consolas" w:eastAsia="Times New Roman" w:hAnsi="Consolas" w:cs="Consolas"/>
-          <w:bCs/>
-          <w:szCs w:val="24"/>
-          <w:lang w:val="fr-CH" w:eastAsia="fr-CH"/>
-        </w:rPr>
-        <w:t>)</w:t>
-      </w:r>
-      <w:r>
-        <w:rPr>
-          <w:rFonts w:ascii="Consolas" w:eastAsia="Times New Roman" w:hAnsi="Consolas" w:cs="Consolas"/>
-          <w:bCs/>
-          <w:color w:val="365F91" w:themeColor="accent1" w:themeShade="BF"/>
-          <w:szCs w:val="24"/>
-          <w:lang w:val="fr-CH" w:eastAsia="fr-CH"/>
-        </w:rPr>
-        <w:t xml:space="preserve">WHERE </w:t>
-      </w:r>
-      <w:r>
-        <w:rPr>
-          <w:rFonts w:ascii="Consolas" w:eastAsia="Times New Roman" w:hAnsi="Consolas" w:cs="Consolas"/>
-          <w:bCs/>
-          <w:szCs w:val="24"/>
-          <w:lang w:val="fr-CH" w:eastAsia="fr-CH"/>
-        </w:rPr>
-        <w:t>RN&lt;=10</w:t>
-      </w:r>
-    </w:p>
-    <w:p>
-      <w:pPr>
-        <w:tabs>
-          <w:tab w:val="left" w:pos="916"/>
-          <w:tab w:val="left" w:pos="1832"/>
-          <w:tab w:val="left" w:pos="2748"/>
-          <w:tab w:val="left" w:pos="3664"/>
-          <w:tab w:val="left" w:pos="4580"/>
-          <w:tab w:val="left" w:pos="5496"/>
-          <w:tab w:val="left" w:pos="6412"/>
-          <w:tab w:val="left" w:pos="7328"/>
-          <w:tab w:val="left" w:pos="8244"/>
-          <w:tab w:val="left" w:pos="9160"/>
-          <w:tab w:val="left" w:pos="10076"/>
-          <w:tab w:val="left" w:pos="10992"/>
-          <w:tab w:val="left" w:pos="11908"/>
-          <w:tab w:val="left" w:pos="12824"/>
-          <w:tab w:val="left" w:pos="13740"/>
-          <w:tab w:val="left" w:pos="14656"/>
-        </w:tabs>
-        <w:rPr>
-          <w:rFonts w:ascii="Consolas" w:eastAsia="Times New Roman" w:hAnsi="Consolas" w:cs="Consolas"/>
-          <w:bCs/>
-          <w:szCs w:val="24"/>
-          <w:lang w:val="fr-CH" w:eastAsia="fr-CH"/>
-        </w:rPr>
-      </w:pPr>
-      <w:r>
-        <w:rPr>
-          <w:rFonts w:ascii="Consolas" w:eastAsia="Times New Roman" w:hAnsi="Consolas" w:cs="Consolas"/>
-          <w:bCs/>
-          <w:color w:val="365F91" w:themeColor="accent1" w:themeShade="BF"/>
-          <w:szCs w:val="24"/>
-          <w:lang w:val="fr-CH" w:eastAsia="fr-CH"/>
-        </w:rPr>
-        <w:t xml:space="preserve">GROUP BY </w:t>
-      </w:r>
-      <w:r>
-        <w:rPr>
-          <w:rFonts w:ascii="Consolas" w:eastAsia="Times New Roman" w:hAnsi="Consolas" w:cs="Consolas"/>
-          <w:bCs/>
-          <w:szCs w:val="24"/>
-          <w:lang w:val="fr-CH" w:eastAsia="fr-CH"/>
-        </w:rPr>
-        <w:t>AID</w:t>
-      </w:r>
-    </w:p>
-    <w:p>
-      <w:pPr>
-        <w:tabs>
-          <w:tab w:val="left" w:pos="916"/>
-          <w:tab w:val="left" w:pos="1832"/>
-          <w:tab w:val="left" w:pos="2748"/>
-          <w:tab w:val="left" w:pos="3664"/>
-          <w:tab w:val="left" w:pos="4580"/>
-          <w:tab w:val="left" w:pos="5496"/>
-          <w:tab w:val="left" w:pos="6412"/>
-          <w:tab w:val="left" w:pos="7328"/>
-          <w:tab w:val="left" w:pos="8244"/>
-          <w:tab w:val="left" w:pos="9160"/>
-          <w:tab w:val="left" w:pos="10076"/>
-          <w:tab w:val="left" w:pos="10992"/>
-          <w:tab w:val="left" w:pos="11908"/>
-          <w:tab w:val="left" w:pos="12824"/>
-          <w:tab w:val="left" w:pos="13740"/>
-          <w:tab w:val="left" w:pos="14656"/>
-        </w:tabs>
-        <w:rPr>
-          <w:rFonts w:ascii="Consolas" w:eastAsia="Times New Roman" w:hAnsi="Consolas" w:cs="Consolas"/>
-          <w:bCs/>
-          <w:szCs w:val="24"/>
-          <w:lang w:val="fr-CH" w:eastAsia="fr-CH"/>
-        </w:rPr>
-      </w:pPr>
-      <w:r>
-        <w:rPr>
-          <w:rFonts w:ascii="Consolas" w:eastAsia="Times New Roman" w:hAnsi="Consolas" w:cs="Consolas"/>
-          <w:bCs/>
-          <w:color w:val="365F91" w:themeColor="accent1" w:themeShade="BF"/>
-          <w:szCs w:val="24"/>
-          <w:lang w:val="fr-CH" w:eastAsia="fr-CH"/>
-        </w:rPr>
-        <w:t>HAVING COUNT</w:t>
-      </w:r>
-      <w:r>
-        <w:rPr>
-          <w:rFonts w:ascii="Consolas" w:eastAsia="Times New Roman" w:hAnsi="Consolas" w:cs="Consolas"/>
-          <w:bCs/>
-          <w:szCs w:val="24"/>
-          <w:lang w:val="fr-CH" w:eastAsia="fr-CH"/>
-        </w:rPr>
-        <w:t>(RECORD) = 10;</w:t>
-      </w:r>
-    </w:p>
-    <w:p>
-      <w:pPr>
-        <w:tabs>
-          <w:tab w:val="left" w:pos="916"/>
-          <w:tab w:val="left" w:pos="1832"/>
-          <w:tab w:val="left" w:pos="2748"/>
-          <w:tab w:val="left" w:pos="3664"/>
-          <w:tab w:val="left" w:pos="4580"/>
-          <w:tab w:val="left" w:pos="5496"/>
-          <w:tab w:val="left" w:pos="6412"/>
-          <w:tab w:val="left" w:pos="7328"/>
-          <w:tab w:val="left" w:pos="8244"/>
-          <w:tab w:val="left" w:pos="9160"/>
-          <w:tab w:val="left" w:pos="10076"/>
-          <w:tab w:val="left" w:pos="10992"/>
-          <w:tab w:val="left" w:pos="11908"/>
-          <w:tab w:val="left" w:pos="12824"/>
-          <w:tab w:val="left" w:pos="13740"/>
-          <w:tab w:val="left" w:pos="14656"/>
-        </w:tabs>
-        <w:jc w:val="center"/>
-        <w:rPr>
-          <w:rFonts w:ascii="Consolas" w:eastAsia="Times New Roman" w:hAnsi="Consolas" w:cs="Consolas"/>
-          <w:bCs/>
-          <w:szCs w:val="24"/>
-          <w:lang w:val="fr-CH" w:eastAsia="fr-CH"/>
-        </w:rPr>
-      </w:pPr>
+    </w:p>
+    <w:p>
+      <w:pPr>
+        <w:rPr>
+          <w:rFonts w:ascii="Consolas" w:eastAsia="Times New Roman" w:hAnsi="Consolas" w:cs="Consolas"/>
+          <w:bCs/>
+          <w:szCs w:val="24"/>
+          <w:lang w:val="fr-CH" w:eastAsia="fr-CH"/>
+        </w:rPr>
+      </w:pPr>
+      <w:r>
+        <w:rPr>
+          <w:rFonts w:ascii="Consolas" w:eastAsia="Times New Roman" w:hAnsi="Consolas" w:cs="Consolas"/>
+          <w:bCs/>
+          <w:szCs w:val="24"/>
+          <w:lang w:val="fr-CH" w:eastAsia="fr-CH"/>
+        </w:rPr>
+        <w:br w:type="page"/>
+      </w:r>
       <w:r>
         <w:rPr>
           <w:rFonts w:ascii="Consolas" w:eastAsia="Times New Roman" w:hAnsi="Consolas" w:cs="Consolas"/>
@@ -23466,8 +23736,9 @@
           <w:szCs w:val="24"/>
           <w:lang w:val="fr-CH" w:eastAsia="fr-CH"/>
         </w:rPr>
+        <w:lastRenderedPageBreak/>
         <w:drawing>
-          <wp:inline distT="0" distB="0" distL="0" distR="0">
+          <wp:inline distT="0" distB="0" distL="0" distR="0" wp14:anchorId="20415F29" wp14:editId="06EC736D">
             <wp:extent cx="1562235" cy="495343"/>
             <wp:effectExtent l="0" t="0" r="0" b="0"/>
             <wp:docPr id="26" name="Image 26"/>
@@ -23511,25 +23782,6 @@
     </w:p>
     <w:p>
       <w:pPr>
-        <w:rPr>
-          <w:rFonts w:ascii="Consolas" w:eastAsia="Times New Roman" w:hAnsi="Consolas" w:cs="Consolas"/>
-          <w:bCs/>
-          <w:szCs w:val="24"/>
-          <w:lang w:val="fr-CH" w:eastAsia="fr-CH"/>
-        </w:rPr>
-      </w:pPr>
-      <w:r>
-        <w:rPr>
-          <w:rFonts w:ascii="Consolas" w:eastAsia="Times New Roman" w:hAnsi="Consolas" w:cs="Consolas"/>
-          <w:bCs/>
-          <w:szCs w:val="24"/>
-          <w:lang w:val="fr-CH" w:eastAsia="fr-CH"/>
-        </w:rPr>
-        <w:br w:type="page"/>
-      </w:r>
-    </w:p>
-    <w:p>
-      <w:pPr>
         <w:pStyle w:val="Titre2"/>
         <w:rPr>
           <w:lang w:val="fr-CH"/>
@@ -23540,7 +23792,6 @@
         <w:rPr>
           <w:lang w:val="fr-CH"/>
         </w:rPr>
-        <w:lastRenderedPageBreak/>
         <w:t>Index performance</w:t>
       </w:r>
       <w:bookmarkEnd w:id="4"/>
@@ -26124,19 +26375,19 @@
           <w:szCs w:val="20"/>
           <w:lang w:val="fr-CH"/>
         </w:rPr>
-        <w:t xml:space="preserve">   2 - filter(ROWNUM&lt;=25)</w:t>
-      </w:r>
-    </w:p>
-    <w:p>
-      <w:pPr>
-        <w:spacing w:line="240" w:lineRule="auto"/>
+        <w:t xml:space="preserve">   2 - </w:t>
+      </w:r>
+      <w:proofErr w:type="gramStart"/>
+      <w:r>
         <w:rPr>
           <w:rFonts w:cs="Times New Roman"/>
           <w:sz w:val="20"/>
           <w:szCs w:val="20"/>
           <w:lang w:val="fr-CH"/>
         </w:rPr>
-      </w:pPr>
+        <w:t>filter(</w:t>
+      </w:r>
+      <w:proofErr w:type="gramEnd"/>
       <w:r>
         <w:rPr>
           <w:rFonts w:cs="Times New Roman"/>
@@ -26144,7 +26395,7 @@
           <w:szCs w:val="20"/>
           <w:lang w:val="fr-CH"/>
         </w:rPr>
-        <w:t xml:space="preserve">   4 - filter(ROWNUM&lt;=25)</w:t>
+        <w:t>ROWNUM&lt;=25)</w:t>
       </w:r>
     </w:p>
     <w:p>
@@ -26164,19 +26415,19 @@
           <w:szCs w:val="20"/>
           <w:lang w:val="fr-CH"/>
         </w:rPr>
-        <w:t xml:space="preserve">   9 - filter("A"."NAME"='Metallica')</w:t>
-      </w:r>
-    </w:p>
-    <w:p>
-      <w:pPr>
-        <w:spacing w:line="240" w:lineRule="auto"/>
+        <w:t xml:space="preserve">   4 - </w:t>
+      </w:r>
+      <w:proofErr w:type="gramStart"/>
+      <w:r>
         <w:rPr>
           <w:rFonts w:cs="Times New Roman"/>
           <w:sz w:val="20"/>
           <w:szCs w:val="20"/>
           <w:lang w:val="fr-CH"/>
         </w:rPr>
-      </w:pPr>
+        <w:t>filter(</w:t>
+      </w:r>
+      <w:proofErr w:type="gramEnd"/>
       <w:r>
         <w:rPr>
           <w:rFonts w:cs="Times New Roman"/>
@@ -26184,7 +26435,7 @@
           <w:szCs w:val="20"/>
           <w:lang w:val="fr-CH"/>
         </w:rPr>
-        <w:t xml:space="preserve">  10 - access("A"."ID_ARTIST"="AT"."ID_ARTIST")</w:t>
+        <w:t>ROWNUM&lt;=25)</w:t>
       </w:r>
     </w:p>
     <w:p>
@@ -26204,18 +26455,19 @@
           <w:szCs w:val="20"/>
           <w:lang w:val="fr-CH"/>
         </w:rPr>
-        <w:t xml:space="preserve">  12 - access("AT"."ID_TRACK"="T"."ID_TRACK")</w:t>
-      </w:r>
-    </w:p>
-    <w:p>
-      <w:pPr>
+        <w:t xml:space="preserve">   9 - </w:t>
+      </w:r>
+      <w:proofErr w:type="gramStart"/>
+      <w:r>
         <w:rPr>
           <w:rFonts w:cs="Times New Roman"/>
           <w:sz w:val="20"/>
           <w:szCs w:val="20"/>
           <w:lang w:val="fr-CH"/>
         </w:rPr>
-      </w:pPr>
+        <w:t>filter(</w:t>
+      </w:r>
+      <w:proofErr w:type="gramEnd"/>
       <w:r>
         <w:rPr>
           <w:rFonts w:cs="Times New Roman"/>
@@ -26223,7 +26475,126 @@
           <w:szCs w:val="20"/>
           <w:lang w:val="fr-CH"/>
         </w:rPr>
-        <w:t xml:space="preserve">  14 - access("T"."ID_RECORDING"="R"."ID_RECORDING")</w:t>
+        <w:t>"A"."NAME"='Metallica')</w:t>
+      </w:r>
+    </w:p>
+    <w:p>
+      <w:pPr>
+        <w:spacing w:line="240" w:lineRule="auto"/>
+        <w:rPr>
+          <w:rFonts w:cs="Times New Roman"/>
+          <w:sz w:val="20"/>
+          <w:szCs w:val="20"/>
+          <w:lang w:val="fr-CH"/>
+        </w:rPr>
+      </w:pPr>
+      <w:r>
+        <w:rPr>
+          <w:rFonts w:cs="Times New Roman"/>
+          <w:sz w:val="20"/>
+          <w:szCs w:val="20"/>
+          <w:lang w:val="fr-CH"/>
+        </w:rPr>
+        <w:t xml:space="preserve">  10 - </w:t>
+      </w:r>
+      <w:proofErr w:type="gramStart"/>
+      <w:r>
+        <w:rPr>
+          <w:rFonts w:cs="Times New Roman"/>
+          <w:sz w:val="20"/>
+          <w:szCs w:val="20"/>
+          <w:lang w:val="fr-CH"/>
+        </w:rPr>
+        <w:t>access(</w:t>
+      </w:r>
+      <w:proofErr w:type="gramEnd"/>
+      <w:r>
+        <w:rPr>
+          <w:rFonts w:cs="Times New Roman"/>
+          <w:sz w:val="20"/>
+          <w:szCs w:val="20"/>
+          <w:lang w:val="fr-CH"/>
+        </w:rPr>
+        <w:t>"A"."ID_ARTIST"="AT"."ID_ARTIST")</w:t>
+      </w:r>
+    </w:p>
+    <w:p>
+      <w:pPr>
+        <w:spacing w:line="240" w:lineRule="auto"/>
+        <w:rPr>
+          <w:rFonts w:cs="Times New Roman"/>
+          <w:sz w:val="20"/>
+          <w:szCs w:val="20"/>
+          <w:lang w:val="fr-CH"/>
+        </w:rPr>
+      </w:pPr>
+      <w:r>
+        <w:rPr>
+          <w:rFonts w:cs="Times New Roman"/>
+          <w:sz w:val="20"/>
+          <w:szCs w:val="20"/>
+          <w:lang w:val="fr-CH"/>
+        </w:rPr>
+        <w:t xml:space="preserve">  12 - </w:t>
+      </w:r>
+      <w:proofErr w:type="gramStart"/>
+      <w:r>
+        <w:rPr>
+          <w:rFonts w:cs="Times New Roman"/>
+          <w:sz w:val="20"/>
+          <w:szCs w:val="20"/>
+          <w:lang w:val="fr-CH"/>
+        </w:rPr>
+        <w:t>access(</w:t>
+      </w:r>
+      <w:proofErr w:type="gramEnd"/>
+      <w:r>
+        <w:rPr>
+          <w:rFonts w:cs="Times New Roman"/>
+          <w:sz w:val="20"/>
+          <w:szCs w:val="20"/>
+          <w:lang w:val="fr-CH"/>
+        </w:rPr>
+        <w:t>"AT"."ID_TRACK"="T"."ID_TRACK")</w:t>
+      </w:r>
+    </w:p>
+    <w:p>
+      <w:pPr>
+        <w:rPr>
+          <w:rFonts w:cs="Times New Roman"/>
+          <w:sz w:val="20"/>
+          <w:szCs w:val="20"/>
+          <w:lang w:val="fr-CH"/>
+        </w:rPr>
+      </w:pPr>
+      <w:r>
+        <w:rPr>
+          <w:rFonts w:cs="Times New Roman"/>
+          <w:sz w:val="20"/>
+          <w:szCs w:val="20"/>
+          <w:lang w:val="fr-CH"/>
+        </w:rPr>
+        <w:t xml:space="preserve">  14 - </w:t>
+      </w:r>
+      <w:proofErr w:type="gramStart"/>
+      <w:r>
+        <w:rPr>
+          <w:rFonts w:cs="Times New Roman"/>
+          <w:sz w:val="20"/>
+          <w:szCs w:val="20"/>
+          <w:lang w:val="fr-CH"/>
+        </w:rPr>
+        <w:t>access(</w:t>
+      </w:r>
+      <w:proofErr w:type="gramEnd"/>
+      <w:r>
+        <w:rPr>
+          <w:rFonts w:cs="Times New Roman"/>
+          <w:sz w:val="20"/>
+          <w:szCs w:val="20"/>
+          <w:lang w:val="fr-CH"/>
+        </w:rPr>
+        <w:t>"T"."ID_RECORDING"="R"."ID_RECORDING")</w:t>
       </w:r>
     </w:p>
     <w:p>
@@ -28996,19 +29367,19 @@
           <w:szCs w:val="20"/>
           <w:lang w:val="fr-CH"/>
         </w:rPr>
-        <w:t xml:space="preserve">   2 - filter(ROWNUM&lt;=25)</w:t>
-      </w:r>
-    </w:p>
-    <w:p>
-      <w:pPr>
-        <w:spacing w:line="240" w:lineRule="auto"/>
+        <w:t xml:space="preserve">   2 - </w:t>
+      </w:r>
+      <w:proofErr w:type="gramStart"/>
+      <w:r>
         <w:rPr>
           <w:rFonts w:cs="Times New Roman"/>
           <w:sz w:val="20"/>
           <w:szCs w:val="20"/>
           <w:lang w:val="fr-CH"/>
         </w:rPr>
-      </w:pPr>
+        <w:t>filter(</w:t>
+      </w:r>
+      <w:proofErr w:type="gramEnd"/>
       <w:r>
         <w:rPr>
           <w:rFonts w:cs="Times New Roman"/>
@@ -29016,7 +29387,7 @@
           <w:szCs w:val="20"/>
           <w:lang w:val="fr-CH"/>
         </w:rPr>
-        <w:t xml:space="preserve">   4 - filter(ROWNUM&lt;=25)</w:t>
+        <w:t>ROWNUM&lt;=25)</w:t>
       </w:r>
     </w:p>
     <w:p>
@@ -29036,19 +29407,19 @@
           <w:szCs w:val="20"/>
           <w:lang w:val="fr-CH"/>
         </w:rPr>
-        <w:t xml:space="preserve">  10 - access("A"."NAME"='Metallica')</w:t>
-      </w:r>
-    </w:p>
-    <w:p>
-      <w:pPr>
-        <w:spacing w:line="240" w:lineRule="auto"/>
+        <w:t xml:space="preserve">   4 - </w:t>
+      </w:r>
+      <w:proofErr w:type="gramStart"/>
+      <w:r>
         <w:rPr>
           <w:rFonts w:cs="Times New Roman"/>
           <w:sz w:val="20"/>
           <w:szCs w:val="20"/>
           <w:lang w:val="fr-CH"/>
         </w:rPr>
-      </w:pPr>
+        <w:t>filter(</w:t>
+      </w:r>
+      <w:proofErr w:type="gramEnd"/>
       <w:r>
         <w:rPr>
           <w:rFonts w:cs="Times New Roman"/>
@@ -29056,7 +29427,7 @@
           <w:szCs w:val="20"/>
           <w:lang w:val="fr-CH"/>
         </w:rPr>
-        <w:t xml:space="preserve">  11 - access("A"."ID_ARTIST"="AT"."ID_ARTIST")</w:t>
+        <w:t>ROWNUM&lt;=25)</w:t>
       </w:r>
     </w:p>
     <w:p>
@@ -29076,19 +29447,19 @@
           <w:szCs w:val="20"/>
           <w:lang w:val="fr-CH"/>
         </w:rPr>
-        <w:t xml:space="preserve">  13 - access("AT"."ID_TRACK"="T"."ID_TRACK")</w:t>
-      </w:r>
-    </w:p>
-    <w:p>
-      <w:pPr>
-        <w:spacing w:line="240" w:lineRule="auto"/>
+        <w:t xml:space="preserve">  10 - </w:t>
+      </w:r>
+      <w:proofErr w:type="gramStart"/>
+      <w:r>
         <w:rPr>
           <w:rFonts w:cs="Times New Roman"/>
           <w:sz w:val="20"/>
           <w:szCs w:val="20"/>
           <w:lang w:val="fr-CH"/>
         </w:rPr>
-      </w:pPr>
+        <w:t>access(</w:t>
+      </w:r>
+      <w:proofErr w:type="gramEnd"/>
       <w:r>
         <w:rPr>
           <w:rFonts w:cs="Times New Roman"/>
@@ -29096,7 +29467,127 @@
           <w:szCs w:val="20"/>
           <w:lang w:val="fr-CH"/>
         </w:rPr>
-        <w:t xml:space="preserve">  15 - access("T"."ID_RECORDING"="R"."ID_RECORDING")</w:t>
+        <w:t>"A"."NAME"='Metallica')</w:t>
+      </w:r>
+    </w:p>
+    <w:p>
+      <w:pPr>
+        <w:spacing w:line="240" w:lineRule="auto"/>
+        <w:rPr>
+          <w:rFonts w:cs="Times New Roman"/>
+          <w:sz w:val="20"/>
+          <w:szCs w:val="20"/>
+          <w:lang w:val="fr-CH"/>
+        </w:rPr>
+      </w:pPr>
+      <w:r>
+        <w:rPr>
+          <w:rFonts w:cs="Times New Roman"/>
+          <w:sz w:val="20"/>
+          <w:szCs w:val="20"/>
+          <w:lang w:val="fr-CH"/>
+        </w:rPr>
+        <w:t xml:space="preserve">  11 - </w:t>
+      </w:r>
+      <w:proofErr w:type="gramStart"/>
+      <w:r>
+        <w:rPr>
+          <w:rFonts w:cs="Times New Roman"/>
+          <w:sz w:val="20"/>
+          <w:szCs w:val="20"/>
+          <w:lang w:val="fr-CH"/>
+        </w:rPr>
+        <w:t>access(</w:t>
+      </w:r>
+      <w:proofErr w:type="gramEnd"/>
+      <w:r>
+        <w:rPr>
+          <w:rFonts w:cs="Times New Roman"/>
+          <w:sz w:val="20"/>
+          <w:szCs w:val="20"/>
+          <w:lang w:val="fr-CH"/>
+        </w:rPr>
+        <w:t>"A"."ID_ARTIST"="AT"."ID_ARTIST")</w:t>
+      </w:r>
+    </w:p>
+    <w:p>
+      <w:pPr>
+        <w:spacing w:line="240" w:lineRule="auto"/>
+        <w:rPr>
+          <w:rFonts w:cs="Times New Roman"/>
+          <w:sz w:val="20"/>
+          <w:szCs w:val="20"/>
+          <w:lang w:val="fr-CH"/>
+        </w:rPr>
+      </w:pPr>
+      <w:r>
+        <w:rPr>
+          <w:rFonts w:cs="Times New Roman"/>
+          <w:sz w:val="20"/>
+          <w:szCs w:val="20"/>
+          <w:lang w:val="fr-CH"/>
+        </w:rPr>
+        <w:t xml:space="preserve">  13 - </w:t>
+      </w:r>
+      <w:proofErr w:type="gramStart"/>
+      <w:r>
+        <w:rPr>
+          <w:rFonts w:cs="Times New Roman"/>
+          <w:sz w:val="20"/>
+          <w:szCs w:val="20"/>
+          <w:lang w:val="fr-CH"/>
+        </w:rPr>
+        <w:t>access(</w:t>
+      </w:r>
+      <w:proofErr w:type="gramEnd"/>
+      <w:r>
+        <w:rPr>
+          <w:rFonts w:cs="Times New Roman"/>
+          <w:sz w:val="20"/>
+          <w:szCs w:val="20"/>
+          <w:lang w:val="fr-CH"/>
+        </w:rPr>
+        <w:t>"AT"."ID_TRACK"="T"."ID_TRACK")</w:t>
+      </w:r>
+    </w:p>
+    <w:p>
+      <w:pPr>
+        <w:spacing w:line="240" w:lineRule="auto"/>
+        <w:rPr>
+          <w:rFonts w:cs="Times New Roman"/>
+          <w:sz w:val="20"/>
+          <w:szCs w:val="20"/>
+          <w:lang w:val="fr-CH"/>
+        </w:rPr>
+      </w:pPr>
+      <w:r>
+        <w:rPr>
+          <w:rFonts w:cs="Times New Roman"/>
+          <w:sz w:val="20"/>
+          <w:szCs w:val="20"/>
+          <w:lang w:val="fr-CH"/>
+        </w:rPr>
+        <w:t xml:space="preserve">  15 - </w:t>
+      </w:r>
+      <w:proofErr w:type="gramStart"/>
+      <w:r>
+        <w:rPr>
+          <w:rFonts w:cs="Times New Roman"/>
+          <w:sz w:val="20"/>
+          <w:szCs w:val="20"/>
+          <w:lang w:val="fr-CH"/>
+        </w:rPr>
+        <w:t>access(</w:t>
+      </w:r>
+      <w:proofErr w:type="gramEnd"/>
+      <w:r>
+        <w:rPr>
+          <w:rFonts w:cs="Times New Roman"/>
+          <w:sz w:val="20"/>
+          <w:szCs w:val="20"/>
+          <w:lang w:val="fr-CH"/>
+        </w:rPr>
+        <w:t>"T"."ID_RECORDING"="R"."ID_RECORDING")</w:t>
       </w:r>
     </w:p>
     <w:p>
@@ -32568,18 +33059,19 @@
           <w:szCs w:val="20"/>
           <w:lang w:val="fr-CH"/>
         </w:rPr>
-        <w:t xml:space="preserve">   1 - filter("RN"=1)</w:t>
-      </w:r>
-    </w:p>
-    <w:p>
-      <w:pPr>
+        <w:t xml:space="preserve">   1 - </w:t>
+      </w:r>
+      <w:proofErr w:type="gramStart"/>
+      <w:r>
         <w:rPr>
           <w:rFonts w:cs="Times New Roman"/>
           <w:sz w:val="20"/>
           <w:szCs w:val="20"/>
           <w:lang w:val="fr-CH"/>
         </w:rPr>
-      </w:pPr>
+        <w:t>filter(</w:t>
+      </w:r>
+      <w:proofErr w:type="gramEnd"/>
       <w:r>
         <w:rPr>
           <w:rFonts w:cs="Times New Roman"/>
@@ -32587,7 +33079,7 @@
           <w:szCs w:val="20"/>
           <w:lang w:val="fr-CH"/>
         </w:rPr>
-        <w:t xml:space="preserve">   2 - filter(ROW_NUMBER() OVER ( PARTITION BY "AG"."ID_GENRE" ORDER BY COUNT(DISTINCT </w:t>
+        <w:t>"RN"=1)</w:t>
       </w:r>
     </w:p>
     <w:p>
@@ -32606,18 +33098,19 @@
           <w:szCs w:val="20"/>
           <w:lang w:val="fr-CH"/>
         </w:rPr>
-        <w:t xml:space="preserve">              "AT"."ID_TRACK") DESC )&lt;=1)</w:t>
-      </w:r>
-    </w:p>
-    <w:p>
-      <w:pPr>
+        <w:t xml:space="preserve">   2 - </w:t>
+      </w:r>
+      <w:proofErr w:type="gramStart"/>
+      <w:r>
         <w:rPr>
           <w:rFonts w:cs="Times New Roman"/>
           <w:sz w:val="20"/>
           <w:szCs w:val="20"/>
           <w:lang w:val="fr-CH"/>
         </w:rPr>
-      </w:pPr>
+        <w:t>filter(</w:t>
+      </w:r>
+      <w:proofErr w:type="gramEnd"/>
       <w:r>
         <w:rPr>
           <w:rFonts w:cs="Times New Roman"/>
@@ -32625,7 +33118,7 @@
           <w:szCs w:val="20"/>
           <w:lang w:val="fr-CH"/>
         </w:rPr>
-        <w:t xml:space="preserve">   5 - access("A"."ID_ARTIST"="AG"."ID_ARTIST")</w:t>
+        <w:t xml:space="preserve">ROW_NUMBER() OVER ( PARTITION BY "AG"."ID_GENRE" ORDER BY COUNT(DISTINCT </w:t>
       </w:r>
     </w:p>
     <w:p>
@@ -32644,18 +33137,19 @@
           <w:szCs w:val="20"/>
           <w:lang w:val="fr-CH"/>
         </w:rPr>
-        <w:t xml:space="preserve">   6 - access("AG"."ID_GENRE"="ID_GENRE")</w:t>
-      </w:r>
-    </w:p>
-    <w:p>
-      <w:pPr>
+        <w:t xml:space="preserve">              "AT"."ID_TRACK") </w:t>
+      </w:r>
+      <w:proofErr w:type="gramStart"/>
+      <w:r>
         <w:rPr>
           <w:rFonts w:cs="Times New Roman"/>
           <w:sz w:val="20"/>
           <w:szCs w:val="20"/>
           <w:lang w:val="fr-CH"/>
         </w:rPr>
-      </w:pPr>
+        <w:t>DESC )&lt;</w:t>
+      </w:r>
+      <w:proofErr w:type="gramEnd"/>
       <w:r>
         <w:rPr>
           <w:rFonts w:cs="Times New Roman"/>
@@ -32663,7 +33157,7 @@
           <w:szCs w:val="20"/>
           <w:lang w:val="fr-CH"/>
         </w:rPr>
-        <w:t xml:space="preserve">   8 - filter(ROWNUM&lt;=10)</w:t>
+        <w:t>=1)</w:t>
       </w:r>
     </w:p>
     <w:p>
@@ -32682,18 +33176,19 @@
           <w:szCs w:val="20"/>
           <w:lang w:val="fr-CH"/>
         </w:rPr>
-        <w:t xml:space="preserve">  10 - filter(ROWNUM&lt;=10)</w:t>
-      </w:r>
-    </w:p>
-    <w:p>
-      <w:pPr>
+        <w:t xml:space="preserve">   5 - </w:t>
+      </w:r>
+      <w:proofErr w:type="gramStart"/>
+      <w:r>
         <w:rPr>
           <w:rFonts w:cs="Times New Roman"/>
           <w:sz w:val="20"/>
           <w:szCs w:val="20"/>
           <w:lang w:val="fr-CH"/>
         </w:rPr>
-      </w:pPr>
+        <w:t>access(</w:t>
+      </w:r>
+      <w:proofErr w:type="gramEnd"/>
       <w:r>
         <w:rPr>
           <w:rFonts w:cs="Times New Roman"/>
@@ -32701,7 +33196,7 @@
           <w:szCs w:val="20"/>
           <w:lang w:val="fr-CH"/>
         </w:rPr>
-        <w:t xml:space="preserve">  14 - filter("A"."GENDER"='Female')</w:t>
+        <w:t>"A"."ID_ARTIST"="AG"."ID_ARTIST")</w:t>
       </w:r>
     </w:p>
     <w:p>
@@ -32720,7 +33215,183 @@
           <w:szCs w:val="20"/>
           <w:lang w:val="fr-CH"/>
         </w:rPr>
-        <w:t xml:space="preserve">  15 - access("A"."ID_ARTIST"="AT"."ID_ARTIST")</w:t>
+        <w:t xml:space="preserve">   6 - </w:t>
+      </w:r>
+      <w:proofErr w:type="gramStart"/>
+      <w:r>
+        <w:rPr>
+          <w:rFonts w:cs="Times New Roman"/>
+          <w:sz w:val="20"/>
+          <w:szCs w:val="20"/>
+          <w:lang w:val="fr-CH"/>
+        </w:rPr>
+        <w:t>access(</w:t>
+      </w:r>
+      <w:proofErr w:type="gramEnd"/>
+      <w:r>
+        <w:rPr>
+          <w:rFonts w:cs="Times New Roman"/>
+          <w:sz w:val="20"/>
+          <w:szCs w:val="20"/>
+          <w:lang w:val="fr-CH"/>
+        </w:rPr>
+        <w:t>"AG"."ID_GENRE"="ID_GENRE")</w:t>
+      </w:r>
+    </w:p>
+    <w:p>
+      <w:pPr>
+        <w:rPr>
+          <w:rFonts w:cs="Times New Roman"/>
+          <w:sz w:val="20"/>
+          <w:szCs w:val="20"/>
+          <w:lang w:val="fr-CH"/>
+        </w:rPr>
+      </w:pPr>
+      <w:r>
+        <w:rPr>
+          <w:rFonts w:cs="Times New Roman"/>
+          <w:sz w:val="20"/>
+          <w:szCs w:val="20"/>
+          <w:lang w:val="fr-CH"/>
+        </w:rPr>
+        <w:t xml:space="preserve">   8 - </w:t>
+      </w:r>
+      <w:proofErr w:type="gramStart"/>
+      <w:r>
+        <w:rPr>
+          <w:rFonts w:cs="Times New Roman"/>
+          <w:sz w:val="20"/>
+          <w:szCs w:val="20"/>
+          <w:lang w:val="fr-CH"/>
+        </w:rPr>
+        <w:t>filter(</w:t>
+      </w:r>
+      <w:proofErr w:type="gramEnd"/>
+      <w:r>
+        <w:rPr>
+          <w:rFonts w:cs="Times New Roman"/>
+          <w:sz w:val="20"/>
+          <w:szCs w:val="20"/>
+          <w:lang w:val="fr-CH"/>
+        </w:rPr>
+        <w:t>ROWNUM&lt;=10)</w:t>
+      </w:r>
+    </w:p>
+    <w:p>
+      <w:pPr>
+        <w:rPr>
+          <w:rFonts w:cs="Times New Roman"/>
+          <w:sz w:val="20"/>
+          <w:szCs w:val="20"/>
+          <w:lang w:val="fr-CH"/>
+        </w:rPr>
+      </w:pPr>
+      <w:r>
+        <w:rPr>
+          <w:rFonts w:cs="Times New Roman"/>
+          <w:sz w:val="20"/>
+          <w:szCs w:val="20"/>
+          <w:lang w:val="fr-CH"/>
+        </w:rPr>
+        <w:t xml:space="preserve">  10 - </w:t>
+      </w:r>
+      <w:proofErr w:type="gramStart"/>
+      <w:r>
+        <w:rPr>
+          <w:rFonts w:cs="Times New Roman"/>
+          <w:sz w:val="20"/>
+          <w:szCs w:val="20"/>
+          <w:lang w:val="fr-CH"/>
+        </w:rPr>
+        <w:t>filter(</w:t>
+      </w:r>
+      <w:proofErr w:type="gramEnd"/>
+      <w:r>
+        <w:rPr>
+          <w:rFonts w:cs="Times New Roman"/>
+          <w:sz w:val="20"/>
+          <w:szCs w:val="20"/>
+          <w:lang w:val="fr-CH"/>
+        </w:rPr>
+        <w:t>ROWNUM&lt;=10)</w:t>
+      </w:r>
+    </w:p>
+    <w:p>
+      <w:pPr>
+        <w:rPr>
+          <w:rFonts w:cs="Times New Roman"/>
+          <w:sz w:val="20"/>
+          <w:szCs w:val="20"/>
+          <w:lang w:val="fr-CH"/>
+        </w:rPr>
+      </w:pPr>
+      <w:r>
+        <w:rPr>
+          <w:rFonts w:cs="Times New Roman"/>
+          <w:sz w:val="20"/>
+          <w:szCs w:val="20"/>
+          <w:lang w:val="fr-CH"/>
+        </w:rPr>
+        <w:t xml:space="preserve">  14 - </w:t>
+      </w:r>
+      <w:proofErr w:type="gramStart"/>
+      <w:r>
+        <w:rPr>
+          <w:rFonts w:cs="Times New Roman"/>
+          <w:sz w:val="20"/>
+          <w:szCs w:val="20"/>
+          <w:lang w:val="fr-CH"/>
+        </w:rPr>
+        <w:t>filter(</w:t>
+      </w:r>
+      <w:proofErr w:type="gramEnd"/>
+      <w:r>
+        <w:rPr>
+          <w:rFonts w:cs="Times New Roman"/>
+          <w:sz w:val="20"/>
+          <w:szCs w:val="20"/>
+          <w:lang w:val="fr-CH"/>
+        </w:rPr>
+        <w:t>"A"."GENDER"='Female')</w:t>
+      </w:r>
+    </w:p>
+    <w:p>
+      <w:pPr>
+        <w:rPr>
+          <w:rFonts w:cs="Times New Roman"/>
+          <w:sz w:val="20"/>
+          <w:szCs w:val="20"/>
+          <w:lang w:val="fr-CH"/>
+        </w:rPr>
+      </w:pPr>
+      <w:r>
+        <w:rPr>
+          <w:rFonts w:cs="Times New Roman"/>
+          <w:sz w:val="20"/>
+          <w:szCs w:val="20"/>
+          <w:lang w:val="fr-CH"/>
+        </w:rPr>
+        <w:t xml:space="preserve">  15 - </w:t>
+      </w:r>
+      <w:proofErr w:type="gramStart"/>
+      <w:r>
+        <w:rPr>
+          <w:rFonts w:cs="Times New Roman"/>
+          <w:sz w:val="20"/>
+          <w:szCs w:val="20"/>
+          <w:lang w:val="fr-CH"/>
+        </w:rPr>
+        <w:t>access(</w:t>
+      </w:r>
+      <w:proofErr w:type="gramEnd"/>
+      <w:r>
+        <w:rPr>
+          <w:rFonts w:cs="Times New Roman"/>
+          <w:sz w:val="20"/>
+          <w:szCs w:val="20"/>
+          <w:lang w:val="fr-CH"/>
+        </w:rPr>
+        <w:t>"A"."ID_ARTIST"="AT"."ID_ARTIST")</w:t>
       </w:r>
     </w:p>
     <w:p>
@@ -36100,18 +36771,19 @@
           <w:szCs w:val="20"/>
           <w:lang w:val="fr-CH"/>
         </w:rPr>
-        <w:t xml:space="preserve">   1 - filter("COUNTM"= (SELECT MAX("COUNTM") FROM  (SELECT COUNT(*) "COUNTM" FROM </w:t>
-      </w:r>
-    </w:p>
-    <w:p>
-      <w:pPr>
+        <w:t xml:space="preserve">   1 - </w:t>
+      </w:r>
+      <w:proofErr w:type="gramStart"/>
+      <w:r>
         <w:rPr>
           <w:rFonts w:cs="Times New Roman"/>
           <w:sz w:val="20"/>
           <w:szCs w:val="20"/>
           <w:lang w:val="fr-CH"/>
         </w:rPr>
-      </w:pPr>
+        <w:t>filter(</w:t>
+      </w:r>
+      <w:proofErr w:type="gramEnd"/>
       <w:r>
         <w:rPr>
           <w:rFonts w:cs="Times New Roman"/>
@@ -36119,7 +36791,7 @@
           <w:szCs w:val="20"/>
           <w:lang w:val="fr-CH"/>
         </w:rPr>
-        <w:t xml:space="preserve">              "MEDIUM" "M","RELEASE" "R" WHERE "M"."ID_RELEASE"="R"."ID_RELEASE" GROUP BY </w:t>
+        <w:t xml:space="preserve">"COUNTM"= (SELECT MAX("COUNTM") FROM  (SELECT COUNT(*) "COUNTM" FROM </w:t>
       </w:r>
     </w:p>
     <w:p>
@@ -36138,7 +36810,7 @@
           <w:szCs w:val="20"/>
           <w:lang w:val="fr-CH"/>
         </w:rPr>
-        <w:t xml:space="preserve">              "R"."ID_RELEASE") "from$_subquery$_004"))</w:t>
+        <w:t xml:space="preserve">              "MEDIUM" "M","RELEASE" "R" WHERE "M"."ID_RELEASE"="R"."ID_RELEASE" GROUP BY </w:t>
       </w:r>
     </w:p>
     <w:p>
@@ -36157,7 +36829,7 @@
           <w:szCs w:val="20"/>
           <w:lang w:val="fr-CH"/>
         </w:rPr>
-        <w:t xml:space="preserve">   6 - access("R"."ID_RELEASE"="M"."ID_RELEASE")</w:t>
+        <w:t xml:space="preserve">              "R"."ID_RELEASE") "from$_subquery$_004"))</w:t>
       </w:r>
     </w:p>
     <w:p>
@@ -36176,18 +36848,19 @@
           <w:szCs w:val="20"/>
           <w:lang w:val="fr-CH"/>
         </w:rPr>
-        <w:t xml:space="preserve">       filter("R"."ID_RELEASE"="M"."ID_RELEASE")</w:t>
-      </w:r>
-    </w:p>
-    <w:p>
-      <w:pPr>
+        <w:t xml:space="preserve">   6 - </w:t>
+      </w:r>
+      <w:proofErr w:type="gramStart"/>
+      <w:r>
         <w:rPr>
           <w:rFonts w:cs="Times New Roman"/>
           <w:sz w:val="20"/>
           <w:szCs w:val="20"/>
           <w:lang w:val="fr-CH"/>
         </w:rPr>
-      </w:pPr>
+        <w:t>access(</w:t>
+      </w:r>
+      <w:proofErr w:type="gramEnd"/>
       <w:r>
         <w:rPr>
           <w:rFonts w:cs="Times New Roman"/>
@@ -36195,7 +36868,7 @@
           <w:szCs w:val="20"/>
           <w:lang w:val="fr-CH"/>
         </w:rPr>
-        <w:t xml:space="preserve">  13 - access("M"."ID_RELEASE"="R"."ID_RELEASE")</w:t>
+        <w:t>"R"."ID_RELEASE"="M"."ID_RELEASE")</w:t>
       </w:r>
     </w:p>
     <w:p>
@@ -36214,20 +36887,118 @@
           <w:szCs w:val="20"/>
           <w:lang w:val="fr-CH"/>
         </w:rPr>
-        <w:t xml:space="preserve">       filter("M"."ID_RELEASE"="R"."ID_RELEASE")</w:t>
-      </w:r>
-    </w:p>
-    <w:p>
-      <w:pPr>
+        <w:t xml:space="preserve">       </w:t>
+      </w:r>
+      <w:proofErr w:type="gramStart"/>
+      <w:r>
         <w:rPr>
           <w:rFonts w:cs="Times New Roman"/>
-          <w:szCs w:val="24"/>
-          <w:lang w:val="fr-CH"/>
-        </w:rPr>
-      </w:pPr>
+          <w:sz w:val="20"/>
+          <w:szCs w:val="20"/>
+          <w:lang w:val="fr-CH"/>
+        </w:rPr>
+        <w:t>filter(</w:t>
+      </w:r>
+      <w:proofErr w:type="gramEnd"/>
       <w:r>
         <w:rPr>
           <w:rFonts w:cs="Times New Roman"/>
+          <w:sz w:val="20"/>
+          <w:szCs w:val="20"/>
+          <w:lang w:val="fr-CH"/>
+        </w:rPr>
+        <w:t>"R"."ID_RELEASE"="M"."ID_RELEASE")</w:t>
+      </w:r>
+    </w:p>
+    <w:p>
+      <w:pPr>
+        <w:rPr>
+          <w:rFonts w:cs="Times New Roman"/>
+          <w:sz w:val="20"/>
+          <w:szCs w:val="20"/>
+          <w:lang w:val="fr-CH"/>
+        </w:rPr>
+      </w:pPr>
+      <w:r>
+        <w:rPr>
+          <w:rFonts w:cs="Times New Roman"/>
+          <w:sz w:val="20"/>
+          <w:szCs w:val="20"/>
+          <w:lang w:val="fr-CH"/>
+        </w:rPr>
+        <w:t xml:space="preserve">  13 - </w:t>
+      </w:r>
+      <w:proofErr w:type="gramStart"/>
+      <w:r>
+        <w:rPr>
+          <w:rFonts w:cs="Times New Roman"/>
+          <w:sz w:val="20"/>
+          <w:szCs w:val="20"/>
+          <w:lang w:val="fr-CH"/>
+        </w:rPr>
+        <w:t>access(</w:t>
+      </w:r>
+      <w:proofErr w:type="gramEnd"/>
+      <w:r>
+        <w:rPr>
+          <w:rFonts w:cs="Times New Roman"/>
+          <w:sz w:val="20"/>
+          <w:szCs w:val="20"/>
+          <w:lang w:val="fr-CH"/>
+        </w:rPr>
+        <w:t>"M"."ID_RELEASE"="R"."ID_RELEASE")</w:t>
+      </w:r>
+    </w:p>
+    <w:p>
+      <w:pPr>
+        <w:rPr>
+          <w:rFonts w:cs="Times New Roman"/>
+          <w:sz w:val="20"/>
+          <w:szCs w:val="20"/>
+          <w:lang w:val="fr-CH"/>
+        </w:rPr>
+      </w:pPr>
+      <w:r>
+        <w:rPr>
+          <w:rFonts w:cs="Times New Roman"/>
+          <w:sz w:val="20"/>
+          <w:szCs w:val="20"/>
+          <w:lang w:val="fr-CH"/>
+        </w:rPr>
+        <w:t xml:space="preserve">       </w:t>
+      </w:r>
+      <w:proofErr w:type="gramStart"/>
+      <w:r>
+        <w:rPr>
+          <w:rFonts w:cs="Times New Roman"/>
+          <w:sz w:val="20"/>
+          <w:szCs w:val="20"/>
+          <w:lang w:val="fr-CH"/>
+        </w:rPr>
+        <w:t>filter(</w:t>
+      </w:r>
+      <w:proofErr w:type="gramEnd"/>
+      <w:r>
+        <w:rPr>
+          <w:rFonts w:cs="Times New Roman"/>
+          <w:sz w:val="20"/>
+          <w:szCs w:val="20"/>
+          <w:lang w:val="fr-CH"/>
+        </w:rPr>
+        <w:t>"M"."ID_RELEASE"="R"."ID_RELEASE")</w:t>
+      </w:r>
+    </w:p>
+    <w:p>
+      <w:pPr>
+        <w:rPr>
+          <w:rFonts w:cs="Times New Roman"/>
+          <w:szCs w:val="24"/>
+          <w:lang w:val="fr-CH"/>
+        </w:rPr>
+      </w:pPr>
+      <w:r>
+        <w:rPr>
+          <w:rFonts w:cs="Times New Roman"/>
           <w:szCs w:val="24"/>
           <w:lang w:val="fr-CH"/>
         </w:rPr>
@@ -36483,7 +37254,25 @@
           <w:szCs w:val="24"/>
           <w:lang w:val="fr-CH"/>
         </w:rPr>
-        <w:t xml:space="preserve">I : 30.157 seconds before added indexes, </w:t>
+        <w:t xml:space="preserve">I : 30.157 seconds before added </w:t>
+      </w:r>
+      <w:proofErr w:type="gramStart"/>
+      <w:r>
+        <w:rPr>
+          <w:rFonts w:cs="Times New Roman"/>
+          <w:szCs w:val="24"/>
+          <w:lang w:val="fr-CH"/>
+        </w:rPr>
+        <w:t>indexes</w:t>
+      </w:r>
+      <w:proofErr w:type="gramEnd"/>
+      <w:r>
+        <w:rPr>
+          <w:rFonts w:cs="Times New Roman"/>
+          <w:szCs w:val="24"/>
+          <w:lang w:val="fr-CH"/>
+        </w:rPr>
+        <w:t xml:space="preserve">, </w:t>
       </w:r>
       <w:r>
         <w:rPr>
@@ -37075,7 +37864,21 @@
         <w:rPr>
           <w:lang w:val="fr-CH"/>
         </w:rPr>
-        <w:t>e that, we use the JDBC driver.</w:t>
+        <w:t xml:space="preserve">e that, we use the JDBC </w:t>
+      </w:r>
+      <w:proofErr w:type="gramStart"/>
+      <w:r>
+        <w:rPr>
+          <w:lang w:val="fr-CH"/>
+        </w:rPr>
+        <w:t>driver</w:t>
+      </w:r>
+      <w:proofErr w:type="gramEnd"/>
+      <w:r>
+        <w:rPr>
+          <w:lang w:val="fr-CH"/>
+        </w:rPr>
+        <w:t>.</w:t>
       </w:r>
     </w:p>
     <w:p>
@@ -37161,21 +37964,43 @@
         <w:rPr>
           <w:lang w:val="fr-CH"/>
         </w:rPr>
-        <w:t xml:space="preserve">   "status":"OK",</w:t>
-      </w:r>
-    </w:p>
-    <w:p>
-      <w:pPr>
-        <w:rPr>
-          <w:lang w:val="fr-CH"/>
-        </w:rPr>
-      </w:pPr>
-      <w:r>
-        <w:rPr>
-          <w:lang w:val="fr-CH"/>
-        </w:rPr>
-        <w:t xml:space="preserve">   "data":[</w:t>
-      </w:r>
+        <w:t xml:space="preserve">   "</w:t>
+      </w:r>
+      <w:proofErr w:type="gramStart"/>
+      <w:r>
+        <w:rPr>
+          <w:lang w:val="fr-CH"/>
+        </w:rPr>
+        <w:t>status</w:t>
+      </w:r>
+      <w:proofErr w:type="gramEnd"/>
+      <w:r>
+        <w:rPr>
+          <w:lang w:val="fr-CH"/>
+        </w:rPr>
+        <w:t>":"OK",</w:t>
+      </w:r>
+    </w:p>
+    <w:p>
+      <w:pPr>
+        <w:rPr>
+          <w:lang w:val="fr-CH"/>
+        </w:rPr>
+      </w:pPr>
+      <w:r>
+        <w:rPr>
+          <w:lang w:val="fr-CH"/>
+        </w:rPr>
+        <w:t xml:space="preserve">   "data"</w:t>
+      </w:r>
+      <w:proofErr w:type="gramStart"/>
+      <w:r>
+        <w:rPr>
+          <w:lang w:val="fr-CH"/>
+        </w:rPr>
+        <w:t>:[</w:t>
+      </w:r>
+      <w:proofErr w:type="gramEnd"/>
     </w:p>
     <w:p>
       <w:pPr>
@@ -38220,8 +39045,19 @@
           <w:szCs w:val="24"/>
           <w:lang w:val="fr-CH" w:eastAsia="fr-CH"/>
         </w:rPr>
-        <w:t xml:space="preserve"> Area(</w:t>
-      </w:r>
+        <w:t xml:space="preserve"> </w:t>
+      </w:r>
+      <w:proofErr w:type="gramStart"/>
+      <w:r>
+        <w:rPr>
+          <w:rFonts w:ascii="Consolas" w:eastAsia="Times New Roman" w:hAnsi="Consolas" w:cs="Consolas"/>
+          <w:color w:val="333333"/>
+          <w:szCs w:val="24"/>
+          <w:lang w:val="fr-CH" w:eastAsia="fr-CH"/>
+        </w:rPr>
+        <w:t>Area(</w:t>
+      </w:r>
+      <w:proofErr w:type="gramEnd"/>
     </w:p>
     <w:p>
       <w:pPr>
@@ -41155,6 +41991,7 @@
         </w:rPr>
         <w:t xml:space="preserve"> </w:t>
       </w:r>
+      <w:proofErr w:type="gramStart"/>
       <w:r>
         <w:rPr>
           <w:rFonts w:ascii="Consolas" w:eastAsia="Times New Roman" w:hAnsi="Consolas" w:cs="Consolas"/>
@@ -41173,7 +42010,17 @@
           <w:szCs w:val="24"/>
           <w:lang w:val="fr-CH" w:eastAsia="fr-CH"/>
         </w:rPr>
-        <w:t>(ID_Artist, ID_Genre),</w:t>
+        <w:t>(</w:t>
+      </w:r>
+      <w:proofErr w:type="gramEnd"/>
+      <w:r>
+        <w:rPr>
+          <w:rFonts w:ascii="Consolas" w:eastAsia="Times New Roman" w:hAnsi="Consolas" w:cs="Consolas"/>
+          <w:color w:val="333333"/>
+          <w:szCs w:val="24"/>
+          <w:lang w:val="fr-CH" w:eastAsia="fr-CH"/>
+        </w:rPr>
+        <w:t>ID_Artist, ID_Genre),</w:t>
       </w:r>
     </w:p>
     <w:p>
@@ -41523,6 +42370,7 @@
         </w:rPr>
         <w:t xml:space="preserve"> </w:t>
       </w:r>
+      <w:proofErr w:type="gramStart"/>
       <w:r>
         <w:rPr>
           <w:rFonts w:ascii="Consolas" w:eastAsia="Times New Roman" w:hAnsi="Consolas" w:cs="Consolas"/>
@@ -41541,7 +42389,17 @@
           <w:szCs w:val="24"/>
           <w:lang w:val="fr-CH" w:eastAsia="fr-CH"/>
         </w:rPr>
-        <w:t>(ID_Artist, ID_Track),</w:t>
+        <w:t>(</w:t>
+      </w:r>
+      <w:proofErr w:type="gramEnd"/>
+      <w:r>
+        <w:rPr>
+          <w:rFonts w:ascii="Consolas" w:eastAsia="Times New Roman" w:hAnsi="Consolas" w:cs="Consolas"/>
+          <w:color w:val="333333"/>
+          <w:szCs w:val="24"/>
+          <w:lang w:val="fr-CH" w:eastAsia="fr-CH"/>
+        </w:rPr>
+        <w:t>ID_Artist, ID_Track),</w:t>
       </w:r>
     </w:p>
     <w:p>
@@ -41814,7 +42672,31 @@
           <w:szCs w:val="18"/>
           <w:shd w:val="clear" w:color="auto" w:fill="FFFFFF"/>
         </w:rPr>
-        <w:t>" WHERE LOWER(name) LIKE lower('%"</w:t>
+        <w:t xml:space="preserve">" WHERE </w:t>
+      </w:r>
+      <w:proofErr w:type="gramStart"/>
+      <w:r>
+        <w:rPr>
+          <w:rStyle w:val="s2"/>
+          <w:rFonts w:ascii="Consolas" w:hAnsi="Consolas" w:cs="Consolas"/>
+          <w:color w:val="365F91" w:themeColor="accent1" w:themeShade="BF"/>
+          <w:sz w:val="18"/>
+          <w:szCs w:val="18"/>
+          <w:shd w:val="clear" w:color="auto" w:fill="FFFFFF"/>
+        </w:rPr>
+        <w:t>LOWER(</w:t>
+      </w:r>
+      <w:proofErr w:type="gramEnd"/>
+      <w:r>
+        <w:rPr>
+          <w:rStyle w:val="s2"/>
+          <w:rFonts w:ascii="Consolas" w:hAnsi="Consolas" w:cs="Consolas"/>
+          <w:color w:val="365F91" w:themeColor="accent1" w:themeShade="BF"/>
+          <w:sz w:val="18"/>
+          <w:szCs w:val="18"/>
+          <w:shd w:val="clear" w:color="auto" w:fill="FFFFFF"/>
+        </w:rPr>
+        <w:t>name) LIKE lower('%"</w:t>
       </w:r>
       <w:r>
         <w:rPr>
@@ -41944,7 +42826,23 @@
           <w:rFonts w:cs="Times New Roman"/>
           <w:szCs w:val="24"/>
         </w:rPr>
-        <w:t>For the follow up queries we decided that the user can have more infos about a row by clicking on it. We decided to do so since the resulting queries are made upon the id of the row and not about a specific column.</w:t>
+        <w:t xml:space="preserve">For the follow up queries we decided that the user can have more </w:t>
+      </w:r>
+      <w:proofErr w:type="gramStart"/>
+      <w:r>
+        <w:rPr>
+          <w:rFonts w:cs="Times New Roman"/>
+          <w:szCs w:val="24"/>
+        </w:rPr>
+        <w:t>infos</w:t>
+      </w:r>
+      <w:proofErr w:type="gramEnd"/>
+      <w:r>
+        <w:rPr>
+          <w:rFonts w:cs="Times New Roman"/>
+          <w:szCs w:val="24"/>
+        </w:rPr>
+        <w:t xml:space="preserve"> about a row by clicking on it. We decided to do so since the resulting queries are made upon the id of the row and not about a specific column.</w:t>
       </w:r>
     </w:p>
     <w:p>
@@ -43004,7 +43902,27 @@
           <w:szCs w:val="24"/>
           <w:lang w:val="fr-CH"/>
         </w:rPr>
-        <w:t>/*The first part of the query create a table with the following column</w:t>
+        <w:t xml:space="preserve">/*The first part of the query create </w:t>
+      </w:r>
+      <w:proofErr w:type="gramStart"/>
+      <w:r>
+        <w:rPr>
+          <w:rFonts w:ascii="Consolas" w:hAnsi="Consolas" w:cs="Consolas"/>
+          <w:color w:val="808080" w:themeColor="background1" w:themeShade="80"/>
+          <w:szCs w:val="24"/>
+          <w:lang w:val="fr-CH"/>
+        </w:rPr>
+        <w:t>a</w:t>
+      </w:r>
+      <w:proofErr w:type="gramEnd"/>
+      <w:r>
+        <w:rPr>
+          <w:rFonts w:ascii="Consolas" w:hAnsi="Consolas" w:cs="Consolas"/>
+          <w:color w:val="808080" w:themeColor="background1" w:themeShade="80"/>
+          <w:szCs w:val="24"/>
+          <w:lang w:val="fr-CH"/>
+        </w:rPr>
+        <w:t xml:space="preserve"> table with the following column</w:t>
       </w:r>
       <w:r>
         <w:rPr>
@@ -43268,6 +44186,7 @@
         </w:rPr>
         <w:t xml:space="preserve"> </w:t>
       </w:r>
+      <w:proofErr w:type="gramStart"/>
       <w:r>
         <w:rPr>
           <w:rFonts w:ascii="Consolas" w:eastAsia="Times New Roman" w:hAnsi="Consolas" w:cs="Consolas"/>
@@ -43287,6 +44206,7 @@
         </w:rPr>
         <w:t>(</w:t>
       </w:r>
+      <w:proofErr w:type="gramEnd"/>
       <w:r>
         <w:rPr>
           <w:rFonts w:ascii="Consolas" w:eastAsia="Times New Roman" w:hAnsi="Consolas" w:cs="Consolas"/>
@@ -43668,6 +44588,7 @@
         </w:rPr>
         <w:t xml:space="preserve"> </w:t>
       </w:r>
+      <w:proofErr w:type="gramStart"/>
       <w:r>
         <w:rPr>
           <w:rFonts w:ascii="Consolas" w:eastAsia="Times New Roman" w:hAnsi="Consolas" w:cs="Consolas"/>
@@ -43687,6 +44608,7 @@
         </w:rPr>
         <w:t>(</w:t>
       </w:r>
+      <w:proofErr w:type="gramEnd"/>
       <w:r>
         <w:rPr>
           <w:rFonts w:ascii="Consolas" w:eastAsia="Times New Roman" w:hAnsi="Consolas" w:cs="Consolas"/>
@@ -44049,6 +44971,7 @@
         </w:rPr>
         <w:t xml:space="preserve"> </w:t>
       </w:r>
+      <w:proofErr w:type="gramStart"/>
       <w:r>
         <w:rPr>
           <w:rFonts w:ascii="Consolas" w:eastAsia="Times New Roman" w:hAnsi="Consolas" w:cs="Consolas"/>
@@ -44068,6 +44991,7 @@
         </w:rPr>
         <w:t>(</w:t>
       </w:r>
+      <w:proofErr w:type="gramEnd"/>
       <w:r>
         <w:rPr>
           <w:rFonts w:ascii="Consolas" w:eastAsia="Times New Roman" w:hAnsi="Consolas" w:cs="Consolas"/>
@@ -44890,6 +45814,7 @@
         </w:rPr>
         <w:t xml:space="preserve"> </w:t>
       </w:r>
+      <w:proofErr w:type="gramStart"/>
       <w:r>
         <w:rPr>
           <w:rFonts w:ascii="Consolas" w:eastAsia="Times New Roman" w:hAnsi="Consolas" w:cs="Consolas"/>
@@ -44909,6 +45834,7 @@
         </w:rPr>
         <w:t>(</w:t>
       </w:r>
+      <w:proofErr w:type="gramEnd"/>
       <w:r>
         <w:rPr>
           <w:rFonts w:ascii="Consolas" w:eastAsia="Times New Roman" w:hAnsi="Consolas" w:cs="Consolas"/>
@@ -45271,6 +46197,7 @@
         </w:rPr>
         <w:t xml:space="preserve"> </w:t>
       </w:r>
+      <w:proofErr w:type="gramStart"/>
       <w:r>
         <w:rPr>
           <w:rFonts w:ascii="Consolas" w:eastAsia="Times New Roman" w:hAnsi="Consolas" w:cs="Consolas"/>
@@ -45290,6 +46217,7 @@
         </w:rPr>
         <w:t>(</w:t>
       </w:r>
+      <w:proofErr w:type="gramEnd"/>
       <w:r>
         <w:rPr>
           <w:rFonts w:ascii="Consolas" w:eastAsia="Times New Roman" w:hAnsi="Consolas" w:cs="Consolas"/>
@@ -45652,6 +46580,7 @@
         </w:rPr>
         <w:t xml:space="preserve"> </w:t>
       </w:r>
+      <w:proofErr w:type="gramStart"/>
       <w:r>
         <w:rPr>
           <w:rFonts w:ascii="Consolas" w:eastAsia="Times New Roman" w:hAnsi="Consolas" w:cs="Consolas"/>
@@ -45671,6 +46600,7 @@
         </w:rPr>
         <w:t>(</w:t>
       </w:r>
+      <w:proofErr w:type="gramEnd"/>
       <w:r>
         <w:rPr>
           <w:rFonts w:ascii="Consolas" w:eastAsia="Times New Roman" w:hAnsi="Consolas" w:cs="Consolas"/>
@@ -46501,6 +47431,7 @@
         </w:rPr>
         <w:t xml:space="preserve"> </w:t>
       </w:r>
+      <w:proofErr w:type="gramStart"/>
       <w:r>
         <w:rPr>
           <w:rFonts w:ascii="Consolas" w:eastAsia="Times New Roman" w:hAnsi="Consolas" w:cs="Consolas"/>
@@ -46520,6 +47451,7 @@
         </w:rPr>
         <w:t>(</w:t>
       </w:r>
+      <w:proofErr w:type="gramEnd"/>
       <w:r>
         <w:rPr>
           <w:rFonts w:ascii="Consolas" w:eastAsia="Times New Roman" w:hAnsi="Consolas" w:cs="Consolas"/>
@@ -46882,6 +47814,7 @@
         </w:rPr>
         <w:t xml:space="preserve"> </w:t>
       </w:r>
+      <w:proofErr w:type="gramStart"/>
       <w:r>
         <w:rPr>
           <w:rFonts w:ascii="Consolas" w:eastAsia="Times New Roman" w:hAnsi="Consolas" w:cs="Consolas"/>
@@ -46901,6 +47834,7 @@
         </w:rPr>
         <w:t>(</w:t>
       </w:r>
+      <w:proofErr w:type="gramEnd"/>
       <w:r>
         <w:rPr>
           <w:rFonts w:ascii="Consolas" w:eastAsia="Times New Roman" w:hAnsi="Consolas" w:cs="Consolas"/>
@@ -47263,6 +48197,7 @@
         </w:rPr>
         <w:t xml:space="preserve"> </w:t>
       </w:r>
+      <w:proofErr w:type="gramStart"/>
       <w:r>
         <w:rPr>
           <w:rFonts w:ascii="Consolas" w:eastAsia="Times New Roman" w:hAnsi="Consolas" w:cs="Consolas"/>
@@ -47282,6 +48217,7 @@
         </w:rPr>
         <w:t>(</w:t>
       </w:r>
+      <w:proofErr w:type="gramEnd"/>
       <w:r>
         <w:rPr>
           <w:rFonts w:ascii="Consolas" w:eastAsia="Times New Roman" w:hAnsi="Consolas" w:cs="Consolas"/>
@@ -47958,6 +48894,7 @@
           <w:rFonts w:ascii="Consolas" w:hAnsi="Consolas" w:cs="Consolas"/>
         </w:rPr>
       </w:pPr>
+      <w:proofErr w:type="gramStart"/>
       <w:r>
         <w:rPr>
           <w:rFonts w:ascii="Consolas" w:hAnsi="Consolas" w:cs="Consolas"/>
@@ -47972,6 +48909,7 @@
         </w:rPr>
         <w:t>(</w:t>
       </w:r>
+      <w:proofErr w:type="gramEnd"/>
       <w:r>
         <w:rPr>
           <w:rFonts w:ascii="Consolas" w:hAnsi="Consolas" w:cs="Consolas"/>
@@ -48363,6 +49301,7 @@
           <w:rFonts w:ascii="Consolas" w:hAnsi="Consolas" w:cs="Consolas"/>
         </w:rPr>
       </w:pPr>
+      <w:proofErr w:type="gramStart"/>
       <w:r>
         <w:rPr>
           <w:rFonts w:ascii="Consolas" w:hAnsi="Consolas" w:cs="Consolas"/>
@@ -48377,6 +49316,7 @@
         </w:rPr>
         <w:t>(</w:t>
       </w:r>
+      <w:proofErr w:type="gramEnd"/>
       <w:r>
         <w:rPr>
           <w:rFonts w:ascii="Consolas" w:hAnsi="Consolas" w:cs="Consolas"/>
@@ -48597,7 +49537,15 @@
           <w:rFonts w:ascii="Consolas" w:hAnsi="Consolas" w:cs="Consolas"/>
           <w:color w:val="365F91" w:themeColor="accent1" w:themeShade="BF"/>
         </w:rPr>
-        <w:t>ORDER BY count</w:t>
+        <w:t xml:space="preserve">ORDER BY </w:t>
+      </w:r>
+      <w:proofErr w:type="gramStart"/>
+      <w:r>
+        <w:rPr>
+          <w:rFonts w:ascii="Consolas" w:hAnsi="Consolas" w:cs="Consolas"/>
+          <w:color w:val="365F91" w:themeColor="accent1" w:themeShade="BF"/>
+        </w:rPr>
+        <w:t>count</w:t>
       </w:r>
       <w:r>
         <w:rPr>
@@ -48606,6 +49554,7 @@
         </w:rPr>
         <w:t>(</w:t>
       </w:r>
+      <w:proofErr w:type="gramEnd"/>
       <w:r>
         <w:rPr>
           <w:rFonts w:ascii="Consolas" w:hAnsi="Consolas" w:cs="Consolas"/>
@@ -48881,6 +49830,7 @@
           <w:color w:val="000000"/>
         </w:rPr>
       </w:pPr>
+      <w:proofErr w:type="gramStart"/>
       <w:r>
         <w:rPr>
           <w:rFonts w:ascii="Consolas" w:hAnsi="Consolas" w:cs="Consolas"/>
@@ -48895,6 +49845,7 @@
         </w:rPr>
         <w:t>(</w:t>
       </w:r>
+      <w:proofErr w:type="gramEnd"/>
       <w:r>
         <w:rPr>
           <w:rFonts w:ascii="Consolas" w:hAnsi="Consolas" w:cs="Consolas"/>
@@ -50071,6 +51022,7 @@
         </w:rPr>
         <w:t xml:space="preserve"> </w:t>
       </w:r>
+      <w:proofErr w:type="gramStart"/>
       <w:r>
         <w:rPr>
           <w:rFonts w:ascii="Consolas" w:eastAsia="Times New Roman" w:hAnsi="Consolas" w:cs="Consolas"/>
@@ -50088,6 +51040,7 @@
         </w:rPr>
         <w:t>(</w:t>
       </w:r>
+      <w:proofErr w:type="gramEnd"/>
       <w:r>
         <w:rPr>
           <w:rFonts w:ascii="Consolas" w:eastAsia="Times New Roman" w:hAnsi="Consolas" w:cs="Consolas"/>
@@ -50534,6 +51487,7 @@
         <w:tab/>
         <w:t xml:space="preserve"> </w:t>
       </w:r>
+      <w:proofErr w:type="gramStart"/>
       <w:r>
         <w:rPr>
           <w:rFonts w:ascii="Consolas" w:eastAsia="Times New Roman" w:hAnsi="Consolas" w:cs="Consolas"/>
@@ -50551,6 +51505,7 @@
         </w:rPr>
         <w:t>(</w:t>
       </w:r>
+      <w:proofErr w:type="gramEnd"/>
       <w:r>
         <w:rPr>
           <w:rFonts w:ascii="Consolas" w:eastAsia="Times New Roman" w:hAnsi="Consolas" w:cs="Consolas"/>
@@ -51476,7 +52431,15 @@
                               <w:fldChar w:fldCharType="end"/>
                             </w:r>
                             <w:r>
-                              <w:t>: the user clicked on the row of an artist and obtained different complementary information. Different information are available using the tabs</w:t>
+                              <w:t xml:space="preserve">: the user clicked on the row of an artist and obtained different complementary information. Different information </w:t>
+                            </w:r>
+                            <w:proofErr w:type="gramStart"/>
+                            <w:r>
+                              <w:t>are</w:t>
+                            </w:r>
+                            <w:proofErr w:type="gramEnd"/>
+                            <w:r>
+                              <w:t xml:space="preserve"> available using the tabs</w:t>
                             </w:r>
                           </w:p>
                         </w:txbxContent>
@@ -51528,7 +52491,15 @@
                         <w:fldChar w:fldCharType="end"/>
                       </w:r>
                       <w:r>
-                        <w:t>: the user clicked on the row of an artist and obtained different complementary information. Different information are available using the tabs</w:t>
+                        <w:t xml:space="preserve">: the user clicked on the row of an artist and obtained different complementary information. Different information </w:t>
+                      </w:r>
+                      <w:proofErr w:type="gramStart"/>
+                      <w:r>
+                        <w:t>are</w:t>
+                      </w:r>
+                      <w:proofErr w:type="gramEnd"/>
+                      <w:r>
+                        <w:t xml:space="preserve"> available using the tabs</w:t>
                       </w:r>
                     </w:p>
                   </w:txbxContent>
@@ -52150,7 +53121,29 @@
           <w:szCs w:val="23"/>
           <w:lang w:val="fr-CH" w:eastAsia="fr-CH"/>
         </w:rPr>
-        <w:t>this means that a relation exists between them.</w:t>
+        <w:t xml:space="preserve">this means that </w:t>
+      </w:r>
+      <w:proofErr w:type="gramStart"/>
+      <w:r>
+        <w:rPr>
+          <w:rFonts w:eastAsia="Times New Roman" w:cs="Times New Roman"/>
+          <w:color w:val="000000"/>
+          <w:sz w:val="23"/>
+          <w:szCs w:val="23"/>
+          <w:lang w:val="fr-CH" w:eastAsia="fr-CH"/>
+        </w:rPr>
+        <w:t>a</w:t>
+      </w:r>
+      <w:proofErr w:type="gramEnd"/>
+      <w:r>
+        <w:rPr>
+          <w:rFonts w:eastAsia="Times New Roman" w:cs="Times New Roman"/>
+          <w:color w:val="000000"/>
+          <w:sz w:val="23"/>
+          <w:szCs w:val="23"/>
+          <w:lang w:val="fr-CH" w:eastAsia="fr-CH"/>
+        </w:rPr>
+        <w:t xml:space="preserve"> relation exists between them.</w:t>
       </w:r>
     </w:p>
     <w:p>
@@ -52191,7 +53184,29 @@
           <w:szCs w:val="23"/>
           <w:lang w:val="fr-CH" w:eastAsia="fr-CH"/>
         </w:rPr>
-        <w:t>relation is a ternary relation that represents a song on a support. It relates a support (</w:t>
+        <w:t xml:space="preserve">relation is </w:t>
+      </w:r>
+      <w:proofErr w:type="gramStart"/>
+      <w:r>
+        <w:rPr>
+          <w:rFonts w:eastAsia="Times New Roman" w:cs="Times New Roman"/>
+          <w:color w:val="000000"/>
+          <w:sz w:val="23"/>
+          <w:szCs w:val="23"/>
+          <w:lang w:val="fr-CH" w:eastAsia="fr-CH"/>
+        </w:rPr>
+        <w:t>a</w:t>
+      </w:r>
+      <w:proofErr w:type="gramEnd"/>
+      <w:r>
+        <w:rPr>
+          <w:rFonts w:eastAsia="Times New Roman" w:cs="Times New Roman"/>
+          <w:color w:val="000000"/>
+          <w:sz w:val="23"/>
+          <w:szCs w:val="23"/>
+          <w:lang w:val="fr-CH" w:eastAsia="fr-CH"/>
+        </w:rPr>
+        <w:t xml:space="preserve"> ternary relation that represents a song on a support. It relates a support (</w:t>
       </w:r>
       <w:r>
         <w:rPr>
@@ -53381,8 +54396,16 @@
         <w:rPr>
           <w:color w:val="808080" w:themeColor="background1" w:themeShade="80"/>
         </w:rPr>
-        <w:t>-- Area :</w:t>
-      </w:r>
+        <w:t xml:space="preserve">-- </w:t>
+      </w:r>
+      <w:proofErr w:type="gramStart"/>
+      <w:r>
+        <w:rPr>
+          <w:color w:val="808080" w:themeColor="background1" w:themeShade="80"/>
+        </w:rPr>
+        <w:t>Area :</w:t>
+      </w:r>
+      <w:proofErr w:type="gramEnd"/>
     </w:p>
     <w:p>
       <w:r>
@@ -53399,6 +54422,7 @@
       <w:r>
         <w:t xml:space="preserve">(ID_Area </w:t>
       </w:r>
+      <w:proofErr w:type="gramStart"/>
       <w:r>
         <w:rPr>
           <w:color w:val="365F91" w:themeColor="accent1" w:themeShade="BF"/>
@@ -53406,13 +54430,18 @@
         <w:t>CHAR</w:t>
       </w:r>
       <w:r>
-        <w:t>(60),</w:t>
+        <w:t>(</w:t>
+      </w:r>
+      <w:proofErr w:type="gramEnd"/>
+      <w:r>
+        <w:t>60),</w:t>
       </w:r>
     </w:p>
     <w:p>
       <w:r>
         <w:t xml:space="preserve">Name </w:t>
       </w:r>
+      <w:proofErr w:type="gramStart"/>
       <w:r>
         <w:rPr>
           <w:color w:val="365F91" w:themeColor="accent1" w:themeShade="BF"/>
@@ -53420,13 +54449,18 @@
         <w:t>CHAR</w:t>
       </w:r>
       <w:r>
-        <w:t>(60),</w:t>
+        <w:t>(</w:t>
+      </w:r>
+      <w:proofErr w:type="gramEnd"/>
+      <w:r>
+        <w:t>60),</w:t>
       </w:r>
     </w:p>
     <w:p>
       <w:r>
         <w:t xml:space="preserve">Type </w:t>
       </w:r>
+      <w:proofErr w:type="gramStart"/>
       <w:r>
         <w:rPr>
           <w:color w:val="365F91" w:themeColor="accent1" w:themeShade="BF"/>
@@ -53434,18 +54468,33 @@
         <w:t>CHAR</w:t>
       </w:r>
       <w:r>
-        <w:t>(60),</w:t>
-      </w:r>
-    </w:p>
-    <w:p>
-      <w:r>
-        <w:rPr>
-          <w:color w:val="365F91" w:themeColor="accent1" w:themeShade="BF"/>
-        </w:rPr>
-        <w:t>PRIMARY KEY</w:t>
-      </w:r>
-      <w:r>
-        <w:t>(ID_Area))</w:t>
+        <w:t>(</w:t>
+      </w:r>
+      <w:proofErr w:type="gramEnd"/>
+      <w:r>
+        <w:t>60),</w:t>
+      </w:r>
+    </w:p>
+    <w:p>
+      <w:r>
+        <w:rPr>
+          <w:color w:val="365F91" w:themeColor="accent1" w:themeShade="BF"/>
+        </w:rPr>
+        <w:t xml:space="preserve">PRIMARY </w:t>
+      </w:r>
+      <w:proofErr w:type="gramStart"/>
+      <w:r>
+        <w:rPr>
+          <w:color w:val="365F91" w:themeColor="accent1" w:themeShade="BF"/>
+        </w:rPr>
+        <w:t>KEY</w:t>
+      </w:r>
+      <w:r>
+        <w:t>(</w:t>
+      </w:r>
+      <w:proofErr w:type="gramEnd"/>
+      <w:r>
+        <w:t>ID_Area))</w:t>
       </w:r>
     </w:p>
     <w:p>
@@ -53458,8 +54507,16 @@
         <w:rPr>
           <w:color w:val="808080" w:themeColor="background1" w:themeShade="80"/>
         </w:rPr>
-        <w:t>-- Artist :</w:t>
-      </w:r>
+        <w:t xml:space="preserve">-- </w:t>
+      </w:r>
+      <w:proofErr w:type="gramStart"/>
+      <w:r>
+        <w:rPr>
+          <w:color w:val="808080" w:themeColor="background1" w:themeShade="80"/>
+        </w:rPr>
+        <w:t>Artist :</w:t>
+      </w:r>
+      <w:proofErr w:type="gramEnd"/>
     </w:p>
     <w:p>
       <w:r>
@@ -53476,6 +54533,7 @@
       <w:r>
         <w:t xml:space="preserve">(ID_Artist </w:t>
       </w:r>
+      <w:proofErr w:type="gramStart"/>
       <w:r>
         <w:rPr>
           <w:color w:val="365F91" w:themeColor="accent1" w:themeShade="BF"/>
@@ -53483,13 +54541,18 @@
         <w:t>CHAR</w:t>
       </w:r>
       <w:r>
-        <w:t>(60),</w:t>
+        <w:t>(</w:t>
+      </w:r>
+      <w:proofErr w:type="gramEnd"/>
+      <w:r>
+        <w:t>60),</w:t>
       </w:r>
     </w:p>
     <w:p>
       <w:r>
         <w:t xml:space="preserve">Name </w:t>
       </w:r>
+      <w:proofErr w:type="gramStart"/>
       <w:r>
         <w:rPr>
           <w:color w:val="365F91" w:themeColor="accent1" w:themeShade="BF"/>
@@ -53497,13 +54560,18 @@
         <w:t>CHAR</w:t>
       </w:r>
       <w:r>
-        <w:t>(60),</w:t>
+        <w:t>(</w:t>
+      </w:r>
+      <w:proofErr w:type="gramEnd"/>
+      <w:r>
+        <w:t>60),</w:t>
       </w:r>
     </w:p>
     <w:p>
       <w:r>
         <w:t xml:space="preserve">Type </w:t>
       </w:r>
+      <w:proofErr w:type="gramStart"/>
       <w:r>
         <w:rPr>
           <w:color w:val="365F91" w:themeColor="accent1" w:themeShade="BF"/>
@@ -53511,13 +54579,18 @@
         <w:t>CHAR</w:t>
       </w:r>
       <w:r>
-        <w:t>(60),</w:t>
+        <w:t>(</w:t>
+      </w:r>
+      <w:proofErr w:type="gramEnd"/>
+      <w:r>
+        <w:t>60),</w:t>
       </w:r>
     </w:p>
     <w:p>
       <w:r>
         <w:t xml:space="preserve">Gender </w:t>
       </w:r>
+      <w:proofErr w:type="gramStart"/>
       <w:r>
         <w:rPr>
           <w:color w:val="365F91" w:themeColor="accent1" w:themeShade="BF"/>
@@ -53525,18 +54598,33 @@
         <w:t>CHAR</w:t>
       </w:r>
       <w:r>
-        <w:t>(60),</w:t>
-      </w:r>
-    </w:p>
-    <w:p>
-      <w:r>
-        <w:rPr>
-          <w:color w:val="365F91" w:themeColor="accent1" w:themeShade="BF"/>
-        </w:rPr>
-        <w:t>PRIMARY KEY</w:t>
-      </w:r>
-      <w:r>
-        <w:t>(ID_Artist))</w:t>
+        <w:t>(</w:t>
+      </w:r>
+      <w:proofErr w:type="gramEnd"/>
+      <w:r>
+        <w:t>60),</w:t>
+      </w:r>
+    </w:p>
+    <w:p>
+      <w:r>
+        <w:rPr>
+          <w:color w:val="365F91" w:themeColor="accent1" w:themeShade="BF"/>
+        </w:rPr>
+        <w:t xml:space="preserve">PRIMARY </w:t>
+      </w:r>
+      <w:proofErr w:type="gramStart"/>
+      <w:r>
+        <w:rPr>
+          <w:color w:val="365F91" w:themeColor="accent1" w:themeShade="BF"/>
+        </w:rPr>
+        <w:t>KEY</w:t>
+      </w:r>
+      <w:r>
+        <w:t>(</w:t>
+      </w:r>
+      <w:proofErr w:type="gramEnd"/>
+      <w:r>
+        <w:t>ID_Artist))</w:t>
       </w:r>
     </w:p>
     <w:p>
@@ -53544,8 +54632,16 @@
         <w:rPr>
           <w:color w:val="808080" w:themeColor="background1" w:themeShade="80"/>
         </w:rPr>
-        <w:t>-- Genre :</w:t>
-      </w:r>
+        <w:t xml:space="preserve">-- </w:t>
+      </w:r>
+      <w:proofErr w:type="gramStart"/>
+      <w:r>
+        <w:rPr>
+          <w:color w:val="808080" w:themeColor="background1" w:themeShade="80"/>
+        </w:rPr>
+        <w:t>Genre :</w:t>
+      </w:r>
+      <w:proofErr w:type="gramEnd"/>
     </w:p>
     <w:p>
       <w:r>
@@ -53562,6 +54658,7 @@
       <w:r>
         <w:t xml:space="preserve">(ID_Genre </w:t>
       </w:r>
+      <w:proofErr w:type="gramStart"/>
       <w:r>
         <w:rPr>
           <w:color w:val="365F91" w:themeColor="accent1" w:themeShade="BF"/>
@@ -53569,13 +54666,18 @@
         <w:t>CHAR</w:t>
       </w:r>
       <w:r>
-        <w:t>(60),</w:t>
+        <w:t>(</w:t>
+      </w:r>
+      <w:proofErr w:type="gramEnd"/>
+      <w:r>
+        <w:t>60),</w:t>
       </w:r>
     </w:p>
     <w:p>
       <w:r>
         <w:t xml:space="preserve">Name </w:t>
       </w:r>
+      <w:proofErr w:type="gramStart"/>
       <w:r>
         <w:rPr>
           <w:color w:val="365F91" w:themeColor="accent1" w:themeShade="BF"/>
@@ -53583,13 +54685,18 @@
         <w:t>CHAR</w:t>
       </w:r>
       <w:r>
-        <w:t>(60),</w:t>
+        <w:t>(</w:t>
+      </w:r>
+      <w:proofErr w:type="gramEnd"/>
+      <w:r>
+        <w:t>60),</w:t>
       </w:r>
     </w:p>
     <w:p>
       <w:r>
         <w:t xml:space="preserve">Count </w:t>
       </w:r>
+      <w:proofErr w:type="gramStart"/>
       <w:r>
         <w:rPr>
           <w:color w:val="365F91" w:themeColor="accent1" w:themeShade="BF"/>
@@ -53597,18 +54704,33 @@
         <w:t>CHAR</w:t>
       </w:r>
       <w:r>
-        <w:t>(60),</w:t>
-      </w:r>
-    </w:p>
-    <w:p>
-      <w:r>
-        <w:rPr>
-          <w:color w:val="365F91" w:themeColor="accent1" w:themeShade="BF"/>
-        </w:rPr>
-        <w:t>PRIMARY KEY</w:t>
-      </w:r>
-      <w:r>
-        <w:t>(ID_Genre))</w:t>
+        <w:t>(</w:t>
+      </w:r>
+      <w:proofErr w:type="gramEnd"/>
+      <w:r>
+        <w:t>60),</w:t>
+      </w:r>
+    </w:p>
+    <w:p>
+      <w:r>
+        <w:rPr>
+          <w:color w:val="365F91" w:themeColor="accent1" w:themeShade="BF"/>
+        </w:rPr>
+        <w:t xml:space="preserve">PRIMARY </w:t>
+      </w:r>
+      <w:proofErr w:type="gramStart"/>
+      <w:r>
+        <w:rPr>
+          <w:color w:val="365F91" w:themeColor="accent1" w:themeShade="BF"/>
+        </w:rPr>
+        <w:t>KEY</w:t>
+      </w:r>
+      <w:r>
+        <w:t>(</w:t>
+      </w:r>
+      <w:proofErr w:type="gramEnd"/>
+      <w:r>
+        <w:t>ID_Genre))</w:t>
       </w:r>
     </w:p>
     <w:p>
@@ -53621,8 +54743,16 @@
         <w:rPr>
           <w:color w:val="808080" w:themeColor="background1" w:themeShade="80"/>
         </w:rPr>
-        <w:t>-- Medium :</w:t>
-      </w:r>
+        <w:t xml:space="preserve">-- </w:t>
+      </w:r>
+      <w:proofErr w:type="gramStart"/>
+      <w:r>
+        <w:rPr>
+          <w:color w:val="808080" w:themeColor="background1" w:themeShade="80"/>
+        </w:rPr>
+        <w:t>Medium :</w:t>
+      </w:r>
+      <w:proofErr w:type="gramEnd"/>
     </w:p>
     <w:p>
       <w:r>
@@ -53639,6 +54769,7 @@
       <w:r>
         <w:t xml:space="preserve">(ID_Medium </w:t>
       </w:r>
+      <w:proofErr w:type="gramStart"/>
       <w:r>
         <w:rPr>
           <w:color w:val="365F91" w:themeColor="accent1" w:themeShade="BF"/>
@@ -53646,13 +54777,18 @@
         <w:t>CHAR</w:t>
       </w:r>
       <w:r>
-        <w:t>(60),</w:t>
+        <w:t>(</w:t>
+      </w:r>
+      <w:proofErr w:type="gramEnd"/>
+      <w:r>
+        <w:t>60),</w:t>
       </w:r>
     </w:p>
     <w:p>
       <w:r>
         <w:t xml:space="preserve">Format </w:t>
       </w:r>
+      <w:proofErr w:type="gramStart"/>
       <w:r>
         <w:rPr>
           <w:color w:val="365F91" w:themeColor="accent1" w:themeShade="BF"/>
@@ -53660,18 +54796,33 @@
         <w:t>CHAR</w:t>
       </w:r>
       <w:r>
-        <w:t>(60),</w:t>
-      </w:r>
-    </w:p>
-    <w:p>
-      <w:r>
-        <w:rPr>
-          <w:color w:val="365F91" w:themeColor="accent1" w:themeShade="BF"/>
-        </w:rPr>
-        <w:t>PRIMARY KEY</w:t>
-      </w:r>
-      <w:r>
-        <w:t>(ID_Medium))</w:t>
+        <w:t>(</w:t>
+      </w:r>
+      <w:proofErr w:type="gramEnd"/>
+      <w:r>
+        <w:t>60),</w:t>
+      </w:r>
+    </w:p>
+    <w:p>
+      <w:r>
+        <w:rPr>
+          <w:color w:val="365F91" w:themeColor="accent1" w:themeShade="BF"/>
+        </w:rPr>
+        <w:t xml:space="preserve">PRIMARY </w:t>
+      </w:r>
+      <w:proofErr w:type="gramStart"/>
+      <w:r>
+        <w:rPr>
+          <w:color w:val="365F91" w:themeColor="accent1" w:themeShade="BF"/>
+        </w:rPr>
+        <w:t>KEY</w:t>
+      </w:r>
+      <w:r>
+        <w:t>(</w:t>
+      </w:r>
+      <w:proofErr w:type="gramEnd"/>
+      <w:r>
+        <w:t>ID_Medium))</w:t>
       </w:r>
     </w:p>
     <w:p>
@@ -53690,8 +54841,16 @@
           <w:color w:val="808080" w:themeColor="background1" w:themeShade="80"/>
         </w:rPr>
         <w:lastRenderedPageBreak/>
-        <w:t>-- Recording :</w:t>
-      </w:r>
+        <w:t xml:space="preserve">-- </w:t>
+      </w:r>
+      <w:proofErr w:type="gramStart"/>
+      <w:r>
+        <w:rPr>
+          <w:color w:val="808080" w:themeColor="background1" w:themeShade="80"/>
+        </w:rPr>
+        <w:t>Recording :</w:t>
+      </w:r>
+      <w:proofErr w:type="gramEnd"/>
     </w:p>
     <w:p>
       <w:r>
@@ -53708,6 +54867,7 @@
       <w:r>
         <w:t xml:space="preserve">(ID_Recording </w:t>
       </w:r>
+      <w:proofErr w:type="gramStart"/>
       <w:r>
         <w:rPr>
           <w:color w:val="365F91" w:themeColor="accent1" w:themeShade="BF"/>
@@ -53715,13 +54875,18 @@
         <w:t>CHAR</w:t>
       </w:r>
       <w:r>
-        <w:t>(60),</w:t>
+        <w:t>(</w:t>
+      </w:r>
+      <w:proofErr w:type="gramEnd"/>
+      <w:r>
+        <w:t>60),</w:t>
       </w:r>
     </w:p>
     <w:p>
       <w:r>
         <w:t xml:space="preserve">Name </w:t>
       </w:r>
+      <w:proofErr w:type="gramStart"/>
       <w:r>
         <w:rPr>
           <w:color w:val="365F91" w:themeColor="accent1" w:themeShade="BF"/>
@@ -53729,13 +54894,18 @@
         <w:t>CHAR</w:t>
       </w:r>
       <w:r>
-        <w:t>(60),</w:t>
+        <w:t>(</w:t>
+      </w:r>
+      <w:proofErr w:type="gramEnd"/>
+      <w:r>
+        <w:t>60),</w:t>
       </w:r>
     </w:p>
     <w:p>
       <w:r>
         <w:t xml:space="preserve">Length </w:t>
       </w:r>
+      <w:proofErr w:type="gramStart"/>
       <w:r>
         <w:rPr>
           <w:color w:val="365F91" w:themeColor="accent1" w:themeShade="BF"/>
@@ -53743,18 +54913,33 @@
         <w:t>CHAR</w:t>
       </w:r>
       <w:r>
-        <w:t>(60),</w:t>
-      </w:r>
-    </w:p>
-    <w:p>
-      <w:r>
-        <w:rPr>
-          <w:color w:val="365F91" w:themeColor="accent1" w:themeShade="BF"/>
-        </w:rPr>
-        <w:t>PRIMARY KEY</w:t>
-      </w:r>
-      <w:r>
-        <w:t>(ID_Recording))</w:t>
+        <w:t>(</w:t>
+      </w:r>
+      <w:proofErr w:type="gramEnd"/>
+      <w:r>
+        <w:t>60),</w:t>
+      </w:r>
+    </w:p>
+    <w:p>
+      <w:r>
+        <w:rPr>
+          <w:color w:val="365F91" w:themeColor="accent1" w:themeShade="BF"/>
+        </w:rPr>
+        <w:t xml:space="preserve">PRIMARY </w:t>
+      </w:r>
+      <w:proofErr w:type="gramStart"/>
+      <w:r>
+        <w:rPr>
+          <w:color w:val="365F91" w:themeColor="accent1" w:themeShade="BF"/>
+        </w:rPr>
+        <w:t>KEY</w:t>
+      </w:r>
+      <w:r>
+        <w:t>(</w:t>
+      </w:r>
+      <w:proofErr w:type="gramEnd"/>
+      <w:r>
+        <w:t>ID_Recording))</w:t>
       </w:r>
     </w:p>
     <w:p>
@@ -53767,8 +54952,16 @@
         <w:rPr>
           <w:color w:val="808080" w:themeColor="background1" w:themeShade="80"/>
         </w:rPr>
-        <w:t>-- Release :</w:t>
-      </w:r>
+        <w:t xml:space="preserve">-- </w:t>
+      </w:r>
+      <w:proofErr w:type="gramStart"/>
+      <w:r>
+        <w:rPr>
+          <w:color w:val="808080" w:themeColor="background1" w:themeShade="80"/>
+        </w:rPr>
+        <w:t>Release :</w:t>
+      </w:r>
+      <w:proofErr w:type="gramEnd"/>
     </w:p>
     <w:p>
       <w:r>
@@ -53785,6 +54978,7 @@
       <w:r>
         <w:t xml:space="preserve">(ID_Release </w:t>
       </w:r>
+      <w:proofErr w:type="gramStart"/>
       <w:r>
         <w:rPr>
           <w:color w:val="365F91" w:themeColor="accent1" w:themeShade="BF"/>
@@ -53792,13 +54986,18 @@
         <w:t>CHAR</w:t>
       </w:r>
       <w:r>
-        <w:t>(60),</w:t>
+        <w:t>(</w:t>
+      </w:r>
+      <w:proofErr w:type="gramEnd"/>
+      <w:r>
+        <w:t>60),</w:t>
       </w:r>
     </w:p>
     <w:p>
       <w:r>
         <w:t xml:space="preserve">Name </w:t>
       </w:r>
+      <w:proofErr w:type="gramStart"/>
       <w:r>
         <w:rPr>
           <w:color w:val="365F91" w:themeColor="accent1" w:themeShade="BF"/>
@@ -53806,18 +55005,33 @@
         <w:t>CHAR</w:t>
       </w:r>
       <w:r>
-        <w:t>(60),</w:t>
-      </w:r>
-    </w:p>
-    <w:p>
-      <w:r>
-        <w:rPr>
-          <w:color w:val="365F91" w:themeColor="accent1" w:themeShade="BF"/>
-        </w:rPr>
-        <w:t>PRIMARY KEY</w:t>
-      </w:r>
-      <w:r>
-        <w:t>(ID_Release))</w:t>
+        <w:t>(</w:t>
+      </w:r>
+      <w:proofErr w:type="gramEnd"/>
+      <w:r>
+        <w:t>60),</w:t>
+      </w:r>
+    </w:p>
+    <w:p>
+      <w:r>
+        <w:rPr>
+          <w:color w:val="365F91" w:themeColor="accent1" w:themeShade="BF"/>
+        </w:rPr>
+        <w:t xml:space="preserve">PRIMARY </w:t>
+      </w:r>
+      <w:proofErr w:type="gramStart"/>
+      <w:r>
+        <w:rPr>
+          <w:color w:val="365F91" w:themeColor="accent1" w:themeShade="BF"/>
+        </w:rPr>
+        <w:t>KEY</w:t>
+      </w:r>
+      <w:r>
+        <w:t>(</w:t>
+      </w:r>
+      <w:proofErr w:type="gramEnd"/>
+      <w:r>
+        <w:t>ID_Release))</w:t>
       </w:r>
     </w:p>
     <w:p>
@@ -53836,8 +55050,16 @@
         <w:rPr>
           <w:color w:val="808080" w:themeColor="background1" w:themeShade="80"/>
         </w:rPr>
-        <w:t>- Track :</w:t>
-      </w:r>
+        <w:t xml:space="preserve">- </w:t>
+      </w:r>
+      <w:proofErr w:type="gramStart"/>
+      <w:r>
+        <w:rPr>
+          <w:color w:val="808080" w:themeColor="background1" w:themeShade="80"/>
+        </w:rPr>
+        <w:t>Track :</w:t>
+      </w:r>
+      <w:proofErr w:type="gramEnd"/>
     </w:p>
     <w:p>
       <w:r>
@@ -53854,6 +55076,7 @@
       <w:r>
         <w:t xml:space="preserve">(ID_Track </w:t>
       </w:r>
+      <w:proofErr w:type="gramStart"/>
       <w:r>
         <w:rPr>
           <w:color w:val="365F91" w:themeColor="accent1" w:themeShade="BF"/>
@@ -53861,13 +55084,18 @@
         <w:t>CHAR</w:t>
       </w:r>
       <w:r>
-        <w:t>(60),</w:t>
+        <w:t>(</w:t>
+      </w:r>
+      <w:proofErr w:type="gramEnd"/>
+      <w:r>
+        <w:t>60),</w:t>
       </w:r>
     </w:p>
     <w:p>
       <w:r>
         <w:t xml:space="preserve">Position </w:t>
       </w:r>
+      <w:proofErr w:type="gramStart"/>
       <w:r>
         <w:rPr>
           <w:color w:val="365F91" w:themeColor="accent1" w:themeShade="BF"/>
@@ -53875,18 +55103,33 @@
         <w:t>CHAR</w:t>
       </w:r>
       <w:r>
-        <w:t>(60),</w:t>
-      </w:r>
-    </w:p>
-    <w:p>
-      <w:r>
-        <w:rPr>
-          <w:color w:val="365F91" w:themeColor="accent1" w:themeShade="BF"/>
-        </w:rPr>
-        <w:t>PRIMARY KEY</w:t>
-      </w:r>
-      <w:r>
-        <w:t>(ID_Track))</w:t>
+        <w:t>(</w:t>
+      </w:r>
+      <w:proofErr w:type="gramEnd"/>
+      <w:r>
+        <w:t>60),</w:t>
+      </w:r>
+    </w:p>
+    <w:p>
+      <w:r>
+        <w:rPr>
+          <w:color w:val="365F91" w:themeColor="accent1" w:themeShade="BF"/>
+        </w:rPr>
+        <w:t xml:space="preserve">PRIMARY </w:t>
+      </w:r>
+      <w:proofErr w:type="gramStart"/>
+      <w:r>
+        <w:rPr>
+          <w:color w:val="365F91" w:themeColor="accent1" w:themeShade="BF"/>
+        </w:rPr>
+        <w:t>KEY</w:t>
+      </w:r>
+      <w:r>
+        <w:t>(</w:t>
+      </w:r>
+      <w:proofErr w:type="gramEnd"/>
+      <w:r>
+        <w:t>ID_Track))</w:t>
       </w:r>
     </w:p>
     <w:p>
@@ -53899,8 +55142,16 @@
         <w:rPr>
           <w:color w:val="808080" w:themeColor="background1" w:themeShade="80"/>
         </w:rPr>
-        <w:t>-- Artist_Area :</w:t>
-      </w:r>
+        <w:t>-- Artist_</w:t>
+      </w:r>
+      <w:proofErr w:type="gramStart"/>
+      <w:r>
+        <w:rPr>
+          <w:color w:val="808080" w:themeColor="background1" w:themeShade="80"/>
+        </w:rPr>
+        <w:t>Area :</w:t>
+      </w:r>
+      <w:proofErr w:type="gramEnd"/>
     </w:p>
     <w:p>
       <w:r>
@@ -53917,6 +55168,7 @@
       <w:r>
         <w:t xml:space="preserve">(ID_Artist </w:t>
       </w:r>
+      <w:proofErr w:type="gramStart"/>
       <w:r>
         <w:rPr>
           <w:color w:val="365F91" w:themeColor="accent1" w:themeShade="BF"/>
@@ -53924,13 +55176,18 @@
         <w:t>CHAR</w:t>
       </w:r>
       <w:r>
-        <w:t>(60),</w:t>
+        <w:t>(</w:t>
+      </w:r>
+      <w:proofErr w:type="gramEnd"/>
+      <w:r>
+        <w:t>60),</w:t>
       </w:r>
     </w:p>
     <w:p>
       <w:r>
         <w:t xml:space="preserve">ID_Area </w:t>
       </w:r>
+      <w:proofErr w:type="gramStart"/>
       <w:r>
         <w:rPr>
           <w:color w:val="365F91" w:themeColor="accent1" w:themeShade="BF"/>
@@ -53938,29 +55195,55 @@
         <w:t>CHAR</w:t>
       </w:r>
       <w:r>
-        <w:t>(60),</w:t>
-      </w:r>
-    </w:p>
-    <w:p>
-      <w:r>
-        <w:rPr>
-          <w:color w:val="365F91" w:themeColor="accent1" w:themeShade="BF"/>
-        </w:rPr>
-        <w:t>PRIMARY KEY</w:t>
-      </w:r>
-      <w:r>
-        <w:t>(ID_Artist),</w:t>
-      </w:r>
-    </w:p>
-    <w:p>
-      <w:r>
-        <w:rPr>
-          <w:color w:val="365F91" w:themeColor="accent1" w:themeShade="BF"/>
-        </w:rPr>
-        <w:t>FOREIGN KEY</w:t>
-      </w:r>
-      <w:r>
-        <w:t xml:space="preserve">(ID_Artist) </w:t>
+        <w:t>(</w:t>
+      </w:r>
+      <w:proofErr w:type="gramEnd"/>
+      <w:r>
+        <w:t>60),</w:t>
+      </w:r>
+    </w:p>
+    <w:p>
+      <w:r>
+        <w:rPr>
+          <w:color w:val="365F91" w:themeColor="accent1" w:themeShade="BF"/>
+        </w:rPr>
+        <w:t xml:space="preserve">PRIMARY </w:t>
+      </w:r>
+      <w:proofErr w:type="gramStart"/>
+      <w:r>
+        <w:rPr>
+          <w:color w:val="365F91" w:themeColor="accent1" w:themeShade="BF"/>
+        </w:rPr>
+        <w:t>KEY</w:t>
+      </w:r>
+      <w:r>
+        <w:t>(</w:t>
+      </w:r>
+      <w:proofErr w:type="gramEnd"/>
+      <w:r>
+        <w:t>ID_Artist),</w:t>
+      </w:r>
+    </w:p>
+    <w:p>
+      <w:r>
+        <w:rPr>
+          <w:color w:val="365F91" w:themeColor="accent1" w:themeShade="BF"/>
+        </w:rPr>
+        <w:t xml:space="preserve">FOREIGN </w:t>
+      </w:r>
+      <w:proofErr w:type="gramStart"/>
+      <w:r>
+        <w:rPr>
+          <w:color w:val="365F91" w:themeColor="accent1" w:themeShade="BF"/>
+        </w:rPr>
+        <w:t>KEY</w:t>
+      </w:r>
+      <w:r>
+        <w:t>(</w:t>
+      </w:r>
+      <w:proofErr w:type="gramEnd"/>
+      <w:r>
+        <w:t xml:space="preserve">ID_Artist) </w:t>
       </w:r>
       <w:r>
         <w:rPr>
@@ -53977,10 +55260,21 @@
         <w:rPr>
           <w:color w:val="365F91" w:themeColor="accent1" w:themeShade="BF"/>
         </w:rPr>
-        <w:t>FOREIGN KEY</w:t>
-      </w:r>
-      <w:r>
-        <w:t xml:space="preserve">(ID_Area) </w:t>
+        <w:t xml:space="preserve">FOREIGN </w:t>
+      </w:r>
+      <w:proofErr w:type="gramStart"/>
+      <w:r>
+        <w:rPr>
+          <w:color w:val="365F91" w:themeColor="accent1" w:themeShade="BF"/>
+        </w:rPr>
+        <w:t>KEY</w:t>
+      </w:r>
+      <w:r>
+        <w:t>(</w:t>
+      </w:r>
+      <w:proofErr w:type="gramEnd"/>
+      <w:r>
+        <w:t xml:space="preserve">ID_Area) </w:t>
       </w:r>
       <w:r>
         <w:rPr>
@@ -54008,8 +55302,16 @@
           <w:color w:val="808080" w:themeColor="background1" w:themeShade="80"/>
         </w:rPr>
         <w:lastRenderedPageBreak/>
-        <w:t>-- Artist_Genre :</w:t>
-      </w:r>
+        <w:t>-- Artist_</w:t>
+      </w:r>
+      <w:proofErr w:type="gramStart"/>
+      <w:r>
+        <w:rPr>
+          <w:color w:val="808080" w:themeColor="background1" w:themeShade="80"/>
+        </w:rPr>
+        <w:t>Genre :</w:t>
+      </w:r>
+      <w:proofErr w:type="gramEnd"/>
     </w:p>
     <w:p>
       <w:r>
@@ -54026,6 +55328,7 @@
       <w:r>
         <w:t xml:space="preserve">(ID_Artist </w:t>
       </w:r>
+      <w:proofErr w:type="gramStart"/>
       <w:r>
         <w:rPr>
           <w:color w:val="365F91" w:themeColor="accent1" w:themeShade="BF"/>
@@ -54033,13 +55336,18 @@
         <w:t>CHAR</w:t>
       </w:r>
       <w:r>
-        <w:t>(60),</w:t>
+        <w:t>(</w:t>
+      </w:r>
+      <w:proofErr w:type="gramEnd"/>
+      <w:r>
+        <w:t>60),</w:t>
       </w:r>
     </w:p>
     <w:p>
       <w:r>
         <w:t xml:space="preserve">ID_Genre </w:t>
       </w:r>
+      <w:proofErr w:type="gramStart"/>
       <w:r>
         <w:rPr>
           <w:color w:val="365F91" w:themeColor="accent1" w:themeShade="BF"/>
@@ -54047,29 +55355,55 @@
         <w:t>CHAR</w:t>
       </w:r>
       <w:r>
-        <w:t>(60),</w:t>
-      </w:r>
-    </w:p>
-    <w:p>
-      <w:r>
-        <w:rPr>
-          <w:color w:val="365F91" w:themeColor="accent1" w:themeShade="BF"/>
-        </w:rPr>
-        <w:t>PRIMARY KEY</w:t>
-      </w:r>
-      <w:r>
-        <w:t>(ID_Artist, ID_Genre),</w:t>
-      </w:r>
-    </w:p>
-    <w:p>
-      <w:r>
-        <w:rPr>
-          <w:color w:val="365F91" w:themeColor="accent1" w:themeShade="BF"/>
-        </w:rPr>
-        <w:t>FOREIGN KEY</w:t>
-      </w:r>
-      <w:r>
-        <w:t xml:space="preserve">(ID_Artist) </w:t>
+        <w:t>(</w:t>
+      </w:r>
+      <w:proofErr w:type="gramEnd"/>
+      <w:r>
+        <w:t>60),</w:t>
+      </w:r>
+    </w:p>
+    <w:p>
+      <w:r>
+        <w:rPr>
+          <w:color w:val="365F91" w:themeColor="accent1" w:themeShade="BF"/>
+        </w:rPr>
+        <w:t xml:space="preserve">PRIMARY </w:t>
+      </w:r>
+      <w:proofErr w:type="gramStart"/>
+      <w:r>
+        <w:rPr>
+          <w:color w:val="365F91" w:themeColor="accent1" w:themeShade="BF"/>
+        </w:rPr>
+        <w:t>KEY</w:t>
+      </w:r>
+      <w:r>
+        <w:t>(</w:t>
+      </w:r>
+      <w:proofErr w:type="gramEnd"/>
+      <w:r>
+        <w:t>ID_Artist, ID_Genre),</w:t>
+      </w:r>
+    </w:p>
+    <w:p>
+      <w:r>
+        <w:rPr>
+          <w:color w:val="365F91" w:themeColor="accent1" w:themeShade="BF"/>
+        </w:rPr>
+        <w:t xml:space="preserve">FOREIGN </w:t>
+      </w:r>
+      <w:proofErr w:type="gramStart"/>
+      <w:r>
+        <w:rPr>
+          <w:color w:val="365F91" w:themeColor="accent1" w:themeShade="BF"/>
+        </w:rPr>
+        <w:t>KEY</w:t>
+      </w:r>
+      <w:r>
+        <w:t>(</w:t>
+      </w:r>
+      <w:proofErr w:type="gramEnd"/>
+      <w:r>
+        <w:t xml:space="preserve">ID_Artist) </w:t>
       </w:r>
       <w:r>
         <w:rPr>
@@ -54086,10 +55420,21 @@
         <w:rPr>
           <w:color w:val="365F91" w:themeColor="accent1" w:themeShade="BF"/>
         </w:rPr>
-        <w:t>FOREIGN KEY</w:t>
-      </w:r>
-      <w:r>
-        <w:t xml:space="preserve">(ID_Genre) </w:t>
+        <w:t xml:space="preserve">FOREIGN </w:t>
+      </w:r>
+      <w:proofErr w:type="gramStart"/>
+      <w:r>
+        <w:rPr>
+          <w:color w:val="365F91" w:themeColor="accent1" w:themeShade="BF"/>
+        </w:rPr>
+        <w:t>KEY</w:t>
+      </w:r>
+      <w:r>
+        <w:t>(</w:t>
+      </w:r>
+      <w:proofErr w:type="gramEnd"/>
+      <w:r>
+        <w:t xml:space="preserve">ID_Genre) </w:t>
       </w:r>
       <w:r>
         <w:rPr>
@@ -54111,8 +55456,16 @@
         <w:rPr>
           <w:color w:val="808080" w:themeColor="background1" w:themeShade="80"/>
         </w:rPr>
-        <w:t>-- Artist_Track :</w:t>
-      </w:r>
+        <w:t>-- Artist_</w:t>
+      </w:r>
+      <w:proofErr w:type="gramStart"/>
+      <w:r>
+        <w:rPr>
+          <w:color w:val="808080" w:themeColor="background1" w:themeShade="80"/>
+        </w:rPr>
+        <w:t>Track :</w:t>
+      </w:r>
+      <w:proofErr w:type="gramEnd"/>
     </w:p>
     <w:p>
       <w:r>
@@ -54129,6 +55482,7 @@
       <w:r>
         <w:t xml:space="preserve">(ID_Artist </w:t>
       </w:r>
+      <w:proofErr w:type="gramStart"/>
       <w:r>
         <w:rPr>
           <w:color w:val="365F91" w:themeColor="accent1" w:themeShade="BF"/>
@@ -54136,13 +55490,18 @@
         <w:t>CHAR</w:t>
       </w:r>
       <w:r>
-        <w:t>(60),</w:t>
+        <w:t>(</w:t>
+      </w:r>
+      <w:proofErr w:type="gramEnd"/>
+      <w:r>
+        <w:t>60),</w:t>
       </w:r>
     </w:p>
     <w:p>
       <w:r>
         <w:t xml:space="preserve">ID_Track </w:t>
       </w:r>
+      <w:proofErr w:type="gramStart"/>
       <w:r>
         <w:rPr>
           <w:color w:val="365F91" w:themeColor="accent1" w:themeShade="BF"/>
@@ -54150,29 +55509,55 @@
         <w:t>CHAR</w:t>
       </w:r>
       <w:r>
-        <w:t>(60),</w:t>
-      </w:r>
-    </w:p>
-    <w:p>
-      <w:r>
-        <w:rPr>
-          <w:color w:val="365F91" w:themeColor="accent1" w:themeShade="BF"/>
-        </w:rPr>
-        <w:t>PRIMARY KEY</w:t>
-      </w:r>
-      <w:r>
-        <w:t>(ID_Artist, ID_Track),</w:t>
-      </w:r>
-    </w:p>
-    <w:p>
-      <w:r>
-        <w:rPr>
-          <w:color w:val="365F91" w:themeColor="accent1" w:themeShade="BF"/>
-        </w:rPr>
-        <w:t>FOREIGN KEY</w:t>
-      </w:r>
-      <w:r>
-        <w:t xml:space="preserve">(ID_Artist) </w:t>
+        <w:t>(</w:t>
+      </w:r>
+      <w:proofErr w:type="gramEnd"/>
+      <w:r>
+        <w:t>60),</w:t>
+      </w:r>
+    </w:p>
+    <w:p>
+      <w:r>
+        <w:rPr>
+          <w:color w:val="365F91" w:themeColor="accent1" w:themeShade="BF"/>
+        </w:rPr>
+        <w:t xml:space="preserve">PRIMARY </w:t>
+      </w:r>
+      <w:proofErr w:type="gramStart"/>
+      <w:r>
+        <w:rPr>
+          <w:color w:val="365F91" w:themeColor="accent1" w:themeShade="BF"/>
+        </w:rPr>
+        <w:t>KEY</w:t>
+      </w:r>
+      <w:r>
+        <w:t>(</w:t>
+      </w:r>
+      <w:proofErr w:type="gramEnd"/>
+      <w:r>
+        <w:t>ID_Artist, ID_Track),</w:t>
+      </w:r>
+    </w:p>
+    <w:p>
+      <w:r>
+        <w:rPr>
+          <w:color w:val="365F91" w:themeColor="accent1" w:themeShade="BF"/>
+        </w:rPr>
+        <w:t xml:space="preserve">FOREIGN </w:t>
+      </w:r>
+      <w:proofErr w:type="gramStart"/>
+      <w:r>
+        <w:rPr>
+          <w:color w:val="365F91" w:themeColor="accent1" w:themeShade="BF"/>
+        </w:rPr>
+        <w:t>KEY</w:t>
+      </w:r>
+      <w:r>
+        <w:t>(</w:t>
+      </w:r>
+      <w:proofErr w:type="gramEnd"/>
+      <w:r>
+        <w:t xml:space="preserve">ID_Artist) </w:t>
       </w:r>
       <w:r>
         <w:rPr>
@@ -54189,10 +55574,21 @@
         <w:rPr>
           <w:color w:val="365F91" w:themeColor="accent1" w:themeShade="BF"/>
         </w:rPr>
-        <w:t>FOREIGN KEY</w:t>
-      </w:r>
-      <w:r>
-        <w:t xml:space="preserve">(ID_Track) </w:t>
+        <w:t xml:space="preserve">FOREIGN </w:t>
+      </w:r>
+      <w:proofErr w:type="gramStart"/>
+      <w:r>
+        <w:rPr>
+          <w:color w:val="365F91" w:themeColor="accent1" w:themeShade="BF"/>
+        </w:rPr>
+        <w:t>KEY</w:t>
+      </w:r>
+      <w:r>
+        <w:t>(</w:t>
+      </w:r>
+      <w:proofErr w:type="gramEnd"/>
+      <w:r>
+        <w:t xml:space="preserve">ID_Track) </w:t>
       </w:r>
       <w:r>
         <w:rPr>
@@ -54214,8 +55610,16 @@
         <w:rPr>
           <w:color w:val="808080" w:themeColor="background1" w:themeShade="80"/>
         </w:rPr>
-        <w:t>-- Physical_Song :</w:t>
-      </w:r>
+        <w:t>-- Physical_</w:t>
+      </w:r>
+      <w:proofErr w:type="gramStart"/>
+      <w:r>
+        <w:rPr>
+          <w:color w:val="808080" w:themeColor="background1" w:themeShade="80"/>
+        </w:rPr>
+        <w:t>Song :</w:t>
+      </w:r>
+      <w:proofErr w:type="gramEnd"/>
     </w:p>
     <w:p>
       <w:r>
@@ -54232,6 +55636,7 @@
       <w:r>
         <w:t xml:space="preserve">(ID_Medium </w:t>
       </w:r>
+      <w:proofErr w:type="gramStart"/>
       <w:r>
         <w:rPr>
           <w:color w:val="365F91" w:themeColor="accent1" w:themeShade="BF"/>
@@ -54239,13 +55644,18 @@
         <w:t>CHAR</w:t>
       </w:r>
       <w:r>
-        <w:t>(60),</w:t>
+        <w:t>(</w:t>
+      </w:r>
+      <w:proofErr w:type="gramEnd"/>
+      <w:r>
+        <w:t>60),</w:t>
       </w:r>
     </w:p>
     <w:p>
       <w:r>
         <w:t xml:space="preserve">ID_Release </w:t>
       </w:r>
+      <w:proofErr w:type="gramStart"/>
       <w:r>
         <w:rPr>
           <w:color w:val="365F91" w:themeColor="accent1" w:themeShade="BF"/>
@@ -54253,29 +55663,55 @@
         <w:t>CHAR</w:t>
       </w:r>
       <w:r>
-        <w:t>(60),</w:t>
-      </w:r>
-    </w:p>
-    <w:p>
-      <w:r>
-        <w:rPr>
-          <w:color w:val="365F91" w:themeColor="accent1" w:themeShade="BF"/>
-        </w:rPr>
-        <w:t>PRIMARY KEY</w:t>
-      </w:r>
-      <w:r>
-        <w:t>(ID_Medium, ID_Release),</w:t>
-      </w:r>
-    </w:p>
-    <w:p>
-      <w:r>
-        <w:rPr>
-          <w:color w:val="365F91" w:themeColor="accent1" w:themeShade="BF"/>
-        </w:rPr>
-        <w:t>FOREIGN KEY</w:t>
-      </w:r>
-      <w:r>
-        <w:t xml:space="preserve">(ID_Medium) </w:t>
+        <w:t>(</w:t>
+      </w:r>
+      <w:proofErr w:type="gramEnd"/>
+      <w:r>
+        <w:t>60),</w:t>
+      </w:r>
+    </w:p>
+    <w:p>
+      <w:r>
+        <w:rPr>
+          <w:color w:val="365F91" w:themeColor="accent1" w:themeShade="BF"/>
+        </w:rPr>
+        <w:t xml:space="preserve">PRIMARY </w:t>
+      </w:r>
+      <w:proofErr w:type="gramStart"/>
+      <w:r>
+        <w:rPr>
+          <w:color w:val="365F91" w:themeColor="accent1" w:themeShade="BF"/>
+        </w:rPr>
+        <w:t>KEY</w:t>
+      </w:r>
+      <w:r>
+        <w:t>(</w:t>
+      </w:r>
+      <w:proofErr w:type="gramEnd"/>
+      <w:r>
+        <w:t>ID_Medium, ID_Release),</w:t>
+      </w:r>
+    </w:p>
+    <w:p>
+      <w:r>
+        <w:rPr>
+          <w:color w:val="365F91" w:themeColor="accent1" w:themeShade="BF"/>
+        </w:rPr>
+        <w:t xml:space="preserve">FOREIGN </w:t>
+      </w:r>
+      <w:proofErr w:type="gramStart"/>
+      <w:r>
+        <w:rPr>
+          <w:color w:val="365F91" w:themeColor="accent1" w:themeShade="BF"/>
+        </w:rPr>
+        <w:t>KEY</w:t>
+      </w:r>
+      <w:r>
+        <w:t>(</w:t>
+      </w:r>
+      <w:proofErr w:type="gramEnd"/>
+      <w:r>
+        <w:t xml:space="preserve">ID_Medium) </w:t>
       </w:r>
       <w:r>
         <w:rPr>
@@ -54294,8 +55730,13 @@
         </w:rPr>
         <w:t xml:space="preserve">FOREIGN </w:t>
       </w:r>
-      <w:r>
-        <w:t xml:space="preserve">KEY(ID_Release) </w:t>
+      <w:proofErr w:type="gramStart"/>
+      <w:r>
+        <w:t>KEY(</w:t>
+      </w:r>
+      <w:proofErr w:type="gramEnd"/>
+      <w:r>
+        <w:t xml:space="preserve">ID_Release) </w:t>
       </w:r>
       <w:r>
         <w:rPr>
@@ -54323,8 +55764,16 @@
         <w:rPr>
           <w:color w:val="808080" w:themeColor="background1" w:themeShade="80"/>
         </w:rPr>
-        <w:t>-- Song :</w:t>
-      </w:r>
+        <w:t xml:space="preserve">-- </w:t>
+      </w:r>
+      <w:proofErr w:type="gramStart"/>
+      <w:r>
+        <w:rPr>
+          <w:color w:val="808080" w:themeColor="background1" w:themeShade="80"/>
+        </w:rPr>
+        <w:t>Song :</w:t>
+      </w:r>
+      <w:proofErr w:type="gramEnd"/>
     </w:p>
     <w:p>
       <w:r>
@@ -54341,6 +55790,7 @@
       <w:r>
         <w:t xml:space="preserve">(ID_Track </w:t>
       </w:r>
+      <w:proofErr w:type="gramStart"/>
       <w:r>
         <w:rPr>
           <w:color w:val="365F91" w:themeColor="accent1" w:themeShade="BF"/>
@@ -54348,13 +55798,18 @@
         <w:t>CHAR</w:t>
       </w:r>
       <w:r>
-        <w:t>(60),</w:t>
+        <w:t>(</w:t>
+      </w:r>
+      <w:proofErr w:type="gramEnd"/>
+      <w:r>
+        <w:t>60),</w:t>
       </w:r>
     </w:p>
     <w:p>
       <w:r>
         <w:t xml:space="preserve">ID_Recording </w:t>
       </w:r>
+      <w:proofErr w:type="gramStart"/>
       <w:r>
         <w:rPr>
           <w:color w:val="365F91" w:themeColor="accent1" w:themeShade="BF"/>
@@ -54362,13 +55817,18 @@
         <w:t>CHAR</w:t>
       </w:r>
       <w:r>
-        <w:t>(60),</w:t>
+        <w:t>(</w:t>
+      </w:r>
+      <w:proofErr w:type="gramEnd"/>
+      <w:r>
+        <w:t>60),</w:t>
       </w:r>
     </w:p>
     <w:p>
       <w:r>
         <w:t xml:space="preserve">ID_Medium </w:t>
       </w:r>
+      <w:proofErr w:type="gramStart"/>
       <w:r>
         <w:rPr>
           <w:color w:val="365F91" w:themeColor="accent1" w:themeShade="BF"/>
@@ -54376,29 +55836,55 @@
         <w:t>CHAR</w:t>
       </w:r>
       <w:r>
-        <w:t>(60),</w:t>
-      </w:r>
-    </w:p>
-    <w:p>
-      <w:r>
-        <w:rPr>
-          <w:color w:val="365F91" w:themeColor="accent1" w:themeShade="BF"/>
-        </w:rPr>
-        <w:t>PRIMARY KEY</w:t>
-      </w:r>
-      <w:r>
-        <w:t>(ID_Track),</w:t>
-      </w:r>
-    </w:p>
-    <w:p>
-      <w:r>
-        <w:rPr>
-          <w:color w:val="365F91" w:themeColor="accent1" w:themeShade="BF"/>
-        </w:rPr>
-        <w:t>FOREIGN KEY</w:t>
-      </w:r>
-      <w:r>
-        <w:t xml:space="preserve">(ID_Medium) </w:t>
+        <w:t>(</w:t>
+      </w:r>
+      <w:proofErr w:type="gramEnd"/>
+      <w:r>
+        <w:t>60),</w:t>
+      </w:r>
+    </w:p>
+    <w:p>
+      <w:r>
+        <w:rPr>
+          <w:color w:val="365F91" w:themeColor="accent1" w:themeShade="BF"/>
+        </w:rPr>
+        <w:t xml:space="preserve">PRIMARY </w:t>
+      </w:r>
+      <w:proofErr w:type="gramStart"/>
+      <w:r>
+        <w:rPr>
+          <w:color w:val="365F91" w:themeColor="accent1" w:themeShade="BF"/>
+        </w:rPr>
+        <w:t>KEY</w:t>
+      </w:r>
+      <w:r>
+        <w:t>(</w:t>
+      </w:r>
+      <w:proofErr w:type="gramEnd"/>
+      <w:r>
+        <w:t>ID_Track),</w:t>
+      </w:r>
+    </w:p>
+    <w:p>
+      <w:r>
+        <w:rPr>
+          <w:color w:val="365F91" w:themeColor="accent1" w:themeShade="BF"/>
+        </w:rPr>
+        <w:t xml:space="preserve">FOREIGN </w:t>
+      </w:r>
+      <w:proofErr w:type="gramStart"/>
+      <w:r>
+        <w:rPr>
+          <w:color w:val="365F91" w:themeColor="accent1" w:themeShade="BF"/>
+        </w:rPr>
+        <w:t>KEY</w:t>
+      </w:r>
+      <w:r>
+        <w:t>(</w:t>
+      </w:r>
+      <w:proofErr w:type="gramEnd"/>
+      <w:r>
+        <w:t xml:space="preserve">ID_Medium) </w:t>
       </w:r>
       <w:r>
         <w:rPr>
@@ -54415,10 +55901,21 @@
         <w:rPr>
           <w:color w:val="365F91" w:themeColor="accent1" w:themeShade="BF"/>
         </w:rPr>
-        <w:t>FOREIGN KEY</w:t>
-      </w:r>
-      <w:r>
-        <w:t xml:space="preserve">(ID_Track) </w:t>
+        <w:t xml:space="preserve">FOREIGN </w:t>
+      </w:r>
+      <w:proofErr w:type="gramStart"/>
+      <w:r>
+        <w:rPr>
+          <w:color w:val="365F91" w:themeColor="accent1" w:themeShade="BF"/>
+        </w:rPr>
+        <w:t>KEY</w:t>
+      </w:r>
+      <w:r>
+        <w:t>(</w:t>
+      </w:r>
+      <w:proofErr w:type="gramEnd"/>
+      <w:r>
+        <w:t xml:space="preserve">ID_Track) </w:t>
       </w:r>
       <w:r>
         <w:rPr>
@@ -54435,10 +55932,21 @@
         <w:rPr>
           <w:color w:val="365F91" w:themeColor="accent1" w:themeShade="BF"/>
         </w:rPr>
-        <w:t>FOREIGN KEY</w:t>
-      </w:r>
-      <w:r>
-        <w:t xml:space="preserve">(ID_Recording) </w:t>
+        <w:t xml:space="preserve">FOREIGN </w:t>
+      </w:r>
+      <w:proofErr w:type="gramStart"/>
+      <w:r>
+        <w:rPr>
+          <w:color w:val="365F91" w:themeColor="accent1" w:themeShade="BF"/>
+        </w:rPr>
+        <w:t>KEY</w:t>
+      </w:r>
+      <w:r>
+        <w:t>(</w:t>
+      </w:r>
+      <w:proofErr w:type="gramEnd"/>
+      <w:r>
+        <w:t xml:space="preserve">ID_Recording) </w:t>
       </w:r>
       <w:r>
         <w:rPr>
@@ -54506,7 +56014,6 @@
         <w:docPartUnique/>
       </w:docPartObj>
     </w:sdtPr>
-    <w:sdtEndPr/>
     <w:sdtContent>
       <w:p>
         <w:pPr>
@@ -54527,7 +56034,7 @@
             <w:noProof/>
             <w:lang w:val="fr-FR"/>
           </w:rPr>
-          <w:t>3</w:t>
+          <w:t>5</w:t>
         </w:r>
         <w:r>
           <w:fldChar w:fldCharType="end"/>
@@ -56280,7 +57787,7 @@
 </file>
 
 <file path=customXml/itemProps2.xml><?xml version="1.0" encoding="utf-8"?>
-<ds:datastoreItem xmlns:ds="http://schemas.openxmlformats.org/officeDocument/2006/customXml" ds:itemID="{3406255E-EBD2-47BE-9D49-ECD367D87328}">
+<ds:datastoreItem xmlns:ds="http://schemas.openxmlformats.org/officeDocument/2006/customXml" ds:itemID="{4BC98C06-2162-4F81-92FE-303870068411}">
   <ds:schemaRefs>
     <ds:schemaRef ds:uri="http://schemas.openxmlformats.org/officeDocument/2006/bibliography"/>
   </ds:schemaRefs>

--- a/final_report.docx
+++ b/final_report.docx
@@ -3415,18 +3415,7 @@
           <w:szCs w:val="24"/>
           <w:lang w:val="fr-CH" w:eastAsia="fr-CH"/>
         </w:rPr>
-        <w:t xml:space="preserve"> But they work (ter</w:t>
-      </w:r>
-      <w:bookmarkStart w:id="3" w:name="_GoBack"/>
-      <w:bookmarkEnd w:id="3"/>
-      <w:r>
-        <w:rPr>
-          <w:rFonts w:eastAsia="Times New Roman" w:cs="Times New Roman"/>
-          <w:bCs/>
-          <w:szCs w:val="24"/>
-          <w:lang w:val="fr-CH" w:eastAsia="fr-CH"/>
-        </w:rPr>
-        <w:t>minate and give consistant result) when we compute them on our « mini » database (a dummy database with the same schema than the project database but with less entries).</w:t>
+        <w:t xml:space="preserve"> But they work (terminate and give consistant result) when we compute them on our « mini » database (a dummy database with the same schema than the project database but with less entries).</w:t>
       </w:r>
     </w:p>
     <w:p>
@@ -18707,13 +18696,13 @@
           <w:lang w:val="fr-CH" w:eastAsia="fr-CH"/>
         </w:rPr>
         <w:drawing>
-          <wp:anchor distT="0" distB="0" distL="114300" distR="114300" simplePos="0" relativeHeight="251687936" behindDoc="0" locked="0" layoutInCell="1" allowOverlap="1" wp14:anchorId="7E8409D8" wp14:editId="2A7AA180">
+          <wp:anchor distT="0" distB="0" distL="114300" distR="114300" simplePos="0" relativeHeight="251687936" behindDoc="0" locked="0" layoutInCell="1" allowOverlap="1" wp14:anchorId="5B4011E5" wp14:editId="43FB5F86">
             <wp:simplePos x="0" y="0"/>
             <wp:positionH relativeFrom="margin">
               <wp:posOffset>2108200</wp:posOffset>
             </wp:positionH>
             <wp:positionV relativeFrom="margin">
-              <wp:posOffset>4697730</wp:posOffset>
+              <wp:posOffset>4899025</wp:posOffset>
             </wp:positionV>
             <wp:extent cx="1034415" cy="428625"/>
             <wp:effectExtent l="0" t="0" r="0" b="9525"/>
@@ -23633,6 +23622,8 @@
         </w:rPr>
         <w:t>ART_ID</w:t>
       </w:r>
+      <w:bookmarkStart w:id="3" w:name="_GoBack"/>
+      <w:bookmarkEnd w:id="3"/>
     </w:p>
     <w:p>
       <w:pPr>
@@ -23728,70 +23719,20 @@
         </w:rPr>
         <w:br w:type="page"/>
       </w:r>
-      <w:r>
-        <w:rPr>
-          <w:rFonts w:ascii="Consolas" w:eastAsia="Times New Roman" w:hAnsi="Consolas" w:cs="Consolas"/>
-          <w:bCs/>
-          <w:noProof/>
-          <w:szCs w:val="24"/>
-          <w:lang w:val="fr-CH" w:eastAsia="fr-CH"/>
+    </w:p>
+    <w:p>
+      <w:pPr>
+        <w:pStyle w:val="Titre2"/>
+        <w:rPr>
+          <w:lang w:val="fr-CH"/>
+        </w:rPr>
+      </w:pPr>
+      <w:bookmarkStart w:id="4" w:name="_Toc389556385"/>
+      <w:r>
+        <w:rPr>
+          <w:lang w:val="fr-CH"/>
         </w:rPr>
         <w:lastRenderedPageBreak/>
-        <w:drawing>
-          <wp:inline distT="0" distB="0" distL="0" distR="0" wp14:anchorId="20415F29" wp14:editId="06EC736D">
-            <wp:extent cx="1562235" cy="495343"/>
-            <wp:effectExtent l="0" t="0" r="0" b="0"/>
-            <wp:docPr id="26" name="Image 26"/>
-            <wp:cNvGraphicFramePr>
-              <a:graphicFrameLocks xmlns:a="http://schemas.openxmlformats.org/drawingml/2006/main" noChangeAspect="1"/>
-            </wp:cNvGraphicFramePr>
-            <a:graphic xmlns:a="http://schemas.openxmlformats.org/drawingml/2006/main">
-              <a:graphicData uri="http://schemas.openxmlformats.org/drawingml/2006/picture">
-                <pic:pic xmlns:pic="http://schemas.openxmlformats.org/drawingml/2006/picture">
-                  <pic:nvPicPr>
-                    <pic:cNvPr id="0" name="queryS.png"/>
-                    <pic:cNvPicPr/>
-                  </pic:nvPicPr>
-                  <pic:blipFill>
-                    <a:blip r:embed="rId18">
-                      <a:extLst>
-                        <a:ext uri="{28A0092B-C50C-407E-A947-70E740481C1C}">
-                          <a14:useLocalDpi xmlns:a14="http://schemas.microsoft.com/office/drawing/2010/main" val="0"/>
-                        </a:ext>
-                      </a:extLst>
-                    </a:blip>
-                    <a:stretch>
-                      <a:fillRect/>
-                    </a:stretch>
-                  </pic:blipFill>
-                  <pic:spPr>
-                    <a:xfrm>
-                      <a:off x="0" y="0"/>
-                      <a:ext cx="1562235" cy="495343"/>
-                    </a:xfrm>
-                    <a:prstGeom prst="rect">
-                      <a:avLst/>
-                    </a:prstGeom>
-                  </pic:spPr>
-                </pic:pic>
-              </a:graphicData>
-            </a:graphic>
-          </wp:inline>
-        </w:drawing>
-      </w:r>
-    </w:p>
-    <w:p>
-      <w:pPr>
-        <w:pStyle w:val="Titre2"/>
-        <w:rPr>
-          <w:lang w:val="fr-CH"/>
-        </w:rPr>
-      </w:pPr>
-      <w:bookmarkStart w:id="4" w:name="_Toc389556385"/>
-      <w:r>
-        <w:rPr>
-          <w:lang w:val="fr-CH"/>
-        </w:rPr>
         <w:t>Index performance</w:t>
       </w:r>
       <w:bookmarkEnd w:id="4"/>
@@ -23817,81 +23758,30 @@
         <w:rPr>
           <w:rFonts w:cs="Times New Roman"/>
           <w:szCs w:val="24"/>
-          <w:lang w:val="fr-CH"/>
-        </w:rPr>
-      </w:pPr>
+        </w:rPr>
+      </w:pPr>
+      <w:bookmarkStart w:id="6" w:name="_Toc389556387"/>
       <w:r>
         <w:rPr>
           <w:rFonts w:cs="Times New Roman"/>
           <w:szCs w:val="24"/>
-          <w:lang w:val="fr-CH"/>
-        </w:rPr>
-        <w:t>As see during the lessons, the indexes can considerably improve the time request of a query. And it is more important in your case when we come with big data. Indeed, some quer</w:t>
-      </w:r>
-      <w:r>
+        </w:rPr>
+        <w:t>As seen during the lessons, the indexes can considerably improve the time requested by a query. And it is more important in our case when we come with big data. Indeed, some queries take several minutes to be executed. We can win significant amount of time. The indexes are a trade-off between time and space. More precisely, we use space to stock the indexes but we win time of execution. Thus we cannot add indexes for everything. We have to choose carefully the indexes that we need.</w:t>
+      </w:r>
+    </w:p>
+    <w:p>
+      <w:pPr>
         <w:rPr>
           <w:rFonts w:cs="Times New Roman"/>
           <w:szCs w:val="24"/>
-          <w:lang w:val="fr-CH"/>
-        </w:rPr>
-        <w:t>ies</w:t>
-      </w:r>
+        </w:rPr>
+      </w:pPr>
       <w:r>
         <w:rPr>
           <w:rFonts w:cs="Times New Roman"/>
           <w:szCs w:val="24"/>
-          <w:lang w:val="fr-CH"/>
-        </w:rPr>
-        <w:t xml:space="preserve"> take </w:t>
-      </w:r>
-      <w:r>
-        <w:rPr>
-          <w:rFonts w:cs="Times New Roman"/>
-          <w:szCs w:val="24"/>
-          <w:lang w:val="fr-CH"/>
-        </w:rPr>
-        <w:t xml:space="preserve">several </w:t>
-      </w:r>
-      <w:r>
-        <w:rPr>
-          <w:rFonts w:cs="Times New Roman"/>
-          <w:szCs w:val="24"/>
-          <w:lang w:val="fr-CH"/>
-        </w:rPr>
-        <w:t>minutes to be executed. We can win signifiant time. The indexes is a tradeoff between time and space. We use space to stock the indexes but we win time of execution. Thus we can not add indexes for everthing, we have to choose carefully the indexes that we need.</w:t>
-      </w:r>
-    </w:p>
-    <w:p>
-      <w:pPr>
-        <w:rPr>
-          <w:rFonts w:cs="Times New Roman"/>
-          <w:szCs w:val="24"/>
-          <w:lang w:val="fr-CH"/>
-        </w:rPr>
-      </w:pPr>
-      <w:r>
-        <w:rPr>
-          <w:rFonts w:cs="Times New Roman"/>
-          <w:szCs w:val="24"/>
-          <w:lang w:val="fr-CH"/>
-        </w:rPr>
-        <w:t xml:space="preserve">The Oracle Optimizer determine the most efficient query plan. It choose the plan with the lowest cost. </w:t>
-      </w:r>
-      <w:r>
-        <w:rPr>
-          <w:rFonts w:cs="Times New Roman"/>
-          <w:szCs w:val="24"/>
-          <w:lang w:val="fr-CH"/>
-        </w:rPr>
-        <w:t xml:space="preserve">The plan query can help to choose indexes. We can see how the time is distribued </w:t>
-      </w:r>
-      <w:r>
-        <w:rPr>
-          <w:rFonts w:cs="Times New Roman"/>
-          <w:szCs w:val="24"/>
-          <w:lang w:val="fr-CH"/>
-        </w:rPr>
-        <w:t>and then see how and where we can win execution time.</w:t>
+        </w:rPr>
+        <w:t>The Oracle Optimizer determines the most efficient query plan. It chooses the plan with the lowest cost. The plan query can help to choose indexes. We can see how the time is distributed and with this information we can see how and where we can win execution time.</w:t>
       </w:r>
     </w:p>
     <w:p>
@@ -23901,7 +23791,6 @@
           <w:lang w:val="fr-CH"/>
         </w:rPr>
       </w:pPr>
-      <w:bookmarkStart w:id="6" w:name="_Toc389556387"/>
       <w:r>
         <w:rPr>
           <w:lang w:val="fr-CH"/>
@@ -29595,81 +29484,29 @@
         <w:rPr>
           <w:rFonts w:cs="Times New Roman"/>
           <w:szCs w:val="24"/>
-          <w:lang w:val="fr-CH"/>
         </w:rPr>
       </w:pPr>
       <w:r>
         <w:rPr>
           <w:rFonts w:cs="Times New Roman"/>
           <w:szCs w:val="24"/>
-          <w:lang w:val="fr-CH"/>
-        </w:rPr>
-        <w:t xml:space="preserve">We can observe that the </w:t>
-      </w:r>
-      <w:r>
+        </w:rPr>
+        <w:t>We can observe that the expected time and CPU use is really lower with the indexes.</w:t>
+      </w:r>
+    </w:p>
+    <w:p>
+      <w:pPr>
         <w:rPr>
           <w:rFonts w:cs="Times New Roman"/>
           <w:szCs w:val="24"/>
-          <w:lang w:val="fr-CH"/>
-        </w:rPr>
-        <w:t>expected time and CPU use is really lower with the indexes.</w:t>
-      </w:r>
-    </w:p>
-    <w:p>
-      <w:pPr>
+        </w:rPr>
+      </w:pPr>
+      <w:r>
         <w:rPr>
           <w:rFonts w:cs="Times New Roman"/>
           <w:szCs w:val="24"/>
-          <w:lang w:val="fr-CH"/>
-        </w:rPr>
-      </w:pPr>
-      <w:r>
-        <w:rPr>
-          <w:rFonts w:cs="Times New Roman"/>
-          <w:szCs w:val="24"/>
-          <w:lang w:val="fr-CH"/>
-        </w:rPr>
-        <w:t>For the queries O and J the improvement is not significant we can not see it with the plan</w:t>
-      </w:r>
-      <w:r>
-        <w:rPr>
-          <w:rFonts w:cs="Times New Roman"/>
-          <w:szCs w:val="24"/>
-          <w:lang w:val="fr-CH"/>
-        </w:rPr>
-        <w:t xml:space="preserve"> because it can</w:t>
-      </w:r>
-      <w:r>
-        <w:rPr>
-          <w:rFonts w:cs="Times New Roman"/>
-          <w:szCs w:val="24"/>
-          <w:lang w:val="fr-CH"/>
-        </w:rPr>
-        <w:t xml:space="preserve"> not</w:t>
-      </w:r>
-      <w:r>
-        <w:rPr>
-          <w:rFonts w:cs="Times New Roman"/>
-          <w:szCs w:val="24"/>
-          <w:lang w:val="fr-CH"/>
-        </w:rPr>
-        <w:t xml:space="preserve"> </w:t>
-      </w:r>
-      <w:r>
-        <w:rPr>
-          <w:rFonts w:cs="Times New Roman"/>
-          <w:szCs w:val="24"/>
-          <w:lang w:val="fr-CH"/>
-        </w:rPr>
-        <w:t>use the index instead of doing full table scan</w:t>
-      </w:r>
-      <w:r>
-        <w:rPr>
-          <w:rFonts w:cs="Times New Roman"/>
-          <w:szCs w:val="24"/>
-          <w:lang w:val="fr-CH"/>
-        </w:rPr>
-        <w:t xml:space="preserve">. </w:t>
+        </w:rPr>
+        <w:t xml:space="preserve">For the queries O and J the improvement is not significant we cannot see it with the plan because it cannot use the index instead of doing full table scan. </w:t>
       </w:r>
     </w:p>
     <w:p>
@@ -33399,51 +33236,19 @@
         <w:rPr>
           <w:rFonts w:cs="Times New Roman"/>
           <w:szCs w:val="24"/>
-          <w:lang w:val="fr-CH"/>
         </w:rPr>
       </w:pPr>
       <w:r>
         <w:rPr>
           <w:rFonts w:cs="Times New Roman"/>
           <w:szCs w:val="24"/>
-          <w:lang w:val="fr-CH"/>
-        </w:rPr>
-        <w:t>The part that we would like to reduce is the full table access that is done on the artist_track and artist table</w:t>
-      </w:r>
-      <w:r>
-        <w:rPr>
-          <w:rFonts w:cs="Times New Roman"/>
-          <w:szCs w:val="24"/>
-          <w:lang w:val="fr-CH"/>
-        </w:rPr>
-        <w:t>s</w:t>
-      </w:r>
-      <w:r>
-        <w:rPr>
-          <w:rFonts w:cs="Times New Roman"/>
-          <w:szCs w:val="24"/>
-          <w:lang w:val="fr-CH"/>
-        </w:rPr>
-        <w:t>. There is an index on the artist gender and on the artist_genre for the id_genre.</w:t>
-      </w:r>
-    </w:p>
-    <w:p>
-      <w:pPr>
-        <w:rPr>
-          <w:lang w:val="fr-CH"/>
-        </w:rPr>
-      </w:pPr>
-      <w:r>
-        <w:rPr>
-          <w:lang w:val="fr-CH"/>
-        </w:rPr>
-        <w:t>But the new query plan don’t select the new index. It may be that in this case use the index cost more.</w:t>
-      </w:r>
-      <w:r>
-        <w:rPr>
-          <w:lang w:val="fr-CH"/>
-        </w:rPr>
-        <w:t xml:space="preserve"> Even the query seems to be slightly slower. It may be because the optimizer must compute more possibilities than without indexes and finally choose the same plan than before.</w:t>
+        </w:rPr>
+        <w:t xml:space="preserve">The part that we would like to reduce is the full table access that is done on the artist_track and artist tables. There is an index on the artist gender and on the artist_genre for the id_genre. </w:t>
+      </w:r>
+    </w:p>
+    <w:p>
+      <w:r>
+        <w:t>But the new query plan doesn’t select the new index. It may be that in this case the use of the index cost more. Even the query seems to be slightly slower. It may be because the optimizer must compute more possibilities than without indexes and finally choose the same plan than before.</w:t>
       </w:r>
     </w:p>
     <w:p>
@@ -36993,32 +36798,31 @@
         <w:rPr>
           <w:rFonts w:cs="Times New Roman"/>
           <w:szCs w:val="24"/>
-          <w:lang w:val="fr-CH"/>
         </w:rPr>
       </w:pPr>
       <w:r>
         <w:rPr>
           <w:rFonts w:cs="Times New Roman"/>
           <w:szCs w:val="24"/>
-          <w:lang w:val="fr-CH"/>
-        </w:rPr>
-        <w:t xml:space="preserve">We must access full medium table twice for the id_release. Thus we add an index on the id_release on the medium table but the new plan does not use it. We can suppose that the use </w:t>
-      </w:r>
-      <w:r>
+        </w:rPr>
+        <w:t xml:space="preserve">We must access the full medium table twice for the id_release. Thus we add an index on the id_release on the medium table but the new plan does not use it. We can suppose that the use of the index cost more. </w:t>
+      </w:r>
+    </w:p>
+    <w:p>
+      <w:pPr>
         <w:rPr>
           <w:rFonts w:cs="Times New Roman"/>
           <w:szCs w:val="24"/>
           <w:lang w:val="fr-CH"/>
         </w:rPr>
-        <w:t xml:space="preserve">of </w:t>
-      </w:r>
+      </w:pPr>
       <w:r>
         <w:rPr>
           <w:rFonts w:cs="Times New Roman"/>
           <w:szCs w:val="24"/>
           <w:lang w:val="fr-CH"/>
         </w:rPr>
-        <w:t xml:space="preserve">the index cost more. </w:t>
+        <w:br w:type="page"/>
       </w:r>
     </w:p>
     <w:p>
@@ -37029,39 +36833,39 @@
           <w:lang w:val="fr-CH"/>
         </w:rPr>
       </w:pPr>
-      <w:r>
+    </w:p>
+    <w:p>
+      <w:pPr>
+        <w:pStyle w:val="Titre3"/>
+        <w:rPr>
+          <w:lang w:val="fr-CH"/>
+        </w:rPr>
+      </w:pPr>
+      <w:bookmarkStart w:id="7" w:name="_Toc389556388"/>
+      <w:r>
+        <w:rPr>
+          <w:lang w:val="fr-CH"/>
+        </w:rPr>
+        <w:t>Running Time</w:t>
+      </w:r>
+      <w:bookmarkEnd w:id="7"/>
+    </w:p>
+    <w:p>
+      <w:pPr>
         <w:rPr>
           <w:rFonts w:cs="Times New Roman"/>
           <w:szCs w:val="24"/>
           <w:lang w:val="fr-CH"/>
         </w:rPr>
-        <w:br w:type="page"/>
-      </w:r>
-    </w:p>
-    <w:p>
-      <w:pPr>
+      </w:pPr>
+      <w:r>
         <w:rPr>
           <w:rFonts w:cs="Times New Roman"/>
           <w:szCs w:val="24"/>
           <w:lang w:val="fr-CH"/>
         </w:rPr>
-      </w:pPr>
-    </w:p>
-    <w:p>
-      <w:pPr>
-        <w:pStyle w:val="Titre3"/>
-        <w:rPr>
-          <w:lang w:val="fr-CH"/>
-        </w:rPr>
-      </w:pPr>
-      <w:bookmarkStart w:id="7" w:name="_Toc389556388"/>
-      <w:r>
-        <w:rPr>
-          <w:lang w:val="fr-CH"/>
-        </w:rPr>
-        <w:t>Running Time</w:t>
-      </w:r>
-      <w:bookmarkEnd w:id="7"/>
+        <w:t>The running time can depend of random factors like the number of people that use the server at the same time.</w:t>
+      </w:r>
     </w:p>
     <w:p>
       <w:pPr>
@@ -37077,32 +36881,32 @@
           <w:szCs w:val="24"/>
           <w:lang w:val="fr-CH"/>
         </w:rPr>
-        <w:t>The running time can depend of random factors like the number of people that use the server at the same time.</w:t>
-      </w:r>
-    </w:p>
-    <w:p>
-      <w:pPr>
+        <w:t>A :</w:t>
+      </w:r>
+      <w:r>
         <w:rPr>
           <w:rFonts w:cs="Times New Roman"/>
           <w:szCs w:val="24"/>
           <w:lang w:val="fr-CH"/>
         </w:rPr>
-      </w:pPr>
-      <w:r>
+        <w:t xml:space="preserve"> 5.026 seconds</w:t>
+      </w:r>
+    </w:p>
+    <w:p>
+      <w:pPr>
         <w:rPr>
           <w:rFonts w:cs="Times New Roman"/>
           <w:szCs w:val="24"/>
           <w:lang w:val="fr-CH"/>
         </w:rPr>
-        <w:t>A :</w:t>
-      </w:r>
+      </w:pPr>
       <w:r>
         <w:rPr>
           <w:rFonts w:cs="Times New Roman"/>
           <w:szCs w:val="24"/>
           <w:lang w:val="fr-CH"/>
         </w:rPr>
-        <w:t xml:space="preserve"> 5.026 seconds</w:t>
+        <w:t>B : no end</w:t>
       </w:r>
     </w:p>
     <w:p>
@@ -37119,7 +36923,7 @@
           <w:szCs w:val="24"/>
           <w:lang w:val="fr-CH"/>
         </w:rPr>
-        <w:t>B : no end</w:t>
+        <w:t>C : 15 seconds</w:t>
       </w:r>
     </w:p>
     <w:p>
@@ -37136,7 +36940,7 @@
           <w:szCs w:val="24"/>
           <w:lang w:val="fr-CH"/>
         </w:rPr>
-        <w:t>C : 15 seconds</w:t>
+        <w:t>D : 568 seconds</w:t>
       </w:r>
     </w:p>
     <w:p>
@@ -37153,7 +36957,7 @@
           <w:szCs w:val="24"/>
           <w:lang w:val="fr-CH"/>
         </w:rPr>
-        <w:t>D : 568 seconds</w:t>
+        <w:t>E : 0.567 seconds</w:t>
       </w:r>
     </w:p>
     <w:p>
@@ -37170,7 +36974,7 @@
           <w:szCs w:val="24"/>
           <w:lang w:val="fr-CH"/>
         </w:rPr>
-        <w:t>E : 0.567 seconds</w:t>
+        <w:t>F : no end</w:t>
       </w:r>
     </w:p>
     <w:p>
@@ -37187,40 +36991,40 @@
           <w:szCs w:val="24"/>
           <w:lang w:val="fr-CH"/>
         </w:rPr>
-        <w:t>F : no end</w:t>
-      </w:r>
-    </w:p>
-    <w:p>
-      <w:pPr>
+        <w:t>G :</w:t>
+      </w:r>
+      <w:r>
         <w:rPr>
           <w:rFonts w:cs="Times New Roman"/>
           <w:szCs w:val="24"/>
           <w:lang w:val="fr-CH"/>
         </w:rPr>
-      </w:pPr>
+        <w:t xml:space="preserve"> </w:t>
+      </w:r>
       <w:r>
         <w:rPr>
           <w:rFonts w:cs="Times New Roman"/>
           <w:szCs w:val="24"/>
           <w:lang w:val="fr-CH"/>
         </w:rPr>
-        <w:t>G :</w:t>
-      </w:r>
-      <w:r>
+        <w:t>838 seconds</w:t>
+      </w:r>
+    </w:p>
+    <w:p>
+      <w:pPr>
         <w:rPr>
           <w:rFonts w:cs="Times New Roman"/>
           <w:szCs w:val="24"/>
           <w:lang w:val="fr-CH"/>
         </w:rPr>
-        <w:t xml:space="preserve"> </w:t>
-      </w:r>
+      </w:pPr>
       <w:r>
         <w:rPr>
           <w:rFonts w:cs="Times New Roman"/>
           <w:szCs w:val="24"/>
           <w:lang w:val="fr-CH"/>
         </w:rPr>
-        <w:t>838 seconds</w:t>
+        <w:t>H : no end</w:t>
       </w:r>
     </w:p>
     <w:p>
@@ -37237,41 +37041,190 @@
           <w:szCs w:val="24"/>
           <w:lang w:val="fr-CH"/>
         </w:rPr>
-        <w:t>H : no end</w:t>
-      </w:r>
-    </w:p>
-    <w:p>
-      <w:pPr>
+        <w:t xml:space="preserve">I : 30.157 seconds before added </w:t>
+      </w:r>
+      <w:proofErr w:type="gramStart"/>
+      <w:r>
         <w:rPr>
           <w:rFonts w:cs="Times New Roman"/>
           <w:szCs w:val="24"/>
           <w:lang w:val="fr-CH"/>
         </w:rPr>
-      </w:pPr>
+        <w:t>indexes</w:t>
+      </w:r>
+      <w:proofErr w:type="gramEnd"/>
       <w:r>
         <w:rPr>
           <w:rFonts w:cs="Times New Roman"/>
           <w:szCs w:val="24"/>
           <w:lang w:val="fr-CH"/>
         </w:rPr>
-        <w:t xml:space="preserve">I : 30.157 seconds before added </w:t>
-      </w:r>
-      <w:proofErr w:type="gramStart"/>
+        <w:t xml:space="preserve">, </w:t>
+      </w:r>
       <w:r>
         <w:rPr>
           <w:rFonts w:cs="Times New Roman"/>
           <w:szCs w:val="24"/>
           <w:lang w:val="fr-CH"/>
         </w:rPr>
-        <w:t>indexes</w:t>
-      </w:r>
-      <w:proofErr w:type="gramEnd"/>
+        <w:t>0.4 seconds</w:t>
+      </w:r>
       <w:r>
         <w:rPr>
           <w:rFonts w:cs="Times New Roman"/>
           <w:szCs w:val="24"/>
           <w:lang w:val="fr-CH"/>
         </w:rPr>
+        <w:t xml:space="preserve"> after.</w:t>
+      </w:r>
+    </w:p>
+    <w:p>
+      <w:pPr>
+        <w:rPr>
+          <w:rFonts w:cs="Times New Roman"/>
+          <w:szCs w:val="24"/>
+          <w:lang w:val="fr-CH"/>
+        </w:rPr>
+      </w:pPr>
+      <w:r>
+        <w:rPr>
+          <w:rFonts w:cs="Times New Roman"/>
+          <w:szCs w:val="24"/>
+          <w:lang w:val="fr-CH"/>
+        </w:rPr>
+        <w:t>J : 18.64 seconds before added indexes,</w:t>
+      </w:r>
+      <w:r>
+        <w:rPr>
+          <w:rFonts w:cs="Times New Roman"/>
+          <w:szCs w:val="24"/>
+          <w:lang w:val="fr-CH"/>
+        </w:rPr>
+        <w:t xml:space="preserve">  19.223 seconds (no better)</w:t>
+      </w:r>
+      <w:r>
+        <w:rPr>
+          <w:rFonts w:cs="Times New Roman"/>
+          <w:szCs w:val="24"/>
+          <w:lang w:val="fr-CH"/>
+        </w:rPr>
+        <w:t xml:space="preserve"> after.</w:t>
+      </w:r>
+    </w:p>
+    <w:p>
+      <w:pPr>
+        <w:rPr>
+          <w:rFonts w:cs="Times New Roman"/>
+          <w:szCs w:val="24"/>
+          <w:lang w:val="fr-CH"/>
+        </w:rPr>
+      </w:pPr>
+      <w:r>
+        <w:rPr>
+          <w:rFonts w:cs="Times New Roman"/>
+          <w:szCs w:val="24"/>
+          <w:lang w:val="fr-CH"/>
+        </w:rPr>
+        <w:t>K</w:t>
+      </w:r>
+      <w:r>
+        <w:rPr>
+          <w:rFonts w:cs="Times New Roman"/>
+          <w:szCs w:val="24"/>
+          <w:lang w:val="fr-CH"/>
+        </w:rPr>
+        <w:t> : 2.09 seconds</w:t>
+      </w:r>
+    </w:p>
+    <w:p>
+      <w:pPr>
+        <w:rPr>
+          <w:rFonts w:cs="Times New Roman"/>
+          <w:szCs w:val="24"/>
+          <w:lang w:val="fr-CH"/>
+        </w:rPr>
+      </w:pPr>
+      <w:r>
+        <w:rPr>
+          <w:rFonts w:cs="Times New Roman"/>
+          <w:szCs w:val="24"/>
+          <w:lang w:val="fr-CH"/>
+        </w:rPr>
+        <w:t xml:space="preserve">L : </w:t>
+      </w:r>
+      <w:r>
+        <w:rPr>
+          <w:rFonts w:cs="Times New Roman"/>
+          <w:szCs w:val="24"/>
+          <w:lang w:val="fr-CH"/>
+        </w:rPr>
+        <w:t>2162</w:t>
+      </w:r>
+      <w:r>
+        <w:rPr>
+          <w:rFonts w:cs="Times New Roman"/>
+          <w:szCs w:val="24"/>
+          <w:lang w:val="fr-CH"/>
+        </w:rPr>
+        <w:t>.6 seconds</w:t>
+      </w:r>
+    </w:p>
+    <w:p>
+      <w:pPr>
+        <w:rPr>
+          <w:rFonts w:cs="Times New Roman"/>
+          <w:szCs w:val="24"/>
+          <w:lang w:val="fr-CH"/>
+        </w:rPr>
+      </w:pPr>
+      <w:r>
+        <w:rPr>
+          <w:rFonts w:cs="Times New Roman"/>
+          <w:szCs w:val="24"/>
+          <w:lang w:val="fr-CH"/>
+        </w:rPr>
+        <w:t>M : no end</w:t>
+      </w:r>
+    </w:p>
+    <w:p>
+      <w:pPr>
+        <w:rPr>
+          <w:rFonts w:cs="Times New Roman"/>
+          <w:szCs w:val="24"/>
+          <w:lang w:val="fr-CH"/>
+        </w:rPr>
+      </w:pPr>
+      <w:r>
+        <w:rPr>
+          <w:rFonts w:cs="Times New Roman"/>
+          <w:szCs w:val="24"/>
+          <w:lang w:val="fr-CH"/>
+        </w:rPr>
+        <w:t>N : no end</w:t>
+      </w:r>
+    </w:p>
+    <w:p>
+      <w:pPr>
+        <w:rPr>
+          <w:rFonts w:cs="Times New Roman"/>
+          <w:szCs w:val="24"/>
+          <w:lang w:val="fr-CH"/>
+        </w:rPr>
+      </w:pPr>
+      <w:r>
+        <w:rPr>
+          <w:rFonts w:cs="Times New Roman"/>
+          <w:szCs w:val="24"/>
+          <w:lang w:val="fr-CH"/>
+        </w:rPr>
+        <w:t>O : 109.714 seconds before added indexes</w:t>
+      </w:r>
+      <w:r>
+        <w:rPr>
+          <w:rFonts w:cs="Times New Roman"/>
+          <w:szCs w:val="24"/>
+          <w:lang w:val="fr-CH"/>
+        </w:rPr>
         <w:t xml:space="preserve">, </w:t>
       </w:r>
       <w:r>
@@ -37280,7 +37233,7 @@
           <w:szCs w:val="24"/>
           <w:lang w:val="fr-CH"/>
         </w:rPr>
-        <w:t>0.4 seconds</w:t>
+        <w:t>108</w:t>
       </w:r>
       <w:r>
         <w:rPr>
@@ -37288,157 +37241,7 @@
           <w:szCs w:val="24"/>
           <w:lang w:val="fr-CH"/>
         </w:rPr>
-        <w:t xml:space="preserve"> after.</w:t>
-      </w:r>
-    </w:p>
-    <w:p>
-      <w:pPr>
-        <w:rPr>
-          <w:rFonts w:cs="Times New Roman"/>
-          <w:szCs w:val="24"/>
-          <w:lang w:val="fr-CH"/>
-        </w:rPr>
-      </w:pPr>
-      <w:r>
-        <w:rPr>
-          <w:rFonts w:cs="Times New Roman"/>
-          <w:szCs w:val="24"/>
-          <w:lang w:val="fr-CH"/>
-        </w:rPr>
-        <w:t>J : 18.64 seconds before added indexes,</w:t>
-      </w:r>
-      <w:r>
-        <w:rPr>
-          <w:rFonts w:cs="Times New Roman"/>
-          <w:szCs w:val="24"/>
-          <w:lang w:val="fr-CH"/>
-        </w:rPr>
-        <w:t xml:space="preserve">  19.223 seconds (no better)</w:t>
-      </w:r>
-      <w:r>
-        <w:rPr>
-          <w:rFonts w:cs="Times New Roman"/>
-          <w:szCs w:val="24"/>
-          <w:lang w:val="fr-CH"/>
-        </w:rPr>
-        <w:t xml:space="preserve"> after.</w:t>
-      </w:r>
-    </w:p>
-    <w:p>
-      <w:pPr>
-        <w:rPr>
-          <w:rFonts w:cs="Times New Roman"/>
-          <w:szCs w:val="24"/>
-          <w:lang w:val="fr-CH"/>
-        </w:rPr>
-      </w:pPr>
-      <w:r>
-        <w:rPr>
-          <w:rFonts w:cs="Times New Roman"/>
-          <w:szCs w:val="24"/>
-          <w:lang w:val="fr-CH"/>
-        </w:rPr>
-        <w:t>K</w:t>
-      </w:r>
-      <w:r>
-        <w:rPr>
-          <w:rFonts w:cs="Times New Roman"/>
-          <w:szCs w:val="24"/>
-          <w:lang w:val="fr-CH"/>
-        </w:rPr>
-        <w:t> : 2.09 seconds</w:t>
-      </w:r>
-    </w:p>
-    <w:p>
-      <w:pPr>
-        <w:rPr>
-          <w:rFonts w:cs="Times New Roman"/>
-          <w:szCs w:val="24"/>
-          <w:lang w:val="fr-CH"/>
-        </w:rPr>
-      </w:pPr>
-      <w:r>
-        <w:rPr>
-          <w:rFonts w:cs="Times New Roman"/>
-          <w:szCs w:val="24"/>
-          <w:lang w:val="fr-CH"/>
-        </w:rPr>
-        <w:t xml:space="preserve">L : </w:t>
-      </w:r>
-      <w:r>
-        <w:rPr>
-          <w:rFonts w:cs="Times New Roman"/>
-          <w:szCs w:val="24"/>
-          <w:lang w:val="fr-CH"/>
-        </w:rPr>
-        <w:t>2162</w:t>
-      </w:r>
-      <w:r>
-        <w:rPr>
-          <w:rFonts w:cs="Times New Roman"/>
-          <w:szCs w:val="24"/>
-          <w:lang w:val="fr-CH"/>
-        </w:rPr>
-        <w:t>.6 seconds</w:t>
-      </w:r>
-    </w:p>
-    <w:p>
-      <w:pPr>
-        <w:rPr>
-          <w:rFonts w:cs="Times New Roman"/>
-          <w:szCs w:val="24"/>
-          <w:lang w:val="fr-CH"/>
-        </w:rPr>
-      </w:pPr>
-      <w:r>
-        <w:rPr>
-          <w:rFonts w:cs="Times New Roman"/>
-          <w:szCs w:val="24"/>
-          <w:lang w:val="fr-CH"/>
-        </w:rPr>
-        <w:t>M : no end</w:t>
-      </w:r>
-    </w:p>
-    <w:p>
-      <w:pPr>
-        <w:rPr>
-          <w:rFonts w:cs="Times New Roman"/>
-          <w:szCs w:val="24"/>
-          <w:lang w:val="fr-CH"/>
-        </w:rPr>
-      </w:pPr>
-      <w:r>
-        <w:rPr>
-          <w:rFonts w:cs="Times New Roman"/>
-          <w:szCs w:val="24"/>
-          <w:lang w:val="fr-CH"/>
-        </w:rPr>
-        <w:t>N : no end</w:t>
-      </w:r>
-    </w:p>
-    <w:p>
-      <w:pPr>
-        <w:rPr>
-          <w:rFonts w:cs="Times New Roman"/>
-          <w:szCs w:val="24"/>
-          <w:lang w:val="fr-CH"/>
-        </w:rPr>
-      </w:pPr>
-      <w:r>
-        <w:rPr>
-          <w:rFonts w:cs="Times New Roman"/>
-          <w:szCs w:val="24"/>
-          <w:lang w:val="fr-CH"/>
-        </w:rPr>
-        <w:t>O : 109.714 seconds before added indexes</w:t>
-      </w:r>
-      <w:r>
-        <w:rPr>
-          <w:rFonts w:cs="Times New Roman"/>
-          <w:szCs w:val="24"/>
-          <w:lang w:val="fr-CH"/>
-        </w:rPr>
-        <w:t>, 29 seconds after</w:t>
+        <w:t xml:space="preserve"> seconds after</w:t>
       </w:r>
       <w:r>
         <w:rPr>
@@ -38668,7 +38471,7 @@
                     <pic:cNvPicPr/>
                   </pic:nvPicPr>
                   <pic:blipFill>
-                    <a:blip r:embed="rId19">
+                    <a:blip r:embed="rId18">
                       <a:extLst>
                         <a:ext uri="{28A0092B-C50C-407E-A947-70E740481C1C}">
                           <a14:useLocalDpi xmlns:a14="http://schemas.microsoft.com/office/drawing/2010/main" val="0"/>
@@ -43498,7 +43301,7 @@
                     <pic:cNvPicPr/>
                   </pic:nvPicPr>
                   <pic:blipFill>
-                    <a:blip r:embed="rId20">
+                    <a:blip r:embed="rId19">
                       <a:extLst>
                         <a:ext uri="{28A0092B-C50C-407E-A947-70E740481C1C}">
                           <a14:useLocalDpi xmlns:a14="http://schemas.microsoft.com/office/drawing/2010/main" val="0"/>
@@ -43737,7 +43540,7 @@
                     <pic:cNvPicPr/>
                   </pic:nvPicPr>
                   <pic:blipFill>
-                    <a:blip r:embed="rId21">
+                    <a:blip r:embed="rId20">
                       <a:extLst>
                         <a:ext uri="{28A0092B-C50C-407E-A947-70E740481C1C}">
                           <a14:useLocalDpi xmlns:a14="http://schemas.microsoft.com/office/drawing/2010/main" val="0"/>
@@ -49154,7 +48957,7 @@
                     <pic:cNvPicPr/>
                   </pic:nvPicPr>
                   <pic:blipFill>
-                    <a:blip r:embed="rId22">
+                    <a:blip r:embed="rId21">
                       <a:extLst>
                         <a:ext uri="{28A0092B-C50C-407E-A947-70E740481C1C}">
                           <a14:useLocalDpi xmlns:a14="http://schemas.microsoft.com/office/drawing/2010/main" val="0"/>
@@ -49643,7 +49446,7 @@
                     <pic:cNvPicPr/>
                   </pic:nvPicPr>
                   <pic:blipFill>
-                    <a:blip r:embed="rId23">
+                    <a:blip r:embed="rId22">
                       <a:extLst>
                         <a:ext uri="{28A0092B-C50C-407E-A947-70E740481C1C}">
                           <a14:useLocalDpi xmlns:a14="http://schemas.microsoft.com/office/drawing/2010/main" val="0"/>
@@ -50072,7 +49875,7 @@
                     <pic:cNvPicPr/>
                   </pic:nvPicPr>
                   <pic:blipFill>
-                    <a:blip r:embed="rId24">
+                    <a:blip r:embed="rId23">
                       <a:extLst>
                         <a:ext uri="{28A0092B-C50C-407E-A947-70E740481C1C}">
                           <a14:useLocalDpi xmlns:a14="http://schemas.microsoft.com/office/drawing/2010/main" val="0"/>
@@ -50141,6 +49944,27 @@
     </w:p>
     <w:p>
       <w:pPr>
+        <w:spacing w:after="200"/>
+        <w:jc w:val="left"/>
+        <w:rPr>
+          <w:rFonts w:ascii="Consolas" w:eastAsia="Times New Roman" w:hAnsi="Consolas" w:cs="Consolas"/>
+          <w:color w:val="000000"/>
+          <w:szCs w:val="24"/>
+          <w:lang w:val="fr-CH" w:eastAsia="fr-CH"/>
+        </w:rPr>
+      </w:pPr>
+      <w:r>
+        <w:rPr>
+          <w:rFonts w:ascii="Consolas" w:eastAsia="Times New Roman" w:hAnsi="Consolas" w:cs="Consolas"/>
+          <w:color w:val="000000"/>
+          <w:szCs w:val="24"/>
+          <w:lang w:val="fr-CH" w:eastAsia="fr-CH"/>
+        </w:rPr>
+        <w:br w:type="page"/>
+      </w:r>
+    </w:p>
+    <w:p>
+      <w:pPr>
         <w:pStyle w:val="NormalWeb"/>
         <w:spacing w:before="0" w:beforeAutospacing="0" w:after="0" w:afterAutospacing="0" w:line="276" w:lineRule="auto"/>
         <w:rPr>
@@ -50209,7 +50033,6 @@
           <w:szCs w:val="24"/>
           <w:lang w:val="fr-CH"/>
         </w:rPr>
-        <w:lastRenderedPageBreak/>
         <w:t xml:space="preserve">/*Compare the count of the female artist and the count of male artist for the city. And select </w:t>
       </w:r>
       <w:r>
@@ -51799,7 +51622,7 @@
                     <pic:cNvPicPr/>
                   </pic:nvPicPr>
                   <pic:blipFill>
-                    <a:blip r:embed="rId25">
+                    <a:blip r:embed="rId24">
                       <a:extLst>
                         <a:ext uri="{28A0092B-C50C-407E-A947-70E740481C1C}">
                           <a14:useLocalDpi xmlns:a14="http://schemas.microsoft.com/office/drawing/2010/main" val="0"/>
@@ -51905,7 +51728,7 @@
                     <pic:cNvPicPr/>
                   </pic:nvPicPr>
                   <pic:blipFill>
-                    <a:blip r:embed="rId26">
+                    <a:blip r:embed="rId25">
                       <a:extLst>
                         <a:ext uri="{28A0092B-C50C-407E-A947-70E740481C1C}">
                           <a14:useLocalDpi xmlns:a14="http://schemas.microsoft.com/office/drawing/2010/main" val="0"/>
@@ -51971,7 +51794,7 @@
                     <pic:cNvPicPr/>
                   </pic:nvPicPr>
                   <pic:blipFill>
-                    <a:blip r:embed="rId27">
+                    <a:blip r:embed="rId26">
                       <a:extLst>
                         <a:ext uri="{28A0092B-C50C-407E-A947-70E740481C1C}">
                           <a14:useLocalDpi xmlns:a14="http://schemas.microsoft.com/office/drawing/2010/main" val="0"/>
@@ -52326,7 +52149,7 @@
                     <pic:cNvPicPr/>
                   </pic:nvPicPr>
                   <pic:blipFill>
-                    <a:blip r:embed="rId28">
+                    <a:blip r:embed="rId27">
                       <a:extLst>
                         <a:ext uri="{28A0092B-C50C-407E-A947-70E740481C1C}">
                           <a14:useLocalDpi xmlns:a14="http://schemas.microsoft.com/office/drawing/2010/main" val="0"/>
@@ -52680,7 +52503,7 @@
                     <pic:cNvPicPr/>
                   </pic:nvPicPr>
                   <pic:blipFill>
-                    <a:blip r:embed="rId29">
+                    <a:blip r:embed="rId28">
                       <a:extLst>
                         <a:ext uri="{28A0092B-C50C-407E-A947-70E740481C1C}">
                           <a14:useLocalDpi xmlns:a14="http://schemas.microsoft.com/office/drawing/2010/main" val="0"/>
@@ -52746,7 +52569,7 @@
                     <pic:cNvPicPr/>
                   </pic:nvPicPr>
                   <pic:blipFill>
-                    <a:blip r:embed="rId30">
+                    <a:blip r:embed="rId29">
                       <a:extLst>
                         <a:ext uri="{28A0092B-C50C-407E-A947-70E740481C1C}">
                           <a14:useLocalDpi xmlns:a14="http://schemas.microsoft.com/office/drawing/2010/main" val="0"/>
@@ -53776,7 +53599,7 @@
                     <pic:cNvPicPr/>
                   </pic:nvPicPr>
                   <pic:blipFill>
-                    <a:blip r:embed="rId31">
+                    <a:blip r:embed="rId30">
                       <a:extLst>
                         <a:ext uri="{28A0092B-C50C-407E-A947-70E740481C1C}">
                           <a14:useLocalDpi xmlns:a14="http://schemas.microsoft.com/office/drawing/2010/main" val="0"/>
@@ -55966,8 +55789,8 @@
       </w:pPr>
     </w:p>
     <w:sectPr>
-      <w:headerReference w:type="default" r:id="rId32"/>
-      <w:footerReference w:type="default" r:id="rId33"/>
+      <w:headerReference w:type="default" r:id="rId31"/>
+      <w:footerReference w:type="default" r:id="rId32"/>
       <w:pgSz w:w="11906" w:h="16838"/>
       <w:pgMar w:top="1417" w:right="1417" w:bottom="1417" w:left="1417" w:header="708" w:footer="708" w:gutter="0"/>
       <w:pgNumType w:start="0"/>
@@ -56034,7 +55857,7 @@
             <w:noProof/>
             <w:lang w:val="fr-FR"/>
           </w:rPr>
-          <w:t>5</w:t>
+          <w:t>15</w:t>
         </w:r>
         <w:r>
           <w:fldChar w:fldCharType="end"/>
@@ -57787,7 +57610,7 @@
 </file>
 
 <file path=customXml/itemProps2.xml><?xml version="1.0" encoding="utf-8"?>
-<ds:datastoreItem xmlns:ds="http://schemas.openxmlformats.org/officeDocument/2006/customXml" ds:itemID="{4BC98C06-2162-4F81-92FE-303870068411}">
+<ds:datastoreItem xmlns:ds="http://schemas.openxmlformats.org/officeDocument/2006/customXml" ds:itemID="{21A14FE6-8062-46FD-AE84-228785A4B58F}">
   <ds:schemaRefs>
     <ds:schemaRef ds:uri="http://schemas.openxmlformats.org/officeDocument/2006/bibliography"/>
   </ds:schemaRefs>

--- a/final_report.docx
+++ b/final_report.docx
@@ -23622,8 +23622,6 @@
         </w:rPr>
         <w:t>ART_ID</w:t>
       </w:r>
-      <w:bookmarkStart w:id="3" w:name="_GoBack"/>
-      <w:bookmarkEnd w:id="3"/>
     </w:p>
     <w:p>
       <w:pPr>
@@ -23727,7 +23725,7 @@
           <w:lang w:val="fr-CH"/>
         </w:rPr>
       </w:pPr>
-      <w:bookmarkStart w:id="4" w:name="_Toc389556385"/>
+      <w:bookmarkStart w:id="3" w:name="_Toc389556385"/>
       <w:r>
         <w:rPr>
           <w:lang w:val="fr-CH"/>
@@ -23735,69 +23733,69 @@
         <w:lastRenderedPageBreak/>
         <w:t>Index performance</w:t>
       </w:r>
+      <w:bookmarkEnd w:id="3"/>
+    </w:p>
+    <w:p>
+      <w:pPr>
+        <w:pStyle w:val="Titre3"/>
+        <w:rPr>
+          <w:lang w:val="fr-CH"/>
+        </w:rPr>
+      </w:pPr>
+      <w:bookmarkStart w:id="4" w:name="_Toc389556386"/>
+      <w:r>
+        <w:rPr>
+          <w:lang w:val="fr-CH"/>
+        </w:rPr>
+        <w:t>Importance of indexes based</w:t>
+      </w:r>
       <w:bookmarkEnd w:id="4"/>
     </w:p>
     <w:p>
       <w:pPr>
+        <w:rPr>
+          <w:rFonts w:cs="Times New Roman"/>
+          <w:szCs w:val="24"/>
+        </w:rPr>
+      </w:pPr>
+      <w:bookmarkStart w:id="5" w:name="_Toc389556387"/>
+      <w:r>
+        <w:rPr>
+          <w:rFonts w:cs="Times New Roman"/>
+          <w:szCs w:val="24"/>
+        </w:rPr>
+        <w:t>As seen during the lessons, the indexes can considerably improve the time requested by a query. And it is more important in our case when we come with big data. Indeed, some queries take several minutes to be executed. We can win significant amount of time. The indexes are a trade-off between time and space. More precisely, we use space to stock the indexes but we win time of execution. Thus we cannot add indexes for everything. We have to choose carefully the indexes that we need.</w:t>
+      </w:r>
+    </w:p>
+    <w:p>
+      <w:pPr>
+        <w:rPr>
+          <w:rFonts w:cs="Times New Roman"/>
+          <w:szCs w:val="24"/>
+        </w:rPr>
+      </w:pPr>
+      <w:r>
+        <w:rPr>
+          <w:rFonts w:cs="Times New Roman"/>
+          <w:szCs w:val="24"/>
+        </w:rPr>
+        <w:t>The Oracle Optimizer determines the most efficient query plan. It chooses the plan with the lowest cost. The plan query can help to choose indexes. We can see how the time is distributed and with this information we can see how and where we can win execution time.</w:t>
+      </w:r>
+    </w:p>
+    <w:p>
+      <w:pPr>
         <w:pStyle w:val="Titre3"/>
         <w:rPr>
           <w:lang w:val="fr-CH"/>
         </w:rPr>
       </w:pPr>
-      <w:bookmarkStart w:id="5" w:name="_Toc389556386"/>
-      <w:r>
-        <w:rPr>
-          <w:lang w:val="fr-CH"/>
-        </w:rPr>
-        <w:t>Importance of indexes based</w:t>
+      <w:r>
+        <w:rPr>
+          <w:lang w:val="fr-CH"/>
+        </w:rPr>
+        <w:t>Query Plans</w:t>
       </w:r>
       <w:bookmarkEnd w:id="5"/>
-    </w:p>
-    <w:p>
-      <w:pPr>
-        <w:rPr>
-          <w:rFonts w:cs="Times New Roman"/>
-          <w:szCs w:val="24"/>
-        </w:rPr>
-      </w:pPr>
-      <w:bookmarkStart w:id="6" w:name="_Toc389556387"/>
-      <w:r>
-        <w:rPr>
-          <w:rFonts w:cs="Times New Roman"/>
-          <w:szCs w:val="24"/>
-        </w:rPr>
-        <w:t>As seen during the lessons, the indexes can considerably improve the time requested by a query. And it is more important in our case when we come with big data. Indeed, some queries take several minutes to be executed. We can win significant amount of time. The indexes are a trade-off between time and space. More precisely, we use space to stock the indexes but we win time of execution. Thus we cannot add indexes for everything. We have to choose carefully the indexes that we need.</w:t>
-      </w:r>
-    </w:p>
-    <w:p>
-      <w:pPr>
-        <w:rPr>
-          <w:rFonts w:cs="Times New Roman"/>
-          <w:szCs w:val="24"/>
-        </w:rPr>
-      </w:pPr>
-      <w:r>
-        <w:rPr>
-          <w:rFonts w:cs="Times New Roman"/>
-          <w:szCs w:val="24"/>
-        </w:rPr>
-        <w:t>The Oracle Optimizer determines the most efficient query plan. It chooses the plan with the lowest cost. The plan query can help to choose indexes. We can see how the time is distributed and with this information we can see how and where we can win execution time.</w:t>
-      </w:r>
-    </w:p>
-    <w:p>
-      <w:pPr>
-        <w:pStyle w:val="Titre3"/>
-        <w:rPr>
-          <w:lang w:val="fr-CH"/>
-        </w:rPr>
-      </w:pPr>
-      <w:r>
-        <w:rPr>
-          <w:lang w:val="fr-CH"/>
-        </w:rPr>
-        <w:t>Query Plans</w:t>
-      </w:r>
-      <w:bookmarkEnd w:id="6"/>
     </w:p>
     <w:p>
       <w:pPr>
@@ -36841,542 +36839,542 @@
           <w:lang w:val="fr-CH"/>
         </w:rPr>
       </w:pPr>
-      <w:bookmarkStart w:id="7" w:name="_Toc389556388"/>
+      <w:bookmarkStart w:id="6" w:name="_Toc389556388"/>
       <w:r>
         <w:rPr>
           <w:lang w:val="fr-CH"/>
         </w:rPr>
         <w:t>Running Time</w:t>
       </w:r>
+      <w:bookmarkEnd w:id="6"/>
+    </w:p>
+    <w:p>
+      <w:pPr>
+        <w:rPr>
+          <w:rFonts w:cs="Times New Roman"/>
+          <w:szCs w:val="24"/>
+          <w:lang w:val="fr-CH"/>
+        </w:rPr>
+      </w:pPr>
+      <w:r>
+        <w:rPr>
+          <w:rFonts w:cs="Times New Roman"/>
+          <w:szCs w:val="24"/>
+          <w:lang w:val="fr-CH"/>
+        </w:rPr>
+        <w:t>The running time can depend of random factors like the number of people that use the server at the same time.</w:t>
+      </w:r>
+    </w:p>
+    <w:p>
+      <w:pPr>
+        <w:rPr>
+          <w:rFonts w:cs="Times New Roman"/>
+          <w:szCs w:val="24"/>
+          <w:lang w:val="fr-CH"/>
+        </w:rPr>
+      </w:pPr>
+      <w:r>
+        <w:rPr>
+          <w:rFonts w:cs="Times New Roman"/>
+          <w:szCs w:val="24"/>
+          <w:lang w:val="fr-CH"/>
+        </w:rPr>
+        <w:t>A :</w:t>
+      </w:r>
+      <w:r>
+        <w:rPr>
+          <w:rFonts w:cs="Times New Roman"/>
+          <w:szCs w:val="24"/>
+          <w:lang w:val="fr-CH"/>
+        </w:rPr>
+        <w:t xml:space="preserve"> 5.026 seconds</w:t>
+      </w:r>
+    </w:p>
+    <w:p>
+      <w:pPr>
+        <w:rPr>
+          <w:rFonts w:cs="Times New Roman"/>
+          <w:szCs w:val="24"/>
+          <w:lang w:val="fr-CH"/>
+        </w:rPr>
+      </w:pPr>
+      <w:r>
+        <w:rPr>
+          <w:rFonts w:cs="Times New Roman"/>
+          <w:szCs w:val="24"/>
+          <w:lang w:val="fr-CH"/>
+        </w:rPr>
+        <w:t>B : no end</w:t>
+      </w:r>
+    </w:p>
+    <w:p>
+      <w:pPr>
+        <w:rPr>
+          <w:rFonts w:cs="Times New Roman"/>
+          <w:szCs w:val="24"/>
+          <w:lang w:val="fr-CH"/>
+        </w:rPr>
+      </w:pPr>
+      <w:r>
+        <w:rPr>
+          <w:rFonts w:cs="Times New Roman"/>
+          <w:szCs w:val="24"/>
+          <w:lang w:val="fr-CH"/>
+        </w:rPr>
+        <w:t>C : 15 seconds</w:t>
+      </w:r>
+    </w:p>
+    <w:p>
+      <w:pPr>
+        <w:rPr>
+          <w:rFonts w:cs="Times New Roman"/>
+          <w:szCs w:val="24"/>
+          <w:lang w:val="fr-CH"/>
+        </w:rPr>
+      </w:pPr>
+      <w:r>
+        <w:rPr>
+          <w:rFonts w:cs="Times New Roman"/>
+          <w:szCs w:val="24"/>
+          <w:lang w:val="fr-CH"/>
+        </w:rPr>
+        <w:t>D : 568 seconds</w:t>
+      </w:r>
+    </w:p>
+    <w:p>
+      <w:pPr>
+        <w:rPr>
+          <w:rFonts w:cs="Times New Roman"/>
+          <w:szCs w:val="24"/>
+          <w:lang w:val="fr-CH"/>
+        </w:rPr>
+      </w:pPr>
+      <w:r>
+        <w:rPr>
+          <w:rFonts w:cs="Times New Roman"/>
+          <w:szCs w:val="24"/>
+          <w:lang w:val="fr-CH"/>
+        </w:rPr>
+        <w:t>E : 0.567 seconds</w:t>
+      </w:r>
+    </w:p>
+    <w:p>
+      <w:pPr>
+        <w:rPr>
+          <w:rFonts w:cs="Times New Roman"/>
+          <w:szCs w:val="24"/>
+          <w:lang w:val="fr-CH"/>
+        </w:rPr>
+      </w:pPr>
+      <w:r>
+        <w:rPr>
+          <w:rFonts w:cs="Times New Roman"/>
+          <w:szCs w:val="24"/>
+          <w:lang w:val="fr-CH"/>
+        </w:rPr>
+        <w:t>F : no end</w:t>
+      </w:r>
+    </w:p>
+    <w:p>
+      <w:pPr>
+        <w:rPr>
+          <w:rFonts w:cs="Times New Roman"/>
+          <w:szCs w:val="24"/>
+          <w:lang w:val="fr-CH"/>
+        </w:rPr>
+      </w:pPr>
+      <w:r>
+        <w:rPr>
+          <w:rFonts w:cs="Times New Roman"/>
+          <w:szCs w:val="24"/>
+          <w:lang w:val="fr-CH"/>
+        </w:rPr>
+        <w:t>G :</w:t>
+      </w:r>
+      <w:r>
+        <w:rPr>
+          <w:rFonts w:cs="Times New Roman"/>
+          <w:szCs w:val="24"/>
+          <w:lang w:val="fr-CH"/>
+        </w:rPr>
+        <w:t xml:space="preserve"> </w:t>
+      </w:r>
+      <w:r>
+        <w:rPr>
+          <w:rFonts w:cs="Times New Roman"/>
+          <w:szCs w:val="24"/>
+          <w:lang w:val="fr-CH"/>
+        </w:rPr>
+        <w:t>838 seconds</w:t>
+      </w:r>
+    </w:p>
+    <w:p>
+      <w:pPr>
+        <w:rPr>
+          <w:rFonts w:cs="Times New Roman"/>
+          <w:szCs w:val="24"/>
+          <w:lang w:val="fr-CH"/>
+        </w:rPr>
+      </w:pPr>
+      <w:r>
+        <w:rPr>
+          <w:rFonts w:cs="Times New Roman"/>
+          <w:szCs w:val="24"/>
+          <w:lang w:val="fr-CH"/>
+        </w:rPr>
+        <w:t>H : no end</w:t>
+      </w:r>
+    </w:p>
+    <w:p>
+      <w:pPr>
+        <w:rPr>
+          <w:rFonts w:cs="Times New Roman"/>
+          <w:szCs w:val="24"/>
+          <w:lang w:val="fr-CH"/>
+        </w:rPr>
+      </w:pPr>
+      <w:r>
+        <w:rPr>
+          <w:rFonts w:cs="Times New Roman"/>
+          <w:szCs w:val="24"/>
+          <w:lang w:val="fr-CH"/>
+        </w:rPr>
+        <w:t xml:space="preserve">I : 30.157 seconds before added </w:t>
+      </w:r>
+      <w:proofErr w:type="gramStart"/>
+      <w:r>
+        <w:rPr>
+          <w:rFonts w:cs="Times New Roman"/>
+          <w:szCs w:val="24"/>
+          <w:lang w:val="fr-CH"/>
+        </w:rPr>
+        <w:t>indexes</w:t>
+      </w:r>
+      <w:proofErr w:type="gramEnd"/>
+      <w:r>
+        <w:rPr>
+          <w:rFonts w:cs="Times New Roman"/>
+          <w:szCs w:val="24"/>
+          <w:lang w:val="fr-CH"/>
+        </w:rPr>
+        <w:t xml:space="preserve">, </w:t>
+      </w:r>
+      <w:r>
+        <w:rPr>
+          <w:rFonts w:cs="Times New Roman"/>
+          <w:szCs w:val="24"/>
+          <w:lang w:val="fr-CH"/>
+        </w:rPr>
+        <w:t>0.4 seconds</w:t>
+      </w:r>
+      <w:r>
+        <w:rPr>
+          <w:rFonts w:cs="Times New Roman"/>
+          <w:szCs w:val="24"/>
+          <w:lang w:val="fr-CH"/>
+        </w:rPr>
+        <w:t xml:space="preserve"> after.</w:t>
+      </w:r>
+    </w:p>
+    <w:p>
+      <w:pPr>
+        <w:rPr>
+          <w:rFonts w:cs="Times New Roman"/>
+          <w:szCs w:val="24"/>
+          <w:lang w:val="fr-CH"/>
+        </w:rPr>
+      </w:pPr>
+      <w:r>
+        <w:rPr>
+          <w:rFonts w:cs="Times New Roman"/>
+          <w:szCs w:val="24"/>
+          <w:lang w:val="fr-CH"/>
+        </w:rPr>
+        <w:t>J : 18.64 seconds before added indexes,</w:t>
+      </w:r>
+      <w:r>
+        <w:rPr>
+          <w:rFonts w:cs="Times New Roman"/>
+          <w:szCs w:val="24"/>
+          <w:lang w:val="fr-CH"/>
+        </w:rPr>
+        <w:t xml:space="preserve">  19.223 seconds (no better)</w:t>
+      </w:r>
+      <w:r>
+        <w:rPr>
+          <w:rFonts w:cs="Times New Roman"/>
+          <w:szCs w:val="24"/>
+          <w:lang w:val="fr-CH"/>
+        </w:rPr>
+        <w:t xml:space="preserve"> after.</w:t>
+      </w:r>
+    </w:p>
+    <w:p>
+      <w:pPr>
+        <w:rPr>
+          <w:rFonts w:cs="Times New Roman"/>
+          <w:szCs w:val="24"/>
+          <w:lang w:val="fr-CH"/>
+        </w:rPr>
+      </w:pPr>
+      <w:r>
+        <w:rPr>
+          <w:rFonts w:cs="Times New Roman"/>
+          <w:szCs w:val="24"/>
+          <w:lang w:val="fr-CH"/>
+        </w:rPr>
+        <w:t>K</w:t>
+      </w:r>
+      <w:r>
+        <w:rPr>
+          <w:rFonts w:cs="Times New Roman"/>
+          <w:szCs w:val="24"/>
+          <w:lang w:val="fr-CH"/>
+        </w:rPr>
+        <w:t> : 2.09 seconds</w:t>
+      </w:r>
+    </w:p>
+    <w:p>
+      <w:pPr>
+        <w:rPr>
+          <w:rFonts w:cs="Times New Roman"/>
+          <w:szCs w:val="24"/>
+          <w:lang w:val="fr-CH"/>
+        </w:rPr>
+      </w:pPr>
+      <w:r>
+        <w:rPr>
+          <w:rFonts w:cs="Times New Roman"/>
+          <w:szCs w:val="24"/>
+          <w:lang w:val="fr-CH"/>
+        </w:rPr>
+        <w:t xml:space="preserve">L : </w:t>
+      </w:r>
+      <w:r>
+        <w:rPr>
+          <w:rFonts w:cs="Times New Roman"/>
+          <w:szCs w:val="24"/>
+          <w:lang w:val="fr-CH"/>
+        </w:rPr>
+        <w:t>2162</w:t>
+      </w:r>
+      <w:r>
+        <w:rPr>
+          <w:rFonts w:cs="Times New Roman"/>
+          <w:szCs w:val="24"/>
+          <w:lang w:val="fr-CH"/>
+        </w:rPr>
+        <w:t>.6 seconds</w:t>
+      </w:r>
+    </w:p>
+    <w:p>
+      <w:pPr>
+        <w:rPr>
+          <w:rFonts w:cs="Times New Roman"/>
+          <w:szCs w:val="24"/>
+          <w:lang w:val="fr-CH"/>
+        </w:rPr>
+      </w:pPr>
+      <w:r>
+        <w:rPr>
+          <w:rFonts w:cs="Times New Roman"/>
+          <w:szCs w:val="24"/>
+          <w:lang w:val="fr-CH"/>
+        </w:rPr>
+        <w:t>M : no end</w:t>
+      </w:r>
+    </w:p>
+    <w:p>
+      <w:pPr>
+        <w:rPr>
+          <w:rFonts w:cs="Times New Roman"/>
+          <w:szCs w:val="24"/>
+          <w:lang w:val="fr-CH"/>
+        </w:rPr>
+      </w:pPr>
+      <w:r>
+        <w:rPr>
+          <w:rFonts w:cs="Times New Roman"/>
+          <w:szCs w:val="24"/>
+          <w:lang w:val="fr-CH"/>
+        </w:rPr>
+        <w:t>N : no end</w:t>
+      </w:r>
+    </w:p>
+    <w:p>
+      <w:pPr>
+        <w:rPr>
+          <w:rFonts w:cs="Times New Roman"/>
+          <w:szCs w:val="24"/>
+          <w:lang w:val="fr-CH"/>
+        </w:rPr>
+      </w:pPr>
+      <w:r>
+        <w:rPr>
+          <w:rFonts w:cs="Times New Roman"/>
+          <w:szCs w:val="24"/>
+          <w:lang w:val="fr-CH"/>
+        </w:rPr>
+        <w:t>O : 109.714 seconds before added indexes</w:t>
+      </w:r>
+      <w:r>
+        <w:rPr>
+          <w:rFonts w:cs="Times New Roman"/>
+          <w:szCs w:val="24"/>
+          <w:lang w:val="fr-CH"/>
+        </w:rPr>
+        <w:t xml:space="preserve">, </w:t>
+      </w:r>
+      <w:r>
+        <w:rPr>
+          <w:rFonts w:cs="Times New Roman"/>
+          <w:szCs w:val="24"/>
+          <w:lang w:val="fr-CH"/>
+        </w:rPr>
+        <w:t>108</w:t>
+      </w:r>
+      <w:r>
+        <w:rPr>
+          <w:rFonts w:cs="Times New Roman"/>
+          <w:szCs w:val="24"/>
+          <w:lang w:val="fr-CH"/>
+        </w:rPr>
+        <w:t xml:space="preserve"> seconds after</w:t>
+      </w:r>
+      <w:r>
+        <w:rPr>
+          <w:rFonts w:cs="Times New Roman"/>
+          <w:szCs w:val="24"/>
+          <w:lang w:val="fr-CH"/>
+        </w:rPr>
+        <w:t>.</w:t>
+      </w:r>
+    </w:p>
+    <w:p>
+      <w:pPr>
+        <w:rPr>
+          <w:rFonts w:cs="Times New Roman"/>
+          <w:szCs w:val="24"/>
+          <w:lang w:val="fr-CH"/>
+        </w:rPr>
+      </w:pPr>
+      <w:r>
+        <w:rPr>
+          <w:rFonts w:cs="Times New Roman"/>
+          <w:szCs w:val="24"/>
+          <w:lang w:val="fr-CH"/>
+        </w:rPr>
+        <w:t>P : 2.59 seconds</w:t>
+      </w:r>
+    </w:p>
+    <w:p>
+      <w:pPr>
+        <w:rPr>
+          <w:rFonts w:cs="Times New Roman"/>
+          <w:szCs w:val="24"/>
+          <w:lang w:val="fr-CH"/>
+        </w:rPr>
+      </w:pPr>
+      <w:r>
+        <w:rPr>
+          <w:rFonts w:cs="Times New Roman"/>
+          <w:szCs w:val="24"/>
+          <w:lang w:val="fr-CH"/>
+        </w:rPr>
+        <w:t>Q : 249.877 seconds</w:t>
+      </w:r>
+    </w:p>
+    <w:p>
+      <w:pPr>
+        <w:rPr>
+          <w:rFonts w:cs="Times New Roman"/>
+          <w:szCs w:val="24"/>
+          <w:lang w:val="fr-CH"/>
+        </w:rPr>
+      </w:pPr>
+      <w:r>
+        <w:rPr>
+          <w:rFonts w:cs="Times New Roman"/>
+          <w:szCs w:val="24"/>
+          <w:lang w:val="fr-CH"/>
+        </w:rPr>
+        <w:t xml:space="preserve">R : </w:t>
+      </w:r>
+      <w:r>
+        <w:rPr>
+          <w:rFonts w:cs="Times New Roman"/>
+          <w:szCs w:val="24"/>
+          <w:lang w:val="fr-CH"/>
+        </w:rPr>
+        <w:t>5175</w:t>
+      </w:r>
+      <w:r>
+        <w:rPr>
+          <w:rFonts w:cs="Times New Roman"/>
+          <w:szCs w:val="24"/>
+          <w:lang w:val="fr-CH"/>
+        </w:rPr>
+        <w:t xml:space="preserve"> seconds</w:t>
+      </w:r>
+    </w:p>
+    <w:p>
+      <w:pPr>
+        <w:rPr>
+          <w:rFonts w:cs="Times New Roman"/>
+          <w:szCs w:val="24"/>
+          <w:lang w:val="fr-CH"/>
+        </w:rPr>
+      </w:pPr>
+      <w:r>
+        <w:rPr>
+          <w:rFonts w:cs="Times New Roman"/>
+          <w:szCs w:val="24"/>
+          <w:lang w:val="fr-CH"/>
+        </w:rPr>
+        <w:t>S : 563 seconds</w:t>
+      </w:r>
+    </w:p>
+    <w:p>
+      <w:pPr>
+        <w:rPr>
+          <w:lang w:val="fr-CH"/>
+        </w:rPr>
+      </w:pPr>
+      <w:r>
+        <w:rPr>
+          <w:lang w:val="fr-CH"/>
+        </w:rPr>
+        <w:br w:type="page"/>
+      </w:r>
+    </w:p>
+    <w:p>
+      <w:pPr>
+        <w:rPr>
+          <w:lang w:val="fr-CH"/>
+        </w:rPr>
+      </w:pPr>
+    </w:p>
+    <w:p>
+      <w:pPr>
+        <w:pStyle w:val="Titre2"/>
+        <w:rPr>
+          <w:lang w:val="fr-CH"/>
+        </w:rPr>
+      </w:pPr>
+      <w:bookmarkStart w:id="7" w:name="_Toc389556389"/>
+      <w:r>
+        <w:rPr>
+          <w:lang w:val="fr-CH"/>
+        </w:rPr>
+        <w:t>User</w:t>
+      </w:r>
+      <w:r>
+        <w:rPr>
+          <w:lang w:val="fr-CH"/>
+        </w:rPr>
+        <w:t xml:space="preserve"> Interface</w:t>
+      </w:r>
       <w:bookmarkEnd w:id="7"/>
-    </w:p>
-    <w:p>
-      <w:pPr>
-        <w:rPr>
-          <w:rFonts w:cs="Times New Roman"/>
-          <w:szCs w:val="24"/>
-          <w:lang w:val="fr-CH"/>
-        </w:rPr>
-      </w:pPr>
-      <w:r>
-        <w:rPr>
-          <w:rFonts w:cs="Times New Roman"/>
-          <w:szCs w:val="24"/>
-          <w:lang w:val="fr-CH"/>
-        </w:rPr>
-        <w:t>The running time can depend of random factors like the number of people that use the server at the same time.</w:t>
-      </w:r>
-    </w:p>
-    <w:p>
-      <w:pPr>
-        <w:rPr>
-          <w:rFonts w:cs="Times New Roman"/>
-          <w:szCs w:val="24"/>
-          <w:lang w:val="fr-CH"/>
-        </w:rPr>
-      </w:pPr>
-      <w:r>
-        <w:rPr>
-          <w:rFonts w:cs="Times New Roman"/>
-          <w:szCs w:val="24"/>
-          <w:lang w:val="fr-CH"/>
-        </w:rPr>
-        <w:t>A :</w:t>
-      </w:r>
-      <w:r>
-        <w:rPr>
-          <w:rFonts w:cs="Times New Roman"/>
-          <w:szCs w:val="24"/>
-          <w:lang w:val="fr-CH"/>
-        </w:rPr>
-        <w:t xml:space="preserve"> 5.026 seconds</w:t>
-      </w:r>
-    </w:p>
-    <w:p>
-      <w:pPr>
-        <w:rPr>
-          <w:rFonts w:cs="Times New Roman"/>
-          <w:szCs w:val="24"/>
-          <w:lang w:val="fr-CH"/>
-        </w:rPr>
-      </w:pPr>
-      <w:r>
-        <w:rPr>
-          <w:rFonts w:cs="Times New Roman"/>
-          <w:szCs w:val="24"/>
-          <w:lang w:val="fr-CH"/>
-        </w:rPr>
-        <w:t>B : no end</w:t>
-      </w:r>
-    </w:p>
-    <w:p>
-      <w:pPr>
-        <w:rPr>
-          <w:rFonts w:cs="Times New Roman"/>
-          <w:szCs w:val="24"/>
-          <w:lang w:val="fr-CH"/>
-        </w:rPr>
-      </w:pPr>
-      <w:r>
-        <w:rPr>
-          <w:rFonts w:cs="Times New Roman"/>
-          <w:szCs w:val="24"/>
-          <w:lang w:val="fr-CH"/>
-        </w:rPr>
-        <w:t>C : 15 seconds</w:t>
-      </w:r>
-    </w:p>
-    <w:p>
-      <w:pPr>
-        <w:rPr>
-          <w:rFonts w:cs="Times New Roman"/>
-          <w:szCs w:val="24"/>
-          <w:lang w:val="fr-CH"/>
-        </w:rPr>
-      </w:pPr>
-      <w:r>
-        <w:rPr>
-          <w:rFonts w:cs="Times New Roman"/>
-          <w:szCs w:val="24"/>
-          <w:lang w:val="fr-CH"/>
-        </w:rPr>
-        <w:t>D : 568 seconds</w:t>
-      </w:r>
-    </w:p>
-    <w:p>
-      <w:pPr>
-        <w:rPr>
-          <w:rFonts w:cs="Times New Roman"/>
-          <w:szCs w:val="24"/>
-          <w:lang w:val="fr-CH"/>
-        </w:rPr>
-      </w:pPr>
-      <w:r>
-        <w:rPr>
-          <w:rFonts w:cs="Times New Roman"/>
-          <w:szCs w:val="24"/>
-          <w:lang w:val="fr-CH"/>
-        </w:rPr>
-        <w:t>E : 0.567 seconds</w:t>
-      </w:r>
-    </w:p>
-    <w:p>
-      <w:pPr>
-        <w:rPr>
-          <w:rFonts w:cs="Times New Roman"/>
-          <w:szCs w:val="24"/>
-          <w:lang w:val="fr-CH"/>
-        </w:rPr>
-      </w:pPr>
-      <w:r>
-        <w:rPr>
-          <w:rFonts w:cs="Times New Roman"/>
-          <w:szCs w:val="24"/>
-          <w:lang w:val="fr-CH"/>
-        </w:rPr>
-        <w:t>F : no end</w:t>
-      </w:r>
-    </w:p>
-    <w:p>
-      <w:pPr>
-        <w:rPr>
-          <w:rFonts w:cs="Times New Roman"/>
-          <w:szCs w:val="24"/>
-          <w:lang w:val="fr-CH"/>
-        </w:rPr>
-      </w:pPr>
-      <w:r>
-        <w:rPr>
-          <w:rFonts w:cs="Times New Roman"/>
-          <w:szCs w:val="24"/>
-          <w:lang w:val="fr-CH"/>
-        </w:rPr>
-        <w:t>G :</w:t>
-      </w:r>
-      <w:r>
-        <w:rPr>
-          <w:rFonts w:cs="Times New Roman"/>
-          <w:szCs w:val="24"/>
-          <w:lang w:val="fr-CH"/>
-        </w:rPr>
-        <w:t xml:space="preserve"> </w:t>
-      </w:r>
-      <w:r>
-        <w:rPr>
-          <w:rFonts w:cs="Times New Roman"/>
-          <w:szCs w:val="24"/>
-          <w:lang w:val="fr-CH"/>
-        </w:rPr>
-        <w:t>838 seconds</w:t>
-      </w:r>
-    </w:p>
-    <w:p>
-      <w:pPr>
-        <w:rPr>
-          <w:rFonts w:cs="Times New Roman"/>
-          <w:szCs w:val="24"/>
-          <w:lang w:val="fr-CH"/>
-        </w:rPr>
-      </w:pPr>
-      <w:r>
-        <w:rPr>
-          <w:rFonts w:cs="Times New Roman"/>
-          <w:szCs w:val="24"/>
-          <w:lang w:val="fr-CH"/>
-        </w:rPr>
-        <w:t>H : no end</w:t>
-      </w:r>
-    </w:p>
-    <w:p>
-      <w:pPr>
-        <w:rPr>
-          <w:rFonts w:cs="Times New Roman"/>
-          <w:szCs w:val="24"/>
-          <w:lang w:val="fr-CH"/>
-        </w:rPr>
-      </w:pPr>
-      <w:r>
-        <w:rPr>
-          <w:rFonts w:cs="Times New Roman"/>
-          <w:szCs w:val="24"/>
-          <w:lang w:val="fr-CH"/>
-        </w:rPr>
-        <w:t xml:space="preserve">I : 30.157 seconds before added </w:t>
-      </w:r>
-      <w:proofErr w:type="gramStart"/>
-      <w:r>
-        <w:rPr>
-          <w:rFonts w:cs="Times New Roman"/>
-          <w:szCs w:val="24"/>
-          <w:lang w:val="fr-CH"/>
-        </w:rPr>
-        <w:t>indexes</w:t>
-      </w:r>
-      <w:proofErr w:type="gramEnd"/>
-      <w:r>
-        <w:rPr>
-          <w:rFonts w:cs="Times New Roman"/>
-          <w:szCs w:val="24"/>
-          <w:lang w:val="fr-CH"/>
-        </w:rPr>
-        <w:t xml:space="preserve">, </w:t>
-      </w:r>
-      <w:r>
-        <w:rPr>
-          <w:rFonts w:cs="Times New Roman"/>
-          <w:szCs w:val="24"/>
-          <w:lang w:val="fr-CH"/>
-        </w:rPr>
-        <w:t>0.4 seconds</w:t>
-      </w:r>
-      <w:r>
-        <w:rPr>
-          <w:rFonts w:cs="Times New Roman"/>
-          <w:szCs w:val="24"/>
-          <w:lang w:val="fr-CH"/>
-        </w:rPr>
-        <w:t xml:space="preserve"> after.</w:t>
-      </w:r>
-    </w:p>
-    <w:p>
-      <w:pPr>
-        <w:rPr>
-          <w:rFonts w:cs="Times New Roman"/>
-          <w:szCs w:val="24"/>
-          <w:lang w:val="fr-CH"/>
-        </w:rPr>
-      </w:pPr>
-      <w:r>
-        <w:rPr>
-          <w:rFonts w:cs="Times New Roman"/>
-          <w:szCs w:val="24"/>
-          <w:lang w:val="fr-CH"/>
-        </w:rPr>
-        <w:t>J : 18.64 seconds before added indexes,</w:t>
-      </w:r>
-      <w:r>
-        <w:rPr>
-          <w:rFonts w:cs="Times New Roman"/>
-          <w:szCs w:val="24"/>
-          <w:lang w:val="fr-CH"/>
-        </w:rPr>
-        <w:t xml:space="preserve">  19.223 seconds (no better)</w:t>
-      </w:r>
-      <w:r>
-        <w:rPr>
-          <w:rFonts w:cs="Times New Roman"/>
-          <w:szCs w:val="24"/>
-          <w:lang w:val="fr-CH"/>
-        </w:rPr>
-        <w:t xml:space="preserve"> after.</w:t>
-      </w:r>
-    </w:p>
-    <w:p>
-      <w:pPr>
-        <w:rPr>
-          <w:rFonts w:cs="Times New Roman"/>
-          <w:szCs w:val="24"/>
-          <w:lang w:val="fr-CH"/>
-        </w:rPr>
-      </w:pPr>
-      <w:r>
-        <w:rPr>
-          <w:rFonts w:cs="Times New Roman"/>
-          <w:szCs w:val="24"/>
-          <w:lang w:val="fr-CH"/>
-        </w:rPr>
-        <w:t>K</w:t>
-      </w:r>
-      <w:r>
-        <w:rPr>
-          <w:rFonts w:cs="Times New Roman"/>
-          <w:szCs w:val="24"/>
-          <w:lang w:val="fr-CH"/>
-        </w:rPr>
-        <w:t> : 2.09 seconds</w:t>
-      </w:r>
-    </w:p>
-    <w:p>
-      <w:pPr>
-        <w:rPr>
-          <w:rFonts w:cs="Times New Roman"/>
-          <w:szCs w:val="24"/>
-          <w:lang w:val="fr-CH"/>
-        </w:rPr>
-      </w:pPr>
-      <w:r>
-        <w:rPr>
-          <w:rFonts w:cs="Times New Roman"/>
-          <w:szCs w:val="24"/>
-          <w:lang w:val="fr-CH"/>
-        </w:rPr>
-        <w:t xml:space="preserve">L : </w:t>
-      </w:r>
-      <w:r>
-        <w:rPr>
-          <w:rFonts w:cs="Times New Roman"/>
-          <w:szCs w:val="24"/>
-          <w:lang w:val="fr-CH"/>
-        </w:rPr>
-        <w:t>2162</w:t>
-      </w:r>
-      <w:r>
-        <w:rPr>
-          <w:rFonts w:cs="Times New Roman"/>
-          <w:szCs w:val="24"/>
-          <w:lang w:val="fr-CH"/>
-        </w:rPr>
-        <w:t>.6 seconds</w:t>
-      </w:r>
-    </w:p>
-    <w:p>
-      <w:pPr>
-        <w:rPr>
-          <w:rFonts w:cs="Times New Roman"/>
-          <w:szCs w:val="24"/>
-          <w:lang w:val="fr-CH"/>
-        </w:rPr>
-      </w:pPr>
-      <w:r>
-        <w:rPr>
-          <w:rFonts w:cs="Times New Roman"/>
-          <w:szCs w:val="24"/>
-          <w:lang w:val="fr-CH"/>
-        </w:rPr>
-        <w:t>M : no end</w:t>
-      </w:r>
-    </w:p>
-    <w:p>
-      <w:pPr>
-        <w:rPr>
-          <w:rFonts w:cs="Times New Roman"/>
-          <w:szCs w:val="24"/>
-          <w:lang w:val="fr-CH"/>
-        </w:rPr>
-      </w:pPr>
-      <w:r>
-        <w:rPr>
-          <w:rFonts w:cs="Times New Roman"/>
-          <w:szCs w:val="24"/>
-          <w:lang w:val="fr-CH"/>
-        </w:rPr>
-        <w:t>N : no end</w:t>
-      </w:r>
-    </w:p>
-    <w:p>
-      <w:pPr>
-        <w:rPr>
-          <w:rFonts w:cs="Times New Roman"/>
-          <w:szCs w:val="24"/>
-          <w:lang w:val="fr-CH"/>
-        </w:rPr>
-      </w:pPr>
-      <w:r>
-        <w:rPr>
-          <w:rFonts w:cs="Times New Roman"/>
-          <w:szCs w:val="24"/>
-          <w:lang w:val="fr-CH"/>
-        </w:rPr>
-        <w:t>O : 109.714 seconds before added indexes</w:t>
-      </w:r>
-      <w:r>
-        <w:rPr>
-          <w:rFonts w:cs="Times New Roman"/>
-          <w:szCs w:val="24"/>
-          <w:lang w:val="fr-CH"/>
-        </w:rPr>
-        <w:t xml:space="preserve">, </w:t>
-      </w:r>
-      <w:r>
-        <w:rPr>
-          <w:rFonts w:cs="Times New Roman"/>
-          <w:szCs w:val="24"/>
-          <w:lang w:val="fr-CH"/>
-        </w:rPr>
-        <w:t>108</w:t>
-      </w:r>
-      <w:r>
-        <w:rPr>
-          <w:rFonts w:cs="Times New Roman"/>
-          <w:szCs w:val="24"/>
-          <w:lang w:val="fr-CH"/>
-        </w:rPr>
-        <w:t xml:space="preserve"> seconds after</w:t>
-      </w:r>
-      <w:r>
-        <w:rPr>
-          <w:rFonts w:cs="Times New Roman"/>
-          <w:szCs w:val="24"/>
-          <w:lang w:val="fr-CH"/>
-        </w:rPr>
-        <w:t>.</w:t>
-      </w:r>
-    </w:p>
-    <w:p>
-      <w:pPr>
-        <w:rPr>
-          <w:rFonts w:cs="Times New Roman"/>
-          <w:szCs w:val="24"/>
-          <w:lang w:val="fr-CH"/>
-        </w:rPr>
-      </w:pPr>
-      <w:r>
-        <w:rPr>
-          <w:rFonts w:cs="Times New Roman"/>
-          <w:szCs w:val="24"/>
-          <w:lang w:val="fr-CH"/>
-        </w:rPr>
-        <w:t>P : 2.59 seconds</w:t>
-      </w:r>
-    </w:p>
-    <w:p>
-      <w:pPr>
-        <w:rPr>
-          <w:rFonts w:cs="Times New Roman"/>
-          <w:szCs w:val="24"/>
-          <w:lang w:val="fr-CH"/>
-        </w:rPr>
-      </w:pPr>
-      <w:r>
-        <w:rPr>
-          <w:rFonts w:cs="Times New Roman"/>
-          <w:szCs w:val="24"/>
-          <w:lang w:val="fr-CH"/>
-        </w:rPr>
-        <w:t>Q : 249.877 seconds</w:t>
-      </w:r>
-    </w:p>
-    <w:p>
-      <w:pPr>
-        <w:rPr>
-          <w:rFonts w:cs="Times New Roman"/>
-          <w:szCs w:val="24"/>
-          <w:lang w:val="fr-CH"/>
-        </w:rPr>
-      </w:pPr>
-      <w:r>
-        <w:rPr>
-          <w:rFonts w:cs="Times New Roman"/>
-          <w:szCs w:val="24"/>
-          <w:lang w:val="fr-CH"/>
-        </w:rPr>
-        <w:t xml:space="preserve">R : </w:t>
-      </w:r>
-      <w:r>
-        <w:rPr>
-          <w:rFonts w:cs="Times New Roman"/>
-          <w:szCs w:val="24"/>
-          <w:lang w:val="fr-CH"/>
-        </w:rPr>
-        <w:t>5175</w:t>
-      </w:r>
-      <w:r>
-        <w:rPr>
-          <w:rFonts w:cs="Times New Roman"/>
-          <w:szCs w:val="24"/>
-          <w:lang w:val="fr-CH"/>
-        </w:rPr>
-        <w:t xml:space="preserve"> seconds</w:t>
-      </w:r>
-    </w:p>
-    <w:p>
-      <w:pPr>
-        <w:rPr>
-          <w:rFonts w:cs="Times New Roman"/>
-          <w:szCs w:val="24"/>
-          <w:lang w:val="fr-CH"/>
-        </w:rPr>
-      </w:pPr>
-      <w:r>
-        <w:rPr>
-          <w:rFonts w:cs="Times New Roman"/>
-          <w:szCs w:val="24"/>
-          <w:lang w:val="fr-CH"/>
-        </w:rPr>
-        <w:t>S : 563 seconds</w:t>
-      </w:r>
-    </w:p>
-    <w:p>
-      <w:pPr>
-        <w:rPr>
-          <w:lang w:val="fr-CH"/>
-        </w:rPr>
-      </w:pPr>
-      <w:r>
-        <w:rPr>
-          <w:lang w:val="fr-CH"/>
-        </w:rPr>
-        <w:br w:type="page"/>
-      </w:r>
-    </w:p>
-    <w:p>
-      <w:pPr>
-        <w:rPr>
-          <w:lang w:val="fr-CH"/>
-        </w:rPr>
-      </w:pPr>
-    </w:p>
-    <w:p>
-      <w:pPr>
-        <w:pStyle w:val="Titre2"/>
-        <w:rPr>
-          <w:lang w:val="fr-CH"/>
-        </w:rPr>
-      </w:pPr>
-      <w:bookmarkStart w:id="8" w:name="_Toc389556389"/>
-      <w:r>
-        <w:rPr>
-          <w:lang w:val="fr-CH"/>
-        </w:rPr>
-        <w:t>User</w:t>
-      </w:r>
-      <w:r>
-        <w:rPr>
-          <w:lang w:val="fr-CH"/>
-        </w:rPr>
-        <w:t xml:space="preserve"> Interface</w:t>
-      </w:r>
-      <w:bookmarkEnd w:id="8"/>
     </w:p>
     <w:p>
       <w:pPr>
@@ -37432,30 +37430,59 @@
           <w:lang w:val="fr-CH"/>
         </w:rPr>
       </w:pPr>
-      <w:bookmarkStart w:id="9" w:name="_Toc389556390"/>
+      <w:bookmarkStart w:id="8" w:name="_Toc389556390"/>
       <w:r>
         <w:rPr>
           <w:lang w:val="fr-CH"/>
         </w:rPr>
         <w:t>Choices</w:t>
       </w:r>
+      <w:bookmarkEnd w:id="8"/>
+    </w:p>
+    <w:p>
+      <w:pPr>
+        <w:rPr>
+          <w:rFonts w:cs="Times New Roman"/>
+          <w:szCs w:val="24"/>
+          <w:lang w:val="fr-CH"/>
+        </w:rPr>
+      </w:pPr>
+      <w:r>
+        <w:rPr>
+          <w:rFonts w:cs="Times New Roman"/>
+          <w:szCs w:val="24"/>
+          <w:lang w:val="fr-CH"/>
+        </w:rPr>
+        <w:t>First of all, we choose to develop the user interface as Web App because it's an easy way to design the interface we want.</w:t>
+      </w:r>
+    </w:p>
+    <w:p>
+      <w:pPr>
+        <w:pStyle w:val="Titre3"/>
+        <w:rPr>
+          <w:lang w:val="fr-CH"/>
+        </w:rPr>
+      </w:pPr>
+      <w:bookmarkStart w:id="9" w:name="_Toc389556391"/>
+      <w:r>
+        <w:rPr>
+          <w:lang w:val="fr-CH"/>
+        </w:rPr>
+        <w:t>Server sides</w:t>
+      </w:r>
       <w:bookmarkEnd w:id="9"/>
     </w:p>
     <w:p>
       <w:pPr>
         <w:rPr>
-          <w:rFonts w:cs="Times New Roman"/>
-          <w:szCs w:val="24"/>
-          <w:lang w:val="fr-CH"/>
-        </w:rPr>
-      </w:pPr>
-      <w:r>
-        <w:rPr>
-          <w:rFonts w:cs="Times New Roman"/>
-          <w:szCs w:val="24"/>
-          <w:lang w:val="fr-CH"/>
-        </w:rPr>
-        <w:t>First of all, we choose to develop the user interface as Web App because it's an easy way to design the interface we want.</w:t>
+          <w:lang w:val="fr-CH"/>
+        </w:rPr>
+      </w:pPr>
+      <w:r>
+        <w:rPr>
+          <w:lang w:val="fr-CH"/>
+        </w:rPr>
+        <w:t>The server is a simple multi-threaded HTTP server that also access the EPFL's Oracle Database.</w:t>
       </w:r>
     </w:p>
     <w:p>
@@ -37465,12 +37492,12 @@
           <w:lang w:val="fr-CH"/>
         </w:rPr>
       </w:pPr>
-      <w:bookmarkStart w:id="10" w:name="_Toc389556391"/>
-      <w:r>
-        <w:rPr>
-          <w:lang w:val="fr-CH"/>
-        </w:rPr>
-        <w:t>Server sides</w:t>
+      <w:bookmarkStart w:id="10" w:name="_Toc389556392"/>
+      <w:r>
+        <w:rPr>
+          <w:lang w:val="fr-CH"/>
+        </w:rPr>
+        <w:t>Why Java</w:t>
       </w:r>
       <w:bookmarkEnd w:id="10"/>
     </w:p>
@@ -37484,7 +37511,19 @@
         <w:rPr>
           <w:lang w:val="fr-CH"/>
         </w:rPr>
-        <w:t>The server is a simple multi-threaded HTTP server that also access the EPFL's Oracle Database.</w:t>
+        <w:t xml:space="preserve">We choose to code it in Java because it's almost the only language we all know well. Another advantage is that it handles pretty well Oracle's database with the JDBC lib. </w:t>
+      </w:r>
+      <w:r>
+        <w:rPr>
+          <w:lang w:val="fr-CH"/>
+        </w:rPr>
+        <w:t>Furthermore</w:t>
+      </w:r>
+      <w:r>
+        <w:rPr>
+          <w:lang w:val="fr-CH"/>
+        </w:rPr>
+        <w:t>, Java is powered by Oracle too. It had to be well supported and it is.</w:t>
       </w:r>
     </w:p>
     <w:p>
@@ -37494,12 +37533,12 @@
           <w:lang w:val="fr-CH"/>
         </w:rPr>
       </w:pPr>
-      <w:bookmarkStart w:id="11" w:name="_Toc389556392"/>
-      <w:r>
-        <w:rPr>
-          <w:lang w:val="fr-CH"/>
-        </w:rPr>
-        <w:t>Why Java</w:t>
+      <w:bookmarkStart w:id="11" w:name="_Toc389556393"/>
+      <w:r>
+        <w:rPr>
+          <w:lang w:val="fr-CH"/>
+        </w:rPr>
+        <w:t>Web server</w:t>
       </w:r>
       <w:bookmarkEnd w:id="11"/>
     </w:p>
@@ -37513,7 +37552,84 @@
         <w:rPr>
           <w:lang w:val="fr-CH"/>
         </w:rPr>
-        <w:t>We choose to code it in Java because it's almost the only language we all know well. Another advantage is that it handles pretty well Oracle's database with the JDBC lib. Plus, Java is powered by Oracle too. It had to be well supported and it is.</w:t>
+        <w:t>The web server is pretty simple. It just h</w:t>
+      </w:r>
+      <w:r>
+        <w:rPr>
+          <w:lang w:val="fr-CH"/>
+        </w:rPr>
+        <w:t>andles basic HTTP GET requests.</w:t>
+      </w:r>
+    </w:p>
+    <w:p>
+      <w:pPr>
+        <w:rPr>
+          <w:lang w:val="fr-CH"/>
+        </w:rPr>
+      </w:pPr>
+      <w:r>
+        <w:rPr>
+          <w:lang w:val="fr-CH"/>
+        </w:rPr>
+        <w:t>When the server is running, a listener is called. This listener wait for a HTTP request and, when a request is catch, it spawns a worker new thread. Then,</w:t>
+      </w:r>
+      <w:r>
+        <w:rPr>
+          <w:lang w:val="fr-CH"/>
+        </w:rPr>
+        <w:t xml:space="preserve"> it waits for the next request.</w:t>
+      </w:r>
+    </w:p>
+    <w:p>
+      <w:pPr>
+        <w:rPr>
+          <w:lang w:val="fr-CH"/>
+        </w:rPr>
+      </w:pPr>
+      <w:r>
+        <w:rPr>
+          <w:lang w:val="fr-CH"/>
+        </w:rPr>
+        <w:t>The Worker is a little bit more complicated.</w:t>
+      </w:r>
+    </w:p>
+    <w:p>
+      <w:pPr>
+        <w:rPr>
+          <w:lang w:val="fr-CH"/>
+        </w:rPr>
+      </w:pPr>
+      <w:r>
+        <w:rPr>
+          <w:lang w:val="fr-CH"/>
+        </w:rPr>
+        <w:t>First of all, the worker will handle the stream of data comming on the port 80. It will extract the path and GET parameters from the header.</w:t>
+      </w:r>
+    </w:p>
+    <w:p>
+      <w:pPr>
+        <w:rPr>
+          <w:lang w:val="fr-CH"/>
+        </w:rPr>
+      </w:pPr>
+      <w:r>
+        <w:rPr>
+          <w:lang w:val="fr-CH"/>
+        </w:rPr>
+        <w:t>Then, it will try to open the file gave in the path and stream it to the client in the response. The MIME type is automatically detected and sent in the HTTP response headers.</w:t>
+      </w:r>
+    </w:p>
+    <w:p>
+      <w:pPr>
+        <w:rPr>
+          <w:lang w:val="fr-CH"/>
+        </w:rPr>
+      </w:pPr>
+      <w:r>
+        <w:rPr>
+          <w:lang w:val="fr-CH"/>
+        </w:rPr>
+        <w:t>If the requested path is `/do-sql`, the behavior will be different. The worker with try to extarct a SQL query from the GET parameters. Then, it will ask the Database handler to execute the SQL query and to return a JSON with the result (or an error).</w:t>
       </w:r>
     </w:p>
     <w:p>
@@ -37523,12 +37639,12 @@
           <w:lang w:val="fr-CH"/>
         </w:rPr>
       </w:pPr>
-      <w:bookmarkStart w:id="12" w:name="_Toc389556393"/>
-      <w:r>
-        <w:rPr>
-          <w:lang w:val="fr-CH"/>
-        </w:rPr>
-        <w:t>Web server</w:t>
+      <w:bookmarkStart w:id="12" w:name="_Toc389556394"/>
+      <w:r>
+        <w:rPr>
+          <w:lang w:val="fr-CH"/>
+        </w:rPr>
+        <w:t>Database Access</w:t>
       </w:r>
       <w:bookmarkEnd w:id="12"/>
     </w:p>
@@ -37542,139 +37658,41 @@
         <w:rPr>
           <w:lang w:val="fr-CH"/>
         </w:rPr>
-        <w:t>The web server is pretty simple. It just h</w:t>
-      </w:r>
-      <w:r>
-        <w:rPr>
-          <w:lang w:val="fr-CH"/>
-        </w:rPr>
-        <w:t>andles basic HTTP GET requests.</w:t>
-      </w:r>
-    </w:p>
-    <w:p>
-      <w:pPr>
-        <w:rPr>
-          <w:lang w:val="fr-CH"/>
-        </w:rPr>
-      </w:pPr>
-      <w:r>
-        <w:rPr>
-          <w:lang w:val="fr-CH"/>
-        </w:rPr>
-        <w:t>When the server is running, a listener is called. This listener wait for a HTTP request and, when a request is catch, it spawns a worker new thread. Then,</w:t>
-      </w:r>
-      <w:r>
-        <w:rPr>
-          <w:lang w:val="fr-CH"/>
-        </w:rPr>
-        <w:t xml:space="preserve"> it waits for the next request.</w:t>
-      </w:r>
-    </w:p>
-    <w:p>
-      <w:pPr>
-        <w:rPr>
-          <w:lang w:val="fr-CH"/>
-        </w:rPr>
-      </w:pPr>
-      <w:r>
-        <w:rPr>
-          <w:lang w:val="fr-CH"/>
-        </w:rPr>
-        <w:t>The Worker is a little bit more complicated.</w:t>
-      </w:r>
-    </w:p>
-    <w:p>
-      <w:pPr>
-        <w:rPr>
-          <w:lang w:val="fr-CH"/>
-        </w:rPr>
-      </w:pPr>
-      <w:r>
-        <w:rPr>
-          <w:lang w:val="fr-CH"/>
-        </w:rPr>
-        <w:t>First of all, the worker will handle the stream of data comming on the port 80. It will extract the path and GET parameters from the header.</w:t>
-      </w:r>
-    </w:p>
-    <w:p>
-      <w:pPr>
-        <w:rPr>
-          <w:lang w:val="fr-CH"/>
-        </w:rPr>
-      </w:pPr>
-      <w:r>
-        <w:rPr>
-          <w:lang w:val="fr-CH"/>
-        </w:rPr>
-        <w:t>Then, it will try to open the file gave in the path and stream it to the client in the response. The MIME type is automatically detected and sent in the HTTP response headers.</w:t>
-      </w:r>
-    </w:p>
-    <w:p>
-      <w:pPr>
-        <w:rPr>
-          <w:lang w:val="fr-CH"/>
-        </w:rPr>
-      </w:pPr>
-      <w:r>
-        <w:rPr>
-          <w:lang w:val="fr-CH"/>
-        </w:rPr>
-        <w:t>If the requested path is `/do-sql`, the behavior will be different. The worker with try to extarct a SQL query from the GET parameters. Then, it will ask the Database handler to execute the SQL query and to return a JSON with the result (or an error).</w:t>
-      </w:r>
-    </w:p>
-    <w:p>
-      <w:pPr>
-        <w:pStyle w:val="Titre3"/>
-        <w:rPr>
-          <w:lang w:val="fr-CH"/>
-        </w:rPr>
-      </w:pPr>
-      <w:bookmarkStart w:id="13" w:name="_Toc389556394"/>
-      <w:r>
-        <w:rPr>
-          <w:lang w:val="fr-CH"/>
-        </w:rPr>
-        <w:t>Database Access</w:t>
-      </w:r>
+        <w:t>The database access is handle by a `Database` class.</w:t>
+      </w:r>
+    </w:p>
+    <w:p>
+      <w:pPr>
+        <w:rPr>
+          <w:lang w:val="fr-CH"/>
+        </w:rPr>
+      </w:pPr>
+      <w:r>
+        <w:rPr>
+          <w:lang w:val="fr-CH"/>
+        </w:rPr>
+        <w:t>It manages the connection and can execute some queries on the Oracle database. To achiev</w:t>
+      </w:r>
+      <w:r>
+        <w:rPr>
+          <w:lang w:val="fr-CH"/>
+        </w:rPr>
+        <w:t xml:space="preserve">e that, we use the JDBC </w:t>
+      </w:r>
+      <w:proofErr w:type="gramStart"/>
+      <w:r>
+        <w:rPr>
+          <w:lang w:val="fr-CH"/>
+        </w:rPr>
+        <w:t>dr</w:t>
+      </w:r>
+      <w:bookmarkStart w:id="13" w:name="_GoBack"/>
       <w:bookmarkEnd w:id="13"/>
-    </w:p>
-    <w:p>
-      <w:pPr>
-        <w:rPr>
-          <w:lang w:val="fr-CH"/>
-        </w:rPr>
-      </w:pPr>
-      <w:r>
-        <w:rPr>
-          <w:lang w:val="fr-CH"/>
-        </w:rPr>
-        <w:t>The database access is handle by a `Database` class.</w:t>
-      </w:r>
-    </w:p>
-    <w:p>
-      <w:pPr>
-        <w:rPr>
-          <w:lang w:val="fr-CH"/>
-        </w:rPr>
-      </w:pPr>
-      <w:r>
-        <w:rPr>
-          <w:lang w:val="fr-CH"/>
-        </w:rPr>
-        <w:t>It manages the connection and can execute some queries on the Oracle database. To achiev</w:t>
-      </w:r>
-      <w:r>
-        <w:rPr>
-          <w:lang w:val="fr-CH"/>
-        </w:rPr>
-        <w:t xml:space="preserve">e that, we use the JDBC </w:t>
-      </w:r>
-      <w:proofErr w:type="gramStart"/>
-      <w:r>
-        <w:rPr>
-          <w:lang w:val="fr-CH"/>
-        </w:rPr>
-        <w:t>driver</w:t>
+      <w:r>
+        <w:rPr>
+          <w:lang w:val="fr-CH"/>
+        </w:rPr>
+        <w:t>iver</w:t>
       </w:r>
       <w:proofErr w:type="gramEnd"/>
       <w:r>
@@ -55857,7 +55875,7 @@
             <w:noProof/>
             <w:lang w:val="fr-FR"/>
           </w:rPr>
-          <w:t>15</w:t>
+          <w:t>23</w:t>
         </w:r>
         <w:r>
           <w:fldChar w:fldCharType="end"/>
@@ -57610,7 +57628,7 @@
 </file>
 
 <file path=customXml/itemProps2.xml><?xml version="1.0" encoding="utf-8"?>
-<ds:datastoreItem xmlns:ds="http://schemas.openxmlformats.org/officeDocument/2006/customXml" ds:itemID="{21A14FE6-8062-46FD-AE84-228785A4B58F}">
+<ds:datastoreItem xmlns:ds="http://schemas.openxmlformats.org/officeDocument/2006/customXml" ds:itemID="{E0F656A0-4C27-4ADC-A7EC-3F8A1438CA56}">
   <ds:schemaRefs>
     <ds:schemaRef ds:uri="http://schemas.openxmlformats.org/officeDocument/2006/bibliography"/>
   </ds:schemaRefs>

--- a/final_report.docx
+++ b/final_report.docx
@@ -5675,37 +5675,16 @@
           <w:szCs w:val="24"/>
           <w:lang w:val="fr-CH" w:eastAsia="fr-CH"/>
         </w:rPr>
-        <w:t>ROW_</w:t>
-      </w:r>
-      <w:proofErr w:type="gramStart"/>
-      <w:r>
-        <w:rPr>
-          <w:rFonts w:ascii="Consolas" w:eastAsia="Times New Roman" w:hAnsi="Consolas" w:cs="Consolas"/>
-          <w:bCs/>
-          <w:color w:val="365F91" w:themeColor="accent1" w:themeShade="BF"/>
-          <w:szCs w:val="24"/>
-          <w:lang w:val="fr-CH" w:eastAsia="fr-CH"/>
-        </w:rPr>
-        <w:t>NUMBER</w:t>
-      </w:r>
-      <w:r>
-        <w:rPr>
-          <w:rFonts w:ascii="Consolas" w:eastAsia="Times New Roman" w:hAnsi="Consolas" w:cs="Consolas"/>
-          <w:bCs/>
-          <w:szCs w:val="24"/>
-          <w:lang w:val="fr-CH" w:eastAsia="fr-CH"/>
-        </w:rPr>
-        <w:t>(</w:t>
-      </w:r>
-      <w:proofErr w:type="gramEnd"/>
-      <w:r>
-        <w:rPr>
-          <w:rFonts w:ascii="Consolas" w:eastAsia="Times New Roman" w:hAnsi="Consolas" w:cs="Consolas"/>
-          <w:bCs/>
-          <w:szCs w:val="24"/>
-          <w:lang w:val="fr-CH" w:eastAsia="fr-CH"/>
-        </w:rPr>
-        <w:t>)</w:t>
+        <w:t>ROW_NUMBER</w:t>
+      </w:r>
+      <w:r>
+        <w:rPr>
+          <w:rFonts w:ascii="Consolas" w:eastAsia="Times New Roman" w:hAnsi="Consolas" w:cs="Consolas"/>
+          <w:bCs/>
+          <w:szCs w:val="24"/>
+          <w:lang w:val="fr-CH" w:eastAsia="fr-CH"/>
+        </w:rPr>
+        <w:t>()</w:t>
       </w:r>
       <w:r>
         <w:rPr>
@@ -5791,18 +5770,7 @@
           <w:szCs w:val="24"/>
           <w:lang w:val="fr-CH" w:eastAsia="fr-CH"/>
         </w:rPr>
-        <w:t xml:space="preserve">ORDER BY </w:t>
-      </w:r>
-      <w:proofErr w:type="gramStart"/>
-      <w:r>
-        <w:rPr>
-          <w:rFonts w:ascii="Consolas" w:eastAsia="Times New Roman" w:hAnsi="Consolas" w:cs="Consolas"/>
-          <w:bCs/>
-          <w:color w:val="365F91" w:themeColor="accent1" w:themeShade="BF"/>
-          <w:szCs w:val="24"/>
-          <w:lang w:val="fr-CH" w:eastAsia="fr-CH"/>
-        </w:rPr>
-        <w:t>COUNT</w:t>
+        <w:t>ORDER BY COUNT</w:t>
       </w:r>
       <w:r>
         <w:rPr>
@@ -5813,7 +5781,6 @@
         </w:rPr>
         <w:t>(</w:t>
       </w:r>
-      <w:proofErr w:type="gramEnd"/>
       <w:r>
         <w:rPr>
           <w:rFonts w:ascii="Consolas" w:eastAsia="Times New Roman" w:hAnsi="Consolas" w:cs="Consolas"/>
@@ -6405,18 +6372,7 @@
           <w:szCs w:val="24"/>
           <w:lang w:val="fr-CH" w:eastAsia="fr-CH"/>
         </w:rPr>
-        <w:t xml:space="preserve">HAVING </w:t>
-      </w:r>
-      <w:proofErr w:type="gramStart"/>
-      <w:r>
-        <w:rPr>
-          <w:rFonts w:ascii="Consolas" w:eastAsia="Times New Roman" w:hAnsi="Consolas" w:cs="Consolas"/>
-          <w:bCs/>
-          <w:color w:val="365F91" w:themeColor="accent1" w:themeShade="BF"/>
-          <w:szCs w:val="24"/>
-          <w:lang w:val="fr-CH" w:eastAsia="fr-CH"/>
-        </w:rPr>
-        <w:t>COUNT</w:t>
+        <w:t>HAVING COUNT</w:t>
       </w:r>
       <w:r>
         <w:rPr>
@@ -6427,7 +6383,6 @@
         </w:rPr>
         <w:t>(</w:t>
       </w:r>
-      <w:proofErr w:type="gramEnd"/>
       <w:r>
         <w:rPr>
           <w:rFonts w:ascii="Consolas" w:eastAsia="Times New Roman" w:hAnsi="Consolas" w:cs="Consolas"/>
@@ -6541,7 +6496,6 @@
         </w:rPr>
         <w:t xml:space="preserve"> </w:t>
       </w:r>
-      <w:proofErr w:type="gramStart"/>
       <w:r>
         <w:rPr>
           <w:rFonts w:ascii="Consolas" w:eastAsia="Times New Roman" w:hAnsi="Consolas" w:cs="Consolas"/>
@@ -6559,18 +6513,7 @@
           <w:szCs w:val="24"/>
           <w:lang w:val="fr-CH" w:eastAsia="fr-CH"/>
         </w:rPr>
-        <w:t>WHERE</w:t>
-      </w:r>
-      <w:proofErr w:type="gramEnd"/>
-      <w:r>
-        <w:rPr>
-          <w:rFonts w:ascii="Consolas" w:eastAsia="Times New Roman" w:hAnsi="Consolas" w:cs="Consolas"/>
-          <w:bCs/>
-          <w:color w:val="365F91" w:themeColor="accent1" w:themeShade="BF"/>
-          <w:szCs w:val="24"/>
-          <w:lang w:val="fr-CH" w:eastAsia="fr-CH"/>
-        </w:rPr>
-        <w:t xml:space="preserve"> </w:t>
+        <w:t xml:space="preserve">WHERE </w:t>
       </w:r>
       <w:r>
         <w:rPr>
@@ -6826,7 +6769,6 @@
         </w:rPr>
         <w:tab/>
       </w:r>
-      <w:proofErr w:type="gramStart"/>
       <w:r>
         <w:rPr>
           <w:rFonts w:ascii="Consolas" w:eastAsia="Times New Roman" w:hAnsi="Consolas" w:cs="Consolas"/>
@@ -6846,7 +6788,6 @@
         </w:rPr>
         <w:t>(</w:t>
       </w:r>
-      <w:proofErr w:type="gramEnd"/>
       <w:r>
         <w:rPr>
           <w:rFonts w:ascii="Consolas" w:eastAsia="Times New Roman" w:hAnsi="Consolas" w:cs="Consolas"/>
@@ -6930,37 +6871,16 @@
           <w:szCs w:val="24"/>
           <w:lang w:val="fr-CH" w:eastAsia="fr-CH"/>
         </w:rPr>
-        <w:t>ROW_</w:t>
-      </w:r>
-      <w:proofErr w:type="gramStart"/>
-      <w:r>
-        <w:rPr>
-          <w:rFonts w:ascii="Consolas" w:eastAsia="Times New Roman" w:hAnsi="Consolas" w:cs="Consolas"/>
-          <w:bCs/>
-          <w:color w:val="365F91" w:themeColor="accent1" w:themeShade="BF"/>
-          <w:szCs w:val="24"/>
-          <w:lang w:val="fr-CH" w:eastAsia="fr-CH"/>
-        </w:rPr>
-        <w:t>NUMBER</w:t>
-      </w:r>
-      <w:r>
-        <w:rPr>
-          <w:rFonts w:ascii="Consolas" w:eastAsia="Times New Roman" w:hAnsi="Consolas" w:cs="Consolas"/>
-          <w:bCs/>
-          <w:szCs w:val="24"/>
-          <w:lang w:val="fr-CH" w:eastAsia="fr-CH"/>
-        </w:rPr>
-        <w:t>(</w:t>
-      </w:r>
-      <w:proofErr w:type="gramEnd"/>
-      <w:r>
-        <w:rPr>
-          <w:rFonts w:ascii="Consolas" w:eastAsia="Times New Roman" w:hAnsi="Consolas" w:cs="Consolas"/>
-          <w:bCs/>
-          <w:szCs w:val="24"/>
-          <w:lang w:val="fr-CH" w:eastAsia="fr-CH"/>
-        </w:rPr>
-        <w:t>)</w:t>
+        <w:t>ROW_NUMBER</w:t>
+      </w:r>
+      <w:r>
+        <w:rPr>
+          <w:rFonts w:ascii="Consolas" w:eastAsia="Times New Roman" w:hAnsi="Consolas" w:cs="Consolas"/>
+          <w:bCs/>
+          <w:szCs w:val="24"/>
+          <w:lang w:val="fr-CH" w:eastAsia="fr-CH"/>
+        </w:rPr>
+        <w:t>()</w:t>
       </w:r>
       <w:r>
         <w:rPr>
@@ -7045,18 +6965,7 @@
           <w:szCs w:val="24"/>
           <w:lang w:val="fr-CH" w:eastAsia="fr-CH"/>
         </w:rPr>
-        <w:t xml:space="preserve">ORDER BY </w:t>
-      </w:r>
-      <w:proofErr w:type="gramStart"/>
-      <w:r>
-        <w:rPr>
-          <w:rFonts w:ascii="Consolas" w:eastAsia="Times New Roman" w:hAnsi="Consolas" w:cs="Consolas"/>
-          <w:bCs/>
-          <w:color w:val="365F91" w:themeColor="accent1" w:themeShade="BF"/>
-          <w:szCs w:val="24"/>
-          <w:lang w:val="fr-CH" w:eastAsia="fr-CH"/>
-        </w:rPr>
-        <w:t>COUNT</w:t>
+        <w:t>ORDER BY COUNT</w:t>
       </w:r>
       <w:r>
         <w:rPr>
@@ -7067,7 +6976,6 @@
         </w:rPr>
         <w:t>(</w:t>
       </w:r>
-      <w:proofErr w:type="gramEnd"/>
       <w:r>
         <w:rPr>
           <w:rFonts w:ascii="Consolas" w:eastAsia="Times New Roman" w:hAnsi="Consolas" w:cs="Consolas"/>
@@ -7659,18 +7567,7 @@
           <w:szCs w:val="24"/>
           <w:lang w:val="fr-CH" w:eastAsia="fr-CH"/>
         </w:rPr>
-        <w:t xml:space="preserve">HAVING </w:t>
-      </w:r>
-      <w:proofErr w:type="gramStart"/>
-      <w:r>
-        <w:rPr>
-          <w:rFonts w:ascii="Consolas" w:eastAsia="Times New Roman" w:hAnsi="Consolas" w:cs="Consolas"/>
-          <w:bCs/>
-          <w:color w:val="365F91" w:themeColor="accent1" w:themeShade="BF"/>
-          <w:szCs w:val="24"/>
-          <w:lang w:val="fr-CH" w:eastAsia="fr-CH"/>
-        </w:rPr>
-        <w:t>COUNT</w:t>
+        <w:t>HAVING COUNT</w:t>
       </w:r>
       <w:r>
         <w:rPr>
@@ -7681,7 +7578,6 @@
         </w:rPr>
         <w:t>(</w:t>
       </w:r>
-      <w:proofErr w:type="gramEnd"/>
       <w:r>
         <w:rPr>
           <w:rFonts w:ascii="Consolas" w:eastAsia="Times New Roman" w:hAnsi="Consolas" w:cs="Consolas"/>
@@ -7795,7 +7691,6 @@
         </w:rPr>
         <w:t xml:space="preserve"> </w:t>
       </w:r>
-      <w:proofErr w:type="gramStart"/>
       <w:r>
         <w:rPr>
           <w:rFonts w:ascii="Consolas" w:eastAsia="Times New Roman" w:hAnsi="Consolas" w:cs="Consolas"/>
@@ -7813,18 +7708,7 @@
           <w:szCs w:val="24"/>
           <w:lang w:val="fr-CH" w:eastAsia="fr-CH"/>
         </w:rPr>
-        <w:t>WHERE</w:t>
-      </w:r>
-      <w:proofErr w:type="gramEnd"/>
-      <w:r>
-        <w:rPr>
-          <w:rFonts w:ascii="Consolas" w:eastAsia="Times New Roman" w:hAnsi="Consolas" w:cs="Consolas"/>
-          <w:bCs/>
-          <w:color w:val="365F91" w:themeColor="accent1" w:themeShade="BF"/>
-          <w:szCs w:val="24"/>
-          <w:lang w:val="fr-CH" w:eastAsia="fr-CH"/>
-        </w:rPr>
-        <w:t xml:space="preserve"> </w:t>
+        <w:t xml:space="preserve">WHERE </w:t>
       </w:r>
       <w:r>
         <w:rPr>
@@ -8042,29 +7926,7 @@
           <w:szCs w:val="24"/>
           <w:lang w:val="fr-CH" w:eastAsia="fr-CH"/>
         </w:rPr>
-        <w:t>-- I </w:t>
-      </w:r>
-      <w:proofErr w:type="gramStart"/>
-      <w:r>
-        <w:rPr>
-          <w:rFonts w:ascii="Consolas" w:eastAsia="Times New Roman" w:hAnsi="Consolas" w:cs="Consolas"/>
-          <w:bCs/>
-          <w:color w:val="808080" w:themeColor="background1" w:themeShade="80"/>
-          <w:szCs w:val="24"/>
-          <w:lang w:val="fr-CH" w:eastAsia="fr-CH"/>
-        </w:rPr>
-        <w:t>:American</w:t>
-      </w:r>
-      <w:proofErr w:type="gramEnd"/>
-      <w:r>
-        <w:rPr>
-          <w:rFonts w:ascii="Consolas" w:eastAsia="Times New Roman" w:hAnsi="Consolas" w:cs="Consolas"/>
-          <w:bCs/>
-          <w:color w:val="808080" w:themeColor="background1" w:themeShade="80"/>
-          <w:szCs w:val="24"/>
-          <w:lang w:val="fr-CH" w:eastAsia="fr-CH"/>
-        </w:rPr>
-        <w:t xml:space="preserve"> metal group Metallica is asking its fans to choose</w:t>
+        <w:t>-- I :American metal group Metallica is asking its fans to choose</w:t>
       </w:r>
     </w:p>
     <w:p>
@@ -8412,7 +8274,6 @@
         </w:rPr>
         <w:t xml:space="preserve"> </w:t>
       </w:r>
-      <w:proofErr w:type="gramStart"/>
       <w:r>
         <w:rPr>
           <w:rFonts w:ascii="Consolas" w:eastAsia="Times New Roman" w:hAnsi="Consolas" w:cs="Consolas"/>
@@ -8432,7 +8293,6 @@
         </w:rPr>
         <w:t>(</w:t>
       </w:r>
-      <w:proofErr w:type="gramEnd"/>
       <w:r>
         <w:rPr>
           <w:rFonts w:ascii="Consolas" w:eastAsia="Times New Roman" w:hAnsi="Consolas" w:cs="Consolas"/>
@@ -8773,18 +8633,7 @@
           <w:szCs w:val="24"/>
           <w:lang w:val="fr-CH" w:eastAsia="fr-CH"/>
         </w:rPr>
-        <w:t xml:space="preserve">ORDER BY </w:t>
-      </w:r>
-      <w:proofErr w:type="gramStart"/>
-      <w:r>
-        <w:rPr>
-          <w:rFonts w:ascii="Consolas" w:eastAsia="Times New Roman" w:hAnsi="Consolas" w:cs="Consolas"/>
-          <w:bCs/>
-          <w:color w:val="365F91" w:themeColor="accent1" w:themeShade="BF"/>
-          <w:szCs w:val="24"/>
-          <w:lang w:val="fr-CH" w:eastAsia="fr-CH"/>
-        </w:rPr>
-        <w:t>COUNT</w:t>
+        <w:t>ORDER BY COUNT</w:t>
       </w:r>
       <w:r>
         <w:rPr>
@@ -8795,7 +8644,6 @@
         </w:rPr>
         <w:t>(</w:t>
       </w:r>
-      <w:proofErr w:type="gramEnd"/>
       <w:r>
         <w:rPr>
           <w:rFonts w:ascii="Consolas" w:eastAsia="Times New Roman" w:hAnsi="Consolas" w:cs="Consolas"/>
@@ -9437,7 +9285,6 @@
           <w:lang w:val="fr-CH" w:eastAsia="fr-CH"/>
         </w:rPr>
       </w:pPr>
-      <w:proofErr w:type="gramStart"/>
       <w:r>
         <w:rPr>
           <w:rFonts w:ascii="Consolas" w:eastAsia="Times New Roman" w:hAnsi="Consolas" w:cs="Consolas"/>
@@ -9457,7 +9304,6 @@
         </w:rPr>
         <w:t>(</w:t>
       </w:r>
-      <w:proofErr w:type="gramEnd"/>
     </w:p>
     <w:p>
       <w:pPr>
@@ -9514,7 +9360,6 @@
         </w:rPr>
         <w:t xml:space="preserve">AG.ID_GENRE, A.NAME AS NAME, </w:t>
       </w:r>
-      <w:proofErr w:type="gramStart"/>
       <w:r>
         <w:rPr>
           <w:rFonts w:ascii="Consolas" w:eastAsia="Times New Roman" w:hAnsi="Consolas" w:cs="Consolas"/>
@@ -9532,17 +9377,7 @@
           <w:szCs w:val="24"/>
           <w:lang w:val="fr-CH" w:eastAsia="fr-CH"/>
         </w:rPr>
-        <w:t>(</w:t>
-      </w:r>
-      <w:proofErr w:type="gramEnd"/>
-      <w:r>
-        <w:rPr>
-          <w:rFonts w:ascii="Consolas" w:eastAsia="Times New Roman" w:hAnsi="Consolas" w:cs="Consolas"/>
-          <w:bCs/>
-          <w:szCs w:val="24"/>
-          <w:lang w:val="fr-CH" w:eastAsia="fr-CH"/>
-        </w:rPr>
-        <w:t xml:space="preserve">DISTINCT AT.ID_TRACK), </w:t>
+        <w:t xml:space="preserve">(DISTINCT AT.ID_TRACK), </w:t>
       </w:r>
     </w:p>
     <w:p>
@@ -9589,37 +9424,16 @@
           <w:szCs w:val="24"/>
           <w:lang w:val="fr-CH" w:eastAsia="fr-CH"/>
         </w:rPr>
-        <w:t>ROW_</w:t>
-      </w:r>
-      <w:proofErr w:type="gramStart"/>
-      <w:r>
-        <w:rPr>
-          <w:rFonts w:ascii="Consolas" w:eastAsia="Times New Roman" w:hAnsi="Consolas" w:cs="Consolas"/>
-          <w:bCs/>
-          <w:color w:val="365F91" w:themeColor="accent1" w:themeShade="BF"/>
-          <w:szCs w:val="24"/>
-          <w:lang w:val="fr-CH" w:eastAsia="fr-CH"/>
-        </w:rPr>
-        <w:t>NUMBER</w:t>
-      </w:r>
-      <w:r>
-        <w:rPr>
-          <w:rFonts w:ascii="Consolas" w:eastAsia="Times New Roman" w:hAnsi="Consolas" w:cs="Consolas"/>
-          <w:bCs/>
-          <w:szCs w:val="24"/>
-          <w:lang w:val="fr-CH" w:eastAsia="fr-CH"/>
-        </w:rPr>
-        <w:t>(</w:t>
-      </w:r>
-      <w:proofErr w:type="gramEnd"/>
-      <w:r>
-        <w:rPr>
-          <w:rFonts w:ascii="Consolas" w:eastAsia="Times New Roman" w:hAnsi="Consolas" w:cs="Consolas"/>
-          <w:bCs/>
-          <w:szCs w:val="24"/>
-          <w:lang w:val="fr-CH" w:eastAsia="fr-CH"/>
-        </w:rPr>
-        <w:t>)</w:t>
+        <w:t>ROW_NUMBER</w:t>
+      </w:r>
+      <w:r>
+        <w:rPr>
+          <w:rFonts w:ascii="Consolas" w:eastAsia="Times New Roman" w:hAnsi="Consolas" w:cs="Consolas"/>
+          <w:bCs/>
+          <w:szCs w:val="24"/>
+          <w:lang w:val="fr-CH" w:eastAsia="fr-CH"/>
+        </w:rPr>
+        <w:t>()</w:t>
       </w:r>
       <w:r>
         <w:rPr>
@@ -9713,18 +9527,7 @@
           <w:szCs w:val="24"/>
           <w:lang w:val="fr-CH" w:eastAsia="fr-CH"/>
         </w:rPr>
-        <w:t xml:space="preserve">ORDER BY </w:t>
-      </w:r>
-      <w:proofErr w:type="gramStart"/>
-      <w:r>
-        <w:rPr>
-          <w:rFonts w:ascii="Consolas" w:eastAsia="Times New Roman" w:hAnsi="Consolas" w:cs="Consolas"/>
-          <w:bCs/>
-          <w:color w:val="365F91" w:themeColor="accent1" w:themeShade="BF"/>
-          <w:szCs w:val="24"/>
-          <w:lang w:val="fr-CH" w:eastAsia="fr-CH"/>
-        </w:rPr>
-        <w:t>COUNT</w:t>
+        <w:t>ORDER BY COUNT</w:t>
       </w:r>
       <w:r>
         <w:rPr>
@@ -9735,7 +9538,6 @@
         </w:rPr>
         <w:t>(</w:t>
       </w:r>
-      <w:proofErr w:type="gramEnd"/>
       <w:r>
         <w:rPr>
           <w:rFonts w:ascii="Consolas" w:eastAsia="Times New Roman" w:hAnsi="Consolas" w:cs="Consolas"/>
@@ -10452,18 +10254,7 @@
           <w:szCs w:val="24"/>
           <w:lang w:val="fr-CH" w:eastAsia="fr-CH"/>
         </w:rPr>
-        <w:t xml:space="preserve">ORDER BY </w:t>
-      </w:r>
-      <w:proofErr w:type="gramStart"/>
-      <w:r>
-        <w:rPr>
-          <w:rFonts w:ascii="Consolas" w:eastAsia="Times New Roman" w:hAnsi="Consolas" w:cs="Consolas"/>
-          <w:bCs/>
-          <w:color w:val="365F91" w:themeColor="accent1" w:themeShade="BF"/>
-          <w:szCs w:val="24"/>
-          <w:lang w:val="fr-CH" w:eastAsia="fr-CH"/>
-        </w:rPr>
-        <w:t>COUNT</w:t>
+        <w:t>ORDER BY COUNT</w:t>
       </w:r>
       <w:r>
         <w:rPr>
@@ -10474,7 +10265,6 @@
         </w:rPr>
         <w:t>(</w:t>
       </w:r>
-      <w:proofErr w:type="gramEnd"/>
       <w:r>
         <w:rPr>
           <w:rFonts w:ascii="Consolas" w:eastAsia="Times New Roman" w:hAnsi="Consolas" w:cs="Consolas"/>
@@ -10663,7 +10453,6 @@
           <w:lang w:val="fr-CH" w:eastAsia="fr-CH"/>
         </w:rPr>
       </w:pPr>
-      <w:proofErr w:type="gramStart"/>
       <w:r>
         <w:rPr>
           <w:rFonts w:ascii="Consolas" w:eastAsia="Times New Roman" w:hAnsi="Consolas" w:cs="Consolas"/>
@@ -10681,18 +10470,7 @@
           <w:szCs w:val="24"/>
           <w:lang w:val="fr-CH" w:eastAsia="fr-CH"/>
         </w:rPr>
-        <w:t>WHERE</w:t>
-      </w:r>
-      <w:proofErr w:type="gramEnd"/>
-      <w:r>
-        <w:rPr>
-          <w:rFonts w:ascii="Consolas" w:eastAsia="Times New Roman" w:hAnsi="Consolas" w:cs="Consolas"/>
-          <w:bCs/>
-          <w:color w:val="365F91" w:themeColor="accent1" w:themeShade="BF"/>
-          <w:szCs w:val="24"/>
-          <w:lang w:val="fr-CH" w:eastAsia="fr-CH"/>
-        </w:rPr>
-        <w:t xml:space="preserve"> </w:t>
+        <w:t xml:space="preserve">WHERE </w:t>
       </w:r>
       <w:r>
         <w:rPr>
@@ -12974,7 +12752,6 @@
         </w:rPr>
         <w:tab/>
       </w:r>
-      <w:proofErr w:type="gramStart"/>
       <w:r>
         <w:rPr>
           <w:rFonts w:ascii="Consolas" w:eastAsia="Times New Roman" w:hAnsi="Consolas" w:cs="Consolas"/>
@@ -12994,7 +12771,6 @@
         </w:rPr>
         <w:t>(</w:t>
       </w:r>
-      <w:proofErr w:type="gramEnd"/>
       <w:r>
         <w:rPr>
           <w:rFonts w:ascii="Consolas" w:eastAsia="Times New Roman" w:hAnsi="Consolas" w:cs="Consolas"/>
@@ -13089,37 +12865,16 @@
           <w:szCs w:val="24"/>
           <w:lang w:val="fr-CH" w:eastAsia="fr-CH"/>
         </w:rPr>
-        <w:t>ROW_</w:t>
-      </w:r>
-      <w:proofErr w:type="gramStart"/>
-      <w:r>
-        <w:rPr>
-          <w:rFonts w:ascii="Consolas" w:eastAsia="Times New Roman" w:hAnsi="Consolas" w:cs="Consolas"/>
-          <w:bCs/>
-          <w:color w:val="365F91" w:themeColor="accent1" w:themeShade="BF"/>
-          <w:szCs w:val="24"/>
-          <w:lang w:val="fr-CH" w:eastAsia="fr-CH"/>
-        </w:rPr>
-        <w:t>NUMBER</w:t>
-      </w:r>
-      <w:r>
-        <w:rPr>
-          <w:rFonts w:ascii="Consolas" w:eastAsia="Times New Roman" w:hAnsi="Consolas" w:cs="Consolas"/>
-          <w:bCs/>
-          <w:szCs w:val="24"/>
-          <w:lang w:val="fr-CH" w:eastAsia="fr-CH"/>
-        </w:rPr>
-        <w:t>(</w:t>
-      </w:r>
-      <w:proofErr w:type="gramEnd"/>
-      <w:r>
-        <w:rPr>
-          <w:rFonts w:ascii="Consolas" w:eastAsia="Times New Roman" w:hAnsi="Consolas" w:cs="Consolas"/>
-          <w:bCs/>
-          <w:szCs w:val="24"/>
-          <w:lang w:val="fr-CH" w:eastAsia="fr-CH"/>
-        </w:rPr>
-        <w:t>)</w:t>
+        <w:t>ROW_NUMBER</w:t>
+      </w:r>
+      <w:r>
+        <w:rPr>
+          <w:rFonts w:ascii="Consolas" w:eastAsia="Times New Roman" w:hAnsi="Consolas" w:cs="Consolas"/>
+          <w:bCs/>
+          <w:szCs w:val="24"/>
+          <w:lang w:val="fr-CH" w:eastAsia="fr-CH"/>
+        </w:rPr>
+        <w:t>()</w:t>
       </w:r>
       <w:r>
         <w:rPr>
@@ -13213,18 +12968,7 @@
           <w:szCs w:val="24"/>
           <w:lang w:val="fr-CH" w:eastAsia="fr-CH"/>
         </w:rPr>
-        <w:t xml:space="preserve">ORDER BY </w:t>
-      </w:r>
-      <w:proofErr w:type="gramStart"/>
-      <w:r>
-        <w:rPr>
-          <w:rFonts w:ascii="Consolas" w:eastAsia="Times New Roman" w:hAnsi="Consolas" w:cs="Consolas"/>
-          <w:bCs/>
-          <w:color w:val="365F91" w:themeColor="accent1" w:themeShade="BF"/>
-          <w:szCs w:val="24"/>
-          <w:lang w:val="fr-CH" w:eastAsia="fr-CH"/>
-        </w:rPr>
-        <w:t>COUNT</w:t>
+        <w:t>ORDER BY COUNT</w:t>
       </w:r>
       <w:r>
         <w:rPr>
@@ -13235,7 +12979,6 @@
         </w:rPr>
         <w:t>(</w:t>
       </w:r>
-      <w:proofErr w:type="gramEnd"/>
       <w:r>
         <w:rPr>
           <w:rFonts w:ascii="Consolas" w:eastAsia="Times New Roman" w:hAnsi="Consolas" w:cs="Consolas"/>
@@ -13877,18 +13620,7 @@
           <w:szCs w:val="24"/>
           <w:lang w:val="fr-CH" w:eastAsia="fr-CH"/>
         </w:rPr>
-        <w:t xml:space="preserve">HAVING </w:t>
-      </w:r>
-      <w:proofErr w:type="gramStart"/>
-      <w:r>
-        <w:rPr>
-          <w:rFonts w:ascii="Consolas" w:eastAsia="Times New Roman" w:hAnsi="Consolas" w:cs="Consolas"/>
-          <w:bCs/>
-          <w:color w:val="365F91" w:themeColor="accent1" w:themeShade="BF"/>
-          <w:szCs w:val="24"/>
-          <w:lang w:val="fr-CH" w:eastAsia="fr-CH"/>
-        </w:rPr>
-        <w:t>COUNT</w:t>
+        <w:t>HAVING COUNT</w:t>
       </w:r>
       <w:r>
         <w:rPr>
@@ -13899,7 +13631,6 @@
         </w:rPr>
         <w:t>(</w:t>
       </w:r>
-      <w:proofErr w:type="gramEnd"/>
       <w:r>
         <w:rPr>
           <w:rFonts w:ascii="Consolas" w:eastAsia="Times New Roman" w:hAnsi="Consolas" w:cs="Consolas"/>
@@ -14312,9 +14043,8 @@
           <w:szCs w:val="24"/>
           <w:lang w:val="fr-CH" w:eastAsia="fr-CH"/>
         </w:rPr>
-        <w:t>M </w:t>
-      </w:r>
-      <w:proofErr w:type="gramStart"/>
+        <w:t>M :</w:t>
+      </w:r>
       <w:r>
         <w:rPr>
           <w:rFonts w:ascii="Consolas" w:eastAsia="Times New Roman" w:hAnsi="Consolas" w:cs="Consolas"/>
@@ -14323,28 +14053,7 @@
           <w:szCs w:val="24"/>
           <w:lang w:val="fr-CH" w:eastAsia="fr-CH"/>
         </w:rPr>
-        <w:t>:</w:t>
-      </w:r>
-      <w:r>
-        <w:rPr>
-          <w:rFonts w:ascii="Consolas" w:eastAsia="Times New Roman" w:hAnsi="Consolas" w:cs="Consolas"/>
-          <w:bCs/>
-          <w:color w:val="808080" w:themeColor="background1" w:themeShade="80"/>
-          <w:szCs w:val="24"/>
-          <w:lang w:val="fr-CH" w:eastAsia="fr-CH"/>
-        </w:rPr>
-        <w:t>List</w:t>
-      </w:r>
-      <w:proofErr w:type="gramEnd"/>
-      <w:r>
-        <w:rPr>
-          <w:rFonts w:ascii="Consolas" w:eastAsia="Times New Roman" w:hAnsi="Consolas" w:cs="Consolas"/>
-          <w:bCs/>
-          <w:color w:val="808080" w:themeColor="background1" w:themeShade="80"/>
-          <w:szCs w:val="24"/>
-          <w:lang w:val="fr-CH" w:eastAsia="fr-CH"/>
-        </w:rPr>
-        <w:t xml:space="preserve"> the 10 groups with the highest number of tracks that appear </w:t>
+        <w:t xml:space="preserve">List the 10 groups with the highest number of tracks that appear </w:t>
       </w:r>
     </w:p>
     <w:p>
@@ -14591,7 +14300,6 @@
         </w:rPr>
         <w:t xml:space="preserve">A.NAME AS NAME, </w:t>
       </w:r>
-      <w:proofErr w:type="gramStart"/>
       <w:r>
         <w:rPr>
           <w:rFonts w:ascii="Consolas" w:eastAsia="Times New Roman" w:hAnsi="Consolas" w:cs="Consolas"/>
@@ -14611,7 +14319,6 @@
         </w:rPr>
         <w:t>(</w:t>
       </w:r>
-      <w:proofErr w:type="gramEnd"/>
       <w:r>
         <w:rPr>
           <w:rFonts w:ascii="Consolas" w:eastAsia="Times New Roman" w:hAnsi="Consolas" w:cs="Consolas"/>
@@ -15087,18 +14794,7 @@
           <w:szCs w:val="24"/>
           <w:lang w:val="fr-CH" w:eastAsia="fr-CH"/>
         </w:rPr>
-        <w:t xml:space="preserve">ORDER BY </w:t>
-      </w:r>
-      <w:proofErr w:type="gramStart"/>
-      <w:r>
-        <w:rPr>
-          <w:rFonts w:ascii="Consolas" w:eastAsia="Times New Roman" w:hAnsi="Consolas" w:cs="Consolas"/>
-          <w:bCs/>
-          <w:color w:val="365F91" w:themeColor="accent1" w:themeShade="BF"/>
-          <w:szCs w:val="24"/>
-          <w:lang w:val="fr-CH" w:eastAsia="fr-CH"/>
-        </w:rPr>
-        <w:t>COUNT</w:t>
+        <w:t>ORDER BY COUNT</w:t>
       </w:r>
       <w:r>
         <w:rPr>
@@ -15109,7 +14805,6 @@
         </w:rPr>
         <w:t>(</w:t>
       </w:r>
-      <w:proofErr w:type="gramEnd"/>
       <w:r>
         <w:rPr>
           <w:rFonts w:ascii="Consolas" w:eastAsia="Times New Roman" w:hAnsi="Consolas" w:cs="Consolas"/>
@@ -15152,7 +14847,6 @@
           <w:lang w:val="fr-CH" w:eastAsia="fr-CH"/>
         </w:rPr>
       </w:pPr>
-      <w:proofErr w:type="gramStart"/>
       <w:r>
         <w:rPr>
           <w:rFonts w:ascii="Consolas" w:eastAsia="Times New Roman" w:hAnsi="Consolas" w:cs="Consolas"/>
@@ -15170,18 +14864,7 @@
           <w:szCs w:val="24"/>
           <w:lang w:val="fr-CH" w:eastAsia="fr-CH"/>
         </w:rPr>
-        <w:t>WHERE</w:t>
-      </w:r>
-      <w:proofErr w:type="gramEnd"/>
-      <w:r>
-        <w:rPr>
-          <w:rFonts w:ascii="Consolas" w:eastAsia="Times New Roman" w:hAnsi="Consolas" w:cs="Consolas"/>
-          <w:bCs/>
-          <w:color w:val="365F91" w:themeColor="accent1" w:themeShade="BF"/>
-          <w:szCs w:val="24"/>
-          <w:lang w:val="fr-CH" w:eastAsia="fr-CH"/>
-        </w:rPr>
-        <w:t xml:space="preserve"> </w:t>
+        <w:t xml:space="preserve">WHERE </w:t>
       </w:r>
       <w:r>
         <w:rPr>
@@ -15315,9 +14998,8 @@
           <w:szCs w:val="24"/>
           <w:lang w:val="fr-CH" w:eastAsia="fr-CH"/>
         </w:rPr>
-        <w:t>N </w:t>
-      </w:r>
-      <w:proofErr w:type="gramStart"/>
+        <w:t>N :</w:t>
+      </w:r>
       <w:r>
         <w:rPr>
           <w:rFonts w:ascii="Consolas" w:eastAsia="Times New Roman" w:hAnsi="Consolas" w:cs="Consolas"/>
@@ -15326,28 +15008,7 @@
           <w:szCs w:val="24"/>
           <w:lang w:val="fr-CH" w:eastAsia="fr-CH"/>
         </w:rPr>
-        <w:t>:</w:t>
-      </w:r>
-      <w:r>
-        <w:rPr>
-          <w:rFonts w:ascii="Consolas" w:eastAsia="Times New Roman" w:hAnsi="Consolas" w:cs="Consolas"/>
-          <w:bCs/>
-          <w:color w:val="808080" w:themeColor="background1" w:themeShade="80"/>
-          <w:szCs w:val="24"/>
-          <w:lang w:val="fr-CH" w:eastAsia="fr-CH"/>
-        </w:rPr>
-        <w:t>List</w:t>
-      </w:r>
-      <w:proofErr w:type="gramEnd"/>
-      <w:r>
-        <w:rPr>
-          <w:rFonts w:ascii="Consolas" w:eastAsia="Times New Roman" w:hAnsi="Consolas" w:cs="Consolas"/>
-          <w:bCs/>
-          <w:color w:val="808080" w:themeColor="background1" w:themeShade="80"/>
-          <w:szCs w:val="24"/>
-          <w:lang w:val="fr-CH" w:eastAsia="fr-CH"/>
-        </w:rPr>
-        <w:t xml:space="preserve"> the top 10 releases with the most collaborations, i.e.,</w:t>
+        <w:t>List the top 10 releases with the most collaborations, i.e.,</w:t>
       </w:r>
     </w:p>
     <w:p>
@@ -15847,7 +15508,6 @@
         </w:rPr>
         <w:tab/>
       </w:r>
-      <w:proofErr w:type="gramStart"/>
       <w:r>
         <w:rPr>
           <w:rFonts w:ascii="Consolas" w:eastAsia="Times New Roman" w:hAnsi="Consolas" w:cs="Consolas"/>
@@ -15867,7 +15527,6 @@
         </w:rPr>
         <w:t>(</w:t>
       </w:r>
-      <w:proofErr w:type="gramEnd"/>
       <w:r>
         <w:rPr>
           <w:rFonts w:ascii="Consolas" w:eastAsia="Times New Roman" w:hAnsi="Consolas" w:cs="Consolas"/>
@@ -16326,7 +15985,6 @@
         </w:rPr>
         <w:tab/>
       </w:r>
-      <w:proofErr w:type="gramStart"/>
       <w:r>
         <w:rPr>
           <w:rFonts w:ascii="Consolas" w:eastAsia="Times New Roman" w:hAnsi="Consolas" w:cs="Consolas"/>
@@ -16346,7 +16004,6 @@
         </w:rPr>
         <w:t>(</w:t>
       </w:r>
-      <w:proofErr w:type="gramEnd"/>
       <w:r>
         <w:rPr>
           <w:rFonts w:ascii="Consolas" w:eastAsia="Times New Roman" w:hAnsi="Consolas" w:cs="Consolas"/>
@@ -16720,7 +16377,6 @@
         </w:rPr>
         <w:tab/>
       </w:r>
-      <w:proofErr w:type="gramStart"/>
       <w:r>
         <w:rPr>
           <w:rFonts w:ascii="Consolas" w:eastAsia="Times New Roman" w:hAnsi="Consolas" w:cs="Consolas"/>
@@ -16740,7 +16396,6 @@
         </w:rPr>
         <w:t>(</w:t>
       </w:r>
-      <w:proofErr w:type="gramEnd"/>
       <w:r>
         <w:rPr>
           <w:rFonts w:ascii="Consolas" w:eastAsia="Times New Roman" w:hAnsi="Consolas" w:cs="Consolas"/>
@@ -16816,7 +16471,6 @@
         </w:rPr>
         <w:tab/>
       </w:r>
-      <w:proofErr w:type="gramStart"/>
       <w:r>
         <w:rPr>
           <w:rFonts w:ascii="Consolas" w:eastAsia="Times New Roman" w:hAnsi="Consolas" w:cs="Consolas"/>
@@ -16836,7 +16490,6 @@
         </w:rPr>
         <w:t>(</w:t>
       </w:r>
-      <w:proofErr w:type="gramEnd"/>
       <w:r>
         <w:rPr>
           <w:rFonts w:ascii="Consolas" w:eastAsia="Times New Roman" w:hAnsi="Consolas" w:cs="Consolas"/>
@@ -17402,7 +17055,6 @@
           <w:lang w:val="fr-CH" w:eastAsia="fr-CH"/>
         </w:rPr>
       </w:pPr>
-      <w:proofErr w:type="gramStart"/>
       <w:r>
         <w:rPr>
           <w:rFonts w:ascii="Consolas" w:eastAsia="Times New Roman" w:hAnsi="Consolas" w:cs="Consolas"/>
@@ -17420,18 +17072,7 @@
           <w:szCs w:val="24"/>
           <w:lang w:val="fr-CH" w:eastAsia="fr-CH"/>
         </w:rPr>
-        <w:t>WHERE</w:t>
-      </w:r>
-      <w:proofErr w:type="gramEnd"/>
-      <w:r>
-        <w:rPr>
-          <w:rFonts w:ascii="Consolas" w:eastAsia="Times New Roman" w:hAnsi="Consolas" w:cs="Consolas"/>
-          <w:bCs/>
-          <w:color w:val="365F91" w:themeColor="accent1" w:themeShade="BF"/>
-          <w:szCs w:val="24"/>
-          <w:lang w:val="fr-CH" w:eastAsia="fr-CH"/>
-        </w:rPr>
-        <w:t xml:space="preserve"> </w:t>
+        <w:t xml:space="preserve">WHERE </w:t>
       </w:r>
       <w:r>
         <w:rPr>
@@ -17846,7 +17487,6 @@
         </w:rPr>
         <w:t xml:space="preserve">R.ID_RELEASE AS RID, </w:t>
       </w:r>
-      <w:proofErr w:type="gramStart"/>
       <w:r>
         <w:rPr>
           <w:rFonts w:ascii="Consolas" w:eastAsia="Times New Roman" w:hAnsi="Consolas" w:cs="Consolas"/>
@@ -17866,7 +17506,6 @@
         </w:rPr>
         <w:t>(</w:t>
       </w:r>
-      <w:proofErr w:type="gramEnd"/>
       <w:r>
         <w:rPr>
           <w:rFonts w:ascii="Consolas" w:eastAsia="Times New Roman" w:hAnsi="Consolas" w:cs="Consolas"/>
@@ -18098,18 +17737,7 @@
           <w:szCs w:val="24"/>
           <w:lang w:val="fr-CH" w:eastAsia="fr-CH"/>
         </w:rPr>
-        <w:t xml:space="preserve">ORDER BY </w:t>
-      </w:r>
-      <w:proofErr w:type="gramStart"/>
-      <w:r>
-        <w:rPr>
-          <w:rFonts w:ascii="Consolas" w:eastAsia="Times New Roman" w:hAnsi="Consolas" w:cs="Consolas"/>
-          <w:bCs/>
-          <w:color w:val="365F91" w:themeColor="accent1" w:themeShade="BF"/>
-          <w:szCs w:val="24"/>
-          <w:lang w:val="fr-CH" w:eastAsia="fr-CH"/>
-        </w:rPr>
-        <w:t>COUNT</w:t>
+        <w:t>ORDER BY COUNT</w:t>
       </w:r>
       <w:r>
         <w:rPr>
@@ -18120,7 +17748,6 @@
         </w:rPr>
         <w:t>(</w:t>
       </w:r>
-      <w:proofErr w:type="gramEnd"/>
       <w:r>
         <w:rPr>
           <w:rFonts w:ascii="Consolas" w:eastAsia="Times New Roman" w:hAnsi="Consolas" w:cs="Consolas"/>
@@ -18336,18 +17963,7 @@
           <w:szCs w:val="24"/>
           <w:lang w:val="fr-CH" w:eastAsia="fr-CH"/>
         </w:rPr>
-        <w:t xml:space="preserve">SELECT </w:t>
-      </w:r>
-      <w:proofErr w:type="gramStart"/>
-      <w:r>
-        <w:rPr>
-          <w:rFonts w:ascii="Consolas" w:eastAsia="Times New Roman" w:hAnsi="Consolas" w:cs="Consolas"/>
-          <w:bCs/>
-          <w:color w:val="365F91" w:themeColor="accent1" w:themeShade="BF"/>
-          <w:szCs w:val="24"/>
-          <w:lang w:val="fr-CH" w:eastAsia="fr-CH"/>
-        </w:rPr>
-        <w:t>COUNT</w:t>
+        <w:t>SELECT COUNT</w:t>
       </w:r>
       <w:r>
         <w:rPr>
@@ -18358,7 +17974,6 @@
         </w:rPr>
         <w:t>(</w:t>
       </w:r>
-      <w:proofErr w:type="gramEnd"/>
       <w:r>
         <w:rPr>
           <w:rFonts w:ascii="Consolas" w:eastAsia="Times New Roman" w:hAnsi="Consolas" w:cs="Consolas"/>
@@ -18590,18 +18205,7 @@
           <w:szCs w:val="24"/>
           <w:lang w:val="fr-CH" w:eastAsia="fr-CH"/>
         </w:rPr>
-        <w:t xml:space="preserve">ORDER BY </w:t>
-      </w:r>
-      <w:proofErr w:type="gramStart"/>
-      <w:r>
-        <w:rPr>
-          <w:rFonts w:ascii="Consolas" w:eastAsia="Times New Roman" w:hAnsi="Consolas" w:cs="Consolas"/>
-          <w:bCs/>
-          <w:color w:val="365F91" w:themeColor="accent1" w:themeShade="BF"/>
-          <w:szCs w:val="24"/>
-          <w:lang w:val="fr-CH" w:eastAsia="fr-CH"/>
-        </w:rPr>
-        <w:t>COUNT</w:t>
+        <w:t>ORDER BY COUNT</w:t>
       </w:r>
       <w:r>
         <w:rPr>
@@ -18612,7 +18216,6 @@
         </w:rPr>
         <w:t>(</w:t>
       </w:r>
-      <w:proofErr w:type="gramEnd"/>
       <w:r>
         <w:rPr>
           <w:rFonts w:ascii="Consolas" w:eastAsia="Times New Roman" w:hAnsi="Consolas" w:cs="Consolas"/>
@@ -19020,9 +18623,8 @@
           <w:szCs w:val="24"/>
           <w:lang w:val="fr-CH" w:eastAsia="fr-CH"/>
         </w:rPr>
-        <w:t>P </w:t>
-      </w:r>
-      <w:proofErr w:type="gramStart"/>
+        <w:t>P :</w:t>
+      </w:r>
       <w:r>
         <w:rPr>
           <w:rFonts w:ascii="Consolas" w:eastAsia="Times New Roman" w:hAnsi="Consolas" w:cs="Consolas"/>
@@ -19031,28 +18633,7 @@
           <w:szCs w:val="24"/>
           <w:lang w:val="fr-CH" w:eastAsia="fr-CH"/>
         </w:rPr>
-        <w:t>:</w:t>
-      </w:r>
-      <w:r>
-        <w:rPr>
-          <w:rFonts w:ascii="Consolas" w:eastAsia="Times New Roman" w:hAnsi="Consolas" w:cs="Consolas"/>
-          <w:bCs/>
-          <w:color w:val="808080" w:themeColor="background1" w:themeShade="80"/>
-          <w:szCs w:val="24"/>
-          <w:lang w:val="fr-CH" w:eastAsia="fr-CH"/>
-        </w:rPr>
-        <w:t>List</w:t>
-      </w:r>
-      <w:proofErr w:type="gramEnd"/>
-      <w:r>
-        <w:rPr>
-          <w:rFonts w:ascii="Consolas" w:eastAsia="Times New Roman" w:hAnsi="Consolas" w:cs="Consolas"/>
-          <w:bCs/>
-          <w:color w:val="808080" w:themeColor="background1" w:themeShade="80"/>
-          <w:szCs w:val="24"/>
-          <w:lang w:val="fr-CH" w:eastAsia="fr-CH"/>
-        </w:rPr>
-        <w:t xml:space="preserve"> the most popular genre among the groups which are associated with at least 3 genres. </w:t>
+        <w:t xml:space="preserve">List the most popular genre among the groups which are associated with at least 3 genres. </w:t>
       </w:r>
     </w:p>
     <w:p>
@@ -19101,9 +18682,8 @@
           <w:szCs w:val="24"/>
           <w:lang w:val="fr-CH" w:eastAsia="fr-CH"/>
         </w:rPr>
-        <w:t xml:space="preserve">We select the groups that are associated with at least 3 genres and count the number of total artist for the genre associated with the previous artists </w:t>
-      </w:r>
-      <w:proofErr w:type="gramStart"/>
+        <w:t xml:space="preserve">We select the groups that are associated with at least 3 genres and count the number of total artist for the genre associated with the previous artists selection </w:t>
+      </w:r>
       <w:r>
         <w:rPr>
           <w:rFonts w:ascii="Consolas" w:eastAsia="Times New Roman" w:hAnsi="Consolas" w:cs="Consolas"/>
@@ -19112,28 +18692,7 @@
           <w:szCs w:val="24"/>
           <w:lang w:val="fr-CH" w:eastAsia="fr-CH"/>
         </w:rPr>
-        <w:t xml:space="preserve">selection </w:t>
-      </w:r>
-      <w:r>
-        <w:rPr>
-          <w:rFonts w:ascii="Consolas" w:eastAsia="Times New Roman" w:hAnsi="Consolas" w:cs="Consolas"/>
-          <w:bCs/>
-          <w:color w:val="808080" w:themeColor="background1" w:themeShade="80"/>
-          <w:szCs w:val="24"/>
-          <w:lang w:val="fr-CH" w:eastAsia="fr-CH"/>
-        </w:rPr>
-        <w:t>.</w:t>
-      </w:r>
-      <w:proofErr w:type="gramEnd"/>
-      <w:r>
-        <w:rPr>
-          <w:rFonts w:ascii="Consolas" w:eastAsia="Times New Roman" w:hAnsi="Consolas" w:cs="Consolas"/>
-          <w:bCs/>
-          <w:color w:val="808080" w:themeColor="background1" w:themeShade="80"/>
-          <w:szCs w:val="24"/>
-          <w:lang w:val="fr-CH" w:eastAsia="fr-CH"/>
-        </w:rPr>
-        <w:t>*/</w:t>
+        <w:t>.*/</w:t>
       </w:r>
     </w:p>
     <w:p>
@@ -19760,18 +19319,7 @@
           <w:szCs w:val="24"/>
           <w:lang w:val="fr-CH" w:eastAsia="fr-CH"/>
         </w:rPr>
-        <w:t xml:space="preserve">HAVING </w:t>
-      </w:r>
-      <w:proofErr w:type="gramStart"/>
-      <w:r>
-        <w:rPr>
-          <w:rFonts w:ascii="Consolas" w:eastAsia="Times New Roman" w:hAnsi="Consolas" w:cs="Consolas"/>
-          <w:bCs/>
-          <w:color w:val="365F91" w:themeColor="accent1" w:themeShade="BF"/>
-          <w:szCs w:val="24"/>
-          <w:lang w:val="fr-CH" w:eastAsia="fr-CH"/>
-        </w:rPr>
-        <w:t>COUNT</w:t>
+        <w:t>HAVING COUNT</w:t>
       </w:r>
       <w:r>
         <w:rPr>
@@ -19782,7 +19330,6 @@
         </w:rPr>
         <w:t>(</w:t>
       </w:r>
-      <w:proofErr w:type="gramEnd"/>
       <w:r>
         <w:rPr>
           <w:rFonts w:ascii="Consolas" w:eastAsia="Times New Roman" w:hAnsi="Consolas" w:cs="Consolas"/>
@@ -19906,18 +19453,7 @@
           <w:szCs w:val="24"/>
           <w:lang w:val="fr-CH" w:eastAsia="fr-CH"/>
         </w:rPr>
-        <w:t xml:space="preserve">ORDER BY </w:t>
-      </w:r>
-      <w:proofErr w:type="gramStart"/>
-      <w:r>
-        <w:rPr>
-          <w:rFonts w:ascii="Consolas" w:eastAsia="Times New Roman" w:hAnsi="Consolas" w:cs="Consolas"/>
-          <w:bCs/>
-          <w:color w:val="365F91" w:themeColor="accent1" w:themeShade="BF"/>
-          <w:szCs w:val="24"/>
-          <w:lang w:val="fr-CH" w:eastAsia="fr-CH"/>
-        </w:rPr>
-        <w:t>COUNT</w:t>
+        <w:t>ORDER BY COUNT</w:t>
       </w:r>
       <w:r>
         <w:rPr>
@@ -19928,7 +19464,6 @@
         </w:rPr>
         <w:t>(</w:t>
       </w:r>
-      <w:proofErr w:type="gramEnd"/>
       <w:r>
         <w:rPr>
           <w:rFonts w:ascii="Consolas" w:eastAsia="Times New Roman" w:hAnsi="Consolas" w:cs="Consolas"/>
@@ -19986,7 +19521,6 @@
           <w:lang w:val="fr-CH" w:eastAsia="fr-CH"/>
         </w:rPr>
       </w:pPr>
-      <w:proofErr w:type="gramStart"/>
       <w:r>
         <w:rPr>
           <w:rFonts w:ascii="Consolas" w:eastAsia="Times New Roman" w:hAnsi="Consolas" w:cs="Consolas"/>
@@ -20004,18 +19538,7 @@
           <w:szCs w:val="24"/>
           <w:lang w:val="fr-CH" w:eastAsia="fr-CH"/>
         </w:rPr>
-        <w:t>WHERE</w:t>
-      </w:r>
-      <w:proofErr w:type="gramEnd"/>
-      <w:r>
-        <w:rPr>
-          <w:rFonts w:ascii="Consolas" w:eastAsia="Times New Roman" w:hAnsi="Consolas" w:cs="Consolas"/>
-          <w:bCs/>
-          <w:color w:val="365F91" w:themeColor="accent1" w:themeShade="BF"/>
-          <w:szCs w:val="24"/>
-          <w:lang w:val="fr-CH" w:eastAsia="fr-CH"/>
-        </w:rPr>
-        <w:t xml:space="preserve"> </w:t>
+        <w:t xml:space="preserve">WHERE </w:t>
       </w:r>
       <w:r>
         <w:rPr>
@@ -20352,7 +19875,6 @@
           <w:lang w:val="fr-CH" w:eastAsia="fr-CH"/>
         </w:rPr>
       </w:pPr>
-      <w:proofErr w:type="gramStart"/>
       <w:r>
         <w:rPr>
           <w:rFonts w:ascii="Consolas" w:eastAsia="Times New Roman" w:hAnsi="Consolas" w:cs="Consolas"/>
@@ -20361,18 +19883,7 @@
           <w:szCs w:val="24"/>
           <w:lang w:val="fr-CH" w:eastAsia="fr-CH"/>
         </w:rPr>
-        <w:t>order</w:t>
-      </w:r>
-      <w:proofErr w:type="gramEnd"/>
-      <w:r>
-        <w:rPr>
-          <w:rFonts w:ascii="Consolas" w:eastAsia="Times New Roman" w:hAnsi="Consolas" w:cs="Consolas"/>
-          <w:bCs/>
-          <w:color w:val="808080" w:themeColor="background1" w:themeShade="80"/>
-          <w:szCs w:val="24"/>
-          <w:lang w:val="fr-CH" w:eastAsia="fr-CH"/>
-        </w:rPr>
-        <w:t xml:space="preserve"> them by this count. Finally we select the top 5 of them.*/</w:t>
+        <w:t>order them by this count. Finally we select the top 5 of them.*/</w:t>
       </w:r>
     </w:p>
     <w:p>
@@ -21144,29 +20655,7 @@
           <w:szCs w:val="24"/>
           <w:lang w:val="fr-CH" w:eastAsia="fr-CH"/>
         </w:rPr>
-        <w:t xml:space="preserve">as contributed </w:t>
-      </w:r>
-      <w:proofErr w:type="gramStart"/>
-      <w:r>
-        <w:rPr>
-          <w:rFonts w:ascii="Consolas" w:eastAsia="Times New Roman" w:hAnsi="Consolas" w:cs="Consolas"/>
-          <w:bCs/>
-          <w:color w:val="808080" w:themeColor="background1" w:themeShade="80"/>
-          <w:szCs w:val="24"/>
-          <w:lang w:val="fr-CH" w:eastAsia="fr-CH"/>
-        </w:rPr>
-        <w:t>a</w:t>
-      </w:r>
-      <w:proofErr w:type="gramEnd"/>
-      <w:r>
-        <w:rPr>
-          <w:rFonts w:ascii="Consolas" w:eastAsia="Times New Roman" w:hAnsi="Consolas" w:cs="Consolas"/>
-          <w:bCs/>
-          <w:color w:val="808080" w:themeColor="background1" w:themeShade="80"/>
-          <w:szCs w:val="24"/>
-          <w:lang w:val="fr-CH" w:eastAsia="fr-CH"/>
-        </w:rPr>
-        <w:t xml:space="preserve"> track to.</w:t>
+        <w:t>as contributed a track to.</w:t>
       </w:r>
     </w:p>
     <w:p>
@@ -21607,7 +21096,6 @@
         </w:rPr>
         <w:tab/>
       </w:r>
-      <w:proofErr w:type="gramStart"/>
       <w:r>
         <w:rPr>
           <w:rFonts w:ascii="Consolas" w:eastAsia="Times New Roman" w:hAnsi="Consolas" w:cs="Consolas"/>
@@ -21627,7 +21115,6 @@
         </w:rPr>
         <w:t>(</w:t>
       </w:r>
-      <w:proofErr w:type="gramEnd"/>
       <w:r>
         <w:rPr>
           <w:rFonts w:ascii="Consolas" w:eastAsia="Times New Roman" w:hAnsi="Consolas" w:cs="Consolas"/>
@@ -21883,7 +21370,6 @@
         </w:rPr>
         <w:tab/>
       </w:r>
-      <w:proofErr w:type="gramStart"/>
       <w:r>
         <w:rPr>
           <w:rFonts w:ascii="Consolas" w:eastAsia="Times New Roman" w:hAnsi="Consolas" w:cs="Consolas"/>
@@ -21903,7 +21389,6 @@
         </w:rPr>
         <w:t>(</w:t>
       </w:r>
-      <w:proofErr w:type="gramEnd"/>
       <w:r>
         <w:rPr>
           <w:rFonts w:ascii="Consolas" w:eastAsia="Times New Roman" w:hAnsi="Consolas" w:cs="Consolas"/>
@@ -22345,7 +21830,6 @@
           <w:lang w:val="fr-CH" w:eastAsia="fr-CH"/>
         </w:rPr>
       </w:pPr>
-      <w:proofErr w:type="gramStart"/>
       <w:r>
         <w:rPr>
           <w:rFonts w:ascii="Consolas" w:eastAsia="Times New Roman" w:hAnsi="Consolas" w:cs="Consolas"/>
@@ -22363,18 +21847,7 @@
           <w:szCs w:val="24"/>
           <w:lang w:val="fr-CH" w:eastAsia="fr-CH"/>
         </w:rPr>
-        <w:t>WHERE</w:t>
-      </w:r>
-      <w:proofErr w:type="gramEnd"/>
-      <w:r>
-        <w:rPr>
-          <w:rFonts w:ascii="Consolas" w:eastAsia="Times New Roman" w:hAnsi="Consolas" w:cs="Consolas"/>
-          <w:bCs/>
-          <w:color w:val="365F91" w:themeColor="accent1" w:themeShade="BF"/>
-          <w:szCs w:val="24"/>
-          <w:lang w:val="fr-CH" w:eastAsia="fr-CH"/>
-        </w:rPr>
-        <w:t xml:space="preserve"> </w:t>
+        <w:t xml:space="preserve">WHERE </w:t>
       </w:r>
       <w:r>
         <w:rPr>
@@ -22599,29 +22072,7 @@
           <w:szCs w:val="24"/>
           <w:lang w:val="fr-CH" w:eastAsia="fr-CH"/>
         </w:rPr>
-        <w:t>--S </w:t>
-      </w:r>
-      <w:proofErr w:type="gramStart"/>
-      <w:r>
-        <w:rPr>
-          <w:rFonts w:ascii="Consolas" w:eastAsia="Times New Roman" w:hAnsi="Consolas" w:cs="Consolas"/>
-          <w:bCs/>
-          <w:color w:val="808080" w:themeColor="background1" w:themeShade="80"/>
-          <w:szCs w:val="24"/>
-          <w:lang w:val="fr-CH" w:eastAsia="fr-CH"/>
-        </w:rPr>
-        <w:t>:The</w:t>
-      </w:r>
-      <w:proofErr w:type="gramEnd"/>
-      <w:r>
-        <w:rPr>
-          <w:rFonts w:ascii="Consolas" w:eastAsia="Times New Roman" w:hAnsi="Consolas" w:cs="Consolas"/>
-          <w:bCs/>
-          <w:color w:val="808080" w:themeColor="background1" w:themeShade="80"/>
-          <w:szCs w:val="24"/>
-          <w:lang w:val="fr-CH" w:eastAsia="fr-CH"/>
-        </w:rPr>
-        <w:t xml:space="preserve"> concert hit index is a measure of probability that the </w:t>
+        <w:t xml:space="preserve">--S :The concert hit index is a measure of probability that the </w:t>
       </w:r>
     </w:p>
     <w:p>
@@ -22904,9 +22355,8 @@
           <w:szCs w:val="24"/>
           <w:lang w:val="fr-CH" w:eastAsia="fr-CH"/>
         </w:rPr>
-        <w:t>select songs and associated artist that appear on more than 100 medium and then compute the average for artist that have at least 10 song. This don’t works because of the big join (artist_track, recording and track</w:t>
-      </w:r>
-      <w:proofErr w:type="gramStart"/>
+        <w:t xml:space="preserve">select songs and associated artist that appear on more than 100 medium and then compute the average for artist that have at least 10 song. This don’t works because of the big join (artist_track, recording and track) </w:t>
+      </w:r>
       <w:r>
         <w:rPr>
           <w:rFonts w:ascii="Consolas" w:eastAsia="Times New Roman" w:hAnsi="Consolas" w:cs="Consolas"/>
@@ -22915,28 +22365,7 @@
           <w:szCs w:val="24"/>
           <w:lang w:val="fr-CH" w:eastAsia="fr-CH"/>
         </w:rPr>
-        <w:t xml:space="preserve">) </w:t>
-      </w:r>
-      <w:r>
-        <w:rPr>
-          <w:rFonts w:ascii="Consolas" w:eastAsia="Times New Roman" w:hAnsi="Consolas" w:cs="Consolas"/>
-          <w:bCs/>
-          <w:color w:val="808080" w:themeColor="background1" w:themeShade="80"/>
-          <w:szCs w:val="24"/>
-          <w:lang w:val="fr-CH" w:eastAsia="fr-CH"/>
-        </w:rPr>
-        <w:t>.</w:t>
-      </w:r>
-      <w:proofErr w:type="gramEnd"/>
-      <w:r>
-        <w:rPr>
-          <w:rFonts w:ascii="Consolas" w:eastAsia="Times New Roman" w:hAnsi="Consolas" w:cs="Consolas"/>
-          <w:bCs/>
-          <w:color w:val="808080" w:themeColor="background1" w:themeShade="80"/>
-          <w:szCs w:val="24"/>
-          <w:lang w:val="fr-CH" w:eastAsia="fr-CH"/>
-        </w:rPr>
-        <w:t>*/</w:t>
+        <w:t>.*/</w:t>
       </w:r>
     </w:p>
     <w:p>
@@ -23207,7 +22636,6 @@
         </w:rPr>
         <w:tab/>
       </w:r>
-      <w:proofErr w:type="gramStart"/>
       <w:r>
         <w:rPr>
           <w:rFonts w:ascii="Consolas" w:eastAsia="Times New Roman" w:hAnsi="Consolas" w:cs="Consolas"/>
@@ -23227,7 +22655,6 @@
         </w:rPr>
         <w:t>(</w:t>
       </w:r>
-      <w:proofErr w:type="gramEnd"/>
       <w:r>
         <w:rPr>
           <w:rFonts w:ascii="Consolas" w:eastAsia="Times New Roman" w:hAnsi="Consolas" w:cs="Consolas"/>
@@ -23502,18 +22929,7 @@
           <w:szCs w:val="24"/>
           <w:lang w:val="fr-CH" w:eastAsia="fr-CH"/>
         </w:rPr>
-        <w:t xml:space="preserve">HAVING </w:t>
-      </w:r>
-      <w:proofErr w:type="gramStart"/>
-      <w:r>
-        <w:rPr>
-          <w:rFonts w:ascii="Consolas" w:eastAsia="Times New Roman" w:hAnsi="Consolas" w:cs="Consolas"/>
-          <w:bCs/>
-          <w:color w:val="365F91" w:themeColor="accent1" w:themeShade="BF"/>
-          <w:szCs w:val="24"/>
-          <w:lang w:val="fr-CH" w:eastAsia="fr-CH"/>
-        </w:rPr>
-        <w:t>COUNT</w:t>
+        <w:t>HAVING COUNT</w:t>
       </w:r>
       <w:r>
         <w:rPr>
@@ -23524,7 +22940,6 @@
         </w:rPr>
         <w:t>(</w:t>
       </w:r>
-      <w:proofErr w:type="gramEnd"/>
       <w:r>
         <w:rPr>
           <w:rFonts w:ascii="Consolas" w:eastAsia="Times New Roman" w:hAnsi="Consolas" w:cs="Consolas"/>
@@ -23582,7 +22997,6 @@
           <w:lang w:val="fr-CH" w:eastAsia="fr-CH"/>
         </w:rPr>
       </w:pPr>
-      <w:proofErr w:type="gramStart"/>
       <w:r>
         <w:rPr>
           <w:rFonts w:ascii="Consolas" w:eastAsia="Times New Roman" w:hAnsi="Consolas" w:cs="Consolas"/>
@@ -23600,18 +23014,7 @@
           <w:szCs w:val="24"/>
           <w:lang w:val="fr-CH" w:eastAsia="fr-CH"/>
         </w:rPr>
-        <w:t>GROUP</w:t>
-      </w:r>
-      <w:proofErr w:type="gramEnd"/>
-      <w:r>
-        <w:rPr>
-          <w:rFonts w:ascii="Consolas" w:eastAsia="Times New Roman" w:hAnsi="Consolas" w:cs="Consolas"/>
-          <w:bCs/>
-          <w:color w:val="365F91" w:themeColor="accent1" w:themeShade="BF"/>
-          <w:szCs w:val="24"/>
-          <w:lang w:val="fr-CH" w:eastAsia="fr-CH"/>
-        </w:rPr>
-        <w:t xml:space="preserve"> BY </w:t>
+        <w:t xml:space="preserve">GROUP BY </w:t>
       </w:r>
       <w:r>
         <w:rPr>
@@ -26262,19 +25665,19 @@
           <w:szCs w:val="20"/>
           <w:lang w:val="fr-CH"/>
         </w:rPr>
-        <w:t xml:space="preserve">   2 - </w:t>
-      </w:r>
-      <w:proofErr w:type="gramStart"/>
-      <w:r>
+        <w:t xml:space="preserve">   2 - filter(ROWNUM&lt;=25)</w:t>
+      </w:r>
+    </w:p>
+    <w:p>
+      <w:pPr>
+        <w:spacing w:line="240" w:lineRule="auto"/>
         <w:rPr>
           <w:rFonts w:cs="Times New Roman"/>
           <w:sz w:val="20"/>
           <w:szCs w:val="20"/>
           <w:lang w:val="fr-CH"/>
         </w:rPr>
-        <w:t>filter(</w:t>
-      </w:r>
-      <w:proofErr w:type="gramEnd"/>
+      </w:pPr>
       <w:r>
         <w:rPr>
           <w:rFonts w:cs="Times New Roman"/>
@@ -26282,7 +25685,7 @@
           <w:szCs w:val="20"/>
           <w:lang w:val="fr-CH"/>
         </w:rPr>
-        <w:t>ROWNUM&lt;=25)</w:t>
+        <w:t xml:space="preserve">   4 - filter(ROWNUM&lt;=25)</w:t>
       </w:r>
     </w:p>
     <w:p>
@@ -26302,19 +25705,19 @@
           <w:szCs w:val="20"/>
           <w:lang w:val="fr-CH"/>
         </w:rPr>
-        <w:t xml:space="preserve">   4 - </w:t>
-      </w:r>
-      <w:proofErr w:type="gramStart"/>
-      <w:r>
+        <w:t xml:space="preserve">   9 - filter("A"."NAME"='Metallica')</w:t>
+      </w:r>
+    </w:p>
+    <w:p>
+      <w:pPr>
+        <w:spacing w:line="240" w:lineRule="auto"/>
         <w:rPr>
           <w:rFonts w:cs="Times New Roman"/>
           <w:sz w:val="20"/>
           <w:szCs w:val="20"/>
           <w:lang w:val="fr-CH"/>
         </w:rPr>
-        <w:t>filter(</w:t>
-      </w:r>
-      <w:proofErr w:type="gramEnd"/>
+      </w:pPr>
       <w:r>
         <w:rPr>
           <w:rFonts w:cs="Times New Roman"/>
@@ -26322,7 +25725,7 @@
           <w:szCs w:val="20"/>
           <w:lang w:val="fr-CH"/>
         </w:rPr>
-        <w:t>ROWNUM&lt;=25)</w:t>
+        <w:t xml:space="preserve">  10 - access("A"."ID_ARTIST"="AT"."ID_ARTIST")</w:t>
       </w:r>
     </w:p>
     <w:p>
@@ -26342,19 +25745,18 @@
           <w:szCs w:val="20"/>
           <w:lang w:val="fr-CH"/>
         </w:rPr>
-        <w:t xml:space="preserve">   9 - </w:t>
-      </w:r>
-      <w:proofErr w:type="gramStart"/>
-      <w:r>
+        <w:t xml:space="preserve">  12 - access("AT"."ID_TRACK"="T"."ID_TRACK")</w:t>
+      </w:r>
+    </w:p>
+    <w:p>
+      <w:pPr>
         <w:rPr>
           <w:rFonts w:cs="Times New Roman"/>
           <w:sz w:val="20"/>
           <w:szCs w:val="20"/>
           <w:lang w:val="fr-CH"/>
         </w:rPr>
-        <w:t>filter(</w:t>
-      </w:r>
-      <w:proofErr w:type="gramEnd"/>
+      </w:pPr>
       <w:r>
         <w:rPr>
           <w:rFonts w:cs="Times New Roman"/>
@@ -26362,126 +25764,7 @@
           <w:szCs w:val="20"/>
           <w:lang w:val="fr-CH"/>
         </w:rPr>
-        <w:t>"A"."NAME"='Metallica')</w:t>
-      </w:r>
-    </w:p>
-    <w:p>
-      <w:pPr>
-        <w:spacing w:line="240" w:lineRule="auto"/>
-        <w:rPr>
-          <w:rFonts w:cs="Times New Roman"/>
-          <w:sz w:val="20"/>
-          <w:szCs w:val="20"/>
-          <w:lang w:val="fr-CH"/>
-        </w:rPr>
-      </w:pPr>
-      <w:r>
-        <w:rPr>
-          <w:rFonts w:cs="Times New Roman"/>
-          <w:sz w:val="20"/>
-          <w:szCs w:val="20"/>
-          <w:lang w:val="fr-CH"/>
-        </w:rPr>
-        <w:t xml:space="preserve">  10 - </w:t>
-      </w:r>
-      <w:proofErr w:type="gramStart"/>
-      <w:r>
-        <w:rPr>
-          <w:rFonts w:cs="Times New Roman"/>
-          <w:sz w:val="20"/>
-          <w:szCs w:val="20"/>
-          <w:lang w:val="fr-CH"/>
-        </w:rPr>
-        <w:t>access(</w:t>
-      </w:r>
-      <w:proofErr w:type="gramEnd"/>
-      <w:r>
-        <w:rPr>
-          <w:rFonts w:cs="Times New Roman"/>
-          <w:sz w:val="20"/>
-          <w:szCs w:val="20"/>
-          <w:lang w:val="fr-CH"/>
-        </w:rPr>
-        <w:t>"A"."ID_ARTIST"="AT"."ID_ARTIST")</w:t>
-      </w:r>
-    </w:p>
-    <w:p>
-      <w:pPr>
-        <w:spacing w:line="240" w:lineRule="auto"/>
-        <w:rPr>
-          <w:rFonts w:cs="Times New Roman"/>
-          <w:sz w:val="20"/>
-          <w:szCs w:val="20"/>
-          <w:lang w:val="fr-CH"/>
-        </w:rPr>
-      </w:pPr>
-      <w:r>
-        <w:rPr>
-          <w:rFonts w:cs="Times New Roman"/>
-          <w:sz w:val="20"/>
-          <w:szCs w:val="20"/>
-          <w:lang w:val="fr-CH"/>
-        </w:rPr>
-        <w:t xml:space="preserve">  12 - </w:t>
-      </w:r>
-      <w:proofErr w:type="gramStart"/>
-      <w:r>
-        <w:rPr>
-          <w:rFonts w:cs="Times New Roman"/>
-          <w:sz w:val="20"/>
-          <w:szCs w:val="20"/>
-          <w:lang w:val="fr-CH"/>
-        </w:rPr>
-        <w:t>access(</w:t>
-      </w:r>
-      <w:proofErr w:type="gramEnd"/>
-      <w:r>
-        <w:rPr>
-          <w:rFonts w:cs="Times New Roman"/>
-          <w:sz w:val="20"/>
-          <w:szCs w:val="20"/>
-          <w:lang w:val="fr-CH"/>
-        </w:rPr>
-        <w:t>"AT"."ID_TRACK"="T"."ID_TRACK")</w:t>
-      </w:r>
-    </w:p>
-    <w:p>
-      <w:pPr>
-        <w:rPr>
-          <w:rFonts w:cs="Times New Roman"/>
-          <w:sz w:val="20"/>
-          <w:szCs w:val="20"/>
-          <w:lang w:val="fr-CH"/>
-        </w:rPr>
-      </w:pPr>
-      <w:r>
-        <w:rPr>
-          <w:rFonts w:cs="Times New Roman"/>
-          <w:sz w:val="20"/>
-          <w:szCs w:val="20"/>
-          <w:lang w:val="fr-CH"/>
-        </w:rPr>
-        <w:t xml:space="preserve">  14 - </w:t>
-      </w:r>
-      <w:proofErr w:type="gramStart"/>
-      <w:r>
-        <w:rPr>
-          <w:rFonts w:cs="Times New Roman"/>
-          <w:sz w:val="20"/>
-          <w:szCs w:val="20"/>
-          <w:lang w:val="fr-CH"/>
-        </w:rPr>
-        <w:t>access(</w:t>
-      </w:r>
-      <w:proofErr w:type="gramEnd"/>
-      <w:r>
-        <w:rPr>
-          <w:rFonts w:cs="Times New Roman"/>
-          <w:sz w:val="20"/>
-          <w:szCs w:val="20"/>
-          <w:lang w:val="fr-CH"/>
-        </w:rPr>
-        <w:t>"T"."ID_RECORDING"="R"."ID_RECORDING")</w:t>
+        <w:t xml:space="preserve">  14 - access("T"."ID_RECORDING"="R"."ID_RECORDING")</w:t>
       </w:r>
     </w:p>
     <w:p>
@@ -29254,19 +28537,19 @@
           <w:szCs w:val="20"/>
           <w:lang w:val="fr-CH"/>
         </w:rPr>
-        <w:t xml:space="preserve">   2 - </w:t>
-      </w:r>
-      <w:proofErr w:type="gramStart"/>
-      <w:r>
+        <w:t xml:space="preserve">   2 - filter(ROWNUM&lt;=25)</w:t>
+      </w:r>
+    </w:p>
+    <w:p>
+      <w:pPr>
+        <w:spacing w:line="240" w:lineRule="auto"/>
         <w:rPr>
           <w:rFonts w:cs="Times New Roman"/>
           <w:sz w:val="20"/>
           <w:szCs w:val="20"/>
           <w:lang w:val="fr-CH"/>
         </w:rPr>
-        <w:t>filter(</w:t>
-      </w:r>
-      <w:proofErr w:type="gramEnd"/>
+      </w:pPr>
       <w:r>
         <w:rPr>
           <w:rFonts w:cs="Times New Roman"/>
@@ -29274,7 +28557,7 @@
           <w:szCs w:val="20"/>
           <w:lang w:val="fr-CH"/>
         </w:rPr>
-        <w:t>ROWNUM&lt;=25)</w:t>
+        <w:t xml:space="preserve">   4 - filter(ROWNUM&lt;=25)</w:t>
       </w:r>
     </w:p>
     <w:p>
@@ -29294,19 +28577,19 @@
           <w:szCs w:val="20"/>
           <w:lang w:val="fr-CH"/>
         </w:rPr>
-        <w:t xml:space="preserve">   4 - </w:t>
-      </w:r>
-      <w:proofErr w:type="gramStart"/>
-      <w:r>
+        <w:t xml:space="preserve">  10 - access("A"."NAME"='Metallica')</w:t>
+      </w:r>
+    </w:p>
+    <w:p>
+      <w:pPr>
+        <w:spacing w:line="240" w:lineRule="auto"/>
         <w:rPr>
           <w:rFonts w:cs="Times New Roman"/>
           <w:sz w:val="20"/>
           <w:szCs w:val="20"/>
           <w:lang w:val="fr-CH"/>
         </w:rPr>
-        <w:t>filter(</w:t>
-      </w:r>
-      <w:proofErr w:type="gramEnd"/>
+      </w:pPr>
       <w:r>
         <w:rPr>
           <w:rFonts w:cs="Times New Roman"/>
@@ -29314,7 +28597,7 @@
           <w:szCs w:val="20"/>
           <w:lang w:val="fr-CH"/>
         </w:rPr>
-        <w:t>ROWNUM&lt;=25)</w:t>
+        <w:t xml:space="preserve">  11 - access("A"."ID_ARTIST"="AT"."ID_ARTIST")</w:t>
       </w:r>
     </w:p>
     <w:p>
@@ -29334,19 +28617,19 @@
           <w:szCs w:val="20"/>
           <w:lang w:val="fr-CH"/>
         </w:rPr>
-        <w:t xml:space="preserve">  10 - </w:t>
-      </w:r>
-      <w:proofErr w:type="gramStart"/>
-      <w:r>
+        <w:t xml:space="preserve">  13 - access("AT"."ID_TRACK"="T"."ID_TRACK")</w:t>
+      </w:r>
+    </w:p>
+    <w:p>
+      <w:pPr>
+        <w:spacing w:line="240" w:lineRule="auto"/>
         <w:rPr>
           <w:rFonts w:cs="Times New Roman"/>
           <w:sz w:val="20"/>
           <w:szCs w:val="20"/>
           <w:lang w:val="fr-CH"/>
         </w:rPr>
-        <w:t>access(</w:t>
-      </w:r>
-      <w:proofErr w:type="gramEnd"/>
+      </w:pPr>
       <w:r>
         <w:rPr>
           <w:rFonts w:cs="Times New Roman"/>
@@ -29354,127 +28637,7 @@
           <w:szCs w:val="20"/>
           <w:lang w:val="fr-CH"/>
         </w:rPr>
-        <w:t>"A"."NAME"='Metallica')</w:t>
-      </w:r>
-    </w:p>
-    <w:p>
-      <w:pPr>
-        <w:spacing w:line="240" w:lineRule="auto"/>
-        <w:rPr>
-          <w:rFonts w:cs="Times New Roman"/>
-          <w:sz w:val="20"/>
-          <w:szCs w:val="20"/>
-          <w:lang w:val="fr-CH"/>
-        </w:rPr>
-      </w:pPr>
-      <w:r>
-        <w:rPr>
-          <w:rFonts w:cs="Times New Roman"/>
-          <w:sz w:val="20"/>
-          <w:szCs w:val="20"/>
-          <w:lang w:val="fr-CH"/>
-        </w:rPr>
-        <w:t xml:space="preserve">  11 - </w:t>
-      </w:r>
-      <w:proofErr w:type="gramStart"/>
-      <w:r>
-        <w:rPr>
-          <w:rFonts w:cs="Times New Roman"/>
-          <w:sz w:val="20"/>
-          <w:szCs w:val="20"/>
-          <w:lang w:val="fr-CH"/>
-        </w:rPr>
-        <w:t>access(</w:t>
-      </w:r>
-      <w:proofErr w:type="gramEnd"/>
-      <w:r>
-        <w:rPr>
-          <w:rFonts w:cs="Times New Roman"/>
-          <w:sz w:val="20"/>
-          <w:szCs w:val="20"/>
-          <w:lang w:val="fr-CH"/>
-        </w:rPr>
-        <w:t>"A"."ID_ARTIST"="AT"."ID_ARTIST")</w:t>
-      </w:r>
-    </w:p>
-    <w:p>
-      <w:pPr>
-        <w:spacing w:line="240" w:lineRule="auto"/>
-        <w:rPr>
-          <w:rFonts w:cs="Times New Roman"/>
-          <w:sz w:val="20"/>
-          <w:szCs w:val="20"/>
-          <w:lang w:val="fr-CH"/>
-        </w:rPr>
-      </w:pPr>
-      <w:r>
-        <w:rPr>
-          <w:rFonts w:cs="Times New Roman"/>
-          <w:sz w:val="20"/>
-          <w:szCs w:val="20"/>
-          <w:lang w:val="fr-CH"/>
-        </w:rPr>
-        <w:t xml:space="preserve">  13 - </w:t>
-      </w:r>
-      <w:proofErr w:type="gramStart"/>
-      <w:r>
-        <w:rPr>
-          <w:rFonts w:cs="Times New Roman"/>
-          <w:sz w:val="20"/>
-          <w:szCs w:val="20"/>
-          <w:lang w:val="fr-CH"/>
-        </w:rPr>
-        <w:t>access(</w:t>
-      </w:r>
-      <w:proofErr w:type="gramEnd"/>
-      <w:r>
-        <w:rPr>
-          <w:rFonts w:cs="Times New Roman"/>
-          <w:sz w:val="20"/>
-          <w:szCs w:val="20"/>
-          <w:lang w:val="fr-CH"/>
-        </w:rPr>
-        <w:t>"AT"."ID_TRACK"="T"."ID_TRACK")</w:t>
-      </w:r>
-    </w:p>
-    <w:p>
-      <w:pPr>
-        <w:spacing w:line="240" w:lineRule="auto"/>
-        <w:rPr>
-          <w:rFonts w:cs="Times New Roman"/>
-          <w:sz w:val="20"/>
-          <w:szCs w:val="20"/>
-          <w:lang w:val="fr-CH"/>
-        </w:rPr>
-      </w:pPr>
-      <w:r>
-        <w:rPr>
-          <w:rFonts w:cs="Times New Roman"/>
-          <w:sz w:val="20"/>
-          <w:szCs w:val="20"/>
-          <w:lang w:val="fr-CH"/>
-        </w:rPr>
-        <w:t xml:space="preserve">  15 - </w:t>
-      </w:r>
-      <w:proofErr w:type="gramStart"/>
-      <w:r>
-        <w:rPr>
-          <w:rFonts w:cs="Times New Roman"/>
-          <w:sz w:val="20"/>
-          <w:szCs w:val="20"/>
-          <w:lang w:val="fr-CH"/>
-        </w:rPr>
-        <w:t>access(</w:t>
-      </w:r>
-      <w:proofErr w:type="gramEnd"/>
-      <w:r>
-        <w:rPr>
-          <w:rFonts w:cs="Times New Roman"/>
-          <w:sz w:val="20"/>
-          <w:szCs w:val="20"/>
-          <w:lang w:val="fr-CH"/>
-        </w:rPr>
-        <w:t>"T"."ID_RECORDING"="R"."ID_RECORDING")</w:t>
+        <w:t xml:space="preserve">  15 - access("T"."ID_RECORDING"="R"."ID_RECORDING")</w:t>
       </w:r>
     </w:p>
     <w:p>
@@ -32894,19 +32057,18 @@
           <w:szCs w:val="20"/>
           <w:lang w:val="fr-CH"/>
         </w:rPr>
-        <w:t xml:space="preserve">   1 - </w:t>
-      </w:r>
-      <w:proofErr w:type="gramStart"/>
-      <w:r>
+        <w:t xml:space="preserve">   1 - filter("RN"=1)</w:t>
+      </w:r>
+    </w:p>
+    <w:p>
+      <w:pPr>
         <w:rPr>
           <w:rFonts w:cs="Times New Roman"/>
           <w:sz w:val="20"/>
           <w:szCs w:val="20"/>
           <w:lang w:val="fr-CH"/>
         </w:rPr>
-        <w:t>filter(</w:t>
-      </w:r>
-      <w:proofErr w:type="gramEnd"/>
+      </w:pPr>
       <w:r>
         <w:rPr>
           <w:rFonts w:cs="Times New Roman"/>
@@ -32914,7 +32076,7 @@
           <w:szCs w:val="20"/>
           <w:lang w:val="fr-CH"/>
         </w:rPr>
-        <w:t>"RN"=1)</w:t>
+        <w:t xml:space="preserve">   2 - filter(ROW_NUMBER() OVER ( PARTITION BY "AG"."ID_GENRE" ORDER BY COUNT(DISTINCT </w:t>
       </w:r>
     </w:p>
     <w:p>
@@ -32933,19 +32095,18 @@
           <w:szCs w:val="20"/>
           <w:lang w:val="fr-CH"/>
         </w:rPr>
-        <w:t xml:space="preserve">   2 - </w:t>
-      </w:r>
-      <w:proofErr w:type="gramStart"/>
-      <w:r>
+        <w:t xml:space="preserve">              "AT"."ID_TRACK") DESC )&lt;=1)</w:t>
+      </w:r>
+    </w:p>
+    <w:p>
+      <w:pPr>
         <w:rPr>
           <w:rFonts w:cs="Times New Roman"/>
           <w:sz w:val="20"/>
           <w:szCs w:val="20"/>
           <w:lang w:val="fr-CH"/>
         </w:rPr>
-        <w:t>filter(</w:t>
-      </w:r>
-      <w:proofErr w:type="gramEnd"/>
+      </w:pPr>
       <w:r>
         <w:rPr>
           <w:rFonts w:cs="Times New Roman"/>
@@ -32953,7 +32114,7 @@
           <w:szCs w:val="20"/>
           <w:lang w:val="fr-CH"/>
         </w:rPr>
-        <w:t xml:space="preserve">ROW_NUMBER() OVER ( PARTITION BY "AG"."ID_GENRE" ORDER BY COUNT(DISTINCT </w:t>
+        <w:t xml:space="preserve">   5 - access("A"."ID_ARTIST"="AG"."ID_ARTIST")</w:t>
       </w:r>
     </w:p>
     <w:p>
@@ -32972,19 +32133,18 @@
           <w:szCs w:val="20"/>
           <w:lang w:val="fr-CH"/>
         </w:rPr>
-        <w:t xml:space="preserve">              "AT"."ID_TRACK") </w:t>
-      </w:r>
-      <w:proofErr w:type="gramStart"/>
-      <w:r>
+        <w:t xml:space="preserve">   6 - access("AG"."ID_GENRE"="ID_GENRE")</w:t>
+      </w:r>
+    </w:p>
+    <w:p>
+      <w:pPr>
         <w:rPr>
           <w:rFonts w:cs="Times New Roman"/>
           <w:sz w:val="20"/>
           <w:szCs w:val="20"/>
           <w:lang w:val="fr-CH"/>
         </w:rPr>
-        <w:t>DESC )&lt;</w:t>
-      </w:r>
-      <w:proofErr w:type="gramEnd"/>
+      </w:pPr>
       <w:r>
         <w:rPr>
           <w:rFonts w:cs="Times New Roman"/>
@@ -32992,7 +32152,7 @@
           <w:szCs w:val="20"/>
           <w:lang w:val="fr-CH"/>
         </w:rPr>
-        <w:t>=1)</w:t>
+        <w:t xml:space="preserve">   8 - filter(ROWNUM&lt;=10)</w:t>
       </w:r>
     </w:p>
     <w:p>
@@ -33011,19 +32171,18 @@
           <w:szCs w:val="20"/>
           <w:lang w:val="fr-CH"/>
         </w:rPr>
-        <w:t xml:space="preserve">   5 - </w:t>
-      </w:r>
-      <w:proofErr w:type="gramStart"/>
-      <w:r>
+        <w:t xml:space="preserve">  10 - filter(ROWNUM&lt;=10)</w:t>
+      </w:r>
+    </w:p>
+    <w:p>
+      <w:pPr>
         <w:rPr>
           <w:rFonts w:cs="Times New Roman"/>
           <w:sz w:val="20"/>
           <w:szCs w:val="20"/>
           <w:lang w:val="fr-CH"/>
         </w:rPr>
-        <w:t>access(</w:t>
-      </w:r>
-      <w:proofErr w:type="gramEnd"/>
+      </w:pPr>
       <w:r>
         <w:rPr>
           <w:rFonts w:cs="Times New Roman"/>
@@ -33031,7 +32190,7 @@
           <w:szCs w:val="20"/>
           <w:lang w:val="fr-CH"/>
         </w:rPr>
-        <w:t>"A"."ID_ARTIST"="AG"."ID_ARTIST")</w:t>
+        <w:t xml:space="preserve">  14 - filter("A"."GENDER"='Female')</w:t>
       </w:r>
     </w:p>
     <w:p>
@@ -33050,183 +32209,7 @@
           <w:szCs w:val="20"/>
           <w:lang w:val="fr-CH"/>
         </w:rPr>
-        <w:t xml:space="preserve">   6 - </w:t>
-      </w:r>
-      <w:proofErr w:type="gramStart"/>
-      <w:r>
-        <w:rPr>
-          <w:rFonts w:cs="Times New Roman"/>
-          <w:sz w:val="20"/>
-          <w:szCs w:val="20"/>
-          <w:lang w:val="fr-CH"/>
-        </w:rPr>
-        <w:t>access(</w:t>
-      </w:r>
-      <w:proofErr w:type="gramEnd"/>
-      <w:r>
-        <w:rPr>
-          <w:rFonts w:cs="Times New Roman"/>
-          <w:sz w:val="20"/>
-          <w:szCs w:val="20"/>
-          <w:lang w:val="fr-CH"/>
-        </w:rPr>
-        <w:t>"AG"."ID_GENRE"="ID_GENRE")</w:t>
-      </w:r>
-    </w:p>
-    <w:p>
-      <w:pPr>
-        <w:rPr>
-          <w:rFonts w:cs="Times New Roman"/>
-          <w:sz w:val="20"/>
-          <w:szCs w:val="20"/>
-          <w:lang w:val="fr-CH"/>
-        </w:rPr>
-      </w:pPr>
-      <w:r>
-        <w:rPr>
-          <w:rFonts w:cs="Times New Roman"/>
-          <w:sz w:val="20"/>
-          <w:szCs w:val="20"/>
-          <w:lang w:val="fr-CH"/>
-        </w:rPr>
-        <w:t xml:space="preserve">   8 - </w:t>
-      </w:r>
-      <w:proofErr w:type="gramStart"/>
-      <w:r>
-        <w:rPr>
-          <w:rFonts w:cs="Times New Roman"/>
-          <w:sz w:val="20"/>
-          <w:szCs w:val="20"/>
-          <w:lang w:val="fr-CH"/>
-        </w:rPr>
-        <w:t>filter(</w:t>
-      </w:r>
-      <w:proofErr w:type="gramEnd"/>
-      <w:r>
-        <w:rPr>
-          <w:rFonts w:cs="Times New Roman"/>
-          <w:sz w:val="20"/>
-          <w:szCs w:val="20"/>
-          <w:lang w:val="fr-CH"/>
-        </w:rPr>
-        <w:t>ROWNUM&lt;=10)</w:t>
-      </w:r>
-    </w:p>
-    <w:p>
-      <w:pPr>
-        <w:rPr>
-          <w:rFonts w:cs="Times New Roman"/>
-          <w:sz w:val="20"/>
-          <w:szCs w:val="20"/>
-          <w:lang w:val="fr-CH"/>
-        </w:rPr>
-      </w:pPr>
-      <w:r>
-        <w:rPr>
-          <w:rFonts w:cs="Times New Roman"/>
-          <w:sz w:val="20"/>
-          <w:szCs w:val="20"/>
-          <w:lang w:val="fr-CH"/>
-        </w:rPr>
-        <w:t xml:space="preserve">  10 - </w:t>
-      </w:r>
-      <w:proofErr w:type="gramStart"/>
-      <w:r>
-        <w:rPr>
-          <w:rFonts w:cs="Times New Roman"/>
-          <w:sz w:val="20"/>
-          <w:szCs w:val="20"/>
-          <w:lang w:val="fr-CH"/>
-        </w:rPr>
-        <w:t>filter(</w:t>
-      </w:r>
-      <w:proofErr w:type="gramEnd"/>
-      <w:r>
-        <w:rPr>
-          <w:rFonts w:cs="Times New Roman"/>
-          <w:sz w:val="20"/>
-          <w:szCs w:val="20"/>
-          <w:lang w:val="fr-CH"/>
-        </w:rPr>
-        <w:t>ROWNUM&lt;=10)</w:t>
-      </w:r>
-    </w:p>
-    <w:p>
-      <w:pPr>
-        <w:rPr>
-          <w:rFonts w:cs="Times New Roman"/>
-          <w:sz w:val="20"/>
-          <w:szCs w:val="20"/>
-          <w:lang w:val="fr-CH"/>
-        </w:rPr>
-      </w:pPr>
-      <w:r>
-        <w:rPr>
-          <w:rFonts w:cs="Times New Roman"/>
-          <w:sz w:val="20"/>
-          <w:szCs w:val="20"/>
-          <w:lang w:val="fr-CH"/>
-        </w:rPr>
-        <w:t xml:space="preserve">  14 - </w:t>
-      </w:r>
-      <w:proofErr w:type="gramStart"/>
-      <w:r>
-        <w:rPr>
-          <w:rFonts w:cs="Times New Roman"/>
-          <w:sz w:val="20"/>
-          <w:szCs w:val="20"/>
-          <w:lang w:val="fr-CH"/>
-        </w:rPr>
-        <w:t>filter(</w:t>
-      </w:r>
-      <w:proofErr w:type="gramEnd"/>
-      <w:r>
-        <w:rPr>
-          <w:rFonts w:cs="Times New Roman"/>
-          <w:sz w:val="20"/>
-          <w:szCs w:val="20"/>
-          <w:lang w:val="fr-CH"/>
-        </w:rPr>
-        <w:t>"A"."GENDER"='Female')</w:t>
-      </w:r>
-    </w:p>
-    <w:p>
-      <w:pPr>
-        <w:rPr>
-          <w:rFonts w:cs="Times New Roman"/>
-          <w:sz w:val="20"/>
-          <w:szCs w:val="20"/>
-          <w:lang w:val="fr-CH"/>
-        </w:rPr>
-      </w:pPr>
-      <w:r>
-        <w:rPr>
-          <w:rFonts w:cs="Times New Roman"/>
-          <w:sz w:val="20"/>
-          <w:szCs w:val="20"/>
-          <w:lang w:val="fr-CH"/>
-        </w:rPr>
-        <w:t xml:space="preserve">  15 - </w:t>
-      </w:r>
-      <w:proofErr w:type="gramStart"/>
-      <w:r>
-        <w:rPr>
-          <w:rFonts w:cs="Times New Roman"/>
-          <w:sz w:val="20"/>
-          <w:szCs w:val="20"/>
-          <w:lang w:val="fr-CH"/>
-        </w:rPr>
-        <w:t>access(</w:t>
-      </w:r>
-      <w:proofErr w:type="gramEnd"/>
-      <w:r>
-        <w:rPr>
-          <w:rFonts w:cs="Times New Roman"/>
-          <w:sz w:val="20"/>
-          <w:szCs w:val="20"/>
-          <w:lang w:val="fr-CH"/>
-        </w:rPr>
-        <w:t>"A"."ID_ARTIST"="AT"."ID_ARTIST")</w:t>
+        <w:t xml:space="preserve">  15 - access("A"."ID_ARTIST"="AT"."ID_ARTIST")</w:t>
       </w:r>
     </w:p>
     <w:p>
@@ -36574,19 +35557,18 @@
           <w:szCs w:val="20"/>
           <w:lang w:val="fr-CH"/>
         </w:rPr>
-        <w:t xml:space="preserve">   1 - </w:t>
-      </w:r>
-      <w:proofErr w:type="gramStart"/>
-      <w:r>
+        <w:t xml:space="preserve">   1 - filter("COUNTM"= (SELECT MAX("COUNTM") FROM  (SELECT COUNT(*) "COUNTM" FROM </w:t>
+      </w:r>
+    </w:p>
+    <w:p>
+      <w:pPr>
         <w:rPr>
           <w:rFonts w:cs="Times New Roman"/>
           <w:sz w:val="20"/>
           <w:szCs w:val="20"/>
           <w:lang w:val="fr-CH"/>
         </w:rPr>
-        <w:t>filter(</w:t>
-      </w:r>
-      <w:proofErr w:type="gramEnd"/>
+      </w:pPr>
       <w:r>
         <w:rPr>
           <w:rFonts w:cs="Times New Roman"/>
@@ -36594,7 +35576,7 @@
           <w:szCs w:val="20"/>
           <w:lang w:val="fr-CH"/>
         </w:rPr>
-        <w:t xml:space="preserve">"COUNTM"= (SELECT MAX("COUNTM") FROM  (SELECT COUNT(*) "COUNTM" FROM </w:t>
+        <w:t xml:space="preserve">              "MEDIUM" "M","RELEASE" "R" WHERE "M"."ID_RELEASE"="R"."ID_RELEASE" GROUP BY </w:t>
       </w:r>
     </w:p>
     <w:p>
@@ -36613,7 +35595,7 @@
           <w:szCs w:val="20"/>
           <w:lang w:val="fr-CH"/>
         </w:rPr>
-        <w:t xml:space="preserve">              "MEDIUM" "M","RELEASE" "R" WHERE "M"."ID_RELEASE"="R"."ID_RELEASE" GROUP BY </w:t>
+        <w:t xml:space="preserve">              "R"."ID_RELEASE") "from$_subquery$_004"))</w:t>
       </w:r>
     </w:p>
     <w:p>
@@ -36632,7 +35614,7 @@
           <w:szCs w:val="20"/>
           <w:lang w:val="fr-CH"/>
         </w:rPr>
-        <w:t xml:space="preserve">              "R"."ID_RELEASE") "from$_subquery$_004"))</w:t>
+        <w:t xml:space="preserve">   6 - access("R"."ID_RELEASE"="M"."ID_RELEASE")</w:t>
       </w:r>
     </w:p>
     <w:p>
@@ -36651,19 +35633,18 @@
           <w:szCs w:val="20"/>
           <w:lang w:val="fr-CH"/>
         </w:rPr>
-        <w:t xml:space="preserve">   6 - </w:t>
-      </w:r>
-      <w:proofErr w:type="gramStart"/>
-      <w:r>
+        <w:t xml:space="preserve">       filter("R"."ID_RELEASE"="M"."ID_RELEASE")</w:t>
+      </w:r>
+    </w:p>
+    <w:p>
+      <w:pPr>
         <w:rPr>
           <w:rFonts w:cs="Times New Roman"/>
           <w:sz w:val="20"/>
           <w:szCs w:val="20"/>
           <w:lang w:val="fr-CH"/>
         </w:rPr>
-        <w:t>access(</w:t>
-      </w:r>
-      <w:proofErr w:type="gramEnd"/>
+      </w:pPr>
       <w:r>
         <w:rPr>
           <w:rFonts w:cs="Times New Roman"/>
@@ -36671,7 +35652,7 @@
           <w:szCs w:val="20"/>
           <w:lang w:val="fr-CH"/>
         </w:rPr>
-        <w:t>"R"."ID_RELEASE"="M"."ID_RELEASE")</w:t>
+        <w:t xml:space="preserve">  13 - access("M"."ID_RELEASE"="R"."ID_RELEASE")</w:t>
       </w:r>
     </w:p>
     <w:p>
@@ -36690,163 +35671,384 @@
           <w:szCs w:val="20"/>
           <w:lang w:val="fr-CH"/>
         </w:rPr>
-        <w:t xml:space="preserve">       </w:t>
+        <w:t xml:space="preserve">       filter("M"."ID_RELEASE"="R"."ID_RELEASE")</w:t>
+      </w:r>
+    </w:p>
+    <w:p>
+      <w:pPr>
+        <w:rPr>
+          <w:rFonts w:cs="Times New Roman"/>
+          <w:szCs w:val="24"/>
+        </w:rPr>
+      </w:pPr>
+      <w:r>
+        <w:rPr>
+          <w:rFonts w:cs="Times New Roman"/>
+          <w:szCs w:val="24"/>
+        </w:rPr>
+        <w:t xml:space="preserve">We must access the full medium table twice for the id_release. Thus we add an index on the id_release on the medium table but the new plan does not use it. We can suppose that the use of the index cost more. </w:t>
+      </w:r>
+    </w:p>
+    <w:p>
+      <w:pPr>
+        <w:rPr>
+          <w:rFonts w:cs="Times New Roman"/>
+          <w:szCs w:val="24"/>
+          <w:lang w:val="fr-CH"/>
+        </w:rPr>
+      </w:pPr>
+      <w:r>
+        <w:rPr>
+          <w:rFonts w:cs="Times New Roman"/>
+          <w:szCs w:val="24"/>
+          <w:lang w:val="fr-CH"/>
+        </w:rPr>
+        <w:br w:type="page"/>
+      </w:r>
+    </w:p>
+    <w:p>
+      <w:pPr>
+        <w:rPr>
+          <w:rFonts w:cs="Times New Roman"/>
+          <w:szCs w:val="24"/>
+          <w:lang w:val="fr-CH"/>
+        </w:rPr>
+      </w:pPr>
+    </w:p>
+    <w:p>
+      <w:pPr>
+        <w:pStyle w:val="Titre3"/>
+        <w:rPr>
+          <w:lang w:val="fr-CH"/>
+        </w:rPr>
+      </w:pPr>
+      <w:bookmarkStart w:id="6" w:name="_Toc389556388"/>
+      <w:r>
+        <w:rPr>
+          <w:lang w:val="fr-CH"/>
+        </w:rPr>
+        <w:t>Running Time</w:t>
+      </w:r>
+      <w:bookmarkEnd w:id="6"/>
+    </w:p>
+    <w:p>
+      <w:pPr>
+        <w:rPr>
+          <w:rFonts w:cs="Times New Roman"/>
+          <w:szCs w:val="24"/>
+          <w:lang w:val="fr-CH"/>
+        </w:rPr>
+      </w:pPr>
+      <w:r>
+        <w:rPr>
+          <w:rFonts w:cs="Times New Roman"/>
+          <w:szCs w:val="24"/>
+          <w:lang w:val="fr-CH"/>
+        </w:rPr>
+        <w:t>The running time can depend of random factors like the number of people that use the server at the same time.</w:t>
+      </w:r>
+    </w:p>
+    <w:p>
+      <w:pPr>
+        <w:rPr>
+          <w:rFonts w:cs="Times New Roman"/>
+          <w:szCs w:val="24"/>
+          <w:lang w:val="fr-CH"/>
+        </w:rPr>
+      </w:pPr>
+      <w:r>
+        <w:rPr>
+          <w:rFonts w:cs="Times New Roman"/>
+          <w:szCs w:val="24"/>
+          <w:lang w:val="fr-CH"/>
+        </w:rPr>
+        <w:t>A :</w:t>
+      </w:r>
+      <w:r>
+        <w:rPr>
+          <w:rFonts w:cs="Times New Roman"/>
+          <w:szCs w:val="24"/>
+          <w:lang w:val="fr-CH"/>
+        </w:rPr>
+        <w:t xml:space="preserve"> 5.026 seconds</w:t>
+      </w:r>
+    </w:p>
+    <w:p>
+      <w:pPr>
+        <w:rPr>
+          <w:rFonts w:cs="Times New Roman"/>
+          <w:szCs w:val="24"/>
+          <w:lang w:val="fr-CH"/>
+        </w:rPr>
+      </w:pPr>
+      <w:r>
+        <w:rPr>
+          <w:rFonts w:cs="Times New Roman"/>
+          <w:szCs w:val="24"/>
+          <w:lang w:val="fr-CH"/>
+        </w:rPr>
+        <w:t>B : no end</w:t>
+      </w:r>
+    </w:p>
+    <w:p>
+      <w:pPr>
+        <w:rPr>
+          <w:rFonts w:cs="Times New Roman"/>
+          <w:szCs w:val="24"/>
+          <w:lang w:val="fr-CH"/>
+        </w:rPr>
+      </w:pPr>
+      <w:r>
+        <w:rPr>
+          <w:rFonts w:cs="Times New Roman"/>
+          <w:szCs w:val="24"/>
+          <w:lang w:val="fr-CH"/>
+        </w:rPr>
+        <w:t>C : 15 seconds</w:t>
+      </w:r>
+    </w:p>
+    <w:p>
+      <w:pPr>
+        <w:rPr>
+          <w:rFonts w:cs="Times New Roman"/>
+          <w:szCs w:val="24"/>
+          <w:lang w:val="fr-CH"/>
+        </w:rPr>
+      </w:pPr>
+      <w:r>
+        <w:rPr>
+          <w:rFonts w:cs="Times New Roman"/>
+          <w:szCs w:val="24"/>
+          <w:lang w:val="fr-CH"/>
+        </w:rPr>
+        <w:t>D : 568 seconds</w:t>
+      </w:r>
+    </w:p>
+    <w:p>
+      <w:pPr>
+        <w:rPr>
+          <w:rFonts w:cs="Times New Roman"/>
+          <w:szCs w:val="24"/>
+          <w:lang w:val="fr-CH"/>
+        </w:rPr>
+      </w:pPr>
+      <w:r>
+        <w:rPr>
+          <w:rFonts w:cs="Times New Roman"/>
+          <w:szCs w:val="24"/>
+          <w:lang w:val="fr-CH"/>
+        </w:rPr>
+        <w:t>E : 0.567 seconds</w:t>
+      </w:r>
+    </w:p>
+    <w:p>
+      <w:pPr>
+        <w:rPr>
+          <w:rFonts w:cs="Times New Roman"/>
+          <w:szCs w:val="24"/>
+          <w:lang w:val="fr-CH"/>
+        </w:rPr>
+      </w:pPr>
+      <w:r>
+        <w:rPr>
+          <w:rFonts w:cs="Times New Roman"/>
+          <w:szCs w:val="24"/>
+          <w:lang w:val="fr-CH"/>
+        </w:rPr>
+        <w:t>F : no end</w:t>
+      </w:r>
+    </w:p>
+    <w:p>
+      <w:pPr>
+        <w:rPr>
+          <w:rFonts w:cs="Times New Roman"/>
+          <w:szCs w:val="24"/>
+          <w:lang w:val="fr-CH"/>
+        </w:rPr>
+      </w:pPr>
+      <w:r>
+        <w:rPr>
+          <w:rFonts w:cs="Times New Roman"/>
+          <w:szCs w:val="24"/>
+          <w:lang w:val="fr-CH"/>
+        </w:rPr>
+        <w:t>G :</w:t>
+      </w:r>
+      <w:r>
+        <w:rPr>
+          <w:rFonts w:cs="Times New Roman"/>
+          <w:szCs w:val="24"/>
+          <w:lang w:val="fr-CH"/>
+        </w:rPr>
+        <w:t xml:space="preserve"> </w:t>
+      </w:r>
+      <w:r>
+        <w:rPr>
+          <w:rFonts w:cs="Times New Roman"/>
+          <w:szCs w:val="24"/>
+          <w:lang w:val="fr-CH"/>
+        </w:rPr>
+        <w:t>838 seconds</w:t>
+      </w:r>
+    </w:p>
+    <w:p>
+      <w:pPr>
+        <w:rPr>
+          <w:rFonts w:cs="Times New Roman"/>
+          <w:szCs w:val="24"/>
+          <w:lang w:val="fr-CH"/>
+        </w:rPr>
+      </w:pPr>
+      <w:r>
+        <w:rPr>
+          <w:rFonts w:cs="Times New Roman"/>
+          <w:szCs w:val="24"/>
+          <w:lang w:val="fr-CH"/>
+        </w:rPr>
+        <w:t>H : no end</w:t>
+      </w:r>
+    </w:p>
+    <w:p>
+      <w:pPr>
+        <w:rPr>
+          <w:rFonts w:cs="Times New Roman"/>
+          <w:szCs w:val="24"/>
+          <w:lang w:val="fr-CH"/>
+        </w:rPr>
+      </w:pPr>
+      <w:r>
+        <w:rPr>
+          <w:rFonts w:cs="Times New Roman"/>
+          <w:szCs w:val="24"/>
+          <w:lang w:val="fr-CH"/>
+        </w:rPr>
+        <w:t xml:space="preserve">I : 30.157 seconds before added </w:t>
       </w:r>
       <w:proofErr w:type="gramStart"/>
       <w:r>
         <w:rPr>
           <w:rFonts w:cs="Times New Roman"/>
-          <w:sz w:val="20"/>
-          <w:szCs w:val="20"/>
-          <w:lang w:val="fr-CH"/>
-        </w:rPr>
-        <w:t>filter(</w:t>
+          <w:szCs w:val="24"/>
+          <w:lang w:val="fr-CH"/>
+        </w:rPr>
+        <w:t>indexes</w:t>
       </w:r>
       <w:proofErr w:type="gramEnd"/>
       <w:r>
         <w:rPr>
           <w:rFonts w:cs="Times New Roman"/>
-          <w:sz w:val="20"/>
-          <w:szCs w:val="20"/>
-          <w:lang w:val="fr-CH"/>
-        </w:rPr>
-        <w:t>"R"."ID_RELEASE"="M"."ID_RELEASE")</w:t>
-      </w:r>
-    </w:p>
-    <w:p>
-      <w:pPr>
+          <w:szCs w:val="24"/>
+          <w:lang w:val="fr-CH"/>
+        </w:rPr>
+        <w:t xml:space="preserve">, </w:t>
+      </w:r>
+      <w:r>
         <w:rPr>
           <w:rFonts w:cs="Times New Roman"/>
-          <w:sz w:val="20"/>
-          <w:szCs w:val="20"/>
-          <w:lang w:val="fr-CH"/>
-        </w:rPr>
-      </w:pPr>
+          <w:szCs w:val="24"/>
+          <w:lang w:val="fr-CH"/>
+        </w:rPr>
+        <w:t>0.4 seconds</w:t>
+      </w:r>
       <w:r>
         <w:rPr>
           <w:rFonts w:cs="Times New Roman"/>
-          <w:sz w:val="20"/>
-          <w:szCs w:val="20"/>
-          <w:lang w:val="fr-CH"/>
-        </w:rPr>
-        <w:t xml:space="preserve">  13 - </w:t>
-      </w:r>
-      <w:proofErr w:type="gramStart"/>
-      <w:r>
+          <w:szCs w:val="24"/>
+          <w:lang w:val="fr-CH"/>
+        </w:rPr>
+        <w:t xml:space="preserve"> after.</w:t>
+      </w:r>
+    </w:p>
+    <w:p>
+      <w:pPr>
         <w:rPr>
           <w:rFonts w:cs="Times New Roman"/>
-          <w:sz w:val="20"/>
-          <w:szCs w:val="20"/>
-          <w:lang w:val="fr-CH"/>
-        </w:rPr>
-        <w:t>access(</w:t>
-      </w:r>
-      <w:proofErr w:type="gramEnd"/>
+          <w:szCs w:val="24"/>
+          <w:lang w:val="fr-CH"/>
+        </w:rPr>
+      </w:pPr>
       <w:r>
         <w:rPr>
           <w:rFonts w:cs="Times New Roman"/>
-          <w:sz w:val="20"/>
-          <w:szCs w:val="20"/>
-          <w:lang w:val="fr-CH"/>
-        </w:rPr>
-        <w:t>"M"."ID_RELEASE"="R"."ID_RELEASE")</w:t>
-      </w:r>
-    </w:p>
-    <w:p>
-      <w:pPr>
+          <w:szCs w:val="24"/>
+          <w:lang w:val="fr-CH"/>
+        </w:rPr>
+        <w:t>J : 18.64 seconds before added indexes,</w:t>
+      </w:r>
+      <w:r>
         <w:rPr>
           <w:rFonts w:cs="Times New Roman"/>
-          <w:sz w:val="20"/>
-          <w:szCs w:val="20"/>
-          <w:lang w:val="fr-CH"/>
-        </w:rPr>
-      </w:pPr>
+          <w:szCs w:val="24"/>
+          <w:lang w:val="fr-CH"/>
+        </w:rPr>
+        <w:t xml:space="preserve">  19.223 seconds (no better)</w:t>
+      </w:r>
       <w:r>
         <w:rPr>
           <w:rFonts w:cs="Times New Roman"/>
-          <w:sz w:val="20"/>
-          <w:szCs w:val="20"/>
-          <w:lang w:val="fr-CH"/>
-        </w:rPr>
-        <w:t xml:space="preserve">       </w:t>
-      </w:r>
-      <w:proofErr w:type="gramStart"/>
-      <w:r>
+          <w:szCs w:val="24"/>
+          <w:lang w:val="fr-CH"/>
+        </w:rPr>
+        <w:t xml:space="preserve"> after.</w:t>
+      </w:r>
+    </w:p>
+    <w:p>
+      <w:pPr>
         <w:rPr>
           <w:rFonts w:cs="Times New Roman"/>
-          <w:sz w:val="20"/>
-          <w:szCs w:val="20"/>
-          <w:lang w:val="fr-CH"/>
-        </w:rPr>
-        <w:t>filter(</w:t>
-      </w:r>
-      <w:proofErr w:type="gramEnd"/>
+          <w:szCs w:val="24"/>
+          <w:lang w:val="fr-CH"/>
+        </w:rPr>
+      </w:pPr>
       <w:r>
         <w:rPr>
           <w:rFonts w:cs="Times New Roman"/>
-          <w:sz w:val="20"/>
-          <w:szCs w:val="20"/>
-          <w:lang w:val="fr-CH"/>
-        </w:rPr>
-        <w:t>"M"."ID_RELEASE"="R"."ID_RELEASE")</w:t>
-      </w:r>
-    </w:p>
-    <w:p>
-      <w:pPr>
+          <w:szCs w:val="24"/>
+          <w:lang w:val="fr-CH"/>
+        </w:rPr>
+        <w:t>K</w:t>
+      </w:r>
+      <w:r>
         <w:rPr>
           <w:rFonts w:cs="Times New Roman"/>
           <w:szCs w:val="24"/>
-        </w:rPr>
-      </w:pPr>
-      <w:r>
+          <w:lang w:val="fr-CH"/>
+        </w:rPr>
+        <w:t> : 2.09 seconds</w:t>
+      </w:r>
+    </w:p>
+    <w:p>
+      <w:pPr>
         <w:rPr>
           <w:rFonts w:cs="Times New Roman"/>
           <w:szCs w:val="24"/>
-        </w:rPr>
-        <w:t xml:space="preserve">We must access the full medium table twice for the id_release. Thus we add an index on the id_release on the medium table but the new plan does not use it. We can suppose that the use of the index cost more. </w:t>
-      </w:r>
-    </w:p>
-    <w:p>
-      <w:pPr>
+          <w:lang w:val="fr-CH"/>
+        </w:rPr>
+      </w:pPr>
+      <w:r>
         <w:rPr>
           <w:rFonts w:cs="Times New Roman"/>
           <w:szCs w:val="24"/>
           <w:lang w:val="fr-CH"/>
         </w:rPr>
-      </w:pPr>
+        <w:t xml:space="preserve">L : </w:t>
+      </w:r>
       <w:r>
         <w:rPr>
           <w:rFonts w:cs="Times New Roman"/>
           <w:szCs w:val="24"/>
           <w:lang w:val="fr-CH"/>
         </w:rPr>
-        <w:br w:type="page"/>
-      </w:r>
-    </w:p>
-    <w:p>
-      <w:pPr>
+        <w:t>2162</w:t>
+      </w:r>
+      <w:r>
         <w:rPr>
           <w:rFonts w:cs="Times New Roman"/>
           <w:szCs w:val="24"/>
           <w:lang w:val="fr-CH"/>
         </w:rPr>
-      </w:pPr>
-    </w:p>
-    <w:p>
-      <w:pPr>
-        <w:pStyle w:val="Titre3"/>
-        <w:rPr>
-          <w:lang w:val="fr-CH"/>
-        </w:rPr>
-      </w:pPr>
-      <w:bookmarkStart w:id="6" w:name="_Toc389556388"/>
-      <w:r>
-        <w:rPr>
-          <w:lang w:val="fr-CH"/>
-        </w:rPr>
-        <w:t>Running Time</w:t>
-      </w:r>
-      <w:bookmarkEnd w:id="6"/>
+        <w:t>.6 seconds</w:t>
+      </w:r>
     </w:p>
     <w:p>
       <w:pPr>
@@ -36862,7 +36064,7 @@
           <w:szCs w:val="24"/>
           <w:lang w:val="fr-CH"/>
         </w:rPr>
-        <w:t>The running time can depend of random factors like the number of people that use the server at the same time.</w:t>
+        <w:t>M : no end</w:t>
       </w:r>
     </w:p>
     <w:p>
@@ -36879,117 +36081,115 @@
           <w:szCs w:val="24"/>
           <w:lang w:val="fr-CH"/>
         </w:rPr>
-        <w:t>A :</w:t>
-      </w:r>
-      <w:r>
+        <w:t>N : no end</w:t>
+      </w:r>
+    </w:p>
+    <w:p>
+      <w:pPr>
         <w:rPr>
           <w:rFonts w:cs="Times New Roman"/>
           <w:szCs w:val="24"/>
           <w:lang w:val="fr-CH"/>
         </w:rPr>
-        <w:t xml:space="preserve"> 5.026 seconds</w:t>
-      </w:r>
-    </w:p>
-    <w:p>
-      <w:pPr>
+      </w:pPr>
+      <w:r>
         <w:rPr>
           <w:rFonts w:cs="Times New Roman"/>
           <w:szCs w:val="24"/>
           <w:lang w:val="fr-CH"/>
         </w:rPr>
-      </w:pPr>
+        <w:t>O : 109.714 seconds before added indexes</w:t>
+      </w:r>
       <w:r>
         <w:rPr>
           <w:rFonts w:cs="Times New Roman"/>
           <w:szCs w:val="24"/>
           <w:lang w:val="fr-CH"/>
         </w:rPr>
-        <w:t>B : no end</w:t>
-      </w:r>
-    </w:p>
-    <w:p>
-      <w:pPr>
+        <w:t xml:space="preserve">, </w:t>
+      </w:r>
+      <w:r>
         <w:rPr>
           <w:rFonts w:cs="Times New Roman"/>
           <w:szCs w:val="24"/>
           <w:lang w:val="fr-CH"/>
         </w:rPr>
-      </w:pPr>
+        <w:t>108</w:t>
+      </w:r>
       <w:r>
         <w:rPr>
           <w:rFonts w:cs="Times New Roman"/>
           <w:szCs w:val="24"/>
           <w:lang w:val="fr-CH"/>
         </w:rPr>
-        <w:t>C : 15 seconds</w:t>
-      </w:r>
-    </w:p>
-    <w:p>
-      <w:pPr>
+        <w:t xml:space="preserve"> seconds after</w:t>
+      </w:r>
+      <w:r>
         <w:rPr>
           <w:rFonts w:cs="Times New Roman"/>
           <w:szCs w:val="24"/>
           <w:lang w:val="fr-CH"/>
         </w:rPr>
-      </w:pPr>
-      <w:r>
+        <w:t>.</w:t>
+      </w:r>
+    </w:p>
+    <w:p>
+      <w:pPr>
         <w:rPr>
           <w:rFonts w:cs="Times New Roman"/>
           <w:szCs w:val="24"/>
           <w:lang w:val="fr-CH"/>
         </w:rPr>
-        <w:t>D : 568 seconds</w:t>
-      </w:r>
-    </w:p>
-    <w:p>
-      <w:pPr>
+      </w:pPr>
+      <w:r>
         <w:rPr>
           <w:rFonts w:cs="Times New Roman"/>
           <w:szCs w:val="24"/>
           <w:lang w:val="fr-CH"/>
         </w:rPr>
-      </w:pPr>
-      <w:r>
+        <w:t>P : 2.59 seconds</w:t>
+      </w:r>
+    </w:p>
+    <w:p>
+      <w:pPr>
         <w:rPr>
           <w:rFonts w:cs="Times New Roman"/>
           <w:szCs w:val="24"/>
           <w:lang w:val="fr-CH"/>
         </w:rPr>
-        <w:t>E : 0.567 seconds</w:t>
-      </w:r>
-    </w:p>
-    <w:p>
-      <w:pPr>
+      </w:pPr>
+      <w:r>
         <w:rPr>
           <w:rFonts w:cs="Times New Roman"/>
           <w:szCs w:val="24"/>
           <w:lang w:val="fr-CH"/>
         </w:rPr>
-      </w:pPr>
-      <w:r>
+        <w:t>Q : 249.877 seconds</w:t>
+      </w:r>
+    </w:p>
+    <w:p>
+      <w:pPr>
         <w:rPr>
           <w:rFonts w:cs="Times New Roman"/>
           <w:szCs w:val="24"/>
           <w:lang w:val="fr-CH"/>
         </w:rPr>
-        <w:t>F : no end</w:t>
-      </w:r>
-    </w:p>
-    <w:p>
-      <w:pPr>
+      </w:pPr>
+      <w:r>
         <w:rPr>
           <w:rFonts w:cs="Times New Roman"/>
           <w:szCs w:val="24"/>
           <w:lang w:val="fr-CH"/>
         </w:rPr>
-      </w:pPr>
+        <w:t xml:space="preserve">R : </w:t>
+      </w:r>
       <w:r>
         <w:rPr>
           <w:rFonts w:cs="Times New Roman"/>
           <w:szCs w:val="24"/>
           <w:lang w:val="fr-CH"/>
         </w:rPr>
-        <w:t>G :</w:t>
+        <w:t>5175</w:t>
       </w:r>
       <w:r>
         <w:rPr>
@@ -36997,341 +36197,32 @@
           <w:szCs w:val="24"/>
           <w:lang w:val="fr-CH"/>
         </w:rPr>
-        <w:t xml:space="preserve"> </w:t>
-      </w:r>
-      <w:r>
+        <w:t xml:space="preserve"> seconds</w:t>
+      </w:r>
+    </w:p>
+    <w:p>
+      <w:pPr>
         <w:rPr>
           <w:rFonts w:cs="Times New Roman"/>
           <w:szCs w:val="24"/>
           <w:lang w:val="fr-CH"/>
         </w:rPr>
-        <w:t>838 seconds</w:t>
-      </w:r>
-    </w:p>
-    <w:p>
-      <w:pPr>
+      </w:pPr>
+      <w:r>
         <w:rPr>
           <w:rFonts w:cs="Times New Roman"/>
           <w:szCs w:val="24"/>
           <w:lang w:val="fr-CH"/>
         </w:rPr>
-      </w:pPr>
+        <w:t xml:space="preserve">S : </w:t>
+      </w:r>
       <w:r>
         <w:rPr>
           <w:rFonts w:cs="Times New Roman"/>
           <w:szCs w:val="24"/>
           <w:lang w:val="fr-CH"/>
         </w:rPr>
-        <w:t>H : no end</w:t>
-      </w:r>
-    </w:p>
-    <w:p>
-      <w:pPr>
-        <w:rPr>
-          <w:rFonts w:cs="Times New Roman"/>
-          <w:szCs w:val="24"/>
-          <w:lang w:val="fr-CH"/>
-        </w:rPr>
-      </w:pPr>
-      <w:r>
-        <w:rPr>
-          <w:rFonts w:cs="Times New Roman"/>
-          <w:szCs w:val="24"/>
-          <w:lang w:val="fr-CH"/>
-        </w:rPr>
-        <w:t xml:space="preserve">I : 30.157 seconds before added </w:t>
-      </w:r>
-      <w:proofErr w:type="gramStart"/>
-      <w:r>
-        <w:rPr>
-          <w:rFonts w:cs="Times New Roman"/>
-          <w:szCs w:val="24"/>
-          <w:lang w:val="fr-CH"/>
-        </w:rPr>
-        <w:t>indexes</w:t>
-      </w:r>
-      <w:proofErr w:type="gramEnd"/>
-      <w:r>
-        <w:rPr>
-          <w:rFonts w:cs="Times New Roman"/>
-          <w:szCs w:val="24"/>
-          <w:lang w:val="fr-CH"/>
-        </w:rPr>
-        <w:t xml:space="preserve">, </w:t>
-      </w:r>
-      <w:r>
-        <w:rPr>
-          <w:rFonts w:cs="Times New Roman"/>
-          <w:szCs w:val="24"/>
-          <w:lang w:val="fr-CH"/>
-        </w:rPr>
-        <w:t>0.4 seconds</w:t>
-      </w:r>
-      <w:r>
-        <w:rPr>
-          <w:rFonts w:cs="Times New Roman"/>
-          <w:szCs w:val="24"/>
-          <w:lang w:val="fr-CH"/>
-        </w:rPr>
-        <w:t xml:space="preserve"> after.</w:t>
-      </w:r>
-    </w:p>
-    <w:p>
-      <w:pPr>
-        <w:rPr>
-          <w:rFonts w:cs="Times New Roman"/>
-          <w:szCs w:val="24"/>
-          <w:lang w:val="fr-CH"/>
-        </w:rPr>
-      </w:pPr>
-      <w:r>
-        <w:rPr>
-          <w:rFonts w:cs="Times New Roman"/>
-          <w:szCs w:val="24"/>
-          <w:lang w:val="fr-CH"/>
-        </w:rPr>
-        <w:t>J : 18.64 seconds before added indexes,</w:t>
-      </w:r>
-      <w:r>
-        <w:rPr>
-          <w:rFonts w:cs="Times New Roman"/>
-          <w:szCs w:val="24"/>
-          <w:lang w:val="fr-CH"/>
-        </w:rPr>
-        <w:t xml:space="preserve">  19.223 seconds (no better)</w:t>
-      </w:r>
-      <w:r>
-        <w:rPr>
-          <w:rFonts w:cs="Times New Roman"/>
-          <w:szCs w:val="24"/>
-          <w:lang w:val="fr-CH"/>
-        </w:rPr>
-        <w:t xml:space="preserve"> after.</w:t>
-      </w:r>
-    </w:p>
-    <w:p>
-      <w:pPr>
-        <w:rPr>
-          <w:rFonts w:cs="Times New Roman"/>
-          <w:szCs w:val="24"/>
-          <w:lang w:val="fr-CH"/>
-        </w:rPr>
-      </w:pPr>
-      <w:r>
-        <w:rPr>
-          <w:rFonts w:cs="Times New Roman"/>
-          <w:szCs w:val="24"/>
-          <w:lang w:val="fr-CH"/>
-        </w:rPr>
-        <w:t>K</w:t>
-      </w:r>
-      <w:r>
-        <w:rPr>
-          <w:rFonts w:cs="Times New Roman"/>
-          <w:szCs w:val="24"/>
-          <w:lang w:val="fr-CH"/>
-        </w:rPr>
-        <w:t> : 2.09 seconds</w:t>
-      </w:r>
-    </w:p>
-    <w:p>
-      <w:pPr>
-        <w:rPr>
-          <w:rFonts w:cs="Times New Roman"/>
-          <w:szCs w:val="24"/>
-          <w:lang w:val="fr-CH"/>
-        </w:rPr>
-      </w:pPr>
-      <w:r>
-        <w:rPr>
-          <w:rFonts w:cs="Times New Roman"/>
-          <w:szCs w:val="24"/>
-          <w:lang w:val="fr-CH"/>
-        </w:rPr>
-        <w:t xml:space="preserve">L : </w:t>
-      </w:r>
-      <w:r>
-        <w:rPr>
-          <w:rFonts w:cs="Times New Roman"/>
-          <w:szCs w:val="24"/>
-          <w:lang w:val="fr-CH"/>
-        </w:rPr>
-        <w:t>2162</w:t>
-      </w:r>
-      <w:r>
-        <w:rPr>
-          <w:rFonts w:cs="Times New Roman"/>
-          <w:szCs w:val="24"/>
-          <w:lang w:val="fr-CH"/>
-        </w:rPr>
-        <w:t>.6 seconds</w:t>
-      </w:r>
-    </w:p>
-    <w:p>
-      <w:pPr>
-        <w:rPr>
-          <w:rFonts w:cs="Times New Roman"/>
-          <w:szCs w:val="24"/>
-          <w:lang w:val="fr-CH"/>
-        </w:rPr>
-      </w:pPr>
-      <w:r>
-        <w:rPr>
-          <w:rFonts w:cs="Times New Roman"/>
-          <w:szCs w:val="24"/>
-          <w:lang w:val="fr-CH"/>
-        </w:rPr>
-        <w:t>M : no end</w:t>
-      </w:r>
-    </w:p>
-    <w:p>
-      <w:pPr>
-        <w:rPr>
-          <w:rFonts w:cs="Times New Roman"/>
-          <w:szCs w:val="24"/>
-          <w:lang w:val="fr-CH"/>
-        </w:rPr>
-      </w:pPr>
-      <w:r>
-        <w:rPr>
-          <w:rFonts w:cs="Times New Roman"/>
-          <w:szCs w:val="24"/>
-          <w:lang w:val="fr-CH"/>
-        </w:rPr>
-        <w:t>N : no end</w:t>
-      </w:r>
-    </w:p>
-    <w:p>
-      <w:pPr>
-        <w:rPr>
-          <w:rFonts w:cs="Times New Roman"/>
-          <w:szCs w:val="24"/>
-          <w:lang w:val="fr-CH"/>
-        </w:rPr>
-      </w:pPr>
-      <w:r>
-        <w:rPr>
-          <w:rFonts w:cs="Times New Roman"/>
-          <w:szCs w:val="24"/>
-          <w:lang w:val="fr-CH"/>
-        </w:rPr>
-        <w:t>O : 109.714 seconds before added indexes</w:t>
-      </w:r>
-      <w:r>
-        <w:rPr>
-          <w:rFonts w:cs="Times New Roman"/>
-          <w:szCs w:val="24"/>
-          <w:lang w:val="fr-CH"/>
-        </w:rPr>
-        <w:t xml:space="preserve">, </w:t>
-      </w:r>
-      <w:r>
-        <w:rPr>
-          <w:rFonts w:cs="Times New Roman"/>
-          <w:szCs w:val="24"/>
-          <w:lang w:val="fr-CH"/>
-        </w:rPr>
-        <w:t>108</w:t>
-      </w:r>
-      <w:r>
-        <w:rPr>
-          <w:rFonts w:cs="Times New Roman"/>
-          <w:szCs w:val="24"/>
-          <w:lang w:val="fr-CH"/>
-        </w:rPr>
-        <w:t xml:space="preserve"> seconds after</w:t>
-      </w:r>
-      <w:r>
-        <w:rPr>
-          <w:rFonts w:cs="Times New Roman"/>
-          <w:szCs w:val="24"/>
-          <w:lang w:val="fr-CH"/>
-        </w:rPr>
-        <w:t>.</w:t>
-      </w:r>
-    </w:p>
-    <w:p>
-      <w:pPr>
-        <w:rPr>
-          <w:rFonts w:cs="Times New Roman"/>
-          <w:szCs w:val="24"/>
-          <w:lang w:val="fr-CH"/>
-        </w:rPr>
-      </w:pPr>
-      <w:r>
-        <w:rPr>
-          <w:rFonts w:cs="Times New Roman"/>
-          <w:szCs w:val="24"/>
-          <w:lang w:val="fr-CH"/>
-        </w:rPr>
-        <w:t>P : 2.59 seconds</w:t>
-      </w:r>
-    </w:p>
-    <w:p>
-      <w:pPr>
-        <w:rPr>
-          <w:rFonts w:cs="Times New Roman"/>
-          <w:szCs w:val="24"/>
-          <w:lang w:val="fr-CH"/>
-        </w:rPr>
-      </w:pPr>
-      <w:r>
-        <w:rPr>
-          <w:rFonts w:cs="Times New Roman"/>
-          <w:szCs w:val="24"/>
-          <w:lang w:val="fr-CH"/>
-        </w:rPr>
-        <w:t>Q : 249.877 seconds</w:t>
-      </w:r>
-    </w:p>
-    <w:p>
-      <w:pPr>
-        <w:rPr>
-          <w:rFonts w:cs="Times New Roman"/>
-          <w:szCs w:val="24"/>
-          <w:lang w:val="fr-CH"/>
-        </w:rPr>
-      </w:pPr>
-      <w:r>
-        <w:rPr>
-          <w:rFonts w:cs="Times New Roman"/>
-          <w:szCs w:val="24"/>
-          <w:lang w:val="fr-CH"/>
-        </w:rPr>
-        <w:t xml:space="preserve">R : </w:t>
-      </w:r>
-      <w:r>
-        <w:rPr>
-          <w:rFonts w:cs="Times New Roman"/>
-          <w:szCs w:val="24"/>
-          <w:lang w:val="fr-CH"/>
-        </w:rPr>
-        <w:t>5175</w:t>
-      </w:r>
-      <w:r>
-        <w:rPr>
-          <w:rFonts w:cs="Times New Roman"/>
-          <w:szCs w:val="24"/>
-          <w:lang w:val="fr-CH"/>
-        </w:rPr>
-        <w:t xml:space="preserve"> seconds</w:t>
-      </w:r>
-    </w:p>
-    <w:p>
-      <w:pPr>
-        <w:rPr>
-          <w:rFonts w:cs="Times New Roman"/>
-          <w:szCs w:val="24"/>
-          <w:lang w:val="fr-CH"/>
-        </w:rPr>
-      </w:pPr>
-      <w:r>
-        <w:rPr>
-          <w:rFonts w:cs="Times New Roman"/>
-          <w:szCs w:val="24"/>
-          <w:lang w:val="fr-CH"/>
-        </w:rPr>
-        <w:t>S : 563 seconds</w:t>
+        <w:t>no end</w:t>
       </w:r>
     </w:p>
     <w:p>
@@ -37684,547 +36575,562 @@
         <w:rPr>
           <w:lang w:val="fr-CH"/>
         </w:rPr>
-        <w:t>dr</w:t>
-      </w:r>
-      <w:bookmarkStart w:id="13" w:name="_GoBack"/>
+        <w:t>driver</w:t>
+      </w:r>
+      <w:proofErr w:type="gramEnd"/>
+      <w:r>
+        <w:rPr>
+          <w:lang w:val="fr-CH"/>
+        </w:rPr>
+        <w:t>.</w:t>
+      </w:r>
+    </w:p>
+    <w:p>
+      <w:pPr>
+        <w:rPr>
+          <w:lang w:val="fr-CH"/>
+        </w:rPr>
+      </w:pPr>
+      <w:r>
+        <w:rPr>
+          <w:lang w:val="fr-CH"/>
+        </w:rPr>
+        <w:t>After executing a query, the response from the Oracle database will be transformed in a JSON.</w:t>
+      </w:r>
+    </w:p>
+    <w:p>
+      <w:pPr>
+        <w:rPr>
+          <w:lang w:val="fr-CH"/>
+        </w:rPr>
+      </w:pPr>
+      <w:r>
+        <w:rPr>
+          <w:lang w:val="fr-CH"/>
+        </w:rPr>
+        <w:t>For instance, if you search an artist called "Flume", the response sent to the client will be:</w:t>
+      </w:r>
+    </w:p>
+    <w:p>
+      <w:pPr>
+        <w:spacing w:after="200"/>
+        <w:rPr>
+          <w:lang w:val="fr-CH"/>
+        </w:rPr>
+      </w:pPr>
+      <w:r>
+        <w:rPr>
+          <w:lang w:val="fr-CH"/>
+        </w:rPr>
+        <w:br w:type="page"/>
+      </w:r>
+    </w:p>
+    <w:p>
+      <w:pPr>
+        <w:rPr>
+          <w:lang w:val="fr-CH"/>
+        </w:rPr>
+      </w:pPr>
+    </w:p>
+    <w:p>
+      <w:pPr>
+        <w:rPr>
+          <w:lang w:val="fr-CH"/>
+        </w:rPr>
+      </w:pPr>
+      <w:r>
+        <w:rPr>
+          <w:lang w:val="fr-CH"/>
+        </w:rPr>
+        <w:t>```</w:t>
+      </w:r>
+    </w:p>
+    <w:p>
+      <w:pPr>
+        <w:rPr>
+          <w:lang w:val="fr-CH"/>
+        </w:rPr>
+      </w:pPr>
+      <w:r>
+        <w:rPr>
+          <w:lang w:val="fr-CH"/>
+        </w:rPr>
+        <w:t>{</w:t>
+      </w:r>
+    </w:p>
+    <w:p>
+      <w:pPr>
+        <w:rPr>
+          <w:lang w:val="fr-CH"/>
+        </w:rPr>
+      </w:pPr>
+      <w:r>
+        <w:rPr>
+          <w:lang w:val="fr-CH"/>
+        </w:rPr>
+        <w:t xml:space="preserve">   "</w:t>
+      </w:r>
+      <w:proofErr w:type="gramStart"/>
+      <w:r>
+        <w:rPr>
+          <w:lang w:val="fr-CH"/>
+        </w:rPr>
+        <w:t>status</w:t>
+      </w:r>
+      <w:proofErr w:type="gramEnd"/>
+      <w:r>
+        <w:rPr>
+          <w:lang w:val="fr-CH"/>
+        </w:rPr>
+        <w:t>":"OK",</w:t>
+      </w:r>
+    </w:p>
+    <w:p>
+      <w:pPr>
+        <w:rPr>
+          <w:lang w:val="fr-CH"/>
+        </w:rPr>
+      </w:pPr>
+      <w:r>
+        <w:rPr>
+          <w:lang w:val="fr-CH"/>
+        </w:rPr>
+        <w:t xml:space="preserve">   "data"</w:t>
+      </w:r>
+      <w:proofErr w:type="gramStart"/>
+      <w:r>
+        <w:rPr>
+          <w:lang w:val="fr-CH"/>
+        </w:rPr>
+        <w:t>:[</w:t>
+      </w:r>
+      <w:proofErr w:type="gramEnd"/>
+    </w:p>
+    <w:p>
+      <w:pPr>
+        <w:rPr>
+          <w:lang w:val="fr-CH"/>
+        </w:rPr>
+      </w:pPr>
+      <w:r>
+        <w:rPr>
+          <w:lang w:val="fr-CH"/>
+        </w:rPr>
+        <w:t xml:space="preserve">      {</w:t>
+      </w:r>
+    </w:p>
+    <w:p>
+      <w:pPr>
+        <w:rPr>
+          <w:lang w:val="fr-CH"/>
+        </w:rPr>
+      </w:pPr>
+      <w:r>
+        <w:rPr>
+          <w:lang w:val="fr-CH"/>
+        </w:rPr>
+        <w:t xml:space="preserve">         "NAME":"Liza Flume",</w:t>
+      </w:r>
+    </w:p>
+    <w:p>
+      <w:pPr>
+        <w:rPr>
+          <w:lang w:val="fr-CH"/>
+        </w:rPr>
+      </w:pPr>
+      <w:r>
+        <w:rPr>
+          <w:lang w:val="fr-CH"/>
+        </w:rPr>
+        <w:t xml:space="preserve">         "GENDER":"Female",</w:t>
+      </w:r>
+    </w:p>
+    <w:p>
+      <w:pPr>
+        <w:rPr>
+          <w:lang w:val="fr-CH"/>
+        </w:rPr>
+      </w:pPr>
+      <w:r>
+        <w:rPr>
+          <w:lang w:val="fr-CH"/>
+        </w:rPr>
+        <w:t xml:space="preserve">         "ID_AREA":0,</w:t>
+      </w:r>
+    </w:p>
+    <w:p>
+      <w:pPr>
+        <w:rPr>
+          <w:lang w:val="fr-CH"/>
+        </w:rPr>
+      </w:pPr>
+      <w:r>
+        <w:rPr>
+          <w:lang w:val="fr-CH"/>
+        </w:rPr>
+        <w:t xml:space="preserve">         "ID_ARTIST":1057910,</w:t>
+      </w:r>
+    </w:p>
+    <w:p>
+      <w:pPr>
+        <w:rPr>
+          <w:lang w:val="fr-CH"/>
+        </w:rPr>
+      </w:pPr>
+      <w:r>
+        <w:rPr>
+          <w:lang w:val="fr-CH"/>
+        </w:rPr>
+        <w:t xml:space="preserve">         "TYPE":"Person"</w:t>
+      </w:r>
+    </w:p>
+    <w:p>
+      <w:pPr>
+        <w:rPr>
+          <w:lang w:val="fr-CH"/>
+        </w:rPr>
+      </w:pPr>
+      <w:r>
+        <w:rPr>
+          <w:lang w:val="fr-CH"/>
+        </w:rPr>
+        <w:t xml:space="preserve">      },</w:t>
+      </w:r>
+    </w:p>
+    <w:p>
+      <w:pPr>
+        <w:rPr>
+          <w:lang w:val="fr-CH"/>
+        </w:rPr>
+      </w:pPr>
+      <w:r>
+        <w:rPr>
+          <w:lang w:val="fr-CH"/>
+        </w:rPr>
+        <w:t xml:space="preserve">      {</w:t>
+      </w:r>
+    </w:p>
+    <w:p>
+      <w:pPr>
+        <w:rPr>
+          <w:lang w:val="fr-CH"/>
+        </w:rPr>
+      </w:pPr>
+      <w:r>
+        <w:rPr>
+          <w:lang w:val="fr-CH"/>
+        </w:rPr>
+        <w:t xml:space="preserve">         "NAME":"Flume",</w:t>
+      </w:r>
+    </w:p>
+    <w:p>
+      <w:pPr>
+        <w:rPr>
+          <w:lang w:val="fr-CH"/>
+        </w:rPr>
+      </w:pPr>
+      <w:r>
+        <w:rPr>
+          <w:lang w:val="fr-CH"/>
+        </w:rPr>
+        <w:t xml:space="preserve">         "GENDER":"Male",</w:t>
+      </w:r>
+    </w:p>
+    <w:p>
+      <w:pPr>
+        <w:rPr>
+          <w:lang w:val="fr-CH"/>
+        </w:rPr>
+      </w:pPr>
+      <w:r>
+        <w:rPr>
+          <w:lang w:val="fr-CH"/>
+        </w:rPr>
+        <w:t xml:space="preserve">         "ID_AREA":13,</w:t>
+      </w:r>
+    </w:p>
+    <w:p>
+      <w:pPr>
+        <w:rPr>
+          <w:lang w:val="fr-CH"/>
+        </w:rPr>
+      </w:pPr>
+      <w:r>
+        <w:rPr>
+          <w:lang w:val="fr-CH"/>
+        </w:rPr>
+        <w:t xml:space="preserve">         "ID_ARTIST":835335,</w:t>
+      </w:r>
+    </w:p>
+    <w:p>
+      <w:pPr>
+        <w:rPr>
+          <w:lang w:val="fr-CH"/>
+        </w:rPr>
+      </w:pPr>
+      <w:r>
+        <w:rPr>
+          <w:lang w:val="fr-CH"/>
+        </w:rPr>
+        <w:t xml:space="preserve">         "TYPE":"Person"</w:t>
+      </w:r>
+    </w:p>
+    <w:p>
+      <w:pPr>
+        <w:rPr>
+          <w:lang w:val="fr-CH"/>
+        </w:rPr>
+      </w:pPr>
+      <w:r>
+        <w:rPr>
+          <w:lang w:val="fr-CH"/>
+        </w:rPr>
+        <w:t xml:space="preserve">      },</w:t>
+      </w:r>
+    </w:p>
+    <w:p>
+      <w:pPr>
+        <w:rPr>
+          <w:lang w:val="fr-CH"/>
+        </w:rPr>
+      </w:pPr>
+      <w:r>
+        <w:rPr>
+          <w:lang w:val="fr-CH"/>
+        </w:rPr>
+        <w:t xml:space="preserve">      {</w:t>
+      </w:r>
+    </w:p>
+    <w:p>
+      <w:pPr>
+        <w:rPr>
+          <w:lang w:val="fr-CH"/>
+        </w:rPr>
+      </w:pPr>
+      <w:r>
+        <w:rPr>
+          <w:lang w:val="fr-CH"/>
+        </w:rPr>
+        <w:t xml:space="preserve">         "NAME":"The Flumes",</w:t>
+      </w:r>
+    </w:p>
+    <w:p>
+      <w:pPr>
+        <w:rPr>
+          <w:lang w:val="fr-CH"/>
+        </w:rPr>
+      </w:pPr>
+      <w:r>
+        <w:rPr>
+          <w:lang w:val="fr-CH"/>
+        </w:rPr>
+        <w:t xml:space="preserve">         "GENDER":"Other",</w:t>
+      </w:r>
+    </w:p>
+    <w:p>
+      <w:pPr>
+        <w:rPr>
+          <w:lang w:val="fr-CH"/>
+        </w:rPr>
+      </w:pPr>
+      <w:r>
+        <w:rPr>
+          <w:lang w:val="fr-CH"/>
+        </w:rPr>
+        <w:t xml:space="preserve">         "ID_AREA":0,</w:t>
+      </w:r>
+    </w:p>
+    <w:p>
+      <w:pPr>
+        <w:rPr>
+          <w:lang w:val="fr-CH"/>
+        </w:rPr>
+      </w:pPr>
+      <w:r>
+        <w:rPr>
+          <w:lang w:val="fr-CH"/>
+        </w:rPr>
+        <w:t xml:space="preserve">         "ID_ARTIST":837196,</w:t>
+      </w:r>
+    </w:p>
+    <w:p>
+      <w:pPr>
+        <w:rPr>
+          <w:lang w:val="fr-CH"/>
+        </w:rPr>
+      </w:pPr>
+      <w:r>
+        <w:rPr>
+          <w:lang w:val="fr-CH"/>
+        </w:rPr>
+        <w:t xml:space="preserve">         "TYPE":"Other"</w:t>
+      </w:r>
+    </w:p>
+    <w:p>
+      <w:pPr>
+        <w:rPr>
+          <w:lang w:val="fr-CH"/>
+        </w:rPr>
+      </w:pPr>
+      <w:r>
+        <w:rPr>
+          <w:lang w:val="fr-CH"/>
+        </w:rPr>
+        <w:t xml:space="preserve">      },</w:t>
+      </w:r>
+    </w:p>
+    <w:p>
+      <w:pPr>
+        <w:rPr>
+          <w:lang w:val="fr-CH"/>
+        </w:rPr>
+      </w:pPr>
+      <w:r>
+        <w:rPr>
+          <w:lang w:val="fr-CH"/>
+        </w:rPr>
+        <w:t xml:space="preserve">      {</w:t>
+      </w:r>
+    </w:p>
+    <w:p>
+      <w:pPr>
+        <w:rPr>
+          <w:lang w:val="fr-CH"/>
+        </w:rPr>
+      </w:pPr>
+      <w:r>
+        <w:rPr>
+          <w:lang w:val="fr-CH"/>
+        </w:rPr>
+        <w:t xml:space="preserve">         "NAME":"DJ Michael Flume",</w:t>
+      </w:r>
+    </w:p>
+    <w:p>
+      <w:pPr>
+        <w:rPr>
+          <w:lang w:val="fr-CH"/>
+        </w:rPr>
+      </w:pPr>
+      <w:r>
+        <w:rPr>
+          <w:lang w:val="fr-CH"/>
+        </w:rPr>
+        <w:t xml:space="preserve">         "GENDER":"Other",</w:t>
+      </w:r>
+    </w:p>
+    <w:p>
+      <w:pPr>
+        <w:rPr>
+          <w:lang w:val="fr-CH"/>
+        </w:rPr>
+      </w:pPr>
+      <w:r>
+        <w:rPr>
+          <w:lang w:val="fr-CH"/>
+        </w:rPr>
+        <w:t xml:space="preserve">         "ID_AREA":0,</w:t>
+      </w:r>
+    </w:p>
+    <w:p>
+      <w:pPr>
+        <w:rPr>
+          <w:lang w:val="fr-CH"/>
+        </w:rPr>
+      </w:pPr>
+      <w:r>
+        <w:rPr>
+          <w:lang w:val="fr-CH"/>
+        </w:rPr>
+        <w:t xml:space="preserve">         "ID_ARTIST":195126,</w:t>
+      </w:r>
+    </w:p>
+    <w:p>
+      <w:pPr>
+        <w:rPr>
+          <w:lang w:val="fr-CH"/>
+        </w:rPr>
+      </w:pPr>
+      <w:r>
+        <w:rPr>
+          <w:lang w:val="fr-CH"/>
+        </w:rPr>
+        <w:t xml:space="preserve">         "TYPE":"Other"</w:t>
+      </w:r>
+    </w:p>
+    <w:p>
+      <w:pPr>
+        <w:rPr>
+          <w:lang w:val="fr-CH"/>
+        </w:rPr>
+      </w:pPr>
+      <w:r>
+        <w:rPr>
+          <w:lang w:val="fr-CH"/>
+        </w:rPr>
+        <w:t xml:space="preserve">      }</w:t>
+      </w:r>
+    </w:p>
+    <w:p>
+      <w:pPr>
+        <w:rPr>
+          <w:lang w:val="fr-CH"/>
+        </w:rPr>
+      </w:pPr>
+      <w:r>
+        <w:rPr>
+          <w:lang w:val="fr-CH"/>
+        </w:rPr>
+        <w:t xml:space="preserve">   ]</w:t>
+      </w:r>
+    </w:p>
+    <w:p>
+      <w:pPr>
+        <w:rPr>
+          <w:lang w:val="fr-CH"/>
+        </w:rPr>
+      </w:pPr>
+      <w:r>
+        <w:rPr>
+          <w:lang w:val="fr-CH"/>
+        </w:rPr>
+        <w:t>}</w:t>
+      </w:r>
+    </w:p>
+    <w:p>
+      <w:pPr>
+        <w:rPr>
+          <w:lang w:val="fr-CH"/>
+        </w:rPr>
+      </w:pPr>
+      <w:r>
+        <w:rPr>
+          <w:lang w:val="fr-CH"/>
+        </w:rPr>
+        <w:t>```</w:t>
+      </w:r>
+    </w:p>
+    <w:p>
+      <w:pPr>
+        <w:pStyle w:val="Titre3"/>
+        <w:rPr>
+          <w:lang w:val="fr-CH"/>
+        </w:rPr>
+      </w:pPr>
+      <w:bookmarkStart w:id="13" w:name="_Toc389556395"/>
+      <w:r>
+        <w:rPr>
+          <w:lang w:val="fr-CH"/>
+        </w:rPr>
+        <w:t>Client Size</w:t>
+      </w:r>
       <w:bookmarkEnd w:id="13"/>
-      <w:r>
-        <w:rPr>
-          <w:lang w:val="fr-CH"/>
-        </w:rPr>
-        <w:t>iver</w:t>
-      </w:r>
-      <w:proofErr w:type="gramEnd"/>
-      <w:r>
-        <w:rPr>
-          <w:lang w:val="fr-CH"/>
-        </w:rPr>
-        <w:t>.</w:t>
-      </w:r>
-    </w:p>
-    <w:p>
-      <w:pPr>
-        <w:rPr>
-          <w:lang w:val="fr-CH"/>
-        </w:rPr>
-      </w:pPr>
-      <w:r>
-        <w:rPr>
-          <w:lang w:val="fr-CH"/>
-        </w:rPr>
-        <w:t>After executing a query, the response from the Oracle database will be transformed in a JSON.</w:t>
-      </w:r>
-    </w:p>
-    <w:p>
-      <w:pPr>
-        <w:rPr>
-          <w:lang w:val="fr-CH"/>
-        </w:rPr>
-      </w:pPr>
-      <w:r>
-        <w:rPr>
-          <w:lang w:val="fr-CH"/>
-        </w:rPr>
-        <w:t>For instance, if you search an artist called "Flume", the response sent to the client will be:</w:t>
-      </w:r>
-    </w:p>
-    <w:p>
-      <w:pPr>
-        <w:spacing w:after="200"/>
-        <w:rPr>
-          <w:lang w:val="fr-CH"/>
-        </w:rPr>
-      </w:pPr>
-      <w:r>
-        <w:rPr>
-          <w:lang w:val="fr-CH"/>
-        </w:rPr>
-        <w:br w:type="page"/>
-      </w:r>
-    </w:p>
-    <w:p>
-      <w:pPr>
-        <w:rPr>
-          <w:lang w:val="fr-CH"/>
-        </w:rPr>
-      </w:pPr>
-    </w:p>
-    <w:p>
-      <w:pPr>
-        <w:rPr>
-          <w:lang w:val="fr-CH"/>
-        </w:rPr>
-      </w:pPr>
-      <w:r>
-        <w:rPr>
-          <w:lang w:val="fr-CH"/>
-        </w:rPr>
-        <w:t>```</w:t>
-      </w:r>
-    </w:p>
-    <w:p>
-      <w:pPr>
-        <w:rPr>
-          <w:lang w:val="fr-CH"/>
-        </w:rPr>
-      </w:pPr>
-      <w:r>
-        <w:rPr>
-          <w:lang w:val="fr-CH"/>
-        </w:rPr>
-        <w:t>{</w:t>
-      </w:r>
-    </w:p>
-    <w:p>
-      <w:pPr>
-        <w:rPr>
-          <w:lang w:val="fr-CH"/>
-        </w:rPr>
-      </w:pPr>
-      <w:r>
-        <w:rPr>
-          <w:lang w:val="fr-CH"/>
-        </w:rPr>
-        <w:t xml:space="preserve">   "</w:t>
-      </w:r>
-      <w:proofErr w:type="gramStart"/>
-      <w:r>
-        <w:rPr>
-          <w:lang w:val="fr-CH"/>
-        </w:rPr>
-        <w:t>status</w:t>
-      </w:r>
-      <w:proofErr w:type="gramEnd"/>
-      <w:r>
-        <w:rPr>
-          <w:lang w:val="fr-CH"/>
-        </w:rPr>
-        <w:t>":"OK",</w:t>
-      </w:r>
-    </w:p>
-    <w:p>
-      <w:pPr>
-        <w:rPr>
-          <w:lang w:val="fr-CH"/>
-        </w:rPr>
-      </w:pPr>
-      <w:r>
-        <w:rPr>
-          <w:lang w:val="fr-CH"/>
-        </w:rPr>
-        <w:t xml:space="preserve">   "data"</w:t>
-      </w:r>
-      <w:proofErr w:type="gramStart"/>
-      <w:r>
-        <w:rPr>
-          <w:lang w:val="fr-CH"/>
-        </w:rPr>
-        <w:t>:[</w:t>
-      </w:r>
-      <w:proofErr w:type="gramEnd"/>
-    </w:p>
-    <w:p>
-      <w:pPr>
-        <w:rPr>
-          <w:lang w:val="fr-CH"/>
-        </w:rPr>
-      </w:pPr>
-      <w:r>
-        <w:rPr>
-          <w:lang w:val="fr-CH"/>
-        </w:rPr>
-        <w:t xml:space="preserve">      {</w:t>
-      </w:r>
-    </w:p>
-    <w:p>
-      <w:pPr>
-        <w:rPr>
-          <w:lang w:val="fr-CH"/>
-        </w:rPr>
-      </w:pPr>
-      <w:r>
-        <w:rPr>
-          <w:lang w:val="fr-CH"/>
-        </w:rPr>
-        <w:t xml:space="preserve">         "NAME":"Liza Flume",</w:t>
-      </w:r>
-    </w:p>
-    <w:p>
-      <w:pPr>
-        <w:rPr>
-          <w:lang w:val="fr-CH"/>
-        </w:rPr>
-      </w:pPr>
-      <w:r>
-        <w:rPr>
-          <w:lang w:val="fr-CH"/>
-        </w:rPr>
-        <w:t xml:space="preserve">         "GENDER":"Female",</w:t>
-      </w:r>
-    </w:p>
-    <w:p>
-      <w:pPr>
-        <w:rPr>
-          <w:lang w:val="fr-CH"/>
-        </w:rPr>
-      </w:pPr>
-      <w:r>
-        <w:rPr>
-          <w:lang w:val="fr-CH"/>
-        </w:rPr>
-        <w:t xml:space="preserve">         "ID_AREA":0,</w:t>
-      </w:r>
-    </w:p>
-    <w:p>
-      <w:pPr>
-        <w:rPr>
-          <w:lang w:val="fr-CH"/>
-        </w:rPr>
-      </w:pPr>
-      <w:r>
-        <w:rPr>
-          <w:lang w:val="fr-CH"/>
-        </w:rPr>
-        <w:t xml:space="preserve">         "ID_ARTIST":1057910,</w:t>
-      </w:r>
-    </w:p>
-    <w:p>
-      <w:pPr>
-        <w:rPr>
-          <w:lang w:val="fr-CH"/>
-        </w:rPr>
-      </w:pPr>
-      <w:r>
-        <w:rPr>
-          <w:lang w:val="fr-CH"/>
-        </w:rPr>
-        <w:t xml:space="preserve">         "TYPE":"Person"</w:t>
-      </w:r>
-    </w:p>
-    <w:p>
-      <w:pPr>
-        <w:rPr>
-          <w:lang w:val="fr-CH"/>
-        </w:rPr>
-      </w:pPr>
-      <w:r>
-        <w:rPr>
-          <w:lang w:val="fr-CH"/>
-        </w:rPr>
-        <w:t xml:space="preserve">      },</w:t>
-      </w:r>
-    </w:p>
-    <w:p>
-      <w:pPr>
-        <w:rPr>
-          <w:lang w:val="fr-CH"/>
-        </w:rPr>
-      </w:pPr>
-      <w:r>
-        <w:rPr>
-          <w:lang w:val="fr-CH"/>
-        </w:rPr>
-        <w:t xml:space="preserve">      {</w:t>
-      </w:r>
-    </w:p>
-    <w:p>
-      <w:pPr>
-        <w:rPr>
-          <w:lang w:val="fr-CH"/>
-        </w:rPr>
-      </w:pPr>
-      <w:r>
-        <w:rPr>
-          <w:lang w:val="fr-CH"/>
-        </w:rPr>
-        <w:t xml:space="preserve">         "NAME":"Flume",</w:t>
-      </w:r>
-    </w:p>
-    <w:p>
-      <w:pPr>
-        <w:rPr>
-          <w:lang w:val="fr-CH"/>
-        </w:rPr>
-      </w:pPr>
-      <w:r>
-        <w:rPr>
-          <w:lang w:val="fr-CH"/>
-        </w:rPr>
-        <w:t xml:space="preserve">         "GENDER":"Male",</w:t>
-      </w:r>
-    </w:p>
-    <w:p>
-      <w:pPr>
-        <w:rPr>
-          <w:lang w:val="fr-CH"/>
-        </w:rPr>
-      </w:pPr>
-      <w:r>
-        <w:rPr>
-          <w:lang w:val="fr-CH"/>
-        </w:rPr>
-        <w:t xml:space="preserve">         "ID_AREA":13,</w:t>
-      </w:r>
-    </w:p>
-    <w:p>
-      <w:pPr>
-        <w:rPr>
-          <w:lang w:val="fr-CH"/>
-        </w:rPr>
-      </w:pPr>
-      <w:r>
-        <w:rPr>
-          <w:lang w:val="fr-CH"/>
-        </w:rPr>
-        <w:t xml:space="preserve">         "ID_ARTIST":835335,</w:t>
-      </w:r>
-    </w:p>
-    <w:p>
-      <w:pPr>
-        <w:rPr>
-          <w:lang w:val="fr-CH"/>
-        </w:rPr>
-      </w:pPr>
-      <w:r>
-        <w:rPr>
-          <w:lang w:val="fr-CH"/>
-        </w:rPr>
-        <w:t xml:space="preserve">         "TYPE":"Person"</w:t>
-      </w:r>
-    </w:p>
-    <w:p>
-      <w:pPr>
-        <w:rPr>
-          <w:lang w:val="fr-CH"/>
-        </w:rPr>
-      </w:pPr>
-      <w:r>
-        <w:rPr>
-          <w:lang w:val="fr-CH"/>
-        </w:rPr>
-        <w:t xml:space="preserve">      },</w:t>
-      </w:r>
-    </w:p>
-    <w:p>
-      <w:pPr>
-        <w:rPr>
-          <w:lang w:val="fr-CH"/>
-        </w:rPr>
-      </w:pPr>
-      <w:r>
-        <w:rPr>
-          <w:lang w:val="fr-CH"/>
-        </w:rPr>
-        <w:t xml:space="preserve">      {</w:t>
-      </w:r>
-    </w:p>
-    <w:p>
-      <w:pPr>
-        <w:rPr>
-          <w:lang w:val="fr-CH"/>
-        </w:rPr>
-      </w:pPr>
-      <w:r>
-        <w:rPr>
-          <w:lang w:val="fr-CH"/>
-        </w:rPr>
-        <w:t xml:space="preserve">         "NAME":"The Flumes",</w:t>
-      </w:r>
-    </w:p>
-    <w:p>
-      <w:pPr>
-        <w:rPr>
-          <w:lang w:val="fr-CH"/>
-        </w:rPr>
-      </w:pPr>
-      <w:r>
-        <w:rPr>
-          <w:lang w:val="fr-CH"/>
-        </w:rPr>
-        <w:t xml:space="preserve">         "GENDER":"Other",</w:t>
-      </w:r>
-    </w:p>
-    <w:p>
-      <w:pPr>
-        <w:rPr>
-          <w:lang w:val="fr-CH"/>
-        </w:rPr>
-      </w:pPr>
-      <w:r>
-        <w:rPr>
-          <w:lang w:val="fr-CH"/>
-        </w:rPr>
-        <w:t xml:space="preserve">         "ID_AREA":0,</w:t>
-      </w:r>
-    </w:p>
-    <w:p>
-      <w:pPr>
-        <w:rPr>
-          <w:lang w:val="fr-CH"/>
-        </w:rPr>
-      </w:pPr>
-      <w:r>
-        <w:rPr>
-          <w:lang w:val="fr-CH"/>
-        </w:rPr>
-        <w:t xml:space="preserve">         "ID_ARTIST":837196,</w:t>
-      </w:r>
-    </w:p>
-    <w:p>
-      <w:pPr>
-        <w:rPr>
-          <w:lang w:val="fr-CH"/>
-        </w:rPr>
-      </w:pPr>
-      <w:r>
-        <w:rPr>
-          <w:lang w:val="fr-CH"/>
-        </w:rPr>
-        <w:t xml:space="preserve">         "TYPE":"Other"</w:t>
-      </w:r>
-    </w:p>
-    <w:p>
-      <w:pPr>
-        <w:rPr>
-          <w:lang w:val="fr-CH"/>
-        </w:rPr>
-      </w:pPr>
-      <w:r>
-        <w:rPr>
-          <w:lang w:val="fr-CH"/>
-        </w:rPr>
-        <w:t xml:space="preserve">      },</w:t>
-      </w:r>
-    </w:p>
-    <w:p>
-      <w:pPr>
-        <w:rPr>
-          <w:lang w:val="fr-CH"/>
-        </w:rPr>
-      </w:pPr>
-      <w:r>
-        <w:rPr>
-          <w:lang w:val="fr-CH"/>
-        </w:rPr>
-        <w:t xml:space="preserve">      {</w:t>
-      </w:r>
-    </w:p>
-    <w:p>
-      <w:pPr>
-        <w:rPr>
-          <w:lang w:val="fr-CH"/>
-        </w:rPr>
-      </w:pPr>
-      <w:r>
-        <w:rPr>
-          <w:lang w:val="fr-CH"/>
-        </w:rPr>
-        <w:t xml:space="preserve">         "NAME":"DJ Michael Flume",</w:t>
-      </w:r>
-    </w:p>
-    <w:p>
-      <w:pPr>
-        <w:rPr>
-          <w:lang w:val="fr-CH"/>
-        </w:rPr>
-      </w:pPr>
-      <w:r>
-        <w:rPr>
-          <w:lang w:val="fr-CH"/>
-        </w:rPr>
-        <w:t xml:space="preserve">         "GENDER":"Other",</w:t>
-      </w:r>
-    </w:p>
-    <w:p>
-      <w:pPr>
-        <w:rPr>
-          <w:lang w:val="fr-CH"/>
-        </w:rPr>
-      </w:pPr>
-      <w:r>
-        <w:rPr>
-          <w:lang w:val="fr-CH"/>
-        </w:rPr>
-        <w:t xml:space="preserve">         "ID_AREA":0,</w:t>
-      </w:r>
-    </w:p>
-    <w:p>
-      <w:pPr>
-        <w:rPr>
-          <w:lang w:val="fr-CH"/>
-        </w:rPr>
-      </w:pPr>
-      <w:r>
-        <w:rPr>
-          <w:lang w:val="fr-CH"/>
-        </w:rPr>
-        <w:t xml:space="preserve">         "ID_ARTIST":195126,</w:t>
-      </w:r>
-    </w:p>
-    <w:p>
-      <w:pPr>
-        <w:rPr>
-          <w:lang w:val="fr-CH"/>
-        </w:rPr>
-      </w:pPr>
-      <w:r>
-        <w:rPr>
-          <w:lang w:val="fr-CH"/>
-        </w:rPr>
-        <w:t xml:space="preserve">         "TYPE":"Other"</w:t>
-      </w:r>
-    </w:p>
-    <w:p>
-      <w:pPr>
-        <w:rPr>
-          <w:lang w:val="fr-CH"/>
-        </w:rPr>
-      </w:pPr>
-      <w:r>
-        <w:rPr>
-          <w:lang w:val="fr-CH"/>
-        </w:rPr>
-        <w:t xml:space="preserve">      }</w:t>
-      </w:r>
-    </w:p>
-    <w:p>
-      <w:pPr>
-        <w:rPr>
-          <w:lang w:val="fr-CH"/>
-        </w:rPr>
-      </w:pPr>
-      <w:r>
-        <w:rPr>
-          <w:lang w:val="fr-CH"/>
-        </w:rPr>
-        <w:t xml:space="preserve">   ]</w:t>
-      </w:r>
-    </w:p>
-    <w:p>
-      <w:pPr>
-        <w:rPr>
-          <w:lang w:val="fr-CH"/>
-        </w:rPr>
-      </w:pPr>
-      <w:r>
-        <w:rPr>
-          <w:lang w:val="fr-CH"/>
-        </w:rPr>
-        <w:t>}</w:t>
-      </w:r>
-    </w:p>
-    <w:p>
-      <w:pPr>
-        <w:rPr>
-          <w:lang w:val="fr-CH"/>
-        </w:rPr>
-      </w:pPr>
-      <w:r>
-        <w:rPr>
-          <w:lang w:val="fr-CH"/>
-        </w:rPr>
-        <w:t>```</w:t>
-      </w:r>
+    </w:p>
+    <w:p>
+      <w:pPr>
+        <w:rPr>
+          <w:lang w:val="fr-CH"/>
+        </w:rPr>
+      </w:pPr>
     </w:p>
     <w:p>
       <w:pPr>
@@ -38233,30 +37139,7 @@
           <w:lang w:val="fr-CH"/>
         </w:rPr>
       </w:pPr>
-      <w:bookmarkStart w:id="14" w:name="_Toc389556395"/>
-      <w:r>
-        <w:rPr>
-          <w:lang w:val="fr-CH"/>
-        </w:rPr>
-        <w:t>Client Size</w:t>
-      </w:r>
-      <w:bookmarkEnd w:id="14"/>
-    </w:p>
-    <w:p>
-      <w:pPr>
-        <w:rPr>
-          <w:lang w:val="fr-CH"/>
-        </w:rPr>
-      </w:pPr>
-    </w:p>
-    <w:p>
-      <w:pPr>
-        <w:pStyle w:val="Titre3"/>
-        <w:rPr>
-          <w:lang w:val="fr-CH"/>
-        </w:rPr>
-      </w:pPr>
-      <w:bookmarkStart w:id="15" w:name="_Toc389556396"/>
+      <w:bookmarkStart w:id="14" w:name="_Toc389556396"/>
       <w:r>
         <w:rPr>
           <w:lang w:val="fr-CH"/>
@@ -38264,6 +37147,22 @@
         <w:lastRenderedPageBreak/>
         <w:t>How to use the Interface</w:t>
       </w:r>
+      <w:bookmarkEnd w:id="14"/>
+    </w:p>
+    <w:p>
+      <w:pPr>
+        <w:pStyle w:val="Titre3"/>
+        <w:rPr>
+          <w:lang w:val="fr-CH"/>
+        </w:rPr>
+      </w:pPr>
+      <w:bookmarkStart w:id="15" w:name="_Toc389556397"/>
+      <w:r>
+        <w:rPr>
+          <w:lang w:val="fr-CH"/>
+        </w:rPr>
+        <w:t>Pre-written Requests</w:t>
+      </w:r>
       <w:bookmarkEnd w:id="15"/>
     </w:p>
     <w:p>
@@ -38273,12 +37172,12 @@
           <w:lang w:val="fr-CH"/>
         </w:rPr>
       </w:pPr>
-      <w:bookmarkStart w:id="16" w:name="_Toc389556397"/>
-      <w:r>
-        <w:rPr>
-          <w:lang w:val="fr-CH"/>
-        </w:rPr>
-        <w:t>Pre-written Requests</w:t>
+      <w:bookmarkStart w:id="16" w:name="_Toc389556398"/>
+      <w:r>
+        <w:rPr>
+          <w:lang w:val="fr-CH"/>
+        </w:rPr>
+        <w:t>Custom Search</w:t>
       </w:r>
       <w:bookmarkEnd w:id="16"/>
     </w:p>
@@ -38289,29 +37188,15 @@
           <w:lang w:val="fr-CH"/>
         </w:rPr>
       </w:pPr>
-      <w:bookmarkStart w:id="17" w:name="_Toc389556398"/>
-      <w:r>
-        <w:rPr>
-          <w:lang w:val="fr-CH"/>
-        </w:rPr>
-        <w:t>Custom Search</w:t>
-      </w:r>
+      <w:bookmarkStart w:id="17" w:name="_Toc389556399"/>
+      <w:r>
+        <w:rPr>
+          <w:lang w:val="fr-CH"/>
+        </w:rPr>
+        <w:t>Clicable Results</w:t>
+      </w:r>
+      <w:bookmarkStart w:id="18" w:name="_GoBack"/>
       <w:bookmarkEnd w:id="17"/>
-    </w:p>
-    <w:p>
-      <w:pPr>
-        <w:pStyle w:val="Titre3"/>
-        <w:rPr>
-          <w:lang w:val="fr-CH"/>
-        </w:rPr>
-      </w:pPr>
-      <w:bookmarkStart w:id="18" w:name="_Toc389556399"/>
-      <w:r>
-        <w:rPr>
-          <w:lang w:val="fr-CH"/>
-        </w:rPr>
-        <w:t>Clicable Results</w:t>
-      </w:r>
       <w:bookmarkEnd w:id="18"/>
     </w:p>
     <w:p>
@@ -57628,7 +56513,7 @@
 </file>
 
 <file path=customXml/itemProps2.xml><?xml version="1.0" encoding="utf-8"?>
-<ds:datastoreItem xmlns:ds="http://schemas.openxmlformats.org/officeDocument/2006/customXml" ds:itemID="{E0F656A0-4C27-4ADC-A7EC-3F8A1438CA56}">
+<ds:datastoreItem xmlns:ds="http://schemas.openxmlformats.org/officeDocument/2006/customXml" ds:itemID="{0CBDE7C2-A7B8-4F6A-BEB8-ECF2FFC414FC}">
   <ds:schemaRefs>
     <ds:schemaRef ds:uri="http://schemas.openxmlformats.org/officeDocument/2006/bibliography"/>
   </ds:schemaRefs>

--- a/final_report.docx
+++ b/final_report.docx
@@ -416,7 +416,6 @@
       <w:sdtEndPr>
         <w:rPr>
           <w:rFonts w:ascii="Times New Roman" w:hAnsi="Times New Roman"/>
-          <w:sz w:val="24"/>
         </w:rPr>
       </w:sdtEndPr>
       <w:sdtContent>
@@ -444,12 +443,21 @@
             </w:rPr>
           </w:pPr>
           <w:r>
+            <w:rPr>
+              <w:sz w:val="22"/>
+            </w:rPr>
             <w:fldChar w:fldCharType="begin"/>
           </w:r>
           <w:r>
+            <w:rPr>
+              <w:sz w:val="22"/>
+            </w:rPr>
             <w:instrText xml:space="preserve"> TOC \o "1-3" \h \z \u </w:instrText>
           </w:r>
           <w:r>
+            <w:rPr>
+              <w:sz w:val="22"/>
+            </w:rPr>
             <w:fldChar w:fldCharType="separate"/>
           </w:r>
           <w:hyperlink w:anchor="_Toc389575304" w:history="1">
@@ -457,6 +465,7 @@
               <w:rPr>
                 <w:rStyle w:val="Lienhypertexte"/>
                 <w:noProof/>
+                <w:sz w:val="22"/>
               </w:rPr>
               <w:t>Modification of deliverable 2</w:t>
             </w:r>
@@ -464,6 +473,7 @@
               <w:rPr>
                 <w:noProof/>
                 <w:webHidden/>
+                <w:sz w:val="22"/>
               </w:rPr>
               <w:tab/>
             </w:r>
@@ -471,6 +481,7 @@
               <w:rPr>
                 <w:noProof/>
                 <w:webHidden/>
+                <w:sz w:val="22"/>
               </w:rPr>
               <w:fldChar w:fldCharType="begin"/>
             </w:r>
@@ -478,6 +489,7 @@
               <w:rPr>
                 <w:noProof/>
                 <w:webHidden/>
+                <w:sz w:val="22"/>
               </w:rPr>
               <w:instrText xml:space="preserve"> PAGEREF _Toc389575304 \h </w:instrText>
             </w:r>
@@ -485,12 +497,14 @@
               <w:rPr>
                 <w:noProof/>
                 <w:webHidden/>
+                <w:sz w:val="22"/>
               </w:rPr>
             </w:r>
             <w:r>
               <w:rPr>
                 <w:noProof/>
                 <w:webHidden/>
+                <w:sz w:val="22"/>
               </w:rPr>
               <w:fldChar w:fldCharType="separate"/>
             </w:r>
@@ -498,13 +512,15 @@
               <w:rPr>
                 <w:noProof/>
                 <w:webHidden/>
-              </w:rPr>
-              <w:t>3</w:t>
+                <w:sz w:val="22"/>
+              </w:rPr>
+              <w:t>2</w:t>
             </w:r>
             <w:r>
               <w:rPr>
                 <w:noProof/>
                 <w:webHidden/>
+                <w:sz w:val="22"/>
               </w:rPr>
               <w:fldChar w:fldCharType="end"/>
             </w:r>
@@ -527,6 +543,7 @@
               <w:rPr>
                 <w:rStyle w:val="Lienhypertexte"/>
                 <w:noProof/>
+                <w:sz w:val="22"/>
               </w:rPr>
               <w:t>Queries</w:t>
             </w:r>
@@ -534,6 +551,7 @@
               <w:rPr>
                 <w:noProof/>
                 <w:webHidden/>
+                <w:sz w:val="22"/>
               </w:rPr>
               <w:tab/>
             </w:r>
@@ -541,6 +559,7 @@
               <w:rPr>
                 <w:noProof/>
                 <w:webHidden/>
+                <w:sz w:val="22"/>
               </w:rPr>
               <w:fldChar w:fldCharType="begin"/>
             </w:r>
@@ -548,6 +567,7 @@
               <w:rPr>
                 <w:noProof/>
                 <w:webHidden/>
+                <w:sz w:val="22"/>
               </w:rPr>
               <w:instrText xml:space="preserve"> PAGEREF _Toc389575305 \h </w:instrText>
             </w:r>
@@ -555,12 +575,14 @@
               <w:rPr>
                 <w:noProof/>
                 <w:webHidden/>
+                <w:sz w:val="22"/>
               </w:rPr>
             </w:r>
             <w:r>
               <w:rPr>
                 <w:noProof/>
                 <w:webHidden/>
+                <w:sz w:val="22"/>
               </w:rPr>
               <w:fldChar w:fldCharType="separate"/>
             </w:r>
@@ -568,13 +590,15 @@
               <w:rPr>
                 <w:noProof/>
                 <w:webHidden/>
-              </w:rPr>
-              <w:t>3</w:t>
+                <w:sz w:val="22"/>
+              </w:rPr>
+              <w:t>2</w:t>
             </w:r>
             <w:r>
               <w:rPr>
                 <w:noProof/>
                 <w:webHidden/>
+                <w:sz w:val="22"/>
               </w:rPr>
               <w:fldChar w:fldCharType="end"/>
             </w:r>
@@ -597,6 +621,7 @@
               <w:rPr>
                 <w:rStyle w:val="Lienhypertexte"/>
                 <w:noProof/>
+                <w:sz w:val="22"/>
               </w:rPr>
               <w:t>Queries A to G</w:t>
             </w:r>
@@ -604,6 +629,7 @@
               <w:rPr>
                 <w:noProof/>
                 <w:webHidden/>
+                <w:sz w:val="22"/>
               </w:rPr>
               <w:tab/>
             </w:r>
@@ -611,6 +637,7 @@
               <w:rPr>
                 <w:noProof/>
                 <w:webHidden/>
+                <w:sz w:val="22"/>
               </w:rPr>
               <w:fldChar w:fldCharType="begin"/>
             </w:r>
@@ -618,6 +645,7 @@
               <w:rPr>
                 <w:noProof/>
                 <w:webHidden/>
+                <w:sz w:val="22"/>
               </w:rPr>
               <w:instrText xml:space="preserve"> PAGEREF _Toc389575306 \h </w:instrText>
             </w:r>
@@ -625,12 +653,14 @@
               <w:rPr>
                 <w:noProof/>
                 <w:webHidden/>
+                <w:sz w:val="22"/>
               </w:rPr>
             </w:r>
             <w:r>
               <w:rPr>
                 <w:noProof/>
                 <w:webHidden/>
+                <w:sz w:val="22"/>
               </w:rPr>
               <w:fldChar w:fldCharType="separate"/>
             </w:r>
@@ -638,13 +668,15 @@
               <w:rPr>
                 <w:noProof/>
                 <w:webHidden/>
-              </w:rPr>
-              <w:t>3</w:t>
+                <w:sz w:val="22"/>
+              </w:rPr>
+              <w:t>2</w:t>
             </w:r>
             <w:r>
               <w:rPr>
                 <w:noProof/>
                 <w:webHidden/>
+                <w:sz w:val="22"/>
               </w:rPr>
               <w:fldChar w:fldCharType="end"/>
             </w:r>
@@ -667,6 +699,7 @@
               <w:rPr>
                 <w:rStyle w:val="Lienhypertexte"/>
                 <w:noProof/>
+                <w:sz w:val="22"/>
               </w:rPr>
               <w:t>Queries H to S</w:t>
             </w:r>
@@ -674,6 +707,7 @@
               <w:rPr>
                 <w:noProof/>
                 <w:webHidden/>
+                <w:sz w:val="22"/>
               </w:rPr>
               <w:tab/>
             </w:r>
@@ -681,6 +715,7 @@
               <w:rPr>
                 <w:noProof/>
                 <w:webHidden/>
+                <w:sz w:val="22"/>
               </w:rPr>
               <w:fldChar w:fldCharType="begin"/>
             </w:r>
@@ -688,6 +723,7 @@
               <w:rPr>
                 <w:noProof/>
                 <w:webHidden/>
+                <w:sz w:val="22"/>
               </w:rPr>
               <w:instrText xml:space="preserve"> PAGEREF _Toc389575307 \h </w:instrText>
             </w:r>
@@ -695,12 +731,14 @@
               <w:rPr>
                 <w:noProof/>
                 <w:webHidden/>
+                <w:sz w:val="22"/>
               </w:rPr>
             </w:r>
             <w:r>
               <w:rPr>
                 <w:noProof/>
                 <w:webHidden/>
+                <w:sz w:val="22"/>
               </w:rPr>
               <w:fldChar w:fldCharType="separate"/>
             </w:r>
@@ -708,13 +746,15 @@
               <w:rPr>
                 <w:noProof/>
                 <w:webHidden/>
-              </w:rPr>
-              <w:t>10</w:t>
+                <w:sz w:val="22"/>
+              </w:rPr>
+              <w:t>9</w:t>
             </w:r>
             <w:r>
               <w:rPr>
                 <w:noProof/>
                 <w:webHidden/>
+                <w:sz w:val="22"/>
               </w:rPr>
               <w:fldChar w:fldCharType="end"/>
             </w:r>
@@ -737,6 +777,7 @@
               <w:rPr>
                 <w:rStyle w:val="Lienhypertexte"/>
                 <w:noProof/>
+                <w:sz w:val="22"/>
               </w:rPr>
               <w:t>Index performance</w:t>
             </w:r>
@@ -744,6 +785,7 @@
               <w:rPr>
                 <w:noProof/>
                 <w:webHidden/>
+                <w:sz w:val="22"/>
               </w:rPr>
               <w:tab/>
             </w:r>
@@ -751,6 +793,7 @@
               <w:rPr>
                 <w:noProof/>
                 <w:webHidden/>
+                <w:sz w:val="22"/>
               </w:rPr>
               <w:fldChar w:fldCharType="begin"/>
             </w:r>
@@ -758,6 +801,7 @@
               <w:rPr>
                 <w:noProof/>
                 <w:webHidden/>
+                <w:sz w:val="22"/>
               </w:rPr>
               <w:instrText xml:space="preserve"> PAGEREF _Toc389575308 \h </w:instrText>
             </w:r>
@@ -765,12 +809,14 @@
               <w:rPr>
                 <w:noProof/>
                 <w:webHidden/>
+                <w:sz w:val="22"/>
               </w:rPr>
             </w:r>
             <w:r>
               <w:rPr>
                 <w:noProof/>
                 <w:webHidden/>
+                <w:sz w:val="22"/>
               </w:rPr>
               <w:fldChar w:fldCharType="separate"/>
             </w:r>
@@ -778,13 +824,15 @@
               <w:rPr>
                 <w:noProof/>
                 <w:webHidden/>
-              </w:rPr>
-              <w:t>23</w:t>
+                <w:sz w:val="22"/>
+              </w:rPr>
+              <w:t>22</w:t>
             </w:r>
             <w:r>
               <w:rPr>
                 <w:noProof/>
                 <w:webHidden/>
+                <w:sz w:val="22"/>
               </w:rPr>
               <w:fldChar w:fldCharType="end"/>
             </w:r>
@@ -807,6 +855,7 @@
               <w:rPr>
                 <w:rStyle w:val="Lienhypertexte"/>
                 <w:noProof/>
+                <w:sz w:val="22"/>
               </w:rPr>
               <w:t>Importance of indexes based</w:t>
             </w:r>
@@ -814,6 +863,7 @@
               <w:rPr>
                 <w:noProof/>
                 <w:webHidden/>
+                <w:sz w:val="22"/>
               </w:rPr>
               <w:tab/>
             </w:r>
@@ -821,6 +871,7 @@
               <w:rPr>
                 <w:noProof/>
                 <w:webHidden/>
+                <w:sz w:val="22"/>
               </w:rPr>
               <w:fldChar w:fldCharType="begin"/>
             </w:r>
@@ -828,6 +879,7 @@
               <w:rPr>
                 <w:noProof/>
                 <w:webHidden/>
+                <w:sz w:val="22"/>
               </w:rPr>
               <w:instrText xml:space="preserve"> PAGEREF _Toc389575309 \h </w:instrText>
             </w:r>
@@ -835,12 +887,14 @@
               <w:rPr>
                 <w:noProof/>
                 <w:webHidden/>
+                <w:sz w:val="22"/>
               </w:rPr>
             </w:r>
             <w:r>
               <w:rPr>
                 <w:noProof/>
                 <w:webHidden/>
+                <w:sz w:val="22"/>
               </w:rPr>
               <w:fldChar w:fldCharType="separate"/>
             </w:r>
@@ -848,13 +902,15 @@
               <w:rPr>
                 <w:noProof/>
                 <w:webHidden/>
-              </w:rPr>
-              <w:t>23</w:t>
+                <w:sz w:val="22"/>
+              </w:rPr>
+              <w:t>22</w:t>
             </w:r>
             <w:r>
               <w:rPr>
                 <w:noProof/>
                 <w:webHidden/>
+                <w:sz w:val="22"/>
               </w:rPr>
               <w:fldChar w:fldCharType="end"/>
             </w:r>
@@ -877,6 +933,7 @@
               <w:rPr>
                 <w:rStyle w:val="Lienhypertexte"/>
                 <w:noProof/>
+                <w:sz w:val="22"/>
               </w:rPr>
               <w:t>Query Plans</w:t>
             </w:r>
@@ -884,6 +941,7 @@
               <w:rPr>
                 <w:noProof/>
                 <w:webHidden/>
+                <w:sz w:val="22"/>
               </w:rPr>
               <w:tab/>
             </w:r>
@@ -891,6 +949,7 @@
               <w:rPr>
                 <w:noProof/>
                 <w:webHidden/>
+                <w:sz w:val="22"/>
               </w:rPr>
               <w:fldChar w:fldCharType="begin"/>
             </w:r>
@@ -898,6 +957,7 @@
               <w:rPr>
                 <w:noProof/>
                 <w:webHidden/>
+                <w:sz w:val="22"/>
               </w:rPr>
               <w:instrText xml:space="preserve"> PAGEREF _Toc389575310 \h </w:instrText>
             </w:r>
@@ -905,12 +965,14 @@
               <w:rPr>
                 <w:noProof/>
                 <w:webHidden/>
+                <w:sz w:val="22"/>
               </w:rPr>
             </w:r>
             <w:r>
               <w:rPr>
                 <w:noProof/>
                 <w:webHidden/>
+                <w:sz w:val="22"/>
               </w:rPr>
               <w:fldChar w:fldCharType="separate"/>
             </w:r>
@@ -918,13 +980,15 @@
               <w:rPr>
                 <w:noProof/>
                 <w:webHidden/>
-              </w:rPr>
-              <w:t>23</w:t>
+                <w:sz w:val="22"/>
+              </w:rPr>
+              <w:t>22</w:t>
             </w:r>
             <w:r>
               <w:rPr>
                 <w:noProof/>
                 <w:webHidden/>
+                <w:sz w:val="22"/>
               </w:rPr>
               <w:fldChar w:fldCharType="end"/>
             </w:r>
@@ -947,6 +1011,7 @@
               <w:rPr>
                 <w:rStyle w:val="Lienhypertexte"/>
                 <w:noProof/>
+                <w:sz w:val="22"/>
               </w:rPr>
               <w:t>Running Time</w:t>
             </w:r>
@@ -954,6 +1019,7 @@
               <w:rPr>
                 <w:noProof/>
                 <w:webHidden/>
+                <w:sz w:val="22"/>
               </w:rPr>
               <w:tab/>
             </w:r>
@@ -961,6 +1027,7 @@
               <w:rPr>
                 <w:noProof/>
                 <w:webHidden/>
+                <w:sz w:val="22"/>
               </w:rPr>
               <w:fldChar w:fldCharType="begin"/>
             </w:r>
@@ -968,6 +1035,7 @@
               <w:rPr>
                 <w:noProof/>
                 <w:webHidden/>
+                <w:sz w:val="22"/>
               </w:rPr>
               <w:instrText xml:space="preserve"> PAGEREF _Toc389575311 \h </w:instrText>
             </w:r>
@@ -975,12 +1043,14 @@
               <w:rPr>
                 <w:noProof/>
                 <w:webHidden/>
+                <w:sz w:val="22"/>
               </w:rPr>
             </w:r>
             <w:r>
               <w:rPr>
                 <w:noProof/>
                 <w:webHidden/>
+                <w:sz w:val="22"/>
               </w:rPr>
               <w:fldChar w:fldCharType="separate"/>
             </w:r>
@@ -988,13 +1058,15 @@
               <w:rPr>
                 <w:noProof/>
                 <w:webHidden/>
-              </w:rPr>
-              <w:t>27</w:t>
+                <w:sz w:val="22"/>
+              </w:rPr>
+              <w:t>26</w:t>
             </w:r>
             <w:r>
               <w:rPr>
                 <w:noProof/>
                 <w:webHidden/>
+                <w:sz w:val="22"/>
               </w:rPr>
               <w:fldChar w:fldCharType="end"/>
             </w:r>
@@ -1017,6 +1089,7 @@
               <w:rPr>
                 <w:rStyle w:val="Lienhypertexte"/>
                 <w:noProof/>
+                <w:sz w:val="22"/>
               </w:rPr>
               <w:t>User Interface</w:t>
             </w:r>
@@ -1024,6 +1097,7 @@
               <w:rPr>
                 <w:noProof/>
                 <w:webHidden/>
+                <w:sz w:val="22"/>
               </w:rPr>
               <w:tab/>
             </w:r>
@@ -1031,6 +1105,7 @@
               <w:rPr>
                 <w:noProof/>
                 <w:webHidden/>
+                <w:sz w:val="22"/>
               </w:rPr>
               <w:fldChar w:fldCharType="begin"/>
             </w:r>
@@ -1038,6 +1113,7 @@
               <w:rPr>
                 <w:noProof/>
                 <w:webHidden/>
+                <w:sz w:val="22"/>
               </w:rPr>
               <w:instrText xml:space="preserve"> PAGEREF _Toc389575312 \h </w:instrText>
             </w:r>
@@ -1045,12 +1121,14 @@
               <w:rPr>
                 <w:noProof/>
                 <w:webHidden/>
+                <w:sz w:val="22"/>
               </w:rPr>
             </w:r>
             <w:r>
               <w:rPr>
                 <w:noProof/>
                 <w:webHidden/>
+                <w:sz w:val="22"/>
               </w:rPr>
               <w:fldChar w:fldCharType="separate"/>
             </w:r>
@@ -1058,13 +1136,15 @@
               <w:rPr>
                 <w:noProof/>
                 <w:webHidden/>
-              </w:rPr>
-              <w:t>28</w:t>
+                <w:sz w:val="22"/>
+              </w:rPr>
+              <w:t>27</w:t>
             </w:r>
             <w:r>
               <w:rPr>
                 <w:noProof/>
                 <w:webHidden/>
+                <w:sz w:val="22"/>
               </w:rPr>
               <w:fldChar w:fldCharType="end"/>
             </w:r>
@@ -1087,6 +1167,7 @@
               <w:rPr>
                 <w:rStyle w:val="Lienhypertexte"/>
                 <w:noProof/>
+                <w:sz w:val="22"/>
               </w:rPr>
               <w:t>Choices</w:t>
             </w:r>
@@ -1094,6 +1175,7 @@
               <w:rPr>
                 <w:noProof/>
                 <w:webHidden/>
+                <w:sz w:val="22"/>
               </w:rPr>
               <w:tab/>
             </w:r>
@@ -1101,6 +1183,7 @@
               <w:rPr>
                 <w:noProof/>
                 <w:webHidden/>
+                <w:sz w:val="22"/>
               </w:rPr>
               <w:fldChar w:fldCharType="begin"/>
             </w:r>
@@ -1108,6 +1191,7 @@
               <w:rPr>
                 <w:noProof/>
                 <w:webHidden/>
+                <w:sz w:val="22"/>
               </w:rPr>
               <w:instrText xml:space="preserve"> PAGEREF _Toc389575313 \h </w:instrText>
             </w:r>
@@ -1115,12 +1199,14 @@
               <w:rPr>
                 <w:noProof/>
                 <w:webHidden/>
+                <w:sz w:val="22"/>
               </w:rPr>
             </w:r>
             <w:r>
               <w:rPr>
                 <w:noProof/>
                 <w:webHidden/>
+                <w:sz w:val="22"/>
               </w:rPr>
               <w:fldChar w:fldCharType="separate"/>
             </w:r>
@@ -1128,13 +1214,15 @@
               <w:rPr>
                 <w:noProof/>
                 <w:webHidden/>
-              </w:rPr>
-              <w:t>28</w:t>
+                <w:sz w:val="22"/>
+              </w:rPr>
+              <w:t>27</w:t>
             </w:r>
             <w:r>
               <w:rPr>
                 <w:noProof/>
                 <w:webHidden/>
+                <w:sz w:val="22"/>
               </w:rPr>
               <w:fldChar w:fldCharType="end"/>
             </w:r>
@@ -1157,6 +1245,7 @@
               <w:rPr>
                 <w:rStyle w:val="Lienhypertexte"/>
                 <w:noProof/>
+                <w:sz w:val="22"/>
               </w:rPr>
               <w:t>Search Functionality</w:t>
             </w:r>
@@ -1164,6 +1253,7 @@
               <w:rPr>
                 <w:noProof/>
                 <w:webHidden/>
+                <w:sz w:val="22"/>
               </w:rPr>
               <w:tab/>
             </w:r>
@@ -1171,6 +1261,7 @@
               <w:rPr>
                 <w:noProof/>
                 <w:webHidden/>
+                <w:sz w:val="22"/>
               </w:rPr>
               <w:fldChar w:fldCharType="begin"/>
             </w:r>
@@ -1178,6 +1269,7 @@
               <w:rPr>
                 <w:noProof/>
                 <w:webHidden/>
+                <w:sz w:val="22"/>
               </w:rPr>
               <w:instrText xml:space="preserve"> PAGEREF _Toc389575314 \h </w:instrText>
             </w:r>
@@ -1185,12 +1277,14 @@
               <w:rPr>
                 <w:noProof/>
                 <w:webHidden/>
+                <w:sz w:val="22"/>
               </w:rPr>
             </w:r>
             <w:r>
               <w:rPr>
                 <w:noProof/>
                 <w:webHidden/>
+                <w:sz w:val="22"/>
               </w:rPr>
               <w:fldChar w:fldCharType="separate"/>
             </w:r>
@@ -1198,13 +1292,15 @@
               <w:rPr>
                 <w:noProof/>
                 <w:webHidden/>
-              </w:rPr>
-              <w:t>28</w:t>
+                <w:sz w:val="22"/>
+              </w:rPr>
+              <w:t>27</w:t>
             </w:r>
             <w:r>
               <w:rPr>
                 <w:noProof/>
                 <w:webHidden/>
+                <w:sz w:val="22"/>
               </w:rPr>
               <w:fldChar w:fldCharType="end"/>
             </w:r>
@@ -1227,6 +1323,7 @@
               <w:rPr>
                 <w:rStyle w:val="Lienhypertexte"/>
                 <w:noProof/>
+                <w:sz w:val="22"/>
               </w:rPr>
               <w:t>Server sides</w:t>
             </w:r>
@@ -1234,6 +1331,7 @@
               <w:rPr>
                 <w:noProof/>
                 <w:webHidden/>
+                <w:sz w:val="22"/>
               </w:rPr>
               <w:tab/>
             </w:r>
@@ -1241,6 +1339,7 @@
               <w:rPr>
                 <w:noProof/>
                 <w:webHidden/>
+                <w:sz w:val="22"/>
               </w:rPr>
               <w:fldChar w:fldCharType="begin"/>
             </w:r>
@@ -1248,6 +1347,7 @@
               <w:rPr>
                 <w:noProof/>
                 <w:webHidden/>
+                <w:sz w:val="22"/>
               </w:rPr>
               <w:instrText xml:space="preserve"> PAGEREF _Toc389575315 \h </w:instrText>
             </w:r>
@@ -1255,12 +1355,14 @@
               <w:rPr>
                 <w:noProof/>
                 <w:webHidden/>
+                <w:sz w:val="22"/>
               </w:rPr>
             </w:r>
             <w:r>
               <w:rPr>
                 <w:noProof/>
                 <w:webHidden/>
+                <w:sz w:val="22"/>
               </w:rPr>
               <w:fldChar w:fldCharType="separate"/>
             </w:r>
@@ -1268,13 +1370,15 @@
               <w:rPr>
                 <w:noProof/>
                 <w:webHidden/>
-              </w:rPr>
-              <w:t>29</w:t>
+                <w:sz w:val="22"/>
+              </w:rPr>
+              <w:t>28</w:t>
             </w:r>
             <w:r>
               <w:rPr>
                 <w:noProof/>
                 <w:webHidden/>
+                <w:sz w:val="22"/>
               </w:rPr>
               <w:fldChar w:fldCharType="end"/>
             </w:r>
@@ -1297,6 +1401,7 @@
               <w:rPr>
                 <w:rStyle w:val="Lienhypertexte"/>
                 <w:noProof/>
+                <w:sz w:val="22"/>
               </w:rPr>
               <w:t>Why Java</w:t>
             </w:r>
@@ -1304,6 +1409,7 @@
               <w:rPr>
                 <w:noProof/>
                 <w:webHidden/>
+                <w:sz w:val="22"/>
               </w:rPr>
               <w:tab/>
             </w:r>
@@ -1311,6 +1417,7 @@
               <w:rPr>
                 <w:noProof/>
                 <w:webHidden/>
+                <w:sz w:val="22"/>
               </w:rPr>
               <w:fldChar w:fldCharType="begin"/>
             </w:r>
@@ -1318,6 +1425,7 @@
               <w:rPr>
                 <w:noProof/>
                 <w:webHidden/>
+                <w:sz w:val="22"/>
               </w:rPr>
               <w:instrText xml:space="preserve"> PAGEREF _Toc389575316 \h </w:instrText>
             </w:r>
@@ -1325,12 +1433,14 @@
               <w:rPr>
                 <w:noProof/>
                 <w:webHidden/>
+                <w:sz w:val="22"/>
               </w:rPr>
             </w:r>
             <w:r>
               <w:rPr>
                 <w:noProof/>
                 <w:webHidden/>
+                <w:sz w:val="22"/>
               </w:rPr>
               <w:fldChar w:fldCharType="separate"/>
             </w:r>
@@ -1338,13 +1448,15 @@
               <w:rPr>
                 <w:noProof/>
                 <w:webHidden/>
-              </w:rPr>
-              <w:t>29</w:t>
+                <w:sz w:val="22"/>
+              </w:rPr>
+              <w:t>28</w:t>
             </w:r>
             <w:r>
               <w:rPr>
                 <w:noProof/>
                 <w:webHidden/>
+                <w:sz w:val="22"/>
               </w:rPr>
               <w:fldChar w:fldCharType="end"/>
             </w:r>
@@ -1367,6 +1479,7 @@
               <w:rPr>
                 <w:rStyle w:val="Lienhypertexte"/>
                 <w:noProof/>
+                <w:sz w:val="22"/>
               </w:rPr>
               <w:t>Web server</w:t>
             </w:r>
@@ -1374,6 +1487,7 @@
               <w:rPr>
                 <w:noProof/>
                 <w:webHidden/>
+                <w:sz w:val="22"/>
               </w:rPr>
               <w:tab/>
             </w:r>
@@ -1381,6 +1495,7 @@
               <w:rPr>
                 <w:noProof/>
                 <w:webHidden/>
+                <w:sz w:val="22"/>
               </w:rPr>
               <w:fldChar w:fldCharType="begin"/>
             </w:r>
@@ -1388,6 +1503,7 @@
               <w:rPr>
                 <w:noProof/>
                 <w:webHidden/>
+                <w:sz w:val="22"/>
               </w:rPr>
               <w:instrText xml:space="preserve"> PAGEREF _Toc389575317 \h </w:instrText>
             </w:r>
@@ -1395,12 +1511,14 @@
               <w:rPr>
                 <w:noProof/>
                 <w:webHidden/>
+                <w:sz w:val="22"/>
               </w:rPr>
             </w:r>
             <w:r>
               <w:rPr>
                 <w:noProof/>
                 <w:webHidden/>
+                <w:sz w:val="22"/>
               </w:rPr>
               <w:fldChar w:fldCharType="separate"/>
             </w:r>
@@ -1408,13 +1526,15 @@
               <w:rPr>
                 <w:noProof/>
                 <w:webHidden/>
-              </w:rPr>
-              <w:t>29</w:t>
+                <w:sz w:val="22"/>
+              </w:rPr>
+              <w:t>28</w:t>
             </w:r>
             <w:r>
               <w:rPr>
                 <w:noProof/>
                 <w:webHidden/>
+                <w:sz w:val="22"/>
               </w:rPr>
               <w:fldChar w:fldCharType="end"/>
             </w:r>
@@ -1437,6 +1557,7 @@
               <w:rPr>
                 <w:rStyle w:val="Lienhypertexte"/>
                 <w:noProof/>
+                <w:sz w:val="22"/>
               </w:rPr>
               <w:t>Database Access</w:t>
             </w:r>
@@ -1444,6 +1565,7 @@
               <w:rPr>
                 <w:noProof/>
                 <w:webHidden/>
+                <w:sz w:val="22"/>
               </w:rPr>
               <w:tab/>
             </w:r>
@@ -1451,6 +1573,7 @@
               <w:rPr>
                 <w:noProof/>
                 <w:webHidden/>
+                <w:sz w:val="22"/>
               </w:rPr>
               <w:fldChar w:fldCharType="begin"/>
             </w:r>
@@ -1458,6 +1581,7 @@
               <w:rPr>
                 <w:noProof/>
                 <w:webHidden/>
+                <w:sz w:val="22"/>
               </w:rPr>
               <w:instrText xml:space="preserve"> PAGEREF _Toc389575318 \h </w:instrText>
             </w:r>
@@ -1465,12 +1589,14 @@
               <w:rPr>
                 <w:noProof/>
                 <w:webHidden/>
+                <w:sz w:val="22"/>
               </w:rPr>
             </w:r>
             <w:r>
               <w:rPr>
                 <w:noProof/>
                 <w:webHidden/>
+                <w:sz w:val="22"/>
               </w:rPr>
               <w:fldChar w:fldCharType="separate"/>
             </w:r>
@@ -1478,13 +1604,15 @@
               <w:rPr>
                 <w:noProof/>
                 <w:webHidden/>
-              </w:rPr>
-              <w:t>30</w:t>
+                <w:sz w:val="22"/>
+              </w:rPr>
+              <w:t>29</w:t>
             </w:r>
             <w:r>
               <w:rPr>
                 <w:noProof/>
                 <w:webHidden/>
+                <w:sz w:val="22"/>
               </w:rPr>
               <w:fldChar w:fldCharType="end"/>
             </w:r>
@@ -1507,6 +1635,7 @@
               <w:rPr>
                 <w:rStyle w:val="Lienhypertexte"/>
                 <w:noProof/>
+                <w:sz w:val="22"/>
               </w:rPr>
               <w:t>Client Size</w:t>
             </w:r>
@@ -1514,6 +1643,7 @@
               <w:rPr>
                 <w:noProof/>
                 <w:webHidden/>
+                <w:sz w:val="22"/>
               </w:rPr>
               <w:tab/>
             </w:r>
@@ -1521,6 +1651,7 @@
               <w:rPr>
                 <w:noProof/>
                 <w:webHidden/>
+                <w:sz w:val="22"/>
               </w:rPr>
               <w:fldChar w:fldCharType="begin"/>
             </w:r>
@@ -1528,6 +1659,7 @@
               <w:rPr>
                 <w:noProof/>
                 <w:webHidden/>
+                <w:sz w:val="22"/>
               </w:rPr>
               <w:instrText xml:space="preserve"> PAGEREF _Toc389575319 \h </w:instrText>
             </w:r>
@@ -1535,12 +1667,14 @@
               <w:rPr>
                 <w:noProof/>
                 <w:webHidden/>
+                <w:sz w:val="22"/>
               </w:rPr>
             </w:r>
             <w:r>
               <w:rPr>
                 <w:noProof/>
                 <w:webHidden/>
+                <w:sz w:val="22"/>
               </w:rPr>
               <w:fldChar w:fldCharType="separate"/>
             </w:r>
@@ -1548,13 +1682,15 @@
               <w:rPr>
                 <w:noProof/>
                 <w:webHidden/>
-              </w:rPr>
-              <w:t>31</w:t>
+                <w:sz w:val="22"/>
+              </w:rPr>
+              <w:t>30</w:t>
             </w:r>
             <w:r>
               <w:rPr>
                 <w:noProof/>
                 <w:webHidden/>
+                <w:sz w:val="22"/>
               </w:rPr>
               <w:fldChar w:fldCharType="end"/>
             </w:r>
@@ -1577,6 +1713,7 @@
               <w:rPr>
                 <w:rStyle w:val="Lienhypertexte"/>
                 <w:noProof/>
+                <w:sz w:val="22"/>
               </w:rPr>
               <w:t>How to use the Interface</w:t>
             </w:r>
@@ -1584,6 +1721,7 @@
               <w:rPr>
                 <w:noProof/>
                 <w:webHidden/>
+                <w:sz w:val="22"/>
               </w:rPr>
               <w:tab/>
             </w:r>
@@ -1591,6 +1729,7 @@
               <w:rPr>
                 <w:noProof/>
                 <w:webHidden/>
+                <w:sz w:val="22"/>
               </w:rPr>
               <w:fldChar w:fldCharType="begin"/>
             </w:r>
@@ -1598,6 +1737,7 @@
               <w:rPr>
                 <w:noProof/>
                 <w:webHidden/>
+                <w:sz w:val="22"/>
               </w:rPr>
               <w:instrText xml:space="preserve"> PAGEREF _Toc389575320 \h </w:instrText>
             </w:r>
@@ -1605,12 +1745,14 @@
               <w:rPr>
                 <w:noProof/>
                 <w:webHidden/>
+                <w:sz w:val="22"/>
               </w:rPr>
             </w:r>
             <w:r>
               <w:rPr>
                 <w:noProof/>
                 <w:webHidden/>
+                <w:sz w:val="22"/>
               </w:rPr>
               <w:fldChar w:fldCharType="separate"/>
             </w:r>
@@ -1618,13 +1760,15 @@
               <w:rPr>
                 <w:noProof/>
                 <w:webHidden/>
-              </w:rPr>
-              <w:t>31</w:t>
+                <w:sz w:val="22"/>
+              </w:rPr>
+              <w:t>30</w:t>
             </w:r>
             <w:r>
               <w:rPr>
                 <w:noProof/>
                 <w:webHidden/>
+                <w:sz w:val="22"/>
               </w:rPr>
               <w:fldChar w:fldCharType="end"/>
             </w:r>
@@ -1647,6 +1791,7 @@
               <w:rPr>
                 <w:rStyle w:val="Lienhypertexte"/>
                 <w:noProof/>
+                <w:sz w:val="22"/>
               </w:rPr>
               <w:t>Pre-written Requests</w:t>
             </w:r>
@@ -1654,6 +1799,7 @@
               <w:rPr>
                 <w:noProof/>
                 <w:webHidden/>
+                <w:sz w:val="22"/>
               </w:rPr>
               <w:tab/>
             </w:r>
@@ -1661,6 +1807,7 @@
               <w:rPr>
                 <w:noProof/>
                 <w:webHidden/>
+                <w:sz w:val="22"/>
               </w:rPr>
               <w:fldChar w:fldCharType="begin"/>
             </w:r>
@@ -1668,6 +1815,7 @@
               <w:rPr>
                 <w:noProof/>
                 <w:webHidden/>
+                <w:sz w:val="22"/>
               </w:rPr>
               <w:instrText xml:space="preserve"> PAGEREF _Toc389575321 \h </w:instrText>
             </w:r>
@@ -1675,12 +1823,14 @@
               <w:rPr>
                 <w:noProof/>
                 <w:webHidden/>
+                <w:sz w:val="22"/>
               </w:rPr>
             </w:r>
             <w:r>
               <w:rPr>
                 <w:noProof/>
                 <w:webHidden/>
+                <w:sz w:val="22"/>
               </w:rPr>
               <w:fldChar w:fldCharType="separate"/>
             </w:r>
@@ -1688,13 +1838,15 @@
               <w:rPr>
                 <w:noProof/>
                 <w:webHidden/>
-              </w:rPr>
-              <w:t>31</w:t>
+                <w:sz w:val="22"/>
+              </w:rPr>
+              <w:t>30</w:t>
             </w:r>
             <w:r>
               <w:rPr>
                 <w:noProof/>
                 <w:webHidden/>
+                <w:sz w:val="22"/>
               </w:rPr>
               <w:fldChar w:fldCharType="end"/>
             </w:r>
@@ -1717,6 +1869,7 @@
               <w:rPr>
                 <w:rStyle w:val="Lienhypertexte"/>
                 <w:noProof/>
+                <w:sz w:val="22"/>
               </w:rPr>
               <w:t>Custom Search</w:t>
             </w:r>
@@ -1724,6 +1877,7 @@
               <w:rPr>
                 <w:noProof/>
                 <w:webHidden/>
+                <w:sz w:val="22"/>
               </w:rPr>
               <w:tab/>
             </w:r>
@@ -1731,6 +1885,7 @@
               <w:rPr>
                 <w:noProof/>
                 <w:webHidden/>
+                <w:sz w:val="22"/>
               </w:rPr>
               <w:fldChar w:fldCharType="begin"/>
             </w:r>
@@ -1738,6 +1893,7 @@
               <w:rPr>
                 <w:noProof/>
                 <w:webHidden/>
+                <w:sz w:val="22"/>
               </w:rPr>
               <w:instrText xml:space="preserve"> PAGEREF _Toc389575322 \h </w:instrText>
             </w:r>
@@ -1745,12 +1901,14 @@
               <w:rPr>
                 <w:noProof/>
                 <w:webHidden/>
+                <w:sz w:val="22"/>
               </w:rPr>
             </w:r>
             <w:r>
               <w:rPr>
                 <w:noProof/>
                 <w:webHidden/>
+                <w:sz w:val="22"/>
               </w:rPr>
               <w:fldChar w:fldCharType="separate"/>
             </w:r>
@@ -1758,13 +1916,15 @@
               <w:rPr>
                 <w:noProof/>
                 <w:webHidden/>
-              </w:rPr>
-              <w:t>31</w:t>
+                <w:sz w:val="22"/>
+              </w:rPr>
+              <w:t>30</w:t>
             </w:r>
             <w:r>
               <w:rPr>
                 <w:noProof/>
                 <w:webHidden/>
+                <w:sz w:val="22"/>
               </w:rPr>
               <w:fldChar w:fldCharType="end"/>
             </w:r>
@@ -1787,6 +1947,7 @@
               <w:rPr>
                 <w:rStyle w:val="Lienhypertexte"/>
                 <w:noProof/>
+                <w:sz w:val="22"/>
               </w:rPr>
               <w:t>Clicable Results</w:t>
             </w:r>
@@ -1794,6 +1955,7 @@
               <w:rPr>
                 <w:noProof/>
                 <w:webHidden/>
+                <w:sz w:val="22"/>
               </w:rPr>
               <w:tab/>
             </w:r>
@@ -1801,6 +1963,7 @@
               <w:rPr>
                 <w:noProof/>
                 <w:webHidden/>
+                <w:sz w:val="22"/>
               </w:rPr>
               <w:fldChar w:fldCharType="begin"/>
             </w:r>
@@ -1808,6 +1971,7 @@
               <w:rPr>
                 <w:noProof/>
                 <w:webHidden/>
+                <w:sz w:val="22"/>
               </w:rPr>
               <w:instrText xml:space="preserve"> PAGEREF _Toc389575323 \h </w:instrText>
             </w:r>
@@ -1815,12 +1979,14 @@
               <w:rPr>
                 <w:noProof/>
                 <w:webHidden/>
+                <w:sz w:val="22"/>
               </w:rPr>
             </w:r>
             <w:r>
               <w:rPr>
                 <w:noProof/>
                 <w:webHidden/>
+                <w:sz w:val="22"/>
               </w:rPr>
               <w:fldChar w:fldCharType="separate"/>
             </w:r>
@@ -1828,13 +1994,15 @@
               <w:rPr>
                 <w:noProof/>
                 <w:webHidden/>
-              </w:rPr>
-              <w:t>31</w:t>
+                <w:sz w:val="22"/>
+              </w:rPr>
+              <w:t>30</w:t>
             </w:r>
             <w:r>
               <w:rPr>
                 <w:noProof/>
                 <w:webHidden/>
+                <w:sz w:val="22"/>
               </w:rPr>
               <w:fldChar w:fldCharType="end"/>
             </w:r>
@@ -1857,6 +2025,7 @@
               <w:rPr>
                 <w:rStyle w:val="Lienhypertexte"/>
                 <w:noProof/>
+                <w:sz w:val="22"/>
               </w:rPr>
               <w:t>Insertion</w:t>
             </w:r>
@@ -1864,6 +2033,7 @@
               <w:rPr>
                 <w:noProof/>
                 <w:webHidden/>
+                <w:sz w:val="22"/>
               </w:rPr>
               <w:tab/>
             </w:r>
@@ -1871,6 +2041,7 @@
               <w:rPr>
                 <w:noProof/>
                 <w:webHidden/>
+                <w:sz w:val="22"/>
               </w:rPr>
               <w:fldChar w:fldCharType="begin"/>
             </w:r>
@@ -1878,6 +2049,7 @@
               <w:rPr>
                 <w:noProof/>
                 <w:webHidden/>
+                <w:sz w:val="22"/>
               </w:rPr>
               <w:instrText xml:space="preserve"> PAGEREF _Toc389575324 \h </w:instrText>
             </w:r>
@@ -1885,12 +2057,14 @@
               <w:rPr>
                 <w:noProof/>
                 <w:webHidden/>
+                <w:sz w:val="22"/>
               </w:rPr>
             </w:r>
             <w:r>
               <w:rPr>
                 <w:noProof/>
                 <w:webHidden/>
+                <w:sz w:val="22"/>
               </w:rPr>
               <w:fldChar w:fldCharType="separate"/>
             </w:r>
@@ -1898,13 +2072,15 @@
               <w:rPr>
                 <w:noProof/>
                 <w:webHidden/>
-              </w:rPr>
-              <w:t>31</w:t>
+                <w:sz w:val="22"/>
+              </w:rPr>
+              <w:t>30</w:t>
             </w:r>
             <w:r>
               <w:rPr>
                 <w:noProof/>
                 <w:webHidden/>
+                <w:sz w:val="22"/>
               </w:rPr>
               <w:fldChar w:fldCharType="end"/>
             </w:r>
@@ -1927,6 +2103,7 @@
               <w:rPr>
                 <w:rStyle w:val="Lienhypertexte"/>
                 <w:noProof/>
+                <w:sz w:val="22"/>
               </w:rPr>
               <w:t>Deletion</w:t>
             </w:r>
@@ -1934,6 +2111,7 @@
               <w:rPr>
                 <w:noProof/>
                 <w:webHidden/>
+                <w:sz w:val="22"/>
               </w:rPr>
               <w:tab/>
             </w:r>
@@ -1941,6 +2119,7 @@
               <w:rPr>
                 <w:noProof/>
                 <w:webHidden/>
+                <w:sz w:val="22"/>
               </w:rPr>
               <w:fldChar w:fldCharType="begin"/>
             </w:r>
@@ -1948,6 +2127,7 @@
               <w:rPr>
                 <w:noProof/>
                 <w:webHidden/>
+                <w:sz w:val="22"/>
               </w:rPr>
               <w:instrText xml:space="preserve"> PAGEREF _Toc389575325 \h </w:instrText>
             </w:r>
@@ -1955,12 +2135,14 @@
               <w:rPr>
                 <w:noProof/>
                 <w:webHidden/>
+                <w:sz w:val="22"/>
               </w:rPr>
             </w:r>
             <w:r>
               <w:rPr>
                 <w:noProof/>
                 <w:webHidden/>
+                <w:sz w:val="22"/>
               </w:rPr>
               <w:fldChar w:fldCharType="separate"/>
             </w:r>
@@ -1968,13 +2150,15 @@
               <w:rPr>
                 <w:noProof/>
                 <w:webHidden/>
-              </w:rPr>
-              <w:t>31</w:t>
+                <w:sz w:val="22"/>
+              </w:rPr>
+              <w:t>30</w:t>
             </w:r>
             <w:r>
               <w:rPr>
                 <w:noProof/>
                 <w:webHidden/>
+                <w:sz w:val="22"/>
               </w:rPr>
               <w:fldChar w:fldCharType="end"/>
             </w:r>
@@ -1997,6 +2181,7 @@
               <w:rPr>
                 <w:rStyle w:val="Lienhypertexte"/>
                 <w:noProof/>
+                <w:sz w:val="22"/>
               </w:rPr>
               <w:t>Interface Screenshots</w:t>
             </w:r>
@@ -2004,6 +2189,7 @@
               <w:rPr>
                 <w:noProof/>
                 <w:webHidden/>
+                <w:sz w:val="22"/>
               </w:rPr>
               <w:tab/>
             </w:r>
@@ -2011,6 +2197,7 @@
               <w:rPr>
                 <w:noProof/>
                 <w:webHidden/>
+                <w:sz w:val="22"/>
               </w:rPr>
               <w:fldChar w:fldCharType="begin"/>
             </w:r>
@@ -2018,6 +2205,7 @@
               <w:rPr>
                 <w:noProof/>
                 <w:webHidden/>
+                <w:sz w:val="22"/>
               </w:rPr>
               <w:instrText xml:space="preserve"> PAGEREF _Toc389575326 \h </w:instrText>
             </w:r>
@@ -2025,12 +2213,14 @@
               <w:rPr>
                 <w:noProof/>
                 <w:webHidden/>
+                <w:sz w:val="22"/>
               </w:rPr>
             </w:r>
             <w:r>
               <w:rPr>
                 <w:noProof/>
                 <w:webHidden/>
+                <w:sz w:val="22"/>
               </w:rPr>
               <w:fldChar w:fldCharType="separate"/>
             </w:r>
@@ -2038,13 +2228,15 @@
               <w:rPr>
                 <w:noProof/>
                 <w:webHidden/>
-              </w:rPr>
-              <w:t>32</w:t>
+                <w:sz w:val="22"/>
+              </w:rPr>
+              <w:t>31</w:t>
             </w:r>
             <w:r>
               <w:rPr>
                 <w:noProof/>
                 <w:webHidden/>
+                <w:sz w:val="22"/>
               </w:rPr>
               <w:fldChar w:fldCharType="end"/>
             </w:r>
@@ -2067,6 +2259,7 @@
               <w:rPr>
                 <w:rStyle w:val="Lienhypertexte"/>
                 <w:noProof/>
+                <w:sz w:val="22"/>
               </w:rPr>
               <w:t>Importation</w:t>
             </w:r>
@@ -2074,6 +2267,7 @@
               <w:rPr>
                 <w:noProof/>
                 <w:webHidden/>
+                <w:sz w:val="22"/>
               </w:rPr>
               <w:tab/>
             </w:r>
@@ -2081,6 +2275,7 @@
               <w:rPr>
                 <w:noProof/>
                 <w:webHidden/>
+                <w:sz w:val="22"/>
               </w:rPr>
               <w:fldChar w:fldCharType="begin"/>
             </w:r>
@@ -2088,6 +2283,7 @@
               <w:rPr>
                 <w:noProof/>
                 <w:webHidden/>
+                <w:sz w:val="22"/>
               </w:rPr>
               <w:instrText xml:space="preserve"> PAGEREF _Toc389575327 \h </w:instrText>
             </w:r>
@@ -2095,12 +2291,14 @@
               <w:rPr>
                 <w:noProof/>
                 <w:webHidden/>
+                <w:sz w:val="22"/>
               </w:rPr>
             </w:r>
             <w:r>
               <w:rPr>
                 <w:noProof/>
                 <w:webHidden/>
+                <w:sz w:val="22"/>
               </w:rPr>
               <w:fldChar w:fldCharType="separate"/>
             </w:r>
@@ -2108,6 +2306,7 @@
               <w:rPr>
                 <w:noProof/>
                 <w:webHidden/>
+                <w:sz w:val="22"/>
               </w:rPr>
               <w:t>34</w:t>
             </w:r>
@@ -2115,6 +2314,7 @@
               <w:rPr>
                 <w:noProof/>
                 <w:webHidden/>
+                <w:sz w:val="22"/>
               </w:rPr>
               <w:fldChar w:fldCharType="end"/>
             </w:r>
@@ -2137,6 +2337,7 @@
               <w:rPr>
                 <w:rStyle w:val="Lienhypertexte"/>
                 <w:noProof/>
+                <w:sz w:val="22"/>
               </w:rPr>
               <w:t>ER-Model</w:t>
             </w:r>
@@ -2144,6 +2345,7 @@
               <w:rPr>
                 <w:noProof/>
                 <w:webHidden/>
+                <w:sz w:val="22"/>
               </w:rPr>
               <w:tab/>
             </w:r>
@@ -2151,6 +2353,7 @@
               <w:rPr>
                 <w:noProof/>
                 <w:webHidden/>
+                <w:sz w:val="22"/>
               </w:rPr>
               <w:fldChar w:fldCharType="begin"/>
             </w:r>
@@ -2158,6 +2361,7 @@
               <w:rPr>
                 <w:noProof/>
                 <w:webHidden/>
+                <w:sz w:val="22"/>
               </w:rPr>
               <w:instrText xml:space="preserve"> PAGEREF _Toc389575328 \h </w:instrText>
             </w:r>
@@ -2165,12 +2369,14 @@
               <w:rPr>
                 <w:noProof/>
                 <w:webHidden/>
+                <w:sz w:val="22"/>
               </w:rPr>
             </w:r>
             <w:r>
               <w:rPr>
                 <w:noProof/>
                 <w:webHidden/>
+                <w:sz w:val="22"/>
               </w:rPr>
               <w:fldChar w:fldCharType="separate"/>
             </w:r>
@@ -2178,6 +2384,7 @@
               <w:rPr>
                 <w:noProof/>
                 <w:webHidden/>
+                <w:sz w:val="22"/>
               </w:rPr>
               <w:t>34</w:t>
             </w:r>
@@ -2185,6 +2392,7 @@
               <w:rPr>
                 <w:noProof/>
                 <w:webHidden/>
+                <w:sz w:val="22"/>
               </w:rPr>
               <w:fldChar w:fldCharType="end"/>
             </w:r>
@@ -2207,6 +2415,7 @@
               <w:rPr>
                 <w:rStyle w:val="Lienhypertexte"/>
                 <w:noProof/>
+                <w:sz w:val="22"/>
               </w:rPr>
               <w:t>Constraints Explanation</w:t>
             </w:r>
@@ -2214,6 +2423,7 @@
               <w:rPr>
                 <w:noProof/>
                 <w:webHidden/>
+                <w:sz w:val="22"/>
               </w:rPr>
               <w:tab/>
             </w:r>
@@ -2221,6 +2431,7 @@
               <w:rPr>
                 <w:noProof/>
                 <w:webHidden/>
+                <w:sz w:val="22"/>
               </w:rPr>
               <w:fldChar w:fldCharType="begin"/>
             </w:r>
@@ -2228,6 +2439,7 @@
               <w:rPr>
                 <w:noProof/>
                 <w:webHidden/>
+                <w:sz w:val="22"/>
               </w:rPr>
               <w:instrText xml:space="preserve"> PAGEREF _Toc389575329 \h </w:instrText>
             </w:r>
@@ -2235,12 +2447,14 @@
               <w:rPr>
                 <w:noProof/>
                 <w:webHidden/>
+                <w:sz w:val="22"/>
               </w:rPr>
             </w:r>
             <w:r>
               <w:rPr>
                 <w:noProof/>
                 <w:webHidden/>
+                <w:sz w:val="22"/>
               </w:rPr>
               <w:fldChar w:fldCharType="separate"/>
             </w:r>
@@ -2248,6 +2462,7 @@
               <w:rPr>
                 <w:noProof/>
                 <w:webHidden/>
+                <w:sz w:val="22"/>
               </w:rPr>
               <w:t>35</w:t>
             </w:r>
@@ -2255,6 +2470,7 @@
               <w:rPr>
                 <w:noProof/>
                 <w:webHidden/>
+                <w:sz w:val="22"/>
               </w:rPr>
               <w:fldChar w:fldCharType="end"/>
             </w:r>
@@ -2277,6 +2493,7 @@
               <w:rPr>
                 <w:rStyle w:val="Lienhypertexte"/>
                 <w:noProof/>
+                <w:sz w:val="22"/>
               </w:rPr>
               <w:t>Areas</w:t>
             </w:r>
@@ -2284,6 +2501,7 @@
               <w:rPr>
                 <w:noProof/>
                 <w:webHidden/>
+                <w:sz w:val="22"/>
               </w:rPr>
               <w:tab/>
             </w:r>
@@ -2291,6 +2509,7 @@
               <w:rPr>
                 <w:noProof/>
                 <w:webHidden/>
+                <w:sz w:val="22"/>
               </w:rPr>
               <w:fldChar w:fldCharType="begin"/>
             </w:r>
@@ -2298,6 +2517,7 @@
               <w:rPr>
                 <w:noProof/>
                 <w:webHidden/>
+                <w:sz w:val="22"/>
               </w:rPr>
               <w:instrText xml:space="preserve"> PAGEREF _Toc389575330 \h </w:instrText>
             </w:r>
@@ -2305,12 +2525,14 @@
               <w:rPr>
                 <w:noProof/>
                 <w:webHidden/>
+                <w:sz w:val="22"/>
               </w:rPr>
             </w:r>
             <w:r>
               <w:rPr>
                 <w:noProof/>
                 <w:webHidden/>
+                <w:sz w:val="22"/>
               </w:rPr>
               <w:fldChar w:fldCharType="separate"/>
             </w:r>
@@ -2318,6 +2540,7 @@
               <w:rPr>
                 <w:noProof/>
                 <w:webHidden/>
+                <w:sz w:val="22"/>
               </w:rPr>
               <w:t>35</w:t>
             </w:r>
@@ -2325,6 +2548,7 @@
               <w:rPr>
                 <w:noProof/>
                 <w:webHidden/>
+                <w:sz w:val="22"/>
               </w:rPr>
               <w:fldChar w:fldCharType="end"/>
             </w:r>
@@ -2347,6 +2571,7 @@
               <w:rPr>
                 <w:rStyle w:val="Lienhypertexte"/>
                 <w:noProof/>
+                <w:sz w:val="22"/>
               </w:rPr>
               <w:t>Tracks</w:t>
             </w:r>
@@ -2354,6 +2579,7 @@
               <w:rPr>
                 <w:noProof/>
                 <w:webHidden/>
+                <w:sz w:val="22"/>
               </w:rPr>
               <w:tab/>
             </w:r>
@@ -2361,6 +2587,7 @@
               <w:rPr>
                 <w:noProof/>
                 <w:webHidden/>
+                <w:sz w:val="22"/>
               </w:rPr>
               <w:fldChar w:fldCharType="begin"/>
             </w:r>
@@ -2368,6 +2595,7 @@
               <w:rPr>
                 <w:noProof/>
                 <w:webHidden/>
+                <w:sz w:val="22"/>
               </w:rPr>
               <w:instrText xml:space="preserve"> PAGEREF _Toc389575331 \h </w:instrText>
             </w:r>
@@ -2375,12 +2603,14 @@
               <w:rPr>
                 <w:noProof/>
                 <w:webHidden/>
+                <w:sz w:val="22"/>
               </w:rPr>
             </w:r>
             <w:r>
               <w:rPr>
                 <w:noProof/>
                 <w:webHidden/>
+                <w:sz w:val="22"/>
               </w:rPr>
               <w:fldChar w:fldCharType="separate"/>
             </w:r>
@@ -2388,6 +2618,7 @@
               <w:rPr>
                 <w:noProof/>
                 <w:webHidden/>
+                <w:sz w:val="22"/>
               </w:rPr>
               <w:t>35</w:t>
             </w:r>
@@ -2395,6 +2626,7 @@
               <w:rPr>
                 <w:noProof/>
                 <w:webHidden/>
+                <w:sz w:val="22"/>
               </w:rPr>
               <w:fldChar w:fldCharType="end"/>
             </w:r>
@@ -2417,6 +2649,7 @@
               <w:rPr>
                 <w:rStyle w:val="Lienhypertexte"/>
                 <w:noProof/>
+                <w:sz w:val="22"/>
               </w:rPr>
               <w:t>Recordings</w:t>
             </w:r>
@@ -2424,6 +2657,7 @@
               <w:rPr>
                 <w:noProof/>
                 <w:webHidden/>
+                <w:sz w:val="22"/>
               </w:rPr>
               <w:tab/>
             </w:r>
@@ -2431,6 +2665,7 @@
               <w:rPr>
                 <w:noProof/>
                 <w:webHidden/>
+                <w:sz w:val="22"/>
               </w:rPr>
               <w:fldChar w:fldCharType="begin"/>
             </w:r>
@@ -2438,6 +2673,7 @@
               <w:rPr>
                 <w:noProof/>
                 <w:webHidden/>
+                <w:sz w:val="22"/>
               </w:rPr>
               <w:instrText xml:space="preserve"> PAGEREF _Toc389575332 \h </w:instrText>
             </w:r>
@@ -2445,12 +2681,14 @@
               <w:rPr>
                 <w:noProof/>
                 <w:webHidden/>
+                <w:sz w:val="22"/>
               </w:rPr>
             </w:r>
             <w:r>
               <w:rPr>
                 <w:noProof/>
                 <w:webHidden/>
+                <w:sz w:val="22"/>
               </w:rPr>
               <w:fldChar w:fldCharType="separate"/>
             </w:r>
@@ -2458,6 +2696,7 @@
               <w:rPr>
                 <w:noProof/>
                 <w:webHidden/>
+                <w:sz w:val="22"/>
               </w:rPr>
               <w:t>35</w:t>
             </w:r>
@@ -2465,6 +2704,7 @@
               <w:rPr>
                 <w:noProof/>
                 <w:webHidden/>
+                <w:sz w:val="22"/>
               </w:rPr>
               <w:fldChar w:fldCharType="end"/>
             </w:r>
@@ -2487,6 +2727,7 @@
               <w:rPr>
                 <w:rStyle w:val="Lienhypertexte"/>
                 <w:noProof/>
+                <w:sz w:val="22"/>
               </w:rPr>
               <w:t>Releases</w:t>
             </w:r>
@@ -2494,6 +2735,7 @@
               <w:rPr>
                 <w:noProof/>
                 <w:webHidden/>
+                <w:sz w:val="22"/>
               </w:rPr>
               <w:tab/>
             </w:r>
@@ -2501,6 +2743,7 @@
               <w:rPr>
                 <w:noProof/>
                 <w:webHidden/>
+                <w:sz w:val="22"/>
               </w:rPr>
               <w:fldChar w:fldCharType="begin"/>
             </w:r>
@@ -2508,6 +2751,7 @@
               <w:rPr>
                 <w:noProof/>
                 <w:webHidden/>
+                <w:sz w:val="22"/>
               </w:rPr>
               <w:instrText xml:space="preserve"> PAGEREF _Toc389575333 \h </w:instrText>
             </w:r>
@@ -2515,12 +2759,14 @@
               <w:rPr>
                 <w:noProof/>
                 <w:webHidden/>
+                <w:sz w:val="22"/>
               </w:rPr>
             </w:r>
             <w:r>
               <w:rPr>
                 <w:noProof/>
                 <w:webHidden/>
+                <w:sz w:val="22"/>
               </w:rPr>
               <w:fldChar w:fldCharType="separate"/>
             </w:r>
@@ -2528,6 +2774,7 @@
               <w:rPr>
                 <w:noProof/>
                 <w:webHidden/>
+                <w:sz w:val="22"/>
               </w:rPr>
               <w:t>35</w:t>
             </w:r>
@@ -2535,6 +2782,7 @@
               <w:rPr>
                 <w:noProof/>
                 <w:webHidden/>
+                <w:sz w:val="22"/>
               </w:rPr>
               <w:fldChar w:fldCharType="end"/>
             </w:r>
@@ -2557,6 +2805,7 @@
               <w:rPr>
                 <w:rStyle w:val="Lienhypertexte"/>
                 <w:noProof/>
+                <w:sz w:val="22"/>
               </w:rPr>
               <w:t>Table Creation</w:t>
             </w:r>
@@ -2564,6 +2813,7 @@
               <w:rPr>
                 <w:noProof/>
                 <w:webHidden/>
+                <w:sz w:val="22"/>
               </w:rPr>
               <w:tab/>
             </w:r>
@@ -2571,6 +2821,7 @@
               <w:rPr>
                 <w:noProof/>
                 <w:webHidden/>
+                <w:sz w:val="22"/>
               </w:rPr>
               <w:fldChar w:fldCharType="begin"/>
             </w:r>
@@ -2578,6 +2829,7 @@
               <w:rPr>
                 <w:noProof/>
                 <w:webHidden/>
+                <w:sz w:val="22"/>
               </w:rPr>
               <w:instrText xml:space="preserve"> PAGEREF _Toc389575334 \h </w:instrText>
             </w:r>
@@ -2585,12 +2837,14 @@
               <w:rPr>
                 <w:noProof/>
                 <w:webHidden/>
+                <w:sz w:val="22"/>
               </w:rPr>
             </w:r>
             <w:r>
               <w:rPr>
                 <w:noProof/>
                 <w:webHidden/>
+                <w:sz w:val="22"/>
               </w:rPr>
               <w:fldChar w:fldCharType="separate"/>
             </w:r>
@@ -2598,6 +2852,7 @@
               <w:rPr>
                 <w:noProof/>
                 <w:webHidden/>
+                <w:sz w:val="22"/>
               </w:rPr>
               <w:t>36</w:t>
             </w:r>
@@ -2605,6 +2860,7 @@
               <w:rPr>
                 <w:noProof/>
                 <w:webHidden/>
+                <w:sz w:val="22"/>
               </w:rPr>
               <w:fldChar w:fldCharType="end"/>
             </w:r>
@@ -2627,6 +2883,7 @@
               <w:rPr>
                 <w:rStyle w:val="Lienhypertexte"/>
                 <w:noProof/>
+                <w:sz w:val="22"/>
               </w:rPr>
               <w:t>Merge for participation constraints</w:t>
             </w:r>
@@ -2634,6 +2891,7 @@
               <w:rPr>
                 <w:noProof/>
                 <w:webHidden/>
+                <w:sz w:val="22"/>
               </w:rPr>
               <w:tab/>
             </w:r>
@@ -2641,6 +2899,7 @@
               <w:rPr>
                 <w:noProof/>
                 <w:webHidden/>
+                <w:sz w:val="22"/>
               </w:rPr>
               <w:fldChar w:fldCharType="begin"/>
             </w:r>
@@ -2648,6 +2907,7 @@
               <w:rPr>
                 <w:noProof/>
                 <w:webHidden/>
+                <w:sz w:val="22"/>
               </w:rPr>
               <w:instrText xml:space="preserve"> PAGEREF _Toc389575335 \h </w:instrText>
             </w:r>
@@ -2655,12 +2915,14 @@
               <w:rPr>
                 <w:noProof/>
                 <w:webHidden/>
+                <w:sz w:val="22"/>
               </w:rPr>
             </w:r>
             <w:r>
               <w:rPr>
                 <w:noProof/>
                 <w:webHidden/>
+                <w:sz w:val="22"/>
               </w:rPr>
               <w:fldChar w:fldCharType="separate"/>
             </w:r>
@@ -2668,6 +2930,7 @@
               <w:rPr>
                 <w:noProof/>
                 <w:webHidden/>
+                <w:sz w:val="22"/>
               </w:rPr>
               <w:t>36</w:t>
             </w:r>
@@ -2675,6 +2938,7 @@
               <w:rPr>
                 <w:noProof/>
                 <w:webHidden/>
+                <w:sz w:val="22"/>
               </w:rPr>
               <w:fldChar w:fldCharType="end"/>
             </w:r>
@@ -2697,6 +2961,7 @@
               <w:rPr>
                 <w:rStyle w:val="Lienhypertexte"/>
                 <w:noProof/>
+                <w:sz w:val="22"/>
               </w:rPr>
               <w:t>SQL Code</w:t>
             </w:r>
@@ -2704,6 +2969,7 @@
               <w:rPr>
                 <w:noProof/>
                 <w:webHidden/>
+                <w:sz w:val="22"/>
               </w:rPr>
               <w:tab/>
             </w:r>
@@ -2711,6 +2977,7 @@
               <w:rPr>
                 <w:noProof/>
                 <w:webHidden/>
+                <w:sz w:val="22"/>
               </w:rPr>
               <w:fldChar w:fldCharType="begin"/>
             </w:r>
@@ -2718,6 +2985,7 @@
               <w:rPr>
                 <w:noProof/>
                 <w:webHidden/>
+                <w:sz w:val="22"/>
               </w:rPr>
               <w:instrText xml:space="preserve"> PAGEREF _Toc389575336 \h </w:instrText>
             </w:r>
@@ -2725,12 +2993,14 @@
               <w:rPr>
                 <w:noProof/>
                 <w:webHidden/>
+                <w:sz w:val="22"/>
               </w:rPr>
             </w:r>
             <w:r>
               <w:rPr>
                 <w:noProof/>
                 <w:webHidden/>
+                <w:sz w:val="22"/>
               </w:rPr>
               <w:fldChar w:fldCharType="separate"/>
             </w:r>
@@ -2738,6 +3008,7 @@
               <w:rPr>
                 <w:noProof/>
                 <w:webHidden/>
+                <w:sz w:val="22"/>
               </w:rPr>
               <w:t>36</w:t>
             </w:r>
@@ -2745,16 +3016,23 @@
               <w:rPr>
                 <w:noProof/>
                 <w:webHidden/>
+                <w:sz w:val="22"/>
               </w:rPr>
               <w:fldChar w:fldCharType="end"/>
             </w:r>
           </w:hyperlink>
         </w:p>
         <w:p>
+          <w:pPr>
+            <w:rPr>
+              <w:sz w:val="22"/>
+            </w:rPr>
+          </w:pPr>
           <w:r>
             <w:rPr>
               <w:b/>
               <w:bCs/>
+              <w:sz w:val="22"/>
               <w:lang w:val="fr-FR"/>
             </w:rPr>
             <w:fldChar w:fldCharType="end"/>
@@ -2780,28 +3058,17 @@
     </w:p>
     <w:p>
       <w:pPr>
-        <w:pStyle w:val="En-ttedetabledesmatires"/>
-        <w:rPr>
-          <w:lang w:val="fr-FR"/>
-        </w:rPr>
-      </w:pPr>
-      <w:r>
+        <w:pStyle w:val="Titre1"/>
+        <w:rPr>
+          <w:lang w:val="fr-CH"/>
+        </w:rPr>
+      </w:pPr>
+      <w:bookmarkStart w:id="0" w:name="_Toc389575304"/>
+      <w:r>
+        <w:rPr>
+          <w:lang w:val="fr-CH"/>
+        </w:rPr>
         <w:lastRenderedPageBreak/>
-        <w:t xml:space="preserve"> Deliverable 3</w:t>
-      </w:r>
-    </w:p>
-    <w:p>
-      <w:pPr>
-        <w:pStyle w:val="Titre1"/>
-        <w:rPr>
-          <w:lang w:val="fr-CH"/>
-        </w:rPr>
-      </w:pPr>
-      <w:bookmarkStart w:id="0" w:name="_Toc389575304"/>
-      <w:r>
-        <w:rPr>
-          <w:lang w:val="fr-CH"/>
-        </w:rPr>
         <w:t>Modification of deliverable 2</w:t>
       </w:r>
       <w:bookmarkEnd w:id="0"/>
@@ -3031,7 +3298,23 @@
           <w:szCs w:val="24"/>
           <w:lang w:val="fr-CH"/>
         </w:rPr>
-        <w:t>re the query B, C, D, F and G. Thus we think that this problem comes from a lack of optimisation of those queries.</w:t>
+        <w:t>re the query B, F. Thus we think that this problem comes from a lack of optimisation of those queries</w:t>
+      </w:r>
+      <w:r>
+        <w:rPr>
+          <w:rFonts w:cs="Times New Roman"/>
+          <w:szCs w:val="24"/>
+          <w:lang w:val="fr-CH"/>
+        </w:rPr>
+        <w:t xml:space="preserve"> (too much join or too much nested loop)</w:t>
+      </w:r>
+      <w:r>
+        <w:rPr>
+          <w:rFonts w:cs="Times New Roman"/>
+          <w:szCs w:val="24"/>
+          <w:lang w:val="fr-CH"/>
+        </w:rPr>
+        <w:t>.</w:t>
       </w:r>
     </w:p>
     <w:p>
@@ -3131,6 +3414,19 @@
           <w:lang w:val="fr-CH"/>
         </w:rPr>
       </w:pPr>
+    </w:p>
+    <w:p>
+      <w:pPr>
+        <w:rPr>
+          <w:lang w:val="fr-CH"/>
+        </w:rPr>
+      </w:pPr>
+      <w:r>
+        <w:rPr>
+          <w:lang w:val="fr-CH"/>
+        </w:rPr>
+        <w:t>Query A :</w:t>
+      </w:r>
     </w:p>
     <w:p>
       <w:pPr>
@@ -3353,11 +3649,22 @@
     <w:p>
       <w:pPr>
         <w:rPr>
-          <w:rFonts w:ascii="Consolas" w:hAnsi="Consolas" w:cs="Consolas"/>
-          <w:szCs w:val="24"/>
-          <w:lang w:val="fr-CH"/>
-        </w:rPr>
-      </w:pPr>
+          <w:rFonts w:cs="Times New Roman"/>
+          <w:szCs w:val="24"/>
+          <w:lang w:val="fr-CH"/>
+        </w:rPr>
+      </w:pPr>
+      <w:r>
+        <w:rPr>
+          <w:rFonts w:cs="Times New Roman"/>
+          <w:szCs w:val="24"/>
+          <w:lang w:val="fr-CH"/>
+        </w:rPr>
+        <w:lastRenderedPageBreak/>
+        <w:t>Query B :</w:t>
+      </w:r>
+      <w:bookmarkStart w:id="3" w:name="_GoBack"/>
+      <w:bookmarkEnd w:id="3"/>
     </w:p>
     <w:p>
       <w:pPr>
@@ -3440,7 +3747,27 @@
           <w:szCs w:val="24"/>
           <w:lang w:val="fr-CH"/>
         </w:rPr>
-        <w:t>/*The first part of the query create a table with the following column : AREA| female count| male count| group count and in</w:t>
+        <w:t xml:space="preserve">/*The first part of the query create </w:t>
+      </w:r>
+      <w:proofErr w:type="gramStart"/>
+      <w:r>
+        <w:rPr>
+          <w:rFonts w:ascii="Consolas" w:hAnsi="Consolas" w:cs="Consolas"/>
+          <w:color w:val="808080" w:themeColor="background1" w:themeShade="80"/>
+          <w:szCs w:val="24"/>
+          <w:lang w:val="fr-CH"/>
+        </w:rPr>
+        <w:t>a</w:t>
+      </w:r>
+      <w:proofErr w:type="gramEnd"/>
+      <w:r>
+        <w:rPr>
+          <w:rFonts w:ascii="Consolas" w:hAnsi="Consolas" w:cs="Consolas"/>
+          <w:color w:val="808080" w:themeColor="background1" w:themeShade="80"/>
+          <w:szCs w:val="24"/>
+          <w:lang w:val="fr-CH"/>
+        </w:rPr>
+        <w:t xml:space="preserve"> table with the following column : AREA| female count| male count| group count and in</w:t>
       </w:r>
     </w:p>
     <w:p>
@@ -3522,16 +3849,16 @@
         </w:tabs>
         <w:rPr>
           <w:rFonts w:ascii="Consolas" w:eastAsia="Times New Roman" w:hAnsi="Consolas" w:cs="Consolas"/>
-          <w:color w:val="333333"/>
-          <w:szCs w:val="24"/>
-          <w:lang w:val="fr-CH" w:eastAsia="fr-CH"/>
-        </w:rPr>
-      </w:pPr>
-      <w:r>
-        <w:rPr>
-          <w:rFonts w:ascii="Consolas" w:eastAsia="Times New Roman" w:hAnsi="Consolas" w:cs="Consolas"/>
-          <w:bCs/>
-          <w:color w:val="333333"/>
+          <w:color w:val="365F91" w:themeColor="accent1" w:themeShade="BF"/>
+          <w:szCs w:val="24"/>
+          <w:lang w:val="fr-CH" w:eastAsia="fr-CH"/>
+        </w:rPr>
+      </w:pPr>
+      <w:r>
+        <w:rPr>
+          <w:rFonts w:ascii="Consolas" w:eastAsia="Times New Roman" w:hAnsi="Consolas" w:cs="Consolas"/>
+          <w:bCs/>
+          <w:color w:val="365F91" w:themeColor="accent1" w:themeShade="BF"/>
           <w:szCs w:val="24"/>
           <w:lang w:val="fr-CH" w:eastAsia="fr-CH"/>
         </w:rPr>
@@ -3695,6 +4022,7 @@
         </w:rPr>
         <w:t xml:space="preserve"> </w:t>
       </w:r>
+      <w:proofErr w:type="gramStart"/>
       <w:r>
         <w:rPr>
           <w:rFonts w:ascii="Consolas" w:eastAsia="Times New Roman" w:hAnsi="Consolas" w:cs="Consolas"/>
@@ -3714,6 +4042,7 @@
         </w:rPr>
         <w:t>(</w:t>
       </w:r>
+      <w:proofErr w:type="gramEnd"/>
       <w:r>
         <w:rPr>
           <w:rFonts w:ascii="Consolas" w:eastAsia="Times New Roman" w:hAnsi="Consolas" w:cs="Consolas"/>
@@ -4095,6 +4424,7 @@
         </w:rPr>
         <w:t xml:space="preserve"> </w:t>
       </w:r>
+      <w:proofErr w:type="gramStart"/>
       <w:r>
         <w:rPr>
           <w:rFonts w:ascii="Consolas" w:eastAsia="Times New Roman" w:hAnsi="Consolas" w:cs="Consolas"/>
@@ -4114,6 +4444,7 @@
         </w:rPr>
         <w:t>(</w:t>
       </w:r>
+      <w:proofErr w:type="gramEnd"/>
       <w:r>
         <w:rPr>
           <w:rFonts w:ascii="Consolas" w:eastAsia="Times New Roman" w:hAnsi="Consolas" w:cs="Consolas"/>
@@ -4476,6 +4807,7 @@
         </w:rPr>
         <w:t xml:space="preserve"> </w:t>
       </w:r>
+      <w:proofErr w:type="gramStart"/>
       <w:r>
         <w:rPr>
           <w:rFonts w:ascii="Consolas" w:eastAsia="Times New Roman" w:hAnsi="Consolas" w:cs="Consolas"/>
@@ -4495,6 +4827,7 @@
         </w:rPr>
         <w:t>(</w:t>
       </w:r>
+      <w:proofErr w:type="gramEnd"/>
       <w:r>
         <w:rPr>
           <w:rFonts w:ascii="Consolas" w:eastAsia="Times New Roman" w:hAnsi="Consolas" w:cs="Consolas"/>
@@ -5317,6 +5650,7 @@
         </w:rPr>
         <w:t xml:space="preserve"> </w:t>
       </w:r>
+      <w:proofErr w:type="gramStart"/>
       <w:r>
         <w:rPr>
           <w:rFonts w:ascii="Consolas" w:eastAsia="Times New Roman" w:hAnsi="Consolas" w:cs="Consolas"/>
@@ -5336,6 +5670,7 @@
         </w:rPr>
         <w:t>(</w:t>
       </w:r>
+      <w:proofErr w:type="gramEnd"/>
       <w:r>
         <w:rPr>
           <w:rFonts w:ascii="Consolas" w:eastAsia="Times New Roman" w:hAnsi="Consolas" w:cs="Consolas"/>
@@ -5698,6 +6033,7 @@
         </w:rPr>
         <w:t xml:space="preserve"> </w:t>
       </w:r>
+      <w:proofErr w:type="gramStart"/>
       <w:r>
         <w:rPr>
           <w:rFonts w:ascii="Consolas" w:eastAsia="Times New Roman" w:hAnsi="Consolas" w:cs="Consolas"/>
@@ -5717,6 +6053,7 @@
         </w:rPr>
         <w:t>(</w:t>
       </w:r>
+      <w:proofErr w:type="gramEnd"/>
       <w:r>
         <w:rPr>
           <w:rFonts w:ascii="Consolas" w:eastAsia="Times New Roman" w:hAnsi="Consolas" w:cs="Consolas"/>
@@ -6079,6 +6416,7 @@
         </w:rPr>
         <w:t xml:space="preserve"> </w:t>
       </w:r>
+      <w:proofErr w:type="gramStart"/>
       <w:r>
         <w:rPr>
           <w:rFonts w:ascii="Consolas" w:eastAsia="Times New Roman" w:hAnsi="Consolas" w:cs="Consolas"/>
@@ -6098,6 +6436,7 @@
         </w:rPr>
         <w:t>(</w:t>
       </w:r>
+      <w:proofErr w:type="gramEnd"/>
       <w:r>
         <w:rPr>
           <w:rFonts w:ascii="Consolas" w:eastAsia="Times New Roman" w:hAnsi="Consolas" w:cs="Consolas"/>
@@ -6928,6 +7267,7 @@
         </w:rPr>
         <w:t xml:space="preserve"> </w:t>
       </w:r>
+      <w:proofErr w:type="gramStart"/>
       <w:r>
         <w:rPr>
           <w:rFonts w:ascii="Consolas" w:eastAsia="Times New Roman" w:hAnsi="Consolas" w:cs="Consolas"/>
@@ -6947,6 +7287,7 @@
         </w:rPr>
         <w:t>(</w:t>
       </w:r>
+      <w:proofErr w:type="gramEnd"/>
       <w:r>
         <w:rPr>
           <w:rFonts w:ascii="Consolas" w:eastAsia="Times New Roman" w:hAnsi="Consolas" w:cs="Consolas"/>
@@ -7309,6 +7650,7 @@
         </w:rPr>
         <w:t xml:space="preserve"> </w:t>
       </w:r>
+      <w:proofErr w:type="gramStart"/>
       <w:r>
         <w:rPr>
           <w:rFonts w:ascii="Consolas" w:eastAsia="Times New Roman" w:hAnsi="Consolas" w:cs="Consolas"/>
@@ -7328,6 +7670,7 @@
         </w:rPr>
         <w:t>(</w:t>
       </w:r>
+      <w:proofErr w:type="gramEnd"/>
       <w:r>
         <w:rPr>
           <w:rFonts w:ascii="Consolas" w:eastAsia="Times New Roman" w:hAnsi="Consolas" w:cs="Consolas"/>
@@ -7690,6 +8033,7 @@
         </w:rPr>
         <w:t xml:space="preserve"> </w:t>
       </w:r>
+      <w:proofErr w:type="gramStart"/>
       <w:r>
         <w:rPr>
           <w:rFonts w:ascii="Consolas" w:eastAsia="Times New Roman" w:hAnsi="Consolas" w:cs="Consolas"/>
@@ -7709,6 +8053,7 @@
         </w:rPr>
         <w:t>(</w:t>
       </w:r>
+      <w:proofErr w:type="gramEnd"/>
       <w:r>
         <w:rPr>
           <w:rFonts w:ascii="Consolas" w:eastAsia="Times New Roman" w:hAnsi="Consolas" w:cs="Consolas"/>
@@ -8309,12 +8654,30 @@
           <w:tab w:val="left" w:pos="14656"/>
         </w:tabs>
         <w:rPr>
-          <w:rFonts w:ascii="Consolas" w:eastAsia="Times New Roman" w:hAnsi="Consolas" w:cs="Consolas"/>
+          <w:rFonts w:eastAsia="Times New Roman" w:cs="Times New Roman"/>
           <w:color w:val="333333"/>
           <w:szCs w:val="24"/>
           <w:lang w:val="fr-CH" w:eastAsia="fr-CH"/>
         </w:rPr>
       </w:pPr>
+      <w:r>
+        <w:rPr>
+          <w:rFonts w:eastAsia="Times New Roman" w:cs="Times New Roman"/>
+          <w:color w:val="333333"/>
+          <w:szCs w:val="24"/>
+          <w:lang w:val="fr-CH" w:eastAsia="fr-CH"/>
+        </w:rPr>
+        <w:t>Query C</w:t>
+      </w:r>
+      <w:r>
+        <w:rPr>
+          <w:rFonts w:eastAsia="Times New Roman" w:cs="Times New Roman"/>
+          <w:color w:val="333333"/>
+          <w:szCs w:val="24"/>
+          <w:lang w:val="fr-CH" w:eastAsia="fr-CH"/>
+        </w:rPr>
+        <w:t> :</w:t>
+      </w:r>
     </w:p>
     <w:p>
       <w:pPr>
@@ -8385,6 +8748,7 @@
           <w:rFonts w:ascii="Consolas" w:hAnsi="Consolas" w:cs="Consolas"/>
         </w:rPr>
       </w:pPr>
+      <w:proofErr w:type="gramStart"/>
       <w:r>
         <w:rPr>
           <w:rFonts w:ascii="Consolas" w:hAnsi="Consolas" w:cs="Consolas"/>
@@ -8399,6 +8763,7 @@
         </w:rPr>
         <w:t>(</w:t>
       </w:r>
+      <w:proofErr w:type="gramEnd"/>
       <w:r>
         <w:rPr>
           <w:rFonts w:ascii="Consolas" w:hAnsi="Consolas" w:cs="Consolas"/>
@@ -8723,6 +9088,32 @@
     <w:p>
       <w:pPr>
         <w:rPr>
+          <w:rFonts w:cs="Times New Roman"/>
+          <w:szCs w:val="24"/>
+          <w:lang w:val="fr-CH"/>
+        </w:rPr>
+      </w:pPr>
+      <w:r>
+        <w:rPr>
+          <w:rFonts w:cs="Times New Roman"/>
+          <w:szCs w:val="24"/>
+          <w:lang w:val="fr-CH"/>
+        </w:rPr>
+        <w:lastRenderedPageBreak/>
+        <w:t>Query D</w:t>
+      </w:r>
+      <w:r>
+        <w:rPr>
+          <w:rFonts w:cs="Times New Roman"/>
+          <w:szCs w:val="24"/>
+          <w:lang w:val="fr-CH"/>
+        </w:rPr>
+        <w:t> :</w:t>
+      </w:r>
+    </w:p>
+    <w:p>
+      <w:pPr>
+        <w:rPr>
           <w:rFonts w:ascii="Consolas" w:hAnsi="Consolas" w:cs="Consolas"/>
           <w:color w:val="808080" w:themeColor="background1" w:themeShade="80"/>
           <w:szCs w:val="24"/>
@@ -8736,7 +9127,6 @@
           <w:szCs w:val="24"/>
           <w:lang w:val="fr-CH"/>
         </w:rPr>
-        <w:lastRenderedPageBreak/>
         <w:t>--D List the name of 10 groups with the most release</w:t>
       </w:r>
     </w:p>
@@ -8790,6 +9180,7 @@
           <w:rFonts w:ascii="Consolas" w:hAnsi="Consolas" w:cs="Consolas"/>
         </w:rPr>
       </w:pPr>
+      <w:proofErr w:type="gramStart"/>
       <w:r>
         <w:rPr>
           <w:rFonts w:ascii="Consolas" w:hAnsi="Consolas" w:cs="Consolas"/>
@@ -8804,6 +9195,7 @@
         </w:rPr>
         <w:t>(</w:t>
       </w:r>
+      <w:proofErr w:type="gramEnd"/>
       <w:r>
         <w:rPr>
           <w:rFonts w:ascii="Consolas" w:hAnsi="Consolas" w:cs="Consolas"/>
@@ -9024,7 +9416,15 @@
           <w:rFonts w:ascii="Consolas" w:hAnsi="Consolas" w:cs="Consolas"/>
           <w:color w:val="365F91" w:themeColor="accent1" w:themeShade="BF"/>
         </w:rPr>
-        <w:t>ORDER BY count</w:t>
+        <w:t xml:space="preserve">ORDER BY </w:t>
+      </w:r>
+      <w:proofErr w:type="gramStart"/>
+      <w:r>
+        <w:rPr>
+          <w:rFonts w:ascii="Consolas" w:hAnsi="Consolas" w:cs="Consolas"/>
+          <w:color w:val="365F91" w:themeColor="accent1" w:themeShade="BF"/>
+        </w:rPr>
+        <w:t>count</w:t>
       </w:r>
       <w:r>
         <w:rPr>
@@ -9033,6 +9433,7 @@
         </w:rPr>
         <w:t>(</w:t>
       </w:r>
+      <w:proofErr w:type="gramEnd"/>
       <w:r>
         <w:rPr>
           <w:rFonts w:ascii="Consolas" w:hAnsi="Consolas" w:cs="Consolas"/>
@@ -9106,7 +9507,7 @@
           <w:lang w:val="fr-CH" w:eastAsia="fr-CH"/>
         </w:rPr>
         <w:drawing>
-          <wp:inline distT="0" distB="0" distL="0" distR="0" wp14:anchorId="7B3EFD58" wp14:editId="3A8A13ED">
+          <wp:inline distT="0" distB="0" distL="0" distR="0" wp14:anchorId="7292E969" wp14:editId="09116326">
             <wp:extent cx="1676400" cy="2434518"/>
             <wp:effectExtent l="0" t="0" r="0" b="4445"/>
             <wp:docPr id="23" name="Image 23"/>
@@ -9187,6 +9588,31 @@
     <w:p>
       <w:pPr>
         <w:rPr>
+          <w:rFonts w:cs="Times New Roman"/>
+          <w:szCs w:val="24"/>
+          <w:lang w:val="fr-CH"/>
+        </w:rPr>
+      </w:pPr>
+      <w:r>
+        <w:rPr>
+          <w:rFonts w:cs="Times New Roman"/>
+          <w:szCs w:val="24"/>
+          <w:lang w:val="fr-CH"/>
+        </w:rPr>
+        <w:t>Query E</w:t>
+      </w:r>
+      <w:r>
+        <w:rPr>
+          <w:rFonts w:cs="Times New Roman"/>
+          <w:szCs w:val="24"/>
+          <w:lang w:val="fr-CH"/>
+        </w:rPr>
+        <w:t> :</w:t>
+      </w:r>
+    </w:p>
+    <w:p>
+      <w:pPr>
+        <w:rPr>
           <w:rFonts w:ascii="Consolas" w:hAnsi="Consolas" w:cs="Consolas"/>
           <w:color w:val="808080" w:themeColor="background1" w:themeShade="80"/>
           <w:szCs w:val="24"/>
@@ -9308,6 +9734,7 @@
           <w:color w:val="000000"/>
         </w:rPr>
       </w:pPr>
+      <w:proofErr w:type="gramStart"/>
       <w:r>
         <w:rPr>
           <w:rFonts w:ascii="Consolas" w:hAnsi="Consolas" w:cs="Consolas"/>
@@ -9322,6 +9749,7 @@
         </w:rPr>
         <w:t>(</w:t>
       </w:r>
+      <w:proofErr w:type="gramEnd"/>
       <w:r>
         <w:rPr>
           <w:rFonts w:ascii="Consolas" w:hAnsi="Consolas" w:cs="Consolas"/>
@@ -9640,11 +10068,11 @@
       <w:pPr>
         <w:pStyle w:val="NormalWeb"/>
         <w:spacing w:before="0" w:beforeAutospacing="0" w:after="0" w:afterAutospacing="0" w:line="276" w:lineRule="auto"/>
-        <w:rPr>
-          <w:rFonts w:ascii="Consolas" w:hAnsi="Consolas" w:cs="Consolas"/>
-          <w:color w:val="000000"/>
-        </w:rPr>
-      </w:pPr>
+      </w:pPr>
+      <w:r>
+        <w:lastRenderedPageBreak/>
+        <w:t>Query F :</w:t>
+      </w:r>
     </w:p>
     <w:p>
       <w:pPr>
@@ -10255,6 +10683,23 @@
     <w:p>
       <w:pPr>
         <w:rPr>
+          <w:rFonts w:cs="Times New Roman"/>
+          <w:szCs w:val="24"/>
+          <w:lang w:val="fr-CH"/>
+        </w:rPr>
+      </w:pPr>
+      <w:r>
+        <w:rPr>
+          <w:rFonts w:cs="Times New Roman"/>
+          <w:szCs w:val="24"/>
+          <w:lang w:val="fr-CH"/>
+        </w:rPr>
+        <w:t>Query G :</w:t>
+      </w:r>
+    </w:p>
+    <w:p>
+      <w:pPr>
+        <w:rPr>
           <w:rFonts w:ascii="Consolas" w:hAnsi="Consolas" w:cs="Consolas"/>
           <w:color w:val="808080" w:themeColor="background1" w:themeShade="80"/>
           <w:szCs w:val="24"/>
@@ -10509,6 +10954,7 @@
         </w:rPr>
         <w:t xml:space="preserve"> </w:t>
       </w:r>
+      <w:proofErr w:type="gramStart"/>
       <w:r>
         <w:rPr>
           <w:rFonts w:ascii="Consolas" w:eastAsia="Times New Roman" w:hAnsi="Consolas" w:cs="Consolas"/>
@@ -10526,6 +10972,7 @@
         </w:rPr>
         <w:t>(</w:t>
       </w:r>
+      <w:proofErr w:type="gramEnd"/>
       <w:r>
         <w:rPr>
           <w:rFonts w:ascii="Consolas" w:eastAsia="Times New Roman" w:hAnsi="Consolas" w:cs="Consolas"/>
@@ -10972,6 +11419,7 @@
         <w:tab/>
         <w:t xml:space="preserve"> </w:t>
       </w:r>
+      <w:proofErr w:type="gramStart"/>
       <w:r>
         <w:rPr>
           <w:rFonts w:ascii="Consolas" w:eastAsia="Times New Roman" w:hAnsi="Consolas" w:cs="Consolas"/>
@@ -10989,6 +11437,7 @@
         </w:rPr>
         <w:t>(</w:t>
       </w:r>
+      <w:proofErr w:type="gramEnd"/>
       <w:r>
         <w:rPr>
           <w:rFonts w:ascii="Consolas" w:eastAsia="Times New Roman" w:hAnsi="Consolas" w:cs="Consolas"/>
@@ -11368,14 +11817,14 @@
           <w:lang w:val="fr-CH"/>
         </w:rPr>
       </w:pPr>
-      <w:bookmarkStart w:id="3" w:name="_Toc389575307"/>
+      <w:bookmarkStart w:id="4" w:name="_Toc389575307"/>
       <w:r>
         <w:rPr>
           <w:lang w:val="fr-CH"/>
         </w:rPr>
         <w:t>Queries H to S</w:t>
       </w:r>
-      <w:bookmarkEnd w:id="3"/>
+      <w:bookmarkEnd w:id="4"/>
     </w:p>
     <w:p>
       <w:pPr>
@@ -11484,7 +11933,27 @@
           <w:szCs w:val="24"/>
           <w:lang w:val="fr-CH" w:eastAsia="fr-CH"/>
         </w:rPr>
-        <w:t>We also try to reduce the number of joins (that was really big). But reducing the multiple join introduced nested loops</w:t>
+        <w:t xml:space="preserve">We also try to reduce the number of </w:t>
+      </w:r>
+      <w:proofErr w:type="gramStart"/>
+      <w:r>
+        <w:rPr>
+          <w:rFonts w:eastAsia="Times New Roman" w:cs="Times New Roman"/>
+          <w:bCs/>
+          <w:szCs w:val="24"/>
+          <w:lang w:val="fr-CH" w:eastAsia="fr-CH"/>
+        </w:rPr>
+        <w:t>joins</w:t>
+      </w:r>
+      <w:proofErr w:type="gramEnd"/>
+      <w:r>
+        <w:rPr>
+          <w:rFonts w:eastAsia="Times New Roman" w:cs="Times New Roman"/>
+          <w:bCs/>
+          <w:szCs w:val="24"/>
+          <w:lang w:val="fr-CH" w:eastAsia="fr-CH"/>
+        </w:rPr>
+        <w:t xml:space="preserve"> (that was really big). But reducing the multiple join introduced nested loops</w:t>
       </w:r>
       <w:r>
         <w:rPr>
@@ -11661,7 +12130,29 @@
           <w:szCs w:val="24"/>
           <w:lang w:val="fr-CH" w:eastAsia="fr-CH"/>
         </w:rPr>
-        <w:t xml:space="preserve">--H :For each area that has more than 30 artists, list the male </w:t>
+        <w:t>--H </w:t>
+      </w:r>
+      <w:proofErr w:type="gramStart"/>
+      <w:r>
+        <w:rPr>
+          <w:rFonts w:ascii="Consolas" w:eastAsia="Times New Roman" w:hAnsi="Consolas" w:cs="Consolas"/>
+          <w:bCs/>
+          <w:color w:val="808080" w:themeColor="background1" w:themeShade="80"/>
+          <w:szCs w:val="24"/>
+          <w:lang w:val="fr-CH" w:eastAsia="fr-CH"/>
+        </w:rPr>
+        <w:t>:For</w:t>
+      </w:r>
+      <w:proofErr w:type="gramEnd"/>
+      <w:r>
+        <w:rPr>
+          <w:rFonts w:ascii="Consolas" w:eastAsia="Times New Roman" w:hAnsi="Consolas" w:cs="Consolas"/>
+          <w:bCs/>
+          <w:color w:val="808080" w:themeColor="background1" w:themeShade="80"/>
+          <w:szCs w:val="24"/>
+          <w:lang w:val="fr-CH" w:eastAsia="fr-CH"/>
+        </w:rPr>
+        <w:t xml:space="preserve"> each area that has more than 30 artists, list the male </w:t>
       </w:r>
     </w:p>
     <w:p>
@@ -12207,6 +12698,7 @@
         </w:rPr>
         <w:tab/>
       </w:r>
+      <w:proofErr w:type="gramStart"/>
       <w:r>
         <w:rPr>
           <w:rFonts w:ascii="Consolas" w:eastAsia="Times New Roman" w:hAnsi="Consolas" w:cs="Consolas"/>
@@ -12226,6 +12718,7 @@
         </w:rPr>
         <w:t>(</w:t>
       </w:r>
+      <w:proofErr w:type="gramEnd"/>
       <w:r>
         <w:rPr>
           <w:rFonts w:ascii="Consolas" w:eastAsia="Times New Roman" w:hAnsi="Consolas" w:cs="Consolas"/>
@@ -12309,16 +12802,37 @@
           <w:szCs w:val="24"/>
           <w:lang w:val="fr-CH" w:eastAsia="fr-CH"/>
         </w:rPr>
-        <w:t>ROW_NUMBER</w:t>
-      </w:r>
-      <w:r>
-        <w:rPr>
-          <w:rFonts w:ascii="Consolas" w:eastAsia="Times New Roman" w:hAnsi="Consolas" w:cs="Consolas"/>
-          <w:bCs/>
-          <w:szCs w:val="24"/>
-          <w:lang w:val="fr-CH" w:eastAsia="fr-CH"/>
-        </w:rPr>
-        <w:t>()</w:t>
+        <w:t>ROW_</w:t>
+      </w:r>
+      <w:proofErr w:type="gramStart"/>
+      <w:r>
+        <w:rPr>
+          <w:rFonts w:ascii="Consolas" w:eastAsia="Times New Roman" w:hAnsi="Consolas" w:cs="Consolas"/>
+          <w:bCs/>
+          <w:color w:val="365F91" w:themeColor="accent1" w:themeShade="BF"/>
+          <w:szCs w:val="24"/>
+          <w:lang w:val="fr-CH" w:eastAsia="fr-CH"/>
+        </w:rPr>
+        <w:t>NUMBER</w:t>
+      </w:r>
+      <w:r>
+        <w:rPr>
+          <w:rFonts w:ascii="Consolas" w:eastAsia="Times New Roman" w:hAnsi="Consolas" w:cs="Consolas"/>
+          <w:bCs/>
+          <w:szCs w:val="24"/>
+          <w:lang w:val="fr-CH" w:eastAsia="fr-CH"/>
+        </w:rPr>
+        <w:t>(</w:t>
+      </w:r>
+      <w:proofErr w:type="gramEnd"/>
+      <w:r>
+        <w:rPr>
+          <w:rFonts w:ascii="Consolas" w:eastAsia="Times New Roman" w:hAnsi="Consolas" w:cs="Consolas"/>
+          <w:bCs/>
+          <w:szCs w:val="24"/>
+          <w:lang w:val="fr-CH" w:eastAsia="fr-CH"/>
+        </w:rPr>
+        <w:t>)</w:t>
       </w:r>
       <w:r>
         <w:rPr>
@@ -12403,7 +12917,18 @@
           <w:szCs w:val="24"/>
           <w:lang w:val="fr-CH" w:eastAsia="fr-CH"/>
         </w:rPr>
-        <w:t>ORDER BY COUNT</w:t>
+        <w:t xml:space="preserve">ORDER BY </w:t>
+      </w:r>
+      <w:proofErr w:type="gramStart"/>
+      <w:r>
+        <w:rPr>
+          <w:rFonts w:ascii="Consolas" w:eastAsia="Times New Roman" w:hAnsi="Consolas" w:cs="Consolas"/>
+          <w:bCs/>
+          <w:color w:val="365F91" w:themeColor="accent1" w:themeShade="BF"/>
+          <w:szCs w:val="24"/>
+          <w:lang w:val="fr-CH" w:eastAsia="fr-CH"/>
+        </w:rPr>
+        <w:t>COUNT</w:t>
       </w:r>
       <w:r>
         <w:rPr>
@@ -12414,6 +12939,7 @@
         </w:rPr>
         <w:t>(</w:t>
       </w:r>
+      <w:proofErr w:type="gramEnd"/>
       <w:r>
         <w:rPr>
           <w:rFonts w:ascii="Consolas" w:eastAsia="Times New Roman" w:hAnsi="Consolas" w:cs="Consolas"/>
@@ -13014,7 +13540,18 @@
           <w:szCs w:val="24"/>
           <w:lang w:val="fr-CH" w:eastAsia="fr-CH"/>
         </w:rPr>
-        <w:t>HAVING COUNT</w:t>
+        <w:t xml:space="preserve">HAVING </w:t>
+      </w:r>
+      <w:proofErr w:type="gramStart"/>
+      <w:r>
+        <w:rPr>
+          <w:rFonts w:ascii="Consolas" w:eastAsia="Times New Roman" w:hAnsi="Consolas" w:cs="Consolas"/>
+          <w:bCs/>
+          <w:color w:val="365F91" w:themeColor="accent1" w:themeShade="BF"/>
+          <w:szCs w:val="24"/>
+          <w:lang w:val="fr-CH" w:eastAsia="fr-CH"/>
+        </w:rPr>
+        <w:t>COUNT</w:t>
       </w:r>
       <w:r>
         <w:rPr>
@@ -13025,6 +13562,7 @@
         </w:rPr>
         <w:t>(</w:t>
       </w:r>
+      <w:proofErr w:type="gramEnd"/>
       <w:r>
         <w:rPr>
           <w:rFonts w:ascii="Consolas" w:eastAsia="Times New Roman" w:hAnsi="Consolas" w:cs="Consolas"/>
@@ -13138,6 +13676,7 @@
         </w:rPr>
         <w:t xml:space="preserve"> </w:t>
       </w:r>
+      <w:proofErr w:type="gramStart"/>
       <w:r>
         <w:rPr>
           <w:rFonts w:ascii="Consolas" w:eastAsia="Times New Roman" w:hAnsi="Consolas" w:cs="Consolas"/>
@@ -13155,7 +13694,18 @@
           <w:szCs w:val="24"/>
           <w:lang w:val="fr-CH" w:eastAsia="fr-CH"/>
         </w:rPr>
-        <w:t xml:space="preserve">WHERE </w:t>
+        <w:t>WHERE</w:t>
+      </w:r>
+      <w:proofErr w:type="gramEnd"/>
+      <w:r>
+        <w:rPr>
+          <w:rFonts w:ascii="Consolas" w:eastAsia="Times New Roman" w:hAnsi="Consolas" w:cs="Consolas"/>
+          <w:bCs/>
+          <w:color w:val="365F91" w:themeColor="accent1" w:themeShade="BF"/>
+          <w:szCs w:val="24"/>
+          <w:lang w:val="fr-CH" w:eastAsia="fr-CH"/>
+        </w:rPr>
+        <w:t xml:space="preserve"> </w:t>
       </w:r>
       <w:r>
         <w:rPr>
@@ -13420,6 +13970,7 @@
         </w:rPr>
         <w:t xml:space="preserve"> </w:t>
       </w:r>
+      <w:proofErr w:type="gramStart"/>
       <w:r>
         <w:rPr>
           <w:rFonts w:ascii="Consolas" w:eastAsia="Times New Roman" w:hAnsi="Consolas" w:cs="Consolas"/>
@@ -13439,6 +13990,7 @@
         </w:rPr>
         <w:t>(</w:t>
       </w:r>
+      <w:proofErr w:type="gramEnd"/>
       <w:r>
         <w:rPr>
           <w:rFonts w:ascii="Consolas" w:eastAsia="Times New Roman" w:hAnsi="Consolas" w:cs="Consolas"/>
@@ -13531,16 +14083,37 @@
           <w:szCs w:val="24"/>
           <w:lang w:val="fr-CH" w:eastAsia="fr-CH"/>
         </w:rPr>
-        <w:t>ROW_NUMBER</w:t>
-      </w:r>
-      <w:r>
-        <w:rPr>
-          <w:rFonts w:ascii="Consolas" w:eastAsia="Times New Roman" w:hAnsi="Consolas" w:cs="Consolas"/>
-          <w:bCs/>
-          <w:szCs w:val="24"/>
-          <w:lang w:val="fr-CH" w:eastAsia="fr-CH"/>
-        </w:rPr>
-        <w:t>()</w:t>
+        <w:t>ROW_</w:t>
+      </w:r>
+      <w:proofErr w:type="gramStart"/>
+      <w:r>
+        <w:rPr>
+          <w:rFonts w:ascii="Consolas" w:eastAsia="Times New Roman" w:hAnsi="Consolas" w:cs="Consolas"/>
+          <w:bCs/>
+          <w:color w:val="365F91" w:themeColor="accent1" w:themeShade="BF"/>
+          <w:szCs w:val="24"/>
+          <w:lang w:val="fr-CH" w:eastAsia="fr-CH"/>
+        </w:rPr>
+        <w:t>NUMBER</w:t>
+      </w:r>
+      <w:r>
+        <w:rPr>
+          <w:rFonts w:ascii="Consolas" w:eastAsia="Times New Roman" w:hAnsi="Consolas" w:cs="Consolas"/>
+          <w:bCs/>
+          <w:szCs w:val="24"/>
+          <w:lang w:val="fr-CH" w:eastAsia="fr-CH"/>
+        </w:rPr>
+        <w:t>(</w:t>
+      </w:r>
+      <w:proofErr w:type="gramEnd"/>
+      <w:r>
+        <w:rPr>
+          <w:rFonts w:ascii="Consolas" w:eastAsia="Times New Roman" w:hAnsi="Consolas" w:cs="Consolas"/>
+          <w:bCs/>
+          <w:szCs w:val="24"/>
+          <w:lang w:val="fr-CH" w:eastAsia="fr-CH"/>
+        </w:rPr>
+        <w:t>)</w:t>
       </w:r>
       <w:r>
         <w:rPr>
@@ -13626,7 +14199,18 @@
           <w:szCs w:val="24"/>
           <w:lang w:val="fr-CH" w:eastAsia="fr-CH"/>
         </w:rPr>
-        <w:t>ORDER BY COUNT</w:t>
+        <w:t xml:space="preserve">ORDER BY </w:t>
+      </w:r>
+      <w:proofErr w:type="gramStart"/>
+      <w:r>
+        <w:rPr>
+          <w:rFonts w:ascii="Consolas" w:eastAsia="Times New Roman" w:hAnsi="Consolas" w:cs="Consolas"/>
+          <w:bCs/>
+          <w:color w:val="365F91" w:themeColor="accent1" w:themeShade="BF"/>
+          <w:szCs w:val="24"/>
+          <w:lang w:val="fr-CH" w:eastAsia="fr-CH"/>
+        </w:rPr>
+        <w:t>COUNT</w:t>
       </w:r>
       <w:r>
         <w:rPr>
@@ -13637,6 +14221,7 @@
         </w:rPr>
         <w:t>(</w:t>
       </w:r>
+      <w:proofErr w:type="gramEnd"/>
       <w:r>
         <w:rPr>
           <w:rFonts w:ascii="Consolas" w:eastAsia="Times New Roman" w:hAnsi="Consolas" w:cs="Consolas"/>
@@ -14229,7 +14814,18 @@
           <w:szCs w:val="24"/>
           <w:lang w:val="fr-CH" w:eastAsia="fr-CH"/>
         </w:rPr>
-        <w:t>HAVING COUNT</w:t>
+        <w:t xml:space="preserve">HAVING </w:t>
+      </w:r>
+      <w:proofErr w:type="gramStart"/>
+      <w:r>
+        <w:rPr>
+          <w:rFonts w:ascii="Consolas" w:eastAsia="Times New Roman" w:hAnsi="Consolas" w:cs="Consolas"/>
+          <w:bCs/>
+          <w:color w:val="365F91" w:themeColor="accent1" w:themeShade="BF"/>
+          <w:szCs w:val="24"/>
+          <w:lang w:val="fr-CH" w:eastAsia="fr-CH"/>
+        </w:rPr>
+        <w:t>COUNT</w:t>
       </w:r>
       <w:r>
         <w:rPr>
@@ -14240,6 +14836,7 @@
         </w:rPr>
         <w:t>(</w:t>
       </w:r>
+      <w:proofErr w:type="gramEnd"/>
       <w:r>
         <w:rPr>
           <w:rFonts w:ascii="Consolas" w:eastAsia="Times New Roman" w:hAnsi="Consolas" w:cs="Consolas"/>
@@ -14353,6 +14950,7 @@
         </w:rPr>
         <w:t xml:space="preserve"> </w:t>
       </w:r>
+      <w:proofErr w:type="gramStart"/>
       <w:r>
         <w:rPr>
           <w:rFonts w:ascii="Consolas" w:eastAsia="Times New Roman" w:hAnsi="Consolas" w:cs="Consolas"/>
@@ -14370,7 +14968,18 @@
           <w:szCs w:val="24"/>
           <w:lang w:val="fr-CH" w:eastAsia="fr-CH"/>
         </w:rPr>
-        <w:t xml:space="preserve">WHERE </w:t>
+        <w:t>WHERE</w:t>
+      </w:r>
+      <w:proofErr w:type="gramEnd"/>
+      <w:r>
+        <w:rPr>
+          <w:rFonts w:ascii="Consolas" w:eastAsia="Times New Roman" w:hAnsi="Consolas" w:cs="Consolas"/>
+          <w:bCs/>
+          <w:color w:val="365F91" w:themeColor="accent1" w:themeShade="BF"/>
+          <w:szCs w:val="24"/>
+          <w:lang w:val="fr-CH" w:eastAsia="fr-CH"/>
+        </w:rPr>
+        <w:t xml:space="preserve"> </w:t>
       </w:r>
       <w:r>
         <w:rPr>
@@ -14626,6 +15235,7 @@
         </w:rPr>
         <w:tab/>
       </w:r>
+      <w:proofErr w:type="gramStart"/>
       <w:r>
         <w:rPr>
           <w:rFonts w:ascii="Consolas" w:eastAsia="Times New Roman" w:hAnsi="Consolas" w:cs="Consolas"/>
@@ -14645,6 +15255,7 @@
         </w:rPr>
         <w:t>(</w:t>
       </w:r>
+      <w:proofErr w:type="gramEnd"/>
       <w:r>
         <w:rPr>
           <w:rFonts w:ascii="Consolas" w:eastAsia="Times New Roman" w:hAnsi="Consolas" w:cs="Consolas"/>
@@ -14728,16 +15339,37 @@
           <w:szCs w:val="24"/>
           <w:lang w:val="fr-CH" w:eastAsia="fr-CH"/>
         </w:rPr>
-        <w:t>ROW_NUMBER</w:t>
-      </w:r>
-      <w:r>
-        <w:rPr>
-          <w:rFonts w:ascii="Consolas" w:eastAsia="Times New Roman" w:hAnsi="Consolas" w:cs="Consolas"/>
-          <w:bCs/>
-          <w:szCs w:val="24"/>
-          <w:lang w:val="fr-CH" w:eastAsia="fr-CH"/>
-        </w:rPr>
-        <w:t>()</w:t>
+        <w:t>ROW_</w:t>
+      </w:r>
+      <w:proofErr w:type="gramStart"/>
+      <w:r>
+        <w:rPr>
+          <w:rFonts w:ascii="Consolas" w:eastAsia="Times New Roman" w:hAnsi="Consolas" w:cs="Consolas"/>
+          <w:bCs/>
+          <w:color w:val="365F91" w:themeColor="accent1" w:themeShade="BF"/>
+          <w:szCs w:val="24"/>
+          <w:lang w:val="fr-CH" w:eastAsia="fr-CH"/>
+        </w:rPr>
+        <w:t>NUMBER</w:t>
+      </w:r>
+      <w:r>
+        <w:rPr>
+          <w:rFonts w:ascii="Consolas" w:eastAsia="Times New Roman" w:hAnsi="Consolas" w:cs="Consolas"/>
+          <w:bCs/>
+          <w:szCs w:val="24"/>
+          <w:lang w:val="fr-CH" w:eastAsia="fr-CH"/>
+        </w:rPr>
+        <w:t>(</w:t>
+      </w:r>
+      <w:proofErr w:type="gramEnd"/>
+      <w:r>
+        <w:rPr>
+          <w:rFonts w:ascii="Consolas" w:eastAsia="Times New Roman" w:hAnsi="Consolas" w:cs="Consolas"/>
+          <w:bCs/>
+          <w:szCs w:val="24"/>
+          <w:lang w:val="fr-CH" w:eastAsia="fr-CH"/>
+        </w:rPr>
+        <w:t>)</w:t>
       </w:r>
       <w:r>
         <w:rPr>
@@ -14822,7 +15454,18 @@
           <w:szCs w:val="24"/>
           <w:lang w:val="fr-CH" w:eastAsia="fr-CH"/>
         </w:rPr>
-        <w:t>ORDER BY COUNT</w:t>
+        <w:t xml:space="preserve">ORDER BY </w:t>
+      </w:r>
+      <w:proofErr w:type="gramStart"/>
+      <w:r>
+        <w:rPr>
+          <w:rFonts w:ascii="Consolas" w:eastAsia="Times New Roman" w:hAnsi="Consolas" w:cs="Consolas"/>
+          <w:bCs/>
+          <w:color w:val="365F91" w:themeColor="accent1" w:themeShade="BF"/>
+          <w:szCs w:val="24"/>
+          <w:lang w:val="fr-CH" w:eastAsia="fr-CH"/>
+        </w:rPr>
+        <w:t>COUNT</w:t>
       </w:r>
       <w:r>
         <w:rPr>
@@ -14833,6 +15476,7 @@
         </w:rPr>
         <w:t>(</w:t>
       </w:r>
+      <w:proofErr w:type="gramEnd"/>
       <w:r>
         <w:rPr>
           <w:rFonts w:ascii="Consolas" w:eastAsia="Times New Roman" w:hAnsi="Consolas" w:cs="Consolas"/>
@@ -15424,7 +16068,18 @@
           <w:szCs w:val="24"/>
           <w:lang w:val="fr-CH" w:eastAsia="fr-CH"/>
         </w:rPr>
-        <w:t>HAVING COUNT</w:t>
+        <w:t xml:space="preserve">HAVING </w:t>
+      </w:r>
+      <w:proofErr w:type="gramStart"/>
+      <w:r>
+        <w:rPr>
+          <w:rFonts w:ascii="Consolas" w:eastAsia="Times New Roman" w:hAnsi="Consolas" w:cs="Consolas"/>
+          <w:bCs/>
+          <w:color w:val="365F91" w:themeColor="accent1" w:themeShade="BF"/>
+          <w:szCs w:val="24"/>
+          <w:lang w:val="fr-CH" w:eastAsia="fr-CH"/>
+        </w:rPr>
+        <w:t>COUNT</w:t>
       </w:r>
       <w:r>
         <w:rPr>
@@ -15435,6 +16090,7 @@
         </w:rPr>
         <w:t>(</w:t>
       </w:r>
+      <w:proofErr w:type="gramEnd"/>
       <w:r>
         <w:rPr>
           <w:rFonts w:ascii="Consolas" w:eastAsia="Times New Roman" w:hAnsi="Consolas" w:cs="Consolas"/>
@@ -15548,6 +16204,7 @@
         </w:rPr>
         <w:t xml:space="preserve"> </w:t>
       </w:r>
+      <w:proofErr w:type="gramStart"/>
       <w:r>
         <w:rPr>
           <w:rFonts w:ascii="Consolas" w:eastAsia="Times New Roman" w:hAnsi="Consolas" w:cs="Consolas"/>
@@ -15565,7 +16222,18 @@
           <w:szCs w:val="24"/>
           <w:lang w:val="fr-CH" w:eastAsia="fr-CH"/>
         </w:rPr>
-        <w:t xml:space="preserve">WHERE </w:t>
+        <w:t>WHERE</w:t>
+      </w:r>
+      <w:proofErr w:type="gramEnd"/>
+      <w:r>
+        <w:rPr>
+          <w:rFonts w:ascii="Consolas" w:eastAsia="Times New Roman" w:hAnsi="Consolas" w:cs="Consolas"/>
+          <w:bCs/>
+          <w:color w:val="365F91" w:themeColor="accent1" w:themeShade="BF"/>
+          <w:szCs w:val="24"/>
+          <w:lang w:val="fr-CH" w:eastAsia="fr-CH"/>
+        </w:rPr>
+        <w:t xml:space="preserve"> </w:t>
       </w:r>
       <w:r>
         <w:rPr>
@@ -15783,7 +16451,29 @@
           <w:szCs w:val="24"/>
           <w:lang w:val="fr-CH" w:eastAsia="fr-CH"/>
         </w:rPr>
-        <w:t>-- I :American metal group Metallica is asking its fans to choose</w:t>
+        <w:t>-- I </w:t>
+      </w:r>
+      <w:proofErr w:type="gramStart"/>
+      <w:r>
+        <w:rPr>
+          <w:rFonts w:ascii="Consolas" w:eastAsia="Times New Roman" w:hAnsi="Consolas" w:cs="Consolas"/>
+          <w:bCs/>
+          <w:color w:val="808080" w:themeColor="background1" w:themeShade="80"/>
+          <w:szCs w:val="24"/>
+          <w:lang w:val="fr-CH" w:eastAsia="fr-CH"/>
+        </w:rPr>
+        <w:t>:American</w:t>
+      </w:r>
+      <w:proofErr w:type="gramEnd"/>
+      <w:r>
+        <w:rPr>
+          <w:rFonts w:ascii="Consolas" w:eastAsia="Times New Roman" w:hAnsi="Consolas" w:cs="Consolas"/>
+          <w:bCs/>
+          <w:color w:val="808080" w:themeColor="background1" w:themeShade="80"/>
+          <w:szCs w:val="24"/>
+          <w:lang w:val="fr-CH" w:eastAsia="fr-CH"/>
+        </w:rPr>
+        <w:t xml:space="preserve"> metal group Metallica is asking its fans to choose</w:t>
       </w:r>
     </w:p>
     <w:p>
@@ -16091,6 +16781,7 @@
         </w:rPr>
         <w:t xml:space="preserve"> </w:t>
       </w:r>
+      <w:proofErr w:type="gramStart"/>
       <w:r>
         <w:rPr>
           <w:rFonts w:ascii="Consolas" w:eastAsia="Times New Roman" w:hAnsi="Consolas" w:cs="Consolas"/>
@@ -16110,6 +16801,7 @@
         </w:rPr>
         <w:t>(</w:t>
       </w:r>
+      <w:proofErr w:type="gramEnd"/>
       <w:r>
         <w:rPr>
           <w:rFonts w:ascii="Consolas" w:eastAsia="Times New Roman" w:hAnsi="Consolas" w:cs="Consolas"/>
@@ -16450,7 +17142,18 @@
           <w:szCs w:val="24"/>
           <w:lang w:val="fr-CH" w:eastAsia="fr-CH"/>
         </w:rPr>
-        <w:t>ORDER BY COUNT</w:t>
+        <w:t xml:space="preserve">ORDER BY </w:t>
+      </w:r>
+      <w:proofErr w:type="gramStart"/>
+      <w:r>
+        <w:rPr>
+          <w:rFonts w:ascii="Consolas" w:eastAsia="Times New Roman" w:hAnsi="Consolas" w:cs="Consolas"/>
+          <w:bCs/>
+          <w:color w:val="365F91" w:themeColor="accent1" w:themeShade="BF"/>
+          <w:szCs w:val="24"/>
+          <w:lang w:val="fr-CH" w:eastAsia="fr-CH"/>
+        </w:rPr>
+        <w:t>COUNT</w:t>
       </w:r>
       <w:r>
         <w:rPr>
@@ -16461,6 +17164,7 @@
         </w:rPr>
         <w:t>(</w:t>
       </w:r>
+      <w:proofErr w:type="gramEnd"/>
       <w:r>
         <w:rPr>
           <w:rFonts w:ascii="Consolas" w:eastAsia="Times New Roman" w:hAnsi="Consolas" w:cs="Consolas"/>
@@ -17092,6 +17796,7 @@
           <w:lang w:val="fr-CH" w:eastAsia="fr-CH"/>
         </w:rPr>
       </w:pPr>
+      <w:proofErr w:type="gramStart"/>
       <w:r>
         <w:rPr>
           <w:rFonts w:ascii="Consolas" w:eastAsia="Times New Roman" w:hAnsi="Consolas" w:cs="Consolas"/>
@@ -17111,6 +17816,7 @@
         </w:rPr>
         <w:t>(</w:t>
       </w:r>
+      <w:proofErr w:type="gramEnd"/>
     </w:p>
     <w:p>
       <w:pPr>
@@ -17167,6 +17873,7 @@
         </w:rPr>
         <w:t xml:space="preserve">AG.ID_GENRE, A.NAME AS NAME, </w:t>
       </w:r>
+      <w:proofErr w:type="gramStart"/>
       <w:r>
         <w:rPr>
           <w:rFonts w:ascii="Consolas" w:eastAsia="Times New Roman" w:hAnsi="Consolas" w:cs="Consolas"/>
@@ -17184,7 +17891,17 @@
           <w:szCs w:val="24"/>
           <w:lang w:val="fr-CH" w:eastAsia="fr-CH"/>
         </w:rPr>
-        <w:t xml:space="preserve">(DISTINCT AT.ID_TRACK), </w:t>
+        <w:t>(</w:t>
+      </w:r>
+      <w:proofErr w:type="gramEnd"/>
+      <w:r>
+        <w:rPr>
+          <w:rFonts w:ascii="Consolas" w:eastAsia="Times New Roman" w:hAnsi="Consolas" w:cs="Consolas"/>
+          <w:bCs/>
+          <w:szCs w:val="24"/>
+          <w:lang w:val="fr-CH" w:eastAsia="fr-CH"/>
+        </w:rPr>
+        <w:t xml:space="preserve">DISTINCT AT.ID_TRACK), </w:t>
       </w:r>
     </w:p>
     <w:p>
@@ -17231,16 +17948,37 @@
           <w:szCs w:val="24"/>
           <w:lang w:val="fr-CH" w:eastAsia="fr-CH"/>
         </w:rPr>
-        <w:t>ROW_NUMBER</w:t>
-      </w:r>
-      <w:r>
-        <w:rPr>
-          <w:rFonts w:ascii="Consolas" w:eastAsia="Times New Roman" w:hAnsi="Consolas" w:cs="Consolas"/>
-          <w:bCs/>
-          <w:szCs w:val="24"/>
-          <w:lang w:val="fr-CH" w:eastAsia="fr-CH"/>
-        </w:rPr>
-        <w:t>()</w:t>
+        <w:t>ROW_</w:t>
+      </w:r>
+      <w:proofErr w:type="gramStart"/>
+      <w:r>
+        <w:rPr>
+          <w:rFonts w:ascii="Consolas" w:eastAsia="Times New Roman" w:hAnsi="Consolas" w:cs="Consolas"/>
+          <w:bCs/>
+          <w:color w:val="365F91" w:themeColor="accent1" w:themeShade="BF"/>
+          <w:szCs w:val="24"/>
+          <w:lang w:val="fr-CH" w:eastAsia="fr-CH"/>
+        </w:rPr>
+        <w:t>NUMBER</w:t>
+      </w:r>
+      <w:r>
+        <w:rPr>
+          <w:rFonts w:ascii="Consolas" w:eastAsia="Times New Roman" w:hAnsi="Consolas" w:cs="Consolas"/>
+          <w:bCs/>
+          <w:szCs w:val="24"/>
+          <w:lang w:val="fr-CH" w:eastAsia="fr-CH"/>
+        </w:rPr>
+        <w:t>(</w:t>
+      </w:r>
+      <w:proofErr w:type="gramEnd"/>
+      <w:r>
+        <w:rPr>
+          <w:rFonts w:ascii="Consolas" w:eastAsia="Times New Roman" w:hAnsi="Consolas" w:cs="Consolas"/>
+          <w:bCs/>
+          <w:szCs w:val="24"/>
+          <w:lang w:val="fr-CH" w:eastAsia="fr-CH"/>
+        </w:rPr>
+        <w:t>)</w:t>
       </w:r>
       <w:r>
         <w:rPr>
@@ -17334,7 +18072,18 @@
           <w:szCs w:val="24"/>
           <w:lang w:val="fr-CH" w:eastAsia="fr-CH"/>
         </w:rPr>
-        <w:t>ORDER BY COUNT</w:t>
+        <w:t xml:space="preserve">ORDER BY </w:t>
+      </w:r>
+      <w:proofErr w:type="gramStart"/>
+      <w:r>
+        <w:rPr>
+          <w:rFonts w:ascii="Consolas" w:eastAsia="Times New Roman" w:hAnsi="Consolas" w:cs="Consolas"/>
+          <w:bCs/>
+          <w:color w:val="365F91" w:themeColor="accent1" w:themeShade="BF"/>
+          <w:szCs w:val="24"/>
+          <w:lang w:val="fr-CH" w:eastAsia="fr-CH"/>
+        </w:rPr>
+        <w:t>COUNT</w:t>
       </w:r>
       <w:r>
         <w:rPr>
@@ -17345,6 +18094,7 @@
         </w:rPr>
         <w:t>(</w:t>
       </w:r>
+      <w:proofErr w:type="gramEnd"/>
       <w:r>
         <w:rPr>
           <w:rFonts w:ascii="Consolas" w:eastAsia="Times New Roman" w:hAnsi="Consolas" w:cs="Consolas"/>
@@ -18052,7 +18802,18 @@
           <w:szCs w:val="24"/>
           <w:lang w:val="fr-CH" w:eastAsia="fr-CH"/>
         </w:rPr>
-        <w:t>ORDER BY COUNT</w:t>
+        <w:t xml:space="preserve">ORDER BY </w:t>
+      </w:r>
+      <w:proofErr w:type="gramStart"/>
+      <w:r>
+        <w:rPr>
+          <w:rFonts w:ascii="Consolas" w:eastAsia="Times New Roman" w:hAnsi="Consolas" w:cs="Consolas"/>
+          <w:bCs/>
+          <w:color w:val="365F91" w:themeColor="accent1" w:themeShade="BF"/>
+          <w:szCs w:val="24"/>
+          <w:lang w:val="fr-CH" w:eastAsia="fr-CH"/>
+        </w:rPr>
+        <w:t>COUNT</w:t>
       </w:r>
       <w:r>
         <w:rPr>
@@ -18063,6 +18824,7 @@
         </w:rPr>
         <w:t>(</w:t>
       </w:r>
+      <w:proofErr w:type="gramEnd"/>
       <w:r>
         <w:rPr>
           <w:rFonts w:ascii="Consolas" w:eastAsia="Times New Roman" w:hAnsi="Consolas" w:cs="Consolas"/>
@@ -18251,6 +19013,7 @@
           <w:lang w:val="fr-CH" w:eastAsia="fr-CH"/>
         </w:rPr>
       </w:pPr>
+      <w:proofErr w:type="gramStart"/>
       <w:r>
         <w:rPr>
           <w:rFonts w:ascii="Consolas" w:eastAsia="Times New Roman" w:hAnsi="Consolas" w:cs="Consolas"/>
@@ -18268,7 +19031,18 @@
           <w:szCs w:val="24"/>
           <w:lang w:val="fr-CH" w:eastAsia="fr-CH"/>
         </w:rPr>
-        <w:t xml:space="preserve">WHERE </w:t>
+        <w:t>WHERE</w:t>
+      </w:r>
+      <w:proofErr w:type="gramEnd"/>
+      <w:r>
+        <w:rPr>
+          <w:rFonts w:ascii="Consolas" w:eastAsia="Times New Roman" w:hAnsi="Consolas" w:cs="Consolas"/>
+          <w:bCs/>
+          <w:color w:val="365F91" w:themeColor="accent1" w:themeShade="BF"/>
+          <w:szCs w:val="24"/>
+          <w:lang w:val="fr-CH" w:eastAsia="fr-CH"/>
+        </w:rPr>
+        <w:t xml:space="preserve"> </w:t>
       </w:r>
       <w:r>
         <w:rPr>
@@ -18520,15 +19294,15 @@
           <w:tab w:val="left" w:pos="14656"/>
         </w:tabs>
         <w:rPr>
-          <w:rFonts w:ascii="Consolas" w:eastAsia="Times New Roman" w:hAnsi="Consolas" w:cs="Consolas"/>
-          <w:bCs/>
-          <w:szCs w:val="24"/>
-          <w:lang w:val="fr-CH" w:eastAsia="fr-CH"/>
-        </w:rPr>
-      </w:pPr>
-      <w:r>
-        <w:rPr>
-          <w:rFonts w:ascii="Consolas" w:eastAsia="Times New Roman" w:hAnsi="Consolas" w:cs="Consolas"/>
+          <w:rFonts w:eastAsia="Times New Roman" w:cs="Times New Roman"/>
+          <w:bCs/>
+          <w:szCs w:val="24"/>
+          <w:lang w:val="fr-CH" w:eastAsia="fr-CH"/>
+        </w:rPr>
+      </w:pPr>
+      <w:r>
+        <w:rPr>
+          <w:rFonts w:eastAsia="Times New Roman" w:cs="Times New Roman"/>
           <w:bCs/>
           <w:szCs w:val="24"/>
           <w:lang w:val="fr-CH" w:eastAsia="fr-CH"/>
@@ -20500,6 +21274,7 @@
         </w:rPr>
         <w:tab/>
       </w:r>
+      <w:proofErr w:type="gramStart"/>
       <w:r>
         <w:rPr>
           <w:rFonts w:ascii="Consolas" w:eastAsia="Times New Roman" w:hAnsi="Consolas" w:cs="Consolas"/>
@@ -20519,6 +21294,7 @@
         </w:rPr>
         <w:t>(</w:t>
       </w:r>
+      <w:proofErr w:type="gramEnd"/>
       <w:r>
         <w:rPr>
           <w:rFonts w:ascii="Consolas" w:eastAsia="Times New Roman" w:hAnsi="Consolas" w:cs="Consolas"/>
@@ -20613,16 +21389,37 @@
           <w:szCs w:val="24"/>
           <w:lang w:val="fr-CH" w:eastAsia="fr-CH"/>
         </w:rPr>
-        <w:t>ROW_NUMBER</w:t>
-      </w:r>
-      <w:r>
-        <w:rPr>
-          <w:rFonts w:ascii="Consolas" w:eastAsia="Times New Roman" w:hAnsi="Consolas" w:cs="Consolas"/>
-          <w:bCs/>
-          <w:szCs w:val="24"/>
-          <w:lang w:val="fr-CH" w:eastAsia="fr-CH"/>
-        </w:rPr>
-        <w:t>()</w:t>
+        <w:t>ROW_</w:t>
+      </w:r>
+      <w:proofErr w:type="gramStart"/>
+      <w:r>
+        <w:rPr>
+          <w:rFonts w:ascii="Consolas" w:eastAsia="Times New Roman" w:hAnsi="Consolas" w:cs="Consolas"/>
+          <w:bCs/>
+          <w:color w:val="365F91" w:themeColor="accent1" w:themeShade="BF"/>
+          <w:szCs w:val="24"/>
+          <w:lang w:val="fr-CH" w:eastAsia="fr-CH"/>
+        </w:rPr>
+        <w:t>NUMBER</w:t>
+      </w:r>
+      <w:r>
+        <w:rPr>
+          <w:rFonts w:ascii="Consolas" w:eastAsia="Times New Roman" w:hAnsi="Consolas" w:cs="Consolas"/>
+          <w:bCs/>
+          <w:szCs w:val="24"/>
+          <w:lang w:val="fr-CH" w:eastAsia="fr-CH"/>
+        </w:rPr>
+        <w:t>(</w:t>
+      </w:r>
+      <w:proofErr w:type="gramEnd"/>
+      <w:r>
+        <w:rPr>
+          <w:rFonts w:ascii="Consolas" w:eastAsia="Times New Roman" w:hAnsi="Consolas" w:cs="Consolas"/>
+          <w:bCs/>
+          <w:szCs w:val="24"/>
+          <w:lang w:val="fr-CH" w:eastAsia="fr-CH"/>
+        </w:rPr>
+        <w:t>)</w:t>
       </w:r>
       <w:r>
         <w:rPr>
@@ -20716,7 +21513,18 @@
           <w:szCs w:val="24"/>
           <w:lang w:val="fr-CH" w:eastAsia="fr-CH"/>
         </w:rPr>
-        <w:t>ORDER BY COUNT</w:t>
+        <w:t xml:space="preserve">ORDER BY </w:t>
+      </w:r>
+      <w:proofErr w:type="gramStart"/>
+      <w:r>
+        <w:rPr>
+          <w:rFonts w:ascii="Consolas" w:eastAsia="Times New Roman" w:hAnsi="Consolas" w:cs="Consolas"/>
+          <w:bCs/>
+          <w:color w:val="365F91" w:themeColor="accent1" w:themeShade="BF"/>
+          <w:szCs w:val="24"/>
+          <w:lang w:val="fr-CH" w:eastAsia="fr-CH"/>
+        </w:rPr>
+        <w:t>COUNT</w:t>
       </w:r>
       <w:r>
         <w:rPr>
@@ -20727,6 +21535,7 @@
         </w:rPr>
         <w:t>(</w:t>
       </w:r>
+      <w:proofErr w:type="gramEnd"/>
       <w:r>
         <w:rPr>
           <w:rFonts w:ascii="Consolas" w:eastAsia="Times New Roman" w:hAnsi="Consolas" w:cs="Consolas"/>
@@ -21368,7 +22177,18 @@
           <w:szCs w:val="24"/>
           <w:lang w:val="fr-CH" w:eastAsia="fr-CH"/>
         </w:rPr>
-        <w:t>HAVING COUNT</w:t>
+        <w:t xml:space="preserve">HAVING </w:t>
+      </w:r>
+      <w:proofErr w:type="gramStart"/>
+      <w:r>
+        <w:rPr>
+          <w:rFonts w:ascii="Consolas" w:eastAsia="Times New Roman" w:hAnsi="Consolas" w:cs="Consolas"/>
+          <w:bCs/>
+          <w:color w:val="365F91" w:themeColor="accent1" w:themeShade="BF"/>
+          <w:szCs w:val="24"/>
+          <w:lang w:val="fr-CH" w:eastAsia="fr-CH"/>
+        </w:rPr>
+        <w:t>COUNT</w:t>
       </w:r>
       <w:r>
         <w:rPr>
@@ -21379,6 +22199,7 @@
         </w:rPr>
         <w:t>(</w:t>
       </w:r>
+      <w:proofErr w:type="gramEnd"/>
       <w:r>
         <w:rPr>
           <w:rFonts w:ascii="Consolas" w:eastAsia="Times New Roman" w:hAnsi="Consolas" w:cs="Consolas"/>
@@ -21744,15 +22565,15 @@
         <w:spacing w:after="200" w:line="240" w:lineRule="auto"/>
         <w:jc w:val="left"/>
         <w:rPr>
-          <w:rFonts w:ascii="Consolas" w:eastAsia="Times New Roman" w:hAnsi="Consolas" w:cs="Consolas"/>
-          <w:bCs/>
-          <w:szCs w:val="24"/>
-          <w:lang w:val="fr-CH" w:eastAsia="fr-CH"/>
-        </w:rPr>
-      </w:pPr>
-      <w:r>
-        <w:rPr>
-          <w:rFonts w:ascii="Consolas" w:eastAsia="Times New Roman" w:hAnsi="Consolas" w:cs="Consolas"/>
+          <w:rFonts w:eastAsia="Times New Roman" w:cs="Times New Roman"/>
+          <w:bCs/>
+          <w:szCs w:val="24"/>
+          <w:lang w:val="fr-CH" w:eastAsia="fr-CH"/>
+        </w:rPr>
+      </w:pPr>
+      <w:r>
+        <w:rPr>
+          <w:rFonts w:eastAsia="Times New Roman" w:cs="Times New Roman"/>
           <w:bCs/>
           <w:szCs w:val="24"/>
           <w:lang w:val="fr-CH" w:eastAsia="fr-CH"/>
@@ -21791,8 +22612,9 @@
           <w:szCs w:val="24"/>
           <w:lang w:val="fr-CH" w:eastAsia="fr-CH"/>
         </w:rPr>
-        <w:t>M :</w:t>
-      </w:r>
+        <w:t>M </w:t>
+      </w:r>
+      <w:proofErr w:type="gramStart"/>
       <w:r>
         <w:rPr>
           <w:rFonts w:ascii="Consolas" w:eastAsia="Times New Roman" w:hAnsi="Consolas" w:cs="Consolas"/>
@@ -21801,7 +22623,28 @@
           <w:szCs w:val="24"/>
           <w:lang w:val="fr-CH" w:eastAsia="fr-CH"/>
         </w:rPr>
-        <w:t xml:space="preserve">List the 10 groups with the highest number of tracks that appear </w:t>
+        <w:t>:</w:t>
+      </w:r>
+      <w:r>
+        <w:rPr>
+          <w:rFonts w:ascii="Consolas" w:eastAsia="Times New Roman" w:hAnsi="Consolas" w:cs="Consolas"/>
+          <w:bCs/>
+          <w:color w:val="808080" w:themeColor="background1" w:themeShade="80"/>
+          <w:szCs w:val="24"/>
+          <w:lang w:val="fr-CH" w:eastAsia="fr-CH"/>
+        </w:rPr>
+        <w:t>List</w:t>
+      </w:r>
+      <w:proofErr w:type="gramEnd"/>
+      <w:r>
+        <w:rPr>
+          <w:rFonts w:ascii="Consolas" w:eastAsia="Times New Roman" w:hAnsi="Consolas" w:cs="Consolas"/>
+          <w:bCs/>
+          <w:color w:val="808080" w:themeColor="background1" w:themeShade="80"/>
+          <w:szCs w:val="24"/>
+          <w:lang w:val="fr-CH" w:eastAsia="fr-CH"/>
+        </w:rPr>
+        <w:t xml:space="preserve"> the 10 groups with the highest number of tracks that appear </w:t>
       </w:r>
     </w:p>
     <w:p>
@@ -22048,6 +22891,7 @@
         </w:rPr>
         <w:t xml:space="preserve">A.NAME AS NAME, </w:t>
       </w:r>
+      <w:proofErr w:type="gramStart"/>
       <w:r>
         <w:rPr>
           <w:rFonts w:ascii="Consolas" w:eastAsia="Times New Roman" w:hAnsi="Consolas" w:cs="Consolas"/>
@@ -22067,6 +22911,7 @@
         </w:rPr>
         <w:t>(</w:t>
       </w:r>
+      <w:proofErr w:type="gramEnd"/>
       <w:r>
         <w:rPr>
           <w:rFonts w:ascii="Consolas" w:eastAsia="Times New Roman" w:hAnsi="Consolas" w:cs="Consolas"/>
@@ -22542,7 +23387,18 @@
           <w:szCs w:val="24"/>
           <w:lang w:val="fr-CH" w:eastAsia="fr-CH"/>
         </w:rPr>
-        <w:t>ORDER BY COUNT</w:t>
+        <w:t xml:space="preserve">ORDER BY </w:t>
+      </w:r>
+      <w:proofErr w:type="gramStart"/>
+      <w:r>
+        <w:rPr>
+          <w:rFonts w:ascii="Consolas" w:eastAsia="Times New Roman" w:hAnsi="Consolas" w:cs="Consolas"/>
+          <w:bCs/>
+          <w:color w:val="365F91" w:themeColor="accent1" w:themeShade="BF"/>
+          <w:szCs w:val="24"/>
+          <w:lang w:val="fr-CH" w:eastAsia="fr-CH"/>
+        </w:rPr>
+        <w:t>COUNT</w:t>
       </w:r>
       <w:r>
         <w:rPr>
@@ -22553,6 +23409,7 @@
         </w:rPr>
         <w:t>(</w:t>
       </w:r>
+      <w:proofErr w:type="gramEnd"/>
       <w:r>
         <w:rPr>
           <w:rFonts w:ascii="Consolas" w:eastAsia="Times New Roman" w:hAnsi="Consolas" w:cs="Consolas"/>
@@ -22595,6 +23452,7 @@
           <w:lang w:val="fr-CH" w:eastAsia="fr-CH"/>
         </w:rPr>
       </w:pPr>
+      <w:proofErr w:type="gramStart"/>
       <w:r>
         <w:rPr>
           <w:rFonts w:ascii="Consolas" w:eastAsia="Times New Roman" w:hAnsi="Consolas" w:cs="Consolas"/>
@@ -22612,7 +23470,18 @@
           <w:szCs w:val="24"/>
           <w:lang w:val="fr-CH" w:eastAsia="fr-CH"/>
         </w:rPr>
-        <w:t xml:space="preserve">WHERE </w:t>
+        <w:t>WHERE</w:t>
+      </w:r>
+      <w:proofErr w:type="gramEnd"/>
+      <w:r>
+        <w:rPr>
+          <w:rFonts w:ascii="Consolas" w:eastAsia="Times New Roman" w:hAnsi="Consolas" w:cs="Consolas"/>
+          <w:bCs/>
+          <w:color w:val="365F91" w:themeColor="accent1" w:themeShade="BF"/>
+          <w:szCs w:val="24"/>
+          <w:lang w:val="fr-CH" w:eastAsia="fr-CH"/>
+        </w:rPr>
+        <w:t xml:space="preserve"> </w:t>
       </w:r>
       <w:r>
         <w:rPr>
@@ -22746,8 +23615,9 @@
           <w:szCs w:val="24"/>
           <w:lang w:val="fr-CH" w:eastAsia="fr-CH"/>
         </w:rPr>
-        <w:t>N :</w:t>
-      </w:r>
+        <w:t>N </w:t>
+      </w:r>
+      <w:proofErr w:type="gramStart"/>
       <w:r>
         <w:rPr>
           <w:rFonts w:ascii="Consolas" w:eastAsia="Times New Roman" w:hAnsi="Consolas" w:cs="Consolas"/>
@@ -22756,7 +23626,28 @@
           <w:szCs w:val="24"/>
           <w:lang w:val="fr-CH" w:eastAsia="fr-CH"/>
         </w:rPr>
-        <w:t>List the top 10 releases with the most collaborations, i.e.,</w:t>
+        <w:t>:</w:t>
+      </w:r>
+      <w:r>
+        <w:rPr>
+          <w:rFonts w:ascii="Consolas" w:eastAsia="Times New Roman" w:hAnsi="Consolas" w:cs="Consolas"/>
+          <w:bCs/>
+          <w:color w:val="808080" w:themeColor="background1" w:themeShade="80"/>
+          <w:szCs w:val="24"/>
+          <w:lang w:val="fr-CH" w:eastAsia="fr-CH"/>
+        </w:rPr>
+        <w:t>List</w:t>
+      </w:r>
+      <w:proofErr w:type="gramEnd"/>
+      <w:r>
+        <w:rPr>
+          <w:rFonts w:ascii="Consolas" w:eastAsia="Times New Roman" w:hAnsi="Consolas" w:cs="Consolas"/>
+          <w:bCs/>
+          <w:color w:val="808080" w:themeColor="background1" w:themeShade="80"/>
+          <w:szCs w:val="24"/>
+          <w:lang w:val="fr-CH" w:eastAsia="fr-CH"/>
+        </w:rPr>
+        <w:t xml:space="preserve"> the top 10 releases with the most collaborations, i.e.,</w:t>
       </w:r>
     </w:p>
     <w:p>
@@ -22875,6 +23766,38 @@
         </w:rPr>
         <w:t>--Query N : does not give a result</w:t>
       </w:r>
+      <w:r>
+        <w:rPr>
+          <w:rFonts w:ascii="Consolas" w:eastAsia="Times New Roman" w:hAnsi="Consolas" w:cs="Consolas"/>
+          <w:bCs/>
+          <w:color w:val="808080" w:themeColor="background1" w:themeShade="80"/>
+          <w:szCs w:val="24"/>
+          <w:lang w:val="fr-CH" w:eastAsia="fr-CH"/>
+        </w:rPr>
+        <w:t xml:space="preserve">. There is big </w:t>
+      </w:r>
+      <w:proofErr w:type="gramStart"/>
+      <w:r>
+        <w:rPr>
+          <w:rFonts w:ascii="Consolas" w:eastAsia="Times New Roman" w:hAnsi="Consolas" w:cs="Consolas"/>
+          <w:bCs/>
+          <w:color w:val="808080" w:themeColor="background1" w:themeShade="80"/>
+          <w:szCs w:val="24"/>
+          <w:lang w:val="fr-CH" w:eastAsia="fr-CH"/>
+        </w:rPr>
+        <w:t>joins</w:t>
+      </w:r>
+      <w:proofErr w:type="gramEnd"/>
+      <w:r>
+        <w:rPr>
+          <w:rFonts w:ascii="Consolas" w:eastAsia="Times New Roman" w:hAnsi="Consolas" w:cs="Consolas"/>
+          <w:bCs/>
+          <w:color w:val="808080" w:themeColor="background1" w:themeShade="80"/>
+          <w:szCs w:val="24"/>
+          <w:lang w:val="fr-CH" w:eastAsia="fr-CH"/>
+        </w:rPr>
+        <w:t xml:space="preserve"> and then the </w:t>
+      </w:r>
     </w:p>
     <w:p>
       <w:pPr>
@@ -22904,6 +23827,16 @@
           <w:lang w:val="fr-CH" w:eastAsia="fr-CH"/>
         </w:rPr>
       </w:pPr>
+      <w:r>
+        <w:rPr>
+          <w:rFonts w:ascii="Consolas" w:eastAsia="Times New Roman" w:hAnsi="Consolas" w:cs="Consolas"/>
+          <w:bCs/>
+          <w:color w:val="808080" w:themeColor="background1" w:themeShade="80"/>
+          <w:szCs w:val="24"/>
+          <w:lang w:val="fr-CH" w:eastAsia="fr-CH"/>
+        </w:rPr>
+        <w:t>--computation is too much heavy and slow</w:t>
+      </w:r>
     </w:p>
     <w:p>
       <w:pPr>
@@ -22928,29 +23861,11 @@
         <w:rPr>
           <w:rFonts w:ascii="Consolas" w:eastAsia="Times New Roman" w:hAnsi="Consolas" w:cs="Consolas"/>
           <w:bCs/>
-          <w:szCs w:val="24"/>
-          <w:lang w:val="fr-CH" w:eastAsia="fr-CH"/>
-        </w:rPr>
-      </w:pPr>
-      <w:r>
-        <w:rPr>
-          <w:rFonts w:ascii="Consolas" w:eastAsia="Times New Roman" w:hAnsi="Consolas" w:cs="Consolas"/>
-          <w:bCs/>
-          <w:color w:val="365F91" w:themeColor="accent1" w:themeShade="BF"/>
-          <w:szCs w:val="24"/>
-          <w:lang w:val="fr-CH" w:eastAsia="fr-CH"/>
-        </w:rPr>
-        <w:t xml:space="preserve">SELECT </w:t>
-      </w:r>
-      <w:r>
-        <w:rPr>
-          <w:rFonts w:ascii="Consolas" w:eastAsia="Times New Roman" w:hAnsi="Consolas" w:cs="Consolas"/>
-          <w:bCs/>
-          <w:szCs w:val="24"/>
-          <w:lang w:val="fr-CH" w:eastAsia="fr-CH"/>
-        </w:rPr>
-        <w:t>*</w:t>
-      </w:r>
+          <w:color w:val="808080" w:themeColor="background1" w:themeShade="80"/>
+          <w:szCs w:val="24"/>
+          <w:lang w:val="fr-CH" w:eastAsia="fr-CH"/>
+        </w:rPr>
+      </w:pPr>
     </w:p>
     <w:p>
       <w:pPr>
@@ -22975,20 +23890,28 @@
         <w:rPr>
           <w:rFonts w:ascii="Consolas" w:eastAsia="Times New Roman" w:hAnsi="Consolas" w:cs="Consolas"/>
           <w:bCs/>
-          <w:color w:val="365F91" w:themeColor="accent1" w:themeShade="BF"/>
-          <w:szCs w:val="24"/>
-          <w:lang w:val="fr-CH" w:eastAsia="fr-CH"/>
-        </w:rPr>
-      </w:pPr>
-      <w:r>
-        <w:rPr>
-          <w:rFonts w:ascii="Consolas" w:eastAsia="Times New Roman" w:hAnsi="Consolas" w:cs="Consolas"/>
-          <w:bCs/>
-          <w:color w:val="365F91" w:themeColor="accent1" w:themeShade="BF"/>
-          <w:szCs w:val="24"/>
-          <w:lang w:val="fr-CH" w:eastAsia="fr-CH"/>
-        </w:rPr>
-        <w:t>FROM</w:t>
+          <w:szCs w:val="24"/>
+          <w:lang w:val="fr-CH" w:eastAsia="fr-CH"/>
+        </w:rPr>
+      </w:pPr>
+      <w:r>
+        <w:rPr>
+          <w:rFonts w:ascii="Consolas" w:eastAsia="Times New Roman" w:hAnsi="Consolas" w:cs="Consolas"/>
+          <w:bCs/>
+          <w:color w:val="365F91" w:themeColor="accent1" w:themeShade="BF"/>
+          <w:szCs w:val="24"/>
+          <w:lang w:val="fr-CH" w:eastAsia="fr-CH"/>
+        </w:rPr>
+        <w:t xml:space="preserve">SELECT </w:t>
+      </w:r>
+      <w:r>
+        <w:rPr>
+          <w:rFonts w:ascii="Consolas" w:eastAsia="Times New Roman" w:hAnsi="Consolas" w:cs="Consolas"/>
+          <w:bCs/>
+          <w:szCs w:val="24"/>
+          <w:lang w:val="fr-CH" w:eastAsia="fr-CH"/>
+        </w:rPr>
+        <w:t>*</w:t>
       </w:r>
     </w:p>
     <w:p>
@@ -23014,37 +23937,20 @@
         <w:rPr>
           <w:rFonts w:ascii="Consolas" w:eastAsia="Times New Roman" w:hAnsi="Consolas" w:cs="Consolas"/>
           <w:bCs/>
-          <w:szCs w:val="24"/>
-          <w:lang w:val="fr-CH" w:eastAsia="fr-CH"/>
-        </w:rPr>
-      </w:pPr>
-      <w:r>
-        <w:rPr>
-          <w:rFonts w:ascii="Consolas" w:eastAsia="Times New Roman" w:hAnsi="Consolas" w:cs="Consolas"/>
-          <w:bCs/>
-          <w:szCs w:val="24"/>
-          <w:lang w:val="fr-CH" w:eastAsia="fr-CH"/>
-        </w:rPr>
-        <w:t>(</w:t>
-      </w:r>
-      <w:r>
-        <w:rPr>
-          <w:rFonts w:ascii="Consolas" w:eastAsia="Times New Roman" w:hAnsi="Consolas" w:cs="Consolas"/>
-          <w:bCs/>
-          <w:color w:val="365F91" w:themeColor="accent1" w:themeShade="BF"/>
-          <w:szCs w:val="24"/>
-          <w:lang w:val="fr-CH" w:eastAsia="fr-CH"/>
-        </w:rPr>
-        <w:t xml:space="preserve">SELECT </w:t>
-      </w:r>
-      <w:r>
-        <w:rPr>
-          <w:rFonts w:ascii="Consolas" w:eastAsia="Times New Roman" w:hAnsi="Consolas" w:cs="Consolas"/>
-          <w:bCs/>
-          <w:szCs w:val="24"/>
-          <w:lang w:val="fr-CH" w:eastAsia="fr-CH"/>
-        </w:rPr>
-        <w:t>B.RELEASE_ID, C.COUNT_ART</w:t>
+          <w:color w:val="365F91" w:themeColor="accent1" w:themeShade="BF"/>
+          <w:szCs w:val="24"/>
+          <w:lang w:val="fr-CH" w:eastAsia="fr-CH"/>
+        </w:rPr>
+      </w:pPr>
+      <w:r>
+        <w:rPr>
+          <w:rFonts w:ascii="Consolas" w:eastAsia="Times New Roman" w:hAnsi="Consolas" w:cs="Consolas"/>
+          <w:bCs/>
+          <w:color w:val="365F91" w:themeColor="accent1" w:themeShade="BF"/>
+          <w:szCs w:val="24"/>
+          <w:lang w:val="fr-CH" w:eastAsia="fr-CH"/>
+        </w:rPr>
+        <w:t>FROM</w:t>
       </w:r>
     </w:p>
     <w:p>
@@ -23070,30 +23976,37 @@
         <w:rPr>
           <w:rFonts w:ascii="Consolas" w:eastAsia="Times New Roman" w:hAnsi="Consolas" w:cs="Consolas"/>
           <w:bCs/>
-          <w:color w:val="365F91" w:themeColor="accent1" w:themeShade="BF"/>
-          <w:szCs w:val="24"/>
-          <w:lang w:val="fr-CH" w:eastAsia="fr-CH"/>
-        </w:rPr>
-      </w:pPr>
-      <w:r>
-        <w:rPr>
-          <w:rFonts w:ascii="Consolas" w:eastAsia="Times New Roman" w:hAnsi="Consolas" w:cs="Consolas"/>
-          <w:bCs/>
-          <w:color w:val="365F91" w:themeColor="accent1" w:themeShade="BF"/>
-          <w:szCs w:val="24"/>
-          <w:lang w:val="fr-CH" w:eastAsia="fr-CH"/>
-        </w:rPr>
-        <w:t xml:space="preserve"> </w:t>
-      </w:r>
-      <w:r>
-        <w:rPr>
-          <w:rFonts w:ascii="Consolas" w:eastAsia="Times New Roman" w:hAnsi="Consolas" w:cs="Consolas"/>
-          <w:bCs/>
-          <w:color w:val="365F91" w:themeColor="accent1" w:themeShade="BF"/>
-          <w:szCs w:val="24"/>
-          <w:lang w:val="fr-CH" w:eastAsia="fr-CH"/>
-        </w:rPr>
-        <w:t>FROM</w:t>
+          <w:szCs w:val="24"/>
+          <w:lang w:val="fr-CH" w:eastAsia="fr-CH"/>
+        </w:rPr>
+      </w:pPr>
+      <w:r>
+        <w:rPr>
+          <w:rFonts w:ascii="Consolas" w:eastAsia="Times New Roman" w:hAnsi="Consolas" w:cs="Consolas"/>
+          <w:bCs/>
+          <w:szCs w:val="24"/>
+          <w:lang w:val="fr-CH" w:eastAsia="fr-CH"/>
+        </w:rPr>
+        <w:t>(</w:t>
+      </w:r>
+      <w:r>
+        <w:rPr>
+          <w:rFonts w:ascii="Consolas" w:eastAsia="Times New Roman" w:hAnsi="Consolas" w:cs="Consolas"/>
+          <w:bCs/>
+          <w:color w:val="365F91" w:themeColor="accent1" w:themeShade="BF"/>
+          <w:szCs w:val="24"/>
+          <w:lang w:val="fr-CH" w:eastAsia="fr-CH"/>
+        </w:rPr>
+        <w:t xml:space="preserve">SELECT </w:t>
+      </w:r>
+      <w:r>
+        <w:rPr>
+          <w:rFonts w:ascii="Consolas" w:eastAsia="Times New Roman" w:hAnsi="Consolas" w:cs="Consolas"/>
+          <w:bCs/>
+          <w:szCs w:val="24"/>
+          <w:lang w:val="fr-CH" w:eastAsia="fr-CH"/>
+        </w:rPr>
+        <w:t>B.RELEASE_ID, C.COUNT_ART</w:t>
       </w:r>
     </w:p>
     <w:p>
@@ -23119,30 +24032,30 @@
         <w:rPr>
           <w:rFonts w:ascii="Consolas" w:eastAsia="Times New Roman" w:hAnsi="Consolas" w:cs="Consolas"/>
           <w:bCs/>
-          <w:color w:val="808080" w:themeColor="background1" w:themeShade="80"/>
-          <w:szCs w:val="24"/>
-          <w:lang w:val="fr-CH" w:eastAsia="fr-CH"/>
-        </w:rPr>
-      </w:pPr>
-      <w:r>
-        <w:rPr>
-          <w:rFonts w:ascii="Consolas" w:eastAsia="Times New Roman" w:hAnsi="Consolas" w:cs="Consolas"/>
-          <w:bCs/>
-          <w:color w:val="808080" w:themeColor="background1" w:themeShade="80"/>
-          <w:szCs w:val="24"/>
-          <w:lang w:val="fr-CH" w:eastAsia="fr-CH"/>
-        </w:rPr>
-        <w:t xml:space="preserve">   </w:t>
-      </w:r>
-      <w:r>
-        <w:rPr>
-          <w:rFonts w:ascii="Consolas" w:eastAsia="Times New Roman" w:hAnsi="Consolas" w:cs="Consolas"/>
-          <w:bCs/>
-          <w:color w:val="808080" w:themeColor="background1" w:themeShade="80"/>
-          <w:szCs w:val="24"/>
-          <w:lang w:val="fr-CH" w:eastAsia="fr-CH"/>
-        </w:rPr>
-        <w:t>--# OF TRACKS PER ARTIST PER RELEASE</w:t>
+          <w:color w:val="365F91" w:themeColor="accent1" w:themeShade="BF"/>
+          <w:szCs w:val="24"/>
+          <w:lang w:val="fr-CH" w:eastAsia="fr-CH"/>
+        </w:rPr>
+      </w:pPr>
+      <w:r>
+        <w:rPr>
+          <w:rFonts w:ascii="Consolas" w:eastAsia="Times New Roman" w:hAnsi="Consolas" w:cs="Consolas"/>
+          <w:bCs/>
+          <w:color w:val="365F91" w:themeColor="accent1" w:themeShade="BF"/>
+          <w:szCs w:val="24"/>
+          <w:lang w:val="fr-CH" w:eastAsia="fr-CH"/>
+        </w:rPr>
+        <w:t xml:space="preserve"> </w:t>
+      </w:r>
+      <w:r>
+        <w:rPr>
+          <w:rFonts w:ascii="Consolas" w:eastAsia="Times New Roman" w:hAnsi="Consolas" w:cs="Consolas"/>
+          <w:bCs/>
+          <w:color w:val="365F91" w:themeColor="accent1" w:themeShade="BF"/>
+          <w:szCs w:val="24"/>
+          <w:lang w:val="fr-CH" w:eastAsia="fr-CH"/>
+        </w:rPr>
+        <w:t>FROM</w:t>
       </w:r>
     </w:p>
     <w:p>
@@ -23168,56 +24081,30 @@
         <w:rPr>
           <w:rFonts w:ascii="Consolas" w:eastAsia="Times New Roman" w:hAnsi="Consolas" w:cs="Consolas"/>
           <w:bCs/>
-          <w:szCs w:val="24"/>
-          <w:lang w:val="fr-CH" w:eastAsia="fr-CH"/>
-        </w:rPr>
-      </w:pPr>
-      <w:r>
-        <w:rPr>
-          <w:rFonts w:ascii="Consolas" w:eastAsia="Times New Roman" w:hAnsi="Consolas" w:cs="Consolas"/>
-          <w:bCs/>
-          <w:szCs w:val="24"/>
-          <w:lang w:val="fr-CH" w:eastAsia="fr-CH"/>
-        </w:rPr>
-        <w:t xml:space="preserve">  (</w:t>
-      </w:r>
-      <w:r>
-        <w:rPr>
-          <w:rFonts w:ascii="Consolas" w:eastAsia="Times New Roman" w:hAnsi="Consolas" w:cs="Consolas"/>
-          <w:bCs/>
-          <w:color w:val="365F91" w:themeColor="accent1" w:themeShade="BF"/>
-          <w:szCs w:val="24"/>
-          <w:lang w:val="fr-CH" w:eastAsia="fr-CH"/>
-        </w:rPr>
-        <w:t xml:space="preserve">SELECT </w:t>
-      </w:r>
-      <w:r>
-        <w:rPr>
-          <w:rFonts w:ascii="Consolas" w:eastAsia="Times New Roman" w:hAnsi="Consolas" w:cs="Consolas"/>
-          <w:bCs/>
-          <w:szCs w:val="24"/>
-          <w:lang w:val="fr-CH" w:eastAsia="fr-CH"/>
-        </w:rPr>
-        <w:t xml:space="preserve">M.ID_RELEASE </w:t>
-      </w:r>
-      <w:r>
-        <w:rPr>
-          <w:rFonts w:ascii="Consolas" w:eastAsia="Times New Roman" w:hAnsi="Consolas" w:cs="Consolas"/>
-          <w:bCs/>
-          <w:color w:val="365F91" w:themeColor="accent1" w:themeShade="BF"/>
-          <w:szCs w:val="24"/>
-          <w:lang w:val="fr-CH" w:eastAsia="fr-CH"/>
-        </w:rPr>
-        <w:t xml:space="preserve">AS </w:t>
-      </w:r>
-      <w:r>
-        <w:rPr>
-          <w:rFonts w:ascii="Consolas" w:eastAsia="Times New Roman" w:hAnsi="Consolas" w:cs="Consolas"/>
-          <w:bCs/>
-          <w:szCs w:val="24"/>
-          <w:lang w:val="fr-CH" w:eastAsia="fr-CH"/>
-        </w:rPr>
-        <w:t xml:space="preserve">RELEASE_ID, </w:t>
+          <w:color w:val="808080" w:themeColor="background1" w:themeShade="80"/>
+          <w:szCs w:val="24"/>
+          <w:lang w:val="fr-CH" w:eastAsia="fr-CH"/>
+        </w:rPr>
+      </w:pPr>
+      <w:r>
+        <w:rPr>
+          <w:rFonts w:ascii="Consolas" w:eastAsia="Times New Roman" w:hAnsi="Consolas" w:cs="Consolas"/>
+          <w:bCs/>
+          <w:color w:val="808080" w:themeColor="background1" w:themeShade="80"/>
+          <w:szCs w:val="24"/>
+          <w:lang w:val="fr-CH" w:eastAsia="fr-CH"/>
+        </w:rPr>
+        <w:t xml:space="preserve">   </w:t>
+      </w:r>
+      <w:r>
+        <w:rPr>
+          <w:rFonts w:ascii="Consolas" w:eastAsia="Times New Roman" w:hAnsi="Consolas" w:cs="Consolas"/>
+          <w:bCs/>
+          <w:color w:val="808080" w:themeColor="background1" w:themeShade="80"/>
+          <w:szCs w:val="24"/>
+          <w:lang w:val="fr-CH" w:eastAsia="fr-CH"/>
+        </w:rPr>
+        <w:t>--# OF TRACKS PER ARTIST PER RELEASE</w:t>
       </w:r>
     </w:p>
     <w:p>
@@ -23254,45 +24141,26 @@
           <w:szCs w:val="24"/>
           <w:lang w:val="fr-CH" w:eastAsia="fr-CH"/>
         </w:rPr>
-        <w:tab/>
-      </w:r>
-      <w:r>
-        <w:rPr>
-          <w:rFonts w:ascii="Consolas" w:eastAsia="Times New Roman" w:hAnsi="Consolas" w:cs="Consolas"/>
-          <w:bCs/>
-          <w:color w:val="365F91" w:themeColor="accent1" w:themeShade="BF"/>
-          <w:szCs w:val="24"/>
-          <w:lang w:val="fr-CH" w:eastAsia="fr-CH"/>
-        </w:rPr>
-        <w:t>COUNT</w:t>
-      </w:r>
-      <w:r>
-        <w:rPr>
-          <w:rFonts w:ascii="Consolas" w:eastAsia="Times New Roman" w:hAnsi="Consolas" w:cs="Consolas"/>
-          <w:bCs/>
-          <w:szCs w:val="24"/>
-          <w:lang w:val="fr-CH" w:eastAsia="fr-CH"/>
-        </w:rPr>
-        <w:t>(</w:t>
-      </w:r>
-      <w:r>
-        <w:rPr>
-          <w:rFonts w:ascii="Consolas" w:eastAsia="Times New Roman" w:hAnsi="Consolas" w:cs="Consolas"/>
-          <w:bCs/>
-          <w:color w:val="365F91" w:themeColor="accent1" w:themeShade="BF"/>
-          <w:szCs w:val="24"/>
-          <w:lang w:val="fr-CH" w:eastAsia="fr-CH"/>
-        </w:rPr>
-        <w:t xml:space="preserve">DISTINCT </w:t>
-      </w:r>
-      <w:r>
-        <w:rPr>
-          <w:rFonts w:ascii="Consolas" w:eastAsia="Times New Roman" w:hAnsi="Consolas" w:cs="Consolas"/>
-          <w:bCs/>
-          <w:szCs w:val="24"/>
-          <w:lang w:val="fr-CH" w:eastAsia="fr-CH"/>
-        </w:rPr>
-        <w:t xml:space="preserve">T.ID_TRACK) </w:t>
+        <w:t xml:space="preserve">  (</w:t>
+      </w:r>
+      <w:r>
+        <w:rPr>
+          <w:rFonts w:ascii="Consolas" w:eastAsia="Times New Roman" w:hAnsi="Consolas" w:cs="Consolas"/>
+          <w:bCs/>
+          <w:color w:val="365F91" w:themeColor="accent1" w:themeShade="BF"/>
+          <w:szCs w:val="24"/>
+          <w:lang w:val="fr-CH" w:eastAsia="fr-CH"/>
+        </w:rPr>
+        <w:t xml:space="preserve">SELECT </w:t>
+      </w:r>
+      <w:r>
+        <w:rPr>
+          <w:rFonts w:ascii="Consolas" w:eastAsia="Times New Roman" w:hAnsi="Consolas" w:cs="Consolas"/>
+          <w:bCs/>
+          <w:szCs w:val="24"/>
+          <w:lang w:val="fr-CH" w:eastAsia="fr-CH"/>
+        </w:rPr>
+        <w:t xml:space="preserve">M.ID_RELEASE </w:t>
       </w:r>
       <w:r>
         <w:rPr>
@@ -23311,7 +24179,7 @@
           <w:szCs w:val="24"/>
           <w:lang w:val="fr-CH" w:eastAsia="fr-CH"/>
         </w:rPr>
-        <w:t>COUNT_TRACK</w:t>
+        <w:t xml:space="preserve">RELEASE_ID, </w:t>
       </w:r>
     </w:p>
     <w:p>
@@ -23348,26 +24216,66 @@
           <w:szCs w:val="24"/>
           <w:lang w:val="fr-CH" w:eastAsia="fr-CH"/>
         </w:rPr>
-        <w:t xml:space="preserve">   </w:t>
-      </w:r>
-      <w:r>
-        <w:rPr>
-          <w:rFonts w:ascii="Consolas" w:eastAsia="Times New Roman" w:hAnsi="Consolas" w:cs="Consolas"/>
-          <w:bCs/>
-          <w:color w:val="365F91" w:themeColor="accent1" w:themeShade="BF"/>
-          <w:szCs w:val="24"/>
-          <w:lang w:val="fr-CH" w:eastAsia="fr-CH"/>
-        </w:rPr>
-        <w:t xml:space="preserve">FROM </w:t>
-      </w:r>
-      <w:r>
-        <w:rPr>
-          <w:rFonts w:ascii="Consolas" w:eastAsia="Times New Roman" w:hAnsi="Consolas" w:cs="Consolas"/>
-          <w:bCs/>
-          <w:szCs w:val="24"/>
-          <w:lang w:val="fr-CH" w:eastAsia="fr-CH"/>
-        </w:rPr>
-        <w:t>ARTIST A, TRACK T, MEDIUM M, ARTIST_TRACK AT</w:t>
+        <w:tab/>
+      </w:r>
+      <w:proofErr w:type="gramStart"/>
+      <w:r>
+        <w:rPr>
+          <w:rFonts w:ascii="Consolas" w:eastAsia="Times New Roman" w:hAnsi="Consolas" w:cs="Consolas"/>
+          <w:bCs/>
+          <w:color w:val="365F91" w:themeColor="accent1" w:themeShade="BF"/>
+          <w:szCs w:val="24"/>
+          <w:lang w:val="fr-CH" w:eastAsia="fr-CH"/>
+        </w:rPr>
+        <w:t>COUNT</w:t>
+      </w:r>
+      <w:r>
+        <w:rPr>
+          <w:rFonts w:ascii="Consolas" w:eastAsia="Times New Roman" w:hAnsi="Consolas" w:cs="Consolas"/>
+          <w:bCs/>
+          <w:szCs w:val="24"/>
+          <w:lang w:val="fr-CH" w:eastAsia="fr-CH"/>
+        </w:rPr>
+        <w:t>(</w:t>
+      </w:r>
+      <w:proofErr w:type="gramEnd"/>
+      <w:r>
+        <w:rPr>
+          <w:rFonts w:ascii="Consolas" w:eastAsia="Times New Roman" w:hAnsi="Consolas" w:cs="Consolas"/>
+          <w:bCs/>
+          <w:color w:val="365F91" w:themeColor="accent1" w:themeShade="BF"/>
+          <w:szCs w:val="24"/>
+          <w:lang w:val="fr-CH" w:eastAsia="fr-CH"/>
+        </w:rPr>
+        <w:t xml:space="preserve">DISTINCT </w:t>
+      </w:r>
+      <w:r>
+        <w:rPr>
+          <w:rFonts w:ascii="Consolas" w:eastAsia="Times New Roman" w:hAnsi="Consolas" w:cs="Consolas"/>
+          <w:bCs/>
+          <w:szCs w:val="24"/>
+          <w:lang w:val="fr-CH" w:eastAsia="fr-CH"/>
+        </w:rPr>
+        <w:t xml:space="preserve">T.ID_TRACK) </w:t>
+      </w:r>
+      <w:r>
+        <w:rPr>
+          <w:rFonts w:ascii="Consolas" w:eastAsia="Times New Roman" w:hAnsi="Consolas" w:cs="Consolas"/>
+          <w:bCs/>
+          <w:color w:val="365F91" w:themeColor="accent1" w:themeShade="BF"/>
+          <w:szCs w:val="24"/>
+          <w:lang w:val="fr-CH" w:eastAsia="fr-CH"/>
+        </w:rPr>
+        <w:t xml:space="preserve">AS </w:t>
+      </w:r>
+      <w:r>
+        <w:rPr>
+          <w:rFonts w:ascii="Consolas" w:eastAsia="Times New Roman" w:hAnsi="Consolas" w:cs="Consolas"/>
+          <w:bCs/>
+          <w:szCs w:val="24"/>
+          <w:lang w:val="fr-CH" w:eastAsia="fr-CH"/>
+        </w:rPr>
+        <w:t>COUNT_TRACK</w:t>
       </w:r>
     </w:p>
     <w:p>
@@ -23404,54 +24312,26 @@
           <w:szCs w:val="24"/>
           <w:lang w:val="fr-CH" w:eastAsia="fr-CH"/>
         </w:rPr>
-        <w:t xml:space="preserve">  </w:t>
-      </w:r>
-      <w:r>
-        <w:rPr>
-          <w:rFonts w:ascii="Consolas" w:eastAsia="Times New Roman" w:hAnsi="Consolas" w:cs="Consolas"/>
-          <w:bCs/>
-          <w:szCs w:val="24"/>
-          <w:lang w:val="fr-CH" w:eastAsia="fr-CH"/>
-        </w:rPr>
-        <w:t xml:space="preserve"> </w:t>
-      </w:r>
-      <w:r>
-        <w:rPr>
-          <w:rFonts w:ascii="Consolas" w:eastAsia="Times New Roman" w:hAnsi="Consolas" w:cs="Consolas"/>
-          <w:bCs/>
-          <w:color w:val="365F91" w:themeColor="accent1" w:themeShade="BF"/>
-          <w:szCs w:val="24"/>
-          <w:lang w:val="fr-CH" w:eastAsia="fr-CH"/>
-        </w:rPr>
-        <w:t xml:space="preserve">WHERE </w:t>
-      </w:r>
-      <w:r>
-        <w:rPr>
-          <w:rFonts w:ascii="Consolas" w:eastAsia="Times New Roman" w:hAnsi="Consolas" w:cs="Consolas"/>
-          <w:bCs/>
-          <w:szCs w:val="24"/>
-          <w:lang w:val="fr-CH" w:eastAsia="fr-CH"/>
-        </w:rPr>
-        <w:t xml:space="preserve">A.ID_ARTIST=AT.ID_ARTIST </w:t>
-      </w:r>
-      <w:r>
-        <w:rPr>
-          <w:rFonts w:ascii="Consolas" w:eastAsia="Times New Roman" w:hAnsi="Consolas" w:cs="Consolas"/>
-          <w:bCs/>
-          <w:color w:val="365F91" w:themeColor="accent1" w:themeShade="BF"/>
-          <w:szCs w:val="24"/>
-          <w:lang w:val="fr-CH" w:eastAsia="fr-CH"/>
-        </w:rPr>
-        <w:t xml:space="preserve">AND </w:t>
-      </w:r>
-      <w:r>
-        <w:rPr>
-          <w:rFonts w:ascii="Consolas" w:eastAsia="Times New Roman" w:hAnsi="Consolas" w:cs="Consolas"/>
-          <w:bCs/>
-          <w:szCs w:val="24"/>
-          <w:lang w:val="fr-CH" w:eastAsia="fr-CH"/>
-        </w:rPr>
-        <w:t xml:space="preserve">AT.ID_TRACK=T.ID_TRACK </w:t>
+        <w:t xml:space="preserve">   </w:t>
+      </w:r>
+      <w:r>
+        <w:rPr>
+          <w:rFonts w:ascii="Consolas" w:eastAsia="Times New Roman" w:hAnsi="Consolas" w:cs="Consolas"/>
+          <w:bCs/>
+          <w:color w:val="365F91" w:themeColor="accent1" w:themeShade="BF"/>
+          <w:szCs w:val="24"/>
+          <w:lang w:val="fr-CH" w:eastAsia="fr-CH"/>
+        </w:rPr>
+        <w:t xml:space="preserve">FROM </w:t>
+      </w:r>
+      <w:r>
+        <w:rPr>
+          <w:rFonts w:ascii="Consolas" w:eastAsia="Times New Roman" w:hAnsi="Consolas" w:cs="Consolas"/>
+          <w:bCs/>
+          <w:szCs w:val="24"/>
+          <w:lang w:val="fr-CH" w:eastAsia="fr-CH"/>
+        </w:rPr>
+        <w:t>ARTIST A, TRACK T, MEDIUM M, ARTIST_TRACK AT</w:t>
       </w:r>
     </w:p>
     <w:p>
@@ -23488,7 +24368,35 @@
           <w:szCs w:val="24"/>
           <w:lang w:val="fr-CH" w:eastAsia="fr-CH"/>
         </w:rPr>
-        <w:t xml:space="preserve">   </w:t>
+        <w:t xml:space="preserve">  </w:t>
+      </w:r>
+      <w:r>
+        <w:rPr>
+          <w:rFonts w:ascii="Consolas" w:eastAsia="Times New Roman" w:hAnsi="Consolas" w:cs="Consolas"/>
+          <w:bCs/>
+          <w:szCs w:val="24"/>
+          <w:lang w:val="fr-CH" w:eastAsia="fr-CH"/>
+        </w:rPr>
+        <w:t xml:space="preserve"> </w:t>
+      </w:r>
+      <w:r>
+        <w:rPr>
+          <w:rFonts w:ascii="Consolas" w:eastAsia="Times New Roman" w:hAnsi="Consolas" w:cs="Consolas"/>
+          <w:bCs/>
+          <w:color w:val="365F91" w:themeColor="accent1" w:themeShade="BF"/>
+          <w:szCs w:val="24"/>
+          <w:lang w:val="fr-CH" w:eastAsia="fr-CH"/>
+        </w:rPr>
+        <w:t xml:space="preserve">WHERE </w:t>
+      </w:r>
+      <w:r>
+        <w:rPr>
+          <w:rFonts w:ascii="Consolas" w:eastAsia="Times New Roman" w:hAnsi="Consolas" w:cs="Consolas"/>
+          <w:bCs/>
+          <w:szCs w:val="24"/>
+          <w:lang w:val="fr-CH" w:eastAsia="fr-CH"/>
+        </w:rPr>
+        <w:t xml:space="preserve">A.ID_ARTIST=AT.ID_ARTIST </w:t>
       </w:r>
       <w:r>
         <w:rPr>
@@ -23507,7 +24415,7 @@
           <w:szCs w:val="24"/>
           <w:lang w:val="fr-CH" w:eastAsia="fr-CH"/>
         </w:rPr>
-        <w:t>T.ID_MEDIUM=M.ID_MEDIUM</w:t>
+        <w:t xml:space="preserve">AT.ID_TRACK=T.ID_TRACK </w:t>
       </w:r>
     </w:p>
     <w:p>
@@ -23554,16 +24462,16 @@
           <w:szCs w:val="24"/>
           <w:lang w:val="fr-CH" w:eastAsia="fr-CH"/>
         </w:rPr>
-        <w:t xml:space="preserve">GROUP BY </w:t>
-      </w:r>
-      <w:r>
-        <w:rPr>
-          <w:rFonts w:ascii="Consolas" w:eastAsia="Times New Roman" w:hAnsi="Consolas" w:cs="Consolas"/>
-          <w:bCs/>
-          <w:szCs w:val="24"/>
-          <w:lang w:val="fr-CH" w:eastAsia="fr-CH"/>
-        </w:rPr>
-        <w:t>M.ID_RELEASE, A.ID_ARTIST) A,</w:t>
+        <w:t xml:space="preserve">AND </w:t>
+      </w:r>
+      <w:r>
+        <w:rPr>
+          <w:rFonts w:ascii="Consolas" w:eastAsia="Times New Roman" w:hAnsi="Consolas" w:cs="Consolas"/>
+          <w:bCs/>
+          <w:szCs w:val="24"/>
+          <w:lang w:val="fr-CH" w:eastAsia="fr-CH"/>
+        </w:rPr>
+        <w:t>T.ID_MEDIUM=M.ID_MEDIUM</w:t>
       </w:r>
     </w:p>
     <w:p>
@@ -23606,11 +24514,20 @@
         <w:rPr>
           <w:rFonts w:ascii="Consolas" w:eastAsia="Times New Roman" w:hAnsi="Consolas" w:cs="Consolas"/>
           <w:bCs/>
-          <w:color w:val="808080" w:themeColor="background1" w:themeShade="80"/>
-          <w:szCs w:val="24"/>
-          <w:lang w:val="fr-CH" w:eastAsia="fr-CH"/>
-        </w:rPr>
-        <w:t>--# OF TRACK PER RELEASE</w:t>
+          <w:color w:val="365F91" w:themeColor="accent1" w:themeShade="BF"/>
+          <w:szCs w:val="24"/>
+          <w:lang w:val="fr-CH" w:eastAsia="fr-CH"/>
+        </w:rPr>
+        <w:t xml:space="preserve">GROUP BY </w:t>
+      </w:r>
+      <w:r>
+        <w:rPr>
+          <w:rFonts w:ascii="Consolas" w:eastAsia="Times New Roman" w:hAnsi="Consolas" w:cs="Consolas"/>
+          <w:bCs/>
+          <w:szCs w:val="24"/>
+          <w:lang w:val="fr-CH" w:eastAsia="fr-CH"/>
+        </w:rPr>
+        <w:t>M.ID_RELEASE, A.ID_ARTIST) A,</w:t>
       </w:r>
     </w:p>
     <w:p>
@@ -23653,48 +24570,11 @@
         <w:rPr>
           <w:rFonts w:ascii="Consolas" w:eastAsia="Times New Roman" w:hAnsi="Consolas" w:cs="Consolas"/>
           <w:bCs/>
-          <w:szCs w:val="24"/>
-          <w:lang w:val="fr-CH" w:eastAsia="fr-CH"/>
-        </w:rPr>
-        <w:t>(</w:t>
-      </w:r>
-      <w:r>
-        <w:rPr>
-          <w:rFonts w:ascii="Consolas" w:eastAsia="Times New Roman" w:hAnsi="Consolas" w:cs="Consolas"/>
-          <w:bCs/>
-          <w:color w:val="365F91" w:themeColor="accent1" w:themeShade="BF"/>
-          <w:szCs w:val="24"/>
-          <w:lang w:val="fr-CH" w:eastAsia="fr-CH"/>
-        </w:rPr>
-        <w:t xml:space="preserve">SELECT  </w:t>
-      </w:r>
-      <w:r>
-        <w:rPr>
-          <w:rFonts w:ascii="Consolas" w:eastAsia="Times New Roman" w:hAnsi="Consolas" w:cs="Consolas"/>
-          <w:bCs/>
-          <w:szCs w:val="24"/>
-          <w:lang w:val="fr-CH" w:eastAsia="fr-CH"/>
-        </w:rPr>
-        <w:t xml:space="preserve">M.ID_RELEASE </w:t>
-      </w:r>
-      <w:r>
-        <w:rPr>
-          <w:rFonts w:ascii="Consolas" w:eastAsia="Times New Roman" w:hAnsi="Consolas" w:cs="Consolas"/>
-          <w:bCs/>
-          <w:color w:val="365F91" w:themeColor="accent1" w:themeShade="BF"/>
-          <w:szCs w:val="24"/>
-          <w:lang w:val="fr-CH" w:eastAsia="fr-CH"/>
-        </w:rPr>
-        <w:t xml:space="preserve">AS </w:t>
-      </w:r>
-      <w:r>
-        <w:rPr>
-          <w:rFonts w:ascii="Consolas" w:eastAsia="Times New Roman" w:hAnsi="Consolas" w:cs="Consolas"/>
-          <w:bCs/>
-          <w:szCs w:val="24"/>
-          <w:lang w:val="fr-CH" w:eastAsia="fr-CH"/>
-        </w:rPr>
-        <w:t xml:space="preserve">RELEASE_ID, </w:t>
+          <w:color w:val="808080" w:themeColor="background1" w:themeShade="80"/>
+          <w:szCs w:val="24"/>
+          <w:lang w:val="fr-CH" w:eastAsia="fr-CH"/>
+        </w:rPr>
+        <w:t>--# OF TRACK PER RELEASE</w:t>
       </w:r>
     </w:p>
     <w:p>
@@ -23731,17 +24611,7 @@
           <w:szCs w:val="24"/>
           <w:lang w:val="fr-CH" w:eastAsia="fr-CH"/>
         </w:rPr>
-        <w:tab/>
-      </w:r>
-      <w:r>
-        <w:rPr>
-          <w:rFonts w:ascii="Consolas" w:eastAsia="Times New Roman" w:hAnsi="Consolas" w:cs="Consolas"/>
-          <w:bCs/>
-          <w:color w:val="365F91" w:themeColor="accent1" w:themeShade="BF"/>
-          <w:szCs w:val="24"/>
-          <w:lang w:val="fr-CH" w:eastAsia="fr-CH"/>
-        </w:rPr>
-        <w:t>COUNT</w:t>
+        <w:t xml:space="preserve">   </w:t>
       </w:r>
       <w:r>
         <w:rPr>
@@ -23760,16 +24630,16 @@
           <w:szCs w:val="24"/>
           <w:lang w:val="fr-CH" w:eastAsia="fr-CH"/>
         </w:rPr>
-        <w:t xml:space="preserve">DISTINCT </w:t>
-      </w:r>
-      <w:r>
-        <w:rPr>
-          <w:rFonts w:ascii="Consolas" w:eastAsia="Times New Roman" w:hAnsi="Consolas" w:cs="Consolas"/>
-          <w:bCs/>
-          <w:szCs w:val="24"/>
-          <w:lang w:val="fr-CH" w:eastAsia="fr-CH"/>
-        </w:rPr>
-        <w:t>T.ID_TRACK)</w:t>
+        <w:t xml:space="preserve">SELECT  </w:t>
+      </w:r>
+      <w:r>
+        <w:rPr>
+          <w:rFonts w:ascii="Consolas" w:eastAsia="Times New Roman" w:hAnsi="Consolas" w:cs="Consolas"/>
+          <w:bCs/>
+          <w:szCs w:val="24"/>
+          <w:lang w:val="fr-CH" w:eastAsia="fr-CH"/>
+        </w:rPr>
+        <w:t xml:space="preserve">M.ID_RELEASE </w:t>
       </w:r>
       <w:r>
         <w:rPr>
@@ -23788,7 +24658,7 @@
           <w:szCs w:val="24"/>
           <w:lang w:val="fr-CH" w:eastAsia="fr-CH"/>
         </w:rPr>
-        <w:t>COUNT_TRACK</w:t>
+        <w:t xml:space="preserve">RELEASE_ID, </w:t>
       </w:r>
     </w:p>
     <w:p>
@@ -23825,35 +24695,66 @@
           <w:szCs w:val="24"/>
           <w:lang w:val="fr-CH" w:eastAsia="fr-CH"/>
         </w:rPr>
-        <w:t xml:space="preserve">   </w:t>
-      </w:r>
-      <w:r>
-        <w:rPr>
-          <w:rFonts w:ascii="Consolas" w:eastAsia="Times New Roman" w:hAnsi="Consolas" w:cs="Consolas"/>
-          <w:bCs/>
-          <w:szCs w:val="24"/>
-          <w:lang w:val="fr-CH" w:eastAsia="fr-CH"/>
-        </w:rPr>
-        <w:t xml:space="preserve"> </w:t>
-      </w:r>
-      <w:r>
-        <w:rPr>
-          <w:rFonts w:ascii="Consolas" w:eastAsia="Times New Roman" w:hAnsi="Consolas" w:cs="Consolas"/>
-          <w:bCs/>
-          <w:color w:val="365F91" w:themeColor="accent1" w:themeShade="BF"/>
-          <w:szCs w:val="24"/>
-          <w:lang w:val="fr-CH" w:eastAsia="fr-CH"/>
-        </w:rPr>
-        <w:t xml:space="preserve">FROM </w:t>
-      </w:r>
-      <w:r>
-        <w:rPr>
-          <w:rFonts w:ascii="Consolas" w:eastAsia="Times New Roman" w:hAnsi="Consolas" w:cs="Consolas"/>
-          <w:bCs/>
-          <w:szCs w:val="24"/>
-          <w:lang w:val="fr-CH" w:eastAsia="fr-CH"/>
-        </w:rPr>
-        <w:t>MEDIUM M, TRACK T</w:t>
+        <w:tab/>
+      </w:r>
+      <w:proofErr w:type="gramStart"/>
+      <w:r>
+        <w:rPr>
+          <w:rFonts w:ascii="Consolas" w:eastAsia="Times New Roman" w:hAnsi="Consolas" w:cs="Consolas"/>
+          <w:bCs/>
+          <w:color w:val="365F91" w:themeColor="accent1" w:themeShade="BF"/>
+          <w:szCs w:val="24"/>
+          <w:lang w:val="fr-CH" w:eastAsia="fr-CH"/>
+        </w:rPr>
+        <w:t>COUNT</w:t>
+      </w:r>
+      <w:r>
+        <w:rPr>
+          <w:rFonts w:ascii="Consolas" w:eastAsia="Times New Roman" w:hAnsi="Consolas" w:cs="Consolas"/>
+          <w:bCs/>
+          <w:szCs w:val="24"/>
+          <w:lang w:val="fr-CH" w:eastAsia="fr-CH"/>
+        </w:rPr>
+        <w:t>(</w:t>
+      </w:r>
+      <w:proofErr w:type="gramEnd"/>
+      <w:r>
+        <w:rPr>
+          <w:rFonts w:ascii="Consolas" w:eastAsia="Times New Roman" w:hAnsi="Consolas" w:cs="Consolas"/>
+          <w:bCs/>
+          <w:color w:val="365F91" w:themeColor="accent1" w:themeShade="BF"/>
+          <w:szCs w:val="24"/>
+          <w:lang w:val="fr-CH" w:eastAsia="fr-CH"/>
+        </w:rPr>
+        <w:t xml:space="preserve">DISTINCT </w:t>
+      </w:r>
+      <w:r>
+        <w:rPr>
+          <w:rFonts w:ascii="Consolas" w:eastAsia="Times New Roman" w:hAnsi="Consolas" w:cs="Consolas"/>
+          <w:bCs/>
+          <w:szCs w:val="24"/>
+          <w:lang w:val="fr-CH" w:eastAsia="fr-CH"/>
+        </w:rPr>
+        <w:t>T.ID_TRACK)</w:t>
+      </w:r>
+      <w:r>
+        <w:rPr>
+          <w:rFonts w:ascii="Consolas" w:eastAsia="Times New Roman" w:hAnsi="Consolas" w:cs="Consolas"/>
+          <w:bCs/>
+          <w:color w:val="365F91" w:themeColor="accent1" w:themeShade="BF"/>
+          <w:szCs w:val="24"/>
+          <w:lang w:val="fr-CH" w:eastAsia="fr-CH"/>
+        </w:rPr>
+        <w:t xml:space="preserve">AS </w:t>
+      </w:r>
+      <w:r>
+        <w:rPr>
+          <w:rFonts w:ascii="Consolas" w:eastAsia="Times New Roman" w:hAnsi="Consolas" w:cs="Consolas"/>
+          <w:bCs/>
+          <w:szCs w:val="24"/>
+          <w:lang w:val="fr-CH" w:eastAsia="fr-CH"/>
+        </w:rPr>
+        <w:t>COUNT_TRACK</w:t>
       </w:r>
     </w:p>
     <w:p>
@@ -23890,26 +24791,35 @@
           <w:szCs w:val="24"/>
           <w:lang w:val="fr-CH" w:eastAsia="fr-CH"/>
         </w:rPr>
-        <w:t xml:space="preserve">    </w:t>
-      </w:r>
-      <w:r>
-        <w:rPr>
-          <w:rFonts w:ascii="Consolas" w:eastAsia="Times New Roman" w:hAnsi="Consolas" w:cs="Consolas"/>
-          <w:bCs/>
-          <w:color w:val="365F91" w:themeColor="accent1" w:themeShade="BF"/>
-          <w:szCs w:val="24"/>
-          <w:lang w:val="fr-CH" w:eastAsia="fr-CH"/>
-        </w:rPr>
-        <w:t xml:space="preserve">WHERE </w:t>
-      </w:r>
-      <w:r>
-        <w:rPr>
-          <w:rFonts w:ascii="Consolas" w:eastAsia="Times New Roman" w:hAnsi="Consolas" w:cs="Consolas"/>
-          <w:bCs/>
-          <w:szCs w:val="24"/>
-          <w:lang w:val="fr-CH" w:eastAsia="fr-CH"/>
-        </w:rPr>
-        <w:t>T.ID_MEDIUM=M.ID_MEDIUM</w:t>
+        <w:t xml:space="preserve">   </w:t>
+      </w:r>
+      <w:r>
+        <w:rPr>
+          <w:rFonts w:ascii="Consolas" w:eastAsia="Times New Roman" w:hAnsi="Consolas" w:cs="Consolas"/>
+          <w:bCs/>
+          <w:szCs w:val="24"/>
+          <w:lang w:val="fr-CH" w:eastAsia="fr-CH"/>
+        </w:rPr>
+        <w:t xml:space="preserve"> </w:t>
+      </w:r>
+      <w:r>
+        <w:rPr>
+          <w:rFonts w:ascii="Consolas" w:eastAsia="Times New Roman" w:hAnsi="Consolas" w:cs="Consolas"/>
+          <w:bCs/>
+          <w:color w:val="365F91" w:themeColor="accent1" w:themeShade="BF"/>
+          <w:szCs w:val="24"/>
+          <w:lang w:val="fr-CH" w:eastAsia="fr-CH"/>
+        </w:rPr>
+        <w:t xml:space="preserve">FROM </w:t>
+      </w:r>
+      <w:r>
+        <w:rPr>
+          <w:rFonts w:ascii="Consolas" w:eastAsia="Times New Roman" w:hAnsi="Consolas" w:cs="Consolas"/>
+          <w:bCs/>
+          <w:szCs w:val="24"/>
+          <w:lang w:val="fr-CH" w:eastAsia="fr-CH"/>
+        </w:rPr>
+        <w:t>MEDIUM M, TRACK T</w:t>
       </w:r>
     </w:p>
     <w:p>
@@ -23956,16 +24866,16 @@
           <w:szCs w:val="24"/>
           <w:lang w:val="fr-CH" w:eastAsia="fr-CH"/>
         </w:rPr>
-        <w:t xml:space="preserve">GROUP BY </w:t>
-      </w:r>
-      <w:r>
-        <w:rPr>
-          <w:rFonts w:ascii="Consolas" w:eastAsia="Times New Roman" w:hAnsi="Consolas" w:cs="Consolas"/>
-          <w:bCs/>
-          <w:szCs w:val="24"/>
-          <w:lang w:val="fr-CH" w:eastAsia="fr-CH"/>
-        </w:rPr>
-        <w:t>M.ID_RELEASE) B,</w:t>
+        <w:t xml:space="preserve">WHERE </w:t>
+      </w:r>
+      <w:r>
+        <w:rPr>
+          <w:rFonts w:ascii="Consolas" w:eastAsia="Times New Roman" w:hAnsi="Consolas" w:cs="Consolas"/>
+          <w:bCs/>
+          <w:szCs w:val="24"/>
+          <w:lang w:val="fr-CH" w:eastAsia="fr-CH"/>
+        </w:rPr>
+        <w:t>T.ID_MEDIUM=M.ID_MEDIUM</w:t>
       </w:r>
     </w:p>
     <w:p>
@@ -24002,26 +24912,26 @@
           <w:szCs w:val="24"/>
           <w:lang w:val="fr-CH" w:eastAsia="fr-CH"/>
         </w:rPr>
-        <w:t xml:space="preserve">  </w:t>
-      </w:r>
-      <w:r>
-        <w:rPr>
-          <w:rFonts w:ascii="Consolas" w:eastAsia="Times New Roman" w:hAnsi="Consolas" w:cs="Consolas"/>
-          <w:bCs/>
-          <w:szCs w:val="24"/>
-          <w:lang w:val="fr-CH" w:eastAsia="fr-CH"/>
-        </w:rPr>
-        <w:t xml:space="preserve"> </w:t>
-      </w:r>
-      <w:r>
-        <w:rPr>
-          <w:rFonts w:ascii="Consolas" w:eastAsia="Times New Roman" w:hAnsi="Consolas" w:cs="Consolas"/>
-          <w:bCs/>
-          <w:color w:val="808080" w:themeColor="background1" w:themeShade="80"/>
-          <w:szCs w:val="24"/>
-          <w:lang w:val="fr-CH" w:eastAsia="fr-CH"/>
-        </w:rPr>
-        <w:t>--# OF DIFFERENT ARTISTS PER RELEASE</w:t>
+        <w:t xml:space="preserve">    </w:t>
+      </w:r>
+      <w:r>
+        <w:rPr>
+          <w:rFonts w:ascii="Consolas" w:eastAsia="Times New Roman" w:hAnsi="Consolas" w:cs="Consolas"/>
+          <w:bCs/>
+          <w:color w:val="365F91" w:themeColor="accent1" w:themeShade="BF"/>
+          <w:szCs w:val="24"/>
+          <w:lang w:val="fr-CH" w:eastAsia="fr-CH"/>
+        </w:rPr>
+        <w:t xml:space="preserve">GROUP BY </w:t>
+      </w:r>
+      <w:r>
+        <w:rPr>
+          <w:rFonts w:ascii="Consolas" w:eastAsia="Times New Roman" w:hAnsi="Consolas" w:cs="Consolas"/>
+          <w:bCs/>
+          <w:szCs w:val="24"/>
+          <w:lang w:val="fr-CH" w:eastAsia="fr-CH"/>
+        </w:rPr>
+        <w:t>M.ID_RELEASE) B,</w:t>
       </w:r>
     </w:p>
     <w:p>
@@ -24058,35 +24968,26 @@
           <w:szCs w:val="24"/>
           <w:lang w:val="fr-CH" w:eastAsia="fr-CH"/>
         </w:rPr>
-        <w:t xml:space="preserve">   </w:t>
-      </w:r>
-      <w:r>
-        <w:rPr>
-          <w:rFonts w:ascii="Consolas" w:eastAsia="Times New Roman" w:hAnsi="Consolas" w:cs="Consolas"/>
-          <w:bCs/>
-          <w:szCs w:val="24"/>
-          <w:lang w:val="fr-CH" w:eastAsia="fr-CH"/>
-        </w:rPr>
-        <w:t>(</w:t>
-      </w:r>
-      <w:r>
-        <w:rPr>
-          <w:rFonts w:ascii="Consolas" w:eastAsia="Times New Roman" w:hAnsi="Consolas" w:cs="Consolas"/>
-          <w:bCs/>
-          <w:color w:val="365F91" w:themeColor="accent1" w:themeShade="BF"/>
-          <w:szCs w:val="24"/>
-          <w:lang w:val="fr-CH" w:eastAsia="fr-CH"/>
-        </w:rPr>
-        <w:t xml:space="preserve">SELECT </w:t>
-      </w:r>
-      <w:r>
-        <w:rPr>
-          <w:rFonts w:ascii="Consolas" w:eastAsia="Times New Roman" w:hAnsi="Consolas" w:cs="Consolas"/>
-          <w:bCs/>
-          <w:szCs w:val="24"/>
-          <w:lang w:val="fr-CH" w:eastAsia="fr-CH"/>
-        </w:rPr>
-        <w:t>M.ID_RELEASE AS RELEASE_ID,</w:t>
+        <w:t xml:space="preserve">  </w:t>
+      </w:r>
+      <w:r>
+        <w:rPr>
+          <w:rFonts w:ascii="Consolas" w:eastAsia="Times New Roman" w:hAnsi="Consolas" w:cs="Consolas"/>
+          <w:bCs/>
+          <w:szCs w:val="24"/>
+          <w:lang w:val="fr-CH" w:eastAsia="fr-CH"/>
+        </w:rPr>
+        <w:t xml:space="preserve"> </w:t>
+      </w:r>
+      <w:r>
+        <w:rPr>
+          <w:rFonts w:ascii="Consolas" w:eastAsia="Times New Roman" w:hAnsi="Consolas" w:cs="Consolas"/>
+          <w:bCs/>
+          <w:color w:val="808080" w:themeColor="background1" w:themeShade="80"/>
+          <w:szCs w:val="24"/>
+          <w:lang w:val="fr-CH" w:eastAsia="fr-CH"/>
+        </w:rPr>
+        <w:t>--# OF DIFFERENT ARTISTS PER RELEASE</w:t>
       </w:r>
     </w:p>
     <w:p>
@@ -24123,17 +25024,7 @@
           <w:szCs w:val="24"/>
           <w:lang w:val="fr-CH" w:eastAsia="fr-CH"/>
         </w:rPr>
-        <w:tab/>
-      </w:r>
-      <w:r>
-        <w:rPr>
-          <w:rFonts w:ascii="Consolas" w:eastAsia="Times New Roman" w:hAnsi="Consolas" w:cs="Consolas"/>
-          <w:bCs/>
-          <w:color w:val="365F91" w:themeColor="accent1" w:themeShade="BF"/>
-          <w:szCs w:val="24"/>
-          <w:lang w:val="fr-CH" w:eastAsia="fr-CH"/>
-        </w:rPr>
-        <w:t>COUNT</w:t>
+        <w:t xml:space="preserve">   </w:t>
       </w:r>
       <w:r>
         <w:rPr>
@@ -24152,35 +25043,16 @@
           <w:szCs w:val="24"/>
           <w:lang w:val="fr-CH" w:eastAsia="fr-CH"/>
         </w:rPr>
-        <w:t xml:space="preserve">DISTINCT </w:t>
-      </w:r>
-      <w:r>
-        <w:rPr>
-          <w:rFonts w:ascii="Consolas" w:eastAsia="Times New Roman" w:hAnsi="Consolas" w:cs="Consolas"/>
-          <w:bCs/>
-          <w:szCs w:val="24"/>
-          <w:lang w:val="fr-CH" w:eastAsia="fr-CH"/>
-        </w:rPr>
-        <w:t>A.ID_ARTIST)</w:t>
-      </w:r>
-      <w:r>
-        <w:rPr>
-          <w:rFonts w:ascii="Consolas" w:eastAsia="Times New Roman" w:hAnsi="Consolas" w:cs="Consolas"/>
-          <w:bCs/>
-          <w:color w:val="365F91" w:themeColor="accent1" w:themeShade="BF"/>
-          <w:szCs w:val="24"/>
-          <w:lang w:val="fr-CH" w:eastAsia="fr-CH"/>
-        </w:rPr>
-        <w:t xml:space="preserve">AS </w:t>
-      </w:r>
-      <w:r>
-        <w:rPr>
-          <w:rFonts w:ascii="Consolas" w:eastAsia="Times New Roman" w:hAnsi="Consolas" w:cs="Consolas"/>
-          <w:bCs/>
-          <w:szCs w:val="24"/>
-          <w:lang w:val="fr-CH" w:eastAsia="fr-CH"/>
-        </w:rPr>
-        <w:t>COUNT_ART,</w:t>
+        <w:t xml:space="preserve">SELECT </w:t>
+      </w:r>
+      <w:r>
+        <w:rPr>
+          <w:rFonts w:ascii="Consolas" w:eastAsia="Times New Roman" w:hAnsi="Consolas" w:cs="Consolas"/>
+          <w:bCs/>
+          <w:szCs w:val="24"/>
+          <w:lang w:val="fr-CH" w:eastAsia="fr-CH"/>
+        </w:rPr>
+        <w:t>M.ID_RELEASE AS RELEASE_ID,</w:t>
       </w:r>
     </w:p>
     <w:p>
@@ -24219,6 +25091,7 @@
         </w:rPr>
         <w:tab/>
       </w:r>
+      <w:proofErr w:type="gramStart"/>
       <w:r>
         <w:rPr>
           <w:rFonts w:ascii="Consolas" w:eastAsia="Times New Roman" w:hAnsi="Consolas" w:cs="Consolas"/>
@@ -24238,6 +25111,7 @@
         </w:rPr>
         <w:t>(</w:t>
       </w:r>
+      <w:proofErr w:type="gramEnd"/>
       <w:r>
         <w:rPr>
           <w:rFonts w:ascii="Consolas" w:eastAsia="Times New Roman" w:hAnsi="Consolas" w:cs="Consolas"/>
@@ -24255,7 +25129,7 @@
           <w:szCs w:val="24"/>
           <w:lang w:val="fr-CH" w:eastAsia="fr-CH"/>
         </w:rPr>
-        <w:t xml:space="preserve">T.ID_TRACK) </w:t>
+        <w:t>A.ID_ARTIST)</w:t>
       </w:r>
       <w:r>
         <w:rPr>
@@ -24274,7 +25148,7 @@
           <w:szCs w:val="24"/>
           <w:lang w:val="fr-CH" w:eastAsia="fr-CH"/>
         </w:rPr>
-        <w:t>COUNT_TRACK</w:t>
+        <w:t>COUNT_ART,</w:t>
       </w:r>
     </w:p>
     <w:p>
@@ -24311,26 +25185,66 @@
           <w:szCs w:val="24"/>
           <w:lang w:val="fr-CH" w:eastAsia="fr-CH"/>
         </w:rPr>
-        <w:t xml:space="preserve">    </w:t>
-      </w:r>
-      <w:r>
-        <w:rPr>
-          <w:rFonts w:ascii="Consolas" w:eastAsia="Times New Roman" w:hAnsi="Consolas" w:cs="Consolas"/>
-          <w:bCs/>
-          <w:color w:val="365F91" w:themeColor="accent1" w:themeShade="BF"/>
-          <w:szCs w:val="24"/>
-          <w:lang w:val="fr-CH" w:eastAsia="fr-CH"/>
-        </w:rPr>
-        <w:t xml:space="preserve">FROM </w:t>
-      </w:r>
-      <w:r>
-        <w:rPr>
-          <w:rFonts w:ascii="Consolas" w:eastAsia="Times New Roman" w:hAnsi="Consolas" w:cs="Consolas"/>
-          <w:bCs/>
-          <w:szCs w:val="24"/>
-          <w:lang w:val="fr-CH" w:eastAsia="fr-CH"/>
-        </w:rPr>
-        <w:t>ARTIST A, TRACK T, MEDIUM M, ARTIST_TRACK AT</w:t>
+        <w:tab/>
+      </w:r>
+      <w:proofErr w:type="gramStart"/>
+      <w:r>
+        <w:rPr>
+          <w:rFonts w:ascii="Consolas" w:eastAsia="Times New Roman" w:hAnsi="Consolas" w:cs="Consolas"/>
+          <w:bCs/>
+          <w:color w:val="365F91" w:themeColor="accent1" w:themeShade="BF"/>
+          <w:szCs w:val="24"/>
+          <w:lang w:val="fr-CH" w:eastAsia="fr-CH"/>
+        </w:rPr>
+        <w:t>COUNT</w:t>
+      </w:r>
+      <w:r>
+        <w:rPr>
+          <w:rFonts w:ascii="Consolas" w:eastAsia="Times New Roman" w:hAnsi="Consolas" w:cs="Consolas"/>
+          <w:bCs/>
+          <w:szCs w:val="24"/>
+          <w:lang w:val="fr-CH" w:eastAsia="fr-CH"/>
+        </w:rPr>
+        <w:t>(</w:t>
+      </w:r>
+      <w:proofErr w:type="gramEnd"/>
+      <w:r>
+        <w:rPr>
+          <w:rFonts w:ascii="Consolas" w:eastAsia="Times New Roman" w:hAnsi="Consolas" w:cs="Consolas"/>
+          <w:bCs/>
+          <w:color w:val="365F91" w:themeColor="accent1" w:themeShade="BF"/>
+          <w:szCs w:val="24"/>
+          <w:lang w:val="fr-CH" w:eastAsia="fr-CH"/>
+        </w:rPr>
+        <w:t xml:space="preserve">DISTINCT </w:t>
+      </w:r>
+      <w:r>
+        <w:rPr>
+          <w:rFonts w:ascii="Consolas" w:eastAsia="Times New Roman" w:hAnsi="Consolas" w:cs="Consolas"/>
+          <w:bCs/>
+          <w:szCs w:val="24"/>
+          <w:lang w:val="fr-CH" w:eastAsia="fr-CH"/>
+        </w:rPr>
+        <w:t xml:space="preserve">T.ID_TRACK) </w:t>
+      </w:r>
+      <w:r>
+        <w:rPr>
+          <w:rFonts w:ascii="Consolas" w:eastAsia="Times New Roman" w:hAnsi="Consolas" w:cs="Consolas"/>
+          <w:bCs/>
+          <w:color w:val="365F91" w:themeColor="accent1" w:themeShade="BF"/>
+          <w:szCs w:val="24"/>
+          <w:lang w:val="fr-CH" w:eastAsia="fr-CH"/>
+        </w:rPr>
+        <w:t xml:space="preserve">AS </w:t>
+      </w:r>
+      <w:r>
+        <w:rPr>
+          <w:rFonts w:ascii="Consolas" w:eastAsia="Times New Roman" w:hAnsi="Consolas" w:cs="Consolas"/>
+          <w:bCs/>
+          <w:szCs w:val="24"/>
+          <w:lang w:val="fr-CH" w:eastAsia="fr-CH"/>
+        </w:rPr>
+        <w:t>COUNT_TRACK</w:t>
       </w:r>
     </w:p>
     <w:p>
@@ -24377,16 +25291,16 @@
           <w:szCs w:val="24"/>
           <w:lang w:val="fr-CH" w:eastAsia="fr-CH"/>
         </w:rPr>
-        <w:t xml:space="preserve">WHERE </w:t>
-      </w:r>
-      <w:r>
-        <w:rPr>
-          <w:rFonts w:ascii="Consolas" w:eastAsia="Times New Roman" w:hAnsi="Consolas" w:cs="Consolas"/>
-          <w:bCs/>
-          <w:szCs w:val="24"/>
-          <w:lang w:val="fr-CH" w:eastAsia="fr-CH"/>
-        </w:rPr>
-        <w:t xml:space="preserve">A.ID_ARTIST=AT.ID_ARTIST </w:t>
+        <w:t xml:space="preserve">FROM </w:t>
+      </w:r>
+      <w:r>
+        <w:rPr>
+          <w:rFonts w:ascii="Consolas" w:eastAsia="Times New Roman" w:hAnsi="Consolas" w:cs="Consolas"/>
+          <w:bCs/>
+          <w:szCs w:val="24"/>
+          <w:lang w:val="fr-CH" w:eastAsia="fr-CH"/>
+        </w:rPr>
+        <w:t>ARTIST A, TRACK T, MEDIUM M, ARTIST_TRACK AT</w:t>
       </w:r>
     </w:p>
     <w:p>
@@ -24433,35 +25347,16 @@
           <w:szCs w:val="24"/>
           <w:lang w:val="fr-CH" w:eastAsia="fr-CH"/>
         </w:rPr>
-        <w:t xml:space="preserve">AND </w:t>
-      </w:r>
-      <w:r>
-        <w:rPr>
-          <w:rFonts w:ascii="Consolas" w:eastAsia="Times New Roman" w:hAnsi="Consolas" w:cs="Consolas"/>
-          <w:bCs/>
-          <w:szCs w:val="24"/>
-          <w:lang w:val="fr-CH" w:eastAsia="fr-CH"/>
-        </w:rPr>
-        <w:t xml:space="preserve">AT.ID_TRACK=T.ID_TRACK </w:t>
-      </w:r>
-      <w:r>
-        <w:rPr>
-          <w:rFonts w:ascii="Consolas" w:eastAsia="Times New Roman" w:hAnsi="Consolas" w:cs="Consolas"/>
-          <w:bCs/>
-          <w:color w:val="365F91" w:themeColor="accent1" w:themeShade="BF"/>
-          <w:szCs w:val="24"/>
-          <w:lang w:val="fr-CH" w:eastAsia="fr-CH"/>
-        </w:rPr>
-        <w:t xml:space="preserve">AND </w:t>
-      </w:r>
-      <w:r>
-        <w:rPr>
-          <w:rFonts w:ascii="Consolas" w:eastAsia="Times New Roman" w:hAnsi="Consolas" w:cs="Consolas"/>
-          <w:bCs/>
-          <w:szCs w:val="24"/>
-          <w:lang w:val="fr-CH" w:eastAsia="fr-CH"/>
-        </w:rPr>
-        <w:t>T.ID_MEDIUM=M.ID_MEDIUM</w:t>
+        <w:t xml:space="preserve">WHERE </w:t>
+      </w:r>
+      <w:r>
+        <w:rPr>
+          <w:rFonts w:ascii="Consolas" w:eastAsia="Times New Roman" w:hAnsi="Consolas" w:cs="Consolas"/>
+          <w:bCs/>
+          <w:szCs w:val="24"/>
+          <w:lang w:val="fr-CH" w:eastAsia="fr-CH"/>
+        </w:rPr>
+        <w:t xml:space="preserve">A.ID_ARTIST=AT.ID_ARTIST </w:t>
       </w:r>
     </w:p>
     <w:p>
@@ -24508,16 +25403,35 @@
           <w:szCs w:val="24"/>
           <w:lang w:val="fr-CH" w:eastAsia="fr-CH"/>
         </w:rPr>
-        <w:t xml:space="preserve">GROUP BY </w:t>
-      </w:r>
-      <w:r>
-        <w:rPr>
-          <w:rFonts w:ascii="Consolas" w:eastAsia="Times New Roman" w:hAnsi="Consolas" w:cs="Consolas"/>
-          <w:bCs/>
-          <w:szCs w:val="24"/>
-          <w:lang w:val="fr-CH" w:eastAsia="fr-CH"/>
-        </w:rPr>
-        <w:t>M.ID_RELEASE) C</w:t>
+        <w:t xml:space="preserve">AND </w:t>
+      </w:r>
+      <w:r>
+        <w:rPr>
+          <w:rFonts w:ascii="Consolas" w:eastAsia="Times New Roman" w:hAnsi="Consolas" w:cs="Consolas"/>
+          <w:bCs/>
+          <w:szCs w:val="24"/>
+          <w:lang w:val="fr-CH" w:eastAsia="fr-CH"/>
+        </w:rPr>
+        <w:t xml:space="preserve">AT.ID_TRACK=T.ID_TRACK </w:t>
+      </w:r>
+      <w:r>
+        <w:rPr>
+          <w:rFonts w:ascii="Consolas" w:eastAsia="Times New Roman" w:hAnsi="Consolas" w:cs="Consolas"/>
+          <w:bCs/>
+          <w:color w:val="365F91" w:themeColor="accent1" w:themeShade="BF"/>
+          <w:szCs w:val="24"/>
+          <w:lang w:val="fr-CH" w:eastAsia="fr-CH"/>
+        </w:rPr>
+        <w:t xml:space="preserve">AND </w:t>
+      </w:r>
+      <w:r>
+        <w:rPr>
+          <w:rFonts w:ascii="Consolas" w:eastAsia="Times New Roman" w:hAnsi="Consolas" w:cs="Consolas"/>
+          <w:bCs/>
+          <w:szCs w:val="24"/>
+          <w:lang w:val="fr-CH" w:eastAsia="fr-CH"/>
+        </w:rPr>
+        <w:t>T.ID_MEDIUM=M.ID_MEDIUM</w:t>
       </w:r>
     </w:p>
     <w:p>
@@ -24551,30 +25465,29 @@
         <w:rPr>
           <w:rFonts w:ascii="Consolas" w:eastAsia="Times New Roman" w:hAnsi="Consolas" w:cs="Consolas"/>
           <w:bCs/>
-          <w:color w:val="365F91" w:themeColor="accent1" w:themeShade="BF"/>
-          <w:szCs w:val="24"/>
-          <w:lang w:val="fr-CH" w:eastAsia="fr-CH"/>
-        </w:rPr>
-        <w:t xml:space="preserve"> </w:t>
-      </w:r>
-      <w:r>
-        <w:rPr>
-          <w:rFonts w:ascii="Consolas" w:eastAsia="Times New Roman" w:hAnsi="Consolas" w:cs="Consolas"/>
-          <w:bCs/>
-          <w:color w:val="365F91" w:themeColor="accent1" w:themeShade="BF"/>
-          <w:szCs w:val="24"/>
-          <w:lang w:val="fr-CH" w:eastAsia="fr-CH"/>
-        </w:rPr>
-        <w:t xml:space="preserve">WHERE </w:t>
-      </w:r>
-      <w:r>
-        <w:rPr>
-          <w:rFonts w:ascii="Consolas" w:eastAsia="Times New Roman" w:hAnsi="Consolas" w:cs="Consolas"/>
-          <w:bCs/>
-          <w:szCs w:val="24"/>
-          <w:lang w:val="fr-CH" w:eastAsia="fr-CH"/>
-        </w:rPr>
-        <w:t xml:space="preserve">B.RELEASE_ID=A.RELEASE_ID </w:t>
+          <w:szCs w:val="24"/>
+          <w:lang w:val="fr-CH" w:eastAsia="fr-CH"/>
+        </w:rPr>
+        <w:t xml:space="preserve">    </w:t>
+      </w:r>
+      <w:r>
+        <w:rPr>
+          <w:rFonts w:ascii="Consolas" w:eastAsia="Times New Roman" w:hAnsi="Consolas" w:cs="Consolas"/>
+          <w:bCs/>
+          <w:color w:val="365F91" w:themeColor="accent1" w:themeShade="BF"/>
+          <w:szCs w:val="24"/>
+          <w:lang w:val="fr-CH" w:eastAsia="fr-CH"/>
+        </w:rPr>
+        <w:t xml:space="preserve">GROUP BY </w:t>
+      </w:r>
+      <w:r>
+        <w:rPr>
+          <w:rFonts w:ascii="Consolas" w:eastAsia="Times New Roman" w:hAnsi="Consolas" w:cs="Consolas"/>
+          <w:bCs/>
+          <w:szCs w:val="24"/>
+          <w:lang w:val="fr-CH" w:eastAsia="fr-CH"/>
+        </w:rPr>
+        <w:t>M.ID_RELEASE) C</w:t>
       </w:r>
     </w:p>
     <w:p>
@@ -24608,6 +25521,7 @@
         <w:rPr>
           <w:rFonts w:ascii="Consolas" w:eastAsia="Times New Roman" w:hAnsi="Consolas" w:cs="Consolas"/>
           <w:bCs/>
+          <w:color w:val="365F91" w:themeColor="accent1" w:themeShade="BF"/>
           <w:szCs w:val="24"/>
           <w:lang w:val="fr-CH" w:eastAsia="fr-CH"/>
         </w:rPr>
@@ -24621,35 +25535,16 @@
           <w:szCs w:val="24"/>
           <w:lang w:val="fr-CH" w:eastAsia="fr-CH"/>
         </w:rPr>
-        <w:t xml:space="preserve">AND </w:t>
-      </w:r>
-      <w:r>
-        <w:rPr>
-          <w:rFonts w:ascii="Consolas" w:eastAsia="Times New Roman" w:hAnsi="Consolas" w:cs="Consolas"/>
-          <w:bCs/>
-          <w:szCs w:val="24"/>
-          <w:lang w:val="fr-CH" w:eastAsia="fr-CH"/>
-        </w:rPr>
-        <w:t xml:space="preserve">A.COUNT_TRACK=B.COUNT_TRACK </w:t>
-      </w:r>
-      <w:r>
-        <w:rPr>
-          <w:rFonts w:ascii="Consolas" w:eastAsia="Times New Roman" w:hAnsi="Consolas" w:cs="Consolas"/>
-          <w:bCs/>
-          <w:color w:val="365F91" w:themeColor="accent1" w:themeShade="BF"/>
-          <w:szCs w:val="24"/>
-          <w:lang w:val="fr-CH" w:eastAsia="fr-CH"/>
-        </w:rPr>
-        <w:t xml:space="preserve">AND </w:t>
-      </w:r>
-      <w:r>
-        <w:rPr>
-          <w:rFonts w:ascii="Consolas" w:eastAsia="Times New Roman" w:hAnsi="Consolas" w:cs="Consolas"/>
-          <w:bCs/>
-          <w:szCs w:val="24"/>
-          <w:lang w:val="fr-CH" w:eastAsia="fr-CH"/>
-        </w:rPr>
-        <w:t>B.RELEASE_ID=C.RELEASE_ID</w:t>
+        <w:t xml:space="preserve">WHERE </w:t>
+      </w:r>
+      <w:r>
+        <w:rPr>
+          <w:rFonts w:ascii="Consolas" w:eastAsia="Times New Roman" w:hAnsi="Consolas" w:cs="Consolas"/>
+          <w:bCs/>
+          <w:szCs w:val="24"/>
+          <w:lang w:val="fr-CH" w:eastAsia="fr-CH"/>
+        </w:rPr>
+        <w:t xml:space="preserve">B.RELEASE_ID=A.RELEASE_ID </w:t>
       </w:r>
     </w:p>
     <w:p>
@@ -24683,7 +25578,6 @@
         <w:rPr>
           <w:rFonts w:ascii="Consolas" w:eastAsia="Times New Roman" w:hAnsi="Consolas" w:cs="Consolas"/>
           <w:bCs/>
-          <w:color w:val="365F91" w:themeColor="accent1" w:themeShade="BF"/>
           <w:szCs w:val="24"/>
           <w:lang w:val="fr-CH" w:eastAsia="fr-CH"/>
         </w:rPr>
@@ -24697,16 +25591,35 @@
           <w:szCs w:val="24"/>
           <w:lang w:val="fr-CH" w:eastAsia="fr-CH"/>
         </w:rPr>
-        <w:t xml:space="preserve">GROUP BY </w:t>
-      </w:r>
-      <w:r>
-        <w:rPr>
-          <w:rFonts w:ascii="Consolas" w:eastAsia="Times New Roman" w:hAnsi="Consolas" w:cs="Consolas"/>
-          <w:bCs/>
-          <w:szCs w:val="24"/>
-          <w:lang w:val="fr-CH" w:eastAsia="fr-CH"/>
-        </w:rPr>
-        <w:t>B.RELEASE_ID, C.COUNT_ART</w:t>
+        <w:t xml:space="preserve">AND </w:t>
+      </w:r>
+      <w:r>
+        <w:rPr>
+          <w:rFonts w:ascii="Consolas" w:eastAsia="Times New Roman" w:hAnsi="Consolas" w:cs="Consolas"/>
+          <w:bCs/>
+          <w:szCs w:val="24"/>
+          <w:lang w:val="fr-CH" w:eastAsia="fr-CH"/>
+        </w:rPr>
+        <w:t xml:space="preserve">A.COUNT_TRACK=B.COUNT_TRACK </w:t>
+      </w:r>
+      <w:r>
+        <w:rPr>
+          <w:rFonts w:ascii="Consolas" w:eastAsia="Times New Roman" w:hAnsi="Consolas" w:cs="Consolas"/>
+          <w:bCs/>
+          <w:color w:val="365F91" w:themeColor="accent1" w:themeShade="BF"/>
+          <w:szCs w:val="24"/>
+          <w:lang w:val="fr-CH" w:eastAsia="fr-CH"/>
+        </w:rPr>
+        <w:t xml:space="preserve">AND </w:t>
+      </w:r>
+      <w:r>
+        <w:rPr>
+          <w:rFonts w:ascii="Consolas" w:eastAsia="Times New Roman" w:hAnsi="Consolas" w:cs="Consolas"/>
+          <w:bCs/>
+          <w:szCs w:val="24"/>
+          <w:lang w:val="fr-CH" w:eastAsia="fr-CH"/>
+        </w:rPr>
+        <w:t>B.RELEASE_ID=C.RELEASE_ID</w:t>
       </w:r>
     </w:p>
     <w:p>
@@ -24754,26 +25667,16 @@
           <w:szCs w:val="24"/>
           <w:lang w:val="fr-CH" w:eastAsia="fr-CH"/>
         </w:rPr>
-        <w:t xml:space="preserve">ORDER BY </w:t>
-      </w:r>
-      <w:r>
-        <w:rPr>
-          <w:rFonts w:ascii="Consolas" w:eastAsia="Times New Roman" w:hAnsi="Consolas" w:cs="Consolas"/>
-          <w:bCs/>
-          <w:szCs w:val="24"/>
-          <w:lang w:val="fr-CH" w:eastAsia="fr-CH"/>
-        </w:rPr>
-        <w:t xml:space="preserve">C.COUNT_ART </w:t>
-      </w:r>
-      <w:r>
-        <w:rPr>
-          <w:rFonts w:ascii="Consolas" w:eastAsia="Times New Roman" w:hAnsi="Consolas" w:cs="Consolas"/>
-          <w:bCs/>
-          <w:color w:val="365F91" w:themeColor="accent1" w:themeShade="BF"/>
-          <w:szCs w:val="24"/>
-          <w:lang w:val="fr-CH" w:eastAsia="fr-CH"/>
-        </w:rPr>
-        <w:t>DESC</w:t>
+        <w:t xml:space="preserve">GROUP BY </w:t>
+      </w:r>
+      <w:r>
+        <w:rPr>
+          <w:rFonts w:ascii="Consolas" w:eastAsia="Times New Roman" w:hAnsi="Consolas" w:cs="Consolas"/>
+          <w:bCs/>
+          <w:szCs w:val="24"/>
+          <w:lang w:val="fr-CH" w:eastAsia="fr-CH"/>
+        </w:rPr>
+        <w:t>B.RELEASE_ID, C.COUNT_ART</w:t>
       </w:r>
     </w:p>
     <w:p>
@@ -24807,48 +25710,40 @@
         <w:rPr>
           <w:rFonts w:ascii="Consolas" w:eastAsia="Times New Roman" w:hAnsi="Consolas" w:cs="Consolas"/>
           <w:bCs/>
-          <w:szCs w:val="24"/>
-          <w:lang w:val="fr-CH" w:eastAsia="fr-CH"/>
-        </w:rPr>
-        <w:t>)</w:t>
-      </w:r>
-      <w:r>
-        <w:rPr>
-          <w:rFonts w:ascii="Consolas" w:eastAsia="Times New Roman" w:hAnsi="Consolas" w:cs="Consolas"/>
-          <w:bCs/>
-          <w:color w:val="365F91" w:themeColor="accent1" w:themeShade="BF"/>
-          <w:szCs w:val="24"/>
-          <w:lang w:val="fr-CH" w:eastAsia="fr-CH"/>
-        </w:rPr>
-        <w:t xml:space="preserve">WHERE </w:t>
-      </w:r>
-      <w:r>
-        <w:rPr>
-          <w:rFonts w:ascii="Consolas" w:eastAsia="Times New Roman" w:hAnsi="Consolas" w:cs="Consolas"/>
-          <w:bCs/>
-          <w:szCs w:val="24"/>
-          <w:lang w:val="fr-CH" w:eastAsia="fr-CH"/>
-        </w:rPr>
-        <w:t>ROWNUM&lt;=10;</w:t>
-      </w:r>
-    </w:p>
-    <w:p>
-      <w:pPr>
-        <w:rPr>
-          <w:rFonts w:ascii="Consolas" w:eastAsia="Times New Roman" w:hAnsi="Consolas" w:cs="Consolas"/>
-          <w:bCs/>
-          <w:szCs w:val="24"/>
-          <w:lang w:val="fr-CH" w:eastAsia="fr-CH"/>
-        </w:rPr>
-      </w:pPr>
-      <w:r>
-        <w:rPr>
-          <w:rFonts w:ascii="Consolas" w:eastAsia="Times New Roman" w:hAnsi="Consolas" w:cs="Consolas"/>
-          <w:bCs/>
-          <w:szCs w:val="24"/>
-          <w:lang w:val="fr-CH" w:eastAsia="fr-CH"/>
-        </w:rPr>
-        <w:br w:type="page"/>
+          <w:color w:val="365F91" w:themeColor="accent1" w:themeShade="BF"/>
+          <w:szCs w:val="24"/>
+          <w:lang w:val="fr-CH" w:eastAsia="fr-CH"/>
+        </w:rPr>
+        <w:t xml:space="preserve"> </w:t>
+      </w:r>
+      <w:r>
+        <w:rPr>
+          <w:rFonts w:ascii="Consolas" w:eastAsia="Times New Roman" w:hAnsi="Consolas" w:cs="Consolas"/>
+          <w:bCs/>
+          <w:color w:val="365F91" w:themeColor="accent1" w:themeShade="BF"/>
+          <w:szCs w:val="24"/>
+          <w:lang w:val="fr-CH" w:eastAsia="fr-CH"/>
+        </w:rPr>
+        <w:t xml:space="preserve">ORDER BY </w:t>
+      </w:r>
+      <w:r>
+        <w:rPr>
+          <w:rFonts w:ascii="Consolas" w:eastAsia="Times New Roman" w:hAnsi="Consolas" w:cs="Consolas"/>
+          <w:bCs/>
+          <w:szCs w:val="24"/>
+          <w:lang w:val="fr-CH" w:eastAsia="fr-CH"/>
+        </w:rPr>
+        <w:t xml:space="preserve">C.COUNT_ART </w:t>
+      </w:r>
+      <w:r>
+        <w:rPr>
+          <w:rFonts w:ascii="Consolas" w:eastAsia="Times New Roman" w:hAnsi="Consolas" w:cs="Consolas"/>
+          <w:bCs/>
+          <w:color w:val="365F91" w:themeColor="accent1" w:themeShade="BF"/>
+          <w:szCs w:val="24"/>
+          <w:lang w:val="fr-CH" w:eastAsia="fr-CH"/>
+        </w:rPr>
+        <w:t>DESC</w:t>
       </w:r>
     </w:p>
     <w:p>
@@ -24872,21 +25767,70 @@
           <w:tab w:val="left" w:pos="14656"/>
         </w:tabs>
         <w:rPr>
-          <w:rFonts w:eastAsia="Times New Roman" w:cs="Times New Roman"/>
-          <w:bCs/>
-          <w:szCs w:val="24"/>
-          <w:lang w:val="fr-CH" w:eastAsia="fr-CH"/>
-        </w:rPr>
-      </w:pPr>
-      <w:r>
-        <w:rPr>
-          <w:rFonts w:eastAsia="Times New Roman" w:cs="Times New Roman"/>
-          <w:bCs/>
-          <w:szCs w:val="24"/>
-          <w:lang w:val="fr-CH" w:eastAsia="fr-CH"/>
-        </w:rPr>
-        <w:lastRenderedPageBreak/>
-        <w:t>Query O :</w:t>
+          <w:rFonts w:ascii="Consolas" w:eastAsia="Times New Roman" w:hAnsi="Consolas" w:cs="Consolas"/>
+          <w:bCs/>
+          <w:szCs w:val="24"/>
+          <w:lang w:val="fr-CH" w:eastAsia="fr-CH"/>
+        </w:rPr>
+      </w:pPr>
+      <w:proofErr w:type="gramStart"/>
+      <w:r>
+        <w:rPr>
+          <w:rFonts w:ascii="Consolas" w:eastAsia="Times New Roman" w:hAnsi="Consolas" w:cs="Consolas"/>
+          <w:bCs/>
+          <w:szCs w:val="24"/>
+          <w:lang w:val="fr-CH" w:eastAsia="fr-CH"/>
+        </w:rPr>
+        <w:t>)</w:t>
+      </w:r>
+      <w:r>
+        <w:rPr>
+          <w:rFonts w:ascii="Consolas" w:eastAsia="Times New Roman" w:hAnsi="Consolas" w:cs="Consolas"/>
+          <w:bCs/>
+          <w:color w:val="365F91" w:themeColor="accent1" w:themeShade="BF"/>
+          <w:szCs w:val="24"/>
+          <w:lang w:val="fr-CH" w:eastAsia="fr-CH"/>
+        </w:rPr>
+        <w:t>WHERE</w:t>
+      </w:r>
+      <w:proofErr w:type="gramEnd"/>
+      <w:r>
+        <w:rPr>
+          <w:rFonts w:ascii="Consolas" w:eastAsia="Times New Roman" w:hAnsi="Consolas" w:cs="Consolas"/>
+          <w:bCs/>
+          <w:color w:val="365F91" w:themeColor="accent1" w:themeShade="BF"/>
+          <w:szCs w:val="24"/>
+          <w:lang w:val="fr-CH" w:eastAsia="fr-CH"/>
+        </w:rPr>
+        <w:t xml:space="preserve"> </w:t>
+      </w:r>
+      <w:r>
+        <w:rPr>
+          <w:rFonts w:ascii="Consolas" w:eastAsia="Times New Roman" w:hAnsi="Consolas" w:cs="Consolas"/>
+          <w:bCs/>
+          <w:szCs w:val="24"/>
+          <w:lang w:val="fr-CH" w:eastAsia="fr-CH"/>
+        </w:rPr>
+        <w:t>ROWNUM&lt;=10;</w:t>
+      </w:r>
+    </w:p>
+    <w:p>
+      <w:pPr>
+        <w:rPr>
+          <w:rFonts w:ascii="Consolas" w:eastAsia="Times New Roman" w:hAnsi="Consolas" w:cs="Consolas"/>
+          <w:bCs/>
+          <w:szCs w:val="24"/>
+          <w:lang w:val="fr-CH" w:eastAsia="fr-CH"/>
+        </w:rPr>
+      </w:pPr>
+      <w:r>
+        <w:rPr>
+          <w:rFonts w:ascii="Consolas" w:eastAsia="Times New Roman" w:hAnsi="Consolas" w:cs="Consolas"/>
+          <w:bCs/>
+          <w:szCs w:val="24"/>
+          <w:lang w:val="fr-CH" w:eastAsia="fr-CH"/>
+        </w:rPr>
+        <w:br w:type="page"/>
       </w:r>
     </w:p>
     <w:p>
@@ -24910,22 +25854,21 @@
           <w:tab w:val="left" w:pos="14656"/>
         </w:tabs>
         <w:rPr>
-          <w:rFonts w:ascii="Consolas" w:eastAsia="Times New Roman" w:hAnsi="Consolas" w:cs="Consolas"/>
-          <w:bCs/>
-          <w:color w:val="808080" w:themeColor="background1" w:themeShade="80"/>
-          <w:szCs w:val="24"/>
-          <w:lang w:val="fr-CH" w:eastAsia="fr-CH"/>
-        </w:rPr>
-      </w:pPr>
-      <w:r>
-        <w:rPr>
-          <w:rFonts w:ascii="Consolas" w:eastAsia="Times New Roman" w:hAnsi="Consolas" w:cs="Consolas"/>
-          <w:bCs/>
-          <w:color w:val="808080" w:themeColor="background1" w:themeShade="80"/>
-          <w:szCs w:val="24"/>
-          <w:lang w:val="fr-CH" w:eastAsia="fr-CH"/>
-        </w:rPr>
-        <w:t xml:space="preserve">--O : List the release which is associated with the most mediums. If </w:t>
+          <w:rFonts w:eastAsia="Times New Roman" w:cs="Times New Roman"/>
+          <w:bCs/>
+          <w:szCs w:val="24"/>
+          <w:lang w:val="fr-CH" w:eastAsia="fr-CH"/>
+        </w:rPr>
+      </w:pPr>
+      <w:r>
+        <w:rPr>
+          <w:rFonts w:eastAsia="Times New Roman" w:cs="Times New Roman"/>
+          <w:bCs/>
+          <w:szCs w:val="24"/>
+          <w:lang w:val="fr-CH" w:eastAsia="fr-CH"/>
+        </w:rPr>
+        <w:lastRenderedPageBreak/>
+        <w:t>Query O :</w:t>
       </w:r>
     </w:p>
     <w:p>
@@ -24964,7 +25907,7 @@
           <w:szCs w:val="24"/>
           <w:lang w:val="fr-CH" w:eastAsia="fr-CH"/>
         </w:rPr>
-        <w:t>--there are more than one such release, list all such releases.</w:t>
+        <w:t xml:space="preserve">--O : List the release which is associated with the most mediums. If </w:t>
       </w:r>
     </w:p>
     <w:p>
@@ -25003,7 +25946,7 @@
           <w:szCs w:val="24"/>
           <w:lang w:val="fr-CH" w:eastAsia="fr-CH"/>
         </w:rPr>
-        <w:t>/*For each release we count the number of medium they are associated to and we order these releases by this count.</w:t>
+        <w:t>--there are more than one such release, list all such releases.</w:t>
       </w:r>
     </w:p>
     <w:p>
@@ -25029,30 +25972,20 @@
         <w:rPr>
           <w:rFonts w:ascii="Consolas" w:eastAsia="Times New Roman" w:hAnsi="Consolas" w:cs="Consolas"/>
           <w:bCs/>
-          <w:noProof/>
-          <w:szCs w:val="24"/>
-          <w:lang w:val="fr-CH" w:eastAsia="fr-CH"/>
-        </w:rPr>
-      </w:pPr>
-      <w:r>
-        <w:rPr>
-          <w:rFonts w:ascii="Consolas" w:eastAsia="Times New Roman" w:hAnsi="Consolas" w:cs="Consolas"/>
-          <w:bCs/>
           <w:color w:val="808080" w:themeColor="background1" w:themeShade="80"/>
           <w:szCs w:val="24"/>
           <w:lang w:val="fr-CH" w:eastAsia="fr-CH"/>
         </w:rPr>
-        <w:t>Then we inject this result table in a from of another query. In this outer query we check for all releases if the count is equal to the max count of all releases.*/</w:t>
-      </w:r>
-      <w:r>
-        <w:rPr>
-          <w:rFonts w:ascii="Consolas" w:eastAsia="Times New Roman" w:hAnsi="Consolas" w:cs="Consolas"/>
-          <w:bCs/>
-          <w:noProof/>
-          <w:szCs w:val="24"/>
-          <w:lang w:val="fr-CH" w:eastAsia="fr-CH"/>
-        </w:rPr>
-        <w:t xml:space="preserve"> </w:t>
+      </w:pPr>
+      <w:r>
+        <w:rPr>
+          <w:rFonts w:ascii="Consolas" w:eastAsia="Times New Roman" w:hAnsi="Consolas" w:cs="Consolas"/>
+          <w:bCs/>
+          <w:color w:val="808080" w:themeColor="background1" w:themeShade="80"/>
+          <w:szCs w:val="24"/>
+          <w:lang w:val="fr-CH" w:eastAsia="fr-CH"/>
+        </w:rPr>
+        <w:t>/*For each release we count the number of medium they are associated to and we order these releases by this count.</w:t>
       </w:r>
     </w:p>
     <w:p>
@@ -25078,20 +26011,30 @@
         <w:rPr>
           <w:rFonts w:ascii="Consolas" w:eastAsia="Times New Roman" w:hAnsi="Consolas" w:cs="Consolas"/>
           <w:bCs/>
+          <w:noProof/>
+          <w:szCs w:val="24"/>
+          <w:lang w:val="fr-CH" w:eastAsia="fr-CH"/>
+        </w:rPr>
+      </w:pPr>
+      <w:r>
+        <w:rPr>
+          <w:rFonts w:ascii="Consolas" w:eastAsia="Times New Roman" w:hAnsi="Consolas" w:cs="Consolas"/>
+          <w:bCs/>
           <w:color w:val="808080" w:themeColor="background1" w:themeShade="80"/>
           <w:szCs w:val="24"/>
           <w:lang w:val="fr-CH" w:eastAsia="fr-CH"/>
         </w:rPr>
-      </w:pPr>
-      <w:r>
-        <w:rPr>
-          <w:rFonts w:ascii="Consolas" w:eastAsia="Times New Roman" w:hAnsi="Consolas" w:cs="Consolas"/>
-          <w:bCs/>
-          <w:color w:val="808080" w:themeColor="background1" w:themeShade="80"/>
-          <w:szCs w:val="24"/>
-          <w:lang w:val="fr-CH" w:eastAsia="fr-CH"/>
-        </w:rPr>
-        <w:t xml:space="preserve">--The code given here is not the code use for testing the index </w:t>
+        <w:t>Then we inject this result table in a from of another query. In this outer query we check for all releases if the count is equal to the max count of all releases.*/</w:t>
+      </w:r>
+      <w:r>
+        <w:rPr>
+          <w:rFonts w:ascii="Consolas" w:eastAsia="Times New Roman" w:hAnsi="Consolas" w:cs="Consolas"/>
+          <w:bCs/>
+          <w:noProof/>
+          <w:szCs w:val="24"/>
+          <w:lang w:val="fr-CH" w:eastAsia="fr-CH"/>
+        </w:rPr>
+        <w:t xml:space="preserve"> </w:t>
       </w:r>
     </w:p>
     <w:p>
@@ -25130,7 +26073,7 @@
           <w:szCs w:val="24"/>
           <w:lang w:val="fr-CH" w:eastAsia="fr-CH"/>
         </w:rPr>
-        <w:t xml:space="preserve">--performance but it is a new implementation that is really more </w:t>
+        <w:t xml:space="preserve">--The code given here is not the code use for testing the index </w:t>
       </w:r>
     </w:p>
     <w:p>
@@ -25169,7 +26112,29 @@
           <w:szCs w:val="24"/>
           <w:lang w:val="fr-CH" w:eastAsia="fr-CH"/>
         </w:rPr>
-        <w:t xml:space="preserve">--fast </w:t>
+        <w:t xml:space="preserve">--performance but it is </w:t>
+      </w:r>
+      <w:proofErr w:type="gramStart"/>
+      <w:r>
+        <w:rPr>
+          <w:rFonts w:ascii="Consolas" w:eastAsia="Times New Roman" w:hAnsi="Consolas" w:cs="Consolas"/>
+          <w:bCs/>
+          <w:color w:val="808080" w:themeColor="background1" w:themeShade="80"/>
+          <w:szCs w:val="24"/>
+          <w:lang w:val="fr-CH" w:eastAsia="fr-CH"/>
+        </w:rPr>
+        <w:t>a</w:t>
+      </w:r>
+      <w:proofErr w:type="gramEnd"/>
+      <w:r>
+        <w:rPr>
+          <w:rFonts w:ascii="Consolas" w:eastAsia="Times New Roman" w:hAnsi="Consolas" w:cs="Consolas"/>
+          <w:bCs/>
+          <w:color w:val="808080" w:themeColor="background1" w:themeShade="80"/>
+          <w:szCs w:val="24"/>
+          <w:lang w:val="fr-CH" w:eastAsia="fr-CH"/>
+        </w:rPr>
+        <w:t xml:space="preserve"> new implementation that is really more </w:t>
       </w:r>
     </w:p>
     <w:p>
@@ -25195,28 +26160,20 @@
         <w:rPr>
           <w:rFonts w:ascii="Consolas" w:eastAsia="Times New Roman" w:hAnsi="Consolas" w:cs="Consolas"/>
           <w:bCs/>
-          <w:szCs w:val="24"/>
-          <w:lang w:val="fr-CH" w:eastAsia="fr-CH"/>
-        </w:rPr>
-      </w:pPr>
-      <w:r>
-        <w:rPr>
-          <w:rFonts w:ascii="Consolas" w:eastAsia="Times New Roman" w:hAnsi="Consolas" w:cs="Consolas"/>
-          <w:bCs/>
-          <w:color w:val="365F91" w:themeColor="accent1" w:themeShade="BF"/>
-          <w:szCs w:val="24"/>
-          <w:lang w:val="fr-CH" w:eastAsia="fr-CH"/>
-        </w:rPr>
-        <w:t xml:space="preserve">SELECT </w:t>
-      </w:r>
-      <w:r>
-        <w:rPr>
-          <w:rFonts w:ascii="Consolas" w:eastAsia="Times New Roman" w:hAnsi="Consolas" w:cs="Consolas"/>
-          <w:bCs/>
-          <w:szCs w:val="24"/>
-          <w:lang w:val="fr-CH" w:eastAsia="fr-CH"/>
-        </w:rPr>
-        <w:t>RID</w:t>
+          <w:color w:val="808080" w:themeColor="background1" w:themeShade="80"/>
+          <w:szCs w:val="24"/>
+          <w:lang w:val="fr-CH" w:eastAsia="fr-CH"/>
+        </w:rPr>
+      </w:pPr>
+      <w:r>
+        <w:rPr>
+          <w:rFonts w:ascii="Consolas" w:eastAsia="Times New Roman" w:hAnsi="Consolas" w:cs="Consolas"/>
+          <w:bCs/>
+          <w:color w:val="808080" w:themeColor="background1" w:themeShade="80"/>
+          <w:szCs w:val="24"/>
+          <w:lang w:val="fr-CH" w:eastAsia="fr-CH"/>
+        </w:rPr>
+        <w:t xml:space="preserve">--fast </w:t>
       </w:r>
     </w:p>
     <w:p>
@@ -25242,20 +26199,28 @@
         <w:rPr>
           <w:rFonts w:ascii="Consolas" w:eastAsia="Times New Roman" w:hAnsi="Consolas" w:cs="Consolas"/>
           <w:bCs/>
-          <w:color w:val="365F91" w:themeColor="accent1" w:themeShade="BF"/>
-          <w:szCs w:val="24"/>
-          <w:lang w:val="fr-CH" w:eastAsia="fr-CH"/>
-        </w:rPr>
-      </w:pPr>
-      <w:r>
-        <w:rPr>
-          <w:rFonts w:ascii="Consolas" w:eastAsia="Times New Roman" w:hAnsi="Consolas" w:cs="Consolas"/>
-          <w:bCs/>
-          <w:color w:val="365F91" w:themeColor="accent1" w:themeShade="BF"/>
-          <w:szCs w:val="24"/>
-          <w:lang w:val="fr-CH" w:eastAsia="fr-CH"/>
-        </w:rPr>
-        <w:t>FROM</w:t>
+          <w:szCs w:val="24"/>
+          <w:lang w:val="fr-CH" w:eastAsia="fr-CH"/>
+        </w:rPr>
+      </w:pPr>
+      <w:r>
+        <w:rPr>
+          <w:rFonts w:ascii="Consolas" w:eastAsia="Times New Roman" w:hAnsi="Consolas" w:cs="Consolas"/>
+          <w:bCs/>
+          <w:color w:val="365F91" w:themeColor="accent1" w:themeShade="BF"/>
+          <w:szCs w:val="24"/>
+          <w:lang w:val="fr-CH" w:eastAsia="fr-CH"/>
+        </w:rPr>
+        <w:t xml:space="preserve">SELECT </w:t>
+      </w:r>
+      <w:r>
+        <w:rPr>
+          <w:rFonts w:ascii="Consolas" w:eastAsia="Times New Roman" w:hAnsi="Consolas" w:cs="Consolas"/>
+          <w:bCs/>
+          <w:szCs w:val="24"/>
+          <w:lang w:val="fr-CH" w:eastAsia="fr-CH"/>
+        </w:rPr>
+        <w:t>RID</w:t>
       </w:r>
     </w:p>
     <w:p>
@@ -25281,83 +26246,20 @@
         <w:rPr>
           <w:rFonts w:ascii="Consolas" w:eastAsia="Times New Roman" w:hAnsi="Consolas" w:cs="Consolas"/>
           <w:bCs/>
-          <w:szCs w:val="24"/>
-          <w:lang w:val="fr-CH" w:eastAsia="fr-CH"/>
-        </w:rPr>
-      </w:pPr>
-      <w:r>
-        <w:rPr>
-          <w:rFonts w:ascii="Consolas" w:eastAsia="Times New Roman" w:hAnsi="Consolas" w:cs="Consolas"/>
-          <w:bCs/>
-          <w:szCs w:val="24"/>
-          <w:lang w:val="fr-CH" w:eastAsia="fr-CH"/>
-        </w:rPr>
-        <w:t>(</w:t>
-      </w:r>
-      <w:r>
-        <w:rPr>
-          <w:rFonts w:ascii="Consolas" w:eastAsia="Times New Roman" w:hAnsi="Consolas" w:cs="Consolas"/>
-          <w:bCs/>
-          <w:color w:val="365F91" w:themeColor="accent1" w:themeShade="BF"/>
-          <w:szCs w:val="24"/>
-          <w:lang w:val="fr-CH" w:eastAsia="fr-CH"/>
-        </w:rPr>
-        <w:t xml:space="preserve">SELECT </w:t>
-      </w:r>
-      <w:r>
-        <w:rPr>
-          <w:rFonts w:ascii="Consolas" w:eastAsia="Times New Roman" w:hAnsi="Consolas" w:cs="Consolas"/>
-          <w:bCs/>
-          <w:szCs w:val="24"/>
-          <w:lang w:val="fr-CH" w:eastAsia="fr-CH"/>
-        </w:rPr>
-        <w:t>M</w:t>
-      </w:r>
-      <w:r>
-        <w:rPr>
-          <w:rFonts w:ascii="Consolas" w:eastAsia="Times New Roman" w:hAnsi="Consolas" w:cs="Consolas"/>
-          <w:bCs/>
-          <w:szCs w:val="24"/>
-          <w:lang w:val="fr-CH" w:eastAsia="fr-CH"/>
-        </w:rPr>
-        <w:t xml:space="preserve">.ID_RELEASE AS RID, </w:t>
-      </w:r>
-      <w:r>
-        <w:rPr>
-          <w:rFonts w:ascii="Consolas" w:eastAsia="Times New Roman" w:hAnsi="Consolas" w:cs="Consolas"/>
-          <w:bCs/>
-          <w:color w:val="365F91" w:themeColor="accent1" w:themeShade="BF"/>
-          <w:szCs w:val="24"/>
-          <w:lang w:val="fr-CH" w:eastAsia="fr-CH"/>
-        </w:rPr>
-        <w:t>COUNT</w:t>
-      </w:r>
-      <w:r>
-        <w:rPr>
-          <w:rFonts w:ascii="Consolas" w:eastAsia="Times New Roman" w:hAnsi="Consolas" w:cs="Consolas"/>
-          <w:bCs/>
-          <w:szCs w:val="24"/>
-          <w:lang w:val="fr-CH" w:eastAsia="fr-CH"/>
-        </w:rPr>
-        <w:t>(</w:t>
-      </w:r>
-      <w:r>
-        <w:rPr>
-          <w:rFonts w:ascii="Consolas" w:eastAsia="Times New Roman" w:hAnsi="Consolas" w:cs="Consolas"/>
-          <w:bCs/>
-          <w:szCs w:val="24"/>
-          <w:lang w:val="fr-CH" w:eastAsia="fr-CH"/>
-        </w:rPr>
-        <w:t xml:space="preserve">DISTINCT </w:t>
-      </w:r>
-      <w:r>
-        <w:rPr>
-          <w:rFonts w:ascii="Consolas" w:eastAsia="Times New Roman" w:hAnsi="Consolas" w:cs="Consolas"/>
-          <w:bCs/>
-          <w:szCs w:val="24"/>
-          <w:lang w:val="fr-CH" w:eastAsia="fr-CH"/>
-        </w:rPr>
-        <w:t>M.ID_MEDIUM) AS COUNTM</w:t>
+          <w:color w:val="365F91" w:themeColor="accent1" w:themeShade="BF"/>
+          <w:szCs w:val="24"/>
+          <w:lang w:val="fr-CH" w:eastAsia="fr-CH"/>
+        </w:rPr>
+      </w:pPr>
+      <w:r>
+        <w:rPr>
+          <w:rFonts w:ascii="Consolas" w:eastAsia="Times New Roman" w:hAnsi="Consolas" w:cs="Consolas"/>
+          <w:bCs/>
+          <w:color w:val="365F91" w:themeColor="accent1" w:themeShade="BF"/>
+          <w:szCs w:val="24"/>
+          <w:lang w:val="fr-CH" w:eastAsia="fr-CH"/>
+        </w:rPr>
+        <w:t>FROM</w:t>
       </w:r>
     </w:p>
     <w:p>
@@ -25394,26 +26296,74 @@
           <w:szCs w:val="24"/>
           <w:lang w:val="fr-CH" w:eastAsia="fr-CH"/>
         </w:rPr>
-        <w:t xml:space="preserve"> </w:t>
-      </w:r>
-      <w:r>
-        <w:rPr>
-          <w:rFonts w:ascii="Consolas" w:eastAsia="Times New Roman" w:hAnsi="Consolas" w:cs="Consolas"/>
-          <w:bCs/>
-          <w:color w:val="365F91" w:themeColor="accent1" w:themeShade="BF"/>
-          <w:szCs w:val="24"/>
-          <w:lang w:val="fr-CH" w:eastAsia="fr-CH"/>
-        </w:rPr>
-        <w:t xml:space="preserve">FROM </w:t>
-      </w:r>
-      <w:r>
-        <w:rPr>
-          <w:rFonts w:ascii="Consolas" w:eastAsia="Times New Roman" w:hAnsi="Consolas" w:cs="Consolas"/>
-          <w:bCs/>
-          <w:szCs w:val="24"/>
-          <w:lang w:val="fr-CH" w:eastAsia="fr-CH"/>
-        </w:rPr>
-        <w:t>MEDIUM M</w:t>
+        <w:t>(</w:t>
+      </w:r>
+      <w:r>
+        <w:rPr>
+          <w:rFonts w:ascii="Consolas" w:eastAsia="Times New Roman" w:hAnsi="Consolas" w:cs="Consolas"/>
+          <w:bCs/>
+          <w:color w:val="365F91" w:themeColor="accent1" w:themeShade="BF"/>
+          <w:szCs w:val="24"/>
+          <w:lang w:val="fr-CH" w:eastAsia="fr-CH"/>
+        </w:rPr>
+        <w:t xml:space="preserve">SELECT </w:t>
+      </w:r>
+      <w:r>
+        <w:rPr>
+          <w:rFonts w:ascii="Consolas" w:eastAsia="Times New Roman" w:hAnsi="Consolas" w:cs="Consolas"/>
+          <w:bCs/>
+          <w:szCs w:val="24"/>
+          <w:lang w:val="fr-CH" w:eastAsia="fr-CH"/>
+        </w:rPr>
+        <w:t>M</w:t>
+      </w:r>
+      <w:r>
+        <w:rPr>
+          <w:rFonts w:ascii="Consolas" w:eastAsia="Times New Roman" w:hAnsi="Consolas" w:cs="Consolas"/>
+          <w:bCs/>
+          <w:szCs w:val="24"/>
+          <w:lang w:val="fr-CH" w:eastAsia="fr-CH"/>
+        </w:rPr>
+        <w:t xml:space="preserve">.ID_RELEASE AS RID, </w:t>
+      </w:r>
+      <w:proofErr w:type="gramStart"/>
+      <w:r>
+        <w:rPr>
+          <w:rFonts w:ascii="Consolas" w:eastAsia="Times New Roman" w:hAnsi="Consolas" w:cs="Consolas"/>
+          <w:bCs/>
+          <w:color w:val="365F91" w:themeColor="accent1" w:themeShade="BF"/>
+          <w:szCs w:val="24"/>
+          <w:lang w:val="fr-CH" w:eastAsia="fr-CH"/>
+        </w:rPr>
+        <w:t>COUNT</w:t>
+      </w:r>
+      <w:r>
+        <w:rPr>
+          <w:rFonts w:ascii="Consolas" w:eastAsia="Times New Roman" w:hAnsi="Consolas" w:cs="Consolas"/>
+          <w:bCs/>
+          <w:szCs w:val="24"/>
+          <w:lang w:val="fr-CH" w:eastAsia="fr-CH"/>
+        </w:rPr>
+        <w:t>(</w:t>
+      </w:r>
+      <w:proofErr w:type="gramEnd"/>
+      <w:r>
+        <w:rPr>
+          <w:rFonts w:ascii="Consolas" w:eastAsia="Times New Roman" w:hAnsi="Consolas" w:cs="Consolas"/>
+          <w:bCs/>
+          <w:szCs w:val="24"/>
+          <w:lang w:val="fr-CH" w:eastAsia="fr-CH"/>
+        </w:rPr>
+        <w:t xml:space="preserve">DISTINCT </w:t>
+      </w:r>
+      <w:r>
+        <w:rPr>
+          <w:rFonts w:ascii="Consolas" w:eastAsia="Times New Roman" w:hAnsi="Consolas" w:cs="Consolas"/>
+          <w:bCs/>
+          <w:szCs w:val="24"/>
+          <w:lang w:val="fr-CH" w:eastAsia="fr-CH"/>
+        </w:rPr>
+        <w:t>M.ID_MEDIUM) AS COUNTM</w:t>
       </w:r>
     </w:p>
     <w:p>
@@ -25460,25 +26410,16 @@
           <w:szCs w:val="24"/>
           <w:lang w:val="fr-CH" w:eastAsia="fr-CH"/>
         </w:rPr>
-        <w:t xml:space="preserve">GROUP BY </w:t>
-      </w:r>
-      <w:r>
-        <w:rPr>
-          <w:rFonts w:ascii="Consolas" w:eastAsia="Times New Roman" w:hAnsi="Consolas" w:cs="Consolas"/>
-          <w:bCs/>
-          <w:szCs w:val="24"/>
-          <w:lang w:val="fr-CH" w:eastAsia="fr-CH"/>
-        </w:rPr>
-        <w:t>M</w:t>
-      </w:r>
-      <w:r>
-        <w:rPr>
-          <w:rFonts w:ascii="Consolas" w:eastAsia="Times New Roman" w:hAnsi="Consolas" w:cs="Consolas"/>
-          <w:bCs/>
-          <w:szCs w:val="24"/>
-          <w:lang w:val="fr-CH" w:eastAsia="fr-CH"/>
-        </w:rPr>
-        <w:t>.ID_RELEASE</w:t>
+        <w:t xml:space="preserve">FROM </w:t>
+      </w:r>
+      <w:r>
+        <w:rPr>
+          <w:rFonts w:ascii="Consolas" w:eastAsia="Times New Roman" w:hAnsi="Consolas" w:cs="Consolas"/>
+          <w:bCs/>
+          <w:szCs w:val="24"/>
+          <w:lang w:val="fr-CH" w:eastAsia="fr-CH"/>
+        </w:rPr>
+        <w:t>MEDIUM M</w:t>
       </w:r>
     </w:p>
     <w:p>
@@ -25525,53 +26466,25 @@
           <w:szCs w:val="24"/>
           <w:lang w:val="fr-CH" w:eastAsia="fr-CH"/>
         </w:rPr>
-        <w:t>ORDER BY COUNT</w:t>
-      </w:r>
-      <w:r>
-        <w:rPr>
-          <w:rFonts w:ascii="Consolas" w:eastAsia="Times New Roman" w:hAnsi="Consolas" w:cs="Consolas"/>
-          <w:bCs/>
-          <w:szCs w:val="24"/>
-          <w:lang w:val="fr-CH" w:eastAsia="fr-CH"/>
-        </w:rPr>
-        <w:t>(</w:t>
-      </w:r>
-      <w:r>
-        <w:rPr>
-          <w:rFonts w:ascii="Consolas" w:eastAsia="Times New Roman" w:hAnsi="Consolas" w:cs="Consolas"/>
-          <w:bCs/>
-          <w:szCs w:val="24"/>
-          <w:lang w:val="fr-CH" w:eastAsia="fr-CH"/>
-        </w:rPr>
-        <w:t xml:space="preserve">DISTINCT </w:t>
-      </w:r>
-      <w:r>
-        <w:rPr>
-          <w:rFonts w:ascii="Consolas" w:eastAsia="Times New Roman" w:hAnsi="Consolas" w:cs="Consolas"/>
-          <w:bCs/>
-          <w:szCs w:val="24"/>
-          <w:lang w:val="fr-CH" w:eastAsia="fr-CH"/>
-        </w:rPr>
-        <w:t xml:space="preserve">M.ID_MEDIUM) </w:t>
-      </w:r>
-      <w:r>
-        <w:rPr>
-          <w:rFonts w:ascii="Consolas" w:eastAsia="Times New Roman" w:hAnsi="Consolas" w:cs="Consolas"/>
-          <w:bCs/>
-          <w:color w:val="365F91" w:themeColor="accent1" w:themeShade="BF"/>
-          <w:szCs w:val="24"/>
-          <w:lang w:val="fr-CH" w:eastAsia="fr-CH"/>
-        </w:rPr>
-        <w:t>DESC</w:t>
-      </w:r>
-      <w:r>
-        <w:rPr>
-          <w:rFonts w:ascii="Consolas" w:eastAsia="Times New Roman" w:hAnsi="Consolas" w:cs="Consolas"/>
-          <w:bCs/>
-          <w:szCs w:val="24"/>
-          <w:lang w:val="fr-CH" w:eastAsia="fr-CH"/>
-        </w:rPr>
-        <w:t>)</w:t>
+        <w:t xml:space="preserve">GROUP BY </w:t>
+      </w:r>
+      <w:r>
+        <w:rPr>
+          <w:rFonts w:ascii="Consolas" w:eastAsia="Times New Roman" w:hAnsi="Consolas" w:cs="Consolas"/>
+          <w:bCs/>
+          <w:szCs w:val="24"/>
+          <w:lang w:val="fr-CH" w:eastAsia="fr-CH"/>
+        </w:rPr>
+        <w:t>M</w:t>
+      </w:r>
+      <w:r>
+        <w:rPr>
+          <w:rFonts w:ascii="Consolas" w:eastAsia="Times New Roman" w:hAnsi="Consolas" w:cs="Consolas"/>
+          <w:bCs/>
+          <w:szCs w:val="24"/>
+          <w:lang w:val="fr-CH" w:eastAsia="fr-CH"/>
+        </w:rPr>
+        <w:t>.ID_RELEASE</w:t>
       </w:r>
     </w:p>
     <w:p>
@@ -25605,39 +26518,78 @@
         <w:rPr>
           <w:rFonts w:ascii="Consolas" w:eastAsia="Times New Roman" w:hAnsi="Consolas" w:cs="Consolas"/>
           <w:bCs/>
-          <w:color w:val="365F91" w:themeColor="accent1" w:themeShade="BF"/>
-          <w:szCs w:val="24"/>
-          <w:lang w:val="fr-CH" w:eastAsia="fr-CH"/>
-        </w:rPr>
-        <w:t xml:space="preserve">WHERE </w:t>
-      </w:r>
-      <w:r>
-        <w:rPr>
-          <w:rFonts w:ascii="Consolas" w:eastAsia="Times New Roman" w:hAnsi="Consolas" w:cs="Consolas"/>
-          <w:bCs/>
-          <w:szCs w:val="24"/>
-          <w:lang w:val="fr-CH" w:eastAsia="fr-CH"/>
-        </w:rPr>
-        <w:t>COUNTM = (</w:t>
-      </w:r>
-      <w:r>
-        <w:rPr>
-          <w:rFonts w:ascii="Consolas" w:eastAsia="Times New Roman" w:hAnsi="Consolas" w:cs="Consolas"/>
-          <w:bCs/>
-          <w:color w:val="365F91" w:themeColor="accent1" w:themeShade="BF"/>
-          <w:szCs w:val="24"/>
-          <w:lang w:val="fr-CH" w:eastAsia="fr-CH"/>
-        </w:rPr>
-        <w:t>SELECT MAX</w:t>
-      </w:r>
-      <w:r>
-        <w:rPr>
-          <w:rFonts w:ascii="Consolas" w:eastAsia="Times New Roman" w:hAnsi="Consolas" w:cs="Consolas"/>
-          <w:bCs/>
-          <w:szCs w:val="24"/>
-          <w:lang w:val="fr-CH" w:eastAsia="fr-CH"/>
-        </w:rPr>
-        <w:t>(COUNTM)</w:t>
+          <w:szCs w:val="24"/>
+          <w:lang w:val="fr-CH" w:eastAsia="fr-CH"/>
+        </w:rPr>
+        <w:t xml:space="preserve"> </w:t>
+      </w:r>
+      <w:r>
+        <w:rPr>
+          <w:rFonts w:ascii="Consolas" w:eastAsia="Times New Roman" w:hAnsi="Consolas" w:cs="Consolas"/>
+          <w:bCs/>
+          <w:color w:val="365F91" w:themeColor="accent1" w:themeShade="BF"/>
+          <w:szCs w:val="24"/>
+          <w:lang w:val="fr-CH" w:eastAsia="fr-CH"/>
+        </w:rPr>
+        <w:t xml:space="preserve">ORDER BY </w:t>
+      </w:r>
+      <w:proofErr w:type="gramStart"/>
+      <w:r>
+        <w:rPr>
+          <w:rFonts w:ascii="Consolas" w:eastAsia="Times New Roman" w:hAnsi="Consolas" w:cs="Consolas"/>
+          <w:bCs/>
+          <w:color w:val="365F91" w:themeColor="accent1" w:themeShade="BF"/>
+          <w:szCs w:val="24"/>
+          <w:lang w:val="fr-CH" w:eastAsia="fr-CH"/>
+        </w:rPr>
+        <w:t>COUNT</w:t>
+      </w:r>
+      <w:r>
+        <w:rPr>
+          <w:rFonts w:ascii="Consolas" w:eastAsia="Times New Roman" w:hAnsi="Consolas" w:cs="Consolas"/>
+          <w:bCs/>
+          <w:szCs w:val="24"/>
+          <w:lang w:val="fr-CH" w:eastAsia="fr-CH"/>
+        </w:rPr>
+        <w:t>(</w:t>
+      </w:r>
+      <w:proofErr w:type="gramEnd"/>
+      <w:r>
+        <w:rPr>
+          <w:rFonts w:ascii="Consolas" w:eastAsia="Times New Roman" w:hAnsi="Consolas" w:cs="Consolas"/>
+          <w:bCs/>
+          <w:szCs w:val="24"/>
+          <w:lang w:val="fr-CH" w:eastAsia="fr-CH"/>
+        </w:rPr>
+        <w:t xml:space="preserve">DISTINCT </w:t>
+      </w:r>
+      <w:r>
+        <w:rPr>
+          <w:rFonts w:ascii="Consolas" w:eastAsia="Times New Roman" w:hAnsi="Consolas" w:cs="Consolas"/>
+          <w:bCs/>
+          <w:szCs w:val="24"/>
+          <w:lang w:val="fr-CH" w:eastAsia="fr-CH"/>
+        </w:rPr>
+        <w:t xml:space="preserve">M.ID_MEDIUM) </w:t>
+      </w:r>
+      <w:r>
+        <w:rPr>
+          <w:rFonts w:ascii="Consolas" w:eastAsia="Times New Roman" w:hAnsi="Consolas" w:cs="Consolas"/>
+          <w:bCs/>
+          <w:color w:val="365F91" w:themeColor="accent1" w:themeShade="BF"/>
+          <w:szCs w:val="24"/>
+          <w:lang w:val="fr-CH" w:eastAsia="fr-CH"/>
+        </w:rPr>
+        <w:t>DESC</w:t>
+      </w:r>
+      <w:r>
+        <w:rPr>
+          <w:rFonts w:ascii="Consolas" w:eastAsia="Times New Roman" w:hAnsi="Consolas" w:cs="Consolas"/>
+          <w:bCs/>
+          <w:szCs w:val="24"/>
+          <w:lang w:val="fr-CH" w:eastAsia="fr-CH"/>
+        </w:rPr>
+        <w:t>)</w:t>
       </w:r>
     </w:p>
     <w:p>
@@ -25663,29 +26615,47 @@
         <w:rPr>
           <w:rFonts w:ascii="Consolas" w:eastAsia="Times New Roman" w:hAnsi="Consolas" w:cs="Consolas"/>
           <w:bCs/>
-          <w:color w:val="365F91" w:themeColor="accent1" w:themeShade="BF"/>
-          <w:szCs w:val="24"/>
-          <w:lang w:val="fr-CH" w:eastAsia="fr-CH"/>
-        </w:rPr>
-      </w:pPr>
-      <w:r>
-        <w:rPr>
-          <w:rFonts w:ascii="Consolas" w:eastAsia="Times New Roman" w:hAnsi="Consolas" w:cs="Consolas"/>
-          <w:bCs/>
-          <w:szCs w:val="24"/>
-          <w:lang w:val="fr-CH" w:eastAsia="fr-CH"/>
-        </w:rPr>
-        <w:t xml:space="preserve">                </w:t>
-      </w:r>
-      <w:r>
-        <w:rPr>
-          <w:rFonts w:ascii="Consolas" w:eastAsia="Times New Roman" w:hAnsi="Consolas" w:cs="Consolas"/>
-          <w:bCs/>
-          <w:color w:val="365F91" w:themeColor="accent1" w:themeShade="BF"/>
-          <w:szCs w:val="24"/>
-          <w:lang w:val="fr-CH" w:eastAsia="fr-CH"/>
-        </w:rPr>
-        <w:t xml:space="preserve">FROM </w:t>
+          <w:szCs w:val="24"/>
+          <w:lang w:val="fr-CH" w:eastAsia="fr-CH"/>
+        </w:rPr>
+      </w:pPr>
+      <w:r>
+        <w:rPr>
+          <w:rFonts w:ascii="Consolas" w:eastAsia="Times New Roman" w:hAnsi="Consolas" w:cs="Consolas"/>
+          <w:bCs/>
+          <w:color w:val="365F91" w:themeColor="accent1" w:themeShade="BF"/>
+          <w:szCs w:val="24"/>
+          <w:lang w:val="fr-CH" w:eastAsia="fr-CH"/>
+        </w:rPr>
+        <w:t xml:space="preserve">WHERE </w:t>
+      </w:r>
+      <w:r>
+        <w:rPr>
+          <w:rFonts w:ascii="Consolas" w:eastAsia="Times New Roman" w:hAnsi="Consolas" w:cs="Consolas"/>
+          <w:bCs/>
+          <w:szCs w:val="24"/>
+          <w:lang w:val="fr-CH" w:eastAsia="fr-CH"/>
+        </w:rPr>
+        <w:t>COUNTM = (</w:t>
+      </w:r>
+      <w:r>
+        <w:rPr>
+          <w:rFonts w:ascii="Consolas" w:eastAsia="Times New Roman" w:hAnsi="Consolas" w:cs="Consolas"/>
+          <w:bCs/>
+          <w:color w:val="365F91" w:themeColor="accent1" w:themeShade="BF"/>
+          <w:szCs w:val="24"/>
+          <w:lang w:val="fr-CH" w:eastAsia="fr-CH"/>
+        </w:rPr>
+        <w:t>SELECT MAX</w:t>
+      </w:r>
+      <w:r>
+        <w:rPr>
+          <w:rFonts w:ascii="Consolas" w:eastAsia="Times New Roman" w:hAnsi="Consolas" w:cs="Consolas"/>
+          <w:bCs/>
+          <w:szCs w:val="24"/>
+          <w:lang w:val="fr-CH" w:eastAsia="fr-CH"/>
+        </w:rPr>
+        <w:t>(COUNTM)</w:t>
       </w:r>
     </w:p>
     <w:p>
@@ -25711,74 +26681,29 @@
         <w:rPr>
           <w:rFonts w:ascii="Consolas" w:eastAsia="Times New Roman" w:hAnsi="Consolas" w:cs="Consolas"/>
           <w:bCs/>
-          <w:szCs w:val="24"/>
-          <w:lang w:val="fr-CH" w:eastAsia="fr-CH"/>
-        </w:rPr>
-      </w:pPr>
-      <w:r>
-        <w:rPr>
-          <w:rFonts w:ascii="Consolas" w:eastAsia="Times New Roman" w:hAnsi="Consolas" w:cs="Consolas"/>
-          <w:bCs/>
-          <w:szCs w:val="24"/>
-          <w:lang w:val="fr-CH" w:eastAsia="fr-CH"/>
-        </w:rPr>
-        <w:tab/>
-      </w:r>
-      <w:r>
-        <w:rPr>
-          <w:rFonts w:ascii="Consolas" w:eastAsia="Times New Roman" w:hAnsi="Consolas" w:cs="Consolas"/>
-          <w:bCs/>
-          <w:szCs w:val="24"/>
-          <w:lang w:val="fr-CH" w:eastAsia="fr-CH"/>
-        </w:rPr>
-        <w:tab/>
-        <w:t xml:space="preserve">  </w:t>
-      </w:r>
-      <w:r>
-        <w:rPr>
-          <w:rFonts w:ascii="Consolas" w:eastAsia="Times New Roman" w:hAnsi="Consolas" w:cs="Consolas"/>
-          <w:bCs/>
-          <w:szCs w:val="24"/>
-          <w:lang w:val="fr-CH" w:eastAsia="fr-CH"/>
-        </w:rPr>
-        <w:t>(</w:t>
-      </w:r>
-      <w:r>
-        <w:rPr>
-          <w:rFonts w:ascii="Consolas" w:eastAsia="Times New Roman" w:hAnsi="Consolas" w:cs="Consolas"/>
-          <w:bCs/>
-          <w:color w:val="365F91" w:themeColor="accent1" w:themeShade="BF"/>
-          <w:szCs w:val="24"/>
-          <w:lang w:val="fr-CH" w:eastAsia="fr-CH"/>
-        </w:rPr>
-        <w:t>SELECT COUNT</w:t>
-      </w:r>
-      <w:r>
-        <w:rPr>
-          <w:rFonts w:ascii="Consolas" w:eastAsia="Times New Roman" w:hAnsi="Consolas" w:cs="Consolas"/>
-          <w:bCs/>
-          <w:szCs w:val="24"/>
-          <w:lang w:val="fr-CH" w:eastAsia="fr-CH"/>
-        </w:rPr>
-        <w:t>(</w:t>
-      </w:r>
-      <w:r>
-        <w:rPr>
-          <w:rFonts w:ascii="Consolas" w:eastAsia="Times New Roman" w:hAnsi="Consolas" w:cs="Consolas"/>
-          <w:bCs/>
-          <w:szCs w:val="24"/>
-          <w:lang w:val="fr-CH" w:eastAsia="fr-CH"/>
-        </w:rPr>
-        <w:t xml:space="preserve">DISTINCT </w:t>
-      </w:r>
-      <w:r>
-        <w:rPr>
-          <w:rFonts w:ascii="Consolas" w:eastAsia="Times New Roman" w:hAnsi="Consolas" w:cs="Consolas"/>
-          <w:bCs/>
-          <w:szCs w:val="24"/>
-          <w:lang w:val="fr-CH" w:eastAsia="fr-CH"/>
-        </w:rPr>
-        <w:t>M.ID_MEDIUM) AS COUNTM</w:t>
+          <w:color w:val="365F91" w:themeColor="accent1" w:themeShade="BF"/>
+          <w:szCs w:val="24"/>
+          <w:lang w:val="fr-CH" w:eastAsia="fr-CH"/>
+        </w:rPr>
+      </w:pPr>
+      <w:r>
+        <w:rPr>
+          <w:rFonts w:ascii="Consolas" w:eastAsia="Times New Roman" w:hAnsi="Consolas" w:cs="Consolas"/>
+          <w:bCs/>
+          <w:szCs w:val="24"/>
+          <w:lang w:val="fr-CH" w:eastAsia="fr-CH"/>
+        </w:rPr>
+        <w:t xml:space="preserve">                </w:t>
+      </w:r>
+      <w:r>
+        <w:rPr>
+          <w:rFonts w:ascii="Consolas" w:eastAsia="Times New Roman" w:hAnsi="Consolas" w:cs="Consolas"/>
+          <w:bCs/>
+          <w:color w:val="365F91" w:themeColor="accent1" w:themeShade="BF"/>
+          <w:szCs w:val="24"/>
+          <w:lang w:val="fr-CH" w:eastAsia="fr-CH"/>
+        </w:rPr>
+        <w:t xml:space="preserve">FROM </w:t>
       </w:r>
     </w:p>
     <w:p>
@@ -25815,26 +26740,75 @@
           <w:szCs w:val="24"/>
           <w:lang w:val="fr-CH" w:eastAsia="fr-CH"/>
         </w:rPr>
-        <w:t xml:space="preserve">                 </w:t>
-      </w:r>
-      <w:r>
-        <w:rPr>
-          <w:rFonts w:ascii="Consolas" w:eastAsia="Times New Roman" w:hAnsi="Consolas" w:cs="Consolas"/>
-          <w:bCs/>
-          <w:color w:val="365F91" w:themeColor="accent1" w:themeShade="BF"/>
-          <w:szCs w:val="24"/>
-          <w:lang w:val="fr-CH" w:eastAsia="fr-CH"/>
-        </w:rPr>
-        <w:t xml:space="preserve">FROM </w:t>
-      </w:r>
-      <w:r>
-        <w:rPr>
-          <w:rFonts w:ascii="Consolas" w:eastAsia="Times New Roman" w:hAnsi="Consolas" w:cs="Consolas"/>
-          <w:bCs/>
-          <w:szCs w:val="24"/>
-          <w:lang w:val="fr-CH" w:eastAsia="fr-CH"/>
-        </w:rPr>
-        <w:t>MEDIUM M</w:t>
+        <w:tab/>
+      </w:r>
+      <w:r>
+        <w:rPr>
+          <w:rFonts w:ascii="Consolas" w:eastAsia="Times New Roman" w:hAnsi="Consolas" w:cs="Consolas"/>
+          <w:bCs/>
+          <w:szCs w:val="24"/>
+          <w:lang w:val="fr-CH" w:eastAsia="fr-CH"/>
+        </w:rPr>
+        <w:tab/>
+        <w:t xml:space="preserve">  </w:t>
+      </w:r>
+      <w:r>
+        <w:rPr>
+          <w:rFonts w:ascii="Consolas" w:eastAsia="Times New Roman" w:hAnsi="Consolas" w:cs="Consolas"/>
+          <w:bCs/>
+          <w:szCs w:val="24"/>
+          <w:lang w:val="fr-CH" w:eastAsia="fr-CH"/>
+        </w:rPr>
+        <w:t>(</w:t>
+      </w:r>
+      <w:r>
+        <w:rPr>
+          <w:rFonts w:ascii="Consolas" w:eastAsia="Times New Roman" w:hAnsi="Consolas" w:cs="Consolas"/>
+          <w:bCs/>
+          <w:color w:val="365F91" w:themeColor="accent1" w:themeShade="BF"/>
+          <w:szCs w:val="24"/>
+          <w:lang w:val="fr-CH" w:eastAsia="fr-CH"/>
+        </w:rPr>
+        <w:t xml:space="preserve">SELECT </w:t>
+      </w:r>
+      <w:proofErr w:type="gramStart"/>
+      <w:r>
+        <w:rPr>
+          <w:rFonts w:ascii="Consolas" w:eastAsia="Times New Roman" w:hAnsi="Consolas" w:cs="Consolas"/>
+          <w:bCs/>
+          <w:color w:val="365F91" w:themeColor="accent1" w:themeShade="BF"/>
+          <w:szCs w:val="24"/>
+          <w:lang w:val="fr-CH" w:eastAsia="fr-CH"/>
+        </w:rPr>
+        <w:t>COUNT</w:t>
+      </w:r>
+      <w:r>
+        <w:rPr>
+          <w:rFonts w:ascii="Consolas" w:eastAsia="Times New Roman" w:hAnsi="Consolas" w:cs="Consolas"/>
+          <w:bCs/>
+          <w:szCs w:val="24"/>
+          <w:lang w:val="fr-CH" w:eastAsia="fr-CH"/>
+        </w:rPr>
+        <w:t>(</w:t>
+      </w:r>
+      <w:proofErr w:type="gramEnd"/>
+      <w:r>
+        <w:rPr>
+          <w:rFonts w:ascii="Consolas" w:eastAsia="Times New Roman" w:hAnsi="Consolas" w:cs="Consolas"/>
+          <w:bCs/>
+          <w:szCs w:val="24"/>
+          <w:lang w:val="fr-CH" w:eastAsia="fr-CH"/>
+        </w:rPr>
+        <w:t xml:space="preserve">DISTINCT </w:t>
+      </w:r>
+      <w:r>
+        <w:rPr>
+          <w:rFonts w:ascii="Consolas" w:eastAsia="Times New Roman" w:hAnsi="Consolas" w:cs="Consolas"/>
+          <w:bCs/>
+          <w:szCs w:val="24"/>
+          <w:lang w:val="fr-CH" w:eastAsia="fr-CH"/>
+        </w:rPr>
+        <w:t>M.ID_MEDIUM) AS COUNTM</w:t>
       </w:r>
     </w:p>
     <w:p>
@@ -25881,25 +26855,16 @@
           <w:szCs w:val="24"/>
           <w:lang w:val="fr-CH" w:eastAsia="fr-CH"/>
         </w:rPr>
-        <w:t xml:space="preserve">GROUP BY </w:t>
-      </w:r>
-      <w:r>
-        <w:rPr>
-          <w:rFonts w:ascii="Consolas" w:eastAsia="Times New Roman" w:hAnsi="Consolas" w:cs="Consolas"/>
-          <w:bCs/>
-          <w:szCs w:val="24"/>
-          <w:lang w:val="fr-CH" w:eastAsia="fr-CH"/>
-        </w:rPr>
-        <w:t>M</w:t>
-      </w:r>
-      <w:r>
-        <w:rPr>
-          <w:rFonts w:ascii="Consolas" w:eastAsia="Times New Roman" w:hAnsi="Consolas" w:cs="Consolas"/>
-          <w:bCs/>
-          <w:szCs w:val="24"/>
-          <w:lang w:val="fr-CH" w:eastAsia="fr-CH"/>
-        </w:rPr>
-        <w:t>.ID_RELEASE</w:t>
+        <w:t xml:space="preserve">FROM </w:t>
+      </w:r>
+      <w:r>
+        <w:rPr>
+          <w:rFonts w:ascii="Consolas" w:eastAsia="Times New Roman" w:hAnsi="Consolas" w:cs="Consolas"/>
+          <w:bCs/>
+          <w:szCs w:val="24"/>
+          <w:lang w:val="fr-CH" w:eastAsia="fr-CH"/>
+        </w:rPr>
+        <w:t>MEDIUM M</w:t>
       </w:r>
     </w:p>
     <w:p>
@@ -25946,7 +26911,83 @@
           <w:szCs w:val="24"/>
           <w:lang w:val="fr-CH" w:eastAsia="fr-CH"/>
         </w:rPr>
-        <w:t>ORDER BY COUNT</w:t>
+        <w:t xml:space="preserve">GROUP BY </w:t>
+      </w:r>
+      <w:r>
+        <w:rPr>
+          <w:rFonts w:ascii="Consolas" w:eastAsia="Times New Roman" w:hAnsi="Consolas" w:cs="Consolas"/>
+          <w:bCs/>
+          <w:szCs w:val="24"/>
+          <w:lang w:val="fr-CH" w:eastAsia="fr-CH"/>
+        </w:rPr>
+        <w:t>M</w:t>
+      </w:r>
+      <w:r>
+        <w:rPr>
+          <w:rFonts w:ascii="Consolas" w:eastAsia="Times New Roman" w:hAnsi="Consolas" w:cs="Consolas"/>
+          <w:bCs/>
+          <w:szCs w:val="24"/>
+          <w:lang w:val="fr-CH" w:eastAsia="fr-CH"/>
+        </w:rPr>
+        <w:t>.ID_RELEASE</w:t>
+      </w:r>
+    </w:p>
+    <w:p>
+      <w:pPr>
+        <w:tabs>
+          <w:tab w:val="left" w:pos="916"/>
+          <w:tab w:val="left" w:pos="1832"/>
+          <w:tab w:val="left" w:pos="2748"/>
+          <w:tab w:val="left" w:pos="3664"/>
+          <w:tab w:val="left" w:pos="4580"/>
+          <w:tab w:val="left" w:pos="5496"/>
+          <w:tab w:val="left" w:pos="6412"/>
+          <w:tab w:val="left" w:pos="7328"/>
+          <w:tab w:val="left" w:pos="8244"/>
+          <w:tab w:val="left" w:pos="9160"/>
+          <w:tab w:val="left" w:pos="10076"/>
+          <w:tab w:val="left" w:pos="10992"/>
+          <w:tab w:val="left" w:pos="11908"/>
+          <w:tab w:val="left" w:pos="12824"/>
+          <w:tab w:val="left" w:pos="13740"/>
+          <w:tab w:val="left" w:pos="14656"/>
+        </w:tabs>
+        <w:rPr>
+          <w:rFonts w:ascii="Consolas" w:eastAsia="Times New Roman" w:hAnsi="Consolas" w:cs="Consolas"/>
+          <w:bCs/>
+          <w:szCs w:val="24"/>
+          <w:lang w:val="fr-CH" w:eastAsia="fr-CH"/>
+        </w:rPr>
+      </w:pPr>
+      <w:r>
+        <w:rPr>
+          <w:rFonts w:ascii="Consolas" w:eastAsia="Times New Roman" w:hAnsi="Consolas" w:cs="Consolas"/>
+          <w:bCs/>
+          <w:szCs w:val="24"/>
+          <w:lang w:val="fr-CH" w:eastAsia="fr-CH"/>
+        </w:rPr>
+        <w:t xml:space="preserve">                 </w:t>
+      </w:r>
+      <w:r>
+        <w:rPr>
+          <w:rFonts w:ascii="Consolas" w:eastAsia="Times New Roman" w:hAnsi="Consolas" w:cs="Consolas"/>
+          <w:bCs/>
+          <w:color w:val="365F91" w:themeColor="accent1" w:themeShade="BF"/>
+          <w:szCs w:val="24"/>
+          <w:lang w:val="fr-CH" w:eastAsia="fr-CH"/>
+        </w:rPr>
+        <w:t xml:space="preserve">ORDER BY </w:t>
+      </w:r>
+      <w:proofErr w:type="gramStart"/>
+      <w:r>
+        <w:rPr>
+          <w:rFonts w:ascii="Consolas" w:eastAsia="Times New Roman" w:hAnsi="Consolas" w:cs="Consolas"/>
+          <w:bCs/>
+          <w:color w:val="365F91" w:themeColor="accent1" w:themeShade="BF"/>
+          <w:szCs w:val="24"/>
+          <w:lang w:val="fr-CH" w:eastAsia="fr-CH"/>
+        </w:rPr>
+        <w:t>COUNT</w:t>
       </w:r>
       <w:r>
         <w:rPr>
@@ -25957,6 +26998,7 @@
         </w:rPr>
         <w:t>(</w:t>
       </w:r>
+      <w:proofErr w:type="gramEnd"/>
       <w:r>
         <w:rPr>
           <w:rFonts w:ascii="Consolas" w:eastAsia="Times New Roman" w:hAnsi="Consolas" w:cs="Consolas"/>
@@ -26354,7 +27396,29 @@
           <w:szCs w:val="24"/>
           <w:lang w:val="fr-CH" w:eastAsia="fr-CH"/>
         </w:rPr>
-        <w:t xml:space="preserve">--P :List the most popular genre among the groups which are associated with at least 3 genres. </w:t>
+        <w:t>--P </w:t>
+      </w:r>
+      <w:proofErr w:type="gramStart"/>
+      <w:r>
+        <w:rPr>
+          <w:rFonts w:ascii="Consolas" w:eastAsia="Times New Roman" w:hAnsi="Consolas" w:cs="Consolas"/>
+          <w:bCs/>
+          <w:color w:val="808080" w:themeColor="background1" w:themeShade="80"/>
+          <w:szCs w:val="24"/>
+          <w:lang w:val="fr-CH" w:eastAsia="fr-CH"/>
+        </w:rPr>
+        <w:t>:List</w:t>
+      </w:r>
+      <w:proofErr w:type="gramEnd"/>
+      <w:r>
+        <w:rPr>
+          <w:rFonts w:ascii="Consolas" w:eastAsia="Times New Roman" w:hAnsi="Consolas" w:cs="Consolas"/>
+          <w:bCs/>
+          <w:color w:val="808080" w:themeColor="background1" w:themeShade="80"/>
+          <w:szCs w:val="24"/>
+          <w:lang w:val="fr-CH" w:eastAsia="fr-CH"/>
+        </w:rPr>
+        <w:t xml:space="preserve"> the most popular genre among the groups which are associated with at least 3 genres. </w:t>
       </w:r>
     </w:p>
     <w:p>
@@ -26403,8 +27467,9 @@
           <w:szCs w:val="24"/>
           <w:lang w:val="fr-CH" w:eastAsia="fr-CH"/>
         </w:rPr>
-        <w:t xml:space="preserve">We select the groups that are associated with at least 3 genres and count the number of total artist for the genre associated with the previous artists selection </w:t>
-      </w:r>
+        <w:t xml:space="preserve">We select the groups that are associated with at least 3 genres and count the number of total artist for the genre associated with the previous artists </w:t>
+      </w:r>
+      <w:proofErr w:type="gramStart"/>
       <w:r>
         <w:rPr>
           <w:rFonts w:ascii="Consolas" w:eastAsia="Times New Roman" w:hAnsi="Consolas" w:cs="Consolas"/>
@@ -26413,7 +27478,28 @@
           <w:szCs w:val="24"/>
           <w:lang w:val="fr-CH" w:eastAsia="fr-CH"/>
         </w:rPr>
-        <w:t>.*/</w:t>
+        <w:t xml:space="preserve">selection </w:t>
+      </w:r>
+      <w:r>
+        <w:rPr>
+          <w:rFonts w:ascii="Consolas" w:eastAsia="Times New Roman" w:hAnsi="Consolas" w:cs="Consolas"/>
+          <w:bCs/>
+          <w:color w:val="808080" w:themeColor="background1" w:themeShade="80"/>
+          <w:szCs w:val="24"/>
+          <w:lang w:val="fr-CH" w:eastAsia="fr-CH"/>
+        </w:rPr>
+        <w:t>.</w:t>
+      </w:r>
+      <w:proofErr w:type="gramEnd"/>
+      <w:r>
+        <w:rPr>
+          <w:rFonts w:ascii="Consolas" w:eastAsia="Times New Roman" w:hAnsi="Consolas" w:cs="Consolas"/>
+          <w:bCs/>
+          <w:color w:val="808080" w:themeColor="background1" w:themeShade="80"/>
+          <w:szCs w:val="24"/>
+          <w:lang w:val="fr-CH" w:eastAsia="fr-CH"/>
+        </w:rPr>
+        <w:t>*/</w:t>
       </w:r>
     </w:p>
     <w:p>
@@ -27040,7 +28126,18 @@
           <w:szCs w:val="24"/>
           <w:lang w:val="fr-CH" w:eastAsia="fr-CH"/>
         </w:rPr>
-        <w:t>HAVING COUNT</w:t>
+        <w:t xml:space="preserve">HAVING </w:t>
+      </w:r>
+      <w:proofErr w:type="gramStart"/>
+      <w:r>
+        <w:rPr>
+          <w:rFonts w:ascii="Consolas" w:eastAsia="Times New Roman" w:hAnsi="Consolas" w:cs="Consolas"/>
+          <w:bCs/>
+          <w:color w:val="365F91" w:themeColor="accent1" w:themeShade="BF"/>
+          <w:szCs w:val="24"/>
+          <w:lang w:val="fr-CH" w:eastAsia="fr-CH"/>
+        </w:rPr>
+        <w:t>COUNT</w:t>
       </w:r>
       <w:r>
         <w:rPr>
@@ -27051,6 +28148,7 @@
         </w:rPr>
         <w:t>(</w:t>
       </w:r>
+      <w:proofErr w:type="gramEnd"/>
       <w:r>
         <w:rPr>
           <w:rFonts w:ascii="Consolas" w:eastAsia="Times New Roman" w:hAnsi="Consolas" w:cs="Consolas"/>
@@ -27174,7 +28272,18 @@
           <w:szCs w:val="24"/>
           <w:lang w:val="fr-CH" w:eastAsia="fr-CH"/>
         </w:rPr>
-        <w:t>ORDER BY COUNT</w:t>
+        <w:t xml:space="preserve">ORDER BY </w:t>
+      </w:r>
+      <w:proofErr w:type="gramStart"/>
+      <w:r>
+        <w:rPr>
+          <w:rFonts w:ascii="Consolas" w:eastAsia="Times New Roman" w:hAnsi="Consolas" w:cs="Consolas"/>
+          <w:bCs/>
+          <w:color w:val="365F91" w:themeColor="accent1" w:themeShade="BF"/>
+          <w:szCs w:val="24"/>
+          <w:lang w:val="fr-CH" w:eastAsia="fr-CH"/>
+        </w:rPr>
+        <w:t>COUNT</w:t>
       </w:r>
       <w:r>
         <w:rPr>
@@ -27185,6 +28294,7 @@
         </w:rPr>
         <w:t>(</w:t>
       </w:r>
+      <w:proofErr w:type="gramEnd"/>
       <w:r>
         <w:rPr>
           <w:rFonts w:ascii="Consolas" w:eastAsia="Times New Roman" w:hAnsi="Consolas" w:cs="Consolas"/>
@@ -27242,6 +28352,7 @@
           <w:lang w:val="fr-CH" w:eastAsia="fr-CH"/>
         </w:rPr>
       </w:pPr>
+      <w:proofErr w:type="gramStart"/>
       <w:r>
         <w:rPr>
           <w:rFonts w:ascii="Consolas" w:eastAsia="Times New Roman" w:hAnsi="Consolas" w:cs="Consolas"/>
@@ -27259,7 +28370,18 @@
           <w:szCs w:val="24"/>
           <w:lang w:val="fr-CH" w:eastAsia="fr-CH"/>
         </w:rPr>
-        <w:t xml:space="preserve">WHERE </w:t>
+        <w:t>WHERE</w:t>
+      </w:r>
+      <w:proofErr w:type="gramEnd"/>
+      <w:r>
+        <w:rPr>
+          <w:rFonts w:ascii="Consolas" w:eastAsia="Times New Roman" w:hAnsi="Consolas" w:cs="Consolas"/>
+          <w:bCs/>
+          <w:color w:val="365F91" w:themeColor="accent1" w:themeShade="BF"/>
+          <w:szCs w:val="24"/>
+          <w:lang w:val="fr-CH" w:eastAsia="fr-CH"/>
+        </w:rPr>
+        <w:t xml:space="preserve"> </w:t>
       </w:r>
       <w:r>
         <w:rPr>
@@ -27564,6 +28686,7 @@
           <w:lang w:val="fr-CH" w:eastAsia="fr-CH"/>
         </w:rPr>
       </w:pPr>
+      <w:proofErr w:type="gramStart"/>
       <w:r>
         <w:rPr>
           <w:rFonts w:ascii="Consolas" w:eastAsia="Times New Roman" w:hAnsi="Consolas" w:cs="Consolas"/>
@@ -27572,7 +28695,18 @@
           <w:szCs w:val="24"/>
           <w:lang w:val="fr-CH" w:eastAsia="fr-CH"/>
         </w:rPr>
-        <w:t>order them by this count. Finally we select the top 5 of them.*/</w:t>
+        <w:t>order</w:t>
+      </w:r>
+      <w:proofErr w:type="gramEnd"/>
+      <w:r>
+        <w:rPr>
+          <w:rFonts w:ascii="Consolas" w:eastAsia="Times New Roman" w:hAnsi="Consolas" w:cs="Consolas"/>
+          <w:bCs/>
+          <w:color w:val="808080" w:themeColor="background1" w:themeShade="80"/>
+          <w:szCs w:val="24"/>
+          <w:lang w:val="fr-CH" w:eastAsia="fr-CH"/>
+        </w:rPr>
+        <w:t xml:space="preserve"> them by this count. Finally we select the top 5 of them.*/</w:t>
       </w:r>
     </w:p>
     <w:p>
@@ -28344,7 +29478,29 @@
           <w:szCs w:val="24"/>
           <w:lang w:val="fr-CH" w:eastAsia="fr-CH"/>
         </w:rPr>
-        <w:t>as contributed a track to.</w:t>
+        <w:t xml:space="preserve">as contributed </w:t>
+      </w:r>
+      <w:proofErr w:type="gramStart"/>
+      <w:r>
+        <w:rPr>
+          <w:rFonts w:ascii="Consolas" w:eastAsia="Times New Roman" w:hAnsi="Consolas" w:cs="Consolas"/>
+          <w:bCs/>
+          <w:color w:val="808080" w:themeColor="background1" w:themeShade="80"/>
+          <w:szCs w:val="24"/>
+          <w:lang w:val="fr-CH" w:eastAsia="fr-CH"/>
+        </w:rPr>
+        <w:t>a</w:t>
+      </w:r>
+      <w:proofErr w:type="gramEnd"/>
+      <w:r>
+        <w:rPr>
+          <w:rFonts w:ascii="Consolas" w:eastAsia="Times New Roman" w:hAnsi="Consolas" w:cs="Consolas"/>
+          <w:bCs/>
+          <w:color w:val="808080" w:themeColor="background1" w:themeShade="80"/>
+          <w:szCs w:val="24"/>
+          <w:lang w:val="fr-CH" w:eastAsia="fr-CH"/>
+        </w:rPr>
+        <w:t xml:space="preserve"> track to.</w:t>
       </w:r>
     </w:p>
     <w:p>
@@ -28745,6 +29901,7 @@
         </w:rPr>
         <w:tab/>
       </w:r>
+      <w:proofErr w:type="gramStart"/>
       <w:r>
         <w:rPr>
           <w:rFonts w:ascii="Consolas" w:eastAsia="Times New Roman" w:hAnsi="Consolas" w:cs="Consolas"/>
@@ -28764,6 +29921,7 @@
         </w:rPr>
         <w:t>(</w:t>
       </w:r>
+      <w:proofErr w:type="gramEnd"/>
       <w:r>
         <w:rPr>
           <w:rFonts w:ascii="Consolas" w:eastAsia="Times New Roman" w:hAnsi="Consolas" w:cs="Consolas"/>
@@ -29019,6 +30177,7 @@
         </w:rPr>
         <w:tab/>
       </w:r>
+      <w:proofErr w:type="gramStart"/>
       <w:r>
         <w:rPr>
           <w:rFonts w:ascii="Consolas" w:eastAsia="Times New Roman" w:hAnsi="Consolas" w:cs="Consolas"/>
@@ -29038,6 +30197,7 @@
         </w:rPr>
         <w:t>(</w:t>
       </w:r>
+      <w:proofErr w:type="gramEnd"/>
       <w:r>
         <w:rPr>
           <w:rFonts w:ascii="Consolas" w:eastAsia="Times New Roman" w:hAnsi="Consolas" w:cs="Consolas"/>
@@ -29479,6 +30639,7 @@
           <w:lang w:val="fr-CH" w:eastAsia="fr-CH"/>
         </w:rPr>
       </w:pPr>
+      <w:proofErr w:type="gramStart"/>
       <w:r>
         <w:rPr>
           <w:rFonts w:ascii="Consolas" w:eastAsia="Times New Roman" w:hAnsi="Consolas" w:cs="Consolas"/>
@@ -29496,7 +30657,18 @@
           <w:szCs w:val="24"/>
           <w:lang w:val="fr-CH" w:eastAsia="fr-CH"/>
         </w:rPr>
-        <w:t xml:space="preserve">WHERE </w:t>
+        <w:t>WHERE</w:t>
+      </w:r>
+      <w:proofErr w:type="gramEnd"/>
+      <w:r>
+        <w:rPr>
+          <w:rFonts w:ascii="Consolas" w:eastAsia="Times New Roman" w:hAnsi="Consolas" w:cs="Consolas"/>
+          <w:bCs/>
+          <w:color w:val="365F91" w:themeColor="accent1" w:themeShade="BF"/>
+          <w:szCs w:val="24"/>
+          <w:lang w:val="fr-CH" w:eastAsia="fr-CH"/>
+        </w:rPr>
+        <w:t xml:space="preserve"> </w:t>
       </w:r>
       <w:r>
         <w:rPr>
@@ -29721,7 +30893,29 @@
           <w:szCs w:val="24"/>
           <w:lang w:val="fr-CH" w:eastAsia="fr-CH"/>
         </w:rPr>
-        <w:t xml:space="preserve">--S :The concert hit index is a measure of probability that the </w:t>
+        <w:t>--S </w:t>
+      </w:r>
+      <w:proofErr w:type="gramStart"/>
+      <w:r>
+        <w:rPr>
+          <w:rFonts w:ascii="Consolas" w:eastAsia="Times New Roman" w:hAnsi="Consolas" w:cs="Consolas"/>
+          <w:bCs/>
+          <w:color w:val="808080" w:themeColor="background1" w:themeShade="80"/>
+          <w:szCs w:val="24"/>
+          <w:lang w:val="fr-CH" w:eastAsia="fr-CH"/>
+        </w:rPr>
+        <w:t>:The</w:t>
+      </w:r>
+      <w:proofErr w:type="gramEnd"/>
+      <w:r>
+        <w:rPr>
+          <w:rFonts w:ascii="Consolas" w:eastAsia="Times New Roman" w:hAnsi="Consolas" w:cs="Consolas"/>
+          <w:bCs/>
+          <w:color w:val="808080" w:themeColor="background1" w:themeShade="80"/>
+          <w:szCs w:val="24"/>
+          <w:lang w:val="fr-CH" w:eastAsia="fr-CH"/>
+        </w:rPr>
+        <w:t xml:space="preserve"> concert hit index is a measure of probability that the </w:t>
       </w:r>
     </w:p>
     <w:p>
@@ -29955,7 +31149,27 @@
           <w:szCs w:val="24"/>
           <w:lang w:val="fr-CH" w:eastAsia="fr-CH"/>
         </w:rPr>
-        <w:t>--N does not stop</w:t>
+        <w:t>--</w:t>
+      </w:r>
+      <w:r>
+        <w:rPr>
+          <w:rFonts w:ascii="Consolas" w:eastAsia="Times New Roman" w:hAnsi="Consolas" w:cs="Consolas"/>
+          <w:bCs/>
+          <w:color w:val="808080" w:themeColor="background1" w:themeShade="80"/>
+          <w:szCs w:val="24"/>
+          <w:lang w:val="fr-CH" w:eastAsia="fr-CH"/>
+        </w:rPr>
+        <w:t>S</w:t>
+      </w:r>
+      <w:r>
+        <w:rPr>
+          <w:rFonts w:ascii="Consolas" w:eastAsia="Times New Roman" w:hAnsi="Consolas" w:cs="Consolas"/>
+          <w:bCs/>
+          <w:color w:val="808080" w:themeColor="background1" w:themeShade="80"/>
+          <w:szCs w:val="24"/>
+          <w:lang w:val="fr-CH" w:eastAsia="fr-CH"/>
+        </w:rPr>
+        <w:t xml:space="preserve"> does not stop</w:t>
       </w:r>
     </w:p>
     <w:p>
@@ -30004,8 +31218,9 @@
           <w:szCs w:val="24"/>
           <w:lang w:val="fr-CH" w:eastAsia="fr-CH"/>
         </w:rPr>
-        <w:t xml:space="preserve">select songs and associated artist that appear on more than 100 medium and then compute the average for artist that have at least 10 song. This don’t works because of the big join (artist_track, recording and track) </w:t>
-      </w:r>
+        <w:t>select songs and associated artist that appear on more than 100 medium and then compute the average for artist that have at least 10 song. This don’t works because of the big join (artist_track, recording and track</w:t>
+      </w:r>
+      <w:proofErr w:type="gramStart"/>
       <w:r>
         <w:rPr>
           <w:rFonts w:ascii="Consolas" w:eastAsia="Times New Roman" w:hAnsi="Consolas" w:cs="Consolas"/>
@@ -30014,7 +31229,28 @@
           <w:szCs w:val="24"/>
           <w:lang w:val="fr-CH" w:eastAsia="fr-CH"/>
         </w:rPr>
-        <w:t>.*/</w:t>
+        <w:t xml:space="preserve">) </w:t>
+      </w:r>
+      <w:r>
+        <w:rPr>
+          <w:rFonts w:ascii="Consolas" w:eastAsia="Times New Roman" w:hAnsi="Consolas" w:cs="Consolas"/>
+          <w:bCs/>
+          <w:color w:val="808080" w:themeColor="background1" w:themeShade="80"/>
+          <w:szCs w:val="24"/>
+          <w:lang w:val="fr-CH" w:eastAsia="fr-CH"/>
+        </w:rPr>
+        <w:t>.</w:t>
+      </w:r>
+      <w:proofErr w:type="gramEnd"/>
+      <w:r>
+        <w:rPr>
+          <w:rFonts w:ascii="Consolas" w:eastAsia="Times New Roman" w:hAnsi="Consolas" w:cs="Consolas"/>
+          <w:bCs/>
+          <w:color w:val="808080" w:themeColor="background1" w:themeShade="80"/>
+          <w:szCs w:val="24"/>
+          <w:lang w:val="fr-CH" w:eastAsia="fr-CH"/>
+        </w:rPr>
+        <w:t>*/</w:t>
       </w:r>
     </w:p>
     <w:p>
@@ -30285,6 +31521,7 @@
         </w:rPr>
         <w:tab/>
       </w:r>
+      <w:proofErr w:type="gramStart"/>
       <w:r>
         <w:rPr>
           <w:rFonts w:ascii="Consolas" w:eastAsia="Times New Roman" w:hAnsi="Consolas" w:cs="Consolas"/>
@@ -30304,6 +31541,7 @@
         </w:rPr>
         <w:t>(</w:t>
       </w:r>
+      <w:proofErr w:type="gramEnd"/>
       <w:r>
         <w:rPr>
           <w:rFonts w:ascii="Consolas" w:eastAsia="Times New Roman" w:hAnsi="Consolas" w:cs="Consolas"/>
@@ -30578,7 +31816,18 @@
           <w:szCs w:val="24"/>
           <w:lang w:val="fr-CH" w:eastAsia="fr-CH"/>
         </w:rPr>
-        <w:t>HAVING COUNT</w:t>
+        <w:t xml:space="preserve">HAVING </w:t>
+      </w:r>
+      <w:proofErr w:type="gramStart"/>
+      <w:r>
+        <w:rPr>
+          <w:rFonts w:ascii="Consolas" w:eastAsia="Times New Roman" w:hAnsi="Consolas" w:cs="Consolas"/>
+          <w:bCs/>
+          <w:color w:val="365F91" w:themeColor="accent1" w:themeShade="BF"/>
+          <w:szCs w:val="24"/>
+          <w:lang w:val="fr-CH" w:eastAsia="fr-CH"/>
+        </w:rPr>
+        <w:t>COUNT</w:t>
       </w:r>
       <w:r>
         <w:rPr>
@@ -30589,6 +31838,7 @@
         </w:rPr>
         <w:t>(</w:t>
       </w:r>
+      <w:proofErr w:type="gramEnd"/>
       <w:r>
         <w:rPr>
           <w:rFonts w:ascii="Consolas" w:eastAsia="Times New Roman" w:hAnsi="Consolas" w:cs="Consolas"/>
@@ -30646,6 +31896,7 @@
           <w:lang w:val="fr-CH" w:eastAsia="fr-CH"/>
         </w:rPr>
       </w:pPr>
+      <w:proofErr w:type="gramStart"/>
       <w:r>
         <w:rPr>
           <w:rFonts w:ascii="Consolas" w:eastAsia="Times New Roman" w:hAnsi="Consolas" w:cs="Consolas"/>
@@ -30663,7 +31914,18 @@
           <w:szCs w:val="24"/>
           <w:lang w:val="fr-CH" w:eastAsia="fr-CH"/>
         </w:rPr>
-        <w:t xml:space="preserve">GROUP BY </w:t>
+        <w:t>GROUP</w:t>
+      </w:r>
+      <w:proofErr w:type="gramEnd"/>
+      <w:r>
+        <w:rPr>
+          <w:rFonts w:ascii="Consolas" w:eastAsia="Times New Roman" w:hAnsi="Consolas" w:cs="Consolas"/>
+          <w:bCs/>
+          <w:color w:val="365F91" w:themeColor="accent1" w:themeShade="BF"/>
+          <w:szCs w:val="24"/>
+          <w:lang w:val="fr-CH" w:eastAsia="fr-CH"/>
+        </w:rPr>
+        <w:t xml:space="preserve"> BY </w:t>
       </w:r>
       <w:r>
         <w:rPr>
@@ -30784,14 +32046,14 @@
           <w:lang w:val="fr-CH"/>
         </w:rPr>
       </w:pPr>
-      <w:bookmarkStart w:id="4" w:name="_Toc389575308"/>
+      <w:bookmarkStart w:id="5" w:name="_Toc389575308"/>
       <w:r>
         <w:rPr>
           <w:lang w:val="fr-CH"/>
         </w:rPr>
         <w:t>Index performance</w:t>
       </w:r>
-      <w:bookmarkEnd w:id="4"/>
+      <w:bookmarkEnd w:id="5"/>
     </w:p>
     <w:p>
       <w:pPr>
@@ -30800,14 +32062,14 @@
           <w:lang w:val="fr-CH"/>
         </w:rPr>
       </w:pPr>
-      <w:bookmarkStart w:id="5" w:name="_Toc389575309"/>
+      <w:bookmarkStart w:id="6" w:name="_Toc389575309"/>
       <w:r>
         <w:rPr>
           <w:lang w:val="fr-CH"/>
         </w:rPr>
         <w:t>Importance of indexes based</w:t>
       </w:r>
-      <w:bookmarkEnd w:id="5"/>
+      <w:bookmarkEnd w:id="6"/>
     </w:p>
     <w:p>
       <w:pPr>
@@ -30846,14 +32108,14 @@
           <w:lang w:val="fr-CH"/>
         </w:rPr>
       </w:pPr>
-      <w:bookmarkStart w:id="6" w:name="_Toc389575310"/>
+      <w:bookmarkStart w:id="7" w:name="_Toc389575310"/>
       <w:r>
         <w:rPr>
           <w:lang w:val="fr-CH"/>
         </w:rPr>
         <w:t>Query Plans</w:t>
       </w:r>
-      <w:bookmarkEnd w:id="6"/>
+      <w:bookmarkEnd w:id="7"/>
     </w:p>
     <w:p>
       <w:pPr>
@@ -43377,14 +44639,14 @@
           <w:lang w:val="fr-CH"/>
         </w:rPr>
       </w:pPr>
-      <w:bookmarkStart w:id="7" w:name="_Toc389575311"/>
+      <w:bookmarkStart w:id="8" w:name="_Toc389575311"/>
       <w:r>
         <w:rPr>
           <w:lang w:val="fr-CH"/>
         </w:rPr>
         <w:t>Running Time</w:t>
       </w:r>
-      <w:bookmarkEnd w:id="7"/>
+      <w:bookmarkEnd w:id="8"/>
     </w:p>
     <w:p>
       <w:pPr>
@@ -43577,14 +44839,32 @@
           <w:szCs w:val="24"/>
           <w:lang w:val="fr-CH"/>
         </w:rPr>
-        <w:t xml:space="preserve">I : 30.157 seconds before added indexes, </w:t>
-      </w:r>
+        <w:t xml:space="preserve">I : 30.157 seconds before added </w:t>
+      </w:r>
+      <w:proofErr w:type="gramStart"/>
       <w:r>
         <w:rPr>
           <w:rFonts w:cs="Times New Roman"/>
           <w:szCs w:val="24"/>
           <w:lang w:val="fr-CH"/>
         </w:rPr>
+        <w:t>indexes</w:t>
+      </w:r>
+      <w:proofErr w:type="gramEnd"/>
+      <w:r>
+        <w:rPr>
+          <w:rFonts w:cs="Times New Roman"/>
+          <w:szCs w:val="24"/>
+          <w:lang w:val="fr-CH"/>
+        </w:rPr>
+        <w:t xml:space="preserve">, </w:t>
+      </w:r>
+      <w:r>
+        <w:rPr>
+          <w:rFonts w:cs="Times New Roman"/>
+          <w:szCs w:val="24"/>
+          <w:lang w:val="fr-CH"/>
+        </w:rPr>
         <w:t>0.4 seconds</w:t>
       </w:r>
       <w:r>
@@ -43899,7 +45179,7 @@
           <w:lang w:val="fr-CH"/>
         </w:rPr>
       </w:pPr>
-      <w:bookmarkStart w:id="8" w:name="_Toc389575312"/>
+      <w:bookmarkStart w:id="9" w:name="_Toc389575312"/>
       <w:r>
         <w:rPr>
           <w:lang w:val="fr-CH"/>
@@ -43913,7 +45193,7 @@
         </w:rPr>
         <w:t xml:space="preserve"> Interface</w:t>
       </w:r>
-      <w:bookmarkEnd w:id="8"/>
+      <w:bookmarkEnd w:id="9"/>
     </w:p>
     <w:p>
       <w:pPr>
@@ -43969,14 +45249,14 @@
           <w:lang w:val="fr-CH"/>
         </w:rPr>
       </w:pPr>
-      <w:bookmarkStart w:id="9" w:name="_Toc389575313"/>
+      <w:bookmarkStart w:id="10" w:name="_Toc389575313"/>
       <w:r>
         <w:rPr>
           <w:lang w:val="fr-CH"/>
         </w:rPr>
         <w:t>Choices</w:t>
       </w:r>
-      <w:bookmarkEnd w:id="9"/>
+      <w:bookmarkEnd w:id="10"/>
     </w:p>
     <w:p>
       <w:pPr>
@@ -44002,14 +45282,14 @@
           <w:lang w:val="fr-CH"/>
         </w:rPr>
       </w:pPr>
-      <w:bookmarkStart w:id="10" w:name="_Toc389575314"/>
+      <w:bookmarkStart w:id="11" w:name="_Toc389575314"/>
       <w:r>
         <w:rPr>
           <w:lang w:val="fr-CH"/>
         </w:rPr>
         <w:t>Search Functionality</w:t>
       </w:r>
-      <w:bookmarkEnd w:id="10"/>
+      <w:bookmarkEnd w:id="11"/>
     </w:p>
     <w:p>
       <w:pPr>
@@ -44158,7 +45438,31 @@
           <w:szCs w:val="18"/>
           <w:shd w:val="clear" w:color="auto" w:fill="FFFFFF"/>
         </w:rPr>
-        <w:t>" WHERE LOWER(name) LIKE lower('%"</w:t>
+        <w:t xml:space="preserve">" WHERE </w:t>
+      </w:r>
+      <w:proofErr w:type="gramStart"/>
+      <w:r>
+        <w:rPr>
+          <w:rStyle w:val="s2"/>
+          <w:rFonts w:ascii="Consolas" w:hAnsi="Consolas" w:cs="Consolas"/>
+          <w:color w:val="365F91" w:themeColor="accent1" w:themeShade="BF"/>
+          <w:sz w:val="18"/>
+          <w:szCs w:val="18"/>
+          <w:shd w:val="clear" w:color="auto" w:fill="FFFFFF"/>
+        </w:rPr>
+        <w:t>LOWER(</w:t>
+      </w:r>
+      <w:proofErr w:type="gramEnd"/>
+      <w:r>
+        <w:rPr>
+          <w:rStyle w:val="s2"/>
+          <w:rFonts w:ascii="Consolas" w:hAnsi="Consolas" w:cs="Consolas"/>
+          <w:color w:val="365F91" w:themeColor="accent1" w:themeShade="BF"/>
+          <w:sz w:val="18"/>
+          <w:szCs w:val="18"/>
+          <w:shd w:val="clear" w:color="auto" w:fill="FFFFFF"/>
+        </w:rPr>
+        <w:t>name) LIKE lower('%"</w:t>
       </w:r>
       <w:r>
         <w:rPr>
@@ -44288,7 +45592,23 @@
           <w:rFonts w:cs="Times New Roman"/>
           <w:szCs w:val="24"/>
         </w:rPr>
-        <w:t>For the follow up queries we decided that the user can have more infos about a row by clicking on it. We decided to do so since the resulting queries are made upon the id of the row and not about a specific column.</w:t>
+        <w:t xml:space="preserve">For the follow up queries we decided that the user can have more </w:t>
+      </w:r>
+      <w:proofErr w:type="gramStart"/>
+      <w:r>
+        <w:rPr>
+          <w:rFonts w:cs="Times New Roman"/>
+          <w:szCs w:val="24"/>
+        </w:rPr>
+        <w:t>infos</w:t>
+      </w:r>
+      <w:proofErr w:type="gramEnd"/>
+      <w:r>
+        <w:rPr>
+          <w:rFonts w:cs="Times New Roman"/>
+          <w:szCs w:val="24"/>
+        </w:rPr>
+        <w:t xml:space="preserve"> about a row by clicking on it. We decided to do so since the resulting queries are made upon the id of the row and not about a specific column.</w:t>
       </w:r>
     </w:p>
     <w:p>
@@ -44860,14 +46180,14 @@
           <w:lang w:val="fr-CH"/>
         </w:rPr>
       </w:pPr>
-      <w:bookmarkStart w:id="11" w:name="_Toc389575315"/>
+      <w:bookmarkStart w:id="12" w:name="_Toc389575315"/>
       <w:r>
         <w:rPr>
           <w:lang w:val="fr-CH"/>
         </w:rPr>
         <w:t>Server sides</w:t>
       </w:r>
-      <w:bookmarkEnd w:id="11"/>
+      <w:bookmarkEnd w:id="12"/>
     </w:p>
     <w:p>
       <w:pPr>
@@ -44889,14 +46209,14 @@
           <w:lang w:val="fr-CH"/>
         </w:rPr>
       </w:pPr>
-      <w:bookmarkStart w:id="12" w:name="_Toc389575316"/>
+      <w:bookmarkStart w:id="13" w:name="_Toc389575316"/>
       <w:r>
         <w:rPr>
           <w:lang w:val="fr-CH"/>
         </w:rPr>
         <w:t>Why Java</w:t>
       </w:r>
-      <w:bookmarkEnd w:id="12"/>
+      <w:bookmarkEnd w:id="13"/>
     </w:p>
     <w:p>
       <w:pPr>
@@ -44930,14 +46250,14 @@
           <w:lang w:val="fr-CH"/>
         </w:rPr>
       </w:pPr>
-      <w:bookmarkStart w:id="13" w:name="_Toc389575317"/>
+      <w:bookmarkStart w:id="14" w:name="_Toc389575317"/>
       <w:r>
         <w:rPr>
           <w:lang w:val="fr-CH"/>
         </w:rPr>
         <w:t>Web server</w:t>
       </w:r>
-      <w:bookmarkEnd w:id="13"/>
+      <w:bookmarkEnd w:id="14"/>
     </w:p>
     <w:p>
       <w:pPr>
@@ -45051,7 +46371,7 @@
           <w:lang w:val="fr-CH"/>
         </w:rPr>
       </w:pPr>
-      <w:bookmarkStart w:id="14" w:name="_Toc389575318"/>
+      <w:bookmarkStart w:id="15" w:name="_Toc389575318"/>
       <w:r>
         <w:rPr>
           <w:lang w:val="fr-CH"/>
@@ -45059,7 +46379,7 @@
         <w:lastRenderedPageBreak/>
         <w:t>Database Access</w:t>
       </w:r>
-      <w:bookmarkEnd w:id="14"/>
+      <w:bookmarkEnd w:id="15"/>
     </w:p>
     <w:p>
       <w:pPr>
@@ -45090,7 +46410,21 @@
         <w:rPr>
           <w:lang w:val="fr-CH"/>
         </w:rPr>
-        <w:t>e that, we use the JDBC driver.</w:t>
+        <w:t xml:space="preserve">e that, we use the JDBC </w:t>
+      </w:r>
+      <w:proofErr w:type="gramStart"/>
+      <w:r>
+        <w:rPr>
+          <w:lang w:val="fr-CH"/>
+        </w:rPr>
+        <w:t>driver</w:t>
+      </w:r>
+      <w:proofErr w:type="gramEnd"/>
+      <w:r>
+        <w:rPr>
+          <w:lang w:val="fr-CH"/>
+        </w:rPr>
+        <w:t>.</w:t>
       </w:r>
     </w:p>
     <w:p>
@@ -45161,22 +46495,23 @@
           <w:rFonts w:ascii="Consolas" w:hAnsi="Consolas" w:cs="Consolas"/>
           <w:lang w:val="fr-CH"/>
         </w:rPr>
-        <w:t xml:space="preserve">   "status":"OK",</w:t>
-      </w:r>
-    </w:p>
-    <w:p>
-      <w:pPr>
+        <w:t xml:space="preserve">   "</w:t>
+      </w:r>
+      <w:proofErr w:type="gramStart"/>
+      <w:r>
         <w:rPr>
           <w:rFonts w:ascii="Consolas" w:hAnsi="Consolas" w:cs="Consolas"/>
           <w:lang w:val="fr-CH"/>
         </w:rPr>
-      </w:pPr>
+        <w:t>status</w:t>
+      </w:r>
+      <w:proofErr w:type="gramEnd"/>
       <w:r>
         <w:rPr>
           <w:rFonts w:ascii="Consolas" w:hAnsi="Consolas" w:cs="Consolas"/>
           <w:lang w:val="fr-CH"/>
         </w:rPr>
-        <w:t xml:space="preserve">   "data":[</w:t>
+        <w:t>":"OK",</w:t>
       </w:r>
     </w:p>
     <w:p>
@@ -45191,6 +46526,30 @@
           <w:rFonts w:ascii="Consolas" w:hAnsi="Consolas" w:cs="Consolas"/>
           <w:lang w:val="fr-CH"/>
         </w:rPr>
+        <w:t xml:space="preserve">   "data"</w:t>
+      </w:r>
+      <w:proofErr w:type="gramStart"/>
+      <w:r>
+        <w:rPr>
+          <w:rFonts w:ascii="Consolas" w:hAnsi="Consolas" w:cs="Consolas"/>
+          <w:lang w:val="fr-CH"/>
+        </w:rPr>
+        <w:t>:[</w:t>
+      </w:r>
+      <w:proofErr w:type="gramEnd"/>
+    </w:p>
+    <w:p>
+      <w:pPr>
+        <w:rPr>
+          <w:rFonts w:ascii="Consolas" w:hAnsi="Consolas" w:cs="Consolas"/>
+          <w:lang w:val="fr-CH"/>
+        </w:rPr>
+      </w:pPr>
+      <w:r>
+        <w:rPr>
+          <w:rFonts w:ascii="Consolas" w:hAnsi="Consolas" w:cs="Consolas"/>
+          <w:lang w:val="fr-CH"/>
+        </w:rPr>
         <w:t xml:space="preserve">      {</w:t>
       </w:r>
     </w:p>
@@ -45649,7 +47008,7 @@
           <w:lang w:val="fr-CH"/>
         </w:rPr>
       </w:pPr>
-      <w:bookmarkStart w:id="15" w:name="_Toc389575319"/>
+      <w:bookmarkStart w:id="16" w:name="_Toc389575319"/>
       <w:r>
         <w:rPr>
           <w:lang w:val="fr-CH"/>
@@ -45657,14 +47016,27 @@
         <w:lastRenderedPageBreak/>
         <w:t>Client Size</w:t>
       </w:r>
-      <w:bookmarkEnd w:id="15"/>
-    </w:p>
-    <w:p>
-      <w:pPr>
-        <w:rPr>
-          <w:lang w:val="fr-CH"/>
-        </w:rPr>
-      </w:pPr>
+      <w:bookmarkEnd w:id="16"/>
+    </w:p>
+    <w:p>
+      <w:pPr>
+        <w:rPr>
+          <w:lang w:val="fr-CH"/>
+        </w:rPr>
+      </w:pPr>
+      <w:r>
+        <w:rPr>
+          <w:lang w:val="fr-CH"/>
+        </w:rPr>
+        <w:t>The client is a web app. So, to access it, you must first, run the java server, and then, access `</w:t>
+      </w:r>
+      <w:r>
+        <w:rPr>
+          <w:rFonts w:ascii="Consolas" w:hAnsi="Consolas" w:cs="Consolas"/>
+          <w:lang w:val="fr-CH"/>
+        </w:rPr>
+        <w:t>http://localhost:7123/`</w:t>
+      </w:r>
     </w:p>
     <w:p>
       <w:pPr>
@@ -45673,94 +47045,418 @@
           <w:lang w:val="fr-CH"/>
         </w:rPr>
       </w:pPr>
-      <w:bookmarkStart w:id="16" w:name="_Toc389575320"/>
+      <w:bookmarkStart w:id="17" w:name="_Toc389575320"/>
       <w:r>
         <w:rPr>
           <w:lang w:val="fr-CH"/>
         </w:rPr>
         <w:t>How to use the Interface</w:t>
       </w:r>
-      <w:bookmarkEnd w:id="16"/>
-    </w:p>
-    <w:p>
-      <w:pPr>
-        <w:pStyle w:val="Titre2"/>
-        <w:rPr>
-          <w:lang w:val="fr-CH"/>
-        </w:rPr>
-      </w:pPr>
-      <w:bookmarkStart w:id="17" w:name="_Toc389575321"/>
+      <w:bookmarkEnd w:id="17"/>
+    </w:p>
+    <w:p>
+      <w:pPr>
+        <w:rPr>
+          <w:lang w:val="fr-CH"/>
+        </w:rPr>
+      </w:pPr>
+      <w:r>
+        <w:rPr>
+          <w:lang w:val="fr-CH"/>
+        </w:rPr>
+        <w:t>The interface is pretty simple and user-friendly.</w:t>
+      </w:r>
+      <w:r>
+        <w:rPr>
+          <w:lang w:val="fr-CH"/>
+        </w:rPr>
+        <w:t xml:space="preserve"> This chapter contains a description of every skill of the interface. And the next chapter</w:t>
+      </w:r>
+      <w:r>
+        <w:rPr>
+          <w:lang w:val="fr-CH"/>
+        </w:rPr>
+        <w:t xml:space="preserve"> contains</w:t>
+      </w:r>
+      <w:r>
+        <w:rPr>
+          <w:lang w:val="fr-CH"/>
+        </w:rPr>
+        <w:t xml:space="preserve"> some screenshots</w:t>
+      </w:r>
+      <w:r>
+        <w:rPr>
+          <w:lang w:val="fr-CH"/>
+        </w:rPr>
+        <w:t xml:space="preserve"> of the interface</w:t>
+      </w:r>
+      <w:r>
+        <w:rPr>
+          <w:lang w:val="fr-CH"/>
+        </w:rPr>
+        <w:t>.</w:t>
+      </w:r>
+    </w:p>
+    <w:p>
+      <w:pPr>
+        <w:pStyle w:val="Titre3"/>
+        <w:rPr>
+          <w:lang w:val="fr-CH"/>
+        </w:rPr>
+      </w:pPr>
+      <w:bookmarkStart w:id="18" w:name="_Toc389575321"/>
       <w:r>
         <w:rPr>
           <w:lang w:val="fr-CH"/>
         </w:rPr>
         <w:t>Pre-written Requests</w:t>
       </w:r>
-      <w:bookmarkEnd w:id="17"/>
-    </w:p>
-    <w:p>
-      <w:pPr>
-        <w:pStyle w:val="Titre2"/>
-        <w:rPr>
-          <w:lang w:val="fr-CH"/>
-        </w:rPr>
-      </w:pPr>
-      <w:bookmarkStart w:id="18" w:name="_Toc389575322"/>
+      <w:bookmarkEnd w:id="18"/>
+    </w:p>
+    <w:p>
+      <w:pPr>
+        <w:rPr>
+          <w:lang w:val="fr-CH"/>
+        </w:rPr>
+      </w:pPr>
+      <w:r>
+        <w:rPr>
+          <w:lang w:val="fr-CH"/>
+        </w:rPr>
+        <w:t xml:space="preserve">Pre-written queries are easily runnable by clicking on </w:t>
+      </w:r>
+      <w:proofErr w:type="gramStart"/>
+      <w:r>
+        <w:rPr>
+          <w:lang w:val="fr-CH"/>
+        </w:rPr>
+        <w:t>buttons</w:t>
+      </w:r>
+      <w:proofErr w:type="gramEnd"/>
+      <w:r>
+        <w:rPr>
+          <w:lang w:val="fr-CH"/>
+        </w:rPr>
+        <w:t xml:space="preserve"> on the left of the interface.</w:t>
+      </w:r>
+    </w:p>
+    <w:p>
+      <w:pPr>
+        <w:rPr>
+          <w:lang w:val="fr-CH"/>
+        </w:rPr>
+      </w:pPr>
+      <w:r>
+        <w:rPr>
+          <w:lang w:val="fr-CH"/>
+        </w:rPr>
+        <w:t>Once a button is clicked, the corresponding SQL query is sent to the server and a JSON is returned as a response. This response will be show as a table in the center of the user interface.</w:t>
+      </w:r>
+    </w:p>
+    <w:p>
+      <w:pPr>
+        <w:pStyle w:val="Titre3"/>
+        <w:rPr>
+          <w:lang w:val="fr-CH"/>
+        </w:rPr>
+      </w:pPr>
+      <w:bookmarkStart w:id="19" w:name="_Toc389575322"/>
       <w:r>
         <w:rPr>
           <w:lang w:val="fr-CH"/>
         </w:rPr>
         <w:t>Custom Search</w:t>
       </w:r>
-      <w:bookmarkEnd w:id="18"/>
-    </w:p>
-    <w:p>
-      <w:pPr>
-        <w:pStyle w:val="Titre2"/>
-        <w:rPr>
-          <w:lang w:val="fr-CH"/>
-        </w:rPr>
-      </w:pPr>
-      <w:bookmarkStart w:id="19" w:name="_Toc389575323"/>
+      <w:bookmarkEnd w:id="19"/>
+    </w:p>
+    <w:p>
+      <w:pPr>
+        <w:rPr>
+          <w:lang w:val="fr-CH"/>
+        </w:rPr>
+      </w:pPr>
+      <w:r>
+        <w:rPr>
+          <w:lang w:val="fr-CH"/>
+        </w:rPr>
+        <w:t>The custom search allows you to search things with a case-insensitive keyword. For instance, if you search `beetroots`, the result `The Bloody Beetroots` will appear.</w:t>
+      </w:r>
+    </w:p>
+    <w:p>
+      <w:pPr>
+        <w:rPr>
+          <w:lang w:val="fr-CH"/>
+        </w:rPr>
+      </w:pPr>
+      <w:r>
+        <w:rPr>
+          <w:lang w:val="fr-CH"/>
+        </w:rPr>
+        <w:t xml:space="preserve">The request behind it is pretty simple: </w:t>
+      </w:r>
+    </w:p>
+    <w:p>
+      <w:pPr>
+        <w:rPr>
+          <w:rFonts w:ascii="Consolas" w:hAnsi="Consolas" w:cs="Consolas"/>
+          <w:lang w:val="fr-CH"/>
+        </w:rPr>
+      </w:pPr>
+      <w:r>
+        <w:rPr>
+          <w:rFonts w:ascii="Consolas" w:hAnsi="Consolas" w:cs="Consolas"/>
+          <w:lang w:val="fr-CH"/>
+        </w:rPr>
+        <w:t>`</w:t>
+      </w:r>
+      <w:r>
+        <w:rPr>
+          <w:rFonts w:ascii="Consolas" w:hAnsi="Consolas" w:cs="Consolas"/>
+          <w:color w:val="365F91" w:themeColor="accent1" w:themeShade="BF"/>
+          <w:lang w:val="fr-CH"/>
+        </w:rPr>
+        <w:t xml:space="preserve">SELECT </w:t>
+      </w:r>
+      <w:r>
+        <w:rPr>
+          <w:rFonts w:ascii="Consolas" w:hAnsi="Consolas" w:cs="Consolas"/>
+          <w:lang w:val="fr-CH"/>
+        </w:rPr>
+        <w:t xml:space="preserve">* </w:t>
+      </w:r>
+      <w:r>
+        <w:rPr>
+          <w:rFonts w:ascii="Consolas" w:hAnsi="Consolas" w:cs="Consolas"/>
+          <w:color w:val="365F91" w:themeColor="accent1" w:themeShade="BF"/>
+          <w:lang w:val="fr-CH"/>
+        </w:rPr>
+        <w:t xml:space="preserve">FROM </w:t>
+      </w:r>
+      <w:r>
+        <w:rPr>
+          <w:rFonts w:ascii="Consolas" w:hAnsi="Consolas" w:cs="Consolas"/>
+          <w:lang w:val="fr-CH"/>
+        </w:rPr>
+        <w:t xml:space="preserve">artist </w:t>
+      </w:r>
+      <w:r>
+        <w:rPr>
+          <w:rFonts w:ascii="Consolas" w:hAnsi="Consolas" w:cs="Consolas"/>
+          <w:color w:val="365F91" w:themeColor="accent1" w:themeShade="BF"/>
+          <w:lang w:val="fr-CH"/>
+        </w:rPr>
+        <w:t xml:space="preserve">WHERE </w:t>
+      </w:r>
+      <w:proofErr w:type="gramStart"/>
+      <w:r>
+        <w:rPr>
+          <w:rFonts w:ascii="Consolas" w:hAnsi="Consolas" w:cs="Consolas"/>
+          <w:color w:val="365F91" w:themeColor="accent1" w:themeShade="BF"/>
+          <w:lang w:val="fr-CH"/>
+        </w:rPr>
+        <w:t>LOWER</w:t>
+      </w:r>
+      <w:r>
+        <w:rPr>
+          <w:rFonts w:ascii="Consolas" w:hAnsi="Consolas" w:cs="Consolas"/>
+          <w:lang w:val="fr-CH"/>
+        </w:rPr>
+        <w:t>(</w:t>
+      </w:r>
+      <w:proofErr w:type="gramEnd"/>
+      <w:r>
+        <w:rPr>
+          <w:rFonts w:ascii="Consolas" w:hAnsi="Consolas" w:cs="Consolas"/>
+          <w:lang w:val="fr-CH"/>
+        </w:rPr>
+        <w:t xml:space="preserve">name) </w:t>
+      </w:r>
+      <w:r>
+        <w:rPr>
+          <w:rFonts w:ascii="Consolas" w:hAnsi="Consolas" w:cs="Consolas"/>
+          <w:color w:val="365F91" w:themeColor="accent1" w:themeShade="BF"/>
+          <w:lang w:val="fr-CH"/>
+        </w:rPr>
+        <w:t>LIKE lower</w:t>
+      </w:r>
+      <w:r>
+        <w:rPr>
+          <w:rFonts w:ascii="Consolas" w:hAnsi="Consolas" w:cs="Consolas"/>
+          <w:lang w:val="fr-CH"/>
+        </w:rPr>
+        <w:t>('%beetroots%')`.</w:t>
+      </w:r>
+    </w:p>
+    <w:p>
+      <w:pPr>
+        <w:rPr>
+          <w:lang w:val="fr-CH"/>
+        </w:rPr>
+      </w:pPr>
+      <w:r>
+        <w:rPr>
+          <w:lang w:val="fr-CH"/>
+        </w:rPr>
+        <w:t>Note that characters like `%` (percent), `_` (underscore) and `'` (single quote) are escaped.</w:t>
+      </w:r>
+    </w:p>
+    <w:p>
+      <w:pPr>
+        <w:rPr>
+          <w:lang w:val="fr-CH"/>
+        </w:rPr>
+      </w:pPr>
+      <w:r>
+        <w:rPr>
+          <w:lang w:val="fr-CH"/>
+        </w:rPr>
+        <w:t>You can refer to the Search Functionality chapter for more details on the choices of this implementation.</w:t>
+      </w:r>
+    </w:p>
+    <w:p>
+      <w:pPr>
+        <w:pStyle w:val="Titre3"/>
+        <w:rPr>
+          <w:lang w:val="fr-CH"/>
+        </w:rPr>
+      </w:pPr>
+      <w:bookmarkStart w:id="20" w:name="_Toc389575323"/>
       <w:r>
         <w:rPr>
           <w:lang w:val="fr-CH"/>
         </w:rPr>
         <w:t>Clicable Results</w:t>
       </w:r>
-      <w:bookmarkEnd w:id="19"/>
-    </w:p>
-    <w:p>
-      <w:pPr>
-        <w:pStyle w:val="Titre2"/>
-        <w:rPr>
-          <w:lang w:val="fr-CH"/>
-        </w:rPr>
-      </w:pPr>
-      <w:bookmarkStart w:id="20" w:name="_Toc389575324"/>
+      <w:bookmarkEnd w:id="20"/>
+    </w:p>
+    <w:p>
+      <w:pPr>
+        <w:rPr>
+          <w:lang w:val="fr-CH"/>
+        </w:rPr>
+      </w:pPr>
+      <w:r>
+        <w:rPr>
+          <w:lang w:val="fr-CH"/>
+        </w:rPr>
+        <w:t>When a non-empty result is displayed, each row can be clicked to show more informations about the choosen result.</w:t>
+      </w:r>
+    </w:p>
+    <w:p>
+      <w:pPr>
+        <w:rPr>
+          <w:lang w:val="fr-CH"/>
+        </w:rPr>
+      </w:pPr>
+      <w:r>
+        <w:rPr>
+          <w:lang w:val="fr-CH"/>
+        </w:rPr>
+        <w:t>When the row is clicked, some tabs will appears to display new results.</w:t>
+      </w:r>
+    </w:p>
+    <w:p>
+      <w:pPr>
+        <w:rPr>
+          <w:lang w:val="fr-CH"/>
+        </w:rPr>
+      </w:pPr>
+      <w:r>
+        <w:rPr>
+          <w:lang w:val="fr-CH"/>
+        </w:rPr>
+        <w:t>You can refer to the Search Functionality chapter for more details</w:t>
+      </w:r>
+    </w:p>
+    <w:p>
+      <w:pPr>
+        <w:pStyle w:val="Titre3"/>
+        <w:rPr>
+          <w:lang w:val="fr-CH"/>
+        </w:rPr>
+      </w:pPr>
+      <w:bookmarkStart w:id="21" w:name="_Toc389575324"/>
       <w:r>
         <w:rPr>
           <w:lang w:val="fr-CH"/>
         </w:rPr>
         <w:t>Insertion</w:t>
       </w:r>
-      <w:bookmarkEnd w:id="20"/>
-    </w:p>
-    <w:p>
-      <w:pPr>
-        <w:pStyle w:val="Titre2"/>
-        <w:rPr>
-          <w:lang w:val="fr-CH"/>
-        </w:rPr>
-      </w:pPr>
-      <w:bookmarkStart w:id="21" w:name="_Toc389575325"/>
+      <w:bookmarkEnd w:id="21"/>
+    </w:p>
+    <w:p>
+      <w:pPr>
+        <w:rPr>
+          <w:lang w:val="fr-CH"/>
+        </w:rPr>
+      </w:pPr>
+      <w:r>
+        <w:rPr>
+          <w:lang w:val="fr-CH"/>
+        </w:rPr>
+        <w:t>For each table displayed, an insertion form will appear. This allows you to add some more data in the database.</w:t>
+      </w:r>
+    </w:p>
+    <w:p>
+      <w:pPr>
+        <w:rPr>
+          <w:lang w:val="fr-CH"/>
+        </w:rPr>
+      </w:pPr>
+      <w:r>
+        <w:rPr>
+          <w:lang w:val="fr-CH"/>
+        </w:rPr>
+        <w:t xml:space="preserve">If a field is left empty, the </w:t>
+      </w:r>
+      <w:r>
+        <w:rPr>
+          <w:lang w:val="fr-CH"/>
+        </w:rPr>
+        <w:t>value will be `null`.</w:t>
+      </w:r>
+    </w:p>
+    <w:p>
+      <w:pPr>
+        <w:rPr>
+          <w:lang w:val="fr-CH"/>
+        </w:rPr>
+      </w:pPr>
+      <w:r>
+        <w:rPr>
+          <w:lang w:val="fr-CH"/>
+        </w:rPr>
+        <w:t>Note that the line will not directly appears in the already displayed table for technical reason (the ID has to be defined by the database so the row can be clicable).</w:t>
+      </w:r>
+    </w:p>
+    <w:p>
+      <w:pPr>
+        <w:pStyle w:val="Titre3"/>
+        <w:rPr>
+          <w:lang w:val="fr-CH"/>
+        </w:rPr>
+      </w:pPr>
+      <w:bookmarkStart w:id="22" w:name="_Toc389575325"/>
       <w:r>
         <w:rPr>
           <w:lang w:val="fr-CH"/>
         </w:rPr>
         <w:t>Deletion</w:t>
       </w:r>
-      <w:bookmarkEnd w:id="21"/>
+      <w:bookmarkEnd w:id="22"/>
+    </w:p>
+    <w:p>
+      <w:pPr>
+        <w:rPr>
+          <w:lang w:val="fr-CH"/>
+        </w:rPr>
+      </w:pPr>
+      <w:r>
+        <w:rPr>
+          <w:lang w:val="fr-CH"/>
+        </w:rPr>
+        <w:t>To delete a data, just click on the red cross on the right of the row.</w:t>
+      </w:r>
     </w:p>
     <w:p>
       <w:pPr>
@@ -45783,12 +47479,142 @@
     </w:p>
     <w:p>
       <w:pPr>
+        <w:pStyle w:val="Titre3"/>
+        <w:rPr>
+          <w:lang w:val="fr-CH"/>
+        </w:rPr>
+      </w:pPr>
+      <w:bookmarkStart w:id="23" w:name="_Toc389575326"/>
+      <w:r>
+        <w:rPr>
+          <w:lang w:val="fr-CH"/>
+        </w:rPr>
+        <w:lastRenderedPageBreak/>
+        <w:t>Fullscreen Mode</w:t>
+      </w:r>
+    </w:p>
+    <w:p>
+      <w:pPr>
+        <w:rPr>
+          <w:lang w:val="fr-CH"/>
+        </w:rPr>
+      </w:pPr>
+      <w:r>
+        <w:rPr>
+          <w:lang w:val="fr-CH"/>
+        </w:rPr>
+        <w:t xml:space="preserve">Above the results, on the right, a fullscreen button can be clicked to display results on a bigger view. This is pretty practical when the table has </w:t>
+      </w:r>
+      <w:proofErr w:type="gramStart"/>
+      <w:r>
+        <w:rPr>
+          <w:lang w:val="fr-CH"/>
+        </w:rPr>
+        <w:t>a</w:t>
+      </w:r>
+      <w:proofErr w:type="gramEnd"/>
+      <w:r>
+        <w:rPr>
+          <w:lang w:val="fr-CH"/>
+        </w:rPr>
+        <w:t xml:space="preserve"> lot of row.</w:t>
+      </w:r>
+    </w:p>
+    <w:p>
+      <w:pPr>
+        <w:rPr>
+          <w:lang w:val="fr-CH"/>
+        </w:rPr>
+      </w:pPr>
+    </w:p>
+    <w:p>
+      <w:pPr>
+        <w:pStyle w:val="Titre3"/>
+        <w:rPr>
+          <w:lang w:val="fr-CH"/>
+        </w:rPr>
+      </w:pPr>
+      <w:r>
+        <w:rPr>
+          <w:lang w:val="fr-CH"/>
+        </w:rPr>
+        <w:t>Technical Details</w:t>
+      </w:r>
+    </w:p>
+    <w:p>
+      <w:pPr>
+        <w:rPr>
+          <w:lang w:val="fr-CH"/>
+        </w:rPr>
+      </w:pPr>
+      <w:r>
+        <w:rPr>
+          <w:lang w:val="fr-CH"/>
+        </w:rPr>
+        <w:t xml:space="preserve">When </w:t>
+      </w:r>
+      <w:proofErr w:type="gramStart"/>
+      <w:r>
+        <w:rPr>
+          <w:lang w:val="fr-CH"/>
+        </w:rPr>
+        <w:t>a</w:t>
+      </w:r>
+      <w:proofErr w:type="gramEnd"/>
+      <w:r>
+        <w:rPr>
+          <w:lang w:val="fr-CH"/>
+        </w:rPr>
+        <w:t xml:space="preserve"> button is clicked, when a search is done or when a row is clicked, the same function is called to render the table. This function will execute an `AJAX` request to the server and get a JSON containing the result. The result will then be transformed to a `HTML` table.</w:t>
+      </w:r>
+    </w:p>
+    <w:p>
+      <w:pPr>
+        <w:rPr>
+          <w:lang w:val="fr-CH"/>
+        </w:rPr>
+      </w:pPr>
+    </w:p>
+    <w:p>
+      <w:pPr>
+        <w:rPr>
+          <w:lang w:val="fr-CH"/>
+        </w:rPr>
+      </w:pPr>
+      <w:r>
+        <w:rPr>
+          <w:lang w:val="fr-CH"/>
+        </w:rPr>
+        <w:t>Note that technical informations like references to other SQL tables will be hidden to the user.</w:t>
+      </w:r>
+    </w:p>
+    <w:p>
+      <w:pPr>
+        <w:rPr>
+          <w:lang w:val="fr-CH"/>
+        </w:rPr>
+      </w:pPr>
+    </w:p>
+    <w:p>
+      <w:pPr>
+        <w:rPr>
+          <w:lang w:val="fr-CH"/>
+        </w:rPr>
+      </w:pPr>
+      <w:r>
+        <w:rPr>
+          <w:lang w:val="fr-CH"/>
+        </w:rPr>
+        <w:t>When errors occurs, there are logged in the `Debug Console` at the bottom of the page. This is useful is you're disconnected from the EPFL network for instance.</w:t>
+      </w:r>
+    </w:p>
+    <w:p>
+      <w:pPr>
         <w:pStyle w:val="Titre2"/>
         <w:rPr>
           <w:lang w:val="fr-CH"/>
         </w:rPr>
       </w:pPr>
-      <w:bookmarkStart w:id="22" w:name="_Toc389575326"/>
       <w:r>
         <w:rPr>
           <w:lang w:val="fr-CH"/>
@@ -45807,7 +47633,7 @@
           <w:lang w:val="fr-CH" w:eastAsia="fr-CH"/>
         </w:rPr>
         <w:drawing>
-          <wp:anchor distT="0" distB="0" distL="114300" distR="114300" simplePos="0" relativeHeight="251698176" behindDoc="0" locked="0" layoutInCell="1" allowOverlap="1" wp14:anchorId="2D3AEABB" wp14:editId="484BCC0B">
+          <wp:anchor distT="0" distB="0" distL="114300" distR="114300" simplePos="0" relativeHeight="251698176" behindDoc="0" locked="0" layoutInCell="1" allowOverlap="1" wp14:anchorId="630D82CB" wp14:editId="185FA02F">
             <wp:simplePos x="0" y="0"/>
             <wp:positionH relativeFrom="column">
               <wp:posOffset>-405130</wp:posOffset>
@@ -45873,7 +47699,7 @@
           <w:lang w:val="fr-CH" w:eastAsia="fr-CH"/>
         </w:rPr>
         <w:drawing>
-          <wp:anchor distT="0" distB="0" distL="114300" distR="114300" simplePos="0" relativeHeight="251697152" behindDoc="0" locked="0" layoutInCell="1" allowOverlap="1" wp14:anchorId="1EDFA01C" wp14:editId="040E0B0C">
+          <wp:anchor distT="0" distB="0" distL="114300" distR="114300" simplePos="0" relativeHeight="251697152" behindDoc="0" locked="0" layoutInCell="1" allowOverlap="1" wp14:anchorId="2790D6E9" wp14:editId="7A916615">
             <wp:simplePos x="0" y="0"/>
             <wp:positionH relativeFrom="column">
               <wp:posOffset>-374015</wp:posOffset>
@@ -45936,7 +47762,7 @@
         <mc:AlternateContent>
           <mc:Choice Requires="wps">
             <w:drawing>
-              <wp:anchor distT="0" distB="0" distL="114300" distR="114300" simplePos="0" relativeHeight="251700224" behindDoc="0" locked="0" layoutInCell="1" allowOverlap="1" wp14:anchorId="29CA79AB" wp14:editId="57AA5256">
+              <wp:anchor distT="0" distB="0" distL="114300" distR="114300" simplePos="0" relativeHeight="251700224" behindDoc="0" locked="0" layoutInCell="1" allowOverlap="1" wp14:anchorId="370631BC" wp14:editId="03AEC7C0">
                 <wp:simplePos x="0" y="0"/>
                 <wp:positionH relativeFrom="column">
                   <wp:posOffset>-607060</wp:posOffset>
@@ -46072,7 +47898,7 @@
         <mc:AlternateContent>
           <mc:Choice Requires="wps">
             <w:drawing>
-              <wp:anchor distT="0" distB="0" distL="114300" distR="114300" simplePos="0" relativeHeight="251699200" behindDoc="0" locked="0" layoutInCell="1" allowOverlap="1" wp14:anchorId="3C259671" wp14:editId="090947CB">
+              <wp:anchor distT="0" distB="0" distL="114300" distR="114300" simplePos="0" relativeHeight="251699200" behindDoc="0" locked="0" layoutInCell="1" allowOverlap="1" wp14:anchorId="6331CB0B" wp14:editId="08474AFA">
                 <wp:simplePos x="0" y="0"/>
                 <wp:positionH relativeFrom="column">
                   <wp:posOffset>-477520</wp:posOffset>
@@ -46214,7 +48040,7 @@
         </w:rPr>
         <w:t xml:space="preserve"> Screenshots</w:t>
       </w:r>
-      <w:bookmarkEnd w:id="22"/>
+      <w:bookmarkEnd w:id="23"/>
     </w:p>
     <w:p>
       <w:pPr>
@@ -46362,7 +48188,15 @@
                               <w:fldChar w:fldCharType="end"/>
                             </w:r>
                             <w:r>
-                              <w:t>: the user clicked on the row of an artist and obtained different complementary information. Different information are available using the tabs</w:t>
+                              <w:t xml:space="preserve">: the user clicked on the row of an artist and obtained different complementary information. Different information </w:t>
+                            </w:r>
+                            <w:proofErr w:type="gramStart"/>
+                            <w:r>
+                              <w:t>are</w:t>
+                            </w:r>
+                            <w:proofErr w:type="gramEnd"/>
+                            <w:r>
+                              <w:t xml:space="preserve"> available using the tabs</w:t>
                             </w:r>
                           </w:p>
                         </w:txbxContent>
@@ -46414,7 +48248,15 @@
                         <w:fldChar w:fldCharType="end"/>
                       </w:r>
                       <w:r>
-                        <w:t>: the user clicked on the row of an artist and obtained different complementary information. Different information are available using the tabs</w:t>
+                        <w:t xml:space="preserve">: the user clicked on the row of an artist and obtained different complementary information. Different information </w:t>
+                      </w:r>
+                      <w:proofErr w:type="gramStart"/>
+                      <w:r>
+                        <w:t>are</w:t>
+                      </w:r>
+                      <w:proofErr w:type="gramEnd"/>
+                      <w:r>
+                        <w:t xml:space="preserve"> available using the tabs</w:t>
                       </w:r>
                     </w:p>
                   </w:txbxContent>
@@ -46865,14 +48707,14 @@
           <w:lang w:val="fr-CH"/>
         </w:rPr>
       </w:pPr>
-      <w:bookmarkStart w:id="23" w:name="_Toc389575327"/>
+      <w:bookmarkStart w:id="24" w:name="_Toc389575327"/>
       <w:r>
         <w:rPr>
           <w:lang w:val="fr-CH"/>
         </w:rPr>
         <w:t>Importation</w:t>
       </w:r>
-      <w:bookmarkEnd w:id="23"/>
+      <w:bookmarkEnd w:id="24"/>
     </w:p>
     <w:p>
       <w:pPr>
@@ -46922,14 +48764,14 @@
           <w:lang w:val="fr-CH"/>
         </w:rPr>
       </w:pPr>
-      <w:bookmarkStart w:id="24" w:name="_Toc389575328"/>
+      <w:bookmarkStart w:id="25" w:name="_Toc389575328"/>
       <w:r>
         <w:rPr>
           <w:lang w:val="fr-CH"/>
         </w:rPr>
         <w:t>ER-Model</w:t>
       </w:r>
-      <w:bookmarkEnd w:id="24"/>
+      <w:bookmarkEnd w:id="25"/>
     </w:p>
     <w:p>
       <w:pPr>
@@ -47005,17 +48847,33 @@
           <w:szCs w:val="24"/>
           <w:lang w:val="fr-CH"/>
         </w:rPr>
-        <w:t>This schema fits best with the data structures.</w:t>
-      </w:r>
-      <w:bookmarkStart w:id="25" w:name="_GoBack"/>
-      <w:bookmarkEnd w:id="25"/>
+        <w:t>This schema fits best with the data structures</w:t>
+      </w:r>
+      <w:proofErr w:type="gramStart"/>
       <w:r>
         <w:rPr>
           <w:rFonts w:cs="Times New Roman"/>
           <w:szCs w:val="24"/>
           <w:lang w:val="fr-CH"/>
         </w:rPr>
-        <w:t xml:space="preserve">. </w:t>
+        <w:t>.</w:t>
+      </w:r>
+      <w:r>
+        <w:rPr>
+          <w:rFonts w:cs="Times New Roman"/>
+          <w:szCs w:val="24"/>
+          <w:lang w:val="fr-CH"/>
+        </w:rPr>
+        <w:t>.</w:t>
+      </w:r>
+      <w:proofErr w:type="gramEnd"/>
+      <w:r>
+        <w:rPr>
+          <w:rFonts w:cs="Times New Roman"/>
+          <w:szCs w:val="24"/>
+          <w:lang w:val="fr-CH"/>
+        </w:rPr>
+        <w:t xml:space="preserve"> </w:t>
       </w:r>
     </w:p>
     <w:p>
@@ -47301,7 +49159,21 @@
         <w:rPr>
           <w:lang w:val="fr-CH"/>
         </w:rPr>
-        <w:t>A recording must be on a track but can be on several different tracks. It makes no sense to have a recording that is not on a track (a logical song need a support, so participate to the song relationship).</w:t>
+        <w:t xml:space="preserve">A recording must be on a track but can be on several different tracks. It makes no sense to have </w:t>
+      </w:r>
+      <w:proofErr w:type="gramStart"/>
+      <w:r>
+        <w:rPr>
+          <w:lang w:val="fr-CH"/>
+        </w:rPr>
+        <w:t>a</w:t>
+      </w:r>
+      <w:proofErr w:type="gramEnd"/>
+      <w:r>
+        <w:rPr>
+          <w:lang w:val="fr-CH"/>
+        </w:rPr>
+        <w:t xml:space="preserve"> recording that is not on a track (a logical song need a support, so participate to the song relationship).</w:t>
       </w:r>
     </w:p>
     <w:p>
@@ -47500,8 +49372,19 @@
           <w:szCs w:val="24"/>
           <w:lang w:val="fr-CH" w:eastAsia="fr-CH"/>
         </w:rPr>
-        <w:t xml:space="preserve"> Area(</w:t>
-      </w:r>
+        <w:t xml:space="preserve"> </w:t>
+      </w:r>
+      <w:proofErr w:type="gramStart"/>
+      <w:r>
+        <w:rPr>
+          <w:rFonts w:ascii="Consolas" w:eastAsia="Times New Roman" w:hAnsi="Consolas" w:cs="Consolas"/>
+          <w:color w:val="333333"/>
+          <w:szCs w:val="24"/>
+          <w:lang w:val="fr-CH" w:eastAsia="fr-CH"/>
+        </w:rPr>
+        <w:t>Area(</w:t>
+      </w:r>
+      <w:proofErr w:type="gramEnd"/>
     </w:p>
     <w:p>
       <w:pPr>
@@ -50156,7 +52039,35 @@
           <w:szCs w:val="24"/>
           <w:lang w:val="fr-CH" w:eastAsia="fr-CH"/>
         </w:rPr>
-        <w:t>);</w:t>
+        <w:tab/>
+      </w:r>
+      <w:r>
+        <w:rPr>
+          <w:rFonts w:ascii="Consolas" w:eastAsia="Times New Roman" w:hAnsi="Consolas" w:cs="Consolas"/>
+          <w:b/>
+          <w:color w:val="333333"/>
+          <w:szCs w:val="24"/>
+          <w:lang w:val="fr-CH" w:eastAsia="fr-CH"/>
+        </w:rPr>
+        <w:t>ON DELETE CASCADE</w:t>
+      </w:r>
+      <w:r>
+        <w:rPr>
+          <w:rFonts w:ascii="Consolas" w:eastAsia="Times New Roman" w:hAnsi="Consolas" w:cs="Consolas"/>
+          <w:color w:val="333333"/>
+          <w:szCs w:val="24"/>
+          <w:lang w:val="fr-CH" w:eastAsia="fr-CH"/>
+        </w:rPr>
+        <w:t>)</w:t>
+      </w:r>
+      <w:r>
+        <w:rPr>
+          <w:rFonts w:ascii="Consolas" w:eastAsia="Times New Roman" w:hAnsi="Consolas" w:cs="Consolas"/>
+          <w:color w:val="333333"/>
+          <w:szCs w:val="24"/>
+          <w:lang w:val="fr-CH" w:eastAsia="fr-CH"/>
+        </w:rPr>
+        <w:t>;</w:t>
       </w:r>
     </w:p>
     <w:p>
@@ -50417,6 +52328,7 @@
         </w:rPr>
         <w:t xml:space="preserve"> </w:t>
       </w:r>
+      <w:proofErr w:type="gramStart"/>
       <w:r>
         <w:rPr>
           <w:rFonts w:ascii="Consolas" w:eastAsia="Times New Roman" w:hAnsi="Consolas" w:cs="Consolas"/>
@@ -50435,7 +52347,17 @@
           <w:szCs w:val="24"/>
           <w:lang w:val="fr-CH" w:eastAsia="fr-CH"/>
         </w:rPr>
-        <w:t>(ID_Artist, ID_Genre),</w:t>
+        <w:t>(</w:t>
+      </w:r>
+      <w:proofErr w:type="gramEnd"/>
+      <w:r>
+        <w:rPr>
+          <w:rFonts w:ascii="Consolas" w:eastAsia="Times New Roman" w:hAnsi="Consolas" w:cs="Consolas"/>
+          <w:color w:val="333333"/>
+          <w:szCs w:val="24"/>
+          <w:lang w:val="fr-CH" w:eastAsia="fr-CH"/>
+        </w:rPr>
+        <w:t>ID_Artist, ID_Genre),</w:t>
       </w:r>
     </w:p>
     <w:p>
@@ -50524,7 +52446,16 @@
           <w:szCs w:val="24"/>
           <w:lang w:val="fr-CH" w:eastAsia="fr-CH"/>
         </w:rPr>
-        <w:t xml:space="preserve"> Genre);</w:t>
+        <w:t xml:space="preserve"> Gen</w:t>
+      </w:r>
+      <w:r>
+        <w:rPr>
+          <w:rFonts w:ascii="Consolas" w:eastAsia="Times New Roman" w:hAnsi="Consolas" w:cs="Consolas"/>
+          <w:color w:val="333333"/>
+          <w:szCs w:val="24"/>
+          <w:lang w:val="fr-CH" w:eastAsia="fr-CH"/>
+        </w:rPr>
+        <w:t>re</w:t>
       </w:r>
     </w:p>
     <w:p>
@@ -50555,6 +52486,44 @@
           <w:lang w:val="fr-CH" w:eastAsia="fr-CH"/>
         </w:rPr>
       </w:pPr>
+      <w:r>
+        <w:rPr>
+          <w:rFonts w:ascii="Consolas" w:eastAsia="Times New Roman" w:hAnsi="Consolas" w:cs="Consolas"/>
+          <w:color w:val="333333"/>
+          <w:szCs w:val="24"/>
+          <w:lang w:val="fr-CH" w:eastAsia="fr-CH"/>
+        </w:rPr>
+        <w:tab/>
+      </w:r>
+      <w:r>
+        <w:rPr>
+          <w:rFonts w:ascii="Consolas" w:eastAsia="Times New Roman" w:hAnsi="Consolas" w:cs="Consolas"/>
+          <w:b/>
+          <w:color w:val="333333"/>
+          <w:szCs w:val="24"/>
+          <w:lang w:val="fr-CH" w:eastAsia="fr-CH"/>
+        </w:rPr>
+        <w:t>ON DELETE CASCADE</w:t>
+      </w:r>
+      <w:r>
+        <w:rPr>
+          <w:rFonts w:ascii="Consolas" w:eastAsia="Times New Roman" w:hAnsi="Consolas" w:cs="Consolas"/>
+          <w:b/>
+          <w:color w:val="333333"/>
+          <w:szCs w:val="24"/>
+          <w:lang w:val="fr-CH" w:eastAsia="fr-CH"/>
+        </w:rPr>
+        <w:t>)</w:t>
+      </w:r>
+      <w:r>
+        <w:rPr>
+          <w:rFonts w:ascii="Consolas" w:eastAsia="Times New Roman" w:hAnsi="Consolas" w:cs="Consolas"/>
+          <w:color w:val="333333"/>
+          <w:szCs w:val="24"/>
+          <w:lang w:val="fr-CH" w:eastAsia="fr-CH"/>
+        </w:rPr>
+        <w:t>;</w:t>
+      </w:r>
     </w:p>
     <w:p>
       <w:pPr>
@@ -50584,46 +52553,6 @@
           <w:lang w:val="fr-CH" w:eastAsia="fr-CH"/>
         </w:rPr>
       </w:pPr>
-      <w:r>
-        <w:rPr>
-          <w:rFonts w:ascii="Consolas" w:eastAsia="Times New Roman" w:hAnsi="Consolas" w:cs="Consolas"/>
-          <w:b/>
-          <w:bCs/>
-          <w:color w:val="333333"/>
-          <w:szCs w:val="24"/>
-          <w:lang w:val="fr-CH" w:eastAsia="fr-CH"/>
-        </w:rPr>
-        <w:t>CREATE</w:t>
-      </w:r>
-      <w:r>
-        <w:rPr>
-          <w:rFonts w:ascii="Consolas" w:eastAsia="Times New Roman" w:hAnsi="Consolas" w:cs="Consolas"/>
-          <w:color w:val="333333"/>
-          <w:szCs w:val="24"/>
-          <w:lang w:val="fr-CH" w:eastAsia="fr-CH"/>
-        </w:rPr>
-        <w:t xml:space="preserve"> </w:t>
-      </w:r>
-      <w:r>
-        <w:rPr>
-          <w:rFonts w:ascii="Consolas" w:eastAsia="Times New Roman" w:hAnsi="Consolas" w:cs="Consolas"/>
-          <w:b/>
-          <w:bCs/>
-          <w:color w:val="333333"/>
-          <w:szCs w:val="24"/>
-          <w:lang w:val="fr-CH" w:eastAsia="fr-CH"/>
-        </w:rPr>
-        <w:t>TABLE</w:t>
-      </w:r>
-      <w:r>
-        <w:rPr>
-          <w:rFonts w:ascii="Consolas" w:eastAsia="Times New Roman" w:hAnsi="Consolas" w:cs="Consolas"/>
-          <w:color w:val="333333"/>
-          <w:szCs w:val="24"/>
-          <w:lang w:val="fr-CH" w:eastAsia="fr-CH"/>
-        </w:rPr>
-        <w:t xml:space="preserve"> Artist_Track</w:t>
-      </w:r>
     </w:p>
     <w:p>
       <w:pPr>
@@ -50656,20 +52585,13 @@
       <w:r>
         <w:rPr>
           <w:rFonts w:ascii="Consolas" w:eastAsia="Times New Roman" w:hAnsi="Consolas" w:cs="Consolas"/>
+          <w:b/>
+          <w:bCs/>
           <w:color w:val="333333"/>
           <w:szCs w:val="24"/>
           <w:lang w:val="fr-CH" w:eastAsia="fr-CH"/>
         </w:rPr>
-        <w:t xml:space="preserve">(ID_Artist </w:t>
-      </w:r>
-      <w:r>
-        <w:rPr>
-          <w:rFonts w:ascii="Consolas" w:eastAsia="Times New Roman" w:hAnsi="Consolas" w:cs="Consolas"/>
-          <w:color w:val="0086B3"/>
-          <w:szCs w:val="24"/>
-          <w:lang w:val="fr-CH" w:eastAsia="fr-CH"/>
-        </w:rPr>
-        <w:t>INT</w:t>
+        <w:t>CREATE</w:t>
       </w:r>
       <w:r>
         <w:rPr>
@@ -50678,7 +52600,27 @@
           <w:szCs w:val="24"/>
           <w:lang w:val="fr-CH" w:eastAsia="fr-CH"/>
         </w:rPr>
-        <w:t>,</w:t>
+        <w:t xml:space="preserve"> </w:t>
+      </w:r>
+      <w:r>
+        <w:rPr>
+          <w:rFonts w:ascii="Consolas" w:eastAsia="Times New Roman" w:hAnsi="Consolas" w:cs="Consolas"/>
+          <w:b/>
+          <w:bCs/>
+          <w:color w:val="333333"/>
+          <w:szCs w:val="24"/>
+          <w:lang w:val="fr-CH" w:eastAsia="fr-CH"/>
+        </w:rPr>
+        <w:t>TABLE</w:t>
+      </w:r>
+      <w:r>
+        <w:rPr>
+          <w:rFonts w:ascii="Consolas" w:eastAsia="Times New Roman" w:hAnsi="Consolas" w:cs="Consolas"/>
+          <w:color w:val="333333"/>
+          <w:szCs w:val="24"/>
+          <w:lang w:val="fr-CH" w:eastAsia="fr-CH"/>
+        </w:rPr>
+        <w:t xml:space="preserve"> Artist_Track</w:t>
       </w:r>
     </w:p>
     <w:p>
@@ -50716,7 +52658,7 @@
           <w:szCs w:val="24"/>
           <w:lang w:val="fr-CH" w:eastAsia="fr-CH"/>
         </w:rPr>
-        <w:t xml:space="preserve">ID_Track </w:t>
+        <w:t xml:space="preserve">(ID_Artist </w:t>
       </w:r>
       <w:r>
         <w:rPr>
@@ -50768,13 +52710,20 @@
       <w:r>
         <w:rPr>
           <w:rFonts w:ascii="Consolas" w:eastAsia="Times New Roman" w:hAnsi="Consolas" w:cs="Consolas"/>
-          <w:b/>
-          <w:bCs/>
           <w:color w:val="333333"/>
           <w:szCs w:val="24"/>
           <w:lang w:val="fr-CH" w:eastAsia="fr-CH"/>
         </w:rPr>
-        <w:t>PRIMARY</w:t>
+        <w:t xml:space="preserve">ID_Track </w:t>
+      </w:r>
+      <w:r>
+        <w:rPr>
+          <w:rFonts w:ascii="Consolas" w:eastAsia="Times New Roman" w:hAnsi="Consolas" w:cs="Consolas"/>
+          <w:color w:val="0086B3"/>
+          <w:szCs w:val="24"/>
+          <w:lang w:val="fr-CH" w:eastAsia="fr-CH"/>
+        </w:rPr>
+        <w:t>INT</w:t>
       </w:r>
       <w:r>
         <w:rPr>
@@ -50783,27 +52732,7 @@
           <w:szCs w:val="24"/>
           <w:lang w:val="fr-CH" w:eastAsia="fr-CH"/>
         </w:rPr>
-        <w:t xml:space="preserve"> </w:t>
-      </w:r>
-      <w:r>
-        <w:rPr>
-          <w:rFonts w:ascii="Consolas" w:eastAsia="Times New Roman" w:hAnsi="Consolas" w:cs="Consolas"/>
-          <w:b/>
-          <w:bCs/>
-          <w:color w:val="333333"/>
-          <w:szCs w:val="24"/>
-          <w:lang w:val="fr-CH" w:eastAsia="fr-CH"/>
-        </w:rPr>
-        <w:t>KEY</w:t>
-      </w:r>
-      <w:r>
-        <w:rPr>
-          <w:rFonts w:ascii="Consolas" w:eastAsia="Times New Roman" w:hAnsi="Consolas" w:cs="Consolas"/>
-          <w:color w:val="333333"/>
-          <w:szCs w:val="24"/>
-          <w:lang w:val="fr-CH" w:eastAsia="fr-CH"/>
-        </w:rPr>
-        <w:t>(ID_Artist, ID_Track),</w:t>
+        <w:t>,</w:t>
       </w:r>
     </w:p>
     <w:p>
@@ -50843,6 +52772,86 @@
           <w:szCs w:val="24"/>
           <w:lang w:val="fr-CH" w:eastAsia="fr-CH"/>
         </w:rPr>
+        <w:t>PRIMARY</w:t>
+      </w:r>
+      <w:r>
+        <w:rPr>
+          <w:rFonts w:ascii="Consolas" w:eastAsia="Times New Roman" w:hAnsi="Consolas" w:cs="Consolas"/>
+          <w:color w:val="333333"/>
+          <w:szCs w:val="24"/>
+          <w:lang w:val="fr-CH" w:eastAsia="fr-CH"/>
+        </w:rPr>
+        <w:t xml:space="preserve"> </w:t>
+      </w:r>
+      <w:proofErr w:type="gramStart"/>
+      <w:r>
+        <w:rPr>
+          <w:rFonts w:ascii="Consolas" w:eastAsia="Times New Roman" w:hAnsi="Consolas" w:cs="Consolas"/>
+          <w:b/>
+          <w:bCs/>
+          <w:color w:val="333333"/>
+          <w:szCs w:val="24"/>
+          <w:lang w:val="fr-CH" w:eastAsia="fr-CH"/>
+        </w:rPr>
+        <w:t>KEY</w:t>
+      </w:r>
+      <w:r>
+        <w:rPr>
+          <w:rFonts w:ascii="Consolas" w:eastAsia="Times New Roman" w:hAnsi="Consolas" w:cs="Consolas"/>
+          <w:color w:val="333333"/>
+          <w:szCs w:val="24"/>
+          <w:lang w:val="fr-CH" w:eastAsia="fr-CH"/>
+        </w:rPr>
+        <w:t>(</w:t>
+      </w:r>
+      <w:proofErr w:type="gramEnd"/>
+      <w:r>
+        <w:rPr>
+          <w:rFonts w:ascii="Consolas" w:eastAsia="Times New Roman" w:hAnsi="Consolas" w:cs="Consolas"/>
+          <w:color w:val="333333"/>
+          <w:szCs w:val="24"/>
+          <w:lang w:val="fr-CH" w:eastAsia="fr-CH"/>
+        </w:rPr>
+        <w:t>ID_Artist, ID_Track),</w:t>
+      </w:r>
+    </w:p>
+    <w:p>
+      <w:pPr>
+        <w:tabs>
+          <w:tab w:val="left" w:pos="916"/>
+          <w:tab w:val="left" w:pos="1832"/>
+          <w:tab w:val="left" w:pos="2748"/>
+          <w:tab w:val="left" w:pos="3664"/>
+          <w:tab w:val="left" w:pos="4580"/>
+          <w:tab w:val="left" w:pos="5496"/>
+          <w:tab w:val="left" w:pos="6412"/>
+          <w:tab w:val="left" w:pos="7328"/>
+          <w:tab w:val="left" w:pos="8244"/>
+          <w:tab w:val="left" w:pos="9160"/>
+          <w:tab w:val="left" w:pos="10076"/>
+          <w:tab w:val="left" w:pos="10992"/>
+          <w:tab w:val="left" w:pos="11908"/>
+          <w:tab w:val="left" w:pos="12824"/>
+          <w:tab w:val="left" w:pos="13740"/>
+          <w:tab w:val="left" w:pos="14656"/>
+        </w:tabs>
+        <w:spacing w:line="270" w:lineRule="atLeast"/>
+        <w:rPr>
+          <w:rFonts w:ascii="Consolas" w:eastAsia="Times New Roman" w:hAnsi="Consolas" w:cs="Consolas"/>
+          <w:color w:val="333333"/>
+          <w:szCs w:val="24"/>
+          <w:lang w:val="fr-CH" w:eastAsia="fr-CH"/>
+        </w:rPr>
+      </w:pPr>
+      <w:r>
+        <w:rPr>
+          <w:rFonts w:ascii="Consolas" w:eastAsia="Times New Roman" w:hAnsi="Consolas" w:cs="Consolas"/>
+          <w:b/>
+          <w:bCs/>
+          <w:color w:val="333333"/>
+          <w:szCs w:val="24"/>
+          <w:lang w:val="fr-CH" w:eastAsia="fr-CH"/>
+        </w:rPr>
         <w:t>FOREIGN</w:t>
       </w:r>
       <w:r>
@@ -50892,7 +52901,74 @@
           <w:szCs w:val="24"/>
           <w:lang w:val="fr-CH" w:eastAsia="fr-CH"/>
         </w:rPr>
-        <w:t xml:space="preserve"> Artist);</w:t>
+        <w:t xml:space="preserve"> Artist</w:t>
+      </w:r>
+    </w:p>
+    <w:p>
+      <w:pPr>
+        <w:tabs>
+          <w:tab w:val="left" w:pos="916"/>
+          <w:tab w:val="left" w:pos="1832"/>
+          <w:tab w:val="left" w:pos="2748"/>
+          <w:tab w:val="left" w:pos="3664"/>
+          <w:tab w:val="left" w:pos="4580"/>
+          <w:tab w:val="left" w:pos="5496"/>
+          <w:tab w:val="left" w:pos="6412"/>
+          <w:tab w:val="left" w:pos="7328"/>
+          <w:tab w:val="left" w:pos="8244"/>
+          <w:tab w:val="left" w:pos="9160"/>
+          <w:tab w:val="left" w:pos="10076"/>
+          <w:tab w:val="left" w:pos="10992"/>
+          <w:tab w:val="left" w:pos="11908"/>
+          <w:tab w:val="left" w:pos="12824"/>
+          <w:tab w:val="left" w:pos="13740"/>
+          <w:tab w:val="left" w:pos="14656"/>
+        </w:tabs>
+        <w:spacing w:line="270" w:lineRule="atLeast"/>
+        <w:rPr>
+          <w:rFonts w:ascii="Consolas" w:eastAsia="Times New Roman" w:hAnsi="Consolas" w:cs="Consolas"/>
+          <w:color w:val="333333"/>
+          <w:szCs w:val="24"/>
+          <w:lang w:val="fr-CH" w:eastAsia="fr-CH"/>
+        </w:rPr>
+      </w:pPr>
+      <w:r>
+        <w:rPr>
+          <w:rFonts w:ascii="Consolas" w:eastAsia="Times New Roman" w:hAnsi="Consolas" w:cs="Consolas"/>
+          <w:color w:val="333333"/>
+          <w:szCs w:val="24"/>
+          <w:lang w:val="fr-CH" w:eastAsia="fr-CH"/>
+        </w:rPr>
+        <w:tab/>
+      </w:r>
+      <w:r>
+        <w:rPr>
+          <w:rFonts w:ascii="Consolas" w:eastAsia="Times New Roman" w:hAnsi="Consolas" w:cs="Consolas"/>
+          <w:b/>
+          <w:color w:val="333333"/>
+          <w:szCs w:val="24"/>
+          <w:lang w:val="fr-CH" w:eastAsia="fr-CH"/>
+        </w:rPr>
+        <w:t>ON DELETE CASCADE</w:t>
+      </w:r>
+      <w:r>
+        <w:rPr>
+          <w:rFonts w:ascii="Consolas" w:eastAsia="Times New Roman" w:hAnsi="Consolas" w:cs="Consolas"/>
+          <w:b/>
+          <w:color w:val="333333"/>
+          <w:szCs w:val="24"/>
+          <w:lang w:val="fr-CH" w:eastAsia="fr-CH"/>
+        </w:rPr>
+        <w:t>)</w:t>
+      </w:r>
+      <w:r>
+        <w:rPr>
+          <w:rFonts w:ascii="Consolas" w:eastAsia="Times New Roman" w:hAnsi="Consolas" w:cs="Consolas"/>
+          <w:color w:val="333333"/>
+          <w:szCs w:val="24"/>
+          <w:lang w:val="fr-CH" w:eastAsia="fr-CH"/>
+        </w:rPr>
+        <w:t>;</w:t>
       </w:r>
     </w:p>
     <w:p>
@@ -50975,7 +53051,7 @@
             <w:noProof/>
             <w:lang w:val="fr-FR"/>
           </w:rPr>
-          <w:t>34</w:t>
+          <w:t>1</w:t>
         </w:r>
         <w:r>
           <w:fldChar w:fldCharType="end"/>
@@ -52728,7 +54804,7 @@
 </file>
 
 <file path=customXml/itemProps2.xml><?xml version="1.0" encoding="utf-8"?>
-<ds:datastoreItem xmlns:ds="http://schemas.openxmlformats.org/officeDocument/2006/customXml" ds:itemID="{F32A378F-C0B0-45F4-9B18-707C7D4150E7}">
+<ds:datastoreItem xmlns:ds="http://schemas.openxmlformats.org/officeDocument/2006/customXml" ds:itemID="{FB096C85-6346-403F-8324-ABB2D38D5B09}">
   <ds:schemaRefs>
     <ds:schemaRef ds:uri="http://schemas.openxmlformats.org/officeDocument/2006/bibliography"/>
   </ds:schemaRefs>

--- a/final_report.docx
+++ b/final_report.docx
@@ -292,8 +292,18 @@
                     <w:szCs w:val="36"/>
                     <w:lang w:val="en-GB"/>
                   </w:rPr>
-                  <w:t>Joanna Salathé</w:t>
+                  <w:t xml:space="preserve">Joanna </w:t>
                 </w:r>
+                <w:proofErr w:type="spellStart"/>
+                <w:r>
+                  <w:rPr>
+                    <w:sz w:val="36"/>
+                    <w:szCs w:val="36"/>
+                    <w:lang w:val="en-GB"/>
+                  </w:rPr>
+                  <w:t>Salathé</w:t>
+                </w:r>
+                <w:proofErr w:type="spellEnd"/>
               </w:p>
             </w:tc>
           </w:tr>
@@ -317,14 +327,34 @@
                     <w:lang w:val="en-GB"/>
                   </w:rPr>
                 </w:pPr>
+                <w:proofErr w:type="spellStart"/>
                 <w:r>
                   <w:rPr>
                     <w:sz w:val="36"/>
                     <w:szCs w:val="36"/>
                     <w:lang w:val="en-GB"/>
                   </w:rPr>
-                  <w:t>Eliéva Pignat</w:t>
+                  <w:t>Eliéva</w:t>
                 </w:r>
+                <w:proofErr w:type="spellEnd"/>
+                <w:r>
+                  <w:rPr>
+                    <w:sz w:val="36"/>
+                    <w:szCs w:val="36"/>
+                    <w:lang w:val="en-GB"/>
+                  </w:rPr>
+                  <w:t xml:space="preserve"> </w:t>
+                </w:r>
+                <w:proofErr w:type="spellStart"/>
+                <w:r>
+                  <w:rPr>
+                    <w:sz w:val="36"/>
+                    <w:szCs w:val="36"/>
+                    <w:lang w:val="en-GB"/>
+                  </w:rPr>
+                  <w:t>Pignat</w:t>
+                </w:r>
+                <w:proofErr w:type="spellEnd"/>
               </w:p>
               <w:p>
                 <w:pPr>
@@ -336,14 +366,34 @@
                     <w:lang w:val="en-GB"/>
                   </w:rPr>
                 </w:pPr>
+                <w:proofErr w:type="spellStart"/>
                 <w:r>
                   <w:rPr>
                     <w:sz w:val="36"/>
                     <w:szCs w:val="36"/>
                     <w:lang w:val="en-GB"/>
                   </w:rPr>
-                  <w:t>Sacha Bron</w:t>
+                  <w:t>Sacha</w:t>
                 </w:r>
+                <w:proofErr w:type="spellEnd"/>
+                <w:r>
+                  <w:rPr>
+                    <w:sz w:val="36"/>
+                    <w:szCs w:val="36"/>
+                    <w:lang w:val="en-GB"/>
+                  </w:rPr>
+                  <w:t xml:space="preserve"> </w:t>
+                </w:r>
+                <w:proofErr w:type="spellStart"/>
+                <w:r>
+                  <w:rPr>
+                    <w:sz w:val="36"/>
+                    <w:szCs w:val="36"/>
+                    <w:lang w:val="en-GB"/>
+                  </w:rPr>
+                  <w:t>Bron</w:t>
+                </w:r>
+                <w:proofErr w:type="spellEnd"/>
               </w:p>
             </w:tc>
           </w:tr>
@@ -461,8 +511,16 @@
             <w:rPr>
               <w:lang w:val="en-GB"/>
             </w:rPr>
-            <w:t>Table des matières</w:t>
+            <w:t xml:space="preserve">Table des </w:t>
           </w:r>
+          <w:proofErr w:type="spellStart"/>
+          <w:r>
+            <w:rPr>
+              <w:lang w:val="en-GB"/>
+            </w:rPr>
+            <w:t>matières</w:t>
+          </w:r>
+          <w:proofErr w:type="spellEnd"/>
         </w:p>
         <w:p>
           <w:pPr>
@@ -498,7 +556,7 @@
             </w:rPr>
             <w:fldChar w:fldCharType="separate"/>
           </w:r>
-          <w:hyperlink w:anchor="_Toc389585181" w:history="1">
+          <w:hyperlink w:anchor="_Toc389595840" w:history="1">
             <w:r>
               <w:rPr>
                 <w:rStyle w:val="Lienhypertexte"/>
@@ -525,7 +583,7 @@
                 <w:noProof/>
                 <w:webHidden/>
               </w:rPr>
-              <w:instrText xml:space="preserve"> PAGEREF _Toc389585181 \h </w:instrText>
+              <w:instrText xml:space="preserve"> PAGEREF _Toc389595840 \h </w:instrText>
             </w:r>
             <w:r>
               <w:rPr>
@@ -569,13 +627,13 @@
               <w:sz w:val="22"/>
             </w:rPr>
           </w:pPr>
-          <w:hyperlink w:anchor="_Toc389585182" w:history="1">
+          <w:hyperlink w:anchor="_Toc389595841" w:history="1">
             <w:r>
               <w:rPr>
                 <w:rStyle w:val="Lienhypertexte"/>
                 <w:noProof/>
               </w:rPr>
-              <w:t>Importation</w:t>
+              <w:t>ER-Model</w:t>
             </w:r>
             <w:r>
               <w:rPr>
@@ -596,7 +654,7 @@
                 <w:noProof/>
                 <w:webHidden/>
               </w:rPr>
-              <w:instrText xml:space="preserve"> PAGEREF _Toc389585182 \h </w:instrText>
+              <w:instrText xml:space="preserve"> PAGEREF _Toc389595841 \h </w:instrText>
             </w:r>
             <w:r>
               <w:rPr>
@@ -616,7 +674,646 @@
                 <w:noProof/>
                 <w:webHidden/>
               </w:rPr>
-              <w:t>3</w:t>
+              <w:t>2</w:t>
+            </w:r>
+            <w:r>
+              <w:rPr>
+                <w:noProof/>
+                <w:webHidden/>
+              </w:rPr>
+              <w:fldChar w:fldCharType="end"/>
+            </w:r>
+          </w:hyperlink>
+        </w:p>
+        <w:p>
+          <w:pPr>
+            <w:pStyle w:val="TM2"/>
+            <w:tabs>
+              <w:tab w:val="right" w:leader="dot" w:pos="9062"/>
+            </w:tabs>
+            <w:spacing w:line="240" w:lineRule="auto"/>
+            <w:rPr>
+              <w:rFonts w:asciiTheme="minorHAnsi" w:hAnsiTheme="minorHAnsi"/>
+              <w:noProof/>
+              <w:sz w:val="22"/>
+            </w:rPr>
+          </w:pPr>
+          <w:hyperlink w:anchor="_Toc389595842" w:history="1">
+            <w:r>
+              <w:rPr>
+                <w:rStyle w:val="Lienhypertexte"/>
+                <w:noProof/>
+              </w:rPr>
+              <w:t>Constraints Explanation</w:t>
+            </w:r>
+            <w:r>
+              <w:rPr>
+                <w:noProof/>
+                <w:webHidden/>
+              </w:rPr>
+              <w:tab/>
+            </w:r>
+            <w:r>
+              <w:rPr>
+                <w:noProof/>
+                <w:webHidden/>
+              </w:rPr>
+              <w:fldChar w:fldCharType="begin"/>
+            </w:r>
+            <w:r>
+              <w:rPr>
+                <w:noProof/>
+                <w:webHidden/>
+              </w:rPr>
+              <w:instrText xml:space="preserve"> PAGEREF _Toc389595842 \h </w:instrText>
+            </w:r>
+            <w:r>
+              <w:rPr>
+                <w:noProof/>
+                <w:webHidden/>
+              </w:rPr>
+            </w:r>
+            <w:r>
+              <w:rPr>
+                <w:noProof/>
+                <w:webHidden/>
+              </w:rPr>
+              <w:fldChar w:fldCharType="separate"/>
+            </w:r>
+            <w:r>
+              <w:rPr>
+                <w:noProof/>
+                <w:webHidden/>
+              </w:rPr>
+              <w:t>4</w:t>
+            </w:r>
+            <w:r>
+              <w:rPr>
+                <w:noProof/>
+                <w:webHidden/>
+              </w:rPr>
+              <w:fldChar w:fldCharType="end"/>
+            </w:r>
+          </w:hyperlink>
+        </w:p>
+        <w:p>
+          <w:pPr>
+            <w:pStyle w:val="TM3"/>
+            <w:tabs>
+              <w:tab w:val="right" w:leader="dot" w:pos="9062"/>
+            </w:tabs>
+            <w:spacing w:line="240" w:lineRule="auto"/>
+            <w:rPr>
+              <w:rFonts w:asciiTheme="minorHAnsi" w:hAnsiTheme="minorHAnsi"/>
+              <w:noProof/>
+              <w:sz w:val="22"/>
+            </w:rPr>
+          </w:pPr>
+          <w:hyperlink w:anchor="_Toc389595843" w:history="1">
+            <w:r>
+              <w:rPr>
+                <w:rStyle w:val="Lienhypertexte"/>
+                <w:noProof/>
+              </w:rPr>
+              <w:t>Importation</w:t>
+            </w:r>
+            <w:r>
+              <w:rPr>
+                <w:noProof/>
+                <w:webHidden/>
+              </w:rPr>
+              <w:tab/>
+            </w:r>
+            <w:r>
+              <w:rPr>
+                <w:noProof/>
+                <w:webHidden/>
+              </w:rPr>
+              <w:fldChar w:fldCharType="begin"/>
+            </w:r>
+            <w:r>
+              <w:rPr>
+                <w:noProof/>
+                <w:webHidden/>
+              </w:rPr>
+              <w:instrText xml:space="preserve"> PAGEREF _Toc389595843 \h </w:instrText>
+            </w:r>
+            <w:r>
+              <w:rPr>
+                <w:noProof/>
+                <w:webHidden/>
+              </w:rPr>
+            </w:r>
+            <w:r>
+              <w:rPr>
+                <w:noProof/>
+                <w:webHidden/>
+              </w:rPr>
+              <w:fldChar w:fldCharType="separate"/>
+            </w:r>
+            <w:r>
+              <w:rPr>
+                <w:noProof/>
+                <w:webHidden/>
+              </w:rPr>
+              <w:t>4</w:t>
+            </w:r>
+            <w:r>
+              <w:rPr>
+                <w:noProof/>
+                <w:webHidden/>
+              </w:rPr>
+              <w:fldChar w:fldCharType="end"/>
+            </w:r>
+          </w:hyperlink>
+        </w:p>
+        <w:p>
+          <w:pPr>
+            <w:pStyle w:val="TM3"/>
+            <w:tabs>
+              <w:tab w:val="right" w:leader="dot" w:pos="9062"/>
+            </w:tabs>
+            <w:spacing w:line="240" w:lineRule="auto"/>
+            <w:rPr>
+              <w:rFonts w:asciiTheme="minorHAnsi" w:hAnsiTheme="minorHAnsi"/>
+              <w:noProof/>
+              <w:sz w:val="22"/>
+            </w:rPr>
+          </w:pPr>
+          <w:hyperlink w:anchor="_Toc389595844" w:history="1">
+            <w:r>
+              <w:rPr>
+                <w:rStyle w:val="Lienhypertexte"/>
+                <w:noProof/>
+              </w:rPr>
+              <w:t>Areas</w:t>
+            </w:r>
+            <w:r>
+              <w:rPr>
+                <w:noProof/>
+                <w:webHidden/>
+              </w:rPr>
+              <w:tab/>
+            </w:r>
+            <w:r>
+              <w:rPr>
+                <w:noProof/>
+                <w:webHidden/>
+              </w:rPr>
+              <w:fldChar w:fldCharType="begin"/>
+            </w:r>
+            <w:r>
+              <w:rPr>
+                <w:noProof/>
+                <w:webHidden/>
+              </w:rPr>
+              <w:instrText xml:space="preserve"> PAGEREF _Toc389595844 \h </w:instrText>
+            </w:r>
+            <w:r>
+              <w:rPr>
+                <w:noProof/>
+                <w:webHidden/>
+              </w:rPr>
+            </w:r>
+            <w:r>
+              <w:rPr>
+                <w:noProof/>
+                <w:webHidden/>
+              </w:rPr>
+              <w:fldChar w:fldCharType="separate"/>
+            </w:r>
+            <w:r>
+              <w:rPr>
+                <w:noProof/>
+                <w:webHidden/>
+              </w:rPr>
+              <w:t>4</w:t>
+            </w:r>
+            <w:r>
+              <w:rPr>
+                <w:noProof/>
+                <w:webHidden/>
+              </w:rPr>
+              <w:fldChar w:fldCharType="end"/>
+            </w:r>
+          </w:hyperlink>
+        </w:p>
+        <w:p>
+          <w:pPr>
+            <w:pStyle w:val="TM3"/>
+            <w:tabs>
+              <w:tab w:val="right" w:leader="dot" w:pos="9062"/>
+            </w:tabs>
+            <w:spacing w:line="240" w:lineRule="auto"/>
+            <w:rPr>
+              <w:rFonts w:asciiTheme="minorHAnsi" w:hAnsiTheme="minorHAnsi"/>
+              <w:noProof/>
+              <w:sz w:val="22"/>
+            </w:rPr>
+          </w:pPr>
+          <w:hyperlink w:anchor="_Toc389595845" w:history="1">
+            <w:r>
+              <w:rPr>
+                <w:rStyle w:val="Lienhypertexte"/>
+                <w:noProof/>
+              </w:rPr>
+              <w:t>Tracks</w:t>
+            </w:r>
+            <w:r>
+              <w:rPr>
+                <w:noProof/>
+                <w:webHidden/>
+              </w:rPr>
+              <w:tab/>
+            </w:r>
+            <w:r>
+              <w:rPr>
+                <w:noProof/>
+                <w:webHidden/>
+              </w:rPr>
+              <w:fldChar w:fldCharType="begin"/>
+            </w:r>
+            <w:r>
+              <w:rPr>
+                <w:noProof/>
+                <w:webHidden/>
+              </w:rPr>
+              <w:instrText xml:space="preserve"> PAGEREF _Toc389595845 \h </w:instrText>
+            </w:r>
+            <w:r>
+              <w:rPr>
+                <w:noProof/>
+                <w:webHidden/>
+              </w:rPr>
+            </w:r>
+            <w:r>
+              <w:rPr>
+                <w:noProof/>
+                <w:webHidden/>
+              </w:rPr>
+              <w:fldChar w:fldCharType="separate"/>
+            </w:r>
+            <w:r>
+              <w:rPr>
+                <w:noProof/>
+                <w:webHidden/>
+              </w:rPr>
+              <w:t>4</w:t>
+            </w:r>
+            <w:r>
+              <w:rPr>
+                <w:noProof/>
+                <w:webHidden/>
+              </w:rPr>
+              <w:fldChar w:fldCharType="end"/>
+            </w:r>
+          </w:hyperlink>
+        </w:p>
+        <w:p>
+          <w:pPr>
+            <w:pStyle w:val="TM3"/>
+            <w:tabs>
+              <w:tab w:val="right" w:leader="dot" w:pos="9062"/>
+            </w:tabs>
+            <w:spacing w:line="240" w:lineRule="auto"/>
+            <w:rPr>
+              <w:rFonts w:asciiTheme="minorHAnsi" w:hAnsiTheme="minorHAnsi"/>
+              <w:noProof/>
+              <w:sz w:val="22"/>
+            </w:rPr>
+          </w:pPr>
+          <w:hyperlink w:anchor="_Toc389595846" w:history="1">
+            <w:r>
+              <w:rPr>
+                <w:rStyle w:val="Lienhypertexte"/>
+                <w:noProof/>
+              </w:rPr>
+              <w:t>Recordings</w:t>
+            </w:r>
+            <w:r>
+              <w:rPr>
+                <w:noProof/>
+                <w:webHidden/>
+              </w:rPr>
+              <w:tab/>
+            </w:r>
+            <w:r>
+              <w:rPr>
+                <w:noProof/>
+                <w:webHidden/>
+              </w:rPr>
+              <w:fldChar w:fldCharType="begin"/>
+            </w:r>
+            <w:r>
+              <w:rPr>
+                <w:noProof/>
+                <w:webHidden/>
+              </w:rPr>
+              <w:instrText xml:space="preserve"> PAGEREF _Toc389595846 \h </w:instrText>
+            </w:r>
+            <w:r>
+              <w:rPr>
+                <w:noProof/>
+                <w:webHidden/>
+              </w:rPr>
+            </w:r>
+            <w:r>
+              <w:rPr>
+                <w:noProof/>
+                <w:webHidden/>
+              </w:rPr>
+              <w:fldChar w:fldCharType="separate"/>
+            </w:r>
+            <w:r>
+              <w:rPr>
+                <w:noProof/>
+                <w:webHidden/>
+              </w:rPr>
+              <w:t>4</w:t>
+            </w:r>
+            <w:r>
+              <w:rPr>
+                <w:noProof/>
+                <w:webHidden/>
+              </w:rPr>
+              <w:fldChar w:fldCharType="end"/>
+            </w:r>
+          </w:hyperlink>
+        </w:p>
+        <w:p>
+          <w:pPr>
+            <w:pStyle w:val="TM3"/>
+            <w:tabs>
+              <w:tab w:val="right" w:leader="dot" w:pos="9062"/>
+            </w:tabs>
+            <w:spacing w:line="240" w:lineRule="auto"/>
+            <w:rPr>
+              <w:rFonts w:asciiTheme="minorHAnsi" w:hAnsiTheme="minorHAnsi"/>
+              <w:noProof/>
+              <w:sz w:val="22"/>
+            </w:rPr>
+          </w:pPr>
+          <w:hyperlink w:anchor="_Toc389595847" w:history="1">
+            <w:r>
+              <w:rPr>
+                <w:rStyle w:val="Lienhypertexte"/>
+                <w:noProof/>
+              </w:rPr>
+              <w:t>Releases</w:t>
+            </w:r>
+            <w:r>
+              <w:rPr>
+                <w:noProof/>
+                <w:webHidden/>
+              </w:rPr>
+              <w:tab/>
+            </w:r>
+            <w:r>
+              <w:rPr>
+                <w:noProof/>
+                <w:webHidden/>
+              </w:rPr>
+              <w:fldChar w:fldCharType="begin"/>
+            </w:r>
+            <w:r>
+              <w:rPr>
+                <w:noProof/>
+                <w:webHidden/>
+              </w:rPr>
+              <w:instrText xml:space="preserve"> PAGEREF _Toc389595847 \h </w:instrText>
+            </w:r>
+            <w:r>
+              <w:rPr>
+                <w:noProof/>
+                <w:webHidden/>
+              </w:rPr>
+            </w:r>
+            <w:r>
+              <w:rPr>
+                <w:noProof/>
+                <w:webHidden/>
+              </w:rPr>
+              <w:fldChar w:fldCharType="separate"/>
+            </w:r>
+            <w:r>
+              <w:rPr>
+                <w:noProof/>
+                <w:webHidden/>
+              </w:rPr>
+              <w:t>4</w:t>
+            </w:r>
+            <w:r>
+              <w:rPr>
+                <w:noProof/>
+                <w:webHidden/>
+              </w:rPr>
+              <w:fldChar w:fldCharType="end"/>
+            </w:r>
+          </w:hyperlink>
+        </w:p>
+        <w:p>
+          <w:pPr>
+            <w:pStyle w:val="TM2"/>
+            <w:tabs>
+              <w:tab w:val="right" w:leader="dot" w:pos="9062"/>
+            </w:tabs>
+            <w:spacing w:line="240" w:lineRule="auto"/>
+            <w:rPr>
+              <w:rFonts w:asciiTheme="minorHAnsi" w:hAnsiTheme="minorHAnsi"/>
+              <w:noProof/>
+              <w:sz w:val="22"/>
+            </w:rPr>
+          </w:pPr>
+          <w:hyperlink w:anchor="_Toc389595848" w:history="1">
+            <w:r>
+              <w:rPr>
+                <w:rStyle w:val="Lienhypertexte"/>
+                <w:noProof/>
+              </w:rPr>
+              <w:t>Table Creation</w:t>
+            </w:r>
+            <w:r>
+              <w:rPr>
+                <w:noProof/>
+                <w:webHidden/>
+              </w:rPr>
+              <w:tab/>
+            </w:r>
+            <w:r>
+              <w:rPr>
+                <w:noProof/>
+                <w:webHidden/>
+              </w:rPr>
+              <w:fldChar w:fldCharType="begin"/>
+            </w:r>
+            <w:r>
+              <w:rPr>
+                <w:noProof/>
+                <w:webHidden/>
+              </w:rPr>
+              <w:instrText xml:space="preserve"> PAGEREF _Toc389595848 \h </w:instrText>
+            </w:r>
+            <w:r>
+              <w:rPr>
+                <w:noProof/>
+                <w:webHidden/>
+              </w:rPr>
+            </w:r>
+            <w:r>
+              <w:rPr>
+                <w:noProof/>
+                <w:webHidden/>
+              </w:rPr>
+              <w:fldChar w:fldCharType="separate"/>
+            </w:r>
+            <w:r>
+              <w:rPr>
+                <w:noProof/>
+                <w:webHidden/>
+              </w:rPr>
+              <w:t>5</w:t>
+            </w:r>
+            <w:r>
+              <w:rPr>
+                <w:noProof/>
+                <w:webHidden/>
+              </w:rPr>
+              <w:fldChar w:fldCharType="end"/>
+            </w:r>
+          </w:hyperlink>
+        </w:p>
+        <w:p>
+          <w:pPr>
+            <w:pStyle w:val="TM3"/>
+            <w:tabs>
+              <w:tab w:val="right" w:leader="dot" w:pos="9062"/>
+            </w:tabs>
+            <w:spacing w:line="240" w:lineRule="auto"/>
+            <w:rPr>
+              <w:rFonts w:asciiTheme="minorHAnsi" w:hAnsiTheme="minorHAnsi"/>
+              <w:noProof/>
+              <w:sz w:val="22"/>
+            </w:rPr>
+          </w:pPr>
+          <w:hyperlink w:anchor="_Toc389595849" w:history="1">
+            <w:r>
+              <w:rPr>
+                <w:rStyle w:val="Lienhypertexte"/>
+                <w:noProof/>
+              </w:rPr>
+              <w:t>Merge for participation constraints</w:t>
+            </w:r>
+            <w:r>
+              <w:rPr>
+                <w:noProof/>
+                <w:webHidden/>
+              </w:rPr>
+              <w:tab/>
+            </w:r>
+            <w:r>
+              <w:rPr>
+                <w:noProof/>
+                <w:webHidden/>
+              </w:rPr>
+              <w:fldChar w:fldCharType="begin"/>
+            </w:r>
+            <w:r>
+              <w:rPr>
+                <w:noProof/>
+                <w:webHidden/>
+              </w:rPr>
+              <w:instrText xml:space="preserve"> PAGEREF _Toc389595849 \h </w:instrText>
+            </w:r>
+            <w:r>
+              <w:rPr>
+                <w:noProof/>
+                <w:webHidden/>
+              </w:rPr>
+            </w:r>
+            <w:r>
+              <w:rPr>
+                <w:noProof/>
+                <w:webHidden/>
+              </w:rPr>
+              <w:fldChar w:fldCharType="separate"/>
+            </w:r>
+            <w:r>
+              <w:rPr>
+                <w:noProof/>
+                <w:webHidden/>
+              </w:rPr>
+              <w:t>5</w:t>
+            </w:r>
+            <w:r>
+              <w:rPr>
+                <w:noProof/>
+                <w:webHidden/>
+              </w:rPr>
+              <w:fldChar w:fldCharType="end"/>
+            </w:r>
+          </w:hyperlink>
+        </w:p>
+        <w:p>
+          <w:pPr>
+            <w:pStyle w:val="TM3"/>
+            <w:tabs>
+              <w:tab w:val="right" w:leader="dot" w:pos="9062"/>
+            </w:tabs>
+            <w:spacing w:line="240" w:lineRule="auto"/>
+            <w:rPr>
+              <w:rFonts w:asciiTheme="minorHAnsi" w:hAnsiTheme="minorHAnsi"/>
+              <w:noProof/>
+              <w:sz w:val="22"/>
+            </w:rPr>
+          </w:pPr>
+          <w:hyperlink w:anchor="_Toc389595850" w:history="1">
+            <w:r>
+              <w:rPr>
+                <w:rStyle w:val="Lienhypertexte"/>
+                <w:noProof/>
+              </w:rPr>
+              <w:t>SQL Code</w:t>
+            </w:r>
+            <w:r>
+              <w:rPr>
+                <w:noProof/>
+                <w:webHidden/>
+              </w:rPr>
+              <w:tab/>
+            </w:r>
+            <w:r>
+              <w:rPr>
+                <w:noProof/>
+                <w:webHidden/>
+              </w:rPr>
+              <w:fldChar w:fldCharType="begin"/>
+            </w:r>
+            <w:r>
+              <w:rPr>
+                <w:noProof/>
+                <w:webHidden/>
+              </w:rPr>
+              <w:instrText xml:space="preserve"> PAGEREF _Toc389595850 \h </w:instrText>
+            </w:r>
+            <w:r>
+              <w:rPr>
+                <w:noProof/>
+                <w:webHidden/>
+              </w:rPr>
+            </w:r>
+            <w:r>
+              <w:rPr>
+                <w:noProof/>
+                <w:webHidden/>
+              </w:rPr>
+              <w:fldChar w:fldCharType="separate"/>
+            </w:r>
+            <w:r>
+              <w:rPr>
+                <w:noProof/>
+                <w:webHidden/>
+              </w:rPr>
+              <w:t>5</w:t>
             </w:r>
             <w:r>
               <w:rPr>
@@ -640,13 +1337,13 @@
               <w:sz w:val="22"/>
             </w:rPr>
           </w:pPr>
-          <w:hyperlink w:anchor="_Toc389585183" w:history="1">
+          <w:hyperlink w:anchor="_Toc389595851" w:history="1">
             <w:r>
               <w:rPr>
                 <w:rStyle w:val="Lienhypertexte"/>
                 <w:noProof/>
               </w:rPr>
-              <w:t>ER-Model</w:t>
+              <w:t>Queries</w:t>
             </w:r>
             <w:r>
               <w:rPr>
@@ -667,7 +1364,7 @@
                 <w:noProof/>
                 <w:webHidden/>
               </w:rPr>
-              <w:instrText xml:space="preserve"> PAGEREF _Toc389585183 \h </w:instrText>
+              <w:instrText xml:space="preserve"> PAGEREF _Toc389595851 \h </w:instrText>
             </w:r>
             <w:r>
               <w:rPr>
@@ -687,7 +1384,7 @@
                 <w:noProof/>
                 <w:webHidden/>
               </w:rPr>
-              <w:t>2</w:t>
+              <w:t>7</w:t>
             </w:r>
             <w:r>
               <w:rPr>
@@ -711,13 +1408,13 @@
               <w:sz w:val="22"/>
             </w:rPr>
           </w:pPr>
-          <w:hyperlink w:anchor="_Toc389585184" w:history="1">
+          <w:hyperlink w:anchor="_Toc389595852" w:history="1">
             <w:r>
               <w:rPr>
                 <w:rStyle w:val="Lienhypertexte"/>
                 <w:noProof/>
               </w:rPr>
-              <w:t>Constraints Explanation</w:t>
+              <w:t>Queries A to G</w:t>
             </w:r>
             <w:r>
               <w:rPr>
@@ -738,7 +1435,7 @@
                 <w:noProof/>
                 <w:webHidden/>
               </w:rPr>
-              <w:instrText xml:space="preserve"> PAGEREF _Toc389585184 \h </w:instrText>
+              <w:instrText xml:space="preserve"> PAGEREF _Toc389595852 \h </w:instrText>
             </w:r>
             <w:r>
               <w:rPr>
@@ -758,7 +1455,1001 @@
                 <w:noProof/>
                 <w:webHidden/>
               </w:rPr>
-              <w:t>3</w:t>
+              <w:t>7</w:t>
+            </w:r>
+            <w:r>
+              <w:rPr>
+                <w:noProof/>
+                <w:webHidden/>
+              </w:rPr>
+              <w:fldChar w:fldCharType="end"/>
+            </w:r>
+          </w:hyperlink>
+        </w:p>
+        <w:p>
+          <w:pPr>
+            <w:pStyle w:val="TM2"/>
+            <w:tabs>
+              <w:tab w:val="right" w:leader="dot" w:pos="9062"/>
+            </w:tabs>
+            <w:spacing w:line="240" w:lineRule="auto"/>
+            <w:rPr>
+              <w:rFonts w:asciiTheme="minorHAnsi" w:hAnsiTheme="minorHAnsi"/>
+              <w:noProof/>
+              <w:sz w:val="22"/>
+            </w:rPr>
+          </w:pPr>
+          <w:hyperlink w:anchor="_Toc389595853" w:history="1">
+            <w:r>
+              <w:rPr>
+                <w:rStyle w:val="Lienhypertexte"/>
+                <w:noProof/>
+              </w:rPr>
+              <w:t>Queries H to S</w:t>
+            </w:r>
+            <w:r>
+              <w:rPr>
+                <w:noProof/>
+                <w:webHidden/>
+              </w:rPr>
+              <w:tab/>
+            </w:r>
+            <w:r>
+              <w:rPr>
+                <w:noProof/>
+                <w:webHidden/>
+              </w:rPr>
+              <w:fldChar w:fldCharType="begin"/>
+            </w:r>
+            <w:r>
+              <w:rPr>
+                <w:noProof/>
+                <w:webHidden/>
+              </w:rPr>
+              <w:instrText xml:space="preserve"> PAGEREF _Toc389595853 \h </w:instrText>
+            </w:r>
+            <w:r>
+              <w:rPr>
+                <w:noProof/>
+                <w:webHidden/>
+              </w:rPr>
+            </w:r>
+            <w:r>
+              <w:rPr>
+                <w:noProof/>
+                <w:webHidden/>
+              </w:rPr>
+              <w:fldChar w:fldCharType="separate"/>
+            </w:r>
+            <w:r>
+              <w:rPr>
+                <w:noProof/>
+                <w:webHidden/>
+              </w:rPr>
+              <w:t>14</w:t>
+            </w:r>
+            <w:r>
+              <w:rPr>
+                <w:noProof/>
+                <w:webHidden/>
+              </w:rPr>
+              <w:fldChar w:fldCharType="end"/>
+            </w:r>
+          </w:hyperlink>
+        </w:p>
+        <w:p>
+          <w:pPr>
+            <w:pStyle w:val="TM1"/>
+            <w:tabs>
+              <w:tab w:val="right" w:leader="dot" w:pos="9062"/>
+            </w:tabs>
+            <w:spacing w:line="240" w:lineRule="auto"/>
+            <w:rPr>
+              <w:rFonts w:asciiTheme="minorHAnsi" w:hAnsiTheme="minorHAnsi"/>
+              <w:noProof/>
+              <w:sz w:val="22"/>
+            </w:rPr>
+          </w:pPr>
+          <w:hyperlink w:anchor="_Toc389595854" w:history="1">
+            <w:r>
+              <w:rPr>
+                <w:rStyle w:val="Lienhypertexte"/>
+                <w:noProof/>
+              </w:rPr>
+              <w:t>Index performance</w:t>
+            </w:r>
+            <w:r>
+              <w:rPr>
+                <w:noProof/>
+                <w:webHidden/>
+              </w:rPr>
+              <w:tab/>
+            </w:r>
+            <w:r>
+              <w:rPr>
+                <w:noProof/>
+                <w:webHidden/>
+              </w:rPr>
+              <w:fldChar w:fldCharType="begin"/>
+            </w:r>
+            <w:r>
+              <w:rPr>
+                <w:noProof/>
+                <w:webHidden/>
+              </w:rPr>
+              <w:instrText xml:space="preserve"> PAGEREF _Toc389595854 \h </w:instrText>
+            </w:r>
+            <w:r>
+              <w:rPr>
+                <w:noProof/>
+                <w:webHidden/>
+              </w:rPr>
+            </w:r>
+            <w:r>
+              <w:rPr>
+                <w:noProof/>
+                <w:webHidden/>
+              </w:rPr>
+              <w:fldChar w:fldCharType="separate"/>
+            </w:r>
+            <w:r>
+              <w:rPr>
+                <w:noProof/>
+                <w:webHidden/>
+              </w:rPr>
+              <w:t>27</w:t>
+            </w:r>
+            <w:r>
+              <w:rPr>
+                <w:noProof/>
+                <w:webHidden/>
+              </w:rPr>
+              <w:fldChar w:fldCharType="end"/>
+            </w:r>
+          </w:hyperlink>
+        </w:p>
+        <w:p>
+          <w:pPr>
+            <w:pStyle w:val="TM2"/>
+            <w:tabs>
+              <w:tab w:val="right" w:leader="dot" w:pos="9062"/>
+            </w:tabs>
+            <w:spacing w:line="240" w:lineRule="auto"/>
+            <w:rPr>
+              <w:rFonts w:asciiTheme="minorHAnsi" w:hAnsiTheme="minorHAnsi"/>
+              <w:noProof/>
+              <w:sz w:val="22"/>
+            </w:rPr>
+          </w:pPr>
+          <w:hyperlink w:anchor="_Toc389595855" w:history="1">
+            <w:r>
+              <w:rPr>
+                <w:rStyle w:val="Lienhypertexte"/>
+                <w:noProof/>
+              </w:rPr>
+              <w:t>Importance of indexes based</w:t>
+            </w:r>
+            <w:r>
+              <w:rPr>
+                <w:noProof/>
+                <w:webHidden/>
+              </w:rPr>
+              <w:tab/>
+            </w:r>
+            <w:r>
+              <w:rPr>
+                <w:noProof/>
+                <w:webHidden/>
+              </w:rPr>
+              <w:fldChar w:fldCharType="begin"/>
+            </w:r>
+            <w:r>
+              <w:rPr>
+                <w:noProof/>
+                <w:webHidden/>
+              </w:rPr>
+              <w:instrText xml:space="preserve"> PAGEREF _Toc389595855 \h </w:instrText>
+            </w:r>
+            <w:r>
+              <w:rPr>
+                <w:noProof/>
+                <w:webHidden/>
+              </w:rPr>
+            </w:r>
+            <w:r>
+              <w:rPr>
+                <w:noProof/>
+                <w:webHidden/>
+              </w:rPr>
+              <w:fldChar w:fldCharType="separate"/>
+            </w:r>
+            <w:r>
+              <w:rPr>
+                <w:noProof/>
+                <w:webHidden/>
+              </w:rPr>
+              <w:t>27</w:t>
+            </w:r>
+            <w:r>
+              <w:rPr>
+                <w:noProof/>
+                <w:webHidden/>
+              </w:rPr>
+              <w:fldChar w:fldCharType="end"/>
+            </w:r>
+          </w:hyperlink>
+        </w:p>
+        <w:p>
+          <w:pPr>
+            <w:pStyle w:val="TM2"/>
+            <w:tabs>
+              <w:tab w:val="right" w:leader="dot" w:pos="9062"/>
+            </w:tabs>
+            <w:spacing w:line="240" w:lineRule="auto"/>
+            <w:rPr>
+              <w:rFonts w:asciiTheme="minorHAnsi" w:hAnsiTheme="minorHAnsi"/>
+              <w:noProof/>
+              <w:sz w:val="22"/>
+            </w:rPr>
+          </w:pPr>
+          <w:hyperlink w:anchor="_Toc389595856" w:history="1">
+            <w:r>
+              <w:rPr>
+                <w:rStyle w:val="Lienhypertexte"/>
+                <w:noProof/>
+              </w:rPr>
+              <w:t>Query Plans</w:t>
+            </w:r>
+            <w:r>
+              <w:rPr>
+                <w:noProof/>
+                <w:webHidden/>
+              </w:rPr>
+              <w:tab/>
+            </w:r>
+            <w:r>
+              <w:rPr>
+                <w:noProof/>
+                <w:webHidden/>
+              </w:rPr>
+              <w:fldChar w:fldCharType="begin"/>
+            </w:r>
+            <w:r>
+              <w:rPr>
+                <w:noProof/>
+                <w:webHidden/>
+              </w:rPr>
+              <w:instrText xml:space="preserve"> PAGEREF _Toc389595856 \h </w:instrText>
+            </w:r>
+            <w:r>
+              <w:rPr>
+                <w:noProof/>
+                <w:webHidden/>
+              </w:rPr>
+            </w:r>
+            <w:r>
+              <w:rPr>
+                <w:noProof/>
+                <w:webHidden/>
+              </w:rPr>
+              <w:fldChar w:fldCharType="separate"/>
+            </w:r>
+            <w:r>
+              <w:rPr>
+                <w:noProof/>
+                <w:webHidden/>
+              </w:rPr>
+              <w:t>27</w:t>
+            </w:r>
+            <w:r>
+              <w:rPr>
+                <w:noProof/>
+                <w:webHidden/>
+              </w:rPr>
+              <w:fldChar w:fldCharType="end"/>
+            </w:r>
+          </w:hyperlink>
+        </w:p>
+        <w:p>
+          <w:pPr>
+            <w:pStyle w:val="TM2"/>
+            <w:tabs>
+              <w:tab w:val="right" w:leader="dot" w:pos="9062"/>
+            </w:tabs>
+            <w:spacing w:line="240" w:lineRule="auto"/>
+            <w:rPr>
+              <w:rFonts w:asciiTheme="minorHAnsi" w:hAnsiTheme="minorHAnsi"/>
+              <w:noProof/>
+              <w:sz w:val="22"/>
+            </w:rPr>
+          </w:pPr>
+          <w:hyperlink w:anchor="_Toc389595857" w:history="1">
+            <w:r>
+              <w:rPr>
+                <w:rStyle w:val="Lienhypertexte"/>
+                <w:noProof/>
+              </w:rPr>
+              <w:t>Running Time</w:t>
+            </w:r>
+            <w:r>
+              <w:rPr>
+                <w:noProof/>
+                <w:webHidden/>
+              </w:rPr>
+              <w:tab/>
+            </w:r>
+            <w:r>
+              <w:rPr>
+                <w:noProof/>
+                <w:webHidden/>
+              </w:rPr>
+              <w:fldChar w:fldCharType="begin"/>
+            </w:r>
+            <w:r>
+              <w:rPr>
+                <w:noProof/>
+                <w:webHidden/>
+              </w:rPr>
+              <w:instrText xml:space="preserve"> PAGEREF _Toc389595857 \h </w:instrText>
+            </w:r>
+            <w:r>
+              <w:rPr>
+                <w:noProof/>
+                <w:webHidden/>
+              </w:rPr>
+            </w:r>
+            <w:r>
+              <w:rPr>
+                <w:noProof/>
+                <w:webHidden/>
+              </w:rPr>
+              <w:fldChar w:fldCharType="separate"/>
+            </w:r>
+            <w:r>
+              <w:rPr>
+                <w:noProof/>
+                <w:webHidden/>
+              </w:rPr>
+              <w:t>31</w:t>
+            </w:r>
+            <w:r>
+              <w:rPr>
+                <w:noProof/>
+                <w:webHidden/>
+              </w:rPr>
+              <w:fldChar w:fldCharType="end"/>
+            </w:r>
+          </w:hyperlink>
+        </w:p>
+        <w:p>
+          <w:pPr>
+            <w:pStyle w:val="TM1"/>
+            <w:tabs>
+              <w:tab w:val="right" w:leader="dot" w:pos="9062"/>
+            </w:tabs>
+            <w:spacing w:line="240" w:lineRule="auto"/>
+            <w:rPr>
+              <w:rFonts w:asciiTheme="minorHAnsi" w:hAnsiTheme="minorHAnsi"/>
+              <w:noProof/>
+              <w:sz w:val="22"/>
+            </w:rPr>
+          </w:pPr>
+          <w:hyperlink w:anchor="_Toc389595858" w:history="1">
+            <w:r>
+              <w:rPr>
+                <w:rStyle w:val="Lienhypertexte"/>
+                <w:noProof/>
+              </w:rPr>
+              <w:t>User Interface</w:t>
+            </w:r>
+            <w:r>
+              <w:rPr>
+                <w:noProof/>
+                <w:webHidden/>
+              </w:rPr>
+              <w:tab/>
+            </w:r>
+            <w:r>
+              <w:rPr>
+                <w:noProof/>
+                <w:webHidden/>
+              </w:rPr>
+              <w:fldChar w:fldCharType="begin"/>
+            </w:r>
+            <w:r>
+              <w:rPr>
+                <w:noProof/>
+                <w:webHidden/>
+              </w:rPr>
+              <w:instrText xml:space="preserve"> PAGEREF _Toc389595858 \h </w:instrText>
+            </w:r>
+            <w:r>
+              <w:rPr>
+                <w:noProof/>
+                <w:webHidden/>
+              </w:rPr>
+            </w:r>
+            <w:r>
+              <w:rPr>
+                <w:noProof/>
+                <w:webHidden/>
+              </w:rPr>
+              <w:fldChar w:fldCharType="separate"/>
+            </w:r>
+            <w:r>
+              <w:rPr>
+                <w:noProof/>
+                <w:webHidden/>
+              </w:rPr>
+              <w:t>32</w:t>
+            </w:r>
+            <w:r>
+              <w:rPr>
+                <w:noProof/>
+                <w:webHidden/>
+              </w:rPr>
+              <w:fldChar w:fldCharType="end"/>
+            </w:r>
+          </w:hyperlink>
+        </w:p>
+        <w:p>
+          <w:pPr>
+            <w:pStyle w:val="TM2"/>
+            <w:tabs>
+              <w:tab w:val="right" w:leader="dot" w:pos="9062"/>
+            </w:tabs>
+            <w:spacing w:line="240" w:lineRule="auto"/>
+            <w:rPr>
+              <w:rFonts w:asciiTheme="minorHAnsi" w:hAnsiTheme="minorHAnsi"/>
+              <w:noProof/>
+              <w:sz w:val="22"/>
+            </w:rPr>
+          </w:pPr>
+          <w:hyperlink w:anchor="_Toc389595859" w:history="1">
+            <w:r>
+              <w:rPr>
+                <w:rStyle w:val="Lienhypertexte"/>
+                <w:noProof/>
+              </w:rPr>
+              <w:t>Choices</w:t>
+            </w:r>
+            <w:r>
+              <w:rPr>
+                <w:noProof/>
+                <w:webHidden/>
+              </w:rPr>
+              <w:tab/>
+            </w:r>
+            <w:r>
+              <w:rPr>
+                <w:noProof/>
+                <w:webHidden/>
+              </w:rPr>
+              <w:fldChar w:fldCharType="begin"/>
+            </w:r>
+            <w:r>
+              <w:rPr>
+                <w:noProof/>
+                <w:webHidden/>
+              </w:rPr>
+              <w:instrText xml:space="preserve"> PAGEREF _Toc389595859 \h </w:instrText>
+            </w:r>
+            <w:r>
+              <w:rPr>
+                <w:noProof/>
+                <w:webHidden/>
+              </w:rPr>
+            </w:r>
+            <w:r>
+              <w:rPr>
+                <w:noProof/>
+                <w:webHidden/>
+              </w:rPr>
+              <w:fldChar w:fldCharType="separate"/>
+            </w:r>
+            <w:r>
+              <w:rPr>
+                <w:noProof/>
+                <w:webHidden/>
+              </w:rPr>
+              <w:t>32</w:t>
+            </w:r>
+            <w:r>
+              <w:rPr>
+                <w:noProof/>
+                <w:webHidden/>
+              </w:rPr>
+              <w:fldChar w:fldCharType="end"/>
+            </w:r>
+          </w:hyperlink>
+        </w:p>
+        <w:p>
+          <w:pPr>
+            <w:pStyle w:val="TM2"/>
+            <w:tabs>
+              <w:tab w:val="right" w:leader="dot" w:pos="9062"/>
+            </w:tabs>
+            <w:spacing w:line="240" w:lineRule="auto"/>
+            <w:rPr>
+              <w:rFonts w:asciiTheme="minorHAnsi" w:hAnsiTheme="minorHAnsi"/>
+              <w:noProof/>
+              <w:sz w:val="22"/>
+            </w:rPr>
+          </w:pPr>
+          <w:hyperlink w:anchor="_Toc389595860" w:history="1">
+            <w:r>
+              <w:rPr>
+                <w:rStyle w:val="Lienhypertexte"/>
+                <w:noProof/>
+              </w:rPr>
+              <w:t>Search Functionality</w:t>
+            </w:r>
+            <w:r>
+              <w:rPr>
+                <w:noProof/>
+                <w:webHidden/>
+              </w:rPr>
+              <w:tab/>
+            </w:r>
+            <w:r>
+              <w:rPr>
+                <w:noProof/>
+                <w:webHidden/>
+              </w:rPr>
+              <w:fldChar w:fldCharType="begin"/>
+            </w:r>
+            <w:r>
+              <w:rPr>
+                <w:noProof/>
+                <w:webHidden/>
+              </w:rPr>
+              <w:instrText xml:space="preserve"> PAGEREF _Toc389595860 \h </w:instrText>
+            </w:r>
+            <w:r>
+              <w:rPr>
+                <w:noProof/>
+                <w:webHidden/>
+              </w:rPr>
+            </w:r>
+            <w:r>
+              <w:rPr>
+                <w:noProof/>
+                <w:webHidden/>
+              </w:rPr>
+              <w:fldChar w:fldCharType="separate"/>
+            </w:r>
+            <w:r>
+              <w:rPr>
+                <w:noProof/>
+                <w:webHidden/>
+              </w:rPr>
+              <w:t>32</w:t>
+            </w:r>
+            <w:r>
+              <w:rPr>
+                <w:noProof/>
+                <w:webHidden/>
+              </w:rPr>
+              <w:fldChar w:fldCharType="end"/>
+            </w:r>
+          </w:hyperlink>
+        </w:p>
+        <w:p>
+          <w:pPr>
+            <w:pStyle w:val="TM2"/>
+            <w:tabs>
+              <w:tab w:val="right" w:leader="dot" w:pos="9062"/>
+            </w:tabs>
+            <w:spacing w:line="240" w:lineRule="auto"/>
+            <w:rPr>
+              <w:rFonts w:asciiTheme="minorHAnsi" w:hAnsiTheme="minorHAnsi"/>
+              <w:noProof/>
+              <w:sz w:val="22"/>
+            </w:rPr>
+          </w:pPr>
+          <w:hyperlink w:anchor="_Toc389595861" w:history="1">
+            <w:r>
+              <w:rPr>
+                <w:rStyle w:val="Lienhypertexte"/>
+                <w:noProof/>
+              </w:rPr>
+              <w:t>Server sides</w:t>
+            </w:r>
+            <w:r>
+              <w:rPr>
+                <w:noProof/>
+                <w:webHidden/>
+              </w:rPr>
+              <w:tab/>
+            </w:r>
+            <w:r>
+              <w:rPr>
+                <w:noProof/>
+                <w:webHidden/>
+              </w:rPr>
+              <w:fldChar w:fldCharType="begin"/>
+            </w:r>
+            <w:r>
+              <w:rPr>
+                <w:noProof/>
+                <w:webHidden/>
+              </w:rPr>
+              <w:instrText xml:space="preserve"> PAGEREF _Toc389595861 \h </w:instrText>
+            </w:r>
+            <w:r>
+              <w:rPr>
+                <w:noProof/>
+                <w:webHidden/>
+              </w:rPr>
+            </w:r>
+            <w:r>
+              <w:rPr>
+                <w:noProof/>
+                <w:webHidden/>
+              </w:rPr>
+              <w:fldChar w:fldCharType="separate"/>
+            </w:r>
+            <w:r>
+              <w:rPr>
+                <w:noProof/>
+                <w:webHidden/>
+              </w:rPr>
+              <w:t>33</w:t>
+            </w:r>
+            <w:r>
+              <w:rPr>
+                <w:noProof/>
+                <w:webHidden/>
+              </w:rPr>
+              <w:fldChar w:fldCharType="end"/>
+            </w:r>
+          </w:hyperlink>
+        </w:p>
+        <w:p>
+          <w:pPr>
+            <w:pStyle w:val="TM2"/>
+            <w:tabs>
+              <w:tab w:val="right" w:leader="dot" w:pos="9062"/>
+            </w:tabs>
+            <w:spacing w:line="240" w:lineRule="auto"/>
+            <w:rPr>
+              <w:rFonts w:asciiTheme="minorHAnsi" w:hAnsiTheme="minorHAnsi"/>
+              <w:noProof/>
+              <w:sz w:val="22"/>
+            </w:rPr>
+          </w:pPr>
+          <w:hyperlink w:anchor="_Toc389595862" w:history="1">
+            <w:r>
+              <w:rPr>
+                <w:rStyle w:val="Lienhypertexte"/>
+                <w:noProof/>
+              </w:rPr>
+              <w:t>Why Java</w:t>
+            </w:r>
+            <w:r>
+              <w:rPr>
+                <w:noProof/>
+                <w:webHidden/>
+              </w:rPr>
+              <w:tab/>
+            </w:r>
+            <w:r>
+              <w:rPr>
+                <w:noProof/>
+                <w:webHidden/>
+              </w:rPr>
+              <w:fldChar w:fldCharType="begin"/>
+            </w:r>
+            <w:r>
+              <w:rPr>
+                <w:noProof/>
+                <w:webHidden/>
+              </w:rPr>
+              <w:instrText xml:space="preserve"> PAGEREF _Toc389595862 \h </w:instrText>
+            </w:r>
+            <w:r>
+              <w:rPr>
+                <w:noProof/>
+                <w:webHidden/>
+              </w:rPr>
+            </w:r>
+            <w:r>
+              <w:rPr>
+                <w:noProof/>
+                <w:webHidden/>
+              </w:rPr>
+              <w:fldChar w:fldCharType="separate"/>
+            </w:r>
+            <w:r>
+              <w:rPr>
+                <w:noProof/>
+                <w:webHidden/>
+              </w:rPr>
+              <w:t>33</w:t>
+            </w:r>
+            <w:r>
+              <w:rPr>
+                <w:noProof/>
+                <w:webHidden/>
+              </w:rPr>
+              <w:fldChar w:fldCharType="end"/>
+            </w:r>
+          </w:hyperlink>
+        </w:p>
+        <w:p>
+          <w:pPr>
+            <w:pStyle w:val="TM2"/>
+            <w:tabs>
+              <w:tab w:val="right" w:leader="dot" w:pos="9062"/>
+            </w:tabs>
+            <w:spacing w:line="240" w:lineRule="auto"/>
+            <w:rPr>
+              <w:rFonts w:asciiTheme="minorHAnsi" w:hAnsiTheme="minorHAnsi"/>
+              <w:noProof/>
+              <w:sz w:val="22"/>
+            </w:rPr>
+          </w:pPr>
+          <w:hyperlink w:anchor="_Toc389595863" w:history="1">
+            <w:r>
+              <w:rPr>
+                <w:rStyle w:val="Lienhypertexte"/>
+                <w:noProof/>
+              </w:rPr>
+              <w:t>Web server</w:t>
+            </w:r>
+            <w:r>
+              <w:rPr>
+                <w:noProof/>
+                <w:webHidden/>
+              </w:rPr>
+              <w:tab/>
+            </w:r>
+            <w:r>
+              <w:rPr>
+                <w:noProof/>
+                <w:webHidden/>
+              </w:rPr>
+              <w:fldChar w:fldCharType="begin"/>
+            </w:r>
+            <w:r>
+              <w:rPr>
+                <w:noProof/>
+                <w:webHidden/>
+              </w:rPr>
+              <w:instrText xml:space="preserve"> PAGEREF _Toc389595863 \h </w:instrText>
+            </w:r>
+            <w:r>
+              <w:rPr>
+                <w:noProof/>
+                <w:webHidden/>
+              </w:rPr>
+            </w:r>
+            <w:r>
+              <w:rPr>
+                <w:noProof/>
+                <w:webHidden/>
+              </w:rPr>
+              <w:fldChar w:fldCharType="separate"/>
+            </w:r>
+            <w:r>
+              <w:rPr>
+                <w:noProof/>
+                <w:webHidden/>
+              </w:rPr>
+              <w:t>33</w:t>
+            </w:r>
+            <w:r>
+              <w:rPr>
+                <w:noProof/>
+                <w:webHidden/>
+              </w:rPr>
+              <w:fldChar w:fldCharType="end"/>
+            </w:r>
+          </w:hyperlink>
+        </w:p>
+        <w:p>
+          <w:pPr>
+            <w:pStyle w:val="TM2"/>
+            <w:tabs>
+              <w:tab w:val="right" w:leader="dot" w:pos="9062"/>
+            </w:tabs>
+            <w:spacing w:line="240" w:lineRule="auto"/>
+            <w:rPr>
+              <w:rFonts w:asciiTheme="minorHAnsi" w:hAnsiTheme="minorHAnsi"/>
+              <w:noProof/>
+              <w:sz w:val="22"/>
+            </w:rPr>
+          </w:pPr>
+          <w:hyperlink w:anchor="_Toc389595864" w:history="1">
+            <w:r>
+              <w:rPr>
+                <w:rStyle w:val="Lienhypertexte"/>
+                <w:noProof/>
+              </w:rPr>
+              <w:t>Database Access</w:t>
+            </w:r>
+            <w:r>
+              <w:rPr>
+                <w:noProof/>
+                <w:webHidden/>
+              </w:rPr>
+              <w:tab/>
+            </w:r>
+            <w:r>
+              <w:rPr>
+                <w:noProof/>
+                <w:webHidden/>
+              </w:rPr>
+              <w:fldChar w:fldCharType="begin"/>
+            </w:r>
+            <w:r>
+              <w:rPr>
+                <w:noProof/>
+                <w:webHidden/>
+              </w:rPr>
+              <w:instrText xml:space="preserve"> PAGEREF _Toc389595864 \h </w:instrText>
+            </w:r>
+            <w:r>
+              <w:rPr>
+                <w:noProof/>
+                <w:webHidden/>
+              </w:rPr>
+            </w:r>
+            <w:r>
+              <w:rPr>
+                <w:noProof/>
+                <w:webHidden/>
+              </w:rPr>
+              <w:fldChar w:fldCharType="separate"/>
+            </w:r>
+            <w:r>
+              <w:rPr>
+                <w:noProof/>
+                <w:webHidden/>
+              </w:rPr>
+              <w:t>34</w:t>
+            </w:r>
+            <w:r>
+              <w:rPr>
+                <w:noProof/>
+                <w:webHidden/>
+              </w:rPr>
+              <w:fldChar w:fldCharType="end"/>
+            </w:r>
+          </w:hyperlink>
+        </w:p>
+        <w:p>
+          <w:pPr>
+            <w:pStyle w:val="TM2"/>
+            <w:tabs>
+              <w:tab w:val="right" w:leader="dot" w:pos="9062"/>
+            </w:tabs>
+            <w:spacing w:line="240" w:lineRule="auto"/>
+            <w:rPr>
+              <w:rFonts w:asciiTheme="minorHAnsi" w:hAnsiTheme="minorHAnsi"/>
+              <w:noProof/>
+              <w:sz w:val="22"/>
+            </w:rPr>
+          </w:pPr>
+          <w:hyperlink w:anchor="_Toc389595865" w:history="1">
+            <w:r>
+              <w:rPr>
+                <w:rStyle w:val="Lienhypertexte"/>
+                <w:noProof/>
+              </w:rPr>
+              <w:t>Client Size</w:t>
+            </w:r>
+            <w:r>
+              <w:rPr>
+                <w:noProof/>
+                <w:webHidden/>
+              </w:rPr>
+              <w:tab/>
+            </w:r>
+            <w:r>
+              <w:rPr>
+                <w:noProof/>
+                <w:webHidden/>
+              </w:rPr>
+              <w:fldChar w:fldCharType="begin"/>
+            </w:r>
+            <w:r>
+              <w:rPr>
+                <w:noProof/>
+                <w:webHidden/>
+              </w:rPr>
+              <w:instrText xml:space="preserve"> PAGEREF _Toc389595865 \h </w:instrText>
+            </w:r>
+            <w:r>
+              <w:rPr>
+                <w:noProof/>
+                <w:webHidden/>
+              </w:rPr>
+            </w:r>
+            <w:r>
+              <w:rPr>
+                <w:noProof/>
+                <w:webHidden/>
+              </w:rPr>
+              <w:fldChar w:fldCharType="separate"/>
+            </w:r>
+            <w:r>
+              <w:rPr>
+                <w:noProof/>
+                <w:webHidden/>
+              </w:rPr>
+              <w:t>35</w:t>
+            </w:r>
+            <w:r>
+              <w:rPr>
+                <w:noProof/>
+                <w:webHidden/>
+              </w:rPr>
+              <w:fldChar w:fldCharType="end"/>
+            </w:r>
+          </w:hyperlink>
+        </w:p>
+        <w:p>
+          <w:pPr>
+            <w:pStyle w:val="TM2"/>
+            <w:tabs>
+              <w:tab w:val="right" w:leader="dot" w:pos="9062"/>
+            </w:tabs>
+            <w:spacing w:line="240" w:lineRule="auto"/>
+            <w:rPr>
+              <w:rFonts w:asciiTheme="minorHAnsi" w:hAnsiTheme="minorHAnsi"/>
+              <w:noProof/>
+              <w:sz w:val="22"/>
+            </w:rPr>
+          </w:pPr>
+          <w:hyperlink w:anchor="_Toc389595866" w:history="1">
+            <w:r>
+              <w:rPr>
+                <w:rStyle w:val="Lienhypertexte"/>
+                <w:noProof/>
+              </w:rPr>
+              <w:t>How to use the Interface</w:t>
+            </w:r>
+            <w:r>
+              <w:rPr>
+                <w:noProof/>
+                <w:webHidden/>
+              </w:rPr>
+              <w:tab/>
+            </w:r>
+            <w:r>
+              <w:rPr>
+                <w:noProof/>
+                <w:webHidden/>
+              </w:rPr>
+              <w:fldChar w:fldCharType="begin"/>
+            </w:r>
+            <w:r>
+              <w:rPr>
+                <w:noProof/>
+                <w:webHidden/>
+              </w:rPr>
+              <w:instrText xml:space="preserve"> PAGEREF _Toc389595866 \h </w:instrText>
+            </w:r>
+            <w:r>
+              <w:rPr>
+                <w:noProof/>
+                <w:webHidden/>
+              </w:rPr>
+            </w:r>
+            <w:r>
+              <w:rPr>
+                <w:noProof/>
+                <w:webHidden/>
+              </w:rPr>
+              <w:fldChar w:fldCharType="separate"/>
+            </w:r>
+            <w:r>
+              <w:rPr>
+                <w:noProof/>
+                <w:webHidden/>
+              </w:rPr>
+              <w:t>35</w:t>
             </w:r>
             <w:r>
               <w:rPr>
@@ -782,13 +2473,13 @@
               <w:sz w:val="22"/>
             </w:rPr>
           </w:pPr>
-          <w:hyperlink w:anchor="_Toc389585185" w:history="1">
+          <w:hyperlink w:anchor="_Toc389595867" w:history="1">
             <w:r>
               <w:rPr>
                 <w:rStyle w:val="Lienhypertexte"/>
                 <w:noProof/>
               </w:rPr>
-              <w:t>Areas</w:t>
+              <w:t>Pre-written Requests</w:t>
             </w:r>
             <w:r>
               <w:rPr>
@@ -809,7 +2500,7 @@
                 <w:noProof/>
                 <w:webHidden/>
               </w:rPr>
-              <w:instrText xml:space="preserve"> PAGEREF _Toc389585185 \h </w:instrText>
+              <w:instrText xml:space="preserve"> PAGEREF _Toc389595867 \h </w:instrText>
             </w:r>
             <w:r>
               <w:rPr>
@@ -829,7 +2520,7 @@
                 <w:noProof/>
                 <w:webHidden/>
               </w:rPr>
-              <w:t>3</w:t>
+              <w:t>35</w:t>
             </w:r>
             <w:r>
               <w:rPr>
@@ -853,13 +2544,13 @@
               <w:sz w:val="22"/>
             </w:rPr>
           </w:pPr>
-          <w:hyperlink w:anchor="_Toc389585186" w:history="1">
+          <w:hyperlink w:anchor="_Toc389595868" w:history="1">
             <w:r>
               <w:rPr>
                 <w:rStyle w:val="Lienhypertexte"/>
                 <w:noProof/>
               </w:rPr>
-              <w:t>Tracks</w:t>
+              <w:t>Custom Search</w:t>
             </w:r>
             <w:r>
               <w:rPr>
@@ -880,7 +2571,7 @@
                 <w:noProof/>
                 <w:webHidden/>
               </w:rPr>
-              <w:instrText xml:space="preserve"> PAGEREF _Toc389585186 \h </w:instrText>
+              <w:instrText xml:space="preserve"> PAGEREF _Toc389595868 \h </w:instrText>
             </w:r>
             <w:r>
               <w:rPr>
@@ -900,7 +2591,7 @@
                 <w:noProof/>
                 <w:webHidden/>
               </w:rPr>
-              <w:t>3</w:t>
+              <w:t>35</w:t>
             </w:r>
             <w:r>
               <w:rPr>
@@ -924,13 +2615,13 @@
               <w:sz w:val="22"/>
             </w:rPr>
           </w:pPr>
-          <w:hyperlink w:anchor="_Toc389585187" w:history="1">
+          <w:hyperlink w:anchor="_Toc389595869" w:history="1">
             <w:r>
               <w:rPr>
                 <w:rStyle w:val="Lienhypertexte"/>
                 <w:noProof/>
               </w:rPr>
-              <w:t>Recordings</w:t>
+              <w:t>Clickable Results</w:t>
             </w:r>
             <w:r>
               <w:rPr>
@@ -951,7 +2642,7 @@
                 <w:noProof/>
                 <w:webHidden/>
               </w:rPr>
-              <w:instrText xml:space="preserve"> PAGEREF _Toc389585187 \h </w:instrText>
+              <w:instrText xml:space="preserve"> PAGEREF _Toc389595869 \h </w:instrText>
             </w:r>
             <w:r>
               <w:rPr>
@@ -971,7 +2662,7 @@
                 <w:noProof/>
                 <w:webHidden/>
               </w:rPr>
-              <w:t>3</w:t>
+              <w:t>35</w:t>
             </w:r>
             <w:r>
               <w:rPr>
@@ -995,13 +2686,13 @@
               <w:sz w:val="22"/>
             </w:rPr>
           </w:pPr>
-          <w:hyperlink w:anchor="_Toc389585188" w:history="1">
+          <w:hyperlink w:anchor="_Toc389595870" w:history="1">
             <w:r>
               <w:rPr>
                 <w:rStyle w:val="Lienhypertexte"/>
                 <w:noProof/>
               </w:rPr>
-              <w:t>Releases</w:t>
+              <w:t>Insertion</w:t>
             </w:r>
             <w:r>
               <w:rPr>
@@ -1022,7 +2713,7 @@
                 <w:noProof/>
                 <w:webHidden/>
               </w:rPr>
-              <w:instrText xml:space="preserve"> PAGEREF _Toc389585188 \h </w:instrText>
+              <w:instrText xml:space="preserve"> PAGEREF _Toc389595870 \h </w:instrText>
             </w:r>
             <w:r>
               <w:rPr>
@@ -1042,78 +2733,7 @@
                 <w:noProof/>
                 <w:webHidden/>
               </w:rPr>
-              <w:t>3</w:t>
-            </w:r>
-            <w:r>
-              <w:rPr>
-                <w:noProof/>
-                <w:webHidden/>
-              </w:rPr>
-              <w:fldChar w:fldCharType="end"/>
-            </w:r>
-          </w:hyperlink>
-        </w:p>
-        <w:p>
-          <w:pPr>
-            <w:pStyle w:val="TM2"/>
-            <w:tabs>
-              <w:tab w:val="right" w:leader="dot" w:pos="9062"/>
-            </w:tabs>
-            <w:spacing w:line="240" w:lineRule="auto"/>
-            <w:rPr>
-              <w:rFonts w:asciiTheme="minorHAnsi" w:hAnsiTheme="minorHAnsi"/>
-              <w:noProof/>
-              <w:sz w:val="22"/>
-            </w:rPr>
-          </w:pPr>
-          <w:hyperlink w:anchor="_Toc389585189" w:history="1">
-            <w:r>
-              <w:rPr>
-                <w:rStyle w:val="Lienhypertexte"/>
-                <w:noProof/>
-              </w:rPr>
-              <w:t>Table Creation</w:t>
-            </w:r>
-            <w:r>
-              <w:rPr>
-                <w:noProof/>
-                <w:webHidden/>
-              </w:rPr>
-              <w:tab/>
-            </w:r>
-            <w:r>
-              <w:rPr>
-                <w:noProof/>
-                <w:webHidden/>
-              </w:rPr>
-              <w:fldChar w:fldCharType="begin"/>
-            </w:r>
-            <w:r>
-              <w:rPr>
-                <w:noProof/>
-                <w:webHidden/>
-              </w:rPr>
-              <w:instrText xml:space="preserve"> PAGEREF _Toc389585189 \h </w:instrText>
-            </w:r>
-            <w:r>
-              <w:rPr>
-                <w:noProof/>
-                <w:webHidden/>
-              </w:rPr>
-            </w:r>
-            <w:r>
-              <w:rPr>
-                <w:noProof/>
-                <w:webHidden/>
-              </w:rPr>
-              <w:fldChar w:fldCharType="separate"/>
-            </w:r>
-            <w:r>
-              <w:rPr>
-                <w:noProof/>
-                <w:webHidden/>
-              </w:rPr>
-              <w:t>4</w:t>
+              <w:t>35</w:t>
             </w:r>
             <w:r>
               <w:rPr>
@@ -1137,13 +2757,13 @@
               <w:sz w:val="22"/>
             </w:rPr>
           </w:pPr>
-          <w:hyperlink w:anchor="_Toc389585190" w:history="1">
+          <w:hyperlink w:anchor="_Toc389595871" w:history="1">
             <w:r>
               <w:rPr>
                 <w:rStyle w:val="Lienhypertexte"/>
                 <w:noProof/>
               </w:rPr>
-              <w:t>Merge for participation constraints</w:t>
+              <w:t>Deletion</w:t>
             </w:r>
             <w:r>
               <w:rPr>
@@ -1164,7 +2784,7 @@
                 <w:noProof/>
                 <w:webHidden/>
               </w:rPr>
-              <w:instrText xml:space="preserve"> PAGEREF _Toc389585190 \h </w:instrText>
+              <w:instrText xml:space="preserve"> PAGEREF _Toc389595871 \h </w:instrText>
             </w:r>
             <w:r>
               <w:rPr>
@@ -1184,7 +2804,7 @@
                 <w:noProof/>
                 <w:webHidden/>
               </w:rPr>
-              <w:t>4</w:t>
+              <w:t>35</w:t>
             </w:r>
             <w:r>
               <w:rPr>
@@ -1208,13 +2828,13 @@
               <w:sz w:val="22"/>
             </w:rPr>
           </w:pPr>
-          <w:hyperlink w:anchor="_Toc389585191" w:history="1">
+          <w:hyperlink w:anchor="_Toc389595872" w:history="1">
             <w:r>
               <w:rPr>
                 <w:rStyle w:val="Lienhypertexte"/>
                 <w:noProof/>
               </w:rPr>
-              <w:t>SQL Code</w:t>
+              <w:t>Full screen Mode</w:t>
             </w:r>
             <w:r>
               <w:rPr>
@@ -1235,7 +2855,7 @@
                 <w:noProof/>
                 <w:webHidden/>
               </w:rPr>
-              <w:instrText xml:space="preserve"> PAGEREF _Toc389585191 \h </w:instrText>
+              <w:instrText xml:space="preserve"> PAGEREF _Toc389595872 \h </w:instrText>
             </w:r>
             <w:r>
               <w:rPr>
@@ -1255,1143 +2875,7 @@
                 <w:noProof/>
                 <w:webHidden/>
               </w:rPr>
-              <w:t>4</w:t>
-            </w:r>
-            <w:r>
-              <w:rPr>
-                <w:noProof/>
-                <w:webHidden/>
-              </w:rPr>
-              <w:fldChar w:fldCharType="end"/>
-            </w:r>
-          </w:hyperlink>
-        </w:p>
-        <w:p>
-          <w:pPr>
-            <w:pStyle w:val="TM1"/>
-            <w:tabs>
-              <w:tab w:val="right" w:leader="dot" w:pos="9062"/>
-            </w:tabs>
-            <w:spacing w:line="240" w:lineRule="auto"/>
-            <w:rPr>
-              <w:rFonts w:asciiTheme="minorHAnsi" w:hAnsiTheme="minorHAnsi"/>
-              <w:noProof/>
-              <w:sz w:val="22"/>
-            </w:rPr>
-          </w:pPr>
-          <w:hyperlink w:anchor="_Toc389585192" w:history="1">
-            <w:r>
-              <w:rPr>
-                <w:rStyle w:val="Lienhypertexte"/>
-                <w:noProof/>
-              </w:rPr>
-              <w:t>Queries</w:t>
-            </w:r>
-            <w:r>
-              <w:rPr>
-                <w:noProof/>
-                <w:webHidden/>
-              </w:rPr>
-              <w:tab/>
-            </w:r>
-            <w:r>
-              <w:rPr>
-                <w:noProof/>
-                <w:webHidden/>
-              </w:rPr>
-              <w:fldChar w:fldCharType="begin"/>
-            </w:r>
-            <w:r>
-              <w:rPr>
-                <w:noProof/>
-                <w:webHidden/>
-              </w:rPr>
-              <w:instrText xml:space="preserve"> PAGEREF _Toc389585192 \h </w:instrText>
-            </w:r>
-            <w:r>
-              <w:rPr>
-                <w:noProof/>
-                <w:webHidden/>
-              </w:rPr>
-            </w:r>
-            <w:r>
-              <w:rPr>
-                <w:noProof/>
-                <w:webHidden/>
-              </w:rPr>
-              <w:fldChar w:fldCharType="separate"/>
-            </w:r>
-            <w:r>
-              <w:rPr>
-                <w:noProof/>
-                <w:webHidden/>
-              </w:rPr>
-              <w:t>6</w:t>
-            </w:r>
-            <w:r>
-              <w:rPr>
-                <w:noProof/>
-                <w:webHidden/>
-              </w:rPr>
-              <w:fldChar w:fldCharType="end"/>
-            </w:r>
-          </w:hyperlink>
-        </w:p>
-        <w:p>
-          <w:pPr>
-            <w:pStyle w:val="TM2"/>
-            <w:tabs>
-              <w:tab w:val="right" w:leader="dot" w:pos="9062"/>
-            </w:tabs>
-            <w:spacing w:line="240" w:lineRule="auto"/>
-            <w:rPr>
-              <w:rFonts w:asciiTheme="minorHAnsi" w:hAnsiTheme="minorHAnsi"/>
-              <w:noProof/>
-              <w:sz w:val="22"/>
-            </w:rPr>
-          </w:pPr>
-          <w:hyperlink w:anchor="_Toc389585193" w:history="1">
-            <w:r>
-              <w:rPr>
-                <w:rStyle w:val="Lienhypertexte"/>
-                <w:noProof/>
-              </w:rPr>
-              <w:t>Queries A to G</w:t>
-            </w:r>
-            <w:r>
-              <w:rPr>
-                <w:noProof/>
-                <w:webHidden/>
-              </w:rPr>
-              <w:tab/>
-            </w:r>
-            <w:r>
-              <w:rPr>
-                <w:noProof/>
-                <w:webHidden/>
-              </w:rPr>
-              <w:fldChar w:fldCharType="begin"/>
-            </w:r>
-            <w:r>
-              <w:rPr>
-                <w:noProof/>
-                <w:webHidden/>
-              </w:rPr>
-              <w:instrText xml:space="preserve"> PAGEREF _Toc389585193 \h </w:instrText>
-            </w:r>
-            <w:r>
-              <w:rPr>
-                <w:noProof/>
-                <w:webHidden/>
-              </w:rPr>
-            </w:r>
-            <w:r>
-              <w:rPr>
-                <w:noProof/>
-                <w:webHidden/>
-              </w:rPr>
-              <w:fldChar w:fldCharType="separate"/>
-            </w:r>
-            <w:r>
-              <w:rPr>
-                <w:noProof/>
-                <w:webHidden/>
-              </w:rPr>
-              <w:t>6</w:t>
-            </w:r>
-            <w:r>
-              <w:rPr>
-                <w:noProof/>
-                <w:webHidden/>
-              </w:rPr>
-              <w:fldChar w:fldCharType="end"/>
-            </w:r>
-          </w:hyperlink>
-        </w:p>
-        <w:p>
-          <w:pPr>
-            <w:pStyle w:val="TM2"/>
-            <w:tabs>
-              <w:tab w:val="right" w:leader="dot" w:pos="9062"/>
-            </w:tabs>
-            <w:spacing w:line="240" w:lineRule="auto"/>
-            <w:rPr>
-              <w:rFonts w:asciiTheme="minorHAnsi" w:hAnsiTheme="minorHAnsi"/>
-              <w:noProof/>
-              <w:sz w:val="22"/>
-            </w:rPr>
-          </w:pPr>
-          <w:hyperlink w:anchor="_Toc389585194" w:history="1">
-            <w:r>
-              <w:rPr>
-                <w:rStyle w:val="Lienhypertexte"/>
-                <w:noProof/>
-              </w:rPr>
-              <w:t>Queries H to S</w:t>
-            </w:r>
-            <w:r>
-              <w:rPr>
-                <w:noProof/>
-                <w:webHidden/>
-              </w:rPr>
-              <w:tab/>
-            </w:r>
-            <w:r>
-              <w:rPr>
-                <w:noProof/>
-                <w:webHidden/>
-              </w:rPr>
-              <w:fldChar w:fldCharType="begin"/>
-            </w:r>
-            <w:r>
-              <w:rPr>
-                <w:noProof/>
-                <w:webHidden/>
-              </w:rPr>
-              <w:instrText xml:space="preserve"> PAGEREF _Toc389585194 \h </w:instrText>
-            </w:r>
-            <w:r>
-              <w:rPr>
-                <w:noProof/>
-                <w:webHidden/>
-              </w:rPr>
-            </w:r>
-            <w:r>
-              <w:rPr>
-                <w:noProof/>
-                <w:webHidden/>
-              </w:rPr>
-              <w:fldChar w:fldCharType="separate"/>
-            </w:r>
-            <w:r>
-              <w:rPr>
-                <w:noProof/>
-                <w:webHidden/>
-              </w:rPr>
-              <w:t>13</w:t>
-            </w:r>
-            <w:r>
-              <w:rPr>
-                <w:noProof/>
-                <w:webHidden/>
-              </w:rPr>
-              <w:fldChar w:fldCharType="end"/>
-            </w:r>
-          </w:hyperlink>
-        </w:p>
-        <w:p>
-          <w:pPr>
-            <w:pStyle w:val="TM1"/>
-            <w:tabs>
-              <w:tab w:val="right" w:leader="dot" w:pos="9062"/>
-            </w:tabs>
-            <w:spacing w:line="240" w:lineRule="auto"/>
-            <w:rPr>
-              <w:rFonts w:asciiTheme="minorHAnsi" w:hAnsiTheme="minorHAnsi"/>
-              <w:noProof/>
-              <w:sz w:val="22"/>
-            </w:rPr>
-          </w:pPr>
-          <w:hyperlink w:anchor="_Toc389585195" w:history="1">
-            <w:r>
-              <w:rPr>
-                <w:rStyle w:val="Lienhypertexte"/>
-                <w:noProof/>
-              </w:rPr>
-              <w:t>Index performance</w:t>
-            </w:r>
-            <w:r>
-              <w:rPr>
-                <w:noProof/>
-                <w:webHidden/>
-              </w:rPr>
-              <w:tab/>
-            </w:r>
-            <w:r>
-              <w:rPr>
-                <w:noProof/>
-                <w:webHidden/>
-              </w:rPr>
-              <w:fldChar w:fldCharType="begin"/>
-            </w:r>
-            <w:r>
-              <w:rPr>
-                <w:noProof/>
-                <w:webHidden/>
-              </w:rPr>
-              <w:instrText xml:space="preserve"> PAGEREF _Toc389585195 \h </w:instrText>
-            </w:r>
-            <w:r>
-              <w:rPr>
-                <w:noProof/>
-                <w:webHidden/>
-              </w:rPr>
-            </w:r>
-            <w:r>
-              <w:rPr>
-                <w:noProof/>
-                <w:webHidden/>
-              </w:rPr>
-              <w:fldChar w:fldCharType="separate"/>
-            </w:r>
-            <w:r>
-              <w:rPr>
-                <w:noProof/>
-                <w:webHidden/>
-              </w:rPr>
-              <w:t>26</w:t>
-            </w:r>
-            <w:r>
-              <w:rPr>
-                <w:noProof/>
-                <w:webHidden/>
-              </w:rPr>
-              <w:fldChar w:fldCharType="end"/>
-            </w:r>
-          </w:hyperlink>
-        </w:p>
-        <w:p>
-          <w:pPr>
-            <w:pStyle w:val="TM2"/>
-            <w:tabs>
-              <w:tab w:val="right" w:leader="dot" w:pos="9062"/>
-            </w:tabs>
-            <w:spacing w:line="240" w:lineRule="auto"/>
-            <w:rPr>
-              <w:rFonts w:asciiTheme="minorHAnsi" w:hAnsiTheme="minorHAnsi"/>
-              <w:noProof/>
-              <w:sz w:val="22"/>
-            </w:rPr>
-          </w:pPr>
-          <w:hyperlink w:anchor="_Toc389585196" w:history="1">
-            <w:r>
-              <w:rPr>
-                <w:rStyle w:val="Lienhypertexte"/>
-                <w:noProof/>
-              </w:rPr>
-              <w:t>Importance of indexes based</w:t>
-            </w:r>
-            <w:r>
-              <w:rPr>
-                <w:noProof/>
-                <w:webHidden/>
-              </w:rPr>
-              <w:tab/>
-            </w:r>
-            <w:r>
-              <w:rPr>
-                <w:noProof/>
-                <w:webHidden/>
-              </w:rPr>
-              <w:fldChar w:fldCharType="begin"/>
-            </w:r>
-            <w:r>
-              <w:rPr>
-                <w:noProof/>
-                <w:webHidden/>
-              </w:rPr>
-              <w:instrText xml:space="preserve"> PAGEREF _Toc389585196 \h </w:instrText>
-            </w:r>
-            <w:r>
-              <w:rPr>
-                <w:noProof/>
-                <w:webHidden/>
-              </w:rPr>
-            </w:r>
-            <w:r>
-              <w:rPr>
-                <w:noProof/>
-                <w:webHidden/>
-              </w:rPr>
-              <w:fldChar w:fldCharType="separate"/>
-            </w:r>
-            <w:r>
-              <w:rPr>
-                <w:noProof/>
-                <w:webHidden/>
-              </w:rPr>
-              <w:t>26</w:t>
-            </w:r>
-            <w:r>
-              <w:rPr>
-                <w:noProof/>
-                <w:webHidden/>
-              </w:rPr>
-              <w:fldChar w:fldCharType="end"/>
-            </w:r>
-          </w:hyperlink>
-        </w:p>
-        <w:p>
-          <w:pPr>
-            <w:pStyle w:val="TM2"/>
-            <w:tabs>
-              <w:tab w:val="right" w:leader="dot" w:pos="9062"/>
-            </w:tabs>
-            <w:spacing w:line="240" w:lineRule="auto"/>
-            <w:rPr>
-              <w:rFonts w:asciiTheme="minorHAnsi" w:hAnsiTheme="minorHAnsi"/>
-              <w:noProof/>
-              <w:sz w:val="22"/>
-            </w:rPr>
-          </w:pPr>
-          <w:hyperlink w:anchor="_Toc389585197" w:history="1">
-            <w:r>
-              <w:rPr>
-                <w:rStyle w:val="Lienhypertexte"/>
-                <w:noProof/>
-              </w:rPr>
-              <w:t>Query Plans</w:t>
-            </w:r>
-            <w:r>
-              <w:rPr>
-                <w:noProof/>
-                <w:webHidden/>
-              </w:rPr>
-              <w:tab/>
-            </w:r>
-            <w:r>
-              <w:rPr>
-                <w:noProof/>
-                <w:webHidden/>
-              </w:rPr>
-              <w:fldChar w:fldCharType="begin"/>
-            </w:r>
-            <w:r>
-              <w:rPr>
-                <w:noProof/>
-                <w:webHidden/>
-              </w:rPr>
-              <w:instrText xml:space="preserve"> PAGEREF _Toc389585197 \h </w:instrText>
-            </w:r>
-            <w:r>
-              <w:rPr>
-                <w:noProof/>
-                <w:webHidden/>
-              </w:rPr>
-            </w:r>
-            <w:r>
-              <w:rPr>
-                <w:noProof/>
-                <w:webHidden/>
-              </w:rPr>
-              <w:fldChar w:fldCharType="separate"/>
-            </w:r>
-            <w:r>
-              <w:rPr>
-                <w:noProof/>
-                <w:webHidden/>
-              </w:rPr>
-              <w:t>26</w:t>
-            </w:r>
-            <w:r>
-              <w:rPr>
-                <w:noProof/>
-                <w:webHidden/>
-              </w:rPr>
-              <w:fldChar w:fldCharType="end"/>
-            </w:r>
-          </w:hyperlink>
-        </w:p>
-        <w:p>
-          <w:pPr>
-            <w:pStyle w:val="TM2"/>
-            <w:tabs>
-              <w:tab w:val="right" w:leader="dot" w:pos="9062"/>
-            </w:tabs>
-            <w:spacing w:line="240" w:lineRule="auto"/>
-            <w:rPr>
-              <w:rFonts w:asciiTheme="minorHAnsi" w:hAnsiTheme="minorHAnsi"/>
-              <w:noProof/>
-              <w:sz w:val="22"/>
-            </w:rPr>
-          </w:pPr>
-          <w:hyperlink w:anchor="_Toc389585198" w:history="1">
-            <w:r>
-              <w:rPr>
-                <w:rStyle w:val="Lienhypertexte"/>
-                <w:noProof/>
-              </w:rPr>
-              <w:t>Running Time</w:t>
-            </w:r>
-            <w:r>
-              <w:rPr>
-                <w:noProof/>
-                <w:webHidden/>
-              </w:rPr>
-              <w:tab/>
-            </w:r>
-            <w:r>
-              <w:rPr>
-                <w:noProof/>
-                <w:webHidden/>
-              </w:rPr>
-              <w:fldChar w:fldCharType="begin"/>
-            </w:r>
-            <w:r>
-              <w:rPr>
-                <w:noProof/>
-                <w:webHidden/>
-              </w:rPr>
-              <w:instrText xml:space="preserve"> PAGEREF _Toc389585198 \h </w:instrText>
-            </w:r>
-            <w:r>
-              <w:rPr>
-                <w:noProof/>
-                <w:webHidden/>
-              </w:rPr>
-            </w:r>
-            <w:r>
-              <w:rPr>
-                <w:noProof/>
-                <w:webHidden/>
-              </w:rPr>
-              <w:fldChar w:fldCharType="separate"/>
-            </w:r>
-            <w:r>
-              <w:rPr>
-                <w:noProof/>
-                <w:webHidden/>
-              </w:rPr>
-              <w:t>30</w:t>
-            </w:r>
-            <w:r>
-              <w:rPr>
-                <w:noProof/>
-                <w:webHidden/>
-              </w:rPr>
-              <w:fldChar w:fldCharType="end"/>
-            </w:r>
-          </w:hyperlink>
-        </w:p>
-        <w:p>
-          <w:pPr>
-            <w:pStyle w:val="TM1"/>
-            <w:tabs>
-              <w:tab w:val="right" w:leader="dot" w:pos="9062"/>
-            </w:tabs>
-            <w:spacing w:line="240" w:lineRule="auto"/>
-            <w:rPr>
-              <w:rFonts w:asciiTheme="minorHAnsi" w:hAnsiTheme="minorHAnsi"/>
-              <w:noProof/>
-              <w:sz w:val="22"/>
-            </w:rPr>
-          </w:pPr>
-          <w:hyperlink w:anchor="_Toc389585199" w:history="1">
-            <w:r>
-              <w:rPr>
-                <w:rStyle w:val="Lienhypertexte"/>
-                <w:noProof/>
-              </w:rPr>
-              <w:t>User Interface</w:t>
-            </w:r>
-            <w:r>
-              <w:rPr>
-                <w:noProof/>
-                <w:webHidden/>
-              </w:rPr>
-              <w:tab/>
-            </w:r>
-            <w:r>
-              <w:rPr>
-                <w:noProof/>
-                <w:webHidden/>
-              </w:rPr>
-              <w:fldChar w:fldCharType="begin"/>
-            </w:r>
-            <w:r>
-              <w:rPr>
-                <w:noProof/>
-                <w:webHidden/>
-              </w:rPr>
-              <w:instrText xml:space="preserve"> PAGEREF _Toc389585199 \h </w:instrText>
-            </w:r>
-            <w:r>
-              <w:rPr>
-                <w:noProof/>
-                <w:webHidden/>
-              </w:rPr>
-            </w:r>
-            <w:r>
-              <w:rPr>
-                <w:noProof/>
-                <w:webHidden/>
-              </w:rPr>
-              <w:fldChar w:fldCharType="separate"/>
-            </w:r>
-            <w:r>
-              <w:rPr>
-                <w:noProof/>
-                <w:webHidden/>
-              </w:rPr>
-              <w:t>31</w:t>
-            </w:r>
-            <w:r>
-              <w:rPr>
-                <w:noProof/>
-                <w:webHidden/>
-              </w:rPr>
-              <w:fldChar w:fldCharType="end"/>
-            </w:r>
-          </w:hyperlink>
-        </w:p>
-        <w:p>
-          <w:pPr>
-            <w:pStyle w:val="TM2"/>
-            <w:tabs>
-              <w:tab w:val="right" w:leader="dot" w:pos="9062"/>
-            </w:tabs>
-            <w:spacing w:line="240" w:lineRule="auto"/>
-            <w:rPr>
-              <w:rFonts w:asciiTheme="minorHAnsi" w:hAnsiTheme="minorHAnsi"/>
-              <w:noProof/>
-              <w:sz w:val="22"/>
-            </w:rPr>
-          </w:pPr>
-          <w:hyperlink w:anchor="_Toc389585200" w:history="1">
-            <w:r>
-              <w:rPr>
-                <w:rStyle w:val="Lienhypertexte"/>
-                <w:noProof/>
-              </w:rPr>
-              <w:t>Choices</w:t>
-            </w:r>
-            <w:r>
-              <w:rPr>
-                <w:noProof/>
-                <w:webHidden/>
-              </w:rPr>
-              <w:tab/>
-            </w:r>
-            <w:r>
-              <w:rPr>
-                <w:noProof/>
-                <w:webHidden/>
-              </w:rPr>
-              <w:fldChar w:fldCharType="begin"/>
-            </w:r>
-            <w:r>
-              <w:rPr>
-                <w:noProof/>
-                <w:webHidden/>
-              </w:rPr>
-              <w:instrText xml:space="preserve"> PAGEREF _Toc389585200 \h </w:instrText>
-            </w:r>
-            <w:r>
-              <w:rPr>
-                <w:noProof/>
-                <w:webHidden/>
-              </w:rPr>
-            </w:r>
-            <w:r>
-              <w:rPr>
-                <w:noProof/>
-                <w:webHidden/>
-              </w:rPr>
-              <w:fldChar w:fldCharType="separate"/>
-            </w:r>
-            <w:r>
-              <w:rPr>
-                <w:noProof/>
-                <w:webHidden/>
-              </w:rPr>
-              <w:t>31</w:t>
-            </w:r>
-            <w:r>
-              <w:rPr>
-                <w:noProof/>
-                <w:webHidden/>
-              </w:rPr>
-              <w:fldChar w:fldCharType="end"/>
-            </w:r>
-          </w:hyperlink>
-        </w:p>
-        <w:p>
-          <w:pPr>
-            <w:pStyle w:val="TM2"/>
-            <w:tabs>
-              <w:tab w:val="right" w:leader="dot" w:pos="9062"/>
-            </w:tabs>
-            <w:spacing w:line="240" w:lineRule="auto"/>
-            <w:rPr>
-              <w:rFonts w:asciiTheme="minorHAnsi" w:hAnsiTheme="minorHAnsi"/>
-              <w:noProof/>
-              <w:sz w:val="22"/>
-            </w:rPr>
-          </w:pPr>
-          <w:hyperlink w:anchor="_Toc389585201" w:history="1">
-            <w:r>
-              <w:rPr>
-                <w:rStyle w:val="Lienhypertexte"/>
-                <w:noProof/>
-              </w:rPr>
-              <w:t>Search Functionality</w:t>
-            </w:r>
-            <w:r>
-              <w:rPr>
-                <w:noProof/>
-                <w:webHidden/>
-              </w:rPr>
-              <w:tab/>
-            </w:r>
-            <w:r>
-              <w:rPr>
-                <w:noProof/>
-                <w:webHidden/>
-              </w:rPr>
-              <w:fldChar w:fldCharType="begin"/>
-            </w:r>
-            <w:r>
-              <w:rPr>
-                <w:noProof/>
-                <w:webHidden/>
-              </w:rPr>
-              <w:instrText xml:space="preserve"> PAGEREF _Toc389585201 \h </w:instrText>
-            </w:r>
-            <w:r>
-              <w:rPr>
-                <w:noProof/>
-                <w:webHidden/>
-              </w:rPr>
-            </w:r>
-            <w:r>
-              <w:rPr>
-                <w:noProof/>
-                <w:webHidden/>
-              </w:rPr>
-              <w:fldChar w:fldCharType="separate"/>
-            </w:r>
-            <w:r>
-              <w:rPr>
-                <w:noProof/>
-                <w:webHidden/>
-              </w:rPr>
-              <w:t>31</w:t>
-            </w:r>
-            <w:r>
-              <w:rPr>
-                <w:noProof/>
-                <w:webHidden/>
-              </w:rPr>
-              <w:fldChar w:fldCharType="end"/>
-            </w:r>
-          </w:hyperlink>
-        </w:p>
-        <w:p>
-          <w:pPr>
-            <w:pStyle w:val="TM2"/>
-            <w:tabs>
-              <w:tab w:val="right" w:leader="dot" w:pos="9062"/>
-            </w:tabs>
-            <w:spacing w:line="240" w:lineRule="auto"/>
-            <w:rPr>
-              <w:rFonts w:asciiTheme="minorHAnsi" w:hAnsiTheme="minorHAnsi"/>
-              <w:noProof/>
-              <w:sz w:val="22"/>
-            </w:rPr>
-          </w:pPr>
-          <w:hyperlink w:anchor="_Toc389585202" w:history="1">
-            <w:r>
-              <w:rPr>
-                <w:rStyle w:val="Lienhypertexte"/>
-                <w:noProof/>
-              </w:rPr>
-              <w:t>Server sides</w:t>
-            </w:r>
-            <w:r>
-              <w:rPr>
-                <w:noProof/>
-                <w:webHidden/>
-              </w:rPr>
-              <w:tab/>
-            </w:r>
-            <w:r>
-              <w:rPr>
-                <w:noProof/>
-                <w:webHidden/>
-              </w:rPr>
-              <w:fldChar w:fldCharType="begin"/>
-            </w:r>
-            <w:r>
-              <w:rPr>
-                <w:noProof/>
-                <w:webHidden/>
-              </w:rPr>
-              <w:instrText xml:space="preserve"> PAGEREF _Toc389585202 \h </w:instrText>
-            </w:r>
-            <w:r>
-              <w:rPr>
-                <w:noProof/>
-                <w:webHidden/>
-              </w:rPr>
-            </w:r>
-            <w:r>
-              <w:rPr>
-                <w:noProof/>
-                <w:webHidden/>
-              </w:rPr>
-              <w:fldChar w:fldCharType="separate"/>
-            </w:r>
-            <w:r>
-              <w:rPr>
-                <w:noProof/>
-                <w:webHidden/>
-              </w:rPr>
-              <w:t>32</w:t>
-            </w:r>
-            <w:r>
-              <w:rPr>
-                <w:noProof/>
-                <w:webHidden/>
-              </w:rPr>
-              <w:fldChar w:fldCharType="end"/>
-            </w:r>
-          </w:hyperlink>
-        </w:p>
-        <w:p>
-          <w:pPr>
-            <w:pStyle w:val="TM2"/>
-            <w:tabs>
-              <w:tab w:val="right" w:leader="dot" w:pos="9062"/>
-            </w:tabs>
-            <w:spacing w:line="240" w:lineRule="auto"/>
-            <w:rPr>
-              <w:rFonts w:asciiTheme="minorHAnsi" w:hAnsiTheme="minorHAnsi"/>
-              <w:noProof/>
-              <w:sz w:val="22"/>
-            </w:rPr>
-          </w:pPr>
-          <w:hyperlink w:anchor="_Toc389585203" w:history="1">
-            <w:r>
-              <w:rPr>
-                <w:rStyle w:val="Lienhypertexte"/>
-                <w:noProof/>
-              </w:rPr>
-              <w:t>Why Java</w:t>
-            </w:r>
-            <w:r>
-              <w:rPr>
-                <w:noProof/>
-                <w:webHidden/>
-              </w:rPr>
-              <w:tab/>
-            </w:r>
-            <w:r>
-              <w:rPr>
-                <w:noProof/>
-                <w:webHidden/>
-              </w:rPr>
-              <w:fldChar w:fldCharType="begin"/>
-            </w:r>
-            <w:r>
-              <w:rPr>
-                <w:noProof/>
-                <w:webHidden/>
-              </w:rPr>
-              <w:instrText xml:space="preserve"> PAGEREF _Toc389585203 \h </w:instrText>
-            </w:r>
-            <w:r>
-              <w:rPr>
-                <w:noProof/>
-                <w:webHidden/>
-              </w:rPr>
-            </w:r>
-            <w:r>
-              <w:rPr>
-                <w:noProof/>
-                <w:webHidden/>
-              </w:rPr>
-              <w:fldChar w:fldCharType="separate"/>
-            </w:r>
-            <w:r>
-              <w:rPr>
-                <w:noProof/>
-                <w:webHidden/>
-              </w:rPr>
-              <w:t>32</w:t>
-            </w:r>
-            <w:r>
-              <w:rPr>
-                <w:noProof/>
-                <w:webHidden/>
-              </w:rPr>
-              <w:fldChar w:fldCharType="end"/>
-            </w:r>
-          </w:hyperlink>
-        </w:p>
-        <w:p>
-          <w:pPr>
-            <w:pStyle w:val="TM2"/>
-            <w:tabs>
-              <w:tab w:val="right" w:leader="dot" w:pos="9062"/>
-            </w:tabs>
-            <w:spacing w:line="240" w:lineRule="auto"/>
-            <w:rPr>
-              <w:rFonts w:asciiTheme="minorHAnsi" w:hAnsiTheme="minorHAnsi"/>
-              <w:noProof/>
-              <w:sz w:val="22"/>
-            </w:rPr>
-          </w:pPr>
-          <w:hyperlink w:anchor="_Toc389585204" w:history="1">
-            <w:r>
-              <w:rPr>
-                <w:rStyle w:val="Lienhypertexte"/>
-                <w:noProof/>
-              </w:rPr>
-              <w:t>Web server</w:t>
-            </w:r>
-            <w:r>
-              <w:rPr>
-                <w:noProof/>
-                <w:webHidden/>
-              </w:rPr>
-              <w:tab/>
-            </w:r>
-            <w:r>
-              <w:rPr>
-                <w:noProof/>
-                <w:webHidden/>
-              </w:rPr>
-              <w:fldChar w:fldCharType="begin"/>
-            </w:r>
-            <w:r>
-              <w:rPr>
-                <w:noProof/>
-                <w:webHidden/>
-              </w:rPr>
-              <w:instrText xml:space="preserve"> PAGEREF _Toc389585204 \h </w:instrText>
-            </w:r>
-            <w:r>
-              <w:rPr>
-                <w:noProof/>
-                <w:webHidden/>
-              </w:rPr>
-            </w:r>
-            <w:r>
-              <w:rPr>
-                <w:noProof/>
-                <w:webHidden/>
-              </w:rPr>
-              <w:fldChar w:fldCharType="separate"/>
-            </w:r>
-            <w:r>
-              <w:rPr>
-                <w:noProof/>
-                <w:webHidden/>
-              </w:rPr>
-              <w:t>32</w:t>
-            </w:r>
-            <w:r>
-              <w:rPr>
-                <w:noProof/>
-                <w:webHidden/>
-              </w:rPr>
-              <w:fldChar w:fldCharType="end"/>
-            </w:r>
-          </w:hyperlink>
-        </w:p>
-        <w:p>
-          <w:pPr>
-            <w:pStyle w:val="TM2"/>
-            <w:tabs>
-              <w:tab w:val="right" w:leader="dot" w:pos="9062"/>
-            </w:tabs>
-            <w:spacing w:line="240" w:lineRule="auto"/>
-            <w:rPr>
-              <w:rFonts w:asciiTheme="minorHAnsi" w:hAnsiTheme="minorHAnsi"/>
-              <w:noProof/>
-              <w:sz w:val="22"/>
-            </w:rPr>
-          </w:pPr>
-          <w:hyperlink w:anchor="_Toc389585205" w:history="1">
-            <w:r>
-              <w:rPr>
-                <w:rStyle w:val="Lienhypertexte"/>
-                <w:noProof/>
-              </w:rPr>
-              <w:t>Database Access</w:t>
-            </w:r>
-            <w:r>
-              <w:rPr>
-                <w:noProof/>
-                <w:webHidden/>
-              </w:rPr>
-              <w:tab/>
-            </w:r>
-            <w:r>
-              <w:rPr>
-                <w:noProof/>
-                <w:webHidden/>
-              </w:rPr>
-              <w:fldChar w:fldCharType="begin"/>
-            </w:r>
-            <w:r>
-              <w:rPr>
-                <w:noProof/>
-                <w:webHidden/>
-              </w:rPr>
-              <w:instrText xml:space="preserve"> PAGEREF _Toc389585205 \h </w:instrText>
-            </w:r>
-            <w:r>
-              <w:rPr>
-                <w:noProof/>
-                <w:webHidden/>
-              </w:rPr>
-            </w:r>
-            <w:r>
-              <w:rPr>
-                <w:noProof/>
-                <w:webHidden/>
-              </w:rPr>
-              <w:fldChar w:fldCharType="separate"/>
-            </w:r>
-            <w:r>
-              <w:rPr>
-                <w:noProof/>
-                <w:webHidden/>
-              </w:rPr>
-              <w:t>33</w:t>
-            </w:r>
-            <w:r>
-              <w:rPr>
-                <w:noProof/>
-                <w:webHidden/>
-              </w:rPr>
-              <w:fldChar w:fldCharType="end"/>
-            </w:r>
-          </w:hyperlink>
-        </w:p>
-        <w:p>
-          <w:pPr>
-            <w:pStyle w:val="TM2"/>
-            <w:tabs>
-              <w:tab w:val="right" w:leader="dot" w:pos="9062"/>
-            </w:tabs>
-            <w:spacing w:line="240" w:lineRule="auto"/>
-            <w:rPr>
-              <w:rFonts w:asciiTheme="minorHAnsi" w:hAnsiTheme="minorHAnsi"/>
-              <w:noProof/>
-              <w:sz w:val="22"/>
-            </w:rPr>
-          </w:pPr>
-          <w:hyperlink w:anchor="_Toc389585206" w:history="1">
-            <w:r>
-              <w:rPr>
-                <w:rStyle w:val="Lienhypertexte"/>
-                <w:noProof/>
-              </w:rPr>
-              <w:t>Client Size</w:t>
-            </w:r>
-            <w:r>
-              <w:rPr>
-                <w:noProof/>
-                <w:webHidden/>
-              </w:rPr>
-              <w:tab/>
-            </w:r>
-            <w:r>
-              <w:rPr>
-                <w:noProof/>
-                <w:webHidden/>
-              </w:rPr>
-              <w:fldChar w:fldCharType="begin"/>
-            </w:r>
-            <w:r>
-              <w:rPr>
-                <w:noProof/>
-                <w:webHidden/>
-              </w:rPr>
-              <w:instrText xml:space="preserve"> PAGEREF _Toc389585206 \h </w:instrText>
-            </w:r>
-            <w:r>
-              <w:rPr>
-                <w:noProof/>
-                <w:webHidden/>
-              </w:rPr>
-            </w:r>
-            <w:r>
-              <w:rPr>
-                <w:noProof/>
-                <w:webHidden/>
-              </w:rPr>
-              <w:fldChar w:fldCharType="separate"/>
-            </w:r>
-            <w:r>
-              <w:rPr>
-                <w:noProof/>
-                <w:webHidden/>
-              </w:rPr>
-              <w:t>34</w:t>
-            </w:r>
-            <w:r>
-              <w:rPr>
-                <w:noProof/>
-                <w:webHidden/>
-              </w:rPr>
-              <w:fldChar w:fldCharType="end"/>
-            </w:r>
-          </w:hyperlink>
-        </w:p>
-        <w:p>
-          <w:pPr>
-            <w:pStyle w:val="TM2"/>
-            <w:tabs>
-              <w:tab w:val="right" w:leader="dot" w:pos="9062"/>
-            </w:tabs>
-            <w:spacing w:line="240" w:lineRule="auto"/>
-            <w:rPr>
-              <w:rFonts w:asciiTheme="minorHAnsi" w:hAnsiTheme="minorHAnsi"/>
-              <w:noProof/>
-              <w:sz w:val="22"/>
-            </w:rPr>
-          </w:pPr>
-          <w:hyperlink w:anchor="_Toc389585207" w:history="1">
-            <w:r>
-              <w:rPr>
-                <w:rStyle w:val="Lienhypertexte"/>
-                <w:noProof/>
-              </w:rPr>
-              <w:t>How to use the Interface</w:t>
-            </w:r>
-            <w:r>
-              <w:rPr>
-                <w:noProof/>
-                <w:webHidden/>
-              </w:rPr>
-              <w:tab/>
-            </w:r>
-            <w:r>
-              <w:rPr>
-                <w:noProof/>
-                <w:webHidden/>
-              </w:rPr>
-              <w:fldChar w:fldCharType="begin"/>
-            </w:r>
-            <w:r>
-              <w:rPr>
-                <w:noProof/>
-                <w:webHidden/>
-              </w:rPr>
-              <w:instrText xml:space="preserve"> PAGEREF _Toc389585207 \h </w:instrText>
-            </w:r>
-            <w:r>
-              <w:rPr>
-                <w:noProof/>
-                <w:webHidden/>
-              </w:rPr>
-            </w:r>
-            <w:r>
-              <w:rPr>
-                <w:noProof/>
-                <w:webHidden/>
-              </w:rPr>
-              <w:fldChar w:fldCharType="separate"/>
-            </w:r>
-            <w:r>
-              <w:rPr>
-                <w:noProof/>
-                <w:webHidden/>
-              </w:rPr>
-              <w:t>34</w:t>
+              <w:t>35</w:t>
             </w:r>
             <w:r>
               <w:rPr>
@@ -2415,13 +2899,13 @@
               <w:sz w:val="22"/>
             </w:rPr>
           </w:pPr>
-          <w:hyperlink w:anchor="_Toc389585208" w:history="1">
+          <w:hyperlink w:anchor="_Toc389595873" w:history="1">
             <w:r>
               <w:rPr>
                 <w:rStyle w:val="Lienhypertexte"/>
                 <w:noProof/>
               </w:rPr>
-              <w:t>Pre-written Requests</w:t>
+              <w:t>Technical Details</w:t>
             </w:r>
             <w:r>
               <w:rPr>
@@ -2442,7 +2926,7 @@
                 <w:noProof/>
                 <w:webHidden/>
               </w:rPr>
-              <w:instrText xml:space="preserve"> PAGEREF _Toc389585208 \h </w:instrText>
+              <w:instrText xml:space="preserve"> PAGEREF _Toc389595873 \h </w:instrText>
             </w:r>
             <w:r>
               <w:rPr>
@@ -2462,7 +2946,7 @@
                 <w:noProof/>
                 <w:webHidden/>
               </w:rPr>
-              <w:t>34</w:t>
+              <w:t>36</w:t>
             </w:r>
             <w:r>
               <w:rPr>
@@ -2473,432 +2957,7 @@
             </w:r>
           </w:hyperlink>
         </w:p>
-        <w:p>
-          <w:pPr>
-            <w:pStyle w:val="TM3"/>
-            <w:tabs>
-              <w:tab w:val="right" w:leader="dot" w:pos="9062"/>
-            </w:tabs>
-            <w:spacing w:line="240" w:lineRule="auto"/>
-            <w:rPr>
-              <w:rFonts w:asciiTheme="minorHAnsi" w:hAnsiTheme="minorHAnsi"/>
-              <w:noProof/>
-              <w:sz w:val="22"/>
-            </w:rPr>
-          </w:pPr>
-          <w:hyperlink w:anchor="_Toc389585209" w:history="1">
-            <w:r>
-              <w:rPr>
-                <w:rStyle w:val="Lienhypertexte"/>
-                <w:noProof/>
-              </w:rPr>
-              <w:t>Custom Search</w:t>
-            </w:r>
-            <w:r>
-              <w:rPr>
-                <w:noProof/>
-                <w:webHidden/>
-              </w:rPr>
-              <w:tab/>
-            </w:r>
-            <w:r>
-              <w:rPr>
-                <w:noProof/>
-                <w:webHidden/>
-              </w:rPr>
-              <w:fldChar w:fldCharType="begin"/>
-            </w:r>
-            <w:r>
-              <w:rPr>
-                <w:noProof/>
-                <w:webHidden/>
-              </w:rPr>
-              <w:instrText xml:space="preserve"> PAGEREF _Toc389585209 \h </w:instrText>
-            </w:r>
-            <w:r>
-              <w:rPr>
-                <w:noProof/>
-                <w:webHidden/>
-              </w:rPr>
-            </w:r>
-            <w:r>
-              <w:rPr>
-                <w:noProof/>
-                <w:webHidden/>
-              </w:rPr>
-              <w:fldChar w:fldCharType="separate"/>
-            </w:r>
-            <w:r>
-              <w:rPr>
-                <w:noProof/>
-                <w:webHidden/>
-              </w:rPr>
-              <w:t>34</w:t>
-            </w:r>
-            <w:r>
-              <w:rPr>
-                <w:noProof/>
-                <w:webHidden/>
-              </w:rPr>
-              <w:fldChar w:fldCharType="end"/>
-            </w:r>
-          </w:hyperlink>
-        </w:p>
-        <w:p>
-          <w:pPr>
-            <w:pStyle w:val="TM3"/>
-            <w:tabs>
-              <w:tab w:val="right" w:leader="dot" w:pos="9062"/>
-            </w:tabs>
-            <w:spacing w:line="240" w:lineRule="auto"/>
-            <w:rPr>
-              <w:rFonts w:asciiTheme="minorHAnsi" w:hAnsiTheme="minorHAnsi"/>
-              <w:noProof/>
-              <w:sz w:val="22"/>
-            </w:rPr>
-          </w:pPr>
-          <w:hyperlink w:anchor="_Toc389585210" w:history="1">
-            <w:r>
-              <w:rPr>
-                <w:rStyle w:val="Lienhypertexte"/>
-                <w:noProof/>
-              </w:rPr>
-              <w:t>Clickable Results</w:t>
-            </w:r>
-            <w:r>
-              <w:rPr>
-                <w:noProof/>
-                <w:webHidden/>
-              </w:rPr>
-              <w:tab/>
-            </w:r>
-            <w:r>
-              <w:rPr>
-                <w:noProof/>
-                <w:webHidden/>
-              </w:rPr>
-              <w:fldChar w:fldCharType="begin"/>
-            </w:r>
-            <w:r>
-              <w:rPr>
-                <w:noProof/>
-                <w:webHidden/>
-              </w:rPr>
-              <w:instrText xml:space="preserve"> PAGEREF _Toc389585210 \h </w:instrText>
-            </w:r>
-            <w:r>
-              <w:rPr>
-                <w:noProof/>
-                <w:webHidden/>
-              </w:rPr>
-            </w:r>
-            <w:r>
-              <w:rPr>
-                <w:noProof/>
-                <w:webHidden/>
-              </w:rPr>
-              <w:fldChar w:fldCharType="separate"/>
-            </w:r>
-            <w:r>
-              <w:rPr>
-                <w:noProof/>
-                <w:webHidden/>
-              </w:rPr>
-              <w:t>34</w:t>
-            </w:r>
-            <w:r>
-              <w:rPr>
-                <w:noProof/>
-                <w:webHidden/>
-              </w:rPr>
-              <w:fldChar w:fldCharType="end"/>
-            </w:r>
-          </w:hyperlink>
-        </w:p>
-        <w:p>
-          <w:pPr>
-            <w:pStyle w:val="TM3"/>
-            <w:tabs>
-              <w:tab w:val="right" w:leader="dot" w:pos="9062"/>
-            </w:tabs>
-            <w:spacing w:line="240" w:lineRule="auto"/>
-            <w:rPr>
-              <w:rFonts w:asciiTheme="minorHAnsi" w:hAnsiTheme="minorHAnsi"/>
-              <w:noProof/>
-              <w:sz w:val="22"/>
-            </w:rPr>
-          </w:pPr>
-          <w:hyperlink w:anchor="_Toc389585211" w:history="1">
-            <w:r>
-              <w:rPr>
-                <w:rStyle w:val="Lienhypertexte"/>
-                <w:noProof/>
-              </w:rPr>
-              <w:t>Insertion</w:t>
-            </w:r>
-            <w:r>
-              <w:rPr>
-                <w:noProof/>
-                <w:webHidden/>
-              </w:rPr>
-              <w:tab/>
-            </w:r>
-            <w:r>
-              <w:rPr>
-                <w:noProof/>
-                <w:webHidden/>
-              </w:rPr>
-              <w:fldChar w:fldCharType="begin"/>
-            </w:r>
-            <w:r>
-              <w:rPr>
-                <w:noProof/>
-                <w:webHidden/>
-              </w:rPr>
-              <w:instrText xml:space="preserve"> PAGEREF _Toc389585211 \h </w:instrText>
-            </w:r>
-            <w:r>
-              <w:rPr>
-                <w:noProof/>
-                <w:webHidden/>
-              </w:rPr>
-            </w:r>
-            <w:r>
-              <w:rPr>
-                <w:noProof/>
-                <w:webHidden/>
-              </w:rPr>
-              <w:fldChar w:fldCharType="separate"/>
-            </w:r>
-            <w:r>
-              <w:rPr>
-                <w:noProof/>
-                <w:webHidden/>
-              </w:rPr>
-              <w:t>34</w:t>
-            </w:r>
-            <w:r>
-              <w:rPr>
-                <w:noProof/>
-                <w:webHidden/>
-              </w:rPr>
-              <w:fldChar w:fldCharType="end"/>
-            </w:r>
-          </w:hyperlink>
-        </w:p>
-        <w:p>
-          <w:pPr>
-            <w:pStyle w:val="TM3"/>
-            <w:tabs>
-              <w:tab w:val="right" w:leader="dot" w:pos="9062"/>
-            </w:tabs>
-            <w:spacing w:line="240" w:lineRule="auto"/>
-            <w:rPr>
-              <w:rFonts w:asciiTheme="minorHAnsi" w:hAnsiTheme="minorHAnsi"/>
-              <w:noProof/>
-              <w:sz w:val="22"/>
-            </w:rPr>
-          </w:pPr>
-          <w:hyperlink w:anchor="_Toc389585212" w:history="1">
-            <w:r>
-              <w:rPr>
-                <w:rStyle w:val="Lienhypertexte"/>
-                <w:noProof/>
-              </w:rPr>
-              <w:t>Deletion</w:t>
-            </w:r>
-            <w:r>
-              <w:rPr>
-                <w:noProof/>
-                <w:webHidden/>
-              </w:rPr>
-              <w:tab/>
-            </w:r>
-            <w:r>
-              <w:rPr>
-                <w:noProof/>
-                <w:webHidden/>
-              </w:rPr>
-              <w:fldChar w:fldCharType="begin"/>
-            </w:r>
-            <w:r>
-              <w:rPr>
-                <w:noProof/>
-                <w:webHidden/>
-              </w:rPr>
-              <w:instrText xml:space="preserve"> PAGEREF _Toc389585212 \h </w:instrText>
-            </w:r>
-            <w:r>
-              <w:rPr>
-                <w:noProof/>
-                <w:webHidden/>
-              </w:rPr>
-            </w:r>
-            <w:r>
-              <w:rPr>
-                <w:noProof/>
-                <w:webHidden/>
-              </w:rPr>
-              <w:fldChar w:fldCharType="separate"/>
-            </w:r>
-            <w:r>
-              <w:rPr>
-                <w:noProof/>
-                <w:webHidden/>
-              </w:rPr>
-              <w:t>34</w:t>
-            </w:r>
-            <w:r>
-              <w:rPr>
-                <w:noProof/>
-                <w:webHidden/>
-              </w:rPr>
-              <w:fldChar w:fldCharType="end"/>
-            </w:r>
-          </w:hyperlink>
-        </w:p>
-        <w:p>
-          <w:pPr>
-            <w:pStyle w:val="TM3"/>
-            <w:tabs>
-              <w:tab w:val="right" w:leader="dot" w:pos="9062"/>
-            </w:tabs>
-            <w:spacing w:line="240" w:lineRule="auto"/>
-            <w:rPr>
-              <w:rFonts w:asciiTheme="minorHAnsi" w:hAnsiTheme="minorHAnsi"/>
-              <w:noProof/>
-              <w:sz w:val="22"/>
-            </w:rPr>
-          </w:pPr>
-          <w:hyperlink w:anchor="_Toc389585213" w:history="1">
-            <w:r>
-              <w:rPr>
-                <w:rStyle w:val="Lienhypertexte"/>
-                <w:noProof/>
-              </w:rPr>
-              <w:t>Full screen Mode</w:t>
-            </w:r>
-            <w:r>
-              <w:rPr>
-                <w:noProof/>
-                <w:webHidden/>
-              </w:rPr>
-              <w:tab/>
-            </w:r>
-            <w:r>
-              <w:rPr>
-                <w:noProof/>
-                <w:webHidden/>
-              </w:rPr>
-              <w:fldChar w:fldCharType="begin"/>
-            </w:r>
-            <w:r>
-              <w:rPr>
-                <w:noProof/>
-                <w:webHidden/>
-              </w:rPr>
-              <w:instrText xml:space="preserve"> PAGEREF _Toc389585213 \h </w:instrText>
-            </w:r>
-            <w:r>
-              <w:rPr>
-                <w:noProof/>
-                <w:webHidden/>
-              </w:rPr>
-            </w:r>
-            <w:r>
-              <w:rPr>
-                <w:noProof/>
-                <w:webHidden/>
-              </w:rPr>
-              <w:fldChar w:fldCharType="separate"/>
-            </w:r>
-            <w:r>
-              <w:rPr>
-                <w:noProof/>
-                <w:webHidden/>
-              </w:rPr>
-              <w:t>34</w:t>
-            </w:r>
-            <w:r>
-              <w:rPr>
-                <w:noProof/>
-                <w:webHidden/>
-              </w:rPr>
-              <w:fldChar w:fldCharType="end"/>
-            </w:r>
-          </w:hyperlink>
-        </w:p>
-        <w:p>
-          <w:pPr>
-            <w:pStyle w:val="TM3"/>
-            <w:tabs>
-              <w:tab w:val="right" w:leader="dot" w:pos="9062"/>
-            </w:tabs>
-            <w:spacing w:line="240" w:lineRule="auto"/>
-            <w:rPr>
-              <w:rFonts w:asciiTheme="minorHAnsi" w:hAnsiTheme="minorHAnsi"/>
-              <w:noProof/>
-              <w:sz w:val="22"/>
-            </w:rPr>
-          </w:pPr>
-          <w:hyperlink w:anchor="_Toc389585214" w:history="1">
-            <w:r>
-              <w:rPr>
-                <w:rStyle w:val="Lienhypertexte"/>
-                <w:noProof/>
-              </w:rPr>
-              <w:t>Technical Details</w:t>
-            </w:r>
-            <w:r>
-              <w:rPr>
-                <w:noProof/>
-                <w:webHidden/>
-              </w:rPr>
-              <w:tab/>
-            </w:r>
-            <w:r>
-              <w:rPr>
-                <w:noProof/>
-                <w:webHidden/>
-              </w:rPr>
-              <w:fldChar w:fldCharType="begin"/>
-            </w:r>
-            <w:r>
-              <w:rPr>
-                <w:noProof/>
-                <w:webHidden/>
-              </w:rPr>
-              <w:instrText xml:space="preserve"> PAGEREF _Toc389585214 \h </w:instrText>
-            </w:r>
-            <w:r>
-              <w:rPr>
-                <w:noProof/>
-                <w:webHidden/>
-              </w:rPr>
-            </w:r>
-            <w:r>
-              <w:rPr>
-                <w:noProof/>
-                <w:webHidden/>
-              </w:rPr>
-              <w:fldChar w:fldCharType="separate"/>
-            </w:r>
-            <w:r>
-              <w:rPr>
-                <w:noProof/>
-                <w:webHidden/>
-              </w:rPr>
-              <w:t>35</w:t>
-            </w:r>
-            <w:r>
-              <w:rPr>
-                <w:noProof/>
-                <w:webHidden/>
-              </w:rPr>
-              <w:fldChar w:fldCharType="end"/>
-            </w:r>
-          </w:hyperlink>
-        </w:p>
+        <w:bookmarkStart w:id="0" w:name="_GoBack"/>
         <w:p>
           <w:pPr>
             <w:pStyle w:val="TM2"/>
@@ -2912,64 +2971,110 @@
               <w:sz w:val="22"/>
             </w:rPr>
           </w:pPr>
-          <w:hyperlink w:anchor="_Toc389585215" w:history="1">
-            <w:r>
-              <w:rPr>
-                <w:rStyle w:val="Lienhypertexte"/>
-                <w:noProof/>
-              </w:rPr>
-              <w:t>Interface Screenshots</w:t>
-            </w:r>
-            <w:r>
-              <w:rPr>
-                <w:noProof/>
-                <w:webHidden/>
-              </w:rPr>
-              <w:tab/>
-            </w:r>
-            <w:r>
-              <w:rPr>
-                <w:noProof/>
-                <w:webHidden/>
-              </w:rPr>
-              <w:fldChar w:fldCharType="begin"/>
-            </w:r>
-            <w:r>
-              <w:rPr>
-                <w:noProof/>
-                <w:webHidden/>
-              </w:rPr>
-              <w:instrText xml:space="preserve"> PAGEREF _Toc389585215 \h </w:instrText>
-            </w:r>
-            <w:r>
-              <w:rPr>
-                <w:noProof/>
-                <w:webHidden/>
-              </w:rPr>
-            </w:r>
-            <w:r>
-              <w:rPr>
-                <w:noProof/>
-                <w:webHidden/>
-              </w:rPr>
-              <w:fldChar w:fldCharType="separate"/>
-            </w:r>
-            <w:r>
-              <w:rPr>
-                <w:noProof/>
-                <w:webHidden/>
-              </w:rPr>
-              <w:t>36</w:t>
-            </w:r>
-            <w:r>
-              <w:rPr>
-                <w:noProof/>
-                <w:webHidden/>
-              </w:rPr>
-              <w:fldChar w:fldCharType="end"/>
-            </w:r>
-          </w:hyperlink>
+          <w:r>
+            <w:rPr>
+              <w:rStyle w:val="Lienhypertexte"/>
+              <w:noProof/>
+            </w:rPr>
+            <w:fldChar w:fldCharType="begin"/>
+          </w:r>
+          <w:r>
+            <w:rPr>
+              <w:rStyle w:val="Lienhypertexte"/>
+              <w:noProof/>
+            </w:rPr>
+            <w:instrText xml:space="preserve"> </w:instrText>
+          </w:r>
+          <w:r>
+            <w:rPr>
+              <w:noProof/>
+            </w:rPr>
+            <w:instrText>HYPERLINK \l "_Toc389595874"</w:instrText>
+          </w:r>
+          <w:r>
+            <w:rPr>
+              <w:rStyle w:val="Lienhypertexte"/>
+              <w:noProof/>
+            </w:rPr>
+            <w:instrText xml:space="preserve"> </w:instrText>
+          </w:r>
+          <w:r>
+            <w:rPr>
+              <w:rStyle w:val="Lienhypertexte"/>
+              <w:noProof/>
+            </w:rPr>
+          </w:r>
+          <w:r>
+            <w:rPr>
+              <w:rStyle w:val="Lienhypertexte"/>
+              <w:noProof/>
+            </w:rPr>
+            <w:fldChar w:fldCharType="separate"/>
+          </w:r>
+          <w:r>
+            <w:rPr>
+              <w:rStyle w:val="Lienhypertexte"/>
+              <w:noProof/>
+            </w:rPr>
+            <w:t>Interface Screenshots</w:t>
+          </w:r>
+          <w:r>
+            <w:rPr>
+              <w:noProof/>
+              <w:webHidden/>
+            </w:rPr>
+            <w:tab/>
+          </w:r>
+          <w:r>
+            <w:rPr>
+              <w:noProof/>
+              <w:webHidden/>
+            </w:rPr>
+            <w:fldChar w:fldCharType="begin"/>
+          </w:r>
+          <w:r>
+            <w:rPr>
+              <w:noProof/>
+              <w:webHidden/>
+            </w:rPr>
+            <w:instrText xml:space="preserve"> PAGEREF _Toc389595874 \h </w:instrText>
+          </w:r>
+          <w:r>
+            <w:rPr>
+              <w:noProof/>
+              <w:webHidden/>
+            </w:rPr>
+          </w:r>
+          <w:r>
+            <w:rPr>
+              <w:noProof/>
+              <w:webHidden/>
+            </w:rPr>
+            <w:fldChar w:fldCharType="separate"/>
+          </w:r>
+          <w:r>
+            <w:rPr>
+              <w:noProof/>
+              <w:webHidden/>
+            </w:rPr>
+            <w:t>37</w:t>
+          </w:r>
+          <w:r>
+            <w:rPr>
+              <w:noProof/>
+              <w:webHidden/>
+            </w:rPr>
+            <w:fldChar w:fldCharType="end"/>
+          </w:r>
+          <w:r>
+            <w:rPr>
+              <w:rStyle w:val="Lienhypertexte"/>
+              <w:noProof/>
+            </w:rPr>
+            <w:fldChar w:fldCharType="end"/>
+          </w:r>
         </w:p>
+        <w:bookmarkEnd w:id="0"/>
         <w:p>
           <w:pPr>
             <w:spacing w:line="240" w:lineRule="auto"/>
@@ -2999,12 +3104,12 @@
       <w:pPr>
         <w:pStyle w:val="Titre1"/>
       </w:pPr>
-      <w:bookmarkStart w:id="0" w:name="_Toc389585181"/>
+      <w:bookmarkStart w:id="1" w:name="_Toc389595840"/>
       <w:r>
         <w:lastRenderedPageBreak/>
         <w:t>Modification of deliverable 2</w:t>
       </w:r>
-      <w:bookmarkEnd w:id="0"/>
+      <w:bookmarkEnd w:id="1"/>
     </w:p>
     <w:p>
       <w:pPr>
@@ -3100,7 +3205,23 @@
           <w:rFonts w:cs="Times New Roman"/>
           <w:szCs w:val="24"/>
         </w:rPr>
-        <w:t>The foreign key on artist of the artist_track table wa</w:t>
+        <w:t xml:space="preserve">The foreign key on artist of the </w:t>
+      </w:r>
+      <w:proofErr w:type="spellStart"/>
+      <w:r>
+        <w:rPr>
+          <w:rFonts w:cs="Times New Roman"/>
+          <w:szCs w:val="24"/>
+        </w:rPr>
+        <w:t>artist_track</w:t>
+      </w:r>
+      <w:proofErr w:type="spellEnd"/>
+      <w:r>
+        <w:rPr>
+          <w:rFonts w:cs="Times New Roman"/>
+          <w:szCs w:val="24"/>
+        </w:rPr>
+        <w:t xml:space="preserve"> table wa</w:t>
       </w:r>
       <w:r>
         <w:rPr>
@@ -3169,11 +3290,11 @@
       <w:pPr>
         <w:pStyle w:val="Titre1"/>
       </w:pPr>
-      <w:bookmarkStart w:id="1" w:name="_Toc389585183"/>
+      <w:bookmarkStart w:id="2" w:name="_Toc389595841"/>
       <w:r>
         <w:t>ER-Model</w:t>
       </w:r>
-      <w:bookmarkEnd w:id="1"/>
+      <w:bookmarkEnd w:id="2"/>
     </w:p>
     <w:p>
       <w:pPr>
@@ -3234,7 +3355,7 @@
           <w:rFonts w:cs="Times New Roman"/>
           <w:noProof/>
           <w:szCs w:val="24"/>
-          <w:lang w:eastAsia="fr-CH"/>
+          <w:lang w:val="fr-CH" w:eastAsia="fr-CH"/>
         </w:rPr>
         <w:drawing>
           <wp:anchor distT="0" distB="0" distL="114300" distR="114300" simplePos="0" relativeHeight="251708416" behindDoc="0" locked="0" layoutInCell="1" allowOverlap="1" wp14:anchorId="754A62F2" wp14:editId="41C2D1C1">
@@ -3309,11 +3430,11 @@
       <w:pPr>
         <w:pStyle w:val="Titre2"/>
       </w:pPr>
-      <w:bookmarkStart w:id="2" w:name="_Toc389585184"/>
+      <w:bookmarkStart w:id="3" w:name="_Toc389595842"/>
       <w:r>
         <w:t>Constraints Explanation</w:t>
       </w:r>
-      <w:bookmarkEnd w:id="2"/>
+      <w:bookmarkEnd w:id="3"/>
     </w:p>
     <w:p>
       <w:pPr>
@@ -3395,13 +3516,45 @@
           <w:rFonts w:cs="Times New Roman"/>
           <w:szCs w:val="24"/>
         </w:rPr>
-        <w:t xml:space="preserve">For example, in the artist table the FOREIGN KEY on the area ID had to be suppressed because some artists are associated with an area ID that does not exist in the area table. For the same reason the FOREIGN KEY on the artist ID in the artist_genre table had to be suppressed, as well as the FOREIGN KEY on the track ID in the artist_track table and the FOREIGN KEY on the Medium </w:t>
-      </w:r>
+        <w:t xml:space="preserve">For example, in the artist table the FOREIGN KEY on the area ID had to be suppressed because some artists are associated with an area ID that does not exist in the area table. For the same reason the FOREIGN KEY on the artist ID in the </w:t>
+      </w:r>
+      <w:proofErr w:type="spellStart"/>
       <w:r>
         <w:rPr>
           <w:rFonts w:cs="Times New Roman"/>
           <w:szCs w:val="24"/>
         </w:rPr>
+        <w:t>artist_genre</w:t>
+      </w:r>
+      <w:proofErr w:type="spellEnd"/>
+      <w:r>
+        <w:rPr>
+          <w:rFonts w:cs="Times New Roman"/>
+          <w:szCs w:val="24"/>
+        </w:rPr>
+        <w:t xml:space="preserve"> table had to be suppressed, as well as the FOREIGN KEY on the track ID in the </w:t>
+      </w:r>
+      <w:proofErr w:type="spellStart"/>
+      <w:r>
+        <w:rPr>
+          <w:rFonts w:cs="Times New Roman"/>
+          <w:szCs w:val="24"/>
+        </w:rPr>
+        <w:t>artist_track</w:t>
+      </w:r>
+      <w:proofErr w:type="spellEnd"/>
+      <w:r>
+        <w:rPr>
+          <w:rFonts w:cs="Times New Roman"/>
+          <w:szCs w:val="24"/>
+        </w:rPr>
+        <w:t xml:space="preserve"> table and the FOREIGN KEY on the Medium </w:t>
+      </w:r>
+      <w:r>
+        <w:rPr>
+          <w:rFonts w:cs="Times New Roman"/>
+          <w:szCs w:val="24"/>
+        </w:rPr>
         <w:t xml:space="preserve">ID in the Track table. </w:t>
       </w:r>
     </w:p>
@@ -3409,8 +3562,7 @@
       <w:pPr>
         <w:pStyle w:val="Titre3"/>
       </w:pPr>
-      <w:bookmarkStart w:id="3" w:name="_Toc389585185"/>
-      <w:bookmarkStart w:id="4" w:name="_Toc389585182"/>
+      <w:bookmarkStart w:id="4" w:name="_Toc389595843"/>
       <w:r>
         <w:t>Importation</w:t>
       </w:r>
@@ -3431,10 +3583,11 @@
       <w:pPr>
         <w:pStyle w:val="Titre3"/>
       </w:pPr>
+      <w:bookmarkStart w:id="5" w:name="_Toc389595844"/>
       <w:r>
         <w:t>Areas</w:t>
       </w:r>
-      <w:bookmarkEnd w:id="3"/>
+      <w:bookmarkEnd w:id="5"/>
     </w:p>
     <w:p>
       <w:pPr>
@@ -3503,11 +3656,11 @@
       <w:pPr>
         <w:pStyle w:val="Titre3"/>
       </w:pPr>
-      <w:bookmarkStart w:id="5" w:name="_Toc389585186"/>
+      <w:bookmarkStart w:id="6" w:name="_Toc389595845"/>
       <w:r>
         <w:t>Tracks</w:t>
       </w:r>
-      <w:bookmarkEnd w:id="5"/>
+      <w:bookmarkEnd w:id="6"/>
     </w:p>
     <w:p>
       <w:r>
@@ -3518,11 +3671,11 @@
       <w:pPr>
         <w:pStyle w:val="Titre3"/>
       </w:pPr>
-      <w:bookmarkStart w:id="6" w:name="_Toc389585187"/>
+      <w:bookmarkStart w:id="7" w:name="_Toc389595846"/>
       <w:r>
         <w:t>Recordings</w:t>
       </w:r>
-      <w:bookmarkEnd w:id="6"/>
+      <w:bookmarkEnd w:id="7"/>
     </w:p>
     <w:p>
       <w:r>
@@ -3533,11 +3686,11 @@
       <w:pPr>
         <w:pStyle w:val="Titre3"/>
       </w:pPr>
-      <w:bookmarkStart w:id="7" w:name="_Toc389585188"/>
+      <w:bookmarkStart w:id="8" w:name="_Toc389595847"/>
       <w:r>
         <w:t>Releases</w:t>
       </w:r>
-      <w:bookmarkEnd w:id="7"/>
+      <w:bookmarkEnd w:id="8"/>
     </w:p>
     <w:p>
       <w:r>
@@ -3557,22 +3710,22 @@
       <w:pPr>
         <w:pStyle w:val="Titre2"/>
       </w:pPr>
-      <w:bookmarkStart w:id="8" w:name="_Toc389585189"/>
+      <w:bookmarkStart w:id="9" w:name="_Toc389595848"/>
       <w:r>
         <w:lastRenderedPageBreak/>
         <w:t>Table Creation</w:t>
       </w:r>
-      <w:bookmarkEnd w:id="8"/>
+      <w:bookmarkEnd w:id="9"/>
     </w:p>
     <w:p>
       <w:pPr>
         <w:pStyle w:val="Titre3"/>
       </w:pPr>
-      <w:bookmarkStart w:id="9" w:name="_Toc389585190"/>
+      <w:bookmarkStart w:id="10" w:name="_Toc389595849"/>
       <w:r>
         <w:t>Merge for participation constraints</w:t>
       </w:r>
-      <w:bookmarkEnd w:id="9"/>
+      <w:bookmarkEnd w:id="10"/>
     </w:p>
     <w:p>
       <w:pPr>
@@ -3586,18 +3739,50 @@
           <w:rFonts w:cs="Times New Roman"/>
           <w:szCs w:val="24"/>
         </w:rPr>
-        <w:t>To capture the constraints that an artist is associated with at most one area, the artist_area table is merged with the artist table. The same is made for the physical_song and the medium.</w:t>
+        <w:t xml:space="preserve">To capture the constraints that an artist is associated with at most one area, the </w:t>
+      </w:r>
+      <w:proofErr w:type="spellStart"/>
+      <w:r>
+        <w:rPr>
+          <w:rFonts w:cs="Times New Roman"/>
+          <w:szCs w:val="24"/>
+        </w:rPr>
+        <w:t>artist_area</w:t>
+      </w:r>
+      <w:proofErr w:type="spellEnd"/>
+      <w:r>
+        <w:rPr>
+          <w:rFonts w:cs="Times New Roman"/>
+          <w:szCs w:val="24"/>
+        </w:rPr>
+        <w:t xml:space="preserve"> table is merged with the artist table. The same is made for the </w:t>
+      </w:r>
+      <w:proofErr w:type="spellStart"/>
+      <w:r>
+        <w:rPr>
+          <w:rFonts w:cs="Times New Roman"/>
+          <w:szCs w:val="24"/>
+        </w:rPr>
+        <w:t>physical_song</w:t>
+      </w:r>
+      <w:proofErr w:type="spellEnd"/>
+      <w:r>
+        <w:rPr>
+          <w:rFonts w:cs="Times New Roman"/>
+          <w:szCs w:val="24"/>
+        </w:rPr>
+        <w:t xml:space="preserve"> and the medium.</w:t>
       </w:r>
     </w:p>
     <w:p>
       <w:pPr>
         <w:pStyle w:val="Titre3"/>
       </w:pPr>
-      <w:bookmarkStart w:id="10" w:name="_Toc389585191"/>
+      <w:bookmarkStart w:id="11" w:name="_Toc389595850"/>
       <w:r>
         <w:t>SQL Code</w:t>
       </w:r>
-      <w:bookmarkEnd w:id="10"/>
+      <w:bookmarkEnd w:id="11"/>
     </w:p>
     <w:p>
       <w:pPr>
@@ -3707,6 +3892,7 @@
           <w:lang w:eastAsia="fr-CH"/>
         </w:rPr>
       </w:pPr>
+      <w:proofErr w:type="spellStart"/>
       <w:r>
         <w:rPr>
           <w:rFonts w:ascii="Consolas" w:eastAsia="Times New Roman" w:hAnsi="Consolas" w:cs="Consolas"/>
@@ -3714,7 +3900,17 @@
           <w:szCs w:val="24"/>
           <w:lang w:eastAsia="fr-CH"/>
         </w:rPr>
-        <w:t xml:space="preserve">ID_Area </w:t>
+        <w:t>ID_Area</w:t>
+      </w:r>
+      <w:proofErr w:type="spellEnd"/>
+      <w:r>
+        <w:rPr>
+          <w:rFonts w:ascii="Consolas" w:eastAsia="Times New Roman" w:hAnsi="Consolas" w:cs="Consolas"/>
+          <w:color w:val="333333"/>
+          <w:szCs w:val="24"/>
+          <w:lang w:eastAsia="fr-CH"/>
+        </w:rPr>
+        <w:t xml:space="preserve"> </w:t>
       </w:r>
       <w:r>
         <w:rPr>
@@ -3949,6 +4145,7 @@
         </w:rPr>
         <w:t>(</w:t>
       </w:r>
+      <w:proofErr w:type="spellStart"/>
       <w:proofErr w:type="gramEnd"/>
       <w:r>
         <w:rPr>
@@ -3957,7 +4154,17 @@
           <w:szCs w:val="24"/>
           <w:lang w:eastAsia="fr-CH"/>
         </w:rPr>
-        <w:t>ID_Area)</w:t>
+        <w:t>ID_Area</w:t>
+      </w:r>
+      <w:proofErr w:type="spellEnd"/>
+      <w:r>
+        <w:rPr>
+          <w:rFonts w:ascii="Consolas" w:eastAsia="Times New Roman" w:hAnsi="Consolas" w:cs="Consolas"/>
+          <w:color w:val="333333"/>
+          <w:szCs w:val="24"/>
+          <w:lang w:eastAsia="fr-CH"/>
+        </w:rPr>
+        <w:t>)</w:t>
       </w:r>
     </w:p>
     <w:p>
@@ -4131,7 +4338,27 @@
           <w:szCs w:val="24"/>
           <w:lang w:eastAsia="fr-CH"/>
         </w:rPr>
-        <w:t xml:space="preserve">(ID_Genre </w:t>
+        <w:t>(</w:t>
+      </w:r>
+      <w:proofErr w:type="spellStart"/>
+      <w:r>
+        <w:rPr>
+          <w:rFonts w:ascii="Consolas" w:eastAsia="Times New Roman" w:hAnsi="Consolas" w:cs="Consolas"/>
+          <w:color w:val="333333"/>
+          <w:szCs w:val="24"/>
+          <w:lang w:eastAsia="fr-CH"/>
+        </w:rPr>
+        <w:t>ID_Genre</w:t>
+      </w:r>
+      <w:proofErr w:type="spellEnd"/>
+      <w:r>
+        <w:rPr>
+          <w:rFonts w:ascii="Consolas" w:eastAsia="Times New Roman" w:hAnsi="Consolas" w:cs="Consolas"/>
+          <w:color w:val="333333"/>
+          <w:szCs w:val="24"/>
+          <w:lang w:eastAsia="fr-CH"/>
+        </w:rPr>
+        <w:t xml:space="preserve"> </w:t>
       </w:r>
       <w:r>
         <w:rPr>
@@ -4355,6 +4582,7 @@
         </w:rPr>
         <w:t>(</w:t>
       </w:r>
+      <w:proofErr w:type="spellStart"/>
       <w:proofErr w:type="gramEnd"/>
       <w:r>
         <w:rPr>
@@ -4363,7 +4591,17 @@
           <w:szCs w:val="24"/>
           <w:lang w:eastAsia="fr-CH"/>
         </w:rPr>
-        <w:t>ID_Genre));</w:t>
+        <w:t>ID_Genre</w:t>
+      </w:r>
+      <w:proofErr w:type="spellEnd"/>
+      <w:r>
+        <w:rPr>
+          <w:rFonts w:ascii="Consolas" w:eastAsia="Times New Roman" w:hAnsi="Consolas" w:cs="Consolas"/>
+          <w:color w:val="333333"/>
+          <w:szCs w:val="24"/>
+          <w:lang w:eastAsia="fr-CH"/>
+        </w:rPr>
+        <w:t>));</w:t>
       </w:r>
     </w:p>
     <w:p>
@@ -4499,7 +4737,27 @@
           <w:szCs w:val="24"/>
           <w:lang w:eastAsia="fr-CH"/>
         </w:rPr>
-        <w:t xml:space="preserve">(ID_Recording </w:t>
+        <w:t>(</w:t>
+      </w:r>
+      <w:proofErr w:type="spellStart"/>
+      <w:r>
+        <w:rPr>
+          <w:rFonts w:ascii="Consolas" w:eastAsia="Times New Roman" w:hAnsi="Consolas" w:cs="Consolas"/>
+          <w:color w:val="333333"/>
+          <w:szCs w:val="24"/>
+          <w:lang w:eastAsia="fr-CH"/>
+        </w:rPr>
+        <w:t>ID_Recording</w:t>
+      </w:r>
+      <w:proofErr w:type="spellEnd"/>
+      <w:r>
+        <w:rPr>
+          <w:rFonts w:ascii="Consolas" w:eastAsia="Times New Roman" w:hAnsi="Consolas" w:cs="Consolas"/>
+          <w:color w:val="333333"/>
+          <w:szCs w:val="24"/>
+          <w:lang w:eastAsia="fr-CH"/>
+        </w:rPr>
+        <w:t xml:space="preserve"> </w:t>
       </w:r>
       <w:r>
         <w:rPr>
@@ -4723,6 +4981,7 @@
         </w:rPr>
         <w:t>(</w:t>
       </w:r>
+      <w:proofErr w:type="spellStart"/>
       <w:proofErr w:type="gramEnd"/>
       <w:r>
         <w:rPr>
@@ -4731,7 +4990,17 @@
           <w:szCs w:val="24"/>
           <w:lang w:eastAsia="fr-CH"/>
         </w:rPr>
-        <w:t>ID_Recording));</w:t>
+        <w:t>ID_Recording</w:t>
+      </w:r>
+      <w:proofErr w:type="spellEnd"/>
+      <w:r>
+        <w:rPr>
+          <w:rFonts w:ascii="Consolas" w:eastAsia="Times New Roman" w:hAnsi="Consolas" w:cs="Consolas"/>
+          <w:color w:val="333333"/>
+          <w:szCs w:val="24"/>
+          <w:lang w:eastAsia="fr-CH"/>
+        </w:rPr>
+        <w:t>));</w:t>
       </w:r>
     </w:p>
     <w:p>
@@ -4867,7 +5136,27 @@
           <w:szCs w:val="24"/>
           <w:lang w:eastAsia="fr-CH"/>
         </w:rPr>
-        <w:t xml:space="preserve">(ID_Release </w:t>
+        <w:t>(</w:t>
+      </w:r>
+      <w:proofErr w:type="spellStart"/>
+      <w:r>
+        <w:rPr>
+          <w:rFonts w:ascii="Consolas" w:eastAsia="Times New Roman" w:hAnsi="Consolas" w:cs="Consolas"/>
+          <w:color w:val="333333"/>
+          <w:szCs w:val="24"/>
+          <w:lang w:eastAsia="fr-CH"/>
+        </w:rPr>
+        <w:t>ID_Release</w:t>
+      </w:r>
+      <w:proofErr w:type="spellEnd"/>
+      <w:r>
+        <w:rPr>
+          <w:rFonts w:ascii="Consolas" w:eastAsia="Times New Roman" w:hAnsi="Consolas" w:cs="Consolas"/>
+          <w:color w:val="333333"/>
+          <w:szCs w:val="24"/>
+          <w:lang w:eastAsia="fr-CH"/>
+        </w:rPr>
+        <w:t xml:space="preserve"> </w:t>
       </w:r>
       <w:r>
         <w:rPr>
@@ -5024,6 +5313,7 @@
         </w:rPr>
         <w:t>(</w:t>
       </w:r>
+      <w:proofErr w:type="spellStart"/>
       <w:proofErr w:type="gramEnd"/>
       <w:r>
         <w:rPr>
@@ -5032,7 +5322,17 @@
           <w:szCs w:val="24"/>
           <w:lang w:eastAsia="fr-CH"/>
         </w:rPr>
-        <w:t>ID_Release));</w:t>
+        <w:t>ID_Release</w:t>
+      </w:r>
+      <w:proofErr w:type="spellEnd"/>
+      <w:r>
+        <w:rPr>
+          <w:rFonts w:ascii="Consolas" w:eastAsia="Times New Roman" w:hAnsi="Consolas" w:cs="Consolas"/>
+          <w:color w:val="333333"/>
+          <w:szCs w:val="24"/>
+          <w:lang w:eastAsia="fr-CH"/>
+        </w:rPr>
+        <w:t>));</w:t>
       </w:r>
     </w:p>
     <w:p>
@@ -5168,7 +5468,27 @@
           <w:szCs w:val="24"/>
           <w:lang w:eastAsia="fr-CH"/>
         </w:rPr>
-        <w:t xml:space="preserve">(ID_Artist </w:t>
+        <w:t>(</w:t>
+      </w:r>
+      <w:proofErr w:type="spellStart"/>
+      <w:r>
+        <w:rPr>
+          <w:rFonts w:ascii="Consolas" w:eastAsia="Times New Roman" w:hAnsi="Consolas" w:cs="Consolas"/>
+          <w:color w:val="333333"/>
+          <w:szCs w:val="24"/>
+          <w:lang w:eastAsia="fr-CH"/>
+        </w:rPr>
+        <w:t>ID_Artist</w:t>
+      </w:r>
+      <w:proofErr w:type="spellEnd"/>
+      <w:r>
+        <w:rPr>
+          <w:rFonts w:ascii="Consolas" w:eastAsia="Times New Roman" w:hAnsi="Consolas" w:cs="Consolas"/>
+          <w:color w:val="333333"/>
+          <w:szCs w:val="24"/>
+          <w:lang w:eastAsia="fr-CH"/>
+        </w:rPr>
+        <w:t xml:space="preserve"> </w:t>
       </w:r>
       <w:r>
         <w:rPr>
@@ -5429,6 +5749,7 @@
           <w:lang w:eastAsia="fr-CH"/>
         </w:rPr>
       </w:pPr>
+      <w:proofErr w:type="spellStart"/>
       <w:r>
         <w:rPr>
           <w:rFonts w:ascii="Consolas" w:eastAsia="Times New Roman" w:hAnsi="Consolas" w:cs="Consolas"/>
@@ -5436,7 +5757,17 @@
           <w:szCs w:val="24"/>
           <w:lang w:eastAsia="fr-CH"/>
         </w:rPr>
-        <w:t xml:space="preserve">ID_Area </w:t>
+        <w:t>ID_Area</w:t>
+      </w:r>
+      <w:proofErr w:type="spellEnd"/>
+      <w:r>
+        <w:rPr>
+          <w:rFonts w:ascii="Consolas" w:eastAsia="Times New Roman" w:hAnsi="Consolas" w:cs="Consolas"/>
+          <w:color w:val="333333"/>
+          <w:szCs w:val="24"/>
+          <w:lang w:eastAsia="fr-CH"/>
+        </w:rPr>
+        <w:t xml:space="preserve"> </w:t>
       </w:r>
       <w:r>
         <w:rPr>
@@ -5526,6 +5857,7 @@
         </w:rPr>
         <w:t>(</w:t>
       </w:r>
+      <w:proofErr w:type="spellStart"/>
       <w:proofErr w:type="gramEnd"/>
       <w:r>
         <w:rPr>
@@ -5534,7 +5866,17 @@
           <w:szCs w:val="24"/>
           <w:lang w:eastAsia="fr-CH"/>
         </w:rPr>
-        <w:t>ID_Artist)</w:t>
+        <w:t>ID_Artist</w:t>
+      </w:r>
+      <w:proofErr w:type="spellEnd"/>
+      <w:r>
+        <w:rPr>
+          <w:rFonts w:ascii="Consolas" w:eastAsia="Times New Roman" w:hAnsi="Consolas" w:cs="Consolas"/>
+          <w:color w:val="333333"/>
+          <w:szCs w:val="24"/>
+          <w:lang w:eastAsia="fr-CH"/>
+        </w:rPr>
+        <w:t>)</w:t>
       </w:r>
     </w:p>
     <w:p>
@@ -5708,7 +6050,27 @@
           <w:szCs w:val="24"/>
           <w:lang w:eastAsia="fr-CH"/>
         </w:rPr>
-        <w:t xml:space="preserve">(ID_Medium </w:t>
+        <w:t>(</w:t>
+      </w:r>
+      <w:proofErr w:type="spellStart"/>
+      <w:r>
+        <w:rPr>
+          <w:rFonts w:ascii="Consolas" w:eastAsia="Times New Roman" w:hAnsi="Consolas" w:cs="Consolas"/>
+          <w:color w:val="333333"/>
+          <w:szCs w:val="24"/>
+          <w:lang w:eastAsia="fr-CH"/>
+        </w:rPr>
+        <w:t>ID_Medium</w:t>
+      </w:r>
+      <w:proofErr w:type="spellEnd"/>
+      <w:r>
+        <w:rPr>
+          <w:rFonts w:ascii="Consolas" w:eastAsia="Times New Roman" w:hAnsi="Consolas" w:cs="Consolas"/>
+          <w:color w:val="333333"/>
+          <w:szCs w:val="24"/>
+          <w:lang w:eastAsia="fr-CH"/>
+        </w:rPr>
+        <w:t xml:space="preserve"> </w:t>
       </w:r>
       <w:r>
         <w:rPr>
@@ -5824,6 +6186,7 @@
           <w:lang w:eastAsia="fr-CH"/>
         </w:rPr>
       </w:pPr>
+      <w:proofErr w:type="spellStart"/>
       <w:r>
         <w:rPr>
           <w:rFonts w:ascii="Consolas" w:eastAsia="Times New Roman" w:hAnsi="Consolas" w:cs="Consolas"/>
@@ -5831,7 +6194,17 @@
           <w:szCs w:val="24"/>
           <w:lang w:eastAsia="fr-CH"/>
         </w:rPr>
-        <w:t xml:space="preserve">ID_Release </w:t>
+        <w:t>ID_Release</w:t>
+      </w:r>
+      <w:proofErr w:type="spellEnd"/>
+      <w:r>
+        <w:rPr>
+          <w:rFonts w:ascii="Consolas" w:eastAsia="Times New Roman" w:hAnsi="Consolas" w:cs="Consolas"/>
+          <w:color w:val="333333"/>
+          <w:szCs w:val="24"/>
+          <w:lang w:eastAsia="fr-CH"/>
+        </w:rPr>
+        <w:t xml:space="preserve"> </w:t>
       </w:r>
       <w:r>
         <w:rPr>
@@ -5921,6 +6294,7 @@
         </w:rPr>
         <w:t>(</w:t>
       </w:r>
+      <w:proofErr w:type="spellStart"/>
       <w:proofErr w:type="gramEnd"/>
       <w:r>
         <w:rPr>
@@ -5929,7 +6303,17 @@
           <w:szCs w:val="24"/>
           <w:lang w:eastAsia="fr-CH"/>
         </w:rPr>
-        <w:t>ID_Medium)</w:t>
+        <w:t>ID_Medium</w:t>
+      </w:r>
+      <w:proofErr w:type="spellEnd"/>
+      <w:r>
+        <w:rPr>
+          <w:rFonts w:ascii="Consolas" w:eastAsia="Times New Roman" w:hAnsi="Consolas" w:cs="Consolas"/>
+          <w:color w:val="333333"/>
+          <w:szCs w:val="24"/>
+          <w:lang w:eastAsia="fr-CH"/>
+        </w:rPr>
+        <w:t>)</w:t>
       </w:r>
     </w:p>
     <w:p>
@@ -6103,7 +6487,27 @@
           <w:szCs w:val="24"/>
           <w:lang w:eastAsia="fr-CH"/>
         </w:rPr>
-        <w:t xml:space="preserve">(ID_Track </w:t>
+        <w:t>(</w:t>
+      </w:r>
+      <w:proofErr w:type="spellStart"/>
+      <w:r>
+        <w:rPr>
+          <w:rFonts w:ascii="Consolas" w:eastAsia="Times New Roman" w:hAnsi="Consolas" w:cs="Consolas"/>
+          <w:color w:val="333333"/>
+          <w:szCs w:val="24"/>
+          <w:lang w:eastAsia="fr-CH"/>
+        </w:rPr>
+        <w:t>ID_Track</w:t>
+      </w:r>
+      <w:proofErr w:type="spellEnd"/>
+      <w:r>
+        <w:rPr>
+          <w:rFonts w:ascii="Consolas" w:eastAsia="Times New Roman" w:hAnsi="Consolas" w:cs="Consolas"/>
+          <w:color w:val="333333"/>
+          <w:szCs w:val="24"/>
+          <w:lang w:eastAsia="fr-CH"/>
+        </w:rPr>
+        <w:t xml:space="preserve"> </w:t>
       </w:r>
       <w:r>
         <w:rPr>
@@ -6220,6 +6624,7 @@
           <w:lang w:eastAsia="fr-CH"/>
         </w:rPr>
       </w:pPr>
+      <w:proofErr w:type="spellStart"/>
       <w:r>
         <w:rPr>
           <w:rFonts w:ascii="Consolas" w:eastAsia="Times New Roman" w:hAnsi="Consolas" w:cs="Consolas"/>
@@ -6227,7 +6632,17 @@
           <w:szCs w:val="24"/>
           <w:lang w:eastAsia="fr-CH"/>
         </w:rPr>
-        <w:t xml:space="preserve">ID_Medium </w:t>
+        <w:t>ID_Medium</w:t>
+      </w:r>
+      <w:proofErr w:type="spellEnd"/>
+      <w:r>
+        <w:rPr>
+          <w:rFonts w:ascii="Consolas" w:eastAsia="Times New Roman" w:hAnsi="Consolas" w:cs="Consolas"/>
+          <w:color w:val="333333"/>
+          <w:szCs w:val="24"/>
+          <w:lang w:eastAsia="fr-CH"/>
+        </w:rPr>
+        <w:t xml:space="preserve"> </w:t>
       </w:r>
       <w:r>
         <w:rPr>
@@ -6276,6 +6691,7 @@
           <w:lang w:eastAsia="fr-CH"/>
         </w:rPr>
       </w:pPr>
+      <w:proofErr w:type="spellStart"/>
       <w:r>
         <w:rPr>
           <w:rFonts w:ascii="Consolas" w:eastAsia="Times New Roman" w:hAnsi="Consolas" w:cs="Consolas"/>
@@ -6283,7 +6699,17 @@
           <w:szCs w:val="24"/>
           <w:lang w:eastAsia="fr-CH"/>
         </w:rPr>
-        <w:t xml:space="preserve">ID_Recording </w:t>
+        <w:t>ID_Recording</w:t>
+      </w:r>
+      <w:proofErr w:type="spellEnd"/>
+      <w:r>
+        <w:rPr>
+          <w:rFonts w:ascii="Consolas" w:eastAsia="Times New Roman" w:hAnsi="Consolas" w:cs="Consolas"/>
+          <w:color w:val="333333"/>
+          <w:szCs w:val="24"/>
+          <w:lang w:eastAsia="fr-CH"/>
+        </w:rPr>
+        <w:t xml:space="preserve"> </w:t>
       </w:r>
       <w:r>
         <w:rPr>
@@ -6373,6 +6799,7 @@
         </w:rPr>
         <w:t>(</w:t>
       </w:r>
+      <w:proofErr w:type="spellStart"/>
       <w:proofErr w:type="gramEnd"/>
       <w:r>
         <w:rPr>
@@ -6381,7 +6808,17 @@
           <w:szCs w:val="24"/>
           <w:lang w:eastAsia="fr-CH"/>
         </w:rPr>
-        <w:t>ID_Track),</w:t>
+        <w:t>ID_Track</w:t>
+      </w:r>
+      <w:proofErr w:type="spellEnd"/>
+      <w:r>
+        <w:rPr>
+          <w:rFonts w:ascii="Consolas" w:eastAsia="Times New Roman" w:hAnsi="Consolas" w:cs="Consolas"/>
+          <w:color w:val="333333"/>
+          <w:szCs w:val="24"/>
+          <w:lang w:eastAsia="fr-CH"/>
+        </w:rPr>
+        <w:t>),</w:t>
       </w:r>
     </w:p>
     <w:p>
@@ -6453,6 +6890,7 @@
         </w:rPr>
         <w:t>(</w:t>
       </w:r>
+      <w:proofErr w:type="spellStart"/>
       <w:proofErr w:type="gramEnd"/>
       <w:r>
         <w:rPr>
@@ -6461,7 +6899,17 @@
           <w:szCs w:val="24"/>
           <w:lang w:eastAsia="fr-CH"/>
         </w:rPr>
-        <w:t xml:space="preserve">ID_Recording) </w:t>
+        <w:t>ID_Recording</w:t>
+      </w:r>
+      <w:proofErr w:type="spellEnd"/>
+      <w:r>
+        <w:rPr>
+          <w:rFonts w:ascii="Consolas" w:eastAsia="Times New Roman" w:hAnsi="Consolas" w:cs="Consolas"/>
+          <w:color w:val="333333"/>
+          <w:szCs w:val="24"/>
+          <w:lang w:eastAsia="fr-CH"/>
+        </w:rPr>
+        <w:t xml:space="preserve">) </w:t>
       </w:r>
       <w:r>
         <w:rPr>
@@ -6636,8 +7084,19 @@
           <w:szCs w:val="24"/>
           <w:lang w:eastAsia="fr-CH"/>
         </w:rPr>
-        <w:t xml:space="preserve"> Artist_Genre</w:t>
-      </w:r>
+        <w:t xml:space="preserve"> </w:t>
+      </w:r>
+      <w:proofErr w:type="spellStart"/>
+      <w:r>
+        <w:rPr>
+          <w:rFonts w:ascii="Consolas" w:eastAsia="Times New Roman" w:hAnsi="Consolas" w:cs="Consolas"/>
+          <w:color w:val="333333"/>
+          <w:szCs w:val="24"/>
+          <w:lang w:eastAsia="fr-CH"/>
+        </w:rPr>
+        <w:t>Artist_Genre</w:t>
+      </w:r>
+      <w:proofErr w:type="spellEnd"/>
     </w:p>
     <w:p>
       <w:pPr>
@@ -6674,7 +7133,27 @@
           <w:szCs w:val="24"/>
           <w:lang w:eastAsia="fr-CH"/>
         </w:rPr>
-        <w:t xml:space="preserve">(ID_Artist </w:t>
+        <w:t>(</w:t>
+      </w:r>
+      <w:proofErr w:type="spellStart"/>
+      <w:r>
+        <w:rPr>
+          <w:rFonts w:ascii="Consolas" w:eastAsia="Times New Roman" w:hAnsi="Consolas" w:cs="Consolas"/>
+          <w:color w:val="333333"/>
+          <w:szCs w:val="24"/>
+          <w:lang w:eastAsia="fr-CH"/>
+        </w:rPr>
+        <w:t>ID_Artist</w:t>
+      </w:r>
+      <w:proofErr w:type="spellEnd"/>
+      <w:r>
+        <w:rPr>
+          <w:rFonts w:ascii="Consolas" w:eastAsia="Times New Roman" w:hAnsi="Consolas" w:cs="Consolas"/>
+          <w:color w:val="333333"/>
+          <w:szCs w:val="24"/>
+          <w:lang w:eastAsia="fr-CH"/>
+        </w:rPr>
+        <w:t xml:space="preserve"> </w:t>
       </w:r>
       <w:r>
         <w:rPr>
@@ -6723,6 +7202,7 @@
           <w:lang w:eastAsia="fr-CH"/>
         </w:rPr>
       </w:pPr>
+      <w:proofErr w:type="spellStart"/>
       <w:r>
         <w:rPr>
           <w:rFonts w:ascii="Consolas" w:eastAsia="Times New Roman" w:hAnsi="Consolas" w:cs="Consolas"/>
@@ -6730,7 +7210,17 @@
           <w:szCs w:val="24"/>
           <w:lang w:eastAsia="fr-CH"/>
         </w:rPr>
-        <w:t xml:space="preserve">ID_Genre </w:t>
+        <w:t>ID_Genre</w:t>
+      </w:r>
+      <w:proofErr w:type="spellEnd"/>
+      <w:r>
+        <w:rPr>
+          <w:rFonts w:ascii="Consolas" w:eastAsia="Times New Roman" w:hAnsi="Consolas" w:cs="Consolas"/>
+          <w:color w:val="333333"/>
+          <w:szCs w:val="24"/>
+          <w:lang w:eastAsia="fr-CH"/>
+        </w:rPr>
+        <w:t xml:space="preserve"> </w:t>
       </w:r>
       <w:r>
         <w:rPr>
@@ -6820,6 +7310,7 @@
         </w:rPr>
         <w:t>(</w:t>
       </w:r>
+      <w:proofErr w:type="spellStart"/>
       <w:proofErr w:type="gramEnd"/>
       <w:r>
         <w:rPr>
@@ -6828,7 +7319,37 @@
           <w:szCs w:val="24"/>
           <w:lang w:eastAsia="fr-CH"/>
         </w:rPr>
-        <w:t>ID_Artist, ID_Genre),</w:t>
+        <w:t>ID_Artist</w:t>
+      </w:r>
+      <w:proofErr w:type="spellEnd"/>
+      <w:r>
+        <w:rPr>
+          <w:rFonts w:ascii="Consolas" w:eastAsia="Times New Roman" w:hAnsi="Consolas" w:cs="Consolas"/>
+          <w:color w:val="333333"/>
+          <w:szCs w:val="24"/>
+          <w:lang w:eastAsia="fr-CH"/>
+        </w:rPr>
+        <w:t xml:space="preserve">, </w:t>
+      </w:r>
+      <w:proofErr w:type="spellStart"/>
+      <w:r>
+        <w:rPr>
+          <w:rFonts w:ascii="Consolas" w:eastAsia="Times New Roman" w:hAnsi="Consolas" w:cs="Consolas"/>
+          <w:color w:val="333333"/>
+          <w:szCs w:val="24"/>
+          <w:lang w:eastAsia="fr-CH"/>
+        </w:rPr>
+        <w:t>ID_Genre</w:t>
+      </w:r>
+      <w:proofErr w:type="spellEnd"/>
+      <w:r>
+        <w:rPr>
+          <w:rFonts w:ascii="Consolas" w:eastAsia="Times New Roman" w:hAnsi="Consolas" w:cs="Consolas"/>
+          <w:color w:val="333333"/>
+          <w:szCs w:val="24"/>
+          <w:lang w:eastAsia="fr-CH"/>
+        </w:rPr>
+        <w:t>),</w:t>
       </w:r>
     </w:p>
     <w:p>
@@ -6900,6 +7421,7 @@
         </w:rPr>
         <w:t>(</w:t>
       </w:r>
+      <w:proofErr w:type="spellStart"/>
       <w:proofErr w:type="gramEnd"/>
       <w:r>
         <w:rPr>
@@ -6908,7 +7430,17 @@
           <w:szCs w:val="24"/>
           <w:lang w:eastAsia="fr-CH"/>
         </w:rPr>
-        <w:t xml:space="preserve">ID_Genre) </w:t>
+        <w:t>ID_Genre</w:t>
+      </w:r>
+      <w:proofErr w:type="spellEnd"/>
+      <w:r>
+        <w:rPr>
+          <w:rFonts w:ascii="Consolas" w:eastAsia="Times New Roman" w:hAnsi="Consolas" w:cs="Consolas"/>
+          <w:color w:val="333333"/>
+          <w:szCs w:val="24"/>
+          <w:lang w:eastAsia="fr-CH"/>
+        </w:rPr>
+        <w:t xml:space="preserve">) </w:t>
       </w:r>
       <w:r>
         <w:rPr>
@@ -7083,8 +7615,19 @@
           <w:szCs w:val="24"/>
           <w:lang w:eastAsia="fr-CH"/>
         </w:rPr>
-        <w:t xml:space="preserve"> Artist_Track</w:t>
-      </w:r>
+        <w:t xml:space="preserve"> </w:t>
+      </w:r>
+      <w:proofErr w:type="spellStart"/>
+      <w:r>
+        <w:rPr>
+          <w:rFonts w:ascii="Consolas" w:eastAsia="Times New Roman" w:hAnsi="Consolas" w:cs="Consolas"/>
+          <w:color w:val="333333"/>
+          <w:szCs w:val="24"/>
+          <w:lang w:eastAsia="fr-CH"/>
+        </w:rPr>
+        <w:t>Artist_Track</w:t>
+      </w:r>
+      <w:proofErr w:type="spellEnd"/>
     </w:p>
     <w:p>
       <w:pPr>
@@ -7121,7 +7664,27 @@
           <w:szCs w:val="24"/>
           <w:lang w:eastAsia="fr-CH"/>
         </w:rPr>
-        <w:t xml:space="preserve">(ID_Artist </w:t>
+        <w:t>(</w:t>
+      </w:r>
+      <w:proofErr w:type="spellStart"/>
+      <w:r>
+        <w:rPr>
+          <w:rFonts w:ascii="Consolas" w:eastAsia="Times New Roman" w:hAnsi="Consolas" w:cs="Consolas"/>
+          <w:color w:val="333333"/>
+          <w:szCs w:val="24"/>
+          <w:lang w:eastAsia="fr-CH"/>
+        </w:rPr>
+        <w:t>ID_Artist</w:t>
+      </w:r>
+      <w:proofErr w:type="spellEnd"/>
+      <w:r>
+        <w:rPr>
+          <w:rFonts w:ascii="Consolas" w:eastAsia="Times New Roman" w:hAnsi="Consolas" w:cs="Consolas"/>
+          <w:color w:val="333333"/>
+          <w:szCs w:val="24"/>
+          <w:lang w:eastAsia="fr-CH"/>
+        </w:rPr>
+        <w:t xml:space="preserve"> </w:t>
       </w:r>
       <w:r>
         <w:rPr>
@@ -7170,6 +7733,7 @@
           <w:lang w:eastAsia="fr-CH"/>
         </w:rPr>
       </w:pPr>
+      <w:proofErr w:type="spellStart"/>
       <w:r>
         <w:rPr>
           <w:rFonts w:ascii="Consolas" w:eastAsia="Times New Roman" w:hAnsi="Consolas" w:cs="Consolas"/>
@@ -7177,7 +7741,17 @@
           <w:szCs w:val="24"/>
           <w:lang w:eastAsia="fr-CH"/>
         </w:rPr>
-        <w:t xml:space="preserve">ID_Track </w:t>
+        <w:t>ID_Track</w:t>
+      </w:r>
+      <w:proofErr w:type="spellEnd"/>
+      <w:r>
+        <w:rPr>
+          <w:rFonts w:ascii="Consolas" w:eastAsia="Times New Roman" w:hAnsi="Consolas" w:cs="Consolas"/>
+          <w:color w:val="333333"/>
+          <w:szCs w:val="24"/>
+          <w:lang w:eastAsia="fr-CH"/>
+        </w:rPr>
+        <w:t xml:space="preserve"> </w:t>
       </w:r>
       <w:r>
         <w:rPr>
@@ -7267,6 +7841,7 @@
         </w:rPr>
         <w:t>(</w:t>
       </w:r>
+      <w:proofErr w:type="spellStart"/>
       <w:proofErr w:type="gramEnd"/>
       <w:r>
         <w:rPr>
@@ -7275,7 +7850,37 @@
           <w:szCs w:val="24"/>
           <w:lang w:eastAsia="fr-CH"/>
         </w:rPr>
-        <w:t>ID_Artist, ID_Track),</w:t>
+        <w:t>ID_Artist</w:t>
+      </w:r>
+      <w:proofErr w:type="spellEnd"/>
+      <w:r>
+        <w:rPr>
+          <w:rFonts w:ascii="Consolas" w:eastAsia="Times New Roman" w:hAnsi="Consolas" w:cs="Consolas"/>
+          <w:color w:val="333333"/>
+          <w:szCs w:val="24"/>
+          <w:lang w:eastAsia="fr-CH"/>
+        </w:rPr>
+        <w:t xml:space="preserve">, </w:t>
+      </w:r>
+      <w:proofErr w:type="spellStart"/>
+      <w:r>
+        <w:rPr>
+          <w:rFonts w:ascii="Consolas" w:eastAsia="Times New Roman" w:hAnsi="Consolas" w:cs="Consolas"/>
+          <w:color w:val="333333"/>
+          <w:szCs w:val="24"/>
+          <w:lang w:eastAsia="fr-CH"/>
+        </w:rPr>
+        <w:t>ID_Track</w:t>
+      </w:r>
+      <w:proofErr w:type="spellEnd"/>
+      <w:r>
+        <w:rPr>
+          <w:rFonts w:ascii="Consolas" w:eastAsia="Times New Roman" w:hAnsi="Consolas" w:cs="Consolas"/>
+          <w:color w:val="333333"/>
+          <w:szCs w:val="24"/>
+          <w:lang w:eastAsia="fr-CH"/>
+        </w:rPr>
+        <w:t>),</w:t>
       </w:r>
     </w:p>
     <w:p>
@@ -7347,6 +7952,7 @@
         </w:rPr>
         <w:t>(</w:t>
       </w:r>
+      <w:proofErr w:type="spellStart"/>
       <w:proofErr w:type="gramEnd"/>
       <w:r>
         <w:rPr>
@@ -7355,7 +7961,17 @@
           <w:szCs w:val="24"/>
           <w:lang w:eastAsia="fr-CH"/>
         </w:rPr>
-        <w:t xml:space="preserve">ID_Artist) </w:t>
+        <w:t>ID_Artist</w:t>
+      </w:r>
+      <w:proofErr w:type="spellEnd"/>
+      <w:r>
+        <w:rPr>
+          <w:rFonts w:ascii="Consolas" w:eastAsia="Times New Roman" w:hAnsi="Consolas" w:cs="Consolas"/>
+          <w:color w:val="333333"/>
+          <w:szCs w:val="24"/>
+          <w:lang w:eastAsia="fr-CH"/>
+        </w:rPr>
+        <w:t xml:space="preserve">) </w:t>
       </w:r>
       <w:r>
         <w:rPr>
@@ -7466,21 +8082,21 @@
       <w:pPr>
         <w:pStyle w:val="Titre1"/>
       </w:pPr>
-      <w:bookmarkStart w:id="11" w:name="_Toc389585192"/>
+      <w:bookmarkStart w:id="12" w:name="_Toc389595851"/>
       <w:r>
         <w:t>Queries</w:t>
       </w:r>
-      <w:bookmarkEnd w:id="11"/>
+      <w:bookmarkEnd w:id="12"/>
     </w:p>
     <w:p>
       <w:pPr>
         <w:pStyle w:val="Titre2"/>
       </w:pPr>
-      <w:bookmarkStart w:id="12" w:name="_Toc389585193"/>
+      <w:bookmarkStart w:id="13" w:name="_Toc389595852"/>
       <w:r>
         <w:t>Queries A to G</w:t>
       </w:r>
-      <w:bookmarkEnd w:id="12"/>
+      <w:bookmarkEnd w:id="13"/>
     </w:p>
     <w:p>
       <w:pPr>
@@ -7521,7 +8137,7 @@
           <w:rFonts w:cs="Times New Roman"/>
           <w:noProof/>
           <w:szCs w:val="24"/>
-          <w:lang w:eastAsia="fr-CH"/>
+          <w:lang w:val="fr-CH" w:eastAsia="fr-CH"/>
         </w:rPr>
         <w:drawing>
           <wp:inline distT="0" distB="0" distL="0" distR="0" wp14:anchorId="0EF78B98" wp14:editId="49B30C20">
@@ -7740,7 +8356,7 @@
           <w:rFonts w:ascii="Consolas" w:hAnsi="Consolas" w:cs="Consolas"/>
           <w:noProof/>
           <w:szCs w:val="24"/>
-          <w:lang w:eastAsia="fr-CH"/>
+          <w:lang w:val="fr-CH" w:eastAsia="fr-CH"/>
         </w:rPr>
         <w:lastRenderedPageBreak/>
         <w:drawing>
@@ -12894,7 +13510,25 @@
           <w:color w:val="000000"/>
           <w:lang w:val="en-GB"/>
         </w:rPr>
-        <w:t xml:space="preserve"> A, Artist_Track S</w:t>
+        <w:t xml:space="preserve"> A, </w:t>
+      </w:r>
+      <w:proofErr w:type="spellStart"/>
+      <w:r>
+        <w:rPr>
+          <w:rFonts w:ascii="Consolas" w:hAnsi="Consolas" w:cs="Consolas"/>
+          <w:color w:val="000000"/>
+          <w:lang w:val="en-GB"/>
+        </w:rPr>
+        <w:t>Artist_Track</w:t>
+      </w:r>
+      <w:proofErr w:type="spellEnd"/>
+      <w:r>
+        <w:rPr>
+          <w:rFonts w:ascii="Consolas" w:hAnsi="Consolas" w:cs="Consolas"/>
+          <w:color w:val="000000"/>
+          <w:lang w:val="en-GB"/>
+        </w:rPr>
+        <w:t xml:space="preserve"> S</w:t>
       </w:r>
     </w:p>
     <w:p>
@@ -13122,7 +13756,6 @@
         <w:rPr>
           <w:rFonts w:ascii="Consolas" w:hAnsi="Consolas" w:cs="Consolas"/>
           <w:noProof/>
-          <w:lang w:val="en-GB"/>
         </w:rPr>
         <w:drawing>
           <wp:inline distT="0" distB="0" distL="0" distR="0" wp14:anchorId="6ACA3E08" wp14:editId="6BBA9BA9">
@@ -13377,7 +14010,25 @@
           <w:color w:val="000000"/>
           <w:lang w:val="en-GB"/>
         </w:rPr>
-        <w:t>Artist A, Track T, Artist_Track S, Medium M, Release R</w:t>
+        <w:t xml:space="preserve">Artist A, Track T, </w:t>
+      </w:r>
+      <w:proofErr w:type="spellStart"/>
+      <w:r>
+        <w:rPr>
+          <w:rFonts w:ascii="Consolas" w:hAnsi="Consolas" w:cs="Consolas"/>
+          <w:color w:val="000000"/>
+          <w:lang w:val="en-GB"/>
+        </w:rPr>
+        <w:t>Artist_Track</w:t>
+      </w:r>
+      <w:proofErr w:type="spellEnd"/>
+      <w:r>
+        <w:rPr>
+          <w:rFonts w:ascii="Consolas" w:hAnsi="Consolas" w:cs="Consolas"/>
+          <w:color w:val="000000"/>
+          <w:lang w:val="en-GB"/>
+        </w:rPr>
+        <w:t xml:space="preserve"> S, Medium M, Release R</w:t>
       </w:r>
     </w:p>
     <w:p>
@@ -13674,7 +14325,7 @@
           <w:rFonts w:ascii="Consolas" w:hAnsi="Consolas" w:cs="Consolas"/>
           <w:noProof/>
           <w:szCs w:val="24"/>
-          <w:lang w:eastAsia="fr-CH"/>
+          <w:lang w:val="fr-CH" w:eastAsia="fr-CH"/>
         </w:rPr>
         <w:drawing>
           <wp:inline distT="0" distB="0" distL="0" distR="0" wp14:anchorId="70F28BD1" wp14:editId="23EAC0A5">
@@ -14165,7 +14816,6 @@
           <w:rFonts w:ascii="Consolas" w:hAnsi="Consolas" w:cs="Consolas"/>
           <w:noProof/>
           <w:color w:val="000000"/>
-          <w:lang w:val="en-GB"/>
         </w:rPr>
         <w:drawing>
           <wp:inline distT="0" distB="0" distL="0" distR="0" wp14:anchorId="7FED4D2F" wp14:editId="4DB6FCB5">
@@ -14475,6 +15125,7 @@
         </w:rPr>
         <w:t xml:space="preserve">WHERE </w:t>
       </w:r>
+      <w:proofErr w:type="spellStart"/>
       <w:r>
         <w:rPr>
           <w:rFonts w:ascii="Consolas" w:eastAsia="Times New Roman" w:hAnsi="Consolas" w:cs="Consolas"/>
@@ -14482,7 +15133,17 @@
           <w:szCs w:val="24"/>
           <w:lang w:eastAsia="fr-CH"/>
         </w:rPr>
-        <w:t xml:space="preserve">B.type='City' </w:t>
+        <w:t>B.type</w:t>
+      </w:r>
+      <w:proofErr w:type="spellEnd"/>
+      <w:r>
+        <w:rPr>
+          <w:rFonts w:ascii="Consolas" w:eastAsia="Times New Roman" w:hAnsi="Consolas" w:cs="Consolas"/>
+          <w:color w:val="000000"/>
+          <w:szCs w:val="24"/>
+          <w:lang w:eastAsia="fr-CH"/>
+        </w:rPr>
+        <w:t xml:space="preserve">='City' </w:t>
       </w:r>
     </w:p>
     <w:p>
@@ -14669,6 +15330,7 @@
         </w:rPr>
         <w:t xml:space="preserve">WHERE </w:t>
       </w:r>
+      <w:proofErr w:type="spellStart"/>
       <w:r>
         <w:rPr>
           <w:rFonts w:ascii="Consolas" w:eastAsia="Times New Roman" w:hAnsi="Consolas" w:cs="Consolas"/>
@@ -14676,7 +15338,17 @@
           <w:szCs w:val="24"/>
           <w:lang w:eastAsia="fr-CH"/>
         </w:rPr>
-        <w:t xml:space="preserve">A.gender='Female' </w:t>
+        <w:t>A.gender</w:t>
+      </w:r>
+      <w:proofErr w:type="spellEnd"/>
+      <w:r>
+        <w:rPr>
+          <w:rFonts w:ascii="Consolas" w:eastAsia="Times New Roman" w:hAnsi="Consolas" w:cs="Consolas"/>
+          <w:color w:val="000000"/>
+          <w:szCs w:val="24"/>
+          <w:lang w:eastAsia="fr-CH"/>
+        </w:rPr>
+        <w:t xml:space="preserve">='Female' </w:t>
       </w:r>
       <w:r>
         <w:rPr>
@@ -14966,7 +15638,25 @@
           <w:color w:val="808080" w:themeColor="background1" w:themeShade="80"/>
           <w:szCs w:val="24"/>
         </w:rPr>
-        <w:t>/*Order the mediums by their track count and select the medium that have their track count egal to the max track count.*/</w:t>
+        <w:t xml:space="preserve">/*Order the mediums by their track count and select the medium that have their track count </w:t>
+      </w:r>
+      <w:proofErr w:type="spellStart"/>
+      <w:r>
+        <w:rPr>
+          <w:rFonts w:ascii="Consolas" w:hAnsi="Consolas" w:cs="Consolas"/>
+          <w:color w:val="808080" w:themeColor="background1" w:themeShade="80"/>
+          <w:szCs w:val="24"/>
+        </w:rPr>
+        <w:t>egal</w:t>
+      </w:r>
+      <w:proofErr w:type="spellEnd"/>
+      <w:r>
+        <w:rPr>
+          <w:rFonts w:ascii="Consolas" w:hAnsi="Consolas" w:cs="Consolas"/>
+          <w:color w:val="808080" w:themeColor="background1" w:themeShade="80"/>
+          <w:szCs w:val="24"/>
+        </w:rPr>
+        <w:t xml:space="preserve"> to the max track count.*/</w:t>
       </w:r>
     </w:p>
     <w:p>
@@ -15941,7 +16631,7 @@
       <w:r>
         <w:rPr>
           <w:noProof/>
-          <w:lang w:eastAsia="fr-CH"/>
+          <w:lang w:val="fr-CH" w:eastAsia="fr-CH"/>
         </w:rPr>
         <w:drawing>
           <wp:inline distT="0" distB="0" distL="0" distR="0" wp14:anchorId="000996AE" wp14:editId="0AE64C68">
@@ -16029,12 +16719,12 @@
       <w:pPr>
         <w:pStyle w:val="Titre2"/>
       </w:pPr>
-      <w:bookmarkStart w:id="13" w:name="_Toc389585194"/>
+      <w:bookmarkStart w:id="14" w:name="_Toc389595853"/>
       <w:r>
         <w:lastRenderedPageBreak/>
         <w:t>Queries H to S</w:t>
       </w:r>
-      <w:bookmarkEnd w:id="13"/>
+      <w:bookmarkEnd w:id="14"/>
     </w:p>
     <w:p>
       <w:pPr>
@@ -16070,7 +16760,27 @@
           <w:szCs w:val="24"/>
           <w:lang w:eastAsia="fr-CH"/>
         </w:rPr>
-        <w:t>The queries H, M, N and S don’t give us any results. They never end (we stop after more than 1 hour). But they work (terminate and give consistant result) when we compute them on our « mini » database (a dummy database with the same schema than the project database but with less entries).</w:t>
+        <w:t xml:space="preserve">The queries H, M, N and S don’t give us any results. They never end (we stop after more than 1 hour). But they work (terminate and give </w:t>
+      </w:r>
+      <w:proofErr w:type="spellStart"/>
+      <w:r>
+        <w:rPr>
+          <w:rFonts w:eastAsia="Times New Roman" w:cs="Times New Roman"/>
+          <w:bCs/>
+          <w:szCs w:val="24"/>
+          <w:lang w:eastAsia="fr-CH"/>
+        </w:rPr>
+        <w:t>consistant</w:t>
+      </w:r>
+      <w:proofErr w:type="spellEnd"/>
+      <w:r>
+        <w:rPr>
+          <w:rFonts w:eastAsia="Times New Roman" w:cs="Times New Roman"/>
+          <w:bCs/>
+          <w:szCs w:val="24"/>
+          <w:lang w:eastAsia="fr-CH"/>
+        </w:rPr>
+        <w:t xml:space="preserve"> result) when we compute them on our « mini » database (a dummy database with the same schema than the project database but with less entries).</w:t>
       </w:r>
     </w:p>
     <w:p>
@@ -21219,7 +21929,7 @@
       <w:r>
         <w:rPr>
           <w:noProof/>
-          <w:lang w:eastAsia="fr-CH"/>
+          <w:lang w:val="fr-CH" w:eastAsia="fr-CH"/>
         </w:rPr>
         <mc:AlternateContent>
           <mc:Choice Requires="wps">
@@ -21368,7 +22078,7 @@
           <w:bCs/>
           <w:noProof/>
           <w:szCs w:val="24"/>
-          <w:lang w:eastAsia="fr-CH"/>
+          <w:lang w:val="fr-CH" w:eastAsia="fr-CH"/>
         </w:rPr>
         <w:drawing>
           <wp:anchor distT="0" distB="0" distL="114300" distR="114300" simplePos="0" relativeHeight="251692032" behindDoc="0" locked="0" layoutInCell="1" allowOverlap="1" wp14:anchorId="25263856" wp14:editId="464C03FF">
@@ -21792,8 +22502,6 @@
         </w:rPr>
         <w:t>NAME</w:t>
       </w:r>
-      <w:bookmarkStart w:id="14" w:name="_GoBack"/>
-      <w:bookmarkEnd w:id="14"/>
     </w:p>
     <w:p>
       <w:pPr>
@@ -23158,7 +23866,7 @@
       <w:r>
         <w:rPr>
           <w:noProof/>
-          <w:lang w:eastAsia="fr-CH"/>
+          <w:lang w:val="fr-CH" w:eastAsia="fr-CH"/>
         </w:rPr>
         <mc:AlternateContent>
           <mc:Choice Requires="wps">
@@ -23303,7 +24011,7 @@
           <w:bCs/>
           <w:noProof/>
           <w:szCs w:val="24"/>
-          <w:lang w:eastAsia="fr-CH"/>
+          <w:lang w:val="fr-CH" w:eastAsia="fr-CH"/>
         </w:rPr>
         <w:drawing>
           <wp:anchor distT="0" distB="0" distL="114300" distR="114300" simplePos="0" relativeHeight="251689984" behindDoc="0" locked="0" layoutInCell="1" allowOverlap="1" wp14:anchorId="12799EDC" wp14:editId="5ED00795">
@@ -24840,7 +25548,7 @@
           <w:bCs/>
           <w:noProof/>
           <w:szCs w:val="24"/>
-          <w:lang w:eastAsia="fr-CH"/>
+          <w:lang w:val="fr-CH" w:eastAsia="fr-CH"/>
         </w:rPr>
         <w:lastRenderedPageBreak/>
         <w:drawing>
@@ -26383,7 +27091,7 @@
       <w:r>
         <w:rPr>
           <w:noProof/>
-          <w:lang w:eastAsia="fr-CH"/>
+          <w:lang w:val="fr-CH" w:eastAsia="fr-CH"/>
         </w:rPr>
         <mc:AlternateContent>
           <mc:Choice Requires="wps">
@@ -26528,7 +27236,7 @@
           <w:bCs/>
           <w:noProof/>
           <w:szCs w:val="24"/>
-          <w:lang w:eastAsia="fr-CH"/>
+          <w:lang w:val="fr-CH" w:eastAsia="fr-CH"/>
         </w:rPr>
         <w:drawing>
           <wp:anchor distT="0" distB="0" distL="114300" distR="114300" simplePos="0" relativeHeight="251687936" behindDoc="0" locked="0" layoutInCell="1" allowOverlap="1" wp14:anchorId="7A526F57" wp14:editId="47865145">
@@ -31012,7 +31720,7 @@
           <w:bCs/>
           <w:noProof/>
           <w:szCs w:val="24"/>
-          <w:lang w:eastAsia="fr-CH"/>
+          <w:lang w:val="fr-CH" w:eastAsia="fr-CH"/>
         </w:rPr>
         <w:drawing>
           <wp:anchor distT="0" distB="0" distL="114300" distR="114300" simplePos="0" relativeHeight="251688960" behindDoc="0" locked="0" layoutInCell="1" allowOverlap="1" wp14:anchorId="06E896DE" wp14:editId="23F06B1D">
@@ -31105,7 +31813,7 @@
       <w:r>
         <w:rPr>
           <w:noProof/>
-          <w:lang w:eastAsia="fr-CH"/>
+          <w:lang w:val="fr-CH" w:eastAsia="fr-CH"/>
         </w:rPr>
         <mc:AlternateContent>
           <mc:Choice Requires="wps">
@@ -32298,7 +33006,7 @@
           <w:bCs/>
           <w:noProof/>
           <w:szCs w:val="24"/>
-          <w:lang w:eastAsia="fr-CH"/>
+          <w:lang w:val="fr-CH" w:eastAsia="fr-CH"/>
         </w:rPr>
         <w:drawing>
           <wp:inline distT="0" distB="0" distL="0" distR="0" wp14:anchorId="5DB67C6B" wp14:editId="3CCFF395">
@@ -33059,7 +33767,7 @@
           <w:bCs/>
           <w:noProof/>
           <w:szCs w:val="24"/>
-          <w:lang w:eastAsia="fr-CH"/>
+          <w:lang w:val="fr-CH" w:eastAsia="fr-CH"/>
         </w:rPr>
         <w:drawing>
           <wp:inline distT="0" distB="0" distL="0" distR="0" wp14:anchorId="10C06563" wp14:editId="3FFE3AAA">
@@ -34534,7 +35242,7 @@
           <w:bCs/>
           <w:noProof/>
           <w:szCs w:val="24"/>
-          <w:lang w:eastAsia="fr-CH"/>
+          <w:lang w:val="fr-CH" w:eastAsia="fr-CH"/>
         </w:rPr>
         <w:drawing>
           <wp:inline distT="0" distB="0" distL="0" distR="0" wp14:anchorId="171D7256" wp14:editId="5FB81A44">
@@ -35047,7 +35755,29 @@
           <w:szCs w:val="24"/>
           <w:lang w:eastAsia="fr-CH"/>
         </w:rPr>
-        <w:t>/*select songs and associated artist that appear on more than 100 medium and then compute the average for artist that have at least 10 song. This don’t works because of the big join (artist_track, recording and track</w:t>
+        <w:t>/*select songs and associated artist that appear on more than 100 medium and then compute the average for artist that have at least 10 song. This don’t works because of the big join (</w:t>
+      </w:r>
+      <w:proofErr w:type="spellStart"/>
+      <w:r>
+        <w:rPr>
+          <w:rFonts w:ascii="Consolas" w:eastAsia="Times New Roman" w:hAnsi="Consolas" w:cs="Consolas"/>
+          <w:bCs/>
+          <w:color w:val="808080" w:themeColor="background1" w:themeShade="80"/>
+          <w:szCs w:val="24"/>
+          <w:lang w:eastAsia="fr-CH"/>
+        </w:rPr>
+        <w:t>artist_track</w:t>
+      </w:r>
+      <w:proofErr w:type="spellEnd"/>
+      <w:r>
+        <w:rPr>
+          <w:rFonts w:ascii="Consolas" w:eastAsia="Times New Roman" w:hAnsi="Consolas" w:cs="Consolas"/>
+          <w:bCs/>
+          <w:color w:val="808080" w:themeColor="background1" w:themeShade="80"/>
+          <w:szCs w:val="24"/>
+          <w:lang w:eastAsia="fr-CH"/>
+        </w:rPr>
+        <w:t>, recording and track</w:t>
       </w:r>
       <w:proofErr w:type="gramStart"/>
       <w:r>
@@ -35901,7 +36631,7 @@
       <w:pPr>
         <w:pStyle w:val="Titre1"/>
       </w:pPr>
-      <w:bookmarkStart w:id="15" w:name="_Toc389585195"/>
+      <w:bookmarkStart w:id="15" w:name="_Toc389595854"/>
       <w:r>
         <w:lastRenderedPageBreak/>
         <w:t>Index performance</w:t>
@@ -35912,7 +36642,7 @@
       <w:pPr>
         <w:pStyle w:val="Titre2"/>
       </w:pPr>
-      <w:bookmarkStart w:id="16" w:name="_Toc389585196"/>
+      <w:bookmarkStart w:id="16" w:name="_Toc389595855"/>
       <w:r>
         <w:t>Importance of indexes based</w:t>
       </w:r>
@@ -35952,7 +36682,7 @@
       <w:pPr>
         <w:pStyle w:val="Titre2"/>
       </w:pPr>
-      <w:bookmarkStart w:id="17" w:name="_Toc389585197"/>
+      <w:bookmarkStart w:id="17" w:name="_Toc389595856"/>
       <w:r>
         <w:t>Query Plans</w:t>
       </w:r>
@@ -44327,7 +45057,55 @@
           <w:rFonts w:cs="Times New Roman"/>
           <w:szCs w:val="24"/>
         </w:rPr>
-        <w:t xml:space="preserve">The part that we would like to reduce is the full table access that is done on the artist_track and artist tables. There is an index on the artist gender and on the artist_genre for the id_genre. </w:t>
+        <w:t xml:space="preserve">The part that we would like to reduce is the full table access that is done on the </w:t>
+      </w:r>
+      <w:proofErr w:type="spellStart"/>
+      <w:r>
+        <w:rPr>
+          <w:rFonts w:cs="Times New Roman"/>
+          <w:szCs w:val="24"/>
+        </w:rPr>
+        <w:t>artist_track</w:t>
+      </w:r>
+      <w:proofErr w:type="spellEnd"/>
+      <w:r>
+        <w:rPr>
+          <w:rFonts w:cs="Times New Roman"/>
+          <w:szCs w:val="24"/>
+        </w:rPr>
+        <w:t xml:space="preserve"> and artist tables. There is an index on the artist gender and on the </w:t>
+      </w:r>
+      <w:proofErr w:type="spellStart"/>
+      <w:r>
+        <w:rPr>
+          <w:rFonts w:cs="Times New Roman"/>
+          <w:szCs w:val="24"/>
+        </w:rPr>
+        <w:t>artist_genre</w:t>
+      </w:r>
+      <w:proofErr w:type="spellEnd"/>
+      <w:r>
+        <w:rPr>
+          <w:rFonts w:cs="Times New Roman"/>
+          <w:szCs w:val="24"/>
+        </w:rPr>
+        <w:t xml:space="preserve"> for the </w:t>
+      </w:r>
+      <w:proofErr w:type="spellStart"/>
+      <w:r>
+        <w:rPr>
+          <w:rFonts w:cs="Times New Roman"/>
+          <w:szCs w:val="24"/>
+        </w:rPr>
+        <w:t>id_genre</w:t>
+      </w:r>
+      <w:proofErr w:type="spellEnd"/>
+      <w:r>
+        <w:rPr>
+          <w:rFonts w:cs="Times New Roman"/>
+          <w:szCs w:val="24"/>
+        </w:rPr>
+        <w:t xml:space="preserve">. </w:t>
       </w:r>
     </w:p>
     <w:p>
@@ -47161,21 +47939,53 @@
           <w:rFonts w:cs="Times New Roman"/>
           <w:szCs w:val="24"/>
         </w:rPr>
-        <w:t xml:space="preserve">We must access the full medium table twice for the id_release. Thus we add an index on the id_release on the medium table but the new plan does not use it. We can suppose that the use of the index cost more. </w:t>
-      </w:r>
-    </w:p>
-    <w:p>
-      <w:pPr>
+        <w:t xml:space="preserve">We must access the full medium table twice for the </w:t>
+      </w:r>
+      <w:proofErr w:type="spellStart"/>
+      <w:r>
         <w:rPr>
           <w:rFonts w:cs="Times New Roman"/>
           <w:szCs w:val="24"/>
         </w:rPr>
-      </w:pPr>
+        <w:t>id_release</w:t>
+      </w:r>
+      <w:proofErr w:type="spellEnd"/>
       <w:r>
         <w:rPr>
           <w:rFonts w:cs="Times New Roman"/>
           <w:szCs w:val="24"/>
         </w:rPr>
+        <w:t xml:space="preserve">. Thus we add an index on the </w:t>
+      </w:r>
+      <w:proofErr w:type="spellStart"/>
+      <w:r>
+        <w:rPr>
+          <w:rFonts w:cs="Times New Roman"/>
+          <w:szCs w:val="24"/>
+        </w:rPr>
+        <w:t>id_release</w:t>
+      </w:r>
+      <w:proofErr w:type="spellEnd"/>
+      <w:r>
+        <w:rPr>
+          <w:rFonts w:cs="Times New Roman"/>
+          <w:szCs w:val="24"/>
+        </w:rPr>
+        <w:t xml:space="preserve"> on the medium table but the new plan does not use it. We can suppose that the use of the index cost more. </w:t>
+      </w:r>
+    </w:p>
+    <w:p>
+      <w:pPr>
+        <w:rPr>
+          <w:rFonts w:cs="Times New Roman"/>
+          <w:szCs w:val="24"/>
+        </w:rPr>
+      </w:pPr>
+      <w:r>
+        <w:rPr>
+          <w:rFonts w:cs="Times New Roman"/>
+          <w:szCs w:val="24"/>
+        </w:rPr>
         <w:br w:type="page"/>
       </w:r>
     </w:p>
@@ -47183,7 +47993,7 @@
       <w:pPr>
         <w:pStyle w:val="Titre2"/>
       </w:pPr>
-      <w:bookmarkStart w:id="18" w:name="_Toc389585198"/>
+      <w:bookmarkStart w:id="18" w:name="_Toc389595857"/>
       <w:r>
         <w:lastRenderedPageBreak/>
         <w:t>Running Time</w:t>
@@ -47661,7 +48471,23 @@
           <w:rFonts w:cs="Times New Roman"/>
           <w:szCs w:val="24"/>
         </w:rPr>
-        <w:t xml:space="preserve">The query O was reimplemented in a more performed </w:t>
+        <w:t xml:space="preserve">The query O was </w:t>
+      </w:r>
+      <w:proofErr w:type="spellStart"/>
+      <w:r>
+        <w:rPr>
+          <w:rFonts w:cs="Times New Roman"/>
+          <w:szCs w:val="24"/>
+        </w:rPr>
+        <w:t>reimplemented</w:t>
+      </w:r>
+      <w:proofErr w:type="spellEnd"/>
+      <w:r>
+        <w:rPr>
+          <w:rFonts w:cs="Times New Roman"/>
+          <w:szCs w:val="24"/>
+        </w:rPr>
+        <w:t xml:space="preserve"> in a more performed </w:t>
       </w:r>
       <w:proofErr w:type="gramStart"/>
       <w:r>
@@ -47806,7 +48632,7 @@
       <w:pPr>
         <w:pStyle w:val="Titre1"/>
       </w:pPr>
-      <w:bookmarkStart w:id="19" w:name="_Toc389585199"/>
+      <w:bookmarkStart w:id="19" w:name="_Toc389595858"/>
       <w:r>
         <w:lastRenderedPageBreak/>
         <w:t>User</w:t>
@@ -47878,7 +48704,7 @@
       <w:pPr>
         <w:pStyle w:val="Titre2"/>
       </w:pPr>
-      <w:bookmarkStart w:id="20" w:name="_Toc389585200"/>
+      <w:bookmarkStart w:id="20" w:name="_Toc389595859"/>
       <w:r>
         <w:t>Choices</w:t>
       </w:r>
@@ -47903,7 +48729,7 @@
       <w:pPr>
         <w:pStyle w:val="Titre2"/>
       </w:pPr>
-      <w:bookmarkStart w:id="21" w:name="_Toc389585201"/>
+      <w:bookmarkStart w:id="21" w:name="_Toc389595860"/>
       <w:r>
         <w:t>Search Functionality</w:t>
       </w:r>
@@ -48212,6 +49038,7 @@
         </w:rPr>
         <w:t xml:space="preserve">For the follow up queries we decided that the user can have more </w:t>
       </w:r>
+      <w:proofErr w:type="spellStart"/>
       <w:proofErr w:type="gramStart"/>
       <w:r>
         <w:rPr>
@@ -48220,6 +49047,7 @@
         </w:rPr>
         <w:t>infos</w:t>
       </w:r>
+      <w:proofErr w:type="spellEnd"/>
       <w:proofErr w:type="gramEnd"/>
       <w:r>
         <w:rPr>
@@ -48746,7 +49574,23 @@
           <w:rFonts w:cs="Times New Roman"/>
           <w:szCs w:val="24"/>
         </w:rPr>
-        <w:t>These choices were obvious for us since we thought of it as if we were a user of the UI and we talk between us about “What more infos would want the user x if he choose to search a keyword y?”</w:t>
+        <w:t xml:space="preserve">These choices were obvious for us since we thought of it as if we were a user of the UI and we talk between us about “What more </w:t>
+      </w:r>
+      <w:proofErr w:type="spellStart"/>
+      <w:r>
+        <w:rPr>
+          <w:rFonts w:cs="Times New Roman"/>
+          <w:szCs w:val="24"/>
+        </w:rPr>
+        <w:t>infos</w:t>
+      </w:r>
+      <w:proofErr w:type="spellEnd"/>
+      <w:r>
+        <w:rPr>
+          <w:rFonts w:cs="Times New Roman"/>
+          <w:szCs w:val="24"/>
+        </w:rPr>
+        <w:t xml:space="preserve"> would want the user x if he choose to search a keyword y?”</w:t>
       </w:r>
     </w:p>
     <w:p>
@@ -48786,7 +49630,7 @@
       <w:pPr>
         <w:pStyle w:val="Titre2"/>
       </w:pPr>
-      <w:bookmarkStart w:id="22" w:name="_Toc389585202"/>
+      <w:bookmarkStart w:id="22" w:name="_Toc389595861"/>
       <w:r>
         <w:t>Server sides</w:t>
       </w:r>
@@ -48807,7 +49651,7 @@
       <w:pPr>
         <w:pStyle w:val="Titre2"/>
       </w:pPr>
-      <w:bookmarkStart w:id="23" w:name="_Toc389585203"/>
+      <w:bookmarkStart w:id="23" w:name="_Toc389595862"/>
       <w:r>
         <w:t>Why Java</w:t>
       </w:r>
@@ -48828,7 +49672,7 @@
       <w:pPr>
         <w:pStyle w:val="Titre2"/>
       </w:pPr>
-      <w:bookmarkStart w:id="24" w:name="_Toc389585204"/>
+      <w:bookmarkStart w:id="24" w:name="_Toc389595863"/>
       <w:r>
         <w:t>Web server</w:t>
       </w:r>
@@ -48873,7 +49717,15 @@
     </w:p>
     <w:p>
       <w:r>
-        <w:t xml:space="preserve">If the requested path is `/do-sql`, the </w:t>
+        <w:t>If the requested path is `/do-</w:t>
+      </w:r>
+      <w:proofErr w:type="spellStart"/>
+      <w:r>
+        <w:t>sql</w:t>
+      </w:r>
+      <w:proofErr w:type="spellEnd"/>
+      <w:r>
+        <w:t xml:space="preserve">`, the </w:t>
       </w:r>
       <w:r>
         <w:t>behaviour</w:t>
@@ -48901,7 +49753,7 @@
       <w:pPr>
         <w:pStyle w:val="Titre2"/>
       </w:pPr>
-      <w:bookmarkStart w:id="25" w:name="_Toc389585205"/>
+      <w:bookmarkStart w:id="25" w:name="_Toc389595864"/>
       <w:r>
         <w:lastRenderedPageBreak/>
         <w:t>Database Access</w:t>
@@ -48972,6 +49824,7 @@
         </w:rPr>
         <w:t xml:space="preserve">   "</w:t>
       </w:r>
+      <w:proofErr w:type="spellStart"/>
       <w:proofErr w:type="gramStart"/>
       <w:r>
         <w:rPr>
@@ -48984,19 +49837,26 @@
         <w:rPr>
           <w:rFonts w:ascii="Consolas" w:hAnsi="Consolas" w:cs="Consolas"/>
         </w:rPr>
-        <w:t>":"OK",</w:t>
-      </w:r>
-    </w:p>
-    <w:p>
-      <w:pPr>
+        <w:t>":"OK</w:t>
+      </w:r>
+      <w:proofErr w:type="spellEnd"/>
+      <w:r>
         <w:rPr>
           <w:rFonts w:ascii="Consolas" w:hAnsi="Consolas" w:cs="Consolas"/>
         </w:rPr>
-      </w:pPr>
-      <w:r>
+        <w:t>",</w:t>
+      </w:r>
+    </w:p>
+    <w:p>
+      <w:pPr>
         <w:rPr>
           <w:rFonts w:ascii="Consolas" w:hAnsi="Consolas" w:cs="Consolas"/>
         </w:rPr>
+      </w:pPr>
+      <w:r>
+        <w:rPr>
+          <w:rFonts w:ascii="Consolas" w:hAnsi="Consolas" w:cs="Consolas"/>
+        </w:rPr>
         <w:t xml:space="preserve">   "</w:t>
       </w:r>
       <w:proofErr w:type="gramStart"/>
@@ -49037,20 +49897,21 @@
         <w:rPr>
           <w:rFonts w:ascii="Consolas" w:hAnsi="Consolas" w:cs="Consolas"/>
         </w:rPr>
-        <w:t xml:space="preserve">         "NAME":"Liza Flume",</w:t>
-      </w:r>
-    </w:p>
-    <w:p>
-      <w:pPr>
+        <w:t xml:space="preserve">         "</w:t>
+      </w:r>
+      <w:proofErr w:type="spellStart"/>
+      <w:r>
         <w:rPr>
           <w:rFonts w:ascii="Consolas" w:hAnsi="Consolas" w:cs="Consolas"/>
         </w:rPr>
-      </w:pPr>
+        <w:t>NAME":"Liza</w:t>
+      </w:r>
+      <w:proofErr w:type="spellEnd"/>
       <w:r>
         <w:rPr>
           <w:rFonts w:ascii="Consolas" w:hAnsi="Consolas" w:cs="Consolas"/>
         </w:rPr>
-        <w:t xml:space="preserve">         "GENDER":"Female",</w:t>
+        <w:t xml:space="preserve"> Flume",</w:t>
       </w:r>
     </w:p>
     <w:p>
@@ -49063,6 +49924,33 @@
         <w:rPr>
           <w:rFonts w:ascii="Consolas" w:hAnsi="Consolas" w:cs="Consolas"/>
         </w:rPr>
+        <w:t xml:space="preserve">         "</w:t>
+      </w:r>
+      <w:proofErr w:type="spellStart"/>
+      <w:r>
+        <w:rPr>
+          <w:rFonts w:ascii="Consolas" w:hAnsi="Consolas" w:cs="Consolas"/>
+        </w:rPr>
+        <w:t>GENDER":"Female</w:t>
+      </w:r>
+      <w:proofErr w:type="spellEnd"/>
+      <w:r>
+        <w:rPr>
+          <w:rFonts w:ascii="Consolas" w:hAnsi="Consolas" w:cs="Consolas"/>
+        </w:rPr>
+        <w:t>",</w:t>
+      </w:r>
+    </w:p>
+    <w:p>
+      <w:pPr>
+        <w:rPr>
+          <w:rFonts w:ascii="Consolas" w:hAnsi="Consolas" w:cs="Consolas"/>
+        </w:rPr>
+      </w:pPr>
+      <w:r>
+        <w:rPr>
+          <w:rFonts w:ascii="Consolas" w:hAnsi="Consolas" w:cs="Consolas"/>
+        </w:rPr>
         <w:t xml:space="preserve">         "ID_AREA":0,</w:t>
       </w:r>
     </w:p>
@@ -49089,19 +49977,33 @@
         <w:rPr>
           <w:rFonts w:ascii="Consolas" w:hAnsi="Consolas" w:cs="Consolas"/>
         </w:rPr>
-        <w:t xml:space="preserve">         "TYPE":"Person"</w:t>
-      </w:r>
-    </w:p>
-    <w:p>
-      <w:pPr>
+        <w:t xml:space="preserve">         "</w:t>
+      </w:r>
+      <w:proofErr w:type="spellStart"/>
+      <w:r>
         <w:rPr>
           <w:rFonts w:ascii="Consolas" w:hAnsi="Consolas" w:cs="Consolas"/>
         </w:rPr>
-      </w:pPr>
+        <w:t>TYPE":"Person</w:t>
+      </w:r>
+      <w:proofErr w:type="spellEnd"/>
       <w:r>
         <w:rPr>
           <w:rFonts w:ascii="Consolas" w:hAnsi="Consolas" w:cs="Consolas"/>
         </w:rPr>
+        <w:t>"</w:t>
+      </w:r>
+    </w:p>
+    <w:p>
+      <w:pPr>
+        <w:rPr>
+          <w:rFonts w:ascii="Consolas" w:hAnsi="Consolas" w:cs="Consolas"/>
+        </w:rPr>
+      </w:pPr>
+      <w:r>
+        <w:rPr>
+          <w:rFonts w:ascii="Consolas" w:hAnsi="Consolas" w:cs="Consolas"/>
+        </w:rPr>
         <w:t xml:space="preserve">      },</w:t>
       </w:r>
     </w:p>
@@ -49128,20 +50030,21 @@
         <w:rPr>
           <w:rFonts w:ascii="Consolas" w:hAnsi="Consolas" w:cs="Consolas"/>
         </w:rPr>
-        <w:t xml:space="preserve">         "NAME":"Flume",</w:t>
-      </w:r>
-    </w:p>
-    <w:p>
-      <w:pPr>
+        <w:t xml:space="preserve">         "</w:t>
+      </w:r>
+      <w:proofErr w:type="spellStart"/>
+      <w:r>
         <w:rPr>
           <w:rFonts w:ascii="Consolas" w:hAnsi="Consolas" w:cs="Consolas"/>
         </w:rPr>
-      </w:pPr>
+        <w:t>NAME":"Flume</w:t>
+      </w:r>
+      <w:proofErr w:type="spellEnd"/>
       <w:r>
         <w:rPr>
           <w:rFonts w:ascii="Consolas" w:hAnsi="Consolas" w:cs="Consolas"/>
         </w:rPr>
-        <w:t xml:space="preserve">         "GENDER":"Male",</w:t>
+        <w:t>",</w:t>
       </w:r>
     </w:p>
     <w:p>
@@ -49154,6 +50057,33 @@
         <w:rPr>
           <w:rFonts w:ascii="Consolas" w:hAnsi="Consolas" w:cs="Consolas"/>
         </w:rPr>
+        <w:t xml:space="preserve">         "</w:t>
+      </w:r>
+      <w:proofErr w:type="spellStart"/>
+      <w:r>
+        <w:rPr>
+          <w:rFonts w:ascii="Consolas" w:hAnsi="Consolas" w:cs="Consolas"/>
+        </w:rPr>
+        <w:t>GENDER":"Male</w:t>
+      </w:r>
+      <w:proofErr w:type="spellEnd"/>
+      <w:r>
+        <w:rPr>
+          <w:rFonts w:ascii="Consolas" w:hAnsi="Consolas" w:cs="Consolas"/>
+        </w:rPr>
+        <w:t>",</w:t>
+      </w:r>
+    </w:p>
+    <w:p>
+      <w:pPr>
+        <w:rPr>
+          <w:rFonts w:ascii="Consolas" w:hAnsi="Consolas" w:cs="Consolas"/>
+        </w:rPr>
+      </w:pPr>
+      <w:r>
+        <w:rPr>
+          <w:rFonts w:ascii="Consolas" w:hAnsi="Consolas" w:cs="Consolas"/>
+        </w:rPr>
         <w:t xml:space="preserve">         "ID_AREA":13,</w:t>
       </w:r>
     </w:p>
@@ -49180,19 +50110,33 @@
         <w:rPr>
           <w:rFonts w:ascii="Consolas" w:hAnsi="Consolas" w:cs="Consolas"/>
         </w:rPr>
-        <w:t xml:space="preserve">         "TYPE":"Person"</w:t>
-      </w:r>
-    </w:p>
-    <w:p>
-      <w:pPr>
+        <w:t xml:space="preserve">         "</w:t>
+      </w:r>
+      <w:proofErr w:type="spellStart"/>
+      <w:r>
         <w:rPr>
           <w:rFonts w:ascii="Consolas" w:hAnsi="Consolas" w:cs="Consolas"/>
         </w:rPr>
-      </w:pPr>
+        <w:t>TYPE":"Person</w:t>
+      </w:r>
+      <w:proofErr w:type="spellEnd"/>
       <w:r>
         <w:rPr>
           <w:rFonts w:ascii="Consolas" w:hAnsi="Consolas" w:cs="Consolas"/>
         </w:rPr>
+        <w:t>"</w:t>
+      </w:r>
+    </w:p>
+    <w:p>
+      <w:pPr>
+        <w:rPr>
+          <w:rFonts w:ascii="Consolas" w:hAnsi="Consolas" w:cs="Consolas"/>
+        </w:rPr>
+      </w:pPr>
+      <w:r>
+        <w:rPr>
+          <w:rFonts w:ascii="Consolas" w:hAnsi="Consolas" w:cs="Consolas"/>
+        </w:rPr>
         <w:t xml:space="preserve">      },</w:t>
       </w:r>
     </w:p>
@@ -49219,20 +50163,21 @@
         <w:rPr>
           <w:rFonts w:ascii="Consolas" w:hAnsi="Consolas" w:cs="Consolas"/>
         </w:rPr>
-        <w:t xml:space="preserve">         "NAME":"The Flumes",</w:t>
-      </w:r>
-    </w:p>
-    <w:p>
-      <w:pPr>
+        <w:t xml:space="preserve">         "</w:t>
+      </w:r>
+      <w:proofErr w:type="spellStart"/>
+      <w:r>
         <w:rPr>
           <w:rFonts w:ascii="Consolas" w:hAnsi="Consolas" w:cs="Consolas"/>
         </w:rPr>
-      </w:pPr>
+        <w:t>NAME":"The</w:t>
+      </w:r>
+      <w:proofErr w:type="spellEnd"/>
       <w:r>
         <w:rPr>
           <w:rFonts w:ascii="Consolas" w:hAnsi="Consolas" w:cs="Consolas"/>
         </w:rPr>
-        <w:t xml:space="preserve">         "GENDER":"Other",</w:t>
+        <w:t xml:space="preserve"> Flumes",</w:t>
       </w:r>
     </w:p>
     <w:p>
@@ -49245,6 +50190,33 @@
         <w:rPr>
           <w:rFonts w:ascii="Consolas" w:hAnsi="Consolas" w:cs="Consolas"/>
         </w:rPr>
+        <w:t xml:space="preserve">         "</w:t>
+      </w:r>
+      <w:proofErr w:type="spellStart"/>
+      <w:r>
+        <w:rPr>
+          <w:rFonts w:ascii="Consolas" w:hAnsi="Consolas" w:cs="Consolas"/>
+        </w:rPr>
+        <w:t>GENDER":"Other</w:t>
+      </w:r>
+      <w:proofErr w:type="spellEnd"/>
+      <w:r>
+        <w:rPr>
+          <w:rFonts w:ascii="Consolas" w:hAnsi="Consolas" w:cs="Consolas"/>
+        </w:rPr>
+        <w:t>",</w:t>
+      </w:r>
+    </w:p>
+    <w:p>
+      <w:pPr>
+        <w:rPr>
+          <w:rFonts w:ascii="Consolas" w:hAnsi="Consolas" w:cs="Consolas"/>
+        </w:rPr>
+      </w:pPr>
+      <w:r>
+        <w:rPr>
+          <w:rFonts w:ascii="Consolas" w:hAnsi="Consolas" w:cs="Consolas"/>
+        </w:rPr>
         <w:t xml:space="preserve">         "ID_AREA":0,</w:t>
       </w:r>
     </w:p>
@@ -49271,19 +50243,33 @@
         <w:rPr>
           <w:rFonts w:ascii="Consolas" w:hAnsi="Consolas" w:cs="Consolas"/>
         </w:rPr>
-        <w:t xml:space="preserve">         "TYPE":"Other"</w:t>
-      </w:r>
-    </w:p>
-    <w:p>
-      <w:pPr>
+        <w:t xml:space="preserve">         "</w:t>
+      </w:r>
+      <w:proofErr w:type="spellStart"/>
+      <w:r>
         <w:rPr>
           <w:rFonts w:ascii="Consolas" w:hAnsi="Consolas" w:cs="Consolas"/>
         </w:rPr>
-      </w:pPr>
+        <w:t>TYPE":"Other</w:t>
+      </w:r>
+      <w:proofErr w:type="spellEnd"/>
       <w:r>
         <w:rPr>
           <w:rFonts w:ascii="Consolas" w:hAnsi="Consolas" w:cs="Consolas"/>
         </w:rPr>
+        <w:t>"</w:t>
+      </w:r>
+    </w:p>
+    <w:p>
+      <w:pPr>
+        <w:rPr>
+          <w:rFonts w:ascii="Consolas" w:hAnsi="Consolas" w:cs="Consolas"/>
+        </w:rPr>
+      </w:pPr>
+      <w:r>
+        <w:rPr>
+          <w:rFonts w:ascii="Consolas" w:hAnsi="Consolas" w:cs="Consolas"/>
+        </w:rPr>
         <w:t xml:space="preserve">      },</w:t>
       </w:r>
     </w:p>
@@ -49323,19 +50309,33 @@
         <w:rPr>
           <w:rFonts w:ascii="Consolas" w:hAnsi="Consolas" w:cs="Consolas"/>
         </w:rPr>
-        <w:t xml:space="preserve">         "GENDER":"Other",</w:t>
-      </w:r>
-    </w:p>
-    <w:p>
-      <w:pPr>
+        <w:t xml:space="preserve">         "</w:t>
+      </w:r>
+      <w:proofErr w:type="spellStart"/>
+      <w:r>
         <w:rPr>
           <w:rFonts w:ascii="Consolas" w:hAnsi="Consolas" w:cs="Consolas"/>
         </w:rPr>
-      </w:pPr>
+        <w:t>GENDER":"Other</w:t>
+      </w:r>
+      <w:proofErr w:type="spellEnd"/>
       <w:r>
         <w:rPr>
           <w:rFonts w:ascii="Consolas" w:hAnsi="Consolas" w:cs="Consolas"/>
         </w:rPr>
+        <w:t>",</w:t>
+      </w:r>
+    </w:p>
+    <w:p>
+      <w:pPr>
+        <w:rPr>
+          <w:rFonts w:ascii="Consolas" w:hAnsi="Consolas" w:cs="Consolas"/>
+        </w:rPr>
+      </w:pPr>
+      <w:r>
+        <w:rPr>
+          <w:rFonts w:ascii="Consolas" w:hAnsi="Consolas" w:cs="Consolas"/>
+        </w:rPr>
         <w:t xml:space="preserve">         "ID_AREA":0,</w:t>
       </w:r>
     </w:p>
@@ -49362,19 +50362,33 @@
         <w:rPr>
           <w:rFonts w:ascii="Consolas" w:hAnsi="Consolas" w:cs="Consolas"/>
         </w:rPr>
-        <w:t xml:space="preserve">         "TYPE":"Other"</w:t>
-      </w:r>
-    </w:p>
-    <w:p>
-      <w:pPr>
+        <w:t xml:space="preserve">         "</w:t>
+      </w:r>
+      <w:proofErr w:type="spellStart"/>
+      <w:r>
         <w:rPr>
           <w:rFonts w:ascii="Consolas" w:hAnsi="Consolas" w:cs="Consolas"/>
         </w:rPr>
-      </w:pPr>
+        <w:t>TYPE":"Other</w:t>
+      </w:r>
+      <w:proofErr w:type="spellEnd"/>
       <w:r>
         <w:rPr>
           <w:rFonts w:ascii="Consolas" w:hAnsi="Consolas" w:cs="Consolas"/>
         </w:rPr>
+        <w:t>"</w:t>
+      </w:r>
+    </w:p>
+    <w:p>
+      <w:pPr>
+        <w:rPr>
+          <w:rFonts w:ascii="Consolas" w:hAnsi="Consolas" w:cs="Consolas"/>
+        </w:rPr>
+      </w:pPr>
+      <w:r>
+        <w:rPr>
+          <w:rFonts w:ascii="Consolas" w:hAnsi="Consolas" w:cs="Consolas"/>
+        </w:rPr>
         <w:t xml:space="preserve">      }</w:t>
       </w:r>
     </w:p>
@@ -49413,7 +50427,7 @@
       <w:pPr>
         <w:pStyle w:val="Titre2"/>
       </w:pPr>
-      <w:bookmarkStart w:id="26" w:name="_Toc389585206"/>
+      <w:bookmarkStart w:id="26" w:name="_Toc389595865"/>
       <w:r>
         <w:lastRenderedPageBreak/>
         <w:t>Client Size</w:t>
@@ -49449,7 +50463,7 @@
       <w:pPr>
         <w:pStyle w:val="Titre2"/>
       </w:pPr>
-      <w:bookmarkStart w:id="27" w:name="_Toc389585207"/>
+      <w:bookmarkStart w:id="27" w:name="_Toc389595866"/>
       <w:r>
         <w:t>How to use the Interface</w:t>
       </w:r>
@@ -49485,7 +50499,7 @@
       <w:pPr>
         <w:pStyle w:val="Titre3"/>
       </w:pPr>
-      <w:bookmarkStart w:id="28" w:name="_Toc389585208"/>
+      <w:bookmarkStart w:id="28" w:name="_Toc389595867"/>
       <w:r>
         <w:t>Pre-written Requests</w:t>
       </w:r>
@@ -49498,14 +50512,22 @@
     </w:p>
     <w:p>
       <w:r>
-        <w:t>Once a button is clicked, the corresponding SQL query is sent to the server and a JSON is returned as a response. This response will be show as a table in the center of the user interface.</w:t>
+        <w:t xml:space="preserve">Once a button is clicked, the corresponding SQL query is sent to the server and a JSON is returned as a response. This response will be show as a table in the </w:t>
+      </w:r>
+      <w:proofErr w:type="spellStart"/>
+      <w:r>
+        <w:t>center</w:t>
+      </w:r>
+      <w:proofErr w:type="spellEnd"/>
+      <w:r>
+        <w:t xml:space="preserve"> of the user interface.</w:t>
       </w:r>
     </w:p>
     <w:p>
       <w:pPr>
         <w:pStyle w:val="Titre3"/>
       </w:pPr>
-      <w:bookmarkStart w:id="29" w:name="_Toc389585209"/>
+      <w:bookmarkStart w:id="29" w:name="_Toc389595868"/>
       <w:r>
         <w:t>Custom Search</w:t>
       </w:r>
@@ -49615,7 +50637,7 @@
       <w:pPr>
         <w:pStyle w:val="Titre3"/>
       </w:pPr>
-      <w:bookmarkStart w:id="30" w:name="_Toc389585210"/>
+      <w:bookmarkStart w:id="30" w:name="_Toc389595869"/>
       <w:r>
         <w:t>Clickable</w:t>
       </w:r>
@@ -49655,7 +50677,7 @@
       <w:pPr>
         <w:pStyle w:val="Titre3"/>
       </w:pPr>
-      <w:bookmarkStart w:id="31" w:name="_Toc389585211"/>
+      <w:bookmarkStart w:id="31" w:name="_Toc389595870"/>
       <w:r>
         <w:t>Insertion</w:t>
       </w:r>
@@ -49686,7 +50708,7 @@
       <w:pPr>
         <w:pStyle w:val="Titre3"/>
       </w:pPr>
-      <w:bookmarkStart w:id="32" w:name="_Toc389585212"/>
+      <w:bookmarkStart w:id="32" w:name="_Toc389595871"/>
       <w:r>
         <w:t>Deletion</w:t>
       </w:r>
@@ -49694,14 +50716,25 @@
     </w:p>
     <w:p>
       <w:r>
-        <w:t>To delete a data, just click on the red cross on the right of the row.</w:t>
+        <w:t xml:space="preserve">To delete a data, just click on the </w:t>
+      </w:r>
+      <w:proofErr w:type="gramStart"/>
+      <w:r>
+        <w:t>red cross</w:t>
+      </w:r>
+      <w:proofErr w:type="gramEnd"/>
+      <w:r>
+        <w:t xml:space="preserve"> on the right of the row.</w:t>
+      </w:r>
+      <w:r>
+        <w:t xml:space="preserve"> The deletion can be do after a search query (can delete a row).</w:t>
       </w:r>
     </w:p>
     <w:p>
       <w:pPr>
         <w:pStyle w:val="Titre3"/>
       </w:pPr>
-      <w:bookmarkStart w:id="33" w:name="_Toc389585213"/>
+      <w:bookmarkStart w:id="33" w:name="_Toc389595872"/>
       <w:r>
         <w:t>Full screen</w:t>
       </w:r>
@@ -49726,7 +50759,7 @@
       <w:pPr>
         <w:pStyle w:val="Titre3"/>
       </w:pPr>
-      <w:bookmarkStart w:id="34" w:name="_Toc389585214"/>
+      <w:bookmarkStart w:id="34" w:name="_Toc389595873"/>
       <w:r>
         <w:lastRenderedPageBreak/>
         <w:t>Technical Details</w:t>
@@ -49761,165 +50794,44 @@
     </w:p>
     <w:p>
       <w:pPr>
+        <w:spacing w:after="200"/>
+        <w:jc w:val="left"/>
+      </w:pPr>
+      <w:r>
+        <w:br w:type="page"/>
+      </w:r>
+    </w:p>
+    <w:p>
+      <w:pPr>
         <w:pStyle w:val="Titre2"/>
       </w:pPr>
-      <w:bookmarkStart w:id="35" w:name="_Toc389585215"/>
+      <w:bookmarkStart w:id="35" w:name="_Toc389595874"/>
       <w:r>
         <w:lastRenderedPageBreak/>
-        <w:t>Interface</w:t>
-      </w:r>
-      <w:r>
-        <w:rPr>
-          <w:rFonts w:ascii="Times New Roman" w:hAnsi="Times New Roman" w:cs="Times New Roman"/>
-          <w:b w:val="0"/>
+        <w:t>Interface Screenshots</w:t>
+      </w:r>
+      <w:bookmarkEnd w:id="35"/>
+    </w:p>
+    <w:p>
+      <w:r>
+        <w:rPr>
           <w:noProof/>
-          <w:color w:val="365F91" w:themeColor="accent1" w:themeShade="BF"/>
-          <w:sz w:val="36"/>
-          <w:szCs w:val="36"/>
-          <w:lang w:eastAsia="fr-CH"/>
-        </w:rPr>
-        <w:drawing>
-          <wp:anchor distT="0" distB="0" distL="114300" distR="114300" simplePos="0" relativeHeight="251698176" behindDoc="0" locked="0" layoutInCell="1" allowOverlap="1" wp14:anchorId="34D4986B" wp14:editId="5AE8020F">
-            <wp:simplePos x="0" y="0"/>
-            <wp:positionH relativeFrom="column">
-              <wp:posOffset>-405130</wp:posOffset>
-            </wp:positionH>
-            <wp:positionV relativeFrom="paragraph">
-              <wp:posOffset>532130</wp:posOffset>
-            </wp:positionV>
-            <wp:extent cx="6690360" cy="3889375"/>
-            <wp:effectExtent l="0" t="0" r="0" b="0"/>
-            <wp:wrapSquare wrapText="bothSides"/>
-            <wp:docPr id="16" name="Image 16"/>
-            <wp:cNvGraphicFramePr>
-              <a:graphicFrameLocks xmlns:a="http://schemas.openxmlformats.org/drawingml/2006/main" noChangeAspect="1"/>
-            </wp:cNvGraphicFramePr>
-            <a:graphic xmlns:a="http://schemas.openxmlformats.org/drawingml/2006/main">
-              <a:graphicData uri="http://schemas.openxmlformats.org/drawingml/2006/picture">
-                <pic:pic xmlns:pic="http://schemas.openxmlformats.org/drawingml/2006/picture">
-                  <pic:nvPicPr>
-                    <pic:cNvPr id="0" name="query-a.png"/>
-                    <pic:cNvPicPr/>
-                  </pic:nvPicPr>
-                  <pic:blipFill>
-                    <a:blip r:embed="rId25">
-                      <a:extLst>
-                        <a:ext uri="{28A0092B-C50C-407E-A947-70E740481C1C}">
-                          <a14:useLocalDpi xmlns:a14="http://schemas.microsoft.com/office/drawing/2010/main" val="0"/>
-                        </a:ext>
-                      </a:extLst>
-                    </a:blip>
-                    <a:stretch>
-                      <a:fillRect/>
-                    </a:stretch>
-                  </pic:blipFill>
-                  <pic:spPr>
-                    <a:xfrm>
-                      <a:off x="0" y="0"/>
-                      <a:ext cx="6690360" cy="3889375"/>
-                    </a:xfrm>
-                    <a:prstGeom prst="rect">
-                      <a:avLst/>
-                    </a:prstGeom>
-                  </pic:spPr>
-                </pic:pic>
-              </a:graphicData>
-            </a:graphic>
-            <wp14:sizeRelH relativeFrom="page">
-              <wp14:pctWidth>0</wp14:pctWidth>
-            </wp14:sizeRelH>
-            <wp14:sizeRelV relativeFrom="page">
-              <wp14:pctHeight>0</wp14:pctHeight>
-            </wp14:sizeRelV>
-          </wp:anchor>
-        </w:drawing>
-      </w:r>
-      <w:r>
-        <w:rPr>
-          <w:rFonts w:ascii="Times New Roman" w:hAnsi="Times New Roman" w:cs="Times New Roman"/>
-          <w:b w:val="0"/>
-          <w:noProof/>
-          <w:color w:val="365F91" w:themeColor="accent1" w:themeShade="BF"/>
-          <w:sz w:val="36"/>
-          <w:szCs w:val="36"/>
-          <w:lang w:eastAsia="fr-CH"/>
-        </w:rPr>
-        <w:drawing>
-          <wp:anchor distT="0" distB="0" distL="114300" distR="114300" simplePos="0" relativeHeight="251697152" behindDoc="0" locked="0" layoutInCell="1" allowOverlap="1" wp14:anchorId="11A3D457" wp14:editId="5515CDBE">
-            <wp:simplePos x="0" y="0"/>
-            <wp:positionH relativeFrom="column">
-              <wp:posOffset>-374015</wp:posOffset>
-            </wp:positionH>
-            <wp:positionV relativeFrom="paragraph">
-              <wp:posOffset>4535805</wp:posOffset>
-            </wp:positionV>
-            <wp:extent cx="6521450" cy="4187190"/>
-            <wp:effectExtent l="0" t="0" r="0" b="3810"/>
-            <wp:wrapSquare wrapText="bothSides"/>
-            <wp:docPr id="17" name="Image 17"/>
-            <wp:cNvGraphicFramePr>
-              <a:graphicFrameLocks xmlns:a="http://schemas.openxmlformats.org/drawingml/2006/main" noChangeAspect="1"/>
-            </wp:cNvGraphicFramePr>
-            <a:graphic xmlns:a="http://schemas.openxmlformats.org/drawingml/2006/main">
-              <a:graphicData uri="http://schemas.openxmlformats.org/drawingml/2006/picture">
-                <pic:pic xmlns:pic="http://schemas.openxmlformats.org/drawingml/2006/picture">
-                  <pic:nvPicPr>
-                    <pic:cNvPr id="0" name="drop-down.png"/>
-                    <pic:cNvPicPr/>
-                  </pic:nvPicPr>
-                  <pic:blipFill>
-                    <a:blip r:embed="rId26">
-                      <a:extLst>
-                        <a:ext uri="{28A0092B-C50C-407E-A947-70E740481C1C}">
-                          <a14:useLocalDpi xmlns:a14="http://schemas.microsoft.com/office/drawing/2010/main" val="0"/>
-                        </a:ext>
-                      </a:extLst>
-                    </a:blip>
-                    <a:stretch>
-                      <a:fillRect/>
-                    </a:stretch>
-                  </pic:blipFill>
-                  <pic:spPr>
-                    <a:xfrm>
-                      <a:off x="0" y="0"/>
-                      <a:ext cx="6521450" cy="4187190"/>
-                    </a:xfrm>
-                    <a:prstGeom prst="rect">
-                      <a:avLst/>
-                    </a:prstGeom>
-                  </pic:spPr>
-                </pic:pic>
-              </a:graphicData>
-            </a:graphic>
-            <wp14:sizeRelH relativeFrom="page">
-              <wp14:pctWidth>0</wp14:pctWidth>
-            </wp14:sizeRelH>
-            <wp14:sizeRelV relativeFrom="page">
-              <wp14:pctHeight>0</wp14:pctHeight>
-            </wp14:sizeRelV>
-          </wp:anchor>
-        </w:drawing>
-      </w:r>
-      <w:r>
-        <w:rPr>
-          <w:noProof/>
-          <w:lang w:eastAsia="fr-CH"/>
         </w:rPr>
         <mc:AlternateContent>
           <mc:Choice Requires="wps">
             <w:drawing>
-              <wp:anchor distT="0" distB="0" distL="114300" distR="114300" simplePos="0" relativeHeight="251700224" behindDoc="0" locked="0" layoutInCell="1" allowOverlap="1" wp14:anchorId="4082DE72" wp14:editId="779C8EE2">
+              <wp:anchor distT="0" distB="0" distL="114300" distR="114300" simplePos="0" relativeHeight="251711488" behindDoc="0" locked="0" layoutInCell="1" allowOverlap="1" wp14:anchorId="6FCA6064" wp14:editId="41E0C0A8">
                 <wp:simplePos x="0" y="0"/>
                 <wp:positionH relativeFrom="column">
-                  <wp:posOffset>-607060</wp:posOffset>
+                  <wp:posOffset>-186690</wp:posOffset>
                 </wp:positionH>
                 <wp:positionV relativeFrom="paragraph">
-                  <wp:posOffset>8385810</wp:posOffset>
+                  <wp:posOffset>3683635</wp:posOffset>
                 </wp:positionV>
-                <wp:extent cx="6888480" cy="635"/>
-                <wp:effectExtent l="0" t="0" r="7620" b="0"/>
+                <wp:extent cx="5944870" cy="635"/>
+                <wp:effectExtent l="0" t="0" r="0" b="0"/>
                 <wp:wrapSquare wrapText="bothSides"/>
-                <wp:docPr id="11" name="Zone de texte 11"/>
+                <wp:docPr id="26" name="Zone de texte 26"/>
                 <wp:cNvGraphicFramePr/>
                 <a:graphic xmlns:a="http://schemas.openxmlformats.org/drawingml/2006/main">
                   <a:graphicData uri="http://schemas.microsoft.com/office/word/2010/wordprocessingShape">
@@ -49928,143 +50840,7 @@
                       <wps:spPr>
                         <a:xfrm>
                           <a:off x="0" y="0"/>
-                          <a:ext cx="6888480" cy="635"/>
-                        </a:xfrm>
-                        <a:prstGeom prst="rect">
-                          <a:avLst/>
-                        </a:prstGeom>
-                        <a:solidFill>
-                          <a:prstClr val="white"/>
-                        </a:solidFill>
-                        <a:ln>
-                          <a:noFill/>
-                        </a:ln>
-                        <a:effectLst/>
-                      </wps:spPr>
-                      <wps:txbx>
-                        <w:txbxContent>
-                          <w:p>
-                            <w:pPr>
-                              <w:pStyle w:val="Lgende"/>
-                              <w:jc w:val="center"/>
-                              <w:rPr>
-                                <w:noProof/>
-                              </w:rPr>
-                            </w:pPr>
-                            <w:r>
-                              <w:t xml:space="preserve">Figure </w:t>
-                            </w:r>
-                            <w:r>
-                              <w:fldChar w:fldCharType="begin"/>
-                            </w:r>
-                            <w:r>
-                              <w:instrText xml:space="preserve"> SEQ Figure \* ARABIC </w:instrText>
-                            </w:r>
-                            <w:r>
-                              <w:fldChar w:fldCharType="separate"/>
-                            </w:r>
-                            <w:r>
-                              <w:rPr>
-                                <w:noProof/>
-                              </w:rPr>
-                              <w:t>15</w:t>
-                            </w:r>
-                            <w:r>
-                              <w:fldChar w:fldCharType="end"/>
-                            </w:r>
-                            <w:r>
-                              <w:t>: simple search: the user can choose in which table he wants to do the search</w:t>
-                            </w:r>
-                          </w:p>
-                        </w:txbxContent>
-                      </wps:txbx>
-                      <wps:bodyPr rot="0" spcFirstLastPara="0" vertOverflow="overflow" horzOverflow="overflow" vert="horz" wrap="square" lIns="0" tIns="0" rIns="0" bIns="0" numCol="1" spcCol="0" rtlCol="0" fromWordArt="0" anchor="t" anchorCtr="0" forceAA="0" compatLnSpc="1">
-                        <a:prstTxWarp prst="textNoShape">
-                          <a:avLst/>
-                        </a:prstTxWarp>
-                        <a:spAutoFit/>
-                      </wps:bodyPr>
-                    </wps:wsp>
-                  </a:graphicData>
-                </a:graphic>
-              </wp:anchor>
-            </w:drawing>
-          </mc:Choice>
-          <mc:Fallback>
-            <w:pict>
-              <v:shape id="Zone de texte 11" o:spid="_x0000_s1030" type="#_x0000_t202" style="position:absolute;left:0;text-align:left;margin-left:-47.8pt;margin-top:660.3pt;width:542.4pt;height:.05pt;z-index:251700224;visibility:visible;mso-wrap-style:square;mso-wrap-distance-left:9pt;mso-wrap-distance-top:0;mso-wrap-distance-right:9pt;mso-wrap-distance-bottom:0;mso-position-horizontal:absolute;mso-position-horizontal-relative:text;mso-position-vertical:absolute;mso-position-vertical-relative:text;v-text-anchor:top" o:gfxdata="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" stroked="f">
-                <v:textbox style="mso-fit-shape-to-text:t" inset="0,0,0,0">
-                  <w:txbxContent>
-                    <w:p>
-                      <w:pPr>
-                        <w:pStyle w:val="Lgende"/>
-                        <w:jc w:val="center"/>
-                        <w:rPr>
-                          <w:noProof/>
-                        </w:rPr>
-                      </w:pPr>
-                      <w:r>
-                        <w:t xml:space="preserve">Figure </w:t>
-                      </w:r>
-                      <w:r>
-                        <w:fldChar w:fldCharType="begin"/>
-                      </w:r>
-                      <w:r>
-                        <w:instrText xml:space="preserve"> SEQ Figure \* ARABIC </w:instrText>
-                      </w:r>
-                      <w:r>
-                        <w:fldChar w:fldCharType="separate"/>
-                      </w:r>
-                      <w:r>
-                        <w:rPr>
-                          <w:noProof/>
-                        </w:rPr>
-                        <w:t>15</w:t>
-                      </w:r>
-                      <w:r>
-                        <w:fldChar w:fldCharType="end"/>
-                      </w:r>
-                      <w:r>
-                        <w:t>: simple search: the user can choose in which table he wants to do the search</w:t>
-                      </w:r>
-                    </w:p>
-                  </w:txbxContent>
-                </v:textbox>
-                <w10:wrap type="square"/>
-              </v:shape>
-            </w:pict>
-          </mc:Fallback>
-        </mc:AlternateContent>
-      </w:r>
-      <w:r>
-        <w:rPr>
-          <w:noProof/>
-          <w:lang w:eastAsia="fr-CH"/>
-        </w:rPr>
-        <mc:AlternateContent>
-          <mc:Choice Requires="wps">
-            <w:drawing>
-              <wp:anchor distT="0" distB="0" distL="114300" distR="114300" simplePos="0" relativeHeight="251699200" behindDoc="0" locked="0" layoutInCell="1" allowOverlap="1" wp14:anchorId="4C225B47" wp14:editId="5D149147">
-                <wp:simplePos x="0" y="0"/>
-                <wp:positionH relativeFrom="column">
-                  <wp:posOffset>-477520</wp:posOffset>
-                </wp:positionH>
-                <wp:positionV relativeFrom="paragraph">
-                  <wp:posOffset>4235450</wp:posOffset>
-                </wp:positionV>
-                <wp:extent cx="6763385" cy="635"/>
-                <wp:effectExtent l="0" t="0" r="0" b="0"/>
-                <wp:wrapSquare wrapText="bothSides"/>
-                <wp:docPr id="15" name="Zone de texte 15"/>
-                <wp:cNvGraphicFramePr/>
-                <a:graphic xmlns:a="http://schemas.openxmlformats.org/drawingml/2006/main">
-                  <a:graphicData uri="http://schemas.microsoft.com/office/word/2010/wordprocessingShape">
-                    <wps:wsp>
-                      <wps:cNvSpPr txBox="1"/>
-                      <wps:spPr>
-                        <a:xfrm>
-                          <a:off x="0" y="0"/>
-                          <a:ext cx="6763385" cy="635"/>
+                          <a:ext cx="5944870" cy="635"/>
                         </a:xfrm>
                         <a:prstGeom prst="rect">
                           <a:avLst/>
@@ -50107,14 +50883,19 @@
                               <w:rPr>
                                 <w:noProof/>
                               </w:rPr>
-                              <w:t>16</w:t>
+                              <w:t>15</w:t>
                             </w:r>
                             <w:r>
                               <w:fldChar w:fldCharType="end"/>
                             </w:r>
                             <w:r>
-                              <w:t xml:space="preserve"> SQL queries: the left table allows the user to select a query and displays the result</w:t>
+                              <w:t xml:space="preserve">: After a Search there is the possibility to delete rows with the </w:t>
                             </w:r>
+                            <w:proofErr w:type="gramStart"/>
+                            <w:r>
+                              <w:t>red cross</w:t>
+                            </w:r>
+                            <w:proofErr w:type="gramEnd"/>
                           </w:p>
                         </w:txbxContent>
                       </wps:txbx>
@@ -50132,7 +50913,7 @@
           </mc:Choice>
           <mc:Fallback>
             <w:pict>
-              <v:shape id="Zone de texte 15" o:spid="_x0000_s1031" type="#_x0000_t202" style="position:absolute;left:0;text-align:left;margin-left:-37.6pt;margin-top:333.5pt;width:532.55pt;height:.05pt;z-index:251699200;visibility:visible;mso-wrap-style:square;mso-wrap-distance-left:9pt;mso-wrap-distance-top:0;mso-wrap-distance-right:9pt;mso-wrap-distance-bottom:0;mso-position-horizontal:absolute;mso-position-horizontal-relative:text;mso-position-vertical:absolute;mso-position-vertical-relative:text;v-text-anchor:top" o:gfxdata="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" stroked="f">
+              <v:shape id="Zone de texte 26" o:spid="_x0000_s1030" type="#_x0000_t202" style="position:absolute;left:0;text-align:left;margin-left:-14.7pt;margin-top:290.05pt;width:468.1pt;height:.05pt;z-index:251711488;visibility:visible;mso-wrap-style:square;mso-wrap-distance-left:9pt;mso-wrap-distance-top:0;mso-wrap-distance-right:9pt;mso-wrap-distance-bottom:0;mso-position-horizontal:absolute;mso-position-horizontal-relative:text;mso-position-vertical:absolute;mso-position-vertical-relative:text;v-text-anchor:top" o:gfxdata="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" stroked="f">
                 <v:textbox style="mso-fit-shape-to-text:t" inset="0,0,0,0">
                   <w:txbxContent>
                     <w:p>
@@ -50163,14 +50944,19 @@
                         <w:rPr>
                           <w:noProof/>
                         </w:rPr>
-                        <w:t>16</w:t>
+                        <w:t>15</w:t>
                       </w:r>
                       <w:r>
                         <w:fldChar w:fldCharType="end"/>
                       </w:r>
                       <w:r>
-                        <w:t xml:space="preserve"> SQL queries: the left table allows the user to select a query and displays the result</w:t>
+                        <w:t xml:space="preserve">: After a Search there is the possibility to delete rows with the </w:t>
                       </w:r>
+                      <w:proofErr w:type="gramStart"/>
+                      <w:r>
+                        <w:t>red cross</w:t>
+                      </w:r>
+                      <w:proofErr w:type="gramEnd"/>
                     </w:p>
                   </w:txbxContent>
                 </v:textbox>
@@ -50181,12 +50967,6 @@
         </mc:AlternateContent>
       </w:r>
       <w:r>
-        <w:t xml:space="preserve"> Screenshots</w:t>
-      </w:r>
-      <w:bookmarkEnd w:id="35"/>
-    </w:p>
-    <w:p>
-      <w:r>
         <w:rPr>
           <w:rFonts w:cs="Times New Roman"/>
           <w:b/>
@@ -50194,22 +50974,21 @@
           <w:color w:val="365F91" w:themeColor="accent1" w:themeShade="BF"/>
           <w:sz w:val="36"/>
           <w:szCs w:val="36"/>
-          <w:lang w:eastAsia="fr-CH"/>
-        </w:rPr>
-        <w:lastRenderedPageBreak/>
+          <w:lang w:val="fr-CH" w:eastAsia="fr-CH"/>
+        </w:rPr>
         <w:drawing>
-          <wp:anchor distT="0" distB="0" distL="114300" distR="114300" simplePos="0" relativeHeight="251705344" behindDoc="0" locked="0" layoutInCell="1" allowOverlap="1" wp14:anchorId="79162C81" wp14:editId="62B6374A">
+          <wp:anchor distT="0" distB="0" distL="114300" distR="114300" simplePos="0" relativeHeight="251709440" behindDoc="0" locked="0" layoutInCell="1" allowOverlap="1" wp14:anchorId="274B549D" wp14:editId="0FF9DEE2">
             <wp:simplePos x="0" y="0"/>
-            <wp:positionH relativeFrom="column">
-              <wp:posOffset>-263525</wp:posOffset>
+            <wp:positionH relativeFrom="margin">
+              <wp:posOffset>-186690</wp:posOffset>
             </wp:positionH>
-            <wp:positionV relativeFrom="paragraph">
-              <wp:posOffset>4760595</wp:posOffset>
+            <wp:positionV relativeFrom="margin">
+              <wp:posOffset>454660</wp:posOffset>
             </wp:positionV>
-            <wp:extent cx="6351905" cy="3208655"/>
+            <wp:extent cx="5944870" cy="3394710"/>
             <wp:effectExtent l="0" t="0" r="0" b="0"/>
             <wp:wrapSquare wrapText="bothSides"/>
-            <wp:docPr id="7" name="Image 7"/>
+            <wp:docPr id="8" name="Image 8"/>
             <wp:cNvGraphicFramePr>
               <a:graphicFrameLocks xmlns:a="http://schemas.openxmlformats.org/drawingml/2006/main" noChangeAspect="1"/>
             </wp:cNvGraphicFramePr>
@@ -50217,11 +50996,11 @@
               <a:graphicData uri="http://schemas.openxmlformats.org/drawingml/2006/picture">
                 <pic:pic xmlns:pic="http://schemas.openxmlformats.org/drawingml/2006/picture">
                   <pic:nvPicPr>
-                    <pic:cNvPr id="0" name="tabs.png"/>
+                    <pic:cNvPr id="0" name="deletion.png"/>
                     <pic:cNvPicPr/>
                   </pic:nvPicPr>
                   <pic:blipFill>
-                    <a:blip r:embed="rId27">
+                    <a:blip r:embed="rId25">
                       <a:extLst>
                         <a:ext uri="{28A0092B-C50C-407E-A947-70E740481C1C}">
                           <a14:useLocalDpi xmlns:a14="http://schemas.microsoft.com/office/drawing/2010/main" val="0"/>
@@ -50235,7 +51014,7 @@
                   <pic:spPr>
                     <a:xfrm>
                       <a:off x="0" y="0"/>
-                      <a:ext cx="6351905" cy="3208655"/>
+                      <a:ext cx="5944870" cy="3394710"/>
                     </a:xfrm>
                     <a:prstGeom prst="rect">
                       <a:avLst/>
@@ -50244,35 +51023,131 @@
                 </pic:pic>
               </a:graphicData>
             </a:graphic>
-            <wp14:sizeRelH relativeFrom="page">
+            <wp14:sizeRelH relativeFrom="margin">
               <wp14:pctWidth>0</wp14:pctWidth>
             </wp14:sizeRelH>
-            <wp14:sizeRelV relativeFrom="page">
+            <wp14:sizeRelV relativeFrom="margin">
               <wp14:pctHeight>0</wp14:pctHeight>
             </wp14:sizeRelV>
           </wp:anchor>
         </w:drawing>
       </w:r>
-      <w:r>
-        <w:rPr>
+    </w:p>
+    <w:p>
+      <w:pPr>
+        <w:keepNext/>
+      </w:pPr>
+      <w:r>
+        <w:rPr>
+          <w:rFonts w:cs="Times New Roman"/>
+          <w:b/>
           <w:noProof/>
-          <w:lang w:eastAsia="fr-CH"/>
+          <w:color w:val="365F91" w:themeColor="accent1" w:themeShade="BF"/>
+          <w:sz w:val="36"/>
+          <w:szCs w:val="36"/>
+          <w:lang w:val="fr-CH" w:eastAsia="fr-CH"/>
+        </w:rPr>
+        <w:drawing>
+          <wp:inline distT="0" distB="0" distL="0" distR="0" wp14:anchorId="67372388" wp14:editId="495B05CD">
+            <wp:extent cx="5760720" cy="2875280"/>
+            <wp:effectExtent l="0" t="0" r="0" b="1270"/>
+            <wp:docPr id="32" name="Image 32"/>
+            <wp:cNvGraphicFramePr>
+              <a:graphicFrameLocks xmlns:a="http://schemas.openxmlformats.org/drawingml/2006/main" noChangeAspect="1"/>
+            </wp:cNvGraphicFramePr>
+            <a:graphic xmlns:a="http://schemas.openxmlformats.org/drawingml/2006/main">
+              <a:graphicData uri="http://schemas.openxmlformats.org/drawingml/2006/picture">
+                <pic:pic xmlns:pic="http://schemas.openxmlformats.org/drawingml/2006/picture">
+                  <pic:nvPicPr>
+                    <pic:cNvPr id="0" name="insertion.png"/>
+                    <pic:cNvPicPr/>
+                  </pic:nvPicPr>
+                  <pic:blipFill>
+                    <a:blip r:embed="rId26">
+                      <a:extLst>
+                        <a:ext uri="{28A0092B-C50C-407E-A947-70E740481C1C}">
+                          <a14:useLocalDpi xmlns:a14="http://schemas.microsoft.com/office/drawing/2010/main" val="0"/>
+                        </a:ext>
+                      </a:extLst>
+                    </a:blip>
+                    <a:stretch>
+                      <a:fillRect/>
+                    </a:stretch>
+                  </pic:blipFill>
+                  <pic:spPr>
+                    <a:xfrm>
+                      <a:off x="0" y="0"/>
+                      <a:ext cx="5760720" cy="2875280"/>
+                    </a:xfrm>
+                    <a:prstGeom prst="rect">
+                      <a:avLst/>
+                    </a:prstGeom>
+                  </pic:spPr>
+                </pic:pic>
+              </a:graphicData>
+            </a:graphic>
+          </wp:inline>
+        </w:drawing>
+      </w:r>
+    </w:p>
+    <w:p>
+      <w:pPr>
+        <w:pStyle w:val="Lgende"/>
+        <w:jc w:val="center"/>
+      </w:pPr>
+      <w:r>
+        <w:t xml:space="preserve">Figure </w:t>
+      </w:r>
+      <w:r>
+        <w:fldChar w:fldCharType="begin"/>
+      </w:r>
+      <w:r>
+        <w:instrText xml:space="preserve"> SEQ Figure \* ARABIC </w:instrText>
+      </w:r>
+      <w:r>
+        <w:fldChar w:fldCharType="separate"/>
+      </w:r>
+      <w:r>
+        <w:rPr>
+          <w:noProof/>
+        </w:rPr>
+        <w:t>16</w:t>
+      </w:r>
+      <w:r>
+        <w:fldChar w:fldCharType="end"/>
+      </w:r>
+      <w:r>
+        <w:t xml:space="preserve">: Data can be </w:t>
+      </w:r>
+      <w:proofErr w:type="gramStart"/>
+      <w:r>
+        <w:t>insert</w:t>
+      </w:r>
+      <w:proofErr w:type="gramEnd"/>
+      <w:r>
+        <w:t xml:space="preserve"> in a Table</w:t>
+      </w:r>
+    </w:p>
+    <w:p>
+      <w:r>
+        <w:rPr>
+          <w:noProof/>
         </w:rPr>
         <mc:AlternateContent>
           <mc:Choice Requires="wps">
             <w:drawing>
-              <wp:anchor distT="0" distB="0" distL="114300" distR="114300" simplePos="0" relativeHeight="251706368" behindDoc="0" locked="0" layoutInCell="1" allowOverlap="1" wp14:anchorId="0373F76A" wp14:editId="12E755B5">
+              <wp:anchor distT="0" distB="0" distL="114300" distR="114300" simplePos="0" relativeHeight="251714560" behindDoc="0" locked="0" layoutInCell="1" allowOverlap="1" wp14:anchorId="4BAEDE71" wp14:editId="0E987856">
                 <wp:simplePos x="0" y="0"/>
                 <wp:positionH relativeFrom="column">
-                  <wp:posOffset>-263525</wp:posOffset>
+                  <wp:posOffset>225425</wp:posOffset>
                 </wp:positionH>
                 <wp:positionV relativeFrom="paragraph">
-                  <wp:posOffset>7973060</wp:posOffset>
+                  <wp:posOffset>1290955</wp:posOffset>
                 </wp:positionV>
-                <wp:extent cx="6351905" cy="635"/>
+                <wp:extent cx="5748655" cy="635"/>
                 <wp:effectExtent l="0" t="0" r="0" b="0"/>
                 <wp:wrapSquare wrapText="bothSides"/>
-                <wp:docPr id="14" name="Zone de texte 14"/>
+                <wp:docPr id="34" name="Zone de texte 34"/>
                 <wp:cNvGraphicFramePr/>
                 <a:graphic xmlns:a="http://schemas.openxmlformats.org/drawingml/2006/main">
                   <a:graphicData uri="http://schemas.microsoft.com/office/word/2010/wordprocessingShape">
@@ -50281,7 +51156,7 @@
                       <wps:spPr>
                         <a:xfrm>
                           <a:off x="0" y="0"/>
-                          <a:ext cx="6351905" cy="635"/>
+                          <a:ext cx="5748655" cy="635"/>
                         </a:xfrm>
                         <a:prstGeom prst="rect">
                           <a:avLst/>
@@ -50302,6 +51177,7 @@
                               <w:jc w:val="center"/>
                               <w:rPr>
                                 <w:noProof/>
+                                <w:sz w:val="24"/>
                               </w:rPr>
                             </w:pPr>
                             <w:r>
@@ -50326,15 +51202,7 @@
                               <w:fldChar w:fldCharType="end"/>
                             </w:r>
                             <w:r>
-                              <w:t xml:space="preserve">: the user clicked on the row of an artist and obtained different complementary information. Different information </w:t>
-                            </w:r>
-                            <w:proofErr w:type="gramStart"/>
-                            <w:r>
-                              <w:t>are</w:t>
-                            </w:r>
-                            <w:proofErr w:type="gramEnd"/>
-                            <w:r>
-                              <w:t xml:space="preserve"> available using the tabs</w:t>
+                              <w:t>: Full Screen Mode</w:t>
                             </w:r>
                           </w:p>
                         </w:txbxContent>
@@ -50353,7 +51221,7 @@
           </mc:Choice>
           <mc:Fallback>
             <w:pict>
-              <v:shape id="Zone de texte 14" o:spid="_x0000_s1032" type="#_x0000_t202" style="position:absolute;left:0;text-align:left;margin-left:-20.75pt;margin-top:627.8pt;width:500.15pt;height:.05pt;z-index:251706368;visibility:visible;mso-wrap-style:square;mso-wrap-distance-left:9pt;mso-wrap-distance-top:0;mso-wrap-distance-right:9pt;mso-wrap-distance-bottom:0;mso-position-horizontal:absolute;mso-position-horizontal-relative:text;mso-position-vertical:absolute;mso-position-vertical-relative:text;v-text-anchor:top" o:gfxdata="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" stroked="f">
+              <v:shape id="Zone de texte 34" o:spid="_x0000_s1031" type="#_x0000_t202" style="position:absolute;left:0;text-align:left;margin-left:17.75pt;margin-top:101.65pt;width:452.65pt;height:.05pt;z-index:251714560;visibility:visible;mso-wrap-style:square;mso-wrap-distance-left:9pt;mso-wrap-distance-top:0;mso-wrap-distance-right:9pt;mso-wrap-distance-bottom:0;mso-position-horizontal:absolute;mso-position-horizontal-relative:text;mso-position-vertical:absolute;mso-position-vertical-relative:text;v-text-anchor:top" o:gfxdata="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" stroked="f">
                 <v:textbox style="mso-fit-shape-to-text:t" inset="0,0,0,0">
                   <w:txbxContent>
                     <w:p>
@@ -50362,6 +51230,7 @@
                         <w:jc w:val="center"/>
                         <w:rPr>
                           <w:noProof/>
+                          <w:sz w:val="24"/>
                         </w:rPr>
                       </w:pPr>
                       <w:r>
@@ -50386,15 +51255,7 @@
                         <w:fldChar w:fldCharType="end"/>
                       </w:r>
                       <w:r>
-                        <w:t xml:space="preserve">: the user clicked on the row of an artist and obtained different complementary information. Different information </w:t>
-                      </w:r>
-                      <w:proofErr w:type="gramStart"/>
-                      <w:r>
-                        <w:t>are</w:t>
-                      </w:r>
-                      <w:proofErr w:type="gramEnd"/>
-                      <w:r>
-                        <w:t xml:space="preserve"> available using the tabs</w:t>
+                        <w:t>: Full Screen Mode</w:t>
                       </w:r>
                     </w:p>
                   </w:txbxContent>
@@ -50408,162 +51269,21 @@
       <w:r>
         <w:rPr>
           <w:noProof/>
-          <w:lang w:eastAsia="fr-CH"/>
-        </w:rPr>
-        <mc:AlternateContent>
-          <mc:Choice Requires="wps">
-            <w:drawing>
-              <wp:anchor distT="0" distB="0" distL="114300" distR="114300" simplePos="0" relativeHeight="251704320" behindDoc="0" locked="0" layoutInCell="1" allowOverlap="1" wp14:anchorId="4FCFBD12" wp14:editId="6F953DD8">
-                <wp:simplePos x="0" y="0"/>
-                <wp:positionH relativeFrom="column">
-                  <wp:posOffset>-173355</wp:posOffset>
-                </wp:positionH>
-                <wp:positionV relativeFrom="paragraph">
-                  <wp:posOffset>4491355</wp:posOffset>
-                </wp:positionV>
-                <wp:extent cx="6338570" cy="635"/>
-                <wp:effectExtent l="0" t="0" r="5080" b="0"/>
-                <wp:wrapSquare wrapText="bothSides"/>
-                <wp:docPr id="13" name="Zone de texte 13"/>
-                <wp:cNvGraphicFramePr/>
-                <a:graphic xmlns:a="http://schemas.openxmlformats.org/drawingml/2006/main">
-                  <a:graphicData uri="http://schemas.microsoft.com/office/word/2010/wordprocessingShape">
-                    <wps:wsp>
-                      <wps:cNvSpPr txBox="1"/>
-                      <wps:spPr>
-                        <a:xfrm>
-                          <a:off x="0" y="0"/>
-                          <a:ext cx="6338570" cy="635"/>
-                        </a:xfrm>
-                        <a:prstGeom prst="rect">
-                          <a:avLst/>
-                        </a:prstGeom>
-                        <a:solidFill>
-                          <a:prstClr val="white"/>
-                        </a:solidFill>
-                        <a:ln>
-                          <a:noFill/>
-                        </a:ln>
-                        <a:effectLst/>
-                      </wps:spPr>
-                      <wps:txbx>
-                        <w:txbxContent>
-                          <w:p>
-                            <w:pPr>
-                              <w:pStyle w:val="Lgende"/>
-                              <w:jc w:val="center"/>
-                              <w:rPr>
-                                <w:noProof/>
-                              </w:rPr>
-                            </w:pPr>
-                            <w:r>
-                              <w:t xml:space="preserve">Figure </w:t>
-                            </w:r>
-                            <w:r>
-                              <w:fldChar w:fldCharType="begin"/>
-                            </w:r>
-                            <w:r>
-                              <w:instrText xml:space="preserve"> SEQ Figure \* ARABIC </w:instrText>
-                            </w:r>
-                            <w:r>
-                              <w:fldChar w:fldCharType="separate"/>
-                            </w:r>
-                            <w:r>
-                              <w:rPr>
-                                <w:noProof/>
-                              </w:rPr>
-                              <w:t>18</w:t>
-                            </w:r>
-                            <w:r>
-                              <w:fldChar w:fldCharType="end"/>
-                            </w:r>
-                            <w:r>
-                              <w:t>: Mode full screen of the results</w:t>
-                            </w:r>
-                          </w:p>
-                        </w:txbxContent>
-                      </wps:txbx>
-                      <wps:bodyPr rot="0" spcFirstLastPara="0" vertOverflow="overflow" horzOverflow="overflow" vert="horz" wrap="square" lIns="0" tIns="0" rIns="0" bIns="0" numCol="1" spcCol="0" rtlCol="0" fromWordArt="0" anchor="t" anchorCtr="0" forceAA="0" compatLnSpc="1">
-                        <a:prstTxWarp prst="textNoShape">
-                          <a:avLst/>
-                        </a:prstTxWarp>
-                        <a:spAutoFit/>
-                      </wps:bodyPr>
-                    </wps:wsp>
-                  </a:graphicData>
-                </a:graphic>
-              </wp:anchor>
-            </w:drawing>
-          </mc:Choice>
-          <mc:Fallback>
-            <w:pict>
-              <v:shape id="Zone de texte 13" o:spid="_x0000_s1033" type="#_x0000_t202" style="position:absolute;left:0;text-align:left;margin-left:-13.65pt;margin-top:353.65pt;width:499.1pt;height:.05pt;z-index:251704320;visibility:visible;mso-wrap-style:square;mso-wrap-distance-left:9pt;mso-wrap-distance-top:0;mso-wrap-distance-right:9pt;mso-wrap-distance-bottom:0;mso-position-horizontal:absolute;mso-position-horizontal-relative:text;mso-position-vertical:absolute;mso-position-vertical-relative:text;v-text-anchor:top" o:gfxdata="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" stroked="f">
-                <v:textbox style="mso-fit-shape-to-text:t" inset="0,0,0,0">
-                  <w:txbxContent>
-                    <w:p>
-                      <w:pPr>
-                        <w:pStyle w:val="Lgende"/>
-                        <w:jc w:val="center"/>
-                        <w:rPr>
-                          <w:noProof/>
-                        </w:rPr>
-                      </w:pPr>
-                      <w:r>
-                        <w:t xml:space="preserve">Figure </w:t>
-                      </w:r>
-                      <w:r>
-                        <w:fldChar w:fldCharType="begin"/>
-                      </w:r>
-                      <w:r>
-                        <w:instrText xml:space="preserve"> SEQ Figure \* ARABIC </w:instrText>
-                      </w:r>
-                      <w:r>
-                        <w:fldChar w:fldCharType="separate"/>
-                      </w:r>
-                      <w:r>
-                        <w:rPr>
-                          <w:noProof/>
-                        </w:rPr>
-                        <w:t>18</w:t>
-                      </w:r>
-                      <w:r>
-                        <w:fldChar w:fldCharType="end"/>
-                      </w:r>
-                      <w:r>
-                        <w:t>: Mode full screen of the results</w:t>
-                      </w:r>
-                    </w:p>
-                  </w:txbxContent>
-                </v:textbox>
-                <w10:wrap type="square"/>
-              </v:shape>
-            </w:pict>
-          </mc:Fallback>
-        </mc:AlternateContent>
-      </w:r>
-      <w:r>
-        <w:rPr>
-          <w:rFonts w:cs="Times New Roman"/>
-          <w:b/>
-          <w:noProof/>
-          <w:color w:val="365F91" w:themeColor="accent1" w:themeShade="BF"/>
-          <w:sz w:val="40"/>
-          <w:szCs w:val="40"/>
-          <w:lang w:eastAsia="fr-CH"/>
+          <w:lang w:val="fr-CH" w:eastAsia="fr-CH"/>
         </w:rPr>
         <w:drawing>
-          <wp:anchor distT="0" distB="0" distL="114300" distR="114300" simplePos="0" relativeHeight="251703296" behindDoc="0" locked="0" layoutInCell="1" allowOverlap="1" wp14:anchorId="4B726D4C" wp14:editId="7FD7D0C0">
+          <wp:anchor distT="0" distB="0" distL="114300" distR="114300" simplePos="0" relativeHeight="251712512" behindDoc="0" locked="0" layoutInCell="1" allowOverlap="1">
             <wp:simplePos x="0" y="0"/>
-            <wp:positionH relativeFrom="column">
-              <wp:posOffset>-181610</wp:posOffset>
+            <wp:positionH relativeFrom="margin">
+              <wp:posOffset>225425</wp:posOffset>
             </wp:positionH>
-            <wp:positionV relativeFrom="paragraph">
-              <wp:posOffset>3419475</wp:posOffset>
+            <wp:positionV relativeFrom="margin">
+              <wp:posOffset>7354570</wp:posOffset>
             </wp:positionV>
-            <wp:extent cx="6338570" cy="1684020"/>
-            <wp:effectExtent l="0" t="0" r="5080" b="0"/>
+            <wp:extent cx="5748655" cy="951230"/>
+            <wp:effectExtent l="0" t="0" r="4445" b="1270"/>
             <wp:wrapSquare wrapText="bothSides"/>
-            <wp:docPr id="19" name="Image 19"/>
+            <wp:docPr id="33" name="Image 33"/>
             <wp:cNvGraphicFramePr>
               <a:graphicFrameLocks xmlns:a="http://schemas.openxmlformats.org/drawingml/2006/main" noChangeAspect="1"/>
             </wp:cNvGraphicFramePr>
@@ -50571,7 +51291,71 @@
               <a:graphicData uri="http://schemas.openxmlformats.org/drawingml/2006/picture">
                 <pic:pic xmlns:pic="http://schemas.openxmlformats.org/drawingml/2006/picture">
                   <pic:nvPicPr>
-                    <pic:cNvPr id="0" name="fullscreen.png"/>
+                    <pic:cNvPr id="0" name="fullscreen2.png"/>
+                    <pic:cNvPicPr/>
+                  </pic:nvPicPr>
+                  <pic:blipFill>
+                    <a:blip r:embed="rId27" cstate="print">
+                      <a:extLst>
+                        <a:ext uri="{28A0092B-C50C-407E-A947-70E740481C1C}">
+                          <a14:useLocalDpi xmlns:a14="http://schemas.microsoft.com/office/drawing/2010/main" val="0"/>
+                        </a:ext>
+                      </a:extLst>
+                    </a:blip>
+                    <a:stretch>
+                      <a:fillRect/>
+                    </a:stretch>
+                  </pic:blipFill>
+                  <pic:spPr>
+                    <a:xfrm>
+                      <a:off x="0" y="0"/>
+                      <a:ext cx="5748655" cy="951230"/>
+                    </a:xfrm>
+                    <a:prstGeom prst="rect">
+                      <a:avLst/>
+                    </a:prstGeom>
+                  </pic:spPr>
+                </pic:pic>
+              </a:graphicData>
+            </a:graphic>
+            <wp14:sizeRelH relativeFrom="margin">
+              <wp14:pctWidth>0</wp14:pctWidth>
+            </wp14:sizeRelH>
+            <wp14:sizeRelV relativeFrom="margin">
+              <wp14:pctHeight>0</wp14:pctHeight>
+            </wp14:sizeRelV>
+          </wp:anchor>
+        </w:drawing>
+      </w:r>
+    </w:p>
+    <w:p>
+      <w:pPr>
+        <w:keepNext/>
+      </w:pPr>
+      <w:r>
+        <w:rPr>
+          <w:rFonts w:cs="Times New Roman"/>
+          <w:b/>
+          <w:noProof/>
+          <w:color w:val="365F91" w:themeColor="accent1" w:themeShade="BF"/>
+          <w:sz w:val="36"/>
+          <w:szCs w:val="36"/>
+          <w:lang w:val="fr-CH" w:eastAsia="fr-CH"/>
+        </w:rPr>
+        <w:lastRenderedPageBreak/>
+        <w:drawing>
+          <wp:inline distT="0" distB="0" distL="0" distR="0" wp14:anchorId="6D2406AA" wp14:editId="1A2091B6">
+            <wp:extent cx="5760720" cy="1548765"/>
+            <wp:effectExtent l="0" t="0" r="0" b="0"/>
+            <wp:docPr id="35" name="Image 35"/>
+            <wp:cNvGraphicFramePr>
+              <a:graphicFrameLocks xmlns:a="http://schemas.openxmlformats.org/drawingml/2006/main" noChangeAspect="1"/>
+            </wp:cNvGraphicFramePr>
+            <a:graphic xmlns:a="http://schemas.openxmlformats.org/drawingml/2006/main">
+              <a:graphicData uri="http://schemas.openxmlformats.org/drawingml/2006/picture">
+                <pic:pic xmlns:pic="http://schemas.openxmlformats.org/drawingml/2006/picture">
+                  <pic:nvPicPr>
+                    <pic:cNvPr id="0" name="search2.png"/>
                     <pic:cNvPicPr/>
                   </pic:nvPicPr>
                   <pic:blipFill>
@@ -50589,7 +51373,7 @@
                   <pic:spPr>
                     <a:xfrm>
                       <a:off x="0" y="0"/>
-                      <a:ext cx="6338570" cy="1684020"/>
+                      <a:ext cx="5760720" cy="1548765"/>
                     </a:xfrm>
                     <a:prstGeom prst="rect">
                       <a:avLst/>
@@ -50598,15 +51382,45 @@
                 </pic:pic>
               </a:graphicData>
             </a:graphic>
-            <wp14:sizeRelH relativeFrom="page">
-              <wp14:pctWidth>0</wp14:pctWidth>
-            </wp14:sizeRelH>
-            <wp14:sizeRelV relativeFrom="page">
-              <wp14:pctHeight>0</wp14:pctHeight>
-            </wp14:sizeRelV>
-          </wp:anchor>
+          </wp:inline>
         </w:drawing>
       </w:r>
+    </w:p>
+    <w:p>
+      <w:pPr>
+        <w:pStyle w:val="Lgende"/>
+        <w:jc w:val="center"/>
+      </w:pPr>
+      <w:r>
+        <w:t xml:space="preserve">Figure </w:t>
+      </w:r>
+      <w:r>
+        <w:fldChar w:fldCharType="begin"/>
+      </w:r>
+      <w:r>
+        <w:instrText xml:space="preserve"> SEQ Figure \* ARABIC </w:instrText>
+      </w:r>
+      <w:r>
+        <w:fldChar w:fldCharType="separate"/>
+      </w:r>
+      <w:r>
+        <w:rPr>
+          <w:noProof/>
+        </w:rPr>
+        <w:t>18</w:t>
+      </w:r>
+      <w:r>
+        <w:fldChar w:fldCharType="end"/>
+      </w:r>
+      <w:r>
+        <w:t>: Search functionality</w:t>
+      </w:r>
+    </w:p>
+    <w:p/>
+    <w:p>
+      <w:pPr>
+        <w:keepNext/>
+      </w:pPr>
       <w:r>
         <w:rPr>
           <w:rFonts w:cs="Times New Roman"/>
@@ -50615,21 +51429,13 @@
           <w:color w:val="365F91" w:themeColor="accent1" w:themeShade="BF"/>
           <w:sz w:val="36"/>
           <w:szCs w:val="36"/>
-          <w:lang w:eastAsia="fr-CH"/>
+          <w:lang w:val="fr-CH" w:eastAsia="fr-CH"/>
         </w:rPr>
         <w:drawing>
-          <wp:anchor distT="0" distB="0" distL="114300" distR="114300" simplePos="0" relativeHeight="251701248" behindDoc="0" locked="0" layoutInCell="1" allowOverlap="1" wp14:anchorId="15705548" wp14:editId="118464A1">
-            <wp:simplePos x="0" y="0"/>
-            <wp:positionH relativeFrom="column">
-              <wp:posOffset>-175895</wp:posOffset>
-            </wp:positionH>
-            <wp:positionV relativeFrom="paragraph">
-              <wp:posOffset>151765</wp:posOffset>
-            </wp:positionV>
-            <wp:extent cx="6447155" cy="3208020"/>
-            <wp:effectExtent l="0" t="0" r="0" b="0"/>
-            <wp:wrapSquare wrapText="bothSides"/>
-            <wp:docPr id="6" name="Image 6"/>
+          <wp:inline distT="0" distB="0" distL="0" distR="0" wp14:anchorId="116C3815" wp14:editId="7FB02530">
+            <wp:extent cx="5760720" cy="2910205"/>
+            <wp:effectExtent l="0" t="0" r="0" b="4445"/>
+            <wp:docPr id="37" name="Image 37"/>
             <wp:cNvGraphicFramePr>
               <a:graphicFrameLocks xmlns:a="http://schemas.openxmlformats.org/drawingml/2006/main" noChangeAspect="1"/>
             </wp:cNvGraphicFramePr>
@@ -50637,7 +51443,7 @@
               <a:graphicData uri="http://schemas.openxmlformats.org/drawingml/2006/picture">
                 <pic:pic xmlns:pic="http://schemas.openxmlformats.org/drawingml/2006/picture">
                   <pic:nvPicPr>
-                    <pic:cNvPr id="0" name="search.png"/>
+                    <pic:cNvPr id="0" name="tabs.png"/>
                     <pic:cNvPicPr/>
                   </pic:nvPicPr>
                   <pic:blipFill>
@@ -50655,7 +51461,7 @@
                   <pic:spPr>
                     <a:xfrm>
                       <a:off x="0" y="0"/>
-                      <a:ext cx="6447155" cy="3208020"/>
+                      <a:ext cx="5760720" cy="2910205"/>
                     </a:xfrm>
                     <a:prstGeom prst="rect">
                       <a:avLst/>
@@ -50664,164 +51470,126 @@
                 </pic:pic>
               </a:graphicData>
             </a:graphic>
-            <wp14:sizeRelH relativeFrom="page">
-              <wp14:pctWidth>0</wp14:pctWidth>
-            </wp14:sizeRelH>
-            <wp14:sizeRelV relativeFrom="page">
-              <wp14:pctHeight>0</wp14:pctHeight>
-            </wp14:sizeRelV>
-          </wp:anchor>
+          </wp:inline>
         </w:drawing>
       </w:r>
+    </w:p>
+    <w:p>
+      <w:pPr>
+        <w:pStyle w:val="Lgende"/>
+        <w:jc w:val="center"/>
+      </w:pPr>
+      <w:r>
+        <w:t xml:space="preserve">Figure </w:t>
+      </w:r>
+      <w:r>
+        <w:fldChar w:fldCharType="begin"/>
+      </w:r>
+      <w:r>
+        <w:instrText xml:space="preserve"> SEQ Figure \* ARABIC </w:instrText>
+      </w:r>
+      <w:r>
+        <w:fldChar w:fldCharType="separate"/>
+      </w:r>
       <w:r>
         <w:rPr>
           <w:noProof/>
-          <w:lang w:eastAsia="fr-CH"/>
-        </w:rPr>
-        <mc:AlternateContent>
-          <mc:Choice Requires="wps">
-            <w:drawing>
-              <wp:anchor distT="0" distB="0" distL="114300" distR="114300" simplePos="0" relativeHeight="251702272" behindDoc="0" locked="0" layoutInCell="1" allowOverlap="1" wp14:anchorId="1F15342E" wp14:editId="0B7F8B53">
-                <wp:simplePos x="0" y="0"/>
-                <wp:positionH relativeFrom="column">
-                  <wp:posOffset>-176530</wp:posOffset>
-                </wp:positionH>
-                <wp:positionV relativeFrom="paragraph">
-                  <wp:posOffset>3150235</wp:posOffset>
-                </wp:positionV>
-                <wp:extent cx="6447155" cy="635"/>
-                <wp:effectExtent l="0" t="0" r="0" b="0"/>
-                <wp:wrapSquare wrapText="bothSides"/>
-                <wp:docPr id="12" name="Zone de texte 12"/>
-                <wp:cNvGraphicFramePr/>
-                <a:graphic xmlns:a="http://schemas.openxmlformats.org/drawingml/2006/main">
-                  <a:graphicData uri="http://schemas.microsoft.com/office/word/2010/wordprocessingShape">
-                    <wps:wsp>
-                      <wps:cNvSpPr txBox="1"/>
-                      <wps:spPr>
-                        <a:xfrm>
-                          <a:off x="0" y="0"/>
-                          <a:ext cx="6447155" cy="635"/>
-                        </a:xfrm>
-                        <a:prstGeom prst="rect">
-                          <a:avLst/>
-                        </a:prstGeom>
-                        <a:solidFill>
-                          <a:prstClr val="white"/>
-                        </a:solidFill>
-                        <a:ln>
-                          <a:noFill/>
-                        </a:ln>
-                        <a:effectLst/>
-                      </wps:spPr>
-                      <wps:txbx>
-                        <w:txbxContent>
-                          <w:p>
-                            <w:pPr>
-                              <w:pStyle w:val="Lgende"/>
-                              <w:jc w:val="center"/>
-                              <w:rPr>
-                                <w:rFonts w:cs="Times New Roman"/>
-                                <w:noProof/>
-                                <w:color w:val="365F91" w:themeColor="accent1" w:themeShade="BF"/>
-                                <w:sz w:val="40"/>
-                                <w:szCs w:val="40"/>
-                              </w:rPr>
-                            </w:pPr>
-                            <w:r>
-                              <w:t xml:space="preserve">Figure </w:t>
-                            </w:r>
-                            <w:r>
-                              <w:fldChar w:fldCharType="begin"/>
-                            </w:r>
-                            <w:r>
-                              <w:instrText xml:space="preserve"> SEQ Figure \* ARABIC </w:instrText>
-                            </w:r>
-                            <w:r>
-                              <w:fldChar w:fldCharType="separate"/>
-                            </w:r>
-                            <w:r>
-                              <w:rPr>
-                                <w:noProof/>
-                              </w:rPr>
-                              <w:t>19</w:t>
-                            </w:r>
-                            <w:r>
-                              <w:fldChar w:fldCharType="end"/>
-                            </w:r>
-                            <w:r>
-                              <w:t>: the user executed a search on an artist</w:t>
-                            </w:r>
-                          </w:p>
-                        </w:txbxContent>
-                      </wps:txbx>
-                      <wps:bodyPr rot="0" spcFirstLastPara="0" vertOverflow="overflow" horzOverflow="overflow" vert="horz" wrap="square" lIns="0" tIns="0" rIns="0" bIns="0" numCol="1" spcCol="0" rtlCol="0" fromWordArt="0" anchor="t" anchorCtr="0" forceAA="0" compatLnSpc="1">
-                        <a:prstTxWarp prst="textNoShape">
-                          <a:avLst/>
-                        </a:prstTxWarp>
-                        <a:spAutoFit/>
-                      </wps:bodyPr>
-                    </wps:wsp>
-                  </a:graphicData>
-                </a:graphic>
-              </wp:anchor>
-            </w:drawing>
-          </mc:Choice>
-          <mc:Fallback>
-            <w:pict>
-              <v:shape id="Zone de texte 12" o:spid="_x0000_s1034" type="#_x0000_t202" style="position:absolute;left:0;text-align:left;margin-left:-13.9pt;margin-top:248.05pt;width:507.65pt;height:.05pt;z-index:251702272;visibility:visible;mso-wrap-style:square;mso-wrap-distance-left:9pt;mso-wrap-distance-top:0;mso-wrap-distance-right:9pt;mso-wrap-distance-bottom:0;mso-position-horizontal:absolute;mso-position-horizontal-relative:text;mso-position-vertical:absolute;mso-position-vertical-relative:text;v-text-anchor:top" o:gfxdata="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" stroked="f">
-                <v:textbox style="mso-fit-shape-to-text:t" inset="0,0,0,0">
-                  <w:txbxContent>
-                    <w:p>
-                      <w:pPr>
-                        <w:pStyle w:val="Lgende"/>
-                        <w:jc w:val="center"/>
-                        <w:rPr>
-                          <w:rFonts w:cs="Times New Roman"/>
-                          <w:noProof/>
-                          <w:color w:val="365F91" w:themeColor="accent1" w:themeShade="BF"/>
-                          <w:sz w:val="40"/>
-                          <w:szCs w:val="40"/>
-                        </w:rPr>
-                      </w:pPr>
-                      <w:r>
-                        <w:t xml:space="preserve">Figure </w:t>
-                      </w:r>
-                      <w:r>
-                        <w:fldChar w:fldCharType="begin"/>
-                      </w:r>
-                      <w:r>
-                        <w:instrText xml:space="preserve"> SEQ Figure \* ARABIC </w:instrText>
-                      </w:r>
-                      <w:r>
-                        <w:fldChar w:fldCharType="separate"/>
-                      </w:r>
-                      <w:r>
-                        <w:rPr>
-                          <w:noProof/>
-                        </w:rPr>
-                        <w:t>19</w:t>
-                      </w:r>
-                      <w:r>
-                        <w:fldChar w:fldCharType="end"/>
-                      </w:r>
-                      <w:r>
-                        <w:t>: the user executed a search on an artist</w:t>
-                      </w:r>
-                    </w:p>
-                  </w:txbxContent>
-                </v:textbox>
-                <w10:wrap type="square"/>
-              </v:shape>
-            </w:pict>
-          </mc:Fallback>
-        </mc:AlternateContent>
+        </w:rPr>
+        <w:t>19</w:t>
+      </w:r>
+      <w:r>
+        <w:fldChar w:fldCharType="end"/>
+      </w:r>
+      <w:r>
+        <w:t>: Find more information by clicking on a row</w:t>
       </w:r>
     </w:p>
     <w:p/>
+    <w:p>
+      <w:pPr>
+        <w:keepNext/>
+      </w:pPr>
+      <w:r>
+        <w:rPr>
+          <w:noProof/>
+          <w:lang w:val="fr-CH" w:eastAsia="fr-CH"/>
+        </w:rPr>
+        <w:drawing>
+          <wp:inline distT="0" distB="0" distL="0" distR="0" wp14:anchorId="6189C848" wp14:editId="7DD55AD4">
+            <wp:extent cx="5760720" cy="3348990"/>
+            <wp:effectExtent l="0" t="0" r="0" b="3810"/>
+            <wp:docPr id="38" name="Image 38"/>
+            <wp:cNvGraphicFramePr>
+              <a:graphicFrameLocks xmlns:a="http://schemas.openxmlformats.org/drawingml/2006/main" noChangeAspect="1"/>
+            </wp:cNvGraphicFramePr>
+            <a:graphic xmlns:a="http://schemas.openxmlformats.org/drawingml/2006/main">
+              <a:graphicData uri="http://schemas.openxmlformats.org/drawingml/2006/picture">
+                <pic:pic xmlns:pic="http://schemas.openxmlformats.org/drawingml/2006/picture">
+                  <pic:nvPicPr>
+                    <pic:cNvPr id="0" name="query-a.png"/>
+                    <pic:cNvPicPr/>
+                  </pic:nvPicPr>
+                  <pic:blipFill>
+                    <a:blip r:embed="rId30">
+                      <a:extLst>
+                        <a:ext uri="{28A0092B-C50C-407E-A947-70E740481C1C}">
+                          <a14:useLocalDpi xmlns:a14="http://schemas.microsoft.com/office/drawing/2010/main" val="0"/>
+                        </a:ext>
+                      </a:extLst>
+                    </a:blip>
+                    <a:stretch>
+                      <a:fillRect/>
+                    </a:stretch>
+                  </pic:blipFill>
+                  <pic:spPr>
+                    <a:xfrm>
+                      <a:off x="0" y="0"/>
+                      <a:ext cx="5760720" cy="3348990"/>
+                    </a:xfrm>
+                    <a:prstGeom prst="rect">
+                      <a:avLst/>
+                    </a:prstGeom>
+                  </pic:spPr>
+                </pic:pic>
+              </a:graphicData>
+            </a:graphic>
+          </wp:inline>
+        </w:drawing>
+      </w:r>
+    </w:p>
+    <w:p>
+      <w:pPr>
+        <w:pStyle w:val="Lgende"/>
+        <w:jc w:val="center"/>
+      </w:pPr>
+      <w:r>
+        <w:t xml:space="preserve">Figure </w:t>
+      </w:r>
+      <w:r>
+        <w:fldChar w:fldCharType="begin"/>
+      </w:r>
+      <w:r>
+        <w:instrText xml:space="preserve"> SEQ Figure \* ARABIC </w:instrText>
+      </w:r>
+      <w:r>
+        <w:fldChar w:fldCharType="separate"/>
+      </w:r>
+      <w:r>
+        <w:rPr>
+          <w:noProof/>
+        </w:rPr>
+        <w:t>20</w:t>
+      </w:r>
+      <w:r>
+        <w:fldChar w:fldCharType="end"/>
+      </w:r>
+      <w:r>
+        <w:t>: Left buttons does SQL queries</w:t>
+      </w:r>
+    </w:p>
     <w:sectPr>
-      <w:headerReference w:type="default" r:id="rId30"/>
-      <w:footerReference w:type="default" r:id="rId31"/>
+      <w:headerReference w:type="default" r:id="rId31"/>
+      <w:footerReference w:type="default" r:id="rId32"/>
       <w:pgSz w:w="11906" w:h="16838"/>
       <w:pgMar w:top="1417" w:right="1417" w:bottom="1417" w:left="1417" w:header="708" w:footer="708" w:gutter="0"/>
       <w:pgNumType w:start="0"/>
@@ -50888,7 +51656,7 @@
             <w:noProof/>
             <w:lang w:val="fr-FR"/>
           </w:rPr>
-          <w:t>17</w:t>
+          <w:t>1</w:t>
         </w:r>
         <w:r>
           <w:fldChar w:fldCharType="end"/>
@@ -50949,8 +51717,16 @@
         <w:lang w:val="fr-CH"/>
       </w:rPr>
       <w:tab/>
-      <w:t>Introduction to Database</w:t>
+      <w:t xml:space="preserve">Introduction to </w:t>
     </w:r>
+    <w:proofErr w:type="spellStart"/>
+    <w:r>
+      <w:rPr>
+        <w:lang w:val="fr-CH"/>
+      </w:rPr>
+      <w:t>Database</w:t>
+    </w:r>
+    <w:proofErr w:type="spellEnd"/>
     <w:r>
       <w:rPr>
         <w:lang w:val="fr-CH"/>
@@ -52641,7 +53417,7 @@
 </file>
 
 <file path=customXml/itemProps2.xml><?xml version="1.0" encoding="utf-8"?>
-<ds:datastoreItem xmlns:ds="http://schemas.openxmlformats.org/officeDocument/2006/customXml" ds:itemID="{45E60072-AF04-4EE6-8369-207C7169DF2B}">
+<ds:datastoreItem xmlns:ds="http://schemas.openxmlformats.org/officeDocument/2006/customXml" ds:itemID="{A43C823C-1320-4FB4-A094-4F02FF2825A8}">
   <ds:schemaRefs>
     <ds:schemaRef ds:uri="http://schemas.openxmlformats.org/officeDocument/2006/bibliography"/>
   </ds:schemaRefs>

--- a/final_report.docx
+++ b/final_report.docx
@@ -745,7 +745,7 @@
                 <w:noProof/>
                 <w:webHidden/>
               </w:rPr>
-              <w:t>4</w:t>
+              <w:t>3</w:t>
             </w:r>
             <w:r>
               <w:rPr>
@@ -816,7 +816,7 @@
                 <w:noProof/>
                 <w:webHidden/>
               </w:rPr>
-              <w:t>4</w:t>
+              <w:t>3</w:t>
             </w:r>
             <w:r>
               <w:rPr>
@@ -887,7 +887,7 @@
                 <w:noProof/>
                 <w:webHidden/>
               </w:rPr>
-              <w:t>4</w:t>
+              <w:t>3</w:t>
             </w:r>
             <w:r>
               <w:rPr>
@@ -958,7 +958,7 @@
                 <w:noProof/>
                 <w:webHidden/>
               </w:rPr>
-              <w:t>4</w:t>
+              <w:t>3</w:t>
             </w:r>
             <w:r>
               <w:rPr>
@@ -1029,7 +1029,7 @@
                 <w:noProof/>
                 <w:webHidden/>
               </w:rPr>
-              <w:t>4</w:t>
+              <w:t>3</w:t>
             </w:r>
             <w:r>
               <w:rPr>
@@ -1100,7 +1100,7 @@
                 <w:noProof/>
                 <w:webHidden/>
               </w:rPr>
-              <w:t>4</w:t>
+              <w:t>3</w:t>
             </w:r>
             <w:r>
               <w:rPr>
@@ -1171,7 +1171,7 @@
                 <w:noProof/>
                 <w:webHidden/>
               </w:rPr>
-              <w:t>5</w:t>
+              <w:t>4</w:t>
             </w:r>
             <w:r>
               <w:rPr>
@@ -1242,7 +1242,7 @@
                 <w:noProof/>
                 <w:webHidden/>
               </w:rPr>
-              <w:t>5</w:t>
+              <w:t>4</w:t>
             </w:r>
             <w:r>
               <w:rPr>
@@ -1313,7 +1313,7 @@
                 <w:noProof/>
                 <w:webHidden/>
               </w:rPr>
-              <w:t>5</w:t>
+              <w:t>4</w:t>
             </w:r>
             <w:r>
               <w:rPr>
@@ -1384,7 +1384,7 @@
                 <w:noProof/>
                 <w:webHidden/>
               </w:rPr>
-              <w:t>7</w:t>
+              <w:t>6</w:t>
             </w:r>
             <w:r>
               <w:rPr>
@@ -1455,7 +1455,7 @@
                 <w:noProof/>
                 <w:webHidden/>
               </w:rPr>
-              <w:t>7</w:t>
+              <w:t>6</w:t>
             </w:r>
             <w:r>
               <w:rPr>
@@ -1526,7 +1526,7 @@
                 <w:noProof/>
                 <w:webHidden/>
               </w:rPr>
-              <w:t>14</w:t>
+              <w:t>13</w:t>
             </w:r>
             <w:r>
               <w:rPr>
@@ -1597,7 +1597,7 @@
                 <w:noProof/>
                 <w:webHidden/>
               </w:rPr>
-              <w:t>27</w:t>
+              <w:t>26</w:t>
             </w:r>
             <w:r>
               <w:rPr>
@@ -1668,7 +1668,7 @@
                 <w:noProof/>
                 <w:webHidden/>
               </w:rPr>
-              <w:t>27</w:t>
+              <w:t>26</w:t>
             </w:r>
             <w:r>
               <w:rPr>
@@ -1739,7 +1739,7 @@
                 <w:noProof/>
                 <w:webHidden/>
               </w:rPr>
-              <w:t>27</w:t>
+              <w:t>26</w:t>
             </w:r>
             <w:r>
               <w:rPr>
@@ -1810,7 +1810,7 @@
                 <w:noProof/>
                 <w:webHidden/>
               </w:rPr>
-              <w:t>31</w:t>
+              <w:t>30</w:t>
             </w:r>
             <w:r>
               <w:rPr>
@@ -1881,7 +1881,7 @@
                 <w:noProof/>
                 <w:webHidden/>
               </w:rPr>
-              <w:t>32</w:t>
+              <w:t>31</w:t>
             </w:r>
             <w:r>
               <w:rPr>
@@ -1952,7 +1952,7 @@
                 <w:noProof/>
                 <w:webHidden/>
               </w:rPr>
-              <w:t>32</w:t>
+              <w:t>31</w:t>
             </w:r>
             <w:r>
               <w:rPr>
@@ -2023,7 +2023,7 @@
                 <w:noProof/>
                 <w:webHidden/>
               </w:rPr>
-              <w:t>32</w:t>
+              <w:t>31</w:t>
             </w:r>
             <w:r>
               <w:rPr>
@@ -2094,7 +2094,7 @@
                 <w:noProof/>
                 <w:webHidden/>
               </w:rPr>
-              <w:t>33</w:t>
+              <w:t>32</w:t>
             </w:r>
             <w:r>
               <w:rPr>
@@ -2165,7 +2165,7 @@
                 <w:noProof/>
                 <w:webHidden/>
               </w:rPr>
-              <w:t>33</w:t>
+              <w:t>32</w:t>
             </w:r>
             <w:r>
               <w:rPr>
@@ -2236,7 +2236,7 @@
                 <w:noProof/>
                 <w:webHidden/>
               </w:rPr>
-              <w:t>33</w:t>
+              <w:t>32</w:t>
             </w:r>
             <w:r>
               <w:rPr>
@@ -2307,7 +2307,7 @@
                 <w:noProof/>
                 <w:webHidden/>
               </w:rPr>
-              <w:t>34</w:t>
+              <w:t>33</w:t>
             </w:r>
             <w:r>
               <w:rPr>
@@ -2378,7 +2378,7 @@
                 <w:noProof/>
                 <w:webHidden/>
               </w:rPr>
-              <w:t>35</w:t>
+              <w:t>34</w:t>
             </w:r>
             <w:r>
               <w:rPr>
@@ -2449,7 +2449,7 @@
                 <w:noProof/>
                 <w:webHidden/>
               </w:rPr>
-              <w:t>35</w:t>
+              <w:t>34</w:t>
             </w:r>
             <w:r>
               <w:rPr>
@@ -2520,7 +2520,7 @@
                 <w:noProof/>
                 <w:webHidden/>
               </w:rPr>
-              <w:t>35</w:t>
+              <w:t>34</w:t>
             </w:r>
             <w:r>
               <w:rPr>
@@ -2591,7 +2591,7 @@
                 <w:noProof/>
                 <w:webHidden/>
               </w:rPr>
-              <w:t>35</w:t>
+              <w:t>34</w:t>
             </w:r>
             <w:r>
               <w:rPr>
@@ -2662,7 +2662,7 @@
                 <w:noProof/>
                 <w:webHidden/>
               </w:rPr>
-              <w:t>35</w:t>
+              <w:t>34</w:t>
             </w:r>
             <w:r>
               <w:rPr>
@@ -2733,7 +2733,7 @@
                 <w:noProof/>
                 <w:webHidden/>
               </w:rPr>
-              <w:t>35</w:t>
+              <w:t>34</w:t>
             </w:r>
             <w:r>
               <w:rPr>
@@ -2804,7 +2804,7 @@
                 <w:noProof/>
                 <w:webHidden/>
               </w:rPr>
-              <w:t>35</w:t>
+              <w:t>34</w:t>
             </w:r>
             <w:r>
               <w:rPr>
@@ -2875,7 +2875,7 @@
                 <w:noProof/>
                 <w:webHidden/>
               </w:rPr>
-              <w:t>35</w:t>
+              <w:t>34</w:t>
             </w:r>
             <w:r>
               <w:rPr>
@@ -2946,7 +2946,7 @@
                 <w:noProof/>
                 <w:webHidden/>
               </w:rPr>
-              <w:t>36</w:t>
+              <w:t>35</w:t>
             </w:r>
             <w:r>
               <w:rPr>
@@ -3057,7 +3057,7 @@
               <w:noProof/>
               <w:webHidden/>
             </w:rPr>
-            <w:t>37</w:t>
+            <w:t>36</w:t>
           </w:r>
           <w:r>
             <w:rPr>
@@ -53417,7 +53417,7 @@
 </file>
 
 <file path=customXml/itemProps2.xml><?xml version="1.0" encoding="utf-8"?>
-<ds:datastoreItem xmlns:ds="http://schemas.openxmlformats.org/officeDocument/2006/customXml" ds:itemID="{A43C823C-1320-4FB4-A094-4F02FF2825A8}">
+<ds:datastoreItem xmlns:ds="http://schemas.openxmlformats.org/officeDocument/2006/customXml" ds:itemID="{FBB3B2B3-A854-4241-BC9D-54268B9E036B}">
   <ds:schemaRefs>
     <ds:schemaRef ds:uri="http://schemas.openxmlformats.org/officeDocument/2006/bibliography"/>
   </ds:schemaRefs>

--- a/final_report.docx
+++ b/final_report.docx
@@ -556,7 +556,7 @@
             </w:rPr>
             <w:fldChar w:fldCharType="separate"/>
           </w:r>
-          <w:hyperlink w:anchor="_Toc389595840" w:history="1">
+          <w:hyperlink w:anchor="_Toc389597648" w:history="1">
             <w:r>
               <w:rPr>
                 <w:rStyle w:val="Lienhypertexte"/>
@@ -583,7 +583,7 @@
                 <w:noProof/>
                 <w:webHidden/>
               </w:rPr>
-              <w:instrText xml:space="preserve"> PAGEREF _Toc389595840 \h </w:instrText>
+              <w:instrText xml:space="preserve"> PAGEREF _Toc389597648 \h </w:instrText>
             </w:r>
             <w:r>
               <w:rPr>
@@ -627,7 +627,7 @@
               <w:sz w:val="22"/>
             </w:rPr>
           </w:pPr>
-          <w:hyperlink w:anchor="_Toc389595841" w:history="1">
+          <w:hyperlink w:anchor="_Toc389597649" w:history="1">
             <w:r>
               <w:rPr>
                 <w:rStyle w:val="Lienhypertexte"/>
@@ -654,7 +654,7 @@
                 <w:noProof/>
                 <w:webHidden/>
               </w:rPr>
-              <w:instrText xml:space="preserve"> PAGEREF _Toc389595841 \h </w:instrText>
+              <w:instrText xml:space="preserve"> PAGEREF _Toc389597649 \h </w:instrText>
             </w:r>
             <w:r>
               <w:rPr>
@@ -698,7 +698,7 @@
               <w:sz w:val="22"/>
             </w:rPr>
           </w:pPr>
-          <w:hyperlink w:anchor="_Toc389595842" w:history="1">
+          <w:hyperlink w:anchor="_Toc389597650" w:history="1">
             <w:r>
               <w:rPr>
                 <w:rStyle w:val="Lienhypertexte"/>
@@ -725,7 +725,7 @@
                 <w:noProof/>
                 <w:webHidden/>
               </w:rPr>
-              <w:instrText xml:space="preserve"> PAGEREF _Toc389595842 \h </w:instrText>
+              <w:instrText xml:space="preserve"> PAGEREF _Toc389597650 \h </w:instrText>
             </w:r>
             <w:r>
               <w:rPr>
@@ -745,7 +745,7 @@
                 <w:noProof/>
                 <w:webHidden/>
               </w:rPr>
-              <w:t>3</w:t>
+              <w:t>4</w:t>
             </w:r>
             <w:r>
               <w:rPr>
@@ -769,7 +769,7 @@
               <w:sz w:val="22"/>
             </w:rPr>
           </w:pPr>
-          <w:hyperlink w:anchor="_Toc389595843" w:history="1">
+          <w:hyperlink w:anchor="_Toc389597651" w:history="1">
             <w:r>
               <w:rPr>
                 <w:rStyle w:val="Lienhypertexte"/>
@@ -796,7 +796,7 @@
                 <w:noProof/>
                 <w:webHidden/>
               </w:rPr>
-              <w:instrText xml:space="preserve"> PAGEREF _Toc389595843 \h </w:instrText>
+              <w:instrText xml:space="preserve"> PAGEREF _Toc389597651 \h </w:instrText>
             </w:r>
             <w:r>
               <w:rPr>
@@ -816,7 +816,7 @@
                 <w:noProof/>
                 <w:webHidden/>
               </w:rPr>
-              <w:t>3</w:t>
+              <w:t>4</w:t>
             </w:r>
             <w:r>
               <w:rPr>
@@ -840,7 +840,7 @@
               <w:sz w:val="22"/>
             </w:rPr>
           </w:pPr>
-          <w:hyperlink w:anchor="_Toc389595844" w:history="1">
+          <w:hyperlink w:anchor="_Toc389597652" w:history="1">
             <w:r>
               <w:rPr>
                 <w:rStyle w:val="Lienhypertexte"/>
@@ -867,7 +867,7 @@
                 <w:noProof/>
                 <w:webHidden/>
               </w:rPr>
-              <w:instrText xml:space="preserve"> PAGEREF _Toc389595844 \h </w:instrText>
+              <w:instrText xml:space="preserve"> PAGEREF _Toc389597652 \h </w:instrText>
             </w:r>
             <w:r>
               <w:rPr>
@@ -887,7 +887,7 @@
                 <w:noProof/>
                 <w:webHidden/>
               </w:rPr>
-              <w:t>3</w:t>
+              <w:t>4</w:t>
             </w:r>
             <w:r>
               <w:rPr>
@@ -911,7 +911,7 @@
               <w:sz w:val="22"/>
             </w:rPr>
           </w:pPr>
-          <w:hyperlink w:anchor="_Toc389595845" w:history="1">
+          <w:hyperlink w:anchor="_Toc389597653" w:history="1">
             <w:r>
               <w:rPr>
                 <w:rStyle w:val="Lienhypertexte"/>
@@ -938,7 +938,7 @@
                 <w:noProof/>
                 <w:webHidden/>
               </w:rPr>
-              <w:instrText xml:space="preserve"> PAGEREF _Toc389595845 \h </w:instrText>
+              <w:instrText xml:space="preserve"> PAGEREF _Toc389597653 \h </w:instrText>
             </w:r>
             <w:r>
               <w:rPr>
@@ -958,7 +958,7 @@
                 <w:noProof/>
                 <w:webHidden/>
               </w:rPr>
-              <w:t>3</w:t>
+              <w:t>4</w:t>
             </w:r>
             <w:r>
               <w:rPr>
@@ -982,7 +982,7 @@
               <w:sz w:val="22"/>
             </w:rPr>
           </w:pPr>
-          <w:hyperlink w:anchor="_Toc389595846" w:history="1">
+          <w:hyperlink w:anchor="_Toc389597654" w:history="1">
             <w:r>
               <w:rPr>
                 <w:rStyle w:val="Lienhypertexte"/>
@@ -1009,7 +1009,7 @@
                 <w:noProof/>
                 <w:webHidden/>
               </w:rPr>
-              <w:instrText xml:space="preserve"> PAGEREF _Toc389595846 \h </w:instrText>
+              <w:instrText xml:space="preserve"> PAGEREF _Toc389597654 \h </w:instrText>
             </w:r>
             <w:r>
               <w:rPr>
@@ -1029,7 +1029,7 @@
                 <w:noProof/>
                 <w:webHidden/>
               </w:rPr>
-              <w:t>3</w:t>
+              <w:t>4</w:t>
             </w:r>
             <w:r>
               <w:rPr>
@@ -1053,7 +1053,7 @@
               <w:sz w:val="22"/>
             </w:rPr>
           </w:pPr>
-          <w:hyperlink w:anchor="_Toc389595847" w:history="1">
+          <w:hyperlink w:anchor="_Toc389597655" w:history="1">
             <w:r>
               <w:rPr>
                 <w:rStyle w:val="Lienhypertexte"/>
@@ -1080,7 +1080,7 @@
                 <w:noProof/>
                 <w:webHidden/>
               </w:rPr>
-              <w:instrText xml:space="preserve"> PAGEREF _Toc389595847 \h </w:instrText>
+              <w:instrText xml:space="preserve"> PAGEREF _Toc389597655 \h </w:instrText>
             </w:r>
             <w:r>
               <w:rPr>
@@ -1100,7 +1100,7 @@
                 <w:noProof/>
                 <w:webHidden/>
               </w:rPr>
-              <w:t>3</w:t>
+              <w:t>4</w:t>
             </w:r>
             <w:r>
               <w:rPr>
@@ -1124,7 +1124,7 @@
               <w:sz w:val="22"/>
             </w:rPr>
           </w:pPr>
-          <w:hyperlink w:anchor="_Toc389595848" w:history="1">
+          <w:hyperlink w:anchor="_Toc389597656" w:history="1">
             <w:r>
               <w:rPr>
                 <w:rStyle w:val="Lienhypertexte"/>
@@ -1151,7 +1151,7 @@
                 <w:noProof/>
                 <w:webHidden/>
               </w:rPr>
-              <w:instrText xml:space="preserve"> PAGEREF _Toc389595848 \h </w:instrText>
+              <w:instrText xml:space="preserve"> PAGEREF _Toc389597656 \h </w:instrText>
             </w:r>
             <w:r>
               <w:rPr>
@@ -1171,7 +1171,7 @@
                 <w:noProof/>
                 <w:webHidden/>
               </w:rPr>
-              <w:t>4</w:t>
+              <w:t>5</w:t>
             </w:r>
             <w:r>
               <w:rPr>
@@ -1195,7 +1195,7 @@
               <w:sz w:val="22"/>
             </w:rPr>
           </w:pPr>
-          <w:hyperlink w:anchor="_Toc389595849" w:history="1">
+          <w:hyperlink w:anchor="_Toc389597657" w:history="1">
             <w:r>
               <w:rPr>
                 <w:rStyle w:val="Lienhypertexte"/>
@@ -1222,7 +1222,7 @@
                 <w:noProof/>
                 <w:webHidden/>
               </w:rPr>
-              <w:instrText xml:space="preserve"> PAGEREF _Toc389595849 \h </w:instrText>
+              <w:instrText xml:space="preserve"> PAGEREF _Toc389597657 \h </w:instrText>
             </w:r>
             <w:r>
               <w:rPr>
@@ -1242,7 +1242,7 @@
                 <w:noProof/>
                 <w:webHidden/>
               </w:rPr>
-              <w:t>4</w:t>
+              <w:t>5</w:t>
             </w:r>
             <w:r>
               <w:rPr>
@@ -1266,7 +1266,7 @@
               <w:sz w:val="22"/>
             </w:rPr>
           </w:pPr>
-          <w:hyperlink w:anchor="_Toc389595850" w:history="1">
+          <w:hyperlink w:anchor="_Toc389597658" w:history="1">
             <w:r>
               <w:rPr>
                 <w:rStyle w:val="Lienhypertexte"/>
@@ -1293,7 +1293,7 @@
                 <w:noProof/>
                 <w:webHidden/>
               </w:rPr>
-              <w:instrText xml:space="preserve"> PAGEREF _Toc389595850 \h </w:instrText>
+              <w:instrText xml:space="preserve"> PAGEREF _Toc389597658 \h </w:instrText>
             </w:r>
             <w:r>
               <w:rPr>
@@ -1313,7 +1313,7 @@
                 <w:noProof/>
                 <w:webHidden/>
               </w:rPr>
-              <w:t>4</w:t>
+              <w:t>5</w:t>
             </w:r>
             <w:r>
               <w:rPr>
@@ -1337,7 +1337,7 @@
               <w:sz w:val="22"/>
             </w:rPr>
           </w:pPr>
-          <w:hyperlink w:anchor="_Toc389595851" w:history="1">
+          <w:hyperlink w:anchor="_Toc389597659" w:history="1">
             <w:r>
               <w:rPr>
                 <w:rStyle w:val="Lienhypertexte"/>
@@ -1364,7 +1364,7 @@
                 <w:noProof/>
                 <w:webHidden/>
               </w:rPr>
-              <w:instrText xml:space="preserve"> PAGEREF _Toc389595851 \h </w:instrText>
+              <w:instrText xml:space="preserve"> PAGEREF _Toc389597659 \h </w:instrText>
             </w:r>
             <w:r>
               <w:rPr>
@@ -1384,7 +1384,7 @@
                 <w:noProof/>
                 <w:webHidden/>
               </w:rPr>
-              <w:t>6</w:t>
+              <w:t>7</w:t>
             </w:r>
             <w:r>
               <w:rPr>
@@ -1408,7 +1408,7 @@
               <w:sz w:val="22"/>
             </w:rPr>
           </w:pPr>
-          <w:hyperlink w:anchor="_Toc389595852" w:history="1">
+          <w:hyperlink w:anchor="_Toc389597660" w:history="1">
             <w:r>
               <w:rPr>
                 <w:rStyle w:val="Lienhypertexte"/>
@@ -1435,7 +1435,7 @@
                 <w:noProof/>
                 <w:webHidden/>
               </w:rPr>
-              <w:instrText xml:space="preserve"> PAGEREF _Toc389595852 \h </w:instrText>
+              <w:instrText xml:space="preserve"> PAGEREF _Toc389597660 \h </w:instrText>
             </w:r>
             <w:r>
               <w:rPr>
@@ -1455,7 +1455,7 @@
                 <w:noProof/>
                 <w:webHidden/>
               </w:rPr>
-              <w:t>6</w:t>
+              <w:t>7</w:t>
             </w:r>
             <w:r>
               <w:rPr>
@@ -1479,7 +1479,7 @@
               <w:sz w:val="22"/>
             </w:rPr>
           </w:pPr>
-          <w:hyperlink w:anchor="_Toc389595853" w:history="1">
+          <w:hyperlink w:anchor="_Toc389597661" w:history="1">
             <w:r>
               <w:rPr>
                 <w:rStyle w:val="Lienhypertexte"/>
@@ -1506,7 +1506,7 @@
                 <w:noProof/>
                 <w:webHidden/>
               </w:rPr>
-              <w:instrText xml:space="preserve"> PAGEREF _Toc389595853 \h </w:instrText>
+              <w:instrText xml:space="preserve"> PAGEREF _Toc389597661 \h </w:instrText>
             </w:r>
             <w:r>
               <w:rPr>
@@ -1526,7 +1526,7 @@
                 <w:noProof/>
                 <w:webHidden/>
               </w:rPr>
-              <w:t>13</w:t>
+              <w:t>14</w:t>
             </w:r>
             <w:r>
               <w:rPr>
@@ -1550,7 +1550,7 @@
               <w:sz w:val="22"/>
             </w:rPr>
           </w:pPr>
-          <w:hyperlink w:anchor="_Toc389595854" w:history="1">
+          <w:hyperlink w:anchor="_Toc389597662" w:history="1">
             <w:r>
               <w:rPr>
                 <w:rStyle w:val="Lienhypertexte"/>
@@ -1577,7 +1577,7 @@
                 <w:noProof/>
                 <w:webHidden/>
               </w:rPr>
-              <w:instrText xml:space="preserve"> PAGEREF _Toc389595854 \h </w:instrText>
+              <w:instrText xml:space="preserve"> PAGEREF _Toc389597662 \h </w:instrText>
             </w:r>
             <w:r>
               <w:rPr>
@@ -1597,7 +1597,7 @@
                 <w:noProof/>
                 <w:webHidden/>
               </w:rPr>
-              <w:t>26</w:t>
+              <w:t>27</w:t>
             </w:r>
             <w:r>
               <w:rPr>
@@ -1621,7 +1621,7 @@
               <w:sz w:val="22"/>
             </w:rPr>
           </w:pPr>
-          <w:hyperlink w:anchor="_Toc389595855" w:history="1">
+          <w:hyperlink w:anchor="_Toc389597663" w:history="1">
             <w:r>
               <w:rPr>
                 <w:rStyle w:val="Lienhypertexte"/>
@@ -1648,7 +1648,7 @@
                 <w:noProof/>
                 <w:webHidden/>
               </w:rPr>
-              <w:instrText xml:space="preserve"> PAGEREF _Toc389595855 \h </w:instrText>
+              <w:instrText xml:space="preserve"> PAGEREF _Toc389597663 \h </w:instrText>
             </w:r>
             <w:r>
               <w:rPr>
@@ -1668,7 +1668,7 @@
                 <w:noProof/>
                 <w:webHidden/>
               </w:rPr>
-              <w:t>26</w:t>
+              <w:t>27</w:t>
             </w:r>
             <w:r>
               <w:rPr>
@@ -1692,7 +1692,7 @@
               <w:sz w:val="22"/>
             </w:rPr>
           </w:pPr>
-          <w:hyperlink w:anchor="_Toc389595856" w:history="1">
+          <w:hyperlink w:anchor="_Toc389597664" w:history="1">
             <w:r>
               <w:rPr>
                 <w:rStyle w:val="Lienhypertexte"/>
@@ -1719,7 +1719,7 @@
                 <w:noProof/>
                 <w:webHidden/>
               </w:rPr>
-              <w:instrText xml:space="preserve"> PAGEREF _Toc389595856 \h </w:instrText>
+              <w:instrText xml:space="preserve"> PAGEREF _Toc389597664 \h </w:instrText>
             </w:r>
             <w:r>
               <w:rPr>
@@ -1739,7 +1739,7 @@
                 <w:noProof/>
                 <w:webHidden/>
               </w:rPr>
-              <w:t>26</w:t>
+              <w:t>27</w:t>
             </w:r>
             <w:r>
               <w:rPr>
@@ -1763,7 +1763,7 @@
               <w:sz w:val="22"/>
             </w:rPr>
           </w:pPr>
-          <w:hyperlink w:anchor="_Toc389595857" w:history="1">
+          <w:hyperlink w:anchor="_Toc389597665" w:history="1">
             <w:r>
               <w:rPr>
                 <w:rStyle w:val="Lienhypertexte"/>
@@ -1790,7 +1790,7 @@
                 <w:noProof/>
                 <w:webHidden/>
               </w:rPr>
-              <w:instrText xml:space="preserve"> PAGEREF _Toc389595857 \h </w:instrText>
+              <w:instrText xml:space="preserve"> PAGEREF _Toc389597665 \h </w:instrText>
             </w:r>
             <w:r>
               <w:rPr>
@@ -1810,7 +1810,7 @@
                 <w:noProof/>
                 <w:webHidden/>
               </w:rPr>
-              <w:t>30</w:t>
+              <w:t>31</w:t>
             </w:r>
             <w:r>
               <w:rPr>
@@ -1834,7 +1834,7 @@
               <w:sz w:val="22"/>
             </w:rPr>
           </w:pPr>
-          <w:hyperlink w:anchor="_Toc389595858" w:history="1">
+          <w:hyperlink w:anchor="_Toc389597666" w:history="1">
             <w:r>
               <w:rPr>
                 <w:rStyle w:val="Lienhypertexte"/>
@@ -1861,7 +1861,7 @@
                 <w:noProof/>
                 <w:webHidden/>
               </w:rPr>
-              <w:instrText xml:space="preserve"> PAGEREF _Toc389595858 \h </w:instrText>
+              <w:instrText xml:space="preserve"> PAGEREF _Toc389597666 \h </w:instrText>
             </w:r>
             <w:r>
               <w:rPr>
@@ -1881,7 +1881,7 @@
                 <w:noProof/>
                 <w:webHidden/>
               </w:rPr>
-              <w:t>31</w:t>
+              <w:t>32</w:t>
             </w:r>
             <w:r>
               <w:rPr>
@@ -1905,7 +1905,7 @@
               <w:sz w:val="22"/>
             </w:rPr>
           </w:pPr>
-          <w:hyperlink w:anchor="_Toc389595859" w:history="1">
+          <w:hyperlink w:anchor="_Toc389597667" w:history="1">
             <w:r>
               <w:rPr>
                 <w:rStyle w:val="Lienhypertexte"/>
@@ -1932,7 +1932,7 @@
                 <w:noProof/>
                 <w:webHidden/>
               </w:rPr>
-              <w:instrText xml:space="preserve"> PAGEREF _Toc389595859 \h </w:instrText>
+              <w:instrText xml:space="preserve"> PAGEREF _Toc389597667 \h </w:instrText>
             </w:r>
             <w:r>
               <w:rPr>
@@ -1952,7 +1952,7 @@
                 <w:noProof/>
                 <w:webHidden/>
               </w:rPr>
-              <w:t>31</w:t>
+              <w:t>32</w:t>
             </w:r>
             <w:r>
               <w:rPr>
@@ -1976,7 +1976,7 @@
               <w:sz w:val="22"/>
             </w:rPr>
           </w:pPr>
-          <w:hyperlink w:anchor="_Toc389595860" w:history="1">
+          <w:hyperlink w:anchor="_Toc389597668" w:history="1">
             <w:r>
               <w:rPr>
                 <w:rStyle w:val="Lienhypertexte"/>
@@ -2003,7 +2003,7 @@
                 <w:noProof/>
                 <w:webHidden/>
               </w:rPr>
-              <w:instrText xml:space="preserve"> PAGEREF _Toc389595860 \h </w:instrText>
+              <w:instrText xml:space="preserve"> PAGEREF _Toc389597668 \h </w:instrText>
             </w:r>
             <w:r>
               <w:rPr>
@@ -2023,7 +2023,7 @@
                 <w:noProof/>
                 <w:webHidden/>
               </w:rPr>
-              <w:t>31</w:t>
+              <w:t>32</w:t>
             </w:r>
             <w:r>
               <w:rPr>
@@ -2047,13 +2047,13 @@
               <w:sz w:val="22"/>
             </w:rPr>
           </w:pPr>
-          <w:hyperlink w:anchor="_Toc389595861" w:history="1">
+          <w:hyperlink w:anchor="_Toc389597669" w:history="1">
             <w:r>
               <w:rPr>
                 <w:rStyle w:val="Lienhypertexte"/>
                 <w:noProof/>
               </w:rPr>
-              <w:t>Server sides</w:t>
+              <w:t>Server side</w:t>
             </w:r>
             <w:r>
               <w:rPr>
@@ -2074,7 +2074,7 @@
                 <w:noProof/>
                 <w:webHidden/>
               </w:rPr>
-              <w:instrText xml:space="preserve"> PAGEREF _Toc389595861 \h </w:instrText>
+              <w:instrText xml:space="preserve"> PAGEREF _Toc389597669 \h </w:instrText>
             </w:r>
             <w:r>
               <w:rPr>
@@ -2094,7 +2094,220 @@
                 <w:noProof/>
                 <w:webHidden/>
               </w:rPr>
-              <w:t>32</w:t>
+              <w:t>33</w:t>
+            </w:r>
+            <w:r>
+              <w:rPr>
+                <w:noProof/>
+                <w:webHidden/>
+              </w:rPr>
+              <w:fldChar w:fldCharType="end"/>
+            </w:r>
+          </w:hyperlink>
+        </w:p>
+        <w:p>
+          <w:pPr>
+            <w:pStyle w:val="TM3"/>
+            <w:tabs>
+              <w:tab w:val="right" w:leader="dot" w:pos="9062"/>
+            </w:tabs>
+            <w:spacing w:line="240" w:lineRule="auto"/>
+            <w:rPr>
+              <w:rFonts w:asciiTheme="minorHAnsi" w:hAnsiTheme="minorHAnsi"/>
+              <w:noProof/>
+              <w:sz w:val="22"/>
+            </w:rPr>
+          </w:pPr>
+          <w:hyperlink w:anchor="_Toc389597670" w:history="1">
+            <w:r>
+              <w:rPr>
+                <w:rStyle w:val="Lienhypertexte"/>
+                <w:noProof/>
+              </w:rPr>
+              <w:t>Why Java</w:t>
+            </w:r>
+            <w:r>
+              <w:rPr>
+                <w:noProof/>
+                <w:webHidden/>
+              </w:rPr>
+              <w:tab/>
+            </w:r>
+            <w:r>
+              <w:rPr>
+                <w:noProof/>
+                <w:webHidden/>
+              </w:rPr>
+              <w:fldChar w:fldCharType="begin"/>
+            </w:r>
+            <w:r>
+              <w:rPr>
+                <w:noProof/>
+                <w:webHidden/>
+              </w:rPr>
+              <w:instrText xml:space="preserve"> PAGEREF _Toc389597670 \h </w:instrText>
+            </w:r>
+            <w:r>
+              <w:rPr>
+                <w:noProof/>
+                <w:webHidden/>
+              </w:rPr>
+            </w:r>
+            <w:r>
+              <w:rPr>
+                <w:noProof/>
+                <w:webHidden/>
+              </w:rPr>
+              <w:fldChar w:fldCharType="separate"/>
+            </w:r>
+            <w:r>
+              <w:rPr>
+                <w:noProof/>
+                <w:webHidden/>
+              </w:rPr>
+              <w:t>33</w:t>
+            </w:r>
+            <w:r>
+              <w:rPr>
+                <w:noProof/>
+                <w:webHidden/>
+              </w:rPr>
+              <w:fldChar w:fldCharType="end"/>
+            </w:r>
+          </w:hyperlink>
+        </w:p>
+        <w:p>
+          <w:pPr>
+            <w:pStyle w:val="TM3"/>
+            <w:tabs>
+              <w:tab w:val="right" w:leader="dot" w:pos="9062"/>
+            </w:tabs>
+            <w:spacing w:line="240" w:lineRule="auto"/>
+            <w:rPr>
+              <w:rFonts w:asciiTheme="minorHAnsi" w:hAnsiTheme="minorHAnsi"/>
+              <w:noProof/>
+              <w:sz w:val="22"/>
+            </w:rPr>
+          </w:pPr>
+          <w:hyperlink w:anchor="_Toc389597671" w:history="1">
+            <w:r>
+              <w:rPr>
+                <w:rStyle w:val="Lienhypertexte"/>
+                <w:noProof/>
+              </w:rPr>
+              <w:t>Web server</w:t>
+            </w:r>
+            <w:r>
+              <w:rPr>
+                <w:noProof/>
+                <w:webHidden/>
+              </w:rPr>
+              <w:tab/>
+            </w:r>
+            <w:r>
+              <w:rPr>
+                <w:noProof/>
+                <w:webHidden/>
+              </w:rPr>
+              <w:fldChar w:fldCharType="begin"/>
+            </w:r>
+            <w:r>
+              <w:rPr>
+                <w:noProof/>
+                <w:webHidden/>
+              </w:rPr>
+              <w:instrText xml:space="preserve"> PAGEREF _Toc389597671 \h </w:instrText>
+            </w:r>
+            <w:r>
+              <w:rPr>
+                <w:noProof/>
+                <w:webHidden/>
+              </w:rPr>
+            </w:r>
+            <w:r>
+              <w:rPr>
+                <w:noProof/>
+                <w:webHidden/>
+              </w:rPr>
+              <w:fldChar w:fldCharType="separate"/>
+            </w:r>
+            <w:r>
+              <w:rPr>
+                <w:noProof/>
+                <w:webHidden/>
+              </w:rPr>
+              <w:t>33</w:t>
+            </w:r>
+            <w:r>
+              <w:rPr>
+                <w:noProof/>
+                <w:webHidden/>
+              </w:rPr>
+              <w:fldChar w:fldCharType="end"/>
+            </w:r>
+          </w:hyperlink>
+        </w:p>
+        <w:p>
+          <w:pPr>
+            <w:pStyle w:val="TM3"/>
+            <w:tabs>
+              <w:tab w:val="right" w:leader="dot" w:pos="9062"/>
+            </w:tabs>
+            <w:spacing w:line="240" w:lineRule="auto"/>
+            <w:rPr>
+              <w:rFonts w:asciiTheme="minorHAnsi" w:hAnsiTheme="minorHAnsi"/>
+              <w:noProof/>
+              <w:sz w:val="22"/>
+            </w:rPr>
+          </w:pPr>
+          <w:hyperlink w:anchor="_Toc389597672" w:history="1">
+            <w:r>
+              <w:rPr>
+                <w:rStyle w:val="Lienhypertexte"/>
+                <w:noProof/>
+              </w:rPr>
+              <w:t>Database Access</w:t>
+            </w:r>
+            <w:r>
+              <w:rPr>
+                <w:noProof/>
+                <w:webHidden/>
+              </w:rPr>
+              <w:tab/>
+            </w:r>
+            <w:r>
+              <w:rPr>
+                <w:noProof/>
+                <w:webHidden/>
+              </w:rPr>
+              <w:fldChar w:fldCharType="begin"/>
+            </w:r>
+            <w:r>
+              <w:rPr>
+                <w:noProof/>
+                <w:webHidden/>
+              </w:rPr>
+              <w:instrText xml:space="preserve"> PAGEREF _Toc389597672 \h </w:instrText>
+            </w:r>
+            <w:r>
+              <w:rPr>
+                <w:noProof/>
+                <w:webHidden/>
+              </w:rPr>
+            </w:r>
+            <w:r>
+              <w:rPr>
+                <w:noProof/>
+                <w:webHidden/>
+              </w:rPr>
+              <w:fldChar w:fldCharType="separate"/>
+            </w:r>
+            <w:r>
+              <w:rPr>
+                <w:noProof/>
+                <w:webHidden/>
+              </w:rPr>
+              <w:t>34</w:t>
             </w:r>
             <w:r>
               <w:rPr>
@@ -2118,13 +2331,13 @@
               <w:sz w:val="22"/>
             </w:rPr>
           </w:pPr>
-          <w:hyperlink w:anchor="_Toc389595862" w:history="1">
+          <w:hyperlink w:anchor="_Toc389597673" w:history="1">
             <w:r>
               <w:rPr>
                 <w:rStyle w:val="Lienhypertexte"/>
                 <w:noProof/>
               </w:rPr>
-              <w:t>Why Java</w:t>
+              <w:t>Client Side</w:t>
             </w:r>
             <w:r>
               <w:rPr>
@@ -2145,7 +2358,7 @@
                 <w:noProof/>
                 <w:webHidden/>
               </w:rPr>
-              <w:instrText xml:space="preserve"> PAGEREF _Toc389595862 \h </w:instrText>
+              <w:instrText xml:space="preserve"> PAGEREF _Toc389597673 \h </w:instrText>
             </w:r>
             <w:r>
               <w:rPr>
@@ -2165,7 +2378,504 @@
                 <w:noProof/>
                 <w:webHidden/>
               </w:rPr>
-              <w:t>32</w:t>
+              <w:t>35</w:t>
+            </w:r>
+            <w:r>
+              <w:rPr>
+                <w:noProof/>
+                <w:webHidden/>
+              </w:rPr>
+              <w:fldChar w:fldCharType="end"/>
+            </w:r>
+          </w:hyperlink>
+        </w:p>
+        <w:p>
+          <w:pPr>
+            <w:pStyle w:val="TM3"/>
+            <w:tabs>
+              <w:tab w:val="right" w:leader="dot" w:pos="9062"/>
+            </w:tabs>
+            <w:spacing w:line="240" w:lineRule="auto"/>
+            <w:rPr>
+              <w:rFonts w:asciiTheme="minorHAnsi" w:hAnsiTheme="minorHAnsi"/>
+              <w:noProof/>
+              <w:sz w:val="22"/>
+            </w:rPr>
+          </w:pPr>
+          <w:hyperlink w:anchor="_Toc389597674" w:history="1">
+            <w:r>
+              <w:rPr>
+                <w:rStyle w:val="Lienhypertexte"/>
+                <w:noProof/>
+              </w:rPr>
+              <w:t>Pre-written Requests</w:t>
+            </w:r>
+            <w:r>
+              <w:rPr>
+                <w:noProof/>
+                <w:webHidden/>
+              </w:rPr>
+              <w:tab/>
+            </w:r>
+            <w:r>
+              <w:rPr>
+                <w:noProof/>
+                <w:webHidden/>
+              </w:rPr>
+              <w:fldChar w:fldCharType="begin"/>
+            </w:r>
+            <w:r>
+              <w:rPr>
+                <w:noProof/>
+                <w:webHidden/>
+              </w:rPr>
+              <w:instrText xml:space="preserve"> PAGEREF _Toc389597674 \h </w:instrText>
+            </w:r>
+            <w:r>
+              <w:rPr>
+                <w:noProof/>
+                <w:webHidden/>
+              </w:rPr>
+            </w:r>
+            <w:r>
+              <w:rPr>
+                <w:noProof/>
+                <w:webHidden/>
+              </w:rPr>
+              <w:fldChar w:fldCharType="separate"/>
+            </w:r>
+            <w:r>
+              <w:rPr>
+                <w:noProof/>
+                <w:webHidden/>
+              </w:rPr>
+              <w:t>35</w:t>
+            </w:r>
+            <w:r>
+              <w:rPr>
+                <w:noProof/>
+                <w:webHidden/>
+              </w:rPr>
+              <w:fldChar w:fldCharType="end"/>
+            </w:r>
+          </w:hyperlink>
+        </w:p>
+        <w:p>
+          <w:pPr>
+            <w:pStyle w:val="TM3"/>
+            <w:tabs>
+              <w:tab w:val="right" w:leader="dot" w:pos="9062"/>
+            </w:tabs>
+            <w:spacing w:line="240" w:lineRule="auto"/>
+            <w:rPr>
+              <w:rFonts w:asciiTheme="minorHAnsi" w:hAnsiTheme="minorHAnsi"/>
+              <w:noProof/>
+              <w:sz w:val="22"/>
+            </w:rPr>
+          </w:pPr>
+          <w:hyperlink w:anchor="_Toc389597675" w:history="1">
+            <w:r>
+              <w:rPr>
+                <w:rStyle w:val="Lienhypertexte"/>
+                <w:noProof/>
+              </w:rPr>
+              <w:t>Custom Search</w:t>
+            </w:r>
+            <w:r>
+              <w:rPr>
+                <w:noProof/>
+                <w:webHidden/>
+              </w:rPr>
+              <w:tab/>
+            </w:r>
+            <w:r>
+              <w:rPr>
+                <w:noProof/>
+                <w:webHidden/>
+              </w:rPr>
+              <w:fldChar w:fldCharType="begin"/>
+            </w:r>
+            <w:r>
+              <w:rPr>
+                <w:noProof/>
+                <w:webHidden/>
+              </w:rPr>
+              <w:instrText xml:space="preserve"> PAGEREF _Toc389597675 \h </w:instrText>
+            </w:r>
+            <w:r>
+              <w:rPr>
+                <w:noProof/>
+                <w:webHidden/>
+              </w:rPr>
+            </w:r>
+            <w:r>
+              <w:rPr>
+                <w:noProof/>
+                <w:webHidden/>
+              </w:rPr>
+              <w:fldChar w:fldCharType="separate"/>
+            </w:r>
+            <w:r>
+              <w:rPr>
+                <w:noProof/>
+                <w:webHidden/>
+              </w:rPr>
+              <w:t>35</w:t>
+            </w:r>
+            <w:r>
+              <w:rPr>
+                <w:noProof/>
+                <w:webHidden/>
+              </w:rPr>
+              <w:fldChar w:fldCharType="end"/>
+            </w:r>
+          </w:hyperlink>
+        </w:p>
+        <w:p>
+          <w:pPr>
+            <w:pStyle w:val="TM3"/>
+            <w:tabs>
+              <w:tab w:val="right" w:leader="dot" w:pos="9062"/>
+            </w:tabs>
+            <w:spacing w:line="240" w:lineRule="auto"/>
+            <w:rPr>
+              <w:rFonts w:asciiTheme="minorHAnsi" w:hAnsiTheme="minorHAnsi"/>
+              <w:noProof/>
+              <w:sz w:val="22"/>
+            </w:rPr>
+          </w:pPr>
+          <w:hyperlink w:anchor="_Toc389597676" w:history="1">
+            <w:r>
+              <w:rPr>
+                <w:rStyle w:val="Lienhypertexte"/>
+                <w:noProof/>
+              </w:rPr>
+              <w:t>Clickable Results</w:t>
+            </w:r>
+            <w:r>
+              <w:rPr>
+                <w:noProof/>
+                <w:webHidden/>
+              </w:rPr>
+              <w:tab/>
+            </w:r>
+            <w:r>
+              <w:rPr>
+                <w:noProof/>
+                <w:webHidden/>
+              </w:rPr>
+              <w:fldChar w:fldCharType="begin"/>
+            </w:r>
+            <w:r>
+              <w:rPr>
+                <w:noProof/>
+                <w:webHidden/>
+              </w:rPr>
+              <w:instrText xml:space="preserve"> PAGEREF _Toc389597676 \h </w:instrText>
+            </w:r>
+            <w:r>
+              <w:rPr>
+                <w:noProof/>
+                <w:webHidden/>
+              </w:rPr>
+            </w:r>
+            <w:r>
+              <w:rPr>
+                <w:noProof/>
+                <w:webHidden/>
+              </w:rPr>
+              <w:fldChar w:fldCharType="separate"/>
+            </w:r>
+            <w:r>
+              <w:rPr>
+                <w:noProof/>
+                <w:webHidden/>
+              </w:rPr>
+              <w:t>35</w:t>
+            </w:r>
+            <w:r>
+              <w:rPr>
+                <w:noProof/>
+                <w:webHidden/>
+              </w:rPr>
+              <w:fldChar w:fldCharType="end"/>
+            </w:r>
+          </w:hyperlink>
+        </w:p>
+        <w:p>
+          <w:pPr>
+            <w:pStyle w:val="TM3"/>
+            <w:tabs>
+              <w:tab w:val="right" w:leader="dot" w:pos="9062"/>
+            </w:tabs>
+            <w:spacing w:line="240" w:lineRule="auto"/>
+            <w:rPr>
+              <w:rFonts w:asciiTheme="minorHAnsi" w:hAnsiTheme="minorHAnsi"/>
+              <w:noProof/>
+              <w:sz w:val="22"/>
+            </w:rPr>
+          </w:pPr>
+          <w:hyperlink w:anchor="_Toc389597677" w:history="1">
+            <w:r>
+              <w:rPr>
+                <w:rStyle w:val="Lienhypertexte"/>
+                <w:noProof/>
+              </w:rPr>
+              <w:t>Insertion</w:t>
+            </w:r>
+            <w:r>
+              <w:rPr>
+                <w:noProof/>
+                <w:webHidden/>
+              </w:rPr>
+              <w:tab/>
+            </w:r>
+            <w:r>
+              <w:rPr>
+                <w:noProof/>
+                <w:webHidden/>
+              </w:rPr>
+              <w:fldChar w:fldCharType="begin"/>
+            </w:r>
+            <w:r>
+              <w:rPr>
+                <w:noProof/>
+                <w:webHidden/>
+              </w:rPr>
+              <w:instrText xml:space="preserve"> PAGEREF _Toc389597677 \h </w:instrText>
+            </w:r>
+            <w:r>
+              <w:rPr>
+                <w:noProof/>
+                <w:webHidden/>
+              </w:rPr>
+            </w:r>
+            <w:r>
+              <w:rPr>
+                <w:noProof/>
+                <w:webHidden/>
+              </w:rPr>
+              <w:fldChar w:fldCharType="separate"/>
+            </w:r>
+            <w:r>
+              <w:rPr>
+                <w:noProof/>
+                <w:webHidden/>
+              </w:rPr>
+              <w:t>35</w:t>
+            </w:r>
+            <w:r>
+              <w:rPr>
+                <w:noProof/>
+                <w:webHidden/>
+              </w:rPr>
+              <w:fldChar w:fldCharType="end"/>
+            </w:r>
+          </w:hyperlink>
+        </w:p>
+        <w:p>
+          <w:pPr>
+            <w:pStyle w:val="TM3"/>
+            <w:tabs>
+              <w:tab w:val="right" w:leader="dot" w:pos="9062"/>
+            </w:tabs>
+            <w:spacing w:line="240" w:lineRule="auto"/>
+            <w:rPr>
+              <w:rFonts w:asciiTheme="minorHAnsi" w:hAnsiTheme="minorHAnsi"/>
+              <w:noProof/>
+              <w:sz w:val="22"/>
+            </w:rPr>
+          </w:pPr>
+          <w:hyperlink w:anchor="_Toc389597678" w:history="1">
+            <w:r>
+              <w:rPr>
+                <w:rStyle w:val="Lienhypertexte"/>
+                <w:noProof/>
+              </w:rPr>
+              <w:t>Deletion</w:t>
+            </w:r>
+            <w:r>
+              <w:rPr>
+                <w:noProof/>
+                <w:webHidden/>
+              </w:rPr>
+              <w:tab/>
+            </w:r>
+            <w:r>
+              <w:rPr>
+                <w:noProof/>
+                <w:webHidden/>
+              </w:rPr>
+              <w:fldChar w:fldCharType="begin"/>
+            </w:r>
+            <w:r>
+              <w:rPr>
+                <w:noProof/>
+                <w:webHidden/>
+              </w:rPr>
+              <w:instrText xml:space="preserve"> PAGEREF _Toc389597678 \h </w:instrText>
+            </w:r>
+            <w:r>
+              <w:rPr>
+                <w:noProof/>
+                <w:webHidden/>
+              </w:rPr>
+            </w:r>
+            <w:r>
+              <w:rPr>
+                <w:noProof/>
+                <w:webHidden/>
+              </w:rPr>
+              <w:fldChar w:fldCharType="separate"/>
+            </w:r>
+            <w:r>
+              <w:rPr>
+                <w:noProof/>
+                <w:webHidden/>
+              </w:rPr>
+              <w:t>35</w:t>
+            </w:r>
+            <w:r>
+              <w:rPr>
+                <w:noProof/>
+                <w:webHidden/>
+              </w:rPr>
+              <w:fldChar w:fldCharType="end"/>
+            </w:r>
+          </w:hyperlink>
+        </w:p>
+        <w:p>
+          <w:pPr>
+            <w:pStyle w:val="TM3"/>
+            <w:tabs>
+              <w:tab w:val="right" w:leader="dot" w:pos="9062"/>
+            </w:tabs>
+            <w:spacing w:line="240" w:lineRule="auto"/>
+            <w:rPr>
+              <w:rFonts w:asciiTheme="minorHAnsi" w:hAnsiTheme="minorHAnsi"/>
+              <w:noProof/>
+              <w:sz w:val="22"/>
+            </w:rPr>
+          </w:pPr>
+          <w:hyperlink w:anchor="_Toc389597679" w:history="1">
+            <w:r>
+              <w:rPr>
+                <w:rStyle w:val="Lienhypertexte"/>
+                <w:noProof/>
+              </w:rPr>
+              <w:t>Fullscreen Mode</w:t>
+            </w:r>
+            <w:r>
+              <w:rPr>
+                <w:noProof/>
+                <w:webHidden/>
+              </w:rPr>
+              <w:tab/>
+            </w:r>
+            <w:r>
+              <w:rPr>
+                <w:noProof/>
+                <w:webHidden/>
+              </w:rPr>
+              <w:fldChar w:fldCharType="begin"/>
+            </w:r>
+            <w:r>
+              <w:rPr>
+                <w:noProof/>
+                <w:webHidden/>
+              </w:rPr>
+              <w:instrText xml:space="preserve"> PAGEREF _Toc389597679 \h </w:instrText>
+            </w:r>
+            <w:r>
+              <w:rPr>
+                <w:noProof/>
+                <w:webHidden/>
+              </w:rPr>
+            </w:r>
+            <w:r>
+              <w:rPr>
+                <w:noProof/>
+                <w:webHidden/>
+              </w:rPr>
+              <w:fldChar w:fldCharType="separate"/>
+            </w:r>
+            <w:r>
+              <w:rPr>
+                <w:noProof/>
+                <w:webHidden/>
+              </w:rPr>
+              <w:t>35</w:t>
+            </w:r>
+            <w:r>
+              <w:rPr>
+                <w:noProof/>
+                <w:webHidden/>
+              </w:rPr>
+              <w:fldChar w:fldCharType="end"/>
+            </w:r>
+          </w:hyperlink>
+        </w:p>
+        <w:p>
+          <w:pPr>
+            <w:pStyle w:val="TM3"/>
+            <w:tabs>
+              <w:tab w:val="right" w:leader="dot" w:pos="9062"/>
+            </w:tabs>
+            <w:spacing w:line="240" w:lineRule="auto"/>
+            <w:rPr>
+              <w:rFonts w:asciiTheme="minorHAnsi" w:hAnsiTheme="minorHAnsi"/>
+              <w:noProof/>
+              <w:sz w:val="22"/>
+            </w:rPr>
+          </w:pPr>
+          <w:hyperlink w:anchor="_Toc389597680" w:history="1">
+            <w:r>
+              <w:rPr>
+                <w:rStyle w:val="Lienhypertexte"/>
+                <w:noProof/>
+              </w:rPr>
+              <w:t>Technical Details</w:t>
+            </w:r>
+            <w:r>
+              <w:rPr>
+                <w:noProof/>
+                <w:webHidden/>
+              </w:rPr>
+              <w:tab/>
+            </w:r>
+            <w:r>
+              <w:rPr>
+                <w:noProof/>
+                <w:webHidden/>
+              </w:rPr>
+              <w:fldChar w:fldCharType="begin"/>
+            </w:r>
+            <w:r>
+              <w:rPr>
+                <w:noProof/>
+                <w:webHidden/>
+              </w:rPr>
+              <w:instrText xml:space="preserve"> PAGEREF _Toc389597680 \h </w:instrText>
+            </w:r>
+            <w:r>
+              <w:rPr>
+                <w:noProof/>
+                <w:webHidden/>
+              </w:rPr>
+            </w:r>
+            <w:r>
+              <w:rPr>
+                <w:noProof/>
+                <w:webHidden/>
+              </w:rPr>
+              <w:fldChar w:fldCharType="separate"/>
+            </w:r>
+            <w:r>
+              <w:rPr>
+                <w:noProof/>
+                <w:webHidden/>
+              </w:rPr>
+              <w:t>36</w:t>
             </w:r>
             <w:r>
               <w:rPr>
@@ -2189,13 +2899,13 @@
               <w:sz w:val="22"/>
             </w:rPr>
           </w:pPr>
-          <w:hyperlink w:anchor="_Toc389595863" w:history="1">
+          <w:hyperlink w:anchor="_Toc389597681" w:history="1">
             <w:r>
               <w:rPr>
                 <w:rStyle w:val="Lienhypertexte"/>
                 <w:noProof/>
               </w:rPr>
-              <w:t>Web server</w:t>
+              <w:t>Interface Screenshots</w:t>
             </w:r>
             <w:r>
               <w:rPr>
@@ -2216,7 +2926,7 @@
                 <w:noProof/>
                 <w:webHidden/>
               </w:rPr>
-              <w:instrText xml:space="preserve"> PAGEREF _Toc389595863 \h </w:instrText>
+              <w:instrText xml:space="preserve"> PAGEREF _Toc389597681 \h </w:instrText>
             </w:r>
             <w:r>
               <w:rPr>
@@ -2236,7 +2946,7 @@
                 <w:noProof/>
                 <w:webHidden/>
               </w:rPr>
-              <w:t>32</w:t>
+              <w:t>37</w:t>
             </w:r>
             <w:r>
               <w:rPr>
@@ -2247,834 +2957,6 @@
             </w:r>
           </w:hyperlink>
         </w:p>
-        <w:p>
-          <w:pPr>
-            <w:pStyle w:val="TM2"/>
-            <w:tabs>
-              <w:tab w:val="right" w:leader="dot" w:pos="9062"/>
-            </w:tabs>
-            <w:spacing w:line="240" w:lineRule="auto"/>
-            <w:rPr>
-              <w:rFonts w:asciiTheme="minorHAnsi" w:hAnsiTheme="minorHAnsi"/>
-              <w:noProof/>
-              <w:sz w:val="22"/>
-            </w:rPr>
-          </w:pPr>
-          <w:hyperlink w:anchor="_Toc389595864" w:history="1">
-            <w:r>
-              <w:rPr>
-                <w:rStyle w:val="Lienhypertexte"/>
-                <w:noProof/>
-              </w:rPr>
-              <w:t>Database Access</w:t>
-            </w:r>
-            <w:r>
-              <w:rPr>
-                <w:noProof/>
-                <w:webHidden/>
-              </w:rPr>
-              <w:tab/>
-            </w:r>
-            <w:r>
-              <w:rPr>
-                <w:noProof/>
-                <w:webHidden/>
-              </w:rPr>
-              <w:fldChar w:fldCharType="begin"/>
-            </w:r>
-            <w:r>
-              <w:rPr>
-                <w:noProof/>
-                <w:webHidden/>
-              </w:rPr>
-              <w:instrText xml:space="preserve"> PAGEREF _Toc389595864 \h </w:instrText>
-            </w:r>
-            <w:r>
-              <w:rPr>
-                <w:noProof/>
-                <w:webHidden/>
-              </w:rPr>
-            </w:r>
-            <w:r>
-              <w:rPr>
-                <w:noProof/>
-                <w:webHidden/>
-              </w:rPr>
-              <w:fldChar w:fldCharType="separate"/>
-            </w:r>
-            <w:r>
-              <w:rPr>
-                <w:noProof/>
-                <w:webHidden/>
-              </w:rPr>
-              <w:t>33</w:t>
-            </w:r>
-            <w:r>
-              <w:rPr>
-                <w:noProof/>
-                <w:webHidden/>
-              </w:rPr>
-              <w:fldChar w:fldCharType="end"/>
-            </w:r>
-          </w:hyperlink>
-        </w:p>
-        <w:p>
-          <w:pPr>
-            <w:pStyle w:val="TM2"/>
-            <w:tabs>
-              <w:tab w:val="right" w:leader="dot" w:pos="9062"/>
-            </w:tabs>
-            <w:spacing w:line="240" w:lineRule="auto"/>
-            <w:rPr>
-              <w:rFonts w:asciiTheme="minorHAnsi" w:hAnsiTheme="minorHAnsi"/>
-              <w:noProof/>
-              <w:sz w:val="22"/>
-            </w:rPr>
-          </w:pPr>
-          <w:hyperlink w:anchor="_Toc389595865" w:history="1">
-            <w:r>
-              <w:rPr>
-                <w:rStyle w:val="Lienhypertexte"/>
-                <w:noProof/>
-              </w:rPr>
-              <w:t>Client Size</w:t>
-            </w:r>
-            <w:r>
-              <w:rPr>
-                <w:noProof/>
-                <w:webHidden/>
-              </w:rPr>
-              <w:tab/>
-            </w:r>
-            <w:r>
-              <w:rPr>
-                <w:noProof/>
-                <w:webHidden/>
-              </w:rPr>
-              <w:fldChar w:fldCharType="begin"/>
-            </w:r>
-            <w:r>
-              <w:rPr>
-                <w:noProof/>
-                <w:webHidden/>
-              </w:rPr>
-              <w:instrText xml:space="preserve"> PAGEREF _Toc389595865 \h </w:instrText>
-            </w:r>
-            <w:r>
-              <w:rPr>
-                <w:noProof/>
-                <w:webHidden/>
-              </w:rPr>
-            </w:r>
-            <w:r>
-              <w:rPr>
-                <w:noProof/>
-                <w:webHidden/>
-              </w:rPr>
-              <w:fldChar w:fldCharType="separate"/>
-            </w:r>
-            <w:r>
-              <w:rPr>
-                <w:noProof/>
-                <w:webHidden/>
-              </w:rPr>
-              <w:t>34</w:t>
-            </w:r>
-            <w:r>
-              <w:rPr>
-                <w:noProof/>
-                <w:webHidden/>
-              </w:rPr>
-              <w:fldChar w:fldCharType="end"/>
-            </w:r>
-          </w:hyperlink>
-        </w:p>
-        <w:p>
-          <w:pPr>
-            <w:pStyle w:val="TM2"/>
-            <w:tabs>
-              <w:tab w:val="right" w:leader="dot" w:pos="9062"/>
-            </w:tabs>
-            <w:spacing w:line="240" w:lineRule="auto"/>
-            <w:rPr>
-              <w:rFonts w:asciiTheme="minorHAnsi" w:hAnsiTheme="minorHAnsi"/>
-              <w:noProof/>
-              <w:sz w:val="22"/>
-            </w:rPr>
-          </w:pPr>
-          <w:hyperlink w:anchor="_Toc389595866" w:history="1">
-            <w:r>
-              <w:rPr>
-                <w:rStyle w:val="Lienhypertexte"/>
-                <w:noProof/>
-              </w:rPr>
-              <w:t>How to use the Interface</w:t>
-            </w:r>
-            <w:r>
-              <w:rPr>
-                <w:noProof/>
-                <w:webHidden/>
-              </w:rPr>
-              <w:tab/>
-            </w:r>
-            <w:r>
-              <w:rPr>
-                <w:noProof/>
-                <w:webHidden/>
-              </w:rPr>
-              <w:fldChar w:fldCharType="begin"/>
-            </w:r>
-            <w:r>
-              <w:rPr>
-                <w:noProof/>
-                <w:webHidden/>
-              </w:rPr>
-              <w:instrText xml:space="preserve"> PAGEREF _Toc389595866 \h </w:instrText>
-            </w:r>
-            <w:r>
-              <w:rPr>
-                <w:noProof/>
-                <w:webHidden/>
-              </w:rPr>
-            </w:r>
-            <w:r>
-              <w:rPr>
-                <w:noProof/>
-                <w:webHidden/>
-              </w:rPr>
-              <w:fldChar w:fldCharType="separate"/>
-            </w:r>
-            <w:r>
-              <w:rPr>
-                <w:noProof/>
-                <w:webHidden/>
-              </w:rPr>
-              <w:t>34</w:t>
-            </w:r>
-            <w:r>
-              <w:rPr>
-                <w:noProof/>
-                <w:webHidden/>
-              </w:rPr>
-              <w:fldChar w:fldCharType="end"/>
-            </w:r>
-          </w:hyperlink>
-        </w:p>
-        <w:p>
-          <w:pPr>
-            <w:pStyle w:val="TM3"/>
-            <w:tabs>
-              <w:tab w:val="right" w:leader="dot" w:pos="9062"/>
-            </w:tabs>
-            <w:spacing w:line="240" w:lineRule="auto"/>
-            <w:rPr>
-              <w:rFonts w:asciiTheme="minorHAnsi" w:hAnsiTheme="minorHAnsi"/>
-              <w:noProof/>
-              <w:sz w:val="22"/>
-            </w:rPr>
-          </w:pPr>
-          <w:hyperlink w:anchor="_Toc389595867" w:history="1">
-            <w:r>
-              <w:rPr>
-                <w:rStyle w:val="Lienhypertexte"/>
-                <w:noProof/>
-              </w:rPr>
-              <w:t>Pre-written Requests</w:t>
-            </w:r>
-            <w:r>
-              <w:rPr>
-                <w:noProof/>
-                <w:webHidden/>
-              </w:rPr>
-              <w:tab/>
-            </w:r>
-            <w:r>
-              <w:rPr>
-                <w:noProof/>
-                <w:webHidden/>
-              </w:rPr>
-              <w:fldChar w:fldCharType="begin"/>
-            </w:r>
-            <w:r>
-              <w:rPr>
-                <w:noProof/>
-                <w:webHidden/>
-              </w:rPr>
-              <w:instrText xml:space="preserve"> PAGEREF _Toc389595867 \h </w:instrText>
-            </w:r>
-            <w:r>
-              <w:rPr>
-                <w:noProof/>
-                <w:webHidden/>
-              </w:rPr>
-            </w:r>
-            <w:r>
-              <w:rPr>
-                <w:noProof/>
-                <w:webHidden/>
-              </w:rPr>
-              <w:fldChar w:fldCharType="separate"/>
-            </w:r>
-            <w:r>
-              <w:rPr>
-                <w:noProof/>
-                <w:webHidden/>
-              </w:rPr>
-              <w:t>34</w:t>
-            </w:r>
-            <w:r>
-              <w:rPr>
-                <w:noProof/>
-                <w:webHidden/>
-              </w:rPr>
-              <w:fldChar w:fldCharType="end"/>
-            </w:r>
-          </w:hyperlink>
-        </w:p>
-        <w:p>
-          <w:pPr>
-            <w:pStyle w:val="TM3"/>
-            <w:tabs>
-              <w:tab w:val="right" w:leader="dot" w:pos="9062"/>
-            </w:tabs>
-            <w:spacing w:line="240" w:lineRule="auto"/>
-            <w:rPr>
-              <w:rFonts w:asciiTheme="minorHAnsi" w:hAnsiTheme="minorHAnsi"/>
-              <w:noProof/>
-              <w:sz w:val="22"/>
-            </w:rPr>
-          </w:pPr>
-          <w:hyperlink w:anchor="_Toc389595868" w:history="1">
-            <w:r>
-              <w:rPr>
-                <w:rStyle w:val="Lienhypertexte"/>
-                <w:noProof/>
-              </w:rPr>
-              <w:t>Custom Search</w:t>
-            </w:r>
-            <w:r>
-              <w:rPr>
-                <w:noProof/>
-                <w:webHidden/>
-              </w:rPr>
-              <w:tab/>
-            </w:r>
-            <w:r>
-              <w:rPr>
-                <w:noProof/>
-                <w:webHidden/>
-              </w:rPr>
-              <w:fldChar w:fldCharType="begin"/>
-            </w:r>
-            <w:r>
-              <w:rPr>
-                <w:noProof/>
-                <w:webHidden/>
-              </w:rPr>
-              <w:instrText xml:space="preserve"> PAGEREF _Toc389595868 \h </w:instrText>
-            </w:r>
-            <w:r>
-              <w:rPr>
-                <w:noProof/>
-                <w:webHidden/>
-              </w:rPr>
-            </w:r>
-            <w:r>
-              <w:rPr>
-                <w:noProof/>
-                <w:webHidden/>
-              </w:rPr>
-              <w:fldChar w:fldCharType="separate"/>
-            </w:r>
-            <w:r>
-              <w:rPr>
-                <w:noProof/>
-                <w:webHidden/>
-              </w:rPr>
-              <w:t>34</w:t>
-            </w:r>
-            <w:r>
-              <w:rPr>
-                <w:noProof/>
-                <w:webHidden/>
-              </w:rPr>
-              <w:fldChar w:fldCharType="end"/>
-            </w:r>
-          </w:hyperlink>
-        </w:p>
-        <w:p>
-          <w:pPr>
-            <w:pStyle w:val="TM3"/>
-            <w:tabs>
-              <w:tab w:val="right" w:leader="dot" w:pos="9062"/>
-            </w:tabs>
-            <w:spacing w:line="240" w:lineRule="auto"/>
-            <w:rPr>
-              <w:rFonts w:asciiTheme="minorHAnsi" w:hAnsiTheme="minorHAnsi"/>
-              <w:noProof/>
-              <w:sz w:val="22"/>
-            </w:rPr>
-          </w:pPr>
-          <w:hyperlink w:anchor="_Toc389595869" w:history="1">
-            <w:r>
-              <w:rPr>
-                <w:rStyle w:val="Lienhypertexte"/>
-                <w:noProof/>
-              </w:rPr>
-              <w:t>Clickable Results</w:t>
-            </w:r>
-            <w:r>
-              <w:rPr>
-                <w:noProof/>
-                <w:webHidden/>
-              </w:rPr>
-              <w:tab/>
-            </w:r>
-            <w:r>
-              <w:rPr>
-                <w:noProof/>
-                <w:webHidden/>
-              </w:rPr>
-              <w:fldChar w:fldCharType="begin"/>
-            </w:r>
-            <w:r>
-              <w:rPr>
-                <w:noProof/>
-                <w:webHidden/>
-              </w:rPr>
-              <w:instrText xml:space="preserve"> PAGEREF _Toc389595869 \h </w:instrText>
-            </w:r>
-            <w:r>
-              <w:rPr>
-                <w:noProof/>
-                <w:webHidden/>
-              </w:rPr>
-            </w:r>
-            <w:r>
-              <w:rPr>
-                <w:noProof/>
-                <w:webHidden/>
-              </w:rPr>
-              <w:fldChar w:fldCharType="separate"/>
-            </w:r>
-            <w:r>
-              <w:rPr>
-                <w:noProof/>
-                <w:webHidden/>
-              </w:rPr>
-              <w:t>34</w:t>
-            </w:r>
-            <w:r>
-              <w:rPr>
-                <w:noProof/>
-                <w:webHidden/>
-              </w:rPr>
-              <w:fldChar w:fldCharType="end"/>
-            </w:r>
-          </w:hyperlink>
-        </w:p>
-        <w:p>
-          <w:pPr>
-            <w:pStyle w:val="TM3"/>
-            <w:tabs>
-              <w:tab w:val="right" w:leader="dot" w:pos="9062"/>
-            </w:tabs>
-            <w:spacing w:line="240" w:lineRule="auto"/>
-            <w:rPr>
-              <w:rFonts w:asciiTheme="minorHAnsi" w:hAnsiTheme="minorHAnsi"/>
-              <w:noProof/>
-              <w:sz w:val="22"/>
-            </w:rPr>
-          </w:pPr>
-          <w:hyperlink w:anchor="_Toc389595870" w:history="1">
-            <w:r>
-              <w:rPr>
-                <w:rStyle w:val="Lienhypertexte"/>
-                <w:noProof/>
-              </w:rPr>
-              <w:t>Insertion</w:t>
-            </w:r>
-            <w:r>
-              <w:rPr>
-                <w:noProof/>
-                <w:webHidden/>
-              </w:rPr>
-              <w:tab/>
-            </w:r>
-            <w:r>
-              <w:rPr>
-                <w:noProof/>
-                <w:webHidden/>
-              </w:rPr>
-              <w:fldChar w:fldCharType="begin"/>
-            </w:r>
-            <w:r>
-              <w:rPr>
-                <w:noProof/>
-                <w:webHidden/>
-              </w:rPr>
-              <w:instrText xml:space="preserve"> PAGEREF _Toc389595870 \h </w:instrText>
-            </w:r>
-            <w:r>
-              <w:rPr>
-                <w:noProof/>
-                <w:webHidden/>
-              </w:rPr>
-            </w:r>
-            <w:r>
-              <w:rPr>
-                <w:noProof/>
-                <w:webHidden/>
-              </w:rPr>
-              <w:fldChar w:fldCharType="separate"/>
-            </w:r>
-            <w:r>
-              <w:rPr>
-                <w:noProof/>
-                <w:webHidden/>
-              </w:rPr>
-              <w:t>34</w:t>
-            </w:r>
-            <w:r>
-              <w:rPr>
-                <w:noProof/>
-                <w:webHidden/>
-              </w:rPr>
-              <w:fldChar w:fldCharType="end"/>
-            </w:r>
-          </w:hyperlink>
-        </w:p>
-        <w:p>
-          <w:pPr>
-            <w:pStyle w:val="TM3"/>
-            <w:tabs>
-              <w:tab w:val="right" w:leader="dot" w:pos="9062"/>
-            </w:tabs>
-            <w:spacing w:line="240" w:lineRule="auto"/>
-            <w:rPr>
-              <w:rFonts w:asciiTheme="minorHAnsi" w:hAnsiTheme="minorHAnsi"/>
-              <w:noProof/>
-              <w:sz w:val="22"/>
-            </w:rPr>
-          </w:pPr>
-          <w:hyperlink w:anchor="_Toc389595871" w:history="1">
-            <w:r>
-              <w:rPr>
-                <w:rStyle w:val="Lienhypertexte"/>
-                <w:noProof/>
-              </w:rPr>
-              <w:t>Deletion</w:t>
-            </w:r>
-            <w:r>
-              <w:rPr>
-                <w:noProof/>
-                <w:webHidden/>
-              </w:rPr>
-              <w:tab/>
-            </w:r>
-            <w:r>
-              <w:rPr>
-                <w:noProof/>
-                <w:webHidden/>
-              </w:rPr>
-              <w:fldChar w:fldCharType="begin"/>
-            </w:r>
-            <w:r>
-              <w:rPr>
-                <w:noProof/>
-                <w:webHidden/>
-              </w:rPr>
-              <w:instrText xml:space="preserve"> PAGEREF _Toc389595871 \h </w:instrText>
-            </w:r>
-            <w:r>
-              <w:rPr>
-                <w:noProof/>
-                <w:webHidden/>
-              </w:rPr>
-            </w:r>
-            <w:r>
-              <w:rPr>
-                <w:noProof/>
-                <w:webHidden/>
-              </w:rPr>
-              <w:fldChar w:fldCharType="separate"/>
-            </w:r>
-            <w:r>
-              <w:rPr>
-                <w:noProof/>
-                <w:webHidden/>
-              </w:rPr>
-              <w:t>34</w:t>
-            </w:r>
-            <w:r>
-              <w:rPr>
-                <w:noProof/>
-                <w:webHidden/>
-              </w:rPr>
-              <w:fldChar w:fldCharType="end"/>
-            </w:r>
-          </w:hyperlink>
-        </w:p>
-        <w:p>
-          <w:pPr>
-            <w:pStyle w:val="TM3"/>
-            <w:tabs>
-              <w:tab w:val="right" w:leader="dot" w:pos="9062"/>
-            </w:tabs>
-            <w:spacing w:line="240" w:lineRule="auto"/>
-            <w:rPr>
-              <w:rFonts w:asciiTheme="minorHAnsi" w:hAnsiTheme="minorHAnsi"/>
-              <w:noProof/>
-              <w:sz w:val="22"/>
-            </w:rPr>
-          </w:pPr>
-          <w:hyperlink w:anchor="_Toc389595872" w:history="1">
-            <w:r>
-              <w:rPr>
-                <w:rStyle w:val="Lienhypertexte"/>
-                <w:noProof/>
-              </w:rPr>
-              <w:t>Full screen Mode</w:t>
-            </w:r>
-            <w:r>
-              <w:rPr>
-                <w:noProof/>
-                <w:webHidden/>
-              </w:rPr>
-              <w:tab/>
-            </w:r>
-            <w:r>
-              <w:rPr>
-                <w:noProof/>
-                <w:webHidden/>
-              </w:rPr>
-              <w:fldChar w:fldCharType="begin"/>
-            </w:r>
-            <w:r>
-              <w:rPr>
-                <w:noProof/>
-                <w:webHidden/>
-              </w:rPr>
-              <w:instrText xml:space="preserve"> PAGEREF _Toc389595872 \h </w:instrText>
-            </w:r>
-            <w:r>
-              <w:rPr>
-                <w:noProof/>
-                <w:webHidden/>
-              </w:rPr>
-            </w:r>
-            <w:r>
-              <w:rPr>
-                <w:noProof/>
-                <w:webHidden/>
-              </w:rPr>
-              <w:fldChar w:fldCharType="separate"/>
-            </w:r>
-            <w:r>
-              <w:rPr>
-                <w:noProof/>
-                <w:webHidden/>
-              </w:rPr>
-              <w:t>34</w:t>
-            </w:r>
-            <w:r>
-              <w:rPr>
-                <w:noProof/>
-                <w:webHidden/>
-              </w:rPr>
-              <w:fldChar w:fldCharType="end"/>
-            </w:r>
-          </w:hyperlink>
-        </w:p>
-        <w:p>
-          <w:pPr>
-            <w:pStyle w:val="TM3"/>
-            <w:tabs>
-              <w:tab w:val="right" w:leader="dot" w:pos="9062"/>
-            </w:tabs>
-            <w:spacing w:line="240" w:lineRule="auto"/>
-            <w:rPr>
-              <w:rFonts w:asciiTheme="minorHAnsi" w:hAnsiTheme="minorHAnsi"/>
-              <w:noProof/>
-              <w:sz w:val="22"/>
-            </w:rPr>
-          </w:pPr>
-          <w:hyperlink w:anchor="_Toc389595873" w:history="1">
-            <w:r>
-              <w:rPr>
-                <w:rStyle w:val="Lienhypertexte"/>
-                <w:noProof/>
-              </w:rPr>
-              <w:t>Technical Details</w:t>
-            </w:r>
-            <w:r>
-              <w:rPr>
-                <w:noProof/>
-                <w:webHidden/>
-              </w:rPr>
-              <w:tab/>
-            </w:r>
-            <w:r>
-              <w:rPr>
-                <w:noProof/>
-                <w:webHidden/>
-              </w:rPr>
-              <w:fldChar w:fldCharType="begin"/>
-            </w:r>
-            <w:r>
-              <w:rPr>
-                <w:noProof/>
-                <w:webHidden/>
-              </w:rPr>
-              <w:instrText xml:space="preserve"> PAGEREF _Toc389595873 \h </w:instrText>
-            </w:r>
-            <w:r>
-              <w:rPr>
-                <w:noProof/>
-                <w:webHidden/>
-              </w:rPr>
-            </w:r>
-            <w:r>
-              <w:rPr>
-                <w:noProof/>
-                <w:webHidden/>
-              </w:rPr>
-              <w:fldChar w:fldCharType="separate"/>
-            </w:r>
-            <w:r>
-              <w:rPr>
-                <w:noProof/>
-                <w:webHidden/>
-              </w:rPr>
-              <w:t>35</w:t>
-            </w:r>
-            <w:r>
-              <w:rPr>
-                <w:noProof/>
-                <w:webHidden/>
-              </w:rPr>
-              <w:fldChar w:fldCharType="end"/>
-            </w:r>
-          </w:hyperlink>
-        </w:p>
-        <w:bookmarkStart w:id="0" w:name="_GoBack"/>
-        <w:p>
-          <w:pPr>
-            <w:pStyle w:val="TM2"/>
-            <w:tabs>
-              <w:tab w:val="right" w:leader="dot" w:pos="9062"/>
-            </w:tabs>
-            <w:spacing w:line="240" w:lineRule="auto"/>
-            <w:rPr>
-              <w:rFonts w:asciiTheme="minorHAnsi" w:hAnsiTheme="minorHAnsi"/>
-              <w:noProof/>
-              <w:sz w:val="22"/>
-            </w:rPr>
-          </w:pPr>
-          <w:r>
-            <w:rPr>
-              <w:rStyle w:val="Lienhypertexte"/>
-              <w:noProof/>
-            </w:rPr>
-            <w:fldChar w:fldCharType="begin"/>
-          </w:r>
-          <w:r>
-            <w:rPr>
-              <w:rStyle w:val="Lienhypertexte"/>
-              <w:noProof/>
-            </w:rPr>
-            <w:instrText xml:space="preserve"> </w:instrText>
-          </w:r>
-          <w:r>
-            <w:rPr>
-              <w:noProof/>
-            </w:rPr>
-            <w:instrText>HYPERLINK \l "_Toc389595874"</w:instrText>
-          </w:r>
-          <w:r>
-            <w:rPr>
-              <w:rStyle w:val="Lienhypertexte"/>
-              <w:noProof/>
-            </w:rPr>
-            <w:instrText xml:space="preserve"> </w:instrText>
-          </w:r>
-          <w:r>
-            <w:rPr>
-              <w:rStyle w:val="Lienhypertexte"/>
-              <w:noProof/>
-            </w:rPr>
-          </w:r>
-          <w:r>
-            <w:rPr>
-              <w:rStyle w:val="Lienhypertexte"/>
-              <w:noProof/>
-            </w:rPr>
-            <w:fldChar w:fldCharType="separate"/>
-          </w:r>
-          <w:r>
-            <w:rPr>
-              <w:rStyle w:val="Lienhypertexte"/>
-              <w:noProof/>
-            </w:rPr>
-            <w:t>Interface Screenshots</w:t>
-          </w:r>
-          <w:r>
-            <w:rPr>
-              <w:noProof/>
-              <w:webHidden/>
-            </w:rPr>
-            <w:tab/>
-          </w:r>
-          <w:r>
-            <w:rPr>
-              <w:noProof/>
-              <w:webHidden/>
-            </w:rPr>
-            <w:fldChar w:fldCharType="begin"/>
-          </w:r>
-          <w:r>
-            <w:rPr>
-              <w:noProof/>
-              <w:webHidden/>
-            </w:rPr>
-            <w:instrText xml:space="preserve"> PAGEREF _Toc389595874 \h </w:instrText>
-          </w:r>
-          <w:r>
-            <w:rPr>
-              <w:noProof/>
-              <w:webHidden/>
-            </w:rPr>
-          </w:r>
-          <w:r>
-            <w:rPr>
-              <w:noProof/>
-              <w:webHidden/>
-            </w:rPr>
-            <w:fldChar w:fldCharType="separate"/>
-          </w:r>
-          <w:r>
-            <w:rPr>
-              <w:noProof/>
-              <w:webHidden/>
-            </w:rPr>
-            <w:t>36</w:t>
-          </w:r>
-          <w:r>
-            <w:rPr>
-              <w:noProof/>
-              <w:webHidden/>
-            </w:rPr>
-            <w:fldChar w:fldCharType="end"/>
-          </w:r>
-          <w:r>
-            <w:rPr>
-              <w:rStyle w:val="Lienhypertexte"/>
-              <w:noProof/>
-            </w:rPr>
-            <w:fldChar w:fldCharType="end"/>
-          </w:r>
-        </w:p>
-        <w:bookmarkEnd w:id="0"/>
         <w:p>
           <w:pPr>
             <w:spacing w:line="240" w:lineRule="auto"/>
@@ -3093,18 +2975,21 @@
         </w:p>
         <w:p>
           <w:pPr>
+            <w:spacing w:line="240" w:lineRule="auto"/>
             <w:rPr>
               <w:sz w:val="22"/>
             </w:rPr>
           </w:pPr>
         </w:p>
+        <w:bookmarkStart w:id="0" w:name="_GoBack" w:displacedByCustomXml="next"/>
+        <w:bookmarkEnd w:id="0" w:displacedByCustomXml="next"/>
       </w:sdtContent>
     </w:sdt>
     <w:p>
       <w:pPr>
         <w:pStyle w:val="Titre1"/>
       </w:pPr>
-      <w:bookmarkStart w:id="1" w:name="_Toc389595840"/>
+      <w:bookmarkStart w:id="1" w:name="_Toc389597648"/>
       <w:r>
         <w:lastRenderedPageBreak/>
         <w:t>Modification of deliverable 2</w:t>
@@ -3290,7 +3175,7 @@
       <w:pPr>
         <w:pStyle w:val="Titre1"/>
       </w:pPr>
-      <w:bookmarkStart w:id="2" w:name="_Toc389595841"/>
+      <w:bookmarkStart w:id="2" w:name="_Toc389597649"/>
       <w:r>
         <w:t>ER-Model</w:t>
       </w:r>
@@ -3430,7 +3315,7 @@
       <w:pPr>
         <w:pStyle w:val="Titre2"/>
       </w:pPr>
-      <w:bookmarkStart w:id="3" w:name="_Toc389595842"/>
+      <w:bookmarkStart w:id="3" w:name="_Toc389597650"/>
       <w:r>
         <w:t>Constraints Explanation</w:t>
       </w:r>
@@ -3562,7 +3447,7 @@
       <w:pPr>
         <w:pStyle w:val="Titre3"/>
       </w:pPr>
-      <w:bookmarkStart w:id="4" w:name="_Toc389595843"/>
+      <w:bookmarkStart w:id="4" w:name="_Toc389597651"/>
       <w:r>
         <w:t>Importation</w:t>
       </w:r>
@@ -3583,7 +3468,7 @@
       <w:pPr>
         <w:pStyle w:val="Titre3"/>
       </w:pPr>
-      <w:bookmarkStart w:id="5" w:name="_Toc389595844"/>
+      <w:bookmarkStart w:id="5" w:name="_Toc389597652"/>
       <w:r>
         <w:t>Areas</w:t>
       </w:r>
@@ -3656,7 +3541,7 @@
       <w:pPr>
         <w:pStyle w:val="Titre3"/>
       </w:pPr>
-      <w:bookmarkStart w:id="6" w:name="_Toc389595845"/>
+      <w:bookmarkStart w:id="6" w:name="_Toc389597653"/>
       <w:r>
         <w:t>Tracks</w:t>
       </w:r>
@@ -3671,7 +3556,7 @@
       <w:pPr>
         <w:pStyle w:val="Titre3"/>
       </w:pPr>
-      <w:bookmarkStart w:id="7" w:name="_Toc389595846"/>
+      <w:bookmarkStart w:id="7" w:name="_Toc389597654"/>
       <w:r>
         <w:t>Recordings</w:t>
       </w:r>
@@ -3686,7 +3571,7 @@
       <w:pPr>
         <w:pStyle w:val="Titre3"/>
       </w:pPr>
-      <w:bookmarkStart w:id="8" w:name="_Toc389595847"/>
+      <w:bookmarkStart w:id="8" w:name="_Toc389597655"/>
       <w:r>
         <w:t>Releases</w:t>
       </w:r>
@@ -3710,7 +3595,7 @@
       <w:pPr>
         <w:pStyle w:val="Titre2"/>
       </w:pPr>
-      <w:bookmarkStart w:id="9" w:name="_Toc389595848"/>
+      <w:bookmarkStart w:id="9" w:name="_Toc389597656"/>
       <w:r>
         <w:lastRenderedPageBreak/>
         <w:t>Table Creation</w:t>
@@ -3721,7 +3606,7 @@
       <w:pPr>
         <w:pStyle w:val="Titre3"/>
       </w:pPr>
-      <w:bookmarkStart w:id="10" w:name="_Toc389595849"/>
+      <w:bookmarkStart w:id="10" w:name="_Toc389597657"/>
       <w:r>
         <w:t>Merge for participation constraints</w:t>
       </w:r>
@@ -3778,7 +3663,7 @@
       <w:pPr>
         <w:pStyle w:val="Titre3"/>
       </w:pPr>
-      <w:bookmarkStart w:id="11" w:name="_Toc389595850"/>
+      <w:bookmarkStart w:id="11" w:name="_Toc389597658"/>
       <w:r>
         <w:t>SQL Code</w:t>
       </w:r>
@@ -8082,7 +7967,7 @@
       <w:pPr>
         <w:pStyle w:val="Titre1"/>
       </w:pPr>
-      <w:bookmarkStart w:id="12" w:name="_Toc389595851"/>
+      <w:bookmarkStart w:id="12" w:name="_Toc389597659"/>
       <w:r>
         <w:t>Queries</w:t>
       </w:r>
@@ -8092,7 +7977,7 @@
       <w:pPr>
         <w:pStyle w:val="Titre2"/>
       </w:pPr>
-      <w:bookmarkStart w:id="13" w:name="_Toc389595852"/>
+      <w:bookmarkStart w:id="13" w:name="_Toc389597660"/>
       <w:r>
         <w:t>Queries A to G</w:t>
       </w:r>
@@ -16719,7 +16604,7 @@
       <w:pPr>
         <w:pStyle w:val="Titre2"/>
       </w:pPr>
-      <w:bookmarkStart w:id="14" w:name="_Toc389595853"/>
+      <w:bookmarkStart w:id="14" w:name="_Toc389597661"/>
       <w:r>
         <w:lastRenderedPageBreak/>
         <w:t>Queries H to S</w:t>
@@ -36631,7 +36516,7 @@
       <w:pPr>
         <w:pStyle w:val="Titre1"/>
       </w:pPr>
-      <w:bookmarkStart w:id="15" w:name="_Toc389595854"/>
+      <w:bookmarkStart w:id="15" w:name="_Toc389597662"/>
       <w:r>
         <w:lastRenderedPageBreak/>
         <w:t>Index performance</w:t>
@@ -36642,7 +36527,7 @@
       <w:pPr>
         <w:pStyle w:val="Titre2"/>
       </w:pPr>
-      <w:bookmarkStart w:id="16" w:name="_Toc389595855"/>
+      <w:bookmarkStart w:id="16" w:name="_Toc389597663"/>
       <w:r>
         <w:t>Importance of indexes based</w:t>
       </w:r>
@@ -36682,7 +36567,7 @@
       <w:pPr>
         <w:pStyle w:val="Titre2"/>
       </w:pPr>
-      <w:bookmarkStart w:id="17" w:name="_Toc389595856"/>
+      <w:bookmarkStart w:id="17" w:name="_Toc389597664"/>
       <w:r>
         <w:t>Query Plans</w:t>
       </w:r>
@@ -47993,7 +47878,7 @@
       <w:pPr>
         <w:pStyle w:val="Titre2"/>
       </w:pPr>
-      <w:bookmarkStart w:id="18" w:name="_Toc389595857"/>
+      <w:bookmarkStart w:id="18" w:name="_Toc389597665"/>
       <w:r>
         <w:lastRenderedPageBreak/>
         <w:t>Running Time</w:t>
@@ -48280,13 +48165,27 @@
           <w:rFonts w:cs="Times New Roman"/>
           <w:szCs w:val="24"/>
         </w:rPr>
-        <w:t xml:space="preserve">  19.223 seconds (no better)</w:t>
+        <w:t xml:space="preserve">  19.223 seconds (no</w:t>
       </w:r>
       <w:r>
         <w:rPr>
           <w:rFonts w:cs="Times New Roman"/>
           <w:szCs w:val="24"/>
         </w:rPr>
+        <w:t>t</w:t>
+      </w:r>
+      <w:r>
+        <w:rPr>
+          <w:rFonts w:cs="Times New Roman"/>
+          <w:szCs w:val="24"/>
+        </w:rPr>
+        <w:t xml:space="preserve"> better)</w:t>
+      </w:r>
+      <w:r>
+        <w:rPr>
+          <w:rFonts w:cs="Times New Roman"/>
+          <w:szCs w:val="24"/>
+        </w:rPr>
         <w:t xml:space="preserve"> after.</w:t>
       </w:r>
     </w:p>
@@ -48632,7 +48531,7 @@
       <w:pPr>
         <w:pStyle w:val="Titre1"/>
       </w:pPr>
-      <w:bookmarkStart w:id="19" w:name="_Toc389595858"/>
+      <w:bookmarkStart w:id="19" w:name="_Toc389597666"/>
       <w:r>
         <w:lastRenderedPageBreak/>
         <w:t>User</w:t>
@@ -48704,7 +48603,7 @@
       <w:pPr>
         <w:pStyle w:val="Titre2"/>
       </w:pPr>
-      <w:bookmarkStart w:id="20" w:name="_Toc389595859"/>
+      <w:bookmarkStart w:id="20" w:name="_Toc389597667"/>
       <w:r>
         <w:t>Choices</w:t>
       </w:r>
@@ -48729,7 +48628,7 @@
       <w:pPr>
         <w:pStyle w:val="Titre2"/>
       </w:pPr>
-      <w:bookmarkStart w:id="21" w:name="_Toc389595860"/>
+      <w:bookmarkStart w:id="21" w:name="_Toc389597668"/>
       <w:r>
         <w:t>Search Functionality</w:t>
       </w:r>
@@ -49630,9 +49529,9 @@
       <w:pPr>
         <w:pStyle w:val="Titre2"/>
       </w:pPr>
-      <w:bookmarkStart w:id="22" w:name="_Toc389595861"/>
-      <w:r>
-        <w:t>Server sides</w:t>
+      <w:bookmarkStart w:id="22" w:name="_Toc389597669"/>
+      <w:r>
+        <w:t>Server side</w:t>
       </w:r>
       <w:bookmarkEnd w:id="22"/>
     </w:p>
@@ -49649,9 +49548,9 @@
     </w:p>
     <w:p>
       <w:pPr>
-        <w:pStyle w:val="Titre2"/>
-      </w:pPr>
-      <w:bookmarkStart w:id="23" w:name="_Toc389595862"/>
+        <w:pStyle w:val="Titre3"/>
+      </w:pPr>
+      <w:bookmarkStart w:id="23" w:name="_Toc389597670"/>
       <w:r>
         <w:t>Why Java</w:t>
       </w:r>
@@ -49670,9 +49569,9 @@
     </w:p>
     <w:p>
       <w:pPr>
-        <w:pStyle w:val="Titre2"/>
-      </w:pPr>
-      <w:bookmarkStart w:id="24" w:name="_Toc389595863"/>
+        <w:pStyle w:val="Titre3"/>
+      </w:pPr>
+      <w:bookmarkStart w:id="24" w:name="_Toc389597671"/>
       <w:r>
         <w:t>Web server</w:t>
       </w:r>
@@ -49716,16 +49615,32 @@
       </w:r>
     </w:p>
     <w:p>
-      <w:r>
-        <w:t>If the requested path is `/do-</w:t>
+      <w:proofErr w:type="gramStart"/>
+      <w:r>
+        <w:t xml:space="preserve">If the requested path is </w:t>
+      </w:r>
+      <w:r>
+        <w:rPr>
+          <w:rFonts w:ascii="Consolas" w:hAnsi="Consolas" w:cs="Consolas"/>
+        </w:rPr>
+        <w:t>/do-</w:t>
       </w:r>
       <w:proofErr w:type="spellStart"/>
       <w:r>
-        <w:t>sql</w:t>
+        <w:rPr>
+          <w:rFonts w:ascii="Consolas" w:hAnsi="Consolas" w:cs="Consolas"/>
+        </w:rPr>
+        <w:t>s</w:t>
+      </w:r>
+      <w:r>
+        <w:rPr>
+          <w:rFonts w:ascii="Consolas" w:hAnsi="Consolas" w:cs="Consolas"/>
+        </w:rPr>
+        <w:t>ql</w:t>
       </w:r>
       <w:proofErr w:type="spellEnd"/>
       <w:r>
-        <w:t xml:space="preserve">`, the </w:t>
+        <w:t xml:space="preserve">, the </w:t>
       </w:r>
       <w:r>
         <w:t>behaviour</w:t>
@@ -49734,7 +49649,11 @@
         <w:t xml:space="preserve"> will be differe</w:t>
       </w:r>
       <w:r>
-        <w:t>nt. The worker will try to extra</w:t>
+        <w:t>nt.</w:t>
+      </w:r>
+      <w:proofErr w:type="gramEnd"/>
+      <w:r>
+        <w:t xml:space="preserve"> The worker will try to extra</w:t>
       </w:r>
       <w:r>
         <w:t>ct a SQL query from the GET parameters. Then, it will ask the Database handler to execute the SQL query and to return a JSON with the result (or an error).</w:t>
@@ -49751,9 +49670,9 @@
     </w:p>
     <w:p>
       <w:pPr>
-        <w:pStyle w:val="Titre2"/>
-      </w:pPr>
-      <w:bookmarkStart w:id="25" w:name="_Toc389595864"/>
+        <w:pStyle w:val="Titre3"/>
+      </w:pPr>
+      <w:bookmarkStart w:id="25" w:name="_Toc389597672"/>
       <w:r>
         <w:lastRenderedPageBreak/>
         <w:t>Database Access</w:t>
@@ -49768,7 +49687,16 @@
         <w:t>d</w:t>
       </w:r>
       <w:r>
-        <w:t xml:space="preserve"> by a `Database` class.</w:t>
+        <w:t xml:space="preserve"> by a </w:t>
+      </w:r>
+      <w:r>
+        <w:rPr>
+          <w:rFonts w:ascii="Consolas" w:hAnsi="Consolas" w:cs="Consolas"/>
+        </w:rPr>
+        <w:t>Database</w:t>
+      </w:r>
+      <w:r>
+        <w:t xml:space="preserve"> class.</w:t>
       </w:r>
     </w:p>
     <w:p>
@@ -49784,19 +49712,6 @@
     <w:p>
       <w:r>
         <w:t>For instance, if you search an artist called "Flume", the response sent to the client will be:</w:t>
-      </w:r>
-    </w:p>
-    <w:p>
-      <w:pPr>
-        <w:rPr>
-          <w:rFonts w:ascii="Consolas" w:hAnsi="Consolas" w:cs="Consolas"/>
-        </w:rPr>
-      </w:pPr>
-      <w:r>
-        <w:rPr>
-          <w:rFonts w:ascii="Consolas" w:hAnsi="Consolas" w:cs="Consolas"/>
-        </w:rPr>
-        <w:t>```</w:t>
       </w:r>
     </w:p>
     <w:p>
@@ -50418,357 +50333,384 @@
         <w:t>}</w:t>
       </w:r>
     </w:p>
-    <w:p>
-      <w:r>
-        <w:t>```</w:t>
-      </w:r>
-    </w:p>
+    <w:p/>
     <w:p>
       <w:pPr>
         <w:pStyle w:val="Titre2"/>
       </w:pPr>
-      <w:bookmarkStart w:id="26" w:name="_Toc389595865"/>
+      <w:bookmarkStart w:id="26" w:name="_Toc389597673"/>
       <w:r>
         <w:lastRenderedPageBreak/>
-        <w:t>Client Size</w:t>
+        <w:t>Client Si</w:t>
+      </w:r>
+      <w:r>
+        <w:t>d</w:t>
+      </w:r>
+      <w:r>
+        <w:t>e</w:t>
       </w:r>
       <w:bookmarkEnd w:id="26"/>
     </w:p>
     <w:p>
       <w:r>
-        <w:t>The client is a web app. So, to access it, you must first, run the java server, and then, access `</w:t>
+        <w:t>The client is a web app. So, to access it, you must first, run the</w:t>
+      </w:r>
+      <w:r>
+        <w:t xml:space="preserve"> java server, and then, access </w:t>
       </w:r>
       <w:r>
         <w:rPr>
           <w:rFonts w:ascii="Consolas" w:hAnsi="Consolas" w:cs="Consolas"/>
         </w:rPr>
-        <w:t>http</w:t>
+        <w:t>http://localhost:7123/</w:t>
+      </w:r>
+    </w:p>
+    <w:p>
+      <w:r>
+        <w:t>The interface is pretty simple and user-friendly.</w:t>
+      </w:r>
+      <w:r>
+        <w:t xml:space="preserve"> This chapter contains a description of every </w:t>
+      </w:r>
+      <w:r>
+        <w:t>features</w:t>
+      </w:r>
+      <w:r>
+        <w:t xml:space="preserve"> of the interface. And the next chapter</w:t>
+      </w:r>
+      <w:r>
+        <w:t xml:space="preserve"> contains</w:t>
+      </w:r>
+      <w:r>
+        <w:t xml:space="preserve"> some screenshots</w:t>
+      </w:r>
+      <w:r>
+        <w:t xml:space="preserve"> of the interface</w:t>
+      </w:r>
+      <w:r>
+        <w:t>.</w:t>
+      </w:r>
+    </w:p>
+    <w:p>
+      <w:pPr>
+        <w:pStyle w:val="Titre3"/>
+      </w:pPr>
+      <w:bookmarkStart w:id="27" w:name="_Toc389597674"/>
+      <w:r>
+        <w:t>Pre-written Requests</w:t>
+      </w:r>
+      <w:bookmarkEnd w:id="27"/>
+    </w:p>
+    <w:p>
+      <w:r>
+        <w:t>Pre-written queries are easily runnable by clicking on buttons on the left of the interface.</w:t>
+      </w:r>
+    </w:p>
+    <w:p>
+      <w:r>
+        <w:t xml:space="preserve">Once a button is clicked, the corresponding SQL query is sent to the server and a JSON is returned as a response. This response will be show as a table in the </w:t>
+      </w:r>
+      <w:proofErr w:type="spellStart"/>
+      <w:r>
+        <w:t>center</w:t>
+      </w:r>
+      <w:proofErr w:type="spellEnd"/>
+      <w:r>
+        <w:t xml:space="preserve"> of the user interface.</w:t>
+      </w:r>
+    </w:p>
+    <w:p>
+      <w:pPr>
+        <w:pStyle w:val="Titre3"/>
+      </w:pPr>
+      <w:bookmarkStart w:id="28" w:name="_Toc389597675"/>
+      <w:r>
+        <w:t>Custom Search</w:t>
+      </w:r>
+      <w:bookmarkEnd w:id="28"/>
+    </w:p>
+    <w:p>
+      <w:r>
+        <w:t>The custom search allows you to search things with a case-insensitive keyword. For instance, if you search `beetroots`, the result `The Bloody Beetroots` will appear.</w:t>
+      </w:r>
+    </w:p>
+    <w:p>
+      <w:r>
+        <w:t xml:space="preserve">The request behind it is pretty simple: </w:t>
+      </w:r>
+    </w:p>
+    <w:p>
+      <w:pPr>
+        <w:rPr>
+          <w:rFonts w:ascii="Consolas" w:hAnsi="Consolas" w:cs="Consolas"/>
+        </w:rPr>
+      </w:pPr>
+      <w:r>
+        <w:rPr>
+          <w:rFonts w:ascii="Consolas" w:hAnsi="Consolas" w:cs="Consolas"/>
+          <w:color w:val="365F91" w:themeColor="accent1" w:themeShade="BF"/>
+        </w:rPr>
+        <w:t xml:space="preserve">SELECT </w:t>
+      </w:r>
+      <w:r>
+        <w:rPr>
+          <w:rFonts w:ascii="Consolas" w:hAnsi="Consolas" w:cs="Consolas"/>
+        </w:rPr>
+        <w:t xml:space="preserve">* </w:t>
+      </w:r>
+      <w:r>
+        <w:rPr>
+          <w:rFonts w:ascii="Consolas" w:hAnsi="Consolas" w:cs="Consolas"/>
+          <w:color w:val="365F91" w:themeColor="accent1" w:themeShade="BF"/>
+        </w:rPr>
+        <w:t xml:space="preserve">FROM </w:t>
+      </w:r>
+      <w:r>
+        <w:rPr>
+          <w:rFonts w:ascii="Consolas" w:hAnsi="Consolas" w:cs="Consolas"/>
+        </w:rPr>
+        <w:t xml:space="preserve">artist </w:t>
+      </w:r>
+      <w:r>
+        <w:rPr>
+          <w:rFonts w:ascii="Consolas" w:hAnsi="Consolas" w:cs="Consolas"/>
+          <w:color w:val="365F91" w:themeColor="accent1" w:themeShade="BF"/>
+        </w:rPr>
+        <w:t xml:space="preserve">WHERE </w:t>
       </w:r>
       <w:proofErr w:type="gramStart"/>
       <w:r>
         <w:rPr>
           <w:rFonts w:ascii="Consolas" w:hAnsi="Consolas" w:cs="Consolas"/>
-        </w:rPr>
-        <w:t>:/</w:t>
+          <w:color w:val="365F91" w:themeColor="accent1" w:themeShade="BF"/>
+        </w:rPr>
+        <w:t>LOWER</w:t>
+      </w:r>
+      <w:r>
+        <w:rPr>
+          <w:rFonts w:ascii="Consolas" w:hAnsi="Consolas" w:cs="Consolas"/>
+        </w:rPr>
+        <w:t>(</w:t>
       </w:r>
       <w:proofErr w:type="gramEnd"/>
       <w:r>
         <w:rPr>
           <w:rFonts w:ascii="Consolas" w:hAnsi="Consolas" w:cs="Consolas"/>
         </w:rPr>
-        <w:t>/localhost:7123/`</w:t>
-      </w:r>
-    </w:p>
-    <w:p>
-      <w:pPr>
-        <w:pStyle w:val="Titre2"/>
-      </w:pPr>
-      <w:bookmarkStart w:id="27" w:name="_Toc389595866"/>
-      <w:r>
-        <w:t>How to use the Interface</w:t>
-      </w:r>
-      <w:bookmarkEnd w:id="27"/>
-    </w:p>
-    <w:p>
-      <w:r>
-        <w:t>The interface is pretty simple and user-friendly.</w:t>
-      </w:r>
-      <w:r>
-        <w:t xml:space="preserve"> This chapter contains a description of every </w:t>
-      </w:r>
-      <w:r>
-        <w:t>features</w:t>
-      </w:r>
-      <w:r>
-        <w:t xml:space="preserve"> of the interface. And the next chapter</w:t>
-      </w:r>
-      <w:r>
-        <w:t xml:space="preserve"> contains</w:t>
-      </w:r>
-      <w:r>
-        <w:t xml:space="preserve"> some screenshots</w:t>
-      </w:r>
-      <w:r>
-        <w:t xml:space="preserve"> of the interface</w:t>
-      </w:r>
-      <w:r>
+        <w:t xml:space="preserve">name) </w:t>
+      </w:r>
+      <w:r>
+        <w:rPr>
+          <w:rFonts w:ascii="Consolas" w:hAnsi="Consolas" w:cs="Consolas"/>
+          <w:color w:val="365F91" w:themeColor="accent1" w:themeShade="BF"/>
+        </w:rPr>
+        <w:t>LIKE lower</w:t>
+      </w:r>
+      <w:r>
+        <w:rPr>
+          <w:rFonts w:ascii="Consolas" w:hAnsi="Consolas" w:cs="Consolas"/>
+        </w:rPr>
+        <w:t>('%beetroots%')</w:t>
+      </w:r>
+      <w:r>
+        <w:rPr>
+          <w:rFonts w:ascii="Consolas" w:hAnsi="Consolas" w:cs="Consolas"/>
+        </w:rPr>
         <w:t>.</w:t>
       </w:r>
     </w:p>
     <w:p>
+      <w:r>
+        <w:t>Note that characters like `%` (percent), `_` (underscore) and `'` (single quote) are escaped.</w:t>
+      </w:r>
+    </w:p>
+    <w:p>
+      <w:r>
+        <w:t>You can refer to the Search Functionality chapter for more details on the choices of this implementation.</w:t>
+      </w:r>
+    </w:p>
+    <w:p>
       <w:pPr>
         <w:pStyle w:val="Titre3"/>
       </w:pPr>
-      <w:bookmarkStart w:id="28" w:name="_Toc389595867"/>
-      <w:r>
-        <w:t>Pre-written Requests</w:t>
-      </w:r>
-      <w:bookmarkEnd w:id="28"/>
-    </w:p>
-    <w:p>
-      <w:r>
-        <w:t>Pre-written queries are easily runnable by clicking on buttons on the left of the interface.</w:t>
-      </w:r>
-    </w:p>
-    <w:p>
-      <w:r>
-        <w:t xml:space="preserve">Once a button is clicked, the corresponding SQL query is sent to the server and a JSON is returned as a response. This response will be show as a table in the </w:t>
-      </w:r>
+      <w:bookmarkStart w:id="29" w:name="_Toc389597676"/>
+      <w:r>
+        <w:t>Clickable</w:t>
+      </w:r>
+      <w:r>
+        <w:t xml:space="preserve"> Results</w:t>
+      </w:r>
+      <w:bookmarkEnd w:id="29"/>
+    </w:p>
+    <w:p>
+      <w:r>
+        <w:t xml:space="preserve">When a non-empty result is displayed, each row can be clicked to show more </w:t>
+      </w:r>
+      <w:r>
+        <w:t>information</w:t>
+      </w:r>
+      <w:r>
+        <w:t xml:space="preserve"> about the </w:t>
+      </w:r>
+      <w:r>
+        <w:t>chosen</w:t>
+      </w:r>
+      <w:r>
+        <w:t xml:space="preserve"> result.</w:t>
+      </w:r>
+    </w:p>
+    <w:p>
+      <w:r>
+        <w:t>When the row is clicked, some tabs will appear to display new results.</w:t>
+      </w:r>
+    </w:p>
+    <w:p>
+      <w:r>
+        <w:t>You can refer to the Search Functionality chapter for more details</w:t>
+      </w:r>
+    </w:p>
+    <w:p>
+      <w:pPr>
+        <w:pStyle w:val="Titre3"/>
+      </w:pPr>
+      <w:bookmarkStart w:id="30" w:name="_Toc389597677"/>
+      <w:r>
+        <w:t>Insertion</w:t>
+      </w:r>
+      <w:bookmarkEnd w:id="30"/>
+    </w:p>
+    <w:p>
+      <w:r>
+        <w:t>For each table displayed, an insertion form will appear. This allows you to add some more data in the database.</w:t>
+      </w:r>
+    </w:p>
+    <w:p>
+      <w:r>
+        <w:t>If a field is</w:t>
+      </w:r>
+      <w:r>
+        <w:t xml:space="preserve"> left empty, the value will be </w:t>
+      </w:r>
+      <w:r>
+        <w:rPr>
+          <w:rFonts w:ascii="Consolas" w:hAnsi="Consolas" w:cs="Consolas"/>
+        </w:rPr>
+        <w:t>null</w:t>
+      </w:r>
+      <w:r>
+        <w:t>.</w:t>
+      </w:r>
+    </w:p>
+    <w:p>
+      <w:r>
+        <w:t>Note that the line will not directly appear in the already displayed table for technical reason (the ID has to be defined by the database so the row can be clic</w:t>
+      </w:r>
+      <w:r>
+        <w:t>k</w:t>
+      </w:r>
+      <w:r>
+        <w:t>able).</w:t>
+      </w:r>
+    </w:p>
+    <w:p>
+      <w:pPr>
+        <w:pStyle w:val="Titre3"/>
+      </w:pPr>
+      <w:bookmarkStart w:id="31" w:name="_Toc389597678"/>
+      <w:r>
+        <w:t>Deletion</w:t>
+      </w:r>
+      <w:bookmarkEnd w:id="31"/>
+    </w:p>
+    <w:p>
+      <w:r>
+        <w:t xml:space="preserve">To delete a data, just click on the </w:t>
+      </w:r>
+      <w:proofErr w:type="gramStart"/>
+      <w:r>
+        <w:t>red cross</w:t>
+      </w:r>
+      <w:proofErr w:type="gramEnd"/>
+      <w:r>
+        <w:t xml:space="preserve"> on the right of the row.</w:t>
+      </w:r>
+      <w:r>
+        <w:t xml:space="preserve"> The deletion can be do after a search query (can delete a row).</w:t>
+      </w:r>
+    </w:p>
+    <w:p>
+      <w:pPr>
+        <w:pStyle w:val="Titre3"/>
+      </w:pPr>
+      <w:bookmarkStart w:id="32" w:name="_Toc389597679"/>
       <w:proofErr w:type="spellStart"/>
       <w:r>
-        <w:t>center</w:t>
+        <w:t>Full</w:t>
+      </w:r>
+      <w:r>
+        <w:t>screen</w:t>
       </w:r>
       <w:proofErr w:type="spellEnd"/>
       <w:r>
-        <w:t xml:space="preserve"> of the user interface.</w:t>
-      </w:r>
-    </w:p>
+        <w:t xml:space="preserve"> Mode</w:t>
+      </w:r>
+      <w:bookmarkEnd w:id="32"/>
+    </w:p>
+    <w:p>
+      <w:r>
+        <w:t xml:space="preserve">Above the results, on the right, a </w:t>
+      </w:r>
+      <w:proofErr w:type="spellStart"/>
+      <w:r>
+        <w:t>full</w:t>
+      </w:r>
+      <w:r>
+        <w:t>screen</w:t>
+      </w:r>
+      <w:proofErr w:type="spellEnd"/>
+      <w:r>
+        <w:t xml:space="preserve"> button can be clicked to display results on a bigger view. This is pretty practical when the table has a lot of row.</w:t>
+      </w:r>
+    </w:p>
+    <w:p/>
     <w:p>
       <w:pPr>
         <w:pStyle w:val="Titre3"/>
       </w:pPr>
-      <w:bookmarkStart w:id="29" w:name="_Toc389595868"/>
-      <w:r>
-        <w:t>Custom Search</w:t>
-      </w:r>
-      <w:bookmarkEnd w:id="29"/>
-    </w:p>
-    <w:p>
-      <w:r>
-        <w:t>The custom search allows you to search things with a case-insensitive keyword. For instance, if you search `beetroots`, the result `The Bloody Beetroots` will appear.</w:t>
-      </w:r>
-    </w:p>
-    <w:p>
-      <w:r>
-        <w:t xml:space="preserve">The request behind it is pretty simple: </w:t>
-      </w:r>
-    </w:p>
-    <w:p>
-      <w:pPr>
-        <w:rPr>
-          <w:rFonts w:ascii="Consolas" w:hAnsi="Consolas" w:cs="Consolas"/>
-        </w:rPr>
-      </w:pPr>
-      <w:r>
-        <w:rPr>
-          <w:rFonts w:ascii="Consolas" w:hAnsi="Consolas" w:cs="Consolas"/>
-        </w:rPr>
-        <w:t>`</w:t>
-      </w:r>
-      <w:r>
-        <w:rPr>
-          <w:rFonts w:ascii="Consolas" w:hAnsi="Consolas" w:cs="Consolas"/>
-          <w:color w:val="365F91" w:themeColor="accent1" w:themeShade="BF"/>
-        </w:rPr>
-        <w:t xml:space="preserve">SELECT </w:t>
-      </w:r>
-      <w:r>
-        <w:rPr>
-          <w:rFonts w:ascii="Consolas" w:hAnsi="Consolas" w:cs="Consolas"/>
-        </w:rPr>
-        <w:t xml:space="preserve">* </w:t>
-      </w:r>
-      <w:r>
-        <w:rPr>
-          <w:rFonts w:ascii="Consolas" w:hAnsi="Consolas" w:cs="Consolas"/>
-          <w:color w:val="365F91" w:themeColor="accent1" w:themeShade="BF"/>
-        </w:rPr>
-        <w:t xml:space="preserve">FROM </w:t>
-      </w:r>
-      <w:r>
-        <w:rPr>
-          <w:rFonts w:ascii="Consolas" w:hAnsi="Consolas" w:cs="Consolas"/>
-        </w:rPr>
-        <w:t xml:space="preserve">artist </w:t>
-      </w:r>
-      <w:r>
-        <w:rPr>
-          <w:rFonts w:ascii="Consolas" w:hAnsi="Consolas" w:cs="Consolas"/>
-          <w:color w:val="365F91" w:themeColor="accent1" w:themeShade="BF"/>
-        </w:rPr>
-        <w:t xml:space="preserve">WHERE </w:t>
-      </w:r>
-      <w:proofErr w:type="gramStart"/>
-      <w:r>
-        <w:rPr>
-          <w:rFonts w:ascii="Consolas" w:hAnsi="Consolas" w:cs="Consolas"/>
-          <w:color w:val="365F91" w:themeColor="accent1" w:themeShade="BF"/>
-        </w:rPr>
-        <w:t>LOWER</w:t>
-      </w:r>
-      <w:r>
-        <w:rPr>
-          <w:rFonts w:ascii="Consolas" w:hAnsi="Consolas" w:cs="Consolas"/>
-        </w:rPr>
-        <w:t>(</w:t>
-      </w:r>
-      <w:proofErr w:type="gramEnd"/>
-      <w:r>
-        <w:rPr>
-          <w:rFonts w:ascii="Consolas" w:hAnsi="Consolas" w:cs="Consolas"/>
-        </w:rPr>
-        <w:t xml:space="preserve">name) </w:t>
-      </w:r>
-      <w:r>
-        <w:rPr>
-          <w:rFonts w:ascii="Consolas" w:hAnsi="Consolas" w:cs="Consolas"/>
-          <w:color w:val="365F91" w:themeColor="accent1" w:themeShade="BF"/>
-        </w:rPr>
-        <w:t>LIKE lower</w:t>
-      </w:r>
-      <w:r>
-        <w:rPr>
-          <w:rFonts w:ascii="Consolas" w:hAnsi="Consolas" w:cs="Consolas"/>
-        </w:rPr>
-        <w:t>('%beetroots%')`.</w:t>
-      </w:r>
-    </w:p>
-    <w:p>
-      <w:r>
-        <w:t>Note that characters like `%` (percent), `_` (underscore) and `'` (single quote) are escaped.</w:t>
-      </w:r>
-    </w:p>
-    <w:p>
-      <w:r>
-        <w:t>You can refer to the Search Functionality chapter for more details on the choices of this implementation.</w:t>
-      </w:r>
-    </w:p>
-    <w:p>
-      <w:pPr>
-        <w:pStyle w:val="Titre3"/>
-      </w:pPr>
-      <w:bookmarkStart w:id="30" w:name="_Toc389595869"/>
-      <w:r>
-        <w:t>Clickable</w:t>
-      </w:r>
-      <w:r>
-        <w:t xml:space="preserve"> Results</w:t>
-      </w:r>
-      <w:bookmarkEnd w:id="30"/>
-    </w:p>
-    <w:p>
-      <w:r>
-        <w:t xml:space="preserve">When a non-empty result is displayed, each row can be clicked to show more </w:t>
-      </w:r>
-      <w:r>
-        <w:t>information</w:t>
-      </w:r>
-      <w:r>
-        <w:t xml:space="preserve"> about the </w:t>
-      </w:r>
-      <w:r>
-        <w:t>chosen</w:t>
-      </w:r>
-      <w:r>
-        <w:t xml:space="preserve"> result.</w:t>
-      </w:r>
-    </w:p>
-    <w:p>
-      <w:r>
-        <w:t>When the row is clicked, some tabs will appear to display new results.</w:t>
-      </w:r>
-    </w:p>
-    <w:p>
-      <w:r>
-        <w:t>You can refer to the Search Functionality chapter for more details</w:t>
-      </w:r>
-    </w:p>
-    <w:p>
-      <w:pPr>
-        <w:pStyle w:val="Titre3"/>
-      </w:pPr>
-      <w:bookmarkStart w:id="31" w:name="_Toc389595870"/>
-      <w:r>
-        <w:t>Insertion</w:t>
-      </w:r>
-      <w:bookmarkEnd w:id="31"/>
-    </w:p>
-    <w:p>
-      <w:r>
-        <w:t>For each table displayed, an insertion form will appear. This allows you to add some more data in the database.</w:t>
-      </w:r>
-    </w:p>
-    <w:p>
-      <w:r>
-        <w:t>If a field is left empty, the value will be `null`.</w:t>
-      </w:r>
-    </w:p>
-    <w:p>
-      <w:r>
-        <w:t>Note that the line will not directly appear in the already displayed table for technical reason (the ID has to be defined by the database so the row can be clic</w:t>
-      </w:r>
-      <w:r>
-        <w:t>k</w:t>
-      </w:r>
-      <w:r>
-        <w:t>able).</w:t>
-      </w:r>
-    </w:p>
-    <w:p>
-      <w:pPr>
-        <w:pStyle w:val="Titre3"/>
-      </w:pPr>
-      <w:bookmarkStart w:id="32" w:name="_Toc389595871"/>
-      <w:r>
-        <w:t>Deletion</w:t>
-      </w:r>
-      <w:bookmarkEnd w:id="32"/>
-    </w:p>
-    <w:p>
-      <w:r>
-        <w:t xml:space="preserve">To delete a data, just click on the </w:t>
-      </w:r>
-      <w:proofErr w:type="gramStart"/>
-      <w:r>
-        <w:t>red cross</w:t>
-      </w:r>
-      <w:proofErr w:type="gramEnd"/>
-      <w:r>
-        <w:t xml:space="preserve"> on the right of the row.</w:t>
-      </w:r>
-      <w:r>
-        <w:t xml:space="preserve"> The deletion can be do after a search query (can delete a row).</w:t>
-      </w:r>
-    </w:p>
-    <w:p>
-      <w:pPr>
-        <w:pStyle w:val="Titre3"/>
-      </w:pPr>
-      <w:bookmarkStart w:id="33" w:name="_Toc389595872"/>
-      <w:r>
-        <w:t>Full screen</w:t>
-      </w:r>
-      <w:r>
-        <w:t xml:space="preserve"> Mode</w:t>
-      </w:r>
-      <w:bookmarkEnd w:id="33"/>
-    </w:p>
-    <w:p>
-      <w:r>
-        <w:t xml:space="preserve">Above the results, on the right, a </w:t>
-      </w:r>
-      <w:r>
-        <w:t>full screen</w:t>
-      </w:r>
-      <w:r>
-        <w:t xml:space="preserve"> button can be clicked to display results on a bigger view. This is pretty practical when the table has a lot of row.</w:t>
-      </w:r>
-    </w:p>
-    <w:p/>
-    <w:p>
-      <w:pPr>
-        <w:pStyle w:val="Titre3"/>
-      </w:pPr>
-      <w:bookmarkStart w:id="34" w:name="_Toc389595873"/>
+      <w:bookmarkStart w:id="33" w:name="_Toc389597680"/>
       <w:r>
         <w:lastRenderedPageBreak/>
         <w:t>Technical Details</w:t>
       </w:r>
-      <w:bookmarkEnd w:id="34"/>
-    </w:p>
-    <w:p>
-      <w:r>
-        <w:t>When a button is clicked, when a search is done or when a row is clicked, the same function is called to render the table. This function will execute an `AJAX` request to the server and get a JSON containing the result. The result will then be transformed to a `HTML` table.</w:t>
+      <w:bookmarkEnd w:id="33"/>
+    </w:p>
+    <w:p>
+      <w:r>
+        <w:t>When a button is clicked, when a search is done or when a row is clicked, the same function is called to render the table. This</w:t>
+      </w:r>
+      <w:r>
+        <w:t xml:space="preserve"> function will execute an </w:t>
+      </w:r>
+      <w:r>
+        <w:rPr>
+          <w:rFonts w:ascii="Consolas" w:hAnsi="Consolas" w:cs="Consolas"/>
+        </w:rPr>
+        <w:t>AJAX</w:t>
+      </w:r>
+      <w:r>
+        <w:t xml:space="preserve"> request to the server and get a JSON containing the result. The result</w:t>
+      </w:r>
+      <w:r>
+        <w:t xml:space="preserve"> will then be transformed to a </w:t>
+      </w:r>
+      <w:r>
+        <w:rPr>
+          <w:rFonts w:ascii="Consolas" w:hAnsi="Consolas" w:cs="Consolas"/>
+        </w:rPr>
+        <w:t>HTML</w:t>
+      </w:r>
+      <w:r>
+        <w:t xml:space="preserve"> table.</w:t>
       </w:r>
     </w:p>
     <w:p/>
@@ -50783,7 +50725,19 @@
     <w:p/>
     <w:p>
       <w:r>
-        <w:t>When errors occur, there are logged in the `Debug Console` at the bottom of the page. This is useful i</w:t>
+        <w:t xml:space="preserve">When errors </w:t>
+      </w:r>
+      <w:r>
+        <w:t xml:space="preserve">occur, there are logged in the </w:t>
+      </w:r>
+      <w:r>
+        <w:rPr>
+          <w:rFonts w:ascii="Consolas" w:hAnsi="Consolas" w:cs="Consolas"/>
+        </w:rPr>
+        <w:t>Debug Console</w:t>
+      </w:r>
+      <w:r>
+        <w:t xml:space="preserve"> at the bottom of the page. This is useful i</w:t>
       </w:r>
       <w:r>
         <w:t>f you a</w:t>
@@ -50805,17 +50759,18 @@
       <w:pPr>
         <w:pStyle w:val="Titre2"/>
       </w:pPr>
-      <w:bookmarkStart w:id="35" w:name="_Toc389595874"/>
+      <w:bookmarkStart w:id="34" w:name="_Toc389597681"/>
       <w:r>
         <w:lastRenderedPageBreak/>
         <w:t>Interface Screenshots</w:t>
       </w:r>
-      <w:bookmarkEnd w:id="35"/>
+      <w:bookmarkEnd w:id="34"/>
     </w:p>
     <w:p>
       <w:r>
         <w:rPr>
           <w:noProof/>
+          <w:lang w:val="fr-CH" w:eastAsia="fr-CH"/>
         </w:rPr>
         <mc:AlternateContent>
           <mc:Choice Requires="wps">
@@ -51132,6 +51087,7 @@
       <w:r>
         <w:rPr>
           <w:noProof/>
+          <w:lang w:val="fr-CH" w:eastAsia="fr-CH"/>
         </w:rPr>
         <mc:AlternateContent>
           <mc:Choice Requires="wps">
@@ -51202,7 +51158,15 @@
                               <w:fldChar w:fldCharType="end"/>
                             </w:r>
                             <w:r>
-                              <w:t>: Full Screen Mode</w:t>
+                              <w:t xml:space="preserve">: </w:t>
+                            </w:r>
+                            <w:proofErr w:type="spellStart"/>
+                            <w:r>
+                              <w:t>Fullscreen</w:t>
+                            </w:r>
+                            <w:proofErr w:type="spellEnd"/>
+                            <w:r>
+                              <w:t xml:space="preserve"> Mode</w:t>
                             </w:r>
                           </w:p>
                         </w:txbxContent>
@@ -51255,7 +51219,15 @@
                         <w:fldChar w:fldCharType="end"/>
                       </w:r>
                       <w:r>
-                        <w:t>: Full Screen Mode</w:t>
+                        <w:t xml:space="preserve">: </w:t>
+                      </w:r>
+                      <w:proofErr w:type="spellStart"/>
+                      <w:r>
+                        <w:t>Fullscreen</w:t>
+                      </w:r>
+                      <w:proofErr w:type="spellEnd"/>
+                      <w:r>
+                        <w:t xml:space="preserve"> Mode</w:t>
                       </w:r>
                     </w:p>
                   </w:txbxContent>
@@ -53417,7 +53389,7 @@
 </file>
 
 <file path=customXml/itemProps2.xml><?xml version="1.0" encoding="utf-8"?>
-<ds:datastoreItem xmlns:ds="http://schemas.openxmlformats.org/officeDocument/2006/customXml" ds:itemID="{FBB3B2B3-A854-4241-BC9D-54268B9E036B}">
+<ds:datastoreItem xmlns:ds="http://schemas.openxmlformats.org/officeDocument/2006/customXml" ds:itemID="{3BF5886E-19D0-498C-A7B9-80C297A5065F}">
   <ds:schemaRefs>
     <ds:schemaRef ds:uri="http://schemas.openxmlformats.org/officeDocument/2006/bibliography"/>
   </ds:schemaRefs>

--- a/final_report.docx
+++ b/final_report.docx
@@ -745,7 +745,7 @@
                 <w:noProof/>
                 <w:webHidden/>
               </w:rPr>
-              <w:t>4</w:t>
+              <w:t>3</w:t>
             </w:r>
             <w:r>
               <w:rPr>
@@ -816,7 +816,7 @@
                 <w:noProof/>
                 <w:webHidden/>
               </w:rPr>
-              <w:t>4</w:t>
+              <w:t>3</w:t>
             </w:r>
             <w:r>
               <w:rPr>
@@ -887,7 +887,7 @@
                 <w:noProof/>
                 <w:webHidden/>
               </w:rPr>
-              <w:t>4</w:t>
+              <w:t>3</w:t>
             </w:r>
             <w:r>
               <w:rPr>
@@ -958,7 +958,7 @@
                 <w:noProof/>
                 <w:webHidden/>
               </w:rPr>
-              <w:t>4</w:t>
+              <w:t>3</w:t>
             </w:r>
             <w:r>
               <w:rPr>
@@ -1029,7 +1029,7 @@
                 <w:noProof/>
                 <w:webHidden/>
               </w:rPr>
-              <w:t>4</w:t>
+              <w:t>3</w:t>
             </w:r>
             <w:r>
               <w:rPr>
@@ -1100,7 +1100,7 @@
                 <w:noProof/>
                 <w:webHidden/>
               </w:rPr>
-              <w:t>4</w:t>
+              <w:t>3</w:t>
             </w:r>
             <w:r>
               <w:rPr>
@@ -1171,7 +1171,7 @@
                 <w:noProof/>
                 <w:webHidden/>
               </w:rPr>
-              <w:t>5</w:t>
+              <w:t>4</w:t>
             </w:r>
             <w:r>
               <w:rPr>
@@ -1242,7 +1242,7 @@
                 <w:noProof/>
                 <w:webHidden/>
               </w:rPr>
-              <w:t>5</w:t>
+              <w:t>4</w:t>
             </w:r>
             <w:r>
               <w:rPr>
@@ -1313,7 +1313,7 @@
                 <w:noProof/>
                 <w:webHidden/>
               </w:rPr>
-              <w:t>5</w:t>
+              <w:t>4</w:t>
             </w:r>
             <w:r>
               <w:rPr>
@@ -1384,7 +1384,7 @@
                 <w:noProof/>
                 <w:webHidden/>
               </w:rPr>
-              <w:t>7</w:t>
+              <w:t>6</w:t>
             </w:r>
             <w:r>
               <w:rPr>
@@ -1455,7 +1455,7 @@
                 <w:noProof/>
                 <w:webHidden/>
               </w:rPr>
-              <w:t>7</w:t>
+              <w:t>6</w:t>
             </w:r>
             <w:r>
               <w:rPr>
@@ -1526,7 +1526,7 @@
                 <w:noProof/>
                 <w:webHidden/>
               </w:rPr>
-              <w:t>14</w:t>
+              <w:t>13</w:t>
             </w:r>
             <w:r>
               <w:rPr>
@@ -1597,7 +1597,7 @@
                 <w:noProof/>
                 <w:webHidden/>
               </w:rPr>
-              <w:t>27</w:t>
+              <w:t>26</w:t>
             </w:r>
             <w:r>
               <w:rPr>
@@ -1668,7 +1668,7 @@
                 <w:noProof/>
                 <w:webHidden/>
               </w:rPr>
-              <w:t>27</w:t>
+              <w:t>26</w:t>
             </w:r>
             <w:r>
               <w:rPr>
@@ -1739,7 +1739,7 @@
                 <w:noProof/>
                 <w:webHidden/>
               </w:rPr>
-              <w:t>27</w:t>
+              <w:t>26</w:t>
             </w:r>
             <w:r>
               <w:rPr>
@@ -1810,7 +1810,7 @@
                 <w:noProof/>
                 <w:webHidden/>
               </w:rPr>
-              <w:t>31</w:t>
+              <w:t>30</w:t>
             </w:r>
             <w:r>
               <w:rPr>
@@ -1881,7 +1881,7 @@
                 <w:noProof/>
                 <w:webHidden/>
               </w:rPr>
-              <w:t>32</w:t>
+              <w:t>31</w:t>
             </w:r>
             <w:r>
               <w:rPr>
@@ -1952,7 +1952,7 @@
                 <w:noProof/>
                 <w:webHidden/>
               </w:rPr>
-              <w:t>32</w:t>
+              <w:t>31</w:t>
             </w:r>
             <w:r>
               <w:rPr>
@@ -2023,7 +2023,7 @@
                 <w:noProof/>
                 <w:webHidden/>
               </w:rPr>
-              <w:t>32</w:t>
+              <w:t>31</w:t>
             </w:r>
             <w:r>
               <w:rPr>
@@ -2094,7 +2094,7 @@
                 <w:noProof/>
                 <w:webHidden/>
               </w:rPr>
-              <w:t>33</w:t>
+              <w:t>32</w:t>
             </w:r>
             <w:r>
               <w:rPr>
@@ -2165,7 +2165,7 @@
                 <w:noProof/>
                 <w:webHidden/>
               </w:rPr>
-              <w:t>33</w:t>
+              <w:t>32</w:t>
             </w:r>
             <w:r>
               <w:rPr>
@@ -2236,7 +2236,7 @@
                 <w:noProof/>
                 <w:webHidden/>
               </w:rPr>
-              <w:t>33</w:t>
+              <w:t>32</w:t>
             </w:r>
             <w:r>
               <w:rPr>
@@ -2307,7 +2307,7 @@
                 <w:noProof/>
                 <w:webHidden/>
               </w:rPr>
-              <w:t>34</w:t>
+              <w:t>33</w:t>
             </w:r>
             <w:r>
               <w:rPr>
@@ -2378,7 +2378,7 @@
                 <w:noProof/>
                 <w:webHidden/>
               </w:rPr>
-              <w:t>35</w:t>
+              <w:t>34</w:t>
             </w:r>
             <w:r>
               <w:rPr>
@@ -2449,7 +2449,7 @@
                 <w:noProof/>
                 <w:webHidden/>
               </w:rPr>
-              <w:t>35</w:t>
+              <w:t>34</w:t>
             </w:r>
             <w:r>
               <w:rPr>
@@ -2520,7 +2520,7 @@
                 <w:noProof/>
                 <w:webHidden/>
               </w:rPr>
-              <w:t>35</w:t>
+              <w:t>34</w:t>
             </w:r>
             <w:r>
               <w:rPr>
@@ -2591,7 +2591,7 @@
                 <w:noProof/>
                 <w:webHidden/>
               </w:rPr>
-              <w:t>35</w:t>
+              <w:t>34</w:t>
             </w:r>
             <w:r>
               <w:rPr>
@@ -2662,7 +2662,7 @@
                 <w:noProof/>
                 <w:webHidden/>
               </w:rPr>
-              <w:t>35</w:t>
+              <w:t>34</w:t>
             </w:r>
             <w:r>
               <w:rPr>
@@ -2733,7 +2733,7 @@
                 <w:noProof/>
                 <w:webHidden/>
               </w:rPr>
-              <w:t>35</w:t>
+              <w:t>34</w:t>
             </w:r>
             <w:r>
               <w:rPr>
@@ -2804,7 +2804,7 @@
                 <w:noProof/>
                 <w:webHidden/>
               </w:rPr>
-              <w:t>35</w:t>
+              <w:t>34</w:t>
             </w:r>
             <w:r>
               <w:rPr>
@@ -2875,7 +2875,7 @@
                 <w:noProof/>
                 <w:webHidden/>
               </w:rPr>
-              <w:t>36</w:t>
+              <w:t>35</w:t>
             </w:r>
             <w:r>
               <w:rPr>
@@ -2946,7 +2946,7 @@
                 <w:noProof/>
                 <w:webHidden/>
               </w:rPr>
-              <w:t>37</w:t>
+              <w:t>36</w:t>
             </w:r>
             <w:r>
               <w:rPr>
@@ -53389,7 +53389,7 @@
 </file>
 
 <file path=customXml/itemProps2.xml><?xml version="1.0" encoding="utf-8"?>
-<ds:datastoreItem xmlns:ds="http://schemas.openxmlformats.org/officeDocument/2006/customXml" ds:itemID="{3BF5886E-19D0-498C-A7B9-80C297A5065F}">
+<ds:datastoreItem xmlns:ds="http://schemas.openxmlformats.org/officeDocument/2006/customXml" ds:itemID="{84708852-7DF8-40CF-B105-8C0650887910}">
   <ds:schemaRefs>
     <ds:schemaRef ds:uri="http://schemas.openxmlformats.org/officeDocument/2006/bibliography"/>
   </ds:schemaRefs>
